--- a/毕业论文.docx
+++ b/毕业论文.docx
@@ -262,7 +262,7 @@
             <w:pPr>
               <w:jc w:val="left"/>
               <w:rPr>
-                <w:rFonts w:eastAsia="黑体" w:hint="eastAsia"/>
+                <w:rFonts w:eastAsia="黑体"/>
                 <w:b/>
                 <w:sz w:val="34"/>
                 <w:szCs w:val="34"/>
@@ -639,7 +639,7 @@
           <w:p>
             <w:pPr>
               <w:rPr>
-                <w:rFonts w:eastAsia="黑体" w:hint="eastAsia"/>
+                <w:rFonts w:eastAsia="黑体"/>
                 <w:sz w:val="34"/>
                 <w:szCs w:val="34"/>
               </w:rPr>
@@ -776,7 +776,7 @@
             <w:pPr>
               <w:jc w:val="left"/>
               <w:rPr>
-                <w:rFonts w:eastAsia="黑体" w:hint="eastAsia"/>
+                <w:rFonts w:eastAsia="黑体"/>
                 <w:b/>
                 <w:sz w:val="34"/>
                 <w:szCs w:val="34"/>
@@ -911,11 +911,6 @@
       </w:tr>
     </w:tbl>
     <w:p>
-      <w:pPr>
-        <w:rPr>
-          <w:rFonts w:hint="eastAsia"/>
-        </w:rPr>
-      </w:pPr>
       <w:r>
         <w:rPr>
           <w:noProof/>
@@ -938,7 +933,7 @@
                     </pic:cNvPicPr>
                   </pic:nvPicPr>
                   <pic:blipFill>
-                    <a:blip r:embed="rId7">
+                    <a:blip r:embed="rId8">
                       <a:extLst>
                         <a:ext uri="{28A0092B-C50C-407E-A947-70E740481C1C}">
                           <a14:useLocalDpi xmlns:a14="http://schemas.microsoft.com/office/drawing/2010/main" val="0"/>
@@ -970,18 +965,12 @@
         </w:drawing>
       </w:r>
     </w:p>
-    <w:p>
-      <w:pPr>
-        <w:rPr>
-          <w:rFonts w:hint="eastAsia"/>
-        </w:rPr>
-      </w:pPr>
-    </w:p>
+    <w:p/>
     <w:p>
       <w:pPr>
         <w:jc w:val="center"/>
         <w:rPr>
-          <w:rFonts w:ascii="黑体" w:eastAsia="黑体" w:hint="eastAsia"/>
+          <w:rFonts w:ascii="黑体" w:eastAsia="黑体"/>
           <w:sz w:val="72"/>
           <w:szCs w:val="72"/>
         </w:rPr>
@@ -995,26 +984,11 @@
         <w:t>本科毕业论文</w:t>
       </w:r>
     </w:p>
-    <w:p>
-      <w:pPr>
-        <w:rPr>
-          <w:rFonts w:hint="eastAsia"/>
-        </w:rPr>
-      </w:pPr>
-    </w:p>
-    <w:p>
-      <w:pPr>
-        <w:rPr>
-          <w:rFonts w:hint="eastAsia"/>
-        </w:rPr>
-      </w:pPr>
-    </w:p>
+    <w:p/>
+    <w:p/>
     <w:p>
       <w:pPr>
         <w:jc w:val="center"/>
-        <w:rPr>
-          <w:rFonts w:hint="eastAsia"/>
-        </w:rPr>
       </w:pPr>
       <w:r>
         <w:rPr>
@@ -1039,7 +1013,7 @@
                     </pic:cNvPicPr>
                   </pic:nvPicPr>
                   <pic:blipFill>
-                    <a:blip r:embed="rId8">
+                    <a:blip r:embed="rId9">
                       <a:extLst>
                         <a:ext uri="{28A0092B-C50C-407E-A947-70E740481C1C}">
                           <a14:useLocalDpi xmlns:a14="http://schemas.microsoft.com/office/drawing/2010/main" val="0"/>
@@ -1071,27 +1045,9 @@
         </w:drawing>
       </w:r>
     </w:p>
-    <w:p>
-      <w:pPr>
-        <w:rPr>
-          <w:rFonts w:hint="eastAsia"/>
-        </w:rPr>
-      </w:pPr>
-    </w:p>
-    <w:p>
-      <w:pPr>
-        <w:rPr>
-          <w:rFonts w:hint="eastAsia"/>
-        </w:rPr>
-      </w:pPr>
-    </w:p>
-    <w:p>
-      <w:pPr>
-        <w:rPr>
-          <w:rFonts w:hint="eastAsia"/>
-        </w:rPr>
-      </w:pPr>
-    </w:p>
+    <w:p/>
+    <w:p/>
+    <w:p/>
     <w:p/>
     <w:p/>
     <w:p>
@@ -1115,7 +1071,7 @@
     </w:p>
     <w:p>
       <w:pPr>
-        <w:pStyle w:val="aa"/>
+        <w:pStyle w:val="11"/>
       </w:pPr>
       <w:r>
         <w:rPr>
@@ -1126,8 +1082,10 @@
     </w:p>
     <w:p>
       <w:pPr>
-        <w:pStyle w:val="aa"/>
+        <w:pStyle w:val="11"/>
       </w:pPr>
+      <w:bookmarkStart w:id="0" w:name="_GoBack"/>
+      <w:bookmarkEnd w:id="0"/>
       <w:r>
         <w:rPr>
           <w:rFonts w:hint="eastAsia"/>
@@ -1137,7 +1095,7 @@
     </w:p>
     <w:p>
       <w:pPr>
-        <w:pStyle w:val="aa"/>
+        <w:pStyle w:val="11"/>
       </w:pPr>
       <w:r>
         <w:rPr>
@@ -1148,17 +1106,13 @@
     </w:p>
     <w:p>
       <w:pPr>
-        <w:pStyle w:val="aa"/>
+        <w:pStyle w:val="11"/>
         <w:rPr>
-          <w:rFonts w:ascii="Arial" w:hAnsi="Arial" w:cs="Arial"/>
-          <w:color w:val="222222"/>
           <w:shd w:val="clear" w:color="auto" w:fill="FFFFFF"/>
         </w:rPr>
       </w:pPr>
       <w:r>
         <w:rPr>
-          <w:rFonts w:ascii="Arial" w:hAnsi="Arial" w:cs="Arial"/>
-          <w:color w:val="222222"/>
           <w:shd w:val="clear" w:color="auto" w:fill="FFFFFF"/>
         </w:rPr>
         <w:t>Abstract</w:t>
@@ -1166,17 +1120,14 @@
     </w:p>
     <w:p>
       <w:pPr>
-        <w:pStyle w:val="aa"/>
+        <w:pStyle w:val="11"/>
         <w:rPr>
-          <w:rFonts w:ascii="Arial" w:hAnsi="Arial" w:cs="Arial"/>
-          <w:color w:val="222222"/>
           <w:shd w:val="clear" w:color="auto" w:fill="FFFFFF"/>
         </w:rPr>
       </w:pPr>
       <w:r>
         <w:rPr>
-          <w:rFonts w:ascii="Arial" w:hAnsi="Arial" w:cs="Arial" w:hint="eastAsia"/>
-          <w:color w:val="222222"/>
+          <w:rFonts w:hint="eastAsia"/>
           <w:shd w:val="clear" w:color="auto" w:fill="FFFFFF"/>
         </w:rPr>
         <w:t>参考文献</w:t>
@@ -1184,25 +1135,19 @@
     </w:p>
     <w:p>
       <w:pPr>
-        <w:pStyle w:val="aa"/>
-        <w:rPr>
-          <w:rFonts w:hint="eastAsia"/>
-        </w:rPr>
+        <w:pStyle w:val="11"/>
       </w:pPr>
       <w:r>
         <w:rPr>
-          <w:rFonts w:ascii="Arial" w:hAnsi="Arial" w:cs="Arial" w:hint="eastAsia"/>
-          <w:color w:val="222222"/>
+          <w:rFonts w:hint="eastAsia"/>
           <w:shd w:val="clear" w:color="auto" w:fill="FFFFFF"/>
         </w:rPr>
         <w:t>附录</w:t>
       </w:r>
-      <w:bookmarkStart w:id="0" w:name="_GoBack"/>
-      <w:bookmarkEnd w:id="0"/>
     </w:p>
     <w:sectPr>
-      <w:headerReference w:type="default" r:id="rId9"/>
-      <w:footerReference w:type="default" r:id="rId10"/>
+      <w:headerReference w:type="default" r:id="rId10"/>
+      <w:footerReference w:type="default" r:id="rId11"/>
       <w:pgSz w:w="11906" w:h="16838"/>
       <w:pgMar w:top="1440" w:right="1800" w:bottom="1440" w:left="1800" w:header="851" w:footer="992" w:gutter="0"/>
       <w:pgNumType w:start="1"/>
@@ -1249,10 +1194,11 @@
         <w:docPartUnique/>
       </w:docPartObj>
     </w:sdtPr>
+    <w:sdtEndPr/>
     <w:sdtContent>
       <w:p>
         <w:pPr>
-          <w:pStyle w:val="a8"/>
+          <w:pStyle w:val="a9"/>
           <w:jc w:val="center"/>
         </w:pPr>
         <w:r>
@@ -1279,7 +1225,7 @@
   </w:sdt>
   <w:p>
     <w:pPr>
-      <w:pStyle w:val="a8"/>
+      <w:pStyle w:val="a9"/>
     </w:pPr>
   </w:p>
 </w:ftr>
@@ -1314,10 +1260,7 @@
 <w:hdr xmlns:wpc="http://schemas.microsoft.com/office/word/2010/wordprocessingCanvas" xmlns:cx="http://schemas.microsoft.com/office/drawing/2014/chartex" xmlns:cx1="http://schemas.microsoft.com/office/drawing/2015/9/8/chartex" xmlns:cx2="http://schemas.microsoft.com/office/drawing/2015/10/21/chartex" xmlns:cx3="http://schemas.microsoft.com/office/drawing/2016/5/9/chartex" xmlns:cx4="http://schemas.microsoft.com/office/drawing/2016/5/10/chartex" xmlns:cx5="http://schemas.microsoft.com/office/drawing/2016/5/11/chartex" xmlns:cx6="http://schemas.microsoft.com/office/drawing/2016/5/12/chartex" xmlns:cx7="http://schemas.microsoft.com/office/drawing/2016/5/13/chartex" xmlns:cx8="http://schemas.microsoft.com/office/drawing/2016/5/14/chartex" xmlns:mc="http://schemas.openxmlformats.org/markup-compatibility/2006" xmlns:o="urn:schemas-microsoft-com:office:office" xmlns:r="http://schemas.openxmlformats.org/officeDocument/2006/relationships" xmlns:m="http://schemas.openxmlformats.org/officeDocument/2006/math" xmlns:v="urn:schemas-microsoft-com:vml" xmlns:wp14="http://schemas.microsoft.com/office/word/2010/wordprocessingDrawing" xmlns:wp="http://schemas.openxmlformats.org/drawingml/2006/wordprocessingDrawing" xmlns:w10="urn:schemas-microsoft-com:office:word" xmlns:w="http://schemas.openxmlformats.org/wordprocessingml/2006/main" xmlns:w14="http://schemas.microsoft.com/office/word/2010/wordml" xmlns:w15="http://schemas.microsoft.com/office/word/2012/wordml" xmlns:w16se="http://schemas.microsoft.com/office/word/2015/wordml/symex" xmlns:wpg="http://schemas.microsoft.com/office/word/2010/wordprocessingGroup" xmlns:wpi="http://schemas.microsoft.com/office/word/2010/wordprocessingInk" xmlns:wne="http://schemas.microsoft.com/office/word/2006/wordml" xmlns:wps="http://schemas.microsoft.com/office/word/2010/wordprocessingShape" mc:Ignorable="w14 w15 w16se wp14">
   <w:p>
     <w:pPr>
-      <w:pStyle w:val="a6"/>
-      <w:rPr>
-        <w:rFonts w:hint="eastAsia"/>
-      </w:rPr>
+      <w:pStyle w:val="a7"/>
     </w:pPr>
     <w:r>
       <w:rPr>
@@ -1327,6 +1270,103 @@
     </w:r>
   </w:p>
 </w:hdr>
+</file>
+
+<file path=word/numbering.xml><?xml version="1.0" encoding="utf-8"?>
+<w:numbering xmlns:wpc="http://schemas.microsoft.com/office/word/2010/wordprocessingCanvas" xmlns:cx="http://schemas.microsoft.com/office/drawing/2014/chartex" xmlns:cx1="http://schemas.microsoft.com/office/drawing/2015/9/8/chartex" xmlns:cx2="http://schemas.microsoft.com/office/drawing/2015/10/21/chartex" xmlns:cx3="http://schemas.microsoft.com/office/drawing/2016/5/9/chartex" xmlns:cx4="http://schemas.microsoft.com/office/drawing/2016/5/10/chartex" xmlns:cx5="http://schemas.microsoft.com/office/drawing/2016/5/11/chartex" xmlns:cx6="http://schemas.microsoft.com/office/drawing/2016/5/12/chartex" xmlns:cx7="http://schemas.microsoft.com/office/drawing/2016/5/13/chartex" xmlns:cx8="http://schemas.microsoft.com/office/drawing/2016/5/14/chartex" xmlns:mc="http://schemas.openxmlformats.org/markup-compatibility/2006" xmlns:o="urn:schemas-microsoft-com:office:office" xmlns:r="http://schemas.openxmlformats.org/officeDocument/2006/relationships" xmlns:m="http://schemas.openxmlformats.org/officeDocument/2006/math" xmlns:v="urn:schemas-microsoft-com:vml" xmlns:wp14="http://schemas.microsoft.com/office/word/2010/wordprocessingDrawing" xmlns:wp="http://schemas.openxmlformats.org/drawingml/2006/wordprocessingDrawing" xmlns:w10="urn:schemas-microsoft-com:office:word" xmlns:w="http://schemas.openxmlformats.org/wordprocessingml/2006/main" xmlns:w14="http://schemas.microsoft.com/office/word/2010/wordml" xmlns:w15="http://schemas.microsoft.com/office/word/2012/wordml" xmlns:w16se="http://schemas.microsoft.com/office/word/2015/wordml/symex" xmlns:wpg="http://schemas.microsoft.com/office/word/2010/wordprocessingGroup" xmlns:wpi="http://schemas.microsoft.com/office/word/2010/wordprocessingInk" xmlns:wne="http://schemas.microsoft.com/office/word/2006/wordml" xmlns:wps="http://schemas.microsoft.com/office/word/2010/wordprocessingShape" mc:Ignorable="w14 w15 w16se wp14">
+  <w:abstractNum w:abstractNumId="0" w15:restartNumberingAfterBreak="0">
+    <w:nsid w:val="34E15078"/>
+    <w:multiLevelType w:val="hybridMultilevel"/>
+    <w:tmpl w:val="7AAC828E"/>
+    <w:lvl w:ilvl="0" w:tplc="7A72DD46">
+      <w:start w:val="1"/>
+      <w:numFmt w:val="chineseCountingThousand"/>
+      <w:lvlText w:val="第%1章  "/>
+      <w:lvlJc w:val="center"/>
+      <w:pPr>
+        <w:ind w:left="420" w:hanging="420"/>
+      </w:pPr>
+      <w:rPr>
+        <w:rFonts w:hint="eastAsia"/>
+      </w:rPr>
+    </w:lvl>
+    <w:lvl w:ilvl="1" w:tplc="04090019" w:tentative="1">
+      <w:start w:val="1"/>
+      <w:numFmt w:val="lowerLetter"/>
+      <w:lvlText w:val="%2)"/>
+      <w:lvlJc w:val="left"/>
+      <w:pPr>
+        <w:ind w:left="840" w:hanging="420"/>
+      </w:pPr>
+    </w:lvl>
+    <w:lvl w:ilvl="2" w:tplc="0409001B" w:tentative="1">
+      <w:start w:val="1"/>
+      <w:numFmt w:val="lowerRoman"/>
+      <w:lvlText w:val="%3."/>
+      <w:lvlJc w:val="right"/>
+      <w:pPr>
+        <w:ind w:left="1260" w:hanging="420"/>
+      </w:pPr>
+    </w:lvl>
+    <w:lvl w:ilvl="3" w:tplc="0409000F" w:tentative="1">
+      <w:start w:val="1"/>
+      <w:numFmt w:val="decimal"/>
+      <w:lvlText w:val="%4."/>
+      <w:lvlJc w:val="left"/>
+      <w:pPr>
+        <w:ind w:left="1680" w:hanging="420"/>
+      </w:pPr>
+    </w:lvl>
+    <w:lvl w:ilvl="4" w:tplc="04090019" w:tentative="1">
+      <w:start w:val="1"/>
+      <w:numFmt w:val="lowerLetter"/>
+      <w:lvlText w:val="%5)"/>
+      <w:lvlJc w:val="left"/>
+      <w:pPr>
+        <w:ind w:left="2100" w:hanging="420"/>
+      </w:pPr>
+    </w:lvl>
+    <w:lvl w:ilvl="5" w:tplc="0409001B" w:tentative="1">
+      <w:start w:val="1"/>
+      <w:numFmt w:val="lowerRoman"/>
+      <w:lvlText w:val="%6."/>
+      <w:lvlJc w:val="right"/>
+      <w:pPr>
+        <w:ind w:left="2520" w:hanging="420"/>
+      </w:pPr>
+    </w:lvl>
+    <w:lvl w:ilvl="6" w:tplc="0409000F" w:tentative="1">
+      <w:start w:val="1"/>
+      <w:numFmt w:val="decimal"/>
+      <w:lvlText w:val="%7."/>
+      <w:lvlJc w:val="left"/>
+      <w:pPr>
+        <w:ind w:left="2940" w:hanging="420"/>
+      </w:pPr>
+    </w:lvl>
+    <w:lvl w:ilvl="7" w:tplc="04090019" w:tentative="1">
+      <w:start w:val="1"/>
+      <w:numFmt w:val="lowerLetter"/>
+      <w:lvlText w:val="%8)"/>
+      <w:lvlJc w:val="left"/>
+      <w:pPr>
+        <w:ind w:left="3360" w:hanging="420"/>
+      </w:pPr>
+    </w:lvl>
+    <w:lvl w:ilvl="8" w:tplc="0409001B" w:tentative="1">
+      <w:start w:val="1"/>
+      <w:numFmt w:val="lowerRoman"/>
+      <w:lvlText w:val="%9."/>
+      <w:lvlJc w:val="right"/>
+      <w:pPr>
+        <w:ind w:left="3780" w:hanging="420"/>
+      </w:pPr>
+    </w:lvl>
+  </w:abstractNum>
+  <w:num w:numId="1">
+    <w:abstractNumId w:val="0"/>
+  </w:num>
+</w:numbering>
 </file>
 
 <file path=word/styles.xml><?xml version="1.0" encoding="utf-8"?>
@@ -1731,6 +1771,28 @@
       <w:sz w:val="24"/>
     </w:rPr>
   </w:style>
+  <w:style w:type="paragraph" w:styleId="1">
+    <w:name w:val="heading 1"/>
+    <w:basedOn w:val="a"/>
+    <w:next w:val="a"/>
+    <w:link w:val="10"/>
+    <w:uiPriority w:val="9"/>
+    <w:qFormat/>
+    <w:rsid w:val="00305644"/>
+    <w:pPr>
+      <w:keepNext/>
+      <w:keepLines/>
+      <w:spacing w:before="340" w:after="330" w:line="578" w:lineRule="atLeast"/>
+      <w:outlineLvl w:val="0"/>
+    </w:pPr>
+    <w:rPr>
+      <w:b/>
+      <w:bCs/>
+      <w:kern w:val="44"/>
+      <w:sz w:val="44"/>
+      <w:szCs w:val="44"/>
+    </w:rPr>
+  </w:style>
   <w:style w:type="character" w:default="1" w:styleId="a0">
     <w:name w:val="Default Paragraph Font"/>
     <w:uiPriority w:val="1"/>
@@ -1742,7 +1804,6 @@
     <w:uiPriority w:val="99"/>
     <w:semiHidden/>
     <w:unhideWhenUsed/>
-    <w:qFormat/>
     <w:tblPr>
       <w:tblInd w:w="0" w:type="dxa"/>
       <w:tblCellMar>
@@ -1762,7 +1823,7 @@
   <w:style w:type="paragraph" w:styleId="a3">
     <w:name w:val="Balloon Text"/>
     <w:basedOn w:val="a"/>
-    <w:link w:val="Char"/>
+    <w:link w:val="a4"/>
     <w:uiPriority w:val="99"/>
     <w:semiHidden/>
     <w:unhideWhenUsed/>
@@ -1772,8 +1833,8 @@
       <w:szCs w:val="18"/>
     </w:rPr>
   </w:style>
-  <w:style w:type="character" w:customStyle="1" w:styleId="Char">
-    <w:name w:val="批注框文本 Char"/>
+  <w:style w:type="character" w:customStyle="1" w:styleId="a4">
+    <w:name w:val="批注框文本 字符"/>
     <w:basedOn w:val="a0"/>
     <w:link w:val="a3"/>
     <w:uiPriority w:val="99"/>
@@ -1785,20 +1846,20 @@
       <w:szCs w:val="18"/>
     </w:rPr>
   </w:style>
-  <w:style w:type="paragraph" w:customStyle="1" w:styleId="a4">
+  <w:style w:type="paragraph" w:customStyle="1" w:styleId="a5">
     <w:name w:val="封面填字"/>
     <w:basedOn w:val="a"/>
-    <w:link w:val="a5"/>
+    <w:link w:val="a6"/>
     <w:qFormat/>
     <w:rsid w:val="00676F0F"/>
     <w:rPr>
       <w:sz w:val="28"/>
     </w:rPr>
   </w:style>
-  <w:style w:type="paragraph" w:styleId="a6">
+  <w:style w:type="paragraph" w:styleId="a7">
     <w:name w:val="header"/>
     <w:basedOn w:val="a"/>
-    <w:link w:val="a7"/>
+    <w:link w:val="a8"/>
     <w:uiPriority w:val="99"/>
     <w:unhideWhenUsed/>
     <w:rsid w:val="00676F0F"/>
@@ -1818,10 +1879,10 @@
       <w:szCs w:val="18"/>
     </w:rPr>
   </w:style>
-  <w:style w:type="character" w:customStyle="1" w:styleId="a5">
+  <w:style w:type="character" w:customStyle="1" w:styleId="a6">
     <w:name w:val="封面填字 字符"/>
     <w:basedOn w:val="a0"/>
-    <w:link w:val="a4"/>
+    <w:link w:val="a5"/>
     <w:rsid w:val="00676F0F"/>
     <w:rPr>
       <w:rFonts w:ascii="Times New Roman" w:hAnsi="Times New Roman"/>
@@ -1829,10 +1890,10 @@
       <w:sz w:val="28"/>
     </w:rPr>
   </w:style>
-  <w:style w:type="character" w:customStyle="1" w:styleId="a7">
+  <w:style w:type="character" w:customStyle="1" w:styleId="a8">
     <w:name w:val="页眉 字符"/>
     <w:basedOn w:val="a0"/>
-    <w:link w:val="a6"/>
+    <w:link w:val="a7"/>
     <w:uiPriority w:val="99"/>
     <w:rsid w:val="00676F0F"/>
     <w:rPr>
@@ -1842,10 +1903,10 @@
       <w:szCs w:val="18"/>
     </w:rPr>
   </w:style>
-  <w:style w:type="paragraph" w:styleId="a8">
+  <w:style w:type="paragraph" w:styleId="a9">
     <w:name w:val="footer"/>
     <w:basedOn w:val="a"/>
-    <w:link w:val="a9"/>
+    <w:link w:val="aa"/>
     <w:uiPriority w:val="99"/>
     <w:unhideWhenUsed/>
     <w:rsid w:val="00676F0F"/>
@@ -1862,10 +1923,10 @@
       <w:szCs w:val="18"/>
     </w:rPr>
   </w:style>
-  <w:style w:type="character" w:customStyle="1" w:styleId="a9">
+  <w:style w:type="character" w:customStyle="1" w:styleId="aa">
     <w:name w:val="页脚 字符"/>
     <w:basedOn w:val="a0"/>
-    <w:link w:val="a8"/>
+    <w:link w:val="a9"/>
     <w:uiPriority w:val="99"/>
     <w:rsid w:val="00676F0F"/>
     <w:rPr>
@@ -1875,10 +1936,10 @@
       <w:szCs w:val="18"/>
     </w:rPr>
   </w:style>
-  <w:style w:type="paragraph" w:customStyle="1" w:styleId="aa">
+  <w:style w:type="paragraph" w:customStyle="1" w:styleId="ab">
     <w:name w:val="大标题(致谢摘要等)"/>
-    <w:basedOn w:val="a4"/>
-    <w:link w:val="ab"/>
+    <w:basedOn w:val="a5"/>
+    <w:link w:val="ac"/>
     <w:qFormat/>
     <w:rsid w:val="000C1361"/>
     <w:pPr>
@@ -1889,20 +1950,23 @@
       <w:sz w:val="36"/>
     </w:rPr>
   </w:style>
-  <w:style w:type="paragraph" w:customStyle="1" w:styleId="1">
+  <w:style w:type="paragraph" w:customStyle="1" w:styleId="11">
     <w:name w:val="1章标题"/>
-    <w:basedOn w:val="aa"/>
-    <w:link w:val="10"/>
+    <w:basedOn w:val="ab"/>
+    <w:link w:val="12"/>
     <w:qFormat/>
-    <w:rsid w:val="000C1361"/>
+    <w:rsid w:val="00896366"/>
+    <w:pPr>
+      <w:outlineLvl w:val="0"/>
+    </w:pPr>
     <w:rPr>
       <w:sz w:val="32"/>
     </w:rPr>
   </w:style>
-  <w:style w:type="character" w:customStyle="1" w:styleId="ab">
+  <w:style w:type="character" w:customStyle="1" w:styleId="ac">
     <w:name w:val="大标题(致谢摘要等) 字符"/>
-    <w:basedOn w:val="a5"/>
-    <w:link w:val="aa"/>
+    <w:basedOn w:val="a6"/>
+    <w:link w:val="ab"/>
     <w:rsid w:val="000C1361"/>
     <w:rPr>
       <w:rFonts w:ascii="Times New Roman" w:eastAsia="黑体" w:hAnsi="Times New Roman"/>
@@ -1912,19 +1976,22 @@
   </w:style>
   <w:style w:type="paragraph" w:customStyle="1" w:styleId="2">
     <w:name w:val="2节标题"/>
-    <w:basedOn w:val="1"/>
+    <w:basedOn w:val="11"/>
     <w:link w:val="20"/>
     <w:qFormat/>
-    <w:rsid w:val="000C1361"/>
+    <w:rsid w:val="00896366"/>
+    <w:pPr>
+      <w:outlineLvl w:val="1"/>
+    </w:pPr>
     <w:rPr>
       <w:sz w:val="30"/>
     </w:rPr>
   </w:style>
-  <w:style w:type="character" w:customStyle="1" w:styleId="10">
+  <w:style w:type="character" w:customStyle="1" w:styleId="12">
     <w:name w:val="1章标题 字符"/>
-    <w:basedOn w:val="ab"/>
-    <w:link w:val="1"/>
-    <w:rsid w:val="000C1361"/>
+    <w:basedOn w:val="ac"/>
+    <w:link w:val="11"/>
+    <w:rsid w:val="00896366"/>
     <w:rPr>
       <w:rFonts w:ascii="Times New Roman" w:eastAsia="黑体" w:hAnsi="Times New Roman"/>
       <w:kern w:val="2"/>
@@ -1936,9 +2003,10 @@
     <w:basedOn w:val="2"/>
     <w:link w:val="30"/>
     <w:qFormat/>
-    <w:rsid w:val="000C1361"/>
+    <w:rsid w:val="00896366"/>
     <w:pPr>
       <w:jc w:val="left"/>
+      <w:outlineLvl w:val="2"/>
     </w:pPr>
     <w:rPr>
       <w:sz w:val="28"/>
@@ -1946,9 +2014,9 @@
   </w:style>
   <w:style w:type="character" w:customStyle="1" w:styleId="20">
     <w:name w:val="2节标题 字符"/>
-    <w:basedOn w:val="10"/>
+    <w:basedOn w:val="12"/>
     <w:link w:val="2"/>
-    <w:rsid w:val="000C1361"/>
+    <w:rsid w:val="00896366"/>
     <w:rPr>
       <w:rFonts w:ascii="Times New Roman" w:eastAsia="黑体" w:hAnsi="Times New Roman"/>
       <w:kern w:val="2"/>
@@ -1959,11 +2027,70 @@
     <w:name w:val="3段标题 字符"/>
     <w:basedOn w:val="20"/>
     <w:link w:val="3"/>
-    <w:rsid w:val="000C1361"/>
+    <w:rsid w:val="00896366"/>
     <w:rPr>
       <w:rFonts w:ascii="Times New Roman" w:eastAsia="黑体" w:hAnsi="Times New Roman"/>
       <w:kern w:val="2"/>
       <w:sz w:val="28"/>
+    </w:rPr>
+  </w:style>
+  <w:style w:type="character" w:customStyle="1" w:styleId="10">
+    <w:name w:val="标题 1 字符"/>
+    <w:basedOn w:val="a0"/>
+    <w:link w:val="1"/>
+    <w:uiPriority w:val="9"/>
+    <w:rsid w:val="00305644"/>
+    <w:rPr>
+      <w:rFonts w:ascii="Times New Roman" w:hAnsi="Times New Roman"/>
+      <w:b/>
+      <w:bCs/>
+      <w:kern w:val="44"/>
+      <w:sz w:val="44"/>
+      <w:szCs w:val="44"/>
+    </w:rPr>
+  </w:style>
+  <w:style w:type="paragraph" w:styleId="TOC">
+    <w:name w:val="TOC Heading"/>
+    <w:basedOn w:val="1"/>
+    <w:next w:val="a"/>
+    <w:uiPriority w:val="39"/>
+    <w:unhideWhenUsed/>
+    <w:qFormat/>
+    <w:rsid w:val="0039304D"/>
+    <w:pPr>
+      <w:widowControl/>
+      <w:spacing w:before="240" w:after="0" w:line="259" w:lineRule="auto"/>
+      <w:jc w:val="left"/>
+      <w:outlineLvl w:val="9"/>
+    </w:pPr>
+    <w:rPr>
+      <w:rFonts w:asciiTheme="majorHAnsi" w:eastAsiaTheme="majorEastAsia" w:hAnsiTheme="majorHAnsi" w:cstheme="majorBidi"/>
+      <w:b w:val="0"/>
+      <w:bCs w:val="0"/>
+      <w:color w:val="2F5496" w:themeColor="accent1" w:themeShade="BF"/>
+      <w:kern w:val="0"/>
+      <w:sz w:val="32"/>
+      <w:szCs w:val="32"/>
+    </w:rPr>
+  </w:style>
+  <w:style w:type="paragraph" w:styleId="13">
+    <w:name w:val="toc 1"/>
+    <w:basedOn w:val="a"/>
+    <w:next w:val="a"/>
+    <w:autoRedefine/>
+    <w:uiPriority w:val="39"/>
+    <w:unhideWhenUsed/>
+    <w:rsid w:val="0039304D"/>
+  </w:style>
+  <w:style w:type="character" w:styleId="ad">
+    <w:name w:val="Hyperlink"/>
+    <w:basedOn w:val="a0"/>
+    <w:uiPriority w:val="99"/>
+    <w:unhideWhenUsed/>
+    <w:rsid w:val="0039304D"/>
+    <w:rPr>
+      <w:color w:val="0563C1" w:themeColor="hyperlink"/>
+      <w:u w:val="single"/>
     </w:rPr>
   </w:style>
 </w:styles>
@@ -2269,7 +2396,7 @@
 </file>
 
 <file path=customXml/itemProps1.xml><?xml version="1.0" encoding="utf-8"?>
-<ds:datastoreItem xmlns:ds="http://schemas.openxmlformats.org/officeDocument/2006/customXml" ds:itemID="{AED50CD8-D37A-4830-BE52-88D4850A4378}">
+<ds:datastoreItem xmlns:ds="http://schemas.openxmlformats.org/officeDocument/2006/customXml" ds:itemID="{772BEDE6-E98D-4F09-B12F-5F7B4CC78E81}">
   <ds:schemaRefs>
     <ds:schemaRef ds:uri="http://schemas.openxmlformats.org/officeDocument/2006/bibliography"/>
   </ds:schemaRefs>

--- a/毕业论文.docx
+++ b/毕业论文.docx
@@ -12,9 +12,7 @@
       </w:tblPr>
       <w:tblGrid>
         <w:gridCol w:w="1245"/>
-        <w:gridCol w:w="1842"/>
-        <w:gridCol w:w="1275"/>
-        <w:gridCol w:w="2550"/>
+        <w:gridCol w:w="5667"/>
       </w:tblGrid>
       <w:tr>
         <w:trPr>
@@ -66,7 +64,6 @@
         <w:tc>
           <w:tcPr>
             <w:tcW w:w="5667" w:type="dxa"/>
-            <w:gridSpan w:val="3"/>
             <w:vAlign w:val="bottom"/>
           </w:tcPr>
           <w:p>
@@ -126,7 +123,6 @@
         <w:tc>
           <w:tcPr>
             <w:tcW w:w="5667" w:type="dxa"/>
-            <w:gridSpan w:val="3"/>
             <w:vAlign w:val="bottom"/>
           </w:tcPr>
           <w:p>
@@ -213,7 +209,6 @@
         <w:tc>
           <w:tcPr>
             <w:tcW w:w="5667" w:type="dxa"/>
-            <w:gridSpan w:val="3"/>
             <w:vAlign w:val="bottom"/>
           </w:tcPr>
           <w:p>
@@ -260,6 +255,7 @@
           </w:tcPr>
           <w:p>
             <w:pPr>
+              <w:spacing w:line="240" w:lineRule="auto"/>
               <w:jc w:val="left"/>
               <w:rPr>
                 <w:rFonts w:eastAsia="黑体"/>
@@ -331,7 +327,6 @@
         <w:tc>
           <w:tcPr>
             <w:tcW w:w="5667" w:type="dxa"/>
-            <w:gridSpan w:val="3"/>
             <w:vAlign w:val="bottom"/>
           </w:tcPr>
           <w:p>
@@ -391,7 +386,6 @@
         <w:tc>
           <w:tcPr>
             <w:tcW w:w="5667" w:type="dxa"/>
-            <w:gridSpan w:val="3"/>
             <w:vAlign w:val="bottom"/>
           </w:tcPr>
           <w:p>
@@ -478,7 +472,6 @@
         <w:tc>
           <w:tcPr>
             <w:tcW w:w="5667" w:type="dxa"/>
-            <w:gridSpan w:val="3"/>
             <w:vAlign w:val="bottom"/>
           </w:tcPr>
           <w:p>
@@ -499,7 +492,19 @@
                 <w:szCs w:val="34"/>
                 <w:u w:val="single"/>
               </w:rPr>
-              <w:t xml:space="preserve">                              </w:t>
+              <w:t xml:space="preserve">                    </w:t>
+            </w:r>
+            <w:bookmarkStart w:id="0" w:name="_GoBack"/>
+            <w:bookmarkEnd w:id="0"/>
+            <w:r>
+              <w:rPr>
+                <w:rFonts w:eastAsia="黑体" w:hint="eastAsia"/>
+                <w:b/>
+                <w:sz w:val="34"/>
+                <w:szCs w:val="34"/>
+                <w:u w:val="single"/>
+              </w:rPr>
+              <w:t xml:space="preserve">          </w:t>
             </w:r>
             <w:r>
               <w:rPr>
@@ -564,7 +569,7 @@
         </w:tc>
         <w:tc>
           <w:tcPr>
-            <w:tcW w:w="1842" w:type="dxa"/>
+            <w:tcW w:w="5667" w:type="dxa"/>
             <w:vAlign w:val="bottom"/>
           </w:tcPr>
           <w:p>
@@ -573,6 +578,7 @@
                 <w:rFonts w:eastAsia="黑体"/>
                 <w:sz w:val="34"/>
                 <w:szCs w:val="34"/>
+                <w:u w:val="single"/>
               </w:rPr>
             </w:pPr>
             <w:r>
@@ -583,96 +589,37 @@
                 <w:szCs w:val="34"/>
                 <w:u w:val="single"/>
               </w:rPr>
-              <w:t xml:space="preserve">        </w:t>
-            </w:r>
-          </w:p>
-        </w:tc>
-        <w:tc>
-          <w:tcPr>
-            <w:tcW w:w="1275" w:type="dxa"/>
-            <w:vAlign w:val="bottom"/>
-          </w:tcPr>
-          <w:p>
-            <w:pPr>
-              <w:jc w:val="left"/>
+              <w:t xml:space="preserve">      </w:t>
+            </w:r>
+            <w:r>
+              <w:rPr>
+                <w:rFonts w:eastAsia="黑体" w:hint="eastAsia"/>
+                <w:b/>
+                <w:sz w:val="34"/>
+                <w:szCs w:val="34"/>
+                <w:u w:val="single"/>
+              </w:rPr>
+              <w:t xml:space="preserve"> </w:t>
+            </w:r>
+            <w:r>
               <w:rPr>
                 <w:rFonts w:eastAsia="黑体"/>
                 <w:b/>
                 <w:sz w:val="34"/>
                 <w:szCs w:val="34"/>
-              </w:rPr>
-            </w:pPr>
-            <w:r>
-              <w:rPr>
-                <w:rFonts w:eastAsia="黑体" w:hint="eastAsia"/>
-                <w:b/>
-                <w:sz w:val="34"/>
-                <w:szCs w:val="34"/>
-              </w:rPr>
-              <w:t>学</w:t>
-            </w:r>
-            <w:r>
-              <w:rPr>
-                <w:rFonts w:eastAsia="黑体" w:hint="eastAsia"/>
-                <w:b/>
-                <w:sz w:val="34"/>
-                <w:szCs w:val="34"/>
-              </w:rPr>
-              <w:t xml:space="preserve"> </w:t>
-            </w:r>
-            <w:r>
-              <w:rPr>
-                <w:rFonts w:eastAsia="黑体" w:hint="eastAsia"/>
-                <w:b/>
-                <w:sz w:val="34"/>
-                <w:szCs w:val="34"/>
-              </w:rPr>
-              <w:t>号</w:t>
-            </w:r>
-          </w:p>
-        </w:tc>
-        <w:tc>
-          <w:tcPr>
-            <w:tcW w:w="2550" w:type="dxa"/>
-            <w:vAlign w:val="bottom"/>
-          </w:tcPr>
-          <w:p>
-            <w:pPr>
-              <w:rPr>
-                <w:rFonts w:eastAsia="黑体"/>
-                <w:sz w:val="34"/>
-                <w:szCs w:val="34"/>
-              </w:rPr>
-            </w:pPr>
-            <w:r>
-              <w:rPr>
-                <w:rFonts w:eastAsia="黑体" w:hint="eastAsia"/>
-                <w:b/>
-                <w:sz w:val="34"/>
-                <w:szCs w:val="34"/>
-                <w:u w:val="single"/>
-              </w:rPr>
-              <w:t xml:space="preserve">      </w:t>
-            </w:r>
-            <w:r>
-              <w:rPr>
-                <w:rFonts w:eastAsia="黑体" w:hint="eastAsia"/>
-                <w:b/>
-                <w:sz w:val="34"/>
-                <w:szCs w:val="34"/>
-                <w:u w:val="single"/>
-              </w:rPr>
-              <w:t xml:space="preserve"> </w:t>
-            </w:r>
-            <w:r>
-              <w:rPr>
-                <w:rFonts w:eastAsia="黑体" w:hint="eastAsia"/>
-                <w:b/>
-                <w:sz w:val="34"/>
-                <w:szCs w:val="34"/>
-                <w:u w:val="single"/>
-              </w:rPr>
-              <w:t xml:space="preserve">      </w:t>
+                <w:u w:val="single"/>
+              </w:rPr>
+              <w:t xml:space="preserve">           </w:t>
+            </w:r>
+            <w:r>
+              <w:rPr>
+                <w:rFonts w:eastAsia="黑体" w:hint="eastAsia"/>
+                <w:b/>
+                <w:sz w:val="34"/>
+                <w:szCs w:val="34"/>
+                <w:u w:val="single"/>
+              </w:rPr>
+              <w:t xml:space="preserve">             </w:t>
             </w:r>
           </w:p>
         </w:tc>
@@ -728,7 +675,6 @@
         <w:tc>
           <w:tcPr>
             <w:tcW w:w="5667" w:type="dxa"/>
-            <w:gridSpan w:val="3"/>
             <w:vAlign w:val="bottom"/>
           </w:tcPr>
           <w:p>
@@ -814,7 +760,6 @@
         <w:tc>
           <w:tcPr>
             <w:tcW w:w="5667" w:type="dxa"/>
-            <w:gridSpan w:val="3"/>
             <w:vAlign w:val="bottom"/>
           </w:tcPr>
           <w:p>
@@ -911,6 +856,9 @@
       </w:tr>
     </w:tbl>
     <w:p>
+      <w:pPr>
+        <w:spacing w:line="240" w:lineRule="auto"/>
+      </w:pPr>
       <w:r>
         <w:rPr>
           <w:noProof/>
@@ -968,6 +916,7 @@
     <w:p/>
     <w:p>
       <w:pPr>
+        <w:spacing w:line="240" w:lineRule="auto"/>
         <w:jc w:val="center"/>
         <w:rPr>
           <w:rFonts w:ascii="黑体" w:eastAsia="黑体"/>
@@ -984,10 +933,9 @@
         <w:t>本科毕业论文</w:t>
       </w:r>
     </w:p>
-    <w:p/>
-    <w:p/>
     <w:p>
       <w:pPr>
+        <w:spacing w:line="240" w:lineRule="auto"/>
         <w:jc w:val="center"/>
       </w:pPr>
       <w:r>
@@ -996,7 +944,7 @@
           <w:noProof/>
         </w:rPr>
         <w:drawing>
-          <wp:inline distT="0" distB="0" distL="0" distR="0">
+          <wp:inline distT="0" distB="0" distL="0" distR="0" wp14:anchorId="6A36D778" wp14:editId="54F4F90C">
             <wp:extent cx="2306955" cy="2383155"/>
             <wp:effectExtent l="0" t="0" r="0" b="0"/>
             <wp:docPr id="1" name="图片 1" descr="校徽"/>
@@ -1045,6 +993,12 @@
         </w:drawing>
       </w:r>
     </w:p>
+    <w:p>
+      <w:pPr>
+        <w:spacing w:line="240" w:lineRule="auto"/>
+        <w:jc w:val="center"/>
+      </w:pPr>
+    </w:p>
     <w:p/>
     <w:p/>
     <w:p/>
@@ -1084,8 +1038,6 @@
       <w:pPr>
         <w:pStyle w:val="11"/>
       </w:pPr>
-      <w:bookmarkStart w:id="0" w:name="_GoBack"/>
-      <w:bookmarkEnd w:id="0"/>
       <w:r>
         <w:rPr>
           <w:rFonts w:hint="eastAsia"/>
@@ -2396,7 +2348,7 @@
 </file>
 
 <file path=customXml/itemProps1.xml><?xml version="1.0" encoding="utf-8"?>
-<ds:datastoreItem xmlns:ds="http://schemas.openxmlformats.org/officeDocument/2006/customXml" ds:itemID="{772BEDE6-E98D-4F09-B12F-5F7B4CC78E81}">
+<ds:datastoreItem xmlns:ds="http://schemas.openxmlformats.org/officeDocument/2006/customXml" ds:itemID="{E9FDAC72-A243-4F5F-B950-C69E2E1B9E10}">
   <ds:schemaRefs>
     <ds:schemaRef ds:uri="http://schemas.openxmlformats.org/officeDocument/2006/bibliography"/>
   </ds:schemaRefs>

--- a/毕业论文.docx
+++ b/毕业论文.docx
@@ -492,19 +492,7 @@
                 <w:szCs w:val="34"/>
                 <w:u w:val="single"/>
               </w:rPr>
-              <w:t xml:space="preserve">                    </w:t>
-            </w:r>
-            <w:bookmarkStart w:id="0" w:name="_GoBack"/>
-            <w:bookmarkEnd w:id="0"/>
-            <w:r>
-              <w:rPr>
-                <w:rFonts w:eastAsia="黑体" w:hint="eastAsia"/>
-                <w:b/>
-                <w:sz w:val="34"/>
-                <w:szCs w:val="34"/>
-                <w:u w:val="single"/>
-              </w:rPr>
-              <w:t xml:space="preserve">          </w:t>
+              <w:t xml:space="preserve">                              </w:t>
             </w:r>
             <w:r>
               <w:rPr>
@@ -1035,44 +1023,161 @@
       </w:r>
     </w:p>
     <w:p>
-      <w:pPr>
-        <w:pStyle w:val="11"/>
-      </w:pPr>
+      <w:r>
+        <w:tab/>
+      </w:r>
       <w:r>
         <w:rPr>
           <w:rFonts w:hint="eastAsia"/>
         </w:rPr>
-        <w:t>目录</w:t>
+        <w:t>首先要感谢我的指导老师张信明老师，在张老师的指导下，我完成了毕业论文的选题、修改，也非常感谢张老师能够支持我做自己非常感兴趣的课题。在此期间，他时常关注我们的进展，并给出指导意见。</w:t>
       </w:r>
     </w:p>
     <w:p>
-      <w:pPr>
-        <w:pStyle w:val="11"/>
-      </w:pPr>
+      <w:r>
+        <w:tab/>
+      </w:r>
       <w:r>
         <w:rPr>
           <w:rFonts w:hint="eastAsia"/>
         </w:rPr>
-        <w:t>摘要</w:t>
+        <w:t>在此，我还要感谢好朋友王悦同学，</w:t>
+      </w:r>
+      <w:r>
+        <w:rPr>
+          <w:rFonts w:hint="eastAsia"/>
+        </w:rPr>
+        <w:t>首先</w:t>
+      </w:r>
+      <w:r>
+        <w:rPr>
+          <w:rFonts w:hint="eastAsia"/>
+        </w:rPr>
+        <w:t>是他邀请我一起做深度学习方面的课题，而且在</w:t>
+      </w:r>
+      <w:r>
+        <w:rPr>
+          <w:rFonts w:hint="eastAsia"/>
+        </w:rPr>
+        <w:t>课题研究过程中遇到问题的情况下，他给了我很大的帮助和建议。</w:t>
       </w:r>
     </w:p>
     <w:p>
-      <w:pPr>
-        <w:pStyle w:val="11"/>
-        <w:rPr>
-          <w:shd w:val="clear" w:color="auto" w:fill="FFFFFF"/>
-        </w:rPr>
-      </w:pPr>
-      <w:r>
-        <w:rPr>
-          <w:shd w:val="clear" w:color="auto" w:fill="FFFFFF"/>
-        </w:rPr>
-        <w:t>Abstract</w:t>
+      <w:r>
+        <w:tab/>
+      </w:r>
+      <w:r>
+        <w:rPr>
+          <w:rFonts w:hint="eastAsia"/>
+        </w:rPr>
+        <w:t>感谢大学四年所有的老师。在这里老师们不仅传授给了我们知识、开阔了我们的视野，更多的是让我们拥有了更强的自学能力、更多的挑战自我的自信、以及坚持下去的毅力。感谢大学期间陪伴过我的每一个同学，正因为你们，大学生活才多姿多彩、欢声笑语。</w:t>
       </w:r>
     </w:p>
     <w:p>
       <w:pPr>
-        <w:pStyle w:val="11"/>
+        <w:rPr>
+          <w:rFonts w:hint="eastAsia"/>
+        </w:rPr>
+      </w:pPr>
+      <w:r>
+        <w:tab/>
+      </w:r>
+      <w:r>
+        <w:rPr>
+          <w:rFonts w:hint="eastAsia"/>
+        </w:rPr>
+        <w:t>感谢所有曾经支持过我、陪伴过我的每一个人！</w:t>
+      </w:r>
+    </w:p>
+    <w:p>
+      <w:pPr>
+        <w:widowControl/>
+        <w:spacing w:line="240" w:lineRule="auto"/>
+        <w:jc w:val="left"/>
+      </w:pPr>
+      <w:r>
+        <w:br w:type="page"/>
+      </w:r>
+    </w:p>
+    <w:p>
+      <w:pPr>
+        <w:rPr>
+          <w:rFonts w:hint="eastAsia"/>
+        </w:rPr>
+      </w:pPr>
+    </w:p>
+    <w:p>
+      <w:pPr>
+        <w:pStyle w:val="ab"/>
+      </w:pPr>
+      <w:r>
+        <w:rPr>
+          <w:rFonts w:hint="eastAsia"/>
+        </w:rPr>
+        <w:t>目录</w:t>
+      </w:r>
+    </w:p>
+    <w:p>
+      <w:pPr>
+        <w:widowControl/>
+        <w:spacing w:line="240" w:lineRule="auto"/>
+        <w:jc w:val="left"/>
+        <w:rPr>
+          <w:rFonts w:eastAsia="黑体"/>
+          <w:sz w:val="32"/>
+        </w:rPr>
+      </w:pPr>
+      <w:r>
+        <w:br w:type="page"/>
+      </w:r>
+    </w:p>
+    <w:p>
+      <w:pPr>
+        <w:pStyle w:val="ab"/>
+      </w:pPr>
+      <w:r>
+        <w:rPr>
+          <w:rFonts w:hint="eastAsia"/>
+        </w:rPr>
+        <w:lastRenderedPageBreak/>
+        <w:t>中文内容</w:t>
+      </w:r>
+      <w:r>
+        <w:rPr>
+          <w:rFonts w:hint="eastAsia"/>
+        </w:rPr>
+        <w:t>摘要</w:t>
+      </w:r>
+    </w:p>
+    <w:p>
+      <w:pPr>
+        <w:rPr>
+          <w:rFonts w:hint="eastAsia"/>
+        </w:rPr>
+      </w:pPr>
+      <w:r>
+        <w:tab/>
+      </w:r>
+      <w:bookmarkStart w:id="0" w:name="_GoBack"/>
+      <w:bookmarkEnd w:id="0"/>
+    </w:p>
+    <w:p>
+      <w:pPr>
+        <w:pStyle w:val="ab"/>
+        <w:rPr>
+          <w:shd w:val="clear" w:color="auto" w:fill="FFFFFF"/>
+        </w:rPr>
+      </w:pPr>
+      <w:r>
+        <w:rPr>
+          <w:shd w:val="clear" w:color="auto" w:fill="FFFFFF"/>
+        </w:rPr>
+        <w:t>Abstract</w:t>
+      </w:r>
+    </w:p>
+    <w:p>
+      <w:pPr>
+        <w:pStyle w:val="ab"/>
         <w:rPr>
           <w:shd w:val="clear" w:color="auto" w:fill="FFFFFF"/>
         </w:rPr>
@@ -1087,7 +1192,10 @@
     </w:p>
     <w:p>
       <w:pPr>
-        <w:pStyle w:val="11"/>
+        <w:pStyle w:val="ab"/>
+        <w:rPr>
+          <w:shd w:val="clear" w:color="auto" w:fill="FFFFFF"/>
+        </w:rPr>
       </w:pPr>
       <w:r>
         <w:rPr>
@@ -1096,6 +1204,14 @@
         </w:rPr>
         <w:t>附录</w:t>
       </w:r>
+    </w:p>
+    <w:p>
+      <w:pPr>
+        <w:pStyle w:val="ab"/>
+        <w:rPr>
+          <w:rFonts w:hint="eastAsia"/>
+        </w:rPr>
+      </w:pPr>
     </w:p>
     <w:sectPr>
       <w:headerReference w:type="default" r:id="rId10"/>
@@ -1167,7 +1283,7 @@
             <w:noProof/>
             <w:lang w:val="zh-CN"/>
           </w:rPr>
-          <w:t>2</w:t>
+          <w:t>4</w:t>
         </w:r>
         <w:r>
           <w:fldChar w:fldCharType="end"/>
@@ -1893,9 +2009,10 @@
     <w:basedOn w:val="a5"/>
     <w:link w:val="ac"/>
     <w:qFormat/>
-    <w:rsid w:val="000C1361"/>
+    <w:rsid w:val="003C1D80"/>
     <w:pPr>
       <w:jc w:val="center"/>
+      <w:outlineLvl w:val="0"/>
     </w:pPr>
     <w:rPr>
       <w:rFonts w:eastAsia="黑体"/>
@@ -1907,9 +2024,9 @@
     <w:basedOn w:val="ab"/>
     <w:link w:val="12"/>
     <w:qFormat/>
-    <w:rsid w:val="00896366"/>
+    <w:rsid w:val="003C1D80"/>
     <w:pPr>
-      <w:outlineLvl w:val="0"/>
+      <w:outlineLvl w:val="1"/>
     </w:pPr>
     <w:rPr>
       <w:sz w:val="32"/>
@@ -1919,7 +2036,7 @@
     <w:name w:val="大标题(致谢摘要等) 字符"/>
     <w:basedOn w:val="a6"/>
     <w:link w:val="ab"/>
-    <w:rsid w:val="000C1361"/>
+    <w:rsid w:val="003C1D80"/>
     <w:rPr>
       <w:rFonts w:ascii="Times New Roman" w:eastAsia="黑体" w:hAnsi="Times New Roman"/>
       <w:kern w:val="2"/>
@@ -1931,9 +2048,9 @@
     <w:basedOn w:val="11"/>
     <w:link w:val="20"/>
     <w:qFormat/>
-    <w:rsid w:val="00896366"/>
+    <w:rsid w:val="003C1D80"/>
     <w:pPr>
-      <w:outlineLvl w:val="1"/>
+      <w:outlineLvl w:val="2"/>
     </w:pPr>
     <w:rPr>
       <w:sz w:val="30"/>
@@ -1943,7 +2060,7 @@
     <w:name w:val="1章标题 字符"/>
     <w:basedOn w:val="ac"/>
     <w:link w:val="11"/>
-    <w:rsid w:val="00896366"/>
+    <w:rsid w:val="003C1D80"/>
     <w:rPr>
       <w:rFonts w:ascii="Times New Roman" w:eastAsia="黑体" w:hAnsi="Times New Roman"/>
       <w:kern w:val="2"/>
@@ -1955,10 +2072,10 @@
     <w:basedOn w:val="2"/>
     <w:link w:val="30"/>
     <w:qFormat/>
-    <w:rsid w:val="00896366"/>
+    <w:rsid w:val="003C1D80"/>
     <w:pPr>
       <w:jc w:val="left"/>
-      <w:outlineLvl w:val="2"/>
+      <w:outlineLvl w:val="3"/>
     </w:pPr>
     <w:rPr>
       <w:sz w:val="28"/>
@@ -1968,7 +2085,7 @@
     <w:name w:val="2节标题 字符"/>
     <w:basedOn w:val="12"/>
     <w:link w:val="2"/>
-    <w:rsid w:val="00896366"/>
+    <w:rsid w:val="003C1D80"/>
     <w:rPr>
       <w:rFonts w:ascii="Times New Roman" w:eastAsia="黑体" w:hAnsi="Times New Roman"/>
       <w:kern w:val="2"/>
@@ -1979,7 +2096,7 @@
     <w:name w:val="3段标题 字符"/>
     <w:basedOn w:val="20"/>
     <w:link w:val="3"/>
-    <w:rsid w:val="00896366"/>
+    <w:rsid w:val="003C1D80"/>
     <w:rPr>
       <w:rFonts w:ascii="Times New Roman" w:eastAsia="黑体" w:hAnsi="Times New Roman"/>
       <w:kern w:val="2"/>
@@ -2044,6 +2161,18 @@
       <w:color w:val="0563C1" w:themeColor="hyperlink"/>
       <w:u w:val="single"/>
     </w:rPr>
+  </w:style>
+  <w:style w:type="paragraph" w:styleId="21">
+    <w:name w:val="toc 2"/>
+    <w:basedOn w:val="a"/>
+    <w:next w:val="a"/>
+    <w:autoRedefine/>
+    <w:uiPriority w:val="39"/>
+    <w:unhideWhenUsed/>
+    <w:rsid w:val="00552908"/>
+    <w:pPr>
+      <w:ind w:leftChars="200" w:left="420"/>
+    </w:pPr>
   </w:style>
 </w:styles>
 </file>
@@ -2348,7 +2477,7 @@
 </file>
 
 <file path=customXml/itemProps1.xml><?xml version="1.0" encoding="utf-8"?>
-<ds:datastoreItem xmlns:ds="http://schemas.openxmlformats.org/officeDocument/2006/customXml" ds:itemID="{E9FDAC72-A243-4F5F-B950-C69E2E1B9E10}">
+<ds:datastoreItem xmlns:ds="http://schemas.openxmlformats.org/officeDocument/2006/customXml" ds:itemID="{AC140380-0ACC-4496-860E-CA0E2835A450}">
   <ds:schemaRefs>
     <ds:schemaRef ds:uri="http://schemas.openxmlformats.org/officeDocument/2006/bibliography"/>
   </ds:schemaRefs>

--- a/毕业论文.docx
+++ b/毕业论文.docx
@@ -1086,6 +1086,29 @@
         <w:rPr>
           <w:rFonts w:hint="eastAsia"/>
         </w:rPr>
+        <w:t>最后还要感谢我的父母，我的女友，感谢他们对我的鼓励和支持，让我</w:t>
+      </w:r>
+      <w:r>
+        <w:rPr>
+          <w:rFonts w:hint="eastAsia"/>
+        </w:rPr>
+        <w:t>能够顺利</w:t>
+      </w:r>
+      <w:r>
+        <w:rPr>
+          <w:rFonts w:hint="eastAsia"/>
+        </w:rPr>
+        <w:t>完成学业。</w:t>
+      </w:r>
+    </w:p>
+    <w:p>
+      <w:r>
+        <w:tab/>
+      </w:r>
+      <w:r>
+        <w:rPr>
+          <w:rFonts w:hint="eastAsia"/>
+        </w:rPr>
         <w:t>感谢所有曾经支持过我、陪伴过我的每一个人！</w:t>
       </w:r>
     </w:p>
@@ -1099,13 +1122,7 @@
         <w:br w:type="page"/>
       </w:r>
     </w:p>
-    <w:p>
-      <w:pPr>
-        <w:rPr>
-          <w:rFonts w:hint="eastAsia"/>
-        </w:rPr>
-      </w:pPr>
-    </w:p>
+    <w:p/>
     <w:p>
       <w:pPr>
         <w:pStyle w:val="ab"/>
@@ -1135,44 +1152,964 @@
       <w:pPr>
         <w:pStyle w:val="ab"/>
       </w:pPr>
-      <w:r>
-        <w:rPr>
-          <w:rFonts w:hint="eastAsia"/>
+    </w:p>
+    <w:p>
+      <w:pPr>
+        <w:pStyle w:val="ab"/>
+      </w:pPr>
+      <w:r>
+        <w:rPr>
+          <w:rFonts w:hint="eastAsia"/>
+        </w:rPr>
+        <w:t>中文内容</w:t>
+      </w:r>
+      <w:r>
+        <w:rPr>
+          <w:rFonts w:hint="eastAsia"/>
+        </w:rPr>
+        <w:t>摘要</w:t>
+      </w:r>
+    </w:p>
+    <w:p>
+      <w:pPr>
+        <w:pStyle w:val="ab"/>
+        <w:rPr>
+          <w:rFonts w:hint="eastAsia"/>
+        </w:rPr>
+      </w:pPr>
+    </w:p>
+    <w:p>
+      <w:r>
+        <w:tab/>
+      </w:r>
+      <w:r>
+        <w:rPr>
+          <w:rFonts w:hint="eastAsia"/>
+        </w:rPr>
+        <w:t>随着科学技术的发展，深度学习再次获得极大的关注</w:t>
+      </w:r>
+      <w:r>
+        <w:rPr>
+          <w:rFonts w:hint="eastAsia"/>
+        </w:rPr>
+        <w:t>，</w:t>
+      </w:r>
+      <w:r>
+        <w:rPr>
+          <w:rFonts w:hint="eastAsia"/>
+        </w:rPr>
+        <w:t>深度学习已经在很多方面表现出优异的性能</w:t>
+      </w:r>
+      <w:r>
+        <w:rPr>
+          <w:rFonts w:hint="eastAsia"/>
+        </w:rPr>
+        <w:t>，已成为当下十分火热的研究课题。</w:t>
+      </w:r>
+    </w:p>
+    <w:p>
+      <w:pPr>
+        <w:widowControl/>
+        <w:spacing w:line="240" w:lineRule="auto"/>
+        <w:jc w:val="left"/>
+      </w:pPr>
+      <w:r>
+        <w:br w:type="page"/>
+      </w:r>
+    </w:p>
+    <w:p/>
+    <w:p>
+      <w:pPr>
+        <w:pStyle w:val="ab"/>
+        <w:rPr>
+          <w:shd w:val="clear" w:color="auto" w:fill="FFFFFF"/>
+        </w:rPr>
+      </w:pPr>
+      <w:r>
+        <w:rPr>
+          <w:shd w:val="clear" w:color="auto" w:fill="FFFFFF"/>
+        </w:rPr>
+        <w:t>Abstract</w:t>
+      </w:r>
+    </w:p>
+    <w:p>
+      <w:pPr>
+        <w:widowControl/>
+        <w:spacing w:line="240" w:lineRule="auto"/>
+        <w:jc w:val="left"/>
+        <w:rPr>
+          <w:rFonts w:eastAsia="黑体"/>
+          <w:sz w:val="36"/>
+          <w:shd w:val="clear" w:color="auto" w:fill="FFFFFF"/>
+        </w:rPr>
+      </w:pPr>
+      <w:r>
+        <w:rPr>
+          <w:shd w:val="clear" w:color="auto" w:fill="FFFFFF"/>
+        </w:rPr>
+        <w:br w:type="page"/>
+      </w:r>
+    </w:p>
+    <w:p>
+      <w:pPr>
+        <w:pStyle w:val="11"/>
+        <w:rPr>
+          <w:rFonts w:hint="eastAsia"/>
+          <w:shd w:val="clear" w:color="auto" w:fill="FFFFFF"/>
+        </w:rPr>
+      </w:pPr>
+      <w:r>
+        <w:rPr>
+          <w:rFonts w:hint="eastAsia"/>
+          <w:shd w:val="clear" w:color="auto" w:fill="FFFFFF"/>
         </w:rPr>
         <w:lastRenderedPageBreak/>
-        <w:t>中文内容</w:t>
-      </w:r>
-      <w:r>
-        <w:rPr>
-          <w:rFonts w:hint="eastAsia"/>
-        </w:rPr>
-        <w:t>摘要</w:t>
-      </w:r>
-    </w:p>
-    <w:p>
-      <w:pPr>
-        <w:rPr>
-          <w:rFonts w:hint="eastAsia"/>
-        </w:rPr>
-      </w:pPr>
-      <w:r>
+        <w:t>第一章</w:t>
+      </w:r>
+      <w:r>
+        <w:rPr>
+          <w:rFonts w:hint="eastAsia"/>
+          <w:shd w:val="clear" w:color="auto" w:fill="FFFFFF"/>
+        </w:rPr>
+        <w:t xml:space="preserve"> </w:t>
+      </w:r>
+      <w:r>
+        <w:rPr>
+          <w:rFonts w:hint="eastAsia"/>
+          <w:shd w:val="clear" w:color="auto" w:fill="FFFFFF"/>
+        </w:rPr>
+        <w:t>绪论</w:t>
+      </w:r>
+    </w:p>
+    <w:p>
+      <w:pPr>
+        <w:pStyle w:val="2"/>
+        <w:rPr>
+          <w:rFonts w:hint="eastAsia"/>
+          <w:shd w:val="clear" w:color="auto" w:fill="FFFFFF"/>
+        </w:rPr>
+      </w:pPr>
+      <w:r>
+        <w:rPr>
+          <w:shd w:val="clear" w:color="auto" w:fill="FFFFFF"/>
+        </w:rPr>
+        <w:t>1</w:t>
+      </w:r>
+      <w:r>
+        <w:rPr>
+          <w:rFonts w:hint="eastAsia"/>
+          <w:shd w:val="clear" w:color="auto" w:fill="FFFFFF"/>
+        </w:rPr>
+        <w:t>.</w:t>
+      </w:r>
+      <w:r>
+        <w:rPr>
+          <w:shd w:val="clear" w:color="auto" w:fill="FFFFFF"/>
+        </w:rPr>
+        <w:t>1</w:t>
+      </w:r>
+      <w:r>
+        <w:rPr>
+          <w:rFonts w:hint="eastAsia"/>
+          <w:shd w:val="clear" w:color="auto" w:fill="FFFFFF"/>
+        </w:rPr>
+        <w:t>背景</w:t>
+      </w:r>
+    </w:p>
+    <w:p>
+      <w:pPr>
+        <w:rPr>
+          <w:shd w:val="clear" w:color="auto" w:fill="FFFFFF"/>
+        </w:rPr>
+      </w:pPr>
+      <w:r>
+        <w:rPr>
+          <w:shd w:val="clear" w:color="auto" w:fill="FFFFFF"/>
+        </w:rPr>
         <w:tab/>
       </w:r>
+      <w:r>
+        <w:rPr>
+          <w:rFonts w:hint="eastAsia"/>
+          <w:shd w:val="clear" w:color="auto" w:fill="FFFFFF"/>
+        </w:rPr>
+        <w:t>随着互联网的发展以及各种便携式终端的普及，人们越来越多的在互联网上分享自己的生活</w:t>
+      </w:r>
+      <w:r>
+        <w:rPr>
+          <w:rFonts w:hint="eastAsia"/>
+          <w:shd w:val="clear" w:color="auto" w:fill="FFFFFF"/>
+        </w:rPr>
+        <w:t>，</w:t>
+      </w:r>
+      <w:r>
+        <w:rPr>
+          <w:rFonts w:hint="eastAsia"/>
+          <w:shd w:val="clear" w:color="auto" w:fill="FFFFFF"/>
+        </w:rPr>
+        <w:t>图像</w:t>
+      </w:r>
+      <w:r>
+        <w:rPr>
+          <w:rFonts w:hint="eastAsia"/>
+          <w:shd w:val="clear" w:color="auto" w:fill="FFFFFF"/>
+        </w:rPr>
+        <w:t>作为一种非常常见的信息载体，也越来越受到广大网民的欢迎。</w:t>
+      </w:r>
+      <w:r>
+        <w:rPr>
+          <w:rFonts w:hint="eastAsia"/>
+          <w:shd w:val="clear" w:color="auto" w:fill="FFFFFF"/>
+        </w:rPr>
+        <w:t>人类所获取外界信息中视觉信息占据了</w:t>
+      </w:r>
+      <w:r>
+        <w:rPr>
+          <w:rFonts w:hint="eastAsia"/>
+          <w:shd w:val="clear" w:color="auto" w:fill="FFFFFF"/>
+        </w:rPr>
+        <w:t>80%</w:t>
+      </w:r>
+      <w:r>
+        <w:rPr>
+          <w:rFonts w:hint="eastAsia"/>
+          <w:shd w:val="clear" w:color="auto" w:fill="FFFFFF"/>
+        </w:rPr>
+        <w:t>，触觉、嗅觉等等占据了剩余的</w:t>
+      </w:r>
+      <w:r>
+        <w:rPr>
+          <w:rFonts w:hint="eastAsia"/>
+          <w:shd w:val="clear" w:color="auto" w:fill="FFFFFF"/>
+        </w:rPr>
+        <w:t>20%</w:t>
+      </w:r>
+      <w:r>
+        <w:rPr>
+          <w:rFonts w:hint="eastAsia"/>
+          <w:shd w:val="clear" w:color="auto" w:fill="FFFFFF"/>
+        </w:rPr>
+        <w:t>，所以</w:t>
+      </w:r>
+      <w:r>
+        <w:rPr>
+          <w:rFonts w:hint="eastAsia"/>
+          <w:shd w:val="clear" w:color="auto" w:fill="FFFFFF"/>
+        </w:rPr>
+        <w:t>图像</w:t>
+      </w:r>
+      <w:r>
+        <w:rPr>
+          <w:rFonts w:hint="eastAsia"/>
+          <w:shd w:val="clear" w:color="auto" w:fill="FFFFFF"/>
+        </w:rPr>
+        <w:t>相对于文字更能够表达当下心情以及感受</w:t>
+      </w:r>
+      <w:r>
+        <w:rPr>
+          <w:rFonts w:hint="eastAsia"/>
+          <w:shd w:val="clear" w:color="auto" w:fill="FFFFFF"/>
+        </w:rPr>
+        <w:t>。</w:t>
+      </w:r>
+    </w:p>
+    <w:p>
+      <w:pPr>
+        <w:rPr>
+          <w:shd w:val="clear" w:color="auto" w:fill="FFFFFF"/>
+        </w:rPr>
+      </w:pPr>
+      <w:r>
+        <w:rPr>
+          <w:shd w:val="clear" w:color="auto" w:fill="FFFFFF"/>
+        </w:rPr>
+        <w:tab/>
+      </w:r>
+      <w:r>
+        <w:rPr>
+          <w:rFonts w:hint="eastAsia"/>
+          <w:shd w:val="clear" w:color="auto" w:fill="FFFFFF"/>
+        </w:rPr>
+        <w:t>如今，数字图像已经广泛应用在生活的每一个角落，几乎每一个人均有可以采集数字图像的终端设备，手机、相机等等各种产品的普及已经极大的改变了我们的生活。人们希望能够从图像中获得更多信息，然而由于不可避免的外界干扰，图像在采集、传输等过程中受到了噪声的干扰。</w:t>
+      </w:r>
+    </w:p>
+    <w:p>
+      <w:pPr>
+        <w:ind w:firstLine="420"/>
+        <w:rPr>
+          <w:shd w:val="clear" w:color="auto" w:fill="FFFFFF"/>
+        </w:rPr>
+      </w:pPr>
+      <w:r>
+        <w:rPr>
+          <w:rFonts w:hint="eastAsia"/>
+          <w:shd w:val="clear" w:color="auto" w:fill="FFFFFF"/>
+        </w:rPr>
+        <w:t>噪声影响了图像的可观性，使得图像所携带的原始信息丢失，甚至不可辨认。而在自动识别、遥感、测绘等方面，噪声所造成的影响更大</w:t>
+      </w:r>
+      <w:r>
+        <w:rPr>
+          <w:rFonts w:hint="eastAsia"/>
+          <w:shd w:val="clear" w:color="auto" w:fill="FFFFFF"/>
+        </w:rPr>
+        <w:t>。所以</w:t>
+      </w:r>
+      <w:r>
+        <w:rPr>
+          <w:rFonts w:hint="eastAsia"/>
+          <w:shd w:val="clear" w:color="auto" w:fill="FFFFFF"/>
+        </w:rPr>
+        <w:t>从图像中去除噪声干扰也是一个很重要的图像预处理操作。图像去噪的目的在于，从一个被噪声干扰的图像中，尽可能还原其原始信息。对于图像处理以及其他应用，图像的去噪颇有意义。</w:t>
+      </w:r>
+    </w:p>
+    <w:p>
+      <w:pPr>
+        <w:pStyle w:val="2"/>
+        <w:rPr>
+          <w:shd w:val="clear" w:color="auto" w:fill="FFFFFF"/>
+        </w:rPr>
+      </w:pPr>
+      <w:r>
+        <w:rPr>
+          <w:rFonts w:hint="eastAsia"/>
+          <w:shd w:val="clear" w:color="auto" w:fill="FFFFFF"/>
+        </w:rPr>
+        <w:t xml:space="preserve">1.2 </w:t>
+      </w:r>
+      <w:r>
+        <w:rPr>
+          <w:rFonts w:hint="eastAsia"/>
+          <w:shd w:val="clear" w:color="auto" w:fill="FFFFFF"/>
+        </w:rPr>
+        <w:t>图像的噪声模型</w:t>
+      </w:r>
+    </w:p>
+    <w:p>
+      <w:pPr>
+        <w:rPr>
+          <w:shd w:val="clear" w:color="auto" w:fill="FFFFFF"/>
+        </w:rPr>
+      </w:pPr>
+      <w:r>
+        <w:rPr>
+          <w:shd w:val="clear" w:color="auto" w:fill="FFFFFF"/>
+        </w:rPr>
+        <w:tab/>
+      </w:r>
+      <w:r>
+        <w:rPr>
+          <w:rFonts w:hint="eastAsia"/>
+          <w:shd w:val="clear" w:color="auto" w:fill="FFFFFF"/>
+        </w:rPr>
+        <w:t>信号获取以及传输过程中，会受到外在能量所产生信号的干扰，频率、强弱变化无规律，杂乱无章。</w:t>
+      </w:r>
+      <w:r>
+        <w:rPr>
+          <w:rFonts w:hint="eastAsia"/>
+          <w:shd w:val="clear" w:color="auto" w:fill="FFFFFF"/>
+        </w:rPr>
+        <w:t>我们可以认为一个受噪声干扰的图像为原始信息与噪声信息的叠加。</w:t>
+      </w:r>
+      <w:r>
+        <w:rPr>
+          <w:rFonts w:hint="eastAsia"/>
+          <w:shd w:val="clear" w:color="auto" w:fill="FFFFFF"/>
+        </w:rPr>
+        <w:t>图像去噪的任务就是去除图像中的干扰信息。</w:t>
+      </w:r>
+      <w:r>
+        <w:rPr>
+          <w:rFonts w:hint="eastAsia"/>
+          <w:shd w:val="clear" w:color="auto" w:fill="FFFFFF"/>
+        </w:rPr>
+        <w:t>由于干扰源众多且不固定，噪声特性复杂且具有非常强的随机性。因此，图像的噪声信息我们可以将其认为一个随机过程，利用概率统计的方法来分析噪声。那么绝大多数图像噪声服从</w:t>
+      </w:r>
+      <w:r>
+        <w:rPr>
+          <w:rFonts w:hint="eastAsia"/>
+          <w:shd w:val="clear" w:color="auto" w:fill="FFFFFF"/>
+        </w:rPr>
+        <w:t>绝对值为</w:t>
+      </w:r>
+      <w:r>
+        <w:rPr>
+          <w:rFonts w:hint="eastAsia"/>
+          <w:shd w:val="clear" w:color="auto" w:fill="FFFFFF"/>
+        </w:rPr>
+        <w:t>0</w:t>
+      </w:r>
+      <w:r>
+        <w:rPr>
+          <w:rFonts w:hint="eastAsia"/>
+          <w:shd w:val="clear" w:color="auto" w:fill="FFFFFF"/>
+        </w:rPr>
+        <w:t>的高斯分布：</w:t>
+      </w:r>
+    </w:p>
+    <w:p>
+      <w:pPr>
+        <w:pStyle w:val="af"/>
+        <w:wordWrap w:val="0"/>
+      </w:pPr>
+      <m:oMath>
+        <m:r>
+          <m:rPr>
+            <m:sty m:val="p"/>
+          </m:rPr>
+          <w:rPr>
+            <w:rFonts w:ascii="Cambria Math" w:hAnsi="Cambria Math"/>
+          </w:rPr>
+          <m:t>N</m:t>
+        </m:r>
+        <m:d>
+          <m:dPr>
+            <m:ctrlPr>
+              <w:rPr>
+                <w:rFonts w:ascii="Cambria Math" w:hAnsi="Cambria Math"/>
+              </w:rPr>
+            </m:ctrlPr>
+          </m:dPr>
+          <m:e>
+            <m:r>
+              <m:rPr>
+                <m:sty m:val="p"/>
+              </m:rPr>
+              <w:rPr>
+                <w:rFonts w:ascii="Cambria Math" w:hAnsi="Cambria Math"/>
+              </w:rPr>
+              <m:t>x</m:t>
+            </m:r>
+          </m:e>
+        </m:d>
+        <m:r>
+          <m:rPr>
+            <m:sty m:val="p"/>
+          </m:rPr>
+          <w:rPr>
+            <w:rFonts w:ascii="Cambria Math" w:hAnsi="Cambria Math"/>
+          </w:rPr>
+          <m:t>=</m:t>
+        </m:r>
+        <m:f>
+          <m:fPr>
+            <m:ctrlPr>
+              <w:rPr>
+                <w:rFonts w:ascii="Cambria Math" w:hAnsi="Cambria Math"/>
+              </w:rPr>
+            </m:ctrlPr>
+          </m:fPr>
+          <m:num>
+            <m:r>
+              <m:rPr>
+                <m:sty m:val="p"/>
+              </m:rPr>
+              <w:rPr>
+                <w:rFonts w:ascii="Cambria Math" w:hAnsi="Cambria Math"/>
+              </w:rPr>
+              <m:t>1</m:t>
+            </m:r>
+          </m:num>
+          <m:den>
+            <m:r>
+              <m:rPr>
+                <m:sty m:val="p"/>
+              </m:rPr>
+              <w:rPr>
+                <w:rFonts w:ascii="Cambria Math" w:hAnsi="Cambria Math"/>
+              </w:rPr>
+              <m:t>σ</m:t>
+            </m:r>
+            <m:rad>
+              <m:radPr>
+                <m:degHide m:val="1"/>
+                <m:ctrlPr>
+                  <w:rPr>
+                    <w:rFonts w:ascii="Cambria Math" w:hAnsi="Cambria Math"/>
+                  </w:rPr>
+                </m:ctrlPr>
+              </m:radPr>
+              <m:deg/>
+              <m:e>
+                <m:r>
+                  <m:rPr>
+                    <m:sty m:val="p"/>
+                  </m:rPr>
+                  <w:rPr>
+                    <w:rFonts w:ascii="Cambria Math" w:hAnsi="Cambria Math"/>
+                  </w:rPr>
+                  <m:t>2π</m:t>
+                </m:r>
+              </m:e>
+            </m:rad>
+          </m:den>
+        </m:f>
+        <m:r>
+          <m:rPr>
+            <m:sty m:val="p"/>
+          </m:rPr>
+          <w:rPr>
+            <w:rFonts w:ascii="Cambria Math" w:hAnsi="Cambria Math"/>
+          </w:rPr>
+          <m:t>⋅</m:t>
+        </m:r>
+        <m:sSup>
+          <m:sSupPr>
+            <m:ctrlPr>
+              <w:rPr>
+                <w:rFonts w:ascii="Cambria Math" w:hAnsi="Cambria Math"/>
+              </w:rPr>
+            </m:ctrlPr>
+          </m:sSupPr>
+          <m:e>
+            <m:r>
+              <m:rPr>
+                <m:sty m:val="p"/>
+              </m:rPr>
+              <w:rPr>
+                <w:rFonts w:ascii="Cambria Math" w:hAnsi="Cambria Math"/>
+              </w:rPr>
+              <m:t>ⅇ</m:t>
+            </m:r>
+          </m:e>
+          <m:sup>
+            <m:r>
+              <m:rPr>
+                <m:sty m:val="p"/>
+              </m:rPr>
+              <w:rPr>
+                <w:rFonts w:ascii="Cambria Math" w:hAnsi="Cambria Math"/>
+              </w:rPr>
+              <m:t>-</m:t>
+            </m:r>
+            <m:f>
+              <m:fPr>
+                <m:ctrlPr>
+                  <w:rPr>
+                    <w:rFonts w:ascii="Cambria Math" w:hAnsi="Cambria Math"/>
+                  </w:rPr>
+                </m:ctrlPr>
+              </m:fPr>
+              <m:num>
+                <m:sSup>
+                  <m:sSupPr>
+                    <m:ctrlPr>
+                      <w:rPr>
+                        <w:rFonts w:ascii="Cambria Math" w:hAnsi="Cambria Math"/>
+                      </w:rPr>
+                    </m:ctrlPr>
+                  </m:sSupPr>
+                  <m:e>
+                    <m:r>
+                      <m:rPr>
+                        <m:sty m:val="p"/>
+                      </m:rPr>
+                      <w:rPr>
+                        <w:rFonts w:ascii="Cambria Math" w:hAnsi="Cambria Math"/>
+                      </w:rPr>
+                      <m:t>x</m:t>
+                    </m:r>
+                  </m:e>
+                  <m:sup>
+                    <m:r>
+                      <m:rPr>
+                        <m:sty m:val="p"/>
+                      </m:rPr>
+                      <w:rPr>
+                        <w:rFonts w:ascii="Cambria Math" w:hAnsi="Cambria Math"/>
+                      </w:rPr>
+                      <m:t>2</m:t>
+                    </m:r>
+                  </m:sup>
+                </m:sSup>
+              </m:num>
+              <m:den>
+                <m:r>
+                  <m:rPr>
+                    <m:sty m:val="p"/>
+                  </m:rPr>
+                  <w:rPr>
+                    <w:rFonts w:ascii="Cambria Math" w:hAnsi="Cambria Math"/>
+                  </w:rPr>
+                  <m:t>2</m:t>
+                </m:r>
+                <m:sSup>
+                  <m:sSupPr>
+                    <m:ctrlPr>
+                      <w:rPr>
+                        <w:rFonts w:ascii="Cambria Math" w:hAnsi="Cambria Math"/>
+                      </w:rPr>
+                    </m:ctrlPr>
+                  </m:sSupPr>
+                  <m:e>
+                    <m:r>
+                      <m:rPr>
+                        <m:sty m:val="p"/>
+                      </m:rPr>
+                      <w:rPr>
+                        <w:rFonts w:ascii="Cambria Math" w:hAnsi="Cambria Math"/>
+                      </w:rPr>
+                      <m:t>σ</m:t>
+                    </m:r>
+                  </m:e>
+                  <m:sup>
+                    <m:r>
+                      <m:rPr>
+                        <m:sty m:val="p"/>
+                      </m:rPr>
+                      <w:rPr>
+                        <w:rFonts w:ascii="Cambria Math" w:hAnsi="Cambria Math"/>
+                      </w:rPr>
+                      <m:t>2</m:t>
+                    </m:r>
+                  </m:sup>
+                </m:sSup>
+              </m:den>
+            </m:f>
+          </m:sup>
+        </m:sSup>
+      </m:oMath>
+      <w:r>
+        <w:rPr>
+          <w:rFonts w:hint="eastAsia"/>
+        </w:rPr>
+        <w:t xml:space="preserve">         </w:t>
+      </w:r>
+      <w:r>
+        <w:t xml:space="preserve">       </w:t>
+      </w:r>
+      <w:r>
+        <w:rPr>
+          <w:rFonts w:hint="eastAsia"/>
+        </w:rPr>
+        <w:t>(</w:t>
+      </w:r>
+      <w:r>
+        <w:t>1-1</w:t>
+      </w:r>
+      <w:r>
+        <w:rPr>
+          <w:rFonts w:hint="eastAsia"/>
+        </w:rPr>
+        <w:t>)</w:t>
+      </w:r>
+    </w:p>
+    <w:p>
+      <w:pPr>
+        <w:rPr>
+          <w:shd w:val="clear" w:color="auto" w:fill="FFFFFF"/>
+        </w:rPr>
+      </w:pPr>
+      <w:r>
+        <w:rPr>
+          <w:rFonts w:hint="eastAsia"/>
+          <w:shd w:val="clear" w:color="auto" w:fill="FFFFFF"/>
+        </w:rPr>
+        <w:t>其中</w:t>
+      </w:r>
+      <m:oMath>
+        <m:r>
+          <m:rPr>
+            <m:sty m:val="p"/>
+          </m:rPr>
+          <w:rPr>
+            <w:rFonts w:ascii="Cambria Math" w:hAnsi="Cambria Math"/>
+            <w:shd w:val="clear" w:color="auto" w:fill="FFFFFF"/>
+          </w:rPr>
+          <m:t>x</m:t>
+        </m:r>
+      </m:oMath>
+      <w:r>
+        <w:rPr>
+          <w:rFonts w:hint="eastAsia"/>
+          <w:shd w:val="clear" w:color="auto" w:fill="FFFFFF"/>
+        </w:rPr>
+        <w:t>表示噪声中的灰度值，</w:t>
+      </w:r>
+      <m:oMath>
+        <m:r>
+          <m:rPr>
+            <m:sty m:val="p"/>
+          </m:rPr>
+          <w:rPr>
+            <w:rFonts w:ascii="Cambria Math" w:hAnsi="Cambria Math"/>
+            <w:shd w:val="clear" w:color="auto" w:fill="FFFFFF"/>
+          </w:rPr>
+          <m:t>σ</m:t>
+        </m:r>
+      </m:oMath>
+      <w:r>
+        <w:rPr>
+          <w:rFonts w:hint="eastAsia"/>
+          <w:shd w:val="clear" w:color="auto" w:fill="FFFFFF"/>
+        </w:rPr>
+        <w:t>为噪声的标准差。那么一个受到噪声干扰的图像可以表示为：</w:t>
+      </w:r>
+    </w:p>
+    <w:p>
+      <w:pPr>
+        <w:pStyle w:val="af"/>
+        <w:wordWrap w:val="0"/>
+      </w:pPr>
+      <m:oMath>
+        <m:r>
+          <m:rPr>
+            <m:sty m:val="p"/>
+          </m:rPr>
+          <w:rPr>
+            <w:rFonts w:ascii="Cambria Math" w:hAnsi="Cambria Math"/>
+          </w:rPr>
+          <m:t>Y=R+N</m:t>
+        </m:r>
+      </m:oMath>
+      <w:r>
+        <w:rPr>
+          <w:rFonts w:hint="eastAsia"/>
+        </w:rPr>
+        <w:t xml:space="preserve">       </w:t>
+      </w:r>
+      <w:r>
+        <w:t xml:space="preserve">   </w:t>
+      </w:r>
+      <w:r>
+        <w:t xml:space="preserve"> </w:t>
+      </w:r>
+      <w:r>
+        <w:t xml:space="preserve">  </w:t>
+      </w:r>
+      <w:r>
+        <w:t xml:space="preserve">       </w:t>
+      </w:r>
+      <w:r>
+        <w:rPr>
+          <w:rFonts w:hint="eastAsia"/>
+        </w:rPr>
+        <w:t>(</w:t>
+      </w:r>
+      <w:r>
+        <w:t>1-2</w:t>
+      </w:r>
+      <w:r>
+        <w:rPr>
+          <w:rFonts w:hint="eastAsia"/>
+        </w:rPr>
+        <w:t>)</w:t>
+      </w:r>
+    </w:p>
+    <w:p>
+      <w:pPr>
+        <w:rPr>
+          <w:rFonts w:hint="eastAsia"/>
+        </w:rPr>
+      </w:pPr>
       <w:bookmarkStart w:id="0" w:name="_GoBack"/>
       <w:bookmarkEnd w:id="0"/>
     </w:p>
     <w:p>
       <w:pPr>
+        <w:pStyle w:val="af"/>
+        <w:rPr>
+          <w:rFonts w:hint="eastAsia"/>
+        </w:rPr>
+      </w:pPr>
+    </w:p>
+    <w:p>
+      <w:pPr>
+        <w:widowControl/>
+        <w:spacing w:line="240" w:lineRule="auto"/>
+        <w:jc w:val="left"/>
+        <w:rPr>
+          <w:rFonts w:eastAsia="黑体"/>
+          <w:sz w:val="30"/>
+          <w:shd w:val="clear" w:color="auto" w:fill="FFFFFF"/>
+        </w:rPr>
+      </w:pPr>
+      <w:r>
+        <w:rPr>
+          <w:shd w:val="clear" w:color="auto" w:fill="FFFFFF"/>
+        </w:rPr>
+        <w:lastRenderedPageBreak/>
+        <w:br w:type="page"/>
+      </w:r>
+    </w:p>
+    <w:p>
+      <w:pPr>
+        <w:pStyle w:val="2"/>
+        <w:rPr>
+          <w:shd w:val="clear" w:color="auto" w:fill="FFFFFF"/>
+        </w:rPr>
+      </w:pPr>
+      <w:r>
+        <w:rPr>
+          <w:rFonts w:hint="eastAsia"/>
+          <w:shd w:val="clear" w:color="auto" w:fill="FFFFFF"/>
+        </w:rPr>
+        <w:lastRenderedPageBreak/>
+        <w:t xml:space="preserve">1.2 </w:t>
+      </w:r>
+      <w:r>
+        <w:rPr>
+          <w:rFonts w:hint="eastAsia"/>
+          <w:shd w:val="clear" w:color="auto" w:fill="FFFFFF"/>
+        </w:rPr>
+        <w:t>神经网络的发展趋势</w:t>
+      </w:r>
+    </w:p>
+    <w:p>
+      <w:pPr>
+        <w:pStyle w:val="2"/>
+        <w:rPr>
+          <w:shd w:val="clear" w:color="auto" w:fill="FFFFFF"/>
+        </w:rPr>
+      </w:pPr>
+      <w:r>
+        <w:rPr>
+          <w:rFonts w:hint="eastAsia"/>
+          <w:shd w:val="clear" w:color="auto" w:fill="FFFFFF"/>
+        </w:rPr>
+        <w:t xml:space="preserve">1.3 </w:t>
+      </w:r>
+      <w:r>
+        <w:rPr>
+          <w:rFonts w:hint="eastAsia"/>
+          <w:shd w:val="clear" w:color="auto" w:fill="FFFFFF"/>
+        </w:rPr>
+        <w:t>本文章节安排</w:t>
+      </w:r>
+    </w:p>
+    <w:p>
+      <w:pPr>
+        <w:pStyle w:val="2"/>
+        <w:rPr>
+          <w:shd w:val="clear" w:color="auto" w:fill="FFFFFF"/>
+        </w:rPr>
+      </w:pPr>
+    </w:p>
+    <w:p>
+      <w:pPr>
+        <w:pStyle w:val="11"/>
+        <w:rPr>
+          <w:shd w:val="clear" w:color="auto" w:fill="FFFFFF"/>
+        </w:rPr>
+      </w:pPr>
+      <w:r>
+        <w:rPr>
+          <w:rFonts w:hint="eastAsia"/>
+          <w:shd w:val="clear" w:color="auto" w:fill="FFFFFF"/>
+        </w:rPr>
+        <w:t>第二章</w:t>
+      </w:r>
+      <w:r>
+        <w:rPr>
+          <w:rFonts w:hint="eastAsia"/>
+          <w:shd w:val="clear" w:color="auto" w:fill="FFFFFF"/>
+        </w:rPr>
+        <w:t xml:space="preserve"> </w:t>
+      </w:r>
+      <w:r>
+        <w:rPr>
+          <w:rFonts w:hint="eastAsia"/>
+          <w:shd w:val="clear" w:color="auto" w:fill="FFFFFF"/>
+        </w:rPr>
+        <w:t>基础工作基础</w:t>
+      </w:r>
+    </w:p>
+    <w:p>
+      <w:pPr>
+        <w:pStyle w:val="11"/>
+        <w:rPr>
+          <w:shd w:val="clear" w:color="auto" w:fill="FFFFFF"/>
+        </w:rPr>
+      </w:pPr>
+      <w:r>
+        <w:rPr>
+          <w:rFonts w:hint="eastAsia"/>
+          <w:shd w:val="clear" w:color="auto" w:fill="FFFFFF"/>
+        </w:rPr>
+        <w:t>第三章</w:t>
+      </w:r>
+      <w:r>
+        <w:rPr>
+          <w:rFonts w:hint="eastAsia"/>
+          <w:shd w:val="clear" w:color="auto" w:fill="FFFFFF"/>
+        </w:rPr>
+        <w:t xml:space="preserve"> </w:t>
+      </w:r>
+      <w:r>
+        <w:rPr>
+          <w:rFonts w:hint="eastAsia"/>
+          <w:shd w:val="clear" w:color="auto" w:fill="FFFFFF"/>
+        </w:rPr>
+        <w:t>深度卷积网络模型</w:t>
+      </w:r>
+    </w:p>
+    <w:p>
+      <w:pPr>
+        <w:pStyle w:val="11"/>
+        <w:rPr>
+          <w:rFonts w:hint="eastAsia"/>
+          <w:shd w:val="clear" w:color="auto" w:fill="FFFFFF"/>
+        </w:rPr>
+      </w:pPr>
+      <w:r>
+        <w:rPr>
+          <w:rFonts w:hint="eastAsia"/>
+          <w:shd w:val="clear" w:color="auto" w:fill="FFFFFF"/>
+        </w:rPr>
+        <w:t>第四章</w:t>
+      </w:r>
+      <w:r>
+        <w:rPr>
+          <w:rFonts w:hint="eastAsia"/>
+          <w:shd w:val="clear" w:color="auto" w:fill="FFFFFF"/>
+        </w:rPr>
+        <w:t xml:space="preserve"> </w:t>
+      </w:r>
+      <w:r>
+        <w:rPr>
+          <w:rFonts w:hint="eastAsia"/>
+          <w:shd w:val="clear" w:color="auto" w:fill="FFFFFF"/>
+        </w:rPr>
+        <w:t>实验结果及分析</w:t>
+      </w:r>
+    </w:p>
+    <w:p>
+      <w:pPr>
+        <w:rPr>
+          <w:rFonts w:hint="eastAsia"/>
+          <w:shd w:val="clear" w:color="auto" w:fill="FFFFFF"/>
+        </w:rPr>
+      </w:pPr>
+      <w:r>
+        <w:rPr>
+          <w:shd w:val="clear" w:color="auto" w:fill="FFFFFF"/>
+        </w:rPr>
+        <w:tab/>
+      </w:r>
+    </w:p>
+    <w:p>
+      <w:pPr>
         <w:pStyle w:val="ab"/>
         <w:rPr>
           <w:shd w:val="clear" w:color="auto" w:fill="FFFFFF"/>
         </w:rPr>
       </w:pPr>
-      <w:r>
-        <w:rPr>
-          <w:shd w:val="clear" w:color="auto" w:fill="FFFFFF"/>
-        </w:rPr>
-        <w:t>Abstract</w:t>
+    </w:p>
+    <w:p>
+      <w:pPr>
+        <w:widowControl/>
+        <w:spacing w:line="240" w:lineRule="auto"/>
+        <w:jc w:val="left"/>
+        <w:rPr>
+          <w:rFonts w:eastAsia="黑体"/>
+          <w:sz w:val="36"/>
+          <w:shd w:val="clear" w:color="auto" w:fill="FFFFFF"/>
+        </w:rPr>
+      </w:pPr>
+      <w:r>
+        <w:rPr>
+          <w:shd w:val="clear" w:color="auto" w:fill="FFFFFF"/>
+        </w:rPr>
+        <w:br w:type="page"/>
       </w:r>
     </w:p>
     <w:p>
@@ -1187,6 +2124,7 @@
           <w:rFonts w:hint="eastAsia"/>
           <w:shd w:val="clear" w:color="auto" w:fill="FFFFFF"/>
         </w:rPr>
+        <w:lastRenderedPageBreak/>
         <w:t>参考文献</w:t>
       </w:r>
     </w:p>
@@ -1208,9 +2146,6 @@
     <w:p>
       <w:pPr>
         <w:pStyle w:val="ab"/>
-        <w:rPr>
-          <w:rFonts w:hint="eastAsia"/>
-        </w:rPr>
       </w:pPr>
     </w:p>
     <w:sectPr>
@@ -1283,7 +2218,7 @@
             <w:noProof/>
             <w:lang w:val="zh-CN"/>
           </w:rPr>
-          <w:t>4</w:t>
+          <w:t>6</w:t>
         </w:r>
         <w:r>
           <w:fldChar w:fldCharType="end"/>
@@ -2174,7 +3109,599 @@
       <w:ind w:leftChars="200" w:left="420"/>
     </w:pPr>
   </w:style>
+  <w:style w:type="character" w:styleId="ae">
+    <w:name w:val="Placeholder Text"/>
+    <w:basedOn w:val="a0"/>
+    <w:uiPriority w:val="99"/>
+    <w:semiHidden/>
+    <w:rsid w:val="009D01FA"/>
+    <w:rPr>
+      <w:color w:val="808080"/>
+    </w:rPr>
+  </w:style>
+  <w:style w:type="paragraph" w:customStyle="1" w:styleId="af">
+    <w:name w:val="公式"/>
+    <w:basedOn w:val="a"/>
+    <w:link w:val="af0"/>
+    <w:qFormat/>
+    <w:rsid w:val="00DB06B9"/>
+    <w:pPr>
+      <w:spacing w:line="240" w:lineRule="auto"/>
+      <w:jc w:val="right"/>
+    </w:pPr>
+    <w:rPr>
+      <w:sz w:val="30"/>
+      <w:shd w:val="clear" w:color="auto" w:fill="FFFFFF"/>
+    </w:rPr>
+  </w:style>
+  <w:style w:type="character" w:customStyle="1" w:styleId="af0">
+    <w:name w:val="公式 字符"/>
+    <w:basedOn w:val="a0"/>
+    <w:link w:val="af"/>
+    <w:rsid w:val="00DB06B9"/>
+    <w:rPr>
+      <w:rFonts w:ascii="Times New Roman" w:hAnsi="Times New Roman"/>
+      <w:kern w:val="2"/>
+      <w:sz w:val="30"/>
+    </w:rPr>
+  </w:style>
 </w:styles>
+</file>
+
+<file path=word/glossary/document.xml><?xml version="1.0" encoding="utf-8"?>
+<w:glossaryDocument xmlns:wpc="http://schemas.microsoft.com/office/word/2010/wordprocessingCanvas" xmlns:cx="http://schemas.microsoft.com/office/drawing/2014/chartex" xmlns:cx1="http://schemas.microsoft.com/office/drawing/2015/9/8/chartex" xmlns:cx2="http://schemas.microsoft.com/office/drawing/2015/10/21/chartex" xmlns:cx3="http://schemas.microsoft.com/office/drawing/2016/5/9/chartex" xmlns:cx4="http://schemas.microsoft.com/office/drawing/2016/5/10/chartex" xmlns:cx5="http://schemas.microsoft.com/office/drawing/2016/5/11/chartex" xmlns:cx6="http://schemas.microsoft.com/office/drawing/2016/5/12/chartex" xmlns:cx7="http://schemas.microsoft.com/office/drawing/2016/5/13/chartex" xmlns:cx8="http://schemas.microsoft.com/office/drawing/2016/5/14/chartex" xmlns:mc="http://schemas.openxmlformats.org/markup-compatibility/2006" xmlns:o="urn:schemas-microsoft-com:office:office" xmlns:r="http://schemas.openxmlformats.org/officeDocument/2006/relationships" xmlns:m="http://schemas.openxmlformats.org/officeDocument/2006/math" xmlns:v="urn:schemas-microsoft-com:vml" xmlns:wp14="http://schemas.microsoft.com/office/word/2010/wordprocessingDrawing" xmlns:wp="http://schemas.openxmlformats.org/drawingml/2006/wordprocessingDrawing" xmlns:w10="urn:schemas-microsoft-com:office:word" xmlns:w="http://schemas.openxmlformats.org/wordprocessingml/2006/main" xmlns:w14="http://schemas.microsoft.com/office/word/2010/wordml" xmlns:w15="http://schemas.microsoft.com/office/word/2012/wordml" xmlns:w16se="http://schemas.microsoft.com/office/word/2015/wordml/symex" xmlns:wpg="http://schemas.microsoft.com/office/word/2010/wordprocessingGroup" xmlns:wpi="http://schemas.microsoft.com/office/word/2010/wordprocessingInk" xmlns:wne="http://schemas.microsoft.com/office/word/2006/wordml" xmlns:wps="http://schemas.microsoft.com/office/word/2010/wordprocessingShape" mc:Ignorable="w14 w15 w16se wp14"/>
+</file>
+
+<file path=word/glossary/fontTable.xml><?xml version="1.0" encoding="utf-8"?>
+<w:fonts xmlns:mc="http://schemas.openxmlformats.org/markup-compatibility/2006" xmlns:r="http://schemas.openxmlformats.org/officeDocument/2006/relationships" xmlns:w="http://schemas.openxmlformats.org/wordprocessingml/2006/main" xmlns:w14="http://schemas.microsoft.com/office/word/2010/wordml" xmlns:w15="http://schemas.microsoft.com/office/word/2012/wordml" xmlns:w16se="http://schemas.microsoft.com/office/word/2015/wordml/symex" mc:Ignorable="w14 w15 w16se">
+  <w:font w:name="Times New Roman">
+    <w:panose1 w:val="02020603050405020304"/>
+    <w:charset w:val="00"/>
+    <w:family w:val="roman"/>
+    <w:pitch w:val="variable"/>
+    <w:sig w:usb0="E0002EFF" w:usb1="C000785B" w:usb2="00000009" w:usb3="00000000" w:csb0="000001FF" w:csb1="00000000"/>
+  </w:font>
+  <w:font w:name="Calibri">
+    <w:panose1 w:val="020F0502020204030204"/>
+    <w:charset w:val="00"/>
+    <w:family w:val="swiss"/>
+    <w:pitch w:val="variable"/>
+    <w:sig w:usb0="E0002AFF" w:usb1="C000247B" w:usb2="00000009" w:usb3="00000000" w:csb0="000001FF" w:csb1="00000000"/>
+  </w:font>
+  <w:font w:name="宋体">
+    <w:altName w:val="SimSun"/>
+    <w:panose1 w:val="02010600030101010101"/>
+    <w:charset w:val="86"/>
+    <w:family w:val="auto"/>
+    <w:pitch w:val="variable"/>
+    <w:sig w:usb0="00000003" w:usb1="288F0000" w:usb2="00000016" w:usb3="00000000" w:csb0="00040001" w:csb1="00000000"/>
+  </w:font>
+  <w:font w:name="黑体">
+    <w:altName w:val="SimHei"/>
+    <w:panose1 w:val="02010609060101010101"/>
+    <w:charset w:val="86"/>
+    <w:family w:val="modern"/>
+    <w:pitch w:val="fixed"/>
+    <w:sig w:usb0="800002BF" w:usb1="38CF7CFA" w:usb2="00000016" w:usb3="00000000" w:csb0="00040001" w:csb1="00000000"/>
+  </w:font>
+  <w:font w:name="等线 Light">
+    <w:panose1 w:val="02010600030101010101"/>
+    <w:charset w:val="86"/>
+    <w:family w:val="auto"/>
+    <w:pitch w:val="variable"/>
+    <w:sig w:usb0="A00002BF" w:usb1="38CF7CFA" w:usb2="00000016" w:usb3="00000000" w:csb0="0004000F" w:csb1="00000000"/>
+  </w:font>
+  <w:font w:name="Cambria Math">
+    <w:panose1 w:val="02040503050406030204"/>
+    <w:charset w:val="00"/>
+    <w:family w:val="roman"/>
+    <w:pitch w:val="variable"/>
+    <w:sig w:usb0="E00002FF" w:usb1="420024FF" w:usb2="00000000" w:usb3="00000000" w:csb0="0000019F" w:csb1="00000000"/>
+  </w:font>
+  <w:font w:name="等线">
+    <w:altName w:val="DengXian"/>
+    <w:panose1 w:val="02010600030101010101"/>
+    <w:charset w:val="86"/>
+    <w:family w:val="auto"/>
+    <w:pitch w:val="variable"/>
+    <w:sig w:usb0="A00002BF" w:usb1="38CF7CFA" w:usb2="00000016" w:usb3="00000000" w:csb0="0004000F" w:csb1="00000000"/>
+  </w:font>
+</w:fonts>
+</file>
+
+<file path=word/glossary/settings.xml><?xml version="1.0" encoding="utf-8"?>
+<w:settings xmlns:mc="http://schemas.openxmlformats.org/markup-compatibility/2006" xmlns:o="urn:schemas-microsoft-com:office:office" xmlns:r="http://schemas.openxmlformats.org/officeDocument/2006/relationships" xmlns:m="http://schemas.openxmlformats.org/officeDocument/2006/math" xmlns:v="urn:schemas-microsoft-com:vml" xmlns:w10="urn:schemas-microsoft-com:office:word" xmlns:w="http://schemas.openxmlformats.org/wordprocessingml/2006/main" xmlns:w14="http://schemas.microsoft.com/office/word/2010/wordml" xmlns:w15="http://schemas.microsoft.com/office/word/2012/wordml" xmlns:w16se="http://schemas.microsoft.com/office/word/2015/wordml/symex" xmlns:sl="http://schemas.openxmlformats.org/schemaLibrary/2006/main" mc:Ignorable="w14 w15 w16se">
+  <w:view w:val="normal"/>
+  <w:bordersDoNotSurroundHeader/>
+  <w:bordersDoNotSurroundFooter/>
+  <w:defaultTabStop w:val="420"/>
+  <w:drawingGridVerticalSpacing w:val="156"/>
+  <w:displayHorizontalDrawingGridEvery w:val="0"/>
+  <w:displayVerticalDrawingGridEvery w:val="2"/>
+  <w:characterSpacingControl w:val="compressPunctuation"/>
+  <w:compat>
+    <w:spaceForUL/>
+    <w:balanceSingleByteDoubleByteWidth/>
+    <w:doNotLeaveBackslashAlone/>
+    <w:ulTrailSpace/>
+    <w:doNotExpandShiftReturn/>
+    <w:adjustLineHeightInTable/>
+    <w:useFELayout/>
+    <w:compatSetting w:name="compatibilityMode" w:uri="http://schemas.microsoft.com/office/word" w:val="15"/>
+    <w:compatSetting w:name="overrideTableStyleFontSizeAndJustification" w:uri="http://schemas.microsoft.com/office/word" w:val="1"/>
+    <w:compatSetting w:name="enableOpenTypeFeatures" w:uri="http://schemas.microsoft.com/office/word" w:val="1"/>
+    <w:compatSetting w:name="doNotFlipMirrorIndents" w:uri="http://schemas.microsoft.com/office/word" w:val="1"/>
+    <w:compatSetting w:name="differentiateMultirowTableHeaders" w:uri="http://schemas.microsoft.com/office/word" w:val="1"/>
+  </w:compat>
+  <w:rsids>
+    <w:rsidRoot w:val="00D76724"/>
+    <w:rsid w:val="009C14D5"/>
+    <w:rsid w:val="00D76724"/>
+  </w:rsids>
+  <m:mathPr>
+    <m:mathFont m:val="Cambria Math"/>
+    <m:brkBin m:val="before"/>
+    <m:brkBinSub m:val="--"/>
+    <m:smallFrac m:val="0"/>
+    <m:dispDef/>
+    <m:lMargin m:val="0"/>
+    <m:rMargin m:val="0"/>
+    <m:defJc m:val="centerGroup"/>
+    <m:wrapIndent m:val="1440"/>
+    <m:intLim m:val="subSup"/>
+    <m:naryLim m:val="undOvr"/>
+  </m:mathPr>
+  <w:themeFontLang w:val="en-US" w:eastAsia="zh-CN"/>
+  <w:clrSchemeMapping w:bg1="light1" w:t1="dark1" w:bg2="light2" w:t2="dark2" w:accent1="accent1" w:accent2="accent2" w:accent3="accent3" w:accent4="accent4" w:accent5="accent5" w:accent6="accent6" w:hyperlink="hyperlink" w:followedHyperlink="followedHyperlink"/>
+  <w:decimalSymbol w:val="."/>
+  <w:listSeparator w:val=","/>
+  <w15:chartTrackingRefBased/>
+</w:settings>
+</file>
+
+<file path=word/glossary/styles.xml><?xml version="1.0" encoding="utf-8"?>
+<w:styles xmlns:mc="http://schemas.openxmlformats.org/markup-compatibility/2006" xmlns:r="http://schemas.openxmlformats.org/officeDocument/2006/relationships" xmlns:w="http://schemas.openxmlformats.org/wordprocessingml/2006/main" xmlns:w14="http://schemas.microsoft.com/office/word/2010/wordml" xmlns:w15="http://schemas.microsoft.com/office/word/2012/wordml" xmlns:w16se="http://schemas.microsoft.com/office/word/2015/wordml/symex" mc:Ignorable="w14 w15 w16se">
+  <w:docDefaults>
+    <w:rPrDefault>
+      <w:rPr>
+        <w:rFonts w:asciiTheme="minorHAnsi" w:eastAsiaTheme="minorEastAsia" w:hAnsiTheme="minorHAnsi" w:cstheme="minorBidi"/>
+        <w:kern w:val="2"/>
+        <w:sz w:val="21"/>
+        <w:szCs w:val="22"/>
+        <w:lang w:val="en-US" w:eastAsia="zh-CN" w:bidi="ar-SA"/>
+      </w:rPr>
+    </w:rPrDefault>
+    <w:pPrDefault/>
+  </w:docDefaults>
+  <w:latentStyles w:defLockedState="0" w:defUIPriority="99" w:defSemiHidden="0" w:defUnhideWhenUsed="0" w:defQFormat="0" w:count="374">
+    <w:lsdException w:name="Normal" w:uiPriority="0" w:qFormat="1"/>
+    <w:lsdException w:name="heading 1" w:uiPriority="9" w:qFormat="1"/>
+    <w:lsdException w:name="heading 2" w:semiHidden="1" w:uiPriority="9" w:unhideWhenUsed="1" w:qFormat="1"/>
+    <w:lsdException w:name="heading 3" w:semiHidden="1" w:uiPriority="9" w:unhideWhenUsed="1" w:qFormat="1"/>
+    <w:lsdException w:name="heading 4" w:semiHidden="1" w:uiPriority="9" w:unhideWhenUsed="1" w:qFormat="1"/>
+    <w:lsdException w:name="heading 5" w:semiHidden="1" w:uiPriority="9" w:unhideWhenUsed="1" w:qFormat="1"/>
+    <w:lsdException w:name="heading 6" w:semiHidden="1" w:uiPriority="9" w:unhideWhenUsed="1" w:qFormat="1"/>
+    <w:lsdException w:name="heading 7" w:semiHidden="1" w:uiPriority="9" w:unhideWhenUsed="1" w:qFormat="1"/>
+    <w:lsdException w:name="heading 8" w:semiHidden="1" w:uiPriority="9" w:unhideWhenUsed="1" w:qFormat="1"/>
+    <w:lsdException w:name="heading 9" w:semiHidden="1" w:uiPriority="9" w:unhideWhenUsed="1" w:qFormat="1"/>
+    <w:lsdException w:name="index 1" w:semiHidden="1" w:unhideWhenUsed="1"/>
+    <w:lsdException w:name="index 2" w:semiHidden="1" w:unhideWhenUsed="1"/>
+    <w:lsdException w:name="index 3" w:semiHidden="1" w:unhideWhenUsed="1"/>
+    <w:lsdException w:name="index 4" w:semiHidden="1" w:unhideWhenUsed="1"/>
+    <w:lsdException w:name="index 5" w:semiHidden="1" w:unhideWhenUsed="1"/>
+    <w:lsdException w:name="index 6" w:semiHidden="1" w:unhideWhenUsed="1"/>
+    <w:lsdException w:name="index 7" w:semiHidden="1" w:unhideWhenUsed="1"/>
+    <w:lsdException w:name="index 8" w:semiHidden="1" w:unhideWhenUsed="1"/>
+    <w:lsdException w:name="index 9" w:semiHidden="1" w:unhideWhenUsed="1"/>
+    <w:lsdException w:name="toc 1" w:semiHidden="1" w:uiPriority="39" w:unhideWhenUsed="1"/>
+    <w:lsdException w:name="toc 2" w:semiHidden="1" w:uiPriority="39" w:unhideWhenUsed="1"/>
+    <w:lsdException w:name="toc 3" w:semiHidden="1" w:uiPriority="39" w:unhideWhenUsed="1"/>
+    <w:lsdException w:name="toc 4" w:semiHidden="1" w:uiPriority="39" w:unhideWhenUsed="1"/>
+    <w:lsdException w:name="toc 5" w:semiHidden="1" w:uiPriority="39" w:unhideWhenUsed="1"/>
+    <w:lsdException w:name="toc 6" w:semiHidden="1" w:uiPriority="39" w:unhideWhenUsed="1"/>
+    <w:lsdException w:name="toc 7" w:semiHidden="1" w:uiPriority="39" w:unhideWhenUsed="1"/>
+    <w:lsdException w:name="toc 8" w:semiHidden="1" w:uiPriority="39" w:unhideWhenUsed="1"/>
+    <w:lsdException w:name="toc 9" w:semiHidden="1" w:uiPriority="39" w:unhideWhenUsed="1"/>
+    <w:lsdException w:name="Normal Indent" w:semiHidden="1" w:unhideWhenUsed="1"/>
+    <w:lsdException w:name="footnote text" w:semiHidden="1" w:unhideWhenUsed="1"/>
+    <w:lsdException w:name="annotation text" w:semiHidden="1" w:unhideWhenUsed="1"/>
+    <w:lsdException w:name="header" w:semiHidden="1" w:unhideWhenUsed="1"/>
+    <w:lsdException w:name="footer" w:semiHidden="1" w:unhideWhenUsed="1"/>
+    <w:lsdException w:name="index heading" w:semiHidden="1" w:unhideWhenUsed="1"/>
+    <w:lsdException w:name="caption" w:semiHidden="1" w:uiPriority="35" w:unhideWhenUsed="1" w:qFormat="1"/>
+    <w:lsdException w:name="table of figures" w:semiHidden="1" w:unhideWhenUsed="1"/>
+    <w:lsdException w:name="envelope address" w:semiHidden="1" w:unhideWhenUsed="1"/>
+    <w:lsdException w:name="envelope return" w:semiHidden="1" w:unhideWhenUsed="1"/>
+    <w:lsdException w:name="footnote reference" w:semiHidden="1" w:unhideWhenUsed="1"/>
+    <w:lsdException w:name="annotation reference" w:semiHidden="1" w:unhideWhenUsed="1"/>
+    <w:lsdException w:name="line number" w:semiHidden="1" w:unhideWhenUsed="1"/>
+    <w:lsdException w:name="page number" w:semiHidden="1" w:unhideWhenUsed="1"/>
+    <w:lsdException w:name="endnote reference" w:semiHidden="1" w:unhideWhenUsed="1"/>
+    <w:lsdException w:name="endnote text" w:semiHidden="1" w:unhideWhenUsed="1"/>
+    <w:lsdException w:name="table of authorities" w:semiHidden="1" w:unhideWhenUsed="1"/>
+    <w:lsdException w:name="macro" w:semiHidden="1" w:unhideWhenUsed="1"/>
+    <w:lsdException w:name="toa heading" w:semiHidden="1" w:unhideWhenUsed="1"/>
+    <w:lsdException w:name="List" w:semiHidden="1" w:unhideWhenUsed="1"/>
+    <w:lsdException w:name="List Bullet" w:semiHidden="1" w:unhideWhenUsed="1"/>
+    <w:lsdException w:name="List Number" w:semiHidden="1" w:unhideWhenUsed="1"/>
+    <w:lsdException w:name="List 2" w:semiHidden="1" w:unhideWhenUsed="1"/>
+    <w:lsdException w:name="List 3" w:semiHidden="1" w:unhideWhenUsed="1"/>
+    <w:lsdException w:name="List 4" w:semiHidden="1" w:unhideWhenUsed="1"/>
+    <w:lsdException w:name="List 5" w:semiHidden="1" w:unhideWhenUsed="1"/>
+    <w:lsdException w:name="List Bullet 2" w:semiHidden="1" w:unhideWhenUsed="1"/>
+    <w:lsdException w:name="List Bullet 3" w:semiHidden="1" w:unhideWhenUsed="1"/>
+    <w:lsdException w:name="List Bullet 4" w:semiHidden="1" w:unhideWhenUsed="1"/>
+    <w:lsdException w:name="List Bullet 5" w:semiHidden="1" w:unhideWhenUsed="1"/>
+    <w:lsdException w:name="List Number 2" w:semiHidden="1" w:unhideWhenUsed="1"/>
+    <w:lsdException w:name="List Number 3" w:semiHidden="1" w:unhideWhenUsed="1"/>
+    <w:lsdException w:name="List Number 4" w:semiHidden="1" w:unhideWhenUsed="1"/>
+    <w:lsdException w:name="List Number 5" w:semiHidden="1" w:unhideWhenUsed="1"/>
+    <w:lsdException w:name="Title" w:uiPriority="10" w:qFormat="1"/>
+    <w:lsdException w:name="Closing" w:semiHidden="1" w:unhideWhenUsed="1"/>
+    <w:lsdException w:name="Signature" w:semiHidden="1" w:unhideWhenUsed="1"/>
+    <w:lsdException w:name="Default Paragraph Font" w:semiHidden="1" w:uiPriority="1" w:unhideWhenUsed="1"/>
+    <w:lsdException w:name="Body Text" w:semiHidden="1" w:unhideWhenUsed="1"/>
+    <w:lsdException w:name="Body Text Indent" w:semiHidden="1" w:unhideWhenUsed="1"/>
+    <w:lsdException w:name="List Continue" w:semiHidden="1" w:unhideWhenUsed="1"/>
+    <w:lsdException w:name="List Continue 2" w:semiHidden="1" w:unhideWhenUsed="1"/>
+    <w:lsdException w:name="List Continue 3" w:semiHidden="1" w:unhideWhenUsed="1"/>
+    <w:lsdException w:name="List Continue 4" w:semiHidden="1" w:unhideWhenUsed="1"/>
+    <w:lsdException w:name="List Continue 5" w:semiHidden="1" w:unhideWhenUsed="1"/>
+    <w:lsdException w:name="Message Header" w:semiHidden="1" w:unhideWhenUsed="1"/>
+    <w:lsdException w:name="Subtitle" w:uiPriority="11" w:qFormat="1"/>
+    <w:lsdException w:name="Salutation" w:semiHidden="1" w:unhideWhenUsed="1"/>
+    <w:lsdException w:name="Date" w:semiHidden="1" w:unhideWhenUsed="1"/>
+    <w:lsdException w:name="Body Text First Indent" w:semiHidden="1" w:unhideWhenUsed="1"/>
+    <w:lsdException w:name="Body Text First Indent 2" w:semiHidden="1" w:unhideWhenUsed="1"/>
+    <w:lsdException w:name="Note Heading" w:semiHidden="1" w:unhideWhenUsed="1"/>
+    <w:lsdException w:name="Body Text 2" w:semiHidden="1" w:unhideWhenUsed="1"/>
+    <w:lsdException w:name="Body Text 3" w:semiHidden="1" w:unhideWhenUsed="1"/>
+    <w:lsdException w:name="Body Text Indent 2" w:semiHidden="1" w:unhideWhenUsed="1"/>
+    <w:lsdException w:name="Body Text Indent 3" w:semiHidden="1" w:unhideWhenUsed="1"/>
+    <w:lsdException w:name="Block Text" w:semiHidden="1" w:unhideWhenUsed="1"/>
+    <w:lsdException w:name="Hyperlink" w:semiHidden="1" w:unhideWhenUsed="1"/>
+    <w:lsdException w:name="FollowedHyperlink" w:semiHidden="1" w:unhideWhenUsed="1"/>
+    <w:lsdException w:name="Strong" w:uiPriority="22" w:qFormat="1"/>
+    <w:lsdException w:name="Emphasis" w:uiPriority="20" w:qFormat="1"/>
+    <w:lsdException w:name="Document Map" w:semiHidden="1" w:unhideWhenUsed="1"/>
+    <w:lsdException w:name="Plain Text" w:semiHidden="1" w:unhideWhenUsed="1"/>
+    <w:lsdException w:name="E-mail Signature" w:semiHidden="1" w:unhideWhenUsed="1"/>
+    <w:lsdException w:name="HTML Top of Form" w:semiHidden="1" w:unhideWhenUsed="1"/>
+    <w:lsdException w:name="HTML Bottom of Form" w:semiHidden="1" w:unhideWhenUsed="1"/>
+    <w:lsdException w:name="Normal (Web)" w:semiHidden="1" w:unhideWhenUsed="1"/>
+    <w:lsdException w:name="HTML Acronym" w:semiHidden="1" w:unhideWhenUsed="1"/>
+    <w:lsdException w:name="HTML Address" w:semiHidden="1" w:unhideWhenUsed="1"/>
+    <w:lsdException w:name="HTML Cite" w:semiHidden="1" w:unhideWhenUsed="1"/>
+    <w:lsdException w:name="HTML Code" w:semiHidden="1" w:unhideWhenUsed="1"/>
+    <w:lsdException w:name="HTML Definition" w:semiHidden="1" w:unhideWhenUsed="1"/>
+    <w:lsdException w:name="HTML Keyboard" w:semiHidden="1" w:unhideWhenUsed="1"/>
+    <w:lsdException w:name="HTML Preformatted" w:semiHidden="1" w:unhideWhenUsed="1"/>
+    <w:lsdException w:name="HTML Sample" w:semiHidden="1" w:unhideWhenUsed="1"/>
+    <w:lsdException w:name="HTML Typewriter" w:semiHidden="1" w:unhideWhenUsed="1"/>
+    <w:lsdException w:name="HTML Variable" w:semiHidden="1" w:unhideWhenUsed="1"/>
+    <w:lsdException w:name="Normal Table" w:semiHidden="1" w:unhideWhenUsed="1"/>
+    <w:lsdException w:name="annotation subject" w:semiHidden="1" w:unhideWhenUsed="1"/>
+    <w:lsdException w:name="No List" w:semiHidden="1" w:unhideWhenUsed="1"/>
+    <w:lsdException w:name="Outline List 1" w:semiHidden="1" w:unhideWhenUsed="1"/>
+    <w:lsdException w:name="Outline List 2" w:semiHidden="1" w:unhideWhenUsed="1"/>
+    <w:lsdException w:name="Outline List 3" w:semiHidden="1" w:unhideWhenUsed="1"/>
+    <w:lsdException w:name="Table Simple 1" w:semiHidden="1" w:unhideWhenUsed="1"/>
+    <w:lsdException w:name="Table Simple 2" w:semiHidden="1" w:unhideWhenUsed="1"/>
+    <w:lsdException w:name="Table Simple 3" w:semiHidden="1" w:unhideWhenUsed="1"/>
+    <w:lsdException w:name="Table Classic 1" w:semiHidden="1" w:unhideWhenUsed="1"/>
+    <w:lsdException w:name="Table Classic 2" w:semiHidden="1" w:unhideWhenUsed="1"/>
+    <w:lsdException w:name="Table Classic 3" w:semiHidden="1" w:unhideWhenUsed="1"/>
+    <w:lsdException w:name="Table Classic 4" w:semiHidden="1" w:unhideWhenUsed="1"/>
+    <w:lsdException w:name="Table Colorful 1" w:semiHidden="1" w:unhideWhenUsed="1"/>
+    <w:lsdException w:name="Table Colorful 2" w:semiHidden="1" w:unhideWhenUsed="1"/>
+    <w:lsdException w:name="Table Colorful 3" w:semiHidden="1" w:unhideWhenUsed="1"/>
+    <w:lsdException w:name="Table Columns 1" w:semiHidden="1" w:unhideWhenUsed="1"/>
+    <w:lsdException w:name="Table Columns 2" w:semiHidden="1" w:unhideWhenUsed="1"/>
+    <w:lsdException w:name="Table Columns 3" w:semiHidden="1" w:unhideWhenUsed="1"/>
+    <w:lsdException w:name="Table Columns 4" w:semiHidden="1" w:unhideWhenUsed="1"/>
+    <w:lsdException w:name="Table Columns 5" w:semiHidden="1" w:unhideWhenUsed="1"/>
+    <w:lsdException w:name="Table Grid 1" w:semiHidden="1" w:unhideWhenUsed="1"/>
+    <w:lsdException w:name="Table Grid 2" w:semiHidden="1" w:unhideWhenUsed="1"/>
+    <w:lsdException w:name="Table Grid 3" w:semiHidden="1" w:unhideWhenUsed="1"/>
+    <w:lsdException w:name="Table Grid 4" w:semiHidden="1" w:unhideWhenUsed="1"/>
+    <w:lsdException w:name="Table Grid 5" w:semiHidden="1" w:unhideWhenUsed="1"/>
+    <w:lsdException w:name="Table Grid 6" w:semiHidden="1" w:unhideWhenUsed="1"/>
+    <w:lsdException w:name="Table Grid 7" w:semiHidden="1" w:unhideWhenUsed="1"/>
+    <w:lsdException w:name="Table Grid 8" w:semiHidden="1" w:unhideWhenUsed="1"/>
+    <w:lsdException w:name="Table List 1" w:semiHidden="1" w:unhideWhenUsed="1"/>
+    <w:lsdException w:name="Table List 2" w:semiHidden="1" w:unhideWhenUsed="1"/>
+    <w:lsdException w:name="Table List 3" w:semiHidden="1" w:unhideWhenUsed="1"/>
+    <w:lsdException w:name="Table List 4" w:semiHidden="1" w:unhideWhenUsed="1"/>
+    <w:lsdException w:name="Table List 5" w:semiHidden="1" w:unhideWhenUsed="1"/>
+    <w:lsdException w:name="Table List 6" w:semiHidden="1" w:unhideWhenUsed="1"/>
+    <w:lsdException w:name="Table List 7" w:semiHidden="1" w:unhideWhenUsed="1"/>
+    <w:lsdException w:name="Table List 8" w:semiHidden="1" w:unhideWhenUsed="1"/>
+    <w:lsdException w:name="Table 3D effects 1" w:semiHidden="1" w:unhideWhenUsed="1"/>
+    <w:lsdException w:name="Table 3D effects 2" w:semiHidden="1" w:unhideWhenUsed="1"/>
+    <w:lsdException w:name="Table 3D effects 3" w:semiHidden="1" w:unhideWhenUsed="1"/>
+    <w:lsdException w:name="Table Contemporary" w:semiHidden="1" w:unhideWhenUsed="1"/>
+    <w:lsdException w:name="Table Elegant" w:semiHidden="1" w:unhideWhenUsed="1"/>
+    <w:lsdException w:name="Table Professional" w:semiHidden="1" w:unhideWhenUsed="1"/>
+    <w:lsdException w:name="Table Subtle 1" w:semiHidden="1" w:unhideWhenUsed="1"/>
+    <w:lsdException w:name="Table Subtle 2" w:semiHidden="1" w:unhideWhenUsed="1"/>
+    <w:lsdException w:name="Table Web 1" w:semiHidden="1" w:unhideWhenUsed="1"/>
+    <w:lsdException w:name="Table Web 2" w:semiHidden="1" w:unhideWhenUsed="1"/>
+    <w:lsdException w:name="Table Web 3" w:semiHidden="1" w:unhideWhenUsed="1"/>
+    <w:lsdException w:name="Balloon Text" w:semiHidden="1" w:unhideWhenUsed="1"/>
+    <w:lsdException w:name="Table Grid" w:uiPriority="39"/>
+    <w:lsdException w:name="Table Theme" w:semiHidden="1" w:unhideWhenUsed="1"/>
+    <w:lsdException w:name="Placeholder Text" w:semiHidden="1"/>
+    <w:lsdException w:name="No Spacing" w:uiPriority="1" w:qFormat="1"/>
+    <w:lsdException w:name="Light Shading" w:uiPriority="60"/>
+    <w:lsdException w:name="Light List" w:uiPriority="61"/>
+    <w:lsdException w:name="Light Grid" w:uiPriority="62"/>
+    <w:lsdException w:name="Medium Shading 1" w:uiPriority="63"/>
+    <w:lsdException w:name="Medium Shading 2" w:uiPriority="64"/>
+    <w:lsdException w:name="Medium List 1" w:uiPriority="65"/>
+    <w:lsdException w:name="Medium List 2" w:uiPriority="66"/>
+    <w:lsdException w:name="Medium Grid 1" w:uiPriority="67"/>
+    <w:lsdException w:name="Medium Grid 2" w:uiPriority="68"/>
+    <w:lsdException w:name="Medium Grid 3" w:uiPriority="69"/>
+    <w:lsdException w:name="Dark List" w:uiPriority="70"/>
+    <w:lsdException w:name="Colorful Shading" w:uiPriority="71"/>
+    <w:lsdException w:name="Colorful List" w:uiPriority="72"/>
+    <w:lsdException w:name="Colorful Grid" w:uiPriority="73"/>
+    <w:lsdException w:name="Light Shading Accent 1" w:uiPriority="60"/>
+    <w:lsdException w:name="Light List Accent 1" w:uiPriority="61"/>
+    <w:lsdException w:name="Light Grid Accent 1" w:uiPriority="62"/>
+    <w:lsdException w:name="Medium Shading 1 Accent 1" w:uiPriority="63"/>
+    <w:lsdException w:name="Medium Shading 2 Accent 1" w:uiPriority="64"/>
+    <w:lsdException w:name="Medium List 1 Accent 1" w:uiPriority="65"/>
+    <w:lsdException w:name="Revision" w:semiHidden="1"/>
+    <w:lsdException w:name="List Paragraph" w:uiPriority="34" w:qFormat="1"/>
+    <w:lsdException w:name="Quote" w:uiPriority="29" w:qFormat="1"/>
+    <w:lsdException w:name="Intense Quote" w:uiPriority="30" w:qFormat="1"/>
+    <w:lsdException w:name="Medium List 2 Accent 1" w:uiPriority="66"/>
+    <w:lsdException w:name="Medium Grid 1 Accent 1" w:uiPriority="67"/>
+    <w:lsdException w:name="Medium Grid 2 Accent 1" w:uiPriority="68"/>
+    <w:lsdException w:name="Medium Grid 3 Accent 1" w:uiPriority="69"/>
+    <w:lsdException w:name="Dark List Accent 1" w:uiPriority="70"/>
+    <w:lsdException w:name="Colorful Shading Accent 1" w:uiPriority="71"/>
+    <w:lsdException w:name="Colorful List Accent 1" w:uiPriority="72"/>
+    <w:lsdException w:name="Colorful Grid Accent 1" w:uiPriority="73"/>
+    <w:lsdException w:name="Light Shading Accent 2" w:uiPriority="60"/>
+    <w:lsdException w:name="Light List Accent 2" w:uiPriority="61"/>
+    <w:lsdException w:name="Light Grid Accent 2" w:uiPriority="62"/>
+    <w:lsdException w:name="Medium Shading 1 Accent 2" w:uiPriority="63"/>
+    <w:lsdException w:name="Medium Shading 2 Accent 2" w:uiPriority="64"/>
+    <w:lsdException w:name="Medium List 1 Accent 2" w:uiPriority="65"/>
+    <w:lsdException w:name="Medium List 2 Accent 2" w:uiPriority="66"/>
+    <w:lsdException w:name="Medium Grid 1 Accent 2" w:uiPriority="67"/>
+    <w:lsdException w:name="Medium Grid 2 Accent 2" w:uiPriority="68"/>
+    <w:lsdException w:name="Medium Grid 3 Accent 2" w:uiPriority="69"/>
+    <w:lsdException w:name="Dark List Accent 2" w:uiPriority="70"/>
+    <w:lsdException w:name="Colorful Shading Accent 2" w:uiPriority="71"/>
+    <w:lsdException w:name="Colorful List Accent 2" w:uiPriority="72"/>
+    <w:lsdException w:name="Colorful Grid Accent 2" w:uiPriority="73"/>
+    <w:lsdException w:name="Light Shading Accent 3" w:uiPriority="60"/>
+    <w:lsdException w:name="Light List Accent 3" w:uiPriority="61"/>
+    <w:lsdException w:name="Light Grid Accent 3" w:uiPriority="62"/>
+    <w:lsdException w:name="Medium Shading 1 Accent 3" w:uiPriority="63"/>
+    <w:lsdException w:name="Medium Shading 2 Accent 3" w:uiPriority="64"/>
+    <w:lsdException w:name="Medium List 1 Accent 3" w:uiPriority="65"/>
+    <w:lsdException w:name="Medium List 2 Accent 3" w:uiPriority="66"/>
+    <w:lsdException w:name="Medium Grid 1 Accent 3" w:uiPriority="67"/>
+    <w:lsdException w:name="Medium Grid 2 Accent 3" w:uiPriority="68"/>
+    <w:lsdException w:name="Medium Grid 3 Accent 3" w:uiPriority="69"/>
+    <w:lsdException w:name="Dark List Accent 3" w:uiPriority="70"/>
+    <w:lsdException w:name="Colorful Shading Accent 3" w:uiPriority="71"/>
+    <w:lsdException w:name="Colorful List Accent 3" w:uiPriority="72"/>
+    <w:lsdException w:name="Colorful Grid Accent 3" w:uiPriority="73"/>
+    <w:lsdException w:name="Light Shading Accent 4" w:uiPriority="60"/>
+    <w:lsdException w:name="Light List Accent 4" w:uiPriority="61"/>
+    <w:lsdException w:name="Light Grid Accent 4" w:uiPriority="62"/>
+    <w:lsdException w:name="Medium Shading 1 Accent 4" w:uiPriority="63"/>
+    <w:lsdException w:name="Medium Shading 2 Accent 4" w:uiPriority="64"/>
+    <w:lsdException w:name="Medium List 1 Accent 4" w:uiPriority="65"/>
+    <w:lsdException w:name="Medium List 2 Accent 4" w:uiPriority="66"/>
+    <w:lsdException w:name="Medium Grid 1 Accent 4" w:uiPriority="67"/>
+    <w:lsdException w:name="Medium Grid 2 Accent 4" w:uiPriority="68"/>
+    <w:lsdException w:name="Medium Grid 3 Accent 4" w:uiPriority="69"/>
+    <w:lsdException w:name="Dark List Accent 4" w:uiPriority="70"/>
+    <w:lsdException w:name="Colorful Shading Accent 4" w:uiPriority="71"/>
+    <w:lsdException w:name="Colorful List Accent 4" w:uiPriority="72"/>
+    <w:lsdException w:name="Colorful Grid Accent 4" w:uiPriority="73"/>
+    <w:lsdException w:name="Light Shading Accent 5" w:uiPriority="60"/>
+    <w:lsdException w:name="Light List Accent 5" w:uiPriority="61"/>
+    <w:lsdException w:name="Light Grid Accent 5" w:uiPriority="62"/>
+    <w:lsdException w:name="Medium Shading 1 Accent 5" w:uiPriority="63"/>
+    <w:lsdException w:name="Medium Shading 2 Accent 5" w:uiPriority="64"/>
+    <w:lsdException w:name="Medium List 1 Accent 5" w:uiPriority="65"/>
+    <w:lsdException w:name="Medium List 2 Accent 5" w:uiPriority="66"/>
+    <w:lsdException w:name="Medium Grid 1 Accent 5" w:uiPriority="67"/>
+    <w:lsdException w:name="Medium Grid 2 Accent 5" w:uiPriority="68"/>
+    <w:lsdException w:name="Medium Grid 3 Accent 5" w:uiPriority="69"/>
+    <w:lsdException w:name="Dark List Accent 5" w:uiPriority="70"/>
+    <w:lsdException w:name="Colorful Shading Accent 5" w:uiPriority="71"/>
+    <w:lsdException w:name="Colorful List Accent 5" w:uiPriority="72"/>
+    <w:lsdException w:name="Colorful Grid Accent 5" w:uiPriority="73"/>
+    <w:lsdException w:name="Light Shading Accent 6" w:uiPriority="60"/>
+    <w:lsdException w:name="Light List Accent 6" w:uiPriority="61"/>
+    <w:lsdException w:name="Light Grid Accent 6" w:uiPriority="62"/>
+    <w:lsdException w:name="Medium Shading 1 Accent 6" w:uiPriority="63"/>
+    <w:lsdException w:name="Medium Shading 2 Accent 6" w:uiPriority="64"/>
+    <w:lsdException w:name="Medium List 1 Accent 6" w:uiPriority="65"/>
+    <w:lsdException w:name="Medium List 2 Accent 6" w:uiPriority="66"/>
+    <w:lsdException w:name="Medium Grid 1 Accent 6" w:uiPriority="67"/>
+    <w:lsdException w:name="Medium Grid 2 Accent 6" w:uiPriority="68"/>
+    <w:lsdException w:name="Medium Grid 3 Accent 6" w:uiPriority="69"/>
+    <w:lsdException w:name="Dark List Accent 6" w:uiPriority="70"/>
+    <w:lsdException w:name="Colorful Shading Accent 6" w:uiPriority="71"/>
+    <w:lsdException w:name="Colorful List Accent 6" w:uiPriority="72"/>
+    <w:lsdException w:name="Colorful Grid Accent 6" w:uiPriority="73"/>
+    <w:lsdException w:name="Subtle Emphasis" w:uiPriority="19" w:qFormat="1"/>
+    <w:lsdException w:name="Intense Emphasis" w:uiPriority="21" w:qFormat="1"/>
+    <w:lsdException w:name="Subtle Reference" w:uiPriority="31" w:qFormat="1"/>
+    <w:lsdException w:name="Intense Reference" w:uiPriority="32" w:qFormat="1"/>
+    <w:lsdException w:name="Book Title" w:uiPriority="33" w:qFormat="1"/>
+    <w:lsdException w:name="Bibliography" w:semiHidden="1" w:uiPriority="37" w:unhideWhenUsed="1"/>
+    <w:lsdException w:name="TOC Heading" w:semiHidden="1" w:uiPriority="39" w:unhideWhenUsed="1" w:qFormat="1"/>
+    <w:lsdException w:name="Plain Table 1" w:uiPriority="41"/>
+    <w:lsdException w:name="Plain Table 2" w:uiPriority="42"/>
+    <w:lsdException w:name="Plain Table 3" w:uiPriority="43"/>
+    <w:lsdException w:name="Plain Table 4" w:uiPriority="44"/>
+    <w:lsdException w:name="Plain Table 5" w:uiPriority="45"/>
+    <w:lsdException w:name="Grid Table Light" w:uiPriority="40"/>
+    <w:lsdException w:name="Grid Table 1 Light" w:uiPriority="46"/>
+    <w:lsdException w:name="Grid Table 2" w:uiPriority="47"/>
+    <w:lsdException w:name="Grid Table 3" w:uiPriority="48"/>
+    <w:lsdException w:name="Grid Table 4" w:uiPriority="49"/>
+    <w:lsdException w:name="Grid Table 5 Dark" w:uiPriority="50"/>
+    <w:lsdException w:name="Grid Table 6 Colorful" w:uiPriority="51"/>
+    <w:lsdException w:name="Grid Table 7 Colorful" w:uiPriority="52"/>
+    <w:lsdException w:name="Grid Table 1 Light Accent 1" w:uiPriority="46"/>
+    <w:lsdException w:name="Grid Table 2 Accent 1" w:uiPriority="47"/>
+    <w:lsdException w:name="Grid Table 3 Accent 1" w:uiPriority="48"/>
+    <w:lsdException w:name="Grid Table 4 Accent 1" w:uiPriority="49"/>
+    <w:lsdException w:name="Grid Table 5 Dark Accent 1" w:uiPriority="50"/>
+    <w:lsdException w:name="Grid Table 6 Colorful Accent 1" w:uiPriority="51"/>
+    <w:lsdException w:name="Grid Table 7 Colorful Accent 1" w:uiPriority="52"/>
+    <w:lsdException w:name="Grid Table 1 Light Accent 2" w:uiPriority="46"/>
+    <w:lsdException w:name="Grid Table 2 Accent 2" w:uiPriority="47"/>
+    <w:lsdException w:name="Grid Table 3 Accent 2" w:uiPriority="48"/>
+    <w:lsdException w:name="Grid Table 4 Accent 2" w:uiPriority="49"/>
+    <w:lsdException w:name="Grid Table 5 Dark Accent 2" w:uiPriority="50"/>
+    <w:lsdException w:name="Grid Table 6 Colorful Accent 2" w:uiPriority="51"/>
+    <w:lsdException w:name="Grid Table 7 Colorful Accent 2" w:uiPriority="52"/>
+    <w:lsdException w:name="Grid Table 1 Light Accent 3" w:uiPriority="46"/>
+    <w:lsdException w:name="Grid Table 2 Accent 3" w:uiPriority="47"/>
+    <w:lsdException w:name="Grid Table 3 Accent 3" w:uiPriority="48"/>
+    <w:lsdException w:name="Grid Table 4 Accent 3" w:uiPriority="49"/>
+    <w:lsdException w:name="Grid Table 5 Dark Accent 3" w:uiPriority="50"/>
+    <w:lsdException w:name="Grid Table 6 Colorful Accent 3" w:uiPriority="51"/>
+    <w:lsdException w:name="Grid Table 7 Colorful Accent 3" w:uiPriority="52"/>
+    <w:lsdException w:name="Grid Table 1 Light Accent 4" w:uiPriority="46"/>
+    <w:lsdException w:name="Grid Table 2 Accent 4" w:uiPriority="47"/>
+    <w:lsdException w:name="Grid Table 3 Accent 4" w:uiPriority="48"/>
+    <w:lsdException w:name="Grid Table 4 Accent 4" w:uiPriority="49"/>
+    <w:lsdException w:name="Grid Table 5 Dark Accent 4" w:uiPriority="50"/>
+    <w:lsdException w:name="Grid Table 6 Colorful Accent 4" w:uiPriority="51"/>
+    <w:lsdException w:name="Grid Table 7 Colorful Accent 4" w:uiPriority="52"/>
+    <w:lsdException w:name="Grid Table 1 Light Accent 5" w:uiPriority="46"/>
+    <w:lsdException w:name="Grid Table 2 Accent 5" w:uiPriority="47"/>
+    <w:lsdException w:name="Grid Table 3 Accent 5" w:uiPriority="48"/>
+    <w:lsdException w:name="Grid Table 4 Accent 5" w:uiPriority="49"/>
+    <w:lsdException w:name="Grid Table 5 Dark Accent 5" w:uiPriority="50"/>
+    <w:lsdException w:name="Grid Table 6 Colorful Accent 5" w:uiPriority="51"/>
+    <w:lsdException w:name="Grid Table 7 Colorful Accent 5" w:uiPriority="52"/>
+    <w:lsdException w:name="Grid Table 1 Light Accent 6" w:uiPriority="46"/>
+    <w:lsdException w:name="Grid Table 2 Accent 6" w:uiPriority="47"/>
+    <w:lsdException w:name="Grid Table 3 Accent 6" w:uiPriority="48"/>
+    <w:lsdException w:name="Grid Table 4 Accent 6" w:uiPriority="49"/>
+    <w:lsdException w:name="Grid Table 5 Dark Accent 6" w:uiPriority="50"/>
+    <w:lsdException w:name="Grid Table 6 Colorful Accent 6" w:uiPriority="51"/>
+    <w:lsdException w:name="Grid Table 7 Colorful Accent 6" w:uiPriority="52"/>
+    <w:lsdException w:name="List Table 1 Light" w:uiPriority="46"/>
+    <w:lsdException w:name="List Table 2" w:uiPriority="47"/>
+    <w:lsdException w:name="List Table 3" w:uiPriority="48"/>
+    <w:lsdException w:name="List Table 4" w:uiPriority="49"/>
+    <w:lsdException w:name="List Table 5 Dark" w:uiPriority="50"/>
+    <w:lsdException w:name="List Table 6 Colorful" w:uiPriority="51"/>
+    <w:lsdException w:name="List Table 7 Colorful" w:uiPriority="52"/>
+    <w:lsdException w:name="List Table 1 Light Accent 1" w:uiPriority="46"/>
+    <w:lsdException w:name="List Table 2 Accent 1" w:uiPriority="47"/>
+    <w:lsdException w:name="List Table 3 Accent 1" w:uiPriority="48"/>
+    <w:lsdException w:name="List Table 4 Accent 1" w:uiPriority="49"/>
+    <w:lsdException w:name="List Table 5 Dark Accent 1" w:uiPriority="50"/>
+    <w:lsdException w:name="List Table 6 Colorful Accent 1" w:uiPriority="51"/>
+    <w:lsdException w:name="List Table 7 Colorful Accent 1" w:uiPriority="52"/>
+    <w:lsdException w:name="List Table 1 Light Accent 2" w:uiPriority="46"/>
+    <w:lsdException w:name="List Table 2 Accent 2" w:uiPriority="47"/>
+    <w:lsdException w:name="List Table 3 Accent 2" w:uiPriority="48"/>
+    <w:lsdException w:name="List Table 4 Accent 2" w:uiPriority="49"/>
+    <w:lsdException w:name="List Table 5 Dark Accent 2" w:uiPriority="50"/>
+    <w:lsdException w:name="List Table 6 Colorful Accent 2" w:uiPriority="51"/>
+    <w:lsdException w:name="List Table 7 Colorful Accent 2" w:uiPriority="52"/>
+    <w:lsdException w:name="List Table 1 Light Accent 3" w:uiPriority="46"/>
+    <w:lsdException w:name="List Table 2 Accent 3" w:uiPriority="47"/>
+    <w:lsdException w:name="List Table 3 Accent 3" w:uiPriority="48"/>
+    <w:lsdException w:name="List Table 4 Accent 3" w:uiPriority="49"/>
+    <w:lsdException w:name="List Table 5 Dark Accent 3" w:uiPriority="50"/>
+    <w:lsdException w:name="List Table 6 Colorful Accent 3" w:uiPriority="51"/>
+    <w:lsdException w:name="List Table 7 Colorful Accent 3" w:uiPriority="52"/>
+    <w:lsdException w:name="List Table 1 Light Accent 4" w:uiPriority="46"/>
+    <w:lsdException w:name="List Table 2 Accent 4" w:uiPriority="47"/>
+    <w:lsdException w:name="List Table 3 Accent 4" w:uiPriority="48"/>
+    <w:lsdException w:name="List Table 4 Accent 4" w:uiPriority="49"/>
+    <w:lsdException w:name="List Table 5 Dark Accent 4" w:uiPriority="50"/>
+    <w:lsdException w:name="List Table 6 Colorful Accent 4" w:uiPriority="51"/>
+    <w:lsdException w:name="List Table 7 Colorful Accent 4" w:uiPriority="52"/>
+    <w:lsdException w:name="List Table 1 Light Accent 5" w:uiPriority="46"/>
+    <w:lsdException w:name="List Table 2 Accent 5" w:uiPriority="47"/>
+    <w:lsdException w:name="List Table 3 Accent 5" w:uiPriority="48"/>
+    <w:lsdException w:name="List Table 4 Accent 5" w:uiPriority="49"/>
+    <w:lsdException w:name="List Table 5 Dark Accent 5" w:uiPriority="50"/>
+    <w:lsdException w:name="List Table 6 Colorful Accent 5" w:uiPriority="51"/>
+    <w:lsdException w:name="List Table 7 Colorful Accent 5" w:uiPriority="52"/>
+    <w:lsdException w:name="List Table 1 Light Accent 6" w:uiPriority="46"/>
+    <w:lsdException w:name="List Table 2 Accent 6" w:uiPriority="47"/>
+    <w:lsdException w:name="List Table 3 Accent 6" w:uiPriority="48"/>
+    <w:lsdException w:name="List Table 4 Accent 6" w:uiPriority="49"/>
+    <w:lsdException w:name="List Table 5 Dark Accent 6" w:uiPriority="50"/>
+    <w:lsdException w:name="List Table 6 Colorful Accent 6" w:uiPriority="51"/>
+    <w:lsdException w:name="List Table 7 Colorful Accent 6" w:uiPriority="52"/>
+    <w:lsdException w:name="Mention" w:semiHidden="1" w:unhideWhenUsed="1"/>
+    <w:lsdException w:name="Smart Hyperlink" w:semiHidden="1" w:unhideWhenUsed="1"/>
+    <w:lsdException w:name="Hashtag" w:semiHidden="1" w:unhideWhenUsed="1"/>
+  </w:latentStyles>
+  <w:style w:type="paragraph" w:default="1" w:styleId="a">
+    <w:name w:val="Normal"/>
+    <w:qFormat/>
+    <w:pPr>
+      <w:widowControl w:val="0"/>
+      <w:jc w:val="both"/>
+    </w:pPr>
+  </w:style>
+  <w:style w:type="character" w:default="1" w:styleId="a0">
+    <w:name w:val="Default Paragraph Font"/>
+    <w:uiPriority w:val="1"/>
+    <w:semiHidden/>
+    <w:unhideWhenUsed/>
+  </w:style>
+  <w:style w:type="table" w:default="1" w:styleId="a1">
+    <w:name w:val="Normal Table"/>
+    <w:uiPriority w:val="99"/>
+    <w:semiHidden/>
+    <w:unhideWhenUsed/>
+    <w:tblPr>
+      <w:tblInd w:w="0" w:type="dxa"/>
+      <w:tblCellMar>
+        <w:top w:w="0" w:type="dxa"/>
+        <w:left w:w="108" w:type="dxa"/>
+        <w:bottom w:w="0" w:type="dxa"/>
+        <w:right w:w="108" w:type="dxa"/>
+      </w:tblCellMar>
+    </w:tblPr>
+  </w:style>
+  <w:style w:type="numbering" w:default="1" w:styleId="a2">
+    <w:name w:val="No List"/>
+    <w:uiPriority w:val="99"/>
+    <w:semiHidden/>
+    <w:unhideWhenUsed/>
+  </w:style>
+  <w:style w:type="character" w:styleId="a3">
+    <w:name w:val="Placeholder Text"/>
+    <w:basedOn w:val="a0"/>
+    <w:uiPriority w:val="99"/>
+    <w:semiHidden/>
+    <w:rsid w:val="00D76724"/>
+    <w:rPr>
+      <w:color w:val="808080"/>
+    </w:rPr>
+  </w:style>
+</w:styles>
+</file>
+
+<file path=word/glossary/webSettings.xml><?xml version="1.0" encoding="utf-8"?>
+<w:webSettings xmlns:mc="http://schemas.openxmlformats.org/markup-compatibility/2006" xmlns:r="http://schemas.openxmlformats.org/officeDocument/2006/relationships" xmlns:w="http://schemas.openxmlformats.org/wordprocessingml/2006/main" xmlns:w14="http://schemas.microsoft.com/office/word/2010/wordml" xmlns:w15="http://schemas.microsoft.com/office/word/2012/wordml" xmlns:w16se="http://schemas.microsoft.com/office/word/2015/wordml/symex" mc:Ignorable="w14 w15 w16se">
+  <w:optimizeForBrowser/>
+  <w:allowPNG/>
+</w:webSettings>
 </file>
 
 <file path=word/theme/theme1.xml><?xml version="1.0" encoding="utf-8"?>
@@ -2477,7 +4004,7 @@
 </file>
 
 <file path=customXml/itemProps1.xml><?xml version="1.0" encoding="utf-8"?>
-<ds:datastoreItem xmlns:ds="http://schemas.openxmlformats.org/officeDocument/2006/customXml" ds:itemID="{AC140380-0ACC-4496-860E-CA0E2835A450}">
+<ds:datastoreItem xmlns:ds="http://schemas.openxmlformats.org/officeDocument/2006/customXml" ds:itemID="{A0D3ED15-6728-4174-87B6-393BB8875B9F}">
   <ds:schemaRefs>
     <ds:schemaRef ds:uri="http://schemas.openxmlformats.org/officeDocument/2006/bibliography"/>
   </ds:schemaRefs>

--- a/毕业论文.docx
+++ b/毕业论文.docx
@@ -1074,11 +1074,6 @@
       </w:r>
     </w:p>
     <w:p>
-      <w:pPr>
-        <w:rPr>
-          <w:rFonts w:hint="eastAsia"/>
-        </w:rPr>
-      </w:pPr>
       <w:r>
         <w:tab/>
       </w:r>
@@ -1173,9 +1168,6 @@
     <w:p>
       <w:pPr>
         <w:pStyle w:val="ab"/>
-        <w:rPr>
-          <w:rFonts w:hint="eastAsia"/>
-        </w:rPr>
       </w:pPr>
     </w:p>
     <w:p>
@@ -1192,19 +1184,7 @@
         <w:rPr>
           <w:rFonts w:hint="eastAsia"/>
         </w:rPr>
-        <w:t>，</w:t>
-      </w:r>
-      <w:r>
-        <w:rPr>
-          <w:rFonts w:hint="eastAsia"/>
-        </w:rPr>
-        <w:t>深度学习已经在很多方面表现出优异的性能</w:t>
-      </w:r>
-      <w:r>
-        <w:rPr>
-          <w:rFonts w:hint="eastAsia"/>
-        </w:rPr>
-        <w:t>，已成为当下十分火热的研究课题。</w:t>
+        <w:t>，深度学习已经在很多方面表现出优异的性能，已成为当下十分火热的研究课题。</w:t>
       </w:r>
     </w:p>
     <w:p>
@@ -1254,7 +1234,6 @@
       <w:pPr>
         <w:pStyle w:val="11"/>
         <w:rPr>
-          <w:rFonts w:hint="eastAsia"/>
           <w:shd w:val="clear" w:color="auto" w:fill="FFFFFF"/>
         </w:rPr>
       </w:pPr>
@@ -1285,7 +1264,6 @@
       <w:pPr>
         <w:pStyle w:val="2"/>
         <w:rPr>
-          <w:rFonts w:hint="eastAsia"/>
           <w:shd w:val="clear" w:color="auto" w:fill="FFFFFF"/>
         </w:rPr>
       </w:pPr>
@@ -1522,7 +1500,7 @@
           <w:rFonts w:hint="eastAsia"/>
           <w:shd w:val="clear" w:color="auto" w:fill="FFFFFF"/>
         </w:rPr>
-        <w:t>由于干扰源众多且不固定，噪声特性复杂且具有非常强的随机性。因此，图像的噪声信息我们可以将其认为一个随机过程，利用概率统计的方法来分析噪声。那么绝大多数图像噪声服从</w:t>
+        <w:t>由于干扰源众多且不固定，噪声特性复杂且具有非常强的随机性。图像的噪声信息我们可以将其认为一个随机过程，利用概率统计的方法来分析噪声。那么绝大多数图像噪声服从</w:t>
       </w:r>
       <w:r>
         <w:rPr>
@@ -1780,15 +1758,20 @@
       <w:r>
         <w:rPr>
           <w:rFonts w:hint="eastAsia"/>
+          <w:sz w:val="21"/>
         </w:rPr>
         <w:t>(</w:t>
       </w:r>
       <w:r>
+        <w:rPr>
+          <w:sz w:val="21"/>
+        </w:rPr>
         <w:t>1-1</w:t>
       </w:r>
       <w:r>
         <w:rPr>
           <w:rFonts w:hint="eastAsia"/>
+          <w:sz w:val="21"/>
         </w:rPr>
         <w:t>)</w:t>
       </w:r>
@@ -1877,39 +1860,1303 @@
         <w:t xml:space="preserve">  </w:t>
       </w:r>
       <w:r>
-        <w:t xml:space="preserve">       </w:t>
-      </w:r>
-      <w:r>
-        <w:rPr>
-          <w:rFonts w:hint="eastAsia"/>
+        <w:t xml:space="preserve">      </w:t>
+      </w:r>
+      <w:r>
+        <w:rPr>
+          <w:sz w:val="21"/>
+        </w:rPr>
+        <w:t xml:space="preserve"> </w:t>
+      </w:r>
+      <w:r>
+        <w:rPr>
+          <w:rFonts w:hint="eastAsia"/>
+          <w:sz w:val="21"/>
         </w:rPr>
         <w:t>(</w:t>
       </w:r>
       <w:r>
+        <w:rPr>
+          <w:sz w:val="21"/>
+        </w:rPr>
         <w:t>1-2</w:t>
       </w:r>
       <w:r>
         <w:rPr>
           <w:rFonts w:hint="eastAsia"/>
+          <w:sz w:val="21"/>
         </w:rPr>
         <w:t>)</w:t>
       </w:r>
     </w:p>
     <w:p>
-      <w:pPr>
-        <w:rPr>
-          <w:rFonts w:hint="eastAsia"/>
-        </w:rPr>
-      </w:pPr>
+      <w:r>
+        <w:rPr>
+          <w:rFonts w:hint="eastAsia"/>
+        </w:rPr>
+        <w:t>其中</w:t>
+      </w:r>
+      <w:r>
+        <w:rPr>
+          <w:rFonts w:hint="eastAsia"/>
+        </w:rPr>
+        <w:t>Y</w:t>
+      </w:r>
+      <w:r>
+        <w:rPr>
+          <w:rFonts w:hint="eastAsia"/>
+        </w:rPr>
+        <w:t>为</w:t>
+      </w:r>
+      <w:r>
+        <w:rPr>
+          <w:rFonts w:hint="eastAsia"/>
+        </w:rPr>
+        <w:t>观察到的包含噪声的图像，</w:t>
+      </w:r>
+      <w:r>
+        <w:rPr>
+          <w:rFonts w:hint="eastAsia"/>
+        </w:rPr>
+        <w:t>R</w:t>
+      </w:r>
+      <w:r>
+        <w:rPr>
+          <w:rFonts w:hint="eastAsia"/>
+        </w:rPr>
+        <w:t>为不包含噪声的图像，</w:t>
+      </w:r>
+      <w:r>
+        <w:rPr>
+          <w:rFonts w:hint="eastAsia"/>
+        </w:rPr>
+        <w:t>N</w:t>
+      </w:r>
+      <w:r>
+        <w:rPr>
+          <w:rFonts w:hint="eastAsia"/>
+        </w:rPr>
+        <w:t>为噪声。从该模型上看，该加性噪声仅与外界因素有关，与原始图像无关。如</w:t>
+      </w:r>
+      <w:r>
+        <w:rPr>
+          <w:rFonts w:hint="eastAsia"/>
+        </w:rPr>
+        <w:t>图</w:t>
+      </w:r>
+      <w:r>
+        <w:rPr>
+          <w:rFonts w:hint="eastAsia"/>
+        </w:rPr>
+        <w:t>1.</w:t>
+      </w:r>
+      <w:r>
+        <w:t>1</w:t>
+      </w:r>
+      <w:r>
+        <w:rPr>
+          <w:rFonts w:hint="eastAsia"/>
+        </w:rPr>
+        <w:t>所示</w:t>
+      </w:r>
+    </w:p>
+    <w:p>
+      <w:pPr>
+        <w:spacing w:line="240" w:lineRule="auto"/>
+      </w:pPr>
+      <w:r>
+        <w:rPr>
+          <w:noProof/>
+        </w:rPr>
+        <w:lastRenderedPageBreak/>
+        <mc:AlternateContent>
+          <mc:Choice Requires="wps">
+            <w:drawing>
+              <wp:anchor distT="0" distB="0" distL="114300" distR="114300" simplePos="0" relativeHeight="251659264" behindDoc="0" locked="0" layoutInCell="1" allowOverlap="1">
+                <wp:simplePos x="0" y="0"/>
+                <wp:positionH relativeFrom="column">
+                  <wp:posOffset>3344949</wp:posOffset>
+                </wp:positionH>
+                <wp:positionV relativeFrom="paragraph">
+                  <wp:posOffset>449811</wp:posOffset>
+                </wp:positionV>
+                <wp:extent cx="450272" cy="450272"/>
+                <wp:effectExtent l="0" t="0" r="0" b="0"/>
+                <wp:wrapNone/>
+                <wp:docPr id="6" name="加号 6"/>
+                <wp:cNvGraphicFramePr/>
+                <a:graphic xmlns:a="http://schemas.openxmlformats.org/drawingml/2006/main">
+                  <a:graphicData uri="http://schemas.microsoft.com/office/word/2010/wordprocessingShape">
+                    <wps:wsp>
+                      <wps:cNvSpPr/>
+                      <wps:spPr>
+                        <a:xfrm>
+                          <a:off x="0" y="0"/>
+                          <a:ext cx="450272" cy="450272"/>
+                        </a:xfrm>
+                        <a:prstGeom prst="mathPlus">
+                          <a:avLst/>
+                        </a:prstGeom>
+                        <a:ln>
+                          <a:noFill/>
+                        </a:ln>
+                      </wps:spPr>
+                      <wps:style>
+                        <a:lnRef idx="2">
+                          <a:schemeClr val="accent3">
+                            <a:shade val="50000"/>
+                          </a:schemeClr>
+                        </a:lnRef>
+                        <a:fillRef idx="1">
+                          <a:schemeClr val="accent3"/>
+                        </a:fillRef>
+                        <a:effectRef idx="0">
+                          <a:schemeClr val="accent3"/>
+                        </a:effectRef>
+                        <a:fontRef idx="minor">
+                          <a:schemeClr val="lt1"/>
+                        </a:fontRef>
+                      </wps:style>
+                      <wps:bodyPr rot="0" spcFirstLastPara="0" vertOverflow="overflow" horzOverflow="overflow" vert="horz" wrap="square" lIns="91440" tIns="45720" rIns="91440" bIns="45720" numCol="1" spcCol="0" rtlCol="0" fromWordArt="0" anchor="ctr" anchorCtr="0" forceAA="0" compatLnSpc="1">
+                        <a:prstTxWarp prst="textNoShape">
+                          <a:avLst/>
+                        </a:prstTxWarp>
+                        <a:noAutofit/>
+                      </wps:bodyPr>
+                    </wps:wsp>
+                  </a:graphicData>
+                </a:graphic>
+                <wp14:sizeRelH relativeFrom="margin">
+                  <wp14:pctWidth>0</wp14:pctWidth>
+                </wp14:sizeRelH>
+                <wp14:sizeRelV relativeFrom="margin">
+                  <wp14:pctHeight>0</wp14:pctHeight>
+                </wp14:sizeRelV>
+              </wp:anchor>
+            </w:drawing>
+          </mc:Choice>
+          <mc:Fallback>
+            <w:pict>
+              <v:shape w14:anchorId="53F95A1D" id="加号 6" o:spid="_x0000_s1026" style="position:absolute;left:0;text-align:left;margin-left:263.4pt;margin-top:35.4pt;width:35.45pt;height:35.45pt;z-index:251659264;visibility:visible;mso-wrap-style:square;mso-width-percent:0;mso-height-percent:0;mso-wrap-distance-left:9pt;mso-wrap-distance-top:0;mso-wrap-distance-right:9pt;mso-wrap-distance-bottom:0;mso-position-horizontal:absolute;mso-position-horizontal-relative:text;mso-position-vertical:absolute;mso-position-vertical-relative:text;mso-width-percent:0;mso-height-percent:0;mso-width-relative:margin;mso-height-relative:margin;v-text-anchor:middle" coordsize="450272,450272" o:gfxdata="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" path="m59684,172184r112500,l172184,59684r105904,l278088,172184r112500,l390588,278088r-112500,l278088,390588r-105904,l172184,278088r-112500,l59684,172184xe" fillcolor="#a5a5a5 [3206]" stroked="f" strokeweight="1pt">
+                <v:stroke joinstyle="miter"/>
+                <v:path arrowok="t" o:connecttype="custom" o:connectlocs="59684,172184;172184,172184;172184,59684;278088,59684;278088,172184;390588,172184;390588,278088;278088,278088;278088,390588;172184,390588;172184,278088;59684,278088;59684,172184" o:connectangles="0,0,0,0,0,0,0,0,0,0,0,0,0"/>
+              </v:shape>
+            </w:pict>
+          </mc:Fallback>
+        </mc:AlternateContent>
+      </w:r>
+      <w:r>
+        <w:rPr>
+          <w:noProof/>
+        </w:rPr>
+        <mc:AlternateContent>
+          <mc:Choice Requires="wps">
+            <w:drawing>
+              <wp:anchor distT="0" distB="0" distL="114300" distR="114300" simplePos="0" relativeHeight="251660288" behindDoc="0" locked="0" layoutInCell="1" allowOverlap="1">
+                <wp:simplePos x="0" y="0"/>
+                <wp:positionH relativeFrom="column">
+                  <wp:posOffset>1412644</wp:posOffset>
+                </wp:positionH>
+                <wp:positionV relativeFrom="paragraph">
+                  <wp:posOffset>457200</wp:posOffset>
+                </wp:positionV>
+                <wp:extent cx="436418" cy="457142"/>
+                <wp:effectExtent l="0" t="0" r="0" b="0"/>
+                <wp:wrapNone/>
+                <wp:docPr id="7" name="等号 7"/>
+                <wp:cNvGraphicFramePr/>
+                <a:graphic xmlns:a="http://schemas.openxmlformats.org/drawingml/2006/main">
+                  <a:graphicData uri="http://schemas.microsoft.com/office/word/2010/wordprocessingShape">
+                    <wps:wsp>
+                      <wps:cNvSpPr/>
+                      <wps:spPr>
+                        <a:xfrm>
+                          <a:off x="0" y="0"/>
+                          <a:ext cx="436418" cy="457142"/>
+                        </a:xfrm>
+                        <a:prstGeom prst="mathEqual">
+                          <a:avLst/>
+                        </a:prstGeom>
+                        <a:ln>
+                          <a:noFill/>
+                        </a:ln>
+                      </wps:spPr>
+                      <wps:style>
+                        <a:lnRef idx="2">
+                          <a:schemeClr val="accent3">
+                            <a:shade val="50000"/>
+                          </a:schemeClr>
+                        </a:lnRef>
+                        <a:fillRef idx="1">
+                          <a:schemeClr val="accent3"/>
+                        </a:fillRef>
+                        <a:effectRef idx="0">
+                          <a:schemeClr val="accent3"/>
+                        </a:effectRef>
+                        <a:fontRef idx="minor">
+                          <a:schemeClr val="lt1"/>
+                        </a:fontRef>
+                      </wps:style>
+                      <wps:bodyPr rot="0" spcFirstLastPara="0" vertOverflow="overflow" horzOverflow="overflow" vert="horz" wrap="square" lIns="91440" tIns="45720" rIns="91440" bIns="45720" numCol="1" spcCol="0" rtlCol="0" fromWordArt="0" anchor="ctr" anchorCtr="0" forceAA="0" compatLnSpc="1">
+                        <a:prstTxWarp prst="textNoShape">
+                          <a:avLst/>
+                        </a:prstTxWarp>
+                        <a:noAutofit/>
+                      </wps:bodyPr>
+                    </wps:wsp>
+                  </a:graphicData>
+                </a:graphic>
+              </wp:anchor>
+            </w:drawing>
+          </mc:Choice>
+          <mc:Fallback>
+            <w:pict>
+              <v:shape w14:anchorId="60E6B738" id="等号 7" o:spid="_x0000_s1026" style="position:absolute;left:0;text-align:left;margin-left:111.25pt;margin-top:36pt;width:34.35pt;height:36pt;z-index:251660288;visibility:visible;mso-wrap-style:square;mso-wrap-distance-left:9pt;mso-wrap-distance-top:0;mso-wrap-distance-right:9pt;mso-wrap-distance-bottom:0;mso-position-horizontal:absolute;mso-position-horizontal-relative:text;mso-position-vertical:absolute;mso-position-vertical-relative:text;v-text-anchor:middle" coordsize="436418,457142" o:gfxdata="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" path="m57847,94171r320724,l378571,201691r-320724,l57847,94171xm57847,255451r320724,l378571,362971r-320724,l57847,255451xe" fillcolor="#a5a5a5 [3206]" stroked="f" strokeweight="1pt">
+                <v:stroke joinstyle="miter"/>
+                <v:path arrowok="t" o:connecttype="custom" o:connectlocs="57847,94171;378571,94171;378571,201691;57847,201691;57847,94171;57847,255451;378571,255451;378571,362971;57847,362971;57847,255451" o:connectangles="0,0,0,0,0,0,0,0,0,0"/>
+              </v:shape>
+            </w:pict>
+          </mc:Fallback>
+        </mc:AlternateContent>
+      </w:r>
+      <w:r>
+        <w:rPr>
+          <w:rFonts w:hint="eastAsia"/>
+          <w:noProof/>
+        </w:rPr>
+        <w:drawing>
+          <wp:inline distT="0" distB="0" distL="0" distR="0" wp14:anchorId="7EBFE5E0" wp14:editId="22E2C4E7">
+            <wp:extent cx="1328881" cy="1328881"/>
+            <wp:effectExtent l="0" t="0" r="5080" b="5080"/>
+            <wp:docPr id="5" name="图片 5" descr="C:\Users\lijin\AppData\Local\Microsoft\Windows\INetCache\Content.Word\flower.png"/>
+            <wp:cNvGraphicFramePr>
+              <a:graphicFrameLocks xmlns:a="http://schemas.openxmlformats.org/drawingml/2006/main" noChangeAspect="1"/>
+            </wp:cNvGraphicFramePr>
+            <a:graphic xmlns:a="http://schemas.openxmlformats.org/drawingml/2006/main">
+              <a:graphicData uri="http://schemas.openxmlformats.org/drawingml/2006/picture">
+                <pic:pic xmlns:pic="http://schemas.openxmlformats.org/drawingml/2006/picture">
+                  <pic:nvPicPr>
+                    <pic:cNvPr id="0" name="Picture 3" descr="C:\Users\lijin\AppData\Local\Microsoft\Windows\INetCache\Content.Word\flower.png"/>
+                    <pic:cNvPicPr>
+                      <a:picLocks noChangeAspect="1" noChangeArrowheads="1"/>
+                    </pic:cNvPicPr>
+                  </pic:nvPicPr>
+                  <pic:blipFill>
+                    <a:blip r:embed="rId10">
+                      <a:extLst>
+                        <a:ext uri="{28A0092B-C50C-407E-A947-70E740481C1C}">
+                          <a14:useLocalDpi xmlns:a14="http://schemas.microsoft.com/office/drawing/2010/main" val="0"/>
+                        </a:ext>
+                      </a:extLst>
+                    </a:blip>
+                    <a:srcRect/>
+                    <a:stretch>
+                      <a:fillRect/>
+                    </a:stretch>
+                  </pic:blipFill>
+                  <pic:spPr bwMode="auto">
+                    <a:xfrm>
+                      <a:off x="0" y="0"/>
+                      <a:ext cx="1362915" cy="1362915"/>
+                    </a:xfrm>
+                    <a:prstGeom prst="rect">
+                      <a:avLst/>
+                    </a:prstGeom>
+                    <a:noFill/>
+                    <a:ln>
+                      <a:noFill/>
+                    </a:ln>
+                  </pic:spPr>
+                </pic:pic>
+              </a:graphicData>
+            </a:graphic>
+          </wp:inline>
+        </w:drawing>
+      </w:r>
+      <w:r>
+        <w:rPr>
+          <w:rFonts w:hint="eastAsia"/>
+        </w:rPr>
+        <w:t xml:space="preserve">        </w:t>
+      </w:r>
+      <w:r>
+        <w:rPr>
+          <w:noProof/>
+        </w:rPr>
+        <w:drawing>
+          <wp:inline distT="0" distB="0" distL="0" distR="0">
+            <wp:extent cx="1336444" cy="1336444"/>
+            <wp:effectExtent l="0" t="0" r="0" b="0"/>
+            <wp:docPr id="3" name="图片 3" descr="C:\Users\lijin\AppData\Local\Microsoft\Windows\INetCache\Content.Word\flower.png"/>
+            <wp:cNvGraphicFramePr>
+              <a:graphicFrameLocks xmlns:a="http://schemas.openxmlformats.org/drawingml/2006/main" noChangeAspect="1"/>
+            </wp:cNvGraphicFramePr>
+            <a:graphic xmlns:a="http://schemas.openxmlformats.org/drawingml/2006/main">
+              <a:graphicData uri="http://schemas.openxmlformats.org/drawingml/2006/picture">
+                <pic:pic xmlns:pic="http://schemas.openxmlformats.org/drawingml/2006/picture">
+                  <pic:nvPicPr>
+                    <pic:cNvPr id="0" name="Picture 1" descr="C:\Users\lijin\AppData\Local\Microsoft\Windows\INetCache\Content.Word\flower.png"/>
+                    <pic:cNvPicPr>
+                      <a:picLocks noChangeAspect="1" noChangeArrowheads="1"/>
+                    </pic:cNvPicPr>
+                  </pic:nvPicPr>
+                  <pic:blipFill>
+                    <a:blip r:embed="rId11">
+                      <a:extLst>
+                        <a:ext uri="{28A0092B-C50C-407E-A947-70E740481C1C}">
+                          <a14:useLocalDpi xmlns:a14="http://schemas.microsoft.com/office/drawing/2010/main" val="0"/>
+                        </a:ext>
+                      </a:extLst>
+                    </a:blip>
+                    <a:srcRect/>
+                    <a:stretch>
+                      <a:fillRect/>
+                    </a:stretch>
+                  </pic:blipFill>
+                  <pic:spPr bwMode="auto">
+                    <a:xfrm>
+                      <a:off x="0" y="0"/>
+                      <a:ext cx="1353691" cy="1353691"/>
+                    </a:xfrm>
+                    <a:prstGeom prst="rect">
+                      <a:avLst/>
+                    </a:prstGeom>
+                    <a:noFill/>
+                    <a:ln>
+                      <a:noFill/>
+                    </a:ln>
+                  </pic:spPr>
+                </pic:pic>
+              </a:graphicData>
+            </a:graphic>
+          </wp:inline>
+        </w:drawing>
+      </w:r>
+      <w:r>
+        <w:rPr>
+          <w:rFonts w:hint="eastAsia"/>
+        </w:rPr>
+        <w:t xml:space="preserve">        </w:t>
+      </w:r>
+      <w:r>
+        <w:rPr>
+          <w:rFonts w:hint="eastAsia"/>
+          <w:noProof/>
+        </w:rPr>
+        <w:drawing>
+          <wp:inline distT="0" distB="0" distL="0" distR="0">
+            <wp:extent cx="1330036" cy="1330036"/>
+            <wp:effectExtent l="0" t="0" r="3810" b="3810"/>
+            <wp:docPr id="4" name="图片 4" descr="C:\Users\lijin\AppData\Local\Microsoft\Windows\INetCache\Content.Word\noise.png"/>
+            <wp:cNvGraphicFramePr>
+              <a:graphicFrameLocks xmlns:a="http://schemas.openxmlformats.org/drawingml/2006/main" noChangeAspect="1"/>
+            </wp:cNvGraphicFramePr>
+            <a:graphic xmlns:a="http://schemas.openxmlformats.org/drawingml/2006/main">
+              <a:graphicData uri="http://schemas.openxmlformats.org/drawingml/2006/picture">
+                <pic:pic xmlns:pic="http://schemas.openxmlformats.org/drawingml/2006/picture">
+                  <pic:nvPicPr>
+                    <pic:cNvPr id="0" name="Picture 2" descr="C:\Users\lijin\AppData\Local\Microsoft\Windows\INetCache\Content.Word\noise.png"/>
+                    <pic:cNvPicPr>
+                      <a:picLocks noChangeAspect="1" noChangeArrowheads="1"/>
+                    </pic:cNvPicPr>
+                  </pic:nvPicPr>
+                  <pic:blipFill>
+                    <a:blip r:embed="rId12">
+                      <a:extLst>
+                        <a:ext uri="{28A0092B-C50C-407E-A947-70E740481C1C}">
+                          <a14:useLocalDpi xmlns:a14="http://schemas.microsoft.com/office/drawing/2010/main" val="0"/>
+                        </a:ext>
+                      </a:extLst>
+                    </a:blip>
+                    <a:srcRect/>
+                    <a:stretch>
+                      <a:fillRect/>
+                    </a:stretch>
+                  </pic:blipFill>
+                  <pic:spPr bwMode="auto">
+                    <a:xfrm>
+                      <a:off x="0" y="0"/>
+                      <a:ext cx="1368605" cy="1368605"/>
+                    </a:xfrm>
+                    <a:prstGeom prst="rect">
+                      <a:avLst/>
+                    </a:prstGeom>
+                    <a:noFill/>
+                    <a:ln>
+                      <a:noFill/>
+                    </a:ln>
+                  </pic:spPr>
+                </pic:pic>
+              </a:graphicData>
+            </a:graphic>
+          </wp:inline>
+        </w:drawing>
+      </w:r>
+      <w:r>
+        <w:t xml:space="preserve">        </w:t>
+      </w:r>
+    </w:p>
+    <w:p>
+      <w:pPr>
+        <w:jc w:val="center"/>
+        <w:rPr>
+          <w:sz w:val="22"/>
+        </w:rPr>
+      </w:pPr>
+      <w:r>
+        <w:rPr>
+          <w:rFonts w:hint="eastAsia"/>
+          <w:sz w:val="22"/>
+        </w:rPr>
+        <w:t>图</w:t>
+      </w:r>
+      <w:r>
+        <w:rPr>
+          <w:rFonts w:hint="eastAsia"/>
+          <w:sz w:val="22"/>
+        </w:rPr>
+        <w:t>1</w:t>
+      </w:r>
+      <w:r>
+        <w:rPr>
+          <w:sz w:val="22"/>
+        </w:rPr>
+        <w:t xml:space="preserve"> </w:t>
+      </w:r>
+      <w:r>
+        <w:rPr>
+          <w:rFonts w:hint="eastAsia"/>
+          <w:sz w:val="22"/>
+        </w:rPr>
+        <w:t>图像的噪声模型</w:t>
+      </w:r>
+    </w:p>
+    <w:p>
+      <w:r>
+        <w:tab/>
+      </w:r>
+      <w:r>
+        <w:rPr>
+          <w:rFonts w:hint="eastAsia"/>
+        </w:rPr>
+        <w:t>因此，图像</w:t>
+      </w:r>
+      <w:r>
+        <w:rPr>
+          <w:rFonts w:hint="eastAsia"/>
+        </w:rPr>
+        <w:t>的去噪</w:t>
+      </w:r>
+      <w:r>
+        <w:rPr>
+          <w:rFonts w:hint="eastAsia"/>
+        </w:rPr>
+        <w:t>过程可以描述为：给定包含噪声的图像</w:t>
+      </w:r>
+      <w:r>
+        <w:rPr>
+          <w:rFonts w:hint="eastAsia"/>
+        </w:rPr>
+        <w:t>Y</w:t>
+      </w:r>
+      <w:r>
+        <w:rPr>
+          <w:rFonts w:hint="eastAsia"/>
+        </w:rPr>
+        <w:t>，设计适合的算法从中计算出原始图像</w:t>
+      </w:r>
+      <w:r>
+        <w:rPr>
+          <w:rFonts w:hint="eastAsia"/>
+        </w:rPr>
+        <w:t>X</w:t>
+      </w:r>
+      <w:r>
+        <w:rPr>
+          <w:rFonts w:hint="eastAsia"/>
+        </w:rPr>
+        <w:t>。</w:t>
+      </w:r>
+    </w:p>
+    <w:p>
+      <w:pPr>
+        <w:pStyle w:val="2"/>
+      </w:pPr>
+      <w:r>
+        <w:rPr>
+          <w:rFonts w:hint="eastAsia"/>
+        </w:rPr>
+        <w:t>1.4</w:t>
+      </w:r>
+      <w:r>
+        <w:rPr>
+          <w:rFonts w:hint="eastAsia"/>
+        </w:rPr>
+        <w:t xml:space="preserve"> </w:t>
+      </w:r>
+      <w:r>
+        <w:rPr>
+          <w:rFonts w:hint="eastAsia"/>
+        </w:rPr>
+        <w:t>图像去噪的发展状况</w:t>
+      </w:r>
+    </w:p>
+    <w:p>
+      <w:r>
+        <w:tab/>
+      </w:r>
+      <w:r>
+        <w:rPr>
+          <w:rFonts w:hint="eastAsia"/>
+        </w:rPr>
+        <w:t>图像去噪的目的是通过一个包含噪声的图像获取无噪声的图像或者使其尽量接近原始图像。这同时还隐含着额外的目标：图像中原有的纹理、边缘等等细节信息需要尽可能的保留，</w:t>
+      </w:r>
+      <w:r>
+        <w:rPr>
+          <w:rFonts w:hint="eastAsia"/>
+        </w:rPr>
+        <w:t>只有如此才能真正发挥图像去噪的作用。</w:t>
+      </w:r>
+      <w:r>
+        <w:rPr>
+          <w:rFonts w:hint="eastAsia"/>
+        </w:rPr>
+        <w:t>然而图像中部分细节信息和噪声信息是极为相似的，噪声信息和细节信息均属于高频信息，将其完全分离是很难实现的，故在图片去噪过程中会不可避免的丢失部分细节信息。因此</w:t>
+      </w:r>
+      <w:r>
+        <w:rPr>
+          <w:rFonts w:hint="eastAsia"/>
+        </w:rPr>
+        <w:t>去噪的同时追求细节的保留是当前图像去噪算法的目标。</w:t>
+      </w:r>
+    </w:p>
+    <w:p>
+      <w:r>
+        <w:tab/>
+      </w:r>
+      <w:r>
+        <w:rPr>
+          <w:rFonts w:hint="eastAsia"/>
+        </w:rPr>
+        <w:t>针对不同噪声的特点，现已出现很多</w:t>
+      </w:r>
+      <w:r>
+        <w:rPr>
+          <w:rFonts w:hint="eastAsia"/>
+        </w:rPr>
+        <w:t>图像降噪方法。图像去噪方法大体可以分为空间域降噪以及频域去噪两类。</w:t>
+      </w:r>
+      <w:r>
+        <w:rPr>
+          <w:rFonts w:hint="eastAsia"/>
+        </w:rPr>
+        <w:t>空间域降噪</w:t>
+      </w:r>
+      <w:r>
+        <w:rPr>
+          <w:rFonts w:hint="eastAsia"/>
+        </w:rPr>
+        <w:t>即直接对图像的灰度值进行处理以达到目的，均值滤波降噪、中值滤波降噪、纳维滤波降噪等等</w:t>
+      </w:r>
+      <w:r>
+        <w:rPr>
+          <w:rFonts w:hint="eastAsia"/>
+        </w:rPr>
+        <w:t>；频域去噪亦称变换域去噪</w:t>
+      </w:r>
+      <w:r>
+        <w:rPr>
+          <w:rFonts w:hint="eastAsia"/>
+        </w:rPr>
+        <w:t>，它首先将图像进行变换处理，将图像从原始空间域转换到频域，再对其进行处理，最后进行逆变换操作</w:t>
+      </w:r>
+      <w:r>
+        <w:rPr>
+          <w:rFonts w:hint="eastAsia"/>
+        </w:rPr>
+        <w:t>，至此完成降噪过程</w:t>
+      </w:r>
+      <w:r>
+        <w:rPr>
+          <w:rFonts w:hint="eastAsia"/>
+        </w:rPr>
+        <w:t>，常见的域变换方法有傅立叶变换、拉普拉斯变换等</w:t>
+      </w:r>
+      <w:r>
+        <w:rPr>
+          <w:rFonts w:hint="eastAsia"/>
+        </w:rPr>
+        <w:t>。</w:t>
+      </w:r>
+    </w:p>
+    <w:p>
+      <w:pPr>
+        <w:ind w:firstLine="420"/>
+      </w:pPr>
+      <w:r>
+        <w:rPr>
+          <w:rFonts w:hint="eastAsia"/>
+        </w:rPr>
+        <w:t>近年来，一些新颖的去噪模型被提出，包括</w:t>
+      </w:r>
+      <w:r>
+        <w:rPr>
+          <w:rFonts w:hint="eastAsia"/>
+        </w:rPr>
+        <w:t>非局部自相似性模型</w:t>
+      </w:r>
+      <w:r>
+        <w:rPr>
+          <w:rFonts w:hint="eastAsia"/>
+        </w:rPr>
+        <w:t>(</w:t>
+      </w:r>
+      <w:r>
+        <w:t>nonlocal self-similarity</w:t>
+      </w:r>
+      <w:r>
+        <w:t xml:space="preserve"> models</w:t>
+      </w:r>
+      <w:r>
+        <w:rPr>
+          <w:rFonts w:hint="eastAsia"/>
+        </w:rPr>
+        <w:t>，</w:t>
+      </w:r>
+      <w:r>
+        <w:rPr>
+          <w:rFonts w:hint="eastAsia"/>
+        </w:rPr>
+        <w:t>NSS)</w:t>
+      </w:r>
+      <w:r>
+        <w:rPr>
+          <w:rFonts w:hint="eastAsia"/>
+        </w:rPr>
+        <w:t>、梯度模型</w:t>
+      </w:r>
+      <w:r>
+        <w:rPr>
+          <w:rFonts w:hint="eastAsia"/>
+        </w:rPr>
+        <w:t>(</w:t>
+      </w:r>
+      <w:r>
+        <w:t>gradient models</w:t>
+      </w:r>
+      <w:r>
+        <w:rPr>
+          <w:rFonts w:hint="eastAsia"/>
+        </w:rPr>
+        <w:t>)</w:t>
+      </w:r>
+      <w:r>
+        <w:rPr>
+          <w:rFonts w:hint="eastAsia"/>
+        </w:rPr>
+        <w:t>、马尔科夫随机场模型</w:t>
+      </w:r>
+      <w:r>
+        <w:rPr>
+          <w:rFonts w:hint="eastAsia"/>
+        </w:rPr>
+        <w:t>(</w:t>
+      </w:r>
+      <w:r>
+        <w:t>Markov random field</w:t>
+      </w:r>
+      <w:r>
+        <w:t xml:space="preserve"> models, MRF</w:t>
+      </w:r>
+      <w:r>
+        <w:rPr>
+          <w:rFonts w:hint="eastAsia"/>
+        </w:rPr>
+        <w:t>)</w:t>
+      </w:r>
+      <w:r>
+        <w:rPr>
+          <w:rFonts w:hint="eastAsia"/>
+        </w:rPr>
+        <w:t>等。特别是</w:t>
+      </w:r>
+      <w:r>
+        <w:rPr>
+          <w:rFonts w:hint="eastAsia"/>
+        </w:rPr>
+        <w:t>NSS</w:t>
+      </w:r>
+      <w:r>
+        <w:rPr>
+          <w:rFonts w:hint="eastAsia"/>
+        </w:rPr>
+        <w:t>模型如</w:t>
+      </w:r>
+      <w:r>
+        <w:rPr>
+          <w:rFonts w:hint="eastAsia"/>
+        </w:rPr>
+        <w:t>BM</w:t>
+      </w:r>
+      <w:r>
+        <w:t>3</w:t>
+      </w:r>
+      <w:r>
+        <w:rPr>
+          <w:rFonts w:hint="eastAsia"/>
+        </w:rPr>
+        <w:t>D</w:t>
+      </w:r>
+      <w:r>
+        <w:rPr>
+          <w:rFonts w:hint="eastAsia"/>
+        </w:rPr>
+        <w:t>、</w:t>
+      </w:r>
+      <w:r>
+        <w:rPr>
+          <w:rFonts w:hint="eastAsia"/>
+        </w:rPr>
+        <w:t>LSSC</w:t>
+      </w:r>
+      <w:r>
+        <w:rPr>
+          <w:rFonts w:hint="eastAsia"/>
+        </w:rPr>
+        <w:t>等方法目前很受欢迎。</w:t>
+      </w:r>
+    </w:p>
+    <w:p>
+      <w:pPr>
+        <w:rPr>
+          <w:rFonts w:hint="eastAsia"/>
+        </w:rPr>
+      </w:pPr>
+      <w:r>
+        <w:tab/>
+      </w:r>
+      <w:r>
+        <w:rPr>
+          <w:rFonts w:hint="eastAsia"/>
+        </w:rPr>
+        <w:t>尽管以上模型具有很高的去噪质量，然而他们尚存一些缺陷。这些方法在测试阶段通常面临着复杂的优化问题，绝大多数不得不牺牲</w:t>
+      </w:r>
+      <w:r>
+        <w:rPr>
+          <w:rFonts w:hint="eastAsia"/>
+        </w:rPr>
+        <w:t>计算效率以达到预想的效果而难以实现高性能。</w:t>
+      </w:r>
+    </w:p>
+    <w:p>
+      <w:pPr>
+        <w:pStyle w:val="2"/>
+      </w:pPr>
+      <w:r>
+        <w:rPr>
+          <w:rFonts w:hint="eastAsia"/>
+        </w:rPr>
+        <w:t xml:space="preserve">1.5 </w:t>
+      </w:r>
+      <w:r>
+        <w:rPr>
+          <w:rFonts w:hint="eastAsia"/>
+        </w:rPr>
+        <w:t>深度卷积神经网络</w:t>
+      </w:r>
+    </w:p>
+    <w:p>
+      <w:r>
+        <w:lastRenderedPageBreak/>
+        <w:tab/>
+      </w:r>
+      <w:r>
+        <w:rPr>
+          <w:rFonts w:hint="eastAsia"/>
+        </w:rPr>
+        <w:t>深度学习</w:t>
+      </w:r>
+      <w:r>
+        <w:rPr>
+          <w:rFonts w:hint="eastAsia"/>
+        </w:rPr>
+        <w:t>(</w:t>
+      </w:r>
+      <w:r>
+        <w:t>deep learning</w:t>
+      </w:r>
+      <w:r>
+        <w:rPr>
+          <w:rFonts w:hint="eastAsia"/>
+        </w:rPr>
+        <w:t>)</w:t>
+      </w:r>
+      <w:r>
+        <w:rPr>
+          <w:rFonts w:hint="eastAsia"/>
+        </w:rPr>
+        <w:t>是机器学习的分支</w:t>
+      </w:r>
+      <w:r>
+        <w:rPr>
+          <w:rFonts w:hint="eastAsia"/>
+        </w:rPr>
+        <w:t>，</w:t>
+      </w:r>
+      <w:r>
+        <w:rPr>
+          <w:rFonts w:hint="eastAsia"/>
+        </w:rPr>
+        <w:t>是机器学习中一种基于对数据进行表征学习的方法</w:t>
+      </w:r>
+      <w:r>
+        <w:rPr>
+          <w:rFonts w:hint="eastAsia"/>
+        </w:rPr>
+        <w:t>。人工神经网络的历史已经较为久远。</w:t>
+      </w:r>
+    </w:p>
+    <w:p>
+      <w:pPr>
+        <w:rPr>
+          <w:rFonts w:hint="eastAsia"/>
+        </w:rPr>
+      </w:pPr>
+      <w:r>
+        <w:tab/>
+      </w:r>
+      <w:r>
+        <w:rPr>
+          <w:rFonts w:hint="eastAsia"/>
+        </w:rPr>
+        <w:t>机器学习从诞生到如今经历过两个发展阶段：浅层学习（</w:t>
+      </w:r>
+      <w:r>
+        <w:rPr>
+          <w:rFonts w:hint="eastAsia"/>
+        </w:rPr>
+        <w:t>shallow</w:t>
+      </w:r>
+      <w:r>
+        <w:t xml:space="preserve"> learning</w:t>
+      </w:r>
+      <w:r>
+        <w:rPr>
+          <w:rFonts w:hint="eastAsia"/>
+        </w:rPr>
+        <w:t>）以及深度学习（</w:t>
+      </w:r>
+      <w:r>
+        <w:rPr>
+          <w:rFonts w:hint="eastAsia"/>
+        </w:rPr>
+        <w:t>deep</w:t>
+      </w:r>
+      <w:r>
+        <w:t xml:space="preserve"> </w:t>
+      </w:r>
+      <w:r>
+        <w:rPr>
+          <w:rFonts w:hint="eastAsia"/>
+        </w:rPr>
+        <w:t>learning</w:t>
+      </w:r>
+      <w:r>
+        <w:rPr>
+          <w:rFonts w:hint="eastAsia"/>
+        </w:rPr>
+        <w:t>）。上世纪</w:t>
+      </w:r>
+      <w:r>
+        <w:rPr>
+          <w:rFonts w:hint="eastAsia"/>
+        </w:rPr>
+        <w:t>8</w:t>
+      </w:r>
+      <w:r>
+        <w:t>0</w:t>
+      </w:r>
+      <w:r>
+        <w:t>年代后期，反向传播算法（</w:t>
+      </w:r>
+      <w:r>
+        <w:t>Back Propagation</w:t>
+      </w:r>
+      <w:r>
+        <w:t>，</w:t>
+      </w:r>
+      <w:r>
+        <w:rPr>
+          <w:rFonts w:hint="eastAsia"/>
+        </w:rPr>
+        <w:t>BP</w:t>
+      </w:r>
+      <w:r>
+        <w:rPr>
+          <w:rFonts w:hint="eastAsia"/>
+        </w:rPr>
+        <w:t>）的出现以及应用极大的推进了机器学习的发展</w:t>
+      </w:r>
+      <w:r>
+        <w:rPr>
+          <w:rFonts w:hint="eastAsia"/>
+        </w:rPr>
+        <w:t>，基于统计的机器学习模型引发了新的浪潮。反向传播算法在神经网络算法中可以自动修正网络中的参数，使得网络的输出更大程度符合训练数据。到如今，反向传播算法的应仍然十分广泛。</w:t>
+      </w:r>
+      <w:r>
+        <w:rPr>
+          <w:rFonts w:hint="eastAsia"/>
+        </w:rPr>
+        <w:t>90</w:t>
+      </w:r>
+      <w:r>
+        <w:rPr>
+          <w:rFonts w:hint="eastAsia"/>
+        </w:rPr>
+        <w:t>年代以后，支持向量机（</w:t>
+      </w:r>
+      <w:r>
+        <w:rPr>
+          <w:rFonts w:hint="eastAsia"/>
+        </w:rPr>
+        <w:t>Support</w:t>
+      </w:r>
+      <w:r>
+        <w:t xml:space="preserve"> </w:t>
+      </w:r>
+      <w:r>
+        <w:rPr>
+          <w:rFonts w:hint="eastAsia"/>
+        </w:rPr>
+        <w:t>Vector</w:t>
+      </w:r>
+      <w:r>
+        <w:t xml:space="preserve"> </w:t>
+      </w:r>
+      <w:r>
+        <w:rPr>
+          <w:rFonts w:hint="eastAsia"/>
+        </w:rPr>
+        <w:t>Machine</w:t>
+      </w:r>
+      <w:r>
+        <w:rPr>
+          <w:rFonts w:hint="eastAsia"/>
+        </w:rPr>
+        <w:t>，</w:t>
+      </w:r>
+      <w:r>
+        <w:rPr>
+          <w:rFonts w:hint="eastAsia"/>
+        </w:rPr>
+        <w:t xml:space="preserve"> SVM</w:t>
+      </w:r>
+      <w:r>
+        <w:rPr>
+          <w:rFonts w:hint="eastAsia"/>
+        </w:rPr>
+        <w:t>）最大熵法等更多的浅层机器学习模型出现在人们的视线中。这些模型框架大多包含一层隐藏结点或者不包含隐藏节点。</w:t>
+      </w:r>
+      <w:r>
+        <w:rPr>
+          <w:rFonts w:hint="eastAsia"/>
+        </w:rPr>
+        <w:t>1989</w:t>
+      </w:r>
+      <w:r>
+        <w:rPr>
+          <w:rFonts w:hint="eastAsia"/>
+        </w:rPr>
+        <w:t>年，扬·勒丘恩（</w:t>
+      </w:r>
+      <w:r>
+        <w:rPr>
+          <w:rFonts w:hint="eastAsia"/>
+        </w:rPr>
+        <w:t xml:space="preserve">Yann </w:t>
+      </w:r>
+      <w:proofErr w:type="spellStart"/>
+      <w:r>
+        <w:rPr>
+          <w:rFonts w:hint="eastAsia"/>
+        </w:rPr>
+        <w:t>LeCun</w:t>
+      </w:r>
+      <w:proofErr w:type="spellEnd"/>
+      <w:r>
+        <w:rPr>
+          <w:rFonts w:hint="eastAsia"/>
+        </w:rPr>
+        <w:t>）等人开始将</w:t>
+      </w:r>
+      <w:r>
+        <w:rPr>
+          <w:rFonts w:hint="eastAsia"/>
+        </w:rPr>
+        <w:t>1974</w:t>
+      </w:r>
+      <w:r>
+        <w:rPr>
+          <w:rFonts w:hint="eastAsia"/>
+        </w:rPr>
+        <w:t>年提出的标准反向传播算法应用于深度神经网络，这一网络被用于手写邮政编码识别。尽管算法可以成功执行，但计算代价非常巨大，神经网路的训练时间达到了</w:t>
+      </w:r>
+      <w:r>
+        <w:rPr>
+          <w:rFonts w:hint="eastAsia"/>
+        </w:rPr>
+        <w:t>3</w:t>
+      </w:r>
+      <w:r>
+        <w:rPr>
+          <w:rFonts w:hint="eastAsia"/>
+        </w:rPr>
+        <w:t>天，因而无法投入实际使用</w:t>
+      </w:r>
+      <w:r>
+        <w:rPr>
+          <w:rFonts w:hint="eastAsia"/>
+        </w:rPr>
+        <w:t>。而今，随着科技的进步以及计算性能的提升，神经网络以及深度学习再次引发研究的热潮。</w:t>
+      </w:r>
+    </w:p>
+    <w:p>
+      <w:pPr>
+        <w:pStyle w:val="2"/>
+      </w:pPr>
+      <w:r>
+        <w:rPr>
+          <w:rFonts w:hint="eastAsia"/>
+        </w:rPr>
+        <w:t xml:space="preserve">1.6 </w:t>
+      </w:r>
+      <w:r>
+        <w:rPr>
+          <w:rFonts w:hint="eastAsia"/>
+        </w:rPr>
+        <w:t>本文主要工作</w:t>
+      </w:r>
+    </w:p>
+    <w:p>
+      <w:r>
+        <w:tab/>
+      </w:r>
+      <w:r>
+        <w:rPr>
+          <w:rFonts w:hint="eastAsia"/>
+        </w:rPr>
+        <w:t>在本文中，我们将图像的去噪问题视为一种辨别学习</w:t>
+      </w:r>
+      <w:r>
+        <w:rPr>
+          <w:rFonts w:hint="eastAsia"/>
+        </w:rPr>
+        <w:t>问题。不同于以往的图像去噪方法，我们使用前馈式卷积神经网络（</w:t>
+      </w:r>
+      <w:r>
+        <w:t>convolutional neural networks</w:t>
+      </w:r>
+      <w:r>
+        <w:rPr>
+          <w:rFonts w:hint="eastAsia"/>
+        </w:rPr>
+        <w:t>，</w:t>
+      </w:r>
+      <w:r>
+        <w:rPr>
+          <w:rFonts w:hint="eastAsia"/>
+        </w:rPr>
+        <w:t xml:space="preserve"> CNN</w:t>
+      </w:r>
+      <w:r>
+        <w:rPr>
+          <w:rFonts w:hint="eastAsia"/>
+        </w:rPr>
+        <w:t>）将噪声与原始信息分离，而不是首先去判别噪声模型。相对于传统方法，使用</w:t>
+      </w:r>
+      <w:r>
+        <w:rPr>
+          <w:rFonts w:hint="eastAsia"/>
+        </w:rPr>
+        <w:t>CNN</w:t>
+      </w:r>
+      <w:r>
+        <w:rPr>
+          <w:rFonts w:hint="eastAsia"/>
+        </w:rPr>
+        <w:t>有以下三个优点：</w:t>
+      </w:r>
+      <w:r>
+        <w:rPr>
+          <w:rFonts w:hint="eastAsia"/>
+        </w:rPr>
+        <w:t>首先，</w:t>
+      </w:r>
+      <w:r>
+        <w:rPr>
+          <w:rFonts w:hint="eastAsia"/>
+        </w:rPr>
+        <w:t>CNN</w:t>
+      </w:r>
+      <w:r>
+        <w:rPr>
+          <w:rFonts w:hint="eastAsia"/>
+        </w:rPr>
+        <w:t>的深层网络结构</w:t>
+      </w:r>
+      <w:r>
+        <w:rPr>
+          <w:rFonts w:hint="eastAsia"/>
+        </w:rPr>
+        <w:t>可以提高</w:t>
+      </w:r>
+      <w:r>
+        <w:rPr>
+          <w:rFonts w:hint="eastAsia"/>
+        </w:rPr>
+        <w:t>发掘图像的特征信息</w:t>
+      </w:r>
+      <w:r>
+        <w:rPr>
+          <w:rFonts w:hint="eastAsia"/>
+        </w:rPr>
+        <w:t>的能力而且</w:t>
+      </w:r>
+      <w:r>
+        <w:rPr>
+          <w:rFonts w:hint="eastAsia"/>
+        </w:rPr>
+        <w:t>拥有较高的灵活度</w:t>
+      </w:r>
+      <w:r>
+        <w:rPr>
+          <w:rFonts w:hint="eastAsia"/>
+        </w:rPr>
+        <w:t>。</w:t>
+      </w:r>
+      <w:r>
+        <w:rPr>
+          <w:rFonts w:hint="eastAsia"/>
+        </w:rPr>
+        <w:t>第二，</w:t>
+      </w:r>
+      <w:r>
+        <w:rPr>
+          <w:rFonts w:hint="eastAsia"/>
+        </w:rPr>
+        <w:t>对于</w:t>
+      </w:r>
+      <w:r>
+        <w:rPr>
+          <w:rFonts w:hint="eastAsia"/>
+        </w:rPr>
+        <w:t>CNN</w:t>
+      </w:r>
+      <w:r>
+        <w:rPr>
+          <w:rFonts w:hint="eastAsia"/>
+        </w:rPr>
+        <w:t>的训练，目前已经出现了很多可以提升其训练效果以及加快训练速度的方法</w:t>
+      </w:r>
+      <w:r>
+        <w:rPr>
+          <w:rFonts w:hint="eastAsia"/>
+        </w:rPr>
+        <w:t>，比如归一化、线性滤波器（</w:t>
+      </w:r>
+      <w:r>
+        <w:t>Rectifier Linear Unit</w:t>
+      </w:r>
+      <w:r>
+        <w:rPr>
+          <w:rFonts w:hint="eastAsia"/>
+        </w:rPr>
+        <w:t>，</w:t>
+      </w:r>
+      <w:proofErr w:type="spellStart"/>
+      <w:r>
+        <w:rPr>
+          <w:rFonts w:hint="eastAsia"/>
+        </w:rPr>
+        <w:t>ReLU</w:t>
+      </w:r>
+      <w:proofErr w:type="spellEnd"/>
+      <w:r>
+        <w:rPr>
+          <w:rFonts w:hint="eastAsia"/>
+        </w:rPr>
+        <w:t>）</w:t>
+      </w:r>
+      <w:r>
+        <w:rPr>
+          <w:rFonts w:hint="eastAsia"/>
+        </w:rPr>
+        <w:t>，这些方法均可在一定程度上提高网络的去噪性能</w:t>
+      </w:r>
+      <w:r>
+        <w:rPr>
+          <w:rFonts w:hint="eastAsia"/>
+        </w:rPr>
+        <w:t>。</w:t>
+      </w:r>
+    </w:p>
+    <w:p>
+      <w:pPr>
+        <w:rPr>
+          <w:rFonts w:hint="eastAsia"/>
+        </w:rPr>
+      </w:pPr>
+      <w:r>
+        <w:tab/>
+      </w:r>
+      <w:r>
+        <w:rPr>
+          <w:rFonts w:hint="eastAsia"/>
+        </w:rPr>
+        <w:t>本文所使用的方法与以往的神经网络略有不同。对于输入的包含噪声的图像</w:t>
+      </w:r>
+      <w:r>
+        <w:rPr>
+          <w:rFonts w:hint="eastAsia"/>
+        </w:rPr>
+        <w:t>Y</w:t>
+      </w:r>
+      <w:r>
+        <w:rPr>
+          <w:rFonts w:hint="eastAsia"/>
+        </w:rPr>
+        <w:t>，我们并不去预测干净的图像</w:t>
+      </w:r>
+      <w:r>
+        <w:rPr>
+          <w:rFonts w:hint="eastAsia"/>
+        </w:rPr>
+        <w:t>X</w:t>
+      </w:r>
+      <w:r>
+        <w:rPr>
+          <w:rFonts w:hint="eastAsia"/>
+        </w:rPr>
+        <w:t>，而是去预测隐藏的噪声</w:t>
+      </w:r>
+      <w:r>
+        <w:rPr>
+          <w:rFonts w:hint="eastAsia"/>
+        </w:rPr>
+        <w:t>N</w:t>
+      </w:r>
+      <w:r>
+        <w:rPr>
+          <w:rFonts w:hint="eastAsia"/>
+        </w:rPr>
+        <w:t>。我们使用原始图像与包含噪声的图像的差异去训练该神经网络，以加快训练速度以及最终去噪效果。</w:t>
+      </w:r>
       <w:bookmarkStart w:id="0" w:name="_GoBack"/>
       <w:bookmarkEnd w:id="0"/>
     </w:p>
     <w:p>
       <w:pPr>
         <w:pStyle w:val="af"/>
-        <w:rPr>
-          <w:rFonts w:hint="eastAsia"/>
-        </w:rPr>
       </w:pPr>
     </w:p>
     <w:p>
@@ -1927,7 +3174,6 @@
         <w:rPr>
           <w:shd w:val="clear" w:color="auto" w:fill="FFFFFF"/>
         </w:rPr>
-        <w:lastRenderedPageBreak/>
         <w:br w:type="page"/>
       </w:r>
     </w:p>
@@ -2046,7 +3292,6 @@
       <w:pPr>
         <w:pStyle w:val="11"/>
         <w:rPr>
-          <w:rFonts w:hint="eastAsia"/>
           <w:shd w:val="clear" w:color="auto" w:fill="FFFFFF"/>
         </w:rPr>
       </w:pPr>
@@ -2075,7 +3320,6 @@
     <w:p>
       <w:pPr>
         <w:rPr>
-          <w:rFonts w:hint="eastAsia"/>
           <w:shd w:val="clear" w:color="auto" w:fill="FFFFFF"/>
         </w:rPr>
       </w:pPr>
@@ -2149,8 +3393,8 @@
       </w:pPr>
     </w:p>
     <w:sectPr>
-      <w:headerReference w:type="default" r:id="rId10"/>
-      <w:footerReference w:type="default" r:id="rId11"/>
+      <w:headerReference w:type="default" r:id="rId13"/>
+      <w:footerReference w:type="default" r:id="rId14"/>
       <w:pgSz w:w="11906" w:h="16838"/>
       <w:pgMar w:top="1440" w:right="1800" w:bottom="1440" w:left="1800" w:header="851" w:footer="992" w:gutter="0"/>
       <w:pgNumType w:start="1"/>
@@ -2218,7 +3462,7 @@
             <w:noProof/>
             <w:lang w:val="zh-CN"/>
           </w:rPr>
-          <w:t>6</w:t>
+          <w:t>10</w:t>
         </w:r>
         <w:r>
           <w:fldChar w:fldCharType="end"/>
@@ -2983,8 +4227,9 @@
     <w:basedOn w:val="11"/>
     <w:link w:val="20"/>
     <w:qFormat/>
-    <w:rsid w:val="003C1D80"/>
+    <w:rsid w:val="002E797B"/>
     <w:pPr>
+      <w:spacing w:line="480" w:lineRule="auto"/>
       <w:outlineLvl w:val="2"/>
     </w:pPr>
     <w:rPr>
@@ -3020,7 +4265,7 @@
     <w:name w:val="2节标题 字符"/>
     <w:basedOn w:val="12"/>
     <w:link w:val="2"/>
-    <w:rsid w:val="003C1D80"/>
+    <w:rsid w:val="002E797B"/>
     <w:rPr>
       <w:rFonts w:ascii="Times New Roman" w:eastAsia="黑体" w:hAnsi="Times New Roman"/>
       <w:kern w:val="2"/>
@@ -3146,562 +4391,6 @@
     </w:rPr>
   </w:style>
 </w:styles>
-</file>
-
-<file path=word/glossary/document.xml><?xml version="1.0" encoding="utf-8"?>
-<w:glossaryDocument xmlns:wpc="http://schemas.microsoft.com/office/word/2010/wordprocessingCanvas" xmlns:cx="http://schemas.microsoft.com/office/drawing/2014/chartex" xmlns:cx1="http://schemas.microsoft.com/office/drawing/2015/9/8/chartex" xmlns:cx2="http://schemas.microsoft.com/office/drawing/2015/10/21/chartex" xmlns:cx3="http://schemas.microsoft.com/office/drawing/2016/5/9/chartex" xmlns:cx4="http://schemas.microsoft.com/office/drawing/2016/5/10/chartex" xmlns:cx5="http://schemas.microsoft.com/office/drawing/2016/5/11/chartex" xmlns:cx6="http://schemas.microsoft.com/office/drawing/2016/5/12/chartex" xmlns:cx7="http://schemas.microsoft.com/office/drawing/2016/5/13/chartex" xmlns:cx8="http://schemas.microsoft.com/office/drawing/2016/5/14/chartex" xmlns:mc="http://schemas.openxmlformats.org/markup-compatibility/2006" xmlns:o="urn:schemas-microsoft-com:office:office" xmlns:r="http://schemas.openxmlformats.org/officeDocument/2006/relationships" xmlns:m="http://schemas.openxmlformats.org/officeDocument/2006/math" xmlns:v="urn:schemas-microsoft-com:vml" xmlns:wp14="http://schemas.microsoft.com/office/word/2010/wordprocessingDrawing" xmlns:wp="http://schemas.openxmlformats.org/drawingml/2006/wordprocessingDrawing" xmlns:w10="urn:schemas-microsoft-com:office:word" xmlns:w="http://schemas.openxmlformats.org/wordprocessingml/2006/main" xmlns:w14="http://schemas.microsoft.com/office/word/2010/wordml" xmlns:w15="http://schemas.microsoft.com/office/word/2012/wordml" xmlns:w16se="http://schemas.microsoft.com/office/word/2015/wordml/symex" xmlns:wpg="http://schemas.microsoft.com/office/word/2010/wordprocessingGroup" xmlns:wpi="http://schemas.microsoft.com/office/word/2010/wordprocessingInk" xmlns:wne="http://schemas.microsoft.com/office/word/2006/wordml" xmlns:wps="http://schemas.microsoft.com/office/word/2010/wordprocessingShape" mc:Ignorable="w14 w15 w16se wp14"/>
-</file>
-
-<file path=word/glossary/fontTable.xml><?xml version="1.0" encoding="utf-8"?>
-<w:fonts xmlns:mc="http://schemas.openxmlformats.org/markup-compatibility/2006" xmlns:r="http://schemas.openxmlformats.org/officeDocument/2006/relationships" xmlns:w="http://schemas.openxmlformats.org/wordprocessingml/2006/main" xmlns:w14="http://schemas.microsoft.com/office/word/2010/wordml" xmlns:w15="http://schemas.microsoft.com/office/word/2012/wordml" xmlns:w16se="http://schemas.microsoft.com/office/word/2015/wordml/symex" mc:Ignorable="w14 w15 w16se">
-  <w:font w:name="Times New Roman">
-    <w:panose1 w:val="02020603050405020304"/>
-    <w:charset w:val="00"/>
-    <w:family w:val="roman"/>
-    <w:pitch w:val="variable"/>
-    <w:sig w:usb0="E0002EFF" w:usb1="C000785B" w:usb2="00000009" w:usb3="00000000" w:csb0="000001FF" w:csb1="00000000"/>
-  </w:font>
-  <w:font w:name="Calibri">
-    <w:panose1 w:val="020F0502020204030204"/>
-    <w:charset w:val="00"/>
-    <w:family w:val="swiss"/>
-    <w:pitch w:val="variable"/>
-    <w:sig w:usb0="E0002AFF" w:usb1="C000247B" w:usb2="00000009" w:usb3="00000000" w:csb0="000001FF" w:csb1="00000000"/>
-  </w:font>
-  <w:font w:name="宋体">
-    <w:altName w:val="SimSun"/>
-    <w:panose1 w:val="02010600030101010101"/>
-    <w:charset w:val="86"/>
-    <w:family w:val="auto"/>
-    <w:pitch w:val="variable"/>
-    <w:sig w:usb0="00000003" w:usb1="288F0000" w:usb2="00000016" w:usb3="00000000" w:csb0="00040001" w:csb1="00000000"/>
-  </w:font>
-  <w:font w:name="黑体">
-    <w:altName w:val="SimHei"/>
-    <w:panose1 w:val="02010609060101010101"/>
-    <w:charset w:val="86"/>
-    <w:family w:val="modern"/>
-    <w:pitch w:val="fixed"/>
-    <w:sig w:usb0="800002BF" w:usb1="38CF7CFA" w:usb2="00000016" w:usb3="00000000" w:csb0="00040001" w:csb1="00000000"/>
-  </w:font>
-  <w:font w:name="等线 Light">
-    <w:panose1 w:val="02010600030101010101"/>
-    <w:charset w:val="86"/>
-    <w:family w:val="auto"/>
-    <w:pitch w:val="variable"/>
-    <w:sig w:usb0="A00002BF" w:usb1="38CF7CFA" w:usb2="00000016" w:usb3="00000000" w:csb0="0004000F" w:csb1="00000000"/>
-  </w:font>
-  <w:font w:name="Cambria Math">
-    <w:panose1 w:val="02040503050406030204"/>
-    <w:charset w:val="00"/>
-    <w:family w:val="roman"/>
-    <w:pitch w:val="variable"/>
-    <w:sig w:usb0="E00002FF" w:usb1="420024FF" w:usb2="00000000" w:usb3="00000000" w:csb0="0000019F" w:csb1="00000000"/>
-  </w:font>
-  <w:font w:name="等线">
-    <w:altName w:val="DengXian"/>
-    <w:panose1 w:val="02010600030101010101"/>
-    <w:charset w:val="86"/>
-    <w:family w:val="auto"/>
-    <w:pitch w:val="variable"/>
-    <w:sig w:usb0="A00002BF" w:usb1="38CF7CFA" w:usb2="00000016" w:usb3="00000000" w:csb0="0004000F" w:csb1="00000000"/>
-  </w:font>
-</w:fonts>
-</file>
-
-<file path=word/glossary/settings.xml><?xml version="1.0" encoding="utf-8"?>
-<w:settings xmlns:mc="http://schemas.openxmlformats.org/markup-compatibility/2006" xmlns:o="urn:schemas-microsoft-com:office:office" xmlns:r="http://schemas.openxmlformats.org/officeDocument/2006/relationships" xmlns:m="http://schemas.openxmlformats.org/officeDocument/2006/math" xmlns:v="urn:schemas-microsoft-com:vml" xmlns:w10="urn:schemas-microsoft-com:office:word" xmlns:w="http://schemas.openxmlformats.org/wordprocessingml/2006/main" xmlns:w14="http://schemas.microsoft.com/office/word/2010/wordml" xmlns:w15="http://schemas.microsoft.com/office/word/2012/wordml" xmlns:w16se="http://schemas.microsoft.com/office/word/2015/wordml/symex" xmlns:sl="http://schemas.openxmlformats.org/schemaLibrary/2006/main" mc:Ignorable="w14 w15 w16se">
-  <w:view w:val="normal"/>
-  <w:bordersDoNotSurroundHeader/>
-  <w:bordersDoNotSurroundFooter/>
-  <w:defaultTabStop w:val="420"/>
-  <w:drawingGridVerticalSpacing w:val="156"/>
-  <w:displayHorizontalDrawingGridEvery w:val="0"/>
-  <w:displayVerticalDrawingGridEvery w:val="2"/>
-  <w:characterSpacingControl w:val="compressPunctuation"/>
-  <w:compat>
-    <w:spaceForUL/>
-    <w:balanceSingleByteDoubleByteWidth/>
-    <w:doNotLeaveBackslashAlone/>
-    <w:ulTrailSpace/>
-    <w:doNotExpandShiftReturn/>
-    <w:adjustLineHeightInTable/>
-    <w:useFELayout/>
-    <w:compatSetting w:name="compatibilityMode" w:uri="http://schemas.microsoft.com/office/word" w:val="15"/>
-    <w:compatSetting w:name="overrideTableStyleFontSizeAndJustification" w:uri="http://schemas.microsoft.com/office/word" w:val="1"/>
-    <w:compatSetting w:name="enableOpenTypeFeatures" w:uri="http://schemas.microsoft.com/office/word" w:val="1"/>
-    <w:compatSetting w:name="doNotFlipMirrorIndents" w:uri="http://schemas.microsoft.com/office/word" w:val="1"/>
-    <w:compatSetting w:name="differentiateMultirowTableHeaders" w:uri="http://schemas.microsoft.com/office/word" w:val="1"/>
-  </w:compat>
-  <w:rsids>
-    <w:rsidRoot w:val="00D76724"/>
-    <w:rsid w:val="009C14D5"/>
-    <w:rsid w:val="00D76724"/>
-  </w:rsids>
-  <m:mathPr>
-    <m:mathFont m:val="Cambria Math"/>
-    <m:brkBin m:val="before"/>
-    <m:brkBinSub m:val="--"/>
-    <m:smallFrac m:val="0"/>
-    <m:dispDef/>
-    <m:lMargin m:val="0"/>
-    <m:rMargin m:val="0"/>
-    <m:defJc m:val="centerGroup"/>
-    <m:wrapIndent m:val="1440"/>
-    <m:intLim m:val="subSup"/>
-    <m:naryLim m:val="undOvr"/>
-  </m:mathPr>
-  <w:themeFontLang w:val="en-US" w:eastAsia="zh-CN"/>
-  <w:clrSchemeMapping w:bg1="light1" w:t1="dark1" w:bg2="light2" w:t2="dark2" w:accent1="accent1" w:accent2="accent2" w:accent3="accent3" w:accent4="accent4" w:accent5="accent5" w:accent6="accent6" w:hyperlink="hyperlink" w:followedHyperlink="followedHyperlink"/>
-  <w:decimalSymbol w:val="."/>
-  <w:listSeparator w:val=","/>
-  <w15:chartTrackingRefBased/>
-</w:settings>
-</file>
-
-<file path=word/glossary/styles.xml><?xml version="1.0" encoding="utf-8"?>
-<w:styles xmlns:mc="http://schemas.openxmlformats.org/markup-compatibility/2006" xmlns:r="http://schemas.openxmlformats.org/officeDocument/2006/relationships" xmlns:w="http://schemas.openxmlformats.org/wordprocessingml/2006/main" xmlns:w14="http://schemas.microsoft.com/office/word/2010/wordml" xmlns:w15="http://schemas.microsoft.com/office/word/2012/wordml" xmlns:w16se="http://schemas.microsoft.com/office/word/2015/wordml/symex" mc:Ignorable="w14 w15 w16se">
-  <w:docDefaults>
-    <w:rPrDefault>
-      <w:rPr>
-        <w:rFonts w:asciiTheme="minorHAnsi" w:eastAsiaTheme="minorEastAsia" w:hAnsiTheme="minorHAnsi" w:cstheme="minorBidi"/>
-        <w:kern w:val="2"/>
-        <w:sz w:val="21"/>
-        <w:szCs w:val="22"/>
-        <w:lang w:val="en-US" w:eastAsia="zh-CN" w:bidi="ar-SA"/>
-      </w:rPr>
-    </w:rPrDefault>
-    <w:pPrDefault/>
-  </w:docDefaults>
-  <w:latentStyles w:defLockedState="0" w:defUIPriority="99" w:defSemiHidden="0" w:defUnhideWhenUsed="0" w:defQFormat="0" w:count="374">
-    <w:lsdException w:name="Normal" w:uiPriority="0" w:qFormat="1"/>
-    <w:lsdException w:name="heading 1" w:uiPriority="9" w:qFormat="1"/>
-    <w:lsdException w:name="heading 2" w:semiHidden="1" w:uiPriority="9" w:unhideWhenUsed="1" w:qFormat="1"/>
-    <w:lsdException w:name="heading 3" w:semiHidden="1" w:uiPriority="9" w:unhideWhenUsed="1" w:qFormat="1"/>
-    <w:lsdException w:name="heading 4" w:semiHidden="1" w:uiPriority="9" w:unhideWhenUsed="1" w:qFormat="1"/>
-    <w:lsdException w:name="heading 5" w:semiHidden="1" w:uiPriority="9" w:unhideWhenUsed="1" w:qFormat="1"/>
-    <w:lsdException w:name="heading 6" w:semiHidden="1" w:uiPriority="9" w:unhideWhenUsed="1" w:qFormat="1"/>
-    <w:lsdException w:name="heading 7" w:semiHidden="1" w:uiPriority="9" w:unhideWhenUsed="1" w:qFormat="1"/>
-    <w:lsdException w:name="heading 8" w:semiHidden="1" w:uiPriority="9" w:unhideWhenUsed="1" w:qFormat="1"/>
-    <w:lsdException w:name="heading 9" w:semiHidden="1" w:uiPriority="9" w:unhideWhenUsed="1" w:qFormat="1"/>
-    <w:lsdException w:name="index 1" w:semiHidden="1" w:unhideWhenUsed="1"/>
-    <w:lsdException w:name="index 2" w:semiHidden="1" w:unhideWhenUsed="1"/>
-    <w:lsdException w:name="index 3" w:semiHidden="1" w:unhideWhenUsed="1"/>
-    <w:lsdException w:name="index 4" w:semiHidden="1" w:unhideWhenUsed="1"/>
-    <w:lsdException w:name="index 5" w:semiHidden="1" w:unhideWhenUsed="1"/>
-    <w:lsdException w:name="index 6" w:semiHidden="1" w:unhideWhenUsed="1"/>
-    <w:lsdException w:name="index 7" w:semiHidden="1" w:unhideWhenUsed="1"/>
-    <w:lsdException w:name="index 8" w:semiHidden="1" w:unhideWhenUsed="1"/>
-    <w:lsdException w:name="index 9" w:semiHidden="1" w:unhideWhenUsed="1"/>
-    <w:lsdException w:name="toc 1" w:semiHidden="1" w:uiPriority="39" w:unhideWhenUsed="1"/>
-    <w:lsdException w:name="toc 2" w:semiHidden="1" w:uiPriority="39" w:unhideWhenUsed="1"/>
-    <w:lsdException w:name="toc 3" w:semiHidden="1" w:uiPriority="39" w:unhideWhenUsed="1"/>
-    <w:lsdException w:name="toc 4" w:semiHidden="1" w:uiPriority="39" w:unhideWhenUsed="1"/>
-    <w:lsdException w:name="toc 5" w:semiHidden="1" w:uiPriority="39" w:unhideWhenUsed="1"/>
-    <w:lsdException w:name="toc 6" w:semiHidden="1" w:uiPriority="39" w:unhideWhenUsed="1"/>
-    <w:lsdException w:name="toc 7" w:semiHidden="1" w:uiPriority="39" w:unhideWhenUsed="1"/>
-    <w:lsdException w:name="toc 8" w:semiHidden="1" w:uiPriority="39" w:unhideWhenUsed="1"/>
-    <w:lsdException w:name="toc 9" w:semiHidden="1" w:uiPriority="39" w:unhideWhenUsed="1"/>
-    <w:lsdException w:name="Normal Indent" w:semiHidden="1" w:unhideWhenUsed="1"/>
-    <w:lsdException w:name="footnote text" w:semiHidden="1" w:unhideWhenUsed="1"/>
-    <w:lsdException w:name="annotation text" w:semiHidden="1" w:unhideWhenUsed="1"/>
-    <w:lsdException w:name="header" w:semiHidden="1" w:unhideWhenUsed="1"/>
-    <w:lsdException w:name="footer" w:semiHidden="1" w:unhideWhenUsed="1"/>
-    <w:lsdException w:name="index heading" w:semiHidden="1" w:unhideWhenUsed="1"/>
-    <w:lsdException w:name="caption" w:semiHidden="1" w:uiPriority="35" w:unhideWhenUsed="1" w:qFormat="1"/>
-    <w:lsdException w:name="table of figures" w:semiHidden="1" w:unhideWhenUsed="1"/>
-    <w:lsdException w:name="envelope address" w:semiHidden="1" w:unhideWhenUsed="1"/>
-    <w:lsdException w:name="envelope return" w:semiHidden="1" w:unhideWhenUsed="1"/>
-    <w:lsdException w:name="footnote reference" w:semiHidden="1" w:unhideWhenUsed="1"/>
-    <w:lsdException w:name="annotation reference" w:semiHidden="1" w:unhideWhenUsed="1"/>
-    <w:lsdException w:name="line number" w:semiHidden="1" w:unhideWhenUsed="1"/>
-    <w:lsdException w:name="page number" w:semiHidden="1" w:unhideWhenUsed="1"/>
-    <w:lsdException w:name="endnote reference" w:semiHidden="1" w:unhideWhenUsed="1"/>
-    <w:lsdException w:name="endnote text" w:semiHidden="1" w:unhideWhenUsed="1"/>
-    <w:lsdException w:name="table of authorities" w:semiHidden="1" w:unhideWhenUsed="1"/>
-    <w:lsdException w:name="macro" w:semiHidden="1" w:unhideWhenUsed="1"/>
-    <w:lsdException w:name="toa heading" w:semiHidden="1" w:unhideWhenUsed="1"/>
-    <w:lsdException w:name="List" w:semiHidden="1" w:unhideWhenUsed="1"/>
-    <w:lsdException w:name="List Bullet" w:semiHidden="1" w:unhideWhenUsed="1"/>
-    <w:lsdException w:name="List Number" w:semiHidden="1" w:unhideWhenUsed="1"/>
-    <w:lsdException w:name="List 2" w:semiHidden="1" w:unhideWhenUsed="1"/>
-    <w:lsdException w:name="List 3" w:semiHidden="1" w:unhideWhenUsed="1"/>
-    <w:lsdException w:name="List 4" w:semiHidden="1" w:unhideWhenUsed="1"/>
-    <w:lsdException w:name="List 5" w:semiHidden="1" w:unhideWhenUsed="1"/>
-    <w:lsdException w:name="List Bullet 2" w:semiHidden="1" w:unhideWhenUsed="1"/>
-    <w:lsdException w:name="List Bullet 3" w:semiHidden="1" w:unhideWhenUsed="1"/>
-    <w:lsdException w:name="List Bullet 4" w:semiHidden="1" w:unhideWhenUsed="1"/>
-    <w:lsdException w:name="List Bullet 5" w:semiHidden="1" w:unhideWhenUsed="1"/>
-    <w:lsdException w:name="List Number 2" w:semiHidden="1" w:unhideWhenUsed="1"/>
-    <w:lsdException w:name="List Number 3" w:semiHidden="1" w:unhideWhenUsed="1"/>
-    <w:lsdException w:name="List Number 4" w:semiHidden="1" w:unhideWhenUsed="1"/>
-    <w:lsdException w:name="List Number 5" w:semiHidden="1" w:unhideWhenUsed="1"/>
-    <w:lsdException w:name="Title" w:uiPriority="10" w:qFormat="1"/>
-    <w:lsdException w:name="Closing" w:semiHidden="1" w:unhideWhenUsed="1"/>
-    <w:lsdException w:name="Signature" w:semiHidden="1" w:unhideWhenUsed="1"/>
-    <w:lsdException w:name="Default Paragraph Font" w:semiHidden="1" w:uiPriority="1" w:unhideWhenUsed="1"/>
-    <w:lsdException w:name="Body Text" w:semiHidden="1" w:unhideWhenUsed="1"/>
-    <w:lsdException w:name="Body Text Indent" w:semiHidden="1" w:unhideWhenUsed="1"/>
-    <w:lsdException w:name="List Continue" w:semiHidden="1" w:unhideWhenUsed="1"/>
-    <w:lsdException w:name="List Continue 2" w:semiHidden="1" w:unhideWhenUsed="1"/>
-    <w:lsdException w:name="List Continue 3" w:semiHidden="1" w:unhideWhenUsed="1"/>
-    <w:lsdException w:name="List Continue 4" w:semiHidden="1" w:unhideWhenUsed="1"/>
-    <w:lsdException w:name="List Continue 5" w:semiHidden="1" w:unhideWhenUsed="1"/>
-    <w:lsdException w:name="Message Header" w:semiHidden="1" w:unhideWhenUsed="1"/>
-    <w:lsdException w:name="Subtitle" w:uiPriority="11" w:qFormat="1"/>
-    <w:lsdException w:name="Salutation" w:semiHidden="1" w:unhideWhenUsed="1"/>
-    <w:lsdException w:name="Date" w:semiHidden="1" w:unhideWhenUsed="1"/>
-    <w:lsdException w:name="Body Text First Indent" w:semiHidden="1" w:unhideWhenUsed="1"/>
-    <w:lsdException w:name="Body Text First Indent 2" w:semiHidden="1" w:unhideWhenUsed="1"/>
-    <w:lsdException w:name="Note Heading" w:semiHidden="1" w:unhideWhenUsed="1"/>
-    <w:lsdException w:name="Body Text 2" w:semiHidden="1" w:unhideWhenUsed="1"/>
-    <w:lsdException w:name="Body Text 3" w:semiHidden="1" w:unhideWhenUsed="1"/>
-    <w:lsdException w:name="Body Text Indent 2" w:semiHidden="1" w:unhideWhenUsed="1"/>
-    <w:lsdException w:name="Body Text Indent 3" w:semiHidden="1" w:unhideWhenUsed="1"/>
-    <w:lsdException w:name="Block Text" w:semiHidden="1" w:unhideWhenUsed="1"/>
-    <w:lsdException w:name="Hyperlink" w:semiHidden="1" w:unhideWhenUsed="1"/>
-    <w:lsdException w:name="FollowedHyperlink" w:semiHidden="1" w:unhideWhenUsed="1"/>
-    <w:lsdException w:name="Strong" w:uiPriority="22" w:qFormat="1"/>
-    <w:lsdException w:name="Emphasis" w:uiPriority="20" w:qFormat="1"/>
-    <w:lsdException w:name="Document Map" w:semiHidden="1" w:unhideWhenUsed="1"/>
-    <w:lsdException w:name="Plain Text" w:semiHidden="1" w:unhideWhenUsed="1"/>
-    <w:lsdException w:name="E-mail Signature" w:semiHidden="1" w:unhideWhenUsed="1"/>
-    <w:lsdException w:name="HTML Top of Form" w:semiHidden="1" w:unhideWhenUsed="1"/>
-    <w:lsdException w:name="HTML Bottom of Form" w:semiHidden="1" w:unhideWhenUsed="1"/>
-    <w:lsdException w:name="Normal (Web)" w:semiHidden="1" w:unhideWhenUsed="1"/>
-    <w:lsdException w:name="HTML Acronym" w:semiHidden="1" w:unhideWhenUsed="1"/>
-    <w:lsdException w:name="HTML Address" w:semiHidden="1" w:unhideWhenUsed="1"/>
-    <w:lsdException w:name="HTML Cite" w:semiHidden="1" w:unhideWhenUsed="1"/>
-    <w:lsdException w:name="HTML Code" w:semiHidden="1" w:unhideWhenUsed="1"/>
-    <w:lsdException w:name="HTML Definition" w:semiHidden="1" w:unhideWhenUsed="1"/>
-    <w:lsdException w:name="HTML Keyboard" w:semiHidden="1" w:unhideWhenUsed="1"/>
-    <w:lsdException w:name="HTML Preformatted" w:semiHidden="1" w:unhideWhenUsed="1"/>
-    <w:lsdException w:name="HTML Sample" w:semiHidden="1" w:unhideWhenUsed="1"/>
-    <w:lsdException w:name="HTML Typewriter" w:semiHidden="1" w:unhideWhenUsed="1"/>
-    <w:lsdException w:name="HTML Variable" w:semiHidden="1" w:unhideWhenUsed="1"/>
-    <w:lsdException w:name="Normal Table" w:semiHidden="1" w:unhideWhenUsed="1"/>
-    <w:lsdException w:name="annotation subject" w:semiHidden="1" w:unhideWhenUsed="1"/>
-    <w:lsdException w:name="No List" w:semiHidden="1" w:unhideWhenUsed="1"/>
-    <w:lsdException w:name="Outline List 1" w:semiHidden="1" w:unhideWhenUsed="1"/>
-    <w:lsdException w:name="Outline List 2" w:semiHidden="1" w:unhideWhenUsed="1"/>
-    <w:lsdException w:name="Outline List 3" w:semiHidden="1" w:unhideWhenUsed="1"/>
-    <w:lsdException w:name="Table Simple 1" w:semiHidden="1" w:unhideWhenUsed="1"/>
-    <w:lsdException w:name="Table Simple 2" w:semiHidden="1" w:unhideWhenUsed="1"/>
-    <w:lsdException w:name="Table Simple 3" w:semiHidden="1" w:unhideWhenUsed="1"/>
-    <w:lsdException w:name="Table Classic 1" w:semiHidden="1" w:unhideWhenUsed="1"/>
-    <w:lsdException w:name="Table Classic 2" w:semiHidden="1" w:unhideWhenUsed="1"/>
-    <w:lsdException w:name="Table Classic 3" w:semiHidden="1" w:unhideWhenUsed="1"/>
-    <w:lsdException w:name="Table Classic 4" w:semiHidden="1" w:unhideWhenUsed="1"/>
-    <w:lsdException w:name="Table Colorful 1" w:semiHidden="1" w:unhideWhenUsed="1"/>
-    <w:lsdException w:name="Table Colorful 2" w:semiHidden="1" w:unhideWhenUsed="1"/>
-    <w:lsdException w:name="Table Colorful 3" w:semiHidden="1" w:unhideWhenUsed="1"/>
-    <w:lsdException w:name="Table Columns 1" w:semiHidden="1" w:unhideWhenUsed="1"/>
-    <w:lsdException w:name="Table Columns 2" w:semiHidden="1" w:unhideWhenUsed="1"/>
-    <w:lsdException w:name="Table Columns 3" w:semiHidden="1" w:unhideWhenUsed="1"/>
-    <w:lsdException w:name="Table Columns 4" w:semiHidden="1" w:unhideWhenUsed="1"/>
-    <w:lsdException w:name="Table Columns 5" w:semiHidden="1" w:unhideWhenUsed="1"/>
-    <w:lsdException w:name="Table Grid 1" w:semiHidden="1" w:unhideWhenUsed="1"/>
-    <w:lsdException w:name="Table Grid 2" w:semiHidden="1" w:unhideWhenUsed="1"/>
-    <w:lsdException w:name="Table Grid 3" w:semiHidden="1" w:unhideWhenUsed="1"/>
-    <w:lsdException w:name="Table Grid 4" w:semiHidden="1" w:unhideWhenUsed="1"/>
-    <w:lsdException w:name="Table Grid 5" w:semiHidden="1" w:unhideWhenUsed="1"/>
-    <w:lsdException w:name="Table Grid 6" w:semiHidden="1" w:unhideWhenUsed="1"/>
-    <w:lsdException w:name="Table Grid 7" w:semiHidden="1" w:unhideWhenUsed="1"/>
-    <w:lsdException w:name="Table Grid 8" w:semiHidden="1" w:unhideWhenUsed="1"/>
-    <w:lsdException w:name="Table List 1" w:semiHidden="1" w:unhideWhenUsed="1"/>
-    <w:lsdException w:name="Table List 2" w:semiHidden="1" w:unhideWhenUsed="1"/>
-    <w:lsdException w:name="Table List 3" w:semiHidden="1" w:unhideWhenUsed="1"/>
-    <w:lsdException w:name="Table List 4" w:semiHidden="1" w:unhideWhenUsed="1"/>
-    <w:lsdException w:name="Table List 5" w:semiHidden="1" w:unhideWhenUsed="1"/>
-    <w:lsdException w:name="Table List 6" w:semiHidden="1" w:unhideWhenUsed="1"/>
-    <w:lsdException w:name="Table List 7" w:semiHidden="1" w:unhideWhenUsed="1"/>
-    <w:lsdException w:name="Table List 8" w:semiHidden="1" w:unhideWhenUsed="1"/>
-    <w:lsdException w:name="Table 3D effects 1" w:semiHidden="1" w:unhideWhenUsed="1"/>
-    <w:lsdException w:name="Table 3D effects 2" w:semiHidden="1" w:unhideWhenUsed="1"/>
-    <w:lsdException w:name="Table 3D effects 3" w:semiHidden="1" w:unhideWhenUsed="1"/>
-    <w:lsdException w:name="Table Contemporary" w:semiHidden="1" w:unhideWhenUsed="1"/>
-    <w:lsdException w:name="Table Elegant" w:semiHidden="1" w:unhideWhenUsed="1"/>
-    <w:lsdException w:name="Table Professional" w:semiHidden="1" w:unhideWhenUsed="1"/>
-    <w:lsdException w:name="Table Subtle 1" w:semiHidden="1" w:unhideWhenUsed="1"/>
-    <w:lsdException w:name="Table Subtle 2" w:semiHidden="1" w:unhideWhenUsed="1"/>
-    <w:lsdException w:name="Table Web 1" w:semiHidden="1" w:unhideWhenUsed="1"/>
-    <w:lsdException w:name="Table Web 2" w:semiHidden="1" w:unhideWhenUsed="1"/>
-    <w:lsdException w:name="Table Web 3" w:semiHidden="1" w:unhideWhenUsed="1"/>
-    <w:lsdException w:name="Balloon Text" w:semiHidden="1" w:unhideWhenUsed="1"/>
-    <w:lsdException w:name="Table Grid" w:uiPriority="39"/>
-    <w:lsdException w:name="Table Theme" w:semiHidden="1" w:unhideWhenUsed="1"/>
-    <w:lsdException w:name="Placeholder Text" w:semiHidden="1"/>
-    <w:lsdException w:name="No Spacing" w:uiPriority="1" w:qFormat="1"/>
-    <w:lsdException w:name="Light Shading" w:uiPriority="60"/>
-    <w:lsdException w:name="Light List" w:uiPriority="61"/>
-    <w:lsdException w:name="Light Grid" w:uiPriority="62"/>
-    <w:lsdException w:name="Medium Shading 1" w:uiPriority="63"/>
-    <w:lsdException w:name="Medium Shading 2" w:uiPriority="64"/>
-    <w:lsdException w:name="Medium List 1" w:uiPriority="65"/>
-    <w:lsdException w:name="Medium List 2" w:uiPriority="66"/>
-    <w:lsdException w:name="Medium Grid 1" w:uiPriority="67"/>
-    <w:lsdException w:name="Medium Grid 2" w:uiPriority="68"/>
-    <w:lsdException w:name="Medium Grid 3" w:uiPriority="69"/>
-    <w:lsdException w:name="Dark List" w:uiPriority="70"/>
-    <w:lsdException w:name="Colorful Shading" w:uiPriority="71"/>
-    <w:lsdException w:name="Colorful List" w:uiPriority="72"/>
-    <w:lsdException w:name="Colorful Grid" w:uiPriority="73"/>
-    <w:lsdException w:name="Light Shading Accent 1" w:uiPriority="60"/>
-    <w:lsdException w:name="Light List Accent 1" w:uiPriority="61"/>
-    <w:lsdException w:name="Light Grid Accent 1" w:uiPriority="62"/>
-    <w:lsdException w:name="Medium Shading 1 Accent 1" w:uiPriority="63"/>
-    <w:lsdException w:name="Medium Shading 2 Accent 1" w:uiPriority="64"/>
-    <w:lsdException w:name="Medium List 1 Accent 1" w:uiPriority="65"/>
-    <w:lsdException w:name="Revision" w:semiHidden="1"/>
-    <w:lsdException w:name="List Paragraph" w:uiPriority="34" w:qFormat="1"/>
-    <w:lsdException w:name="Quote" w:uiPriority="29" w:qFormat="1"/>
-    <w:lsdException w:name="Intense Quote" w:uiPriority="30" w:qFormat="1"/>
-    <w:lsdException w:name="Medium List 2 Accent 1" w:uiPriority="66"/>
-    <w:lsdException w:name="Medium Grid 1 Accent 1" w:uiPriority="67"/>
-    <w:lsdException w:name="Medium Grid 2 Accent 1" w:uiPriority="68"/>
-    <w:lsdException w:name="Medium Grid 3 Accent 1" w:uiPriority="69"/>
-    <w:lsdException w:name="Dark List Accent 1" w:uiPriority="70"/>
-    <w:lsdException w:name="Colorful Shading Accent 1" w:uiPriority="71"/>
-    <w:lsdException w:name="Colorful List Accent 1" w:uiPriority="72"/>
-    <w:lsdException w:name="Colorful Grid Accent 1" w:uiPriority="73"/>
-    <w:lsdException w:name="Light Shading Accent 2" w:uiPriority="60"/>
-    <w:lsdException w:name="Light List Accent 2" w:uiPriority="61"/>
-    <w:lsdException w:name="Light Grid Accent 2" w:uiPriority="62"/>
-    <w:lsdException w:name="Medium Shading 1 Accent 2" w:uiPriority="63"/>
-    <w:lsdException w:name="Medium Shading 2 Accent 2" w:uiPriority="64"/>
-    <w:lsdException w:name="Medium List 1 Accent 2" w:uiPriority="65"/>
-    <w:lsdException w:name="Medium List 2 Accent 2" w:uiPriority="66"/>
-    <w:lsdException w:name="Medium Grid 1 Accent 2" w:uiPriority="67"/>
-    <w:lsdException w:name="Medium Grid 2 Accent 2" w:uiPriority="68"/>
-    <w:lsdException w:name="Medium Grid 3 Accent 2" w:uiPriority="69"/>
-    <w:lsdException w:name="Dark List Accent 2" w:uiPriority="70"/>
-    <w:lsdException w:name="Colorful Shading Accent 2" w:uiPriority="71"/>
-    <w:lsdException w:name="Colorful List Accent 2" w:uiPriority="72"/>
-    <w:lsdException w:name="Colorful Grid Accent 2" w:uiPriority="73"/>
-    <w:lsdException w:name="Light Shading Accent 3" w:uiPriority="60"/>
-    <w:lsdException w:name="Light List Accent 3" w:uiPriority="61"/>
-    <w:lsdException w:name="Light Grid Accent 3" w:uiPriority="62"/>
-    <w:lsdException w:name="Medium Shading 1 Accent 3" w:uiPriority="63"/>
-    <w:lsdException w:name="Medium Shading 2 Accent 3" w:uiPriority="64"/>
-    <w:lsdException w:name="Medium List 1 Accent 3" w:uiPriority="65"/>
-    <w:lsdException w:name="Medium List 2 Accent 3" w:uiPriority="66"/>
-    <w:lsdException w:name="Medium Grid 1 Accent 3" w:uiPriority="67"/>
-    <w:lsdException w:name="Medium Grid 2 Accent 3" w:uiPriority="68"/>
-    <w:lsdException w:name="Medium Grid 3 Accent 3" w:uiPriority="69"/>
-    <w:lsdException w:name="Dark List Accent 3" w:uiPriority="70"/>
-    <w:lsdException w:name="Colorful Shading Accent 3" w:uiPriority="71"/>
-    <w:lsdException w:name="Colorful List Accent 3" w:uiPriority="72"/>
-    <w:lsdException w:name="Colorful Grid Accent 3" w:uiPriority="73"/>
-    <w:lsdException w:name="Light Shading Accent 4" w:uiPriority="60"/>
-    <w:lsdException w:name="Light List Accent 4" w:uiPriority="61"/>
-    <w:lsdException w:name="Light Grid Accent 4" w:uiPriority="62"/>
-    <w:lsdException w:name="Medium Shading 1 Accent 4" w:uiPriority="63"/>
-    <w:lsdException w:name="Medium Shading 2 Accent 4" w:uiPriority="64"/>
-    <w:lsdException w:name="Medium List 1 Accent 4" w:uiPriority="65"/>
-    <w:lsdException w:name="Medium List 2 Accent 4" w:uiPriority="66"/>
-    <w:lsdException w:name="Medium Grid 1 Accent 4" w:uiPriority="67"/>
-    <w:lsdException w:name="Medium Grid 2 Accent 4" w:uiPriority="68"/>
-    <w:lsdException w:name="Medium Grid 3 Accent 4" w:uiPriority="69"/>
-    <w:lsdException w:name="Dark List Accent 4" w:uiPriority="70"/>
-    <w:lsdException w:name="Colorful Shading Accent 4" w:uiPriority="71"/>
-    <w:lsdException w:name="Colorful List Accent 4" w:uiPriority="72"/>
-    <w:lsdException w:name="Colorful Grid Accent 4" w:uiPriority="73"/>
-    <w:lsdException w:name="Light Shading Accent 5" w:uiPriority="60"/>
-    <w:lsdException w:name="Light List Accent 5" w:uiPriority="61"/>
-    <w:lsdException w:name="Light Grid Accent 5" w:uiPriority="62"/>
-    <w:lsdException w:name="Medium Shading 1 Accent 5" w:uiPriority="63"/>
-    <w:lsdException w:name="Medium Shading 2 Accent 5" w:uiPriority="64"/>
-    <w:lsdException w:name="Medium List 1 Accent 5" w:uiPriority="65"/>
-    <w:lsdException w:name="Medium List 2 Accent 5" w:uiPriority="66"/>
-    <w:lsdException w:name="Medium Grid 1 Accent 5" w:uiPriority="67"/>
-    <w:lsdException w:name="Medium Grid 2 Accent 5" w:uiPriority="68"/>
-    <w:lsdException w:name="Medium Grid 3 Accent 5" w:uiPriority="69"/>
-    <w:lsdException w:name="Dark List Accent 5" w:uiPriority="70"/>
-    <w:lsdException w:name="Colorful Shading Accent 5" w:uiPriority="71"/>
-    <w:lsdException w:name="Colorful List Accent 5" w:uiPriority="72"/>
-    <w:lsdException w:name="Colorful Grid Accent 5" w:uiPriority="73"/>
-    <w:lsdException w:name="Light Shading Accent 6" w:uiPriority="60"/>
-    <w:lsdException w:name="Light List Accent 6" w:uiPriority="61"/>
-    <w:lsdException w:name="Light Grid Accent 6" w:uiPriority="62"/>
-    <w:lsdException w:name="Medium Shading 1 Accent 6" w:uiPriority="63"/>
-    <w:lsdException w:name="Medium Shading 2 Accent 6" w:uiPriority="64"/>
-    <w:lsdException w:name="Medium List 1 Accent 6" w:uiPriority="65"/>
-    <w:lsdException w:name="Medium List 2 Accent 6" w:uiPriority="66"/>
-    <w:lsdException w:name="Medium Grid 1 Accent 6" w:uiPriority="67"/>
-    <w:lsdException w:name="Medium Grid 2 Accent 6" w:uiPriority="68"/>
-    <w:lsdException w:name="Medium Grid 3 Accent 6" w:uiPriority="69"/>
-    <w:lsdException w:name="Dark List Accent 6" w:uiPriority="70"/>
-    <w:lsdException w:name="Colorful Shading Accent 6" w:uiPriority="71"/>
-    <w:lsdException w:name="Colorful List Accent 6" w:uiPriority="72"/>
-    <w:lsdException w:name="Colorful Grid Accent 6" w:uiPriority="73"/>
-    <w:lsdException w:name="Subtle Emphasis" w:uiPriority="19" w:qFormat="1"/>
-    <w:lsdException w:name="Intense Emphasis" w:uiPriority="21" w:qFormat="1"/>
-    <w:lsdException w:name="Subtle Reference" w:uiPriority="31" w:qFormat="1"/>
-    <w:lsdException w:name="Intense Reference" w:uiPriority="32" w:qFormat="1"/>
-    <w:lsdException w:name="Book Title" w:uiPriority="33" w:qFormat="1"/>
-    <w:lsdException w:name="Bibliography" w:semiHidden="1" w:uiPriority="37" w:unhideWhenUsed="1"/>
-    <w:lsdException w:name="TOC Heading" w:semiHidden="1" w:uiPriority="39" w:unhideWhenUsed="1" w:qFormat="1"/>
-    <w:lsdException w:name="Plain Table 1" w:uiPriority="41"/>
-    <w:lsdException w:name="Plain Table 2" w:uiPriority="42"/>
-    <w:lsdException w:name="Plain Table 3" w:uiPriority="43"/>
-    <w:lsdException w:name="Plain Table 4" w:uiPriority="44"/>
-    <w:lsdException w:name="Plain Table 5" w:uiPriority="45"/>
-    <w:lsdException w:name="Grid Table Light" w:uiPriority="40"/>
-    <w:lsdException w:name="Grid Table 1 Light" w:uiPriority="46"/>
-    <w:lsdException w:name="Grid Table 2" w:uiPriority="47"/>
-    <w:lsdException w:name="Grid Table 3" w:uiPriority="48"/>
-    <w:lsdException w:name="Grid Table 4" w:uiPriority="49"/>
-    <w:lsdException w:name="Grid Table 5 Dark" w:uiPriority="50"/>
-    <w:lsdException w:name="Grid Table 6 Colorful" w:uiPriority="51"/>
-    <w:lsdException w:name="Grid Table 7 Colorful" w:uiPriority="52"/>
-    <w:lsdException w:name="Grid Table 1 Light Accent 1" w:uiPriority="46"/>
-    <w:lsdException w:name="Grid Table 2 Accent 1" w:uiPriority="47"/>
-    <w:lsdException w:name="Grid Table 3 Accent 1" w:uiPriority="48"/>
-    <w:lsdException w:name="Grid Table 4 Accent 1" w:uiPriority="49"/>
-    <w:lsdException w:name="Grid Table 5 Dark Accent 1" w:uiPriority="50"/>
-    <w:lsdException w:name="Grid Table 6 Colorful Accent 1" w:uiPriority="51"/>
-    <w:lsdException w:name="Grid Table 7 Colorful Accent 1" w:uiPriority="52"/>
-    <w:lsdException w:name="Grid Table 1 Light Accent 2" w:uiPriority="46"/>
-    <w:lsdException w:name="Grid Table 2 Accent 2" w:uiPriority="47"/>
-    <w:lsdException w:name="Grid Table 3 Accent 2" w:uiPriority="48"/>
-    <w:lsdException w:name="Grid Table 4 Accent 2" w:uiPriority="49"/>
-    <w:lsdException w:name="Grid Table 5 Dark Accent 2" w:uiPriority="50"/>
-    <w:lsdException w:name="Grid Table 6 Colorful Accent 2" w:uiPriority="51"/>
-    <w:lsdException w:name="Grid Table 7 Colorful Accent 2" w:uiPriority="52"/>
-    <w:lsdException w:name="Grid Table 1 Light Accent 3" w:uiPriority="46"/>
-    <w:lsdException w:name="Grid Table 2 Accent 3" w:uiPriority="47"/>
-    <w:lsdException w:name="Grid Table 3 Accent 3" w:uiPriority="48"/>
-    <w:lsdException w:name="Grid Table 4 Accent 3" w:uiPriority="49"/>
-    <w:lsdException w:name="Grid Table 5 Dark Accent 3" w:uiPriority="50"/>
-    <w:lsdException w:name="Grid Table 6 Colorful Accent 3" w:uiPriority="51"/>
-    <w:lsdException w:name="Grid Table 7 Colorful Accent 3" w:uiPriority="52"/>
-    <w:lsdException w:name="Grid Table 1 Light Accent 4" w:uiPriority="46"/>
-    <w:lsdException w:name="Grid Table 2 Accent 4" w:uiPriority="47"/>
-    <w:lsdException w:name="Grid Table 3 Accent 4" w:uiPriority="48"/>
-    <w:lsdException w:name="Grid Table 4 Accent 4" w:uiPriority="49"/>
-    <w:lsdException w:name="Grid Table 5 Dark Accent 4" w:uiPriority="50"/>
-    <w:lsdException w:name="Grid Table 6 Colorful Accent 4" w:uiPriority="51"/>
-    <w:lsdException w:name="Grid Table 7 Colorful Accent 4" w:uiPriority="52"/>
-    <w:lsdException w:name="Grid Table 1 Light Accent 5" w:uiPriority="46"/>
-    <w:lsdException w:name="Grid Table 2 Accent 5" w:uiPriority="47"/>
-    <w:lsdException w:name="Grid Table 3 Accent 5" w:uiPriority="48"/>
-    <w:lsdException w:name="Grid Table 4 Accent 5" w:uiPriority="49"/>
-    <w:lsdException w:name="Grid Table 5 Dark Accent 5" w:uiPriority="50"/>
-    <w:lsdException w:name="Grid Table 6 Colorful Accent 5" w:uiPriority="51"/>
-    <w:lsdException w:name="Grid Table 7 Colorful Accent 5" w:uiPriority="52"/>
-    <w:lsdException w:name="Grid Table 1 Light Accent 6" w:uiPriority="46"/>
-    <w:lsdException w:name="Grid Table 2 Accent 6" w:uiPriority="47"/>
-    <w:lsdException w:name="Grid Table 3 Accent 6" w:uiPriority="48"/>
-    <w:lsdException w:name="Grid Table 4 Accent 6" w:uiPriority="49"/>
-    <w:lsdException w:name="Grid Table 5 Dark Accent 6" w:uiPriority="50"/>
-    <w:lsdException w:name="Grid Table 6 Colorful Accent 6" w:uiPriority="51"/>
-    <w:lsdException w:name="Grid Table 7 Colorful Accent 6" w:uiPriority="52"/>
-    <w:lsdException w:name="List Table 1 Light" w:uiPriority="46"/>
-    <w:lsdException w:name="List Table 2" w:uiPriority="47"/>
-    <w:lsdException w:name="List Table 3" w:uiPriority="48"/>
-    <w:lsdException w:name="List Table 4" w:uiPriority="49"/>
-    <w:lsdException w:name="List Table 5 Dark" w:uiPriority="50"/>
-    <w:lsdException w:name="List Table 6 Colorful" w:uiPriority="51"/>
-    <w:lsdException w:name="List Table 7 Colorful" w:uiPriority="52"/>
-    <w:lsdException w:name="List Table 1 Light Accent 1" w:uiPriority="46"/>
-    <w:lsdException w:name="List Table 2 Accent 1" w:uiPriority="47"/>
-    <w:lsdException w:name="List Table 3 Accent 1" w:uiPriority="48"/>
-    <w:lsdException w:name="List Table 4 Accent 1" w:uiPriority="49"/>
-    <w:lsdException w:name="List Table 5 Dark Accent 1" w:uiPriority="50"/>
-    <w:lsdException w:name="List Table 6 Colorful Accent 1" w:uiPriority="51"/>
-    <w:lsdException w:name="List Table 7 Colorful Accent 1" w:uiPriority="52"/>
-    <w:lsdException w:name="List Table 1 Light Accent 2" w:uiPriority="46"/>
-    <w:lsdException w:name="List Table 2 Accent 2" w:uiPriority="47"/>
-    <w:lsdException w:name="List Table 3 Accent 2" w:uiPriority="48"/>
-    <w:lsdException w:name="List Table 4 Accent 2" w:uiPriority="49"/>
-    <w:lsdException w:name="List Table 5 Dark Accent 2" w:uiPriority="50"/>
-    <w:lsdException w:name="List Table 6 Colorful Accent 2" w:uiPriority="51"/>
-    <w:lsdException w:name="List Table 7 Colorful Accent 2" w:uiPriority="52"/>
-    <w:lsdException w:name="List Table 1 Light Accent 3" w:uiPriority="46"/>
-    <w:lsdException w:name="List Table 2 Accent 3" w:uiPriority="47"/>
-    <w:lsdException w:name="List Table 3 Accent 3" w:uiPriority="48"/>
-    <w:lsdException w:name="List Table 4 Accent 3" w:uiPriority="49"/>
-    <w:lsdException w:name="List Table 5 Dark Accent 3" w:uiPriority="50"/>
-    <w:lsdException w:name="List Table 6 Colorful Accent 3" w:uiPriority="51"/>
-    <w:lsdException w:name="List Table 7 Colorful Accent 3" w:uiPriority="52"/>
-    <w:lsdException w:name="List Table 1 Light Accent 4" w:uiPriority="46"/>
-    <w:lsdException w:name="List Table 2 Accent 4" w:uiPriority="47"/>
-    <w:lsdException w:name="List Table 3 Accent 4" w:uiPriority="48"/>
-    <w:lsdException w:name="List Table 4 Accent 4" w:uiPriority="49"/>
-    <w:lsdException w:name="List Table 5 Dark Accent 4" w:uiPriority="50"/>
-    <w:lsdException w:name="List Table 6 Colorful Accent 4" w:uiPriority="51"/>
-    <w:lsdException w:name="List Table 7 Colorful Accent 4" w:uiPriority="52"/>
-    <w:lsdException w:name="List Table 1 Light Accent 5" w:uiPriority="46"/>
-    <w:lsdException w:name="List Table 2 Accent 5" w:uiPriority="47"/>
-    <w:lsdException w:name="List Table 3 Accent 5" w:uiPriority="48"/>
-    <w:lsdException w:name="List Table 4 Accent 5" w:uiPriority="49"/>
-    <w:lsdException w:name="List Table 5 Dark Accent 5" w:uiPriority="50"/>
-    <w:lsdException w:name="List Table 6 Colorful Accent 5" w:uiPriority="51"/>
-    <w:lsdException w:name="List Table 7 Colorful Accent 5" w:uiPriority="52"/>
-    <w:lsdException w:name="List Table 1 Light Accent 6" w:uiPriority="46"/>
-    <w:lsdException w:name="List Table 2 Accent 6" w:uiPriority="47"/>
-    <w:lsdException w:name="List Table 3 Accent 6" w:uiPriority="48"/>
-    <w:lsdException w:name="List Table 4 Accent 6" w:uiPriority="49"/>
-    <w:lsdException w:name="List Table 5 Dark Accent 6" w:uiPriority="50"/>
-    <w:lsdException w:name="List Table 6 Colorful Accent 6" w:uiPriority="51"/>
-    <w:lsdException w:name="List Table 7 Colorful Accent 6" w:uiPriority="52"/>
-    <w:lsdException w:name="Mention" w:semiHidden="1" w:unhideWhenUsed="1"/>
-    <w:lsdException w:name="Smart Hyperlink" w:semiHidden="1" w:unhideWhenUsed="1"/>
-    <w:lsdException w:name="Hashtag" w:semiHidden="1" w:unhideWhenUsed="1"/>
-  </w:latentStyles>
-  <w:style w:type="paragraph" w:default="1" w:styleId="a">
-    <w:name w:val="Normal"/>
-    <w:qFormat/>
-    <w:pPr>
-      <w:widowControl w:val="0"/>
-      <w:jc w:val="both"/>
-    </w:pPr>
-  </w:style>
-  <w:style w:type="character" w:default="1" w:styleId="a0">
-    <w:name w:val="Default Paragraph Font"/>
-    <w:uiPriority w:val="1"/>
-    <w:semiHidden/>
-    <w:unhideWhenUsed/>
-  </w:style>
-  <w:style w:type="table" w:default="1" w:styleId="a1">
-    <w:name w:val="Normal Table"/>
-    <w:uiPriority w:val="99"/>
-    <w:semiHidden/>
-    <w:unhideWhenUsed/>
-    <w:tblPr>
-      <w:tblInd w:w="0" w:type="dxa"/>
-      <w:tblCellMar>
-        <w:top w:w="0" w:type="dxa"/>
-        <w:left w:w="108" w:type="dxa"/>
-        <w:bottom w:w="0" w:type="dxa"/>
-        <w:right w:w="108" w:type="dxa"/>
-      </w:tblCellMar>
-    </w:tblPr>
-  </w:style>
-  <w:style w:type="numbering" w:default="1" w:styleId="a2">
-    <w:name w:val="No List"/>
-    <w:uiPriority w:val="99"/>
-    <w:semiHidden/>
-    <w:unhideWhenUsed/>
-  </w:style>
-  <w:style w:type="character" w:styleId="a3">
-    <w:name w:val="Placeholder Text"/>
-    <w:basedOn w:val="a0"/>
-    <w:uiPriority w:val="99"/>
-    <w:semiHidden/>
-    <w:rsid w:val="00D76724"/>
-    <w:rPr>
-      <w:color w:val="808080"/>
-    </w:rPr>
-  </w:style>
-</w:styles>
-</file>
-
-<file path=word/glossary/webSettings.xml><?xml version="1.0" encoding="utf-8"?>
-<w:webSettings xmlns:mc="http://schemas.openxmlformats.org/markup-compatibility/2006" xmlns:r="http://schemas.openxmlformats.org/officeDocument/2006/relationships" xmlns:w="http://schemas.openxmlformats.org/wordprocessingml/2006/main" xmlns:w14="http://schemas.microsoft.com/office/word/2010/wordml" xmlns:w15="http://schemas.microsoft.com/office/word/2012/wordml" xmlns:w16se="http://schemas.microsoft.com/office/word/2015/wordml/symex" mc:Ignorable="w14 w15 w16se">
-  <w:optimizeForBrowser/>
-  <w:allowPNG/>
-</w:webSettings>
 </file>
 
 <file path=word/theme/theme1.xml><?xml version="1.0" encoding="utf-8"?>
@@ -4004,7 +4693,7 @@
 </file>
 
 <file path=customXml/itemProps1.xml><?xml version="1.0" encoding="utf-8"?>
-<ds:datastoreItem xmlns:ds="http://schemas.openxmlformats.org/officeDocument/2006/customXml" ds:itemID="{A0D3ED15-6728-4174-87B6-393BB8875B9F}">
+<ds:datastoreItem xmlns:ds="http://schemas.openxmlformats.org/officeDocument/2006/customXml" ds:itemID="{DDC16866-5D9E-4839-8AC2-113DE5B5E050}">
   <ds:schemaRefs>
     <ds:schemaRef ds:uri="http://schemas.openxmlformats.org/officeDocument/2006/bibliography"/>
   </ds:schemaRefs>

--- a/毕业论文.docx
+++ b/毕业论文.docx
@@ -2627,11 +2627,6 @@
       </w:r>
     </w:p>
     <w:p>
-      <w:pPr>
-        <w:rPr>
-          <w:rFonts w:hint="eastAsia"/>
-        </w:rPr>
-      </w:pPr>
       <w:r>
         <w:tab/>
       </w:r>
@@ -2666,8 +2661,37 @@
       </w:r>
     </w:p>
     <w:p>
-      <w:r>
+      <w:pPr>
+        <w:pStyle w:val="3"/>
+        <w:rPr>
+          <w:rFonts w:hint="eastAsia"/>
+        </w:rPr>
+      </w:pPr>
+      <w:r>
+        <w:rPr>
+          <w:rFonts w:hint="eastAsia"/>
+        </w:rPr>
         <w:lastRenderedPageBreak/>
+        <w:t>1.5.1</w:t>
+      </w:r>
+      <w:r>
+        <w:t xml:space="preserve"> </w:t>
+      </w:r>
+      <w:r>
+        <w:rPr>
+          <w:rFonts w:hint="eastAsia"/>
+        </w:rPr>
+        <w:t>深度学习的</w:t>
+      </w:r>
+      <w:r>
+        <w:rPr>
+          <w:rFonts w:hint="eastAsia"/>
+        </w:rPr>
+        <w:t>背景</w:t>
+      </w:r>
+    </w:p>
+    <w:p>
+      <w:r>
         <w:tab/>
       </w:r>
       <w:r>
@@ -2717,11 +2741,6 @@
       </w:r>
     </w:p>
     <w:p>
-      <w:pPr>
-        <w:rPr>
-          <w:rFonts w:hint="eastAsia"/>
-        </w:rPr>
-      </w:pPr>
       <w:r>
         <w:tab/>
       </w:r>
@@ -2922,237 +2941,288 @@
     </w:p>
     <w:p>
       <w:pPr>
-        <w:pStyle w:val="2"/>
-      </w:pPr>
-      <w:r>
-        <w:rPr>
-          <w:rFonts w:hint="eastAsia"/>
-        </w:rPr>
-        <w:t xml:space="preserve">1.6 </w:t>
-      </w:r>
-      <w:r>
-        <w:rPr>
-          <w:rFonts w:hint="eastAsia"/>
-        </w:rPr>
-        <w:t>本文主要工作</w:t>
-      </w:r>
-    </w:p>
-    <w:p>
-      <w:r>
-        <w:tab/>
-      </w:r>
-      <w:r>
-        <w:rPr>
-          <w:rFonts w:hint="eastAsia"/>
-        </w:rPr>
-        <w:t>在本文中，我们将图像的去噪问题视为一种辨别学习</w:t>
-      </w:r>
-      <w:r>
-        <w:rPr>
-          <w:rFonts w:hint="eastAsia"/>
-        </w:rPr>
-        <w:t>问题。不同于以往的图像去噪方法，我们使用前馈式卷积神经网络（</w:t>
-      </w:r>
-      <w:r>
-        <w:t>convolutional neural networks</w:t>
-      </w:r>
-      <w:r>
-        <w:rPr>
-          <w:rFonts w:hint="eastAsia"/>
-        </w:rPr>
-        <w:t>，</w:t>
-      </w:r>
-      <w:r>
-        <w:rPr>
-          <w:rFonts w:hint="eastAsia"/>
-        </w:rPr>
-        <w:t xml:space="preserve"> CNN</w:t>
-      </w:r>
-      <w:r>
-        <w:rPr>
-          <w:rFonts w:hint="eastAsia"/>
-        </w:rPr>
-        <w:t>）将噪声与原始信息分离，而不是首先去判别噪声模型。相对于传统方法，使用</w:t>
-      </w:r>
-      <w:r>
-        <w:rPr>
-          <w:rFonts w:hint="eastAsia"/>
-        </w:rPr>
-        <w:t>CNN</w:t>
-      </w:r>
-      <w:r>
-        <w:rPr>
-          <w:rFonts w:hint="eastAsia"/>
-        </w:rPr>
-        <w:t>有以下三个优点：</w:t>
-      </w:r>
-      <w:r>
-        <w:rPr>
-          <w:rFonts w:hint="eastAsia"/>
-        </w:rPr>
-        <w:t>首先，</w:t>
-      </w:r>
-      <w:r>
-        <w:rPr>
-          <w:rFonts w:hint="eastAsia"/>
-        </w:rPr>
-        <w:t>CNN</w:t>
-      </w:r>
-      <w:r>
-        <w:rPr>
-          <w:rFonts w:hint="eastAsia"/>
-        </w:rPr>
-        <w:t>的深层网络结构</w:t>
-      </w:r>
-      <w:r>
-        <w:rPr>
-          <w:rFonts w:hint="eastAsia"/>
-        </w:rPr>
-        <w:t>可以提高</w:t>
-      </w:r>
-      <w:r>
-        <w:rPr>
-          <w:rFonts w:hint="eastAsia"/>
-        </w:rPr>
-        <w:t>发掘图像的特征信息</w:t>
-      </w:r>
-      <w:r>
-        <w:rPr>
-          <w:rFonts w:hint="eastAsia"/>
-        </w:rPr>
-        <w:t>的能力而且</w:t>
-      </w:r>
-      <w:r>
-        <w:rPr>
-          <w:rFonts w:hint="eastAsia"/>
-        </w:rPr>
-        <w:t>拥有较高的灵活度</w:t>
-      </w:r>
-      <w:r>
-        <w:rPr>
-          <w:rFonts w:hint="eastAsia"/>
-        </w:rPr>
-        <w:t>。</w:t>
-      </w:r>
-      <w:r>
-        <w:rPr>
-          <w:rFonts w:hint="eastAsia"/>
-        </w:rPr>
-        <w:t>第二，</w:t>
-      </w:r>
-      <w:r>
-        <w:rPr>
-          <w:rFonts w:hint="eastAsia"/>
-        </w:rPr>
-        <w:t>对于</w:t>
-      </w:r>
-      <w:r>
-        <w:rPr>
-          <w:rFonts w:hint="eastAsia"/>
-        </w:rPr>
-        <w:t>CNN</w:t>
-      </w:r>
-      <w:r>
-        <w:rPr>
-          <w:rFonts w:hint="eastAsia"/>
-        </w:rPr>
-        <w:t>的训练，目前已经出现了很多可以提升其训练效果以及加快训练速度的方法</w:t>
-      </w:r>
-      <w:r>
-        <w:rPr>
-          <w:rFonts w:hint="eastAsia"/>
-        </w:rPr>
-        <w:t>，比如归一化、线性滤波器（</w:t>
-      </w:r>
-      <w:r>
-        <w:t>Rectifier Linear Unit</w:t>
-      </w:r>
-      <w:r>
-        <w:rPr>
-          <w:rFonts w:hint="eastAsia"/>
-        </w:rPr>
-        <w:t>，</w:t>
-      </w:r>
-      <w:proofErr w:type="spellStart"/>
-      <w:r>
-        <w:rPr>
-          <w:rFonts w:hint="eastAsia"/>
-        </w:rPr>
-        <w:t>ReLU</w:t>
-      </w:r>
-      <w:proofErr w:type="spellEnd"/>
-      <w:r>
-        <w:rPr>
-          <w:rFonts w:hint="eastAsia"/>
-        </w:rPr>
-        <w:t>）</w:t>
-      </w:r>
-      <w:r>
-        <w:rPr>
-          <w:rFonts w:hint="eastAsia"/>
-        </w:rPr>
-        <w:t>，这些方法均可在一定程度上提高网络的去噪性能</w:t>
-      </w:r>
-      <w:r>
-        <w:rPr>
-          <w:rFonts w:hint="eastAsia"/>
-        </w:rPr>
-        <w:t>。</w:t>
-      </w:r>
-    </w:p>
-    <w:p>
-      <w:pPr>
-        <w:rPr>
-          <w:rFonts w:hint="eastAsia"/>
-        </w:rPr>
-      </w:pPr>
-      <w:r>
-        <w:tab/>
-      </w:r>
-      <w:r>
-        <w:rPr>
-          <w:rFonts w:hint="eastAsia"/>
-        </w:rPr>
-        <w:t>本文所使用的方法与以往的神经网络略有不同。对于输入的包含噪声的图像</w:t>
-      </w:r>
-      <w:r>
-        <w:rPr>
-          <w:rFonts w:hint="eastAsia"/>
-        </w:rPr>
-        <w:t>Y</w:t>
-      </w:r>
-      <w:r>
-        <w:rPr>
-          <w:rFonts w:hint="eastAsia"/>
-        </w:rPr>
-        <w:t>，我们并不去预测干净的图像</w:t>
-      </w:r>
-      <w:r>
-        <w:rPr>
-          <w:rFonts w:hint="eastAsia"/>
-        </w:rPr>
-        <w:t>X</w:t>
-      </w:r>
-      <w:r>
-        <w:rPr>
-          <w:rFonts w:hint="eastAsia"/>
-        </w:rPr>
-        <w:t>，而是去预测隐藏的噪声</w:t>
-      </w:r>
-      <w:r>
-        <w:rPr>
-          <w:rFonts w:hint="eastAsia"/>
-        </w:rPr>
-        <w:t>N</w:t>
-      </w:r>
-      <w:r>
-        <w:rPr>
-          <w:rFonts w:hint="eastAsia"/>
-        </w:rPr>
-        <w:t>。我们使用原始图像与包含噪声的图像的差异去训练该神经网络，以加快训练速度以及最终去噪效果。</w:t>
+        <w:pStyle w:val="3"/>
+      </w:pPr>
+      <w:r>
+        <w:rPr>
+          <w:rFonts w:hint="eastAsia"/>
+        </w:rPr>
+        <w:t xml:space="preserve">1.5.2 </w:t>
+      </w:r>
+      <w:r>
+        <w:rPr>
+          <w:rFonts w:hint="eastAsia"/>
+        </w:rPr>
+        <w:t>深度神经网络</w:t>
+      </w:r>
+    </w:p>
+    <w:p>
+      <w:pPr>
+        <w:pStyle w:val="3"/>
+        <w:rPr>
+          <w:rFonts w:hint="eastAsia"/>
+        </w:rPr>
+      </w:pPr>
+      <w:r>
+        <w:rPr>
+          <w:rFonts w:hint="eastAsia"/>
+        </w:rPr>
+        <w:t xml:space="preserve">1.5.3 </w:t>
+      </w:r>
+      <w:r>
+        <w:rPr>
+          <w:rFonts w:hint="eastAsia"/>
+        </w:rPr>
+        <w:t>深度卷积</w:t>
+      </w:r>
+      <w:r>
+        <w:rPr>
+          <w:rFonts w:hint="eastAsia"/>
+        </w:rPr>
+        <w:t>神经</w:t>
       </w:r>
       <w:bookmarkStart w:id="0" w:name="_GoBack"/>
       <w:bookmarkEnd w:id="0"/>
+      <w:r>
+        <w:rPr>
+          <w:rFonts w:hint="eastAsia"/>
+        </w:rPr>
+        <w:t>网络</w:t>
+      </w:r>
+    </w:p>
+    <w:p>
+      <w:pPr>
+        <w:pStyle w:val="2"/>
+      </w:pPr>
+      <w:r>
+        <w:rPr>
+          <w:rFonts w:hint="eastAsia"/>
+        </w:rPr>
+        <w:t xml:space="preserve">1.6 </w:t>
+      </w:r>
+      <w:r>
+        <w:rPr>
+          <w:rFonts w:hint="eastAsia"/>
+        </w:rPr>
+        <w:t>本文主要工作</w:t>
+      </w:r>
+    </w:p>
+    <w:p>
+      <w:r>
+        <w:tab/>
+      </w:r>
+      <w:r>
+        <w:rPr>
+          <w:rFonts w:hint="eastAsia"/>
+        </w:rPr>
+        <w:t>在本文中，我们将图像的去噪问题视为一种辨别学习</w:t>
+      </w:r>
+      <w:r>
+        <w:rPr>
+          <w:rFonts w:hint="eastAsia"/>
+        </w:rPr>
+        <w:t>问题。不同于以往的图像去噪方法，我们使用前馈式卷积神经网络（</w:t>
+      </w:r>
+      <w:r>
+        <w:t>convolutional neural networks</w:t>
+      </w:r>
+      <w:r>
+        <w:rPr>
+          <w:rFonts w:hint="eastAsia"/>
+        </w:rPr>
+        <w:t>，</w:t>
+      </w:r>
+      <w:r>
+        <w:rPr>
+          <w:rFonts w:hint="eastAsia"/>
+        </w:rPr>
+        <w:t xml:space="preserve"> CNN</w:t>
+      </w:r>
+      <w:r>
+        <w:rPr>
+          <w:rFonts w:hint="eastAsia"/>
+        </w:rPr>
+        <w:t>）将噪声与原始信息分离，而不是首先去判别噪声模型。相对于传统方法，使用</w:t>
+      </w:r>
+      <w:r>
+        <w:rPr>
+          <w:rFonts w:hint="eastAsia"/>
+        </w:rPr>
+        <w:t>CNN</w:t>
+      </w:r>
+      <w:r>
+        <w:rPr>
+          <w:rFonts w:hint="eastAsia"/>
+        </w:rPr>
+        <w:t>有以下三个优点：</w:t>
+      </w:r>
+      <w:r>
+        <w:rPr>
+          <w:rFonts w:hint="eastAsia"/>
+        </w:rPr>
+        <w:t>首先，</w:t>
+      </w:r>
+      <w:r>
+        <w:rPr>
+          <w:rFonts w:hint="eastAsia"/>
+        </w:rPr>
+        <w:t>CNN</w:t>
+      </w:r>
+      <w:r>
+        <w:rPr>
+          <w:rFonts w:hint="eastAsia"/>
+        </w:rPr>
+        <w:t>的深层网络结构</w:t>
+      </w:r>
+      <w:r>
+        <w:rPr>
+          <w:rFonts w:hint="eastAsia"/>
+        </w:rPr>
+        <w:t>可以提高</w:t>
+      </w:r>
+      <w:r>
+        <w:rPr>
+          <w:rFonts w:hint="eastAsia"/>
+        </w:rPr>
+        <w:t>发掘图像的特征信息</w:t>
+      </w:r>
+      <w:r>
+        <w:rPr>
+          <w:rFonts w:hint="eastAsia"/>
+        </w:rPr>
+        <w:t>的能力而且</w:t>
+      </w:r>
+      <w:r>
+        <w:rPr>
+          <w:rFonts w:hint="eastAsia"/>
+        </w:rPr>
+        <w:t>拥有较高的灵活度</w:t>
+      </w:r>
+      <w:r>
+        <w:rPr>
+          <w:rFonts w:hint="eastAsia"/>
+        </w:rPr>
+        <w:t>。</w:t>
+      </w:r>
+      <w:r>
+        <w:rPr>
+          <w:rFonts w:hint="eastAsia"/>
+        </w:rPr>
+        <w:t>第二，</w:t>
+      </w:r>
+      <w:r>
+        <w:rPr>
+          <w:rFonts w:hint="eastAsia"/>
+        </w:rPr>
+        <w:t>对于</w:t>
+      </w:r>
+      <w:r>
+        <w:rPr>
+          <w:rFonts w:hint="eastAsia"/>
+        </w:rPr>
+        <w:t>CNN</w:t>
+      </w:r>
+      <w:r>
+        <w:rPr>
+          <w:rFonts w:hint="eastAsia"/>
+        </w:rPr>
+        <w:t>的训练，目前已经出现了很多可以提升其训练效果以及加快训练速度的方法</w:t>
+      </w:r>
+      <w:r>
+        <w:rPr>
+          <w:rFonts w:hint="eastAsia"/>
+        </w:rPr>
+        <w:t>，比如归一化、线性滤波器（</w:t>
+      </w:r>
+      <w:r>
+        <w:t>Rectifier Linear Unit</w:t>
+      </w:r>
+      <w:r>
+        <w:rPr>
+          <w:rFonts w:hint="eastAsia"/>
+        </w:rPr>
+        <w:t>，</w:t>
+      </w:r>
+      <w:proofErr w:type="spellStart"/>
+      <w:r>
+        <w:rPr>
+          <w:rFonts w:hint="eastAsia"/>
+        </w:rPr>
+        <w:t>ReLU</w:t>
+      </w:r>
+      <w:proofErr w:type="spellEnd"/>
+      <w:r>
+        <w:rPr>
+          <w:rFonts w:hint="eastAsia"/>
+        </w:rPr>
+        <w:t>）</w:t>
+      </w:r>
+      <w:r>
+        <w:rPr>
+          <w:rFonts w:hint="eastAsia"/>
+        </w:rPr>
+        <w:t>，这些方法均可在一定程度上提高网络的去噪性能</w:t>
+      </w:r>
+      <w:r>
+        <w:rPr>
+          <w:rFonts w:hint="eastAsia"/>
+        </w:rPr>
+        <w:t>。</w:t>
+      </w:r>
+    </w:p>
+    <w:p>
+      <w:r>
+        <w:tab/>
+      </w:r>
+      <w:r>
+        <w:rPr>
+          <w:rFonts w:hint="eastAsia"/>
+        </w:rPr>
+        <w:t>本文所使用的方法与以往的神经网络略有不同。对于输入的包含噪声的图像</w:t>
+      </w:r>
+      <w:r>
+        <w:rPr>
+          <w:rFonts w:hint="eastAsia"/>
+        </w:rPr>
+        <w:t>Y</w:t>
+      </w:r>
+      <w:r>
+        <w:rPr>
+          <w:rFonts w:hint="eastAsia"/>
+        </w:rPr>
+        <w:t>，我们并不去预测干净的图像</w:t>
+      </w:r>
+      <w:r>
+        <w:rPr>
+          <w:rFonts w:hint="eastAsia"/>
+        </w:rPr>
+        <w:t>X</w:t>
+      </w:r>
+      <w:r>
+        <w:rPr>
+          <w:rFonts w:hint="eastAsia"/>
+        </w:rPr>
+        <w:t>，而是去预测隐藏的噪声</w:t>
+      </w:r>
+      <w:r>
+        <w:rPr>
+          <w:rFonts w:hint="eastAsia"/>
+        </w:rPr>
+        <w:t>N</w:t>
+      </w:r>
+      <w:r>
+        <w:rPr>
+          <w:rFonts w:hint="eastAsia"/>
+        </w:rPr>
+        <w:t>。我们使用原始图像与包含噪声的图像的差异去训练该神经网络，以加快训练速度以及最终去噪效</w:t>
+      </w:r>
+      <w:r>
+        <w:rPr>
+          <w:rFonts w:hint="eastAsia"/>
+        </w:rPr>
+        <w:lastRenderedPageBreak/>
+        <w:t>果。</w:t>
+      </w:r>
     </w:p>
     <w:p>
       <w:pPr>
@@ -3462,7 +3532,7 @@
             <w:noProof/>
             <w:lang w:val="zh-CN"/>
           </w:rPr>
-          <w:t>10</w:t>
+          <w:t>11</w:t>
         </w:r>
         <w:r>
           <w:fldChar w:fldCharType="end"/>
@@ -4693,7 +4763,7 @@
 </file>
 
 <file path=customXml/itemProps1.xml><?xml version="1.0" encoding="utf-8"?>
-<ds:datastoreItem xmlns:ds="http://schemas.openxmlformats.org/officeDocument/2006/customXml" ds:itemID="{DDC16866-5D9E-4839-8AC2-113DE5B5E050}">
+<ds:datastoreItem xmlns:ds="http://schemas.openxmlformats.org/officeDocument/2006/customXml" ds:itemID="{00C356BA-065E-4B18-8E2A-1708EE31223E}">
   <ds:schemaRefs>
     <ds:schemaRef ds:uri="http://schemas.openxmlformats.org/officeDocument/2006/bibliography"/>
   </ds:schemaRefs>

--- a/毕业论文.docx
+++ b/毕业论文.docx
@@ -32,6 +32,8 @@
                 <w:szCs w:val="34"/>
               </w:rPr>
             </w:pPr>
+            <w:bookmarkStart w:id="0" w:name="_Hlk482541041"/>
+            <w:bookmarkEnd w:id="0"/>
             <w:r>
               <w:rPr>
                 <w:rFonts w:eastAsia="黑体" w:hint="eastAsia"/>
@@ -2321,6 +2323,12 @@
         <w:rPr>
           <w:sz w:val="22"/>
         </w:rPr>
+        <w:t>.1</w:t>
+      </w:r>
+      <w:r>
+        <w:rPr>
+          <w:sz w:val="22"/>
+        </w:rPr>
         <w:t xml:space="preserve"> </w:t>
       </w:r>
       <w:r>
@@ -2663,9 +2671,6 @@
     <w:p>
       <w:pPr>
         <w:pStyle w:val="3"/>
-        <w:rPr>
-          <w:rFonts w:hint="eastAsia"/>
-        </w:rPr>
       </w:pPr>
       <w:r>
         <w:rPr>
@@ -2958,10 +2963,1705 @@
     </w:p>
     <w:p>
       <w:pPr>
+        <w:rPr>
+          <w:rFonts w:hint="eastAsia"/>
+        </w:rPr>
+      </w:pPr>
+      <w:r>
+        <w:tab/>
+      </w:r>
+      <w:r>
+        <w:rPr>
+          <w:rFonts w:hint="eastAsia"/>
+        </w:rPr>
+        <w:t>深度神经网络是指一系列由多个</w:t>
+      </w:r>
+      <w:r>
+        <w:rPr>
+          <w:rFonts w:hint="eastAsia"/>
+        </w:rPr>
+        <w:t>网络层堆叠起来的网络，每一层包含多个节点。神经网络的运算在节点中完成。每个节点对于输入的每个数据，使用一组系数（亦称权重）与之结合，作为该节点的数据或者经过激活函数后作为该点的数据。</w:t>
+      </w:r>
+      <w:r>
+        <w:rPr>
+          <w:rFonts w:hint="eastAsia"/>
+        </w:rPr>
+        <w:t>如下图所示</w:t>
+      </w:r>
+    </w:p>
+    <w:p>
+      <w:pPr>
+        <w:spacing w:line="240" w:lineRule="auto"/>
+        <w:rPr>
+          <w:rFonts w:hint="eastAsia"/>
+        </w:rPr>
+      </w:pPr>
+      <w:r>
+        <w:rPr>
+          <w:noProof/>
+        </w:rPr>
+        <w:drawing>
+          <wp:inline distT="0" distB="0" distL="0" distR="0" wp14:anchorId="2AE4AD3E" wp14:editId="76567455">
+            <wp:extent cx="5274310" cy="2308860"/>
+            <wp:effectExtent l="0" t="0" r="2540" b="0"/>
+            <wp:docPr id="21" name="图片 21"/>
+            <wp:cNvGraphicFramePr>
+              <a:graphicFrameLocks xmlns:a="http://schemas.openxmlformats.org/drawingml/2006/main" noChangeAspect="1"/>
+            </wp:cNvGraphicFramePr>
+            <a:graphic xmlns:a="http://schemas.openxmlformats.org/drawingml/2006/main">
+              <a:graphicData uri="http://schemas.openxmlformats.org/drawingml/2006/picture">
+                <pic:pic xmlns:pic="http://schemas.openxmlformats.org/drawingml/2006/picture">
+                  <pic:nvPicPr>
+                    <pic:cNvPr id="1" name=""/>
+                    <pic:cNvPicPr/>
+                  </pic:nvPicPr>
+                  <pic:blipFill>
+                    <a:blip r:embed="rId13"/>
+                    <a:stretch>
+                      <a:fillRect/>
+                    </a:stretch>
+                  </pic:blipFill>
+                  <pic:spPr>
+                    <a:xfrm>
+                      <a:off x="0" y="0"/>
+                      <a:ext cx="5274310" cy="2308860"/>
+                    </a:xfrm>
+                    <a:prstGeom prst="rect">
+                      <a:avLst/>
+                    </a:prstGeom>
+                  </pic:spPr>
+                </pic:pic>
+              </a:graphicData>
+            </a:graphic>
+          </wp:inline>
+        </w:drawing>
+      </w:r>
+    </w:p>
+    <w:p>
+      <w:pPr>
+        <w:spacing w:line="240" w:lineRule="auto"/>
+        <w:jc w:val="center"/>
+        <w:rPr>
+          <w:rFonts w:hint="eastAsia"/>
+          <w:sz w:val="22"/>
+        </w:rPr>
+      </w:pPr>
+      <w:r>
+        <w:rPr>
+          <w:rFonts w:hint="eastAsia"/>
+          <w:sz w:val="22"/>
+        </w:rPr>
+        <w:t>图</w:t>
+      </w:r>
+      <w:r>
+        <w:rPr>
+          <w:rFonts w:hint="eastAsia"/>
+          <w:sz w:val="22"/>
+        </w:rPr>
+        <w:t xml:space="preserve">1.2 </w:t>
+      </w:r>
+      <w:r>
+        <w:rPr>
+          <w:rFonts w:hint="eastAsia"/>
+          <w:sz w:val="22"/>
+        </w:rPr>
+        <w:t>深度神经网络节点</w:t>
+      </w:r>
+      <w:r>
+        <w:t xml:space="preserve"> </w:t>
+      </w:r>
+    </w:p>
+    <w:bookmarkStart w:id="1" w:name="MTBlankEqn"/>
+    <w:p>
+      <w:pPr>
+        <w:pStyle w:val="af"/>
+        <w:wordWrap w:val="0"/>
+      </w:pPr>
+      <w:r>
+        <w:rPr>
+          <w:position w:val="-28"/>
+        </w:rPr>
+        <w:object w:dxaOrig="2520" w:dyaOrig="680">
+          <v:shapetype id="_x0000_t75" coordsize="21600,21600" o:spt="75" o:preferrelative="t" path="m@4@5l@4@11@9@11@9@5xe" filled="f" stroked="f">
+            <v:stroke joinstyle="miter"/>
+            <v:formulas>
+              <v:f eqn="if lineDrawn pixelLineWidth 0"/>
+              <v:f eqn="sum @0 1 0"/>
+              <v:f eqn="sum 0 0 @1"/>
+              <v:f eqn="prod @2 1 2"/>
+              <v:f eqn="prod @3 21600 pixelWidth"/>
+              <v:f eqn="prod @3 21600 pixelHeight"/>
+              <v:f eqn="sum @0 0 1"/>
+              <v:f eqn="prod @6 1 2"/>
+              <v:f eqn="prod @7 21600 pixelWidth"/>
+              <v:f eqn="sum @8 21600 0"/>
+              <v:f eqn="prod @7 21600 pixelHeight"/>
+              <v:f eqn="sum @10 21600 0"/>
+            </v:formulas>
+            <v:path o:extrusionok="f" gradientshapeok="t" o:connecttype="rect"/>
+            <o:lock v:ext="edit" aspectratio="t"/>
+          </v:shapetype>
+          <v:shape id="_x0000_i1055" type="#_x0000_t75" style="width:166pt;height:44.5pt" o:ole="">
+            <v:imagedata r:id="rId14" o:title=""/>
+          </v:shape>
+          <o:OLEObject Type="Embed" ProgID="Equation.DSMT4" ShapeID="_x0000_i1055" DrawAspect="Content" ObjectID="_1556302188" r:id="rId15"/>
+        </w:object>
+      </w:r>
+      <w:bookmarkEnd w:id="1"/>
+      <w:r>
+        <w:t xml:space="preserve"> </w:t>
+      </w:r>
+      <w:r>
+        <w:t xml:space="preserve"> </w:t>
+      </w:r>
+      <w:r>
+        <w:t xml:space="preserve">     </w:t>
+      </w:r>
+      <w:r>
+        <w:t xml:space="preserve">         </w:t>
+      </w:r>
+      <w:r>
+        <w:t xml:space="preserve"> </w:t>
+      </w:r>
+      <w:r>
+        <w:rPr>
+          <w:rFonts w:hint="eastAsia"/>
+        </w:rPr>
+        <w:t>(</w:t>
+      </w:r>
+      <w:r>
+        <w:t>1-3</w:t>
+      </w:r>
+      <w:r>
+        <w:rPr>
+          <w:rFonts w:hint="eastAsia"/>
+        </w:rPr>
+        <w:t>)</w:t>
+      </w:r>
+      <w:r>
+        <w:t xml:space="preserve"> </w:t>
+      </w:r>
+    </w:p>
+    <w:p>
+      <w:r>
+        <w:rPr>
+          <w:rFonts w:hint="eastAsia"/>
+        </w:rPr>
+        <w:t>其中</w:t>
+      </w:r>
+      <w:r>
+        <w:rPr>
+          <w:position w:val="-14"/>
+        </w:rPr>
+        <w:object w:dxaOrig="360" w:dyaOrig="380">
+          <v:shape id="_x0000_i1057" type="#_x0000_t75" style="width:23.5pt;height:25pt" o:ole="">
+            <v:imagedata r:id="rId16" o:title=""/>
+          </v:shape>
+          <o:OLEObject Type="Embed" ProgID="Equation.DSMT4" ShapeID="_x0000_i1057" DrawAspect="Content" ObjectID="_1556302189" r:id="rId17"/>
+        </w:object>
+      </w:r>
+      <w:r>
+        <w:t xml:space="preserve"> </w:t>
+      </w:r>
+      <w:r>
+        <w:rPr>
+          <w:rFonts w:hint="eastAsia"/>
+        </w:rPr>
+        <w:t>为第</w:t>
+      </w:r>
+      <w:r>
+        <w:rPr>
+          <w:rFonts w:hint="eastAsia"/>
+        </w:rPr>
+        <w:t>n</w:t>
+      </w:r>
+      <w:r>
+        <w:rPr>
+          <w:rFonts w:hint="eastAsia"/>
+        </w:rPr>
+        <w:t>层网络第</w:t>
+      </w:r>
+      <w:proofErr w:type="spellStart"/>
+      <w:r>
+        <w:rPr>
+          <w:rFonts w:hint="eastAsia"/>
+        </w:rPr>
+        <w:t>i</w:t>
+      </w:r>
+      <w:proofErr w:type="spellEnd"/>
+      <w:r>
+        <w:rPr>
+          <w:rFonts w:hint="eastAsia"/>
+        </w:rPr>
+        <w:t>个节点的输出值，</w:t>
+      </w:r>
+      <w:r>
+        <w:rPr>
+          <w:rFonts w:hint="eastAsia"/>
+        </w:rPr>
+        <w:t>m</w:t>
+      </w:r>
+      <w:r>
+        <w:rPr>
+          <w:rFonts w:hint="eastAsia"/>
+        </w:rPr>
+        <w:t>为第</w:t>
+      </w:r>
+      <w:r>
+        <w:rPr>
+          <w:rFonts w:hint="eastAsia"/>
+        </w:rPr>
+        <w:t>n</w:t>
+      </w:r>
+      <w:r>
+        <w:rPr>
+          <w:rFonts w:hint="eastAsia"/>
+        </w:rPr>
+        <w:t>层网络的节点的数量</w:t>
+      </w:r>
+      <w:r>
+        <w:rPr>
+          <w:rFonts w:hint="eastAsia"/>
+        </w:rPr>
+        <w:t>，</w:t>
+      </w:r>
+      <w:r>
+        <w:rPr>
+          <w:rFonts w:hint="eastAsia"/>
+        </w:rPr>
+        <w:t>fun</w:t>
+      </w:r>
+      <w:r>
+        <w:rPr>
+          <w:rFonts w:hint="eastAsia"/>
+        </w:rPr>
+        <w:t>为激活函数。</w:t>
+      </w:r>
+      <w:r>
+        <w:rPr>
+          <w:rFonts w:hint="eastAsia"/>
+        </w:rPr>
+        <w:t>激活函数能够给神经网络加入一些非线性因素，通常拥有非线性、可微性、单调性等特点，它能够使得神经网络可以更好的解决问题。</w:t>
+      </w:r>
+    </w:p>
+    <w:p>
+      <w:pPr>
+        <w:ind w:firstLine="420"/>
+      </w:pPr>
+      <w:r>
+        <w:rPr>
+          <w:rFonts w:hint="eastAsia"/>
+        </w:rPr>
+        <w:t>常用的激活函数有</w:t>
+      </w:r>
+      <w:r>
+        <w:rPr>
+          <w:rFonts w:hint="eastAsia"/>
+        </w:rPr>
+        <w:t>ReLU</w:t>
+      </w:r>
+      <w:r>
+        <w:rPr>
+          <w:rFonts w:hint="eastAsia"/>
+        </w:rPr>
+        <w:t>、</w:t>
+      </w:r>
+      <w:r>
+        <w:rPr>
+          <w:rFonts w:hint="eastAsia"/>
+        </w:rPr>
+        <w:t>Sigmod</w:t>
+      </w:r>
+      <w:r>
+        <w:rPr>
+          <w:rFonts w:hint="eastAsia"/>
+        </w:rPr>
+        <w:t>、</w:t>
+      </w:r>
+      <w:r>
+        <w:rPr>
+          <w:rFonts w:hint="eastAsia"/>
+        </w:rPr>
+        <w:t>tanh</w:t>
+      </w:r>
+      <w:r>
+        <w:rPr>
+          <w:rFonts w:hint="eastAsia"/>
+        </w:rPr>
+        <w:t>等</w:t>
+      </w:r>
+      <w:r>
+        <w:rPr>
+          <w:rFonts w:hint="eastAsia"/>
+        </w:rPr>
+        <w:t>。</w:t>
+      </w:r>
+    </w:p>
+    <w:p>
+      <w:pPr>
+        <w:ind w:firstLine="420"/>
+      </w:pPr>
+      <w:r>
+        <w:rPr>
+          <w:rFonts w:hint="eastAsia"/>
+        </w:rPr>
+        <w:t>（</w:t>
+      </w:r>
+      <w:r>
+        <w:rPr>
+          <w:rFonts w:hint="eastAsia"/>
+        </w:rPr>
+        <w:t>1</w:t>
+      </w:r>
+      <w:r>
+        <w:rPr>
+          <w:rFonts w:hint="eastAsia"/>
+        </w:rPr>
+        <w:t>）</w:t>
+      </w:r>
+      <w:r>
+        <w:rPr>
+          <w:rFonts w:hint="eastAsia"/>
+        </w:rPr>
+        <w:t>ReLU</w:t>
+      </w:r>
+      <w:r>
+        <w:rPr>
+          <w:rFonts w:hint="eastAsia"/>
+        </w:rPr>
+        <w:t>：</w:t>
+      </w:r>
+      <w:r>
+        <w:rPr>
+          <w:rFonts w:hint="eastAsia"/>
+        </w:rPr>
+        <w:t>近期</w:t>
+      </w:r>
+      <w:r>
+        <w:rPr>
+          <w:rFonts w:hint="eastAsia"/>
+        </w:rPr>
+        <w:t>ReLU</w:t>
+      </w:r>
+      <w:r>
+        <w:rPr>
+          <w:rFonts w:hint="eastAsia"/>
+        </w:rPr>
+        <w:t>激活函数越来越受欢迎，它的计算方式如下：</w:t>
+      </w:r>
+    </w:p>
+    <w:p>
+      <w:pPr>
+        <w:pStyle w:val="af"/>
+        <w:wordWrap w:val="0"/>
+      </w:pPr>
+      <w:r>
+        <w:rPr>
+          <w:position w:val="-10"/>
+        </w:rPr>
+        <w:object w:dxaOrig="1680" w:dyaOrig="320">
+          <v:shape id="_x0000_i1062" type="#_x0000_t75" style="width:100pt;height:19pt" o:ole="">
+            <v:imagedata r:id="rId18" o:title=""/>
+          </v:shape>
+          <o:OLEObject Type="Embed" ProgID="Equation.DSMT4" ShapeID="_x0000_i1062" DrawAspect="Content" ObjectID="_1556302190" r:id="rId19"/>
+        </w:object>
+      </w:r>
+      <w:r>
+        <w:t xml:space="preserve">                        </w:t>
+      </w:r>
+      <w:r>
+        <w:rPr>
+          <w:rFonts w:hint="eastAsia"/>
+        </w:rPr>
+        <w:t>(</w:t>
+      </w:r>
+      <w:r>
+        <w:t>1-4</w:t>
+      </w:r>
+      <w:r>
+        <w:rPr>
+          <w:rFonts w:hint="eastAsia"/>
+        </w:rPr>
+        <w:t>)</w:t>
+      </w:r>
+      <w:r>
+        <w:t xml:space="preserve"> </w:t>
+      </w:r>
+    </w:p>
+    <w:p>
+      <w:pPr>
+        <w:spacing w:line="240" w:lineRule="auto"/>
+        <w:rPr>
+          <w:noProof/>
+        </w:rPr>
+      </w:pPr>
+    </w:p>
+    <w:p>
+      <w:pPr>
+        <w:spacing w:line="240" w:lineRule="auto"/>
+        <w:ind w:left="1680"/>
+      </w:pPr>
+      <w:r>
+        <w:rPr>
+          <w:noProof/>
+        </w:rPr>
+        <w:drawing>
+          <wp:inline distT="0" distB="0" distL="0" distR="0" wp14:anchorId="76818458" wp14:editId="42C80FC5">
+            <wp:extent cx="3041650" cy="1955800"/>
+            <wp:effectExtent l="0" t="0" r="6350" b="6350"/>
+            <wp:docPr id="29" name="图片 29"/>
+            <wp:cNvGraphicFramePr>
+              <a:graphicFrameLocks xmlns:a="http://schemas.openxmlformats.org/drawingml/2006/main" noChangeAspect="1"/>
+            </wp:cNvGraphicFramePr>
+            <a:graphic xmlns:a="http://schemas.openxmlformats.org/drawingml/2006/main">
+              <a:graphicData uri="http://schemas.openxmlformats.org/drawingml/2006/picture">
+                <pic:pic xmlns:pic="http://schemas.openxmlformats.org/drawingml/2006/picture">
+                  <pic:nvPicPr>
+                    <pic:cNvPr id="1" name=""/>
+                    <pic:cNvPicPr/>
+                  </pic:nvPicPr>
+                  <pic:blipFill rotWithShape="1">
+                    <a:blip r:embed="rId20"/>
+                    <a:srcRect l="2758" t="4401" r="2858" b="5206"/>
+                    <a:stretch/>
+                  </pic:blipFill>
+                  <pic:spPr bwMode="auto">
+                    <a:xfrm>
+                      <a:off x="0" y="0"/>
+                      <a:ext cx="3042513" cy="1956355"/>
+                    </a:xfrm>
+                    <a:prstGeom prst="rect">
+                      <a:avLst/>
+                    </a:prstGeom>
+                    <a:ln>
+                      <a:noFill/>
+                    </a:ln>
+                    <a:extLst>
+                      <a:ext uri="{53640926-AAD7-44D8-BBD7-CCE9431645EC}">
+                        <a14:shadowObscured xmlns:a14="http://schemas.microsoft.com/office/drawing/2010/main"/>
+                      </a:ext>
+                    </a:extLst>
+                  </pic:spPr>
+                </pic:pic>
+              </a:graphicData>
+            </a:graphic>
+          </wp:inline>
+        </w:drawing>
+      </w:r>
+    </w:p>
+    <w:p>
+      <w:pPr>
+        <w:spacing w:line="240" w:lineRule="auto"/>
+        <w:jc w:val="center"/>
+        <w:rPr>
+          <w:sz w:val="20"/>
+          <w:szCs w:val="22"/>
+        </w:rPr>
+      </w:pPr>
+      <w:r>
+        <w:rPr>
+          <w:rFonts w:hint="eastAsia"/>
+          <w:sz w:val="20"/>
+          <w:szCs w:val="22"/>
+        </w:rPr>
+        <w:t>图</w:t>
+      </w:r>
+      <w:r>
+        <w:rPr>
+          <w:rFonts w:hint="eastAsia"/>
+          <w:sz w:val="20"/>
+          <w:szCs w:val="22"/>
+        </w:rPr>
+        <w:t>1.3 ReLU</w:t>
+      </w:r>
+      <w:r>
+        <w:rPr>
+          <w:rFonts w:hint="eastAsia"/>
+          <w:sz w:val="20"/>
+          <w:szCs w:val="22"/>
+        </w:rPr>
+        <w:t>激活函数的函数曲线</w:t>
+      </w:r>
+    </w:p>
+    <w:p>
+      <w:pPr>
+        <w:spacing w:line="240" w:lineRule="auto"/>
+        <w:jc w:val="center"/>
+        <w:rPr>
+          <w:rFonts w:hint="eastAsia"/>
+          <w:sz w:val="12"/>
+          <w:szCs w:val="22"/>
+        </w:rPr>
+      </w:pPr>
+    </w:p>
+    <w:p>
+      <w:r>
+        <w:rPr>
+          <w:rFonts w:hint="eastAsia"/>
+        </w:rPr>
+        <w:t>ReLU</w:t>
+      </w:r>
+      <w:r>
+        <w:rPr>
+          <w:rFonts w:hint="eastAsia"/>
+        </w:rPr>
+        <w:t>激活函数的优点较为明显，它拥有较快的处理速度，而且</w:t>
+      </w:r>
+      <w:r>
+        <w:rPr>
+          <w:rFonts w:hint="eastAsia"/>
+        </w:rPr>
+        <w:t>在</w:t>
+      </w:r>
+      <w:r>
+        <w:rPr>
+          <w:rFonts w:hint="eastAsia"/>
+        </w:rPr>
+        <w:t>x&gt;0</w:t>
+      </w:r>
+      <w:r>
+        <w:rPr>
+          <w:rFonts w:hint="eastAsia"/>
+        </w:rPr>
+        <w:t>情况下呈线性关系，故在一定情况下拥有更快的收敛速度。缺点在于：当传入一个极大的梯度，那么当更新参数以后，该节点对其他数据将失去作用。</w:t>
+      </w:r>
+    </w:p>
+    <w:p>
+      <w:r>
+        <w:tab/>
+      </w:r>
+      <w:r>
+        <w:rPr>
+          <w:rFonts w:hint="eastAsia"/>
+        </w:rPr>
+        <w:t>（</w:t>
+      </w:r>
+      <w:r>
+        <w:rPr>
+          <w:rFonts w:hint="eastAsia"/>
+        </w:rPr>
+        <w:t>2</w:t>
+      </w:r>
+      <w:r>
+        <w:rPr>
+          <w:rFonts w:hint="eastAsia"/>
+        </w:rPr>
+        <w:t>）</w:t>
+      </w:r>
+      <w:r>
+        <w:rPr>
+          <w:rFonts w:hint="eastAsia"/>
+        </w:rPr>
+        <w:t>Sigmod</w:t>
+      </w:r>
+      <w:r>
+        <w:rPr>
+          <w:rFonts w:hint="eastAsia"/>
+        </w:rPr>
+        <w:t>：</w:t>
+      </w:r>
+      <w:r>
+        <w:rPr>
+          <w:rFonts w:hint="eastAsia"/>
+        </w:rPr>
+        <w:t>Sigmod</w:t>
+      </w:r>
+      <w:r>
+        <w:rPr>
+          <w:rFonts w:hint="eastAsia"/>
+        </w:rPr>
+        <w:t>激活函数是一个很常用的激活函数</w:t>
+      </w:r>
+      <w:r>
+        <w:rPr>
+          <w:rFonts w:hint="eastAsia"/>
+        </w:rPr>
+        <w:t>，它的数学表达式为：</w:t>
+      </w:r>
+    </w:p>
+    <w:p>
+      <w:pPr>
+        <w:pStyle w:val="af"/>
+        <w:wordWrap w:val="0"/>
+      </w:pPr>
+      <w:r>
+        <w:rPr>
+          <w:position w:val="-24"/>
+        </w:rPr>
+        <w:object w:dxaOrig="1400" w:dyaOrig="620">
+          <v:shape id="_x0000_i1075" type="#_x0000_t75" style="width:74.5pt;height:33pt" o:ole="">
+            <v:imagedata r:id="rId21" o:title=""/>
+          </v:shape>
+          <o:OLEObject Type="Embed" ProgID="Equation.DSMT4" ShapeID="_x0000_i1075" DrawAspect="Content" ObjectID="_1556302191" r:id="rId22"/>
+        </w:object>
+      </w:r>
+      <w:r>
+        <w:t xml:space="preserve">                         </w:t>
+      </w:r>
+      <w:r>
+        <w:rPr>
+          <w:position w:val="-4"/>
+        </w:rPr>
+        <w:object w:dxaOrig="180" w:dyaOrig="279">
+          <v:shape id="_x0000_i1073" type="#_x0000_t75" style="width:9pt;height:14pt" o:ole="">
+            <v:imagedata r:id="rId23" o:title=""/>
+          </v:shape>
+          <o:OLEObject Type="Embed" ProgID="Equation.DSMT4" ShapeID="_x0000_i1073" DrawAspect="Content" ObjectID="_1556302192" r:id="rId24"/>
+        </w:object>
+      </w:r>
+      <w:r>
+        <w:rPr>
+          <w:rFonts w:hint="eastAsia"/>
+        </w:rPr>
+        <w:t>(</w:t>
+      </w:r>
+      <w:r>
+        <w:t>1-5</w:t>
+      </w:r>
+      <w:r>
+        <w:rPr>
+          <w:rFonts w:hint="eastAsia"/>
+        </w:rPr>
+        <w:t>)</w:t>
+      </w:r>
+      <w:r>
+        <w:t xml:space="preserve"> </w:t>
+      </w:r>
+    </w:p>
+    <w:p>
+      <w:r>
+        <w:rPr>
+          <w:rFonts w:hint="eastAsia"/>
+        </w:rPr>
+        <w:t>Sigmod</w:t>
+      </w:r>
+      <w:r>
+        <w:rPr>
+          <w:rFonts w:hint="eastAsia"/>
+        </w:rPr>
+        <w:t>能够将实数集</w:t>
+      </w:r>
+      <w:r>
+        <w:rPr>
+          <w:rFonts w:hint="eastAsia"/>
+        </w:rPr>
+        <w:t>映射到</w:t>
+      </w:r>
+      <w:r>
+        <w:rPr>
+          <w:rFonts w:hint="eastAsia"/>
+        </w:rPr>
+        <w:t>0</w:t>
+      </w:r>
+      <w:r>
+        <w:rPr>
+          <w:rFonts w:hint="eastAsia"/>
+        </w:rPr>
+        <w:t>到</w:t>
+      </w:r>
+      <w:r>
+        <w:rPr>
+          <w:rFonts w:hint="eastAsia"/>
+        </w:rPr>
+        <w:t>1</w:t>
+      </w:r>
+      <w:r>
+        <w:rPr>
+          <w:rFonts w:hint="eastAsia"/>
+        </w:rPr>
+        <w:t>之间</w:t>
+      </w:r>
+      <w:r>
+        <w:rPr>
+          <w:rFonts w:hint="eastAsia"/>
+        </w:rPr>
+        <w:t>，函数图像如图</w:t>
+      </w:r>
+      <w:r>
+        <w:rPr>
+          <w:rFonts w:hint="eastAsia"/>
+        </w:rPr>
+        <w:t>1.4</w:t>
+      </w:r>
+      <w:r>
+        <w:rPr>
+          <w:rFonts w:hint="eastAsia"/>
+        </w:rPr>
+        <w:t>所示</w:t>
+      </w:r>
+    </w:p>
+    <w:p>
+      <w:pPr>
+        <w:spacing w:line="240" w:lineRule="auto"/>
+        <w:jc w:val="center"/>
+      </w:pPr>
+      <w:r>
+        <w:rPr>
+          <w:noProof/>
+        </w:rPr>
+        <w:drawing>
+          <wp:inline distT="0" distB="0" distL="0" distR="0" wp14:anchorId="260218FB" wp14:editId="56C6D4FC">
+            <wp:extent cx="3371850" cy="693775"/>
+            <wp:effectExtent l="0" t="0" r="0" b="0"/>
+            <wp:docPr id="31" name="图片 31"/>
+            <wp:cNvGraphicFramePr>
+              <a:graphicFrameLocks xmlns:a="http://schemas.openxmlformats.org/drawingml/2006/main" noChangeAspect="1"/>
+            </wp:cNvGraphicFramePr>
+            <a:graphic xmlns:a="http://schemas.openxmlformats.org/drawingml/2006/main">
+              <a:graphicData uri="http://schemas.openxmlformats.org/drawingml/2006/picture">
+                <pic:pic xmlns:pic="http://schemas.openxmlformats.org/drawingml/2006/picture">
+                  <pic:nvPicPr>
+                    <pic:cNvPr id="1" name=""/>
+                    <pic:cNvPicPr/>
+                  </pic:nvPicPr>
+                  <pic:blipFill>
+                    <a:blip r:embed="rId25"/>
+                    <a:stretch>
+                      <a:fillRect/>
+                    </a:stretch>
+                  </pic:blipFill>
+                  <pic:spPr>
+                    <a:xfrm>
+                      <a:off x="0" y="0"/>
+                      <a:ext cx="3413654" cy="702376"/>
+                    </a:xfrm>
+                    <a:prstGeom prst="rect">
+                      <a:avLst/>
+                    </a:prstGeom>
+                  </pic:spPr>
+                </pic:pic>
+              </a:graphicData>
+            </a:graphic>
+          </wp:inline>
+        </w:drawing>
+      </w:r>
+    </w:p>
+    <w:p>
+      <w:pPr>
+        <w:spacing w:line="240" w:lineRule="auto"/>
+        <w:jc w:val="center"/>
+        <w:rPr>
+          <w:rFonts w:hint="eastAsia"/>
+          <w:sz w:val="20"/>
+        </w:rPr>
+      </w:pPr>
+      <w:r>
+        <w:rPr>
+          <w:rFonts w:hint="eastAsia"/>
+          <w:sz w:val="20"/>
+        </w:rPr>
+        <w:t>图</w:t>
+      </w:r>
+      <w:r>
+        <w:rPr>
+          <w:rFonts w:hint="eastAsia"/>
+          <w:sz w:val="20"/>
+        </w:rPr>
+        <w:t>1.4</w:t>
+      </w:r>
+      <w:r>
+        <w:rPr>
+          <w:sz w:val="20"/>
+        </w:rPr>
+        <w:t xml:space="preserve"> </w:t>
+      </w:r>
+      <w:r>
+        <w:rPr>
+          <w:rFonts w:hint="eastAsia"/>
+          <w:sz w:val="20"/>
+        </w:rPr>
+        <w:t>Sigmod</w:t>
+      </w:r>
+      <w:r>
+        <w:rPr>
+          <w:rFonts w:hint="eastAsia"/>
+          <w:sz w:val="20"/>
+        </w:rPr>
+        <w:t>激活函数的函数曲线</w:t>
+      </w:r>
+    </w:p>
+    <w:p>
+      <w:pPr>
+        <w:rPr>
+          <w:rFonts w:hint="eastAsia"/>
+        </w:rPr>
+      </w:pPr>
+      <w:r>
+        <w:rPr>
+          <w:rFonts w:hint="eastAsia"/>
+        </w:rPr>
+        <w:t>Sigmod</w:t>
+      </w:r>
+      <w:r>
+        <w:rPr>
+          <w:rFonts w:hint="eastAsia"/>
+        </w:rPr>
+        <w:t>拥有两个明显的优点：首先，</w:t>
+      </w:r>
+      <w:r>
+        <w:rPr>
+          <w:rFonts w:hint="eastAsia"/>
+        </w:rPr>
+        <w:t>Sigmod</w:t>
+      </w:r>
+      <w:r>
+        <w:rPr>
+          <w:rFonts w:hint="eastAsia"/>
+        </w:rPr>
+        <w:t>的输出范围为</w:t>
+      </w:r>
+      <w:r>
+        <w:rPr>
+          <w:rFonts w:hint="eastAsia"/>
+        </w:rPr>
+        <w:t>(</w:t>
+      </w:r>
+      <w:r>
+        <w:t>0,1</w:t>
+      </w:r>
+      <w:r>
+        <w:rPr>
+          <w:rFonts w:hint="eastAsia"/>
+        </w:rPr>
+        <w:t>)</w:t>
+      </w:r>
+      <w:r>
+        <w:rPr>
+          <w:rFonts w:hint="eastAsia"/>
+        </w:rPr>
+        <w:t>，连续稳定，范</w:t>
+      </w:r>
+      <w:r>
+        <w:rPr>
+          <w:rFonts w:hint="eastAsia"/>
+        </w:rPr>
+        <w:lastRenderedPageBreak/>
+        <w:t>围有限，适合用作输出层。其次，</w:t>
+      </w:r>
+      <w:r>
+        <w:rPr>
+          <w:rFonts w:hint="eastAsia"/>
+        </w:rPr>
+        <w:t>Sigmod</w:t>
+      </w:r>
+      <w:r>
+        <w:rPr>
+          <w:rFonts w:hint="eastAsia"/>
+        </w:rPr>
+        <w:t>求导较为容易，更加方便运算。</w:t>
+      </w:r>
+      <w:r>
+        <w:rPr>
+          <w:rFonts w:hint="eastAsia"/>
+        </w:rPr>
+        <w:t>不过</w:t>
+      </w:r>
+      <w:r>
+        <w:rPr>
+          <w:rFonts w:hint="eastAsia"/>
+        </w:rPr>
+        <w:t>Sigmod</w:t>
+      </w:r>
+      <w:r>
+        <w:rPr>
+          <w:rFonts w:hint="eastAsia"/>
+        </w:rPr>
+        <w:t>也存在缺点，它容易出现梯度消失的现象，使得训练结果无法继续优化。</w:t>
+      </w:r>
+    </w:p>
+    <w:p>
+      <w:r>
+        <w:tab/>
+      </w:r>
+      <w:r>
+        <w:rPr>
+          <w:rFonts w:hint="eastAsia"/>
+        </w:rPr>
+        <w:t>（</w:t>
+      </w:r>
+      <w:r>
+        <w:rPr>
+          <w:rFonts w:hint="eastAsia"/>
+        </w:rPr>
+        <w:t>3</w:t>
+      </w:r>
+      <w:r>
+        <w:rPr>
+          <w:rFonts w:hint="eastAsia"/>
+        </w:rPr>
+        <w:t>）</w:t>
+      </w:r>
+      <w:r>
+        <w:rPr>
+          <w:rFonts w:hint="eastAsia"/>
+        </w:rPr>
+        <w:t>tanh</w:t>
+      </w:r>
+      <w:r>
+        <w:rPr>
+          <w:rFonts w:hint="eastAsia"/>
+        </w:rPr>
+        <w:t>：</w:t>
+      </w:r>
+      <w:r>
+        <w:rPr>
+          <w:rFonts w:hint="eastAsia"/>
+        </w:rPr>
+        <w:t>tanh</w:t>
+      </w:r>
+      <w:r>
+        <w:rPr>
+          <w:rFonts w:hint="eastAsia"/>
+        </w:rPr>
+        <w:t>的数学表达式如下：</w:t>
+      </w:r>
+    </w:p>
+    <w:p>
+      <w:pPr>
+        <w:pStyle w:val="af"/>
+        <w:wordWrap w:val="0"/>
+      </w:pPr>
+      <w:r>
+        <w:rPr>
+          <w:position w:val="-24"/>
+        </w:rPr>
+        <w:object w:dxaOrig="1719" w:dyaOrig="660">
+          <v:shape id="_x0000_i1068" type="#_x0000_t75" style="width:102pt;height:39pt" o:ole="">
+            <v:imagedata r:id="rId26" o:title=""/>
+          </v:shape>
+          <o:OLEObject Type="Embed" ProgID="Equation.DSMT4" ShapeID="_x0000_i1068" DrawAspect="Content" ObjectID="_1556302193" r:id="rId27"/>
+        </w:object>
+      </w:r>
+      <w:r>
+        <w:t xml:space="preserve">                        </w:t>
+      </w:r>
+      <w:r>
+        <w:rPr>
+          <w:rFonts w:hint="eastAsia"/>
+        </w:rPr>
+        <w:t>(</w:t>
+      </w:r>
+      <w:r>
+        <w:t>1-6</w:t>
+      </w:r>
+      <w:r>
+        <w:rPr>
+          <w:rFonts w:hint="eastAsia"/>
+        </w:rPr>
+        <w:t>)</w:t>
+      </w:r>
+      <w:r>
+        <w:t xml:space="preserve"> </w:t>
+      </w:r>
+    </w:p>
+    <w:p>
+      <w:pPr>
+        <w:spacing w:line="240" w:lineRule="auto"/>
+        <w:jc w:val="center"/>
+      </w:pPr>
+      <w:r>
+        <w:rPr>
+          <w:noProof/>
+        </w:rPr>
+        <w:drawing>
+          <wp:inline distT="0" distB="0" distL="0" distR="0" wp14:anchorId="073AB823" wp14:editId="519D56AB">
+            <wp:extent cx="4095750" cy="1502498"/>
+            <wp:effectExtent l="0" t="0" r="0" b="2540"/>
+            <wp:docPr id="30" name="图片 30"/>
+            <wp:cNvGraphicFramePr>
+              <a:graphicFrameLocks xmlns:a="http://schemas.openxmlformats.org/drawingml/2006/main" noChangeAspect="1"/>
+            </wp:cNvGraphicFramePr>
+            <a:graphic xmlns:a="http://schemas.openxmlformats.org/drawingml/2006/main">
+              <a:graphicData uri="http://schemas.openxmlformats.org/drawingml/2006/picture">
+                <pic:pic xmlns:pic="http://schemas.openxmlformats.org/drawingml/2006/picture">
+                  <pic:nvPicPr>
+                    <pic:cNvPr id="1" name=""/>
+                    <pic:cNvPicPr/>
+                  </pic:nvPicPr>
+                  <pic:blipFill>
+                    <a:blip r:embed="rId28"/>
+                    <a:stretch>
+                      <a:fillRect/>
+                    </a:stretch>
+                  </pic:blipFill>
+                  <pic:spPr>
+                    <a:xfrm>
+                      <a:off x="0" y="0"/>
+                      <a:ext cx="4114356" cy="1509323"/>
+                    </a:xfrm>
+                    <a:prstGeom prst="rect">
+                      <a:avLst/>
+                    </a:prstGeom>
+                  </pic:spPr>
+                </pic:pic>
+              </a:graphicData>
+            </a:graphic>
+          </wp:inline>
+        </w:drawing>
+      </w:r>
+    </w:p>
+    <w:p>
+      <w:pPr>
+        <w:spacing w:line="240" w:lineRule="auto"/>
+        <w:jc w:val="center"/>
+        <w:rPr>
+          <w:sz w:val="21"/>
+        </w:rPr>
+      </w:pPr>
+      <w:r>
+        <w:rPr>
+          <w:rFonts w:hint="eastAsia"/>
+          <w:sz w:val="21"/>
+        </w:rPr>
+        <w:t>图</w:t>
+      </w:r>
+      <w:r>
+        <w:rPr>
+          <w:rFonts w:hint="eastAsia"/>
+          <w:sz w:val="21"/>
+        </w:rPr>
+        <w:t>1.5</w:t>
+      </w:r>
+      <w:r>
+        <w:rPr>
+          <w:rFonts w:hint="eastAsia"/>
+          <w:sz w:val="21"/>
+        </w:rPr>
+        <w:t xml:space="preserve"> tanh</w:t>
+      </w:r>
+      <w:r>
+        <w:rPr>
+          <w:rFonts w:hint="eastAsia"/>
+          <w:sz w:val="21"/>
+        </w:rPr>
+        <w:t>激活函数的函数曲线</w:t>
+      </w:r>
+    </w:p>
+    <w:p>
+      <w:pPr>
+        <w:spacing w:line="240" w:lineRule="auto"/>
+        <w:jc w:val="center"/>
+        <w:rPr>
+          <w:rFonts w:hint="eastAsia"/>
+          <w:sz w:val="21"/>
+        </w:rPr>
+      </w:pPr>
+    </w:p>
+    <w:p>
+      <w:pPr>
+        <w:rPr>
+          <w:rFonts w:hint="eastAsia"/>
+        </w:rPr>
+      </w:pPr>
+      <w:r>
+        <w:t>tan</w:t>
+      </w:r>
+      <w:r>
+        <w:rPr>
+          <w:rFonts w:hint="eastAsia"/>
+        </w:rPr>
+        <w:t>h</w:t>
+      </w:r>
+      <w:r>
+        <w:rPr>
+          <w:rFonts w:hint="eastAsia"/>
+        </w:rPr>
+        <w:t>函数位于</w:t>
+      </w:r>
+      <w:r>
+        <w:rPr>
+          <w:rFonts w:hint="eastAsia"/>
+        </w:rPr>
+        <w:t>[</w:t>
+      </w:r>
+      <w:r>
+        <w:t>-1,1</w:t>
+      </w:r>
+      <w:r>
+        <w:rPr>
+          <w:rFonts w:hint="eastAsia"/>
+        </w:rPr>
+        <w:t>]</w:t>
+      </w:r>
+      <w:r>
+        <w:rPr>
+          <w:rFonts w:hint="eastAsia"/>
+        </w:rPr>
+        <w:t>区间，相对于</w:t>
+      </w:r>
+      <w:r>
+        <w:rPr>
+          <w:rFonts w:hint="eastAsia"/>
+        </w:rPr>
+        <w:t>Sigmod</w:t>
+      </w:r>
+      <w:r>
+        <w:rPr>
+          <w:rFonts w:hint="eastAsia"/>
+        </w:rPr>
+        <w:t>激活函数，拥有更快的收敛速度。不过同样没有解决</w:t>
+      </w:r>
+      <w:r>
+        <w:rPr>
+          <w:rFonts w:hint="eastAsia"/>
+        </w:rPr>
+        <w:t>Sigmod</w:t>
+      </w:r>
+      <w:r>
+        <w:rPr>
+          <w:rFonts w:hint="eastAsia"/>
+        </w:rPr>
+        <w:t>易出现的梯度消失问题仍是一个缺憾。</w:t>
+      </w:r>
+    </w:p>
+    <w:p>
+      <w:pPr>
+        <w:ind w:firstLine="420"/>
+      </w:pPr>
+      <w:r>
+        <w:rPr>
+          <w:rFonts w:hint="eastAsia"/>
+        </w:rPr>
+        <w:t>对于神经网络中，</w:t>
+      </w:r>
+      <w:r>
+        <w:rPr>
+          <w:rFonts w:hint="eastAsia"/>
+        </w:rPr>
+        <w:t>从数据输入的第一层开始，每一层的输出即为下一层的输入，直到最后一层输出层。</w:t>
+      </w:r>
+    </w:p>
+    <w:p>
+      <w:pPr>
+        <w:spacing w:line="240" w:lineRule="auto"/>
+      </w:pPr>
+      <w:r>
+        <w:rPr>
+          <w:noProof/>
+        </w:rPr>
+        <w:drawing>
+          <wp:inline distT="0" distB="0" distL="0" distR="0" wp14:anchorId="07E07F14" wp14:editId="042877F7">
+            <wp:extent cx="5274310" cy="2657475"/>
+            <wp:effectExtent l="0" t="0" r="2540" b="9525"/>
+            <wp:docPr id="23" name="图片 23"/>
+            <wp:cNvGraphicFramePr>
+              <a:graphicFrameLocks xmlns:a="http://schemas.openxmlformats.org/drawingml/2006/main" noChangeAspect="1"/>
+            </wp:cNvGraphicFramePr>
+            <a:graphic xmlns:a="http://schemas.openxmlformats.org/drawingml/2006/main">
+              <a:graphicData uri="http://schemas.openxmlformats.org/drawingml/2006/picture">
+                <pic:pic xmlns:pic="http://schemas.openxmlformats.org/drawingml/2006/picture">
+                  <pic:nvPicPr>
+                    <pic:cNvPr id="1" name=""/>
+                    <pic:cNvPicPr/>
+                  </pic:nvPicPr>
+                  <pic:blipFill>
+                    <a:blip r:embed="rId29"/>
+                    <a:stretch>
+                      <a:fillRect/>
+                    </a:stretch>
+                  </pic:blipFill>
+                  <pic:spPr>
+                    <a:xfrm>
+                      <a:off x="0" y="0"/>
+                      <a:ext cx="5274310" cy="2657475"/>
+                    </a:xfrm>
+                    <a:prstGeom prst="rect">
+                      <a:avLst/>
+                    </a:prstGeom>
+                  </pic:spPr>
+                </pic:pic>
+              </a:graphicData>
+            </a:graphic>
+          </wp:inline>
+        </w:drawing>
+      </w:r>
+    </w:p>
+    <w:p>
+      <w:pPr>
+        <w:spacing w:line="240" w:lineRule="auto"/>
+        <w:ind w:firstLineChars="200" w:firstLine="420"/>
+        <w:rPr>
+          <w:sz w:val="21"/>
+        </w:rPr>
+      </w:pPr>
+      <w:r>
+        <w:rPr>
+          <w:rFonts w:hint="eastAsia"/>
+          <w:sz w:val="21"/>
+        </w:rPr>
+        <w:t>输入层</w:t>
+      </w:r>
+      <w:r>
+        <w:rPr>
+          <w:rFonts w:hint="eastAsia"/>
+          <w:sz w:val="21"/>
+        </w:rPr>
+        <w:t xml:space="preserve">         </w:t>
+      </w:r>
+      <w:r>
+        <w:rPr>
+          <w:sz w:val="21"/>
+        </w:rPr>
+        <w:t xml:space="preserve">    </w:t>
+      </w:r>
+      <w:r>
+        <w:rPr>
+          <w:rFonts w:hint="eastAsia"/>
+          <w:sz w:val="21"/>
+        </w:rPr>
+        <w:t xml:space="preserve">       </w:t>
+      </w:r>
+      <w:r>
+        <w:rPr>
+          <w:rFonts w:hint="eastAsia"/>
+          <w:sz w:val="21"/>
+        </w:rPr>
+        <w:t>隐含层</w:t>
+      </w:r>
+      <w:r>
+        <w:rPr>
+          <w:rFonts w:hint="eastAsia"/>
+          <w:sz w:val="21"/>
+        </w:rPr>
+        <w:t xml:space="preserve">              </w:t>
+      </w:r>
+      <w:r>
+        <w:rPr>
+          <w:sz w:val="21"/>
+        </w:rPr>
+        <w:t xml:space="preserve">     </w:t>
+      </w:r>
+      <w:r>
+        <w:rPr>
+          <w:rFonts w:hint="eastAsia"/>
+          <w:sz w:val="21"/>
+        </w:rPr>
+        <w:t xml:space="preserve">            </w:t>
+      </w:r>
+      <w:r>
+        <w:rPr>
+          <w:rFonts w:hint="eastAsia"/>
+          <w:sz w:val="21"/>
+        </w:rPr>
+        <w:t>输出层</w:t>
+      </w:r>
+    </w:p>
+    <w:p>
+      <w:pPr>
+        <w:spacing w:line="240" w:lineRule="auto"/>
+        <w:ind w:firstLineChars="200" w:firstLine="420"/>
+        <w:rPr>
+          <w:sz w:val="21"/>
+        </w:rPr>
+      </w:pPr>
+    </w:p>
+    <w:p>
+      <w:pPr>
+        <w:spacing w:line="240" w:lineRule="auto"/>
+        <w:ind w:firstLineChars="200" w:firstLine="440"/>
+        <w:jc w:val="center"/>
+        <w:rPr>
+          <w:sz w:val="22"/>
+        </w:rPr>
+      </w:pPr>
+      <w:r>
+        <w:rPr>
+          <w:rFonts w:hint="eastAsia"/>
+          <w:sz w:val="22"/>
+        </w:rPr>
+        <w:t>图</w:t>
+      </w:r>
+      <w:r>
+        <w:rPr>
+          <w:sz w:val="22"/>
+        </w:rPr>
+        <w:t>1.6</w:t>
+      </w:r>
+      <w:r>
+        <w:rPr>
+          <w:sz w:val="22"/>
+        </w:rPr>
+        <w:t xml:space="preserve"> </w:t>
+      </w:r>
+      <w:r>
+        <w:rPr>
+          <w:rFonts w:hint="eastAsia"/>
+          <w:sz w:val="22"/>
+        </w:rPr>
+        <w:t>神经网络结构</w:t>
+      </w:r>
+    </w:p>
+    <w:p>
+      <w:pPr>
+        <w:spacing w:line="240" w:lineRule="auto"/>
+        <w:ind w:firstLineChars="200" w:firstLine="440"/>
+        <w:jc w:val="center"/>
+        <w:rPr>
+          <w:sz w:val="22"/>
+        </w:rPr>
+      </w:pPr>
+    </w:p>
+    <w:p>
+      <w:r>
+        <w:tab/>
+      </w:r>
+      <w:r>
+        <w:rPr>
+          <w:rFonts w:hint="eastAsia"/>
+        </w:rPr>
+        <w:t>这里先写计算：</w:t>
+      </w:r>
+    </w:p>
+    <w:p>
+      <w:r>
+        <w:lastRenderedPageBreak/>
+        <w:tab/>
+      </w:r>
+      <w:r>
+        <w:rPr>
+          <w:rFonts w:hint="eastAsia"/>
+        </w:rPr>
+        <w:t>深度学习相对于传统机器学习的区别在于</w:t>
+      </w:r>
+      <w:r>
+        <w:rPr>
+          <w:rFonts w:hint="eastAsia"/>
+          <w:b/>
+        </w:rPr>
+        <w:t>深度</w:t>
+      </w:r>
+      <w:r>
+        <w:rPr>
+          <w:rFonts w:hint="eastAsia"/>
+        </w:rPr>
+        <w:t>。我们已知传统机器学习方法不包含或者仅包含一个隐含层。包含一层以及一层以上隐含层的神经网络即可成为深度神经网络，该网络系统可以被称为深度学习系统。</w:t>
+      </w:r>
+    </w:p>
+    <w:p>
+      <w:r>
+        <w:tab/>
+      </w:r>
+      <w:r>
+        <w:rPr>
+          <w:rFonts w:hint="eastAsia"/>
+        </w:rPr>
+        <w:t>在深度神经网络中，每一层网络</w:t>
+      </w:r>
+      <w:r>
+        <w:rPr>
+          <w:rFonts w:hint="eastAsia"/>
+        </w:rPr>
+        <w:t>利用上一层</w:t>
+      </w:r>
+      <w:r>
+        <w:rPr>
+          <w:rFonts w:hint="eastAsia"/>
+        </w:rPr>
+        <w:t>网络</w:t>
+      </w:r>
+      <w:r>
+        <w:rPr>
+          <w:rFonts w:hint="eastAsia"/>
+        </w:rPr>
+        <w:t>的</w:t>
+      </w:r>
+      <w:r>
+        <w:rPr>
+          <w:rFonts w:hint="eastAsia"/>
+        </w:rPr>
+        <w:t>输出</w:t>
+      </w:r>
+      <w:r>
+        <w:rPr>
+          <w:rFonts w:hint="eastAsia"/>
+        </w:rPr>
+        <w:t>来学习识别特征。网络层次越深，整合、重组的特征便越多，且越复杂，网络所能够识别的特征越多</w:t>
+      </w:r>
+      <w:r>
+        <w:rPr>
+          <w:rFonts w:hint="eastAsia"/>
+        </w:rPr>
+        <w:t>，处理大规模高维度数据更具优势</w:t>
+      </w:r>
+      <w:r>
+        <w:rPr>
+          <w:rFonts w:hint="eastAsia"/>
+        </w:rPr>
+        <w:t>，但同时也会带来更多的计算任务</w:t>
+      </w:r>
+      <w:bookmarkStart w:id="2" w:name="_GoBack"/>
+      <w:bookmarkEnd w:id="2"/>
+      <w:r>
+        <w:rPr>
+          <w:rFonts w:hint="eastAsia"/>
+        </w:rPr>
+        <w:t>。</w:t>
+      </w:r>
+    </w:p>
+    <w:p>
+      <w:pPr>
+        <w:spacing w:line="240" w:lineRule="auto"/>
+        <w:rPr>
+          <w:noProof/>
+        </w:rPr>
+      </w:pPr>
+      <w:r>
+        <w:rPr>
+          <w:noProof/>
+        </w:rPr>
+        <w:drawing>
+          <wp:inline distT="0" distB="0" distL="0" distR="0" wp14:anchorId="5F6B7FAD" wp14:editId="0D9CE0B4">
+            <wp:extent cx="1250950" cy="1259431"/>
+            <wp:effectExtent l="0" t="0" r="6350" b="0"/>
+            <wp:docPr id="24" name="图片 24"/>
+            <wp:cNvGraphicFramePr>
+              <a:graphicFrameLocks xmlns:a="http://schemas.openxmlformats.org/drawingml/2006/main" noChangeAspect="1"/>
+            </wp:cNvGraphicFramePr>
+            <a:graphic xmlns:a="http://schemas.openxmlformats.org/drawingml/2006/main">
+              <a:graphicData uri="http://schemas.openxmlformats.org/drawingml/2006/picture">
+                <pic:pic xmlns:pic="http://schemas.openxmlformats.org/drawingml/2006/picture">
+                  <pic:nvPicPr>
+                    <pic:cNvPr id="1" name=""/>
+                    <pic:cNvPicPr/>
+                  </pic:nvPicPr>
+                  <pic:blipFill>
+                    <a:blip r:embed="rId30"/>
+                    <a:stretch>
+                      <a:fillRect/>
+                    </a:stretch>
+                  </pic:blipFill>
+                  <pic:spPr>
+                    <a:xfrm>
+                      <a:off x="0" y="0"/>
+                      <a:ext cx="1260131" cy="1268675"/>
+                    </a:xfrm>
+                    <a:prstGeom prst="rect">
+                      <a:avLst/>
+                    </a:prstGeom>
+                  </pic:spPr>
+                </pic:pic>
+              </a:graphicData>
+            </a:graphic>
+          </wp:inline>
+        </w:drawing>
+      </w:r>
+      <w:r>
+        <w:rPr>
+          <w:noProof/>
+        </w:rPr>
+        <w:drawing>
+          <wp:inline distT="0" distB="0" distL="0" distR="0" wp14:anchorId="1F23ECD9" wp14:editId="150F3786">
+            <wp:extent cx="1625600" cy="1085850"/>
+            <wp:effectExtent l="0" t="0" r="0" b="0"/>
+            <wp:docPr id="25" name="图片 25"/>
+            <wp:cNvGraphicFramePr>
+              <a:graphicFrameLocks xmlns:a="http://schemas.openxmlformats.org/drawingml/2006/main" noChangeAspect="1"/>
+            </wp:cNvGraphicFramePr>
+            <a:graphic xmlns:a="http://schemas.openxmlformats.org/drawingml/2006/main">
+              <a:graphicData uri="http://schemas.openxmlformats.org/drawingml/2006/picture">
+                <pic:pic xmlns:pic="http://schemas.openxmlformats.org/drawingml/2006/picture">
+                  <pic:nvPicPr>
+                    <pic:cNvPr id="1" name=""/>
+                    <pic:cNvPicPr/>
+                  </pic:nvPicPr>
+                  <pic:blipFill rotWithShape="1">
+                    <a:blip r:embed="rId31"/>
+                    <a:srcRect l="49723" t="19191" r="19456" b="40298"/>
+                    <a:stretch/>
+                  </pic:blipFill>
+                  <pic:spPr bwMode="auto">
+                    <a:xfrm>
+                      <a:off x="0" y="0"/>
+                      <a:ext cx="1625600" cy="1085850"/>
+                    </a:xfrm>
+                    <a:prstGeom prst="rect">
+                      <a:avLst/>
+                    </a:prstGeom>
+                    <a:ln>
+                      <a:noFill/>
+                    </a:ln>
+                    <a:extLst>
+                      <a:ext uri="{53640926-AAD7-44D8-BBD7-CCE9431645EC}">
+                        <a14:shadowObscured xmlns:a14="http://schemas.microsoft.com/office/drawing/2010/main"/>
+                      </a:ext>
+                    </a:extLst>
+                  </pic:spPr>
+                </pic:pic>
+              </a:graphicData>
+            </a:graphic>
+          </wp:inline>
+        </w:drawing>
+      </w:r>
+    </w:p>
+    <w:p>
+      <w:pPr>
+        <w:spacing w:line="240" w:lineRule="auto"/>
+        <w:rPr>
+          <w:noProof/>
+        </w:rPr>
+      </w:pPr>
+      <w:r>
+        <w:rPr>
+          <w:noProof/>
+        </w:rPr>
+        <w:drawing>
+          <wp:inline distT="0" distB="0" distL="0" distR="0" wp14:anchorId="6FC03180" wp14:editId="6F27EF1E">
+            <wp:extent cx="2381805" cy="1498600"/>
+            <wp:effectExtent l="0" t="0" r="0" b="6350"/>
+            <wp:docPr id="26" name="图片 26"/>
+            <wp:cNvGraphicFramePr>
+              <a:graphicFrameLocks xmlns:a="http://schemas.openxmlformats.org/drawingml/2006/main" noChangeAspect="1"/>
+            </wp:cNvGraphicFramePr>
+            <a:graphic xmlns:a="http://schemas.openxmlformats.org/drawingml/2006/main">
+              <a:graphicData uri="http://schemas.openxmlformats.org/drawingml/2006/picture">
+                <pic:pic xmlns:pic="http://schemas.openxmlformats.org/drawingml/2006/picture">
+                  <pic:nvPicPr>
+                    <pic:cNvPr id="1" name=""/>
+                    <pic:cNvPicPr/>
+                  </pic:nvPicPr>
+                  <pic:blipFill rotWithShape="1">
+                    <a:blip r:embed="rId32"/>
+                    <a:srcRect l="5900" t="11985" r="43775" b="24976"/>
+                    <a:stretch/>
+                  </pic:blipFill>
+                  <pic:spPr bwMode="auto">
+                    <a:xfrm>
+                      <a:off x="0" y="0"/>
+                      <a:ext cx="2387695" cy="1502306"/>
+                    </a:xfrm>
+                    <a:prstGeom prst="rect">
+                      <a:avLst/>
+                    </a:prstGeom>
+                    <a:ln>
+                      <a:noFill/>
+                    </a:ln>
+                    <a:extLst>
+                      <a:ext uri="{53640926-AAD7-44D8-BBD7-CCE9431645EC}">
+                        <a14:shadowObscured xmlns:a14="http://schemas.microsoft.com/office/drawing/2010/main"/>
+                      </a:ext>
+                    </a:extLst>
+                  </pic:spPr>
+                </pic:pic>
+              </a:graphicData>
+            </a:graphic>
+          </wp:inline>
+        </w:drawing>
+      </w:r>
+    </w:p>
+    <w:p>
+      <w:pPr>
+        <w:spacing w:line="240" w:lineRule="auto"/>
+        <w:rPr>
+          <w:rFonts w:hint="eastAsia"/>
+          <w:noProof/>
+        </w:rPr>
+      </w:pPr>
+      <w:r>
+        <w:rPr>
+          <w:noProof/>
+        </w:rPr>
+        <w:drawing>
+          <wp:inline distT="0" distB="0" distL="0" distR="0" wp14:anchorId="51B0F7EF" wp14:editId="03EB03DA">
+            <wp:extent cx="2127250" cy="806450"/>
+            <wp:effectExtent l="0" t="0" r="6350" b="0"/>
+            <wp:docPr id="27" name="图片 27"/>
+            <wp:cNvGraphicFramePr>
+              <a:graphicFrameLocks xmlns:a="http://schemas.openxmlformats.org/drawingml/2006/main" noChangeAspect="1"/>
+            </wp:cNvGraphicFramePr>
+            <a:graphic xmlns:a="http://schemas.openxmlformats.org/drawingml/2006/main">
+              <a:graphicData uri="http://schemas.openxmlformats.org/drawingml/2006/picture">
+                <pic:pic xmlns:pic="http://schemas.openxmlformats.org/drawingml/2006/picture">
+                  <pic:nvPicPr>
+                    <pic:cNvPr id="1" name=""/>
+                    <pic:cNvPicPr/>
+                  </pic:nvPicPr>
+                  <pic:blipFill rotWithShape="1">
+                    <a:blip r:embed="rId33"/>
+                    <a:srcRect r="59668" b="62033"/>
+                    <a:stretch/>
+                  </pic:blipFill>
+                  <pic:spPr bwMode="auto">
+                    <a:xfrm>
+                      <a:off x="0" y="0"/>
+                      <a:ext cx="2127250" cy="806450"/>
+                    </a:xfrm>
+                    <a:prstGeom prst="rect">
+                      <a:avLst/>
+                    </a:prstGeom>
+                    <a:ln>
+                      <a:noFill/>
+                    </a:ln>
+                    <a:extLst>
+                      <a:ext uri="{53640926-AAD7-44D8-BBD7-CCE9431645EC}">
+                        <a14:shadowObscured xmlns:a14="http://schemas.microsoft.com/office/drawing/2010/main"/>
+                      </a:ext>
+                    </a:extLst>
+                  </pic:spPr>
+                </pic:pic>
+              </a:graphicData>
+            </a:graphic>
+          </wp:inline>
+        </w:drawing>
+      </w:r>
+    </w:p>
+    <w:p>
+      <w:pPr>
+        <w:spacing w:line="240" w:lineRule="auto"/>
+        <w:rPr>
+          <w:rFonts w:hint="eastAsia"/>
+        </w:rPr>
+      </w:pPr>
+      <w:r>
+        <w:rPr>
+          <w:noProof/>
+        </w:rPr>
+        <w:drawing>
+          <wp:inline distT="0" distB="0" distL="0" distR="0" wp14:anchorId="313C1AF7" wp14:editId="55735083">
+            <wp:extent cx="1644650" cy="1003300"/>
+            <wp:effectExtent l="0" t="0" r="0" b="6350"/>
+            <wp:docPr id="28" name="图片 28"/>
+            <wp:cNvGraphicFramePr>
+              <a:graphicFrameLocks xmlns:a="http://schemas.openxmlformats.org/drawingml/2006/main" noChangeAspect="1"/>
+            </wp:cNvGraphicFramePr>
+            <a:graphic xmlns:a="http://schemas.openxmlformats.org/drawingml/2006/main">
+              <a:graphicData uri="http://schemas.openxmlformats.org/drawingml/2006/picture">
+                <pic:pic xmlns:pic="http://schemas.openxmlformats.org/drawingml/2006/picture">
+                  <pic:nvPicPr>
+                    <pic:cNvPr id="1" name=""/>
+                    <pic:cNvPicPr/>
+                  </pic:nvPicPr>
+                  <pic:blipFill rotWithShape="1">
+                    <a:blip r:embed="rId34"/>
+                    <a:srcRect r="68818" b="56712"/>
+                    <a:stretch/>
+                  </pic:blipFill>
+                  <pic:spPr bwMode="auto">
+                    <a:xfrm>
+                      <a:off x="0" y="0"/>
+                      <a:ext cx="1644650" cy="1003300"/>
+                    </a:xfrm>
+                    <a:prstGeom prst="rect">
+                      <a:avLst/>
+                    </a:prstGeom>
+                    <a:ln>
+                      <a:noFill/>
+                    </a:ln>
+                    <a:extLst>
+                      <a:ext uri="{53640926-AAD7-44D8-BBD7-CCE9431645EC}">
+                        <a14:shadowObscured xmlns:a14="http://schemas.microsoft.com/office/drawing/2010/main"/>
+                      </a:ext>
+                    </a:extLst>
+                  </pic:spPr>
+                </pic:pic>
+              </a:graphicData>
+            </a:graphic>
+          </wp:inline>
+        </w:drawing>
+      </w:r>
+    </w:p>
+    <w:p>
+      <w:pPr>
         <w:pStyle w:val="3"/>
-        <w:rPr>
-          <w:rFonts w:hint="eastAsia"/>
-        </w:rPr>
       </w:pPr>
       <w:r>
         <w:rPr>
@@ -2981,8 +4681,6 @@
         </w:rPr>
         <w:t>神经</w:t>
       </w:r>
-      <w:bookmarkStart w:id="0" w:name="_GoBack"/>
-      <w:bookmarkEnd w:id="0"/>
       <w:r>
         <w:rPr>
           <w:rFonts w:hint="eastAsia"/>
@@ -2992,19 +4690,25 @@
     </w:p>
     <w:p>
       <w:pPr>
-        <w:pStyle w:val="2"/>
-      </w:pPr>
-      <w:r>
-        <w:rPr>
-          <w:rFonts w:hint="eastAsia"/>
-        </w:rPr>
-        <w:t xml:space="preserve">1.6 </w:t>
-      </w:r>
-      <w:r>
-        <w:rPr>
-          <w:rFonts w:hint="eastAsia"/>
-        </w:rPr>
-        <w:t>本文主要工作</w:t>
+        <w:pStyle w:val="11"/>
+      </w:pPr>
+      <w:r>
+        <w:rPr>
+          <w:rFonts w:hint="eastAsia"/>
+        </w:rPr>
+        <w:t>第二章</w:t>
+      </w:r>
+      <w:r>
+        <w:rPr>
+          <w:rFonts w:hint="eastAsia"/>
+        </w:rPr>
+        <w:t xml:space="preserve"> </w:t>
+      </w:r>
+      <w:r>
+        <w:rPr>
+          <w:rFonts w:hint="eastAsia"/>
+        </w:rPr>
+        <w:t>相关工作</w:t>
       </w:r>
     </w:p>
     <w:p>
@@ -3048,6 +4752,7 @@
         <w:rPr>
           <w:rFonts w:hint="eastAsia"/>
         </w:rPr>
+        <w:lastRenderedPageBreak/>
         <w:t>CNN</w:t>
       </w:r>
       <w:r>
@@ -3108,7 +4813,13 @@
         <w:rPr>
           <w:rFonts w:hint="eastAsia"/>
         </w:rPr>
-        <w:t>第二，</w:t>
+        <w:t>其次</w:t>
+      </w:r>
+      <w:r>
+        <w:rPr>
+          <w:rFonts w:hint="eastAsia"/>
+        </w:rPr>
+        <w:t>，</w:t>
       </w:r>
       <w:r>
         <w:rPr>
@@ -3143,14 +4854,12 @@
         </w:rPr>
         <w:t>，</w:t>
       </w:r>
-      <w:proofErr w:type="spellStart"/>
       <w:r>
         <w:rPr>
           <w:rFonts w:hint="eastAsia"/>
         </w:rPr>
         <w:t>ReLU</w:t>
       </w:r>
-      <w:proofErr w:type="spellEnd"/>
       <w:r>
         <w:rPr>
           <w:rFonts w:hint="eastAsia"/>
@@ -3169,6 +4878,36 @@
         </w:rPr>
         <w:t>。</w:t>
       </w:r>
+      <w:r>
+        <w:rPr>
+          <w:rFonts w:hint="eastAsia"/>
+        </w:rPr>
+        <w:t>最后，深度卷积神经网络中包含大量的</w:t>
+      </w:r>
+      <w:r>
+        <w:rPr>
+          <w:rFonts w:hint="eastAsia"/>
+        </w:rPr>
+        <w:t>可并行运算，非常适合利用</w:t>
+      </w:r>
+      <w:r>
+        <w:rPr>
+          <w:rFonts w:hint="eastAsia"/>
+        </w:rPr>
+        <w:t>GPU</w:t>
+      </w:r>
+      <w:r>
+        <w:rPr>
+          <w:rFonts w:hint="eastAsia"/>
+        </w:rPr>
+        <w:t>来提高运算性能</w:t>
+      </w:r>
+      <w:r>
+        <w:rPr>
+          <w:rFonts w:hint="eastAsia"/>
+        </w:rPr>
+        <w:t>。</w:t>
+      </w:r>
     </w:p>
     <w:p>
       <w:r>
@@ -3214,14 +4953,7 @@
         <w:rPr>
           <w:rFonts w:hint="eastAsia"/>
         </w:rPr>
-        <w:t>。我们使用原始图像与包含噪声的图像的差异去训练该神经网络，以加快训练速度以及最终去噪效</w:t>
-      </w:r>
-      <w:r>
-        <w:rPr>
-          <w:rFonts w:hint="eastAsia"/>
-        </w:rPr>
-        <w:lastRenderedPageBreak/>
-        <w:t>果。</w:t>
+        <w:t>。我们使用原始图像与包含噪声的图像的差异去训练该神经网络，以加快训练速度以及最终去噪效果。</w:t>
       </w:r>
     </w:p>
     <w:p>
@@ -3463,8 +5195,8 @@
       </w:pPr>
     </w:p>
     <w:sectPr>
-      <w:headerReference w:type="default" r:id="rId13"/>
-      <w:footerReference w:type="default" r:id="rId14"/>
+      <w:headerReference w:type="default" r:id="rId35"/>
+      <w:footerReference w:type="default" r:id="rId36"/>
       <w:pgSz w:w="11906" w:h="16838"/>
       <w:pgMar w:top="1440" w:right="1800" w:bottom="1440" w:left="1800" w:header="851" w:footer="992" w:gutter="0"/>
       <w:pgNumType w:start="1"/>
@@ -4439,13 +6171,13 @@
     <w:basedOn w:val="a"/>
     <w:link w:val="af0"/>
     <w:qFormat/>
-    <w:rsid w:val="00DB06B9"/>
+    <w:rsid w:val="00956139"/>
     <w:pPr>
       <w:spacing w:line="240" w:lineRule="auto"/>
       <w:jc w:val="right"/>
     </w:pPr>
     <w:rPr>
-      <w:sz w:val="30"/>
+      <w:sz w:val="22"/>
       <w:shd w:val="clear" w:color="auto" w:fill="FFFFFF"/>
     </w:rPr>
   </w:style>
@@ -4453,14 +6185,570 @@
     <w:name w:val="公式 字符"/>
     <w:basedOn w:val="a0"/>
     <w:link w:val="af"/>
-    <w:rsid w:val="00DB06B9"/>
+    <w:rsid w:val="00956139"/>
     <w:rPr>
       <w:rFonts w:ascii="Times New Roman" w:hAnsi="Times New Roman"/>
       <w:kern w:val="2"/>
-      <w:sz w:val="30"/>
+      <w:sz w:val="22"/>
     </w:rPr>
   </w:style>
 </w:styles>
+</file>
+
+<file path=word/glossary/document.xml><?xml version="1.0" encoding="utf-8"?>
+<w:glossaryDocument xmlns:wpc="http://schemas.microsoft.com/office/word/2010/wordprocessingCanvas" xmlns:cx="http://schemas.microsoft.com/office/drawing/2014/chartex" xmlns:cx1="http://schemas.microsoft.com/office/drawing/2015/9/8/chartex" xmlns:cx2="http://schemas.microsoft.com/office/drawing/2015/10/21/chartex" xmlns:cx3="http://schemas.microsoft.com/office/drawing/2016/5/9/chartex" xmlns:cx4="http://schemas.microsoft.com/office/drawing/2016/5/10/chartex" xmlns:cx5="http://schemas.microsoft.com/office/drawing/2016/5/11/chartex" xmlns:cx6="http://schemas.microsoft.com/office/drawing/2016/5/12/chartex" xmlns:cx7="http://schemas.microsoft.com/office/drawing/2016/5/13/chartex" xmlns:cx8="http://schemas.microsoft.com/office/drawing/2016/5/14/chartex" xmlns:mc="http://schemas.openxmlformats.org/markup-compatibility/2006" xmlns:o="urn:schemas-microsoft-com:office:office" xmlns:r="http://schemas.openxmlformats.org/officeDocument/2006/relationships" xmlns:m="http://schemas.openxmlformats.org/officeDocument/2006/math" xmlns:v="urn:schemas-microsoft-com:vml" xmlns:wp14="http://schemas.microsoft.com/office/word/2010/wordprocessingDrawing" xmlns:wp="http://schemas.openxmlformats.org/drawingml/2006/wordprocessingDrawing" xmlns:w10="urn:schemas-microsoft-com:office:word" xmlns:w="http://schemas.openxmlformats.org/wordprocessingml/2006/main" xmlns:w14="http://schemas.microsoft.com/office/word/2010/wordml" xmlns:w15="http://schemas.microsoft.com/office/word/2012/wordml" xmlns:w16se="http://schemas.microsoft.com/office/word/2015/wordml/symex" xmlns:wpg="http://schemas.microsoft.com/office/word/2010/wordprocessingGroup" xmlns:wpi="http://schemas.microsoft.com/office/word/2010/wordprocessingInk" xmlns:wne="http://schemas.microsoft.com/office/word/2006/wordml" xmlns:wps="http://schemas.microsoft.com/office/word/2010/wordprocessingShape" mc:Ignorable="w14 w15 w16se wp14"/>
+</file>
+
+<file path=word/glossary/fontTable.xml><?xml version="1.0" encoding="utf-8"?>
+<w:fonts xmlns:mc="http://schemas.openxmlformats.org/markup-compatibility/2006" xmlns:r="http://schemas.openxmlformats.org/officeDocument/2006/relationships" xmlns:w="http://schemas.openxmlformats.org/wordprocessingml/2006/main" xmlns:w14="http://schemas.microsoft.com/office/word/2010/wordml" xmlns:w15="http://schemas.microsoft.com/office/word/2012/wordml" xmlns:w16se="http://schemas.microsoft.com/office/word/2015/wordml/symex" mc:Ignorable="w14 w15 w16se">
+  <w:font w:name="Times New Roman">
+    <w:panose1 w:val="02020603050405020304"/>
+    <w:charset w:val="00"/>
+    <w:family w:val="roman"/>
+    <w:pitch w:val="variable"/>
+    <w:sig w:usb0="E0002EFF" w:usb1="C000785B" w:usb2="00000009" w:usb3="00000000" w:csb0="000001FF" w:csb1="00000000"/>
+  </w:font>
+  <w:font w:name="Calibri">
+    <w:panose1 w:val="020F0502020204030204"/>
+    <w:charset w:val="00"/>
+    <w:family w:val="swiss"/>
+    <w:pitch w:val="variable"/>
+    <w:sig w:usb0="E0002AFF" w:usb1="C000247B" w:usb2="00000009" w:usb3="00000000" w:csb0="000001FF" w:csb1="00000000"/>
+  </w:font>
+  <w:font w:name="宋体">
+    <w:altName w:val="SimSun"/>
+    <w:panose1 w:val="02010600030101010101"/>
+    <w:charset w:val="86"/>
+    <w:family w:val="auto"/>
+    <w:pitch w:val="variable"/>
+    <w:sig w:usb0="00000003" w:usb1="288F0000" w:usb2="00000016" w:usb3="00000000" w:csb0="00040001" w:csb1="00000000"/>
+  </w:font>
+  <w:font w:name="黑体">
+    <w:altName w:val="SimHei"/>
+    <w:panose1 w:val="02010609060101010101"/>
+    <w:charset w:val="86"/>
+    <w:family w:val="modern"/>
+    <w:pitch w:val="fixed"/>
+    <w:sig w:usb0="800002BF" w:usb1="38CF7CFA" w:usb2="00000016" w:usb3="00000000" w:csb0="00040001" w:csb1="00000000"/>
+  </w:font>
+  <w:font w:name="等线 Light">
+    <w:panose1 w:val="02010600030101010101"/>
+    <w:charset w:val="86"/>
+    <w:family w:val="auto"/>
+    <w:pitch w:val="variable"/>
+    <w:sig w:usb0="A00002BF" w:usb1="38CF7CFA" w:usb2="00000016" w:usb3="00000000" w:csb0="0004000F" w:csb1="00000000"/>
+  </w:font>
+  <w:font w:name="Cambria Math">
+    <w:panose1 w:val="02040503050406030204"/>
+    <w:charset w:val="00"/>
+    <w:family w:val="roman"/>
+    <w:pitch w:val="variable"/>
+    <w:sig w:usb0="E00002FF" w:usb1="420024FF" w:usb2="00000000" w:usb3="00000000" w:csb0="0000019F" w:csb1="00000000"/>
+  </w:font>
+  <w:font w:name="等线">
+    <w:altName w:val="DengXian"/>
+    <w:panose1 w:val="02010600030101010101"/>
+    <w:charset w:val="86"/>
+    <w:family w:val="auto"/>
+    <w:pitch w:val="variable"/>
+    <w:sig w:usb0="A00002BF" w:usb1="38CF7CFA" w:usb2="00000016" w:usb3="00000000" w:csb0="0004000F" w:csb1="00000000"/>
+  </w:font>
+</w:fonts>
+</file>
+
+<file path=word/glossary/settings.xml><?xml version="1.0" encoding="utf-8"?>
+<w:settings xmlns:mc="http://schemas.openxmlformats.org/markup-compatibility/2006" xmlns:o="urn:schemas-microsoft-com:office:office" xmlns:r="http://schemas.openxmlformats.org/officeDocument/2006/relationships" xmlns:m="http://schemas.openxmlformats.org/officeDocument/2006/math" xmlns:v="urn:schemas-microsoft-com:vml" xmlns:w10="urn:schemas-microsoft-com:office:word" xmlns:w="http://schemas.openxmlformats.org/wordprocessingml/2006/main" xmlns:w14="http://schemas.microsoft.com/office/word/2010/wordml" xmlns:w15="http://schemas.microsoft.com/office/word/2012/wordml" xmlns:w16se="http://schemas.microsoft.com/office/word/2015/wordml/symex" xmlns:sl="http://schemas.openxmlformats.org/schemaLibrary/2006/main" mc:Ignorable="w14 w15 w16se">
+  <w:view w:val="normal"/>
+  <w:bordersDoNotSurroundHeader/>
+  <w:bordersDoNotSurroundFooter/>
+  <w:defaultTabStop w:val="420"/>
+  <w:drawingGridVerticalSpacing w:val="156"/>
+  <w:displayHorizontalDrawingGridEvery w:val="0"/>
+  <w:displayVerticalDrawingGridEvery w:val="2"/>
+  <w:characterSpacingControl w:val="compressPunctuation"/>
+  <w:compat>
+    <w:spaceForUL/>
+    <w:balanceSingleByteDoubleByteWidth/>
+    <w:doNotLeaveBackslashAlone/>
+    <w:ulTrailSpace/>
+    <w:doNotExpandShiftReturn/>
+    <w:adjustLineHeightInTable/>
+    <w:useFELayout/>
+    <w:compatSetting w:name="compatibilityMode" w:uri="http://schemas.microsoft.com/office/word" w:val="15"/>
+    <w:compatSetting w:name="overrideTableStyleFontSizeAndJustification" w:uri="http://schemas.microsoft.com/office/word" w:val="1"/>
+    <w:compatSetting w:name="enableOpenTypeFeatures" w:uri="http://schemas.microsoft.com/office/word" w:val="1"/>
+    <w:compatSetting w:name="doNotFlipMirrorIndents" w:uri="http://schemas.microsoft.com/office/word" w:val="1"/>
+    <w:compatSetting w:name="differentiateMultirowTableHeaders" w:uri="http://schemas.microsoft.com/office/word" w:val="1"/>
+  </w:compat>
+  <w:rsids>
+    <w:rsidRoot w:val="00F57C9A"/>
+    <w:rsid w:val="00A53BAB"/>
+    <w:rsid w:val="00F57C9A"/>
+  </w:rsids>
+  <m:mathPr>
+    <m:mathFont m:val="Cambria Math"/>
+    <m:brkBin m:val="before"/>
+    <m:brkBinSub m:val="--"/>
+    <m:smallFrac m:val="0"/>
+    <m:dispDef/>
+    <m:lMargin m:val="0"/>
+    <m:rMargin m:val="0"/>
+    <m:defJc m:val="centerGroup"/>
+    <m:wrapIndent m:val="1440"/>
+    <m:intLim m:val="subSup"/>
+    <m:naryLim m:val="undOvr"/>
+  </m:mathPr>
+  <w:themeFontLang w:val="en-US" w:eastAsia="zh-CN"/>
+  <w:clrSchemeMapping w:bg1="light1" w:t1="dark1" w:bg2="light2" w:t2="dark2" w:accent1="accent1" w:accent2="accent2" w:accent3="accent3" w:accent4="accent4" w:accent5="accent5" w:accent6="accent6" w:hyperlink="hyperlink" w:followedHyperlink="followedHyperlink"/>
+  <w:decimalSymbol w:val="."/>
+  <w:listSeparator w:val=","/>
+  <w15:chartTrackingRefBased/>
+</w:settings>
+</file>
+
+<file path=word/glossary/styles.xml><?xml version="1.0" encoding="utf-8"?>
+<w:styles xmlns:mc="http://schemas.openxmlformats.org/markup-compatibility/2006" xmlns:r="http://schemas.openxmlformats.org/officeDocument/2006/relationships" xmlns:w="http://schemas.openxmlformats.org/wordprocessingml/2006/main" xmlns:w14="http://schemas.microsoft.com/office/word/2010/wordml" xmlns:w15="http://schemas.microsoft.com/office/word/2012/wordml" xmlns:w16se="http://schemas.microsoft.com/office/word/2015/wordml/symex" mc:Ignorable="w14 w15 w16se">
+  <w:docDefaults>
+    <w:rPrDefault>
+      <w:rPr>
+        <w:rFonts w:asciiTheme="minorHAnsi" w:eastAsiaTheme="minorEastAsia" w:hAnsiTheme="minorHAnsi" w:cstheme="minorBidi"/>
+        <w:kern w:val="2"/>
+        <w:sz w:val="21"/>
+        <w:szCs w:val="22"/>
+        <w:lang w:val="en-US" w:eastAsia="zh-CN" w:bidi="ar-SA"/>
+      </w:rPr>
+    </w:rPrDefault>
+    <w:pPrDefault/>
+  </w:docDefaults>
+  <w:latentStyles w:defLockedState="0" w:defUIPriority="99" w:defSemiHidden="0" w:defUnhideWhenUsed="0" w:defQFormat="0" w:count="374">
+    <w:lsdException w:name="Normal" w:uiPriority="0" w:qFormat="1"/>
+    <w:lsdException w:name="heading 1" w:uiPriority="9" w:qFormat="1"/>
+    <w:lsdException w:name="heading 2" w:semiHidden="1" w:uiPriority="9" w:unhideWhenUsed="1" w:qFormat="1"/>
+    <w:lsdException w:name="heading 3" w:semiHidden="1" w:uiPriority="9" w:unhideWhenUsed="1" w:qFormat="1"/>
+    <w:lsdException w:name="heading 4" w:semiHidden="1" w:uiPriority="9" w:unhideWhenUsed="1" w:qFormat="1"/>
+    <w:lsdException w:name="heading 5" w:semiHidden="1" w:uiPriority="9" w:unhideWhenUsed="1" w:qFormat="1"/>
+    <w:lsdException w:name="heading 6" w:semiHidden="1" w:uiPriority="9" w:unhideWhenUsed="1" w:qFormat="1"/>
+    <w:lsdException w:name="heading 7" w:semiHidden="1" w:uiPriority="9" w:unhideWhenUsed="1" w:qFormat="1"/>
+    <w:lsdException w:name="heading 8" w:semiHidden="1" w:uiPriority="9" w:unhideWhenUsed="1" w:qFormat="1"/>
+    <w:lsdException w:name="heading 9" w:semiHidden="1" w:uiPriority="9" w:unhideWhenUsed="1" w:qFormat="1"/>
+    <w:lsdException w:name="index 1" w:semiHidden="1" w:unhideWhenUsed="1"/>
+    <w:lsdException w:name="index 2" w:semiHidden="1" w:unhideWhenUsed="1"/>
+    <w:lsdException w:name="index 3" w:semiHidden="1" w:unhideWhenUsed="1"/>
+    <w:lsdException w:name="index 4" w:semiHidden="1" w:unhideWhenUsed="1"/>
+    <w:lsdException w:name="index 5" w:semiHidden="1" w:unhideWhenUsed="1"/>
+    <w:lsdException w:name="index 6" w:semiHidden="1" w:unhideWhenUsed="1"/>
+    <w:lsdException w:name="index 7" w:semiHidden="1" w:unhideWhenUsed="1"/>
+    <w:lsdException w:name="index 8" w:semiHidden="1" w:unhideWhenUsed="1"/>
+    <w:lsdException w:name="index 9" w:semiHidden="1" w:unhideWhenUsed="1"/>
+    <w:lsdException w:name="toc 1" w:semiHidden="1" w:uiPriority="39" w:unhideWhenUsed="1"/>
+    <w:lsdException w:name="toc 2" w:semiHidden="1" w:uiPriority="39" w:unhideWhenUsed="1"/>
+    <w:lsdException w:name="toc 3" w:semiHidden="1" w:uiPriority="39" w:unhideWhenUsed="1"/>
+    <w:lsdException w:name="toc 4" w:semiHidden="1" w:uiPriority="39" w:unhideWhenUsed="1"/>
+    <w:lsdException w:name="toc 5" w:semiHidden="1" w:uiPriority="39" w:unhideWhenUsed="1"/>
+    <w:lsdException w:name="toc 6" w:semiHidden="1" w:uiPriority="39" w:unhideWhenUsed="1"/>
+    <w:lsdException w:name="toc 7" w:semiHidden="1" w:uiPriority="39" w:unhideWhenUsed="1"/>
+    <w:lsdException w:name="toc 8" w:semiHidden="1" w:uiPriority="39" w:unhideWhenUsed="1"/>
+    <w:lsdException w:name="toc 9" w:semiHidden="1" w:uiPriority="39" w:unhideWhenUsed="1"/>
+    <w:lsdException w:name="Normal Indent" w:semiHidden="1" w:unhideWhenUsed="1"/>
+    <w:lsdException w:name="footnote text" w:semiHidden="1" w:unhideWhenUsed="1"/>
+    <w:lsdException w:name="annotation text" w:semiHidden="1" w:unhideWhenUsed="1"/>
+    <w:lsdException w:name="header" w:semiHidden="1" w:unhideWhenUsed="1"/>
+    <w:lsdException w:name="footer" w:semiHidden="1" w:unhideWhenUsed="1"/>
+    <w:lsdException w:name="index heading" w:semiHidden="1" w:unhideWhenUsed="1"/>
+    <w:lsdException w:name="caption" w:semiHidden="1" w:uiPriority="35" w:unhideWhenUsed="1" w:qFormat="1"/>
+    <w:lsdException w:name="table of figures" w:semiHidden="1" w:unhideWhenUsed="1"/>
+    <w:lsdException w:name="envelope address" w:semiHidden="1" w:unhideWhenUsed="1"/>
+    <w:lsdException w:name="envelope return" w:semiHidden="1" w:unhideWhenUsed="1"/>
+    <w:lsdException w:name="footnote reference" w:semiHidden="1" w:unhideWhenUsed="1"/>
+    <w:lsdException w:name="annotation reference" w:semiHidden="1" w:unhideWhenUsed="1"/>
+    <w:lsdException w:name="line number" w:semiHidden="1" w:unhideWhenUsed="1"/>
+    <w:lsdException w:name="page number" w:semiHidden="1" w:unhideWhenUsed="1"/>
+    <w:lsdException w:name="endnote reference" w:semiHidden="1" w:unhideWhenUsed="1"/>
+    <w:lsdException w:name="endnote text" w:semiHidden="1" w:unhideWhenUsed="1"/>
+    <w:lsdException w:name="table of authorities" w:semiHidden="1" w:unhideWhenUsed="1"/>
+    <w:lsdException w:name="macro" w:semiHidden="1" w:unhideWhenUsed="1"/>
+    <w:lsdException w:name="toa heading" w:semiHidden="1" w:unhideWhenUsed="1"/>
+    <w:lsdException w:name="List" w:semiHidden="1" w:unhideWhenUsed="1"/>
+    <w:lsdException w:name="List Bullet" w:semiHidden="1" w:unhideWhenUsed="1"/>
+    <w:lsdException w:name="List Number" w:semiHidden="1" w:unhideWhenUsed="1"/>
+    <w:lsdException w:name="List 2" w:semiHidden="1" w:unhideWhenUsed="1"/>
+    <w:lsdException w:name="List 3" w:semiHidden="1" w:unhideWhenUsed="1"/>
+    <w:lsdException w:name="List 4" w:semiHidden="1" w:unhideWhenUsed="1"/>
+    <w:lsdException w:name="List 5" w:semiHidden="1" w:unhideWhenUsed="1"/>
+    <w:lsdException w:name="List Bullet 2" w:semiHidden="1" w:unhideWhenUsed="1"/>
+    <w:lsdException w:name="List Bullet 3" w:semiHidden="1" w:unhideWhenUsed="1"/>
+    <w:lsdException w:name="List Bullet 4" w:semiHidden="1" w:unhideWhenUsed="1"/>
+    <w:lsdException w:name="List Bullet 5" w:semiHidden="1" w:unhideWhenUsed="1"/>
+    <w:lsdException w:name="List Number 2" w:semiHidden="1" w:unhideWhenUsed="1"/>
+    <w:lsdException w:name="List Number 3" w:semiHidden="1" w:unhideWhenUsed="1"/>
+    <w:lsdException w:name="List Number 4" w:semiHidden="1" w:unhideWhenUsed="1"/>
+    <w:lsdException w:name="List Number 5" w:semiHidden="1" w:unhideWhenUsed="1"/>
+    <w:lsdException w:name="Title" w:uiPriority="10" w:qFormat="1"/>
+    <w:lsdException w:name="Closing" w:semiHidden="1" w:unhideWhenUsed="1"/>
+    <w:lsdException w:name="Signature" w:semiHidden="1" w:unhideWhenUsed="1"/>
+    <w:lsdException w:name="Default Paragraph Font" w:semiHidden="1" w:uiPriority="1" w:unhideWhenUsed="1"/>
+    <w:lsdException w:name="Body Text" w:semiHidden="1" w:unhideWhenUsed="1"/>
+    <w:lsdException w:name="Body Text Indent" w:semiHidden="1" w:unhideWhenUsed="1"/>
+    <w:lsdException w:name="List Continue" w:semiHidden="1" w:unhideWhenUsed="1"/>
+    <w:lsdException w:name="List Continue 2" w:semiHidden="1" w:unhideWhenUsed="1"/>
+    <w:lsdException w:name="List Continue 3" w:semiHidden="1" w:unhideWhenUsed="1"/>
+    <w:lsdException w:name="List Continue 4" w:semiHidden="1" w:unhideWhenUsed="1"/>
+    <w:lsdException w:name="List Continue 5" w:semiHidden="1" w:unhideWhenUsed="1"/>
+    <w:lsdException w:name="Message Header" w:semiHidden="1" w:unhideWhenUsed="1"/>
+    <w:lsdException w:name="Subtitle" w:uiPriority="11" w:qFormat="1"/>
+    <w:lsdException w:name="Salutation" w:semiHidden="1" w:unhideWhenUsed="1"/>
+    <w:lsdException w:name="Date" w:semiHidden="1" w:unhideWhenUsed="1"/>
+    <w:lsdException w:name="Body Text First Indent" w:semiHidden="1" w:unhideWhenUsed="1"/>
+    <w:lsdException w:name="Body Text First Indent 2" w:semiHidden="1" w:unhideWhenUsed="1"/>
+    <w:lsdException w:name="Note Heading" w:semiHidden="1" w:unhideWhenUsed="1"/>
+    <w:lsdException w:name="Body Text 2" w:semiHidden="1" w:unhideWhenUsed="1"/>
+    <w:lsdException w:name="Body Text 3" w:semiHidden="1" w:unhideWhenUsed="1"/>
+    <w:lsdException w:name="Body Text Indent 2" w:semiHidden="1" w:unhideWhenUsed="1"/>
+    <w:lsdException w:name="Body Text Indent 3" w:semiHidden="1" w:unhideWhenUsed="1"/>
+    <w:lsdException w:name="Block Text" w:semiHidden="1" w:unhideWhenUsed="1"/>
+    <w:lsdException w:name="Hyperlink" w:semiHidden="1" w:unhideWhenUsed="1"/>
+    <w:lsdException w:name="FollowedHyperlink" w:semiHidden="1" w:unhideWhenUsed="1"/>
+    <w:lsdException w:name="Strong" w:uiPriority="22" w:qFormat="1"/>
+    <w:lsdException w:name="Emphasis" w:uiPriority="20" w:qFormat="1"/>
+    <w:lsdException w:name="Document Map" w:semiHidden="1" w:unhideWhenUsed="1"/>
+    <w:lsdException w:name="Plain Text" w:semiHidden="1" w:unhideWhenUsed="1"/>
+    <w:lsdException w:name="E-mail Signature" w:semiHidden="1" w:unhideWhenUsed="1"/>
+    <w:lsdException w:name="HTML Top of Form" w:semiHidden="1" w:unhideWhenUsed="1"/>
+    <w:lsdException w:name="HTML Bottom of Form" w:semiHidden="1" w:unhideWhenUsed="1"/>
+    <w:lsdException w:name="Normal (Web)" w:semiHidden="1" w:unhideWhenUsed="1"/>
+    <w:lsdException w:name="HTML Acronym" w:semiHidden="1" w:unhideWhenUsed="1"/>
+    <w:lsdException w:name="HTML Address" w:semiHidden="1" w:unhideWhenUsed="1"/>
+    <w:lsdException w:name="HTML Cite" w:semiHidden="1" w:unhideWhenUsed="1"/>
+    <w:lsdException w:name="HTML Code" w:semiHidden="1" w:unhideWhenUsed="1"/>
+    <w:lsdException w:name="HTML Definition" w:semiHidden="1" w:unhideWhenUsed="1"/>
+    <w:lsdException w:name="HTML Keyboard" w:semiHidden="1" w:unhideWhenUsed="1"/>
+    <w:lsdException w:name="HTML Preformatted" w:semiHidden="1" w:unhideWhenUsed="1"/>
+    <w:lsdException w:name="HTML Sample" w:semiHidden="1" w:unhideWhenUsed="1"/>
+    <w:lsdException w:name="HTML Typewriter" w:semiHidden="1" w:unhideWhenUsed="1"/>
+    <w:lsdException w:name="HTML Variable" w:semiHidden="1" w:unhideWhenUsed="1"/>
+    <w:lsdException w:name="Normal Table" w:semiHidden="1" w:unhideWhenUsed="1"/>
+    <w:lsdException w:name="annotation subject" w:semiHidden="1" w:unhideWhenUsed="1"/>
+    <w:lsdException w:name="No List" w:semiHidden="1" w:unhideWhenUsed="1"/>
+    <w:lsdException w:name="Outline List 1" w:semiHidden="1" w:unhideWhenUsed="1"/>
+    <w:lsdException w:name="Outline List 2" w:semiHidden="1" w:unhideWhenUsed="1"/>
+    <w:lsdException w:name="Outline List 3" w:semiHidden="1" w:unhideWhenUsed="1"/>
+    <w:lsdException w:name="Table Simple 1" w:semiHidden="1" w:unhideWhenUsed="1"/>
+    <w:lsdException w:name="Table Simple 2" w:semiHidden="1" w:unhideWhenUsed="1"/>
+    <w:lsdException w:name="Table Simple 3" w:semiHidden="1" w:unhideWhenUsed="1"/>
+    <w:lsdException w:name="Table Classic 1" w:semiHidden="1" w:unhideWhenUsed="1"/>
+    <w:lsdException w:name="Table Classic 2" w:semiHidden="1" w:unhideWhenUsed="1"/>
+    <w:lsdException w:name="Table Classic 3" w:semiHidden="1" w:unhideWhenUsed="1"/>
+    <w:lsdException w:name="Table Classic 4" w:semiHidden="1" w:unhideWhenUsed="1"/>
+    <w:lsdException w:name="Table Colorful 1" w:semiHidden="1" w:unhideWhenUsed="1"/>
+    <w:lsdException w:name="Table Colorful 2" w:semiHidden="1" w:unhideWhenUsed="1"/>
+    <w:lsdException w:name="Table Colorful 3" w:semiHidden="1" w:unhideWhenUsed="1"/>
+    <w:lsdException w:name="Table Columns 1" w:semiHidden="1" w:unhideWhenUsed="1"/>
+    <w:lsdException w:name="Table Columns 2" w:semiHidden="1" w:unhideWhenUsed="1"/>
+    <w:lsdException w:name="Table Columns 3" w:semiHidden="1" w:unhideWhenUsed="1"/>
+    <w:lsdException w:name="Table Columns 4" w:semiHidden="1" w:unhideWhenUsed="1"/>
+    <w:lsdException w:name="Table Columns 5" w:semiHidden="1" w:unhideWhenUsed="1"/>
+    <w:lsdException w:name="Table Grid 1" w:semiHidden="1" w:unhideWhenUsed="1"/>
+    <w:lsdException w:name="Table Grid 2" w:semiHidden="1" w:unhideWhenUsed="1"/>
+    <w:lsdException w:name="Table Grid 3" w:semiHidden="1" w:unhideWhenUsed="1"/>
+    <w:lsdException w:name="Table Grid 4" w:semiHidden="1" w:unhideWhenUsed="1"/>
+    <w:lsdException w:name="Table Grid 5" w:semiHidden="1" w:unhideWhenUsed="1"/>
+    <w:lsdException w:name="Table Grid 6" w:semiHidden="1" w:unhideWhenUsed="1"/>
+    <w:lsdException w:name="Table Grid 7" w:semiHidden="1" w:unhideWhenUsed="1"/>
+    <w:lsdException w:name="Table Grid 8" w:semiHidden="1" w:unhideWhenUsed="1"/>
+    <w:lsdException w:name="Table List 1" w:semiHidden="1" w:unhideWhenUsed="1"/>
+    <w:lsdException w:name="Table List 2" w:semiHidden="1" w:unhideWhenUsed="1"/>
+    <w:lsdException w:name="Table List 3" w:semiHidden="1" w:unhideWhenUsed="1"/>
+    <w:lsdException w:name="Table List 4" w:semiHidden="1" w:unhideWhenUsed="1"/>
+    <w:lsdException w:name="Table List 5" w:semiHidden="1" w:unhideWhenUsed="1"/>
+    <w:lsdException w:name="Table List 6" w:semiHidden="1" w:unhideWhenUsed="1"/>
+    <w:lsdException w:name="Table List 7" w:semiHidden="1" w:unhideWhenUsed="1"/>
+    <w:lsdException w:name="Table List 8" w:semiHidden="1" w:unhideWhenUsed="1"/>
+    <w:lsdException w:name="Table 3D effects 1" w:semiHidden="1" w:unhideWhenUsed="1"/>
+    <w:lsdException w:name="Table 3D effects 2" w:semiHidden="1" w:unhideWhenUsed="1"/>
+    <w:lsdException w:name="Table 3D effects 3" w:semiHidden="1" w:unhideWhenUsed="1"/>
+    <w:lsdException w:name="Table Contemporary" w:semiHidden="1" w:unhideWhenUsed="1"/>
+    <w:lsdException w:name="Table Elegant" w:semiHidden="1" w:unhideWhenUsed="1"/>
+    <w:lsdException w:name="Table Professional" w:semiHidden="1" w:unhideWhenUsed="1"/>
+    <w:lsdException w:name="Table Subtle 1" w:semiHidden="1" w:unhideWhenUsed="1"/>
+    <w:lsdException w:name="Table Subtle 2" w:semiHidden="1" w:unhideWhenUsed="1"/>
+    <w:lsdException w:name="Table Web 1" w:semiHidden="1" w:unhideWhenUsed="1"/>
+    <w:lsdException w:name="Table Web 2" w:semiHidden="1" w:unhideWhenUsed="1"/>
+    <w:lsdException w:name="Table Web 3" w:semiHidden="1" w:unhideWhenUsed="1"/>
+    <w:lsdException w:name="Balloon Text" w:semiHidden="1" w:unhideWhenUsed="1"/>
+    <w:lsdException w:name="Table Grid" w:uiPriority="39"/>
+    <w:lsdException w:name="Table Theme" w:semiHidden="1" w:unhideWhenUsed="1"/>
+    <w:lsdException w:name="Placeholder Text" w:semiHidden="1"/>
+    <w:lsdException w:name="No Spacing" w:uiPriority="1" w:qFormat="1"/>
+    <w:lsdException w:name="Light Shading" w:uiPriority="60"/>
+    <w:lsdException w:name="Light List" w:uiPriority="61"/>
+    <w:lsdException w:name="Light Grid" w:uiPriority="62"/>
+    <w:lsdException w:name="Medium Shading 1" w:uiPriority="63"/>
+    <w:lsdException w:name="Medium Shading 2" w:uiPriority="64"/>
+    <w:lsdException w:name="Medium List 1" w:uiPriority="65"/>
+    <w:lsdException w:name="Medium List 2" w:uiPriority="66"/>
+    <w:lsdException w:name="Medium Grid 1" w:uiPriority="67"/>
+    <w:lsdException w:name="Medium Grid 2" w:uiPriority="68"/>
+    <w:lsdException w:name="Medium Grid 3" w:uiPriority="69"/>
+    <w:lsdException w:name="Dark List" w:uiPriority="70"/>
+    <w:lsdException w:name="Colorful Shading" w:uiPriority="71"/>
+    <w:lsdException w:name="Colorful List" w:uiPriority="72"/>
+    <w:lsdException w:name="Colorful Grid" w:uiPriority="73"/>
+    <w:lsdException w:name="Light Shading Accent 1" w:uiPriority="60"/>
+    <w:lsdException w:name="Light List Accent 1" w:uiPriority="61"/>
+    <w:lsdException w:name="Light Grid Accent 1" w:uiPriority="62"/>
+    <w:lsdException w:name="Medium Shading 1 Accent 1" w:uiPriority="63"/>
+    <w:lsdException w:name="Medium Shading 2 Accent 1" w:uiPriority="64"/>
+    <w:lsdException w:name="Medium List 1 Accent 1" w:uiPriority="65"/>
+    <w:lsdException w:name="Revision" w:semiHidden="1"/>
+    <w:lsdException w:name="List Paragraph" w:uiPriority="34" w:qFormat="1"/>
+    <w:lsdException w:name="Quote" w:uiPriority="29" w:qFormat="1"/>
+    <w:lsdException w:name="Intense Quote" w:uiPriority="30" w:qFormat="1"/>
+    <w:lsdException w:name="Medium List 2 Accent 1" w:uiPriority="66"/>
+    <w:lsdException w:name="Medium Grid 1 Accent 1" w:uiPriority="67"/>
+    <w:lsdException w:name="Medium Grid 2 Accent 1" w:uiPriority="68"/>
+    <w:lsdException w:name="Medium Grid 3 Accent 1" w:uiPriority="69"/>
+    <w:lsdException w:name="Dark List Accent 1" w:uiPriority="70"/>
+    <w:lsdException w:name="Colorful Shading Accent 1" w:uiPriority="71"/>
+    <w:lsdException w:name="Colorful List Accent 1" w:uiPriority="72"/>
+    <w:lsdException w:name="Colorful Grid Accent 1" w:uiPriority="73"/>
+    <w:lsdException w:name="Light Shading Accent 2" w:uiPriority="60"/>
+    <w:lsdException w:name="Light List Accent 2" w:uiPriority="61"/>
+    <w:lsdException w:name="Light Grid Accent 2" w:uiPriority="62"/>
+    <w:lsdException w:name="Medium Shading 1 Accent 2" w:uiPriority="63"/>
+    <w:lsdException w:name="Medium Shading 2 Accent 2" w:uiPriority="64"/>
+    <w:lsdException w:name="Medium List 1 Accent 2" w:uiPriority="65"/>
+    <w:lsdException w:name="Medium List 2 Accent 2" w:uiPriority="66"/>
+    <w:lsdException w:name="Medium Grid 1 Accent 2" w:uiPriority="67"/>
+    <w:lsdException w:name="Medium Grid 2 Accent 2" w:uiPriority="68"/>
+    <w:lsdException w:name="Medium Grid 3 Accent 2" w:uiPriority="69"/>
+    <w:lsdException w:name="Dark List Accent 2" w:uiPriority="70"/>
+    <w:lsdException w:name="Colorful Shading Accent 2" w:uiPriority="71"/>
+    <w:lsdException w:name="Colorful List Accent 2" w:uiPriority="72"/>
+    <w:lsdException w:name="Colorful Grid Accent 2" w:uiPriority="73"/>
+    <w:lsdException w:name="Light Shading Accent 3" w:uiPriority="60"/>
+    <w:lsdException w:name="Light List Accent 3" w:uiPriority="61"/>
+    <w:lsdException w:name="Light Grid Accent 3" w:uiPriority="62"/>
+    <w:lsdException w:name="Medium Shading 1 Accent 3" w:uiPriority="63"/>
+    <w:lsdException w:name="Medium Shading 2 Accent 3" w:uiPriority="64"/>
+    <w:lsdException w:name="Medium List 1 Accent 3" w:uiPriority="65"/>
+    <w:lsdException w:name="Medium List 2 Accent 3" w:uiPriority="66"/>
+    <w:lsdException w:name="Medium Grid 1 Accent 3" w:uiPriority="67"/>
+    <w:lsdException w:name="Medium Grid 2 Accent 3" w:uiPriority="68"/>
+    <w:lsdException w:name="Medium Grid 3 Accent 3" w:uiPriority="69"/>
+    <w:lsdException w:name="Dark List Accent 3" w:uiPriority="70"/>
+    <w:lsdException w:name="Colorful Shading Accent 3" w:uiPriority="71"/>
+    <w:lsdException w:name="Colorful List Accent 3" w:uiPriority="72"/>
+    <w:lsdException w:name="Colorful Grid Accent 3" w:uiPriority="73"/>
+    <w:lsdException w:name="Light Shading Accent 4" w:uiPriority="60"/>
+    <w:lsdException w:name="Light List Accent 4" w:uiPriority="61"/>
+    <w:lsdException w:name="Light Grid Accent 4" w:uiPriority="62"/>
+    <w:lsdException w:name="Medium Shading 1 Accent 4" w:uiPriority="63"/>
+    <w:lsdException w:name="Medium Shading 2 Accent 4" w:uiPriority="64"/>
+    <w:lsdException w:name="Medium List 1 Accent 4" w:uiPriority="65"/>
+    <w:lsdException w:name="Medium List 2 Accent 4" w:uiPriority="66"/>
+    <w:lsdException w:name="Medium Grid 1 Accent 4" w:uiPriority="67"/>
+    <w:lsdException w:name="Medium Grid 2 Accent 4" w:uiPriority="68"/>
+    <w:lsdException w:name="Medium Grid 3 Accent 4" w:uiPriority="69"/>
+    <w:lsdException w:name="Dark List Accent 4" w:uiPriority="70"/>
+    <w:lsdException w:name="Colorful Shading Accent 4" w:uiPriority="71"/>
+    <w:lsdException w:name="Colorful List Accent 4" w:uiPriority="72"/>
+    <w:lsdException w:name="Colorful Grid Accent 4" w:uiPriority="73"/>
+    <w:lsdException w:name="Light Shading Accent 5" w:uiPriority="60"/>
+    <w:lsdException w:name="Light List Accent 5" w:uiPriority="61"/>
+    <w:lsdException w:name="Light Grid Accent 5" w:uiPriority="62"/>
+    <w:lsdException w:name="Medium Shading 1 Accent 5" w:uiPriority="63"/>
+    <w:lsdException w:name="Medium Shading 2 Accent 5" w:uiPriority="64"/>
+    <w:lsdException w:name="Medium List 1 Accent 5" w:uiPriority="65"/>
+    <w:lsdException w:name="Medium List 2 Accent 5" w:uiPriority="66"/>
+    <w:lsdException w:name="Medium Grid 1 Accent 5" w:uiPriority="67"/>
+    <w:lsdException w:name="Medium Grid 2 Accent 5" w:uiPriority="68"/>
+    <w:lsdException w:name="Medium Grid 3 Accent 5" w:uiPriority="69"/>
+    <w:lsdException w:name="Dark List Accent 5" w:uiPriority="70"/>
+    <w:lsdException w:name="Colorful Shading Accent 5" w:uiPriority="71"/>
+    <w:lsdException w:name="Colorful List Accent 5" w:uiPriority="72"/>
+    <w:lsdException w:name="Colorful Grid Accent 5" w:uiPriority="73"/>
+    <w:lsdException w:name="Light Shading Accent 6" w:uiPriority="60"/>
+    <w:lsdException w:name="Light List Accent 6" w:uiPriority="61"/>
+    <w:lsdException w:name="Light Grid Accent 6" w:uiPriority="62"/>
+    <w:lsdException w:name="Medium Shading 1 Accent 6" w:uiPriority="63"/>
+    <w:lsdException w:name="Medium Shading 2 Accent 6" w:uiPriority="64"/>
+    <w:lsdException w:name="Medium List 1 Accent 6" w:uiPriority="65"/>
+    <w:lsdException w:name="Medium List 2 Accent 6" w:uiPriority="66"/>
+    <w:lsdException w:name="Medium Grid 1 Accent 6" w:uiPriority="67"/>
+    <w:lsdException w:name="Medium Grid 2 Accent 6" w:uiPriority="68"/>
+    <w:lsdException w:name="Medium Grid 3 Accent 6" w:uiPriority="69"/>
+    <w:lsdException w:name="Dark List Accent 6" w:uiPriority="70"/>
+    <w:lsdException w:name="Colorful Shading Accent 6" w:uiPriority="71"/>
+    <w:lsdException w:name="Colorful List Accent 6" w:uiPriority="72"/>
+    <w:lsdException w:name="Colorful Grid Accent 6" w:uiPriority="73"/>
+    <w:lsdException w:name="Subtle Emphasis" w:uiPriority="19" w:qFormat="1"/>
+    <w:lsdException w:name="Intense Emphasis" w:uiPriority="21" w:qFormat="1"/>
+    <w:lsdException w:name="Subtle Reference" w:uiPriority="31" w:qFormat="1"/>
+    <w:lsdException w:name="Intense Reference" w:uiPriority="32" w:qFormat="1"/>
+    <w:lsdException w:name="Book Title" w:uiPriority="33" w:qFormat="1"/>
+    <w:lsdException w:name="Bibliography" w:semiHidden="1" w:uiPriority="37" w:unhideWhenUsed="1"/>
+    <w:lsdException w:name="TOC Heading" w:semiHidden="1" w:uiPriority="39" w:unhideWhenUsed="1" w:qFormat="1"/>
+    <w:lsdException w:name="Plain Table 1" w:uiPriority="41"/>
+    <w:lsdException w:name="Plain Table 2" w:uiPriority="42"/>
+    <w:lsdException w:name="Plain Table 3" w:uiPriority="43"/>
+    <w:lsdException w:name="Plain Table 4" w:uiPriority="44"/>
+    <w:lsdException w:name="Plain Table 5" w:uiPriority="45"/>
+    <w:lsdException w:name="Grid Table Light" w:uiPriority="40"/>
+    <w:lsdException w:name="Grid Table 1 Light" w:uiPriority="46"/>
+    <w:lsdException w:name="Grid Table 2" w:uiPriority="47"/>
+    <w:lsdException w:name="Grid Table 3" w:uiPriority="48"/>
+    <w:lsdException w:name="Grid Table 4" w:uiPriority="49"/>
+    <w:lsdException w:name="Grid Table 5 Dark" w:uiPriority="50"/>
+    <w:lsdException w:name="Grid Table 6 Colorful" w:uiPriority="51"/>
+    <w:lsdException w:name="Grid Table 7 Colorful" w:uiPriority="52"/>
+    <w:lsdException w:name="Grid Table 1 Light Accent 1" w:uiPriority="46"/>
+    <w:lsdException w:name="Grid Table 2 Accent 1" w:uiPriority="47"/>
+    <w:lsdException w:name="Grid Table 3 Accent 1" w:uiPriority="48"/>
+    <w:lsdException w:name="Grid Table 4 Accent 1" w:uiPriority="49"/>
+    <w:lsdException w:name="Grid Table 5 Dark Accent 1" w:uiPriority="50"/>
+    <w:lsdException w:name="Grid Table 6 Colorful Accent 1" w:uiPriority="51"/>
+    <w:lsdException w:name="Grid Table 7 Colorful Accent 1" w:uiPriority="52"/>
+    <w:lsdException w:name="Grid Table 1 Light Accent 2" w:uiPriority="46"/>
+    <w:lsdException w:name="Grid Table 2 Accent 2" w:uiPriority="47"/>
+    <w:lsdException w:name="Grid Table 3 Accent 2" w:uiPriority="48"/>
+    <w:lsdException w:name="Grid Table 4 Accent 2" w:uiPriority="49"/>
+    <w:lsdException w:name="Grid Table 5 Dark Accent 2" w:uiPriority="50"/>
+    <w:lsdException w:name="Grid Table 6 Colorful Accent 2" w:uiPriority="51"/>
+    <w:lsdException w:name="Grid Table 7 Colorful Accent 2" w:uiPriority="52"/>
+    <w:lsdException w:name="Grid Table 1 Light Accent 3" w:uiPriority="46"/>
+    <w:lsdException w:name="Grid Table 2 Accent 3" w:uiPriority="47"/>
+    <w:lsdException w:name="Grid Table 3 Accent 3" w:uiPriority="48"/>
+    <w:lsdException w:name="Grid Table 4 Accent 3" w:uiPriority="49"/>
+    <w:lsdException w:name="Grid Table 5 Dark Accent 3" w:uiPriority="50"/>
+    <w:lsdException w:name="Grid Table 6 Colorful Accent 3" w:uiPriority="51"/>
+    <w:lsdException w:name="Grid Table 7 Colorful Accent 3" w:uiPriority="52"/>
+    <w:lsdException w:name="Grid Table 1 Light Accent 4" w:uiPriority="46"/>
+    <w:lsdException w:name="Grid Table 2 Accent 4" w:uiPriority="47"/>
+    <w:lsdException w:name="Grid Table 3 Accent 4" w:uiPriority="48"/>
+    <w:lsdException w:name="Grid Table 4 Accent 4" w:uiPriority="49"/>
+    <w:lsdException w:name="Grid Table 5 Dark Accent 4" w:uiPriority="50"/>
+    <w:lsdException w:name="Grid Table 6 Colorful Accent 4" w:uiPriority="51"/>
+    <w:lsdException w:name="Grid Table 7 Colorful Accent 4" w:uiPriority="52"/>
+    <w:lsdException w:name="Grid Table 1 Light Accent 5" w:uiPriority="46"/>
+    <w:lsdException w:name="Grid Table 2 Accent 5" w:uiPriority="47"/>
+    <w:lsdException w:name="Grid Table 3 Accent 5" w:uiPriority="48"/>
+    <w:lsdException w:name="Grid Table 4 Accent 5" w:uiPriority="49"/>
+    <w:lsdException w:name="Grid Table 5 Dark Accent 5" w:uiPriority="50"/>
+    <w:lsdException w:name="Grid Table 6 Colorful Accent 5" w:uiPriority="51"/>
+    <w:lsdException w:name="Grid Table 7 Colorful Accent 5" w:uiPriority="52"/>
+    <w:lsdException w:name="Grid Table 1 Light Accent 6" w:uiPriority="46"/>
+    <w:lsdException w:name="Grid Table 2 Accent 6" w:uiPriority="47"/>
+    <w:lsdException w:name="Grid Table 3 Accent 6" w:uiPriority="48"/>
+    <w:lsdException w:name="Grid Table 4 Accent 6" w:uiPriority="49"/>
+    <w:lsdException w:name="Grid Table 5 Dark Accent 6" w:uiPriority="50"/>
+    <w:lsdException w:name="Grid Table 6 Colorful Accent 6" w:uiPriority="51"/>
+    <w:lsdException w:name="Grid Table 7 Colorful Accent 6" w:uiPriority="52"/>
+    <w:lsdException w:name="List Table 1 Light" w:uiPriority="46"/>
+    <w:lsdException w:name="List Table 2" w:uiPriority="47"/>
+    <w:lsdException w:name="List Table 3" w:uiPriority="48"/>
+    <w:lsdException w:name="List Table 4" w:uiPriority="49"/>
+    <w:lsdException w:name="List Table 5 Dark" w:uiPriority="50"/>
+    <w:lsdException w:name="List Table 6 Colorful" w:uiPriority="51"/>
+    <w:lsdException w:name="List Table 7 Colorful" w:uiPriority="52"/>
+    <w:lsdException w:name="List Table 1 Light Accent 1" w:uiPriority="46"/>
+    <w:lsdException w:name="List Table 2 Accent 1" w:uiPriority="47"/>
+    <w:lsdException w:name="List Table 3 Accent 1" w:uiPriority="48"/>
+    <w:lsdException w:name="List Table 4 Accent 1" w:uiPriority="49"/>
+    <w:lsdException w:name="List Table 5 Dark Accent 1" w:uiPriority="50"/>
+    <w:lsdException w:name="List Table 6 Colorful Accent 1" w:uiPriority="51"/>
+    <w:lsdException w:name="List Table 7 Colorful Accent 1" w:uiPriority="52"/>
+    <w:lsdException w:name="List Table 1 Light Accent 2" w:uiPriority="46"/>
+    <w:lsdException w:name="List Table 2 Accent 2" w:uiPriority="47"/>
+    <w:lsdException w:name="List Table 3 Accent 2" w:uiPriority="48"/>
+    <w:lsdException w:name="List Table 4 Accent 2" w:uiPriority="49"/>
+    <w:lsdException w:name="List Table 5 Dark Accent 2" w:uiPriority="50"/>
+    <w:lsdException w:name="List Table 6 Colorful Accent 2" w:uiPriority="51"/>
+    <w:lsdException w:name="List Table 7 Colorful Accent 2" w:uiPriority="52"/>
+    <w:lsdException w:name="List Table 1 Light Accent 3" w:uiPriority="46"/>
+    <w:lsdException w:name="List Table 2 Accent 3" w:uiPriority="47"/>
+    <w:lsdException w:name="List Table 3 Accent 3" w:uiPriority="48"/>
+    <w:lsdException w:name="List Table 4 Accent 3" w:uiPriority="49"/>
+    <w:lsdException w:name="List Table 5 Dark Accent 3" w:uiPriority="50"/>
+    <w:lsdException w:name="List Table 6 Colorful Accent 3" w:uiPriority="51"/>
+    <w:lsdException w:name="List Table 7 Colorful Accent 3" w:uiPriority="52"/>
+    <w:lsdException w:name="List Table 1 Light Accent 4" w:uiPriority="46"/>
+    <w:lsdException w:name="List Table 2 Accent 4" w:uiPriority="47"/>
+    <w:lsdException w:name="List Table 3 Accent 4" w:uiPriority="48"/>
+    <w:lsdException w:name="List Table 4 Accent 4" w:uiPriority="49"/>
+    <w:lsdException w:name="List Table 5 Dark Accent 4" w:uiPriority="50"/>
+    <w:lsdException w:name="List Table 6 Colorful Accent 4" w:uiPriority="51"/>
+    <w:lsdException w:name="List Table 7 Colorful Accent 4" w:uiPriority="52"/>
+    <w:lsdException w:name="List Table 1 Light Accent 5" w:uiPriority="46"/>
+    <w:lsdException w:name="List Table 2 Accent 5" w:uiPriority="47"/>
+    <w:lsdException w:name="List Table 3 Accent 5" w:uiPriority="48"/>
+    <w:lsdException w:name="List Table 4 Accent 5" w:uiPriority="49"/>
+    <w:lsdException w:name="List Table 5 Dark Accent 5" w:uiPriority="50"/>
+    <w:lsdException w:name="List Table 6 Colorful Accent 5" w:uiPriority="51"/>
+    <w:lsdException w:name="List Table 7 Colorful Accent 5" w:uiPriority="52"/>
+    <w:lsdException w:name="List Table 1 Light Accent 6" w:uiPriority="46"/>
+    <w:lsdException w:name="List Table 2 Accent 6" w:uiPriority="47"/>
+    <w:lsdException w:name="List Table 3 Accent 6" w:uiPriority="48"/>
+    <w:lsdException w:name="List Table 4 Accent 6" w:uiPriority="49"/>
+    <w:lsdException w:name="List Table 5 Dark Accent 6" w:uiPriority="50"/>
+    <w:lsdException w:name="List Table 6 Colorful Accent 6" w:uiPriority="51"/>
+    <w:lsdException w:name="List Table 7 Colorful Accent 6" w:uiPriority="52"/>
+    <w:lsdException w:name="Mention" w:semiHidden="1" w:unhideWhenUsed="1"/>
+    <w:lsdException w:name="Smart Hyperlink" w:semiHidden="1" w:unhideWhenUsed="1"/>
+    <w:lsdException w:name="Hashtag" w:semiHidden="1" w:unhideWhenUsed="1"/>
+  </w:latentStyles>
+  <w:style w:type="paragraph" w:default="1" w:styleId="a">
+    <w:name w:val="Normal"/>
+    <w:qFormat/>
+    <w:pPr>
+      <w:widowControl w:val="0"/>
+      <w:jc w:val="both"/>
+    </w:pPr>
+  </w:style>
+  <w:style w:type="character" w:default="1" w:styleId="a0">
+    <w:name w:val="Default Paragraph Font"/>
+    <w:uiPriority w:val="1"/>
+    <w:semiHidden/>
+    <w:unhideWhenUsed/>
+  </w:style>
+  <w:style w:type="table" w:default="1" w:styleId="a1">
+    <w:name w:val="Normal Table"/>
+    <w:uiPriority w:val="99"/>
+    <w:semiHidden/>
+    <w:unhideWhenUsed/>
+    <w:tblPr>
+      <w:tblInd w:w="0" w:type="dxa"/>
+      <w:tblCellMar>
+        <w:top w:w="0" w:type="dxa"/>
+        <w:left w:w="108" w:type="dxa"/>
+        <w:bottom w:w="0" w:type="dxa"/>
+        <w:right w:w="108" w:type="dxa"/>
+      </w:tblCellMar>
+    </w:tblPr>
+  </w:style>
+  <w:style w:type="numbering" w:default="1" w:styleId="a2">
+    <w:name w:val="No List"/>
+    <w:uiPriority w:val="99"/>
+    <w:semiHidden/>
+    <w:unhideWhenUsed/>
+  </w:style>
+  <w:style w:type="character" w:styleId="a3">
+    <w:name w:val="Placeholder Text"/>
+    <w:basedOn w:val="a0"/>
+    <w:uiPriority w:val="99"/>
+    <w:semiHidden/>
+    <w:rsid w:val="00F57C9A"/>
+    <w:rPr>
+      <w:color w:val="808080"/>
+    </w:rPr>
+  </w:style>
+</w:styles>
+</file>
+
+<file path=word/glossary/webSettings.xml><?xml version="1.0" encoding="utf-8"?>
+<w:webSettings xmlns:mc="http://schemas.openxmlformats.org/markup-compatibility/2006" xmlns:r="http://schemas.openxmlformats.org/officeDocument/2006/relationships" xmlns:w="http://schemas.openxmlformats.org/wordprocessingml/2006/main" xmlns:w14="http://schemas.microsoft.com/office/word/2010/wordml" xmlns:w15="http://schemas.microsoft.com/office/word/2012/wordml" xmlns:w16se="http://schemas.microsoft.com/office/word/2015/wordml/symex" mc:Ignorable="w14 w15 w16se">
+  <w:optimizeForBrowser/>
+  <w:allowPNG/>
+</w:webSettings>
 </file>
 
 <file path=word/theme/theme1.xml><?xml version="1.0" encoding="utf-8"?>
@@ -4763,7 +7051,7 @@
 </file>
 
 <file path=customXml/itemProps1.xml><?xml version="1.0" encoding="utf-8"?>
-<ds:datastoreItem xmlns:ds="http://schemas.openxmlformats.org/officeDocument/2006/customXml" ds:itemID="{00C356BA-065E-4B18-8E2A-1708EE31223E}">
+<ds:datastoreItem xmlns:ds="http://schemas.openxmlformats.org/officeDocument/2006/customXml" ds:itemID="{F1ED2DB0-140D-485A-9B4C-9CDA9CF8178F}">
   <ds:schemaRefs>
     <ds:schemaRef ds:uri="http://schemas.openxmlformats.org/officeDocument/2006/bibliography"/>
   </ds:schemaRefs>

--- a/毕业论文.docx
+++ b/毕业论文.docx
@@ -3104,7 +3104,7 @@
           <v:shape id="_x0000_i1055" type="#_x0000_t75" style="width:166pt;height:44.5pt" o:ole="">
             <v:imagedata r:id="rId14" o:title=""/>
           </v:shape>
-          <o:OLEObject Type="Embed" ProgID="Equation.DSMT4" ShapeID="_x0000_i1055" DrawAspect="Content" ObjectID="_1556302188" r:id="rId15"/>
+          <o:OLEObject Type="Embed" ProgID="Equation.DSMT4" ShapeID="_x0000_i1055" DrawAspect="Content" ObjectID="_1556303150" r:id="rId15"/>
         </w:object>
       </w:r>
       <w:bookmarkEnd w:id="1"/>
@@ -3157,7 +3157,7 @@
           <v:shape id="_x0000_i1057" type="#_x0000_t75" style="width:23.5pt;height:25pt" o:ole="">
             <v:imagedata r:id="rId16" o:title=""/>
           </v:shape>
-          <o:OLEObject Type="Embed" ProgID="Equation.DSMT4" ShapeID="_x0000_i1057" DrawAspect="Content" ObjectID="_1556302189" r:id="rId17"/>
+          <o:OLEObject Type="Embed" ProgID="Equation.DSMT4" ShapeID="_x0000_i1057" DrawAspect="Content" ObjectID="_1556303151" r:id="rId17"/>
         </w:object>
       </w:r>
       <w:r>
@@ -3270,7 +3270,7 @@
         <w:rPr>
           <w:rFonts w:hint="eastAsia"/>
         </w:rPr>
-        <w:t>Sigmod</w:t>
+        <w:t>Sigmoid</w:t>
       </w:r>
       <w:r>
         <w:rPr>
@@ -3363,7 +3363,7 @@
           <v:shape id="_x0000_i1062" type="#_x0000_t75" style="width:100pt;height:19pt" o:ole="">
             <v:imagedata r:id="rId18" o:title=""/>
           </v:shape>
-          <o:OLEObject Type="Embed" ProgID="Equation.DSMT4" ShapeID="_x0000_i1062" DrawAspect="Content" ObjectID="_1556302190" r:id="rId19"/>
+          <o:OLEObject Type="Embed" ProgID="Equation.DSMT4" ShapeID="_x0000_i1062" DrawAspect="Content" ObjectID="_1556303152" r:id="rId19"/>
         </w:object>
       </w:r>
       <w:r>
@@ -3552,7 +3552,7 @@
         <w:rPr>
           <w:rFonts w:hint="eastAsia"/>
         </w:rPr>
-        <w:t>Sigmod</w:t>
+        <w:t>Sigmoid</w:t>
       </w:r>
       <w:r>
         <w:rPr>
@@ -3564,7 +3564,7 @@
         <w:rPr>
           <w:rFonts w:hint="eastAsia"/>
         </w:rPr>
-        <w:t>Sigmod</w:t>
+        <w:t>Sigmoid</w:t>
       </w:r>
       <w:r>
         <w:rPr>
@@ -3592,7 +3592,7 @@
           <v:shape id="_x0000_i1075" type="#_x0000_t75" style="width:74.5pt;height:33pt" o:ole="">
             <v:imagedata r:id="rId21" o:title=""/>
           </v:shape>
-          <o:OLEObject Type="Embed" ProgID="Equation.DSMT4" ShapeID="_x0000_i1075" DrawAspect="Content" ObjectID="_1556302191" r:id="rId22"/>
+          <o:OLEObject Type="Embed" ProgID="Equation.DSMT4" ShapeID="_x0000_i1075" DrawAspect="Content" ObjectID="_1556303153" r:id="rId22"/>
         </w:object>
       </w:r>
       <w:r>
@@ -3606,7 +3606,7 @@
           <v:shape id="_x0000_i1073" type="#_x0000_t75" style="width:9pt;height:14pt" o:ole="">
             <v:imagedata r:id="rId23" o:title=""/>
           </v:shape>
-          <o:OLEObject Type="Embed" ProgID="Equation.DSMT4" ShapeID="_x0000_i1073" DrawAspect="Content" ObjectID="_1556302192" r:id="rId24"/>
+          <o:OLEObject Type="Embed" ProgID="Equation.DSMT4" ShapeID="_x0000_i1073" DrawAspect="Content" ObjectID="_1556303154" r:id="rId24"/>
         </w:object>
       </w:r>
       <w:r>
@@ -3633,7 +3633,7 @@
         <w:rPr>
           <w:rFonts w:hint="eastAsia"/>
         </w:rPr>
-        <w:t>Sigmod</w:t>
+        <w:t>Sigmoid</w:t>
       </w:r>
       <w:r>
         <w:rPr>
@@ -3770,7 +3770,7 @@
           <w:rFonts w:hint="eastAsia"/>
           <w:sz w:val="20"/>
         </w:rPr>
-        <w:t>Sigmod</w:t>
+        <w:t>Sigmoid</w:t>
       </w:r>
       <w:r>
         <w:rPr>
@@ -3790,7 +3790,7 @@
         <w:rPr>
           <w:rFonts w:hint="eastAsia"/>
         </w:rPr>
-        <w:t>Sigmod</w:t>
+        <w:t>Sigmoid</w:t>
       </w:r>
       <w:r>
         <w:rPr>
@@ -3802,7 +3802,7 @@
         <w:rPr>
           <w:rFonts w:hint="eastAsia"/>
         </w:rPr>
-        <w:t>Sigmod</w:t>
+        <w:t>Sigmoid</w:t>
       </w:r>
       <w:r>
         <w:rPr>
@@ -3842,7 +3842,7 @@
         <w:rPr>
           <w:rFonts w:hint="eastAsia"/>
         </w:rPr>
-        <w:t>Sigmod</w:t>
+        <w:t>Sigmoid</w:t>
       </w:r>
       <w:r>
         <w:rPr>
@@ -3860,7 +3860,7 @@
         <w:rPr>
           <w:rFonts w:hint="eastAsia"/>
         </w:rPr>
-        <w:t>Sigmod</w:t>
+        <w:t>Sigmoid</w:t>
       </w:r>
       <w:r>
         <w:rPr>
@@ -3929,7 +3929,7 @@
           <v:shape id="_x0000_i1068" type="#_x0000_t75" style="width:102pt;height:39pt" o:ole="">
             <v:imagedata r:id="rId26" o:title=""/>
           </v:shape>
-          <o:OLEObject Type="Embed" ProgID="Equation.DSMT4" ShapeID="_x0000_i1068" DrawAspect="Content" ObjectID="_1556302193" r:id="rId27"/>
+          <o:OLEObject Type="Embed" ProgID="Equation.DSMT4" ShapeID="_x0000_i1068" DrawAspect="Content" ObjectID="_1556303155" r:id="rId27"/>
         </w:object>
       </w:r>
       <w:r>
@@ -4093,7 +4093,7 @@
         <w:rPr>
           <w:rFonts w:hint="eastAsia"/>
         </w:rPr>
-        <w:t>Sigmod</w:t>
+        <w:t>Sigmoid</w:t>
       </w:r>
       <w:r>
         <w:rPr>
@@ -4105,7 +4105,7 @@
         <w:rPr>
           <w:rFonts w:hint="eastAsia"/>
         </w:rPr>
-        <w:t>Sigmod</w:t>
+        <w:t>Sigmoid</w:t>
       </w:r>
       <w:r>
         <w:rPr>
@@ -4135,15 +4135,23 @@
       <w:pPr>
         <w:spacing w:line="240" w:lineRule="auto"/>
       </w:pPr>
+    </w:p>
+    <w:p>
+      <w:pPr>
+        <w:spacing w:line="240" w:lineRule="auto"/>
+        <w:rPr>
+          <w:rFonts w:hint="eastAsia"/>
+        </w:rPr>
+      </w:pPr>
       <w:r>
         <w:rPr>
           <w:noProof/>
         </w:rPr>
         <w:drawing>
-          <wp:inline distT="0" distB="0" distL="0" distR="0" wp14:anchorId="07E07F14" wp14:editId="042877F7">
-            <wp:extent cx="5274310" cy="2657475"/>
-            <wp:effectExtent l="0" t="0" r="2540" b="9525"/>
-            <wp:docPr id="23" name="图片 23"/>
+          <wp:inline distT="0" distB="0" distL="0" distR="0" wp14:anchorId="48285910" wp14:editId="174E6F1B">
+            <wp:extent cx="5045695" cy="2774950"/>
+            <wp:effectExtent l="0" t="0" r="3175" b="6350"/>
+            <wp:docPr id="32" name="图片 32"/>
             <wp:cNvGraphicFramePr>
               <a:graphicFrameLocks xmlns:a="http://schemas.openxmlformats.org/drawingml/2006/main" noChangeAspect="1"/>
             </wp:cNvGraphicFramePr>
@@ -4163,7 +4171,7 @@
                   <pic:spPr>
                     <a:xfrm>
                       <a:off x="0" y="0"/>
-                      <a:ext cx="5274310" cy="2657475"/>
+                      <a:ext cx="5049193" cy="2776874"/>
                     </a:xfrm>
                     <a:prstGeom prst="rect">
                       <a:avLst/>
@@ -4303,17 +4311,6 @@
     </w:p>
     <w:p>
       <w:r>
-        <w:tab/>
-      </w:r>
-      <w:r>
-        <w:rPr>
-          <w:rFonts w:hint="eastAsia"/>
-        </w:rPr>
-        <w:t>这里先写计算：</w:t>
-      </w:r>
-    </w:p>
-    <w:p>
-      <w:r>
         <w:lastRenderedPageBreak/>
         <w:tab/>
       </w:r>
@@ -4321,76 +4318,276 @@
         <w:rPr>
           <w:rFonts w:hint="eastAsia"/>
         </w:rPr>
-        <w:t>深度学习相对于传统机器学习的区别在于</w:t>
-      </w:r>
-      <w:r>
-        <w:rPr>
-          <w:rFonts w:hint="eastAsia"/>
-          <w:b/>
-        </w:rPr>
-        <w:t>深度</w:t>
-      </w:r>
-      <w:r>
-        <w:rPr>
-          <w:rFonts w:hint="eastAsia"/>
-        </w:rPr>
-        <w:t>。我们已知传统机器学习方法不包含或者仅包含一个隐含层。包含一层以及一层以上隐含层的神经网络即可成为深度神经网络，该网络系统可以被称为深度学习系统。</w:t>
-      </w:r>
-    </w:p>
-    <w:p>
-      <w:r>
-        <w:tab/>
-      </w:r>
-      <w:r>
-        <w:rPr>
-          <w:rFonts w:hint="eastAsia"/>
-        </w:rPr>
-        <w:t>在深度神经网络中，每一层网络</w:t>
-      </w:r>
-      <w:r>
-        <w:rPr>
-          <w:rFonts w:hint="eastAsia"/>
-        </w:rPr>
-        <w:t>利用上一层</w:t>
-      </w:r>
-      <w:r>
-        <w:rPr>
-          <w:rFonts w:hint="eastAsia"/>
-        </w:rPr>
-        <w:t>网络</w:t>
-      </w:r>
-      <w:r>
-        <w:rPr>
-          <w:rFonts w:hint="eastAsia"/>
-        </w:rPr>
-        <w:t>的</w:t>
-      </w:r>
-      <w:r>
-        <w:rPr>
-          <w:rFonts w:hint="eastAsia"/>
-        </w:rPr>
-        <w:t>输出</w:t>
-      </w:r>
-      <w:r>
-        <w:rPr>
-          <w:rFonts w:hint="eastAsia"/>
-        </w:rPr>
-        <w:t>来学习识别特征。网络层次越深，整合、重组的特征便越多，且越复杂，网络所能够识别的特征越多</w:t>
-      </w:r>
-      <w:r>
-        <w:rPr>
-          <w:rFonts w:hint="eastAsia"/>
-        </w:rPr>
-        <w:t>，处理大规模高维度数据更具优势</w:t>
-      </w:r>
-      <w:r>
-        <w:rPr>
-          <w:rFonts w:hint="eastAsia"/>
-        </w:rPr>
-        <w:t>，但同时也会带来更多的计算任务</w:t>
+        <w:t>如图</w:t>
+      </w:r>
+      <w:r>
+        <w:rPr>
+          <w:rFonts w:hint="eastAsia"/>
+        </w:rPr>
+        <w:t>1.6</w:t>
+      </w:r>
+      <w:r>
+        <w:rPr>
+          <w:rFonts w:hint="eastAsia"/>
+        </w:rPr>
+        <w:t>即为一个全链接网络。如上图，该网络一共有三层网络，分别是输入层，隐含层以及输出层。</w:t>
+      </w:r>
+      <w:r>
+        <w:rPr>
+          <w:rFonts w:hint="eastAsia"/>
+        </w:rPr>
+        <w:t>在该全连接中，每一个节点均与上一层所有节点保持连接，同时也与下一层所有节点保持连接。对于每一层连接，由节点</w:t>
+      </w:r>
+      <m:oMath>
+        <m:sSub>
+          <m:sSubPr>
+            <m:ctrlPr>
+              <w:rPr>
+                <w:rFonts w:ascii="Cambria Math" w:hAnsi="Cambria Math"/>
+              </w:rPr>
+            </m:ctrlPr>
+          </m:sSubPr>
+          <m:e>
+            <m:r>
+              <m:rPr>
+                <m:sty m:val="p"/>
+              </m:rPr>
+              <w:rPr>
+                <w:rFonts w:ascii="Cambria Math" w:hAnsi="Cambria Math"/>
+              </w:rPr>
+              <m:t>x</m:t>
+            </m:r>
+          </m:e>
+          <m:sub>
+            <m:r>
+              <m:rPr>
+                <m:sty m:val="p"/>
+              </m:rPr>
+              <w:rPr>
+                <w:rFonts w:ascii="Cambria Math" w:hAnsi="Cambria Math"/>
+              </w:rPr>
+              <m:t>i,j</m:t>
+            </m:r>
+          </m:sub>
+        </m:sSub>
+      </m:oMath>
+      <w:r>
+        <w:rPr>
+          <w:rFonts w:hint="eastAsia"/>
+        </w:rPr>
+        <w:t>连接到节点</w:t>
+      </w:r>
+      <m:oMath>
+        <m:sSub>
+          <m:sSubPr>
+            <m:ctrlPr>
+              <w:rPr>
+                <w:rFonts w:ascii="Cambria Math" w:hAnsi="Cambria Math"/>
+              </w:rPr>
+            </m:ctrlPr>
+          </m:sSubPr>
+          <m:e>
+            <m:r>
+              <m:rPr>
+                <m:sty m:val="p"/>
+              </m:rPr>
+              <w:rPr>
+                <w:rFonts w:ascii="Cambria Math" w:hAnsi="Cambria Math"/>
+              </w:rPr>
+              <m:t>x</m:t>
+            </m:r>
+          </m:e>
+          <m:sub>
+            <m:r>
+              <m:rPr>
+                <m:sty m:val="p"/>
+              </m:rPr>
+              <w:rPr>
+                <w:rFonts w:ascii="Cambria Math" w:hAnsi="Cambria Math"/>
+              </w:rPr>
+              <m:t>i</m:t>
+            </m:r>
+            <m:r>
+              <m:rPr>
+                <m:sty m:val="p"/>
+              </m:rPr>
+              <w:rPr>
+                <w:rFonts w:ascii="Cambria Math" w:hAnsi="Cambria Math" w:hint="eastAsia"/>
+              </w:rPr>
+              <m:t>+</m:t>
+            </m:r>
+            <m:r>
+              <m:rPr>
+                <m:sty m:val="p"/>
+              </m:rPr>
+              <w:rPr>
+                <w:rFonts w:ascii="Cambria Math" w:hAnsi="Cambria Math"/>
+              </w:rPr>
+              <m:t>1,</m:t>
+            </m:r>
+            <m:r>
+              <m:rPr>
+                <m:sty m:val="p"/>
+              </m:rPr>
+              <w:rPr>
+                <w:rFonts w:ascii="Cambria Math" w:hAnsi="Cambria Math" w:hint="eastAsia"/>
+              </w:rPr>
+              <m:t>k</m:t>
+            </m:r>
+          </m:sub>
+        </m:sSub>
+      </m:oMath>
+      <w:r>
+        <w:rPr>
+          <w:rFonts w:hint="eastAsia"/>
+        </w:rPr>
+        <w:t>的权重记</w:t>
       </w:r>
       <w:bookmarkStart w:id="2" w:name="_GoBack"/>
       <w:bookmarkEnd w:id="2"/>
+      <w:r>
+        <w:rPr>
+          <w:rFonts w:hint="eastAsia"/>
+        </w:rPr>
+        <w:t>为</w:t>
+      </w:r>
+      <m:oMath>
+        <m:sSub>
+          <m:sSubPr>
+            <m:ctrlPr>
+              <w:rPr>
+                <w:rFonts w:ascii="Cambria Math" w:hAnsi="Cambria Math"/>
+              </w:rPr>
+            </m:ctrlPr>
+          </m:sSubPr>
+          <m:e>
+            <m:r>
+              <m:rPr>
+                <m:sty m:val="p"/>
+              </m:rPr>
+              <w:rPr>
+                <w:rFonts w:ascii="Cambria Math" w:hAnsi="Cambria Math"/>
+              </w:rPr>
+              <m:t>w</m:t>
+            </m:r>
+          </m:e>
+          <m:sub>
+            <m:r>
+              <m:rPr>
+                <m:sty m:val="p"/>
+              </m:rPr>
+              <w:rPr>
+                <w:rFonts w:ascii="Cambria Math" w:hAnsi="Cambria Math"/>
+              </w:rPr>
+              <m:t>i,k</m:t>
+            </m:r>
+          </m:sub>
+        </m:sSub>
+      </m:oMath>
+      <w:r>
+        <w:rPr>
+          <w:rFonts w:hint="eastAsia"/>
+        </w:rPr>
+        <w:t>。</w:t>
+      </w:r>
+    </w:p>
+    <w:p/>
+    <w:p/>
+    <w:p/>
+    <w:p>
+      <w:pPr>
+        <w:rPr>
+          <w:rFonts w:hint="eastAsia"/>
+        </w:rPr>
+      </w:pPr>
+    </w:p>
+    <w:p>
+      <w:r>
+        <w:tab/>
+      </w:r>
+      <w:r>
+        <w:rPr>
+          <w:rFonts w:hint="eastAsia"/>
+        </w:rPr>
+        <w:t>这里先写计算：</w:t>
+      </w:r>
+    </w:p>
+    <w:p>
+      <w:r>
+        <w:tab/>
+      </w:r>
+      <w:r>
+        <w:rPr>
+          <w:rFonts w:hint="eastAsia"/>
+        </w:rPr>
+        <w:t>深度学习相对于传统机器学习的区别在于</w:t>
+      </w:r>
+      <w:r>
+        <w:rPr>
+          <w:rFonts w:hint="eastAsia"/>
+          <w:b/>
+        </w:rPr>
+        <w:t>深度</w:t>
+      </w:r>
+      <w:r>
+        <w:rPr>
+          <w:rFonts w:hint="eastAsia"/>
+        </w:rPr>
+        <w:t>。我们已知传统机器学习方法不包含或者仅包含一个隐含层。包含一层以及一层以上隐含层的神经网络即可成为深度神经网络，该网络系统可以被称为深度学习系统。</w:t>
+      </w:r>
+    </w:p>
+    <w:p>
+      <w:r>
+        <w:tab/>
+      </w:r>
+      <w:r>
+        <w:rPr>
+          <w:rFonts w:hint="eastAsia"/>
+        </w:rPr>
+        <w:t>在深度神经网络中，每一层网络</w:t>
+      </w:r>
+      <w:r>
+        <w:rPr>
+          <w:rFonts w:hint="eastAsia"/>
+        </w:rPr>
+        <w:t>利用上一层</w:t>
+      </w:r>
+      <w:r>
+        <w:rPr>
+          <w:rFonts w:hint="eastAsia"/>
+        </w:rPr>
+        <w:t>网络</w:t>
+      </w:r>
+      <w:r>
+        <w:rPr>
+          <w:rFonts w:hint="eastAsia"/>
+        </w:rPr>
+        <w:t>的</w:t>
+      </w:r>
+      <w:r>
+        <w:rPr>
+          <w:rFonts w:hint="eastAsia"/>
+        </w:rPr>
+        <w:t>输出</w:t>
+      </w:r>
+      <w:r>
+        <w:rPr>
+          <w:rFonts w:hint="eastAsia"/>
+        </w:rPr>
+        <w:t>来学习识别特征。网络层次越深，整合、重组的特征便越多，且越复杂，网络所能够识别的特征越多</w:t>
+      </w:r>
+      <w:r>
+        <w:rPr>
+          <w:rFonts w:hint="eastAsia"/>
+        </w:rPr>
+        <w:t>，处理大规模高维度数据更具优势</w:t>
+      </w:r>
+      <w:r>
+        <w:rPr>
+          <w:rFonts w:hint="eastAsia"/>
+        </w:rPr>
+        <w:t>，但同时也会带来更多的计算任务</w:t>
+      </w:r>
       <w:r>
         <w:rPr>
           <w:rFonts w:hint="eastAsia"/>
@@ -4615,6 +4812,7 @@
         <w:rPr>
           <w:noProof/>
         </w:rPr>
+        <w:lastRenderedPageBreak/>
         <w:drawing>
           <wp:inline distT="0" distB="0" distL="0" distR="0" wp14:anchorId="313C1AF7" wp14:editId="55735083">
             <wp:extent cx="1644650" cy="1003300"/>
@@ -4752,7 +4950,6 @@
         <w:rPr>
           <w:rFonts w:hint="eastAsia"/>
         </w:rPr>
-        <w:lastRenderedPageBreak/>
         <w:t>CNN</w:t>
       </w:r>
       <w:r>
@@ -6282,7 +6479,7 @@
   </w:compat>
   <w:rsids>
     <w:rsidRoot w:val="00F57C9A"/>
-    <w:rsid w:val="00A53BAB"/>
+    <w:rsid w:val="0034105A"/>
     <w:rsid w:val="00F57C9A"/>
   </w:rsids>
   <m:mathPr>
@@ -7051,7 +7248,7 @@
 </file>
 
 <file path=customXml/itemProps1.xml><?xml version="1.0" encoding="utf-8"?>
-<ds:datastoreItem xmlns:ds="http://schemas.openxmlformats.org/officeDocument/2006/customXml" ds:itemID="{F1ED2DB0-140D-485A-9B4C-9CDA9CF8178F}">
+<ds:datastoreItem xmlns:ds="http://schemas.openxmlformats.org/officeDocument/2006/customXml" ds:itemID="{43E9E412-87C6-4CD8-8B37-0DF31A26B641}">
   <ds:schemaRefs>
     <ds:schemaRef ds:uri="http://schemas.openxmlformats.org/officeDocument/2006/bibliography"/>
   </ds:schemaRefs>

--- a/毕业论文.docx
+++ b/毕业论文.docx
@@ -3104,7 +3104,7 @@
           <v:shape id="_x0000_i1055" type="#_x0000_t75" style="width:166pt;height:44.5pt" o:ole="">
             <v:imagedata r:id="rId14" o:title=""/>
           </v:shape>
-          <o:OLEObject Type="Embed" ProgID="Equation.DSMT4" ShapeID="_x0000_i1055" DrawAspect="Content" ObjectID="_1556303150" r:id="rId15"/>
+          <o:OLEObject Type="Embed" ProgID="Equation.DSMT4" ShapeID="_x0000_i1055" DrawAspect="Content" ObjectID="_1556304914" r:id="rId15"/>
         </w:object>
       </w:r>
       <w:bookmarkEnd w:id="1"/>
@@ -3157,7 +3157,7 @@
           <v:shape id="_x0000_i1057" type="#_x0000_t75" style="width:23.5pt;height:25pt" o:ole="">
             <v:imagedata r:id="rId16" o:title=""/>
           </v:shape>
-          <o:OLEObject Type="Embed" ProgID="Equation.DSMT4" ShapeID="_x0000_i1057" DrawAspect="Content" ObjectID="_1556303151" r:id="rId17"/>
+          <o:OLEObject Type="Embed" ProgID="Equation.DSMT4" ShapeID="_x0000_i1057" DrawAspect="Content" ObjectID="_1556304915" r:id="rId17"/>
         </w:object>
       </w:r>
       <w:r>
@@ -3363,7 +3363,7 @@
           <v:shape id="_x0000_i1062" type="#_x0000_t75" style="width:100pt;height:19pt" o:ole="">
             <v:imagedata r:id="rId18" o:title=""/>
           </v:shape>
-          <o:OLEObject Type="Embed" ProgID="Equation.DSMT4" ShapeID="_x0000_i1062" DrawAspect="Content" ObjectID="_1556303152" r:id="rId19"/>
+          <o:OLEObject Type="Embed" ProgID="Equation.DSMT4" ShapeID="_x0000_i1062" DrawAspect="Content" ObjectID="_1556304916" r:id="rId19"/>
         </w:object>
       </w:r>
       <w:r>
@@ -3592,7 +3592,7 @@
           <v:shape id="_x0000_i1075" type="#_x0000_t75" style="width:74.5pt;height:33pt" o:ole="">
             <v:imagedata r:id="rId21" o:title=""/>
           </v:shape>
-          <o:OLEObject Type="Embed" ProgID="Equation.DSMT4" ShapeID="_x0000_i1075" DrawAspect="Content" ObjectID="_1556303153" r:id="rId22"/>
+          <o:OLEObject Type="Embed" ProgID="Equation.DSMT4" ShapeID="_x0000_i1075" DrawAspect="Content" ObjectID="_1556304917" r:id="rId22"/>
         </w:object>
       </w:r>
       <w:r>
@@ -3606,7 +3606,7 @@
           <v:shape id="_x0000_i1073" type="#_x0000_t75" style="width:9pt;height:14pt" o:ole="">
             <v:imagedata r:id="rId23" o:title=""/>
           </v:shape>
-          <o:OLEObject Type="Embed" ProgID="Equation.DSMT4" ShapeID="_x0000_i1073" DrawAspect="Content" ObjectID="_1556303154" r:id="rId24"/>
+          <o:OLEObject Type="Embed" ProgID="Equation.DSMT4" ShapeID="_x0000_i1073" DrawAspect="Content" ObjectID="_1556304918" r:id="rId24"/>
         </w:object>
       </w:r>
       <w:r>
@@ -3929,7 +3929,7 @@
           <v:shape id="_x0000_i1068" type="#_x0000_t75" style="width:102pt;height:39pt" o:ole="">
             <v:imagedata r:id="rId26" o:title=""/>
           </v:shape>
-          <o:OLEObject Type="Embed" ProgID="Equation.DSMT4" ShapeID="_x0000_i1068" DrawAspect="Content" ObjectID="_1556303155" r:id="rId27"/>
+          <o:OLEObject Type="Embed" ProgID="Equation.DSMT4" ShapeID="_x0000_i1068" DrawAspect="Content" ObjectID="_1556304919" r:id="rId27"/>
         </w:object>
       </w:r>
       <w:r>
@@ -4441,15 +4441,7 @@
         <w:rPr>
           <w:rFonts w:hint="eastAsia"/>
         </w:rPr>
-        <w:t>的权重记</w:t>
-      </w:r>
-      <w:bookmarkStart w:id="2" w:name="_GoBack"/>
-      <w:bookmarkEnd w:id="2"/>
-      <w:r>
-        <w:rPr>
-          <w:rFonts w:hint="eastAsia"/>
-        </w:rPr>
-        <w:t>为</w:t>
+        <w:t>的权重记为</w:t>
       </w:r>
       <m:oMath>
         <m:sSub>
@@ -4488,7 +4480,313 @@
         <w:rPr>
           <w:rFonts w:hint="eastAsia"/>
         </w:rPr>
-        <w:t>。</w:t>
+        <w:t>，假设我们在隐含层使用</w:t>
+      </w:r>
+      <w:r>
+        <w:rPr>
+          <w:rFonts w:hint="eastAsia"/>
+        </w:rPr>
+        <w:t>ReLU</w:t>
+      </w:r>
+      <w:r>
+        <w:rPr>
+          <w:rFonts w:hint="eastAsia"/>
+        </w:rPr>
+        <w:t>激活函数，那么对于节点</w:t>
+      </w:r>
+      <w:r>
+        <w:rPr>
+          <w:rFonts w:hint="eastAsia"/>
+        </w:rPr>
+        <w:t>x(</w:t>
+      </w:r>
+      <w:r>
+        <w:t>2,1</w:t>
+      </w:r>
+      <w:r>
+        <w:rPr>
+          <w:rFonts w:hint="eastAsia"/>
+        </w:rPr>
+        <w:t>)</w:t>
+      </w:r>
+      <w:r>
+        <w:rPr>
+          <w:rFonts w:hint="eastAsia"/>
+        </w:rPr>
+        <w:t>，我们有</w:t>
+      </w:r>
+    </w:p>
+    <w:p>
+      <w:pPr>
+        <w:pStyle w:val="af"/>
+        <w:wordWrap w:val="0"/>
+      </w:pPr>
+      <w:r>
+        <w:rPr>
+          <w:position w:val="-12"/>
+        </w:rPr>
+        <w:object w:dxaOrig="2240" w:dyaOrig="440">
+          <v:shape id="_x0000_i1084" type="#_x0000_t75" style="width:125pt;height:24.5pt" o:ole="">
+            <v:imagedata r:id="rId30" o:title=""/>
+          </v:shape>
+          <o:OLEObject Type="Embed" ProgID="Equation.DSMT4" ShapeID="_x0000_i1084" DrawAspect="Content" ObjectID="_1556304920" r:id="rId31"/>
+        </w:object>
+      </w:r>
+      <w:r>
+        <w:t xml:space="preserve">                                    </w:t>
+      </w:r>
+    </w:p>
+    <w:p>
+      <w:pPr>
+        <w:pStyle w:val="af"/>
+        <w:wordWrap w:val="0"/>
+      </w:pPr>
+      <w:r>
+        <w:rPr>
+          <w:position w:val="-14"/>
+        </w:rPr>
+        <w:object w:dxaOrig="3540" w:dyaOrig="380">
+          <v:shape id="_x0000_i1089" type="#_x0000_t75" style="width:214pt;height:23pt" o:ole="">
+            <v:imagedata r:id="rId32" o:title=""/>
+          </v:shape>
+          <o:OLEObject Type="Embed" ProgID="Equation.DSMT4" ShapeID="_x0000_i1089" DrawAspect="Content" ObjectID="_1556304921" r:id="rId33"/>
+        </w:object>
+      </w:r>
+      <w:r>
+        <w:t xml:space="preserve">         (1-7) </w:t>
+      </w:r>
+    </w:p>
+    <w:p>
+      <w:r>
+        <w:rPr>
+          <w:rFonts w:hint="eastAsia"/>
+        </w:rPr>
+        <w:t>同样还有</w:t>
+      </w:r>
+    </w:p>
+    <w:p>
+      <w:pPr>
+        <w:pStyle w:val="af"/>
+        <w:wordWrap w:val="0"/>
+      </w:pPr>
+      <w:r>
+        <w:rPr>
+          <w:position w:val="-12"/>
+        </w:rPr>
+        <w:object w:dxaOrig="2280" w:dyaOrig="440">
+          <v:shape id="_x0000_i1100" type="#_x0000_t75" style="width:124.5pt;height:24pt" o:ole="">
+            <v:imagedata r:id="rId34" o:title=""/>
+          </v:shape>
+          <o:OLEObject Type="Embed" ProgID="Equation.DSMT4" ShapeID="_x0000_i1100" DrawAspect="Content" ObjectID="_1556304922" r:id="rId35"/>
+        </w:object>
+      </w:r>
+      <w:r>
+        <w:t xml:space="preserve">                                    </w:t>
+      </w:r>
+    </w:p>
+    <w:p>
+      <w:pPr>
+        <w:pStyle w:val="af"/>
+        <w:wordWrap w:val="0"/>
+      </w:pPr>
+      <w:r>
+        <w:rPr>
+          <w:position w:val="-14"/>
+        </w:rPr>
+        <w:object w:dxaOrig="3620" w:dyaOrig="380">
+          <v:shape id="_x0000_i1105" type="#_x0000_t75" style="width:200pt;height:21pt" o:ole="">
+            <v:imagedata r:id="rId36" o:title=""/>
+          </v:shape>
+          <o:OLEObject Type="Embed" ProgID="Equation.DSMT4" ShapeID="_x0000_i1105" DrawAspect="Content" ObjectID="_1556304923" r:id="rId37"/>
+        </w:object>
+      </w:r>
+      <w:r>
+        <w:t xml:space="preserve">          </w:t>
+      </w:r>
+      <w:r>
+        <w:rPr>
+          <w:rFonts w:hint="eastAsia"/>
+        </w:rPr>
+        <w:t>(</w:t>
+      </w:r>
+      <w:r>
+        <w:t>1-8</w:t>
+      </w:r>
+      <w:r>
+        <w:rPr>
+          <w:rFonts w:hint="eastAsia"/>
+        </w:rPr>
+        <w:t>)</w:t>
+      </w:r>
+      <w:r>
+        <w:t xml:space="preserve"> </w:t>
+      </w:r>
+    </w:p>
+    <w:p>
+      <w:pPr>
+        <w:rPr>
+          <w:rFonts w:hint="eastAsia"/>
+        </w:rPr>
+      </w:pPr>
+      <w:r>
+        <w:rPr>
+          <w:rFonts w:hint="eastAsia"/>
+        </w:rPr>
+        <w:t>那么我们可以令</w:t>
+      </w:r>
+    </w:p>
+    <w:p>
+      <w:pPr>
+        <w:pStyle w:val="af"/>
+        <w:wordWrap w:val="0"/>
+      </w:pPr>
+      <w:r>
+        <w:rPr>
+          <w:position w:val="-52"/>
+        </w:rPr>
+        <w:object w:dxaOrig="1020" w:dyaOrig="1160">
+          <v:shape id="_x0000_i1110" type="#_x0000_t75" style="width:66pt;height:75pt" o:ole="">
+            <v:imagedata r:id="rId38" o:title=""/>
+          </v:shape>
+          <o:OLEObject Type="Embed" ProgID="Equation.DSMT4" ShapeID="_x0000_i1110" DrawAspect="Content" ObjectID="_1556304924" r:id="rId39"/>
+        </w:object>
+      </w:r>
+      <w:r>
+        <w:t xml:space="preserve"> </w:t>
+      </w:r>
+      <w:r>
+        <w:t xml:space="preserve"> </w:t>
+      </w:r>
+      <w:r>
+        <w:t xml:space="preserve">         </w:t>
+      </w:r>
+      <w:r>
+        <w:t xml:space="preserve">                  </w:t>
+      </w:r>
+      <w:r>
+        <w:rPr>
+          <w:rFonts w:hint="eastAsia"/>
+        </w:rPr>
+        <w:t>(</w:t>
+      </w:r>
+      <w:r>
+        <w:t>1-9</w:t>
+      </w:r>
+      <w:r>
+        <w:rPr>
+          <w:rFonts w:hint="eastAsia"/>
+        </w:rPr>
+        <w:t>)</w:t>
+      </w:r>
+      <w:r>
+        <w:t xml:space="preserve"> </w:t>
+      </w:r>
+    </w:p>
+    <w:bookmarkStart w:id="2" w:name="_GoBack"/>
+    <w:p>
+      <w:pPr>
+        <w:pStyle w:val="af"/>
+        <w:wordWrap w:val="0"/>
+        <w:rPr>
+          <w:rFonts w:hint="eastAsia"/>
+        </w:rPr>
+      </w:pPr>
+      <w:r>
+        <w:rPr>
+          <w:position w:val="-14"/>
+        </w:rPr>
+        <w:object w:dxaOrig="2120" w:dyaOrig="420">
+          <v:shape id="_x0000_i1134" type="#_x0000_t75" style="width:118.5pt;height:23.5pt" o:ole="">
+            <v:imagedata r:id="rId40" o:title=""/>
+          </v:shape>
+          <o:OLEObject Type="Embed" ProgID="Equation.DSMT4" ShapeID="_x0000_i1134" DrawAspect="Content" ObjectID="_1556304925" r:id="rId41"/>
+        </w:object>
+      </w:r>
+      <w:bookmarkEnd w:id="2"/>
+      <w:r>
+        <w:t xml:space="preserve">                     (1-10) </w:t>
+      </w:r>
+    </w:p>
+    <w:p>
+      <w:pPr>
+        <w:pStyle w:val="af"/>
+        <w:wordWrap w:val="0"/>
+        <w:rPr>
+          <w:rFonts w:hint="eastAsia"/>
+        </w:rPr>
+      </w:pPr>
+      <w:r>
+        <w:rPr>
+          <w:position w:val="-14"/>
+        </w:rPr>
+        <w:object w:dxaOrig="2220" w:dyaOrig="420">
+          <v:shape id="_x0000_i1121" type="#_x0000_t75" style="width:124pt;height:23.5pt" o:ole="">
+            <v:imagedata r:id="rId42" o:title=""/>
+          </v:shape>
+          <o:OLEObject Type="Embed" ProgID="Equation.DSMT4" ShapeID="_x0000_i1121" DrawAspect="Content" ObjectID="_1556304926" r:id="rId43"/>
+        </w:object>
+      </w:r>
+      <w:r>
+        <w:t xml:space="preserve">                    (1-11)</w:t>
+      </w:r>
+      <w:r>
+        <w:t xml:space="preserve"> </w:t>
+      </w:r>
+    </w:p>
+    <w:p>
+      <w:pPr>
+        <w:pStyle w:val="af"/>
+        <w:wordWrap w:val="0"/>
+      </w:pPr>
+      <w:r>
+        <w:rPr>
+          <w:position w:val="-14"/>
+        </w:rPr>
+        <w:object w:dxaOrig="2180" w:dyaOrig="420">
+          <v:shape id="_x0000_i1124" type="#_x0000_t75" style="width:124.5pt;height:24pt" o:ole="">
+            <v:imagedata r:id="rId44" o:title=""/>
+          </v:shape>
+          <o:OLEObject Type="Embed" ProgID="Equation.DSMT4" ShapeID="_x0000_i1124" DrawAspect="Content" ObjectID="_1556304927" r:id="rId45"/>
+        </w:object>
+      </w:r>
+      <w:r>
+        <w:t xml:space="preserve">                    (1-12) </w:t>
+      </w:r>
+    </w:p>
+    <w:p>
+      <w:pPr>
+        <w:pStyle w:val="af"/>
+        <w:wordWrap w:val="0"/>
+      </w:pPr>
+      <w:r>
+        <w:t xml:space="preserve">       </w:t>
+      </w:r>
+      <w:r>
+        <w:rPr>
+          <w:position w:val="-10"/>
+        </w:rPr>
+        <w:object w:dxaOrig="1080" w:dyaOrig="320">
+          <v:shape id="_x0000_i1129" type="#_x0000_t75" style="width:62.5pt;height:18.5pt" o:ole="">
+            <v:imagedata r:id="rId46" o:title=""/>
+          </v:shape>
+          <o:OLEObject Type="Embed" ProgID="Equation.DSMT4" ShapeID="_x0000_i1129" DrawAspect="Content" ObjectID="_1556304928" r:id="rId47"/>
+        </w:object>
+      </w:r>
+      <w:r>
+        <w:t xml:space="preserve">                           (1-13) </w:t>
+      </w:r>
+    </w:p>
+    <w:p>
+      <w:pPr>
+        <w:rPr>
+          <w:rFonts w:hint="eastAsia"/>
+        </w:rPr>
+      </w:pPr>
+      <w:r>
+        <w:rPr>
+          <w:rFonts w:hint="eastAsia"/>
+        </w:rPr>
+        <w:t>那么，我们就有</w:t>
       </w:r>
     </w:p>
     <w:p/>
@@ -4533,7 +4831,14 @@
         <w:rPr>
           <w:rFonts w:hint="eastAsia"/>
         </w:rPr>
-        <w:t>。我们已知传统机器学习方法不包含或者仅包含一个隐含层。包含一层以及一层以上隐含层的神经网络即可成为深度神经网络，该网络系统可以被称为深度学习系统。</w:t>
+        <w:t>。我们已知传统机器学习方法不包含或者仅包含一个隐含层。包含一层以及一层以上隐含层的神经网络即可成</w:t>
+      </w:r>
+      <w:r>
+        <w:rPr>
+          <w:rFonts w:hint="eastAsia"/>
+        </w:rPr>
+        <w:lastRenderedPageBreak/>
+        <w:t>为深度神经网络，该网络系统可以被称为深度学习系统。</w:t>
       </w:r>
     </w:p>
     <w:p>
@@ -4622,7 +4927,7 @@
                     <pic:cNvPicPr/>
                   </pic:nvPicPr>
                   <pic:blipFill>
-                    <a:blip r:embed="rId30"/>
+                    <a:blip r:embed="rId48"/>
                     <a:stretch>
                       <a:fillRect/>
                     </a:stretch>
@@ -4662,7 +4967,7 @@
                     <pic:cNvPicPr/>
                   </pic:nvPicPr>
                   <pic:blipFill rotWithShape="1">
-                    <a:blip r:embed="rId31"/>
+                    <a:blip r:embed="rId49"/>
                     <a:srcRect l="49723" t="19191" r="19456" b="40298"/>
                     <a:stretch/>
                   </pic:blipFill>
@@ -4717,7 +5022,7 @@
                     <pic:cNvPicPr/>
                   </pic:nvPicPr>
                   <pic:blipFill rotWithShape="1">
-                    <a:blip r:embed="rId32"/>
+                    <a:blip r:embed="rId50"/>
                     <a:srcRect l="5900" t="11985" r="43775" b="24976"/>
                     <a:stretch/>
                   </pic:blipFill>
@@ -4773,7 +5078,7 @@
                     <pic:cNvPicPr/>
                   </pic:nvPicPr>
                   <pic:blipFill rotWithShape="1">
-                    <a:blip r:embed="rId33"/>
+                    <a:blip r:embed="rId51"/>
                     <a:srcRect r="59668" b="62033"/>
                     <a:stretch/>
                   </pic:blipFill>
@@ -4812,7 +5117,6 @@
         <w:rPr>
           <w:noProof/>
         </w:rPr>
-        <w:lastRenderedPageBreak/>
         <w:drawing>
           <wp:inline distT="0" distB="0" distL="0" distR="0" wp14:anchorId="313C1AF7" wp14:editId="55735083">
             <wp:extent cx="1644650" cy="1003300"/>
@@ -4829,7 +5133,7 @@
                     <pic:cNvPicPr/>
                   </pic:nvPicPr>
                   <pic:blipFill rotWithShape="1">
-                    <a:blip r:embed="rId34"/>
+                    <a:blip r:embed="rId52"/>
                     <a:srcRect r="68818" b="56712"/>
                     <a:stretch/>
                   </pic:blipFill>
@@ -5034,7 +5338,14 @@
         <w:rPr>
           <w:rFonts w:hint="eastAsia"/>
         </w:rPr>
-        <w:t>的训练，目前已经出现了很多可以提升其训练效果以及加快训练速度的方法</w:t>
+        <w:t>的训练，目前已经出现了很</w:t>
+      </w:r>
+      <w:r>
+        <w:rPr>
+          <w:rFonts w:hint="eastAsia"/>
+        </w:rPr>
+        <w:lastRenderedPageBreak/>
+        <w:t>多可以提升其训练效果以及加快训练速度的方法</w:t>
       </w:r>
       <w:r>
         <w:rPr>
@@ -5392,8 +5703,8 @@
       </w:pPr>
     </w:p>
     <w:sectPr>
-      <w:headerReference w:type="default" r:id="rId35"/>
-      <w:footerReference w:type="default" r:id="rId36"/>
+      <w:headerReference w:type="default" r:id="rId53"/>
+      <w:footerReference w:type="default" r:id="rId54"/>
       <w:pgSz w:w="11906" w:h="16838"/>
       <w:pgMar w:top="1440" w:right="1800" w:bottom="1440" w:left="1800" w:header="851" w:footer="992" w:gutter="0"/>
       <w:pgNumType w:start="1"/>
@@ -5440,7 +5751,6 @@
         <w:docPartUnique/>
       </w:docPartObj>
     </w:sdtPr>
-    <w:sdtEndPr/>
     <w:sdtContent>
       <w:p>
         <w:pPr>
@@ -6479,7 +6789,6 @@
   </w:compat>
   <w:rsids>
     <w:rsidRoot w:val="00F57C9A"/>
-    <w:rsid w:val="0034105A"/>
     <w:rsid w:val="00F57C9A"/>
   </w:rsids>
   <m:mathPr>
@@ -7248,7 +7557,7 @@
 </file>
 
 <file path=customXml/itemProps1.xml><?xml version="1.0" encoding="utf-8"?>
-<ds:datastoreItem xmlns:ds="http://schemas.openxmlformats.org/officeDocument/2006/customXml" ds:itemID="{43E9E412-87C6-4CD8-8B37-0DF31A26B641}">
+<ds:datastoreItem xmlns:ds="http://schemas.openxmlformats.org/officeDocument/2006/customXml" ds:itemID="{66CBE5B2-96A5-4C33-B6D2-7F6C2CC0235D}">
   <ds:schemaRefs>
     <ds:schemaRef ds:uri="http://schemas.openxmlformats.org/officeDocument/2006/bibliography"/>
   </ds:schemaRefs>

--- a/毕业论文.docx
+++ b/毕业论文.docx
@@ -1752,7 +1752,16 @@
         <w:rPr>
           <w:rFonts w:hint="eastAsia"/>
         </w:rPr>
+        <w:t xml:space="preserve">        </w:t>
+      </w:r>
+      <w:r>
         <w:t xml:space="preserve">         </w:t>
+      </w:r>
+      <w:r>
+        <w:rPr>
+          <w:rFonts w:hint="eastAsia"/>
+        </w:rPr>
+        <w:t xml:space="preserve"> </w:t>
       </w:r>
       <w:r>
         <w:t xml:space="preserve">       </w:t>
@@ -1857,6 +1866,9 @@
       </w:r>
       <w:r>
         <w:t xml:space="preserve"> </w:t>
+      </w:r>
+      <w:r>
+        <w:t xml:space="preserve">          </w:t>
       </w:r>
       <w:r>
         <w:t xml:space="preserve">  </w:t>
@@ -2962,11 +2974,6 @@
       </w:r>
     </w:p>
     <w:p>
-      <w:pPr>
-        <w:rPr>
-          <w:rFonts w:hint="eastAsia"/>
-        </w:rPr>
-      </w:pPr>
       <w:r>
         <w:tab/>
       </w:r>
@@ -2992,9 +2999,6 @@
     <w:p>
       <w:pPr>
         <w:spacing w:line="240" w:lineRule="auto"/>
-        <w:rPr>
-          <w:rFonts w:hint="eastAsia"/>
-        </w:rPr>
       </w:pPr>
       <w:r>
         <w:rPr>
@@ -3042,7 +3046,6 @@
         <w:spacing w:line="240" w:lineRule="auto"/>
         <w:jc w:val="center"/>
         <w:rPr>
-          <w:rFonts w:hint="eastAsia"/>
           <w:sz w:val="22"/>
         </w:rPr>
       </w:pPr>
@@ -3101,10 +3104,10 @@
             <v:path o:extrusionok="f" gradientshapeok="t" o:connecttype="rect"/>
             <o:lock v:ext="edit" aspectratio="t"/>
           </v:shapetype>
-          <v:shape id="_x0000_i1055" type="#_x0000_t75" style="width:166pt;height:44.5pt" o:ole="">
+          <v:shape id="_x0000_i1025" type="#_x0000_t75" style="width:166pt;height:44.5pt" o:ole="">
             <v:imagedata r:id="rId14" o:title=""/>
           </v:shape>
-          <o:OLEObject Type="Embed" ProgID="Equation.DSMT4" ShapeID="_x0000_i1055" DrawAspect="Content" ObjectID="_1556304914" r:id="rId15"/>
+          <o:OLEObject Type="Embed" ProgID="Equation.DSMT4" ShapeID="_x0000_i1025" DrawAspect="Content" ObjectID="_1556351644" r:id="rId15"/>
         </w:object>
       </w:r>
       <w:bookmarkEnd w:id="1"/>
@@ -3154,10 +3157,10 @@
           <w:position w:val="-14"/>
         </w:rPr>
         <w:object w:dxaOrig="360" w:dyaOrig="380">
-          <v:shape id="_x0000_i1057" type="#_x0000_t75" style="width:23.5pt;height:25pt" o:ole="">
+          <v:shape id="_x0000_i1026" type="#_x0000_t75" style="width:23.5pt;height:25pt" o:ole="">
             <v:imagedata r:id="rId16" o:title=""/>
           </v:shape>
-          <o:OLEObject Type="Embed" ProgID="Equation.DSMT4" ShapeID="_x0000_i1057" DrawAspect="Content" ObjectID="_1556304915" r:id="rId17"/>
+          <o:OLEObject Type="Embed" ProgID="Equation.DSMT4" ShapeID="_x0000_i1026" DrawAspect="Content" ObjectID="_1556351645" r:id="rId17"/>
         </w:object>
       </w:r>
       <w:r>
@@ -3360,10 +3363,10 @@
           <w:position w:val="-10"/>
         </w:rPr>
         <w:object w:dxaOrig="1680" w:dyaOrig="320">
-          <v:shape id="_x0000_i1062" type="#_x0000_t75" style="width:100pt;height:19pt" o:ole="">
+          <v:shape id="_x0000_i1027" type="#_x0000_t75" style="width:100pt;height:19pt" o:ole="">
             <v:imagedata r:id="rId18" o:title=""/>
           </v:shape>
-          <o:OLEObject Type="Embed" ProgID="Equation.DSMT4" ShapeID="_x0000_i1062" DrawAspect="Content" ObjectID="_1556304916" r:id="rId19"/>
+          <o:OLEObject Type="Embed" ProgID="Equation.DSMT4" ShapeID="_x0000_i1027" DrawAspect="Content" ObjectID="_1556351646" r:id="rId19"/>
         </w:object>
       </w:r>
       <w:r>
@@ -3488,7 +3491,6 @@
         <w:spacing w:line="240" w:lineRule="auto"/>
         <w:jc w:val="center"/>
         <w:rPr>
-          <w:rFonts w:hint="eastAsia"/>
           <w:sz w:val="12"/>
           <w:szCs w:val="22"/>
         </w:rPr>
@@ -3589,10 +3591,10 @@
           <w:position w:val="-24"/>
         </w:rPr>
         <w:object w:dxaOrig="1400" w:dyaOrig="620">
-          <v:shape id="_x0000_i1075" type="#_x0000_t75" style="width:74.5pt;height:33pt" o:ole="">
+          <v:shape id="_x0000_i1028" type="#_x0000_t75" style="width:74.5pt;height:33pt" o:ole="">
             <v:imagedata r:id="rId21" o:title=""/>
           </v:shape>
-          <o:OLEObject Type="Embed" ProgID="Equation.DSMT4" ShapeID="_x0000_i1075" DrawAspect="Content" ObjectID="_1556304917" r:id="rId22"/>
+          <o:OLEObject Type="Embed" ProgID="Equation.DSMT4" ShapeID="_x0000_i1028" DrawAspect="Content" ObjectID="_1556351647" r:id="rId22"/>
         </w:object>
       </w:r>
       <w:r>
@@ -3603,10 +3605,10 @@
           <w:position w:val="-4"/>
         </w:rPr>
         <w:object w:dxaOrig="180" w:dyaOrig="279">
-          <v:shape id="_x0000_i1073" type="#_x0000_t75" style="width:9pt;height:14pt" o:ole="">
+          <v:shape id="_x0000_i1029" type="#_x0000_t75" style="width:9pt;height:14pt" o:ole="">
             <v:imagedata r:id="rId23" o:title=""/>
           </v:shape>
-          <o:OLEObject Type="Embed" ProgID="Equation.DSMT4" ShapeID="_x0000_i1073" DrawAspect="Content" ObjectID="_1556304918" r:id="rId24"/>
+          <o:OLEObject Type="Embed" ProgID="Equation.DSMT4" ShapeID="_x0000_i1029" DrawAspect="Content" ObjectID="_1556351648" r:id="rId24"/>
         </w:object>
       </w:r>
       <w:r>
@@ -3741,7 +3743,6 @@
         <w:spacing w:line="240" w:lineRule="auto"/>
         <w:jc w:val="center"/>
         <w:rPr>
-          <w:rFonts w:hint="eastAsia"/>
           <w:sz w:val="20"/>
         </w:rPr>
       </w:pPr>
@@ -3781,11 +3782,6 @@
       </w:r>
     </w:p>
     <w:p>
-      <w:pPr>
-        <w:rPr>
-          <w:rFonts w:hint="eastAsia"/>
-        </w:rPr>
-      </w:pPr>
       <w:r>
         <w:rPr>
           <w:rFonts w:hint="eastAsia"/>
@@ -3926,10 +3922,10 @@
           <w:position w:val="-24"/>
         </w:rPr>
         <w:object w:dxaOrig="1719" w:dyaOrig="660">
-          <v:shape id="_x0000_i1068" type="#_x0000_t75" style="width:102pt;height:39pt" o:ole="">
+          <v:shape id="_x0000_i1030" type="#_x0000_t75" style="width:102pt;height:39pt" o:ole="">
             <v:imagedata r:id="rId26" o:title=""/>
           </v:shape>
-          <o:OLEObject Type="Embed" ProgID="Equation.DSMT4" ShapeID="_x0000_i1068" DrawAspect="Content" ObjectID="_1556304919" r:id="rId27"/>
+          <o:OLEObject Type="Embed" ProgID="Equation.DSMT4" ShapeID="_x0000_i1030" DrawAspect="Content" ObjectID="_1556351649" r:id="rId27"/>
         </w:object>
       </w:r>
       <w:r>
@@ -4042,17 +4038,11 @@
         <w:spacing w:line="240" w:lineRule="auto"/>
         <w:jc w:val="center"/>
         <w:rPr>
-          <w:rFonts w:hint="eastAsia"/>
           <w:sz w:val="21"/>
         </w:rPr>
       </w:pPr>
     </w:p>
     <w:p>
-      <w:pPr>
-        <w:rPr>
-          <w:rFonts w:hint="eastAsia"/>
-        </w:rPr>
-      </w:pPr>
       <w:r>
         <w:t>tan</w:t>
       </w:r>
@@ -4139,9 +4129,6 @@
     <w:p>
       <w:pPr>
         <w:spacing w:line="240" w:lineRule="auto"/>
-        <w:rPr>
-          <w:rFonts w:hint="eastAsia"/>
-        </w:rPr>
       </w:pPr>
       <w:r>
         <w:rPr>
@@ -4480,6 +4467,18 @@
         <w:rPr>
           <w:rFonts w:hint="eastAsia"/>
         </w:rPr>
+        <w:t>，我们另有偏执项</w:t>
+      </w:r>
+      <w:r>
+        <w:rPr>
+          <w:rFonts w:hint="eastAsia"/>
+        </w:rPr>
+        <w:t>b</w:t>
+      </w:r>
+      <w:r>
+        <w:rPr>
+          <w:rFonts w:hint="eastAsia"/>
+        </w:rPr>
         <w:t>，假设我们在隐含层使用</w:t>
       </w:r>
       <w:r>
@@ -4525,11 +4524,11 @@
         <w:rPr>
           <w:position w:val="-12"/>
         </w:rPr>
-        <w:object w:dxaOrig="2240" w:dyaOrig="440">
-          <v:shape id="_x0000_i1084" type="#_x0000_t75" style="width:125pt;height:24.5pt" o:ole="">
+        <w:object w:dxaOrig="2620" w:dyaOrig="440">
+          <v:shape id="_x0000_i1052" type="#_x0000_t75" style="width:146pt;height:24.5pt" o:ole="">
             <v:imagedata r:id="rId30" o:title=""/>
           </v:shape>
-          <o:OLEObject Type="Embed" ProgID="Equation.DSMT4" ShapeID="_x0000_i1084" DrawAspect="Content" ObjectID="_1556304920" r:id="rId31"/>
+          <o:OLEObject Type="Embed" ProgID="Equation.DSMT4" ShapeID="_x0000_i1052" DrawAspect="Content" ObjectID="_1556351650" r:id="rId31"/>
         </w:object>
       </w:r>
       <w:r>
@@ -4545,11 +4544,11 @@
         <w:rPr>
           <w:position w:val="-14"/>
         </w:rPr>
-        <w:object w:dxaOrig="3540" w:dyaOrig="380">
-          <v:shape id="_x0000_i1089" type="#_x0000_t75" style="width:214pt;height:23pt" o:ole="">
+        <w:object w:dxaOrig="3920" w:dyaOrig="380">
+          <v:shape id="_x0000_i1054" type="#_x0000_t75" style="width:237pt;height:23pt" o:ole="">
             <v:imagedata r:id="rId32" o:title=""/>
           </v:shape>
-          <o:OLEObject Type="Embed" ProgID="Equation.DSMT4" ShapeID="_x0000_i1089" DrawAspect="Content" ObjectID="_1556304921" r:id="rId33"/>
+          <o:OLEObject Type="Embed" ProgID="Equation.DSMT4" ShapeID="_x0000_i1054" DrawAspect="Content" ObjectID="_1556351651" r:id="rId33"/>
         </w:object>
       </w:r>
       <w:r>
@@ -4573,11 +4572,11 @@
         <w:rPr>
           <w:position w:val="-12"/>
         </w:rPr>
-        <w:object w:dxaOrig="2280" w:dyaOrig="440">
-          <v:shape id="_x0000_i1100" type="#_x0000_t75" style="width:124.5pt;height:24pt" o:ole="">
+        <w:object w:dxaOrig="2620" w:dyaOrig="440">
+          <v:shape id="_x0000_i1048" type="#_x0000_t75" style="width:143pt;height:24pt" o:ole="">
             <v:imagedata r:id="rId34" o:title=""/>
           </v:shape>
-          <o:OLEObject Type="Embed" ProgID="Equation.DSMT4" ShapeID="_x0000_i1100" DrawAspect="Content" ObjectID="_1556304922" r:id="rId35"/>
+          <o:OLEObject Type="Embed" ProgID="Equation.DSMT4" ShapeID="_x0000_i1048" DrawAspect="Content" ObjectID="_1556351652" r:id="rId35"/>
         </w:object>
       </w:r>
       <w:r>
@@ -4593,11 +4592,11 @@
         <w:rPr>
           <w:position w:val="-14"/>
         </w:rPr>
-        <w:object w:dxaOrig="3620" w:dyaOrig="380">
-          <v:shape id="_x0000_i1105" type="#_x0000_t75" style="width:200pt;height:21pt" o:ole="">
+        <w:object w:dxaOrig="4020" w:dyaOrig="380">
+          <v:shape id="_x0000_i1056" type="#_x0000_t75" style="width:222pt;height:21pt" o:ole="">
             <v:imagedata r:id="rId36" o:title=""/>
           </v:shape>
-          <o:OLEObject Type="Embed" ProgID="Equation.DSMT4" ShapeID="_x0000_i1105" DrawAspect="Content" ObjectID="_1556304923" r:id="rId37"/>
+          <o:OLEObject Type="Embed" ProgID="Equation.DSMT4" ShapeID="_x0000_i1056" DrawAspect="Content" ObjectID="_1556351653" r:id="rId37"/>
         </w:object>
       </w:r>
       <w:r>
@@ -4623,11 +4622,6 @@
       </w:r>
     </w:p>
     <w:p>
-      <w:pPr>
-        <w:rPr>
-          <w:rFonts w:hint="eastAsia"/>
-        </w:rPr>
-      </w:pPr>
       <w:r>
         <w:rPr>
           <w:rFonts w:hint="eastAsia"/>
@@ -4645,10 +4639,10 @@
           <w:position w:val="-52"/>
         </w:rPr>
         <w:object w:dxaOrig="1020" w:dyaOrig="1160">
-          <v:shape id="_x0000_i1110" type="#_x0000_t75" style="width:66pt;height:75pt" o:ole="">
+          <v:shape id="_x0000_i1035" type="#_x0000_t75" style="width:66pt;height:75pt" o:ole="">
             <v:imagedata r:id="rId38" o:title=""/>
           </v:shape>
-          <o:OLEObject Type="Embed" ProgID="Equation.DSMT4" ShapeID="_x0000_i1110" DrawAspect="Content" ObjectID="_1556304924" r:id="rId39"/>
+          <o:OLEObject Type="Embed" ProgID="Equation.DSMT4" ShapeID="_x0000_i1035" DrawAspect="Content" ObjectID="_1556351654" r:id="rId39"/>
         </w:object>
       </w:r>
       <w:r>
@@ -4682,55 +4676,47 @@
         <w:t xml:space="preserve"> </w:t>
       </w:r>
     </w:p>
-    <w:bookmarkStart w:id="2" w:name="_GoBack"/>
     <w:p>
       <w:pPr>
         <w:pStyle w:val="af"/>
         <w:wordWrap w:val="0"/>
-        <w:rPr>
-          <w:rFonts w:hint="eastAsia"/>
-        </w:rPr>
       </w:pPr>
       <w:r>
         <w:rPr>
           <w:position w:val="-14"/>
         </w:rPr>
         <w:object w:dxaOrig="2120" w:dyaOrig="420">
-          <v:shape id="_x0000_i1134" type="#_x0000_t75" style="width:118.5pt;height:23.5pt" o:ole="">
+          <v:shape id="_x0000_i1036" type="#_x0000_t75" style="width:118.5pt;height:23.5pt" o:ole="">
             <v:imagedata r:id="rId40" o:title=""/>
           </v:shape>
-          <o:OLEObject Type="Embed" ProgID="Equation.DSMT4" ShapeID="_x0000_i1134" DrawAspect="Content" ObjectID="_1556304925" r:id="rId41"/>
+          <o:OLEObject Type="Embed" ProgID="Equation.DSMT4" ShapeID="_x0000_i1036" DrawAspect="Content" ObjectID="_1556351655" r:id="rId41"/>
         </w:object>
       </w:r>
-      <w:bookmarkEnd w:id="2"/>
-      <w:r>
-        <w:t xml:space="preserve">                     (1-10) </w:t>
+      <w:r>
+        <w:t xml:space="preserve">          </w:t>
+      </w:r>
+      <w:r>
+        <w:t xml:space="preserve">          (1-10) </w:t>
       </w:r>
     </w:p>
     <w:p>
       <w:pPr>
         <w:pStyle w:val="af"/>
         <w:wordWrap w:val="0"/>
-        <w:rPr>
-          <w:rFonts w:hint="eastAsia"/>
-        </w:rPr>
       </w:pPr>
       <w:r>
         <w:rPr>
           <w:position w:val="-14"/>
         </w:rPr>
         <w:object w:dxaOrig="2220" w:dyaOrig="420">
-          <v:shape id="_x0000_i1121" type="#_x0000_t75" style="width:124pt;height:23.5pt" o:ole="">
+          <v:shape id="_x0000_i1037" type="#_x0000_t75" style="width:124pt;height:23.5pt" o:ole="">
             <v:imagedata r:id="rId42" o:title=""/>
           </v:shape>
-          <o:OLEObject Type="Embed" ProgID="Equation.DSMT4" ShapeID="_x0000_i1121" DrawAspect="Content" ObjectID="_1556304926" r:id="rId43"/>
+          <o:OLEObject Type="Embed" ProgID="Equation.DSMT4" ShapeID="_x0000_i1037" DrawAspect="Content" ObjectID="_1556351656" r:id="rId43"/>
         </w:object>
       </w:r>
       <w:r>
-        <w:t xml:space="preserve">                    (1-11)</w:t>
-      </w:r>
-      <w:r>
-        <w:t xml:space="preserve"> </w:t>
+        <w:t xml:space="preserve">                    (1-11) </w:t>
       </w:r>
     </w:p>
     <w:p>
@@ -4743,10 +4729,10 @@
           <w:position w:val="-14"/>
         </w:rPr>
         <w:object w:dxaOrig="2180" w:dyaOrig="420">
-          <v:shape id="_x0000_i1124" type="#_x0000_t75" style="width:124.5pt;height:24pt" o:ole="">
+          <v:shape id="_x0000_i1038" type="#_x0000_t75" style="width:124.5pt;height:24pt" o:ole="">
             <v:imagedata r:id="rId44" o:title=""/>
           </v:shape>
-          <o:OLEObject Type="Embed" ProgID="Equation.DSMT4" ShapeID="_x0000_i1124" DrawAspect="Content" ObjectID="_1556304927" r:id="rId45"/>
+          <o:OLEObject Type="Embed" ProgID="Equation.DSMT4" ShapeID="_x0000_i1038" DrawAspect="Content" ObjectID="_1556351657" r:id="rId45"/>
         </w:object>
       </w:r>
       <w:r>
@@ -4759,29 +4745,81 @@
         <w:wordWrap w:val="0"/>
       </w:pPr>
       <w:r>
-        <w:t xml:space="preserve">       </w:t>
-      </w:r>
-      <w:r>
-        <w:rPr>
-          <w:position w:val="-10"/>
-        </w:rPr>
-        <w:object w:dxaOrig="1080" w:dyaOrig="320">
-          <v:shape id="_x0000_i1129" type="#_x0000_t75" style="width:62.5pt;height:18.5pt" o:ole="">
+        <w:rPr>
+          <w:position w:val="-14"/>
+        </w:rPr>
+        <w:object w:dxaOrig="2220" w:dyaOrig="420">
+          <v:shape id="_x0000_i1042" type="#_x0000_t75" style="width:127pt;height:24pt" o:ole="">
             <v:imagedata r:id="rId46" o:title=""/>
           </v:shape>
-          <o:OLEObject Type="Embed" ProgID="Equation.DSMT4" ShapeID="_x0000_i1129" DrawAspect="Content" ObjectID="_1556304928" r:id="rId47"/>
+          <o:OLEObject Type="Embed" ProgID="Equation.DSMT4" ShapeID="_x0000_i1042" DrawAspect="Content" ObjectID="_1556351658" r:id="rId47"/>
         </w:object>
       </w:r>
       <w:r>
-        <w:t xml:space="preserve">                           (1-13) </w:t>
-      </w:r>
-    </w:p>
-    <w:p>
-      <w:pPr>
-        <w:rPr>
-          <w:rFonts w:hint="eastAsia"/>
-        </w:rPr>
-      </w:pPr>
+        <w:t xml:space="preserve">                    (1-13</w:t>
+      </w:r>
+      <w:r>
+        <w:t xml:space="preserve">) </w:t>
+      </w:r>
+    </w:p>
+    <w:p>
+      <w:pPr>
+        <w:pStyle w:val="af"/>
+        <w:wordWrap w:val="0"/>
+      </w:pPr>
+      <w:r>
+        <w:rPr>
+          <w:position w:val="-68"/>
+        </w:rPr>
+        <w:object w:dxaOrig="840" w:dyaOrig="1480">
+          <v:shape id="_x0000_i1072" type="#_x0000_t75" style="width:51.5pt;height:90.5pt" o:ole="">
+            <v:imagedata r:id="rId48" o:title=""/>
+          </v:shape>
+          <o:OLEObject Type="Embed" ProgID="Equation.DSMT4" ShapeID="_x0000_i1072" DrawAspect="Content" ObjectID="_1556351659" r:id="rId49"/>
+        </w:object>
+      </w:r>
+      <w:r>
+        <w:t xml:space="preserve">                            (1-14</w:t>
+      </w:r>
+      <w:r>
+        <w:t>)</w:t>
+      </w:r>
+      <w:r>
+        <w:t xml:space="preserve"> </w:t>
+      </w:r>
+    </w:p>
+    <w:p>
+      <w:pPr>
+        <w:pStyle w:val="af"/>
+      </w:pPr>
+    </w:p>
+    <w:p>
+      <w:pPr>
+        <w:pStyle w:val="af"/>
+        <w:wordWrap w:val="0"/>
+      </w:pPr>
+      <w:r>
+        <w:t xml:space="preserve">       </w:t>
+      </w:r>
+      <w:r>
+        <w:rPr>
+          <w:position w:val="-10"/>
+        </w:rPr>
+        <w:object w:dxaOrig="1080" w:dyaOrig="320">
+          <v:shape id="_x0000_i1039" type="#_x0000_t75" style="width:62.5pt;height:18.5pt" o:ole="">
+            <v:imagedata r:id="rId50" o:title=""/>
+          </v:shape>
+          <o:OLEObject Type="Embed" ProgID="Equation.DSMT4" ShapeID="_x0000_i1039" DrawAspect="Content" ObjectID="_1556351660" r:id="rId51"/>
+        </w:object>
+      </w:r>
+      <w:r>
+        <w:t xml:space="preserve">                           (1-15</w:t>
+      </w:r>
+      <w:r>
+        <w:t xml:space="preserve">) </w:t>
+      </w:r>
+    </w:p>
+    <w:p>
       <w:r>
         <w:rPr>
           <w:rFonts w:hint="eastAsia"/>
@@ -4789,28 +4827,135 @@
         <w:t>那么，我们就有</w:t>
       </w:r>
     </w:p>
-    <w:p/>
-    <w:p/>
-    <w:p/>
-    <w:p>
-      <w:pPr>
-        <w:rPr>
-          <w:rFonts w:hint="eastAsia"/>
-        </w:rPr>
-      </w:pPr>
-    </w:p>
-    <w:p>
-      <w:r>
+    <w:p>
+      <w:pPr>
+        <w:pStyle w:val="af"/>
+      </w:pPr>
+    </w:p>
+    <w:p>
+      <w:pPr>
+        <w:pStyle w:val="af"/>
+        <w:wordWrap w:val="0"/>
+        <w:rPr>
+          <w:rFonts w:hint="eastAsia"/>
+        </w:rPr>
+      </w:pPr>
+      <w:r>
+        <w:lastRenderedPageBreak/>
         <w:tab/>
       </w:r>
       <w:r>
         <w:rPr>
-          <w:rFonts w:hint="eastAsia"/>
-        </w:rPr>
-        <w:t>这里先写计算：</w:t>
-      </w:r>
-    </w:p>
-    <w:p>
+          <w:position w:val="-76"/>
+        </w:rPr>
+        <w:object w:dxaOrig="2960" w:dyaOrig="1640">
+          <v:shape id="_x0000_i1064" type="#_x0000_t75" style="width:170.5pt;height:94.5pt" o:ole="">
+            <v:imagedata r:id="rId52" o:title=""/>
+          </v:shape>
+          <o:OLEObject Type="Embed" ProgID="Equation.DSMT4" ShapeID="_x0000_i1064" DrawAspect="Content" ObjectID="_1556351661" r:id="rId53"/>
+        </w:object>
+      </w:r>
+      <w:r>
+        <w:t xml:space="preserve">     </w:t>
+      </w:r>
+      <w:r>
+        <w:t xml:space="preserve">            (1-16</w:t>
+      </w:r>
+      <w:r>
+        <w:t xml:space="preserve">) </w:t>
+      </w:r>
+    </w:p>
+    <w:p>
+      <w:pPr>
+        <w:pStyle w:val="af"/>
+        <w:wordWrap w:val="0"/>
+      </w:pPr>
+      <w:r>
+        <w:rPr>
+          <w:position w:val="-76"/>
+        </w:rPr>
+        <w:object w:dxaOrig="3100" w:dyaOrig="1640">
+          <v:shape id="_x0000_i1070" type="#_x0000_t75" style="width:177pt;height:93.5pt" o:ole="">
+            <v:imagedata r:id="rId54" o:title=""/>
+          </v:shape>
+          <o:OLEObject Type="Embed" ProgID="Equation.DSMT4" ShapeID="_x0000_i1070" DrawAspect="Content" ObjectID="_1556351662" r:id="rId55"/>
+        </w:object>
+      </w:r>
+      <w:r>
+        <w:t xml:space="preserve"> </w:t>
+      </w:r>
+      <w:r>
+        <w:t xml:space="preserve">    </w:t>
+      </w:r>
+      <w:r>
+        <w:t xml:space="preserve">        </w:t>
+      </w:r>
+      <w:r>
+        <w:t xml:space="preserve">   (1-17</w:t>
+      </w:r>
+      <w:r>
+        <w:t>)</w:t>
+      </w:r>
+      <w:r>
+        <w:t xml:space="preserve"> </w:t>
+      </w:r>
+    </w:p>
+    <w:p>
+      <w:r>
+        <w:rPr>
+          <w:rFonts w:hint="eastAsia"/>
+        </w:rPr>
+        <w:t>即得：</w:t>
+      </w:r>
+    </w:p>
+    <w:p>
+      <w:pPr>
+        <w:pStyle w:val="af"/>
+        <w:wordWrap w:val="0"/>
+        <w:rPr>
+          <w:rFonts w:hint="eastAsia"/>
+        </w:rPr>
+      </w:pPr>
+      <w:r>
+        <w:rPr>
+          <w:position w:val="-12"/>
+        </w:rPr>
+        <w:object w:dxaOrig="1700" w:dyaOrig="400">
+          <v:shape id="_x0000_i1077" type="#_x0000_t75" style="width:100pt;height:23.5pt" o:ole="">
+            <v:imagedata r:id="rId56" o:title=""/>
+          </v:shape>
+          <o:OLEObject Type="Embed" ProgID="Equation.DSMT4" ShapeID="_x0000_i1077" DrawAspect="Content" ObjectID="_1556351663" r:id="rId57"/>
+        </w:object>
+      </w:r>
+      <w:r>
+        <w:t xml:space="preserve">                     </w:t>
+      </w:r>
+      <w:r>
+        <w:rPr>
+          <w:rFonts w:hint="eastAsia"/>
+        </w:rPr>
+        <w:t>(</w:t>
+      </w:r>
+      <w:r>
+        <w:t>1-18</w:t>
+      </w:r>
+      <w:r>
+        <w:rPr>
+          <w:rFonts w:hint="eastAsia"/>
+        </w:rPr>
+        <w:t>)</w:t>
+      </w:r>
+      <w:r>
+        <w:t xml:space="preserve"> </w:t>
+      </w:r>
+    </w:p>
+    <w:p>
+      <w:r>
+        <w:rPr>
+          <w:rFonts w:hint="eastAsia"/>
+        </w:rPr>
+        <w:t xml:space="preserve"> </w:t>
+      </w:r>
       <w:r>
         <w:tab/>
       </w:r>
@@ -4818,6 +4963,12 @@
         <w:rPr>
           <w:rFonts w:hint="eastAsia"/>
         </w:rPr>
+        <w:t>以上为一个深度神经网络的示例。</w:t>
+      </w:r>
+      <w:r>
+        <w:rPr>
+          <w:rFonts w:hint="eastAsia"/>
+        </w:rPr>
         <w:t>深度学习相对于传统机器学习的区别在于</w:t>
       </w:r>
       <w:r>
@@ -4831,14 +4982,7 @@
         <w:rPr>
           <w:rFonts w:hint="eastAsia"/>
         </w:rPr>
-        <w:t>。我们已知传统机器学习方法不包含或者仅包含一个隐含层。包含一层以及一层以上隐含层的神经网络即可成</w:t>
-      </w:r>
-      <w:r>
-        <w:rPr>
-          <w:rFonts w:hint="eastAsia"/>
-        </w:rPr>
-        <w:lastRenderedPageBreak/>
-        <w:t>为深度神经网络，该网络系统可以被称为深度学习系统。</w:t>
+        <w:t>。我们已知传统机器学习方法不包含或者仅包含一个隐含层。包含一层以及一层以上隐含层的神经网络即可成为深度神经网络，该网络系统可以被称为深度学习系统。</w:t>
       </w:r>
     </w:p>
     <w:p>
@@ -4927,7 +5071,7 @@
                     <pic:cNvPicPr/>
                   </pic:nvPicPr>
                   <pic:blipFill>
-                    <a:blip r:embed="rId48"/>
+                    <a:blip r:embed="rId58"/>
                     <a:stretch>
                       <a:fillRect/>
                     </a:stretch>
@@ -4967,7 +5111,7 @@
                     <pic:cNvPicPr/>
                   </pic:nvPicPr>
                   <pic:blipFill rotWithShape="1">
-                    <a:blip r:embed="rId49"/>
+                    <a:blip r:embed="rId59"/>
                     <a:srcRect l="49723" t="19191" r="19456" b="40298"/>
                     <a:stretch/>
                   </pic:blipFill>
@@ -5022,7 +5166,7 @@
                     <pic:cNvPicPr/>
                   </pic:nvPicPr>
                   <pic:blipFill rotWithShape="1">
-                    <a:blip r:embed="rId50"/>
+                    <a:blip r:embed="rId60"/>
                     <a:srcRect l="5900" t="11985" r="43775" b="24976"/>
                     <a:stretch/>
                   </pic:blipFill>
@@ -5054,7 +5198,6 @@
       <w:pPr>
         <w:spacing w:line="240" w:lineRule="auto"/>
         <w:rPr>
-          <w:rFonts w:hint="eastAsia"/>
           <w:noProof/>
         </w:rPr>
       </w:pPr>
@@ -5062,6 +5205,7 @@
         <w:rPr>
           <w:noProof/>
         </w:rPr>
+        <w:lastRenderedPageBreak/>
         <w:drawing>
           <wp:inline distT="0" distB="0" distL="0" distR="0" wp14:anchorId="51B0F7EF" wp14:editId="03EB03DA">
             <wp:extent cx="2127250" cy="806450"/>
@@ -5078,7 +5222,7 @@
                     <pic:cNvPicPr/>
                   </pic:nvPicPr>
                   <pic:blipFill rotWithShape="1">
-                    <a:blip r:embed="rId51"/>
+                    <a:blip r:embed="rId61"/>
                     <a:srcRect r="59668" b="62033"/>
                     <a:stretch/>
                   </pic:blipFill>
@@ -5109,9 +5253,6 @@
     <w:p>
       <w:pPr>
         <w:spacing w:line="240" w:lineRule="auto"/>
-        <w:rPr>
-          <w:rFonts w:hint="eastAsia"/>
-        </w:rPr>
       </w:pPr>
       <w:r>
         <w:rPr>
@@ -5133,7 +5274,7 @@
                     <pic:cNvPicPr/>
                   </pic:nvPicPr>
                   <pic:blipFill rotWithShape="1">
-                    <a:blip r:embed="rId52"/>
+                    <a:blip r:embed="rId62"/>
                     <a:srcRect r="68818" b="56712"/>
                     <a:stretch/>
                   </pic:blipFill>
@@ -5192,6 +5333,15 @@
     </w:p>
     <w:p>
       <w:pPr>
+        <w:rPr>
+          <w:rFonts w:hint="eastAsia"/>
+        </w:rPr>
+      </w:pPr>
+      <w:bookmarkStart w:id="2" w:name="_GoBack"/>
+      <w:bookmarkEnd w:id="2"/>
+    </w:p>
+    <w:p>
+      <w:pPr>
         <w:pStyle w:val="11"/>
       </w:pPr>
       <w:r>
@@ -5338,14 +5488,7 @@
         <w:rPr>
           <w:rFonts w:hint="eastAsia"/>
         </w:rPr>
-        <w:t>的训练，目前已经出现了很</w:t>
-      </w:r>
-      <w:r>
-        <w:rPr>
-          <w:rFonts w:hint="eastAsia"/>
-        </w:rPr>
-        <w:lastRenderedPageBreak/>
-        <w:t>多可以提升其训练效果以及加快训练速度的方法</w:t>
+        <w:t>的训练，目前已经出现了很多可以提升其训练效果以及加快训练速度的方法</w:t>
       </w:r>
       <w:r>
         <w:rPr>
@@ -5703,8 +5846,8 @@
       </w:pPr>
     </w:p>
     <w:sectPr>
-      <w:headerReference w:type="default" r:id="rId53"/>
-      <w:footerReference w:type="default" r:id="rId54"/>
+      <w:headerReference w:type="default" r:id="rId63"/>
+      <w:footerReference w:type="default" r:id="rId64"/>
       <w:pgSz w:w="11906" w:h="16838"/>
       <w:pgMar w:top="1440" w:right="1800" w:bottom="1440" w:left="1800" w:header="851" w:footer="992" w:gutter="0"/>
       <w:pgNumType w:start="1"/>
@@ -5751,6 +5894,7 @@
         <w:docPartUnique/>
       </w:docPartObj>
     </w:sdtPr>
+    <w:sdtEndPr/>
     <w:sdtContent>
       <w:p>
         <w:pPr>
@@ -5771,7 +5915,7 @@
             <w:noProof/>
             <w:lang w:val="zh-CN"/>
           </w:rPr>
-          <w:t>11</w:t>
+          <w:t>13</w:t>
         </w:r>
         <w:r>
           <w:fldChar w:fldCharType="end"/>
@@ -6702,561 +6846,6 @@
 </w:styles>
 </file>
 
-<file path=word/glossary/document.xml><?xml version="1.0" encoding="utf-8"?>
-<w:glossaryDocument xmlns:wpc="http://schemas.microsoft.com/office/word/2010/wordprocessingCanvas" xmlns:cx="http://schemas.microsoft.com/office/drawing/2014/chartex" xmlns:cx1="http://schemas.microsoft.com/office/drawing/2015/9/8/chartex" xmlns:cx2="http://schemas.microsoft.com/office/drawing/2015/10/21/chartex" xmlns:cx3="http://schemas.microsoft.com/office/drawing/2016/5/9/chartex" xmlns:cx4="http://schemas.microsoft.com/office/drawing/2016/5/10/chartex" xmlns:cx5="http://schemas.microsoft.com/office/drawing/2016/5/11/chartex" xmlns:cx6="http://schemas.microsoft.com/office/drawing/2016/5/12/chartex" xmlns:cx7="http://schemas.microsoft.com/office/drawing/2016/5/13/chartex" xmlns:cx8="http://schemas.microsoft.com/office/drawing/2016/5/14/chartex" xmlns:mc="http://schemas.openxmlformats.org/markup-compatibility/2006" xmlns:o="urn:schemas-microsoft-com:office:office" xmlns:r="http://schemas.openxmlformats.org/officeDocument/2006/relationships" xmlns:m="http://schemas.openxmlformats.org/officeDocument/2006/math" xmlns:v="urn:schemas-microsoft-com:vml" xmlns:wp14="http://schemas.microsoft.com/office/word/2010/wordprocessingDrawing" xmlns:wp="http://schemas.openxmlformats.org/drawingml/2006/wordprocessingDrawing" xmlns:w10="urn:schemas-microsoft-com:office:word" xmlns:w="http://schemas.openxmlformats.org/wordprocessingml/2006/main" xmlns:w14="http://schemas.microsoft.com/office/word/2010/wordml" xmlns:w15="http://schemas.microsoft.com/office/word/2012/wordml" xmlns:w16se="http://schemas.microsoft.com/office/word/2015/wordml/symex" xmlns:wpg="http://schemas.microsoft.com/office/word/2010/wordprocessingGroup" xmlns:wpi="http://schemas.microsoft.com/office/word/2010/wordprocessingInk" xmlns:wne="http://schemas.microsoft.com/office/word/2006/wordml" xmlns:wps="http://schemas.microsoft.com/office/word/2010/wordprocessingShape" mc:Ignorable="w14 w15 w16se wp14"/>
-</file>
-
-<file path=word/glossary/fontTable.xml><?xml version="1.0" encoding="utf-8"?>
-<w:fonts xmlns:mc="http://schemas.openxmlformats.org/markup-compatibility/2006" xmlns:r="http://schemas.openxmlformats.org/officeDocument/2006/relationships" xmlns:w="http://schemas.openxmlformats.org/wordprocessingml/2006/main" xmlns:w14="http://schemas.microsoft.com/office/word/2010/wordml" xmlns:w15="http://schemas.microsoft.com/office/word/2012/wordml" xmlns:w16se="http://schemas.microsoft.com/office/word/2015/wordml/symex" mc:Ignorable="w14 w15 w16se">
-  <w:font w:name="Times New Roman">
-    <w:panose1 w:val="02020603050405020304"/>
-    <w:charset w:val="00"/>
-    <w:family w:val="roman"/>
-    <w:pitch w:val="variable"/>
-    <w:sig w:usb0="E0002EFF" w:usb1="C000785B" w:usb2="00000009" w:usb3="00000000" w:csb0="000001FF" w:csb1="00000000"/>
-  </w:font>
-  <w:font w:name="Calibri">
-    <w:panose1 w:val="020F0502020204030204"/>
-    <w:charset w:val="00"/>
-    <w:family w:val="swiss"/>
-    <w:pitch w:val="variable"/>
-    <w:sig w:usb0="E0002AFF" w:usb1="C000247B" w:usb2="00000009" w:usb3="00000000" w:csb0="000001FF" w:csb1="00000000"/>
-  </w:font>
-  <w:font w:name="宋体">
-    <w:altName w:val="SimSun"/>
-    <w:panose1 w:val="02010600030101010101"/>
-    <w:charset w:val="86"/>
-    <w:family w:val="auto"/>
-    <w:pitch w:val="variable"/>
-    <w:sig w:usb0="00000003" w:usb1="288F0000" w:usb2="00000016" w:usb3="00000000" w:csb0="00040001" w:csb1="00000000"/>
-  </w:font>
-  <w:font w:name="黑体">
-    <w:altName w:val="SimHei"/>
-    <w:panose1 w:val="02010609060101010101"/>
-    <w:charset w:val="86"/>
-    <w:family w:val="modern"/>
-    <w:pitch w:val="fixed"/>
-    <w:sig w:usb0="800002BF" w:usb1="38CF7CFA" w:usb2="00000016" w:usb3="00000000" w:csb0="00040001" w:csb1="00000000"/>
-  </w:font>
-  <w:font w:name="等线 Light">
-    <w:panose1 w:val="02010600030101010101"/>
-    <w:charset w:val="86"/>
-    <w:family w:val="auto"/>
-    <w:pitch w:val="variable"/>
-    <w:sig w:usb0="A00002BF" w:usb1="38CF7CFA" w:usb2="00000016" w:usb3="00000000" w:csb0="0004000F" w:csb1="00000000"/>
-  </w:font>
-  <w:font w:name="Cambria Math">
-    <w:panose1 w:val="02040503050406030204"/>
-    <w:charset w:val="00"/>
-    <w:family w:val="roman"/>
-    <w:pitch w:val="variable"/>
-    <w:sig w:usb0="E00002FF" w:usb1="420024FF" w:usb2="00000000" w:usb3="00000000" w:csb0="0000019F" w:csb1="00000000"/>
-  </w:font>
-  <w:font w:name="等线">
-    <w:altName w:val="DengXian"/>
-    <w:panose1 w:val="02010600030101010101"/>
-    <w:charset w:val="86"/>
-    <w:family w:val="auto"/>
-    <w:pitch w:val="variable"/>
-    <w:sig w:usb0="A00002BF" w:usb1="38CF7CFA" w:usb2="00000016" w:usb3="00000000" w:csb0="0004000F" w:csb1="00000000"/>
-  </w:font>
-</w:fonts>
-</file>
-
-<file path=word/glossary/settings.xml><?xml version="1.0" encoding="utf-8"?>
-<w:settings xmlns:mc="http://schemas.openxmlformats.org/markup-compatibility/2006" xmlns:o="urn:schemas-microsoft-com:office:office" xmlns:r="http://schemas.openxmlformats.org/officeDocument/2006/relationships" xmlns:m="http://schemas.openxmlformats.org/officeDocument/2006/math" xmlns:v="urn:schemas-microsoft-com:vml" xmlns:w10="urn:schemas-microsoft-com:office:word" xmlns:w="http://schemas.openxmlformats.org/wordprocessingml/2006/main" xmlns:w14="http://schemas.microsoft.com/office/word/2010/wordml" xmlns:w15="http://schemas.microsoft.com/office/word/2012/wordml" xmlns:w16se="http://schemas.microsoft.com/office/word/2015/wordml/symex" xmlns:sl="http://schemas.openxmlformats.org/schemaLibrary/2006/main" mc:Ignorable="w14 w15 w16se">
-  <w:view w:val="normal"/>
-  <w:bordersDoNotSurroundHeader/>
-  <w:bordersDoNotSurroundFooter/>
-  <w:defaultTabStop w:val="420"/>
-  <w:drawingGridVerticalSpacing w:val="156"/>
-  <w:displayHorizontalDrawingGridEvery w:val="0"/>
-  <w:displayVerticalDrawingGridEvery w:val="2"/>
-  <w:characterSpacingControl w:val="compressPunctuation"/>
-  <w:compat>
-    <w:spaceForUL/>
-    <w:balanceSingleByteDoubleByteWidth/>
-    <w:doNotLeaveBackslashAlone/>
-    <w:ulTrailSpace/>
-    <w:doNotExpandShiftReturn/>
-    <w:adjustLineHeightInTable/>
-    <w:useFELayout/>
-    <w:compatSetting w:name="compatibilityMode" w:uri="http://schemas.microsoft.com/office/word" w:val="15"/>
-    <w:compatSetting w:name="overrideTableStyleFontSizeAndJustification" w:uri="http://schemas.microsoft.com/office/word" w:val="1"/>
-    <w:compatSetting w:name="enableOpenTypeFeatures" w:uri="http://schemas.microsoft.com/office/word" w:val="1"/>
-    <w:compatSetting w:name="doNotFlipMirrorIndents" w:uri="http://schemas.microsoft.com/office/word" w:val="1"/>
-    <w:compatSetting w:name="differentiateMultirowTableHeaders" w:uri="http://schemas.microsoft.com/office/word" w:val="1"/>
-  </w:compat>
-  <w:rsids>
-    <w:rsidRoot w:val="00F57C9A"/>
-    <w:rsid w:val="00F57C9A"/>
-  </w:rsids>
-  <m:mathPr>
-    <m:mathFont m:val="Cambria Math"/>
-    <m:brkBin m:val="before"/>
-    <m:brkBinSub m:val="--"/>
-    <m:smallFrac m:val="0"/>
-    <m:dispDef/>
-    <m:lMargin m:val="0"/>
-    <m:rMargin m:val="0"/>
-    <m:defJc m:val="centerGroup"/>
-    <m:wrapIndent m:val="1440"/>
-    <m:intLim m:val="subSup"/>
-    <m:naryLim m:val="undOvr"/>
-  </m:mathPr>
-  <w:themeFontLang w:val="en-US" w:eastAsia="zh-CN"/>
-  <w:clrSchemeMapping w:bg1="light1" w:t1="dark1" w:bg2="light2" w:t2="dark2" w:accent1="accent1" w:accent2="accent2" w:accent3="accent3" w:accent4="accent4" w:accent5="accent5" w:accent6="accent6" w:hyperlink="hyperlink" w:followedHyperlink="followedHyperlink"/>
-  <w:decimalSymbol w:val="."/>
-  <w:listSeparator w:val=","/>
-  <w15:chartTrackingRefBased/>
-</w:settings>
-</file>
-
-<file path=word/glossary/styles.xml><?xml version="1.0" encoding="utf-8"?>
-<w:styles xmlns:mc="http://schemas.openxmlformats.org/markup-compatibility/2006" xmlns:r="http://schemas.openxmlformats.org/officeDocument/2006/relationships" xmlns:w="http://schemas.openxmlformats.org/wordprocessingml/2006/main" xmlns:w14="http://schemas.microsoft.com/office/word/2010/wordml" xmlns:w15="http://schemas.microsoft.com/office/word/2012/wordml" xmlns:w16se="http://schemas.microsoft.com/office/word/2015/wordml/symex" mc:Ignorable="w14 w15 w16se">
-  <w:docDefaults>
-    <w:rPrDefault>
-      <w:rPr>
-        <w:rFonts w:asciiTheme="minorHAnsi" w:eastAsiaTheme="minorEastAsia" w:hAnsiTheme="minorHAnsi" w:cstheme="minorBidi"/>
-        <w:kern w:val="2"/>
-        <w:sz w:val="21"/>
-        <w:szCs w:val="22"/>
-        <w:lang w:val="en-US" w:eastAsia="zh-CN" w:bidi="ar-SA"/>
-      </w:rPr>
-    </w:rPrDefault>
-    <w:pPrDefault/>
-  </w:docDefaults>
-  <w:latentStyles w:defLockedState="0" w:defUIPriority="99" w:defSemiHidden="0" w:defUnhideWhenUsed="0" w:defQFormat="0" w:count="374">
-    <w:lsdException w:name="Normal" w:uiPriority="0" w:qFormat="1"/>
-    <w:lsdException w:name="heading 1" w:uiPriority="9" w:qFormat="1"/>
-    <w:lsdException w:name="heading 2" w:semiHidden="1" w:uiPriority="9" w:unhideWhenUsed="1" w:qFormat="1"/>
-    <w:lsdException w:name="heading 3" w:semiHidden="1" w:uiPriority="9" w:unhideWhenUsed="1" w:qFormat="1"/>
-    <w:lsdException w:name="heading 4" w:semiHidden="1" w:uiPriority="9" w:unhideWhenUsed="1" w:qFormat="1"/>
-    <w:lsdException w:name="heading 5" w:semiHidden="1" w:uiPriority="9" w:unhideWhenUsed="1" w:qFormat="1"/>
-    <w:lsdException w:name="heading 6" w:semiHidden="1" w:uiPriority="9" w:unhideWhenUsed="1" w:qFormat="1"/>
-    <w:lsdException w:name="heading 7" w:semiHidden="1" w:uiPriority="9" w:unhideWhenUsed="1" w:qFormat="1"/>
-    <w:lsdException w:name="heading 8" w:semiHidden="1" w:uiPriority="9" w:unhideWhenUsed="1" w:qFormat="1"/>
-    <w:lsdException w:name="heading 9" w:semiHidden="1" w:uiPriority="9" w:unhideWhenUsed="1" w:qFormat="1"/>
-    <w:lsdException w:name="index 1" w:semiHidden="1" w:unhideWhenUsed="1"/>
-    <w:lsdException w:name="index 2" w:semiHidden="1" w:unhideWhenUsed="1"/>
-    <w:lsdException w:name="index 3" w:semiHidden="1" w:unhideWhenUsed="1"/>
-    <w:lsdException w:name="index 4" w:semiHidden="1" w:unhideWhenUsed="1"/>
-    <w:lsdException w:name="index 5" w:semiHidden="1" w:unhideWhenUsed="1"/>
-    <w:lsdException w:name="index 6" w:semiHidden="1" w:unhideWhenUsed="1"/>
-    <w:lsdException w:name="index 7" w:semiHidden="1" w:unhideWhenUsed="1"/>
-    <w:lsdException w:name="index 8" w:semiHidden="1" w:unhideWhenUsed="1"/>
-    <w:lsdException w:name="index 9" w:semiHidden="1" w:unhideWhenUsed="1"/>
-    <w:lsdException w:name="toc 1" w:semiHidden="1" w:uiPriority="39" w:unhideWhenUsed="1"/>
-    <w:lsdException w:name="toc 2" w:semiHidden="1" w:uiPriority="39" w:unhideWhenUsed="1"/>
-    <w:lsdException w:name="toc 3" w:semiHidden="1" w:uiPriority="39" w:unhideWhenUsed="1"/>
-    <w:lsdException w:name="toc 4" w:semiHidden="1" w:uiPriority="39" w:unhideWhenUsed="1"/>
-    <w:lsdException w:name="toc 5" w:semiHidden="1" w:uiPriority="39" w:unhideWhenUsed="1"/>
-    <w:lsdException w:name="toc 6" w:semiHidden="1" w:uiPriority="39" w:unhideWhenUsed="1"/>
-    <w:lsdException w:name="toc 7" w:semiHidden="1" w:uiPriority="39" w:unhideWhenUsed="1"/>
-    <w:lsdException w:name="toc 8" w:semiHidden="1" w:uiPriority="39" w:unhideWhenUsed="1"/>
-    <w:lsdException w:name="toc 9" w:semiHidden="1" w:uiPriority="39" w:unhideWhenUsed="1"/>
-    <w:lsdException w:name="Normal Indent" w:semiHidden="1" w:unhideWhenUsed="1"/>
-    <w:lsdException w:name="footnote text" w:semiHidden="1" w:unhideWhenUsed="1"/>
-    <w:lsdException w:name="annotation text" w:semiHidden="1" w:unhideWhenUsed="1"/>
-    <w:lsdException w:name="header" w:semiHidden="1" w:unhideWhenUsed="1"/>
-    <w:lsdException w:name="footer" w:semiHidden="1" w:unhideWhenUsed="1"/>
-    <w:lsdException w:name="index heading" w:semiHidden="1" w:unhideWhenUsed="1"/>
-    <w:lsdException w:name="caption" w:semiHidden="1" w:uiPriority="35" w:unhideWhenUsed="1" w:qFormat="1"/>
-    <w:lsdException w:name="table of figures" w:semiHidden="1" w:unhideWhenUsed="1"/>
-    <w:lsdException w:name="envelope address" w:semiHidden="1" w:unhideWhenUsed="1"/>
-    <w:lsdException w:name="envelope return" w:semiHidden="1" w:unhideWhenUsed="1"/>
-    <w:lsdException w:name="footnote reference" w:semiHidden="1" w:unhideWhenUsed="1"/>
-    <w:lsdException w:name="annotation reference" w:semiHidden="1" w:unhideWhenUsed="1"/>
-    <w:lsdException w:name="line number" w:semiHidden="1" w:unhideWhenUsed="1"/>
-    <w:lsdException w:name="page number" w:semiHidden="1" w:unhideWhenUsed="1"/>
-    <w:lsdException w:name="endnote reference" w:semiHidden="1" w:unhideWhenUsed="1"/>
-    <w:lsdException w:name="endnote text" w:semiHidden="1" w:unhideWhenUsed="1"/>
-    <w:lsdException w:name="table of authorities" w:semiHidden="1" w:unhideWhenUsed="1"/>
-    <w:lsdException w:name="macro" w:semiHidden="1" w:unhideWhenUsed="1"/>
-    <w:lsdException w:name="toa heading" w:semiHidden="1" w:unhideWhenUsed="1"/>
-    <w:lsdException w:name="List" w:semiHidden="1" w:unhideWhenUsed="1"/>
-    <w:lsdException w:name="List Bullet" w:semiHidden="1" w:unhideWhenUsed="1"/>
-    <w:lsdException w:name="List Number" w:semiHidden="1" w:unhideWhenUsed="1"/>
-    <w:lsdException w:name="List 2" w:semiHidden="1" w:unhideWhenUsed="1"/>
-    <w:lsdException w:name="List 3" w:semiHidden="1" w:unhideWhenUsed="1"/>
-    <w:lsdException w:name="List 4" w:semiHidden="1" w:unhideWhenUsed="1"/>
-    <w:lsdException w:name="List 5" w:semiHidden="1" w:unhideWhenUsed="1"/>
-    <w:lsdException w:name="List Bullet 2" w:semiHidden="1" w:unhideWhenUsed="1"/>
-    <w:lsdException w:name="List Bullet 3" w:semiHidden="1" w:unhideWhenUsed="1"/>
-    <w:lsdException w:name="List Bullet 4" w:semiHidden="1" w:unhideWhenUsed="1"/>
-    <w:lsdException w:name="List Bullet 5" w:semiHidden="1" w:unhideWhenUsed="1"/>
-    <w:lsdException w:name="List Number 2" w:semiHidden="1" w:unhideWhenUsed="1"/>
-    <w:lsdException w:name="List Number 3" w:semiHidden="1" w:unhideWhenUsed="1"/>
-    <w:lsdException w:name="List Number 4" w:semiHidden="1" w:unhideWhenUsed="1"/>
-    <w:lsdException w:name="List Number 5" w:semiHidden="1" w:unhideWhenUsed="1"/>
-    <w:lsdException w:name="Title" w:uiPriority="10" w:qFormat="1"/>
-    <w:lsdException w:name="Closing" w:semiHidden="1" w:unhideWhenUsed="1"/>
-    <w:lsdException w:name="Signature" w:semiHidden="1" w:unhideWhenUsed="1"/>
-    <w:lsdException w:name="Default Paragraph Font" w:semiHidden="1" w:uiPriority="1" w:unhideWhenUsed="1"/>
-    <w:lsdException w:name="Body Text" w:semiHidden="1" w:unhideWhenUsed="1"/>
-    <w:lsdException w:name="Body Text Indent" w:semiHidden="1" w:unhideWhenUsed="1"/>
-    <w:lsdException w:name="List Continue" w:semiHidden="1" w:unhideWhenUsed="1"/>
-    <w:lsdException w:name="List Continue 2" w:semiHidden="1" w:unhideWhenUsed="1"/>
-    <w:lsdException w:name="List Continue 3" w:semiHidden="1" w:unhideWhenUsed="1"/>
-    <w:lsdException w:name="List Continue 4" w:semiHidden="1" w:unhideWhenUsed="1"/>
-    <w:lsdException w:name="List Continue 5" w:semiHidden="1" w:unhideWhenUsed="1"/>
-    <w:lsdException w:name="Message Header" w:semiHidden="1" w:unhideWhenUsed="1"/>
-    <w:lsdException w:name="Subtitle" w:uiPriority="11" w:qFormat="1"/>
-    <w:lsdException w:name="Salutation" w:semiHidden="1" w:unhideWhenUsed="1"/>
-    <w:lsdException w:name="Date" w:semiHidden="1" w:unhideWhenUsed="1"/>
-    <w:lsdException w:name="Body Text First Indent" w:semiHidden="1" w:unhideWhenUsed="1"/>
-    <w:lsdException w:name="Body Text First Indent 2" w:semiHidden="1" w:unhideWhenUsed="1"/>
-    <w:lsdException w:name="Note Heading" w:semiHidden="1" w:unhideWhenUsed="1"/>
-    <w:lsdException w:name="Body Text 2" w:semiHidden="1" w:unhideWhenUsed="1"/>
-    <w:lsdException w:name="Body Text 3" w:semiHidden="1" w:unhideWhenUsed="1"/>
-    <w:lsdException w:name="Body Text Indent 2" w:semiHidden="1" w:unhideWhenUsed="1"/>
-    <w:lsdException w:name="Body Text Indent 3" w:semiHidden="1" w:unhideWhenUsed="1"/>
-    <w:lsdException w:name="Block Text" w:semiHidden="1" w:unhideWhenUsed="1"/>
-    <w:lsdException w:name="Hyperlink" w:semiHidden="1" w:unhideWhenUsed="1"/>
-    <w:lsdException w:name="FollowedHyperlink" w:semiHidden="1" w:unhideWhenUsed="1"/>
-    <w:lsdException w:name="Strong" w:uiPriority="22" w:qFormat="1"/>
-    <w:lsdException w:name="Emphasis" w:uiPriority="20" w:qFormat="1"/>
-    <w:lsdException w:name="Document Map" w:semiHidden="1" w:unhideWhenUsed="1"/>
-    <w:lsdException w:name="Plain Text" w:semiHidden="1" w:unhideWhenUsed="1"/>
-    <w:lsdException w:name="E-mail Signature" w:semiHidden="1" w:unhideWhenUsed="1"/>
-    <w:lsdException w:name="HTML Top of Form" w:semiHidden="1" w:unhideWhenUsed="1"/>
-    <w:lsdException w:name="HTML Bottom of Form" w:semiHidden="1" w:unhideWhenUsed="1"/>
-    <w:lsdException w:name="Normal (Web)" w:semiHidden="1" w:unhideWhenUsed="1"/>
-    <w:lsdException w:name="HTML Acronym" w:semiHidden="1" w:unhideWhenUsed="1"/>
-    <w:lsdException w:name="HTML Address" w:semiHidden="1" w:unhideWhenUsed="1"/>
-    <w:lsdException w:name="HTML Cite" w:semiHidden="1" w:unhideWhenUsed="1"/>
-    <w:lsdException w:name="HTML Code" w:semiHidden="1" w:unhideWhenUsed="1"/>
-    <w:lsdException w:name="HTML Definition" w:semiHidden="1" w:unhideWhenUsed="1"/>
-    <w:lsdException w:name="HTML Keyboard" w:semiHidden="1" w:unhideWhenUsed="1"/>
-    <w:lsdException w:name="HTML Preformatted" w:semiHidden="1" w:unhideWhenUsed="1"/>
-    <w:lsdException w:name="HTML Sample" w:semiHidden="1" w:unhideWhenUsed="1"/>
-    <w:lsdException w:name="HTML Typewriter" w:semiHidden="1" w:unhideWhenUsed="1"/>
-    <w:lsdException w:name="HTML Variable" w:semiHidden="1" w:unhideWhenUsed="1"/>
-    <w:lsdException w:name="Normal Table" w:semiHidden="1" w:unhideWhenUsed="1"/>
-    <w:lsdException w:name="annotation subject" w:semiHidden="1" w:unhideWhenUsed="1"/>
-    <w:lsdException w:name="No List" w:semiHidden="1" w:unhideWhenUsed="1"/>
-    <w:lsdException w:name="Outline List 1" w:semiHidden="1" w:unhideWhenUsed="1"/>
-    <w:lsdException w:name="Outline List 2" w:semiHidden="1" w:unhideWhenUsed="1"/>
-    <w:lsdException w:name="Outline List 3" w:semiHidden="1" w:unhideWhenUsed="1"/>
-    <w:lsdException w:name="Table Simple 1" w:semiHidden="1" w:unhideWhenUsed="1"/>
-    <w:lsdException w:name="Table Simple 2" w:semiHidden="1" w:unhideWhenUsed="1"/>
-    <w:lsdException w:name="Table Simple 3" w:semiHidden="1" w:unhideWhenUsed="1"/>
-    <w:lsdException w:name="Table Classic 1" w:semiHidden="1" w:unhideWhenUsed="1"/>
-    <w:lsdException w:name="Table Classic 2" w:semiHidden="1" w:unhideWhenUsed="1"/>
-    <w:lsdException w:name="Table Classic 3" w:semiHidden="1" w:unhideWhenUsed="1"/>
-    <w:lsdException w:name="Table Classic 4" w:semiHidden="1" w:unhideWhenUsed="1"/>
-    <w:lsdException w:name="Table Colorful 1" w:semiHidden="1" w:unhideWhenUsed="1"/>
-    <w:lsdException w:name="Table Colorful 2" w:semiHidden="1" w:unhideWhenUsed="1"/>
-    <w:lsdException w:name="Table Colorful 3" w:semiHidden="1" w:unhideWhenUsed="1"/>
-    <w:lsdException w:name="Table Columns 1" w:semiHidden="1" w:unhideWhenUsed="1"/>
-    <w:lsdException w:name="Table Columns 2" w:semiHidden="1" w:unhideWhenUsed="1"/>
-    <w:lsdException w:name="Table Columns 3" w:semiHidden="1" w:unhideWhenUsed="1"/>
-    <w:lsdException w:name="Table Columns 4" w:semiHidden="1" w:unhideWhenUsed="1"/>
-    <w:lsdException w:name="Table Columns 5" w:semiHidden="1" w:unhideWhenUsed="1"/>
-    <w:lsdException w:name="Table Grid 1" w:semiHidden="1" w:unhideWhenUsed="1"/>
-    <w:lsdException w:name="Table Grid 2" w:semiHidden="1" w:unhideWhenUsed="1"/>
-    <w:lsdException w:name="Table Grid 3" w:semiHidden="1" w:unhideWhenUsed="1"/>
-    <w:lsdException w:name="Table Grid 4" w:semiHidden="1" w:unhideWhenUsed="1"/>
-    <w:lsdException w:name="Table Grid 5" w:semiHidden="1" w:unhideWhenUsed="1"/>
-    <w:lsdException w:name="Table Grid 6" w:semiHidden="1" w:unhideWhenUsed="1"/>
-    <w:lsdException w:name="Table Grid 7" w:semiHidden="1" w:unhideWhenUsed="1"/>
-    <w:lsdException w:name="Table Grid 8" w:semiHidden="1" w:unhideWhenUsed="1"/>
-    <w:lsdException w:name="Table List 1" w:semiHidden="1" w:unhideWhenUsed="1"/>
-    <w:lsdException w:name="Table List 2" w:semiHidden="1" w:unhideWhenUsed="1"/>
-    <w:lsdException w:name="Table List 3" w:semiHidden="1" w:unhideWhenUsed="1"/>
-    <w:lsdException w:name="Table List 4" w:semiHidden="1" w:unhideWhenUsed="1"/>
-    <w:lsdException w:name="Table List 5" w:semiHidden="1" w:unhideWhenUsed="1"/>
-    <w:lsdException w:name="Table List 6" w:semiHidden="1" w:unhideWhenUsed="1"/>
-    <w:lsdException w:name="Table List 7" w:semiHidden="1" w:unhideWhenUsed="1"/>
-    <w:lsdException w:name="Table List 8" w:semiHidden="1" w:unhideWhenUsed="1"/>
-    <w:lsdException w:name="Table 3D effects 1" w:semiHidden="1" w:unhideWhenUsed="1"/>
-    <w:lsdException w:name="Table 3D effects 2" w:semiHidden="1" w:unhideWhenUsed="1"/>
-    <w:lsdException w:name="Table 3D effects 3" w:semiHidden="1" w:unhideWhenUsed="1"/>
-    <w:lsdException w:name="Table Contemporary" w:semiHidden="1" w:unhideWhenUsed="1"/>
-    <w:lsdException w:name="Table Elegant" w:semiHidden="1" w:unhideWhenUsed="1"/>
-    <w:lsdException w:name="Table Professional" w:semiHidden="1" w:unhideWhenUsed="1"/>
-    <w:lsdException w:name="Table Subtle 1" w:semiHidden="1" w:unhideWhenUsed="1"/>
-    <w:lsdException w:name="Table Subtle 2" w:semiHidden="1" w:unhideWhenUsed="1"/>
-    <w:lsdException w:name="Table Web 1" w:semiHidden="1" w:unhideWhenUsed="1"/>
-    <w:lsdException w:name="Table Web 2" w:semiHidden="1" w:unhideWhenUsed="1"/>
-    <w:lsdException w:name="Table Web 3" w:semiHidden="1" w:unhideWhenUsed="1"/>
-    <w:lsdException w:name="Balloon Text" w:semiHidden="1" w:unhideWhenUsed="1"/>
-    <w:lsdException w:name="Table Grid" w:uiPriority="39"/>
-    <w:lsdException w:name="Table Theme" w:semiHidden="1" w:unhideWhenUsed="1"/>
-    <w:lsdException w:name="Placeholder Text" w:semiHidden="1"/>
-    <w:lsdException w:name="No Spacing" w:uiPriority="1" w:qFormat="1"/>
-    <w:lsdException w:name="Light Shading" w:uiPriority="60"/>
-    <w:lsdException w:name="Light List" w:uiPriority="61"/>
-    <w:lsdException w:name="Light Grid" w:uiPriority="62"/>
-    <w:lsdException w:name="Medium Shading 1" w:uiPriority="63"/>
-    <w:lsdException w:name="Medium Shading 2" w:uiPriority="64"/>
-    <w:lsdException w:name="Medium List 1" w:uiPriority="65"/>
-    <w:lsdException w:name="Medium List 2" w:uiPriority="66"/>
-    <w:lsdException w:name="Medium Grid 1" w:uiPriority="67"/>
-    <w:lsdException w:name="Medium Grid 2" w:uiPriority="68"/>
-    <w:lsdException w:name="Medium Grid 3" w:uiPriority="69"/>
-    <w:lsdException w:name="Dark List" w:uiPriority="70"/>
-    <w:lsdException w:name="Colorful Shading" w:uiPriority="71"/>
-    <w:lsdException w:name="Colorful List" w:uiPriority="72"/>
-    <w:lsdException w:name="Colorful Grid" w:uiPriority="73"/>
-    <w:lsdException w:name="Light Shading Accent 1" w:uiPriority="60"/>
-    <w:lsdException w:name="Light List Accent 1" w:uiPriority="61"/>
-    <w:lsdException w:name="Light Grid Accent 1" w:uiPriority="62"/>
-    <w:lsdException w:name="Medium Shading 1 Accent 1" w:uiPriority="63"/>
-    <w:lsdException w:name="Medium Shading 2 Accent 1" w:uiPriority="64"/>
-    <w:lsdException w:name="Medium List 1 Accent 1" w:uiPriority="65"/>
-    <w:lsdException w:name="Revision" w:semiHidden="1"/>
-    <w:lsdException w:name="List Paragraph" w:uiPriority="34" w:qFormat="1"/>
-    <w:lsdException w:name="Quote" w:uiPriority="29" w:qFormat="1"/>
-    <w:lsdException w:name="Intense Quote" w:uiPriority="30" w:qFormat="1"/>
-    <w:lsdException w:name="Medium List 2 Accent 1" w:uiPriority="66"/>
-    <w:lsdException w:name="Medium Grid 1 Accent 1" w:uiPriority="67"/>
-    <w:lsdException w:name="Medium Grid 2 Accent 1" w:uiPriority="68"/>
-    <w:lsdException w:name="Medium Grid 3 Accent 1" w:uiPriority="69"/>
-    <w:lsdException w:name="Dark List Accent 1" w:uiPriority="70"/>
-    <w:lsdException w:name="Colorful Shading Accent 1" w:uiPriority="71"/>
-    <w:lsdException w:name="Colorful List Accent 1" w:uiPriority="72"/>
-    <w:lsdException w:name="Colorful Grid Accent 1" w:uiPriority="73"/>
-    <w:lsdException w:name="Light Shading Accent 2" w:uiPriority="60"/>
-    <w:lsdException w:name="Light List Accent 2" w:uiPriority="61"/>
-    <w:lsdException w:name="Light Grid Accent 2" w:uiPriority="62"/>
-    <w:lsdException w:name="Medium Shading 1 Accent 2" w:uiPriority="63"/>
-    <w:lsdException w:name="Medium Shading 2 Accent 2" w:uiPriority="64"/>
-    <w:lsdException w:name="Medium List 1 Accent 2" w:uiPriority="65"/>
-    <w:lsdException w:name="Medium List 2 Accent 2" w:uiPriority="66"/>
-    <w:lsdException w:name="Medium Grid 1 Accent 2" w:uiPriority="67"/>
-    <w:lsdException w:name="Medium Grid 2 Accent 2" w:uiPriority="68"/>
-    <w:lsdException w:name="Medium Grid 3 Accent 2" w:uiPriority="69"/>
-    <w:lsdException w:name="Dark List Accent 2" w:uiPriority="70"/>
-    <w:lsdException w:name="Colorful Shading Accent 2" w:uiPriority="71"/>
-    <w:lsdException w:name="Colorful List Accent 2" w:uiPriority="72"/>
-    <w:lsdException w:name="Colorful Grid Accent 2" w:uiPriority="73"/>
-    <w:lsdException w:name="Light Shading Accent 3" w:uiPriority="60"/>
-    <w:lsdException w:name="Light List Accent 3" w:uiPriority="61"/>
-    <w:lsdException w:name="Light Grid Accent 3" w:uiPriority="62"/>
-    <w:lsdException w:name="Medium Shading 1 Accent 3" w:uiPriority="63"/>
-    <w:lsdException w:name="Medium Shading 2 Accent 3" w:uiPriority="64"/>
-    <w:lsdException w:name="Medium List 1 Accent 3" w:uiPriority="65"/>
-    <w:lsdException w:name="Medium List 2 Accent 3" w:uiPriority="66"/>
-    <w:lsdException w:name="Medium Grid 1 Accent 3" w:uiPriority="67"/>
-    <w:lsdException w:name="Medium Grid 2 Accent 3" w:uiPriority="68"/>
-    <w:lsdException w:name="Medium Grid 3 Accent 3" w:uiPriority="69"/>
-    <w:lsdException w:name="Dark List Accent 3" w:uiPriority="70"/>
-    <w:lsdException w:name="Colorful Shading Accent 3" w:uiPriority="71"/>
-    <w:lsdException w:name="Colorful List Accent 3" w:uiPriority="72"/>
-    <w:lsdException w:name="Colorful Grid Accent 3" w:uiPriority="73"/>
-    <w:lsdException w:name="Light Shading Accent 4" w:uiPriority="60"/>
-    <w:lsdException w:name="Light List Accent 4" w:uiPriority="61"/>
-    <w:lsdException w:name="Light Grid Accent 4" w:uiPriority="62"/>
-    <w:lsdException w:name="Medium Shading 1 Accent 4" w:uiPriority="63"/>
-    <w:lsdException w:name="Medium Shading 2 Accent 4" w:uiPriority="64"/>
-    <w:lsdException w:name="Medium List 1 Accent 4" w:uiPriority="65"/>
-    <w:lsdException w:name="Medium List 2 Accent 4" w:uiPriority="66"/>
-    <w:lsdException w:name="Medium Grid 1 Accent 4" w:uiPriority="67"/>
-    <w:lsdException w:name="Medium Grid 2 Accent 4" w:uiPriority="68"/>
-    <w:lsdException w:name="Medium Grid 3 Accent 4" w:uiPriority="69"/>
-    <w:lsdException w:name="Dark List Accent 4" w:uiPriority="70"/>
-    <w:lsdException w:name="Colorful Shading Accent 4" w:uiPriority="71"/>
-    <w:lsdException w:name="Colorful List Accent 4" w:uiPriority="72"/>
-    <w:lsdException w:name="Colorful Grid Accent 4" w:uiPriority="73"/>
-    <w:lsdException w:name="Light Shading Accent 5" w:uiPriority="60"/>
-    <w:lsdException w:name="Light List Accent 5" w:uiPriority="61"/>
-    <w:lsdException w:name="Light Grid Accent 5" w:uiPriority="62"/>
-    <w:lsdException w:name="Medium Shading 1 Accent 5" w:uiPriority="63"/>
-    <w:lsdException w:name="Medium Shading 2 Accent 5" w:uiPriority="64"/>
-    <w:lsdException w:name="Medium List 1 Accent 5" w:uiPriority="65"/>
-    <w:lsdException w:name="Medium List 2 Accent 5" w:uiPriority="66"/>
-    <w:lsdException w:name="Medium Grid 1 Accent 5" w:uiPriority="67"/>
-    <w:lsdException w:name="Medium Grid 2 Accent 5" w:uiPriority="68"/>
-    <w:lsdException w:name="Medium Grid 3 Accent 5" w:uiPriority="69"/>
-    <w:lsdException w:name="Dark List Accent 5" w:uiPriority="70"/>
-    <w:lsdException w:name="Colorful Shading Accent 5" w:uiPriority="71"/>
-    <w:lsdException w:name="Colorful List Accent 5" w:uiPriority="72"/>
-    <w:lsdException w:name="Colorful Grid Accent 5" w:uiPriority="73"/>
-    <w:lsdException w:name="Light Shading Accent 6" w:uiPriority="60"/>
-    <w:lsdException w:name="Light List Accent 6" w:uiPriority="61"/>
-    <w:lsdException w:name="Light Grid Accent 6" w:uiPriority="62"/>
-    <w:lsdException w:name="Medium Shading 1 Accent 6" w:uiPriority="63"/>
-    <w:lsdException w:name="Medium Shading 2 Accent 6" w:uiPriority="64"/>
-    <w:lsdException w:name="Medium List 1 Accent 6" w:uiPriority="65"/>
-    <w:lsdException w:name="Medium List 2 Accent 6" w:uiPriority="66"/>
-    <w:lsdException w:name="Medium Grid 1 Accent 6" w:uiPriority="67"/>
-    <w:lsdException w:name="Medium Grid 2 Accent 6" w:uiPriority="68"/>
-    <w:lsdException w:name="Medium Grid 3 Accent 6" w:uiPriority="69"/>
-    <w:lsdException w:name="Dark List Accent 6" w:uiPriority="70"/>
-    <w:lsdException w:name="Colorful Shading Accent 6" w:uiPriority="71"/>
-    <w:lsdException w:name="Colorful List Accent 6" w:uiPriority="72"/>
-    <w:lsdException w:name="Colorful Grid Accent 6" w:uiPriority="73"/>
-    <w:lsdException w:name="Subtle Emphasis" w:uiPriority="19" w:qFormat="1"/>
-    <w:lsdException w:name="Intense Emphasis" w:uiPriority="21" w:qFormat="1"/>
-    <w:lsdException w:name="Subtle Reference" w:uiPriority="31" w:qFormat="1"/>
-    <w:lsdException w:name="Intense Reference" w:uiPriority="32" w:qFormat="1"/>
-    <w:lsdException w:name="Book Title" w:uiPriority="33" w:qFormat="1"/>
-    <w:lsdException w:name="Bibliography" w:semiHidden="1" w:uiPriority="37" w:unhideWhenUsed="1"/>
-    <w:lsdException w:name="TOC Heading" w:semiHidden="1" w:uiPriority="39" w:unhideWhenUsed="1" w:qFormat="1"/>
-    <w:lsdException w:name="Plain Table 1" w:uiPriority="41"/>
-    <w:lsdException w:name="Plain Table 2" w:uiPriority="42"/>
-    <w:lsdException w:name="Plain Table 3" w:uiPriority="43"/>
-    <w:lsdException w:name="Plain Table 4" w:uiPriority="44"/>
-    <w:lsdException w:name="Plain Table 5" w:uiPriority="45"/>
-    <w:lsdException w:name="Grid Table Light" w:uiPriority="40"/>
-    <w:lsdException w:name="Grid Table 1 Light" w:uiPriority="46"/>
-    <w:lsdException w:name="Grid Table 2" w:uiPriority="47"/>
-    <w:lsdException w:name="Grid Table 3" w:uiPriority="48"/>
-    <w:lsdException w:name="Grid Table 4" w:uiPriority="49"/>
-    <w:lsdException w:name="Grid Table 5 Dark" w:uiPriority="50"/>
-    <w:lsdException w:name="Grid Table 6 Colorful" w:uiPriority="51"/>
-    <w:lsdException w:name="Grid Table 7 Colorful" w:uiPriority="52"/>
-    <w:lsdException w:name="Grid Table 1 Light Accent 1" w:uiPriority="46"/>
-    <w:lsdException w:name="Grid Table 2 Accent 1" w:uiPriority="47"/>
-    <w:lsdException w:name="Grid Table 3 Accent 1" w:uiPriority="48"/>
-    <w:lsdException w:name="Grid Table 4 Accent 1" w:uiPriority="49"/>
-    <w:lsdException w:name="Grid Table 5 Dark Accent 1" w:uiPriority="50"/>
-    <w:lsdException w:name="Grid Table 6 Colorful Accent 1" w:uiPriority="51"/>
-    <w:lsdException w:name="Grid Table 7 Colorful Accent 1" w:uiPriority="52"/>
-    <w:lsdException w:name="Grid Table 1 Light Accent 2" w:uiPriority="46"/>
-    <w:lsdException w:name="Grid Table 2 Accent 2" w:uiPriority="47"/>
-    <w:lsdException w:name="Grid Table 3 Accent 2" w:uiPriority="48"/>
-    <w:lsdException w:name="Grid Table 4 Accent 2" w:uiPriority="49"/>
-    <w:lsdException w:name="Grid Table 5 Dark Accent 2" w:uiPriority="50"/>
-    <w:lsdException w:name="Grid Table 6 Colorful Accent 2" w:uiPriority="51"/>
-    <w:lsdException w:name="Grid Table 7 Colorful Accent 2" w:uiPriority="52"/>
-    <w:lsdException w:name="Grid Table 1 Light Accent 3" w:uiPriority="46"/>
-    <w:lsdException w:name="Grid Table 2 Accent 3" w:uiPriority="47"/>
-    <w:lsdException w:name="Grid Table 3 Accent 3" w:uiPriority="48"/>
-    <w:lsdException w:name="Grid Table 4 Accent 3" w:uiPriority="49"/>
-    <w:lsdException w:name="Grid Table 5 Dark Accent 3" w:uiPriority="50"/>
-    <w:lsdException w:name="Grid Table 6 Colorful Accent 3" w:uiPriority="51"/>
-    <w:lsdException w:name="Grid Table 7 Colorful Accent 3" w:uiPriority="52"/>
-    <w:lsdException w:name="Grid Table 1 Light Accent 4" w:uiPriority="46"/>
-    <w:lsdException w:name="Grid Table 2 Accent 4" w:uiPriority="47"/>
-    <w:lsdException w:name="Grid Table 3 Accent 4" w:uiPriority="48"/>
-    <w:lsdException w:name="Grid Table 4 Accent 4" w:uiPriority="49"/>
-    <w:lsdException w:name="Grid Table 5 Dark Accent 4" w:uiPriority="50"/>
-    <w:lsdException w:name="Grid Table 6 Colorful Accent 4" w:uiPriority="51"/>
-    <w:lsdException w:name="Grid Table 7 Colorful Accent 4" w:uiPriority="52"/>
-    <w:lsdException w:name="Grid Table 1 Light Accent 5" w:uiPriority="46"/>
-    <w:lsdException w:name="Grid Table 2 Accent 5" w:uiPriority="47"/>
-    <w:lsdException w:name="Grid Table 3 Accent 5" w:uiPriority="48"/>
-    <w:lsdException w:name="Grid Table 4 Accent 5" w:uiPriority="49"/>
-    <w:lsdException w:name="Grid Table 5 Dark Accent 5" w:uiPriority="50"/>
-    <w:lsdException w:name="Grid Table 6 Colorful Accent 5" w:uiPriority="51"/>
-    <w:lsdException w:name="Grid Table 7 Colorful Accent 5" w:uiPriority="52"/>
-    <w:lsdException w:name="Grid Table 1 Light Accent 6" w:uiPriority="46"/>
-    <w:lsdException w:name="Grid Table 2 Accent 6" w:uiPriority="47"/>
-    <w:lsdException w:name="Grid Table 3 Accent 6" w:uiPriority="48"/>
-    <w:lsdException w:name="Grid Table 4 Accent 6" w:uiPriority="49"/>
-    <w:lsdException w:name="Grid Table 5 Dark Accent 6" w:uiPriority="50"/>
-    <w:lsdException w:name="Grid Table 6 Colorful Accent 6" w:uiPriority="51"/>
-    <w:lsdException w:name="Grid Table 7 Colorful Accent 6" w:uiPriority="52"/>
-    <w:lsdException w:name="List Table 1 Light" w:uiPriority="46"/>
-    <w:lsdException w:name="List Table 2" w:uiPriority="47"/>
-    <w:lsdException w:name="List Table 3" w:uiPriority="48"/>
-    <w:lsdException w:name="List Table 4" w:uiPriority="49"/>
-    <w:lsdException w:name="List Table 5 Dark" w:uiPriority="50"/>
-    <w:lsdException w:name="List Table 6 Colorful" w:uiPriority="51"/>
-    <w:lsdException w:name="List Table 7 Colorful" w:uiPriority="52"/>
-    <w:lsdException w:name="List Table 1 Light Accent 1" w:uiPriority="46"/>
-    <w:lsdException w:name="List Table 2 Accent 1" w:uiPriority="47"/>
-    <w:lsdException w:name="List Table 3 Accent 1" w:uiPriority="48"/>
-    <w:lsdException w:name="List Table 4 Accent 1" w:uiPriority="49"/>
-    <w:lsdException w:name="List Table 5 Dark Accent 1" w:uiPriority="50"/>
-    <w:lsdException w:name="List Table 6 Colorful Accent 1" w:uiPriority="51"/>
-    <w:lsdException w:name="List Table 7 Colorful Accent 1" w:uiPriority="52"/>
-    <w:lsdException w:name="List Table 1 Light Accent 2" w:uiPriority="46"/>
-    <w:lsdException w:name="List Table 2 Accent 2" w:uiPriority="47"/>
-    <w:lsdException w:name="List Table 3 Accent 2" w:uiPriority="48"/>
-    <w:lsdException w:name="List Table 4 Accent 2" w:uiPriority="49"/>
-    <w:lsdException w:name="List Table 5 Dark Accent 2" w:uiPriority="50"/>
-    <w:lsdException w:name="List Table 6 Colorful Accent 2" w:uiPriority="51"/>
-    <w:lsdException w:name="List Table 7 Colorful Accent 2" w:uiPriority="52"/>
-    <w:lsdException w:name="List Table 1 Light Accent 3" w:uiPriority="46"/>
-    <w:lsdException w:name="List Table 2 Accent 3" w:uiPriority="47"/>
-    <w:lsdException w:name="List Table 3 Accent 3" w:uiPriority="48"/>
-    <w:lsdException w:name="List Table 4 Accent 3" w:uiPriority="49"/>
-    <w:lsdException w:name="List Table 5 Dark Accent 3" w:uiPriority="50"/>
-    <w:lsdException w:name="List Table 6 Colorful Accent 3" w:uiPriority="51"/>
-    <w:lsdException w:name="List Table 7 Colorful Accent 3" w:uiPriority="52"/>
-    <w:lsdException w:name="List Table 1 Light Accent 4" w:uiPriority="46"/>
-    <w:lsdException w:name="List Table 2 Accent 4" w:uiPriority="47"/>
-    <w:lsdException w:name="List Table 3 Accent 4" w:uiPriority="48"/>
-    <w:lsdException w:name="List Table 4 Accent 4" w:uiPriority="49"/>
-    <w:lsdException w:name="List Table 5 Dark Accent 4" w:uiPriority="50"/>
-    <w:lsdException w:name="List Table 6 Colorful Accent 4" w:uiPriority="51"/>
-    <w:lsdException w:name="List Table 7 Colorful Accent 4" w:uiPriority="52"/>
-    <w:lsdException w:name="List Table 1 Light Accent 5" w:uiPriority="46"/>
-    <w:lsdException w:name="List Table 2 Accent 5" w:uiPriority="47"/>
-    <w:lsdException w:name="List Table 3 Accent 5" w:uiPriority="48"/>
-    <w:lsdException w:name="List Table 4 Accent 5" w:uiPriority="49"/>
-    <w:lsdException w:name="List Table 5 Dark Accent 5" w:uiPriority="50"/>
-    <w:lsdException w:name="List Table 6 Colorful Accent 5" w:uiPriority="51"/>
-    <w:lsdException w:name="List Table 7 Colorful Accent 5" w:uiPriority="52"/>
-    <w:lsdException w:name="List Table 1 Light Accent 6" w:uiPriority="46"/>
-    <w:lsdException w:name="List Table 2 Accent 6" w:uiPriority="47"/>
-    <w:lsdException w:name="List Table 3 Accent 6" w:uiPriority="48"/>
-    <w:lsdException w:name="List Table 4 Accent 6" w:uiPriority="49"/>
-    <w:lsdException w:name="List Table 5 Dark Accent 6" w:uiPriority="50"/>
-    <w:lsdException w:name="List Table 6 Colorful Accent 6" w:uiPriority="51"/>
-    <w:lsdException w:name="List Table 7 Colorful Accent 6" w:uiPriority="52"/>
-    <w:lsdException w:name="Mention" w:semiHidden="1" w:unhideWhenUsed="1"/>
-    <w:lsdException w:name="Smart Hyperlink" w:semiHidden="1" w:unhideWhenUsed="1"/>
-    <w:lsdException w:name="Hashtag" w:semiHidden="1" w:unhideWhenUsed="1"/>
-  </w:latentStyles>
-  <w:style w:type="paragraph" w:default="1" w:styleId="a">
-    <w:name w:val="Normal"/>
-    <w:qFormat/>
-    <w:pPr>
-      <w:widowControl w:val="0"/>
-      <w:jc w:val="both"/>
-    </w:pPr>
-  </w:style>
-  <w:style w:type="character" w:default="1" w:styleId="a0">
-    <w:name w:val="Default Paragraph Font"/>
-    <w:uiPriority w:val="1"/>
-    <w:semiHidden/>
-    <w:unhideWhenUsed/>
-  </w:style>
-  <w:style w:type="table" w:default="1" w:styleId="a1">
-    <w:name w:val="Normal Table"/>
-    <w:uiPriority w:val="99"/>
-    <w:semiHidden/>
-    <w:unhideWhenUsed/>
-    <w:tblPr>
-      <w:tblInd w:w="0" w:type="dxa"/>
-      <w:tblCellMar>
-        <w:top w:w="0" w:type="dxa"/>
-        <w:left w:w="108" w:type="dxa"/>
-        <w:bottom w:w="0" w:type="dxa"/>
-        <w:right w:w="108" w:type="dxa"/>
-      </w:tblCellMar>
-    </w:tblPr>
-  </w:style>
-  <w:style w:type="numbering" w:default="1" w:styleId="a2">
-    <w:name w:val="No List"/>
-    <w:uiPriority w:val="99"/>
-    <w:semiHidden/>
-    <w:unhideWhenUsed/>
-  </w:style>
-  <w:style w:type="character" w:styleId="a3">
-    <w:name w:val="Placeholder Text"/>
-    <w:basedOn w:val="a0"/>
-    <w:uiPriority w:val="99"/>
-    <w:semiHidden/>
-    <w:rsid w:val="00F57C9A"/>
-    <w:rPr>
-      <w:color w:val="808080"/>
-    </w:rPr>
-  </w:style>
-</w:styles>
-</file>
-
-<file path=word/glossary/webSettings.xml><?xml version="1.0" encoding="utf-8"?>
-<w:webSettings xmlns:mc="http://schemas.openxmlformats.org/markup-compatibility/2006" xmlns:r="http://schemas.openxmlformats.org/officeDocument/2006/relationships" xmlns:w="http://schemas.openxmlformats.org/wordprocessingml/2006/main" xmlns:w14="http://schemas.microsoft.com/office/word/2010/wordml" xmlns:w15="http://schemas.microsoft.com/office/word/2012/wordml" xmlns:w16se="http://schemas.microsoft.com/office/word/2015/wordml/symex" mc:Ignorable="w14 w15 w16se">
-  <w:optimizeForBrowser/>
-  <w:allowPNG/>
-</w:webSettings>
-</file>
-
 <file path=word/theme/theme1.xml><?xml version="1.0" encoding="utf-8"?>
 <a:theme xmlns:a="http://schemas.openxmlformats.org/drawingml/2006/main" name="Office 主题​​">
   <a:themeElements>
@@ -7557,7 +7146,7 @@
 </file>
 
 <file path=customXml/itemProps1.xml><?xml version="1.0" encoding="utf-8"?>
-<ds:datastoreItem xmlns:ds="http://schemas.openxmlformats.org/officeDocument/2006/customXml" ds:itemID="{66CBE5B2-96A5-4C33-B6D2-7F6C2CC0235D}">
+<ds:datastoreItem xmlns:ds="http://schemas.openxmlformats.org/officeDocument/2006/customXml" ds:itemID="{05010166-6171-44E3-8AD9-DE4EE9C30E9B}">
   <ds:schemaRefs>
     <ds:schemaRef ds:uri="http://schemas.openxmlformats.org/officeDocument/2006/bibliography"/>
   </ds:schemaRefs>

--- a/毕业论文.docx
+++ b/毕业论文.docx
@@ -2909,16 +2909,8 @@
         <w:rPr>
           <w:rFonts w:hint="eastAsia"/>
         </w:rPr>
-        <w:t xml:space="preserve">Yann </w:t>
-      </w:r>
-      <w:proofErr w:type="spellStart"/>
-      <w:r>
-        <w:rPr>
-          <w:rFonts w:hint="eastAsia"/>
-        </w:rPr>
-        <w:t>LeCun</w:t>
-      </w:r>
-      <w:proofErr w:type="spellEnd"/>
+        <w:t>Yann LeCun</w:t>
+      </w:r>
       <w:r>
         <w:rPr>
           <w:rFonts w:hint="eastAsia"/>
@@ -3107,7 +3099,7 @@
           <v:shape id="_x0000_i1025" type="#_x0000_t75" style="width:166pt;height:44.5pt" o:ole="">
             <v:imagedata r:id="rId14" o:title=""/>
           </v:shape>
-          <o:OLEObject Type="Embed" ProgID="Equation.DSMT4" ShapeID="_x0000_i1025" DrawAspect="Content" ObjectID="_1556351644" r:id="rId15"/>
+          <o:OLEObject Type="Embed" ProgID="Equation.DSMT4" ShapeID="_x0000_i1025" DrawAspect="Content" ObjectID="_1556368205" r:id="rId15"/>
         </w:object>
       </w:r>
       <w:bookmarkEnd w:id="1"/>
@@ -3160,7 +3152,7 @@
           <v:shape id="_x0000_i1026" type="#_x0000_t75" style="width:23.5pt;height:25pt" o:ole="">
             <v:imagedata r:id="rId16" o:title=""/>
           </v:shape>
-          <o:OLEObject Type="Embed" ProgID="Equation.DSMT4" ShapeID="_x0000_i1026" DrawAspect="Content" ObjectID="_1556351645" r:id="rId17"/>
+          <o:OLEObject Type="Embed" ProgID="Equation.DSMT4" ShapeID="_x0000_i1026" DrawAspect="Content" ObjectID="_1556368206" r:id="rId17"/>
         </w:object>
       </w:r>
       <w:r>
@@ -3184,14 +3176,12 @@
         </w:rPr>
         <w:t>层网络第</w:t>
       </w:r>
-      <w:proofErr w:type="spellStart"/>
       <w:r>
         <w:rPr>
           <w:rFonts w:hint="eastAsia"/>
         </w:rPr>
         <w:t>i</w:t>
       </w:r>
-      <w:proofErr w:type="spellEnd"/>
       <w:r>
         <w:rPr>
           <w:rFonts w:hint="eastAsia"/>
@@ -3366,7 +3356,7 @@
           <v:shape id="_x0000_i1027" type="#_x0000_t75" style="width:100pt;height:19pt" o:ole="">
             <v:imagedata r:id="rId18" o:title=""/>
           </v:shape>
-          <o:OLEObject Type="Embed" ProgID="Equation.DSMT4" ShapeID="_x0000_i1027" DrawAspect="Content" ObjectID="_1556351646" r:id="rId19"/>
+          <o:OLEObject Type="Embed" ProgID="Equation.DSMT4" ShapeID="_x0000_i1027" DrawAspect="Content" ObjectID="_1556368207" r:id="rId19"/>
         </w:object>
       </w:r>
       <w:r>
@@ -3594,7 +3584,7 @@
           <v:shape id="_x0000_i1028" type="#_x0000_t75" style="width:74.5pt;height:33pt" o:ole="">
             <v:imagedata r:id="rId21" o:title=""/>
           </v:shape>
-          <o:OLEObject Type="Embed" ProgID="Equation.DSMT4" ShapeID="_x0000_i1028" DrawAspect="Content" ObjectID="_1556351647" r:id="rId22"/>
+          <o:OLEObject Type="Embed" ProgID="Equation.DSMT4" ShapeID="_x0000_i1028" DrawAspect="Content" ObjectID="_1556368208" r:id="rId22"/>
         </w:object>
       </w:r>
       <w:r>
@@ -3608,7 +3598,7 @@
           <v:shape id="_x0000_i1029" type="#_x0000_t75" style="width:9pt;height:14pt" o:ole="">
             <v:imagedata r:id="rId23" o:title=""/>
           </v:shape>
-          <o:OLEObject Type="Embed" ProgID="Equation.DSMT4" ShapeID="_x0000_i1029" DrawAspect="Content" ObjectID="_1556351648" r:id="rId24"/>
+          <o:OLEObject Type="Embed" ProgID="Equation.DSMT4" ShapeID="_x0000_i1029" DrawAspect="Content" ObjectID="_1556368209" r:id="rId24"/>
         </w:object>
       </w:r>
       <w:r>
@@ -3925,7 +3915,7 @@
           <v:shape id="_x0000_i1030" type="#_x0000_t75" style="width:102pt;height:39pt" o:ole="">
             <v:imagedata r:id="rId26" o:title=""/>
           </v:shape>
-          <o:OLEObject Type="Embed" ProgID="Equation.DSMT4" ShapeID="_x0000_i1030" DrawAspect="Content" ObjectID="_1556351649" r:id="rId27"/>
+          <o:OLEObject Type="Embed" ProgID="Equation.DSMT4" ShapeID="_x0000_i1030" DrawAspect="Content" ObjectID="_1556368210" r:id="rId27"/>
         </w:object>
       </w:r>
       <w:r>
@@ -4528,7 +4518,7 @@
           <v:shape id="_x0000_i1052" type="#_x0000_t75" style="width:146pt;height:24.5pt" o:ole="">
             <v:imagedata r:id="rId30" o:title=""/>
           </v:shape>
-          <o:OLEObject Type="Embed" ProgID="Equation.DSMT4" ShapeID="_x0000_i1052" DrawAspect="Content" ObjectID="_1556351650" r:id="rId31"/>
+          <o:OLEObject Type="Embed" ProgID="Equation.DSMT4" ShapeID="_x0000_i1052" DrawAspect="Content" ObjectID="_1556368211" r:id="rId31"/>
         </w:object>
       </w:r>
       <w:r>
@@ -4548,7 +4538,7 @@
           <v:shape id="_x0000_i1054" type="#_x0000_t75" style="width:237pt;height:23pt" o:ole="">
             <v:imagedata r:id="rId32" o:title=""/>
           </v:shape>
-          <o:OLEObject Type="Embed" ProgID="Equation.DSMT4" ShapeID="_x0000_i1054" DrawAspect="Content" ObjectID="_1556351651" r:id="rId33"/>
+          <o:OLEObject Type="Embed" ProgID="Equation.DSMT4" ShapeID="_x0000_i1054" DrawAspect="Content" ObjectID="_1556368212" r:id="rId33"/>
         </w:object>
       </w:r>
       <w:r>
@@ -4576,7 +4566,7 @@
           <v:shape id="_x0000_i1048" type="#_x0000_t75" style="width:143pt;height:24pt" o:ole="">
             <v:imagedata r:id="rId34" o:title=""/>
           </v:shape>
-          <o:OLEObject Type="Embed" ProgID="Equation.DSMT4" ShapeID="_x0000_i1048" DrawAspect="Content" ObjectID="_1556351652" r:id="rId35"/>
+          <o:OLEObject Type="Embed" ProgID="Equation.DSMT4" ShapeID="_x0000_i1048" DrawAspect="Content" ObjectID="_1556368213" r:id="rId35"/>
         </w:object>
       </w:r>
       <w:r>
@@ -4596,7 +4586,7 @@
           <v:shape id="_x0000_i1056" type="#_x0000_t75" style="width:222pt;height:21pt" o:ole="">
             <v:imagedata r:id="rId36" o:title=""/>
           </v:shape>
-          <o:OLEObject Type="Embed" ProgID="Equation.DSMT4" ShapeID="_x0000_i1056" DrawAspect="Content" ObjectID="_1556351653" r:id="rId37"/>
+          <o:OLEObject Type="Embed" ProgID="Equation.DSMT4" ShapeID="_x0000_i1056" DrawAspect="Content" ObjectID="_1556368214" r:id="rId37"/>
         </w:object>
       </w:r>
       <w:r>
@@ -4642,7 +4632,7 @@
           <v:shape id="_x0000_i1035" type="#_x0000_t75" style="width:66pt;height:75pt" o:ole="">
             <v:imagedata r:id="rId38" o:title=""/>
           </v:shape>
-          <o:OLEObject Type="Embed" ProgID="Equation.DSMT4" ShapeID="_x0000_i1035" DrawAspect="Content" ObjectID="_1556351654" r:id="rId39"/>
+          <o:OLEObject Type="Embed" ProgID="Equation.DSMT4" ShapeID="_x0000_i1035" DrawAspect="Content" ObjectID="_1556368215" r:id="rId39"/>
         </w:object>
       </w:r>
       <w:r>
@@ -4689,7 +4679,7 @@
           <v:shape id="_x0000_i1036" type="#_x0000_t75" style="width:118.5pt;height:23.5pt" o:ole="">
             <v:imagedata r:id="rId40" o:title=""/>
           </v:shape>
-          <o:OLEObject Type="Embed" ProgID="Equation.DSMT4" ShapeID="_x0000_i1036" DrawAspect="Content" ObjectID="_1556351655" r:id="rId41"/>
+          <o:OLEObject Type="Embed" ProgID="Equation.DSMT4" ShapeID="_x0000_i1036" DrawAspect="Content" ObjectID="_1556368216" r:id="rId41"/>
         </w:object>
       </w:r>
       <w:r>
@@ -4712,7 +4702,7 @@
           <v:shape id="_x0000_i1037" type="#_x0000_t75" style="width:124pt;height:23.5pt" o:ole="">
             <v:imagedata r:id="rId42" o:title=""/>
           </v:shape>
-          <o:OLEObject Type="Embed" ProgID="Equation.DSMT4" ShapeID="_x0000_i1037" DrawAspect="Content" ObjectID="_1556351656" r:id="rId43"/>
+          <o:OLEObject Type="Embed" ProgID="Equation.DSMT4" ShapeID="_x0000_i1037" DrawAspect="Content" ObjectID="_1556368217" r:id="rId43"/>
         </w:object>
       </w:r>
       <w:r>
@@ -4732,7 +4722,7 @@
           <v:shape id="_x0000_i1038" type="#_x0000_t75" style="width:124.5pt;height:24pt" o:ole="">
             <v:imagedata r:id="rId44" o:title=""/>
           </v:shape>
-          <o:OLEObject Type="Embed" ProgID="Equation.DSMT4" ShapeID="_x0000_i1038" DrawAspect="Content" ObjectID="_1556351657" r:id="rId45"/>
+          <o:OLEObject Type="Embed" ProgID="Equation.DSMT4" ShapeID="_x0000_i1038" DrawAspect="Content" ObjectID="_1556368218" r:id="rId45"/>
         </w:object>
       </w:r>
       <w:r>
@@ -4752,7 +4742,7 @@
           <v:shape id="_x0000_i1042" type="#_x0000_t75" style="width:127pt;height:24pt" o:ole="">
             <v:imagedata r:id="rId46" o:title=""/>
           </v:shape>
-          <o:OLEObject Type="Embed" ProgID="Equation.DSMT4" ShapeID="_x0000_i1042" DrawAspect="Content" ObjectID="_1556351658" r:id="rId47"/>
+          <o:OLEObject Type="Embed" ProgID="Equation.DSMT4" ShapeID="_x0000_i1042" DrawAspect="Content" ObjectID="_1556368219" r:id="rId47"/>
         </w:object>
       </w:r>
       <w:r>
@@ -4775,7 +4765,7 @@
           <v:shape id="_x0000_i1072" type="#_x0000_t75" style="width:51.5pt;height:90.5pt" o:ole="">
             <v:imagedata r:id="rId48" o:title=""/>
           </v:shape>
-          <o:OLEObject Type="Embed" ProgID="Equation.DSMT4" ShapeID="_x0000_i1072" DrawAspect="Content" ObjectID="_1556351659" r:id="rId49"/>
+          <o:OLEObject Type="Embed" ProgID="Equation.DSMT4" ShapeID="_x0000_i1072" DrawAspect="Content" ObjectID="_1556368220" r:id="rId49"/>
         </w:object>
       </w:r>
       <w:r>
@@ -4809,7 +4799,7 @@
           <v:shape id="_x0000_i1039" type="#_x0000_t75" style="width:62.5pt;height:18.5pt" o:ole="">
             <v:imagedata r:id="rId50" o:title=""/>
           </v:shape>
-          <o:OLEObject Type="Embed" ProgID="Equation.DSMT4" ShapeID="_x0000_i1039" DrawAspect="Content" ObjectID="_1556351660" r:id="rId51"/>
+          <o:OLEObject Type="Embed" ProgID="Equation.DSMT4" ShapeID="_x0000_i1039" DrawAspect="Content" ObjectID="_1556368221" r:id="rId51"/>
         </w:object>
       </w:r>
       <w:r>
@@ -4852,7 +4842,7 @@
           <v:shape id="_x0000_i1064" type="#_x0000_t75" style="width:170.5pt;height:94.5pt" o:ole="">
             <v:imagedata r:id="rId52" o:title=""/>
           </v:shape>
-          <o:OLEObject Type="Embed" ProgID="Equation.DSMT4" ShapeID="_x0000_i1064" DrawAspect="Content" ObjectID="_1556351661" r:id="rId53"/>
+          <o:OLEObject Type="Embed" ProgID="Equation.DSMT4" ShapeID="_x0000_i1064" DrawAspect="Content" ObjectID="_1556368222" r:id="rId53"/>
         </w:object>
       </w:r>
       <w:r>
@@ -4878,7 +4868,7 @@
           <v:shape id="_x0000_i1070" type="#_x0000_t75" style="width:177pt;height:93.5pt" o:ole="">
             <v:imagedata r:id="rId54" o:title=""/>
           </v:shape>
-          <o:OLEObject Type="Embed" ProgID="Equation.DSMT4" ShapeID="_x0000_i1070" DrawAspect="Content" ObjectID="_1556351662" r:id="rId55"/>
+          <o:OLEObject Type="Embed" ProgID="Equation.DSMT4" ShapeID="_x0000_i1070" DrawAspect="Content" ObjectID="_1556368223" r:id="rId55"/>
         </w:object>
       </w:r>
       <w:r>
@@ -4924,7 +4914,7 @@
           <v:shape id="_x0000_i1077" type="#_x0000_t75" style="width:100pt;height:23.5pt" o:ole="">
             <v:imagedata r:id="rId56" o:title=""/>
           </v:shape>
-          <o:OLEObject Type="Embed" ProgID="Equation.DSMT4" ShapeID="_x0000_i1077" DrawAspect="Content" ObjectID="_1556351663" r:id="rId57"/>
+          <o:OLEObject Type="Embed" ProgID="Equation.DSMT4" ShapeID="_x0000_i1077" DrawAspect="Content" ObjectID="_1556368224" r:id="rId57"/>
         </w:object>
       </w:r>
       <w:r>
@@ -5310,35 +5300,635 @@
         <w:rPr>
           <w:rFonts w:hint="eastAsia"/>
         </w:rPr>
-        <w:t xml:space="preserve">1.5.3 </w:t>
-      </w:r>
-      <w:r>
-        <w:rPr>
-          <w:rFonts w:hint="eastAsia"/>
-        </w:rPr>
-        <w:t>深度卷积</w:t>
-      </w:r>
-      <w:r>
-        <w:rPr>
-          <w:rFonts w:hint="eastAsia"/>
-        </w:rPr>
-        <w:t>神经</w:t>
-      </w:r>
-      <w:r>
-        <w:rPr>
-          <w:rFonts w:hint="eastAsia"/>
-        </w:rPr>
-        <w:t>网络</w:t>
-      </w:r>
-    </w:p>
-    <w:p>
-      <w:pPr>
-        <w:rPr>
-          <w:rFonts w:hint="eastAsia"/>
-        </w:rPr>
-      </w:pPr>
+        <w:t>1.5.3</w:t>
+      </w:r>
+      <w:r>
+        <w:rPr>
+          <w:rFonts w:hint="eastAsia"/>
+        </w:rPr>
+        <w:t>深度卷积神经网络</w:t>
+      </w:r>
+    </w:p>
+    <w:p>
+      <w:r>
+        <w:tab/>
+      </w:r>
+      <w:r>
+        <w:rPr>
+          <w:rFonts w:hint="eastAsia"/>
+        </w:rPr>
+        <w:t>以上说明是的是一个全连接神经网络。在本文所述方法中，</w:t>
+      </w:r>
+      <w:r>
+        <w:rPr>
+          <w:rFonts w:hint="eastAsia"/>
+        </w:rPr>
+        <w:t>我们使用了卷积神经网络。火热一时的</w:t>
+      </w:r>
+      <w:r>
+        <w:rPr>
+          <w:rFonts w:hint="eastAsia"/>
+        </w:rPr>
+        <w:t>AlphaGo</w:t>
+      </w:r>
+      <w:r>
+        <w:rPr>
+          <w:rFonts w:hint="eastAsia"/>
+        </w:rPr>
+        <w:t>、以及</w:t>
+      </w:r>
+      <w:r>
+        <w:rPr>
+          <w:rFonts w:hint="eastAsia"/>
+        </w:rPr>
+        <w:t>Google</w:t>
+      </w:r>
+      <w:r>
+        <w:rPr>
+          <w:rFonts w:hint="eastAsia"/>
+        </w:rPr>
+        <w:t>的</w:t>
+      </w:r>
+      <w:r>
+        <w:rPr>
+          <w:rFonts w:hint="eastAsia"/>
+        </w:rPr>
+        <w:t>GoogleNet</w:t>
+      </w:r>
+      <w:r>
+        <w:rPr>
+          <w:rFonts w:hint="eastAsia"/>
+        </w:rPr>
+        <w:t>和微软的</w:t>
+      </w:r>
+      <w:r>
+        <w:rPr>
+          <w:rFonts w:hint="eastAsia"/>
+        </w:rPr>
+        <w:t>ResNet</w:t>
+      </w:r>
+      <w:r>
+        <w:rPr>
+          <w:rFonts w:hint="eastAsia"/>
+        </w:rPr>
+        <w:t>等框架，均用到了卷积神经网络。</w:t>
+      </w:r>
+      <w:r>
+        <w:rPr>
+          <w:rFonts w:hint="eastAsia"/>
+        </w:rPr>
+        <w:t>卷积网络拥有</w:t>
+      </w:r>
+      <w:r>
+        <w:rPr>
+          <w:rFonts w:hint="eastAsia"/>
+          <w:b/>
+        </w:rPr>
+        <w:t>局部连接</w:t>
+      </w:r>
+      <w:r>
+        <w:rPr>
+          <w:rFonts w:hint="eastAsia"/>
+        </w:rPr>
+        <w:t>、</w:t>
+      </w:r>
+      <w:r>
+        <w:rPr>
+          <w:rFonts w:hint="eastAsia"/>
+          <w:b/>
+        </w:rPr>
+        <w:t>权值共享</w:t>
+      </w:r>
+      <w:r>
+        <w:rPr>
+          <w:rFonts w:hint="eastAsia"/>
+        </w:rPr>
+        <w:t>以及</w:t>
+      </w:r>
+      <w:r>
+        <w:rPr>
+          <w:rFonts w:hint="eastAsia"/>
+          <w:b/>
+        </w:rPr>
+        <w:t>下连接</w:t>
+      </w:r>
+      <w:r>
+        <w:rPr>
+          <w:rFonts w:hint="eastAsia"/>
+        </w:rPr>
+        <w:t>的特征。</w:t>
+      </w:r>
+      <w:r>
+        <w:rPr>
+          <w:rFonts w:hint="eastAsia"/>
+        </w:rPr>
+        <w:t>相对于全连接神经网络，卷积神经网络</w:t>
+      </w:r>
+      <w:r>
+        <w:rPr>
+          <w:rFonts w:hint="eastAsia"/>
+        </w:rPr>
+        <w:t>更适合对</w:t>
+      </w:r>
+      <w:r>
+        <w:rPr>
+          <w:rFonts w:hint="eastAsia"/>
+        </w:rPr>
+        <w:t>图像、语音等方面的处理</w:t>
+      </w:r>
+      <w:r>
+        <w:rPr>
+          <w:rFonts w:hint="eastAsia"/>
+        </w:rPr>
+        <w:t>，主要是有以下几个</w:t>
+      </w:r>
+      <w:r>
+        <w:rPr>
+          <w:rFonts w:hint="eastAsia"/>
+        </w:rPr>
+        <w:t>原因</w:t>
+      </w:r>
+      <w:r>
+        <w:rPr>
+          <w:rFonts w:hint="eastAsia"/>
+        </w:rPr>
+        <w:t>：</w:t>
+      </w:r>
+    </w:p>
+    <w:p>
+      <w:pPr>
+        <w:pStyle w:val="af1"/>
+        <w:numPr>
+          <w:ilvl w:val="0"/>
+          <w:numId w:val="2"/>
+        </w:numPr>
+        <w:ind w:firstLineChars="0"/>
+      </w:pPr>
+      <w:r>
+        <w:rPr>
+          <w:rFonts w:hint="eastAsia"/>
+        </w:rPr>
+        <w:t>图像中包含较多的位置信息。对于图像来说，每一个像素与周围邻近像素会拥有较大的联系，而对于距离较远的像素，往往联系极小。全连接网络对于每一个像素，都会平等看待，这在一定程度上不符合我们的预期。而卷积网络拥有的</w:t>
+      </w:r>
+      <w:r>
+        <w:rPr>
+          <w:rFonts w:hint="eastAsia"/>
+          <w:b/>
+        </w:rPr>
+        <w:t>局部连接</w:t>
+      </w:r>
+      <w:r>
+        <w:rPr>
+          <w:rFonts w:hint="eastAsia"/>
+        </w:rPr>
+        <w:t>的特征，相对于全连接网络，能够更好地利用像素之间的位置关系，提高信息的利用效率。</w:t>
+      </w:r>
+    </w:p>
+    <w:p>
+      <w:pPr>
+        <w:pStyle w:val="af1"/>
+        <w:numPr>
+          <w:ilvl w:val="0"/>
+          <w:numId w:val="2"/>
+        </w:numPr>
+        <w:ind w:firstLineChars="0"/>
+      </w:pPr>
+      <w:r>
+        <w:rPr>
+          <w:rFonts w:hint="eastAsia"/>
+        </w:rPr>
+        <w:t>图像处理需要较多的节点数量。</w:t>
+      </w:r>
+      <w:r>
+        <w:rPr>
+          <w:rFonts w:hint="eastAsia"/>
+        </w:rPr>
+        <w:t>比如一个</w:t>
+      </w:r>
+      <w:r>
+        <w:rPr>
+          <w:rFonts w:hint="eastAsia"/>
+        </w:rPr>
+        <w:t>512*</w:t>
+      </w:r>
+      <w:r>
+        <w:t>512</w:t>
+      </w:r>
+      <w:r>
+        <w:rPr>
+          <w:rFonts w:hint="eastAsia"/>
+        </w:rPr>
+        <w:t>像素的图像，输入层节点数量为</w:t>
+      </w:r>
+      <w:r>
+        <w:rPr>
+          <w:rFonts w:hint="eastAsia"/>
+        </w:rPr>
+        <w:t>512*</w:t>
+      </w:r>
+      <w:r>
+        <w:t>512</w:t>
+      </w:r>
+      <w:r>
+        <w:rPr>
+          <w:rFonts w:hint="eastAsia"/>
+        </w:rPr>
+        <w:t>=</w:t>
+      </w:r>
+      <w:r>
+        <w:t>262144</w:t>
+      </w:r>
+      <w:r>
+        <w:rPr>
+          <w:rFonts w:hint="eastAsia"/>
+        </w:rPr>
+        <w:t>个结点，我们假设其下一层网络有</w:t>
+      </w:r>
+      <w:r>
+        <w:rPr>
+          <w:rFonts w:hint="eastAsia"/>
+        </w:rPr>
+        <w:t>100</w:t>
+      </w:r>
+      <w:r>
+        <w:rPr>
+          <w:rFonts w:hint="eastAsia"/>
+        </w:rPr>
+        <w:t>个节点，那么所需要的参数数量为</w:t>
+      </w:r>
+      <w:r>
+        <w:rPr>
+          <w:rFonts w:hint="eastAsia"/>
+        </w:rPr>
+        <w:t>262144*</w:t>
+      </w:r>
+      <w:r>
+        <w:t>100</w:t>
+      </w:r>
+      <w:r>
+        <w:rPr>
+          <w:rFonts w:hint="eastAsia"/>
+        </w:rPr>
+        <w:t>=</w:t>
+      </w:r>
+      <w:r>
+        <w:t>26214400</w:t>
+      </w:r>
+      <w:r>
+        <w:rPr>
+          <w:rFonts w:hint="eastAsia"/>
+        </w:rPr>
+        <w:t>，多余两千万个参数。若图像尺寸扩大或者隐含层节点数量增加，在本文所述需求下，输出节点数与输入节点数相同，那么所带来的计算压力以及内存占用需求将非常庞大。</w:t>
+      </w:r>
+      <w:r>
+        <w:rPr>
+          <w:rFonts w:hint="eastAsia"/>
+        </w:rPr>
+        <w:t>卷积网络拥有</w:t>
+      </w:r>
+      <w:r>
+        <w:rPr>
+          <w:rFonts w:hint="eastAsia"/>
+          <w:b/>
+        </w:rPr>
+        <w:t>局部连接</w:t>
+      </w:r>
+      <w:r>
+        <w:rPr>
+          <w:rFonts w:hint="eastAsia"/>
+        </w:rPr>
+        <w:t>的特点，无需连接上一层每一个节点，这样就减少了大量的参数。同时，卷积网络的</w:t>
+      </w:r>
+      <w:r>
+        <w:rPr>
+          <w:rFonts w:hint="eastAsia"/>
+          <w:b/>
+        </w:rPr>
+        <w:t>权值共享</w:t>
+      </w:r>
+      <w:r>
+        <w:rPr>
+          <w:rFonts w:hint="eastAsia"/>
+        </w:rPr>
+        <w:t>，对于一组连接共同使用一个参数，再一次大大减少了参数的数量。</w:t>
+      </w:r>
+    </w:p>
+    <w:p>
+      <w:pPr>
+        <w:pStyle w:val="af1"/>
+        <w:numPr>
+          <w:ilvl w:val="0"/>
+          <w:numId w:val="2"/>
+        </w:numPr>
+        <w:ind w:firstLineChars="0"/>
+      </w:pPr>
+      <w:r>
+        <w:rPr>
+          <w:rFonts w:hint="eastAsia"/>
+        </w:rPr>
+        <w:t>图像的特征信息数量较多。而我们使用全连接网络增加网络层的数量来提高网络对特征信息的提取，当网络层次数量越多，训练将越加困</w:t>
+      </w:r>
+      <w:r>
+        <w:rPr>
+          <w:rFonts w:hint="eastAsia"/>
+        </w:rPr>
+        <w:lastRenderedPageBreak/>
+        <w:t>难，因此，很深的全连接神经网络对于我们的使用并不友好。而在卷积网络中，卷积网络的</w:t>
+      </w:r>
+      <w:r>
+        <w:rPr>
+          <w:rFonts w:hint="eastAsia"/>
+          <w:b/>
+        </w:rPr>
+        <w:t>下采样</w:t>
+      </w:r>
+      <w:r>
+        <w:rPr>
+          <w:rFonts w:hint="eastAsia"/>
+        </w:rPr>
+        <w:t>可以在一定程度上提取信息，并减少每层的样本数量，同时，可以减少参数数量，提升了其鲁棒性，并提高了性能。</w:t>
+      </w:r>
+    </w:p>
+    <w:p>
+      <w:pPr>
+        <w:ind w:left="420"/>
+      </w:pPr>
+      <w:r>
+        <w:rPr>
+          <w:rFonts w:hint="eastAsia"/>
+        </w:rPr>
+        <w:t>接下来我们说明一下卷积神经网络的工作原理</w:t>
+      </w:r>
+      <w:r>
+        <w:rPr>
+          <w:rFonts w:hint="eastAsia"/>
+        </w:rPr>
+        <w:t>。</w:t>
+      </w:r>
+    </w:p>
+    <w:p>
+      <w:pPr>
+        <w:spacing w:line="240" w:lineRule="auto"/>
+      </w:pPr>
+      <w:r>
+        <w:rPr>
+          <w:noProof/>
+        </w:rPr>
+        <w:drawing>
+          <wp:inline distT="0" distB="0" distL="0" distR="0" wp14:anchorId="5C0839BF" wp14:editId="3BBBEEB2">
+            <wp:extent cx="5454650" cy="1021080"/>
+            <wp:effectExtent l="0" t="0" r="0" b="7620"/>
+            <wp:docPr id="8" name="图片 8"/>
+            <wp:cNvGraphicFramePr>
+              <a:graphicFrameLocks xmlns:a="http://schemas.openxmlformats.org/drawingml/2006/main" noChangeAspect="1"/>
+            </wp:cNvGraphicFramePr>
+            <a:graphic xmlns:a="http://schemas.openxmlformats.org/drawingml/2006/main">
+              <a:graphicData uri="http://schemas.openxmlformats.org/drawingml/2006/picture">
+                <pic:pic xmlns:pic="http://schemas.openxmlformats.org/drawingml/2006/picture">
+                  <pic:nvPicPr>
+                    <pic:cNvPr id="1" name=""/>
+                    <pic:cNvPicPr/>
+                  </pic:nvPicPr>
+                  <pic:blipFill>
+                    <a:blip r:embed="rId63"/>
+                    <a:stretch>
+                      <a:fillRect/>
+                    </a:stretch>
+                  </pic:blipFill>
+                  <pic:spPr>
+                    <a:xfrm>
+                      <a:off x="0" y="0"/>
+                      <a:ext cx="5454650" cy="1021080"/>
+                    </a:xfrm>
+                    <a:prstGeom prst="rect">
+                      <a:avLst/>
+                    </a:prstGeom>
+                  </pic:spPr>
+                </pic:pic>
+              </a:graphicData>
+            </a:graphic>
+          </wp:inline>
+        </w:drawing>
+      </w:r>
+    </w:p>
+    <w:p>
+      <w:pPr>
+        <w:spacing w:line="240" w:lineRule="auto"/>
+        <w:rPr>
+          <w:rFonts w:hint="eastAsia"/>
+          <w:sz w:val="17"/>
+        </w:rPr>
+      </w:pPr>
+      <w:r>
+        <w:rPr>
+          <w:rFonts w:hint="eastAsia"/>
+          <w:sz w:val="21"/>
+        </w:rPr>
+        <w:t xml:space="preserve">     </w:t>
+      </w:r>
+      <w:r>
+        <w:rPr>
+          <w:rFonts w:hint="eastAsia"/>
+          <w:sz w:val="17"/>
+        </w:rPr>
+        <w:t>输入层</w:t>
+      </w:r>
+      <w:r>
+        <w:rPr>
+          <w:rFonts w:hint="eastAsia"/>
+          <w:sz w:val="17"/>
+        </w:rPr>
+        <w:t xml:space="preserve">             </w:t>
+      </w:r>
+      <w:r>
+        <w:rPr>
+          <w:rFonts w:hint="eastAsia"/>
+          <w:sz w:val="17"/>
+        </w:rPr>
+        <w:t>卷积层</w:t>
+      </w:r>
+      <w:r>
+        <w:rPr>
+          <w:rFonts w:hint="eastAsia"/>
+          <w:sz w:val="17"/>
+        </w:rPr>
+        <w:t xml:space="preserve">            </w:t>
+      </w:r>
+      <w:r>
+        <w:rPr>
+          <w:rFonts w:hint="eastAsia"/>
+          <w:sz w:val="17"/>
+        </w:rPr>
+        <w:t>池化层</w:t>
+      </w:r>
+      <w:r>
+        <w:rPr>
+          <w:rFonts w:hint="eastAsia"/>
+          <w:sz w:val="17"/>
+        </w:rPr>
+        <w:t xml:space="preserve">      </w:t>
+      </w:r>
       <w:bookmarkStart w:id="2" w:name="_GoBack"/>
       <w:bookmarkEnd w:id="2"/>
+      <w:r>
+        <w:rPr>
+          <w:rFonts w:hint="eastAsia"/>
+          <w:sz w:val="17"/>
+        </w:rPr>
+        <w:t xml:space="preserve">   </w:t>
+      </w:r>
+      <w:r>
+        <w:rPr>
+          <w:rFonts w:hint="eastAsia"/>
+          <w:sz w:val="17"/>
+        </w:rPr>
+        <w:t>卷积层</w:t>
+      </w:r>
+      <w:r>
+        <w:rPr>
+          <w:rFonts w:hint="eastAsia"/>
+          <w:sz w:val="17"/>
+        </w:rPr>
+        <w:t xml:space="preserve">      </w:t>
+      </w:r>
+      <w:r>
+        <w:rPr>
+          <w:rFonts w:hint="eastAsia"/>
+          <w:sz w:val="17"/>
+        </w:rPr>
+        <w:t>池化层</w:t>
+      </w:r>
+      <w:r>
+        <w:rPr>
+          <w:rFonts w:hint="eastAsia"/>
+          <w:sz w:val="17"/>
+        </w:rPr>
+        <w:t xml:space="preserve">     </w:t>
+      </w:r>
+      <w:r>
+        <w:rPr>
+          <w:rFonts w:hint="eastAsia"/>
+          <w:sz w:val="17"/>
+        </w:rPr>
+        <w:t>全连接层</w:t>
+      </w:r>
+      <w:r>
+        <w:rPr>
+          <w:rFonts w:hint="eastAsia"/>
+          <w:sz w:val="17"/>
+        </w:rPr>
+        <w:t xml:space="preserve">  </w:t>
+      </w:r>
+      <w:r>
+        <w:rPr>
+          <w:rFonts w:hint="eastAsia"/>
+          <w:sz w:val="17"/>
+        </w:rPr>
+        <w:t>输出层</w:t>
+      </w:r>
+      <w:r>
+        <w:rPr>
+          <w:rFonts w:hint="eastAsia"/>
+          <w:sz w:val="17"/>
+        </w:rPr>
+        <w:t xml:space="preserve"> </w:t>
+      </w:r>
+    </w:p>
+    <w:p>
+      <w:pPr>
+        <w:spacing w:line="240" w:lineRule="auto"/>
+        <w:jc w:val="center"/>
+        <w:rPr>
+          <w:sz w:val="20"/>
+        </w:rPr>
+      </w:pPr>
+      <w:r>
+        <w:rPr>
+          <w:rFonts w:hint="eastAsia"/>
+          <w:sz w:val="20"/>
+        </w:rPr>
+        <w:t>图</w:t>
+      </w:r>
+      <w:r>
+        <w:rPr>
+          <w:rFonts w:hint="eastAsia"/>
+          <w:sz w:val="20"/>
+        </w:rPr>
+        <w:t xml:space="preserve">1.7 </w:t>
+      </w:r>
+      <w:r>
+        <w:rPr>
+          <w:rFonts w:hint="eastAsia"/>
+          <w:sz w:val="20"/>
+        </w:rPr>
+        <w:t>卷积神经网络结构</w:t>
+      </w:r>
+    </w:p>
+    <w:p>
+      <w:pPr>
+        <w:rPr>
+          <w:rFonts w:hint="eastAsia"/>
+        </w:rPr>
+      </w:pPr>
+      <w:r>
+        <w:tab/>
+      </w:r>
+      <w:r>
+        <w:rPr>
+          <w:rFonts w:hint="eastAsia"/>
+        </w:rPr>
+        <w:t>如图</w:t>
+      </w:r>
+      <w:r>
+        <w:rPr>
+          <w:rFonts w:hint="eastAsia"/>
+        </w:rPr>
+        <w:t>1.7</w:t>
+      </w:r>
+      <w:r>
+        <w:rPr>
+          <w:rFonts w:hint="eastAsia"/>
+        </w:rPr>
+        <w:t>，是一个经典的神经网络结构。</w:t>
+      </w:r>
+    </w:p>
+    <w:p>
+      <w:pPr>
+        <w:pStyle w:val="3"/>
+      </w:pPr>
+      <w:r>
+        <w:rPr>
+          <w:rFonts w:hint="eastAsia"/>
+        </w:rPr>
+        <w:t>1.5.4</w:t>
+      </w:r>
+      <w:r>
+        <w:rPr>
+          <w:rFonts w:hint="eastAsia"/>
+        </w:rPr>
+        <w:t xml:space="preserve"> </w:t>
+      </w:r>
+      <w:r>
+        <w:rPr>
+          <w:rFonts w:hint="eastAsia"/>
+        </w:rPr>
+        <w:t>神经网络的训练</w:t>
+      </w:r>
+    </w:p>
+    <w:p>
+      <w:pPr>
+        <w:pStyle w:val="3"/>
+        <w:rPr>
+          <w:rFonts w:hint="eastAsia"/>
+        </w:rPr>
+      </w:pPr>
+    </w:p>
+    <w:p>
+      <w:pPr>
+        <w:rPr>
+          <w:rFonts w:hint="eastAsia"/>
+        </w:rPr>
+      </w:pPr>
     </w:p>
     <w:p>
       <w:pPr>
@@ -5627,6 +6217,7 @@
         <w:rPr>
           <w:shd w:val="clear" w:color="auto" w:fill="FFFFFF"/>
         </w:rPr>
+        <w:lastRenderedPageBreak/>
         <w:br w:type="page"/>
       </w:r>
     </w:p>
@@ -5846,8 +6437,8 @@
       </w:pPr>
     </w:p>
     <w:sectPr>
-      <w:headerReference w:type="default" r:id="rId63"/>
-      <w:footerReference w:type="default" r:id="rId64"/>
+      <w:headerReference w:type="default" r:id="rId64"/>
+      <w:footerReference w:type="default" r:id="rId65"/>
       <w:pgSz w:w="11906" w:h="16838"/>
       <w:pgMar w:top="1440" w:right="1800" w:bottom="1440" w:left="1800" w:header="851" w:footer="992" w:gutter="0"/>
       <w:pgNumType w:start="1"/>
@@ -5915,7 +6506,7 @@
             <w:noProof/>
             <w:lang w:val="zh-CN"/>
           </w:rPr>
-          <w:t>13</w:t>
+          <w:t>14</w:t>
         </w:r>
         <w:r>
           <w:fldChar w:fldCharType="end"/>
@@ -5975,6 +6566,95 @@
 <file path=word/numbering.xml><?xml version="1.0" encoding="utf-8"?>
 <w:numbering xmlns:wpc="http://schemas.microsoft.com/office/word/2010/wordprocessingCanvas" xmlns:cx="http://schemas.microsoft.com/office/drawing/2014/chartex" xmlns:cx1="http://schemas.microsoft.com/office/drawing/2015/9/8/chartex" xmlns:cx2="http://schemas.microsoft.com/office/drawing/2015/10/21/chartex" xmlns:cx3="http://schemas.microsoft.com/office/drawing/2016/5/9/chartex" xmlns:cx4="http://schemas.microsoft.com/office/drawing/2016/5/10/chartex" xmlns:cx5="http://schemas.microsoft.com/office/drawing/2016/5/11/chartex" xmlns:cx6="http://schemas.microsoft.com/office/drawing/2016/5/12/chartex" xmlns:cx7="http://schemas.microsoft.com/office/drawing/2016/5/13/chartex" xmlns:cx8="http://schemas.microsoft.com/office/drawing/2016/5/14/chartex" xmlns:mc="http://schemas.openxmlformats.org/markup-compatibility/2006" xmlns:o="urn:schemas-microsoft-com:office:office" xmlns:r="http://schemas.openxmlformats.org/officeDocument/2006/relationships" xmlns:m="http://schemas.openxmlformats.org/officeDocument/2006/math" xmlns:v="urn:schemas-microsoft-com:vml" xmlns:wp14="http://schemas.microsoft.com/office/word/2010/wordprocessingDrawing" xmlns:wp="http://schemas.openxmlformats.org/drawingml/2006/wordprocessingDrawing" xmlns:w10="urn:schemas-microsoft-com:office:word" xmlns:w="http://schemas.openxmlformats.org/wordprocessingml/2006/main" xmlns:w14="http://schemas.microsoft.com/office/word/2010/wordml" xmlns:w15="http://schemas.microsoft.com/office/word/2012/wordml" xmlns:w16se="http://schemas.microsoft.com/office/word/2015/wordml/symex" xmlns:wpg="http://schemas.microsoft.com/office/word/2010/wordprocessingGroup" xmlns:wpi="http://schemas.microsoft.com/office/word/2010/wordprocessingInk" xmlns:wne="http://schemas.microsoft.com/office/word/2006/wordml" xmlns:wps="http://schemas.microsoft.com/office/word/2010/wordprocessingShape" mc:Ignorable="w14 w15 w16se wp14">
   <w:abstractNum w:abstractNumId="0" w15:restartNumberingAfterBreak="0">
+    <w:nsid w:val="2DDD361E"/>
+    <w:multiLevelType w:val="hybridMultilevel"/>
+    <w:tmpl w:val="F8E65C20"/>
+    <w:lvl w:ilvl="0" w:tplc="B40E1DA8">
+      <w:start w:val="1"/>
+      <w:numFmt w:val="decimal"/>
+      <w:lvlText w:val="（%1）"/>
+      <w:lvlJc w:val="left"/>
+      <w:pPr>
+        <w:ind w:left="1140" w:hanging="720"/>
+      </w:pPr>
+      <w:rPr>
+        <w:rFonts w:hint="default"/>
+      </w:rPr>
+    </w:lvl>
+    <w:lvl w:ilvl="1" w:tplc="04090019" w:tentative="1">
+      <w:start w:val="1"/>
+      <w:numFmt w:val="lowerLetter"/>
+      <w:lvlText w:val="%2)"/>
+      <w:lvlJc w:val="left"/>
+      <w:pPr>
+        <w:ind w:left="1260" w:hanging="420"/>
+      </w:pPr>
+    </w:lvl>
+    <w:lvl w:ilvl="2" w:tplc="0409001B" w:tentative="1">
+      <w:start w:val="1"/>
+      <w:numFmt w:val="lowerRoman"/>
+      <w:lvlText w:val="%3."/>
+      <w:lvlJc w:val="right"/>
+      <w:pPr>
+        <w:ind w:left="1680" w:hanging="420"/>
+      </w:pPr>
+    </w:lvl>
+    <w:lvl w:ilvl="3" w:tplc="0409000F" w:tentative="1">
+      <w:start w:val="1"/>
+      <w:numFmt w:val="decimal"/>
+      <w:lvlText w:val="%4."/>
+      <w:lvlJc w:val="left"/>
+      <w:pPr>
+        <w:ind w:left="2100" w:hanging="420"/>
+      </w:pPr>
+    </w:lvl>
+    <w:lvl w:ilvl="4" w:tplc="04090019" w:tentative="1">
+      <w:start w:val="1"/>
+      <w:numFmt w:val="lowerLetter"/>
+      <w:lvlText w:val="%5)"/>
+      <w:lvlJc w:val="left"/>
+      <w:pPr>
+        <w:ind w:left="2520" w:hanging="420"/>
+      </w:pPr>
+    </w:lvl>
+    <w:lvl w:ilvl="5" w:tplc="0409001B" w:tentative="1">
+      <w:start w:val="1"/>
+      <w:numFmt w:val="lowerRoman"/>
+      <w:lvlText w:val="%6."/>
+      <w:lvlJc w:val="right"/>
+      <w:pPr>
+        <w:ind w:left="2940" w:hanging="420"/>
+      </w:pPr>
+    </w:lvl>
+    <w:lvl w:ilvl="6" w:tplc="0409000F" w:tentative="1">
+      <w:start w:val="1"/>
+      <w:numFmt w:val="decimal"/>
+      <w:lvlText w:val="%7."/>
+      <w:lvlJc w:val="left"/>
+      <w:pPr>
+        <w:ind w:left="3360" w:hanging="420"/>
+      </w:pPr>
+    </w:lvl>
+    <w:lvl w:ilvl="7" w:tplc="04090019" w:tentative="1">
+      <w:start w:val="1"/>
+      <w:numFmt w:val="lowerLetter"/>
+      <w:lvlText w:val="%8)"/>
+      <w:lvlJc w:val="left"/>
+      <w:pPr>
+        <w:ind w:left="3780" w:hanging="420"/>
+      </w:pPr>
+    </w:lvl>
+    <w:lvl w:ilvl="8" w:tplc="0409001B" w:tentative="1">
+      <w:start w:val="1"/>
+      <w:numFmt w:val="lowerRoman"/>
+      <w:lvlText w:val="%9."/>
+      <w:lvlJc w:val="right"/>
+      <w:pPr>
+        <w:ind w:left="4200" w:hanging="420"/>
+      </w:pPr>
+    </w:lvl>
+  </w:abstractNum>
+  <w:abstractNum w:abstractNumId="1" w15:restartNumberingAfterBreak="0">
     <w:nsid w:val="34E15078"/>
     <w:multiLevelType w:val="hybridMultilevel"/>
     <w:tmpl w:val="7AAC828E"/>
@@ -6064,6 +6744,9 @@
     </w:lvl>
   </w:abstractNum>
   <w:num w:numId="1">
+    <w:abstractNumId w:val="1"/>
+  </w:num>
+  <w:num w:numId="2">
     <w:abstractNumId w:val="0"/>
   </w:num>
 </w:numbering>
@@ -6843,6 +7526,16 @@
       <w:sz w:val="22"/>
     </w:rPr>
   </w:style>
+  <w:style w:type="paragraph" w:styleId="af1">
+    <w:name w:val="List Paragraph"/>
+    <w:basedOn w:val="a"/>
+    <w:uiPriority w:val="34"/>
+    <w:qFormat/>
+    <w:rsid w:val="00676FDD"/>
+    <w:pPr>
+      <w:ind w:firstLineChars="200" w:firstLine="420"/>
+    </w:pPr>
+  </w:style>
 </w:styles>
 </file>
 
@@ -7146,7 +7839,7 @@
 </file>
 
 <file path=customXml/itemProps1.xml><?xml version="1.0" encoding="utf-8"?>
-<ds:datastoreItem xmlns:ds="http://schemas.openxmlformats.org/officeDocument/2006/customXml" ds:itemID="{05010166-6171-44E3-8AD9-DE4EE9C30E9B}">
+<ds:datastoreItem xmlns:ds="http://schemas.openxmlformats.org/officeDocument/2006/customXml" ds:itemID="{552D2560-A94E-4246-9C32-1DDB36ECFCA0}">
   <ds:schemaRefs>
     <ds:schemaRef ds:uri="http://schemas.openxmlformats.org/officeDocument/2006/bibliography"/>
   </ds:schemaRefs>

--- a/毕业论文.docx
+++ b/毕业论文.docx
@@ -2909,8 +2909,16 @@
         <w:rPr>
           <w:rFonts w:hint="eastAsia"/>
         </w:rPr>
-        <w:t>Yann LeCun</w:t>
-      </w:r>
+        <w:t xml:space="preserve">Yann </w:t>
+      </w:r>
+      <w:proofErr w:type="spellStart"/>
+      <w:r>
+        <w:rPr>
+          <w:rFonts w:hint="eastAsia"/>
+        </w:rPr>
+        <w:t>LeCun</w:t>
+      </w:r>
+      <w:proofErr w:type="spellEnd"/>
       <w:r>
         <w:rPr>
           <w:rFonts w:hint="eastAsia"/>
@@ -3099,7 +3107,7 @@
           <v:shape id="_x0000_i1025" type="#_x0000_t75" style="width:166pt;height:44.5pt" o:ole="">
             <v:imagedata r:id="rId14" o:title=""/>
           </v:shape>
-          <o:OLEObject Type="Embed" ProgID="Equation.DSMT4" ShapeID="_x0000_i1025" DrawAspect="Content" ObjectID="_1556368205" r:id="rId15"/>
+          <o:OLEObject Type="Embed" ProgID="Equation.DSMT4" ShapeID="_x0000_i1025" DrawAspect="Content" ObjectID="_1556373999" r:id="rId15"/>
         </w:object>
       </w:r>
       <w:bookmarkEnd w:id="1"/>
@@ -3152,7 +3160,7 @@
           <v:shape id="_x0000_i1026" type="#_x0000_t75" style="width:23.5pt;height:25pt" o:ole="">
             <v:imagedata r:id="rId16" o:title=""/>
           </v:shape>
-          <o:OLEObject Type="Embed" ProgID="Equation.DSMT4" ShapeID="_x0000_i1026" DrawAspect="Content" ObjectID="_1556368206" r:id="rId17"/>
+          <o:OLEObject Type="Embed" ProgID="Equation.DSMT4" ShapeID="_x0000_i1026" DrawAspect="Content" ObjectID="_1556374000" r:id="rId17"/>
         </w:object>
       </w:r>
       <w:r>
@@ -3176,12 +3184,14 @@
         </w:rPr>
         <w:t>层网络第</w:t>
       </w:r>
+      <w:proofErr w:type="spellStart"/>
       <w:r>
         <w:rPr>
           <w:rFonts w:hint="eastAsia"/>
         </w:rPr>
         <w:t>i</w:t>
       </w:r>
+      <w:proofErr w:type="spellEnd"/>
       <w:r>
         <w:rPr>
           <w:rFonts w:hint="eastAsia"/>
@@ -3356,7 +3366,7 @@
           <v:shape id="_x0000_i1027" type="#_x0000_t75" style="width:100pt;height:19pt" o:ole="">
             <v:imagedata r:id="rId18" o:title=""/>
           </v:shape>
-          <o:OLEObject Type="Embed" ProgID="Equation.DSMT4" ShapeID="_x0000_i1027" DrawAspect="Content" ObjectID="_1556368207" r:id="rId19"/>
+          <o:OLEObject Type="Embed" ProgID="Equation.DSMT4" ShapeID="_x0000_i1027" DrawAspect="Content" ObjectID="_1556374001" r:id="rId19"/>
         </w:object>
       </w:r>
       <w:r>
@@ -3584,7 +3594,7 @@
           <v:shape id="_x0000_i1028" type="#_x0000_t75" style="width:74.5pt;height:33pt" o:ole="">
             <v:imagedata r:id="rId21" o:title=""/>
           </v:shape>
-          <o:OLEObject Type="Embed" ProgID="Equation.DSMT4" ShapeID="_x0000_i1028" DrawAspect="Content" ObjectID="_1556368208" r:id="rId22"/>
+          <o:OLEObject Type="Embed" ProgID="Equation.DSMT4" ShapeID="_x0000_i1028" DrawAspect="Content" ObjectID="_1556374002" r:id="rId22"/>
         </w:object>
       </w:r>
       <w:r>
@@ -3598,7 +3608,7 @@
           <v:shape id="_x0000_i1029" type="#_x0000_t75" style="width:9pt;height:14pt" o:ole="">
             <v:imagedata r:id="rId23" o:title=""/>
           </v:shape>
-          <o:OLEObject Type="Embed" ProgID="Equation.DSMT4" ShapeID="_x0000_i1029" DrawAspect="Content" ObjectID="_1556368209" r:id="rId24"/>
+          <o:OLEObject Type="Embed" ProgID="Equation.DSMT4" ShapeID="_x0000_i1029" DrawAspect="Content" ObjectID="_1556374003" r:id="rId24"/>
         </w:object>
       </w:r>
       <w:r>
@@ -3915,7 +3925,7 @@
           <v:shape id="_x0000_i1030" type="#_x0000_t75" style="width:102pt;height:39pt" o:ole="">
             <v:imagedata r:id="rId26" o:title=""/>
           </v:shape>
-          <o:OLEObject Type="Embed" ProgID="Equation.DSMT4" ShapeID="_x0000_i1030" DrawAspect="Content" ObjectID="_1556368210" r:id="rId27"/>
+          <o:OLEObject Type="Embed" ProgID="Equation.DSMT4" ShapeID="_x0000_i1030" DrawAspect="Content" ObjectID="_1556374004" r:id="rId27"/>
         </w:object>
       </w:r>
       <w:r>
@@ -4518,7 +4528,7 @@
           <v:shape id="_x0000_i1052" type="#_x0000_t75" style="width:146pt;height:24.5pt" o:ole="">
             <v:imagedata r:id="rId30" o:title=""/>
           </v:shape>
-          <o:OLEObject Type="Embed" ProgID="Equation.DSMT4" ShapeID="_x0000_i1052" DrawAspect="Content" ObjectID="_1556368211" r:id="rId31"/>
+          <o:OLEObject Type="Embed" ProgID="Equation.DSMT4" ShapeID="_x0000_i1052" DrawAspect="Content" ObjectID="_1556374005" r:id="rId31"/>
         </w:object>
       </w:r>
       <w:r>
@@ -4538,7 +4548,7 @@
           <v:shape id="_x0000_i1054" type="#_x0000_t75" style="width:237pt;height:23pt" o:ole="">
             <v:imagedata r:id="rId32" o:title=""/>
           </v:shape>
-          <o:OLEObject Type="Embed" ProgID="Equation.DSMT4" ShapeID="_x0000_i1054" DrawAspect="Content" ObjectID="_1556368212" r:id="rId33"/>
+          <o:OLEObject Type="Embed" ProgID="Equation.DSMT4" ShapeID="_x0000_i1054" DrawAspect="Content" ObjectID="_1556374006" r:id="rId33"/>
         </w:object>
       </w:r>
       <w:r>
@@ -4566,7 +4576,7 @@
           <v:shape id="_x0000_i1048" type="#_x0000_t75" style="width:143pt;height:24pt" o:ole="">
             <v:imagedata r:id="rId34" o:title=""/>
           </v:shape>
-          <o:OLEObject Type="Embed" ProgID="Equation.DSMT4" ShapeID="_x0000_i1048" DrawAspect="Content" ObjectID="_1556368213" r:id="rId35"/>
+          <o:OLEObject Type="Embed" ProgID="Equation.DSMT4" ShapeID="_x0000_i1048" DrawAspect="Content" ObjectID="_1556374007" r:id="rId35"/>
         </w:object>
       </w:r>
       <w:r>
@@ -4586,7 +4596,7 @@
           <v:shape id="_x0000_i1056" type="#_x0000_t75" style="width:222pt;height:21pt" o:ole="">
             <v:imagedata r:id="rId36" o:title=""/>
           </v:shape>
-          <o:OLEObject Type="Embed" ProgID="Equation.DSMT4" ShapeID="_x0000_i1056" DrawAspect="Content" ObjectID="_1556368214" r:id="rId37"/>
+          <o:OLEObject Type="Embed" ProgID="Equation.DSMT4" ShapeID="_x0000_i1056" DrawAspect="Content" ObjectID="_1556374008" r:id="rId37"/>
         </w:object>
       </w:r>
       <w:r>
@@ -4632,7 +4642,7 @@
           <v:shape id="_x0000_i1035" type="#_x0000_t75" style="width:66pt;height:75pt" o:ole="">
             <v:imagedata r:id="rId38" o:title=""/>
           </v:shape>
-          <o:OLEObject Type="Embed" ProgID="Equation.DSMT4" ShapeID="_x0000_i1035" DrawAspect="Content" ObjectID="_1556368215" r:id="rId39"/>
+          <o:OLEObject Type="Embed" ProgID="Equation.DSMT4" ShapeID="_x0000_i1035" DrawAspect="Content" ObjectID="_1556374009" r:id="rId39"/>
         </w:object>
       </w:r>
       <w:r>
@@ -4679,7 +4689,7 @@
           <v:shape id="_x0000_i1036" type="#_x0000_t75" style="width:118.5pt;height:23.5pt" o:ole="">
             <v:imagedata r:id="rId40" o:title=""/>
           </v:shape>
-          <o:OLEObject Type="Embed" ProgID="Equation.DSMT4" ShapeID="_x0000_i1036" DrawAspect="Content" ObjectID="_1556368216" r:id="rId41"/>
+          <o:OLEObject Type="Embed" ProgID="Equation.DSMT4" ShapeID="_x0000_i1036" DrawAspect="Content" ObjectID="_1556374010" r:id="rId41"/>
         </w:object>
       </w:r>
       <w:r>
@@ -4702,7 +4712,7 @@
           <v:shape id="_x0000_i1037" type="#_x0000_t75" style="width:124pt;height:23.5pt" o:ole="">
             <v:imagedata r:id="rId42" o:title=""/>
           </v:shape>
-          <o:OLEObject Type="Embed" ProgID="Equation.DSMT4" ShapeID="_x0000_i1037" DrawAspect="Content" ObjectID="_1556368217" r:id="rId43"/>
+          <o:OLEObject Type="Embed" ProgID="Equation.DSMT4" ShapeID="_x0000_i1037" DrawAspect="Content" ObjectID="_1556374011" r:id="rId43"/>
         </w:object>
       </w:r>
       <w:r>
@@ -4722,7 +4732,7 @@
           <v:shape id="_x0000_i1038" type="#_x0000_t75" style="width:124.5pt;height:24pt" o:ole="">
             <v:imagedata r:id="rId44" o:title=""/>
           </v:shape>
-          <o:OLEObject Type="Embed" ProgID="Equation.DSMT4" ShapeID="_x0000_i1038" DrawAspect="Content" ObjectID="_1556368218" r:id="rId45"/>
+          <o:OLEObject Type="Embed" ProgID="Equation.DSMT4" ShapeID="_x0000_i1038" DrawAspect="Content" ObjectID="_1556374012" r:id="rId45"/>
         </w:object>
       </w:r>
       <w:r>
@@ -4742,14 +4752,11 @@
           <v:shape id="_x0000_i1042" type="#_x0000_t75" style="width:127pt;height:24pt" o:ole="">
             <v:imagedata r:id="rId46" o:title=""/>
           </v:shape>
-          <o:OLEObject Type="Embed" ProgID="Equation.DSMT4" ShapeID="_x0000_i1042" DrawAspect="Content" ObjectID="_1556368219" r:id="rId47"/>
+          <o:OLEObject Type="Embed" ProgID="Equation.DSMT4" ShapeID="_x0000_i1042" DrawAspect="Content" ObjectID="_1556374013" r:id="rId47"/>
         </w:object>
       </w:r>
       <w:r>
-        <w:t xml:space="preserve">                    (1-13</w:t>
-      </w:r>
-      <w:r>
-        <w:t xml:space="preserve">) </w:t>
+        <w:t xml:space="preserve">                    (1-13) </w:t>
       </w:r>
     </w:p>
     <w:p>
@@ -4765,17 +4772,11 @@
           <v:shape id="_x0000_i1072" type="#_x0000_t75" style="width:51.5pt;height:90.5pt" o:ole="">
             <v:imagedata r:id="rId48" o:title=""/>
           </v:shape>
-          <o:OLEObject Type="Embed" ProgID="Equation.DSMT4" ShapeID="_x0000_i1072" DrawAspect="Content" ObjectID="_1556368220" r:id="rId49"/>
+          <o:OLEObject Type="Embed" ProgID="Equation.DSMT4" ShapeID="_x0000_i1072" DrawAspect="Content" ObjectID="_1556374014" r:id="rId49"/>
         </w:object>
       </w:r>
       <w:r>
-        <w:t xml:space="preserve">                            (1-14</w:t>
-      </w:r>
-      <w:r>
-        <w:t>)</w:t>
-      </w:r>
-      <w:r>
-        <w:t xml:space="preserve"> </w:t>
+        <w:t xml:space="preserve">                            (1-14) </w:t>
       </w:r>
     </w:p>
     <w:p>
@@ -4799,7 +4800,7 @@
           <v:shape id="_x0000_i1039" type="#_x0000_t75" style="width:62.5pt;height:18.5pt" o:ole="">
             <v:imagedata r:id="rId50" o:title=""/>
           </v:shape>
-          <o:OLEObject Type="Embed" ProgID="Equation.DSMT4" ShapeID="_x0000_i1039" DrawAspect="Content" ObjectID="_1556368221" r:id="rId51"/>
+          <o:OLEObject Type="Embed" ProgID="Equation.DSMT4" ShapeID="_x0000_i1039" DrawAspect="Content" ObjectID="_1556374015" r:id="rId51"/>
         </w:object>
       </w:r>
       <w:r>
@@ -4842,7 +4843,7 @@
           <v:shape id="_x0000_i1064" type="#_x0000_t75" style="width:170.5pt;height:94.5pt" o:ole="">
             <v:imagedata r:id="rId52" o:title=""/>
           </v:shape>
-          <o:OLEObject Type="Embed" ProgID="Equation.DSMT4" ShapeID="_x0000_i1064" DrawAspect="Content" ObjectID="_1556368222" r:id="rId53"/>
+          <o:OLEObject Type="Embed" ProgID="Equation.DSMT4" ShapeID="_x0000_i1064" DrawAspect="Content" ObjectID="_1556374016" r:id="rId53"/>
         </w:object>
       </w:r>
       <w:r>
@@ -4868,7 +4869,7 @@
           <v:shape id="_x0000_i1070" type="#_x0000_t75" style="width:177pt;height:93.5pt" o:ole="">
             <v:imagedata r:id="rId54" o:title=""/>
           </v:shape>
-          <o:OLEObject Type="Embed" ProgID="Equation.DSMT4" ShapeID="_x0000_i1070" DrawAspect="Content" ObjectID="_1556368223" r:id="rId55"/>
+          <o:OLEObject Type="Embed" ProgID="Equation.DSMT4" ShapeID="_x0000_i1070" DrawAspect="Content" ObjectID="_1556374017" r:id="rId55"/>
         </w:object>
       </w:r>
       <w:r>
@@ -4884,10 +4885,7 @@
         <w:t xml:space="preserve">   (1-17</w:t>
       </w:r>
       <w:r>
-        <w:t>)</w:t>
-      </w:r>
-      <w:r>
-        <w:t xml:space="preserve"> </w:t>
+        <w:t xml:space="preserve">) </w:t>
       </w:r>
     </w:p>
     <w:p>
@@ -4914,7 +4912,7 @@
           <v:shape id="_x0000_i1077" type="#_x0000_t75" style="width:100pt;height:23.5pt" o:ole="">
             <v:imagedata r:id="rId56" o:title=""/>
           </v:shape>
-          <o:OLEObject Type="Embed" ProgID="Equation.DSMT4" ShapeID="_x0000_i1077" DrawAspect="Content" ObjectID="_1556368224" r:id="rId57"/>
+          <o:OLEObject Type="Embed" ProgID="Equation.DSMT4" ShapeID="_x0000_i1077" DrawAspect="Content" ObjectID="_1556374018" r:id="rId57"/>
         </w:object>
       </w:r>
       <w:r>
@@ -5361,12 +5359,14 @@
         </w:rPr>
         <w:t>和微软的</w:t>
       </w:r>
+      <w:proofErr w:type="spellStart"/>
       <w:r>
         <w:rPr>
           <w:rFonts w:hint="eastAsia"/>
         </w:rPr>
         <w:t>ResNet</w:t>
       </w:r>
+      <w:proofErr w:type="spellEnd"/>
       <w:r>
         <w:rPr>
           <w:rFonts w:hint="eastAsia"/>
@@ -5434,13 +5434,7 @@
         <w:rPr>
           <w:rFonts w:hint="eastAsia"/>
         </w:rPr>
-        <w:t>图像、语音等方面的处理</w:t>
-      </w:r>
-      <w:r>
-        <w:rPr>
-          <w:rFonts w:hint="eastAsia"/>
-        </w:rPr>
-        <w:t>，主要是有以下几个</w:t>
+        <w:t>图像、语音等方面的处理，主要是有以下几个</w:t>
       </w:r>
       <w:r>
         <w:rPr>
@@ -5752,13 +5746,20 @@
           <w:rFonts w:hint="eastAsia"/>
           <w:sz w:val="17"/>
         </w:rPr>
-        <w:t xml:space="preserve">            </w:t>
+        <w:t xml:space="preserve">1    </w:t>
       </w:r>
       <w:r>
         <w:rPr>
           <w:rFonts w:hint="eastAsia"/>
           <w:sz w:val="17"/>
         </w:rPr>
+        <w:t xml:space="preserve">       </w:t>
+      </w:r>
+      <w:r>
+        <w:rPr>
+          <w:rFonts w:hint="eastAsia"/>
+          <w:sz w:val="17"/>
+        </w:rPr>
         <w:t>池化层</w:t>
       </w:r>
       <w:r>
@@ -5766,110 +5767,304 @@
           <w:rFonts w:hint="eastAsia"/>
           <w:sz w:val="17"/>
         </w:rPr>
-        <w:t xml:space="preserve">      </w:t>
+        <w:t xml:space="preserve">1 </w:t>
+      </w:r>
+      <w:r>
+        <w:rPr>
+          <w:rFonts w:hint="eastAsia"/>
+          <w:sz w:val="17"/>
+        </w:rPr>
+        <w:t xml:space="preserve">       </w:t>
+      </w:r>
+      <w:r>
+        <w:rPr>
+          <w:rFonts w:hint="eastAsia"/>
+          <w:sz w:val="17"/>
+        </w:rPr>
+        <w:t>卷积层</w:t>
+      </w:r>
+      <w:r>
+        <w:rPr>
+          <w:rFonts w:hint="eastAsia"/>
+          <w:sz w:val="17"/>
+        </w:rPr>
+        <w:t xml:space="preserve">2    </w:t>
+      </w:r>
+      <w:r>
+        <w:rPr>
+          <w:rFonts w:hint="eastAsia"/>
+          <w:sz w:val="17"/>
+        </w:rPr>
+        <w:t>池化层</w:t>
+      </w:r>
+      <w:r>
+        <w:rPr>
+          <w:rFonts w:hint="eastAsia"/>
+          <w:sz w:val="17"/>
+        </w:rPr>
+        <w:t>2</w:t>
+      </w:r>
+      <w:r>
+        <w:rPr>
+          <w:rFonts w:hint="eastAsia"/>
+          <w:sz w:val="17"/>
+        </w:rPr>
+        <w:t xml:space="preserve">    </w:t>
+      </w:r>
+      <w:r>
+        <w:rPr>
+          <w:rFonts w:hint="eastAsia"/>
+          <w:sz w:val="17"/>
+        </w:rPr>
+        <w:t>全连接层</w:t>
+      </w:r>
+      <w:r>
+        <w:rPr>
+          <w:rFonts w:hint="eastAsia"/>
+          <w:sz w:val="17"/>
+        </w:rPr>
+        <w:t xml:space="preserve">  </w:t>
+      </w:r>
+      <w:r>
+        <w:rPr>
+          <w:rFonts w:hint="eastAsia"/>
+          <w:sz w:val="17"/>
+        </w:rPr>
+        <w:t>输出层</w:t>
+      </w:r>
+      <w:r>
+        <w:rPr>
+          <w:rFonts w:hint="eastAsia"/>
+          <w:sz w:val="17"/>
+        </w:rPr>
+        <w:t xml:space="preserve"> </w:t>
+      </w:r>
+    </w:p>
+    <w:p>
+      <w:pPr>
+        <w:spacing w:line="240" w:lineRule="auto"/>
+        <w:jc w:val="center"/>
+        <w:rPr>
+          <w:sz w:val="20"/>
+        </w:rPr>
+      </w:pPr>
+      <w:r>
+        <w:rPr>
+          <w:rFonts w:hint="eastAsia"/>
+          <w:sz w:val="20"/>
+        </w:rPr>
+        <w:t>图</w:t>
+      </w:r>
+      <w:r>
+        <w:rPr>
+          <w:rFonts w:hint="eastAsia"/>
+          <w:sz w:val="20"/>
+        </w:rPr>
+        <w:t xml:space="preserve">1.7 </w:t>
+      </w:r>
+      <w:r>
+        <w:rPr>
+          <w:rFonts w:hint="eastAsia"/>
+          <w:sz w:val="20"/>
+        </w:rPr>
+        <w:t>卷积神经网络结构</w:t>
+      </w:r>
+    </w:p>
+    <w:p>
+      <w:pPr>
+        <w:rPr>
+          <w:rFonts w:hint="eastAsia"/>
+        </w:rPr>
+      </w:pPr>
+      <w:r>
+        <w:tab/>
+      </w:r>
+      <w:r>
+        <w:rPr>
+          <w:rFonts w:hint="eastAsia"/>
+        </w:rPr>
+        <w:t>如图</w:t>
+      </w:r>
+      <w:r>
+        <w:rPr>
+          <w:rFonts w:hint="eastAsia"/>
+        </w:rPr>
+        <w:t>1.7</w:t>
+      </w:r>
+      <w:r>
+        <w:rPr>
+          <w:rFonts w:hint="eastAsia"/>
+        </w:rPr>
+        <w:t>，是一个经典的神经网络结构。</w:t>
+      </w:r>
+      <w:r>
+        <w:rPr>
+          <w:rFonts w:hint="eastAsia"/>
+        </w:rPr>
+        <w:t>通过图</w:t>
+      </w:r>
+      <w:r>
+        <w:rPr>
+          <w:rFonts w:hint="eastAsia"/>
+        </w:rPr>
+        <w:t>1.7</w:t>
+      </w:r>
+      <w:r>
+        <w:rPr>
+          <w:rFonts w:hint="eastAsia"/>
+        </w:rPr>
+        <w:t>和图</w:t>
+      </w:r>
+      <w:r>
+        <w:rPr>
+          <w:rFonts w:hint="eastAsia"/>
+        </w:rPr>
+        <w:t>1.6</w:t>
+      </w:r>
+      <w:r>
+        <w:rPr>
+          <w:rFonts w:hint="eastAsia"/>
+        </w:rPr>
+        <w:t>的对比，我们能够发现，卷积神经网络与全连接网络有很大的不同。</w:t>
+      </w:r>
+      <w:r>
+        <w:rPr>
+          <w:rFonts w:hint="eastAsia"/>
+        </w:rPr>
+        <w:t>对于每一层网络，全连接网络每层的节点排成一列，而卷积网络，会充分利用位置信息。图</w:t>
+      </w:r>
+      <w:r>
+        <w:rPr>
+          <w:rFonts w:hint="eastAsia"/>
+        </w:rPr>
+        <w:t>1.7</w:t>
+      </w:r>
+      <w:r>
+        <w:rPr>
+          <w:rFonts w:hint="eastAsia"/>
+        </w:rPr>
+        <w:t>所示网络，输入层的长和宽分别对应图像的长和宽，在卷积层</w:t>
+      </w:r>
+      <w:r>
+        <w:rPr>
+          <w:rFonts w:hint="eastAsia"/>
+        </w:rPr>
+        <w:t>1</w:t>
+      </w:r>
+      <w:r>
+        <w:rPr>
+          <w:rFonts w:hint="eastAsia"/>
+        </w:rPr>
+        <w:t>，我们使用多个</w:t>
+      </w:r>
+      <w:r>
+        <w:rPr>
+          <w:rFonts w:hint="eastAsia"/>
+        </w:rPr>
+        <w:t>Filter</w:t>
+      </w:r>
+      <w:r>
+        <w:rPr>
+          <w:rFonts w:hint="eastAsia"/>
+        </w:rPr>
+        <w:t>对输入层进行卷机操作得到多个</w:t>
+      </w:r>
+      <w:r>
+        <w:rPr>
+          <w:rFonts w:hint="eastAsia"/>
+        </w:rPr>
+        <w:t>输出结果，我们称之为</w:t>
+      </w:r>
+      <w:r>
+        <w:t>Feature Map</w:t>
+      </w:r>
+      <w:r>
+        <w:rPr>
+          <w:rFonts w:hint="eastAsia"/>
+        </w:rPr>
+        <w:t>。我们在卷积操作以后，又经过池化层的</w:t>
+      </w:r>
+      <w:r>
+        <w:rPr>
+          <w:rFonts w:hint="eastAsia"/>
+          <w:b/>
+        </w:rPr>
+        <w:t>下采样</w:t>
+      </w:r>
+      <w:r>
+        <w:rPr>
+          <w:rFonts w:hint="eastAsia"/>
+        </w:rPr>
+        <w:t>处理，得到同等数量的</w:t>
+      </w:r>
+      <w:r>
+        <w:t>Feature Map</w:t>
+      </w:r>
+      <w:r>
+        <w:rPr>
+          <w:rFonts w:hint="eastAsia"/>
+        </w:rPr>
+        <w:t>，再次经过卷积处理以及池化处理后，经过全连接层，得到这个网络的最终结果。</w:t>
       </w:r>
       <w:bookmarkStart w:id="2" w:name="_GoBack"/>
       <w:bookmarkEnd w:id="2"/>
-      <w:r>
-        <w:rPr>
-          <w:rFonts w:hint="eastAsia"/>
-          <w:sz w:val="17"/>
-        </w:rPr>
-        <w:t xml:space="preserve">   </w:t>
-      </w:r>
-      <w:r>
-        <w:rPr>
-          <w:rFonts w:hint="eastAsia"/>
-          <w:sz w:val="17"/>
-        </w:rPr>
-        <w:t>卷积层</w:t>
-      </w:r>
-      <w:r>
-        <w:rPr>
-          <w:rFonts w:hint="eastAsia"/>
-          <w:sz w:val="17"/>
-        </w:rPr>
-        <w:t xml:space="preserve">      </w:t>
-      </w:r>
-      <w:r>
-        <w:rPr>
-          <w:rFonts w:hint="eastAsia"/>
-          <w:sz w:val="17"/>
-        </w:rPr>
-        <w:t>池化层</w:t>
-      </w:r>
-      <w:r>
-        <w:rPr>
-          <w:rFonts w:hint="eastAsia"/>
-          <w:sz w:val="17"/>
-        </w:rPr>
-        <w:t xml:space="preserve">     </w:t>
-      </w:r>
-      <w:r>
-        <w:rPr>
-          <w:rFonts w:hint="eastAsia"/>
-          <w:sz w:val="17"/>
-        </w:rPr>
-        <w:t>全连接层</w:t>
-      </w:r>
-      <w:r>
-        <w:rPr>
-          <w:rFonts w:hint="eastAsia"/>
-          <w:sz w:val="17"/>
-        </w:rPr>
-        <w:t xml:space="preserve">  </w:t>
-      </w:r>
-      <w:r>
-        <w:rPr>
-          <w:rFonts w:hint="eastAsia"/>
-          <w:sz w:val="17"/>
-        </w:rPr>
-        <w:t>输出层</w:t>
-      </w:r>
-      <w:r>
-        <w:rPr>
-          <w:rFonts w:hint="eastAsia"/>
-          <w:sz w:val="17"/>
+    </w:p>
+    <w:p>
+      <w:pPr>
+        <w:pStyle w:val="3"/>
+      </w:pPr>
+      <w:r>
+        <w:rPr>
+          <w:rFonts w:hint="eastAsia"/>
+        </w:rPr>
+        <w:t xml:space="preserve">1.5.4 </w:t>
+      </w:r>
+      <w:r>
+        <w:rPr>
+          <w:rFonts w:hint="eastAsia"/>
+        </w:rPr>
+        <w:t>神经网络的训练</w:t>
+      </w:r>
+    </w:p>
+    <w:p>
+      <w:pPr>
+        <w:pStyle w:val="3"/>
+        <w:rPr>
+          <w:rFonts w:hint="eastAsia"/>
+        </w:rPr>
+      </w:pPr>
+    </w:p>
+    <w:p>
+      <w:pPr>
+        <w:rPr>
+          <w:rFonts w:hint="eastAsia"/>
+        </w:rPr>
+      </w:pPr>
+    </w:p>
+    <w:p>
+      <w:pPr>
+        <w:pStyle w:val="11"/>
+      </w:pPr>
+      <w:r>
+        <w:rPr>
+          <w:rFonts w:hint="eastAsia"/>
+        </w:rPr>
+        <w:t>第二章</w:t>
+      </w:r>
+      <w:r>
+        <w:rPr>
+          <w:rFonts w:hint="eastAsia"/>
         </w:rPr>
         <w:t xml:space="preserve"> </w:t>
       </w:r>
-    </w:p>
-    <w:p>
-      <w:pPr>
-        <w:spacing w:line="240" w:lineRule="auto"/>
-        <w:jc w:val="center"/>
-        <w:rPr>
-          <w:sz w:val="20"/>
-        </w:rPr>
-      </w:pPr>
-      <w:r>
-        <w:rPr>
-          <w:rFonts w:hint="eastAsia"/>
-          <w:sz w:val="20"/>
-        </w:rPr>
-        <w:t>图</w:t>
-      </w:r>
-      <w:r>
-        <w:rPr>
-          <w:rFonts w:hint="eastAsia"/>
-          <w:sz w:val="20"/>
-        </w:rPr>
-        <w:t xml:space="preserve">1.7 </w:t>
-      </w:r>
-      <w:r>
-        <w:rPr>
-          <w:rFonts w:hint="eastAsia"/>
-          <w:sz w:val="20"/>
-        </w:rPr>
-        <w:t>卷积神经网络结构</w:t>
-      </w:r>
-    </w:p>
-    <w:p>
-      <w:pPr>
-        <w:rPr>
-          <w:rFonts w:hint="eastAsia"/>
-        </w:rPr>
-      </w:pPr>
+      <w:r>
+        <w:rPr>
+          <w:rFonts w:hint="eastAsia"/>
+        </w:rPr>
+        <w:t>相关工作</w:t>
+      </w:r>
+    </w:p>
+    <w:p>
       <w:r>
         <w:tab/>
       </w:r>
@@ -5877,90 +6072,6 @@
         <w:rPr>
           <w:rFonts w:hint="eastAsia"/>
         </w:rPr>
-        <w:t>如图</w:t>
-      </w:r>
-      <w:r>
-        <w:rPr>
-          <w:rFonts w:hint="eastAsia"/>
-        </w:rPr>
-        <w:t>1.7</w:t>
-      </w:r>
-      <w:r>
-        <w:rPr>
-          <w:rFonts w:hint="eastAsia"/>
-        </w:rPr>
-        <w:t>，是一个经典的神经网络结构。</w:t>
-      </w:r>
-    </w:p>
-    <w:p>
-      <w:pPr>
-        <w:pStyle w:val="3"/>
-      </w:pPr>
-      <w:r>
-        <w:rPr>
-          <w:rFonts w:hint="eastAsia"/>
-        </w:rPr>
-        <w:t>1.5.4</w:t>
-      </w:r>
-      <w:r>
-        <w:rPr>
-          <w:rFonts w:hint="eastAsia"/>
-        </w:rPr>
-        <w:t xml:space="preserve"> </w:t>
-      </w:r>
-      <w:r>
-        <w:rPr>
-          <w:rFonts w:hint="eastAsia"/>
-        </w:rPr>
-        <w:t>神经网络的训练</w:t>
-      </w:r>
-    </w:p>
-    <w:p>
-      <w:pPr>
-        <w:pStyle w:val="3"/>
-        <w:rPr>
-          <w:rFonts w:hint="eastAsia"/>
-        </w:rPr>
-      </w:pPr>
-    </w:p>
-    <w:p>
-      <w:pPr>
-        <w:rPr>
-          <w:rFonts w:hint="eastAsia"/>
-        </w:rPr>
-      </w:pPr>
-    </w:p>
-    <w:p>
-      <w:pPr>
-        <w:pStyle w:val="11"/>
-      </w:pPr>
-      <w:r>
-        <w:rPr>
-          <w:rFonts w:hint="eastAsia"/>
-        </w:rPr>
-        <w:t>第二章</w:t>
-      </w:r>
-      <w:r>
-        <w:rPr>
-          <w:rFonts w:hint="eastAsia"/>
-        </w:rPr>
-        <w:t xml:space="preserve"> </w:t>
-      </w:r>
-      <w:r>
-        <w:rPr>
-          <w:rFonts w:hint="eastAsia"/>
-        </w:rPr>
-        <w:t>相关工作</w:t>
-      </w:r>
-    </w:p>
-    <w:p>
-      <w:r>
-        <w:tab/>
-      </w:r>
-      <w:r>
-        <w:rPr>
-          <w:rFonts w:hint="eastAsia"/>
-        </w:rPr>
         <w:t>在本文中，我们将图像的去噪问题视为一种辨别学习</w:t>
       </w:r>
       <w:r>
@@ -6141,7 +6252,14 @@
         <w:rPr>
           <w:rFonts w:hint="eastAsia"/>
         </w:rPr>
-        <w:t>来提高运算性能</w:t>
+        <w:t>来</w:t>
+      </w:r>
+      <w:r>
+        <w:rPr>
+          <w:rFonts w:hint="eastAsia"/>
+        </w:rPr>
+        <w:lastRenderedPageBreak/>
+        <w:t>提高运算性能</w:t>
       </w:r>
       <w:r>
         <w:rPr>
@@ -6217,7 +6335,6 @@
         <w:rPr>
           <w:shd w:val="clear" w:color="auto" w:fill="FFFFFF"/>
         </w:rPr>
-        <w:lastRenderedPageBreak/>
         <w:br w:type="page"/>
       </w:r>
     </w:p>
@@ -6485,7 +6602,6 @@
         <w:docPartUnique/>
       </w:docPartObj>
     </w:sdtPr>
-    <w:sdtEndPr/>
     <w:sdtContent>
       <w:p>
         <w:pPr>
@@ -6506,7 +6622,7 @@
             <w:noProof/>
             <w:lang w:val="zh-CN"/>
           </w:rPr>
-          <w:t>14</w:t>
+          <w:t>15</w:t>
         </w:r>
         <w:r>
           <w:fldChar w:fldCharType="end"/>
@@ -7839,7 +7955,7 @@
 </file>
 
 <file path=customXml/itemProps1.xml><?xml version="1.0" encoding="utf-8"?>
-<ds:datastoreItem xmlns:ds="http://schemas.openxmlformats.org/officeDocument/2006/customXml" ds:itemID="{552D2560-A94E-4246-9C32-1DDB36ECFCA0}">
+<ds:datastoreItem xmlns:ds="http://schemas.openxmlformats.org/officeDocument/2006/customXml" ds:itemID="{6D07D8C4-402C-48FA-B205-339C4D6F923A}">
   <ds:schemaRefs>
     <ds:schemaRef ds:uri="http://schemas.openxmlformats.org/officeDocument/2006/bibliography"/>
   </ds:schemaRefs>

--- a/毕业论文.docx
+++ b/毕业论文.docx
@@ -2909,16 +2909,8 @@
         <w:rPr>
           <w:rFonts w:hint="eastAsia"/>
         </w:rPr>
-        <w:t xml:space="preserve">Yann </w:t>
-      </w:r>
-      <w:proofErr w:type="spellStart"/>
-      <w:r>
-        <w:rPr>
-          <w:rFonts w:hint="eastAsia"/>
-        </w:rPr>
-        <w:t>LeCun</w:t>
-      </w:r>
-      <w:proofErr w:type="spellEnd"/>
+        <w:t>Yann LeCun</w:t>
+      </w:r>
       <w:r>
         <w:rPr>
           <w:rFonts w:hint="eastAsia"/>
@@ -3104,10 +3096,10 @@
             <v:path o:extrusionok="f" gradientshapeok="t" o:connecttype="rect"/>
             <o:lock v:ext="edit" aspectratio="t"/>
           </v:shapetype>
-          <v:shape id="_x0000_i1025" type="#_x0000_t75" style="width:166pt;height:44.5pt" o:ole="">
+          <v:shape id="_x0000_i1025" type="#_x0000_t75" style="width:166.15pt;height:44.3pt" o:ole="">
             <v:imagedata r:id="rId14" o:title=""/>
           </v:shape>
-          <o:OLEObject Type="Embed" ProgID="Equation.DSMT4" ShapeID="_x0000_i1025" DrawAspect="Content" ObjectID="_1556373999" r:id="rId15"/>
+          <o:OLEObject Type="Embed" ProgID="Equation.DSMT4" ShapeID="_x0000_i1025" DrawAspect="Content" ObjectID="_1556392744" r:id="rId15"/>
         </w:object>
       </w:r>
       <w:bookmarkEnd w:id="1"/>
@@ -3157,10 +3149,10 @@
           <w:position w:val="-14"/>
         </w:rPr>
         <w:object w:dxaOrig="360" w:dyaOrig="380">
-          <v:shape id="_x0000_i1026" type="#_x0000_t75" style="width:23.5pt;height:25pt" o:ole="">
+          <v:shape id="_x0000_i1026" type="#_x0000_t75" style="width:23.55pt;height:24.9pt" o:ole="">
             <v:imagedata r:id="rId16" o:title=""/>
           </v:shape>
-          <o:OLEObject Type="Embed" ProgID="Equation.DSMT4" ShapeID="_x0000_i1026" DrawAspect="Content" ObjectID="_1556374000" r:id="rId17"/>
+          <o:OLEObject Type="Embed" ProgID="Equation.DSMT4" ShapeID="_x0000_i1026" DrawAspect="Content" ObjectID="_1556392745" r:id="rId17"/>
         </w:object>
       </w:r>
       <w:r>
@@ -3184,14 +3176,12 @@
         </w:rPr>
         <w:t>层网络第</w:t>
       </w:r>
-      <w:proofErr w:type="spellStart"/>
       <w:r>
         <w:rPr>
           <w:rFonts w:hint="eastAsia"/>
         </w:rPr>
         <w:t>i</w:t>
       </w:r>
-      <w:proofErr w:type="spellEnd"/>
       <w:r>
         <w:rPr>
           <w:rFonts w:hint="eastAsia"/>
@@ -3363,10 +3353,10 @@
           <w:position w:val="-10"/>
         </w:rPr>
         <w:object w:dxaOrig="1680" w:dyaOrig="320">
-          <v:shape id="_x0000_i1027" type="#_x0000_t75" style="width:100pt;height:19pt" o:ole="">
+          <v:shape id="_x0000_i1027" type="#_x0000_t75" style="width:100.15pt;height:18.9pt" o:ole="">
             <v:imagedata r:id="rId18" o:title=""/>
           </v:shape>
-          <o:OLEObject Type="Embed" ProgID="Equation.DSMT4" ShapeID="_x0000_i1027" DrawAspect="Content" ObjectID="_1556374001" r:id="rId19"/>
+          <o:OLEObject Type="Embed" ProgID="Equation.DSMT4" ShapeID="_x0000_i1027" DrawAspect="Content" ObjectID="_1556392746" r:id="rId19"/>
         </w:object>
       </w:r>
       <w:r>
@@ -3591,10 +3581,10 @@
           <w:position w:val="-24"/>
         </w:rPr>
         <w:object w:dxaOrig="1400" w:dyaOrig="620">
-          <v:shape id="_x0000_i1028" type="#_x0000_t75" style="width:74.5pt;height:33pt" o:ole="">
+          <v:shape id="_x0000_i1028" type="#_x0000_t75" style="width:74.3pt;height:33.25pt" o:ole="">
             <v:imagedata r:id="rId21" o:title=""/>
           </v:shape>
-          <o:OLEObject Type="Embed" ProgID="Equation.DSMT4" ShapeID="_x0000_i1028" DrawAspect="Content" ObjectID="_1556374002" r:id="rId22"/>
+          <o:OLEObject Type="Embed" ProgID="Equation.DSMT4" ShapeID="_x0000_i1028" DrawAspect="Content" ObjectID="_1556392747" r:id="rId22"/>
         </w:object>
       </w:r>
       <w:r>
@@ -3605,10 +3595,10 @@
           <w:position w:val="-4"/>
         </w:rPr>
         <w:object w:dxaOrig="180" w:dyaOrig="279">
-          <v:shape id="_x0000_i1029" type="#_x0000_t75" style="width:9pt;height:14pt" o:ole="">
+          <v:shape id="_x0000_i1029" type="#_x0000_t75" style="width:9.25pt;height:13.85pt" o:ole="">
             <v:imagedata r:id="rId23" o:title=""/>
           </v:shape>
-          <o:OLEObject Type="Embed" ProgID="Equation.DSMT4" ShapeID="_x0000_i1029" DrawAspect="Content" ObjectID="_1556374003" r:id="rId24"/>
+          <o:OLEObject Type="Embed" ProgID="Equation.DSMT4" ShapeID="_x0000_i1029" DrawAspect="Content" ObjectID="_1556392748" r:id="rId24"/>
         </w:object>
       </w:r>
       <w:r>
@@ -3922,10 +3912,10 @@
           <w:position w:val="-24"/>
         </w:rPr>
         <w:object w:dxaOrig="1719" w:dyaOrig="660">
-          <v:shape id="_x0000_i1030" type="#_x0000_t75" style="width:102pt;height:39pt" o:ole="">
+          <v:shape id="_x0000_i1030" type="#_x0000_t75" style="width:102pt;height:39.25pt" o:ole="">
             <v:imagedata r:id="rId26" o:title=""/>
           </v:shape>
-          <o:OLEObject Type="Embed" ProgID="Equation.DSMT4" ShapeID="_x0000_i1030" DrawAspect="Content" ObjectID="_1556374004" r:id="rId27"/>
+          <o:OLEObject Type="Embed" ProgID="Equation.DSMT4" ShapeID="_x0000_i1030" DrawAspect="Content" ObjectID="_1556392749" r:id="rId27"/>
         </w:object>
       </w:r>
       <w:r>
@@ -4525,10 +4515,10 @@
           <w:position w:val="-12"/>
         </w:rPr>
         <w:object w:dxaOrig="2620" w:dyaOrig="440">
-          <v:shape id="_x0000_i1052" type="#_x0000_t75" style="width:146pt;height:24.5pt" o:ole="">
+          <v:shape id="_x0000_i1031" type="#_x0000_t75" style="width:145.85pt;height:24.45pt" o:ole="">
             <v:imagedata r:id="rId30" o:title=""/>
           </v:shape>
-          <o:OLEObject Type="Embed" ProgID="Equation.DSMT4" ShapeID="_x0000_i1052" DrawAspect="Content" ObjectID="_1556374005" r:id="rId31"/>
+          <o:OLEObject Type="Embed" ProgID="Equation.DSMT4" ShapeID="_x0000_i1031" DrawAspect="Content" ObjectID="_1556392750" r:id="rId31"/>
         </w:object>
       </w:r>
       <w:r>
@@ -4545,10 +4535,10 @@
           <w:position w:val="-14"/>
         </w:rPr>
         <w:object w:dxaOrig="3920" w:dyaOrig="380">
-          <v:shape id="_x0000_i1054" type="#_x0000_t75" style="width:237pt;height:23pt" o:ole="">
+          <v:shape id="_x0000_i1032" type="#_x0000_t75" style="width:236.75pt;height:23.1pt" o:ole="">
             <v:imagedata r:id="rId32" o:title=""/>
           </v:shape>
-          <o:OLEObject Type="Embed" ProgID="Equation.DSMT4" ShapeID="_x0000_i1054" DrawAspect="Content" ObjectID="_1556374006" r:id="rId33"/>
+          <o:OLEObject Type="Embed" ProgID="Equation.DSMT4" ShapeID="_x0000_i1032" DrawAspect="Content" ObjectID="_1556392751" r:id="rId33"/>
         </w:object>
       </w:r>
       <w:r>
@@ -4573,10 +4563,10 @@
           <w:position w:val="-12"/>
         </w:rPr>
         <w:object w:dxaOrig="2620" w:dyaOrig="440">
-          <v:shape id="_x0000_i1048" type="#_x0000_t75" style="width:143pt;height:24pt" o:ole="">
+          <v:shape id="_x0000_i1033" type="#_x0000_t75" style="width:143.1pt;height:24pt" o:ole="">
             <v:imagedata r:id="rId34" o:title=""/>
           </v:shape>
-          <o:OLEObject Type="Embed" ProgID="Equation.DSMT4" ShapeID="_x0000_i1048" DrawAspect="Content" ObjectID="_1556374007" r:id="rId35"/>
+          <o:OLEObject Type="Embed" ProgID="Equation.DSMT4" ShapeID="_x0000_i1033" DrawAspect="Content" ObjectID="_1556392752" r:id="rId35"/>
         </w:object>
       </w:r>
       <w:r>
@@ -4593,10 +4583,10 @@
           <w:position w:val="-14"/>
         </w:rPr>
         <w:object w:dxaOrig="4020" w:dyaOrig="380">
-          <v:shape id="_x0000_i1056" type="#_x0000_t75" style="width:222pt;height:21pt" o:ole="">
+          <v:shape id="_x0000_i1034" type="#_x0000_t75" style="width:222pt;height:20.75pt" o:ole="">
             <v:imagedata r:id="rId36" o:title=""/>
           </v:shape>
-          <o:OLEObject Type="Embed" ProgID="Equation.DSMT4" ShapeID="_x0000_i1056" DrawAspect="Content" ObjectID="_1556374008" r:id="rId37"/>
+          <o:OLEObject Type="Embed" ProgID="Equation.DSMT4" ShapeID="_x0000_i1034" DrawAspect="Content" ObjectID="_1556392753" r:id="rId37"/>
         </w:object>
       </w:r>
       <w:r>
@@ -4639,10 +4629,10 @@
           <w:position w:val="-52"/>
         </w:rPr>
         <w:object w:dxaOrig="1020" w:dyaOrig="1160">
-          <v:shape id="_x0000_i1035" type="#_x0000_t75" style="width:66pt;height:75pt" o:ole="">
+          <v:shape id="_x0000_i1035" type="#_x0000_t75" style="width:66pt;height:74.75pt" o:ole="">
             <v:imagedata r:id="rId38" o:title=""/>
           </v:shape>
-          <o:OLEObject Type="Embed" ProgID="Equation.DSMT4" ShapeID="_x0000_i1035" DrawAspect="Content" ObjectID="_1556374009" r:id="rId39"/>
+          <o:OLEObject Type="Embed" ProgID="Equation.DSMT4" ShapeID="_x0000_i1035" DrawAspect="Content" ObjectID="_1556392754" r:id="rId39"/>
         </w:object>
       </w:r>
       <w:r>
@@ -4686,10 +4676,10 @@
           <w:position w:val="-14"/>
         </w:rPr>
         <w:object w:dxaOrig="2120" w:dyaOrig="420">
-          <v:shape id="_x0000_i1036" type="#_x0000_t75" style="width:118.5pt;height:23.5pt" o:ole="">
+          <v:shape id="_x0000_i1036" type="#_x0000_t75" style="width:118.6pt;height:23.55pt" o:ole="">
             <v:imagedata r:id="rId40" o:title=""/>
           </v:shape>
-          <o:OLEObject Type="Embed" ProgID="Equation.DSMT4" ShapeID="_x0000_i1036" DrawAspect="Content" ObjectID="_1556374010" r:id="rId41"/>
+          <o:OLEObject Type="Embed" ProgID="Equation.DSMT4" ShapeID="_x0000_i1036" DrawAspect="Content" ObjectID="_1556392755" r:id="rId41"/>
         </w:object>
       </w:r>
       <w:r>
@@ -4709,10 +4699,10 @@
           <w:position w:val="-14"/>
         </w:rPr>
         <w:object w:dxaOrig="2220" w:dyaOrig="420">
-          <v:shape id="_x0000_i1037" type="#_x0000_t75" style="width:124pt;height:23.5pt" o:ole="">
+          <v:shape id="_x0000_i1037" type="#_x0000_t75" style="width:124.15pt;height:23.55pt" o:ole="">
             <v:imagedata r:id="rId42" o:title=""/>
           </v:shape>
-          <o:OLEObject Type="Embed" ProgID="Equation.DSMT4" ShapeID="_x0000_i1037" DrawAspect="Content" ObjectID="_1556374011" r:id="rId43"/>
+          <o:OLEObject Type="Embed" ProgID="Equation.DSMT4" ShapeID="_x0000_i1037" DrawAspect="Content" ObjectID="_1556392756" r:id="rId43"/>
         </w:object>
       </w:r>
       <w:r>
@@ -4729,10 +4719,10 @@
           <w:position w:val="-14"/>
         </w:rPr>
         <w:object w:dxaOrig="2180" w:dyaOrig="420">
-          <v:shape id="_x0000_i1038" type="#_x0000_t75" style="width:124.5pt;height:24pt" o:ole="">
+          <v:shape id="_x0000_i1038" type="#_x0000_t75" style="width:124.6pt;height:24pt" o:ole="">
             <v:imagedata r:id="rId44" o:title=""/>
           </v:shape>
-          <o:OLEObject Type="Embed" ProgID="Equation.DSMT4" ShapeID="_x0000_i1038" DrawAspect="Content" ObjectID="_1556374012" r:id="rId45"/>
+          <o:OLEObject Type="Embed" ProgID="Equation.DSMT4" ShapeID="_x0000_i1038" DrawAspect="Content" ObjectID="_1556392757" r:id="rId45"/>
         </w:object>
       </w:r>
       <w:r>
@@ -4749,10 +4739,10 @@
           <w:position w:val="-14"/>
         </w:rPr>
         <w:object w:dxaOrig="2220" w:dyaOrig="420">
-          <v:shape id="_x0000_i1042" type="#_x0000_t75" style="width:127pt;height:24pt" o:ole="">
+          <v:shape id="_x0000_i1039" type="#_x0000_t75" style="width:126.9pt;height:24pt" o:ole="">
             <v:imagedata r:id="rId46" o:title=""/>
           </v:shape>
-          <o:OLEObject Type="Embed" ProgID="Equation.DSMT4" ShapeID="_x0000_i1042" DrawAspect="Content" ObjectID="_1556374013" r:id="rId47"/>
+          <o:OLEObject Type="Embed" ProgID="Equation.DSMT4" ShapeID="_x0000_i1039" DrawAspect="Content" ObjectID="_1556392758" r:id="rId47"/>
         </w:object>
       </w:r>
       <w:r>
@@ -4769,10 +4759,10 @@
           <w:position w:val="-68"/>
         </w:rPr>
         <w:object w:dxaOrig="840" w:dyaOrig="1480">
-          <v:shape id="_x0000_i1072" type="#_x0000_t75" style="width:51.5pt;height:90.5pt" o:ole="">
+          <v:shape id="_x0000_i1040" type="#_x0000_t75" style="width:51.7pt;height:90.45pt" o:ole="">
             <v:imagedata r:id="rId48" o:title=""/>
           </v:shape>
-          <o:OLEObject Type="Embed" ProgID="Equation.DSMT4" ShapeID="_x0000_i1072" DrawAspect="Content" ObjectID="_1556374014" r:id="rId49"/>
+          <o:OLEObject Type="Embed" ProgID="Equation.DSMT4" ShapeID="_x0000_i1040" DrawAspect="Content" ObjectID="_1556392759" r:id="rId49"/>
         </w:object>
       </w:r>
       <w:r>
@@ -4797,10 +4787,10 @@
           <w:position w:val="-10"/>
         </w:rPr>
         <w:object w:dxaOrig="1080" w:dyaOrig="320">
-          <v:shape id="_x0000_i1039" type="#_x0000_t75" style="width:62.5pt;height:18.5pt" o:ole="">
+          <v:shape id="_x0000_i1041" type="#_x0000_t75" style="width:62.3pt;height:18.45pt" o:ole="">
             <v:imagedata r:id="rId50" o:title=""/>
           </v:shape>
-          <o:OLEObject Type="Embed" ProgID="Equation.DSMT4" ShapeID="_x0000_i1039" DrawAspect="Content" ObjectID="_1556374015" r:id="rId51"/>
+          <o:OLEObject Type="Embed" ProgID="Equation.DSMT4" ShapeID="_x0000_i1041" DrawAspect="Content" ObjectID="_1556392760" r:id="rId51"/>
         </w:object>
       </w:r>
       <w:r>
@@ -4827,9 +4817,6 @@
       <w:pPr>
         <w:pStyle w:val="af"/>
         <w:wordWrap w:val="0"/>
-        <w:rPr>
-          <w:rFonts w:hint="eastAsia"/>
-        </w:rPr>
       </w:pPr>
       <w:r>
         <w:lastRenderedPageBreak/>
@@ -4840,10 +4827,10 @@
           <w:position w:val="-76"/>
         </w:rPr>
         <w:object w:dxaOrig="2960" w:dyaOrig="1640">
-          <v:shape id="_x0000_i1064" type="#_x0000_t75" style="width:170.5pt;height:94.5pt" o:ole="">
+          <v:shape id="_x0000_i1042" type="#_x0000_t75" style="width:170.3pt;height:94.6pt" o:ole="">
             <v:imagedata r:id="rId52" o:title=""/>
           </v:shape>
-          <o:OLEObject Type="Embed" ProgID="Equation.DSMT4" ShapeID="_x0000_i1064" DrawAspect="Content" ObjectID="_1556374016" r:id="rId53"/>
+          <o:OLEObject Type="Embed" ProgID="Equation.DSMT4" ShapeID="_x0000_i1042" DrawAspect="Content" ObjectID="_1556392761" r:id="rId53"/>
         </w:object>
       </w:r>
       <w:r>
@@ -4866,10 +4853,10 @@
           <w:position w:val="-76"/>
         </w:rPr>
         <w:object w:dxaOrig="3100" w:dyaOrig="1640">
-          <v:shape id="_x0000_i1070" type="#_x0000_t75" style="width:177pt;height:93.5pt" o:ole="">
+          <v:shape id="_x0000_i1043" type="#_x0000_t75" style="width:177.25pt;height:93.7pt" o:ole="">
             <v:imagedata r:id="rId54" o:title=""/>
           </v:shape>
-          <o:OLEObject Type="Embed" ProgID="Equation.DSMT4" ShapeID="_x0000_i1070" DrawAspect="Content" ObjectID="_1556374017" r:id="rId55"/>
+          <o:OLEObject Type="Embed" ProgID="Equation.DSMT4" ShapeID="_x0000_i1043" DrawAspect="Content" ObjectID="_1556392762" r:id="rId55"/>
         </w:object>
       </w:r>
       <w:r>
@@ -4900,19 +4887,16 @@
       <w:pPr>
         <w:pStyle w:val="af"/>
         <w:wordWrap w:val="0"/>
-        <w:rPr>
-          <w:rFonts w:hint="eastAsia"/>
-        </w:rPr>
       </w:pPr>
       <w:r>
         <w:rPr>
           <w:position w:val="-12"/>
         </w:rPr>
         <w:object w:dxaOrig="1700" w:dyaOrig="400">
-          <v:shape id="_x0000_i1077" type="#_x0000_t75" style="width:100pt;height:23.5pt" o:ole="">
+          <v:shape id="_x0000_i1044" type="#_x0000_t75" style="width:100.15pt;height:23.55pt" o:ole="">
             <v:imagedata r:id="rId56" o:title=""/>
           </v:shape>
-          <o:OLEObject Type="Embed" ProgID="Equation.DSMT4" ShapeID="_x0000_i1077" DrawAspect="Content" ObjectID="_1556374018" r:id="rId57"/>
+          <o:OLEObject Type="Embed" ProgID="Equation.DSMT4" ShapeID="_x0000_i1044" DrawAspect="Content" ObjectID="_1556392763" r:id="rId57"/>
         </w:object>
       </w:r>
       <w:r>
@@ -5359,14 +5343,12 @@
         </w:rPr>
         <w:t>和微软的</w:t>
       </w:r>
-      <w:proofErr w:type="spellStart"/>
       <w:r>
         <w:rPr>
           <w:rFonts w:hint="eastAsia"/>
         </w:rPr>
         <w:t>ResNet</w:t>
       </w:r>
-      <w:proofErr w:type="spellEnd"/>
       <w:r>
         <w:rPr>
           <w:rFonts w:hint="eastAsia"/>
@@ -5709,7 +5691,6 @@
       <w:pPr>
         <w:spacing w:line="240" w:lineRule="auto"/>
         <w:rPr>
-          <w:rFonts w:hint="eastAsia"/>
           <w:sz w:val="17"/>
         </w:rPr>
       </w:pPr>
@@ -5839,6 +5820,16 @@
         </w:rPr>
         <w:t xml:space="preserve"> </w:t>
       </w:r>
+    </w:p>
+    <w:p>
+      <w:pPr>
+        <w:spacing w:line="240" w:lineRule="auto"/>
+        <w:rPr>
+          <w:sz w:val="17"/>
+        </w:rPr>
+      </w:pPr>
+      <w:bookmarkStart w:id="2" w:name="_GoBack"/>
+      <w:bookmarkEnd w:id="2"/>
     </w:p>
     <w:p>
       <w:pPr>
@@ -5871,11 +5862,6 @@
       </w:r>
     </w:p>
     <w:p>
-      <w:pPr>
-        <w:rPr>
-          <w:rFonts w:hint="eastAsia"/>
-        </w:rPr>
-      </w:pPr>
       <w:r>
         <w:tab/>
       </w:r>
@@ -6006,8 +5992,6 @@
         </w:rPr>
         <w:t>，再次经过卷积处理以及池化处理后，经过全连接层，得到这个网络的最终结果。</w:t>
       </w:r>
-      <w:bookmarkStart w:id="2" w:name="_GoBack"/>
-      <w:bookmarkEnd w:id="2"/>
     </w:p>
     <w:p>
       <w:pPr>
@@ -6027,23 +6011,694 @@
       </w:r>
     </w:p>
     <w:p>
-      <w:pPr>
-        <w:pStyle w:val="3"/>
-        <w:rPr>
-          <w:rFonts w:hint="eastAsia"/>
-        </w:rPr>
-      </w:pPr>
-    </w:p>
-    <w:p>
-      <w:pPr>
-        <w:rPr>
-          <w:rFonts w:hint="eastAsia"/>
-        </w:rPr>
-      </w:pPr>
+      <w:r>
+        <w:tab/>
+      </w:r>
+      <w:r>
+        <w:rPr>
+          <w:rFonts w:hint="eastAsia"/>
+        </w:rPr>
+        <w:t>目前神经网络的训练多用反向传播算法（</w:t>
+      </w:r>
+      <w:r>
+        <w:rPr>
+          <w:rFonts w:hint="eastAsia"/>
+        </w:rPr>
+        <w:t>Back</w:t>
+      </w:r>
+      <w:r>
+        <w:t xml:space="preserve"> </w:t>
+      </w:r>
+      <w:r>
+        <w:t>Propagation</w:t>
+      </w:r>
+      <w:r>
+        <w:rPr>
+          <w:rFonts w:hint="eastAsia"/>
+        </w:rPr>
+        <w:t>）</w:t>
+      </w:r>
+      <w:r>
+        <w:rPr>
+          <w:rFonts w:hint="eastAsia"/>
+        </w:rPr>
+        <w:t>。我们可以</w:t>
+      </w:r>
+      <w:r>
+        <w:rPr>
+          <w:rFonts w:hint="eastAsia"/>
+        </w:rPr>
+        <w:t>将反向传播算法分为</w:t>
+      </w:r>
+      <w:r>
+        <w:rPr>
+          <w:rFonts w:hint="eastAsia"/>
+        </w:rPr>
+        <w:t>以下几</w:t>
+      </w:r>
+      <w:r>
+        <w:rPr>
+          <w:rFonts w:hint="eastAsia"/>
+        </w:rPr>
+        <w:t>个步骤：</w:t>
+      </w:r>
+    </w:p>
+    <w:p>
+      <w:pPr>
+        <w:pStyle w:val="af1"/>
+        <w:numPr>
+          <w:ilvl w:val="0"/>
+          <w:numId w:val="3"/>
+        </w:numPr>
+        <w:spacing w:line="360" w:lineRule="auto"/>
+        <w:ind w:firstLineChars="0"/>
+      </w:pPr>
+      <w:r>
+        <w:rPr>
+          <w:rFonts w:hint="eastAsia"/>
+        </w:rPr>
+        <w:t>前向计算神经网络每一层每一个节点（即神经元）的值</w:t>
+      </w:r>
+      <w:r>
+        <w:rPr>
+          <w:rFonts w:hint="eastAsia"/>
+        </w:rPr>
+        <w:t>x</w:t>
+      </w:r>
+      <w:r>
+        <w:rPr>
+          <w:rFonts w:hint="eastAsia"/>
+        </w:rPr>
+        <w:t>；</w:t>
+      </w:r>
+    </w:p>
+    <w:p>
+      <w:pPr>
+        <w:pStyle w:val="af1"/>
+        <w:numPr>
+          <w:ilvl w:val="0"/>
+          <w:numId w:val="3"/>
+        </w:numPr>
+        <w:spacing w:line="240" w:lineRule="auto"/>
+        <w:ind w:firstLineChars="0"/>
+      </w:pPr>
+      <w:r>
+        <w:rPr>
+          <w:rFonts w:hint="eastAsia"/>
+        </w:rPr>
+        <w:t>反向计算计算网络中每一个节点的误差项。记损失函数为</w:t>
+      </w:r>
+      <w:r>
+        <w:rPr>
+          <w:rFonts w:hint="eastAsia"/>
+        </w:rPr>
+        <w:t>E</w:t>
+      </w:r>
+      <w:r>
+        <w:rPr>
+          <w:rFonts w:hint="eastAsia"/>
+        </w:rPr>
+        <w:t>，节点的加权输入为</w:t>
+      </w:r>
+      <w:r>
+        <w:rPr>
+          <w:rFonts w:hint="eastAsia"/>
+        </w:rPr>
+        <w:t>p</w:t>
+      </w:r>
+      <w:r>
+        <w:rPr>
+          <w:rFonts w:hint="eastAsia"/>
+        </w:rPr>
+        <w:t>，那么误差项</w:t>
+      </w:r>
+      <w:r>
+        <w:rPr>
+          <w:position w:val="-28"/>
+        </w:rPr>
+        <w:object w:dxaOrig="740" w:dyaOrig="660">
+          <v:shape id="_x0000_i1046" type="#_x0000_t75" style="width:42.9pt;height:38.75pt" o:ole="">
+            <v:imagedata r:id="rId64" o:title=""/>
+          </v:shape>
+          <o:OLEObject Type="Embed" ProgID="Equation.DSMT4" ShapeID="_x0000_i1046" DrawAspect="Content" ObjectID="_1556392764" r:id="rId65"/>
+        </w:object>
+      </w:r>
+      <w:r>
+        <w:t xml:space="preserve"> </w:t>
+      </w:r>
+      <w:r>
+        <w:rPr>
+          <w:rFonts w:hint="eastAsia"/>
+        </w:rPr>
+        <w:t>；</w:t>
+      </w:r>
+    </w:p>
+    <w:p>
+      <w:pPr>
+        <w:pStyle w:val="af1"/>
+        <w:numPr>
+          <w:ilvl w:val="0"/>
+          <w:numId w:val="3"/>
+        </w:numPr>
+        <w:spacing w:line="240" w:lineRule="auto"/>
+        <w:ind w:firstLineChars="0"/>
+      </w:pPr>
+      <w:r>
+        <w:rPr>
+          <w:rFonts w:hint="eastAsia"/>
+        </w:rPr>
+        <w:t>对于每一个节点计算其连接权重</w:t>
+      </w:r>
+      <w:r>
+        <w:rPr>
+          <w:position w:val="-6"/>
+        </w:rPr>
+        <w:object w:dxaOrig="240" w:dyaOrig="220">
+          <v:shape id="_x0000_i1051" type="#_x0000_t75" style="width:12pt;height:11.1pt" o:ole="">
+            <v:imagedata r:id="rId66" o:title=""/>
+          </v:shape>
+          <o:OLEObject Type="Embed" ProgID="Equation.DSMT4" ShapeID="_x0000_i1051" DrawAspect="Content" ObjectID="_1556392765" r:id="rId67"/>
+        </w:object>
+      </w:r>
+      <w:r>
+        <w:rPr>
+          <w:rFonts w:hint="eastAsia"/>
+        </w:rPr>
+        <w:t>的梯度</w:t>
+      </w:r>
+      <w:r>
+        <w:rPr>
+          <w:rFonts w:hint="eastAsia"/>
+        </w:rPr>
+        <w:t>，对于从</w:t>
+      </w:r>
+      <w:r>
+        <w:rPr>
+          <w:rFonts w:hint="eastAsia"/>
+        </w:rPr>
+        <w:t>i</w:t>
+      </w:r>
+      <w:r>
+        <w:rPr>
+          <w:rFonts w:hint="eastAsia"/>
+        </w:rPr>
+        <w:t>节点到</w:t>
+      </w:r>
+      <w:r>
+        <w:rPr>
+          <w:rFonts w:hint="eastAsia"/>
+        </w:rPr>
+        <w:t>j</w:t>
+      </w:r>
+      <w:r>
+        <w:rPr>
+          <w:rFonts w:hint="eastAsia"/>
+        </w:rPr>
+        <w:t>节点的连接，数学表达式为：</w:t>
+      </w:r>
+      <w:r>
+        <w:rPr>
+          <w:position w:val="-24"/>
+        </w:rPr>
+        <w:object w:dxaOrig="940" w:dyaOrig="620">
+          <v:shape id="_x0000_i1055" type="#_x0000_t75" style="width:47.1pt;height:30.9pt" o:ole="">
+            <v:imagedata r:id="rId68" o:title=""/>
+          </v:shape>
+          <o:OLEObject Type="Embed" ProgID="Equation.DSMT4" ShapeID="_x0000_i1055" DrawAspect="Content" ObjectID="_1556392766" r:id="rId69"/>
+        </w:object>
+      </w:r>
+      <w:r>
+        <w:rPr>
+          <w:rFonts w:hint="eastAsia"/>
+        </w:rPr>
+        <w:t>，其中，</w:t>
+      </w:r>
+      <w:r>
+        <w:rPr>
+          <w:rFonts w:hint="eastAsia"/>
+        </w:rPr>
+        <w:t>x</w:t>
+      </w:r>
+      <w:r>
+        <w:rPr>
+          <w:rFonts w:hint="eastAsia"/>
+        </w:rPr>
+        <w:t>为节点</w:t>
+      </w:r>
+      <w:r>
+        <w:rPr>
+          <w:rFonts w:hint="eastAsia"/>
+        </w:rPr>
+        <w:t>i</w:t>
+      </w:r>
+      <w:r>
+        <w:rPr>
+          <w:rFonts w:hint="eastAsia"/>
+        </w:rPr>
+        <w:t>的输出，</w:t>
+      </w:r>
+      <w:r>
+        <w:rPr>
+          <w:rFonts w:hint="eastAsia"/>
+        </w:rPr>
+        <w:t>e</w:t>
+      </w:r>
+      <w:r>
+        <w:rPr>
+          <w:rFonts w:hint="eastAsia"/>
+        </w:rPr>
+        <w:t>为节点</w:t>
+      </w:r>
+      <w:r>
+        <w:rPr>
+          <w:rFonts w:hint="eastAsia"/>
+        </w:rPr>
+        <w:t>j</w:t>
+      </w:r>
+      <w:r>
+        <w:rPr>
+          <w:rFonts w:hint="eastAsia"/>
+        </w:rPr>
+        <w:t>的误差项。</w:t>
+      </w:r>
+      <w:r>
+        <w:t xml:space="preserve"> </w:t>
+      </w:r>
+    </w:p>
+    <w:p>
+      <w:pPr>
+        <w:pStyle w:val="af1"/>
+        <w:numPr>
+          <w:ilvl w:val="0"/>
+          <w:numId w:val="3"/>
+        </w:numPr>
+        <w:spacing w:line="360" w:lineRule="auto"/>
+        <w:ind w:firstLineChars="0"/>
+      </w:pPr>
+      <w:r>
+        <w:rPr>
+          <w:rFonts w:hint="eastAsia"/>
+        </w:rPr>
+        <w:t>我们使用梯度下降法则更新权重。</w:t>
+      </w:r>
+      <w:r>
+        <w:rPr>
+          <w:rFonts w:hint="eastAsia"/>
+        </w:rPr>
+        <w:t>对于（</w:t>
+      </w:r>
+      <w:r>
+        <w:rPr>
+          <w:rFonts w:hint="eastAsia"/>
+        </w:rPr>
+        <w:t>3</w:t>
+      </w:r>
+      <w:r>
+        <w:rPr>
+          <w:rFonts w:hint="eastAsia"/>
+        </w:rPr>
+        <w:t>）中所述权重</w:t>
+      </w:r>
+      <w:r>
+        <w:rPr>
+          <w:position w:val="-6"/>
+        </w:rPr>
+        <w:object w:dxaOrig="240" w:dyaOrig="220">
+          <v:shape id="_x0000_i1060" type="#_x0000_t75" style="width:12pt;height:11.1pt" o:ole="">
+            <v:imagedata r:id="rId66" o:title=""/>
+          </v:shape>
+          <o:OLEObject Type="Embed" ProgID="Equation.DSMT4" ShapeID="_x0000_i1060" DrawAspect="Content" ObjectID="_1556392767" r:id="rId70"/>
+        </w:object>
+      </w:r>
+      <w:r>
+        <w:rPr>
+          <w:rFonts w:hint="eastAsia"/>
+        </w:rPr>
+        <w:t>，</w:t>
+      </w:r>
+      <w:r>
+        <w:rPr>
+          <w:rFonts w:hint="eastAsia"/>
+        </w:rPr>
+        <w:t>我们有：</w:t>
+      </w:r>
+    </w:p>
+    <w:p>
+      <w:pPr>
+        <w:pStyle w:val="af"/>
+        <w:wordWrap w:val="0"/>
+      </w:pPr>
+      <w:r>
+        <w:rPr>
+          <w:position w:val="-24"/>
+        </w:rPr>
+        <w:object w:dxaOrig="2120" w:dyaOrig="620">
+          <v:shape id="_x0000_i1069" type="#_x0000_t75" style="width:117.7pt;height:34.15pt" o:ole="">
+            <v:imagedata r:id="rId71" o:title=""/>
+          </v:shape>
+          <o:OLEObject Type="Embed" ProgID="Equation.DSMT4" ShapeID="_x0000_i1069" DrawAspect="Content" ObjectID="_1556392768" r:id="rId72"/>
+        </w:object>
+      </w:r>
+      <w:r>
+        <w:t xml:space="preserve">                   </w:t>
+      </w:r>
+      <w:r>
+        <w:rPr>
+          <w:rFonts w:hint="eastAsia"/>
+        </w:rPr>
+        <w:t xml:space="preserve"> </w:t>
+      </w:r>
+      <w:r>
+        <w:t>(1-19)</w:t>
+      </w:r>
+      <w:r>
+        <w:rPr>
+          <w:rFonts w:hint="eastAsia"/>
+        </w:rPr>
+        <w:t xml:space="preserve"> </w:t>
+      </w:r>
+    </w:p>
+    <w:p>
+      <w:r>
+        <w:tab/>
+      </w:r>
+      <w:r>
+        <w:rPr>
+          <w:rFonts w:hint="eastAsia"/>
+        </w:rPr>
+        <w:t>然而，由于</w:t>
+      </w:r>
+      <w:r>
+        <w:rPr>
+          <w:rFonts w:hint="eastAsia"/>
+        </w:rPr>
+        <w:t>卷积网络</w:t>
+      </w:r>
+      <w:r>
+        <w:rPr>
+          <w:rFonts w:hint="eastAsia"/>
+        </w:rPr>
+        <w:t>的</w:t>
+      </w:r>
+      <w:r>
+        <w:rPr>
+          <w:rFonts w:hint="eastAsia"/>
+        </w:rPr>
+        <w:t>局部连接、下采样</w:t>
+      </w:r>
+      <w:r>
+        <w:rPr>
+          <w:rFonts w:hint="eastAsia"/>
+        </w:rPr>
+        <w:t>操作，以上所述误差项</w:t>
+      </w:r>
+      <w:r>
+        <w:rPr>
+          <w:rFonts w:hint="eastAsia"/>
+        </w:rPr>
+        <w:t>e</w:t>
+      </w:r>
+      <w:r>
+        <w:rPr>
+          <w:rFonts w:hint="eastAsia"/>
+        </w:rPr>
+        <w:t>的计算并不适用于卷积网络。同样，由于卷积网络权值共享，以上所述的权值</w:t>
+      </w:r>
+      <w:r>
+        <w:rPr>
+          <w:rFonts w:hint="eastAsia"/>
+        </w:rPr>
+        <w:t>w</w:t>
+      </w:r>
+      <w:r>
+        <w:rPr>
+          <w:rFonts w:hint="eastAsia"/>
+        </w:rPr>
+        <w:t>的更新方法并不适用于卷积网络。那么，对于卷积网络，</w:t>
+      </w:r>
+      <w:r>
+        <w:rPr>
+          <w:rFonts w:hint="eastAsia"/>
+        </w:rPr>
+        <w:t>当</w:t>
+      </w:r>
+      <w:r>
+        <w:rPr>
+          <w:rFonts w:hint="eastAsia"/>
+        </w:rPr>
+        <w:t>Filter</w:t>
+      </w:r>
+      <w:r>
+        <w:rPr>
+          <w:rFonts w:hint="eastAsia"/>
+        </w:rPr>
+        <w:t>的数量为</w:t>
+      </w:r>
+      <w:r>
+        <w:rPr>
+          <w:rFonts w:hint="eastAsia"/>
+        </w:rPr>
+        <w:t>N</w:t>
+      </w:r>
+      <w:r>
+        <w:rPr>
+          <w:rFonts w:hint="eastAsia"/>
+        </w:rPr>
+        <w:t>时（此时，输出层的深度亦为</w:t>
+      </w:r>
+      <w:r>
+        <w:rPr>
+          <w:rFonts w:hint="eastAsia"/>
+        </w:rPr>
+        <w:t>N</w:t>
+      </w:r>
+      <w:r>
+        <w:rPr>
+          <w:rFonts w:hint="eastAsia"/>
+        </w:rPr>
+        <w:t>），对于第</w:t>
+      </w:r>
+      <w:r>
+        <w:rPr>
+          <w:rFonts w:hint="eastAsia"/>
+        </w:rPr>
+        <w:t>i</w:t>
+      </w:r>
+      <w:r>
+        <w:rPr>
+          <w:rFonts w:hint="eastAsia"/>
+        </w:rPr>
+        <w:t>层的节点，第</w:t>
+      </w:r>
+      <w:r>
+        <w:rPr>
+          <w:rFonts w:hint="eastAsia"/>
+        </w:rPr>
+        <w:t>i-</w:t>
+      </w:r>
+      <w:r>
+        <w:t>1</w:t>
+      </w:r>
+      <w:r>
+        <w:rPr>
+          <w:rFonts w:hint="eastAsia"/>
+        </w:rPr>
+        <w:t>层的每一个输出值</w:t>
+      </w:r>
+      <w:r>
+        <w:rPr>
+          <w:rFonts w:hint="eastAsia"/>
+        </w:rPr>
+        <w:t>p</w:t>
+      </w:r>
+      <w:r>
+        <w:rPr>
+          <w:rFonts w:hint="eastAsia"/>
+        </w:rPr>
+        <w:t>均会对第</w:t>
+      </w:r>
+      <w:r>
+        <w:rPr>
+          <w:rFonts w:hint="eastAsia"/>
+        </w:rPr>
+        <w:t>i</w:t>
+      </w:r>
+      <w:r>
+        <w:rPr>
+          <w:rFonts w:hint="eastAsia"/>
+        </w:rPr>
+        <w:t>层所有</w:t>
+      </w:r>
+      <w:r>
+        <w:rPr>
+          <w:rFonts w:hint="eastAsia"/>
+        </w:rPr>
+        <w:t>Feature</w:t>
+      </w:r>
+      <w:r>
+        <w:t xml:space="preserve"> </w:t>
+      </w:r>
+      <w:r>
+        <w:rPr>
+          <w:rFonts w:hint="eastAsia"/>
+        </w:rPr>
+        <w:t>map</w:t>
+      </w:r>
+      <w:r>
+        <w:rPr>
+          <w:rFonts w:hint="eastAsia"/>
+        </w:rPr>
+        <w:t>产生影响，故这里不再使用偏导，而使用全导。</w:t>
+      </w:r>
+      <w:r>
+        <w:rPr>
+          <w:rFonts w:hint="eastAsia"/>
+        </w:rPr>
+        <w:t>我们使用</w:t>
+      </w:r>
+      <w:r>
+        <w:t>sensitivity map</w:t>
+      </w:r>
+      <w:r>
+        <w:rPr>
+          <w:rFonts w:hint="eastAsia"/>
+        </w:rPr>
+        <w:t>来记录该结果。若输入层深度为</w:t>
+      </w:r>
+      <w:r>
+        <w:rPr>
+          <w:rFonts w:hint="eastAsia"/>
+        </w:rPr>
+        <w:t>D</w:t>
+      </w:r>
+      <w:r>
+        <w:rPr>
+          <w:rFonts w:hint="eastAsia"/>
+        </w:rPr>
+        <w:t>，</w:t>
+      </w:r>
+      <w:r>
+        <w:rPr>
+          <w:rFonts w:hint="eastAsia"/>
+        </w:rPr>
+        <w:t>数学表达式如下：</w:t>
+      </w:r>
+    </w:p>
+    <w:p>
+      <w:pPr>
+        <w:pStyle w:val="af"/>
+        <w:wordWrap w:val="0"/>
+        <w:spacing w:line="360" w:lineRule="auto"/>
+      </w:pPr>
+      <w:r>
+        <w:rPr>
+          <w:position w:val="-28"/>
+        </w:rPr>
+        <w:object w:dxaOrig="2299" w:dyaOrig="680">
+          <v:shape id="_x0000_i1071" type="#_x0000_t75" style="width:139.85pt;height:41.55pt" o:ole="">
+            <v:imagedata r:id="rId73" o:title=""/>
+          </v:shape>
+          <o:OLEObject Type="Embed" ProgID="Equation.DSMT4" ShapeID="_x0000_i1071" DrawAspect="Content" ObjectID="_1556392769" r:id="rId74"/>
+        </w:object>
+      </w:r>
+      <w:r>
+        <w:t xml:space="preserve">                  </w:t>
+      </w:r>
+      <w:r>
+        <w:rPr>
+          <w:rFonts w:hint="eastAsia"/>
+        </w:rPr>
+        <w:t>(</w:t>
+      </w:r>
+      <w:r>
+        <w:t>1-20</w:t>
+      </w:r>
+      <w:r>
+        <w:rPr>
+          <w:rFonts w:hint="eastAsia"/>
+        </w:rPr>
+        <w:t>)</w:t>
+      </w:r>
+      <w:r>
+        <w:t xml:space="preserve"> </w:t>
+      </w:r>
+    </w:p>
+    <w:p>
+      <w:pPr>
+        <w:spacing w:line="360" w:lineRule="auto"/>
+      </w:pPr>
+      <w:r>
+        <w:rPr>
+          <w:rFonts w:hint="eastAsia"/>
+        </w:rPr>
+        <w:t>而对于</w:t>
+      </w:r>
+      <w:r>
+        <w:rPr>
+          <w:position w:val="-24"/>
+        </w:rPr>
+        <w:object w:dxaOrig="380" w:dyaOrig="620">
+          <v:shape id="_x0000_i1076" type="#_x0000_t75" style="width:18.9pt;height:30.9pt" o:ole="">
+            <v:imagedata r:id="rId75" o:title=""/>
+          </v:shape>
+          <o:OLEObject Type="Embed" ProgID="Equation.DSMT4" ShapeID="_x0000_i1076" DrawAspect="Content" ObjectID="_1556392770" r:id="rId76"/>
+        </w:object>
+      </w:r>
+      <w:r>
+        <w:rPr>
+          <w:rFonts w:hint="eastAsia"/>
+        </w:rPr>
+        <w:t>的计算，数学表达式为：</w:t>
+      </w:r>
+    </w:p>
+    <w:p>
+      <w:pPr>
+        <w:pStyle w:val="af"/>
+        <w:wordWrap w:val="0"/>
+        <w:rPr>
+          <w:rFonts w:hint="eastAsia"/>
+        </w:rPr>
+      </w:pPr>
+      <w:r>
+        <w:t xml:space="preserve"> </w:t>
+      </w:r>
+      <w:r>
+        <w:rPr>
+          <w:position w:val="-32"/>
+        </w:rPr>
+        <w:object w:dxaOrig="2480" w:dyaOrig="700">
+          <v:shape id="_x0000_i1084" type="#_x0000_t75" style="width:140.75pt;height:39.7pt" o:ole="">
+            <v:imagedata r:id="rId77" o:title=""/>
+          </v:shape>
+          <o:OLEObject Type="Embed" ProgID="Equation.DSMT4" ShapeID="_x0000_i1084" DrawAspect="Content" ObjectID="_1556392771" r:id="rId78"/>
+        </w:object>
+      </w:r>
+      <w:r>
+        <w:t xml:space="preserve">                  </w:t>
+      </w:r>
+      <w:r>
+        <w:rPr>
+          <w:rFonts w:hint="eastAsia"/>
+        </w:rPr>
+        <w:t>(</w:t>
+      </w:r>
+      <w:r>
+        <w:t>1-21</w:t>
+      </w:r>
+      <w:r>
+        <w:rPr>
+          <w:rFonts w:hint="eastAsia"/>
+        </w:rPr>
+        <w:t>)</w:t>
+      </w:r>
+      <w:r>
+        <w:t xml:space="preserve"> </w:t>
+      </w:r>
     </w:p>
     <w:p>
       <w:pPr>
         <w:pStyle w:val="11"/>
+        <w:spacing w:line="480" w:lineRule="auto"/>
       </w:pPr>
       <w:r>
         <w:rPr>
@@ -6252,14 +6907,7 @@
         <w:rPr>
           <w:rFonts w:hint="eastAsia"/>
         </w:rPr>
-        <w:t>来</w:t>
-      </w:r>
-      <w:r>
-        <w:rPr>
-          <w:rFonts w:hint="eastAsia"/>
-        </w:rPr>
-        <w:lastRenderedPageBreak/>
-        <w:t>提高运算性能</w:t>
+        <w:t>来提高运算性能</w:t>
       </w:r>
       <w:r>
         <w:rPr>
@@ -6554,8 +7202,8 @@
       </w:pPr>
     </w:p>
     <w:sectPr>
-      <w:headerReference w:type="default" r:id="rId64"/>
-      <w:footerReference w:type="default" r:id="rId65"/>
+      <w:headerReference w:type="default" r:id="rId79"/>
+      <w:footerReference w:type="default" r:id="rId80"/>
       <w:pgSz w:w="11906" w:h="16838"/>
       <w:pgMar w:top="1440" w:right="1800" w:bottom="1440" w:left="1800" w:header="851" w:footer="992" w:gutter="0"/>
       <w:pgNumType w:start="1"/>
@@ -6602,6 +7250,7 @@
         <w:docPartUnique/>
       </w:docPartObj>
     </w:sdtPr>
+    <w:sdtEndPr/>
     <w:sdtContent>
       <w:p>
         <w:pPr>
@@ -6622,7 +7271,7 @@
             <w:noProof/>
             <w:lang w:val="zh-CN"/>
           </w:rPr>
-          <w:t>15</w:t>
+          <w:t>14</w:t>
         </w:r>
         <w:r>
           <w:fldChar w:fldCharType="end"/>
@@ -6859,11 +7508,103 @@
       </w:pPr>
     </w:lvl>
   </w:abstractNum>
+  <w:abstractNum w:abstractNumId="2" w15:restartNumberingAfterBreak="0">
+    <w:nsid w:val="6F12659E"/>
+    <w:multiLevelType w:val="hybridMultilevel"/>
+    <w:tmpl w:val="5A387C50"/>
+    <w:lvl w:ilvl="0" w:tplc="67963ED2">
+      <w:start w:val="1"/>
+      <w:numFmt w:val="decimal"/>
+      <w:lvlText w:val="（%1）"/>
+      <w:lvlJc w:val="left"/>
+      <w:pPr>
+        <w:ind w:left="1140" w:hanging="720"/>
+      </w:pPr>
+      <w:rPr>
+        <w:rFonts w:hint="default"/>
+      </w:rPr>
+    </w:lvl>
+    <w:lvl w:ilvl="1" w:tplc="04090019">
+      <w:start w:val="1"/>
+      <w:numFmt w:val="lowerLetter"/>
+      <w:lvlText w:val="%2)"/>
+      <w:lvlJc w:val="left"/>
+      <w:pPr>
+        <w:ind w:left="1260" w:hanging="420"/>
+      </w:pPr>
+    </w:lvl>
+    <w:lvl w:ilvl="2" w:tplc="0409001B" w:tentative="1">
+      <w:start w:val="1"/>
+      <w:numFmt w:val="lowerRoman"/>
+      <w:lvlText w:val="%3."/>
+      <w:lvlJc w:val="right"/>
+      <w:pPr>
+        <w:ind w:left="1680" w:hanging="420"/>
+      </w:pPr>
+    </w:lvl>
+    <w:lvl w:ilvl="3" w:tplc="0409000F" w:tentative="1">
+      <w:start w:val="1"/>
+      <w:numFmt w:val="decimal"/>
+      <w:lvlText w:val="%4."/>
+      <w:lvlJc w:val="left"/>
+      <w:pPr>
+        <w:ind w:left="2100" w:hanging="420"/>
+      </w:pPr>
+    </w:lvl>
+    <w:lvl w:ilvl="4" w:tplc="04090019" w:tentative="1">
+      <w:start w:val="1"/>
+      <w:numFmt w:val="lowerLetter"/>
+      <w:lvlText w:val="%5)"/>
+      <w:lvlJc w:val="left"/>
+      <w:pPr>
+        <w:ind w:left="2520" w:hanging="420"/>
+      </w:pPr>
+    </w:lvl>
+    <w:lvl w:ilvl="5" w:tplc="0409001B" w:tentative="1">
+      <w:start w:val="1"/>
+      <w:numFmt w:val="lowerRoman"/>
+      <w:lvlText w:val="%6."/>
+      <w:lvlJc w:val="right"/>
+      <w:pPr>
+        <w:ind w:left="2940" w:hanging="420"/>
+      </w:pPr>
+    </w:lvl>
+    <w:lvl w:ilvl="6" w:tplc="0409000F" w:tentative="1">
+      <w:start w:val="1"/>
+      <w:numFmt w:val="decimal"/>
+      <w:lvlText w:val="%7."/>
+      <w:lvlJc w:val="left"/>
+      <w:pPr>
+        <w:ind w:left="3360" w:hanging="420"/>
+      </w:pPr>
+    </w:lvl>
+    <w:lvl w:ilvl="7" w:tplc="04090019" w:tentative="1">
+      <w:start w:val="1"/>
+      <w:numFmt w:val="lowerLetter"/>
+      <w:lvlText w:val="%8)"/>
+      <w:lvlJc w:val="left"/>
+      <w:pPr>
+        <w:ind w:left="3780" w:hanging="420"/>
+      </w:pPr>
+    </w:lvl>
+    <w:lvl w:ilvl="8" w:tplc="0409001B" w:tentative="1">
+      <w:start w:val="1"/>
+      <w:numFmt w:val="lowerRoman"/>
+      <w:lvlText w:val="%9."/>
+      <w:lvlJc w:val="right"/>
+      <w:pPr>
+        <w:ind w:left="4200" w:hanging="420"/>
+      </w:pPr>
+    </w:lvl>
+  </w:abstractNum>
   <w:num w:numId="1">
     <w:abstractNumId w:val="1"/>
   </w:num>
   <w:num w:numId="2">
     <w:abstractNumId w:val="0"/>
+  </w:num>
+  <w:num w:numId="3">
+    <w:abstractNumId w:val="2"/>
   </w:num>
 </w:numbering>
 </file>
@@ -7955,7 +8696,7 @@
 </file>
 
 <file path=customXml/itemProps1.xml><?xml version="1.0" encoding="utf-8"?>
-<ds:datastoreItem xmlns:ds="http://schemas.openxmlformats.org/officeDocument/2006/customXml" ds:itemID="{6D07D8C4-402C-48FA-B205-339C4D6F923A}">
+<ds:datastoreItem xmlns:ds="http://schemas.openxmlformats.org/officeDocument/2006/customXml" ds:itemID="{9BEC1540-F169-4697-ACF4-F6ADD15BCF15}">
   <ds:schemaRefs>
     <ds:schemaRef ds:uri="http://schemas.openxmlformats.org/officeDocument/2006/bibliography"/>
   </ds:schemaRefs>

--- a/毕业论文.docx
+++ b/毕业论文.docx
@@ -1261,6 +1261,13 @@
         </w:rPr>
         <w:t>绪论</w:t>
       </w:r>
+      <w:r>
+        <w:rPr>
+          <w:rFonts w:hint="eastAsia"/>
+          <w:shd w:val="clear" w:color="auto" w:fill="FFFFFF"/>
+        </w:rPr>
+        <w:t>及背景</w:t>
+      </w:r>
     </w:p>
     <w:p>
       <w:pPr>
@@ -2909,8 +2916,16 @@
         <w:rPr>
           <w:rFonts w:hint="eastAsia"/>
         </w:rPr>
-        <w:t>Yann LeCun</w:t>
-      </w:r>
+        <w:t xml:space="preserve">Yann </w:t>
+      </w:r>
+      <w:proofErr w:type="spellStart"/>
+      <w:r>
+        <w:rPr>
+          <w:rFonts w:hint="eastAsia"/>
+        </w:rPr>
+        <w:t>LeCun</w:t>
+      </w:r>
+      <w:proofErr w:type="spellEnd"/>
       <w:r>
         <w:rPr>
           <w:rFonts w:hint="eastAsia"/>
@@ -3096,10 +3111,10 @@
             <v:path o:extrusionok="f" gradientshapeok="t" o:connecttype="rect"/>
             <o:lock v:ext="edit" aspectratio="t"/>
           </v:shapetype>
-          <v:shape id="_x0000_i1025" type="#_x0000_t75" style="width:166.15pt;height:44.3pt" o:ole="">
+          <v:shape id="_x0000_i1137" type="#_x0000_t75" style="width:166pt;height:44.5pt" o:ole="">
             <v:imagedata r:id="rId14" o:title=""/>
           </v:shape>
-          <o:OLEObject Type="Embed" ProgID="Equation.DSMT4" ShapeID="_x0000_i1025" DrawAspect="Content" ObjectID="_1556392744" r:id="rId15"/>
+          <o:OLEObject Type="Embed" ProgID="Equation.DSMT4" ShapeID="_x0000_i1137" DrawAspect="Content" ObjectID="_1556450870" r:id="rId15"/>
         </w:object>
       </w:r>
       <w:bookmarkEnd w:id="1"/>
@@ -3149,10 +3164,10 @@
           <w:position w:val="-14"/>
         </w:rPr>
         <w:object w:dxaOrig="360" w:dyaOrig="380">
-          <v:shape id="_x0000_i1026" type="#_x0000_t75" style="width:23.55pt;height:24.9pt" o:ole="">
+          <v:shape id="_x0000_i1138" type="#_x0000_t75" style="width:23.5pt;height:25pt" o:ole="">
             <v:imagedata r:id="rId16" o:title=""/>
           </v:shape>
-          <o:OLEObject Type="Embed" ProgID="Equation.DSMT4" ShapeID="_x0000_i1026" DrawAspect="Content" ObjectID="_1556392745" r:id="rId17"/>
+          <o:OLEObject Type="Embed" ProgID="Equation.DSMT4" ShapeID="_x0000_i1138" DrawAspect="Content" ObjectID="_1556450871" r:id="rId17"/>
         </w:object>
       </w:r>
       <w:r>
@@ -3176,12 +3191,14 @@
         </w:rPr>
         <w:t>层网络第</w:t>
       </w:r>
+      <w:proofErr w:type="spellStart"/>
       <w:r>
         <w:rPr>
           <w:rFonts w:hint="eastAsia"/>
         </w:rPr>
         <w:t>i</w:t>
       </w:r>
+      <w:proofErr w:type="spellEnd"/>
       <w:r>
         <w:rPr>
           <w:rFonts w:hint="eastAsia"/>
@@ -3353,10 +3370,10 @@
           <w:position w:val="-10"/>
         </w:rPr>
         <w:object w:dxaOrig="1680" w:dyaOrig="320">
-          <v:shape id="_x0000_i1027" type="#_x0000_t75" style="width:100.15pt;height:18.9pt" o:ole="">
+          <v:shape id="_x0000_i1139" type="#_x0000_t75" style="width:100pt;height:19pt" o:ole="">
             <v:imagedata r:id="rId18" o:title=""/>
           </v:shape>
-          <o:OLEObject Type="Embed" ProgID="Equation.DSMT4" ShapeID="_x0000_i1027" DrawAspect="Content" ObjectID="_1556392746" r:id="rId19"/>
+          <o:OLEObject Type="Embed" ProgID="Equation.DSMT4" ShapeID="_x0000_i1139" DrawAspect="Content" ObjectID="_1556450872" r:id="rId19"/>
         </w:object>
       </w:r>
       <w:r>
@@ -3581,10 +3598,10 @@
           <w:position w:val="-24"/>
         </w:rPr>
         <w:object w:dxaOrig="1400" w:dyaOrig="620">
-          <v:shape id="_x0000_i1028" type="#_x0000_t75" style="width:74.3pt;height:33.25pt" o:ole="">
+          <v:shape id="_x0000_i1140" type="#_x0000_t75" style="width:74.5pt;height:33.5pt" o:ole="">
             <v:imagedata r:id="rId21" o:title=""/>
           </v:shape>
-          <o:OLEObject Type="Embed" ProgID="Equation.DSMT4" ShapeID="_x0000_i1028" DrawAspect="Content" ObjectID="_1556392747" r:id="rId22"/>
+          <o:OLEObject Type="Embed" ProgID="Equation.DSMT4" ShapeID="_x0000_i1140" DrawAspect="Content" ObjectID="_1556450873" r:id="rId22"/>
         </w:object>
       </w:r>
       <w:r>
@@ -3595,10 +3612,10 @@
           <w:position w:val="-4"/>
         </w:rPr>
         <w:object w:dxaOrig="180" w:dyaOrig="279">
-          <v:shape id="_x0000_i1029" type="#_x0000_t75" style="width:9.25pt;height:13.85pt" o:ole="">
+          <v:shape id="_x0000_i1141" type="#_x0000_t75" style="width:9.5pt;height:14pt" o:ole="">
             <v:imagedata r:id="rId23" o:title=""/>
           </v:shape>
-          <o:OLEObject Type="Embed" ProgID="Equation.DSMT4" ShapeID="_x0000_i1029" DrawAspect="Content" ObjectID="_1556392748" r:id="rId24"/>
+          <o:OLEObject Type="Embed" ProgID="Equation.DSMT4" ShapeID="_x0000_i1141" DrawAspect="Content" ObjectID="_1556450874" r:id="rId24"/>
         </w:object>
       </w:r>
       <w:r>
@@ -3912,10 +3929,10 @@
           <w:position w:val="-24"/>
         </w:rPr>
         <w:object w:dxaOrig="1719" w:dyaOrig="660">
-          <v:shape id="_x0000_i1030" type="#_x0000_t75" style="width:102pt;height:39.25pt" o:ole="">
+          <v:shape id="_x0000_i1142" type="#_x0000_t75" style="width:102pt;height:39pt" o:ole="">
             <v:imagedata r:id="rId26" o:title=""/>
           </v:shape>
-          <o:OLEObject Type="Embed" ProgID="Equation.DSMT4" ShapeID="_x0000_i1030" DrawAspect="Content" ObjectID="_1556392749" r:id="rId27"/>
+          <o:OLEObject Type="Embed" ProgID="Equation.DSMT4" ShapeID="_x0000_i1142" DrawAspect="Content" ObjectID="_1556450875" r:id="rId27"/>
         </w:object>
       </w:r>
       <w:r>
@@ -4515,10 +4532,10 @@
           <w:position w:val="-12"/>
         </w:rPr>
         <w:object w:dxaOrig="2620" w:dyaOrig="440">
-          <v:shape id="_x0000_i1031" type="#_x0000_t75" style="width:145.85pt;height:24.45pt" o:ole="">
+          <v:shape id="_x0000_i1143" type="#_x0000_t75" style="width:146pt;height:24.5pt" o:ole="">
             <v:imagedata r:id="rId30" o:title=""/>
           </v:shape>
-          <o:OLEObject Type="Embed" ProgID="Equation.DSMT4" ShapeID="_x0000_i1031" DrawAspect="Content" ObjectID="_1556392750" r:id="rId31"/>
+          <o:OLEObject Type="Embed" ProgID="Equation.DSMT4" ShapeID="_x0000_i1143" DrawAspect="Content" ObjectID="_1556450876" r:id="rId31"/>
         </w:object>
       </w:r>
       <w:r>
@@ -4535,10 +4552,10 @@
           <w:position w:val="-14"/>
         </w:rPr>
         <w:object w:dxaOrig="3920" w:dyaOrig="380">
-          <v:shape id="_x0000_i1032" type="#_x0000_t75" style="width:236.75pt;height:23.1pt" o:ole="">
+          <v:shape id="_x0000_i1144" type="#_x0000_t75" style="width:237pt;height:23pt" o:ole="">
             <v:imagedata r:id="rId32" o:title=""/>
           </v:shape>
-          <o:OLEObject Type="Embed" ProgID="Equation.DSMT4" ShapeID="_x0000_i1032" DrawAspect="Content" ObjectID="_1556392751" r:id="rId33"/>
+          <o:OLEObject Type="Embed" ProgID="Equation.DSMT4" ShapeID="_x0000_i1144" DrawAspect="Content" ObjectID="_1556450877" r:id="rId33"/>
         </w:object>
       </w:r>
       <w:r>
@@ -4563,10 +4580,10 @@
           <w:position w:val="-12"/>
         </w:rPr>
         <w:object w:dxaOrig="2620" w:dyaOrig="440">
-          <v:shape id="_x0000_i1033" type="#_x0000_t75" style="width:143.1pt;height:24pt" o:ole="">
+          <v:shape id="_x0000_i1145" type="#_x0000_t75" style="width:143pt;height:24pt" o:ole="">
             <v:imagedata r:id="rId34" o:title=""/>
           </v:shape>
-          <o:OLEObject Type="Embed" ProgID="Equation.DSMT4" ShapeID="_x0000_i1033" DrawAspect="Content" ObjectID="_1556392752" r:id="rId35"/>
+          <o:OLEObject Type="Embed" ProgID="Equation.DSMT4" ShapeID="_x0000_i1145" DrawAspect="Content" ObjectID="_1556450878" r:id="rId35"/>
         </w:object>
       </w:r>
       <w:r>
@@ -4583,10 +4600,10 @@
           <w:position w:val="-14"/>
         </w:rPr>
         <w:object w:dxaOrig="4020" w:dyaOrig="380">
-          <v:shape id="_x0000_i1034" type="#_x0000_t75" style="width:222pt;height:20.75pt" o:ole="">
+          <v:shape id="_x0000_i1146" type="#_x0000_t75" style="width:222pt;height:20.5pt" o:ole="">
             <v:imagedata r:id="rId36" o:title=""/>
           </v:shape>
-          <o:OLEObject Type="Embed" ProgID="Equation.DSMT4" ShapeID="_x0000_i1034" DrawAspect="Content" ObjectID="_1556392753" r:id="rId37"/>
+          <o:OLEObject Type="Embed" ProgID="Equation.DSMT4" ShapeID="_x0000_i1146" DrawAspect="Content" ObjectID="_1556450879" r:id="rId37"/>
         </w:object>
       </w:r>
       <w:r>
@@ -4629,10 +4646,10 @@
           <w:position w:val="-52"/>
         </w:rPr>
         <w:object w:dxaOrig="1020" w:dyaOrig="1160">
-          <v:shape id="_x0000_i1035" type="#_x0000_t75" style="width:66pt;height:74.75pt" o:ole="">
+          <v:shape id="_x0000_i1147" type="#_x0000_t75" style="width:66pt;height:75pt" o:ole="">
             <v:imagedata r:id="rId38" o:title=""/>
           </v:shape>
-          <o:OLEObject Type="Embed" ProgID="Equation.DSMT4" ShapeID="_x0000_i1035" DrawAspect="Content" ObjectID="_1556392754" r:id="rId39"/>
+          <o:OLEObject Type="Embed" ProgID="Equation.DSMT4" ShapeID="_x0000_i1147" DrawAspect="Content" ObjectID="_1556450880" r:id="rId39"/>
         </w:object>
       </w:r>
       <w:r>
@@ -4676,10 +4693,10 @@
           <w:position w:val="-14"/>
         </w:rPr>
         <w:object w:dxaOrig="2120" w:dyaOrig="420">
-          <v:shape id="_x0000_i1036" type="#_x0000_t75" style="width:118.6pt;height:23.55pt" o:ole="">
+          <v:shape id="_x0000_i1148" type="#_x0000_t75" style="width:118.5pt;height:23.5pt" o:ole="">
             <v:imagedata r:id="rId40" o:title=""/>
           </v:shape>
-          <o:OLEObject Type="Embed" ProgID="Equation.DSMT4" ShapeID="_x0000_i1036" DrawAspect="Content" ObjectID="_1556392755" r:id="rId41"/>
+          <o:OLEObject Type="Embed" ProgID="Equation.DSMT4" ShapeID="_x0000_i1148" DrawAspect="Content" ObjectID="_1556450881" r:id="rId41"/>
         </w:object>
       </w:r>
       <w:r>
@@ -4699,10 +4716,10 @@
           <w:position w:val="-14"/>
         </w:rPr>
         <w:object w:dxaOrig="2220" w:dyaOrig="420">
-          <v:shape id="_x0000_i1037" type="#_x0000_t75" style="width:124.15pt;height:23.55pt" o:ole="">
+          <v:shape id="_x0000_i1149" type="#_x0000_t75" style="width:124pt;height:23.5pt" o:ole="">
             <v:imagedata r:id="rId42" o:title=""/>
           </v:shape>
-          <o:OLEObject Type="Embed" ProgID="Equation.DSMT4" ShapeID="_x0000_i1037" DrawAspect="Content" ObjectID="_1556392756" r:id="rId43"/>
+          <o:OLEObject Type="Embed" ProgID="Equation.DSMT4" ShapeID="_x0000_i1149" DrawAspect="Content" ObjectID="_1556450882" r:id="rId43"/>
         </w:object>
       </w:r>
       <w:r>
@@ -4719,10 +4736,10 @@
           <w:position w:val="-14"/>
         </w:rPr>
         <w:object w:dxaOrig="2180" w:dyaOrig="420">
-          <v:shape id="_x0000_i1038" type="#_x0000_t75" style="width:124.6pt;height:24pt" o:ole="">
+          <v:shape id="_x0000_i1150" type="#_x0000_t75" style="width:124.5pt;height:24pt" o:ole="">
             <v:imagedata r:id="rId44" o:title=""/>
           </v:shape>
-          <o:OLEObject Type="Embed" ProgID="Equation.DSMT4" ShapeID="_x0000_i1038" DrawAspect="Content" ObjectID="_1556392757" r:id="rId45"/>
+          <o:OLEObject Type="Embed" ProgID="Equation.DSMT4" ShapeID="_x0000_i1150" DrawAspect="Content" ObjectID="_1556450883" r:id="rId45"/>
         </w:object>
       </w:r>
       <w:r>
@@ -4739,10 +4756,10 @@
           <w:position w:val="-14"/>
         </w:rPr>
         <w:object w:dxaOrig="2220" w:dyaOrig="420">
-          <v:shape id="_x0000_i1039" type="#_x0000_t75" style="width:126.9pt;height:24pt" o:ole="">
+          <v:shape id="_x0000_i1151" type="#_x0000_t75" style="width:127pt;height:24pt" o:ole="">
             <v:imagedata r:id="rId46" o:title=""/>
           </v:shape>
-          <o:OLEObject Type="Embed" ProgID="Equation.DSMT4" ShapeID="_x0000_i1039" DrawAspect="Content" ObjectID="_1556392758" r:id="rId47"/>
+          <o:OLEObject Type="Embed" ProgID="Equation.DSMT4" ShapeID="_x0000_i1151" DrawAspect="Content" ObjectID="_1556450884" r:id="rId47"/>
         </w:object>
       </w:r>
       <w:r>
@@ -4759,10 +4776,10 @@
           <w:position w:val="-68"/>
         </w:rPr>
         <w:object w:dxaOrig="840" w:dyaOrig="1480">
-          <v:shape id="_x0000_i1040" type="#_x0000_t75" style="width:51.7pt;height:90.45pt" o:ole="">
+          <v:shape id="_x0000_i1152" type="#_x0000_t75" style="width:51.5pt;height:90.5pt" o:ole="">
             <v:imagedata r:id="rId48" o:title=""/>
           </v:shape>
-          <o:OLEObject Type="Embed" ProgID="Equation.DSMT4" ShapeID="_x0000_i1040" DrawAspect="Content" ObjectID="_1556392759" r:id="rId49"/>
+          <o:OLEObject Type="Embed" ProgID="Equation.DSMT4" ShapeID="_x0000_i1152" DrawAspect="Content" ObjectID="_1556450885" r:id="rId49"/>
         </w:object>
       </w:r>
       <w:r>
@@ -4787,10 +4804,10 @@
           <w:position w:val="-10"/>
         </w:rPr>
         <w:object w:dxaOrig="1080" w:dyaOrig="320">
-          <v:shape id="_x0000_i1041" type="#_x0000_t75" style="width:62.3pt;height:18.45pt" o:ole="">
+          <v:shape id="_x0000_i1153" type="#_x0000_t75" style="width:62.5pt;height:18.5pt" o:ole="">
             <v:imagedata r:id="rId50" o:title=""/>
           </v:shape>
-          <o:OLEObject Type="Embed" ProgID="Equation.DSMT4" ShapeID="_x0000_i1041" DrawAspect="Content" ObjectID="_1556392760" r:id="rId51"/>
+          <o:OLEObject Type="Embed" ProgID="Equation.DSMT4" ShapeID="_x0000_i1153" DrawAspect="Content" ObjectID="_1556450886" r:id="rId51"/>
         </w:object>
       </w:r>
       <w:r>
@@ -4827,10 +4844,10 @@
           <w:position w:val="-76"/>
         </w:rPr>
         <w:object w:dxaOrig="2960" w:dyaOrig="1640">
-          <v:shape id="_x0000_i1042" type="#_x0000_t75" style="width:170.3pt;height:94.6pt" o:ole="">
+          <v:shape id="_x0000_i1154" type="#_x0000_t75" style="width:170.5pt;height:94.5pt" o:ole="">
             <v:imagedata r:id="rId52" o:title=""/>
           </v:shape>
-          <o:OLEObject Type="Embed" ProgID="Equation.DSMT4" ShapeID="_x0000_i1042" DrawAspect="Content" ObjectID="_1556392761" r:id="rId53"/>
+          <o:OLEObject Type="Embed" ProgID="Equation.DSMT4" ShapeID="_x0000_i1154" DrawAspect="Content" ObjectID="_1556450887" r:id="rId53"/>
         </w:object>
       </w:r>
       <w:r>
@@ -4853,10 +4870,10 @@
           <w:position w:val="-76"/>
         </w:rPr>
         <w:object w:dxaOrig="3100" w:dyaOrig="1640">
-          <v:shape id="_x0000_i1043" type="#_x0000_t75" style="width:177.25pt;height:93.7pt" o:ole="">
+          <v:shape id="_x0000_i1155" type="#_x0000_t75" style="width:177.5pt;height:93.5pt" o:ole="">
             <v:imagedata r:id="rId54" o:title=""/>
           </v:shape>
-          <o:OLEObject Type="Embed" ProgID="Equation.DSMT4" ShapeID="_x0000_i1043" DrawAspect="Content" ObjectID="_1556392762" r:id="rId55"/>
+          <o:OLEObject Type="Embed" ProgID="Equation.DSMT4" ShapeID="_x0000_i1155" DrawAspect="Content" ObjectID="_1556450888" r:id="rId55"/>
         </w:object>
       </w:r>
       <w:r>
@@ -4893,10 +4910,10 @@
           <w:position w:val="-12"/>
         </w:rPr>
         <w:object w:dxaOrig="1700" w:dyaOrig="400">
-          <v:shape id="_x0000_i1044" type="#_x0000_t75" style="width:100.15pt;height:23.55pt" o:ole="">
+          <v:shape id="_x0000_i1156" type="#_x0000_t75" style="width:100pt;height:23.5pt" o:ole="">
             <v:imagedata r:id="rId56" o:title=""/>
           </v:shape>
-          <o:OLEObject Type="Embed" ProgID="Equation.DSMT4" ShapeID="_x0000_i1044" DrawAspect="Content" ObjectID="_1556392763" r:id="rId57"/>
+          <o:OLEObject Type="Embed" ProgID="Equation.DSMT4" ShapeID="_x0000_i1156" DrawAspect="Content" ObjectID="_1556450889" r:id="rId57"/>
         </w:object>
       </w:r>
       <w:r>
@@ -5343,12 +5360,14 @@
         </w:rPr>
         <w:t>和微软的</w:t>
       </w:r>
+      <w:proofErr w:type="spellStart"/>
       <w:r>
         <w:rPr>
           <w:rFonts w:hint="eastAsia"/>
         </w:rPr>
         <w:t>ResNet</w:t>
       </w:r>
+      <w:proofErr w:type="spellEnd"/>
       <w:r>
         <w:rPr>
           <w:rFonts w:hint="eastAsia"/>
@@ -5828,8 +5847,6 @@
           <w:sz w:val="17"/>
         </w:rPr>
       </w:pPr>
-      <w:bookmarkStart w:id="2" w:name="_GoBack"/>
-      <w:bookmarkEnd w:id="2"/>
     </w:p>
     <w:p>
       <w:pPr>
@@ -6137,10 +6154,10 @@
           <w:position w:val="-28"/>
         </w:rPr>
         <w:object w:dxaOrig="740" w:dyaOrig="660">
-          <v:shape id="_x0000_i1046" type="#_x0000_t75" style="width:42.9pt;height:38.75pt" o:ole="">
+          <v:shape id="_x0000_i1157" type="#_x0000_t75" style="width:43pt;height:38.5pt" o:ole="">
             <v:imagedata r:id="rId64" o:title=""/>
           </v:shape>
-          <o:OLEObject Type="Embed" ProgID="Equation.DSMT4" ShapeID="_x0000_i1046" DrawAspect="Content" ObjectID="_1556392764" r:id="rId65"/>
+          <o:OLEObject Type="Embed" ProgID="Equation.DSMT4" ShapeID="_x0000_i1157" DrawAspect="Content" ObjectID="_1556450890" r:id="rId65"/>
         </w:object>
       </w:r>
       <w:r>
@@ -6174,10 +6191,10 @@
           <w:position w:val="-6"/>
         </w:rPr>
         <w:object w:dxaOrig="240" w:dyaOrig="220">
-          <v:shape id="_x0000_i1051" type="#_x0000_t75" style="width:12pt;height:11.1pt" o:ole="">
+          <v:shape id="_x0000_i1158" type="#_x0000_t75" style="width:12pt;height:11pt" o:ole="">
             <v:imagedata r:id="rId66" o:title=""/>
           </v:shape>
-          <o:OLEObject Type="Embed" ProgID="Equation.DSMT4" ShapeID="_x0000_i1051" DrawAspect="Content" ObjectID="_1556392765" r:id="rId67"/>
+          <o:OLEObject Type="Embed" ProgID="Equation.DSMT4" ShapeID="_x0000_i1158" DrawAspect="Content" ObjectID="_1556450891" r:id="rId67"/>
         </w:object>
       </w:r>
       <w:r>
@@ -6192,12 +6209,14 @@
         </w:rPr>
         <w:t>，对于从</w:t>
       </w:r>
+      <w:proofErr w:type="spellStart"/>
       <w:r>
         <w:rPr>
           <w:rFonts w:hint="eastAsia"/>
         </w:rPr>
         <w:t>i</w:t>
       </w:r>
+      <w:proofErr w:type="spellEnd"/>
       <w:r>
         <w:rPr>
           <w:rFonts w:hint="eastAsia"/>
@@ -6221,10 +6240,10 @@
           <w:position w:val="-24"/>
         </w:rPr>
         <w:object w:dxaOrig="940" w:dyaOrig="620">
-          <v:shape id="_x0000_i1055" type="#_x0000_t75" style="width:47.1pt;height:30.9pt" o:ole="">
+          <v:shape id="_x0000_i1159" type="#_x0000_t75" style="width:47pt;height:31pt" o:ole="">
             <v:imagedata r:id="rId68" o:title=""/>
           </v:shape>
-          <o:OLEObject Type="Embed" ProgID="Equation.DSMT4" ShapeID="_x0000_i1055" DrawAspect="Content" ObjectID="_1556392766" r:id="rId69"/>
+          <o:OLEObject Type="Embed" ProgID="Equation.DSMT4" ShapeID="_x0000_i1159" DrawAspect="Content" ObjectID="_1556450892" r:id="rId69"/>
         </w:object>
       </w:r>
       <w:r>
@@ -6245,12 +6264,14 @@
         </w:rPr>
         <w:t>为节点</w:t>
       </w:r>
+      <w:proofErr w:type="spellStart"/>
       <w:r>
         <w:rPr>
           <w:rFonts w:hint="eastAsia"/>
         </w:rPr>
         <w:t>i</w:t>
       </w:r>
+      <w:proofErr w:type="spellEnd"/>
       <w:r>
         <w:rPr>
           <w:rFonts w:hint="eastAsia"/>
@@ -6299,13 +6320,7 @@
         <w:rPr>
           <w:rFonts w:hint="eastAsia"/>
         </w:rPr>
-        <w:t>我们使用梯度下降法则更新权重。</w:t>
-      </w:r>
-      <w:r>
-        <w:rPr>
-          <w:rFonts w:hint="eastAsia"/>
-        </w:rPr>
-        <w:t>对于（</w:t>
+        <w:t>我们使用梯度下降法则更新权重。对于（</w:t>
       </w:r>
       <w:r>
         <w:rPr>
@@ -6324,23 +6339,17 @@
           <w:position w:val="-6"/>
         </w:rPr>
         <w:object w:dxaOrig="240" w:dyaOrig="220">
-          <v:shape id="_x0000_i1060" type="#_x0000_t75" style="width:12pt;height:11.1pt" o:ole="">
+          <v:shape id="_x0000_i1160" type="#_x0000_t75" style="width:12pt;height:11pt" o:ole="">
             <v:imagedata r:id="rId66" o:title=""/>
           </v:shape>
-          <o:OLEObject Type="Embed" ProgID="Equation.DSMT4" ShapeID="_x0000_i1060" DrawAspect="Content" ObjectID="_1556392767" r:id="rId70"/>
+          <o:OLEObject Type="Embed" ProgID="Equation.DSMT4" ShapeID="_x0000_i1160" DrawAspect="Content" ObjectID="_1556450893" r:id="rId70"/>
         </w:object>
       </w:r>
       <w:r>
         <w:rPr>
           <w:rFonts w:hint="eastAsia"/>
         </w:rPr>
-        <w:t>，</w:t>
-      </w:r>
-      <w:r>
-        <w:rPr>
-          <w:rFonts w:hint="eastAsia"/>
-        </w:rPr>
-        <w:t>我们有：</w:t>
+        <w:t>，我们有：</w:t>
       </w:r>
     </w:p>
     <w:p>
@@ -6353,10 +6362,10 @@
           <w:position w:val="-24"/>
         </w:rPr>
         <w:object w:dxaOrig="2120" w:dyaOrig="620">
-          <v:shape id="_x0000_i1069" type="#_x0000_t75" style="width:117.7pt;height:34.15pt" o:ole="">
+          <v:shape id="_x0000_i1161" type="#_x0000_t75" style="width:117.5pt;height:34pt" o:ole="">
             <v:imagedata r:id="rId71" o:title=""/>
           </v:shape>
-          <o:OLEObject Type="Embed" ProgID="Equation.DSMT4" ShapeID="_x0000_i1069" DrawAspect="Content" ObjectID="_1556392768" r:id="rId72"/>
+          <o:OLEObject Type="Embed" ProgID="Equation.DSMT4" ShapeID="_x0000_i1161" DrawAspect="Content" ObjectID="_1556450894" r:id="rId72"/>
         </w:object>
       </w:r>
       <w:r>
@@ -6386,31 +6395,7 @@
         <w:rPr>
           <w:rFonts w:hint="eastAsia"/>
         </w:rPr>
-        <w:t>然而，由于</w:t>
-      </w:r>
-      <w:r>
-        <w:rPr>
-          <w:rFonts w:hint="eastAsia"/>
-        </w:rPr>
-        <w:t>卷积网络</w:t>
-      </w:r>
-      <w:r>
-        <w:rPr>
-          <w:rFonts w:hint="eastAsia"/>
-        </w:rPr>
-        <w:t>的</w:t>
-      </w:r>
-      <w:r>
-        <w:rPr>
-          <w:rFonts w:hint="eastAsia"/>
-        </w:rPr>
-        <w:t>局部连接、下采样</w:t>
-      </w:r>
-      <w:r>
-        <w:rPr>
-          <w:rFonts w:hint="eastAsia"/>
-        </w:rPr>
-        <w:t>操作，以上所述误差项</w:t>
+        <w:t>然而，由于卷积网络的局部连接、下采样操作，以上所述误差项</w:t>
       </w:r>
       <w:r>
         <w:rPr>
@@ -6478,12 +6463,14 @@
         </w:rPr>
         <w:t>），对于第</w:t>
       </w:r>
+      <w:proofErr w:type="spellStart"/>
       <w:r>
         <w:rPr>
           <w:rFonts w:hint="eastAsia"/>
         </w:rPr>
         <w:t>i</w:t>
       </w:r>
+      <w:proofErr w:type="spellEnd"/>
       <w:r>
         <w:rPr>
           <w:rFonts w:hint="eastAsia"/>
@@ -6517,12 +6504,14 @@
         </w:rPr>
         <w:t>均会对第</w:t>
       </w:r>
+      <w:proofErr w:type="spellStart"/>
       <w:r>
         <w:rPr>
           <w:rFonts w:hint="eastAsia"/>
         </w:rPr>
         <w:t>i</w:t>
       </w:r>
+      <w:proofErr w:type="spellEnd"/>
       <w:r>
         <w:rPr>
           <w:rFonts w:hint="eastAsia"/>
@@ -6595,10 +6584,10 @@
           <w:position w:val="-28"/>
         </w:rPr>
         <w:object w:dxaOrig="2299" w:dyaOrig="680">
-          <v:shape id="_x0000_i1071" type="#_x0000_t75" style="width:139.85pt;height:41.55pt" o:ole="">
+          <v:shape id="_x0000_i1162" type="#_x0000_t75" style="width:140pt;height:41.5pt" o:ole="">
             <v:imagedata r:id="rId73" o:title=""/>
           </v:shape>
-          <o:OLEObject Type="Embed" ProgID="Equation.DSMT4" ShapeID="_x0000_i1071" DrawAspect="Content" ObjectID="_1556392769" r:id="rId74"/>
+          <o:OLEObject Type="Embed" ProgID="Equation.DSMT4" ShapeID="_x0000_i1162" DrawAspect="Content" ObjectID="_1556450895" r:id="rId74"/>
         </w:object>
       </w:r>
       <w:r>
@@ -6638,10 +6627,10 @@
           <w:position w:val="-24"/>
         </w:rPr>
         <w:object w:dxaOrig="380" w:dyaOrig="620">
-          <v:shape id="_x0000_i1076" type="#_x0000_t75" style="width:18.9pt;height:30.9pt" o:ole="">
+          <v:shape id="_x0000_i1163" type="#_x0000_t75" style="width:19pt;height:31pt" o:ole="">
             <v:imagedata r:id="rId75" o:title=""/>
           </v:shape>
-          <o:OLEObject Type="Embed" ProgID="Equation.DSMT4" ShapeID="_x0000_i1076" DrawAspect="Content" ObjectID="_1556392770" r:id="rId76"/>
+          <o:OLEObject Type="Embed" ProgID="Equation.DSMT4" ShapeID="_x0000_i1163" DrawAspect="Content" ObjectID="_1556450896" r:id="rId76"/>
         </w:object>
       </w:r>
       <w:r>
@@ -6655,9 +6644,6 @@
       <w:pPr>
         <w:pStyle w:val="af"/>
         <w:wordWrap w:val="0"/>
-        <w:rPr>
-          <w:rFonts w:hint="eastAsia"/>
-        </w:rPr>
       </w:pPr>
       <w:r>
         <w:t xml:space="preserve"> </w:t>
@@ -6667,10 +6653,10 @@
           <w:position w:val="-32"/>
         </w:rPr>
         <w:object w:dxaOrig="2480" w:dyaOrig="700">
-          <v:shape id="_x0000_i1084" type="#_x0000_t75" style="width:140.75pt;height:39.7pt" o:ole="">
+          <v:shape id="_x0000_i1164" type="#_x0000_t75" style="width:140.5pt;height:39.5pt" o:ole="">
             <v:imagedata r:id="rId77" o:title=""/>
           </v:shape>
-          <o:OLEObject Type="Embed" ProgID="Equation.DSMT4" ShapeID="_x0000_i1084" DrawAspect="Content" ObjectID="_1556392771" r:id="rId78"/>
+          <o:OLEObject Type="Embed" ProgID="Equation.DSMT4" ShapeID="_x0000_i1164" DrawAspect="Content" ObjectID="_1556450897" r:id="rId78"/>
         </w:object>
       </w:r>
       <w:r>
@@ -6693,6 +6679,63 @@
       </w:r>
       <w:r>
         <w:t xml:space="preserve"> </w:t>
+      </w:r>
+    </w:p>
+    <w:p>
+      <w:pPr>
+        <w:pStyle w:val="2"/>
+      </w:pPr>
+      <w:r>
+        <w:rPr>
+          <w:rFonts w:hint="eastAsia"/>
+        </w:rPr>
+        <w:t xml:space="preserve">1.6 </w:t>
+      </w:r>
+      <w:r>
+        <w:rPr>
+          <w:rFonts w:hint="eastAsia"/>
+        </w:rPr>
+        <w:t>本文章节安排</w:t>
+      </w:r>
+    </w:p>
+    <w:p>
+      <w:r>
+        <w:tab/>
+      </w:r>
+      <w:r>
+        <w:rPr>
+          <w:rFonts w:hint="eastAsia"/>
+        </w:rPr>
+        <w:t>本文的章节安排如下</w:t>
+      </w:r>
+    </w:p>
+    <w:p>
+      <w:r>
+        <w:rPr>
+          <w:rFonts w:hint="eastAsia"/>
+        </w:rPr>
+        <w:t>本文的章节安排如下</w:t>
+      </w:r>
+    </w:p>
+    <w:p>
+      <w:r>
+        <w:rPr>
+          <w:rFonts w:hint="eastAsia"/>
+        </w:rPr>
+        <w:t>本文的章节安排如下</w:t>
+      </w:r>
+    </w:p>
+    <w:p>
+      <w:pPr>
+        <w:rPr>
+          <w:rFonts w:hint="eastAsia"/>
+        </w:rPr>
+      </w:pPr>
+      <w:r>
+        <w:rPr>
+          <w:rFonts w:hint="eastAsia"/>
+        </w:rPr>
+        <w:t>本文的章节安排如下</w:t>
       </w:r>
     </w:p>
     <w:p>
@@ -6720,6 +6763,26 @@
       </w:r>
     </w:p>
     <w:p>
+      <w:pPr>
+        <w:pStyle w:val="2"/>
+        <w:rPr>
+          <w:rFonts w:hint="eastAsia"/>
+        </w:rPr>
+      </w:pPr>
+      <w:r>
+        <w:rPr>
+          <w:rFonts w:hint="eastAsia"/>
+        </w:rPr>
+        <w:t xml:space="preserve">2.1 </w:t>
+      </w:r>
+      <w:r>
+        <w:rPr>
+          <w:rFonts w:hint="eastAsia"/>
+        </w:rPr>
+        <w:t>卷积神经网络应对图像处理</w:t>
+      </w:r>
+    </w:p>
+    <w:p>
       <w:r>
         <w:tab/>
       </w:r>
@@ -6907,7 +6970,14 @@
         <w:rPr>
           <w:rFonts w:hint="eastAsia"/>
         </w:rPr>
-        <w:t>来提高运算性能</w:t>
+        <w:t>来</w:t>
+      </w:r>
+      <w:r>
+        <w:rPr>
+          <w:rFonts w:hint="eastAsia"/>
+        </w:rPr>
+        <w:lastRenderedPageBreak/>
+        <w:t>提高运算性能</w:t>
       </w:r>
       <w:r>
         <w:rPr>
@@ -6962,11 +7032,1323 @@
         </w:rPr>
         <w:t>。我们使用原始图像与包含噪声的图像的差异去训练该神经网络，以加快训练速度以及最终去噪效果。</w:t>
       </w:r>
+      <w:r>
+        <w:rPr>
+          <w:rFonts w:hint="eastAsia"/>
+        </w:rPr>
+        <w:t>不同于典型的卷积网络模型，我们针对图像去噪设计使用了自己的神经网络。对于输入任意尺寸的图像，该神经网络将输出相同尺寸的噪声，该噪声为图像中所包含的噪声。由式</w:t>
+      </w:r>
+      <w:r>
+        <w:rPr>
+          <w:rFonts w:hint="eastAsia"/>
+        </w:rPr>
+        <w:t>(</w:t>
+      </w:r>
+      <w:r>
+        <w:t>1-2</w:t>
+      </w:r>
+      <w:r>
+        <w:rPr>
+          <w:rFonts w:hint="eastAsia"/>
+        </w:rPr>
+        <w:t>)</w:t>
+      </w:r>
+      <w:r>
+        <w:rPr>
+          <w:rFonts w:hint="eastAsia"/>
+        </w:rPr>
+        <w:t>我们即可</w:t>
+      </w:r>
+      <w:r>
+        <w:rPr>
+          <w:rFonts w:hint="eastAsia"/>
+        </w:rPr>
+        <w:t>预测</w:t>
+      </w:r>
+      <w:r>
+        <w:rPr>
+          <w:rFonts w:hint="eastAsia"/>
+        </w:rPr>
+        <w:t>不包含噪声的原始</w:t>
+      </w:r>
+      <w:r>
+        <w:rPr>
+          <w:rFonts w:hint="eastAsia"/>
+        </w:rPr>
+        <w:t>图像</w:t>
+      </w:r>
+      <w:r>
+        <w:rPr>
+          <w:rFonts w:hint="eastAsia"/>
+        </w:rPr>
+        <w:t>信息。</w:t>
+      </w:r>
+    </w:p>
+    <w:p>
+      <w:r>
+        <w:tab/>
+      </w:r>
+      <w:r>
+        <w:rPr>
+          <w:rFonts w:hint="eastAsia"/>
+        </w:rPr>
+        <w:t>我们首先针对特定噪声去训练该神经网络，对比当前较为优秀的去噪算法如</w:t>
+      </w:r>
+      <w:r>
+        <w:rPr>
+          <w:rFonts w:hint="eastAsia"/>
+        </w:rPr>
+        <w:t>1.4</w:t>
+      </w:r>
+      <w:r>
+        <w:rPr>
+          <w:rFonts w:hint="eastAsia"/>
+        </w:rPr>
+        <w:t>章节中所述</w:t>
+      </w:r>
+      <w:r>
+        <w:rPr>
+          <w:rFonts w:hint="eastAsia"/>
+        </w:rPr>
+        <w:t>BM</w:t>
+      </w:r>
+      <w:r>
+        <w:t>3</w:t>
+      </w:r>
+      <w:r>
+        <w:rPr>
+          <w:rFonts w:hint="eastAsia"/>
+        </w:rPr>
+        <w:t>D</w:t>
+      </w:r>
+      <w:r>
+        <w:rPr>
+          <w:rFonts w:hint="eastAsia"/>
+        </w:rPr>
+        <w:t>、</w:t>
+      </w:r>
+      <w:r>
+        <w:rPr>
+          <w:rFonts w:hint="eastAsia"/>
+        </w:rPr>
+        <w:t>LSSC</w:t>
+      </w:r>
+      <w:r>
+        <w:rPr>
+          <w:rFonts w:hint="eastAsia"/>
+        </w:rPr>
+        <w:t>以及</w:t>
+      </w:r>
+      <w:r>
+        <w:rPr>
+          <w:rFonts w:hint="eastAsia"/>
+        </w:rPr>
+        <w:t>TNRD</w:t>
+      </w:r>
+      <w:r>
+        <w:rPr>
+          <w:rFonts w:hint="eastAsia"/>
+        </w:rPr>
+        <w:t>算法，我们能获得效果相当甚至更优的去噪效果，得益于强大的</w:t>
+      </w:r>
+      <w:r>
+        <w:rPr>
+          <w:rFonts w:hint="eastAsia"/>
+        </w:rPr>
+        <w:t>GPU</w:t>
+      </w:r>
+      <w:r>
+        <w:rPr>
+          <w:rFonts w:hint="eastAsia"/>
+        </w:rPr>
+        <w:t>并行计算加速，使用</w:t>
+      </w:r>
+      <w:r>
+        <w:rPr>
+          <w:rFonts w:hint="eastAsia"/>
+        </w:rPr>
+        <w:t>CNN</w:t>
+      </w:r>
+      <w:r>
+        <w:rPr>
+          <w:rFonts w:hint="eastAsia"/>
+        </w:rPr>
+        <w:t>去噪还能够获得相对较高的性能。</w:t>
+      </w:r>
+    </w:p>
+    <w:p>
+      <w:r>
+        <w:tab/>
+      </w:r>
+      <w:r>
+        <w:rPr>
+          <w:rFonts w:hint="eastAsia"/>
+        </w:rPr>
+        <w:t>技术的进步，使得大数据、机器学习等方面获得巨大的进步。大规模数据集的使用更加便捷，深度学习的价值进一步体现，卷积神经网络更是在图像处理等方面获得明显的进步。</w:t>
+      </w:r>
+    </w:p>
+    <w:p>
+      <w:pPr>
+        <w:pStyle w:val="2"/>
+      </w:pPr>
+      <w:r>
+        <w:rPr>
+          <w:rFonts w:hint="eastAsia"/>
+        </w:rPr>
+        <w:t xml:space="preserve">2.2 </w:t>
+      </w:r>
+      <w:r>
+        <w:rPr>
+          <w:rFonts w:hint="eastAsia"/>
+        </w:rPr>
+        <w:t>卷积神经网络</w:t>
+      </w:r>
+      <w:r>
+        <w:rPr>
+          <w:rFonts w:hint="eastAsia"/>
+        </w:rPr>
+        <w:t>基础</w:t>
+      </w:r>
+    </w:p>
+    <w:p>
+      <w:r>
+        <w:tab/>
+      </w:r>
+      <w:r>
+        <w:rPr>
+          <w:rFonts w:hint="eastAsia"/>
+        </w:rPr>
+        <w:t>在本项目开题之处，</w:t>
+      </w:r>
+      <w:r>
+        <w:rPr>
+          <w:rFonts w:hint="eastAsia"/>
+        </w:rPr>
+        <w:t>为了深入理解深度卷积网络，我们做了以下工作：分别使用</w:t>
+      </w:r>
+      <w:proofErr w:type="spellStart"/>
+      <w:r>
+        <w:rPr>
+          <w:rFonts w:hint="eastAsia"/>
+        </w:rPr>
+        <w:t>caffe</w:t>
+      </w:r>
+      <w:proofErr w:type="spellEnd"/>
+      <w:r>
+        <w:rPr>
+          <w:rFonts w:hint="eastAsia"/>
+        </w:rPr>
+        <w:t>开源框架以及</w:t>
+      </w:r>
+      <w:r>
+        <w:rPr>
+          <w:rFonts w:hint="eastAsia"/>
+        </w:rPr>
+        <w:t>Google</w:t>
+      </w:r>
+      <w:r>
+        <w:rPr>
+          <w:rFonts w:hint="eastAsia"/>
+        </w:rPr>
+        <w:t>与</w:t>
+      </w:r>
+      <w:r>
+        <w:rPr>
+          <w:rFonts w:hint="eastAsia"/>
+        </w:rPr>
+        <w:t>2015</w:t>
+      </w:r>
+      <w:r>
+        <w:rPr>
+          <w:rFonts w:hint="eastAsia"/>
+        </w:rPr>
+        <w:t>年末推出的</w:t>
+      </w:r>
+      <w:proofErr w:type="spellStart"/>
+      <w:r>
+        <w:rPr>
+          <w:rFonts w:hint="eastAsia"/>
+        </w:rPr>
+        <w:t>Tensorflow</w:t>
+      </w:r>
+      <w:proofErr w:type="spellEnd"/>
+      <w:r>
+        <w:rPr>
+          <w:rFonts w:hint="eastAsia"/>
+        </w:rPr>
+        <w:t>框架，构建深度卷积神经网络进行</w:t>
+      </w:r>
+      <w:r>
+        <w:rPr>
+          <w:rFonts w:hint="eastAsia"/>
+        </w:rPr>
+        <w:t>USTC</w:t>
+      </w:r>
+      <w:r>
+        <w:rPr>
+          <w:rFonts w:hint="eastAsia"/>
+        </w:rPr>
+        <w:t>验证码的识别。对于获取到的每一个验证码</w:t>
+      </w:r>
+    </w:p>
+    <w:p>
+      <w:pPr>
+        <w:spacing w:line="240" w:lineRule="auto"/>
+        <w:jc w:val="center"/>
+      </w:pPr>
+      <w:r>
+        <w:rPr>
+          <w:noProof/>
+        </w:rPr>
+        <w:drawing>
+          <wp:inline distT="0" distB="0" distL="0" distR="0">
+            <wp:extent cx="762000" cy="190500"/>
+            <wp:effectExtent l="0" t="0" r="0" b="0"/>
+            <wp:docPr id="9" name="图片 9" descr="http://mis.teach.ustc.edu.cn/randomImage.do?data="/>
+            <wp:cNvGraphicFramePr>
+              <a:graphicFrameLocks xmlns:a="http://schemas.openxmlformats.org/drawingml/2006/main" noChangeAspect="1"/>
+            </wp:cNvGraphicFramePr>
+            <a:graphic xmlns:a="http://schemas.openxmlformats.org/drawingml/2006/main">
+              <a:graphicData uri="http://schemas.openxmlformats.org/drawingml/2006/picture">
+                <pic:pic xmlns:pic="http://schemas.openxmlformats.org/drawingml/2006/picture">
+                  <pic:nvPicPr>
+                    <pic:cNvPr id="0" name="Picture 141" descr="http://mis.teach.ustc.edu.cn/randomImage.do?data="/>
+                    <pic:cNvPicPr>
+                      <a:picLocks noChangeAspect="1" noChangeArrowheads="1"/>
+                    </pic:cNvPicPr>
+                  </pic:nvPicPr>
+                  <pic:blipFill>
+                    <a:blip r:embed="rId79">
+                      <a:extLst>
+                        <a:ext uri="{28A0092B-C50C-407E-A947-70E740481C1C}">
+                          <a14:useLocalDpi xmlns:a14="http://schemas.microsoft.com/office/drawing/2010/main" val="0"/>
+                        </a:ext>
+                      </a:extLst>
+                    </a:blip>
+                    <a:srcRect/>
+                    <a:stretch>
+                      <a:fillRect/>
+                    </a:stretch>
+                  </pic:blipFill>
+                  <pic:spPr bwMode="auto">
+                    <a:xfrm>
+                      <a:off x="0" y="0"/>
+                      <a:ext cx="762000" cy="190500"/>
+                    </a:xfrm>
+                    <a:prstGeom prst="rect">
+                      <a:avLst/>
+                    </a:prstGeom>
+                    <a:noFill/>
+                    <a:ln>
+                      <a:noFill/>
+                    </a:ln>
+                  </pic:spPr>
+                </pic:pic>
+              </a:graphicData>
+            </a:graphic>
+          </wp:inline>
+        </w:drawing>
+      </w:r>
+    </w:p>
+    <w:p>
+      <w:pPr>
+        <w:rPr>
+          <w:rFonts w:hint="eastAsia"/>
+        </w:rPr>
+      </w:pPr>
+      <w:r>
+        <w:rPr>
+          <w:rFonts w:hint="eastAsia"/>
+        </w:rPr>
+        <w:t>该验证码图像尺寸为</w:t>
+      </w:r>
+      <w:r>
+        <w:rPr>
+          <w:rFonts w:hint="eastAsia"/>
+        </w:rPr>
+        <w:t>80*</w:t>
+      </w:r>
+      <w:r>
+        <w:t>20</w:t>
+      </w:r>
+      <w:r>
+        <w:rPr>
+          <w:rFonts w:hint="eastAsia"/>
+        </w:rPr>
+        <w:t>，我们将其从中分离为四个</w:t>
+      </w:r>
+      <w:r>
+        <w:rPr>
+          <w:rFonts w:hint="eastAsia"/>
+        </w:rPr>
+        <w:t>20*</w:t>
+      </w:r>
+      <w:r>
+        <w:t>20</w:t>
+      </w:r>
+      <w:r>
+        <w:rPr>
+          <w:rFonts w:hint="eastAsia"/>
+        </w:rPr>
+        <w:t>的部分，将其分类后进入训练网络。已知验证码中可能出现的字符为除去数字</w:t>
+      </w:r>
+      <w:r>
+        <w:rPr>
+          <w:rFonts w:hint="eastAsia"/>
+        </w:rPr>
+        <w:t>0</w:t>
+      </w:r>
+      <w:r>
+        <w:rPr>
+          <w:rFonts w:hint="eastAsia"/>
+        </w:rPr>
+        <w:t>、数字</w:t>
+      </w:r>
+      <w:r>
+        <w:rPr>
+          <w:rFonts w:hint="eastAsia"/>
+        </w:rPr>
+        <w:t>1</w:t>
+      </w:r>
+      <w:r>
+        <w:rPr>
+          <w:rFonts w:hint="eastAsia"/>
+        </w:rPr>
+        <w:t>、字母</w:t>
+      </w:r>
+      <w:r>
+        <w:rPr>
+          <w:rFonts w:hint="eastAsia"/>
+        </w:rPr>
+        <w:t>I</w:t>
+      </w:r>
+      <w:r>
+        <w:rPr>
+          <w:rFonts w:hint="eastAsia"/>
+        </w:rPr>
+        <w:t>以及字母</w:t>
+      </w:r>
+      <w:r>
+        <w:rPr>
+          <w:rFonts w:hint="eastAsia"/>
+        </w:rPr>
+        <w:t>O</w:t>
+      </w:r>
+      <w:r>
+        <w:rPr>
+          <w:rFonts w:hint="eastAsia"/>
+        </w:rPr>
+        <w:t>的所有大写字母以及阿拉伯数字共</w:t>
+      </w:r>
+      <w:r>
+        <w:rPr>
+          <w:rFonts w:hint="eastAsia"/>
+        </w:rPr>
+        <w:t>32</w:t>
+      </w:r>
+      <w:r>
+        <w:rPr>
+          <w:rFonts w:hint="eastAsia"/>
+        </w:rPr>
+        <w:t>个字符。输入数据训练为</w:t>
+      </w:r>
+      <w:r>
+        <w:rPr>
+          <w:rFonts w:hint="eastAsia"/>
+        </w:rPr>
+        <w:t>n</w:t>
+      </w:r>
+      <w:r>
+        <w:rPr>
+          <w:rFonts w:hint="eastAsia"/>
+        </w:rPr>
+        <w:t>个尺寸</w:t>
+      </w:r>
+      <w:r>
+        <w:rPr>
+          <w:rFonts w:hint="eastAsia"/>
+        </w:rPr>
+        <w:t>20*</w:t>
+      </w:r>
+      <w:r>
+        <w:t>20</w:t>
+      </w:r>
+      <w:r>
+        <w:rPr>
+          <w:rFonts w:hint="eastAsia"/>
+        </w:rPr>
+        <w:t>的，我们将其转化为</w:t>
+      </w:r>
+      <w:r>
+        <w:rPr>
+          <w:rFonts w:hint="eastAsia"/>
+        </w:rPr>
+        <w:t>单通道图像并将其转化为</w:t>
+      </w:r>
+      <w:r>
+        <w:rPr>
+          <w:rFonts w:hint="eastAsia"/>
+        </w:rPr>
+        <w:t>n*</w:t>
+      </w:r>
+      <w:r>
+        <w:t>20</w:t>
+      </w:r>
+      <w:r>
+        <w:rPr>
+          <w:rFonts w:hint="eastAsia"/>
+        </w:rPr>
+        <w:t>*</w:t>
+      </w:r>
+      <w:r>
+        <w:t>20</w:t>
+      </w:r>
+      <w:r>
+        <w:rPr>
+          <w:rFonts w:hint="eastAsia"/>
+        </w:rPr>
+        <w:t>*</w:t>
+      </w:r>
+      <w:r>
+        <w:t>1</w:t>
+      </w:r>
+      <w:r>
+        <w:rPr>
+          <w:rFonts w:hint="eastAsia"/>
+        </w:rPr>
+        <w:t>的四维数据，训练的</w:t>
+      </w:r>
+      <w:r>
+        <w:rPr>
+          <w:rFonts w:hint="eastAsia"/>
+        </w:rPr>
+        <w:t>label</w:t>
+      </w:r>
+      <w:r>
+        <w:rPr>
+          <w:rFonts w:hint="eastAsia"/>
+        </w:rPr>
+        <w:t>为长度为</w:t>
+      </w:r>
+      <w:r>
+        <w:rPr>
+          <w:rFonts w:hint="eastAsia"/>
+        </w:rPr>
+        <w:t>32</w:t>
+      </w:r>
+      <w:r>
+        <w:rPr>
+          <w:rFonts w:hint="eastAsia"/>
+        </w:rPr>
+        <w:t>的独热码。</w:t>
+      </w:r>
+      <w:r>
+        <w:rPr>
+          <w:rFonts w:hint="eastAsia"/>
+        </w:rPr>
+        <w:t>损失函数我们使用最小二乘法则，即</w:t>
+      </w:r>
     </w:p>
     <w:p>
       <w:pPr>
         <w:pStyle w:val="af"/>
-      </w:pPr>
+        <w:wordWrap w:val="0"/>
+      </w:pPr>
+      <w:r>
+        <w:rPr>
+          <w:position w:val="-10"/>
+        </w:rPr>
+        <w:object w:dxaOrig="2120" w:dyaOrig="360">
+          <v:shape id="_x0000_i1168" type="#_x0000_t75" style="width:118pt;height:20pt" o:ole="">
+            <v:imagedata r:id="rId80" o:title=""/>
+          </v:shape>
+          <o:OLEObject Type="Embed" ProgID="Equation.DSMT4" ShapeID="_x0000_i1168" DrawAspect="Content" ObjectID="_1556450898" r:id="rId81"/>
+        </w:object>
+      </w:r>
+      <w:r>
+        <w:t xml:space="preserve">                      (2-1) </w:t>
+      </w:r>
+    </w:p>
+    <w:p>
+      <w:pPr>
+        <w:rPr>
+          <w:rFonts w:hint="eastAsia"/>
+        </w:rPr>
+      </w:pPr>
+      <w:r>
+        <w:rPr>
+          <w:rFonts w:hint="eastAsia"/>
+        </w:rPr>
+        <w:t>使用最速下降法，并使用</w:t>
+      </w:r>
+      <w:proofErr w:type="spellStart"/>
+      <w:r>
+        <w:rPr>
+          <w:rFonts w:hint="eastAsia"/>
+        </w:rPr>
+        <w:t>adam</w:t>
+      </w:r>
+      <w:proofErr w:type="spellEnd"/>
+      <w:r>
+        <w:rPr>
+          <w:rFonts w:hint="eastAsia"/>
+        </w:rPr>
+        <w:t>优化算法进行训练。</w:t>
+      </w:r>
+    </w:p>
+    <w:p>
+      <w:r>
+        <w:rPr>
+          <w:rFonts w:hint="eastAsia"/>
+        </w:rPr>
+        <w:t>那么，该数据会进入该神经网络的训练：</w:t>
+      </w:r>
+    </w:p>
+    <w:p>
+      <w:pPr>
+        <w:pStyle w:val="af1"/>
+        <w:numPr>
+          <w:ilvl w:val="0"/>
+          <w:numId w:val="4"/>
+        </w:numPr>
+        <w:ind w:firstLineChars="0"/>
+      </w:pPr>
+      <w:r>
+        <w:rPr>
+          <w:rFonts w:hint="eastAsia"/>
+        </w:rPr>
+        <w:t>第一层</w:t>
+      </w:r>
+      <w:r>
+        <w:rPr>
+          <w:rFonts w:hint="eastAsia"/>
+        </w:rPr>
+        <w:t>卷积层：</w:t>
+      </w:r>
+      <w:r>
+        <w:rPr>
+          <w:rFonts w:hint="eastAsia"/>
+        </w:rPr>
+        <w:t>在这一次卷积网络中</w:t>
+      </w:r>
+      <w:r>
+        <w:rPr>
+          <w:rFonts w:hint="eastAsia"/>
+        </w:rPr>
+        <w:t>使用</w:t>
+      </w:r>
+      <w:r>
+        <w:t>VALID</w:t>
+      </w:r>
+      <w:r>
+        <w:rPr>
+          <w:rFonts w:hint="eastAsia"/>
+        </w:rPr>
+        <w:t>填充类型</w:t>
+      </w:r>
+      <w:r>
+        <w:rPr>
+          <w:rFonts w:hint="eastAsia"/>
+        </w:rPr>
+        <w:t>，</w:t>
+      </w:r>
+      <w:r>
+        <w:rPr>
+          <w:rFonts w:hint="eastAsia"/>
+        </w:rPr>
+        <w:t>VALID</w:t>
+      </w:r>
+      <w:r>
+        <w:rPr>
+          <w:rFonts w:hint="eastAsia"/>
+        </w:rPr>
+        <w:t>类型不会在原有数据基础上填充数值。</w:t>
+      </w:r>
+      <w:r>
+        <w:rPr>
+          <w:rFonts w:hint="eastAsia"/>
+        </w:rPr>
+        <w:t>这里设置步长为</w:t>
+      </w:r>
+      <w:r>
+        <w:rPr>
+          <w:rFonts w:hint="eastAsia"/>
+        </w:rPr>
+        <w:t>[</w:t>
+      </w:r>
+      <w:r>
+        <w:t>1,1</w:t>
+      </w:r>
+      <w:r>
+        <w:rPr>
+          <w:rFonts w:hint="eastAsia"/>
+        </w:rPr>
+        <w:t>]</w:t>
+      </w:r>
+      <w:r>
+        <w:rPr>
+          <w:rFonts w:hint="eastAsia"/>
+        </w:rPr>
+        <w:t>，设置权重的张量形状为</w:t>
+      </w:r>
+      <w:r>
+        <w:rPr>
+          <w:rFonts w:hint="eastAsia"/>
+        </w:rPr>
+        <w:t>[</w:t>
+      </w:r>
+      <w:r>
+        <w:t>5, 5, 1, 20</w:t>
+      </w:r>
+      <w:r>
+        <w:rPr>
+          <w:rFonts w:hint="eastAsia"/>
+        </w:rPr>
+        <w:t>]</w:t>
+      </w:r>
+      <w:r>
+        <w:rPr>
+          <w:rFonts w:hint="eastAsia"/>
+        </w:rPr>
+        <w:t>，</w:t>
+      </w:r>
+      <w:r>
+        <w:rPr>
+          <w:rFonts w:hint="eastAsia"/>
+        </w:rPr>
+        <w:t>每一个卷积核的尺寸为</w:t>
+      </w:r>
+      <w:r>
+        <w:rPr>
+          <w:rFonts w:hint="eastAsia"/>
+        </w:rPr>
+        <w:t>5*</w:t>
+      </w:r>
+      <w:r>
+        <w:t>5</w:t>
+      </w:r>
+      <w:r>
+        <w:rPr>
+          <w:rFonts w:hint="eastAsia"/>
+        </w:rPr>
+        <w:t>，</w:t>
+      </w:r>
+      <w:r>
+        <w:rPr>
+          <w:rFonts w:hint="eastAsia"/>
+        </w:rPr>
+        <w:t>我们使用</w:t>
+      </w:r>
+      <w:r>
+        <w:rPr>
+          <w:rFonts w:hint="eastAsia"/>
+        </w:rPr>
+        <w:lastRenderedPageBreak/>
+        <w:t>20</w:t>
+      </w:r>
+      <w:r>
+        <w:rPr>
+          <w:rFonts w:hint="eastAsia"/>
+        </w:rPr>
+        <w:t>个卷积核分别对网络进行卷机操作，提取出</w:t>
+      </w:r>
+      <w:r>
+        <w:rPr>
+          <w:rFonts w:hint="eastAsia"/>
+        </w:rPr>
+        <w:t>20</w:t>
+      </w:r>
+      <w:r>
+        <w:rPr>
+          <w:rFonts w:hint="eastAsia"/>
+        </w:rPr>
+        <w:t>个</w:t>
+      </w:r>
+      <w:r>
+        <w:rPr>
+          <w:rFonts w:hint="eastAsia"/>
+        </w:rPr>
+        <w:t>feature</w:t>
+      </w:r>
+      <w:r>
+        <w:t xml:space="preserve"> </w:t>
+      </w:r>
+      <w:r>
+        <w:rPr>
+          <w:rFonts w:hint="eastAsia"/>
+        </w:rPr>
+        <w:t>map</w:t>
+      </w:r>
+      <w:r>
+        <w:rPr>
+          <w:rFonts w:hint="eastAsia"/>
+        </w:rPr>
+        <w:t>，一般来说，不同的</w:t>
+      </w:r>
+      <w:r>
+        <w:rPr>
+          <w:rFonts w:hint="eastAsia"/>
+        </w:rPr>
+        <w:t>feature</w:t>
+      </w:r>
+      <w:r>
+        <w:t xml:space="preserve"> </w:t>
+      </w:r>
+      <w:r>
+        <w:rPr>
+          <w:rFonts w:hint="eastAsia"/>
+        </w:rPr>
+        <w:t>map</w:t>
+      </w:r>
+      <w:r>
+        <w:rPr>
+          <w:rFonts w:hint="eastAsia"/>
+        </w:rPr>
+        <w:t>对应不同的特征，对应的，我们设置了</w:t>
+      </w:r>
+      <w:r>
+        <w:rPr>
+          <w:rFonts w:hint="eastAsia"/>
+        </w:rPr>
+        <w:t>20</w:t>
+      </w:r>
+      <w:r>
+        <w:rPr>
+          <w:rFonts w:hint="eastAsia"/>
+        </w:rPr>
+        <w:t>个偏置量并使用</w:t>
+      </w:r>
+      <w:r>
+        <w:rPr>
+          <w:rFonts w:hint="eastAsia"/>
+        </w:rPr>
+        <w:t>ReLU</w:t>
+      </w:r>
+      <w:r>
+        <w:rPr>
+          <w:rFonts w:hint="eastAsia"/>
+        </w:rPr>
+        <w:t>激活函数来完成这一层网络。</w:t>
+      </w:r>
+    </w:p>
+    <w:p>
+      <w:pPr>
+        <w:pStyle w:val="af1"/>
+        <w:numPr>
+          <w:ilvl w:val="0"/>
+          <w:numId w:val="4"/>
+        </w:numPr>
+        <w:ind w:firstLineChars="0"/>
+      </w:pPr>
+      <w:r>
+        <w:rPr>
+          <w:rFonts w:hint="eastAsia"/>
+        </w:rPr>
+        <w:t>第一层池化层：在这里，我们使用了简单传统的尺寸为</w:t>
+      </w:r>
+      <w:r>
+        <w:rPr>
+          <w:rFonts w:hint="eastAsia"/>
+        </w:rPr>
+        <w:t>2*</w:t>
+      </w:r>
+      <w:r>
+        <w:t>2</w:t>
+      </w:r>
+      <w:r>
+        <w:rPr>
+          <w:rFonts w:hint="eastAsia"/>
+        </w:rPr>
+        <w:t>的窗口进行池化，池化操作为</w:t>
+      </w:r>
+      <w:r>
+        <w:rPr>
+          <w:rFonts w:hint="eastAsia"/>
+        </w:rPr>
+        <w:t>max</w:t>
+      </w:r>
+      <w:r>
+        <w:t xml:space="preserve"> </w:t>
+      </w:r>
+      <w:r>
+        <w:rPr>
+          <w:rFonts w:hint="eastAsia"/>
+        </w:rPr>
+        <w:t>pooling</w:t>
+      </w:r>
+      <w:r>
+        <w:rPr>
+          <w:rFonts w:hint="eastAsia"/>
+        </w:rPr>
+        <w:t>，即在每一个</w:t>
+      </w:r>
+      <w:r>
+        <w:rPr>
+          <w:rFonts w:hint="eastAsia"/>
+        </w:rPr>
+        <w:t>2*</w:t>
+      </w:r>
+      <w:r>
+        <w:t>2</w:t>
+      </w:r>
+      <w:r>
+        <w:rPr>
+          <w:rFonts w:hint="eastAsia"/>
+        </w:rPr>
+        <w:t>窗口中，最大值为输出值，同时，也减少了数据的规模。</w:t>
+      </w:r>
+      <w:r>
+        <w:rPr>
+          <w:rFonts w:hint="eastAsia"/>
+        </w:rPr>
+        <w:t>该层输出尺寸为</w:t>
+      </w:r>
+      <w:r>
+        <w:rPr>
+          <w:rFonts w:hint="eastAsia"/>
+        </w:rPr>
+        <w:t>5*</w:t>
+      </w:r>
+      <w:r>
+        <w:t>5</w:t>
+      </w:r>
+      <w:r>
+        <w:rPr>
+          <w:rFonts w:hint="eastAsia"/>
+        </w:rPr>
+        <w:t>*</w:t>
+      </w:r>
+      <w:r>
+        <w:t>20</w:t>
+      </w:r>
+      <w:r>
+        <w:rPr>
+          <w:rFonts w:hint="eastAsia"/>
+        </w:rPr>
+        <w:t>.</w:t>
+      </w:r>
+    </w:p>
+    <w:p>
+      <w:pPr>
+        <w:pStyle w:val="af1"/>
+        <w:numPr>
+          <w:ilvl w:val="0"/>
+          <w:numId w:val="4"/>
+        </w:numPr>
+        <w:ind w:firstLineChars="0"/>
+      </w:pPr>
+      <w:r>
+        <w:rPr>
+          <w:rFonts w:hint="eastAsia"/>
+        </w:rPr>
+        <w:t>第二层卷积层：在该层卷积层中，同样使用了</w:t>
+      </w:r>
+      <w:r>
+        <w:t>VALID</w:t>
+      </w:r>
+      <w:r>
+        <w:rPr>
+          <w:rFonts w:hint="eastAsia"/>
+        </w:rPr>
+        <w:t>填充类型。我们将几个类似层堆叠起来以构建更深的网络。第二层中，使用</w:t>
+      </w:r>
+      <w:r>
+        <w:rPr>
+          <w:rFonts w:hint="eastAsia"/>
+        </w:rPr>
+        <w:t>50</w:t>
+      </w:r>
+      <w:r>
+        <w:rPr>
+          <w:rFonts w:hint="eastAsia"/>
+        </w:rPr>
+        <w:t>个</w:t>
+      </w:r>
+      <w:r>
+        <w:rPr>
+          <w:rFonts w:hint="eastAsia"/>
+        </w:rPr>
+        <w:t>5*</w:t>
+      </w:r>
+      <w:r>
+        <w:t>5</w:t>
+      </w:r>
+      <w:r>
+        <w:rPr>
+          <w:rFonts w:hint="eastAsia"/>
+        </w:rPr>
+        <w:t>的卷积核对以上输出结果进行卷积操作，对应的，设置了</w:t>
+      </w:r>
+      <w:r>
+        <w:rPr>
+          <w:rFonts w:hint="eastAsia"/>
+        </w:rPr>
+        <w:t>50</w:t>
+      </w:r>
+      <w:r>
+        <w:rPr>
+          <w:rFonts w:hint="eastAsia"/>
+        </w:rPr>
+        <w:t>个偏置量并同样使用</w:t>
+      </w:r>
+      <w:r>
+        <w:rPr>
+          <w:rFonts w:hint="eastAsia"/>
+        </w:rPr>
+        <w:t>ReLU</w:t>
+      </w:r>
+      <w:r>
+        <w:rPr>
+          <w:rFonts w:hint="eastAsia"/>
+        </w:rPr>
+        <w:t>激活函数，最终该层输出</w:t>
+      </w:r>
+      <w:r>
+        <w:rPr>
+          <w:rFonts w:hint="eastAsia"/>
+        </w:rPr>
+        <w:t>50</w:t>
+      </w:r>
+      <w:r>
+        <w:rPr>
+          <w:rFonts w:hint="eastAsia"/>
+        </w:rPr>
+        <w:t>个</w:t>
+      </w:r>
+      <w:r>
+        <w:rPr>
+          <w:rFonts w:hint="eastAsia"/>
+        </w:rPr>
+        <w:t>feature</w:t>
+      </w:r>
+      <w:r>
+        <w:t xml:space="preserve"> </w:t>
+      </w:r>
+      <w:r>
+        <w:rPr>
+          <w:rFonts w:hint="eastAsia"/>
+        </w:rPr>
+        <w:t>map</w:t>
+      </w:r>
+      <w:r>
+        <w:rPr>
+          <w:rFonts w:hint="eastAsia"/>
+        </w:rPr>
+        <w:t>。</w:t>
+      </w:r>
+    </w:p>
+    <w:p>
+      <w:pPr>
+        <w:pStyle w:val="af1"/>
+        <w:numPr>
+          <w:ilvl w:val="0"/>
+          <w:numId w:val="4"/>
+        </w:numPr>
+        <w:ind w:firstLineChars="0"/>
+      </w:pPr>
+      <w:r>
+        <w:rPr>
+          <w:rFonts w:hint="eastAsia"/>
+        </w:rPr>
+        <w:t>第二次池化层：</w:t>
+      </w:r>
+      <w:r>
+        <w:rPr>
+          <w:rFonts w:hint="eastAsia"/>
+        </w:rPr>
+        <w:t>继续使用</w:t>
+      </w:r>
+      <w:r>
+        <w:rPr>
+          <w:rFonts w:hint="eastAsia"/>
+        </w:rPr>
+        <w:t>2*</w:t>
+      </w:r>
+      <w:r>
+        <w:t>2</w:t>
+      </w:r>
+      <w:r>
+        <w:rPr>
+          <w:rFonts w:hint="eastAsia"/>
+        </w:rPr>
+        <w:t>的窗口对上层的输出进行</w:t>
+      </w:r>
+      <w:r>
+        <w:rPr>
+          <w:rFonts w:hint="eastAsia"/>
+        </w:rPr>
+        <w:t>max</w:t>
+      </w:r>
+      <w:r>
+        <w:t xml:space="preserve"> </w:t>
+      </w:r>
+      <w:r>
+        <w:rPr>
+          <w:rFonts w:hint="eastAsia"/>
+        </w:rPr>
+        <w:t>pooling</w:t>
+      </w:r>
+      <w:r>
+        <w:rPr>
+          <w:rFonts w:hint="eastAsia"/>
+        </w:rPr>
+        <w:t>池化，该层的输出尺寸为</w:t>
+      </w:r>
+      <w:r>
+        <w:rPr>
+          <w:rFonts w:hint="eastAsia"/>
+        </w:rPr>
+        <w:t>2*</w:t>
+      </w:r>
+      <w:r>
+        <w:t>2</w:t>
+      </w:r>
+      <w:r>
+        <w:rPr>
+          <w:rFonts w:hint="eastAsia"/>
+        </w:rPr>
+        <w:t>*</w:t>
+      </w:r>
+      <w:r>
+        <w:t>50</w:t>
+      </w:r>
+      <w:r>
+        <w:rPr>
+          <w:rFonts w:hint="eastAsia"/>
+        </w:rPr>
+        <w:t>。</w:t>
+      </w:r>
+    </w:p>
+    <w:p>
+      <w:pPr>
+        <w:pStyle w:val="af1"/>
+        <w:numPr>
+          <w:ilvl w:val="0"/>
+          <w:numId w:val="4"/>
+        </w:numPr>
+        <w:ind w:firstLineChars="0"/>
+      </w:pPr>
+      <w:r>
+        <w:rPr>
+          <w:rFonts w:hint="eastAsia"/>
+        </w:rPr>
+        <w:t>全连接层：该层拥有</w:t>
+      </w:r>
+      <w:r>
+        <w:rPr>
+          <w:rFonts w:hint="eastAsia"/>
+        </w:rPr>
+        <w:t>500</w:t>
+      </w:r>
+      <w:r>
+        <w:rPr>
+          <w:rFonts w:hint="eastAsia"/>
+        </w:rPr>
+        <w:t>个节点（即神经元）。对于上层的输出，我们首先改变其尺寸，将其</w:t>
+      </w:r>
+      <w:r>
+        <w:rPr>
+          <w:rFonts w:hint="eastAsia"/>
+        </w:rPr>
+        <w:t>reshape</w:t>
+      </w:r>
+      <w:r>
+        <w:rPr>
+          <w:rFonts w:hint="eastAsia"/>
+        </w:rPr>
+        <w:t>成</w:t>
+      </w:r>
+      <w:r>
+        <w:rPr>
+          <w:rFonts w:hint="eastAsia"/>
+        </w:rPr>
+        <w:t>2*</w:t>
+      </w:r>
+      <w:r>
+        <w:t>2</w:t>
+      </w:r>
+      <w:r>
+        <w:rPr>
+          <w:rFonts w:hint="eastAsia"/>
+        </w:rPr>
+        <w:t>*</w:t>
+      </w:r>
+      <w:r>
+        <w:t>50</w:t>
+      </w:r>
+      <w:r>
+        <w:rPr>
+          <w:rFonts w:hint="eastAsia"/>
+        </w:rPr>
+        <w:t>=</w:t>
+      </w:r>
+      <w:r>
+        <w:t>200</w:t>
+      </w:r>
+      <w:r>
+        <w:rPr>
+          <w:rFonts w:hint="eastAsia"/>
+        </w:rPr>
+        <w:t>单位长度的一维向量，设置偏置量，并使用</w:t>
+      </w:r>
+      <w:r>
+        <w:rPr>
+          <w:rFonts w:hint="eastAsia"/>
+        </w:rPr>
+        <w:t>ReLU</w:t>
+      </w:r>
+      <w:r>
+        <w:rPr>
+          <w:rFonts w:hint="eastAsia"/>
+        </w:rPr>
+        <w:t>激活函数对其进行激活操作。</w:t>
+      </w:r>
+    </w:p>
+    <w:p>
+      <w:pPr>
+        <w:pStyle w:val="af1"/>
+        <w:numPr>
+          <w:ilvl w:val="0"/>
+          <w:numId w:val="4"/>
+        </w:numPr>
+        <w:ind w:firstLineChars="0"/>
+      </w:pPr>
+      <w:r>
+        <w:rPr>
+          <w:rFonts w:hint="eastAsia"/>
+        </w:rPr>
+        <w:t>添加</w:t>
+      </w:r>
+      <w:r>
+        <w:t>Dropout</w:t>
+      </w:r>
+      <w:r>
+        <w:rPr>
+          <w:rFonts w:hint="eastAsia"/>
+        </w:rPr>
+        <w:t>操作来减少神经网络中常常出现的过拟合现象。</w:t>
+      </w:r>
+    </w:p>
+    <w:p>
+      <w:pPr>
+        <w:pStyle w:val="af1"/>
+        <w:numPr>
+          <w:ilvl w:val="0"/>
+          <w:numId w:val="4"/>
+        </w:numPr>
+        <w:ind w:firstLineChars="0"/>
+      </w:pPr>
+      <w:r>
+        <w:rPr>
+          <w:rFonts w:hint="eastAsia"/>
+        </w:rPr>
+        <w:t>输出层使用全连接的方式来实现，该层节点数对应分类数量。该识别中共有</w:t>
+      </w:r>
+      <w:r>
+        <w:rPr>
+          <w:rFonts w:hint="eastAsia"/>
+        </w:rPr>
+        <w:t>32</w:t>
+      </w:r>
+      <w:r>
+        <w:rPr>
+          <w:rFonts w:hint="eastAsia"/>
+        </w:rPr>
+        <w:t>种输出，故该层拥有</w:t>
+      </w:r>
+      <w:r>
+        <w:rPr>
+          <w:rFonts w:hint="eastAsia"/>
+        </w:rPr>
+        <w:t>32</w:t>
+      </w:r>
+      <w:r>
+        <w:rPr>
+          <w:rFonts w:hint="eastAsia"/>
+        </w:rPr>
+        <w:t>个节点（</w:t>
+      </w:r>
+      <w:r>
+        <w:rPr>
+          <w:rFonts w:hint="eastAsia"/>
+        </w:rPr>
+        <w:t>即神经元</w:t>
+      </w:r>
+      <w:r>
+        <w:rPr>
+          <w:rFonts w:hint="eastAsia"/>
+        </w:rPr>
+        <w:t>）</w:t>
+      </w:r>
+      <w:r>
+        <w:rPr>
+          <w:rFonts w:hint="eastAsia"/>
+        </w:rPr>
+        <w:t>，使用</w:t>
+      </w:r>
+      <w:proofErr w:type="spellStart"/>
+      <w:r>
+        <w:rPr>
+          <w:rFonts w:hint="eastAsia"/>
+        </w:rPr>
+        <w:t>softmax</w:t>
+      </w:r>
+      <w:proofErr w:type="spellEnd"/>
+      <w:r>
+        <w:rPr>
+          <w:rFonts w:hint="eastAsia"/>
+        </w:rPr>
+        <w:t>激活函数对其进行激活操作。</w:t>
+      </w:r>
+    </w:p>
+    <w:p>
+      <w:pPr>
+        <w:ind w:left="420"/>
+        <w:rPr>
+          <w:rFonts w:hint="eastAsia"/>
+        </w:rPr>
+      </w:pPr>
+      <w:r>
+        <w:rPr>
+          <w:rFonts w:hint="eastAsia"/>
+        </w:rPr>
+        <w:t>以上为该神经网络的结构。由于该数据集特征明显，在充分训练后，得到无限接近</w:t>
+      </w:r>
+      <w:r>
+        <w:rPr>
+          <w:rFonts w:hint="eastAsia"/>
+        </w:rPr>
+        <w:t>100%</w:t>
+      </w:r>
+      <w:r>
+        <w:rPr>
+          <w:rFonts w:hint="eastAsia"/>
+        </w:rPr>
+        <w:t>的正确率。</w:t>
+      </w:r>
+      <w:bookmarkStart w:id="2" w:name="_GoBack"/>
+      <w:bookmarkEnd w:id="2"/>
+    </w:p>
+    <w:p>
+      <w:pPr>
+        <w:pStyle w:val="af"/>
+        <w:ind w:right="440"/>
+        <w:rPr>
+          <w:rFonts w:hint="eastAsia"/>
+        </w:rPr>
+      </w:pPr>
+    </w:p>
+    <w:p>
+      <w:pPr>
+        <w:pStyle w:val="af"/>
+        <w:ind w:right="440"/>
+        <w:rPr>
+          <w:rFonts w:hint="eastAsia"/>
+        </w:rPr>
+      </w:pPr>
+      <w:r>
+        <w:tab/>
+      </w:r>
     </w:p>
     <w:p>
       <w:pPr>
@@ -6988,7 +8370,7 @@
     </w:p>
     <w:p>
       <w:pPr>
-        <w:pStyle w:val="2"/>
+        <w:pStyle w:val="11"/>
         <w:rPr>
           <w:shd w:val="clear" w:color="auto" w:fill="FFFFFF"/>
         </w:rPr>
@@ -6999,87 +8381,6 @@
           <w:shd w:val="clear" w:color="auto" w:fill="FFFFFF"/>
         </w:rPr>
         <w:lastRenderedPageBreak/>
-        <w:t xml:space="preserve">1.2 </w:t>
-      </w:r>
-      <w:r>
-        <w:rPr>
-          <w:rFonts w:hint="eastAsia"/>
-          <w:shd w:val="clear" w:color="auto" w:fill="FFFFFF"/>
-        </w:rPr>
-        <w:t>神经网络的发展趋势</w:t>
-      </w:r>
-    </w:p>
-    <w:p>
-      <w:pPr>
-        <w:pStyle w:val="2"/>
-        <w:rPr>
-          <w:shd w:val="clear" w:color="auto" w:fill="FFFFFF"/>
-        </w:rPr>
-      </w:pPr>
-      <w:r>
-        <w:rPr>
-          <w:rFonts w:hint="eastAsia"/>
-          <w:shd w:val="clear" w:color="auto" w:fill="FFFFFF"/>
-        </w:rPr>
-        <w:t xml:space="preserve">1.3 </w:t>
-      </w:r>
-      <w:r>
-        <w:rPr>
-          <w:rFonts w:hint="eastAsia"/>
-          <w:shd w:val="clear" w:color="auto" w:fill="FFFFFF"/>
-        </w:rPr>
-        <w:t>本文章节安排</w:t>
-      </w:r>
-    </w:p>
-    <w:p>
-      <w:pPr>
-        <w:pStyle w:val="2"/>
-        <w:rPr>
-          <w:shd w:val="clear" w:color="auto" w:fill="FFFFFF"/>
-        </w:rPr>
-      </w:pPr>
-    </w:p>
-    <w:p>
-      <w:pPr>
-        <w:pStyle w:val="11"/>
-        <w:rPr>
-          <w:shd w:val="clear" w:color="auto" w:fill="FFFFFF"/>
-        </w:rPr>
-      </w:pPr>
-      <w:r>
-        <w:rPr>
-          <w:rFonts w:hint="eastAsia"/>
-          <w:shd w:val="clear" w:color="auto" w:fill="FFFFFF"/>
-        </w:rPr>
-        <w:t>第二章</w:t>
-      </w:r>
-      <w:r>
-        <w:rPr>
-          <w:rFonts w:hint="eastAsia"/>
-          <w:shd w:val="clear" w:color="auto" w:fill="FFFFFF"/>
-        </w:rPr>
-        <w:t xml:space="preserve"> </w:t>
-      </w:r>
-      <w:r>
-        <w:rPr>
-          <w:rFonts w:hint="eastAsia"/>
-          <w:shd w:val="clear" w:color="auto" w:fill="FFFFFF"/>
-        </w:rPr>
-        <w:t>基础工作基础</w:t>
-      </w:r>
-    </w:p>
-    <w:p>
-      <w:pPr>
-        <w:pStyle w:val="11"/>
-        <w:rPr>
-          <w:shd w:val="clear" w:color="auto" w:fill="FFFFFF"/>
-        </w:rPr>
-      </w:pPr>
-      <w:r>
-        <w:rPr>
-          <w:rFonts w:hint="eastAsia"/>
-          <w:shd w:val="clear" w:color="auto" w:fill="FFFFFF"/>
-        </w:rPr>
         <w:t>第三章</w:t>
       </w:r>
       <w:r>
@@ -7202,8 +8503,8 @@
       </w:pPr>
     </w:p>
     <w:sectPr>
-      <w:headerReference w:type="default" r:id="rId79"/>
-      <w:footerReference w:type="default" r:id="rId80"/>
+      <w:headerReference w:type="default" r:id="rId82"/>
+      <w:footerReference w:type="default" r:id="rId83"/>
       <w:pgSz w:w="11906" w:h="16838"/>
       <w:pgMar w:top="1440" w:right="1800" w:bottom="1440" w:left="1800" w:header="851" w:footer="992" w:gutter="0"/>
       <w:pgNumType w:start="1"/>
@@ -7250,7 +8551,6 @@
         <w:docPartUnique/>
       </w:docPartObj>
     </w:sdtPr>
-    <w:sdtEndPr/>
     <w:sdtContent>
       <w:p>
         <w:pPr>
@@ -7271,7 +8571,7 @@
             <w:noProof/>
             <w:lang w:val="zh-CN"/>
           </w:rPr>
-          <w:t>14</w:t>
+          <w:t>19</w:t>
         </w:r>
         <w:r>
           <w:fldChar w:fldCharType="end"/>
@@ -7420,6 +8720,95 @@
     </w:lvl>
   </w:abstractNum>
   <w:abstractNum w:abstractNumId="1" w15:restartNumberingAfterBreak="0">
+    <w:nsid w:val="2DF013B7"/>
+    <w:multiLevelType w:val="hybridMultilevel"/>
+    <w:tmpl w:val="D61EC19A"/>
+    <w:lvl w:ilvl="0" w:tplc="11BA5E30">
+      <w:start w:val="1"/>
+      <w:numFmt w:val="decimal"/>
+      <w:lvlText w:val="（%1）"/>
+      <w:lvlJc w:val="left"/>
+      <w:pPr>
+        <w:ind w:left="1140" w:hanging="720"/>
+      </w:pPr>
+      <w:rPr>
+        <w:rFonts w:hint="default"/>
+      </w:rPr>
+    </w:lvl>
+    <w:lvl w:ilvl="1" w:tplc="04090019" w:tentative="1">
+      <w:start w:val="1"/>
+      <w:numFmt w:val="lowerLetter"/>
+      <w:lvlText w:val="%2)"/>
+      <w:lvlJc w:val="left"/>
+      <w:pPr>
+        <w:ind w:left="1260" w:hanging="420"/>
+      </w:pPr>
+    </w:lvl>
+    <w:lvl w:ilvl="2" w:tplc="0409001B" w:tentative="1">
+      <w:start w:val="1"/>
+      <w:numFmt w:val="lowerRoman"/>
+      <w:lvlText w:val="%3."/>
+      <w:lvlJc w:val="right"/>
+      <w:pPr>
+        <w:ind w:left="1680" w:hanging="420"/>
+      </w:pPr>
+    </w:lvl>
+    <w:lvl w:ilvl="3" w:tplc="0409000F" w:tentative="1">
+      <w:start w:val="1"/>
+      <w:numFmt w:val="decimal"/>
+      <w:lvlText w:val="%4."/>
+      <w:lvlJc w:val="left"/>
+      <w:pPr>
+        <w:ind w:left="2100" w:hanging="420"/>
+      </w:pPr>
+    </w:lvl>
+    <w:lvl w:ilvl="4" w:tplc="04090019" w:tentative="1">
+      <w:start w:val="1"/>
+      <w:numFmt w:val="lowerLetter"/>
+      <w:lvlText w:val="%5)"/>
+      <w:lvlJc w:val="left"/>
+      <w:pPr>
+        <w:ind w:left="2520" w:hanging="420"/>
+      </w:pPr>
+    </w:lvl>
+    <w:lvl w:ilvl="5" w:tplc="0409001B" w:tentative="1">
+      <w:start w:val="1"/>
+      <w:numFmt w:val="lowerRoman"/>
+      <w:lvlText w:val="%6."/>
+      <w:lvlJc w:val="right"/>
+      <w:pPr>
+        <w:ind w:left="2940" w:hanging="420"/>
+      </w:pPr>
+    </w:lvl>
+    <w:lvl w:ilvl="6" w:tplc="0409000F" w:tentative="1">
+      <w:start w:val="1"/>
+      <w:numFmt w:val="decimal"/>
+      <w:lvlText w:val="%7."/>
+      <w:lvlJc w:val="left"/>
+      <w:pPr>
+        <w:ind w:left="3360" w:hanging="420"/>
+      </w:pPr>
+    </w:lvl>
+    <w:lvl w:ilvl="7" w:tplc="04090019" w:tentative="1">
+      <w:start w:val="1"/>
+      <w:numFmt w:val="lowerLetter"/>
+      <w:lvlText w:val="%8)"/>
+      <w:lvlJc w:val="left"/>
+      <w:pPr>
+        <w:ind w:left="3780" w:hanging="420"/>
+      </w:pPr>
+    </w:lvl>
+    <w:lvl w:ilvl="8" w:tplc="0409001B" w:tentative="1">
+      <w:start w:val="1"/>
+      <w:numFmt w:val="lowerRoman"/>
+      <w:lvlText w:val="%9."/>
+      <w:lvlJc w:val="right"/>
+      <w:pPr>
+        <w:ind w:left="4200" w:hanging="420"/>
+      </w:pPr>
+    </w:lvl>
+  </w:abstractNum>
+  <w:abstractNum w:abstractNumId="2" w15:restartNumberingAfterBreak="0">
     <w:nsid w:val="34E15078"/>
     <w:multiLevelType w:val="hybridMultilevel"/>
     <w:tmpl w:val="7AAC828E"/>
@@ -7508,7 +8897,7 @@
       </w:pPr>
     </w:lvl>
   </w:abstractNum>
-  <w:abstractNum w:abstractNumId="2" w15:restartNumberingAfterBreak="0">
+  <w:abstractNum w:abstractNumId="3" w15:restartNumberingAfterBreak="0">
     <w:nsid w:val="6F12659E"/>
     <w:multiLevelType w:val="hybridMultilevel"/>
     <w:tmpl w:val="5A387C50"/>
@@ -7598,13 +8987,16 @@
     </w:lvl>
   </w:abstractNum>
   <w:num w:numId="1">
-    <w:abstractNumId w:val="1"/>
+    <w:abstractNumId w:val="2"/>
   </w:num>
   <w:num w:numId="2">
     <w:abstractNumId w:val="0"/>
   </w:num>
   <w:num w:numId="3">
-    <w:abstractNumId w:val="2"/>
+    <w:abstractNumId w:val="3"/>
+  </w:num>
+  <w:num w:numId="4">
+    <w:abstractNumId w:val="1"/>
   </w:num>
 </w:numbering>
 </file>
@@ -8033,6 +9425,30 @@
       <w:szCs w:val="44"/>
     </w:rPr>
   </w:style>
+  <w:style w:type="paragraph" w:styleId="4">
+    <w:name w:val="heading 4"/>
+    <w:basedOn w:val="a"/>
+    <w:next w:val="a"/>
+    <w:link w:val="40"/>
+    <w:uiPriority w:val="9"/>
+    <w:semiHidden/>
+    <w:unhideWhenUsed/>
+    <w:qFormat/>
+    <w:rsid w:val="000E78DB"/>
+    <w:pPr>
+      <w:keepNext/>
+      <w:keepLines/>
+      <w:spacing w:before="280" w:after="290" w:line="376" w:lineRule="atLeast"/>
+      <w:outlineLvl w:val="3"/>
+    </w:pPr>
+    <w:rPr>
+      <w:rFonts w:asciiTheme="majorHAnsi" w:eastAsiaTheme="majorEastAsia" w:hAnsiTheme="majorHAnsi" w:cstheme="majorBidi"/>
+      <w:b/>
+      <w:bCs/>
+      <w:sz w:val="28"/>
+      <w:szCs w:val="28"/>
+    </w:rPr>
+  </w:style>
   <w:style w:type="character" w:default="1" w:styleId="a0">
     <w:name w:val="Default Paragraph Font"/>
     <w:uiPriority w:val="1"/>
@@ -8393,6 +9809,34 @@
       <w:ind w:firstLineChars="200" w:firstLine="420"/>
     </w:pPr>
   </w:style>
+  <w:style w:type="paragraph" w:styleId="31">
+    <w:name w:val="toc 3"/>
+    <w:basedOn w:val="a"/>
+    <w:next w:val="a"/>
+    <w:autoRedefine/>
+    <w:uiPriority w:val="39"/>
+    <w:unhideWhenUsed/>
+    <w:rsid w:val="00314FA6"/>
+    <w:pPr>
+      <w:ind w:leftChars="400" w:left="840"/>
+    </w:pPr>
+  </w:style>
+  <w:style w:type="character" w:customStyle="1" w:styleId="40">
+    <w:name w:val="标题 4 字符"/>
+    <w:basedOn w:val="a0"/>
+    <w:link w:val="4"/>
+    <w:uiPriority w:val="9"/>
+    <w:semiHidden/>
+    <w:rsid w:val="000E78DB"/>
+    <w:rPr>
+      <w:rFonts w:asciiTheme="majorHAnsi" w:eastAsiaTheme="majorEastAsia" w:hAnsiTheme="majorHAnsi" w:cstheme="majorBidi"/>
+      <w:b/>
+      <w:bCs/>
+      <w:kern w:val="2"/>
+      <w:sz w:val="28"/>
+      <w:szCs w:val="28"/>
+    </w:rPr>
+  </w:style>
 </w:styles>
 </file>
 
@@ -8696,7 +10140,7 @@
 </file>
 
 <file path=customXml/itemProps1.xml><?xml version="1.0" encoding="utf-8"?>
-<ds:datastoreItem xmlns:ds="http://schemas.openxmlformats.org/officeDocument/2006/customXml" ds:itemID="{9BEC1540-F169-4697-ACF4-F6ADD15BCF15}">
+<ds:datastoreItem xmlns:ds="http://schemas.openxmlformats.org/officeDocument/2006/customXml" ds:itemID="{DA638E1D-E0ED-497C-A606-9C2221589750}">
   <ds:schemaRefs>
     <ds:schemaRef ds:uri="http://schemas.openxmlformats.org/officeDocument/2006/bibliography"/>
   </ds:schemaRefs>

--- a/毕业论文.docx
+++ b/毕业论文.docx
@@ -1016,6 +1016,7 @@
     <w:p>
       <w:pPr>
         <w:pStyle w:val="11"/>
+        <w:spacing w:before="156" w:after="156"/>
       </w:pPr>
       <w:r>
         <w:rPr>
@@ -1235,6 +1236,7 @@
     <w:p>
       <w:pPr>
         <w:pStyle w:val="11"/>
+        <w:spacing w:before="156" w:after="156"/>
         <w:rPr>
           <w:shd w:val="clear" w:color="auto" w:fill="FFFFFF"/>
         </w:rPr>
@@ -1272,6 +1274,7 @@
     <w:p>
       <w:pPr>
         <w:pStyle w:val="2"/>
+        <w:spacing w:before="156" w:after="156"/>
         <w:rPr>
           <w:shd w:val="clear" w:color="auto" w:fill="FFFFFF"/>
         </w:rPr>
@@ -1452,6 +1455,7 @@
     <w:p>
       <w:pPr>
         <w:pStyle w:val="2"/>
+        <w:spacing w:before="156" w:after="156"/>
         <w:rPr>
           <w:shd w:val="clear" w:color="auto" w:fill="FFFFFF"/>
         </w:rPr>
@@ -2408,6 +2412,7 @@
     <w:p>
       <w:pPr>
         <w:pStyle w:val="2"/>
+        <w:spacing w:before="156" w:after="156"/>
       </w:pPr>
       <w:r>
         <w:rPr>
@@ -2673,6 +2678,7 @@
     <w:p>
       <w:pPr>
         <w:pStyle w:val="2"/>
+        <w:spacing w:before="156" w:after="156"/>
       </w:pPr>
       <w:r>
         <w:rPr>
@@ -2690,6 +2696,7 @@
     <w:p>
       <w:pPr>
         <w:pStyle w:val="3"/>
+        <w:spacing w:before="156" w:after="156"/>
       </w:pPr>
       <w:r>
         <w:rPr>
@@ -2966,6 +2973,7 @@
     <w:p>
       <w:pPr>
         <w:pStyle w:val="3"/>
+        <w:spacing w:before="156" w:after="156"/>
       </w:pPr>
       <w:r>
         <w:rPr>
@@ -3061,6 +3069,7 @@
           <w:rFonts w:hint="eastAsia"/>
           <w:sz w:val="22"/>
         </w:rPr>
+        <w:lastRenderedPageBreak/>
         <w:t>图</w:t>
       </w:r>
       <w:r>
@@ -3114,7 +3123,7 @@
           <v:shape id="_x0000_i1137" type="#_x0000_t75" style="width:166pt;height:44.5pt" o:ole="">
             <v:imagedata r:id="rId14" o:title=""/>
           </v:shape>
-          <o:OLEObject Type="Embed" ProgID="Equation.DSMT4" ShapeID="_x0000_i1137" DrawAspect="Content" ObjectID="_1556450870" r:id="rId15"/>
+          <o:OLEObject Type="Embed" ProgID="Equation.DSMT4" ShapeID="_x0000_i1137" DrawAspect="Content" ObjectID="_1556460807" r:id="rId15"/>
         </w:object>
       </w:r>
       <w:bookmarkEnd w:id="1"/>
@@ -3167,7 +3176,7 @@
           <v:shape id="_x0000_i1138" type="#_x0000_t75" style="width:23.5pt;height:25pt" o:ole="">
             <v:imagedata r:id="rId16" o:title=""/>
           </v:shape>
-          <o:OLEObject Type="Embed" ProgID="Equation.DSMT4" ShapeID="_x0000_i1138" DrawAspect="Content" ObjectID="_1556450871" r:id="rId17"/>
+          <o:OLEObject Type="Embed" ProgID="Equation.DSMT4" ShapeID="_x0000_i1138" DrawAspect="Content" ObjectID="_1556460808" r:id="rId17"/>
         </w:object>
       </w:r>
       <w:r>
@@ -3373,7 +3382,7 @@
           <v:shape id="_x0000_i1139" type="#_x0000_t75" style="width:100pt;height:19pt" o:ole="">
             <v:imagedata r:id="rId18" o:title=""/>
           </v:shape>
-          <o:OLEObject Type="Embed" ProgID="Equation.DSMT4" ShapeID="_x0000_i1139" DrawAspect="Content" ObjectID="_1556450872" r:id="rId19"/>
+          <o:OLEObject Type="Embed" ProgID="Equation.DSMT4" ShapeID="_x0000_i1139" DrawAspect="Content" ObjectID="_1556460809" r:id="rId19"/>
         </w:object>
       </w:r>
       <w:r>
@@ -3601,7 +3610,7 @@
           <v:shape id="_x0000_i1140" type="#_x0000_t75" style="width:74.5pt;height:33.5pt" o:ole="">
             <v:imagedata r:id="rId21" o:title=""/>
           </v:shape>
-          <o:OLEObject Type="Embed" ProgID="Equation.DSMT4" ShapeID="_x0000_i1140" DrawAspect="Content" ObjectID="_1556450873" r:id="rId22"/>
+          <o:OLEObject Type="Embed" ProgID="Equation.DSMT4" ShapeID="_x0000_i1140" DrawAspect="Content" ObjectID="_1556460810" r:id="rId22"/>
         </w:object>
       </w:r>
       <w:r>
@@ -3615,7 +3624,7 @@
           <v:shape id="_x0000_i1141" type="#_x0000_t75" style="width:9.5pt;height:14pt" o:ole="">
             <v:imagedata r:id="rId23" o:title=""/>
           </v:shape>
-          <o:OLEObject Type="Embed" ProgID="Equation.DSMT4" ShapeID="_x0000_i1141" DrawAspect="Content" ObjectID="_1556450874" r:id="rId24"/>
+          <o:OLEObject Type="Embed" ProgID="Equation.DSMT4" ShapeID="_x0000_i1141" DrawAspect="Content" ObjectID="_1556460811" r:id="rId24"/>
         </w:object>
       </w:r>
       <w:r>
@@ -3793,6 +3802,7 @@
         <w:rPr>
           <w:rFonts w:hint="eastAsia"/>
         </w:rPr>
+        <w:lastRenderedPageBreak/>
         <w:t>Sigmoid</w:t>
       </w:r>
       <w:r>
@@ -3832,14 +3842,7 @@
         <w:rPr>
           <w:rFonts w:hint="eastAsia"/>
         </w:rPr>
-        <w:t>，连续稳定，范</w:t>
-      </w:r>
-      <w:r>
-        <w:rPr>
-          <w:rFonts w:hint="eastAsia"/>
-        </w:rPr>
-        <w:lastRenderedPageBreak/>
-        <w:t>围有限，适合用作输出层。其次，</w:t>
+        <w:t>，连续稳定，范围有限，适合用作输出层。其次，</w:t>
       </w:r>
       <w:r>
         <w:rPr>
@@ -3932,7 +3935,7 @@
           <v:shape id="_x0000_i1142" type="#_x0000_t75" style="width:102pt;height:39pt" o:ole="">
             <v:imagedata r:id="rId26" o:title=""/>
           </v:shape>
-          <o:OLEObject Type="Embed" ProgID="Equation.DSMT4" ShapeID="_x0000_i1142" DrawAspect="Content" ObjectID="_1556450875" r:id="rId27"/>
+          <o:OLEObject Type="Embed" ProgID="Equation.DSMT4" ShapeID="_x0000_i1142" DrawAspect="Content" ObjectID="_1556460812" r:id="rId27"/>
         </w:object>
       </w:r>
       <w:r>
@@ -4305,7 +4308,6 @@
     </w:p>
     <w:p>
       <w:r>
-        <w:lastRenderedPageBreak/>
         <w:tab/>
       </w:r>
       <w:r>
@@ -4535,7 +4537,7 @@
           <v:shape id="_x0000_i1143" type="#_x0000_t75" style="width:146pt;height:24.5pt" o:ole="">
             <v:imagedata r:id="rId30" o:title=""/>
           </v:shape>
-          <o:OLEObject Type="Embed" ProgID="Equation.DSMT4" ShapeID="_x0000_i1143" DrawAspect="Content" ObjectID="_1556450876" r:id="rId31"/>
+          <o:OLEObject Type="Embed" ProgID="Equation.DSMT4" ShapeID="_x0000_i1143" DrawAspect="Content" ObjectID="_1556460813" r:id="rId31"/>
         </w:object>
       </w:r>
       <w:r>
@@ -4555,7 +4557,7 @@
           <v:shape id="_x0000_i1144" type="#_x0000_t75" style="width:237pt;height:23pt" o:ole="">
             <v:imagedata r:id="rId32" o:title=""/>
           </v:shape>
-          <o:OLEObject Type="Embed" ProgID="Equation.DSMT4" ShapeID="_x0000_i1144" DrawAspect="Content" ObjectID="_1556450877" r:id="rId33"/>
+          <o:OLEObject Type="Embed" ProgID="Equation.DSMT4" ShapeID="_x0000_i1144" DrawAspect="Content" ObjectID="_1556460814" r:id="rId33"/>
         </w:object>
       </w:r>
       <w:r>
@@ -4583,7 +4585,7 @@
           <v:shape id="_x0000_i1145" type="#_x0000_t75" style="width:143pt;height:24pt" o:ole="">
             <v:imagedata r:id="rId34" o:title=""/>
           </v:shape>
-          <o:OLEObject Type="Embed" ProgID="Equation.DSMT4" ShapeID="_x0000_i1145" DrawAspect="Content" ObjectID="_1556450878" r:id="rId35"/>
+          <o:OLEObject Type="Embed" ProgID="Equation.DSMT4" ShapeID="_x0000_i1145" DrawAspect="Content" ObjectID="_1556460815" r:id="rId35"/>
         </w:object>
       </w:r>
       <w:r>
@@ -4603,7 +4605,7 @@
           <v:shape id="_x0000_i1146" type="#_x0000_t75" style="width:222pt;height:20.5pt" o:ole="">
             <v:imagedata r:id="rId36" o:title=""/>
           </v:shape>
-          <o:OLEObject Type="Embed" ProgID="Equation.DSMT4" ShapeID="_x0000_i1146" DrawAspect="Content" ObjectID="_1556450879" r:id="rId37"/>
+          <o:OLEObject Type="Embed" ProgID="Equation.DSMT4" ShapeID="_x0000_i1146" DrawAspect="Content" ObjectID="_1556460816" r:id="rId37"/>
         </w:object>
       </w:r>
       <w:r>
@@ -4649,7 +4651,7 @@
           <v:shape id="_x0000_i1147" type="#_x0000_t75" style="width:66pt;height:75pt" o:ole="">
             <v:imagedata r:id="rId38" o:title=""/>
           </v:shape>
-          <o:OLEObject Type="Embed" ProgID="Equation.DSMT4" ShapeID="_x0000_i1147" DrawAspect="Content" ObjectID="_1556450880" r:id="rId39"/>
+          <o:OLEObject Type="Embed" ProgID="Equation.DSMT4" ShapeID="_x0000_i1147" DrawAspect="Content" ObjectID="_1556460817" r:id="rId39"/>
         </w:object>
       </w:r>
       <w:r>
@@ -4696,7 +4698,7 @@
           <v:shape id="_x0000_i1148" type="#_x0000_t75" style="width:118.5pt;height:23.5pt" o:ole="">
             <v:imagedata r:id="rId40" o:title=""/>
           </v:shape>
-          <o:OLEObject Type="Embed" ProgID="Equation.DSMT4" ShapeID="_x0000_i1148" DrawAspect="Content" ObjectID="_1556450881" r:id="rId41"/>
+          <o:OLEObject Type="Embed" ProgID="Equation.DSMT4" ShapeID="_x0000_i1148" DrawAspect="Content" ObjectID="_1556460818" r:id="rId41"/>
         </w:object>
       </w:r>
       <w:r>
@@ -4719,7 +4721,7 @@
           <v:shape id="_x0000_i1149" type="#_x0000_t75" style="width:124pt;height:23.5pt" o:ole="">
             <v:imagedata r:id="rId42" o:title=""/>
           </v:shape>
-          <o:OLEObject Type="Embed" ProgID="Equation.DSMT4" ShapeID="_x0000_i1149" DrawAspect="Content" ObjectID="_1556450882" r:id="rId43"/>
+          <o:OLEObject Type="Embed" ProgID="Equation.DSMT4" ShapeID="_x0000_i1149" DrawAspect="Content" ObjectID="_1556460819" r:id="rId43"/>
         </w:object>
       </w:r>
       <w:r>
@@ -4739,7 +4741,7 @@
           <v:shape id="_x0000_i1150" type="#_x0000_t75" style="width:124.5pt;height:24pt" o:ole="">
             <v:imagedata r:id="rId44" o:title=""/>
           </v:shape>
-          <o:OLEObject Type="Embed" ProgID="Equation.DSMT4" ShapeID="_x0000_i1150" DrawAspect="Content" ObjectID="_1556450883" r:id="rId45"/>
+          <o:OLEObject Type="Embed" ProgID="Equation.DSMT4" ShapeID="_x0000_i1150" DrawAspect="Content" ObjectID="_1556460820" r:id="rId45"/>
         </w:object>
       </w:r>
       <w:r>
@@ -4759,7 +4761,7 @@
           <v:shape id="_x0000_i1151" type="#_x0000_t75" style="width:127pt;height:24pt" o:ole="">
             <v:imagedata r:id="rId46" o:title=""/>
           </v:shape>
-          <o:OLEObject Type="Embed" ProgID="Equation.DSMT4" ShapeID="_x0000_i1151" DrawAspect="Content" ObjectID="_1556450884" r:id="rId47"/>
+          <o:OLEObject Type="Embed" ProgID="Equation.DSMT4" ShapeID="_x0000_i1151" DrawAspect="Content" ObjectID="_1556460821" r:id="rId47"/>
         </w:object>
       </w:r>
       <w:r>
@@ -4779,7 +4781,7 @@
           <v:shape id="_x0000_i1152" type="#_x0000_t75" style="width:51.5pt;height:90.5pt" o:ole="">
             <v:imagedata r:id="rId48" o:title=""/>
           </v:shape>
-          <o:OLEObject Type="Embed" ProgID="Equation.DSMT4" ShapeID="_x0000_i1152" DrawAspect="Content" ObjectID="_1556450885" r:id="rId49"/>
+          <o:OLEObject Type="Embed" ProgID="Equation.DSMT4" ShapeID="_x0000_i1152" DrawAspect="Content" ObjectID="_1556460822" r:id="rId49"/>
         </w:object>
       </w:r>
       <w:r>
@@ -4807,7 +4809,7 @@
           <v:shape id="_x0000_i1153" type="#_x0000_t75" style="width:62.5pt;height:18.5pt" o:ole="">
             <v:imagedata r:id="rId50" o:title=""/>
           </v:shape>
-          <o:OLEObject Type="Embed" ProgID="Equation.DSMT4" ShapeID="_x0000_i1153" DrawAspect="Content" ObjectID="_1556450886" r:id="rId51"/>
+          <o:OLEObject Type="Embed" ProgID="Equation.DSMT4" ShapeID="_x0000_i1153" DrawAspect="Content" ObjectID="_1556460823" r:id="rId51"/>
         </w:object>
       </w:r>
       <w:r>
@@ -4847,7 +4849,7 @@
           <v:shape id="_x0000_i1154" type="#_x0000_t75" style="width:170.5pt;height:94.5pt" o:ole="">
             <v:imagedata r:id="rId52" o:title=""/>
           </v:shape>
-          <o:OLEObject Type="Embed" ProgID="Equation.DSMT4" ShapeID="_x0000_i1154" DrawAspect="Content" ObjectID="_1556450887" r:id="rId53"/>
+          <o:OLEObject Type="Embed" ProgID="Equation.DSMT4" ShapeID="_x0000_i1154" DrawAspect="Content" ObjectID="_1556460824" r:id="rId53"/>
         </w:object>
       </w:r>
       <w:r>
@@ -4873,7 +4875,7 @@
           <v:shape id="_x0000_i1155" type="#_x0000_t75" style="width:177.5pt;height:93.5pt" o:ole="">
             <v:imagedata r:id="rId54" o:title=""/>
           </v:shape>
-          <o:OLEObject Type="Embed" ProgID="Equation.DSMT4" ShapeID="_x0000_i1155" DrawAspect="Content" ObjectID="_1556450888" r:id="rId55"/>
+          <o:OLEObject Type="Embed" ProgID="Equation.DSMT4" ShapeID="_x0000_i1155" DrawAspect="Content" ObjectID="_1556460825" r:id="rId55"/>
         </w:object>
       </w:r>
       <w:r>
@@ -4913,7 +4915,7 @@
           <v:shape id="_x0000_i1156" type="#_x0000_t75" style="width:100pt;height:23.5pt" o:ole="">
             <v:imagedata r:id="rId56" o:title=""/>
           </v:shape>
-          <o:OLEObject Type="Embed" ProgID="Equation.DSMT4" ShapeID="_x0000_i1156" DrawAspect="Content" ObjectID="_1556450889" r:id="rId57"/>
+          <o:OLEObject Type="Embed" ProgID="Equation.DSMT4" ShapeID="_x0000_i1156" DrawAspect="Content" ObjectID="_1556460826" r:id="rId57"/>
         </w:object>
       </w:r>
       <w:r>
@@ -5294,6 +5296,7 @@
     <w:p>
       <w:pPr>
         <w:pStyle w:val="3"/>
+        <w:spacing w:before="156" w:after="156"/>
       </w:pPr>
       <w:r>
         <w:rPr>
@@ -5621,14 +5624,14 @@
         <w:rPr>
           <w:rFonts w:hint="eastAsia"/>
         </w:rPr>
-        <w:t>图像的特征信息数量较多。而我们使用全连接网络增加网络层的数量来提高网络对特征信息的提取，当网络层次数量越多，训练将越加困</w:t>
+        <w:t>图像的特征信息数量较多。而我们使用全连接网络增加网络层的数量</w:t>
       </w:r>
       <w:r>
         <w:rPr>
           <w:rFonts w:hint="eastAsia"/>
         </w:rPr>
         <w:lastRenderedPageBreak/>
-        <w:t>难，因此，很深的全连接神经网络对于我们的使用并不友好。而在卷积网络中，卷积网络的</w:t>
+        <w:t>来提高网络对特征信息的提取，当网络层次数量越多，训练将越加困难，因此，很深的全连接神经网络对于我们的使用并不友好。而在卷积网络中，卷积网络的</w:t>
       </w:r>
       <w:r>
         <w:rPr>
@@ -6013,6 +6016,7 @@
     <w:p>
       <w:pPr>
         <w:pStyle w:val="3"/>
+        <w:spacing w:before="156" w:after="156"/>
       </w:pPr>
       <w:r>
         <w:rPr>
@@ -6157,7 +6161,7 @@
           <v:shape id="_x0000_i1157" type="#_x0000_t75" style="width:43pt;height:38.5pt" o:ole="">
             <v:imagedata r:id="rId64" o:title=""/>
           </v:shape>
-          <o:OLEObject Type="Embed" ProgID="Equation.DSMT4" ShapeID="_x0000_i1157" DrawAspect="Content" ObjectID="_1556450890" r:id="rId65"/>
+          <o:OLEObject Type="Embed" ProgID="Equation.DSMT4" ShapeID="_x0000_i1157" DrawAspect="Content" ObjectID="_1556460827" r:id="rId65"/>
         </w:object>
       </w:r>
       <w:r>
@@ -6194,7 +6198,7 @@
           <v:shape id="_x0000_i1158" type="#_x0000_t75" style="width:12pt;height:11pt" o:ole="">
             <v:imagedata r:id="rId66" o:title=""/>
           </v:shape>
-          <o:OLEObject Type="Embed" ProgID="Equation.DSMT4" ShapeID="_x0000_i1158" DrawAspect="Content" ObjectID="_1556450891" r:id="rId67"/>
+          <o:OLEObject Type="Embed" ProgID="Equation.DSMT4" ShapeID="_x0000_i1158" DrawAspect="Content" ObjectID="_1556460828" r:id="rId67"/>
         </w:object>
       </w:r>
       <w:r>
@@ -6243,7 +6247,7 @@
           <v:shape id="_x0000_i1159" type="#_x0000_t75" style="width:47pt;height:31pt" o:ole="">
             <v:imagedata r:id="rId68" o:title=""/>
           </v:shape>
-          <o:OLEObject Type="Embed" ProgID="Equation.DSMT4" ShapeID="_x0000_i1159" DrawAspect="Content" ObjectID="_1556450892" r:id="rId69"/>
+          <o:OLEObject Type="Embed" ProgID="Equation.DSMT4" ShapeID="_x0000_i1159" DrawAspect="Content" ObjectID="_1556460829" r:id="rId69"/>
         </w:object>
       </w:r>
       <w:r>
@@ -6320,6 +6324,7 @@
         <w:rPr>
           <w:rFonts w:hint="eastAsia"/>
         </w:rPr>
+        <w:lastRenderedPageBreak/>
         <w:t>我们使用梯度下降法则更新权重。对于（</w:t>
       </w:r>
       <w:r>
@@ -6342,7 +6347,7 @@
           <v:shape id="_x0000_i1160" type="#_x0000_t75" style="width:12pt;height:11pt" o:ole="">
             <v:imagedata r:id="rId66" o:title=""/>
           </v:shape>
-          <o:OLEObject Type="Embed" ProgID="Equation.DSMT4" ShapeID="_x0000_i1160" DrawAspect="Content" ObjectID="_1556450893" r:id="rId70"/>
+          <o:OLEObject Type="Embed" ProgID="Equation.DSMT4" ShapeID="_x0000_i1160" DrawAspect="Content" ObjectID="_1556460830" r:id="rId70"/>
         </w:object>
       </w:r>
       <w:r>
@@ -6365,7 +6370,7 @@
           <v:shape id="_x0000_i1161" type="#_x0000_t75" style="width:117.5pt;height:34pt" o:ole="">
             <v:imagedata r:id="rId71" o:title=""/>
           </v:shape>
-          <o:OLEObject Type="Embed" ProgID="Equation.DSMT4" ShapeID="_x0000_i1161" DrawAspect="Content" ObjectID="_1556450894" r:id="rId72"/>
+          <o:OLEObject Type="Embed" ProgID="Equation.DSMT4" ShapeID="_x0000_i1161" DrawAspect="Content" ObjectID="_1556460831" r:id="rId72"/>
         </w:object>
       </w:r>
       <w:r>
@@ -6587,7 +6592,7 @@
           <v:shape id="_x0000_i1162" type="#_x0000_t75" style="width:140pt;height:41.5pt" o:ole="">
             <v:imagedata r:id="rId73" o:title=""/>
           </v:shape>
-          <o:OLEObject Type="Embed" ProgID="Equation.DSMT4" ShapeID="_x0000_i1162" DrawAspect="Content" ObjectID="_1556450895" r:id="rId74"/>
+          <o:OLEObject Type="Embed" ProgID="Equation.DSMT4" ShapeID="_x0000_i1162" DrawAspect="Content" ObjectID="_1556460832" r:id="rId74"/>
         </w:object>
       </w:r>
       <w:r>
@@ -6630,7 +6635,7 @@
           <v:shape id="_x0000_i1163" type="#_x0000_t75" style="width:19pt;height:31pt" o:ole="">
             <v:imagedata r:id="rId75" o:title=""/>
           </v:shape>
-          <o:OLEObject Type="Embed" ProgID="Equation.DSMT4" ShapeID="_x0000_i1163" DrawAspect="Content" ObjectID="_1556450896" r:id="rId76"/>
+          <o:OLEObject Type="Embed" ProgID="Equation.DSMT4" ShapeID="_x0000_i1163" DrawAspect="Content" ObjectID="_1556460833" r:id="rId76"/>
         </w:object>
       </w:r>
       <w:r>
@@ -6656,7 +6661,7 @@
           <v:shape id="_x0000_i1164" type="#_x0000_t75" style="width:140.5pt;height:39.5pt" o:ole="">
             <v:imagedata r:id="rId77" o:title=""/>
           </v:shape>
-          <o:OLEObject Type="Embed" ProgID="Equation.DSMT4" ShapeID="_x0000_i1164" DrawAspect="Content" ObjectID="_1556450897" r:id="rId78"/>
+          <o:OLEObject Type="Embed" ProgID="Equation.DSMT4" ShapeID="_x0000_i1164" DrawAspect="Content" ObjectID="_1556460834" r:id="rId78"/>
         </w:object>
       </w:r>
       <w:r>
@@ -6682,8 +6687,182 @@
       </w:r>
     </w:p>
     <w:p>
+      <w:r>
+        <w:tab/>
+      </w:r>
+      <w:r>
+        <w:rPr>
+          <w:rFonts w:hint="eastAsia"/>
+        </w:rPr>
+        <w:t>我们同时可以采用批量归一化（</w:t>
+      </w:r>
+      <w:r>
+        <w:rPr>
+          <w:rFonts w:hint="eastAsia"/>
+        </w:rPr>
+        <w:t>Batch</w:t>
+      </w:r>
+      <w:r>
+        <w:t xml:space="preserve"> </w:t>
+      </w:r>
+      <w:r>
+        <w:rPr>
+          <w:rFonts w:hint="eastAsia"/>
+        </w:rPr>
+        <w:t>Normalization</w:t>
+      </w:r>
+      <w:r>
+        <w:rPr>
+          <w:rFonts w:hint="eastAsia"/>
+        </w:rPr>
+        <w:t>，</w:t>
+      </w:r>
+      <w:r>
+        <w:rPr>
+          <w:rFonts w:hint="eastAsia"/>
+        </w:rPr>
+        <w:t>BN</w:t>
+      </w:r>
+      <w:r>
+        <w:rPr>
+          <w:rFonts w:hint="eastAsia"/>
+        </w:rPr>
+        <w:t>）操作加快我们的训练过程。对于批量归一化操作，我们可以利用以下几个数学表达式</w:t>
+      </w:r>
+      <w:r>
+        <w:rPr>
+          <w:rFonts w:hint="eastAsia"/>
+        </w:rPr>
+        <w:t>来表达：</w:t>
+      </w:r>
+    </w:p>
+    <w:p>
+      <w:pPr>
+        <w:pStyle w:val="af"/>
+        <w:wordWrap w:val="0"/>
+      </w:pPr>
+      <w:r>
+        <w:rPr>
+          <w:position w:val="-28"/>
+        </w:rPr>
+        <w:object w:dxaOrig="1320" w:dyaOrig="680">
+          <v:shape id="_x0000_i1179" type="#_x0000_t75" style="width:66pt;height:34pt" o:ole="">
+            <v:imagedata r:id="rId79" o:title=""/>
+          </v:shape>
+          <o:OLEObject Type="Embed" ProgID="Equation.DSMT4" ShapeID="_x0000_i1179" DrawAspect="Content" ObjectID="_1556460835" r:id="rId80"/>
+        </w:object>
+      </w:r>
+      <w:r>
+        <w:t xml:space="preserve"> </w:t>
+      </w:r>
+      <w:r>
+        <w:t xml:space="preserve">                           </w:t>
+      </w:r>
+      <w:r>
+        <w:rPr>
+          <w:rFonts w:hint="eastAsia"/>
+        </w:rPr>
+        <w:t>(</w:t>
+      </w:r>
+      <w:r>
+        <w:t>1-22</w:t>
+      </w:r>
+      <w:r>
+        <w:rPr>
+          <w:rFonts w:hint="eastAsia"/>
+        </w:rPr>
+        <w:t>)</w:t>
+      </w:r>
+      <w:r>
+        <w:t xml:space="preserve"> </w:t>
+      </w:r>
+    </w:p>
+    <w:p>
+      <w:pPr>
+        <w:pStyle w:val="af"/>
+        <w:wordWrap w:val="0"/>
+      </w:pPr>
+      <w:r>
+        <w:rPr>
+          <w:position w:val="-28"/>
+        </w:rPr>
+        <w:object w:dxaOrig="2140" w:dyaOrig="680">
+          <v:shape id="_x0000_i1182" type="#_x0000_t75" style="width:107pt;height:34pt" o:ole="">
+            <v:imagedata r:id="rId81" o:title=""/>
+          </v:shape>
+          <o:OLEObject Type="Embed" ProgID="Equation.DSMT4" ShapeID="_x0000_i1182" DrawAspect="Content" ObjectID="_1556460836" r:id="rId82"/>
+        </w:object>
+      </w:r>
+      <w:r>
+        <w:t xml:space="preserve">                        (1-23) </w:t>
+      </w:r>
+    </w:p>
+    <w:p>
+      <w:pPr>
+        <w:pStyle w:val="af"/>
+        <w:wordWrap w:val="0"/>
+      </w:pPr>
+      <w:r>
+        <w:rPr>
+          <w:position w:val="-36"/>
+        </w:rPr>
+        <w:object w:dxaOrig="1420" w:dyaOrig="740">
+          <v:shape id="_x0000_i1186" type="#_x0000_t75" style="width:71pt;height:37pt" o:ole="">
+            <v:imagedata r:id="rId83" o:title=""/>
+          </v:shape>
+          <o:OLEObject Type="Embed" ProgID="Equation.DSMT4" ShapeID="_x0000_i1186" DrawAspect="Content" ObjectID="_1556460837" r:id="rId84"/>
+        </w:object>
+      </w:r>
+      <w:r>
+        <w:t xml:space="preserve">                           (1-24)</w:t>
+      </w:r>
+      <w:r>
+        <w:t xml:space="preserve"> </w:t>
+      </w:r>
+    </w:p>
+    <w:p>
+      <w:pPr>
+        <w:pStyle w:val="af"/>
+        <w:wordWrap w:val="0"/>
+      </w:pPr>
+      <w:r>
+        <w:rPr>
+          <w:position w:val="-14"/>
+        </w:rPr>
+        <w:object w:dxaOrig="2400" w:dyaOrig="440">
+          <v:shape id="_x0000_i1190" type="#_x0000_t75" style="width:120pt;height:22pt" o:ole="">
+            <v:imagedata r:id="rId85" o:title=""/>
+          </v:shape>
+          <o:OLEObject Type="Embed" ProgID="Equation.DSMT4" ShapeID="_x0000_i1190" DrawAspect="Content" ObjectID="_1556460838" r:id="rId86"/>
+        </w:object>
+      </w:r>
+      <w:r>
+        <w:t xml:space="preserve"> </w:t>
+      </w:r>
+      <w:r>
+        <w:t xml:space="preserve">        </w:t>
+      </w:r>
+      <w:bookmarkStart w:id="2" w:name="_GoBack"/>
+      <w:bookmarkEnd w:id="2"/>
+      <w:r>
+        <w:t xml:space="preserve">             (1-25) </w:t>
+      </w:r>
+    </w:p>
+    <w:p>
+      <w:pPr>
+        <w:pStyle w:val="af"/>
+        <w:rPr>
+          <w:rFonts w:hint="eastAsia"/>
+        </w:rPr>
+      </w:pPr>
+      <w:r>
+        <w:t xml:space="preserve"> </w:t>
+      </w:r>
+    </w:p>
+    <w:p>
       <w:pPr>
         <w:pStyle w:val="2"/>
+        <w:spacing w:before="156" w:after="156"/>
       </w:pPr>
       <w:r>
         <w:rPr>
@@ -6735,13 +6914,14 @@
         <w:rPr>
           <w:rFonts w:hint="eastAsia"/>
         </w:rPr>
+        <w:lastRenderedPageBreak/>
         <w:t>本文的章节安排如下</w:t>
       </w:r>
     </w:p>
     <w:p>
       <w:pPr>
         <w:pStyle w:val="11"/>
-        <w:spacing w:line="480" w:lineRule="auto"/>
+        <w:spacing w:before="156" w:after="156" w:line="480" w:lineRule="auto"/>
       </w:pPr>
       <w:r>
         <w:rPr>
@@ -6765,6 +6945,7 @@
     <w:p>
       <w:pPr>
         <w:pStyle w:val="2"/>
+        <w:spacing w:before="156" w:after="156"/>
         <w:rPr>
           <w:rFonts w:hint="eastAsia"/>
         </w:rPr>
@@ -6970,23 +7151,469 @@
         <w:rPr>
           <w:rFonts w:hint="eastAsia"/>
         </w:rPr>
-        <w:t>来</w:t>
-      </w:r>
-      <w:r>
-        <w:rPr>
-          <w:rFonts w:hint="eastAsia"/>
+        <w:t>来提高运算性能</w:t>
+      </w:r>
+      <w:r>
+        <w:rPr>
+          <w:rFonts w:hint="eastAsia"/>
+        </w:rPr>
+        <w:t>。</w:t>
+      </w:r>
+    </w:p>
+    <w:p>
+      <w:r>
+        <w:tab/>
+      </w:r>
+      <w:r>
+        <w:rPr>
+          <w:rFonts w:hint="eastAsia"/>
+        </w:rPr>
+        <w:t>本文所使用的方法与以往的神经网络略有不同。对于输入的包含噪声的图像</w:t>
+      </w:r>
+      <w:r>
+        <w:rPr>
+          <w:rFonts w:hint="eastAsia"/>
+        </w:rPr>
+        <w:t>Y</w:t>
+      </w:r>
+      <w:r>
+        <w:rPr>
+          <w:rFonts w:hint="eastAsia"/>
+        </w:rPr>
+        <w:t>，我们并不去预测干净的图像</w:t>
+      </w:r>
+      <w:r>
+        <w:rPr>
+          <w:rFonts w:hint="eastAsia"/>
+        </w:rPr>
+        <w:t>X</w:t>
+      </w:r>
+      <w:r>
+        <w:rPr>
+          <w:rFonts w:hint="eastAsia"/>
+        </w:rPr>
+        <w:t>，而是去预测隐藏的噪声</w:t>
+      </w:r>
+      <w:r>
+        <w:rPr>
+          <w:rFonts w:hint="eastAsia"/>
+        </w:rPr>
+        <w:t>N</w:t>
+      </w:r>
+      <w:r>
+        <w:rPr>
+          <w:rFonts w:hint="eastAsia"/>
+        </w:rPr>
+        <w:t>。我们使用原始图像与包含噪声的图像的差异去训练该神经网络，以加快训练速度以及最终去噪效果。</w:t>
+      </w:r>
+      <w:r>
+        <w:rPr>
+          <w:rFonts w:hint="eastAsia"/>
+        </w:rPr>
+        <w:t>不同于典型的卷积网络模型，我们针对图像去噪设计使用了自己的神经网络。对于输入任意尺寸的图像，该神经网络将输出相同尺寸的噪声，该噪声为图像中所包含的噪声。由式</w:t>
+      </w:r>
+      <w:r>
+        <w:rPr>
+          <w:rFonts w:hint="eastAsia"/>
+        </w:rPr>
+        <w:t>(</w:t>
+      </w:r>
+      <w:r>
+        <w:t>1-2</w:t>
+      </w:r>
+      <w:r>
+        <w:rPr>
+          <w:rFonts w:hint="eastAsia"/>
+        </w:rPr>
+        <w:t>)</w:t>
+      </w:r>
+      <w:r>
+        <w:rPr>
+          <w:rFonts w:hint="eastAsia"/>
+        </w:rPr>
+        <w:t>我们即可</w:t>
+      </w:r>
+      <w:r>
+        <w:rPr>
+          <w:rFonts w:hint="eastAsia"/>
+        </w:rPr>
+        <w:t>预测</w:t>
+      </w:r>
+      <w:r>
+        <w:rPr>
+          <w:rFonts w:hint="eastAsia"/>
+        </w:rPr>
+        <w:t>不包含噪声的原始</w:t>
+      </w:r>
+      <w:r>
+        <w:rPr>
+          <w:rFonts w:hint="eastAsia"/>
+        </w:rPr>
+        <w:t>图像</w:t>
+      </w:r>
+      <w:r>
+        <w:rPr>
+          <w:rFonts w:hint="eastAsia"/>
+        </w:rPr>
+        <w:t>信息。</w:t>
+      </w:r>
+    </w:p>
+    <w:p>
+      <w:r>
+        <w:tab/>
+      </w:r>
+      <w:r>
+        <w:rPr>
+          <w:rFonts w:hint="eastAsia"/>
+        </w:rPr>
+        <w:t>我们首先针对特定噪声去训练该神经网络，对比当前较为优秀的去噪算法如</w:t>
+      </w:r>
+      <w:r>
+        <w:rPr>
+          <w:rFonts w:hint="eastAsia"/>
+        </w:rPr>
+        <w:t>1.4</w:t>
+      </w:r>
+      <w:r>
+        <w:rPr>
+          <w:rFonts w:hint="eastAsia"/>
+        </w:rPr>
+        <w:t>章节中所述</w:t>
+      </w:r>
+      <w:r>
+        <w:rPr>
+          <w:rFonts w:hint="eastAsia"/>
+        </w:rPr>
+        <w:t>BM</w:t>
+      </w:r>
+      <w:r>
+        <w:t>3</w:t>
+      </w:r>
+      <w:r>
+        <w:rPr>
+          <w:rFonts w:hint="eastAsia"/>
+        </w:rPr>
+        <w:t>D</w:t>
+      </w:r>
+      <w:r>
+        <w:rPr>
+          <w:rFonts w:hint="eastAsia"/>
+        </w:rPr>
+        <w:t>、</w:t>
+      </w:r>
+      <w:r>
+        <w:rPr>
+          <w:rFonts w:hint="eastAsia"/>
+        </w:rPr>
+        <w:t>LSSC</w:t>
+      </w:r>
+      <w:r>
+        <w:rPr>
+          <w:rFonts w:hint="eastAsia"/>
+        </w:rPr>
+        <w:t>以及</w:t>
+      </w:r>
+      <w:r>
+        <w:rPr>
+          <w:rFonts w:hint="eastAsia"/>
+        </w:rPr>
+        <w:t>TNRD</w:t>
+      </w:r>
+      <w:r>
+        <w:rPr>
+          <w:rFonts w:hint="eastAsia"/>
+        </w:rPr>
+        <w:t>算法，我们能获得效果相当甚至更优的去噪效果，得益于强大的</w:t>
+      </w:r>
+      <w:r>
+        <w:rPr>
+          <w:rFonts w:hint="eastAsia"/>
+        </w:rPr>
+        <w:t>GPU</w:t>
+      </w:r>
+      <w:r>
+        <w:rPr>
+          <w:rFonts w:hint="eastAsia"/>
+        </w:rPr>
+        <w:t>并行计算加速，使用</w:t>
+      </w:r>
+      <w:r>
+        <w:rPr>
+          <w:rFonts w:hint="eastAsia"/>
+        </w:rPr>
+        <w:t>CNN</w:t>
+      </w:r>
+      <w:r>
+        <w:rPr>
+          <w:rFonts w:hint="eastAsia"/>
+        </w:rPr>
+        <w:t>去噪还能够获得相对较高的性能。</w:t>
+      </w:r>
+    </w:p>
+    <w:p>
+      <w:r>
+        <w:tab/>
+      </w:r>
+      <w:r>
+        <w:rPr>
+          <w:rFonts w:hint="eastAsia"/>
+        </w:rPr>
+        <w:t>技术的进步，使得大数据、机器学习等方面获得巨大的进步。大规模数据集的使用更加便捷，深度学习的</w:t>
+      </w:r>
+      <w:r>
+        <w:rPr>
+          <w:rFonts w:hint="eastAsia"/>
+        </w:rPr>
+        <w:t>价值进一步体现，卷积神经网络更是在图像处理等方面获得明显的进步，</w:t>
+      </w:r>
+      <w:r>
+        <w:rPr>
+          <w:rFonts w:hint="eastAsia"/>
+        </w:rPr>
+        <w:t>深度神经网应用于图像处理更加便捷。</w:t>
+      </w:r>
+    </w:p>
+    <w:p>
+      <w:pPr>
+        <w:pStyle w:val="11"/>
+        <w:spacing w:before="156" w:after="156"/>
+        <w:rPr>
+          <w:shd w:val="clear" w:color="auto" w:fill="FFFFFF"/>
+        </w:rPr>
+      </w:pPr>
+      <w:r>
+        <w:rPr>
+          <w:rFonts w:hint="eastAsia"/>
+          <w:shd w:val="clear" w:color="auto" w:fill="FFFFFF"/>
+        </w:rPr>
+        <w:t>第三章</w:t>
+      </w:r>
+      <w:r>
+        <w:rPr>
+          <w:rFonts w:hint="eastAsia"/>
+          <w:shd w:val="clear" w:color="auto" w:fill="FFFFFF"/>
+        </w:rPr>
+        <w:t xml:space="preserve"> </w:t>
+      </w:r>
+      <w:r>
+        <w:rPr>
+          <w:rFonts w:hint="eastAsia"/>
+          <w:shd w:val="clear" w:color="auto" w:fill="FFFFFF"/>
+        </w:rPr>
+        <w:t>深度卷积网络模型</w:t>
+      </w:r>
+    </w:p>
+    <w:p>
+      <w:pPr>
+        <w:rPr>
+          <w:shd w:val="clear" w:color="auto" w:fill="FFFFFF"/>
+        </w:rPr>
+      </w:pPr>
+      <w:r>
+        <w:rPr>
+          <w:shd w:val="clear" w:color="auto" w:fill="FFFFFF"/>
+        </w:rPr>
+        <w:tab/>
+      </w:r>
+      <w:r>
+        <w:rPr>
+          <w:rFonts w:hint="eastAsia"/>
+          <w:shd w:val="clear" w:color="auto" w:fill="FFFFFF"/>
+        </w:rPr>
+        <w:t>本章节中，将介绍本文所提出的图像去噪的</w:t>
+      </w:r>
+      <w:r>
+        <w:rPr>
+          <w:rFonts w:hint="eastAsia"/>
+          <w:shd w:val="clear" w:color="auto" w:fill="FFFFFF"/>
+        </w:rPr>
+        <w:t>CNN</w:t>
+      </w:r>
+      <w:r>
+        <w:rPr>
+          <w:rFonts w:hint="eastAsia"/>
+          <w:shd w:val="clear" w:color="auto" w:fill="FFFFFF"/>
+        </w:rPr>
+        <w:t>模型，并扩展应用它去处理图像去噪的任务。一般来说，</w:t>
+      </w:r>
+      <w:r>
+        <w:rPr>
+          <w:rFonts w:hint="eastAsia"/>
+          <w:shd w:val="clear" w:color="auto" w:fill="FFFFFF"/>
+        </w:rPr>
+        <w:t>训练一个神经网络来达到我们预期的效果需要两</w:t>
+      </w:r>
+      <w:r>
+        <w:rPr>
+          <w:rFonts w:hint="eastAsia"/>
+          <w:shd w:val="clear" w:color="auto" w:fill="FFFFFF"/>
         </w:rPr>
         <w:lastRenderedPageBreak/>
-        <w:t>提高运算性能</w:t>
-      </w:r>
-      <w:r>
-        <w:rPr>
-          <w:rFonts w:hint="eastAsia"/>
+        <w:t>个步骤：</w:t>
+      </w:r>
+    </w:p>
+    <w:p>
+      <w:pPr>
+        <w:ind w:firstLine="420"/>
+        <w:rPr>
+          <w:shd w:val="clear" w:color="auto" w:fill="FFFFFF"/>
+        </w:rPr>
+      </w:pPr>
+      <w:r>
+        <w:rPr>
+          <w:rFonts w:hint="eastAsia"/>
+          <w:shd w:val="clear" w:color="auto" w:fill="FFFFFF"/>
+        </w:rPr>
+        <w:t>（</w:t>
+      </w:r>
+      <w:r>
+        <w:rPr>
+          <w:rFonts w:hint="eastAsia"/>
+          <w:shd w:val="clear" w:color="auto" w:fill="FFFFFF"/>
+        </w:rPr>
+        <w:t>1</w:t>
+      </w:r>
+      <w:r>
+        <w:rPr>
+          <w:rFonts w:hint="eastAsia"/>
+          <w:shd w:val="clear" w:color="auto" w:fill="FFFFFF"/>
+        </w:rPr>
+        <w:t>）网络结构设计</w:t>
+      </w:r>
+    </w:p>
+    <w:p>
+      <w:pPr>
+        <w:ind w:firstLine="420"/>
+        <w:rPr>
+          <w:shd w:val="clear" w:color="auto" w:fill="FFFFFF"/>
+        </w:rPr>
+      </w:pPr>
+      <w:r>
+        <w:rPr>
+          <w:rFonts w:hint="eastAsia"/>
+          <w:shd w:val="clear" w:color="auto" w:fill="FFFFFF"/>
+        </w:rPr>
+        <w:t>（</w:t>
+      </w:r>
+      <w:r>
+        <w:rPr>
+          <w:rFonts w:hint="eastAsia"/>
+          <w:shd w:val="clear" w:color="auto" w:fill="FFFFFF"/>
+        </w:rPr>
+        <w:t>2</w:t>
+      </w:r>
+      <w:r>
+        <w:rPr>
+          <w:rFonts w:hint="eastAsia"/>
+          <w:shd w:val="clear" w:color="auto" w:fill="FFFFFF"/>
+        </w:rPr>
+        <w:t>）使用训练数据对网络模型进行训练</w:t>
+      </w:r>
+      <w:r>
+        <w:rPr>
+          <w:rFonts w:hint="eastAsia"/>
+          <w:shd w:val="clear" w:color="auto" w:fill="FFFFFF"/>
         </w:rPr>
         <w:t>。</w:t>
       </w:r>
     </w:p>
     <w:p>
+      <w:pPr>
+        <w:ind w:firstLine="420"/>
+        <w:rPr>
+          <w:rFonts w:hint="eastAsia"/>
+          <w:shd w:val="clear" w:color="auto" w:fill="FFFFFF"/>
+        </w:rPr>
+      </w:pPr>
+      <w:r>
+        <w:rPr>
+          <w:rFonts w:hint="eastAsia"/>
+          <w:shd w:val="clear" w:color="auto" w:fill="FFFFFF"/>
+        </w:rPr>
+        <w:t>对于（</w:t>
+      </w:r>
+      <w:r>
+        <w:rPr>
+          <w:rFonts w:hint="eastAsia"/>
+          <w:shd w:val="clear" w:color="auto" w:fill="FFFFFF"/>
+        </w:rPr>
+        <w:t>1</w:t>
+      </w:r>
+      <w:r>
+        <w:rPr>
+          <w:rFonts w:hint="eastAsia"/>
+          <w:shd w:val="clear" w:color="auto" w:fill="FFFFFF"/>
+        </w:rPr>
+        <w:t>）网络结构设计，</w:t>
+      </w:r>
+      <w:r>
+        <w:rPr>
+          <w:rFonts w:hint="eastAsia"/>
+          <w:shd w:val="clear" w:color="auto" w:fill="FFFFFF"/>
+        </w:rPr>
+        <w:t>本文将介绍一个卷积神经网络结构，并对其进行修改以适合图像的降噪处理。对于（</w:t>
+      </w:r>
+      <w:r>
+        <w:rPr>
+          <w:rFonts w:hint="eastAsia"/>
+          <w:shd w:val="clear" w:color="auto" w:fill="FFFFFF"/>
+        </w:rPr>
+        <w:t>2</w:t>
+      </w:r>
+      <w:r>
+        <w:rPr>
+          <w:rFonts w:hint="eastAsia"/>
+          <w:shd w:val="clear" w:color="auto" w:fill="FFFFFF"/>
+        </w:rPr>
+        <w:t>）神经网络的学习，</w:t>
+      </w:r>
+      <w:r>
+        <w:rPr>
+          <w:rFonts w:hint="eastAsia"/>
+          <w:shd w:val="clear" w:color="auto" w:fill="FFFFFF"/>
+        </w:rPr>
+        <w:t>本文利用包含噪声图像与清洁的图像的差值</w:t>
+      </w:r>
+      <w:r>
+        <w:rPr>
+          <w:rFonts w:hint="eastAsia"/>
+          <w:shd w:val="clear" w:color="auto" w:fill="FFFFFF"/>
+        </w:rPr>
+        <w:t>，对该神经网络进行训练。</w:t>
+      </w:r>
+      <w:r>
+        <w:rPr>
+          <w:rFonts w:hint="eastAsia"/>
+          <w:shd w:val="clear" w:color="auto" w:fill="FFFFFF"/>
+        </w:rPr>
+        <w:t>最后扩展该降噪网络并使其适用于更多情况。</w:t>
+      </w:r>
+    </w:p>
+    <w:p>
+      <w:pPr>
+        <w:pStyle w:val="2"/>
+        <w:spacing w:before="156" w:after="156"/>
+      </w:pPr>
+      <w:r>
+        <w:rPr>
+          <w:rFonts w:hint="eastAsia"/>
+        </w:rPr>
+        <w:t>3.1</w:t>
+      </w:r>
+      <w:r>
+        <w:rPr>
+          <w:rFonts w:hint="eastAsia"/>
+        </w:rPr>
+        <w:t xml:space="preserve"> </w:t>
+      </w:r>
+      <w:r>
+        <w:rPr>
+          <w:rFonts w:hint="eastAsia"/>
+        </w:rPr>
+        <w:t>卷积神经网络基础</w:t>
+      </w:r>
+    </w:p>
+    <w:p>
       <w:r>
         <w:tab/>
       </w:r>
@@ -6994,237 +7621,7 @@
         <w:rPr>
           <w:rFonts w:hint="eastAsia"/>
         </w:rPr>
-        <w:t>本文所使用的方法与以往的神经网络略有不同。对于输入的包含噪声的图像</w:t>
-      </w:r>
-      <w:r>
-        <w:rPr>
-          <w:rFonts w:hint="eastAsia"/>
-        </w:rPr>
-        <w:t>Y</w:t>
-      </w:r>
-      <w:r>
-        <w:rPr>
-          <w:rFonts w:hint="eastAsia"/>
-        </w:rPr>
-        <w:t>，我们并不去预测干净的图像</w:t>
-      </w:r>
-      <w:r>
-        <w:rPr>
-          <w:rFonts w:hint="eastAsia"/>
-        </w:rPr>
-        <w:t>X</w:t>
-      </w:r>
-      <w:r>
-        <w:rPr>
-          <w:rFonts w:hint="eastAsia"/>
-        </w:rPr>
-        <w:t>，而是去预测隐藏的噪声</w:t>
-      </w:r>
-      <w:r>
-        <w:rPr>
-          <w:rFonts w:hint="eastAsia"/>
-        </w:rPr>
-        <w:t>N</w:t>
-      </w:r>
-      <w:r>
-        <w:rPr>
-          <w:rFonts w:hint="eastAsia"/>
-        </w:rPr>
-        <w:t>。我们使用原始图像与包含噪声的图像的差异去训练该神经网络，以加快训练速度以及最终去噪效果。</w:t>
-      </w:r>
-      <w:r>
-        <w:rPr>
-          <w:rFonts w:hint="eastAsia"/>
-        </w:rPr>
-        <w:t>不同于典型的卷积网络模型，我们针对图像去噪设计使用了自己的神经网络。对于输入任意尺寸的图像，该神经网络将输出相同尺寸的噪声，该噪声为图像中所包含的噪声。由式</w:t>
-      </w:r>
-      <w:r>
-        <w:rPr>
-          <w:rFonts w:hint="eastAsia"/>
-        </w:rPr>
-        <w:t>(</w:t>
-      </w:r>
-      <w:r>
-        <w:t>1-2</w:t>
-      </w:r>
-      <w:r>
-        <w:rPr>
-          <w:rFonts w:hint="eastAsia"/>
-        </w:rPr>
-        <w:t>)</w:t>
-      </w:r>
-      <w:r>
-        <w:rPr>
-          <w:rFonts w:hint="eastAsia"/>
-        </w:rPr>
-        <w:t>我们即可</w:t>
-      </w:r>
-      <w:r>
-        <w:rPr>
-          <w:rFonts w:hint="eastAsia"/>
-        </w:rPr>
-        <w:t>预测</w:t>
-      </w:r>
-      <w:r>
-        <w:rPr>
-          <w:rFonts w:hint="eastAsia"/>
-        </w:rPr>
-        <w:t>不包含噪声的原始</w:t>
-      </w:r>
-      <w:r>
-        <w:rPr>
-          <w:rFonts w:hint="eastAsia"/>
-        </w:rPr>
-        <w:t>图像</w:t>
-      </w:r>
-      <w:r>
-        <w:rPr>
-          <w:rFonts w:hint="eastAsia"/>
-        </w:rPr>
-        <w:t>信息。</w:t>
-      </w:r>
-    </w:p>
-    <w:p>
-      <w:r>
-        <w:tab/>
-      </w:r>
-      <w:r>
-        <w:rPr>
-          <w:rFonts w:hint="eastAsia"/>
-        </w:rPr>
-        <w:t>我们首先针对特定噪声去训练该神经网络，对比当前较为优秀的去噪算法如</w:t>
-      </w:r>
-      <w:r>
-        <w:rPr>
-          <w:rFonts w:hint="eastAsia"/>
-        </w:rPr>
-        <w:t>1.4</w:t>
-      </w:r>
-      <w:r>
-        <w:rPr>
-          <w:rFonts w:hint="eastAsia"/>
-        </w:rPr>
-        <w:t>章节中所述</w:t>
-      </w:r>
-      <w:r>
-        <w:rPr>
-          <w:rFonts w:hint="eastAsia"/>
-        </w:rPr>
-        <w:t>BM</w:t>
-      </w:r>
-      <w:r>
-        <w:t>3</w:t>
-      </w:r>
-      <w:r>
-        <w:rPr>
-          <w:rFonts w:hint="eastAsia"/>
-        </w:rPr>
-        <w:t>D</w:t>
-      </w:r>
-      <w:r>
-        <w:rPr>
-          <w:rFonts w:hint="eastAsia"/>
-        </w:rPr>
-        <w:t>、</w:t>
-      </w:r>
-      <w:r>
-        <w:rPr>
-          <w:rFonts w:hint="eastAsia"/>
-        </w:rPr>
-        <w:t>LSSC</w:t>
-      </w:r>
-      <w:r>
-        <w:rPr>
-          <w:rFonts w:hint="eastAsia"/>
-        </w:rPr>
-        <w:t>以及</w:t>
-      </w:r>
-      <w:r>
-        <w:rPr>
-          <w:rFonts w:hint="eastAsia"/>
-        </w:rPr>
-        <w:t>TNRD</w:t>
-      </w:r>
-      <w:r>
-        <w:rPr>
-          <w:rFonts w:hint="eastAsia"/>
-        </w:rPr>
-        <w:t>算法，我们能获得效果相当甚至更优的去噪效果，得益于强大的</w:t>
-      </w:r>
-      <w:r>
-        <w:rPr>
-          <w:rFonts w:hint="eastAsia"/>
-        </w:rPr>
-        <w:t>GPU</w:t>
-      </w:r>
-      <w:r>
-        <w:rPr>
-          <w:rFonts w:hint="eastAsia"/>
-        </w:rPr>
-        <w:t>并行计算加速，使用</w:t>
-      </w:r>
-      <w:r>
-        <w:rPr>
-          <w:rFonts w:hint="eastAsia"/>
-        </w:rPr>
-        <w:t>CNN</w:t>
-      </w:r>
-      <w:r>
-        <w:rPr>
-          <w:rFonts w:hint="eastAsia"/>
-        </w:rPr>
-        <w:t>去噪还能够获得相对较高的性能。</w:t>
-      </w:r>
-    </w:p>
-    <w:p>
-      <w:r>
-        <w:tab/>
-      </w:r>
-      <w:r>
-        <w:rPr>
-          <w:rFonts w:hint="eastAsia"/>
-        </w:rPr>
-        <w:t>技术的进步，使得大数据、机器学习等方面获得巨大的进步。大规模数据集的使用更加便捷，深度学习的价值进一步体现，卷积神经网络更是在图像处理等方面获得明显的进步。</w:t>
-      </w:r>
-    </w:p>
-    <w:p>
-      <w:pPr>
-        <w:pStyle w:val="2"/>
-      </w:pPr>
-      <w:r>
-        <w:rPr>
-          <w:rFonts w:hint="eastAsia"/>
-        </w:rPr>
-        <w:t xml:space="preserve">2.2 </w:t>
-      </w:r>
-      <w:r>
-        <w:rPr>
-          <w:rFonts w:hint="eastAsia"/>
-        </w:rPr>
-        <w:t>卷积神经网络</w:t>
-      </w:r>
-      <w:r>
-        <w:rPr>
-          <w:rFonts w:hint="eastAsia"/>
-        </w:rPr>
-        <w:t>基础</w:t>
-      </w:r>
-    </w:p>
-    <w:p>
-      <w:r>
-        <w:tab/>
-      </w:r>
-      <w:r>
-        <w:rPr>
-          <w:rFonts w:hint="eastAsia"/>
-        </w:rPr>
-        <w:t>在本项目开题之处，</w:t>
-      </w:r>
-      <w:r>
-        <w:rPr>
-          <w:rFonts w:hint="eastAsia"/>
-        </w:rPr>
-        <w:t>为了深入理解深度卷积网络，我们做了以下工作：分别使用</w:t>
+        <w:t>在本项目开题之处，为了深入理解深度卷积网络，我们做了以下工作：分别使用</w:t>
       </w:r>
       <w:proofErr w:type="spellStart"/>
       <w:r>
@@ -7301,7 +7698,7 @@
           <w:noProof/>
         </w:rPr>
         <w:drawing>
-          <wp:inline distT="0" distB="0" distL="0" distR="0">
+          <wp:inline distT="0" distB="0" distL="0" distR="0" wp14:anchorId="2FB54ABF" wp14:editId="59013D07">
             <wp:extent cx="762000" cy="190500"/>
             <wp:effectExtent l="0" t="0" r="0" b="0"/>
             <wp:docPr id="9" name="图片 9" descr="http://mis.teach.ustc.edu.cn/randomImage.do?data="/>
@@ -7318,7 +7715,7 @@
                     </pic:cNvPicPr>
                   </pic:nvPicPr>
                   <pic:blipFill>
-                    <a:blip r:embed="rId79">
+                    <a:blip r:embed="rId87">
                       <a:extLst>
                         <a:ext uri="{28A0092B-C50C-407E-A947-70E740481C1C}">
                           <a14:useLocalDpi xmlns:a14="http://schemas.microsoft.com/office/drawing/2010/main" val="0"/>
@@ -7477,13 +7874,7 @@
         <w:rPr>
           <w:rFonts w:hint="eastAsia"/>
         </w:rPr>
-        <w:t>的，我们将其转化为</w:t>
-      </w:r>
-      <w:r>
-        <w:rPr>
-          <w:rFonts w:hint="eastAsia"/>
-        </w:rPr>
-        <w:t>单通道图像并将其转化为</w:t>
+        <w:t>的，我们将其转化为单通道图像并将其转化为</w:t>
       </w:r>
       <w:r>
         <w:rPr>
@@ -7540,13 +7931,7 @@
         <w:rPr>
           <w:rFonts w:hint="eastAsia"/>
         </w:rPr>
-        <w:t>的独热码。</w:t>
-      </w:r>
-      <w:r>
-        <w:rPr>
-          <w:rFonts w:hint="eastAsia"/>
-        </w:rPr>
-        <w:t>损失函数我们使用最小二乘法则，即</w:t>
+        <w:t>的独热码。损失函数我们使用最小二乘法则，即</w:t>
       </w:r>
     </w:p>
     <w:p>
@@ -7559,14 +7944,17 @@
           <w:position w:val="-10"/>
         </w:rPr>
         <w:object w:dxaOrig="2120" w:dyaOrig="360">
-          <v:shape id="_x0000_i1168" type="#_x0000_t75" style="width:118pt;height:20pt" o:ole="">
-            <v:imagedata r:id="rId80" o:title=""/>
+          <v:shape id="_x0000_i1173" type="#_x0000_t75" style="width:118pt;height:20pt" o:ole="">
+            <v:imagedata r:id="rId88" o:title=""/>
           </v:shape>
-          <o:OLEObject Type="Embed" ProgID="Equation.DSMT4" ShapeID="_x0000_i1168" DrawAspect="Content" ObjectID="_1556450898" r:id="rId81"/>
+          <o:OLEObject Type="Embed" ProgID="Equation.DSMT4" ShapeID="_x0000_i1173" DrawAspect="Content" ObjectID="_1556460839" r:id="rId89"/>
         </w:object>
       </w:r>
       <w:r>
-        <w:t xml:space="preserve">                      (2-1) </w:t>
+        <w:t xml:space="preserve">                      (3</w:t>
+      </w:r>
+      <w:r>
+        <w:t xml:space="preserve">-1) </w:t>
       </w:r>
     </w:p>
     <w:p>
@@ -7617,25 +8005,7 @@
         <w:rPr>
           <w:rFonts w:hint="eastAsia"/>
         </w:rPr>
-        <w:t>第一层</w:t>
-      </w:r>
-      <w:r>
-        <w:rPr>
-          <w:rFonts w:hint="eastAsia"/>
-        </w:rPr>
-        <w:t>卷积层：</w:t>
-      </w:r>
-      <w:r>
-        <w:rPr>
-          <w:rFonts w:hint="eastAsia"/>
-        </w:rPr>
-        <w:t>在这一次卷积网络中</w:t>
-      </w:r>
-      <w:r>
-        <w:rPr>
-          <w:rFonts w:hint="eastAsia"/>
-        </w:rPr>
-        <w:t>使用</w:t>
+        <w:t>第一层卷积层：在这一次卷积网络中使用</w:t>
       </w:r>
       <w:r>
         <w:t>VALID</w:t>
@@ -7644,13 +8014,7 @@
         <w:rPr>
           <w:rFonts w:hint="eastAsia"/>
         </w:rPr>
-        <w:t>填充类型</w:t>
-      </w:r>
-      <w:r>
-        <w:rPr>
-          <w:rFonts w:hint="eastAsia"/>
-        </w:rPr>
-        <w:t>，</w:t>
+        <w:t>填充类型，</w:t>
       </w:r>
       <w:r>
         <w:rPr>
@@ -7662,13 +8026,7 @@
         <w:rPr>
           <w:rFonts w:hint="eastAsia"/>
         </w:rPr>
-        <w:t>类型不会在原有数据基础上填充数值。</w:t>
-      </w:r>
-      <w:r>
-        <w:rPr>
-          <w:rFonts w:hint="eastAsia"/>
-        </w:rPr>
-        <w:t>这里设置步长为</w:t>
+        <w:t>类型不会在原有数据基础上填充数值。这里设置步长为</w:t>
       </w:r>
       <w:r>
         <w:rPr>
@@ -7710,13 +8068,7 @@
         <w:rPr>
           <w:rFonts w:hint="eastAsia"/>
         </w:rPr>
-        <w:t>，</w:t>
-      </w:r>
-      <w:r>
-        <w:rPr>
-          <w:rFonts w:hint="eastAsia"/>
-        </w:rPr>
-        <w:t>每一个卷积核的尺寸为</w:t>
+        <w:t>，每一个卷积核的尺寸为</w:t>
       </w:r>
       <w:r>
         <w:rPr>
@@ -7731,19 +8083,12 @@
         <w:rPr>
           <w:rFonts w:hint="eastAsia"/>
         </w:rPr>
-        <w:t>，</w:t>
-      </w:r>
-      <w:r>
-        <w:rPr>
-          <w:rFonts w:hint="eastAsia"/>
-        </w:rPr>
-        <w:t>我们使用</w:t>
-      </w:r>
-      <w:r>
-        <w:rPr>
-          <w:rFonts w:hint="eastAsia"/>
-        </w:rPr>
-        <w:lastRenderedPageBreak/>
+        <w:t>，我们使用</w:t>
+      </w:r>
+      <w:r>
+        <w:rPr>
+          <w:rFonts w:hint="eastAsia"/>
+        </w:rPr>
         <w:t>20</w:t>
       </w:r>
       <w:r>
@@ -7895,13 +8240,7 @@
         <w:rPr>
           <w:rFonts w:hint="eastAsia"/>
         </w:rPr>
-        <w:t>窗口中，最大值为输出值，同时，也减少了数据的规模。</w:t>
-      </w:r>
-      <w:r>
-        <w:rPr>
-          <w:rFonts w:hint="eastAsia"/>
-        </w:rPr>
-        <w:t>该层输出尺寸为</w:t>
+        <w:t>窗口中，最大值为输出值，同时，也减少了数据的规模。该层输出尺寸为</w:t>
       </w:r>
       <w:r>
         <w:rPr>
@@ -7941,6 +8280,7 @@
         <w:rPr>
           <w:rFonts w:hint="eastAsia"/>
         </w:rPr>
+        <w:lastRenderedPageBreak/>
         <w:t>第二层卷积层：在该层卷积层中，同样使用了</w:t>
       </w:r>
       <w:r>
@@ -8050,13 +8390,7 @@
         <w:rPr>
           <w:rFonts w:hint="eastAsia"/>
         </w:rPr>
-        <w:t>第二次池化层：</w:t>
-      </w:r>
-      <w:r>
-        <w:rPr>
-          <w:rFonts w:hint="eastAsia"/>
-        </w:rPr>
-        <w:t>继续使用</w:t>
+        <w:t>第二次池化层：继续使用</w:t>
       </w:r>
       <w:r>
         <w:rPr>
@@ -8266,89 +8600,401 @@
         <w:rPr>
           <w:rFonts w:hint="eastAsia"/>
         </w:rPr>
-        <w:t>个节点（</w:t>
-      </w:r>
-      <w:r>
-        <w:rPr>
-          <w:rFonts w:hint="eastAsia"/>
-        </w:rPr>
-        <w:t>即神经元</w:t>
-      </w:r>
-      <w:r>
-        <w:rPr>
-          <w:rFonts w:hint="eastAsia"/>
+        <w:t>个节点（即神经元），使用</w:t>
+      </w:r>
+      <w:proofErr w:type="spellStart"/>
+      <w:r>
+        <w:rPr>
+          <w:rFonts w:hint="eastAsia"/>
+        </w:rPr>
+        <w:t>softmax</w:t>
+      </w:r>
+      <w:proofErr w:type="spellEnd"/>
+      <w:r>
+        <w:rPr>
+          <w:rFonts w:hint="eastAsia"/>
+        </w:rPr>
+        <w:t>激活函数对其进行激活操作。</w:t>
+      </w:r>
+    </w:p>
+    <w:p>
+      <w:pPr>
+        <w:ind w:left="420"/>
+      </w:pPr>
+      <w:r>
+        <w:rPr>
+          <w:rFonts w:hint="eastAsia"/>
+        </w:rPr>
+        <w:t>以上为该神经网络的结构。由于该数据集特征明显，在充分训练后，得到无限接近</w:t>
+      </w:r>
+      <w:r>
+        <w:rPr>
+          <w:rFonts w:hint="eastAsia"/>
+        </w:rPr>
+        <w:t>100%</w:t>
+      </w:r>
+      <w:r>
+        <w:rPr>
+          <w:rFonts w:hint="eastAsia"/>
+        </w:rPr>
+        <w:t>的正确率。</w:t>
+      </w:r>
+    </w:p>
+    <w:p>
+      <w:pPr>
+        <w:pStyle w:val="2"/>
+        <w:spacing w:before="156" w:after="156"/>
+        <w:rPr>
+          <w:rFonts w:hint="eastAsia"/>
+        </w:rPr>
+      </w:pPr>
+      <w:r>
+        <w:rPr>
+          <w:rFonts w:hint="eastAsia"/>
+        </w:rPr>
+        <w:t xml:space="preserve">3.2 </w:t>
+      </w:r>
+      <w:r>
+        <w:rPr>
+          <w:rFonts w:hint="eastAsia"/>
+        </w:rPr>
+        <w:t>深度卷积网络应用于图像降噪</w:t>
+      </w:r>
+    </w:p>
+    <w:p>
+      <w:pPr>
+        <w:rPr>
+          <w:shd w:val="clear" w:color="auto" w:fill="FFFFFF"/>
+        </w:rPr>
+      </w:pPr>
+      <w:r>
+        <w:rPr>
+          <w:shd w:val="clear" w:color="auto" w:fill="FFFFFF"/>
+        </w:rPr>
+        <w:tab/>
+      </w:r>
+      <w:r>
+        <w:rPr>
+          <w:rFonts w:hint="eastAsia"/>
+          <w:shd w:val="clear" w:color="auto" w:fill="FFFFFF"/>
+        </w:rPr>
+        <w:t>由</w:t>
+      </w:r>
+      <w:r>
+        <w:rPr>
+          <w:rFonts w:hint="eastAsia"/>
+          <w:shd w:val="clear" w:color="auto" w:fill="FFFFFF"/>
+        </w:rPr>
+        <w:t>3.1</w:t>
+      </w:r>
+      <w:r>
+        <w:rPr>
+          <w:rFonts w:hint="eastAsia"/>
+          <w:shd w:val="clear" w:color="auto" w:fill="FFFFFF"/>
+        </w:rPr>
+        <w:t>已经描述了一个经典的神经网络</w:t>
+      </w:r>
+      <w:r>
+        <w:rPr>
+          <w:rFonts w:hint="eastAsia"/>
+          <w:shd w:val="clear" w:color="auto" w:fill="FFFFFF"/>
+        </w:rPr>
+        <w:t>，</w:t>
+      </w:r>
+      <w:r>
+        <w:rPr>
+          <w:rFonts w:hint="eastAsia"/>
+          <w:shd w:val="clear" w:color="auto" w:fill="FFFFFF"/>
+        </w:rPr>
+        <w:t>考虑到图像去噪</w:t>
+      </w:r>
+      <w:r>
+        <w:rPr>
+          <w:rFonts w:hint="eastAsia"/>
+          <w:shd w:val="clear" w:color="auto" w:fill="FFFFFF"/>
+        </w:rPr>
+        <w:t>的特征，</w:t>
+      </w:r>
+      <w:r>
+        <w:rPr>
+          <w:rFonts w:hint="eastAsia"/>
+          <w:shd w:val="clear" w:color="auto" w:fill="FFFFFF"/>
+        </w:rPr>
+        <w:t>对于一定尺寸输入的原图，网络期望的输出</w:t>
+      </w:r>
+      <w:r>
+        <w:rPr>
+          <w:rFonts w:hint="eastAsia"/>
+          <w:shd w:val="clear" w:color="auto" w:fill="FFFFFF"/>
+        </w:rPr>
+        <w:t>的噪声的尺寸与输入图像相同。那么对于尺寸为</w:t>
+      </w:r>
+      <w:r>
+        <w:rPr>
+          <w:rFonts w:hint="eastAsia"/>
+          <w:shd w:val="clear" w:color="auto" w:fill="FFFFFF"/>
+        </w:rPr>
+        <w:t>256*</w:t>
+      </w:r>
+      <w:r>
+        <w:rPr>
+          <w:shd w:val="clear" w:color="auto" w:fill="FFFFFF"/>
+        </w:rPr>
+        <w:t>256</w:t>
+      </w:r>
+      <w:r>
+        <w:rPr>
+          <w:rFonts w:hint="eastAsia"/>
+          <w:shd w:val="clear" w:color="auto" w:fill="FFFFFF"/>
+        </w:rPr>
+        <w:t>的图像，若取得最终理想的输出，那么最终的全连接层所需参数数量至少为</w:t>
+      </w:r>
+      <w:r>
+        <w:rPr>
+          <w:rFonts w:hint="eastAsia"/>
+          <w:shd w:val="clear" w:color="auto" w:fill="FFFFFF"/>
+        </w:rPr>
+        <w:t>(</w:t>
+      </w:r>
+      <w:r>
+        <w:rPr>
+          <w:shd w:val="clear" w:color="auto" w:fill="FFFFFF"/>
+        </w:rPr>
+        <w:t>256*256</w:t>
+      </w:r>
+      <w:r>
+        <w:rPr>
+          <w:rFonts w:hint="eastAsia"/>
+          <w:shd w:val="clear" w:color="auto" w:fill="FFFFFF"/>
+        </w:rPr>
+        <w:t>)</w:t>
+      </w:r>
+      <w:r>
+        <w:rPr>
+          <w:shd w:val="clear" w:color="auto" w:fill="FFFFFF"/>
+        </w:rPr>
+        <w:t>*(256*256)=</w:t>
+      </w:r>
+      <w:r>
+        <w:t xml:space="preserve"> </w:t>
+      </w:r>
+      <w:r>
+        <w:rPr>
+          <w:shd w:val="clear" w:color="auto" w:fill="FFFFFF"/>
+        </w:rPr>
+        <w:t>4</w:t>
+      </w:r>
+      <w:r>
+        <w:rPr>
+          <w:shd w:val="clear" w:color="auto" w:fill="FFFFFF"/>
+        </w:rPr>
+        <w:t>,</w:t>
+      </w:r>
+      <w:r>
+        <w:rPr>
+          <w:shd w:val="clear" w:color="auto" w:fill="FFFFFF"/>
+        </w:rPr>
+        <w:t>294</w:t>
+      </w:r>
+      <w:r>
+        <w:rPr>
+          <w:shd w:val="clear" w:color="auto" w:fill="FFFFFF"/>
+        </w:rPr>
+        <w:t>,</w:t>
+      </w:r>
+      <w:r>
+        <w:rPr>
+          <w:shd w:val="clear" w:color="auto" w:fill="FFFFFF"/>
+        </w:rPr>
+        <w:t>967</w:t>
+      </w:r>
+      <w:r>
+        <w:rPr>
+          <w:shd w:val="clear" w:color="auto" w:fill="FFFFFF"/>
+        </w:rPr>
+        <w:t>,</w:t>
+      </w:r>
+      <w:r>
+        <w:rPr>
+          <w:shd w:val="clear" w:color="auto" w:fill="FFFFFF"/>
+        </w:rPr>
+        <w:t>296</w:t>
+      </w:r>
+      <w:r>
+        <w:rPr>
+          <w:rFonts w:hint="eastAsia"/>
+          <w:shd w:val="clear" w:color="auto" w:fill="FFFFFF"/>
+        </w:rPr>
+        <w:t>，如此庞大的数量必然会带来巨大的性能的下降，且无法针对图像的多种尺寸进行灵活的改变。</w:t>
+      </w:r>
+      <w:r>
+        <w:rPr>
+          <w:rFonts w:hint="eastAsia"/>
+          <w:shd w:val="clear" w:color="auto" w:fill="FFFFFF"/>
+        </w:rPr>
+        <w:t>于是，在该卷积神经网络中，</w:t>
+      </w:r>
+      <w:r>
+        <w:rPr>
+          <w:rFonts w:hint="eastAsia"/>
+          <w:shd w:val="clear" w:color="auto" w:fill="FFFFFF"/>
+        </w:rPr>
+        <w:t>删除了全连接层</w:t>
+      </w:r>
+      <w:r>
+        <w:rPr>
+          <w:rFonts w:hint="eastAsia"/>
+          <w:shd w:val="clear" w:color="auto" w:fill="FFFFFF"/>
+        </w:rPr>
+        <w:t>。为了避免信息的丢失，本文所述方法删除了全部的池化层，全部使用卷积层</w:t>
+      </w:r>
+      <w:r>
+        <w:rPr>
+          <w:rFonts w:hint="eastAsia"/>
+          <w:shd w:val="clear" w:color="auto" w:fill="FFFFFF"/>
+        </w:rPr>
+        <w:t>、批量归一化（</w:t>
+      </w:r>
+      <w:r>
+        <w:rPr>
+          <w:rFonts w:hint="eastAsia"/>
+          <w:shd w:val="clear" w:color="auto" w:fill="FFFFFF"/>
+        </w:rPr>
+        <w:t>Batch</w:t>
+      </w:r>
+      <w:r>
+        <w:rPr>
+          <w:shd w:val="clear" w:color="auto" w:fill="FFFFFF"/>
+        </w:rPr>
+        <w:t xml:space="preserve"> </w:t>
+      </w:r>
+      <w:r>
+        <w:rPr>
+          <w:rFonts w:hint="eastAsia"/>
+          <w:shd w:val="clear" w:color="auto" w:fill="FFFFFF"/>
+        </w:rPr>
+        <w:t>Normalize</w:t>
+      </w:r>
+      <w:r>
+        <w:rPr>
+          <w:rFonts w:hint="eastAsia"/>
+          <w:shd w:val="clear" w:color="auto" w:fill="FFFFFF"/>
         </w:rPr>
         <w:t>）</w:t>
       </w:r>
       <w:r>
         <w:rPr>
           <w:rFonts w:hint="eastAsia"/>
-        </w:rPr>
-        <w:t>，使用</w:t>
-      </w:r>
-      <w:proofErr w:type="spellStart"/>
-      <w:r>
-        <w:rPr>
-          <w:rFonts w:hint="eastAsia"/>
-        </w:rPr>
-        <w:t>softmax</w:t>
-      </w:r>
-      <w:proofErr w:type="spellEnd"/>
-      <w:r>
-        <w:rPr>
-          <w:rFonts w:hint="eastAsia"/>
-        </w:rPr>
-        <w:t>激活函数对其进行激活操作。</w:t>
-      </w:r>
-    </w:p>
-    <w:p>
-      <w:pPr>
-        <w:ind w:left="420"/>
-        <w:rPr>
-          <w:rFonts w:hint="eastAsia"/>
-        </w:rPr>
-      </w:pPr>
-      <w:r>
-        <w:rPr>
-          <w:rFonts w:hint="eastAsia"/>
-        </w:rPr>
-        <w:t>以上为该神经网络的结构。由于该数据集特征明显，在充分训练后，得到无限接近</w:t>
-      </w:r>
-      <w:r>
-        <w:rPr>
-          <w:rFonts w:hint="eastAsia"/>
-        </w:rPr>
-        <w:t>100%</w:t>
-      </w:r>
-      <w:r>
-        <w:rPr>
-          <w:rFonts w:hint="eastAsia"/>
-        </w:rPr>
-        <w:t>的正确率。</w:t>
-      </w:r>
-      <w:bookmarkStart w:id="2" w:name="_GoBack"/>
-      <w:bookmarkEnd w:id="2"/>
-    </w:p>
-    <w:p>
-      <w:pPr>
-        <w:pStyle w:val="af"/>
-        <w:ind w:right="440"/>
-        <w:rPr>
-          <w:rFonts w:hint="eastAsia"/>
-        </w:rPr>
-      </w:pPr>
-    </w:p>
-    <w:p>
-      <w:pPr>
-        <w:pStyle w:val="af"/>
-        <w:ind w:right="440"/>
-        <w:rPr>
-          <w:rFonts w:hint="eastAsia"/>
-        </w:rPr>
-      </w:pPr>
-      <w:r>
+          <w:shd w:val="clear" w:color="auto" w:fill="FFFFFF"/>
+        </w:rPr>
+        <w:t>以及激活层处理。</w:t>
+      </w:r>
+    </w:p>
+    <w:p>
+      <w:pPr>
+        <w:rPr>
+          <w:shd w:val="clear" w:color="auto" w:fill="FFFFFF"/>
+        </w:rPr>
+      </w:pPr>
+      <w:r>
+        <w:rPr>
+          <w:shd w:val="clear" w:color="auto" w:fill="FFFFFF"/>
+        </w:rPr>
         <w:tab/>
       </w:r>
+      <w:r>
+        <w:rPr>
+          <w:rFonts w:hint="eastAsia"/>
+          <w:shd w:val="clear" w:color="auto" w:fill="FFFFFF"/>
+        </w:rPr>
+        <w:t>首先，对以上网络进行修改，网络结构如下：</w:t>
+      </w:r>
+    </w:p>
+    <w:p>
+      <w:pPr>
+        <w:rPr>
+          <w:rFonts w:hint="eastAsia"/>
+          <w:shd w:val="clear" w:color="auto" w:fill="FFFFFF"/>
+        </w:rPr>
+      </w:pPr>
+      <w:r>
+        <w:rPr>
+          <w:shd w:val="clear" w:color="auto" w:fill="FFFFFF"/>
+        </w:rPr>
+        <w:tab/>
+      </w:r>
+      <w:r>
+        <w:rPr>
+          <w:rFonts w:hint="eastAsia"/>
+          <w:shd w:val="clear" w:color="auto" w:fill="FFFFFF"/>
+        </w:rPr>
+        <w:t>（</w:t>
+      </w:r>
+      <w:r>
+        <w:rPr>
+          <w:rFonts w:hint="eastAsia"/>
+          <w:shd w:val="clear" w:color="auto" w:fill="FFFFFF"/>
+        </w:rPr>
+        <w:t>1</w:t>
+      </w:r>
+      <w:r>
+        <w:rPr>
+          <w:rFonts w:hint="eastAsia"/>
+          <w:shd w:val="clear" w:color="auto" w:fill="FFFFFF"/>
+        </w:rPr>
+        <w:t>）</w:t>
+      </w:r>
+    </w:p>
+    <w:p>
+      <w:pPr>
+        <w:pStyle w:val="11"/>
+        <w:spacing w:before="156" w:after="156"/>
+        <w:rPr>
+          <w:shd w:val="clear" w:color="auto" w:fill="FFFFFF"/>
+        </w:rPr>
+      </w:pPr>
+      <w:r>
+        <w:rPr>
+          <w:rFonts w:hint="eastAsia"/>
+          <w:shd w:val="clear" w:color="auto" w:fill="FFFFFF"/>
+        </w:rPr>
+        <w:t>第四章</w:t>
+      </w:r>
+      <w:r>
+        <w:rPr>
+          <w:rFonts w:hint="eastAsia"/>
+          <w:shd w:val="clear" w:color="auto" w:fill="FFFFFF"/>
+        </w:rPr>
+        <w:t xml:space="preserve"> </w:t>
+      </w:r>
+      <w:r>
+        <w:rPr>
+          <w:rFonts w:hint="eastAsia"/>
+          <w:shd w:val="clear" w:color="auto" w:fill="FFFFFF"/>
+        </w:rPr>
+        <w:t>实验结果及分析</w:t>
+      </w:r>
+    </w:p>
+    <w:p>
+      <w:pPr>
+        <w:rPr>
+          <w:shd w:val="clear" w:color="auto" w:fill="FFFFFF"/>
+        </w:rPr>
+      </w:pPr>
+      <w:r>
+        <w:rPr>
+          <w:shd w:val="clear" w:color="auto" w:fill="FFFFFF"/>
+        </w:rPr>
+        <w:tab/>
+      </w:r>
+    </w:p>
+    <w:p>
+      <w:pPr>
+        <w:pStyle w:val="ab"/>
+        <w:rPr>
+          <w:shd w:val="clear" w:color="auto" w:fill="FFFFFF"/>
+        </w:rPr>
+      </w:pPr>
     </w:p>
     <w:p>
       <w:pPr>
@@ -8357,112 +9003,15 @@
         <w:jc w:val="left"/>
         <w:rPr>
           <w:rFonts w:eastAsia="黑体"/>
-          <w:sz w:val="30"/>
-          <w:shd w:val="clear" w:color="auto" w:fill="FFFFFF"/>
-        </w:rPr>
-      </w:pPr>
-      <w:r>
-        <w:rPr>
-          <w:shd w:val="clear" w:color="auto" w:fill="FFFFFF"/>
-        </w:rPr>
-        <w:br w:type="page"/>
-      </w:r>
-    </w:p>
-    <w:p>
-      <w:pPr>
-        <w:pStyle w:val="11"/>
-        <w:rPr>
-          <w:shd w:val="clear" w:color="auto" w:fill="FFFFFF"/>
-        </w:rPr>
-      </w:pPr>
-      <w:r>
-        <w:rPr>
-          <w:rFonts w:hint="eastAsia"/>
+          <w:sz w:val="36"/>
+          <w:shd w:val="clear" w:color="auto" w:fill="FFFFFF"/>
+        </w:rPr>
+      </w:pPr>
+      <w:r>
+        <w:rPr>
           <w:shd w:val="clear" w:color="auto" w:fill="FFFFFF"/>
         </w:rPr>
         <w:lastRenderedPageBreak/>
-        <w:t>第三章</w:t>
-      </w:r>
-      <w:r>
-        <w:rPr>
-          <w:rFonts w:hint="eastAsia"/>
-          <w:shd w:val="clear" w:color="auto" w:fill="FFFFFF"/>
-        </w:rPr>
-        <w:t xml:space="preserve"> </w:t>
-      </w:r>
-      <w:r>
-        <w:rPr>
-          <w:rFonts w:hint="eastAsia"/>
-          <w:shd w:val="clear" w:color="auto" w:fill="FFFFFF"/>
-        </w:rPr>
-        <w:t>深度卷积网络模型</w:t>
-      </w:r>
-    </w:p>
-    <w:p>
-      <w:pPr>
-        <w:pStyle w:val="11"/>
-        <w:rPr>
-          <w:shd w:val="clear" w:color="auto" w:fill="FFFFFF"/>
-        </w:rPr>
-      </w:pPr>
-      <w:r>
-        <w:rPr>
-          <w:rFonts w:hint="eastAsia"/>
-          <w:shd w:val="clear" w:color="auto" w:fill="FFFFFF"/>
-        </w:rPr>
-        <w:t>第四章</w:t>
-      </w:r>
-      <w:r>
-        <w:rPr>
-          <w:rFonts w:hint="eastAsia"/>
-          <w:shd w:val="clear" w:color="auto" w:fill="FFFFFF"/>
-        </w:rPr>
-        <w:t xml:space="preserve"> </w:t>
-      </w:r>
-      <w:r>
-        <w:rPr>
-          <w:rFonts w:hint="eastAsia"/>
-          <w:shd w:val="clear" w:color="auto" w:fill="FFFFFF"/>
-        </w:rPr>
-        <w:t>实验结果及分析</w:t>
-      </w:r>
-    </w:p>
-    <w:p>
-      <w:pPr>
-        <w:rPr>
-          <w:shd w:val="clear" w:color="auto" w:fill="FFFFFF"/>
-        </w:rPr>
-      </w:pPr>
-      <w:r>
-        <w:rPr>
-          <w:shd w:val="clear" w:color="auto" w:fill="FFFFFF"/>
-        </w:rPr>
-        <w:tab/>
-      </w:r>
-    </w:p>
-    <w:p>
-      <w:pPr>
-        <w:pStyle w:val="ab"/>
-        <w:rPr>
-          <w:shd w:val="clear" w:color="auto" w:fill="FFFFFF"/>
-        </w:rPr>
-      </w:pPr>
-    </w:p>
-    <w:p>
-      <w:pPr>
-        <w:widowControl/>
-        <w:spacing w:line="240" w:lineRule="auto"/>
-        <w:jc w:val="left"/>
-        <w:rPr>
-          <w:rFonts w:eastAsia="黑体"/>
-          <w:sz w:val="36"/>
-          <w:shd w:val="clear" w:color="auto" w:fill="FFFFFF"/>
-        </w:rPr>
-      </w:pPr>
-      <w:r>
-        <w:rPr>
-          <w:shd w:val="clear" w:color="auto" w:fill="FFFFFF"/>
-        </w:rPr>
         <w:br w:type="page"/>
       </w:r>
     </w:p>
@@ -8503,8 +9052,8 @@
       </w:pPr>
     </w:p>
     <w:sectPr>
-      <w:headerReference w:type="default" r:id="rId82"/>
-      <w:footerReference w:type="default" r:id="rId83"/>
+      <w:headerReference w:type="default" r:id="rId90"/>
+      <w:footerReference w:type="default" r:id="rId91"/>
       <w:pgSz w:w="11906" w:h="16838"/>
       <w:pgMar w:top="1440" w:right="1800" w:bottom="1440" w:left="1800" w:header="851" w:footer="992" w:gutter="0"/>
       <w:pgNumType w:start="1"/>
@@ -8571,7 +9120,7 @@
             <w:noProof/>
             <w:lang w:val="zh-CN"/>
           </w:rPr>
-          <w:t>19</w:t>
+          <w:t>16</w:t>
         </w:r>
         <w:r>
           <w:fldChar w:fldCharType="end"/>
@@ -9612,8 +10161,9 @@
     <w:basedOn w:val="ab"/>
     <w:link w:val="12"/>
     <w:qFormat/>
-    <w:rsid w:val="003C1D80"/>
+    <w:rsid w:val="00C71ABD"/>
     <w:pPr>
+      <w:spacing w:beforeLines="50" w:before="50" w:afterLines="50" w:after="50"/>
       <w:outlineLvl w:val="1"/>
     </w:pPr>
     <w:rPr>
@@ -9636,7 +10186,7 @@
     <w:basedOn w:val="11"/>
     <w:link w:val="20"/>
     <w:qFormat/>
-    <w:rsid w:val="002E797B"/>
+    <w:rsid w:val="009B2B43"/>
     <w:pPr>
       <w:spacing w:line="480" w:lineRule="auto"/>
       <w:outlineLvl w:val="2"/>
@@ -9649,7 +10199,7 @@
     <w:name w:val="1章标题 字符"/>
     <w:basedOn w:val="ac"/>
     <w:link w:val="11"/>
-    <w:rsid w:val="003C1D80"/>
+    <w:rsid w:val="00C71ABD"/>
     <w:rPr>
       <w:rFonts w:ascii="Times New Roman" w:eastAsia="黑体" w:hAnsi="Times New Roman"/>
       <w:kern w:val="2"/>
@@ -9674,7 +10224,7 @@
     <w:name w:val="2节标题 字符"/>
     <w:basedOn w:val="12"/>
     <w:link w:val="2"/>
-    <w:rsid w:val="002E797B"/>
+    <w:rsid w:val="009B2B43"/>
     <w:rPr>
       <w:rFonts w:ascii="Times New Roman" w:eastAsia="黑体" w:hAnsi="Times New Roman"/>
       <w:kern w:val="2"/>
@@ -10140,7 +10690,7 @@
 </file>
 
 <file path=customXml/itemProps1.xml><?xml version="1.0" encoding="utf-8"?>
-<ds:datastoreItem xmlns:ds="http://schemas.openxmlformats.org/officeDocument/2006/customXml" ds:itemID="{DA638E1D-E0ED-497C-A606-9C2221589750}">
+<ds:datastoreItem xmlns:ds="http://schemas.openxmlformats.org/officeDocument/2006/customXml" ds:itemID="{486E1CCF-4E06-48C9-BE3C-257B17DB118C}">
   <ds:schemaRefs>
     <ds:schemaRef ds:uri="http://schemas.openxmlformats.org/officeDocument/2006/bibliography"/>
   </ds:schemaRefs>

--- a/毕业论文.docx
+++ b/毕业论文.docx
@@ -2923,16 +2923,8 @@
         <w:rPr>
           <w:rFonts w:hint="eastAsia"/>
         </w:rPr>
-        <w:t xml:space="preserve">Yann </w:t>
-      </w:r>
-      <w:proofErr w:type="spellStart"/>
-      <w:r>
-        <w:rPr>
-          <w:rFonts w:hint="eastAsia"/>
-        </w:rPr>
-        <w:t>LeCun</w:t>
-      </w:r>
-      <w:proofErr w:type="spellEnd"/>
+        <w:t>Yann LeCun</w:t>
+      </w:r>
       <w:r>
         <w:rPr>
           <w:rFonts w:hint="eastAsia"/>
@@ -3123,7 +3115,7 @@
           <v:shape id="_x0000_i1137" type="#_x0000_t75" style="width:166pt;height:44.5pt" o:ole="">
             <v:imagedata r:id="rId14" o:title=""/>
           </v:shape>
-          <o:OLEObject Type="Embed" ProgID="Equation.DSMT4" ShapeID="_x0000_i1137" DrawAspect="Content" ObjectID="_1556460807" r:id="rId15"/>
+          <o:OLEObject Type="Embed" ProgID="Equation.DSMT4" ShapeID="_x0000_i1137" DrawAspect="Content" ObjectID="_1556470106" r:id="rId15"/>
         </w:object>
       </w:r>
       <w:bookmarkEnd w:id="1"/>
@@ -3176,7 +3168,7 @@
           <v:shape id="_x0000_i1138" type="#_x0000_t75" style="width:23.5pt;height:25pt" o:ole="">
             <v:imagedata r:id="rId16" o:title=""/>
           </v:shape>
-          <o:OLEObject Type="Embed" ProgID="Equation.DSMT4" ShapeID="_x0000_i1138" DrawAspect="Content" ObjectID="_1556460808" r:id="rId17"/>
+          <o:OLEObject Type="Embed" ProgID="Equation.DSMT4" ShapeID="_x0000_i1138" DrawAspect="Content" ObjectID="_1556470107" r:id="rId17"/>
         </w:object>
       </w:r>
       <w:r>
@@ -3200,14 +3192,12 @@
         </w:rPr>
         <w:t>层网络第</w:t>
       </w:r>
-      <w:proofErr w:type="spellStart"/>
       <w:r>
         <w:rPr>
           <w:rFonts w:hint="eastAsia"/>
         </w:rPr>
         <w:t>i</w:t>
       </w:r>
-      <w:proofErr w:type="spellEnd"/>
       <w:r>
         <w:rPr>
           <w:rFonts w:hint="eastAsia"/>
@@ -3382,7 +3372,7 @@
           <v:shape id="_x0000_i1139" type="#_x0000_t75" style="width:100pt;height:19pt" o:ole="">
             <v:imagedata r:id="rId18" o:title=""/>
           </v:shape>
-          <o:OLEObject Type="Embed" ProgID="Equation.DSMT4" ShapeID="_x0000_i1139" DrawAspect="Content" ObjectID="_1556460809" r:id="rId19"/>
+          <o:OLEObject Type="Embed" ProgID="Equation.DSMT4" ShapeID="_x0000_i1139" DrawAspect="Content" ObjectID="_1556470108" r:id="rId19"/>
         </w:object>
       </w:r>
       <w:r>
@@ -3610,7 +3600,7 @@
           <v:shape id="_x0000_i1140" type="#_x0000_t75" style="width:74.5pt;height:33.5pt" o:ole="">
             <v:imagedata r:id="rId21" o:title=""/>
           </v:shape>
-          <o:OLEObject Type="Embed" ProgID="Equation.DSMT4" ShapeID="_x0000_i1140" DrawAspect="Content" ObjectID="_1556460810" r:id="rId22"/>
+          <o:OLEObject Type="Embed" ProgID="Equation.DSMT4" ShapeID="_x0000_i1140" DrawAspect="Content" ObjectID="_1556470109" r:id="rId22"/>
         </w:object>
       </w:r>
       <w:r>
@@ -3624,7 +3614,7 @@
           <v:shape id="_x0000_i1141" type="#_x0000_t75" style="width:9.5pt;height:14pt" o:ole="">
             <v:imagedata r:id="rId23" o:title=""/>
           </v:shape>
-          <o:OLEObject Type="Embed" ProgID="Equation.DSMT4" ShapeID="_x0000_i1141" DrawAspect="Content" ObjectID="_1556460811" r:id="rId24"/>
+          <o:OLEObject Type="Embed" ProgID="Equation.DSMT4" ShapeID="_x0000_i1141" DrawAspect="Content" ObjectID="_1556470110" r:id="rId24"/>
         </w:object>
       </w:r>
       <w:r>
@@ -3935,7 +3925,7 @@
           <v:shape id="_x0000_i1142" type="#_x0000_t75" style="width:102pt;height:39pt" o:ole="">
             <v:imagedata r:id="rId26" o:title=""/>
           </v:shape>
-          <o:OLEObject Type="Embed" ProgID="Equation.DSMT4" ShapeID="_x0000_i1142" DrawAspect="Content" ObjectID="_1556460812" r:id="rId27"/>
+          <o:OLEObject Type="Embed" ProgID="Equation.DSMT4" ShapeID="_x0000_i1142" DrawAspect="Content" ObjectID="_1556470111" r:id="rId27"/>
         </w:object>
       </w:r>
       <w:r>
@@ -4537,7 +4527,7 @@
           <v:shape id="_x0000_i1143" type="#_x0000_t75" style="width:146pt;height:24.5pt" o:ole="">
             <v:imagedata r:id="rId30" o:title=""/>
           </v:shape>
-          <o:OLEObject Type="Embed" ProgID="Equation.DSMT4" ShapeID="_x0000_i1143" DrawAspect="Content" ObjectID="_1556460813" r:id="rId31"/>
+          <o:OLEObject Type="Embed" ProgID="Equation.DSMT4" ShapeID="_x0000_i1143" DrawAspect="Content" ObjectID="_1556470112" r:id="rId31"/>
         </w:object>
       </w:r>
       <w:r>
@@ -4557,7 +4547,7 @@
           <v:shape id="_x0000_i1144" type="#_x0000_t75" style="width:237pt;height:23pt" o:ole="">
             <v:imagedata r:id="rId32" o:title=""/>
           </v:shape>
-          <o:OLEObject Type="Embed" ProgID="Equation.DSMT4" ShapeID="_x0000_i1144" DrawAspect="Content" ObjectID="_1556460814" r:id="rId33"/>
+          <o:OLEObject Type="Embed" ProgID="Equation.DSMT4" ShapeID="_x0000_i1144" DrawAspect="Content" ObjectID="_1556470113" r:id="rId33"/>
         </w:object>
       </w:r>
       <w:r>
@@ -4585,7 +4575,7 @@
           <v:shape id="_x0000_i1145" type="#_x0000_t75" style="width:143pt;height:24pt" o:ole="">
             <v:imagedata r:id="rId34" o:title=""/>
           </v:shape>
-          <o:OLEObject Type="Embed" ProgID="Equation.DSMT4" ShapeID="_x0000_i1145" DrawAspect="Content" ObjectID="_1556460815" r:id="rId35"/>
+          <o:OLEObject Type="Embed" ProgID="Equation.DSMT4" ShapeID="_x0000_i1145" DrawAspect="Content" ObjectID="_1556470114" r:id="rId35"/>
         </w:object>
       </w:r>
       <w:r>
@@ -4605,7 +4595,7 @@
           <v:shape id="_x0000_i1146" type="#_x0000_t75" style="width:222pt;height:20.5pt" o:ole="">
             <v:imagedata r:id="rId36" o:title=""/>
           </v:shape>
-          <o:OLEObject Type="Embed" ProgID="Equation.DSMT4" ShapeID="_x0000_i1146" DrawAspect="Content" ObjectID="_1556460816" r:id="rId37"/>
+          <o:OLEObject Type="Embed" ProgID="Equation.DSMT4" ShapeID="_x0000_i1146" DrawAspect="Content" ObjectID="_1556470115" r:id="rId37"/>
         </w:object>
       </w:r>
       <w:r>
@@ -4651,7 +4641,7 @@
           <v:shape id="_x0000_i1147" type="#_x0000_t75" style="width:66pt;height:75pt" o:ole="">
             <v:imagedata r:id="rId38" o:title=""/>
           </v:shape>
-          <o:OLEObject Type="Embed" ProgID="Equation.DSMT4" ShapeID="_x0000_i1147" DrawAspect="Content" ObjectID="_1556460817" r:id="rId39"/>
+          <o:OLEObject Type="Embed" ProgID="Equation.DSMT4" ShapeID="_x0000_i1147" DrawAspect="Content" ObjectID="_1556470116" r:id="rId39"/>
         </w:object>
       </w:r>
       <w:r>
@@ -4698,7 +4688,7 @@
           <v:shape id="_x0000_i1148" type="#_x0000_t75" style="width:118.5pt;height:23.5pt" o:ole="">
             <v:imagedata r:id="rId40" o:title=""/>
           </v:shape>
-          <o:OLEObject Type="Embed" ProgID="Equation.DSMT4" ShapeID="_x0000_i1148" DrawAspect="Content" ObjectID="_1556460818" r:id="rId41"/>
+          <o:OLEObject Type="Embed" ProgID="Equation.DSMT4" ShapeID="_x0000_i1148" DrawAspect="Content" ObjectID="_1556470117" r:id="rId41"/>
         </w:object>
       </w:r>
       <w:r>
@@ -4721,7 +4711,7 @@
           <v:shape id="_x0000_i1149" type="#_x0000_t75" style="width:124pt;height:23.5pt" o:ole="">
             <v:imagedata r:id="rId42" o:title=""/>
           </v:shape>
-          <o:OLEObject Type="Embed" ProgID="Equation.DSMT4" ShapeID="_x0000_i1149" DrawAspect="Content" ObjectID="_1556460819" r:id="rId43"/>
+          <o:OLEObject Type="Embed" ProgID="Equation.DSMT4" ShapeID="_x0000_i1149" DrawAspect="Content" ObjectID="_1556470118" r:id="rId43"/>
         </w:object>
       </w:r>
       <w:r>
@@ -4741,7 +4731,7 @@
           <v:shape id="_x0000_i1150" type="#_x0000_t75" style="width:124.5pt;height:24pt" o:ole="">
             <v:imagedata r:id="rId44" o:title=""/>
           </v:shape>
-          <o:OLEObject Type="Embed" ProgID="Equation.DSMT4" ShapeID="_x0000_i1150" DrawAspect="Content" ObjectID="_1556460820" r:id="rId45"/>
+          <o:OLEObject Type="Embed" ProgID="Equation.DSMT4" ShapeID="_x0000_i1150" DrawAspect="Content" ObjectID="_1556470119" r:id="rId45"/>
         </w:object>
       </w:r>
       <w:r>
@@ -4761,7 +4751,7 @@
           <v:shape id="_x0000_i1151" type="#_x0000_t75" style="width:127pt;height:24pt" o:ole="">
             <v:imagedata r:id="rId46" o:title=""/>
           </v:shape>
-          <o:OLEObject Type="Embed" ProgID="Equation.DSMT4" ShapeID="_x0000_i1151" DrawAspect="Content" ObjectID="_1556460821" r:id="rId47"/>
+          <o:OLEObject Type="Embed" ProgID="Equation.DSMT4" ShapeID="_x0000_i1151" DrawAspect="Content" ObjectID="_1556470120" r:id="rId47"/>
         </w:object>
       </w:r>
       <w:r>
@@ -4781,7 +4771,7 @@
           <v:shape id="_x0000_i1152" type="#_x0000_t75" style="width:51.5pt;height:90.5pt" o:ole="">
             <v:imagedata r:id="rId48" o:title=""/>
           </v:shape>
-          <o:OLEObject Type="Embed" ProgID="Equation.DSMT4" ShapeID="_x0000_i1152" DrawAspect="Content" ObjectID="_1556460822" r:id="rId49"/>
+          <o:OLEObject Type="Embed" ProgID="Equation.DSMT4" ShapeID="_x0000_i1152" DrawAspect="Content" ObjectID="_1556470121" r:id="rId49"/>
         </w:object>
       </w:r>
       <w:r>
@@ -4809,7 +4799,7 @@
           <v:shape id="_x0000_i1153" type="#_x0000_t75" style="width:62.5pt;height:18.5pt" o:ole="">
             <v:imagedata r:id="rId50" o:title=""/>
           </v:shape>
-          <o:OLEObject Type="Embed" ProgID="Equation.DSMT4" ShapeID="_x0000_i1153" DrawAspect="Content" ObjectID="_1556460823" r:id="rId51"/>
+          <o:OLEObject Type="Embed" ProgID="Equation.DSMT4" ShapeID="_x0000_i1153" DrawAspect="Content" ObjectID="_1556470122" r:id="rId51"/>
         </w:object>
       </w:r>
       <w:r>
@@ -4849,7 +4839,7 @@
           <v:shape id="_x0000_i1154" type="#_x0000_t75" style="width:170.5pt;height:94.5pt" o:ole="">
             <v:imagedata r:id="rId52" o:title=""/>
           </v:shape>
-          <o:OLEObject Type="Embed" ProgID="Equation.DSMT4" ShapeID="_x0000_i1154" DrawAspect="Content" ObjectID="_1556460824" r:id="rId53"/>
+          <o:OLEObject Type="Embed" ProgID="Equation.DSMT4" ShapeID="_x0000_i1154" DrawAspect="Content" ObjectID="_1556470123" r:id="rId53"/>
         </w:object>
       </w:r>
       <w:r>
@@ -4875,7 +4865,7 @@
           <v:shape id="_x0000_i1155" type="#_x0000_t75" style="width:177.5pt;height:93.5pt" o:ole="">
             <v:imagedata r:id="rId54" o:title=""/>
           </v:shape>
-          <o:OLEObject Type="Embed" ProgID="Equation.DSMT4" ShapeID="_x0000_i1155" DrawAspect="Content" ObjectID="_1556460825" r:id="rId55"/>
+          <o:OLEObject Type="Embed" ProgID="Equation.DSMT4" ShapeID="_x0000_i1155" DrawAspect="Content" ObjectID="_1556470124" r:id="rId55"/>
         </w:object>
       </w:r>
       <w:r>
@@ -4915,7 +4905,7 @@
           <v:shape id="_x0000_i1156" type="#_x0000_t75" style="width:100pt;height:23.5pt" o:ole="">
             <v:imagedata r:id="rId56" o:title=""/>
           </v:shape>
-          <o:OLEObject Type="Embed" ProgID="Equation.DSMT4" ShapeID="_x0000_i1156" DrawAspect="Content" ObjectID="_1556460826" r:id="rId57"/>
+          <o:OLEObject Type="Embed" ProgID="Equation.DSMT4" ShapeID="_x0000_i1156" DrawAspect="Content" ObjectID="_1556470125" r:id="rId57"/>
         </w:object>
       </w:r>
       <w:r>
@@ -5363,14 +5353,12 @@
         </w:rPr>
         <w:t>和微软的</w:t>
       </w:r>
-      <w:proofErr w:type="spellStart"/>
       <w:r>
         <w:rPr>
           <w:rFonts w:hint="eastAsia"/>
         </w:rPr>
         <w:t>ResNet</w:t>
       </w:r>
-      <w:proofErr w:type="spellEnd"/>
       <w:r>
         <w:rPr>
           <w:rFonts w:hint="eastAsia"/>
@@ -6161,7 +6149,7 @@
           <v:shape id="_x0000_i1157" type="#_x0000_t75" style="width:43pt;height:38.5pt" o:ole="">
             <v:imagedata r:id="rId64" o:title=""/>
           </v:shape>
-          <o:OLEObject Type="Embed" ProgID="Equation.DSMT4" ShapeID="_x0000_i1157" DrawAspect="Content" ObjectID="_1556460827" r:id="rId65"/>
+          <o:OLEObject Type="Embed" ProgID="Equation.DSMT4" ShapeID="_x0000_i1157" DrawAspect="Content" ObjectID="_1556470126" r:id="rId65"/>
         </w:object>
       </w:r>
       <w:r>
@@ -6198,7 +6186,7 @@
           <v:shape id="_x0000_i1158" type="#_x0000_t75" style="width:12pt;height:11pt" o:ole="">
             <v:imagedata r:id="rId66" o:title=""/>
           </v:shape>
-          <o:OLEObject Type="Embed" ProgID="Equation.DSMT4" ShapeID="_x0000_i1158" DrawAspect="Content" ObjectID="_1556460828" r:id="rId67"/>
+          <o:OLEObject Type="Embed" ProgID="Equation.DSMT4" ShapeID="_x0000_i1158" DrawAspect="Content" ObjectID="_1556470127" r:id="rId67"/>
         </w:object>
       </w:r>
       <w:r>
@@ -6213,14 +6201,12 @@
         </w:rPr>
         <w:t>，对于从</w:t>
       </w:r>
-      <w:proofErr w:type="spellStart"/>
       <w:r>
         <w:rPr>
           <w:rFonts w:hint="eastAsia"/>
         </w:rPr>
         <w:t>i</w:t>
       </w:r>
-      <w:proofErr w:type="spellEnd"/>
       <w:r>
         <w:rPr>
           <w:rFonts w:hint="eastAsia"/>
@@ -6247,7 +6233,7 @@
           <v:shape id="_x0000_i1159" type="#_x0000_t75" style="width:47pt;height:31pt" o:ole="">
             <v:imagedata r:id="rId68" o:title=""/>
           </v:shape>
-          <o:OLEObject Type="Embed" ProgID="Equation.DSMT4" ShapeID="_x0000_i1159" DrawAspect="Content" ObjectID="_1556460829" r:id="rId69"/>
+          <o:OLEObject Type="Embed" ProgID="Equation.DSMT4" ShapeID="_x0000_i1159" DrawAspect="Content" ObjectID="_1556470128" r:id="rId69"/>
         </w:object>
       </w:r>
       <w:r>
@@ -6268,14 +6254,12 @@
         </w:rPr>
         <w:t>为节点</w:t>
       </w:r>
-      <w:proofErr w:type="spellStart"/>
       <w:r>
         <w:rPr>
           <w:rFonts w:hint="eastAsia"/>
         </w:rPr>
         <w:t>i</w:t>
       </w:r>
-      <w:proofErr w:type="spellEnd"/>
       <w:r>
         <w:rPr>
           <w:rFonts w:hint="eastAsia"/>
@@ -6347,7 +6331,7 @@
           <v:shape id="_x0000_i1160" type="#_x0000_t75" style="width:12pt;height:11pt" o:ole="">
             <v:imagedata r:id="rId66" o:title=""/>
           </v:shape>
-          <o:OLEObject Type="Embed" ProgID="Equation.DSMT4" ShapeID="_x0000_i1160" DrawAspect="Content" ObjectID="_1556460830" r:id="rId70"/>
+          <o:OLEObject Type="Embed" ProgID="Equation.DSMT4" ShapeID="_x0000_i1160" DrawAspect="Content" ObjectID="_1556470129" r:id="rId70"/>
         </w:object>
       </w:r>
       <w:r>
@@ -6370,7 +6354,7 @@
           <v:shape id="_x0000_i1161" type="#_x0000_t75" style="width:117.5pt;height:34pt" o:ole="">
             <v:imagedata r:id="rId71" o:title=""/>
           </v:shape>
-          <o:OLEObject Type="Embed" ProgID="Equation.DSMT4" ShapeID="_x0000_i1161" DrawAspect="Content" ObjectID="_1556460831" r:id="rId72"/>
+          <o:OLEObject Type="Embed" ProgID="Equation.DSMT4" ShapeID="_x0000_i1161" DrawAspect="Content" ObjectID="_1556470130" r:id="rId72"/>
         </w:object>
       </w:r>
       <w:r>
@@ -6468,14 +6452,12 @@
         </w:rPr>
         <w:t>），对于第</w:t>
       </w:r>
-      <w:proofErr w:type="spellStart"/>
       <w:r>
         <w:rPr>
           <w:rFonts w:hint="eastAsia"/>
         </w:rPr>
         <w:t>i</w:t>
       </w:r>
-      <w:proofErr w:type="spellEnd"/>
       <w:r>
         <w:rPr>
           <w:rFonts w:hint="eastAsia"/>
@@ -6509,14 +6491,12 @@
         </w:rPr>
         <w:t>均会对第</w:t>
       </w:r>
-      <w:proofErr w:type="spellStart"/>
       <w:r>
         <w:rPr>
           <w:rFonts w:hint="eastAsia"/>
         </w:rPr>
         <w:t>i</w:t>
       </w:r>
-      <w:proofErr w:type="spellEnd"/>
       <w:r>
         <w:rPr>
           <w:rFonts w:hint="eastAsia"/>
@@ -6592,7 +6572,7 @@
           <v:shape id="_x0000_i1162" type="#_x0000_t75" style="width:140pt;height:41.5pt" o:ole="">
             <v:imagedata r:id="rId73" o:title=""/>
           </v:shape>
-          <o:OLEObject Type="Embed" ProgID="Equation.DSMT4" ShapeID="_x0000_i1162" DrawAspect="Content" ObjectID="_1556460832" r:id="rId74"/>
+          <o:OLEObject Type="Embed" ProgID="Equation.DSMT4" ShapeID="_x0000_i1162" DrawAspect="Content" ObjectID="_1556470131" r:id="rId74"/>
         </w:object>
       </w:r>
       <w:r>
@@ -6635,7 +6615,7 @@
           <v:shape id="_x0000_i1163" type="#_x0000_t75" style="width:19pt;height:31pt" o:ole="">
             <v:imagedata r:id="rId75" o:title=""/>
           </v:shape>
-          <o:OLEObject Type="Embed" ProgID="Equation.DSMT4" ShapeID="_x0000_i1163" DrawAspect="Content" ObjectID="_1556460833" r:id="rId76"/>
+          <o:OLEObject Type="Embed" ProgID="Equation.DSMT4" ShapeID="_x0000_i1163" DrawAspect="Content" ObjectID="_1556470132" r:id="rId76"/>
         </w:object>
       </w:r>
       <w:r>
@@ -6661,7 +6641,7 @@
           <v:shape id="_x0000_i1164" type="#_x0000_t75" style="width:140.5pt;height:39.5pt" o:ole="">
             <v:imagedata r:id="rId77" o:title=""/>
           </v:shape>
-          <o:OLEObject Type="Embed" ProgID="Equation.DSMT4" ShapeID="_x0000_i1164" DrawAspect="Content" ObjectID="_1556460834" r:id="rId78"/>
+          <o:OLEObject Type="Embed" ProgID="Equation.DSMT4" ShapeID="_x0000_i1164" DrawAspect="Content" ObjectID="_1556470133" r:id="rId78"/>
         </w:object>
       </w:r>
       <w:r>
@@ -6749,7 +6729,7 @@
           <v:shape id="_x0000_i1179" type="#_x0000_t75" style="width:66pt;height:34pt" o:ole="">
             <v:imagedata r:id="rId79" o:title=""/>
           </v:shape>
-          <o:OLEObject Type="Embed" ProgID="Equation.DSMT4" ShapeID="_x0000_i1179" DrawAspect="Content" ObjectID="_1556460835" r:id="rId80"/>
+          <o:OLEObject Type="Embed" ProgID="Equation.DSMT4" ShapeID="_x0000_i1179" DrawAspect="Content" ObjectID="_1556470134" r:id="rId80"/>
         </w:object>
       </w:r>
       <w:r>
@@ -6790,7 +6770,7 @@
           <v:shape id="_x0000_i1182" type="#_x0000_t75" style="width:107pt;height:34pt" o:ole="">
             <v:imagedata r:id="rId81" o:title=""/>
           </v:shape>
-          <o:OLEObject Type="Embed" ProgID="Equation.DSMT4" ShapeID="_x0000_i1182" DrawAspect="Content" ObjectID="_1556460836" r:id="rId82"/>
+          <o:OLEObject Type="Embed" ProgID="Equation.DSMT4" ShapeID="_x0000_i1182" DrawAspect="Content" ObjectID="_1556470135" r:id="rId82"/>
         </w:object>
       </w:r>
       <w:r>
@@ -6810,7 +6790,7 @@
           <v:shape id="_x0000_i1186" type="#_x0000_t75" style="width:71pt;height:37pt" o:ole="">
             <v:imagedata r:id="rId83" o:title=""/>
           </v:shape>
-          <o:OLEObject Type="Embed" ProgID="Equation.DSMT4" ShapeID="_x0000_i1186" DrawAspect="Content" ObjectID="_1556460837" r:id="rId84"/>
+          <o:OLEObject Type="Embed" ProgID="Equation.DSMT4" ShapeID="_x0000_i1186" DrawAspect="Content" ObjectID="_1556470136" r:id="rId84"/>
         </w:object>
       </w:r>
       <w:r>
@@ -6833,19 +6813,27 @@
           <v:shape id="_x0000_i1190" type="#_x0000_t75" style="width:120pt;height:22pt" o:ole="">
             <v:imagedata r:id="rId85" o:title=""/>
           </v:shape>
-          <o:OLEObject Type="Embed" ProgID="Equation.DSMT4" ShapeID="_x0000_i1190" DrawAspect="Content" ObjectID="_1556460838" r:id="rId86"/>
+          <o:OLEObject Type="Embed" ProgID="Equation.DSMT4" ShapeID="_x0000_i1190" DrawAspect="Content" ObjectID="_1556470137" r:id="rId86"/>
         </w:object>
       </w:r>
       <w:r>
         <w:t xml:space="preserve"> </w:t>
       </w:r>
       <w:r>
-        <w:t xml:space="preserve">        </w:t>
-      </w:r>
-      <w:bookmarkStart w:id="2" w:name="_GoBack"/>
-      <w:bookmarkEnd w:id="2"/>
-      <w:r>
-        <w:t xml:space="preserve">             (1-25) </w:t>
+        <w:t xml:space="preserve">                     (1-25) </w:t>
+      </w:r>
+    </w:p>
+    <w:p>
+      <w:pPr>
+        <w:rPr>
+          <w:rFonts w:hint="eastAsia"/>
+        </w:rPr>
+      </w:pPr>
+      <w:r>
+        <w:rPr>
+          <w:rFonts w:hint="eastAsia"/>
+        </w:rPr>
+        <w:t>批量归一化操作可以解决一些训练时收敛速度很慢、梯度爆炸无法继续训练的情况。对于一般的神经网络，批量归一化仍然能够加快训练速度、提高训练精度。</w:t>
       </w:r>
     </w:p>
     <w:p>
@@ -6893,32 +6881,32 @@
         <w:rPr>
           <w:rFonts w:hint="eastAsia"/>
         </w:rPr>
-        <w:t>本文的章节安排如下</w:t>
-      </w:r>
-    </w:p>
-    <w:p>
-      <w:r>
-        <w:rPr>
-          <w:rFonts w:hint="eastAsia"/>
-        </w:rPr>
-        <w:t>本文的章节安排如下</w:t>
-      </w:r>
-    </w:p>
-    <w:p>
-      <w:pPr>
-        <w:rPr>
-          <w:rFonts w:hint="eastAsia"/>
-        </w:rPr>
-      </w:pPr>
-      <w:r>
-        <w:rPr>
-          <w:rFonts w:hint="eastAsia"/>
-        </w:rPr>
         <w:lastRenderedPageBreak/>
         <w:t>本文的章节安排如下</w:t>
       </w:r>
     </w:p>
     <w:p>
+      <w:r>
+        <w:rPr>
+          <w:rFonts w:hint="eastAsia"/>
+        </w:rPr>
+        <w:t>本文的章节安排如下</w:t>
+      </w:r>
+    </w:p>
+    <w:p>
+      <w:pPr>
+        <w:rPr>
+          <w:rFonts w:hint="eastAsia"/>
+        </w:rPr>
+      </w:pPr>
+      <w:r>
+        <w:rPr>
+          <w:rFonts w:hint="eastAsia"/>
+        </w:rPr>
+        <w:t>本文的章节安排如下</w:t>
+      </w:r>
+    </w:p>
+    <w:p>
       <w:pPr>
         <w:pStyle w:val="11"/>
         <w:spacing w:before="156" w:after="156" w:line="480" w:lineRule="auto"/>
@@ -6977,10 +6965,121 @@
         <w:rPr>
           <w:rFonts w:hint="eastAsia"/>
         </w:rPr>
-        <w:t>问题。不同于以往的图像去噪方法，我们使用前馈式卷积神经网络（</w:t>
-      </w:r>
-      <w:r>
-        <w:t>convolutional neural networks</w:t>
+        <w:t>问题。</w:t>
+      </w:r>
+      <w:r>
+        <w:rPr>
+          <w:rFonts w:hint="eastAsia"/>
+        </w:rPr>
+        <w:t>与以往的去噪方法不同</w:t>
+      </w:r>
+      <w:r>
+        <w:rPr>
+          <w:rFonts w:hint="eastAsia"/>
+        </w:rPr>
+        <w:t>,</w:t>
+      </w:r>
+      <w:r>
+        <w:rPr>
+          <w:rFonts w:hint="eastAsia"/>
+        </w:rPr>
+        <w:t>本文并不是首先去判别噪声模型</w:t>
+      </w:r>
+      <w:r>
+        <w:rPr>
+          <w:rFonts w:hint="eastAsia"/>
+        </w:rPr>
+        <w:t>,</w:t>
+      </w:r>
+      <w:r>
+        <w:rPr>
+          <w:rFonts w:hint="eastAsia"/>
+        </w:rPr>
+        <w:t>而是使用前馈式卷积神经网络</w:t>
+      </w:r>
+      <w:r>
+        <w:rPr>
+          <w:rFonts w:hint="eastAsia"/>
+        </w:rPr>
+        <w:t>(convolutional neural networks, CNN)</w:t>
+      </w:r>
+      <w:r>
+        <w:rPr>
+          <w:rFonts w:hint="eastAsia"/>
+        </w:rPr>
+        <w:t>区分将噪声信息与图像原始信息分离</w:t>
+      </w:r>
+      <w:r>
+        <w:rPr>
+          <w:rFonts w:hint="eastAsia"/>
+        </w:rPr>
+        <w:t>。相对于传统方法，使用</w:t>
+      </w:r>
+      <w:r>
+        <w:rPr>
+          <w:rFonts w:hint="eastAsia"/>
+        </w:rPr>
+        <w:t>CNN</w:t>
+      </w:r>
+      <w:r>
+        <w:rPr>
+          <w:rFonts w:hint="eastAsia"/>
+        </w:rPr>
+        <w:t>有以下三个优点：</w:t>
+      </w:r>
+      <w:r>
+        <w:rPr>
+          <w:rFonts w:hint="eastAsia"/>
+        </w:rPr>
+        <w:t>首先，</w:t>
+      </w:r>
+      <w:r>
+        <w:rPr>
+          <w:rFonts w:hint="eastAsia"/>
+        </w:rPr>
+        <w:t>CNN</w:t>
+      </w:r>
+      <w:r>
+        <w:rPr>
+          <w:rFonts w:hint="eastAsia"/>
+        </w:rPr>
+        <w:t>的深层网络结构</w:t>
+      </w:r>
+      <w:r>
+        <w:rPr>
+          <w:rFonts w:hint="eastAsia"/>
+        </w:rPr>
+        <w:t>可以提高</w:t>
+      </w:r>
+      <w:r>
+        <w:rPr>
+          <w:rFonts w:hint="eastAsia"/>
+        </w:rPr>
+        <w:t>发掘图像的特征信息</w:t>
+      </w:r>
+      <w:r>
+        <w:rPr>
+          <w:rFonts w:hint="eastAsia"/>
+        </w:rPr>
+        <w:t>的能力而且</w:t>
+      </w:r>
+      <w:r>
+        <w:rPr>
+          <w:rFonts w:hint="eastAsia"/>
+        </w:rPr>
+        <w:t>拥有较高的灵活度</w:t>
+      </w:r>
+      <w:r>
+        <w:rPr>
+          <w:rFonts w:hint="eastAsia"/>
+        </w:rPr>
+        <w:t>。</w:t>
+      </w:r>
+      <w:r>
+        <w:rPr>
+          <w:rFonts w:hint="eastAsia"/>
+        </w:rPr>
+        <w:t>其次</w:t>
       </w:r>
       <w:r>
         <w:rPr>
@@ -6992,13 +7091,7 @@
         <w:rPr>
           <w:rFonts w:hint="eastAsia"/>
         </w:rPr>
-        <w:t xml:space="preserve"> CNN</w:t>
-      </w:r>
-      <w:r>
-        <w:rPr>
-          <w:rFonts w:hint="eastAsia"/>
-        </w:rPr>
-        <w:t>）将噪声与原始信息分离，而不是首先去判别噪声模型。相对于传统方法，使用</w:t>
+        <w:t>对于</w:t>
       </w:r>
       <w:r>
         <w:rPr>
@@ -7010,49 +7103,40 @@
         <w:rPr>
           <w:rFonts w:hint="eastAsia"/>
         </w:rPr>
-        <w:t>有以下三个优点：</w:t>
-      </w:r>
-      <w:r>
-        <w:rPr>
-          <w:rFonts w:hint="eastAsia"/>
-        </w:rPr>
-        <w:t>首先，</w:t>
-      </w:r>
-      <w:r>
-        <w:rPr>
-          <w:rFonts w:hint="eastAsia"/>
-        </w:rPr>
-        <w:t>CNN</w:t>
-      </w:r>
-      <w:r>
-        <w:rPr>
-          <w:rFonts w:hint="eastAsia"/>
-        </w:rPr>
-        <w:t>的深层网络结构</w:t>
-      </w:r>
-      <w:r>
-        <w:rPr>
-          <w:rFonts w:hint="eastAsia"/>
-        </w:rPr>
-        <w:t>可以提高</w:t>
-      </w:r>
-      <w:r>
-        <w:rPr>
-          <w:rFonts w:hint="eastAsia"/>
-        </w:rPr>
-        <w:t>发掘图像的特征信息</w:t>
-      </w:r>
-      <w:r>
-        <w:rPr>
-          <w:rFonts w:hint="eastAsia"/>
-        </w:rPr>
-        <w:t>的能力而且</w:t>
-      </w:r>
-      <w:r>
-        <w:rPr>
-          <w:rFonts w:hint="eastAsia"/>
-        </w:rPr>
-        <w:t>拥有较高的灵活度</w:t>
+        <w:t>的训练，目前已经出现了很多可以提升其训练效果以及加快训练速度的方法</w:t>
+      </w:r>
+      <w:r>
+        <w:rPr>
+          <w:rFonts w:hint="eastAsia"/>
+        </w:rPr>
+        <w:t>，比如归一化、线性滤波器（</w:t>
+      </w:r>
+      <w:r>
+        <w:t>Rectifier Linear Unit</w:t>
+      </w:r>
+      <w:r>
+        <w:rPr>
+          <w:rFonts w:hint="eastAsia"/>
+        </w:rPr>
+        <w:t>，</w:t>
+      </w:r>
+      <w:r>
+        <w:rPr>
+          <w:rFonts w:hint="eastAsia"/>
+        </w:rPr>
+        <w:t>ReLU</w:t>
+      </w:r>
+      <w:r>
+        <w:rPr>
+          <w:rFonts w:hint="eastAsia"/>
+        </w:rPr>
+        <w:t>）</w:t>
+      </w:r>
+      <w:r>
+        <w:rPr>
+          <w:rFonts w:hint="eastAsia"/>
+        </w:rPr>
+        <w:t>，这些方法均可在一定程度上提高网络的去噪性能</w:t>
       </w:r>
       <w:r>
         <w:rPr>
@@ -7064,64 +7148,25 @@
         <w:rPr>
           <w:rFonts w:hint="eastAsia"/>
         </w:rPr>
-        <w:t>其次</w:t>
-      </w:r>
-      <w:r>
-        <w:rPr>
-          <w:rFonts w:hint="eastAsia"/>
-        </w:rPr>
-        <w:t>，</w:t>
-      </w:r>
-      <w:r>
-        <w:rPr>
-          <w:rFonts w:hint="eastAsia"/>
-        </w:rPr>
-        <w:t>对于</w:t>
-      </w:r>
-      <w:r>
-        <w:rPr>
-          <w:rFonts w:hint="eastAsia"/>
-        </w:rPr>
-        <w:t>CNN</w:t>
-      </w:r>
-      <w:r>
-        <w:rPr>
-          <w:rFonts w:hint="eastAsia"/>
-        </w:rPr>
-        <w:t>的训练，目前已经出现了很多可以提升其训练效果以及加快训练速度的方法</w:t>
-      </w:r>
-      <w:r>
-        <w:rPr>
-          <w:rFonts w:hint="eastAsia"/>
-        </w:rPr>
-        <w:t>，比如归一化、线性滤波器（</w:t>
-      </w:r>
-      <w:r>
-        <w:t>Rectifier Linear Unit</w:t>
-      </w:r>
-      <w:r>
-        <w:rPr>
-          <w:rFonts w:hint="eastAsia"/>
-        </w:rPr>
-        <w:t>，</w:t>
-      </w:r>
-      <w:r>
-        <w:rPr>
-          <w:rFonts w:hint="eastAsia"/>
-        </w:rPr>
-        <w:t>ReLU</w:t>
-      </w:r>
-      <w:r>
-        <w:rPr>
-          <w:rFonts w:hint="eastAsia"/>
-        </w:rPr>
-        <w:t>）</w:t>
-      </w:r>
-      <w:r>
-        <w:rPr>
-          <w:rFonts w:hint="eastAsia"/>
-        </w:rPr>
-        <w:t>，这些方法均可在一定程度上提高网络的去噪性能</w:t>
+        <w:t>最后，深度卷积神经网络中包含大量的</w:t>
+      </w:r>
+      <w:r>
+        <w:rPr>
+          <w:rFonts w:hint="eastAsia"/>
+        </w:rPr>
+        <w:t>可并行运算，非常适合利用</w:t>
+      </w:r>
+      <w:r>
+        <w:rPr>
+          <w:rFonts w:hint="eastAsia"/>
+        </w:rPr>
+        <w:t>GPU</w:t>
+      </w:r>
+      <w:r>
+        <w:rPr>
+          <w:rFonts w:hint="eastAsia"/>
+        </w:rPr>
+        <w:t>来提高运算性能</w:t>
       </w:r>
       <w:r>
         <w:rPr>
@@ -7129,17 +7174,177 @@
         </w:rPr>
         <w:t>。</w:t>
       </w:r>
-      <w:r>
-        <w:rPr>
-          <w:rFonts w:hint="eastAsia"/>
-        </w:rPr>
-        <w:t>最后，深度卷积神经网络中包含大量的</w:t>
-      </w:r>
-      <w:r>
-        <w:rPr>
-          <w:rFonts w:hint="eastAsia"/>
-        </w:rPr>
-        <w:t>可并行运算，非常适合利用</w:t>
+    </w:p>
+    <w:p>
+      <w:r>
+        <w:tab/>
+      </w:r>
+      <w:r>
+        <w:rPr>
+          <w:rFonts w:hint="eastAsia"/>
+        </w:rPr>
+        <w:t>本文所使用的方法与以往的神经网络略有不同。对于输入的包含噪声的图像</w:t>
+      </w:r>
+      <w:r>
+        <w:rPr>
+          <w:rFonts w:hint="eastAsia"/>
+        </w:rPr>
+        <w:t>Y</w:t>
+      </w:r>
+      <w:r>
+        <w:rPr>
+          <w:rFonts w:hint="eastAsia"/>
+        </w:rPr>
+        <w:t>，我们并不去预测干净的图像</w:t>
+      </w:r>
+      <w:r>
+        <w:rPr>
+          <w:rFonts w:hint="eastAsia"/>
+        </w:rPr>
+        <w:t>X</w:t>
+      </w:r>
+      <w:r>
+        <w:rPr>
+          <w:rFonts w:hint="eastAsia"/>
+        </w:rPr>
+        <w:t>，而是去预测隐藏的噪声</w:t>
+      </w:r>
+      <w:r>
+        <w:rPr>
+          <w:rFonts w:hint="eastAsia"/>
+        </w:rPr>
+        <w:t>N</w:t>
+      </w:r>
+      <w:r>
+        <w:rPr>
+          <w:rFonts w:hint="eastAsia"/>
+        </w:rPr>
+        <w:t>。我们使用原始图像与包含噪声的图像的差异去训练该神经网络，以加快训练速度以及最终去噪效果。</w:t>
+      </w:r>
+      <w:r>
+        <w:rPr>
+          <w:rFonts w:hint="eastAsia"/>
+        </w:rPr>
+        <w:t>不同于典型的卷积网络模型，我们针对图像去噪设计使用了自己的神经网络。对于输入任意尺寸的图像，该神经网络将输出相同尺寸的噪声，该噪声为图像中所包含的噪声。由式</w:t>
+      </w:r>
+      <w:r>
+        <w:rPr>
+          <w:rFonts w:hint="eastAsia"/>
+        </w:rPr>
+        <w:t>(</w:t>
+      </w:r>
+      <w:r>
+        <w:t>1-2</w:t>
+      </w:r>
+      <w:r>
+        <w:rPr>
+          <w:rFonts w:hint="eastAsia"/>
+        </w:rPr>
+        <w:t>)</w:t>
+      </w:r>
+      <w:r>
+        <w:rPr>
+          <w:rFonts w:hint="eastAsia"/>
+        </w:rPr>
+        <w:t>我们即可</w:t>
+      </w:r>
+      <w:r>
+        <w:rPr>
+          <w:rFonts w:hint="eastAsia"/>
+        </w:rPr>
+        <w:t>预测</w:t>
+      </w:r>
+      <w:r>
+        <w:rPr>
+          <w:rFonts w:hint="eastAsia"/>
+        </w:rPr>
+        <w:t>不包含噪声的原始</w:t>
+      </w:r>
+      <w:r>
+        <w:rPr>
+          <w:rFonts w:hint="eastAsia"/>
+        </w:rPr>
+        <w:t>图像</w:t>
+      </w:r>
+      <w:r>
+        <w:rPr>
+          <w:rFonts w:hint="eastAsia"/>
+        </w:rPr>
+        <w:t>信息。</w:t>
+      </w:r>
+    </w:p>
+    <w:p>
+      <w:r>
+        <w:tab/>
+      </w:r>
+      <w:r>
+        <w:rPr>
+          <w:rFonts w:hint="eastAsia"/>
+        </w:rPr>
+        <w:t>我们首先针对特定噪声去训练该神经网络，对比当前较为优秀的去噪算法如</w:t>
+      </w:r>
+      <w:r>
+        <w:rPr>
+          <w:rFonts w:hint="eastAsia"/>
+        </w:rPr>
+        <w:t>1.4</w:t>
+      </w:r>
+      <w:r>
+        <w:rPr>
+          <w:rFonts w:hint="eastAsia"/>
+        </w:rPr>
+        <w:t>章节中所述</w:t>
+      </w:r>
+      <w:r>
+        <w:rPr>
+          <w:rFonts w:hint="eastAsia"/>
+        </w:rPr>
+        <w:t>BM</w:t>
+      </w:r>
+      <w:r>
+        <w:t>3</w:t>
+      </w:r>
+      <w:r>
+        <w:rPr>
+          <w:rFonts w:hint="eastAsia"/>
+        </w:rPr>
+        <w:t>D</w:t>
+      </w:r>
+      <w:r>
+        <w:rPr>
+          <w:rFonts w:hint="eastAsia"/>
+        </w:rPr>
+        <w:t>、</w:t>
+      </w:r>
+      <w:r>
+        <w:rPr>
+          <w:rFonts w:hint="eastAsia"/>
+        </w:rPr>
+        <w:t>LSSC</w:t>
+      </w:r>
+      <w:r>
+        <w:rPr>
+          <w:rFonts w:hint="eastAsia"/>
+        </w:rPr>
+        <w:t>以及</w:t>
+      </w:r>
+      <w:r>
+        <w:rPr>
+          <w:rFonts w:hint="eastAsia"/>
+        </w:rPr>
+        <w:t>TNRD</w:t>
+      </w:r>
+      <w:r>
+        <w:rPr>
+          <w:rFonts w:hint="eastAsia"/>
+        </w:rPr>
+        <w:t>算法，我们能获得效果相当甚至更优的去噪效果，</w:t>
+      </w:r>
+      <w:r>
+        <w:rPr>
+          <w:rFonts w:hint="eastAsia"/>
+        </w:rPr>
+        <w:t>借助当前强大的</w:t>
       </w:r>
       <w:r>
         <w:rPr>
@@ -7151,191 +7356,13 @@
         <w:rPr>
           <w:rFonts w:hint="eastAsia"/>
         </w:rPr>
-        <w:t>来提高运算性能</w:t>
-      </w:r>
-      <w:r>
-        <w:rPr>
-          <w:rFonts w:hint="eastAsia"/>
-        </w:rPr>
-        <w:t>。</w:t>
-      </w:r>
-    </w:p>
-    <w:p>
-      <w:r>
-        <w:tab/>
-      </w:r>
-      <w:r>
-        <w:rPr>
-          <w:rFonts w:hint="eastAsia"/>
-        </w:rPr>
-        <w:t>本文所使用的方法与以往的神经网络略有不同。对于输入的包含噪声的图像</w:t>
-      </w:r>
-      <w:r>
-        <w:rPr>
-          <w:rFonts w:hint="eastAsia"/>
-        </w:rPr>
-        <w:t>Y</w:t>
-      </w:r>
-      <w:r>
-        <w:rPr>
-          <w:rFonts w:hint="eastAsia"/>
-        </w:rPr>
-        <w:t>，我们并不去预测干净的图像</w:t>
-      </w:r>
-      <w:r>
-        <w:rPr>
-          <w:rFonts w:hint="eastAsia"/>
-        </w:rPr>
-        <w:t>X</w:t>
-      </w:r>
-      <w:r>
-        <w:rPr>
-          <w:rFonts w:hint="eastAsia"/>
-        </w:rPr>
-        <w:t>，而是去预测隐藏的噪声</w:t>
-      </w:r>
-      <w:r>
-        <w:rPr>
-          <w:rFonts w:hint="eastAsia"/>
-        </w:rPr>
-        <w:t>N</w:t>
-      </w:r>
-      <w:r>
-        <w:rPr>
-          <w:rFonts w:hint="eastAsia"/>
-        </w:rPr>
-        <w:t>。我们使用原始图像与包含噪声的图像的差异去训练该神经网络，以加快训练速度以及最终去噪效果。</w:t>
-      </w:r>
-      <w:r>
-        <w:rPr>
-          <w:rFonts w:hint="eastAsia"/>
-        </w:rPr>
-        <w:t>不同于典型的卷积网络模型，我们针对图像去噪设计使用了自己的神经网络。对于输入任意尺寸的图像，该神经网络将输出相同尺寸的噪声，该噪声为图像中所包含的噪声。由式</w:t>
-      </w:r>
-      <w:r>
-        <w:rPr>
-          <w:rFonts w:hint="eastAsia"/>
-        </w:rPr>
-        <w:t>(</w:t>
-      </w:r>
-      <w:r>
-        <w:t>1-2</w:t>
-      </w:r>
-      <w:r>
-        <w:rPr>
-          <w:rFonts w:hint="eastAsia"/>
-        </w:rPr>
-        <w:t>)</w:t>
-      </w:r>
-      <w:r>
-        <w:rPr>
-          <w:rFonts w:hint="eastAsia"/>
-        </w:rPr>
-        <w:t>我们即可</w:t>
-      </w:r>
-      <w:r>
-        <w:rPr>
-          <w:rFonts w:hint="eastAsia"/>
-        </w:rPr>
-        <w:t>预测</w:t>
-      </w:r>
-      <w:r>
-        <w:rPr>
-          <w:rFonts w:hint="eastAsia"/>
-        </w:rPr>
-        <w:t>不包含噪声的原始</w:t>
-      </w:r>
-      <w:r>
-        <w:rPr>
-          <w:rFonts w:hint="eastAsia"/>
-        </w:rPr>
-        <w:t>图像</w:t>
-      </w:r>
-      <w:r>
-        <w:rPr>
-          <w:rFonts w:hint="eastAsia"/>
-        </w:rPr>
-        <w:t>信息。</w:t>
-      </w:r>
-    </w:p>
-    <w:p>
-      <w:r>
-        <w:tab/>
-      </w:r>
-      <w:r>
-        <w:rPr>
-          <w:rFonts w:hint="eastAsia"/>
-        </w:rPr>
-        <w:t>我们首先针对特定噪声去训练该神经网络，对比当前较为优秀的去噪算法如</w:t>
-      </w:r>
-      <w:r>
-        <w:rPr>
-          <w:rFonts w:hint="eastAsia"/>
-        </w:rPr>
-        <w:t>1.4</w:t>
-      </w:r>
-      <w:r>
-        <w:rPr>
-          <w:rFonts w:hint="eastAsia"/>
-        </w:rPr>
-        <w:t>章节中所述</w:t>
-      </w:r>
-      <w:r>
-        <w:rPr>
-          <w:rFonts w:hint="eastAsia"/>
-        </w:rPr>
-        <w:t>BM</w:t>
-      </w:r>
-      <w:r>
-        <w:t>3</w:t>
-      </w:r>
-      <w:r>
-        <w:rPr>
-          <w:rFonts w:hint="eastAsia"/>
-        </w:rPr>
-        <w:t>D</w:t>
-      </w:r>
-      <w:r>
-        <w:rPr>
-          <w:rFonts w:hint="eastAsia"/>
-        </w:rPr>
-        <w:t>、</w:t>
-      </w:r>
-      <w:r>
-        <w:rPr>
-          <w:rFonts w:hint="eastAsia"/>
-        </w:rPr>
-        <w:t>LSSC</w:t>
-      </w:r>
-      <w:r>
-        <w:rPr>
-          <w:rFonts w:hint="eastAsia"/>
-        </w:rPr>
-        <w:t>以及</w:t>
-      </w:r>
-      <w:r>
-        <w:rPr>
-          <w:rFonts w:hint="eastAsia"/>
-        </w:rPr>
-        <w:t>TNRD</w:t>
-      </w:r>
-      <w:r>
-        <w:rPr>
-          <w:rFonts w:hint="eastAsia"/>
-        </w:rPr>
-        <w:t>算法，我们能获得效果相当甚至更优的去噪效果，得益于强大的</w:t>
-      </w:r>
-      <w:r>
-        <w:rPr>
-          <w:rFonts w:hint="eastAsia"/>
-        </w:rPr>
-        <w:t>GPU</w:t>
-      </w:r>
-      <w:r>
-        <w:rPr>
-          <w:rFonts w:hint="eastAsia"/>
-        </w:rPr>
-        <w:t>并行计算加速，使用</w:t>
+        <w:t>并行加速</w:t>
+      </w:r>
+      <w:r>
+        <w:rPr>
+          <w:rFonts w:hint="eastAsia"/>
+        </w:rPr>
+        <w:t>，使用</w:t>
       </w:r>
       <w:r>
         <w:rPr>
@@ -7413,6 +7440,7 @@
         <w:rPr>
           <w:shd w:val="clear" w:color="auto" w:fill="FFFFFF"/>
         </w:rPr>
+        <w:lastRenderedPageBreak/>
         <w:tab/>
       </w:r>
       <w:r>
@@ -7441,15 +7469,7 @@
           <w:rFonts w:hint="eastAsia"/>
           <w:shd w:val="clear" w:color="auto" w:fill="FFFFFF"/>
         </w:rPr>
-        <w:t>训练一个神经网络来达到我们预期的效果需要两</w:t>
-      </w:r>
-      <w:r>
-        <w:rPr>
-          <w:rFonts w:hint="eastAsia"/>
-          <w:shd w:val="clear" w:color="auto" w:fill="FFFFFF"/>
-        </w:rPr>
-        <w:lastRenderedPageBreak/>
-        <w:t>个步骤：</w:t>
+        <w:t>训练一个神经网络来达到我们预期的效果需要两个步骤：</w:t>
       </w:r>
     </w:p>
     <w:p>
@@ -7623,14 +7643,12 @@
         </w:rPr>
         <w:t>在本项目开题之处，为了深入理解深度卷积网络，我们做了以下工作：分别使用</w:t>
       </w:r>
-      <w:proofErr w:type="spellStart"/>
       <w:r>
         <w:rPr>
           <w:rFonts w:hint="eastAsia"/>
         </w:rPr>
         <w:t>caffe</w:t>
       </w:r>
-      <w:proofErr w:type="spellEnd"/>
       <w:r>
         <w:rPr>
           <w:rFonts w:hint="eastAsia"/>
@@ -7661,14 +7679,12 @@
         </w:rPr>
         <w:t>年末推出的</w:t>
       </w:r>
-      <w:proofErr w:type="spellStart"/>
       <w:r>
         <w:rPr>
           <w:rFonts w:hint="eastAsia"/>
         </w:rPr>
         <w:t>Tensorflow</w:t>
       </w:r>
-      <w:proofErr w:type="spellEnd"/>
       <w:r>
         <w:rPr>
           <w:rFonts w:hint="eastAsia"/>
@@ -7947,7 +7963,7 @@
           <v:shape id="_x0000_i1173" type="#_x0000_t75" style="width:118pt;height:20pt" o:ole="">
             <v:imagedata r:id="rId88" o:title=""/>
           </v:shape>
-          <o:OLEObject Type="Embed" ProgID="Equation.DSMT4" ShapeID="_x0000_i1173" DrawAspect="Content" ObjectID="_1556460839" r:id="rId89"/>
+          <o:OLEObject Type="Embed" ProgID="Equation.DSMT4" ShapeID="_x0000_i1173" DrawAspect="Content" ObjectID="_1556470138" r:id="rId89"/>
         </w:object>
       </w:r>
       <w:r>
@@ -7969,14 +7985,12 @@
         </w:rPr>
         <w:t>使用最速下降法，并使用</w:t>
       </w:r>
-      <w:proofErr w:type="spellStart"/>
       <w:r>
         <w:rPr>
           <w:rFonts w:hint="eastAsia"/>
         </w:rPr>
         <w:t>adam</w:t>
       </w:r>
-      <w:proofErr w:type="spellEnd"/>
       <w:r>
         <w:rPr>
           <w:rFonts w:hint="eastAsia"/>
@@ -8005,16 +8019,37 @@
         <w:rPr>
           <w:rFonts w:hint="eastAsia"/>
         </w:rPr>
-        <w:t>第一层卷积层：在这一次卷积网络中使用</w:t>
-      </w:r>
-      <w:r>
+        <w:t>第一层卷积层</w:t>
+      </w:r>
+      <w:r>
+        <w:rPr>
+          <w:rFonts w:hint="eastAsia"/>
+        </w:rPr>
+        <w:t>:</w:t>
+      </w:r>
+      <w:r>
+        <w:rPr>
+          <w:rFonts w:hint="eastAsia"/>
+        </w:rPr>
+        <w:t>在这一次卷积网络中使用</w:t>
+      </w:r>
+      <w:r>
+        <w:rPr>
+          <w:rFonts w:hint="eastAsia"/>
+        </w:rPr>
         <w:t>VALID</w:t>
       </w:r>
       <w:r>
         <w:rPr>
           <w:rFonts w:hint="eastAsia"/>
         </w:rPr>
-        <w:t>填充类型，</w:t>
+        <w:t>填充类型</w:t>
+      </w:r>
+      <w:r>
+        <w:rPr>
+          <w:rFonts w:hint="eastAsia"/>
+        </w:rPr>
+        <w:t>，</w:t>
       </w:r>
       <w:r>
         <w:rPr>
@@ -8032,58 +8067,37 @@
         <w:rPr>
           <w:rFonts w:hint="eastAsia"/>
         </w:rPr>
-        <w:t>[</w:t>
-      </w:r>
-      <w:r>
-        <w:t>1,1</w:t>
-      </w:r>
-      <w:r>
-        <w:rPr>
-          <w:rFonts w:hint="eastAsia"/>
-        </w:rPr>
-        <w:t>]</w:t>
-      </w:r>
-      <w:r>
-        <w:rPr>
-          <w:rFonts w:hint="eastAsia"/>
-        </w:rPr>
-        <w:t>，设置权重的张量形状为</w:t>
-      </w:r>
-      <w:r>
-        <w:rPr>
-          <w:rFonts w:hint="eastAsia"/>
-        </w:rPr>
-        <w:t>[</w:t>
-      </w:r>
-      <w:r>
-        <w:t>5, 5, 1, 20</w:t>
-      </w:r>
-      <w:r>
-        <w:rPr>
-          <w:rFonts w:hint="eastAsia"/>
-        </w:rPr>
-        <w:t>]</w:t>
-      </w:r>
-      <w:r>
-        <w:rPr>
-          <w:rFonts w:hint="eastAsia"/>
-        </w:rPr>
-        <w:t>，每一个卷积核的尺寸为</w:t>
-      </w:r>
-      <w:r>
-        <w:rPr>
-          <w:rFonts w:hint="eastAsia"/>
-        </w:rPr>
-        <w:t>5*</w:t>
-      </w:r>
-      <w:r>
-        <w:t>5</w:t>
-      </w:r>
-      <w:r>
-        <w:rPr>
-          <w:rFonts w:hint="eastAsia"/>
-        </w:rPr>
-        <w:t>，我们使用</w:t>
+        <w:t>[1,1]</w:t>
+      </w:r>
+      <w:r>
+        <w:rPr>
+          <w:rFonts w:hint="eastAsia"/>
+        </w:rPr>
+        <w:t>，</w:t>
+      </w:r>
+      <w:r>
+        <w:rPr>
+          <w:rFonts w:hint="eastAsia"/>
+        </w:rPr>
+        <w:t>设置每一个卷积核的尺寸为</w:t>
+      </w:r>
+      <w:r>
+        <w:rPr>
+          <w:rFonts w:hint="eastAsia"/>
+        </w:rPr>
+        <w:t>5*5</w:t>
+      </w:r>
+      <w:r>
+        <w:rPr>
+          <w:rFonts w:hint="eastAsia"/>
+        </w:rPr>
+        <w:t>，</w:t>
+      </w:r>
+      <w:r>
+        <w:rPr>
+          <w:rFonts w:hint="eastAsia"/>
+        </w:rPr>
+        <w:t>我们共使用</w:t>
       </w:r>
       <w:r>
         <w:rPr>
@@ -8095,7 +8109,19 @@
         <w:rPr>
           <w:rFonts w:hint="eastAsia"/>
         </w:rPr>
-        <w:t>个卷积核分别对网络进行卷机操作，提取出</w:t>
+        <w:t>个卷积核分别对网络进行卷机操作</w:t>
+      </w:r>
+      <w:r>
+        <w:rPr>
+          <w:rFonts w:hint="eastAsia"/>
+        </w:rPr>
+        <w:t>，</w:t>
+      </w:r>
+      <w:r>
+        <w:rPr>
+          <w:rFonts w:hint="eastAsia"/>
+        </w:rPr>
+        <w:t>提取出</w:t>
       </w:r>
       <w:r>
         <w:rPr>
@@ -8113,43 +8139,61 @@
         <w:rPr>
           <w:rFonts w:hint="eastAsia"/>
         </w:rPr>
-        <w:t>feature</w:t>
-      </w:r>
-      <w:r>
-        <w:t xml:space="preserve"> </w:t>
-      </w:r>
-      <w:r>
-        <w:rPr>
-          <w:rFonts w:hint="eastAsia"/>
-        </w:rPr>
-        <w:t>map</w:t>
-      </w:r>
-      <w:r>
-        <w:rPr>
-          <w:rFonts w:hint="eastAsia"/>
-        </w:rPr>
-        <w:t>，一般来说，不同的</w:t>
-      </w:r>
-      <w:r>
-        <w:rPr>
-          <w:rFonts w:hint="eastAsia"/>
-        </w:rPr>
-        <w:t>feature</w:t>
-      </w:r>
-      <w:r>
-        <w:t xml:space="preserve"> </w:t>
-      </w:r>
-      <w:r>
-        <w:rPr>
-          <w:rFonts w:hint="eastAsia"/>
-        </w:rPr>
-        <w:t>map</w:t>
-      </w:r>
-      <w:r>
-        <w:rPr>
-          <w:rFonts w:hint="eastAsia"/>
-        </w:rPr>
-        <w:t>对应不同的特征，对应的，我们设置了</w:t>
+        <w:t>feature map</w:t>
+      </w:r>
+      <w:r>
+        <w:rPr>
+          <w:rFonts w:hint="eastAsia"/>
+        </w:rPr>
+        <w:t>。一般来说</w:t>
+      </w:r>
+      <w:r>
+        <w:rPr>
+          <w:rFonts w:hint="eastAsia"/>
+        </w:rPr>
+        <w:t>，</w:t>
+      </w:r>
+      <w:r>
+        <w:rPr>
+          <w:rFonts w:hint="eastAsia"/>
+        </w:rPr>
+        <w:t>不同的</w:t>
+      </w:r>
+      <w:r>
+        <w:rPr>
+          <w:rFonts w:hint="eastAsia"/>
+        </w:rPr>
+        <w:t>feature map</w:t>
+      </w:r>
+      <w:r>
+        <w:rPr>
+          <w:rFonts w:hint="eastAsia"/>
+        </w:rPr>
+        <w:t>对应不同的特征</w:t>
+      </w:r>
+      <w:r>
+        <w:rPr>
+          <w:rFonts w:hint="eastAsia"/>
+        </w:rPr>
+        <w:t>，</w:t>
+      </w:r>
+      <w:r>
+        <w:rPr>
+          <w:rFonts w:hint="eastAsia"/>
+        </w:rPr>
+        <w:t>对应的</w:t>
+      </w:r>
+      <w:r>
+        <w:rPr>
+          <w:rFonts w:hint="eastAsia"/>
+        </w:rPr>
+        <w:t>，</w:t>
+      </w:r>
+      <w:r>
+        <w:rPr>
+          <w:rFonts w:hint="eastAsia"/>
+        </w:rPr>
+        <w:t>我们设置了</w:t>
       </w:r>
       <w:r>
         <w:rPr>
@@ -8161,7 +8205,19 @@
         <w:rPr>
           <w:rFonts w:hint="eastAsia"/>
         </w:rPr>
-        <w:t>个偏置量并使用</w:t>
+        <w:t>个偏置量</w:t>
+      </w:r>
+      <w:r>
+        <w:rPr>
+          <w:rFonts w:hint="eastAsia"/>
+        </w:rPr>
+        <w:t>，</w:t>
+      </w:r>
+      <w:r>
+        <w:rPr>
+          <w:rFonts w:hint="eastAsia"/>
+        </w:rPr>
+        <w:t>并使用</w:t>
       </w:r>
       <w:r>
         <w:rPr>
@@ -8189,22 +8245,38 @@
         <w:rPr>
           <w:rFonts w:hint="eastAsia"/>
         </w:rPr>
-        <w:t>第一层池化层：在这里，我们使用了简单传统的尺寸为</w:t>
-      </w:r>
-      <w:r>
-        <w:rPr>
-          <w:rFonts w:hint="eastAsia"/>
-        </w:rPr>
-        <w:t>2*</w:t>
-      </w:r>
-      <w:r>
-        <w:t>2</w:t>
-      </w:r>
-      <w:r>
-        <w:rPr>
-          <w:rFonts w:hint="eastAsia"/>
-        </w:rPr>
-        <w:t>的窗口进行池化，池化操作为</w:t>
+        <w:t>第一层池化层：在这里，</w:t>
+      </w:r>
+      <w:r>
+        <w:rPr>
+          <w:rFonts w:hint="eastAsia"/>
+        </w:rPr>
+        <w:t>我们使用了尺寸为</w:t>
+      </w:r>
+      <w:r>
+        <w:rPr>
+          <w:rFonts w:hint="eastAsia"/>
+        </w:rPr>
+        <w:t>2*2</w:t>
+      </w:r>
+      <w:r>
+        <w:rPr>
+          <w:rFonts w:hint="eastAsia"/>
+        </w:rPr>
+        <w:t>的窗口进行池化</w:t>
+      </w:r>
+      <w:r>
+        <w:rPr>
+          <w:rFonts w:hint="eastAsia"/>
+        </w:rPr>
+        <w:t>，池</w:t>
+      </w:r>
+      <w:r>
+        <w:rPr>
+          <w:rFonts w:hint="eastAsia"/>
+        </w:rPr>
+        <w:lastRenderedPageBreak/>
+        <w:t>化操作为</w:t>
       </w:r>
       <w:r>
         <w:rPr>
@@ -8280,7 +8352,6 @@
         <w:rPr>
           <w:rFonts w:hint="eastAsia"/>
         </w:rPr>
-        <w:lastRenderedPageBreak/>
         <w:t>第二层卷积层：在该层卷积层中，同样使用了</w:t>
       </w:r>
       <w:r>
@@ -8290,7 +8361,7 @@
         <w:rPr>
           <w:rFonts w:hint="eastAsia"/>
         </w:rPr>
-        <w:t>填充类型。我们将几个类似层堆叠起来以构建更深的网络。第二层中，使用</w:t>
+        <w:t>填充类型。第二层中，使用</w:t>
       </w:r>
       <w:r>
         <w:rPr>
@@ -8329,7 +8400,19 @@
         <w:rPr>
           <w:rFonts w:hint="eastAsia"/>
         </w:rPr>
-        <w:t>个偏置量并同样使用</w:t>
+        <w:t>个偏置量</w:t>
+      </w:r>
+      <w:r>
+        <w:rPr>
+          <w:rFonts w:hint="eastAsia"/>
+        </w:rPr>
+        <w:t>，</w:t>
+      </w:r>
+      <w:r>
+        <w:rPr>
+          <w:rFonts w:hint="eastAsia"/>
+        </w:rPr>
+        <w:t>我们对以上结果使用</w:t>
       </w:r>
       <w:r>
         <w:rPr>
@@ -8341,7 +8424,13 @@
         <w:rPr>
           <w:rFonts w:hint="eastAsia"/>
         </w:rPr>
-        <w:t>激活函数，最终该层输出</w:t>
+        <w:t>激活函数进行激活操作</w:t>
+      </w:r>
+      <w:r>
+        <w:rPr>
+          <w:rFonts w:hint="eastAsia"/>
+        </w:rPr>
+        <w:t>，最终该层输出</w:t>
       </w:r>
       <w:r>
         <w:rPr>
@@ -8523,7 +8612,13 @@
         <w:rPr>
           <w:rFonts w:hint="eastAsia"/>
         </w:rPr>
-        <w:t>单位长度的一维向量，设置偏置量，并使用</w:t>
+        <w:t>单位长度的一维向量，设置偏置量，</w:t>
+      </w:r>
+      <w:r>
+        <w:rPr>
+          <w:rFonts w:hint="eastAsia"/>
+        </w:rPr>
+        <w:t>我们对最终结果使用</w:t>
       </w:r>
       <w:r>
         <w:rPr>
@@ -8535,7 +8630,13 @@
         <w:rPr>
           <w:rFonts w:hint="eastAsia"/>
         </w:rPr>
-        <w:t>激活函数对其进行激活操作。</w:t>
+        <w:t>激活函数进行激活操作</w:t>
+      </w:r>
+      <w:r>
+        <w:rPr>
+          <w:rFonts w:hint="eastAsia"/>
+        </w:rPr>
+        <w:t>。</w:t>
       </w:r>
     </w:p>
     <w:p>
@@ -8600,21 +8701,39 @@
         <w:rPr>
           <w:rFonts w:hint="eastAsia"/>
         </w:rPr>
-        <w:t>个节点（即神经元），使用</w:t>
-      </w:r>
-      <w:proofErr w:type="spellStart"/>
+        <w:t>个节点（即神经元），</w:t>
+      </w:r>
+      <w:r>
+        <w:rPr>
+          <w:rFonts w:hint="eastAsia"/>
+        </w:rPr>
+        <w:t>我们对以上过程的输出使用</w:t>
+      </w:r>
       <w:r>
         <w:rPr>
           <w:rFonts w:hint="eastAsia"/>
         </w:rPr>
         <w:t>softmax</w:t>
       </w:r>
-      <w:proofErr w:type="spellEnd"/>
-      <w:r>
-        <w:rPr>
-          <w:rFonts w:hint="eastAsia"/>
-        </w:rPr>
-        <w:t>激活函数对其进行激活操作。</w:t>
+      <w:r>
+        <w:rPr>
+          <w:rFonts w:hint="eastAsia"/>
+        </w:rPr>
+        <w:t>激活函数对其</w:t>
+      </w:r>
+      <w:bookmarkStart w:id="2" w:name="_GoBack"/>
+      <w:bookmarkEnd w:id="2"/>
+      <w:r>
+        <w:rPr>
+          <w:rFonts w:hint="eastAsia"/>
+        </w:rPr>
+        <w:t>进行激活操作</w:t>
+      </w:r>
+      <w:r>
+        <w:rPr>
+          <w:rFonts w:hint="eastAsia"/>
+        </w:rPr>
+        <w:t>。</w:t>
       </w:r>
     </w:p>
     <w:p>
@@ -8985,6 +9104,7 @@
         <w:rPr>
           <w:shd w:val="clear" w:color="auto" w:fill="FFFFFF"/>
         </w:rPr>
+        <w:lastRenderedPageBreak/>
         <w:tab/>
       </w:r>
     </w:p>
@@ -9011,7 +9131,6 @@
         <w:rPr>
           <w:shd w:val="clear" w:color="auto" w:fill="FFFFFF"/>
         </w:rPr>
-        <w:lastRenderedPageBreak/>
         <w:br w:type="page"/>
       </w:r>
     </w:p>
@@ -9120,7 +9239,7 @@
             <w:noProof/>
             <w:lang w:val="zh-CN"/>
           </w:rPr>
-          <w:t>16</w:t>
+          <w:t>18</w:t>
         </w:r>
         <w:r>
           <w:fldChar w:fldCharType="end"/>
@@ -10690,7 +10809,7 @@
 </file>
 
 <file path=customXml/itemProps1.xml><?xml version="1.0" encoding="utf-8"?>
-<ds:datastoreItem xmlns:ds="http://schemas.openxmlformats.org/officeDocument/2006/customXml" ds:itemID="{486E1CCF-4E06-48C9-BE3C-257B17DB118C}">
+<ds:datastoreItem xmlns:ds="http://schemas.openxmlformats.org/officeDocument/2006/customXml" ds:itemID="{6B12ED48-FA54-4AC4-8252-3761C4628CDC}">
   <ds:schemaRefs>
     <ds:schemaRef ds:uri="http://schemas.openxmlformats.org/officeDocument/2006/bibliography"/>
   </ds:schemaRefs>

--- a/毕业论文.docx
+++ b/毕业论文.docx
@@ -3115,7 +3115,7 @@
           <v:shape id="_x0000_i1137" type="#_x0000_t75" style="width:166pt;height:44.5pt" o:ole="">
             <v:imagedata r:id="rId14" o:title=""/>
           </v:shape>
-          <o:OLEObject Type="Embed" ProgID="Equation.DSMT4" ShapeID="_x0000_i1137" DrawAspect="Content" ObjectID="_1556470106" r:id="rId15"/>
+          <o:OLEObject Type="Embed" ProgID="Equation.DSMT4" ShapeID="_x0000_i1137" DrawAspect="Content" ObjectID="_1556474926" r:id="rId15"/>
         </w:object>
       </w:r>
       <w:bookmarkEnd w:id="1"/>
@@ -3168,7 +3168,7 @@
           <v:shape id="_x0000_i1138" type="#_x0000_t75" style="width:23.5pt;height:25pt" o:ole="">
             <v:imagedata r:id="rId16" o:title=""/>
           </v:shape>
-          <o:OLEObject Type="Embed" ProgID="Equation.DSMT4" ShapeID="_x0000_i1138" DrawAspect="Content" ObjectID="_1556470107" r:id="rId17"/>
+          <o:OLEObject Type="Embed" ProgID="Equation.DSMT4" ShapeID="_x0000_i1138" DrawAspect="Content" ObjectID="_1556474927" r:id="rId17"/>
         </w:object>
       </w:r>
       <w:r>
@@ -3372,7 +3372,7 @@
           <v:shape id="_x0000_i1139" type="#_x0000_t75" style="width:100pt;height:19pt" o:ole="">
             <v:imagedata r:id="rId18" o:title=""/>
           </v:shape>
-          <o:OLEObject Type="Embed" ProgID="Equation.DSMT4" ShapeID="_x0000_i1139" DrawAspect="Content" ObjectID="_1556470108" r:id="rId19"/>
+          <o:OLEObject Type="Embed" ProgID="Equation.DSMT4" ShapeID="_x0000_i1139" DrawAspect="Content" ObjectID="_1556474928" r:id="rId19"/>
         </w:object>
       </w:r>
       <w:r>
@@ -3600,7 +3600,7 @@
           <v:shape id="_x0000_i1140" type="#_x0000_t75" style="width:74.5pt;height:33.5pt" o:ole="">
             <v:imagedata r:id="rId21" o:title=""/>
           </v:shape>
-          <o:OLEObject Type="Embed" ProgID="Equation.DSMT4" ShapeID="_x0000_i1140" DrawAspect="Content" ObjectID="_1556470109" r:id="rId22"/>
+          <o:OLEObject Type="Embed" ProgID="Equation.DSMT4" ShapeID="_x0000_i1140" DrawAspect="Content" ObjectID="_1556474929" r:id="rId22"/>
         </w:object>
       </w:r>
       <w:r>
@@ -3614,7 +3614,7 @@
           <v:shape id="_x0000_i1141" type="#_x0000_t75" style="width:9.5pt;height:14pt" o:ole="">
             <v:imagedata r:id="rId23" o:title=""/>
           </v:shape>
-          <o:OLEObject Type="Embed" ProgID="Equation.DSMT4" ShapeID="_x0000_i1141" DrawAspect="Content" ObjectID="_1556470110" r:id="rId24"/>
+          <o:OLEObject Type="Embed" ProgID="Equation.DSMT4" ShapeID="_x0000_i1141" DrawAspect="Content" ObjectID="_1556474930" r:id="rId24"/>
         </w:object>
       </w:r>
       <w:r>
@@ -3925,7 +3925,7 @@
           <v:shape id="_x0000_i1142" type="#_x0000_t75" style="width:102pt;height:39pt" o:ole="">
             <v:imagedata r:id="rId26" o:title=""/>
           </v:shape>
-          <o:OLEObject Type="Embed" ProgID="Equation.DSMT4" ShapeID="_x0000_i1142" DrawAspect="Content" ObjectID="_1556470111" r:id="rId27"/>
+          <o:OLEObject Type="Embed" ProgID="Equation.DSMT4" ShapeID="_x0000_i1142" DrawAspect="Content" ObjectID="_1556474931" r:id="rId27"/>
         </w:object>
       </w:r>
       <w:r>
@@ -4527,7 +4527,7 @@
           <v:shape id="_x0000_i1143" type="#_x0000_t75" style="width:146pt;height:24.5pt" o:ole="">
             <v:imagedata r:id="rId30" o:title=""/>
           </v:shape>
-          <o:OLEObject Type="Embed" ProgID="Equation.DSMT4" ShapeID="_x0000_i1143" DrawAspect="Content" ObjectID="_1556470112" r:id="rId31"/>
+          <o:OLEObject Type="Embed" ProgID="Equation.DSMT4" ShapeID="_x0000_i1143" DrawAspect="Content" ObjectID="_1556474932" r:id="rId31"/>
         </w:object>
       </w:r>
       <w:r>
@@ -4547,7 +4547,7 @@
           <v:shape id="_x0000_i1144" type="#_x0000_t75" style="width:237pt;height:23pt" o:ole="">
             <v:imagedata r:id="rId32" o:title=""/>
           </v:shape>
-          <o:OLEObject Type="Embed" ProgID="Equation.DSMT4" ShapeID="_x0000_i1144" DrawAspect="Content" ObjectID="_1556470113" r:id="rId33"/>
+          <o:OLEObject Type="Embed" ProgID="Equation.DSMT4" ShapeID="_x0000_i1144" DrawAspect="Content" ObjectID="_1556474933" r:id="rId33"/>
         </w:object>
       </w:r>
       <w:r>
@@ -4575,7 +4575,7 @@
           <v:shape id="_x0000_i1145" type="#_x0000_t75" style="width:143pt;height:24pt" o:ole="">
             <v:imagedata r:id="rId34" o:title=""/>
           </v:shape>
-          <o:OLEObject Type="Embed" ProgID="Equation.DSMT4" ShapeID="_x0000_i1145" DrawAspect="Content" ObjectID="_1556470114" r:id="rId35"/>
+          <o:OLEObject Type="Embed" ProgID="Equation.DSMT4" ShapeID="_x0000_i1145" DrawAspect="Content" ObjectID="_1556474934" r:id="rId35"/>
         </w:object>
       </w:r>
       <w:r>
@@ -4595,7 +4595,7 @@
           <v:shape id="_x0000_i1146" type="#_x0000_t75" style="width:222pt;height:20.5pt" o:ole="">
             <v:imagedata r:id="rId36" o:title=""/>
           </v:shape>
-          <o:OLEObject Type="Embed" ProgID="Equation.DSMT4" ShapeID="_x0000_i1146" DrawAspect="Content" ObjectID="_1556470115" r:id="rId37"/>
+          <o:OLEObject Type="Embed" ProgID="Equation.DSMT4" ShapeID="_x0000_i1146" DrawAspect="Content" ObjectID="_1556474935" r:id="rId37"/>
         </w:object>
       </w:r>
       <w:r>
@@ -4641,7 +4641,7 @@
           <v:shape id="_x0000_i1147" type="#_x0000_t75" style="width:66pt;height:75pt" o:ole="">
             <v:imagedata r:id="rId38" o:title=""/>
           </v:shape>
-          <o:OLEObject Type="Embed" ProgID="Equation.DSMT4" ShapeID="_x0000_i1147" DrawAspect="Content" ObjectID="_1556470116" r:id="rId39"/>
+          <o:OLEObject Type="Embed" ProgID="Equation.DSMT4" ShapeID="_x0000_i1147" DrawAspect="Content" ObjectID="_1556474936" r:id="rId39"/>
         </w:object>
       </w:r>
       <w:r>
@@ -4688,7 +4688,7 @@
           <v:shape id="_x0000_i1148" type="#_x0000_t75" style="width:118.5pt;height:23.5pt" o:ole="">
             <v:imagedata r:id="rId40" o:title=""/>
           </v:shape>
-          <o:OLEObject Type="Embed" ProgID="Equation.DSMT4" ShapeID="_x0000_i1148" DrawAspect="Content" ObjectID="_1556470117" r:id="rId41"/>
+          <o:OLEObject Type="Embed" ProgID="Equation.DSMT4" ShapeID="_x0000_i1148" DrawAspect="Content" ObjectID="_1556474937" r:id="rId41"/>
         </w:object>
       </w:r>
       <w:r>
@@ -4711,7 +4711,7 @@
           <v:shape id="_x0000_i1149" type="#_x0000_t75" style="width:124pt;height:23.5pt" o:ole="">
             <v:imagedata r:id="rId42" o:title=""/>
           </v:shape>
-          <o:OLEObject Type="Embed" ProgID="Equation.DSMT4" ShapeID="_x0000_i1149" DrawAspect="Content" ObjectID="_1556470118" r:id="rId43"/>
+          <o:OLEObject Type="Embed" ProgID="Equation.DSMT4" ShapeID="_x0000_i1149" DrawAspect="Content" ObjectID="_1556474938" r:id="rId43"/>
         </w:object>
       </w:r>
       <w:r>
@@ -4731,7 +4731,7 @@
           <v:shape id="_x0000_i1150" type="#_x0000_t75" style="width:124.5pt;height:24pt" o:ole="">
             <v:imagedata r:id="rId44" o:title=""/>
           </v:shape>
-          <o:OLEObject Type="Embed" ProgID="Equation.DSMT4" ShapeID="_x0000_i1150" DrawAspect="Content" ObjectID="_1556470119" r:id="rId45"/>
+          <o:OLEObject Type="Embed" ProgID="Equation.DSMT4" ShapeID="_x0000_i1150" DrawAspect="Content" ObjectID="_1556474939" r:id="rId45"/>
         </w:object>
       </w:r>
       <w:r>
@@ -4751,7 +4751,7 @@
           <v:shape id="_x0000_i1151" type="#_x0000_t75" style="width:127pt;height:24pt" o:ole="">
             <v:imagedata r:id="rId46" o:title=""/>
           </v:shape>
-          <o:OLEObject Type="Embed" ProgID="Equation.DSMT4" ShapeID="_x0000_i1151" DrawAspect="Content" ObjectID="_1556470120" r:id="rId47"/>
+          <o:OLEObject Type="Embed" ProgID="Equation.DSMT4" ShapeID="_x0000_i1151" DrawAspect="Content" ObjectID="_1556474940" r:id="rId47"/>
         </w:object>
       </w:r>
       <w:r>
@@ -4771,7 +4771,7 @@
           <v:shape id="_x0000_i1152" type="#_x0000_t75" style="width:51.5pt;height:90.5pt" o:ole="">
             <v:imagedata r:id="rId48" o:title=""/>
           </v:shape>
-          <o:OLEObject Type="Embed" ProgID="Equation.DSMT4" ShapeID="_x0000_i1152" DrawAspect="Content" ObjectID="_1556470121" r:id="rId49"/>
+          <o:OLEObject Type="Embed" ProgID="Equation.DSMT4" ShapeID="_x0000_i1152" DrawAspect="Content" ObjectID="_1556474941" r:id="rId49"/>
         </w:object>
       </w:r>
       <w:r>
@@ -4799,7 +4799,7 @@
           <v:shape id="_x0000_i1153" type="#_x0000_t75" style="width:62.5pt;height:18.5pt" o:ole="">
             <v:imagedata r:id="rId50" o:title=""/>
           </v:shape>
-          <o:OLEObject Type="Embed" ProgID="Equation.DSMT4" ShapeID="_x0000_i1153" DrawAspect="Content" ObjectID="_1556470122" r:id="rId51"/>
+          <o:OLEObject Type="Embed" ProgID="Equation.DSMT4" ShapeID="_x0000_i1153" DrawAspect="Content" ObjectID="_1556474942" r:id="rId51"/>
         </w:object>
       </w:r>
       <w:r>
@@ -4839,7 +4839,7 @@
           <v:shape id="_x0000_i1154" type="#_x0000_t75" style="width:170.5pt;height:94.5pt" o:ole="">
             <v:imagedata r:id="rId52" o:title=""/>
           </v:shape>
-          <o:OLEObject Type="Embed" ProgID="Equation.DSMT4" ShapeID="_x0000_i1154" DrawAspect="Content" ObjectID="_1556470123" r:id="rId53"/>
+          <o:OLEObject Type="Embed" ProgID="Equation.DSMT4" ShapeID="_x0000_i1154" DrawAspect="Content" ObjectID="_1556474943" r:id="rId53"/>
         </w:object>
       </w:r>
       <w:r>
@@ -4865,7 +4865,7 @@
           <v:shape id="_x0000_i1155" type="#_x0000_t75" style="width:177.5pt;height:93.5pt" o:ole="">
             <v:imagedata r:id="rId54" o:title=""/>
           </v:shape>
-          <o:OLEObject Type="Embed" ProgID="Equation.DSMT4" ShapeID="_x0000_i1155" DrawAspect="Content" ObjectID="_1556470124" r:id="rId55"/>
+          <o:OLEObject Type="Embed" ProgID="Equation.DSMT4" ShapeID="_x0000_i1155" DrawAspect="Content" ObjectID="_1556474944" r:id="rId55"/>
         </w:object>
       </w:r>
       <w:r>
@@ -4905,7 +4905,7 @@
           <v:shape id="_x0000_i1156" type="#_x0000_t75" style="width:100pt;height:23.5pt" o:ole="">
             <v:imagedata r:id="rId56" o:title=""/>
           </v:shape>
-          <o:OLEObject Type="Embed" ProgID="Equation.DSMT4" ShapeID="_x0000_i1156" DrawAspect="Content" ObjectID="_1556470125" r:id="rId57"/>
+          <o:OLEObject Type="Embed" ProgID="Equation.DSMT4" ShapeID="_x0000_i1156" DrawAspect="Content" ObjectID="_1556474945" r:id="rId57"/>
         </w:object>
       </w:r>
       <w:r>
@@ -6149,7 +6149,7 @@
           <v:shape id="_x0000_i1157" type="#_x0000_t75" style="width:43pt;height:38.5pt" o:ole="">
             <v:imagedata r:id="rId64" o:title=""/>
           </v:shape>
-          <o:OLEObject Type="Embed" ProgID="Equation.DSMT4" ShapeID="_x0000_i1157" DrawAspect="Content" ObjectID="_1556470126" r:id="rId65"/>
+          <o:OLEObject Type="Embed" ProgID="Equation.DSMT4" ShapeID="_x0000_i1157" DrawAspect="Content" ObjectID="_1556474946" r:id="rId65"/>
         </w:object>
       </w:r>
       <w:r>
@@ -6186,7 +6186,7 @@
           <v:shape id="_x0000_i1158" type="#_x0000_t75" style="width:12pt;height:11pt" o:ole="">
             <v:imagedata r:id="rId66" o:title=""/>
           </v:shape>
-          <o:OLEObject Type="Embed" ProgID="Equation.DSMT4" ShapeID="_x0000_i1158" DrawAspect="Content" ObjectID="_1556470127" r:id="rId67"/>
+          <o:OLEObject Type="Embed" ProgID="Equation.DSMT4" ShapeID="_x0000_i1158" DrawAspect="Content" ObjectID="_1556474947" r:id="rId67"/>
         </w:object>
       </w:r>
       <w:r>
@@ -6233,7 +6233,7 @@
           <v:shape id="_x0000_i1159" type="#_x0000_t75" style="width:47pt;height:31pt" o:ole="">
             <v:imagedata r:id="rId68" o:title=""/>
           </v:shape>
-          <o:OLEObject Type="Embed" ProgID="Equation.DSMT4" ShapeID="_x0000_i1159" DrawAspect="Content" ObjectID="_1556470128" r:id="rId69"/>
+          <o:OLEObject Type="Embed" ProgID="Equation.DSMT4" ShapeID="_x0000_i1159" DrawAspect="Content" ObjectID="_1556474948" r:id="rId69"/>
         </w:object>
       </w:r>
       <w:r>
@@ -6331,7 +6331,7 @@
           <v:shape id="_x0000_i1160" type="#_x0000_t75" style="width:12pt;height:11pt" o:ole="">
             <v:imagedata r:id="rId66" o:title=""/>
           </v:shape>
-          <o:OLEObject Type="Embed" ProgID="Equation.DSMT4" ShapeID="_x0000_i1160" DrawAspect="Content" ObjectID="_1556470129" r:id="rId70"/>
+          <o:OLEObject Type="Embed" ProgID="Equation.DSMT4" ShapeID="_x0000_i1160" DrawAspect="Content" ObjectID="_1556474949" r:id="rId70"/>
         </w:object>
       </w:r>
       <w:r>
@@ -6354,7 +6354,7 @@
           <v:shape id="_x0000_i1161" type="#_x0000_t75" style="width:117.5pt;height:34pt" o:ole="">
             <v:imagedata r:id="rId71" o:title=""/>
           </v:shape>
-          <o:OLEObject Type="Embed" ProgID="Equation.DSMT4" ShapeID="_x0000_i1161" DrawAspect="Content" ObjectID="_1556470130" r:id="rId72"/>
+          <o:OLEObject Type="Embed" ProgID="Equation.DSMT4" ShapeID="_x0000_i1161" DrawAspect="Content" ObjectID="_1556474950" r:id="rId72"/>
         </w:object>
       </w:r>
       <w:r>
@@ -6572,7 +6572,7 @@
           <v:shape id="_x0000_i1162" type="#_x0000_t75" style="width:140pt;height:41.5pt" o:ole="">
             <v:imagedata r:id="rId73" o:title=""/>
           </v:shape>
-          <o:OLEObject Type="Embed" ProgID="Equation.DSMT4" ShapeID="_x0000_i1162" DrawAspect="Content" ObjectID="_1556470131" r:id="rId74"/>
+          <o:OLEObject Type="Embed" ProgID="Equation.DSMT4" ShapeID="_x0000_i1162" DrawAspect="Content" ObjectID="_1556474951" r:id="rId74"/>
         </w:object>
       </w:r>
       <w:r>
@@ -6615,7 +6615,7 @@
           <v:shape id="_x0000_i1163" type="#_x0000_t75" style="width:19pt;height:31pt" o:ole="">
             <v:imagedata r:id="rId75" o:title=""/>
           </v:shape>
-          <o:OLEObject Type="Embed" ProgID="Equation.DSMT4" ShapeID="_x0000_i1163" DrawAspect="Content" ObjectID="_1556470132" r:id="rId76"/>
+          <o:OLEObject Type="Embed" ProgID="Equation.DSMT4" ShapeID="_x0000_i1163" DrawAspect="Content" ObjectID="_1556474952" r:id="rId76"/>
         </w:object>
       </w:r>
       <w:r>
@@ -6641,7 +6641,7 @@
           <v:shape id="_x0000_i1164" type="#_x0000_t75" style="width:140.5pt;height:39.5pt" o:ole="">
             <v:imagedata r:id="rId77" o:title=""/>
           </v:shape>
-          <o:OLEObject Type="Embed" ProgID="Equation.DSMT4" ShapeID="_x0000_i1164" DrawAspect="Content" ObjectID="_1556470133" r:id="rId78"/>
+          <o:OLEObject Type="Embed" ProgID="Equation.DSMT4" ShapeID="_x0000_i1164" DrawAspect="Content" ObjectID="_1556474953" r:id="rId78"/>
         </w:object>
       </w:r>
       <w:r>
@@ -6729,7 +6729,7 @@
           <v:shape id="_x0000_i1179" type="#_x0000_t75" style="width:66pt;height:34pt" o:ole="">
             <v:imagedata r:id="rId79" o:title=""/>
           </v:shape>
-          <o:OLEObject Type="Embed" ProgID="Equation.DSMT4" ShapeID="_x0000_i1179" DrawAspect="Content" ObjectID="_1556470134" r:id="rId80"/>
+          <o:OLEObject Type="Embed" ProgID="Equation.DSMT4" ShapeID="_x0000_i1179" DrawAspect="Content" ObjectID="_1556474954" r:id="rId80"/>
         </w:object>
       </w:r>
       <w:r>
@@ -6770,7 +6770,7 @@
           <v:shape id="_x0000_i1182" type="#_x0000_t75" style="width:107pt;height:34pt" o:ole="">
             <v:imagedata r:id="rId81" o:title=""/>
           </v:shape>
-          <o:OLEObject Type="Embed" ProgID="Equation.DSMT4" ShapeID="_x0000_i1182" DrawAspect="Content" ObjectID="_1556470135" r:id="rId82"/>
+          <o:OLEObject Type="Embed" ProgID="Equation.DSMT4" ShapeID="_x0000_i1182" DrawAspect="Content" ObjectID="_1556474955" r:id="rId82"/>
         </w:object>
       </w:r>
       <w:r>
@@ -6790,7 +6790,7 @@
           <v:shape id="_x0000_i1186" type="#_x0000_t75" style="width:71pt;height:37pt" o:ole="">
             <v:imagedata r:id="rId83" o:title=""/>
           </v:shape>
-          <o:OLEObject Type="Embed" ProgID="Equation.DSMT4" ShapeID="_x0000_i1186" DrawAspect="Content" ObjectID="_1556470136" r:id="rId84"/>
+          <o:OLEObject Type="Embed" ProgID="Equation.DSMT4" ShapeID="_x0000_i1186" DrawAspect="Content" ObjectID="_1556474956" r:id="rId84"/>
         </w:object>
       </w:r>
       <w:r>
@@ -6813,7 +6813,7 @@
           <v:shape id="_x0000_i1190" type="#_x0000_t75" style="width:120pt;height:22pt" o:ole="">
             <v:imagedata r:id="rId85" o:title=""/>
           </v:shape>
-          <o:OLEObject Type="Embed" ProgID="Equation.DSMT4" ShapeID="_x0000_i1190" DrawAspect="Content" ObjectID="_1556470137" r:id="rId86"/>
+          <o:OLEObject Type="Embed" ProgID="Equation.DSMT4" ShapeID="_x0000_i1190" DrawAspect="Content" ObjectID="_1556474957" r:id="rId86"/>
         </w:object>
       </w:r>
       <w:r>
@@ -7963,7 +7963,7 @@
           <v:shape id="_x0000_i1173" type="#_x0000_t75" style="width:118pt;height:20pt" o:ole="">
             <v:imagedata r:id="rId88" o:title=""/>
           </v:shape>
-          <o:OLEObject Type="Embed" ProgID="Equation.DSMT4" ShapeID="_x0000_i1173" DrawAspect="Content" ObjectID="_1556470138" r:id="rId89"/>
+          <o:OLEObject Type="Embed" ProgID="Equation.DSMT4" ShapeID="_x0000_i1173" DrawAspect="Content" ObjectID="_1556474958" r:id="rId89"/>
         </w:object>
       </w:r>
       <w:r>
@@ -8721,348 +8721,355 @@
         </w:rPr>
         <w:t>激活函数对其</w:t>
       </w:r>
+      <w:r>
+        <w:rPr>
+          <w:rFonts w:hint="eastAsia"/>
+        </w:rPr>
+        <w:t>进行激活操作</w:t>
+      </w:r>
+      <w:r>
+        <w:rPr>
+          <w:rFonts w:hint="eastAsia"/>
+        </w:rPr>
+        <w:t>。</w:t>
+      </w:r>
+    </w:p>
+    <w:p>
+      <w:pPr>
+        <w:ind w:left="420"/>
+      </w:pPr>
+      <w:r>
+        <w:rPr>
+          <w:rFonts w:hint="eastAsia"/>
+        </w:rPr>
+        <w:t>以上为该神经网络的结构。由于该数据集特征明显，在充分训练后，得到无限接近</w:t>
+      </w:r>
+      <w:r>
+        <w:rPr>
+          <w:rFonts w:hint="eastAsia"/>
+        </w:rPr>
+        <w:t>100%</w:t>
+      </w:r>
+      <w:r>
+        <w:rPr>
+          <w:rFonts w:hint="eastAsia"/>
+        </w:rPr>
+        <w:t>的正确率。</w:t>
+      </w:r>
+    </w:p>
+    <w:p>
+      <w:pPr>
+        <w:pStyle w:val="2"/>
+        <w:spacing w:before="156" w:after="156"/>
+        <w:rPr>
+          <w:rFonts w:hint="eastAsia"/>
+        </w:rPr>
+      </w:pPr>
+      <w:r>
+        <w:rPr>
+          <w:rFonts w:hint="eastAsia"/>
+        </w:rPr>
+        <w:t xml:space="preserve">3.2 </w:t>
+      </w:r>
+      <w:r>
+        <w:rPr>
+          <w:rFonts w:hint="eastAsia"/>
+        </w:rPr>
+        <w:t>深度卷积网络应用于图像降噪</w:t>
+      </w:r>
+    </w:p>
+    <w:p>
+      <w:pPr>
+        <w:rPr>
+          <w:shd w:val="clear" w:color="auto" w:fill="FFFFFF"/>
+        </w:rPr>
+      </w:pPr>
+      <w:r>
+        <w:rPr>
+          <w:shd w:val="clear" w:color="auto" w:fill="FFFFFF"/>
+        </w:rPr>
+        <w:tab/>
+      </w:r>
+      <w:r>
+        <w:rPr>
+          <w:rFonts w:hint="eastAsia"/>
+          <w:shd w:val="clear" w:color="auto" w:fill="FFFFFF"/>
+        </w:rPr>
+        <w:t>由</w:t>
+      </w:r>
+      <w:r>
+        <w:rPr>
+          <w:rFonts w:hint="eastAsia"/>
+          <w:shd w:val="clear" w:color="auto" w:fill="FFFFFF"/>
+        </w:rPr>
+        <w:t>3.1</w:t>
+      </w:r>
+      <w:r>
+        <w:rPr>
+          <w:rFonts w:hint="eastAsia"/>
+          <w:shd w:val="clear" w:color="auto" w:fill="FFFFFF"/>
+        </w:rPr>
+        <w:t>已经描述了一个经典的神经网络</w:t>
+      </w:r>
+      <w:r>
+        <w:rPr>
+          <w:rFonts w:hint="eastAsia"/>
+          <w:shd w:val="clear" w:color="auto" w:fill="FFFFFF"/>
+        </w:rPr>
+        <w:t>，</w:t>
+      </w:r>
+      <w:r>
+        <w:rPr>
+          <w:rFonts w:hint="eastAsia"/>
+          <w:shd w:val="clear" w:color="auto" w:fill="FFFFFF"/>
+        </w:rPr>
+        <w:t>考虑到图像去噪</w:t>
+      </w:r>
+      <w:r>
+        <w:rPr>
+          <w:rFonts w:hint="eastAsia"/>
+          <w:shd w:val="clear" w:color="auto" w:fill="FFFFFF"/>
+        </w:rPr>
+        <w:t>的特征，</w:t>
+      </w:r>
+      <w:r>
+        <w:rPr>
+          <w:rFonts w:hint="eastAsia"/>
+          <w:shd w:val="clear" w:color="auto" w:fill="FFFFFF"/>
+        </w:rPr>
+        <w:t>对于一定尺寸输入的原图，网络期望的输出</w:t>
+      </w:r>
+      <w:r>
+        <w:rPr>
+          <w:rFonts w:hint="eastAsia"/>
+          <w:shd w:val="clear" w:color="auto" w:fill="FFFFFF"/>
+        </w:rPr>
+        <w:t>的噪声的尺寸与输入图像相同。那么对于尺寸为</w:t>
+      </w:r>
+      <w:r>
+        <w:rPr>
+          <w:rFonts w:hint="eastAsia"/>
+          <w:shd w:val="clear" w:color="auto" w:fill="FFFFFF"/>
+        </w:rPr>
+        <w:t>256*</w:t>
+      </w:r>
+      <w:r>
+        <w:rPr>
+          <w:shd w:val="clear" w:color="auto" w:fill="FFFFFF"/>
+        </w:rPr>
+        <w:t>256</w:t>
+      </w:r>
+      <w:r>
+        <w:rPr>
+          <w:rFonts w:hint="eastAsia"/>
+          <w:shd w:val="clear" w:color="auto" w:fill="FFFFFF"/>
+        </w:rPr>
+        <w:t>的图像，若取得最终理想的输出，那么最终的全连接层所需参数数量至少为</w:t>
+      </w:r>
+      <w:r>
+        <w:rPr>
+          <w:rFonts w:hint="eastAsia"/>
+          <w:shd w:val="clear" w:color="auto" w:fill="FFFFFF"/>
+        </w:rPr>
+        <w:t>(</w:t>
+      </w:r>
+      <w:r>
+        <w:rPr>
+          <w:shd w:val="clear" w:color="auto" w:fill="FFFFFF"/>
+        </w:rPr>
+        <w:t>256*256</w:t>
+      </w:r>
+      <w:r>
+        <w:rPr>
+          <w:rFonts w:hint="eastAsia"/>
+          <w:shd w:val="clear" w:color="auto" w:fill="FFFFFF"/>
+        </w:rPr>
+        <w:t>)</w:t>
+      </w:r>
+      <w:r>
+        <w:rPr>
+          <w:shd w:val="clear" w:color="auto" w:fill="FFFFFF"/>
+        </w:rPr>
+        <w:t>*(256*256)=</w:t>
+      </w:r>
+      <w:r>
+        <w:t xml:space="preserve"> </w:t>
+      </w:r>
+      <w:r>
+        <w:rPr>
+          <w:shd w:val="clear" w:color="auto" w:fill="FFFFFF"/>
+        </w:rPr>
+        <w:t>4</w:t>
+      </w:r>
+      <w:r>
+        <w:rPr>
+          <w:shd w:val="clear" w:color="auto" w:fill="FFFFFF"/>
+        </w:rPr>
+        <w:t>,</w:t>
+      </w:r>
+      <w:r>
+        <w:rPr>
+          <w:shd w:val="clear" w:color="auto" w:fill="FFFFFF"/>
+        </w:rPr>
+        <w:t>294</w:t>
+      </w:r>
+      <w:r>
+        <w:rPr>
+          <w:shd w:val="clear" w:color="auto" w:fill="FFFFFF"/>
+        </w:rPr>
+        <w:t>,</w:t>
+      </w:r>
+      <w:r>
+        <w:rPr>
+          <w:shd w:val="clear" w:color="auto" w:fill="FFFFFF"/>
+        </w:rPr>
+        <w:t>967</w:t>
+      </w:r>
+      <w:r>
+        <w:rPr>
+          <w:shd w:val="clear" w:color="auto" w:fill="FFFFFF"/>
+        </w:rPr>
+        <w:t>,</w:t>
+      </w:r>
+      <w:r>
+        <w:rPr>
+          <w:shd w:val="clear" w:color="auto" w:fill="FFFFFF"/>
+        </w:rPr>
+        <w:t>296</w:t>
+      </w:r>
+      <w:r>
+        <w:rPr>
+          <w:rFonts w:hint="eastAsia"/>
+          <w:shd w:val="clear" w:color="auto" w:fill="FFFFFF"/>
+        </w:rPr>
+        <w:t>，如此庞大的数量必然会带来巨大的性能的下降，且无法针对图像的多种尺寸进行灵活的改变。</w:t>
+      </w:r>
+      <w:r>
+        <w:rPr>
+          <w:rFonts w:hint="eastAsia"/>
+          <w:shd w:val="clear" w:color="auto" w:fill="FFFFFF"/>
+        </w:rPr>
+        <w:t>于是，在该卷积神经网络中，</w:t>
+      </w:r>
+      <w:r>
+        <w:rPr>
+          <w:rFonts w:hint="eastAsia"/>
+          <w:shd w:val="clear" w:color="auto" w:fill="FFFFFF"/>
+        </w:rPr>
+        <w:t>删除了全连接层</w:t>
+      </w:r>
+      <w:r>
+        <w:rPr>
+          <w:rFonts w:hint="eastAsia"/>
+          <w:shd w:val="clear" w:color="auto" w:fill="FFFFFF"/>
+        </w:rPr>
+        <w:t>。为了避免信息的丢失，本文所述方法删除了全部的池化层，全部使用卷积层</w:t>
+      </w:r>
+      <w:r>
+        <w:rPr>
+          <w:rFonts w:hint="eastAsia"/>
+          <w:shd w:val="clear" w:color="auto" w:fill="FFFFFF"/>
+        </w:rPr>
+        <w:t>、批量归一化（</w:t>
+      </w:r>
+      <w:r>
+        <w:rPr>
+          <w:rFonts w:hint="eastAsia"/>
+          <w:shd w:val="clear" w:color="auto" w:fill="FFFFFF"/>
+        </w:rPr>
+        <w:t>Batch</w:t>
+      </w:r>
+      <w:r>
+        <w:rPr>
+          <w:shd w:val="clear" w:color="auto" w:fill="FFFFFF"/>
+        </w:rPr>
+        <w:t xml:space="preserve"> </w:t>
+      </w:r>
+      <w:r>
+        <w:rPr>
+          <w:rFonts w:hint="eastAsia"/>
+          <w:shd w:val="clear" w:color="auto" w:fill="FFFFFF"/>
+        </w:rPr>
+        <w:t>Normalize</w:t>
+      </w:r>
+      <w:r>
+        <w:rPr>
+          <w:rFonts w:hint="eastAsia"/>
+          <w:shd w:val="clear" w:color="auto" w:fill="FFFFFF"/>
+        </w:rPr>
+        <w:t>）</w:t>
+      </w:r>
+      <w:r>
+        <w:rPr>
+          <w:rFonts w:hint="eastAsia"/>
+          <w:shd w:val="clear" w:color="auto" w:fill="FFFFFF"/>
+        </w:rPr>
+        <w:t>以及激活层处理。</w:t>
+      </w:r>
+    </w:p>
+    <w:p>
+      <w:pPr>
+        <w:rPr>
+          <w:shd w:val="clear" w:color="auto" w:fill="FFFFFF"/>
+        </w:rPr>
+      </w:pPr>
+      <w:r>
+        <w:rPr>
+          <w:shd w:val="clear" w:color="auto" w:fill="FFFFFF"/>
+        </w:rPr>
+        <w:tab/>
+      </w:r>
+      <w:r>
+        <w:rPr>
+          <w:rFonts w:hint="eastAsia"/>
+          <w:shd w:val="clear" w:color="auto" w:fill="FFFFFF"/>
+        </w:rPr>
+        <w:t>首先，对以上网络进行修改，网络结构如下：</w:t>
+      </w:r>
+    </w:p>
+    <w:p>
+      <w:pPr>
+        <w:rPr>
+          <w:rFonts w:hint="eastAsia"/>
+          <w:shd w:val="clear" w:color="auto" w:fill="FFFFFF"/>
+        </w:rPr>
+      </w:pPr>
+      <w:r>
+        <w:rPr>
+          <w:shd w:val="clear" w:color="auto" w:fill="FFFFFF"/>
+        </w:rPr>
+        <w:tab/>
+      </w:r>
+      <w:r>
+        <w:rPr>
+          <w:rFonts w:hint="eastAsia"/>
+          <w:shd w:val="clear" w:color="auto" w:fill="FFFFFF"/>
+        </w:rPr>
+        <w:t>（</w:t>
+      </w:r>
+      <w:r>
+        <w:rPr>
+          <w:rFonts w:hint="eastAsia"/>
+          <w:shd w:val="clear" w:color="auto" w:fill="FFFFFF"/>
+        </w:rPr>
+        <w:t>1</w:t>
+      </w:r>
+      <w:r>
+        <w:rPr>
+          <w:rFonts w:hint="eastAsia"/>
+          <w:shd w:val="clear" w:color="auto" w:fill="FFFFFF"/>
+        </w:rPr>
+        <w:t>）</w:t>
+      </w:r>
+      <w:r>
+        <w:rPr>
+          <w:rFonts w:hint="eastAsia"/>
+          <w:shd w:val="clear" w:color="auto" w:fill="FFFFFF"/>
+        </w:rPr>
+        <w:t>第一层卷积层：</w:t>
+      </w:r>
       <w:bookmarkStart w:id="2" w:name="_GoBack"/>
       <w:bookmarkEnd w:id="2"/>
-      <w:r>
-        <w:rPr>
-          <w:rFonts w:hint="eastAsia"/>
-        </w:rPr>
-        <w:t>进行激活操作</w:t>
-      </w:r>
-      <w:r>
-        <w:rPr>
-          <w:rFonts w:hint="eastAsia"/>
-        </w:rPr>
-        <w:t>。</w:t>
-      </w:r>
-    </w:p>
-    <w:p>
-      <w:pPr>
-        <w:ind w:left="420"/>
-      </w:pPr>
-      <w:r>
-        <w:rPr>
-          <w:rFonts w:hint="eastAsia"/>
-        </w:rPr>
-        <w:t>以上为该神经网络的结构。由于该数据集特征明显，在充分训练后，得到无限接近</w:t>
-      </w:r>
-      <w:r>
-        <w:rPr>
-          <w:rFonts w:hint="eastAsia"/>
-        </w:rPr>
-        <w:t>100%</w:t>
-      </w:r>
-      <w:r>
-        <w:rPr>
-          <w:rFonts w:hint="eastAsia"/>
-        </w:rPr>
-        <w:t>的正确率。</w:t>
-      </w:r>
-    </w:p>
-    <w:p>
-      <w:pPr>
-        <w:pStyle w:val="2"/>
-        <w:spacing w:before="156" w:after="156"/>
-        <w:rPr>
-          <w:rFonts w:hint="eastAsia"/>
-        </w:rPr>
-      </w:pPr>
-      <w:r>
-        <w:rPr>
-          <w:rFonts w:hint="eastAsia"/>
-        </w:rPr>
-        <w:t xml:space="preserve">3.2 </w:t>
-      </w:r>
-      <w:r>
-        <w:rPr>
-          <w:rFonts w:hint="eastAsia"/>
-        </w:rPr>
-        <w:t>深度卷积网络应用于图像降噪</w:t>
-      </w:r>
-    </w:p>
-    <w:p>
-      <w:pPr>
-        <w:rPr>
-          <w:shd w:val="clear" w:color="auto" w:fill="FFFFFF"/>
-        </w:rPr>
-      </w:pPr>
-      <w:r>
-        <w:rPr>
-          <w:shd w:val="clear" w:color="auto" w:fill="FFFFFF"/>
-        </w:rPr>
-        <w:tab/>
-      </w:r>
-      <w:r>
-        <w:rPr>
-          <w:rFonts w:hint="eastAsia"/>
-          <w:shd w:val="clear" w:color="auto" w:fill="FFFFFF"/>
-        </w:rPr>
-        <w:t>由</w:t>
-      </w:r>
-      <w:r>
-        <w:rPr>
-          <w:rFonts w:hint="eastAsia"/>
-          <w:shd w:val="clear" w:color="auto" w:fill="FFFFFF"/>
-        </w:rPr>
-        <w:t>3.1</w:t>
-      </w:r>
-      <w:r>
-        <w:rPr>
-          <w:rFonts w:hint="eastAsia"/>
-          <w:shd w:val="clear" w:color="auto" w:fill="FFFFFF"/>
-        </w:rPr>
-        <w:t>已经描述了一个经典的神经网络</w:t>
-      </w:r>
-      <w:r>
-        <w:rPr>
-          <w:rFonts w:hint="eastAsia"/>
-          <w:shd w:val="clear" w:color="auto" w:fill="FFFFFF"/>
-        </w:rPr>
-        <w:t>，</w:t>
-      </w:r>
-      <w:r>
-        <w:rPr>
-          <w:rFonts w:hint="eastAsia"/>
-          <w:shd w:val="clear" w:color="auto" w:fill="FFFFFF"/>
-        </w:rPr>
-        <w:t>考虑到图像去噪</w:t>
-      </w:r>
-      <w:r>
-        <w:rPr>
-          <w:rFonts w:hint="eastAsia"/>
-          <w:shd w:val="clear" w:color="auto" w:fill="FFFFFF"/>
-        </w:rPr>
-        <w:t>的特征，</w:t>
-      </w:r>
-      <w:r>
-        <w:rPr>
-          <w:rFonts w:hint="eastAsia"/>
-          <w:shd w:val="clear" w:color="auto" w:fill="FFFFFF"/>
-        </w:rPr>
-        <w:t>对于一定尺寸输入的原图，网络期望的输出</w:t>
-      </w:r>
-      <w:r>
-        <w:rPr>
-          <w:rFonts w:hint="eastAsia"/>
-          <w:shd w:val="clear" w:color="auto" w:fill="FFFFFF"/>
-        </w:rPr>
-        <w:t>的噪声的尺寸与输入图像相同。那么对于尺寸为</w:t>
-      </w:r>
-      <w:r>
-        <w:rPr>
-          <w:rFonts w:hint="eastAsia"/>
-          <w:shd w:val="clear" w:color="auto" w:fill="FFFFFF"/>
-        </w:rPr>
-        <w:t>256*</w:t>
-      </w:r>
-      <w:r>
-        <w:rPr>
-          <w:shd w:val="clear" w:color="auto" w:fill="FFFFFF"/>
-        </w:rPr>
-        <w:t>256</w:t>
-      </w:r>
-      <w:r>
-        <w:rPr>
-          <w:rFonts w:hint="eastAsia"/>
-          <w:shd w:val="clear" w:color="auto" w:fill="FFFFFF"/>
-        </w:rPr>
-        <w:t>的图像，若取得最终理想的输出，那么最终的全连接层所需参数数量至少为</w:t>
-      </w:r>
-      <w:r>
-        <w:rPr>
-          <w:rFonts w:hint="eastAsia"/>
-          <w:shd w:val="clear" w:color="auto" w:fill="FFFFFF"/>
-        </w:rPr>
-        <w:t>(</w:t>
-      </w:r>
-      <w:r>
-        <w:rPr>
-          <w:shd w:val="clear" w:color="auto" w:fill="FFFFFF"/>
-        </w:rPr>
-        <w:t>256*256</w:t>
-      </w:r>
-      <w:r>
-        <w:rPr>
-          <w:rFonts w:hint="eastAsia"/>
-          <w:shd w:val="clear" w:color="auto" w:fill="FFFFFF"/>
-        </w:rPr>
-        <w:t>)</w:t>
-      </w:r>
-      <w:r>
-        <w:rPr>
-          <w:shd w:val="clear" w:color="auto" w:fill="FFFFFF"/>
-        </w:rPr>
-        <w:t>*(256*256)=</w:t>
-      </w:r>
-      <w:r>
-        <w:t xml:space="preserve"> </w:t>
-      </w:r>
-      <w:r>
-        <w:rPr>
-          <w:shd w:val="clear" w:color="auto" w:fill="FFFFFF"/>
-        </w:rPr>
-        <w:t>4</w:t>
-      </w:r>
-      <w:r>
-        <w:rPr>
-          <w:shd w:val="clear" w:color="auto" w:fill="FFFFFF"/>
-        </w:rPr>
-        <w:t>,</w:t>
-      </w:r>
-      <w:r>
-        <w:rPr>
-          <w:shd w:val="clear" w:color="auto" w:fill="FFFFFF"/>
-        </w:rPr>
-        <w:t>294</w:t>
-      </w:r>
-      <w:r>
-        <w:rPr>
-          <w:shd w:val="clear" w:color="auto" w:fill="FFFFFF"/>
-        </w:rPr>
-        <w:t>,</w:t>
-      </w:r>
-      <w:r>
-        <w:rPr>
-          <w:shd w:val="clear" w:color="auto" w:fill="FFFFFF"/>
-        </w:rPr>
-        <w:t>967</w:t>
-      </w:r>
-      <w:r>
-        <w:rPr>
-          <w:shd w:val="clear" w:color="auto" w:fill="FFFFFF"/>
-        </w:rPr>
-        <w:t>,</w:t>
-      </w:r>
-      <w:r>
-        <w:rPr>
-          <w:shd w:val="clear" w:color="auto" w:fill="FFFFFF"/>
-        </w:rPr>
-        <w:t>296</w:t>
-      </w:r>
-      <w:r>
-        <w:rPr>
-          <w:rFonts w:hint="eastAsia"/>
-          <w:shd w:val="clear" w:color="auto" w:fill="FFFFFF"/>
-        </w:rPr>
-        <w:t>，如此庞大的数量必然会带来巨大的性能的下降，且无法针对图像的多种尺寸进行灵活的改变。</w:t>
-      </w:r>
-      <w:r>
-        <w:rPr>
-          <w:rFonts w:hint="eastAsia"/>
-          <w:shd w:val="clear" w:color="auto" w:fill="FFFFFF"/>
-        </w:rPr>
-        <w:t>于是，在该卷积神经网络中，</w:t>
-      </w:r>
-      <w:r>
-        <w:rPr>
-          <w:rFonts w:hint="eastAsia"/>
-          <w:shd w:val="clear" w:color="auto" w:fill="FFFFFF"/>
-        </w:rPr>
-        <w:t>删除了全连接层</w:t>
-      </w:r>
-      <w:r>
-        <w:rPr>
-          <w:rFonts w:hint="eastAsia"/>
-          <w:shd w:val="clear" w:color="auto" w:fill="FFFFFF"/>
-        </w:rPr>
-        <w:t>。为了避免信息的丢失，本文所述方法删除了全部的池化层，全部使用卷积层</w:t>
-      </w:r>
-      <w:r>
-        <w:rPr>
-          <w:rFonts w:hint="eastAsia"/>
-          <w:shd w:val="clear" w:color="auto" w:fill="FFFFFF"/>
-        </w:rPr>
-        <w:t>、批量归一化（</w:t>
-      </w:r>
-      <w:r>
-        <w:rPr>
-          <w:rFonts w:hint="eastAsia"/>
-          <w:shd w:val="clear" w:color="auto" w:fill="FFFFFF"/>
-        </w:rPr>
-        <w:t>Batch</w:t>
-      </w:r>
-      <w:r>
-        <w:rPr>
-          <w:shd w:val="clear" w:color="auto" w:fill="FFFFFF"/>
-        </w:rPr>
-        <w:t xml:space="preserve"> </w:t>
-      </w:r>
-      <w:r>
-        <w:rPr>
-          <w:rFonts w:hint="eastAsia"/>
-          <w:shd w:val="clear" w:color="auto" w:fill="FFFFFF"/>
-        </w:rPr>
-        <w:t>Normalize</w:t>
-      </w:r>
-      <w:r>
-        <w:rPr>
-          <w:rFonts w:hint="eastAsia"/>
-          <w:shd w:val="clear" w:color="auto" w:fill="FFFFFF"/>
-        </w:rPr>
-        <w:t>）</w:t>
-      </w:r>
-      <w:r>
-        <w:rPr>
-          <w:rFonts w:hint="eastAsia"/>
-          <w:shd w:val="clear" w:color="auto" w:fill="FFFFFF"/>
-        </w:rPr>
-        <w:t>以及激活层处理。</w:t>
-      </w:r>
-    </w:p>
-    <w:p>
-      <w:pPr>
-        <w:rPr>
-          <w:shd w:val="clear" w:color="auto" w:fill="FFFFFF"/>
-        </w:rPr>
-      </w:pPr>
-      <w:r>
-        <w:rPr>
-          <w:shd w:val="clear" w:color="auto" w:fill="FFFFFF"/>
-        </w:rPr>
-        <w:tab/>
-      </w:r>
-      <w:r>
-        <w:rPr>
-          <w:rFonts w:hint="eastAsia"/>
-          <w:shd w:val="clear" w:color="auto" w:fill="FFFFFF"/>
-        </w:rPr>
-        <w:t>首先，对以上网络进行修改，网络结构如下：</w:t>
-      </w:r>
-    </w:p>
-    <w:p>
-      <w:pPr>
-        <w:rPr>
-          <w:rFonts w:hint="eastAsia"/>
-          <w:shd w:val="clear" w:color="auto" w:fill="FFFFFF"/>
-        </w:rPr>
-      </w:pPr>
-      <w:r>
-        <w:rPr>
-          <w:shd w:val="clear" w:color="auto" w:fill="FFFFFF"/>
-        </w:rPr>
-        <w:tab/>
-      </w:r>
-      <w:r>
-        <w:rPr>
-          <w:rFonts w:hint="eastAsia"/>
-          <w:shd w:val="clear" w:color="auto" w:fill="FFFFFF"/>
-        </w:rPr>
-        <w:t>（</w:t>
-      </w:r>
-      <w:r>
-        <w:rPr>
-          <w:rFonts w:hint="eastAsia"/>
-          <w:shd w:val="clear" w:color="auto" w:fill="FFFFFF"/>
-        </w:rPr>
-        <w:t>1</w:t>
-      </w:r>
-      <w:r>
-        <w:rPr>
-          <w:rFonts w:hint="eastAsia"/>
-          <w:shd w:val="clear" w:color="auto" w:fill="FFFFFF"/>
-        </w:rPr>
-        <w:t>）</w:t>
-      </w:r>
     </w:p>
     <w:p>
       <w:pPr>
@@ -9239,7 +9246,7 @@
             <w:noProof/>
             <w:lang w:val="zh-CN"/>
           </w:rPr>
-          <w:t>18</w:t>
+          <w:t>19</w:t>
         </w:r>
         <w:r>
           <w:fldChar w:fldCharType="end"/>
@@ -10809,7 +10816,7 @@
 </file>
 
 <file path=customXml/itemProps1.xml><?xml version="1.0" encoding="utf-8"?>
-<ds:datastoreItem xmlns:ds="http://schemas.openxmlformats.org/officeDocument/2006/customXml" ds:itemID="{6B12ED48-FA54-4AC4-8252-3761C4628CDC}">
+<ds:datastoreItem xmlns:ds="http://schemas.openxmlformats.org/officeDocument/2006/customXml" ds:itemID="{A7727305-31FB-4524-8B3B-A985AFEC8011}">
   <ds:schemaRefs>
     <ds:schemaRef ds:uri="http://schemas.openxmlformats.org/officeDocument/2006/bibliography"/>
   </ds:schemaRefs>

--- a/毕业论文.docx
+++ b/毕业论文.docx
@@ -2923,8 +2923,16 @@
         <w:rPr>
           <w:rFonts w:hint="eastAsia"/>
         </w:rPr>
-        <w:t>Yann LeCun</w:t>
-      </w:r>
+        <w:t xml:space="preserve">Yann </w:t>
+      </w:r>
+      <w:proofErr w:type="spellStart"/>
+      <w:r>
+        <w:rPr>
+          <w:rFonts w:hint="eastAsia"/>
+        </w:rPr>
+        <w:t>LeCun</w:t>
+      </w:r>
+      <w:proofErr w:type="spellEnd"/>
       <w:r>
         <w:rPr>
           <w:rFonts w:hint="eastAsia"/>
@@ -3115,7 +3123,7 @@
           <v:shape id="_x0000_i1137" type="#_x0000_t75" style="width:166pt;height:44.5pt" o:ole="">
             <v:imagedata r:id="rId14" o:title=""/>
           </v:shape>
-          <o:OLEObject Type="Embed" ProgID="Equation.DSMT4" ShapeID="_x0000_i1137" DrawAspect="Content" ObjectID="_1556474926" r:id="rId15"/>
+          <o:OLEObject Type="Embed" ProgID="Equation.DSMT4" ShapeID="_x0000_i1137" DrawAspect="Content" ObjectID="_1556480006" r:id="rId15"/>
         </w:object>
       </w:r>
       <w:bookmarkEnd w:id="1"/>
@@ -3168,7 +3176,7 @@
           <v:shape id="_x0000_i1138" type="#_x0000_t75" style="width:23.5pt;height:25pt" o:ole="">
             <v:imagedata r:id="rId16" o:title=""/>
           </v:shape>
-          <o:OLEObject Type="Embed" ProgID="Equation.DSMT4" ShapeID="_x0000_i1138" DrawAspect="Content" ObjectID="_1556474927" r:id="rId17"/>
+          <o:OLEObject Type="Embed" ProgID="Equation.DSMT4" ShapeID="_x0000_i1138" DrawAspect="Content" ObjectID="_1556480007" r:id="rId17"/>
         </w:object>
       </w:r>
       <w:r>
@@ -3192,12 +3200,14 @@
         </w:rPr>
         <w:t>层网络第</w:t>
       </w:r>
+      <w:proofErr w:type="spellStart"/>
       <w:r>
         <w:rPr>
           <w:rFonts w:hint="eastAsia"/>
         </w:rPr>
         <w:t>i</w:t>
       </w:r>
+      <w:proofErr w:type="spellEnd"/>
       <w:r>
         <w:rPr>
           <w:rFonts w:hint="eastAsia"/>
@@ -3372,7 +3382,7 @@
           <v:shape id="_x0000_i1139" type="#_x0000_t75" style="width:100pt;height:19pt" o:ole="">
             <v:imagedata r:id="rId18" o:title=""/>
           </v:shape>
-          <o:OLEObject Type="Embed" ProgID="Equation.DSMT4" ShapeID="_x0000_i1139" DrawAspect="Content" ObjectID="_1556474928" r:id="rId19"/>
+          <o:OLEObject Type="Embed" ProgID="Equation.DSMT4" ShapeID="_x0000_i1139" DrawAspect="Content" ObjectID="_1556480008" r:id="rId19"/>
         </w:object>
       </w:r>
       <w:r>
@@ -3600,7 +3610,7 @@
           <v:shape id="_x0000_i1140" type="#_x0000_t75" style="width:74.5pt;height:33.5pt" o:ole="">
             <v:imagedata r:id="rId21" o:title=""/>
           </v:shape>
-          <o:OLEObject Type="Embed" ProgID="Equation.DSMT4" ShapeID="_x0000_i1140" DrawAspect="Content" ObjectID="_1556474929" r:id="rId22"/>
+          <o:OLEObject Type="Embed" ProgID="Equation.DSMT4" ShapeID="_x0000_i1140" DrawAspect="Content" ObjectID="_1556480009" r:id="rId22"/>
         </w:object>
       </w:r>
       <w:r>
@@ -3614,7 +3624,7 @@
           <v:shape id="_x0000_i1141" type="#_x0000_t75" style="width:9.5pt;height:14pt" o:ole="">
             <v:imagedata r:id="rId23" o:title=""/>
           </v:shape>
-          <o:OLEObject Type="Embed" ProgID="Equation.DSMT4" ShapeID="_x0000_i1141" DrawAspect="Content" ObjectID="_1556474930" r:id="rId24"/>
+          <o:OLEObject Type="Embed" ProgID="Equation.DSMT4" ShapeID="_x0000_i1141" DrawAspect="Content" ObjectID="_1556480010" r:id="rId24"/>
         </w:object>
       </w:r>
       <w:r>
@@ -3925,7 +3935,7 @@
           <v:shape id="_x0000_i1142" type="#_x0000_t75" style="width:102pt;height:39pt" o:ole="">
             <v:imagedata r:id="rId26" o:title=""/>
           </v:shape>
-          <o:OLEObject Type="Embed" ProgID="Equation.DSMT4" ShapeID="_x0000_i1142" DrawAspect="Content" ObjectID="_1556474931" r:id="rId27"/>
+          <o:OLEObject Type="Embed" ProgID="Equation.DSMT4" ShapeID="_x0000_i1142" DrawAspect="Content" ObjectID="_1556480011" r:id="rId27"/>
         </w:object>
       </w:r>
       <w:r>
@@ -4527,7 +4537,7 @@
           <v:shape id="_x0000_i1143" type="#_x0000_t75" style="width:146pt;height:24.5pt" o:ole="">
             <v:imagedata r:id="rId30" o:title=""/>
           </v:shape>
-          <o:OLEObject Type="Embed" ProgID="Equation.DSMT4" ShapeID="_x0000_i1143" DrawAspect="Content" ObjectID="_1556474932" r:id="rId31"/>
+          <o:OLEObject Type="Embed" ProgID="Equation.DSMT4" ShapeID="_x0000_i1143" DrawAspect="Content" ObjectID="_1556480012" r:id="rId31"/>
         </w:object>
       </w:r>
       <w:r>
@@ -4547,7 +4557,7 @@
           <v:shape id="_x0000_i1144" type="#_x0000_t75" style="width:237pt;height:23pt" o:ole="">
             <v:imagedata r:id="rId32" o:title=""/>
           </v:shape>
-          <o:OLEObject Type="Embed" ProgID="Equation.DSMT4" ShapeID="_x0000_i1144" DrawAspect="Content" ObjectID="_1556474933" r:id="rId33"/>
+          <o:OLEObject Type="Embed" ProgID="Equation.DSMT4" ShapeID="_x0000_i1144" DrawAspect="Content" ObjectID="_1556480013" r:id="rId33"/>
         </w:object>
       </w:r>
       <w:r>
@@ -4575,7 +4585,7 @@
           <v:shape id="_x0000_i1145" type="#_x0000_t75" style="width:143pt;height:24pt" o:ole="">
             <v:imagedata r:id="rId34" o:title=""/>
           </v:shape>
-          <o:OLEObject Type="Embed" ProgID="Equation.DSMT4" ShapeID="_x0000_i1145" DrawAspect="Content" ObjectID="_1556474934" r:id="rId35"/>
+          <o:OLEObject Type="Embed" ProgID="Equation.DSMT4" ShapeID="_x0000_i1145" DrawAspect="Content" ObjectID="_1556480014" r:id="rId35"/>
         </w:object>
       </w:r>
       <w:r>
@@ -4595,7 +4605,7 @@
           <v:shape id="_x0000_i1146" type="#_x0000_t75" style="width:222pt;height:20.5pt" o:ole="">
             <v:imagedata r:id="rId36" o:title=""/>
           </v:shape>
-          <o:OLEObject Type="Embed" ProgID="Equation.DSMT4" ShapeID="_x0000_i1146" DrawAspect="Content" ObjectID="_1556474935" r:id="rId37"/>
+          <o:OLEObject Type="Embed" ProgID="Equation.DSMT4" ShapeID="_x0000_i1146" DrawAspect="Content" ObjectID="_1556480015" r:id="rId37"/>
         </w:object>
       </w:r>
       <w:r>
@@ -4641,7 +4651,7 @@
           <v:shape id="_x0000_i1147" type="#_x0000_t75" style="width:66pt;height:75pt" o:ole="">
             <v:imagedata r:id="rId38" o:title=""/>
           </v:shape>
-          <o:OLEObject Type="Embed" ProgID="Equation.DSMT4" ShapeID="_x0000_i1147" DrawAspect="Content" ObjectID="_1556474936" r:id="rId39"/>
+          <o:OLEObject Type="Embed" ProgID="Equation.DSMT4" ShapeID="_x0000_i1147" DrawAspect="Content" ObjectID="_1556480016" r:id="rId39"/>
         </w:object>
       </w:r>
       <w:r>
@@ -4688,7 +4698,7 @@
           <v:shape id="_x0000_i1148" type="#_x0000_t75" style="width:118.5pt;height:23.5pt" o:ole="">
             <v:imagedata r:id="rId40" o:title=""/>
           </v:shape>
-          <o:OLEObject Type="Embed" ProgID="Equation.DSMT4" ShapeID="_x0000_i1148" DrawAspect="Content" ObjectID="_1556474937" r:id="rId41"/>
+          <o:OLEObject Type="Embed" ProgID="Equation.DSMT4" ShapeID="_x0000_i1148" DrawAspect="Content" ObjectID="_1556480017" r:id="rId41"/>
         </w:object>
       </w:r>
       <w:r>
@@ -4711,7 +4721,7 @@
           <v:shape id="_x0000_i1149" type="#_x0000_t75" style="width:124pt;height:23.5pt" o:ole="">
             <v:imagedata r:id="rId42" o:title=""/>
           </v:shape>
-          <o:OLEObject Type="Embed" ProgID="Equation.DSMT4" ShapeID="_x0000_i1149" DrawAspect="Content" ObjectID="_1556474938" r:id="rId43"/>
+          <o:OLEObject Type="Embed" ProgID="Equation.DSMT4" ShapeID="_x0000_i1149" DrawAspect="Content" ObjectID="_1556480018" r:id="rId43"/>
         </w:object>
       </w:r>
       <w:r>
@@ -4731,7 +4741,7 @@
           <v:shape id="_x0000_i1150" type="#_x0000_t75" style="width:124.5pt;height:24pt" o:ole="">
             <v:imagedata r:id="rId44" o:title=""/>
           </v:shape>
-          <o:OLEObject Type="Embed" ProgID="Equation.DSMT4" ShapeID="_x0000_i1150" DrawAspect="Content" ObjectID="_1556474939" r:id="rId45"/>
+          <o:OLEObject Type="Embed" ProgID="Equation.DSMT4" ShapeID="_x0000_i1150" DrawAspect="Content" ObjectID="_1556480019" r:id="rId45"/>
         </w:object>
       </w:r>
       <w:r>
@@ -4751,7 +4761,7 @@
           <v:shape id="_x0000_i1151" type="#_x0000_t75" style="width:127pt;height:24pt" o:ole="">
             <v:imagedata r:id="rId46" o:title=""/>
           </v:shape>
-          <o:OLEObject Type="Embed" ProgID="Equation.DSMT4" ShapeID="_x0000_i1151" DrawAspect="Content" ObjectID="_1556474940" r:id="rId47"/>
+          <o:OLEObject Type="Embed" ProgID="Equation.DSMT4" ShapeID="_x0000_i1151" DrawAspect="Content" ObjectID="_1556480020" r:id="rId47"/>
         </w:object>
       </w:r>
       <w:r>
@@ -4771,7 +4781,7 @@
           <v:shape id="_x0000_i1152" type="#_x0000_t75" style="width:51.5pt;height:90.5pt" o:ole="">
             <v:imagedata r:id="rId48" o:title=""/>
           </v:shape>
-          <o:OLEObject Type="Embed" ProgID="Equation.DSMT4" ShapeID="_x0000_i1152" DrawAspect="Content" ObjectID="_1556474941" r:id="rId49"/>
+          <o:OLEObject Type="Embed" ProgID="Equation.DSMT4" ShapeID="_x0000_i1152" DrawAspect="Content" ObjectID="_1556480021" r:id="rId49"/>
         </w:object>
       </w:r>
       <w:r>
@@ -4799,7 +4809,7 @@
           <v:shape id="_x0000_i1153" type="#_x0000_t75" style="width:62.5pt;height:18.5pt" o:ole="">
             <v:imagedata r:id="rId50" o:title=""/>
           </v:shape>
-          <o:OLEObject Type="Embed" ProgID="Equation.DSMT4" ShapeID="_x0000_i1153" DrawAspect="Content" ObjectID="_1556474942" r:id="rId51"/>
+          <o:OLEObject Type="Embed" ProgID="Equation.DSMT4" ShapeID="_x0000_i1153" DrawAspect="Content" ObjectID="_1556480022" r:id="rId51"/>
         </w:object>
       </w:r>
       <w:r>
@@ -4839,7 +4849,7 @@
           <v:shape id="_x0000_i1154" type="#_x0000_t75" style="width:170.5pt;height:94.5pt" o:ole="">
             <v:imagedata r:id="rId52" o:title=""/>
           </v:shape>
-          <o:OLEObject Type="Embed" ProgID="Equation.DSMT4" ShapeID="_x0000_i1154" DrawAspect="Content" ObjectID="_1556474943" r:id="rId53"/>
+          <o:OLEObject Type="Embed" ProgID="Equation.DSMT4" ShapeID="_x0000_i1154" DrawAspect="Content" ObjectID="_1556480023" r:id="rId53"/>
         </w:object>
       </w:r>
       <w:r>
@@ -4865,7 +4875,7 @@
           <v:shape id="_x0000_i1155" type="#_x0000_t75" style="width:177.5pt;height:93.5pt" o:ole="">
             <v:imagedata r:id="rId54" o:title=""/>
           </v:shape>
-          <o:OLEObject Type="Embed" ProgID="Equation.DSMT4" ShapeID="_x0000_i1155" DrawAspect="Content" ObjectID="_1556474944" r:id="rId55"/>
+          <o:OLEObject Type="Embed" ProgID="Equation.DSMT4" ShapeID="_x0000_i1155" DrawAspect="Content" ObjectID="_1556480024" r:id="rId55"/>
         </w:object>
       </w:r>
       <w:r>
@@ -4905,7 +4915,7 @@
           <v:shape id="_x0000_i1156" type="#_x0000_t75" style="width:100pt;height:23.5pt" o:ole="">
             <v:imagedata r:id="rId56" o:title=""/>
           </v:shape>
-          <o:OLEObject Type="Embed" ProgID="Equation.DSMT4" ShapeID="_x0000_i1156" DrawAspect="Content" ObjectID="_1556474945" r:id="rId57"/>
+          <o:OLEObject Type="Embed" ProgID="Equation.DSMT4" ShapeID="_x0000_i1156" DrawAspect="Content" ObjectID="_1556480025" r:id="rId57"/>
         </w:object>
       </w:r>
       <w:r>
@@ -5353,12 +5363,14 @@
         </w:rPr>
         <w:t>和微软的</w:t>
       </w:r>
+      <w:proofErr w:type="spellStart"/>
       <w:r>
         <w:rPr>
           <w:rFonts w:hint="eastAsia"/>
         </w:rPr>
         <w:t>ResNet</w:t>
       </w:r>
+      <w:proofErr w:type="spellEnd"/>
       <w:r>
         <w:rPr>
           <w:rFonts w:hint="eastAsia"/>
@@ -6149,7 +6161,7 @@
           <v:shape id="_x0000_i1157" type="#_x0000_t75" style="width:43pt;height:38.5pt" o:ole="">
             <v:imagedata r:id="rId64" o:title=""/>
           </v:shape>
-          <o:OLEObject Type="Embed" ProgID="Equation.DSMT4" ShapeID="_x0000_i1157" DrawAspect="Content" ObjectID="_1556474946" r:id="rId65"/>
+          <o:OLEObject Type="Embed" ProgID="Equation.DSMT4" ShapeID="_x0000_i1157" DrawAspect="Content" ObjectID="_1556480026" r:id="rId65"/>
         </w:object>
       </w:r>
       <w:r>
@@ -6186,7 +6198,7 @@
           <v:shape id="_x0000_i1158" type="#_x0000_t75" style="width:12pt;height:11pt" o:ole="">
             <v:imagedata r:id="rId66" o:title=""/>
           </v:shape>
-          <o:OLEObject Type="Embed" ProgID="Equation.DSMT4" ShapeID="_x0000_i1158" DrawAspect="Content" ObjectID="_1556474947" r:id="rId67"/>
+          <o:OLEObject Type="Embed" ProgID="Equation.DSMT4" ShapeID="_x0000_i1158" DrawAspect="Content" ObjectID="_1556480027" r:id="rId67"/>
         </w:object>
       </w:r>
       <w:r>
@@ -6201,12 +6213,14 @@
         </w:rPr>
         <w:t>，对于从</w:t>
       </w:r>
+      <w:proofErr w:type="spellStart"/>
       <w:r>
         <w:rPr>
           <w:rFonts w:hint="eastAsia"/>
         </w:rPr>
         <w:t>i</w:t>
       </w:r>
+      <w:proofErr w:type="spellEnd"/>
       <w:r>
         <w:rPr>
           <w:rFonts w:hint="eastAsia"/>
@@ -6233,7 +6247,7 @@
           <v:shape id="_x0000_i1159" type="#_x0000_t75" style="width:47pt;height:31pt" o:ole="">
             <v:imagedata r:id="rId68" o:title=""/>
           </v:shape>
-          <o:OLEObject Type="Embed" ProgID="Equation.DSMT4" ShapeID="_x0000_i1159" DrawAspect="Content" ObjectID="_1556474948" r:id="rId69"/>
+          <o:OLEObject Type="Embed" ProgID="Equation.DSMT4" ShapeID="_x0000_i1159" DrawAspect="Content" ObjectID="_1556480028" r:id="rId69"/>
         </w:object>
       </w:r>
       <w:r>
@@ -6254,12 +6268,14 @@
         </w:rPr>
         <w:t>为节点</w:t>
       </w:r>
+      <w:proofErr w:type="spellStart"/>
       <w:r>
         <w:rPr>
           <w:rFonts w:hint="eastAsia"/>
         </w:rPr>
         <w:t>i</w:t>
       </w:r>
+      <w:proofErr w:type="spellEnd"/>
       <w:r>
         <w:rPr>
           <w:rFonts w:hint="eastAsia"/>
@@ -6331,7 +6347,7 @@
           <v:shape id="_x0000_i1160" type="#_x0000_t75" style="width:12pt;height:11pt" o:ole="">
             <v:imagedata r:id="rId66" o:title=""/>
           </v:shape>
-          <o:OLEObject Type="Embed" ProgID="Equation.DSMT4" ShapeID="_x0000_i1160" DrawAspect="Content" ObjectID="_1556474949" r:id="rId70"/>
+          <o:OLEObject Type="Embed" ProgID="Equation.DSMT4" ShapeID="_x0000_i1160" DrawAspect="Content" ObjectID="_1556480029" r:id="rId70"/>
         </w:object>
       </w:r>
       <w:r>
@@ -6354,7 +6370,7 @@
           <v:shape id="_x0000_i1161" type="#_x0000_t75" style="width:117.5pt;height:34pt" o:ole="">
             <v:imagedata r:id="rId71" o:title=""/>
           </v:shape>
-          <o:OLEObject Type="Embed" ProgID="Equation.DSMT4" ShapeID="_x0000_i1161" DrawAspect="Content" ObjectID="_1556474950" r:id="rId72"/>
+          <o:OLEObject Type="Embed" ProgID="Equation.DSMT4" ShapeID="_x0000_i1161" DrawAspect="Content" ObjectID="_1556480030" r:id="rId72"/>
         </w:object>
       </w:r>
       <w:r>
@@ -6452,12 +6468,14 @@
         </w:rPr>
         <w:t>），对于第</w:t>
       </w:r>
+      <w:proofErr w:type="spellStart"/>
       <w:r>
         <w:rPr>
           <w:rFonts w:hint="eastAsia"/>
         </w:rPr>
         <w:t>i</w:t>
       </w:r>
+      <w:proofErr w:type="spellEnd"/>
       <w:r>
         <w:rPr>
           <w:rFonts w:hint="eastAsia"/>
@@ -6491,12 +6509,14 @@
         </w:rPr>
         <w:t>均会对第</w:t>
       </w:r>
+      <w:proofErr w:type="spellStart"/>
       <w:r>
         <w:rPr>
           <w:rFonts w:hint="eastAsia"/>
         </w:rPr>
         <w:t>i</w:t>
       </w:r>
+      <w:proofErr w:type="spellEnd"/>
       <w:r>
         <w:rPr>
           <w:rFonts w:hint="eastAsia"/>
@@ -6572,7 +6592,7 @@
           <v:shape id="_x0000_i1162" type="#_x0000_t75" style="width:140pt;height:41.5pt" o:ole="">
             <v:imagedata r:id="rId73" o:title=""/>
           </v:shape>
-          <o:OLEObject Type="Embed" ProgID="Equation.DSMT4" ShapeID="_x0000_i1162" DrawAspect="Content" ObjectID="_1556474951" r:id="rId74"/>
+          <o:OLEObject Type="Embed" ProgID="Equation.DSMT4" ShapeID="_x0000_i1162" DrawAspect="Content" ObjectID="_1556480031" r:id="rId74"/>
         </w:object>
       </w:r>
       <w:r>
@@ -6615,7 +6635,7 @@
           <v:shape id="_x0000_i1163" type="#_x0000_t75" style="width:19pt;height:31pt" o:ole="">
             <v:imagedata r:id="rId75" o:title=""/>
           </v:shape>
-          <o:OLEObject Type="Embed" ProgID="Equation.DSMT4" ShapeID="_x0000_i1163" DrawAspect="Content" ObjectID="_1556474952" r:id="rId76"/>
+          <o:OLEObject Type="Embed" ProgID="Equation.DSMT4" ShapeID="_x0000_i1163" DrawAspect="Content" ObjectID="_1556480032" r:id="rId76"/>
         </w:object>
       </w:r>
       <w:r>
@@ -6641,7 +6661,7 @@
           <v:shape id="_x0000_i1164" type="#_x0000_t75" style="width:140.5pt;height:39.5pt" o:ole="">
             <v:imagedata r:id="rId77" o:title=""/>
           </v:shape>
-          <o:OLEObject Type="Embed" ProgID="Equation.DSMT4" ShapeID="_x0000_i1164" DrawAspect="Content" ObjectID="_1556474953" r:id="rId78"/>
+          <o:OLEObject Type="Embed" ProgID="Equation.DSMT4" ShapeID="_x0000_i1164" DrawAspect="Content" ObjectID="_1556480033" r:id="rId78"/>
         </w:object>
       </w:r>
       <w:r>
@@ -6729,7 +6749,7 @@
           <v:shape id="_x0000_i1179" type="#_x0000_t75" style="width:66pt;height:34pt" o:ole="">
             <v:imagedata r:id="rId79" o:title=""/>
           </v:shape>
-          <o:OLEObject Type="Embed" ProgID="Equation.DSMT4" ShapeID="_x0000_i1179" DrawAspect="Content" ObjectID="_1556474954" r:id="rId80"/>
+          <o:OLEObject Type="Embed" ProgID="Equation.DSMT4" ShapeID="_x0000_i1179" DrawAspect="Content" ObjectID="_1556480034" r:id="rId80"/>
         </w:object>
       </w:r>
       <w:r>
@@ -6770,7 +6790,7 @@
           <v:shape id="_x0000_i1182" type="#_x0000_t75" style="width:107pt;height:34pt" o:ole="">
             <v:imagedata r:id="rId81" o:title=""/>
           </v:shape>
-          <o:OLEObject Type="Embed" ProgID="Equation.DSMT4" ShapeID="_x0000_i1182" DrawAspect="Content" ObjectID="_1556474955" r:id="rId82"/>
+          <o:OLEObject Type="Embed" ProgID="Equation.DSMT4" ShapeID="_x0000_i1182" DrawAspect="Content" ObjectID="_1556480035" r:id="rId82"/>
         </w:object>
       </w:r>
       <w:r>
@@ -6790,7 +6810,7 @@
           <v:shape id="_x0000_i1186" type="#_x0000_t75" style="width:71pt;height:37pt" o:ole="">
             <v:imagedata r:id="rId83" o:title=""/>
           </v:shape>
-          <o:OLEObject Type="Embed" ProgID="Equation.DSMT4" ShapeID="_x0000_i1186" DrawAspect="Content" ObjectID="_1556474956" r:id="rId84"/>
+          <o:OLEObject Type="Embed" ProgID="Equation.DSMT4" ShapeID="_x0000_i1186" DrawAspect="Content" ObjectID="_1556480036" r:id="rId84"/>
         </w:object>
       </w:r>
       <w:r>
@@ -6813,7 +6833,7 @@
           <v:shape id="_x0000_i1190" type="#_x0000_t75" style="width:120pt;height:22pt" o:ole="">
             <v:imagedata r:id="rId85" o:title=""/>
           </v:shape>
-          <o:OLEObject Type="Embed" ProgID="Equation.DSMT4" ShapeID="_x0000_i1190" DrawAspect="Content" ObjectID="_1556474957" r:id="rId86"/>
+          <o:OLEObject Type="Embed" ProgID="Equation.DSMT4" ShapeID="_x0000_i1190" DrawAspect="Content" ObjectID="_1556480037" r:id="rId86"/>
         </w:object>
       </w:r>
       <w:r>
@@ -7643,12 +7663,14 @@
         </w:rPr>
         <w:t>在本项目开题之处，为了深入理解深度卷积网络，我们做了以下工作：分别使用</w:t>
       </w:r>
+      <w:proofErr w:type="spellStart"/>
       <w:r>
         <w:rPr>
           <w:rFonts w:hint="eastAsia"/>
         </w:rPr>
         <w:t>caffe</w:t>
       </w:r>
+      <w:proofErr w:type="spellEnd"/>
       <w:r>
         <w:rPr>
           <w:rFonts w:hint="eastAsia"/>
@@ -7679,12 +7701,14 @@
         </w:rPr>
         <w:t>年末推出的</w:t>
       </w:r>
+      <w:proofErr w:type="spellStart"/>
       <w:r>
         <w:rPr>
           <w:rFonts w:hint="eastAsia"/>
         </w:rPr>
         <w:t>Tensorflow</w:t>
       </w:r>
+      <w:proofErr w:type="spellEnd"/>
       <w:r>
         <w:rPr>
           <w:rFonts w:hint="eastAsia"/>
@@ -7963,14 +7987,11 @@
           <v:shape id="_x0000_i1173" type="#_x0000_t75" style="width:118pt;height:20pt" o:ole="">
             <v:imagedata r:id="rId88" o:title=""/>
           </v:shape>
-          <o:OLEObject Type="Embed" ProgID="Equation.DSMT4" ShapeID="_x0000_i1173" DrawAspect="Content" ObjectID="_1556474958" r:id="rId89"/>
+          <o:OLEObject Type="Embed" ProgID="Equation.DSMT4" ShapeID="_x0000_i1173" DrawAspect="Content" ObjectID="_1556480038" r:id="rId89"/>
         </w:object>
       </w:r>
       <w:r>
-        <w:t xml:space="preserve">                      (3</w:t>
-      </w:r>
-      <w:r>
-        <w:t xml:space="preserve">-1) </w:t>
+        <w:t xml:space="preserve">                      (3-1) </w:t>
       </w:r>
     </w:p>
     <w:p>
@@ -7985,12 +8006,14 @@
         </w:rPr>
         <w:t>使用最速下降法，并使用</w:t>
       </w:r>
+      <w:proofErr w:type="spellStart"/>
       <w:r>
         <w:rPr>
           <w:rFonts w:hint="eastAsia"/>
         </w:rPr>
         <w:t>adam</w:t>
       </w:r>
+      <w:proofErr w:type="spellEnd"/>
       <w:r>
         <w:rPr>
           <w:rFonts w:hint="eastAsia"/>
@@ -8709,12 +8732,14 @@
         </w:rPr>
         <w:t>我们对以上过程的输出使用</w:t>
       </w:r>
+      <w:proofErr w:type="spellStart"/>
       <w:r>
         <w:rPr>
           <w:rFonts w:hint="eastAsia"/>
         </w:rPr>
         <w:t>softmax</w:t>
       </w:r>
+      <w:proofErr w:type="spellEnd"/>
       <w:r>
         <w:rPr>
           <w:rFonts w:hint="eastAsia"/>
@@ -9010,6 +9035,7 @@
     <w:p>
       <w:pPr>
         <w:rPr>
+          <w:rFonts w:hint="eastAsia"/>
           <w:shd w:val="clear" w:color="auto" w:fill="FFFFFF"/>
         </w:rPr>
       </w:pPr>
@@ -9024,13 +9050,46 @@
           <w:rFonts w:hint="eastAsia"/>
           <w:shd w:val="clear" w:color="auto" w:fill="FFFFFF"/>
         </w:rPr>
-        <w:t>首先，对以上网络进行修改，网络结构如下：</w:t>
-      </w:r>
-    </w:p>
-    <w:p>
-      <w:pPr>
-        <w:rPr>
-          <w:rFonts w:hint="eastAsia"/>
+        <w:t>那么，对于输入数据，首先对数千张图像进行预处理。便于训练，我们将所有图像压缩为尺寸为</w:t>
+      </w:r>
+      <w:r>
+        <w:rPr>
+          <w:rFonts w:hint="eastAsia"/>
+          <w:shd w:val="clear" w:color="auto" w:fill="FFFFFF"/>
+        </w:rPr>
+        <w:t>256*</w:t>
+      </w:r>
+      <w:r>
+        <w:rPr>
+          <w:shd w:val="clear" w:color="auto" w:fill="FFFFFF"/>
+        </w:rPr>
+        <w:t>256</w:t>
+      </w:r>
+      <w:r>
+        <w:rPr>
+          <w:rFonts w:hint="eastAsia"/>
+          <w:shd w:val="clear" w:color="auto" w:fill="FFFFFF"/>
+        </w:rPr>
+        <w:t>的缩略图，将其转为单通道灰度图。手动添加高斯噪声后作为训练数据，噪声为期望网络输出的结果，并保存为</w:t>
+      </w:r>
+      <w:r>
+        <w:rPr>
+          <w:rFonts w:hint="eastAsia"/>
+          <w:shd w:val="clear" w:color="auto" w:fill="FFFFFF"/>
+        </w:rPr>
+        <w:t>mat</w:t>
+      </w:r>
+      <w:r>
+        <w:rPr>
+          <w:rFonts w:hint="eastAsia"/>
+          <w:shd w:val="clear" w:color="auto" w:fill="FFFFFF"/>
+        </w:rPr>
+        <w:t>格式。</w:t>
+      </w:r>
+    </w:p>
+    <w:p>
+      <w:pPr>
+        <w:rPr>
           <w:shd w:val="clear" w:color="auto" w:fill="FFFFFF"/>
         </w:rPr>
       </w:pPr>
@@ -9045,6 +9104,49 @@
           <w:rFonts w:hint="eastAsia"/>
           <w:shd w:val="clear" w:color="auto" w:fill="FFFFFF"/>
         </w:rPr>
+        <w:t>对</w:t>
+      </w:r>
+      <w:r>
+        <w:rPr>
+          <w:rFonts w:hint="eastAsia"/>
+          <w:shd w:val="clear" w:color="auto" w:fill="FFFFFF"/>
+        </w:rPr>
+        <w:t>3.1</w:t>
+      </w:r>
+      <w:r>
+        <w:rPr>
+          <w:rFonts w:hint="eastAsia"/>
+          <w:shd w:val="clear" w:color="auto" w:fill="FFFFFF"/>
+        </w:rPr>
+        <w:t>所述</w:t>
+      </w:r>
+      <w:r>
+        <w:rPr>
+          <w:rFonts w:hint="eastAsia"/>
+          <w:shd w:val="clear" w:color="auto" w:fill="FFFFFF"/>
+        </w:rPr>
+        <w:t>网络进行修改，网络结构如下：</w:t>
+      </w:r>
+    </w:p>
+    <w:p>
+      <w:pPr>
+        <w:rPr>
+          <w:rFonts w:hint="eastAsia"/>
+          <w:shd w:val="clear" w:color="auto" w:fill="FFFFFF"/>
+        </w:rPr>
+      </w:pPr>
+      <w:r>
+        <w:rPr>
+          <w:shd w:val="clear" w:color="auto" w:fill="FFFFFF"/>
+        </w:rPr>
+        <w:lastRenderedPageBreak/>
+        <w:tab/>
+      </w:r>
+      <w:r>
+        <w:rPr>
+          <w:rFonts w:hint="eastAsia"/>
+          <w:shd w:val="clear" w:color="auto" w:fill="FFFFFF"/>
+        </w:rPr>
         <w:t>（</w:t>
       </w:r>
       <w:r>
@@ -9059,6 +9161,116 @@
           <w:rFonts w:hint="eastAsia"/>
           <w:shd w:val="clear" w:color="auto" w:fill="FFFFFF"/>
         </w:rPr>
+        <w:t>）输入：首先将输入的尺寸为</w:t>
+      </w:r>
+      <w:r>
+        <w:rPr>
+          <w:rFonts w:hint="eastAsia"/>
+          <w:shd w:val="clear" w:color="auto" w:fill="FFFFFF"/>
+        </w:rPr>
+        <w:t>256*</w:t>
+      </w:r>
+      <w:r>
+        <w:rPr>
+          <w:shd w:val="clear" w:color="auto" w:fill="FFFFFF"/>
+        </w:rPr>
+        <w:t>256</w:t>
+      </w:r>
+      <w:r>
+        <w:rPr>
+          <w:rFonts w:hint="eastAsia"/>
+          <w:shd w:val="clear" w:color="auto" w:fill="FFFFFF"/>
+        </w:rPr>
+        <w:t>的灰度图</w:t>
+      </w:r>
+      <w:r>
+        <w:rPr>
+          <w:rFonts w:hint="eastAsia"/>
+          <w:shd w:val="clear" w:color="auto" w:fill="FFFFFF"/>
+        </w:rPr>
+        <w:t>reshape</w:t>
+      </w:r>
+      <w:r>
+        <w:rPr>
+          <w:rFonts w:hint="eastAsia"/>
+          <w:shd w:val="clear" w:color="auto" w:fill="FFFFFF"/>
+        </w:rPr>
+        <w:t>为尺寸为</w:t>
+      </w:r>
+      <w:r>
+        <w:rPr>
+          <w:rFonts w:hint="eastAsia"/>
+          <w:shd w:val="clear" w:color="auto" w:fill="FFFFFF"/>
+        </w:rPr>
+        <w:t>256*256*1</w:t>
+      </w:r>
+      <w:r>
+        <w:rPr>
+          <w:rFonts w:hint="eastAsia"/>
+          <w:shd w:val="clear" w:color="auto" w:fill="FFFFFF"/>
+        </w:rPr>
+        <w:t>的数据格式，并做归一化处理，使其数据范围在</w:t>
+      </w:r>
+      <w:r>
+        <w:rPr>
+          <w:rFonts w:hint="eastAsia"/>
+          <w:shd w:val="clear" w:color="auto" w:fill="FFFFFF"/>
+        </w:rPr>
+        <w:t>0</w:t>
+      </w:r>
+      <w:r>
+        <w:rPr>
+          <w:rFonts w:hint="eastAsia"/>
+          <w:shd w:val="clear" w:color="auto" w:fill="FFFFFF"/>
+        </w:rPr>
+        <w:t>至</w:t>
+      </w:r>
+      <w:r>
+        <w:rPr>
+          <w:rFonts w:hint="eastAsia"/>
+          <w:shd w:val="clear" w:color="auto" w:fill="FFFFFF"/>
+        </w:rPr>
+        <w:t>1</w:t>
+      </w:r>
+      <w:r>
+        <w:rPr>
+          <w:rFonts w:hint="eastAsia"/>
+          <w:shd w:val="clear" w:color="auto" w:fill="FFFFFF"/>
+        </w:rPr>
+        <w:t>之间。</w:t>
+      </w:r>
+    </w:p>
+    <w:p>
+      <w:pPr>
+        <w:rPr>
+          <w:shd w:val="clear" w:color="auto" w:fill="FFFFFF"/>
+        </w:rPr>
+      </w:pPr>
+      <w:r>
+        <w:rPr>
+          <w:shd w:val="clear" w:color="auto" w:fill="FFFFFF"/>
+        </w:rPr>
+        <w:tab/>
+      </w:r>
+      <w:r>
+        <w:rPr>
+          <w:rFonts w:hint="eastAsia"/>
+          <w:shd w:val="clear" w:color="auto" w:fill="FFFFFF"/>
+        </w:rPr>
+        <w:t>（</w:t>
+      </w:r>
+      <w:r>
+        <w:rPr>
+          <w:rFonts w:hint="eastAsia"/>
+          <w:shd w:val="clear" w:color="auto" w:fill="FFFFFF"/>
+        </w:rPr>
+        <w:t>2</w:t>
+      </w:r>
+      <w:r>
+        <w:rPr>
+          <w:rFonts w:hint="eastAsia"/>
+          <w:shd w:val="clear" w:color="auto" w:fill="FFFFFF"/>
+        </w:rPr>
         <w:t>）</w:t>
       </w:r>
       <w:r>
@@ -9067,12 +9279,426 @@
           <w:shd w:val="clear" w:color="auto" w:fill="FFFFFF"/>
         </w:rPr>
         <w:t>第一层卷积层：</w:t>
+      </w:r>
+      <w:r>
+        <w:rPr>
+          <w:rFonts w:hint="eastAsia"/>
+          <w:shd w:val="clear" w:color="auto" w:fill="FFFFFF"/>
+        </w:rPr>
+        <w:t>在这一层网络，我们使用</w:t>
+      </w:r>
+      <w:r>
+        <w:rPr>
+          <w:rFonts w:hint="eastAsia"/>
+          <w:shd w:val="clear" w:color="auto" w:fill="FFFFFF"/>
+        </w:rPr>
+        <w:t>尺寸为</w:t>
+      </w:r>
+      <w:r>
+        <w:rPr>
+          <w:rFonts w:hint="eastAsia"/>
+          <w:shd w:val="clear" w:color="auto" w:fill="FFFFFF"/>
+        </w:rPr>
+        <w:t>7*</w:t>
+      </w:r>
+      <w:r>
+        <w:rPr>
+          <w:shd w:val="clear" w:color="auto" w:fill="FFFFFF"/>
+        </w:rPr>
+        <w:t>7</w:t>
+      </w:r>
+      <w:r>
+        <w:rPr>
+          <w:rFonts w:hint="eastAsia"/>
+          <w:shd w:val="clear" w:color="auto" w:fill="FFFFFF"/>
+        </w:rPr>
+        <w:t>的卷积核对输入的图像进行卷积操作，卷积核的数量为</w:t>
+      </w:r>
+      <w:r>
+        <w:rPr>
+          <w:rFonts w:hint="eastAsia"/>
+          <w:shd w:val="clear" w:color="auto" w:fill="FFFFFF"/>
+        </w:rPr>
+        <w:t>24</w:t>
+      </w:r>
+      <w:r>
+        <w:rPr>
+          <w:rFonts w:hint="eastAsia"/>
+          <w:shd w:val="clear" w:color="auto" w:fill="FFFFFF"/>
+        </w:rPr>
+        <w:t>个，填充模式为</w:t>
+      </w:r>
+      <w:r>
+        <w:rPr>
+          <w:rFonts w:hint="eastAsia"/>
+          <w:shd w:val="clear" w:color="auto" w:fill="FFFFFF"/>
+        </w:rPr>
+        <w:t>SAME</w:t>
+      </w:r>
+      <w:r>
+        <w:rPr>
+          <w:rFonts w:hint="eastAsia"/>
+          <w:shd w:val="clear" w:color="auto" w:fill="FFFFFF"/>
+        </w:rPr>
+        <w:t>，添加偏置项</w:t>
+      </w:r>
+      <w:r>
+        <w:rPr>
+          <w:rFonts w:hint="eastAsia"/>
+          <w:shd w:val="clear" w:color="auto" w:fill="FFFFFF"/>
+        </w:rPr>
+        <w:t>，</w:t>
+      </w:r>
+      <w:r>
+        <w:rPr>
+          <w:rFonts w:hint="eastAsia"/>
+          <w:shd w:val="clear" w:color="auto" w:fill="FFFFFF"/>
+        </w:rPr>
+        <w:t>进行批量归一化操作（</w:t>
+      </w:r>
+      <w:r>
+        <w:rPr>
+          <w:rFonts w:hint="eastAsia"/>
+          <w:shd w:val="clear" w:color="auto" w:fill="FFFFFF"/>
+        </w:rPr>
+        <w:t>Batch</w:t>
+      </w:r>
+      <w:r>
+        <w:rPr>
+          <w:shd w:val="clear" w:color="auto" w:fill="FFFFFF"/>
+        </w:rPr>
+        <w:t xml:space="preserve"> </w:t>
+      </w:r>
+      <w:r>
+        <w:rPr>
+          <w:rFonts w:hint="eastAsia"/>
+          <w:shd w:val="clear" w:color="auto" w:fill="FFFFFF"/>
+        </w:rPr>
+        <w:t>Normalize</w:t>
+      </w:r>
+      <w:r>
+        <w:rPr>
+          <w:rFonts w:hint="eastAsia"/>
+          <w:shd w:val="clear" w:color="auto" w:fill="FFFFFF"/>
+        </w:rPr>
+        <w:t>）后使用</w:t>
+      </w:r>
+      <w:r>
+        <w:rPr>
+          <w:rFonts w:hint="eastAsia"/>
+          <w:shd w:val="clear" w:color="auto" w:fill="FFFFFF"/>
+        </w:rPr>
+        <w:t>ReLU</w:t>
+      </w:r>
+      <w:r>
+        <w:rPr>
+          <w:rFonts w:hint="eastAsia"/>
+          <w:shd w:val="clear" w:color="auto" w:fill="FFFFFF"/>
+        </w:rPr>
+        <w:t>激活函数进行激活操作</w:t>
+      </w:r>
+      <w:r>
+        <w:rPr>
+          <w:rFonts w:hint="eastAsia"/>
+          <w:shd w:val="clear" w:color="auto" w:fill="FFFFFF"/>
+        </w:rPr>
+        <w:t>，该层输出结果为</w:t>
+      </w:r>
+      <w:r>
+        <w:rPr>
+          <w:rFonts w:hint="eastAsia"/>
+          <w:shd w:val="clear" w:color="auto" w:fill="FFFFFF"/>
+        </w:rPr>
+        <w:t>24</w:t>
+      </w:r>
+      <w:r>
+        <w:rPr>
+          <w:rFonts w:hint="eastAsia"/>
+          <w:shd w:val="clear" w:color="auto" w:fill="FFFFFF"/>
+        </w:rPr>
+        <w:t>个</w:t>
+      </w:r>
+      <w:r>
+        <w:rPr>
+          <w:rFonts w:hint="eastAsia"/>
+          <w:shd w:val="clear" w:color="auto" w:fill="FFFFFF"/>
+        </w:rPr>
+        <w:t>feature</w:t>
+      </w:r>
+      <w:r>
+        <w:rPr>
+          <w:shd w:val="clear" w:color="auto" w:fill="FFFFFF"/>
+        </w:rPr>
+        <w:t xml:space="preserve"> </w:t>
+      </w:r>
+      <w:r>
+        <w:rPr>
+          <w:rFonts w:hint="eastAsia"/>
+          <w:shd w:val="clear" w:color="auto" w:fill="FFFFFF"/>
+        </w:rPr>
+        <w:t>map</w:t>
+      </w:r>
+      <w:r>
+        <w:rPr>
+          <w:rFonts w:hint="eastAsia"/>
+          <w:shd w:val="clear" w:color="auto" w:fill="FFFFFF"/>
+        </w:rPr>
+        <w:t>。</w:t>
+      </w:r>
+    </w:p>
+    <w:p>
+      <w:pPr>
+        <w:rPr>
+          <w:shd w:val="clear" w:color="auto" w:fill="FFFFFF"/>
+        </w:rPr>
+      </w:pPr>
+      <w:r>
+        <w:rPr>
+          <w:shd w:val="clear" w:color="auto" w:fill="FFFFFF"/>
+        </w:rPr>
+        <w:tab/>
+      </w:r>
+      <w:r>
+        <w:rPr>
+          <w:rFonts w:hint="eastAsia"/>
+          <w:shd w:val="clear" w:color="auto" w:fill="FFFFFF"/>
+        </w:rPr>
+        <w:t>（</w:t>
+      </w:r>
+      <w:r>
+        <w:rPr>
+          <w:rFonts w:hint="eastAsia"/>
+          <w:shd w:val="clear" w:color="auto" w:fill="FFFFFF"/>
+        </w:rPr>
+        <w:t>3</w:t>
+      </w:r>
+      <w:r>
+        <w:rPr>
+          <w:rFonts w:hint="eastAsia"/>
+          <w:shd w:val="clear" w:color="auto" w:fill="FFFFFF"/>
+        </w:rPr>
+        <w:t>）第二层卷积层中，同样使用了尺寸为</w:t>
+      </w:r>
+      <w:r>
+        <w:rPr>
+          <w:rFonts w:hint="eastAsia"/>
+          <w:shd w:val="clear" w:color="auto" w:fill="FFFFFF"/>
+        </w:rPr>
+        <w:t>7*</w:t>
+      </w:r>
+      <w:r>
+        <w:rPr>
+          <w:shd w:val="clear" w:color="auto" w:fill="FFFFFF"/>
+        </w:rPr>
+        <w:t>7</w:t>
+      </w:r>
+      <w:r>
+        <w:rPr>
+          <w:rFonts w:hint="eastAsia"/>
+          <w:shd w:val="clear" w:color="auto" w:fill="FFFFFF"/>
+        </w:rPr>
+        <w:t>的</w:t>
+      </w:r>
+      <w:r>
+        <w:rPr>
+          <w:rFonts w:hint="eastAsia"/>
+          <w:shd w:val="clear" w:color="auto" w:fill="FFFFFF"/>
+        </w:rPr>
+        <w:t>24</w:t>
+      </w:r>
+      <w:r>
+        <w:rPr>
+          <w:rFonts w:hint="eastAsia"/>
+          <w:shd w:val="clear" w:color="auto" w:fill="FFFFFF"/>
+        </w:rPr>
+        <w:t>个卷积核对上一次网络的输出进行卷积操作，填充模式同样为</w:t>
+      </w:r>
+      <w:r>
+        <w:rPr>
+          <w:rFonts w:hint="eastAsia"/>
+          <w:shd w:val="clear" w:color="auto" w:fill="FFFFFF"/>
+        </w:rPr>
+        <w:t>SAME</w:t>
+      </w:r>
+      <w:r>
+        <w:rPr>
+          <w:rFonts w:hint="eastAsia"/>
+          <w:shd w:val="clear" w:color="auto" w:fill="FFFFFF"/>
+        </w:rPr>
+        <w:t>，添加偏置项、并进行批量归一化操作（</w:t>
+      </w:r>
+      <w:r>
+        <w:rPr>
+          <w:rFonts w:hint="eastAsia"/>
+          <w:shd w:val="clear" w:color="auto" w:fill="FFFFFF"/>
+        </w:rPr>
+        <w:t>Batch</w:t>
+      </w:r>
+      <w:r>
+        <w:rPr>
+          <w:shd w:val="clear" w:color="auto" w:fill="FFFFFF"/>
+        </w:rPr>
+        <w:t xml:space="preserve"> </w:t>
+      </w:r>
+      <w:r>
+        <w:rPr>
+          <w:rFonts w:hint="eastAsia"/>
+          <w:shd w:val="clear" w:color="auto" w:fill="FFFFFF"/>
+        </w:rPr>
+        <w:t>Normalize</w:t>
+      </w:r>
+      <w:r>
+        <w:rPr>
+          <w:rFonts w:hint="eastAsia"/>
+          <w:shd w:val="clear" w:color="auto" w:fill="FFFFFF"/>
+        </w:rPr>
+        <w:t>）后，进行</w:t>
+      </w:r>
+      <w:r>
+        <w:rPr>
+          <w:rFonts w:hint="eastAsia"/>
+          <w:shd w:val="clear" w:color="auto" w:fill="FFFFFF"/>
+        </w:rPr>
+        <w:t>ReLU</w:t>
+      </w:r>
+      <w:r>
+        <w:rPr>
+          <w:rFonts w:hint="eastAsia"/>
+          <w:shd w:val="clear" w:color="auto" w:fill="FFFFFF"/>
+        </w:rPr>
+        <w:t>激活操作</w:t>
+      </w:r>
+      <w:r>
+        <w:rPr>
+          <w:rFonts w:hint="eastAsia"/>
+          <w:shd w:val="clear" w:color="auto" w:fill="FFFFFF"/>
+        </w:rPr>
+        <w:t>，该层的输出结果为同样为</w:t>
+      </w:r>
+      <w:r>
+        <w:rPr>
+          <w:rFonts w:hint="eastAsia"/>
+          <w:shd w:val="clear" w:color="auto" w:fill="FFFFFF"/>
+        </w:rPr>
+        <w:t>24</w:t>
+      </w:r>
+      <w:r>
+        <w:rPr>
+          <w:rFonts w:hint="eastAsia"/>
+          <w:shd w:val="clear" w:color="auto" w:fill="FFFFFF"/>
+        </w:rPr>
+        <w:t>个</w:t>
+      </w:r>
+      <w:r>
+        <w:rPr>
+          <w:rFonts w:hint="eastAsia"/>
+          <w:shd w:val="clear" w:color="auto" w:fill="FFFFFF"/>
+        </w:rPr>
+        <w:t>feature</w:t>
+      </w:r>
+      <w:r>
+        <w:rPr>
+          <w:shd w:val="clear" w:color="auto" w:fill="FFFFFF"/>
+        </w:rPr>
+        <w:t xml:space="preserve"> </w:t>
+      </w:r>
+      <w:r>
+        <w:rPr>
+          <w:rFonts w:hint="eastAsia"/>
+          <w:shd w:val="clear" w:color="auto" w:fill="FFFFFF"/>
+        </w:rPr>
+        <w:t>map</w:t>
+      </w:r>
+      <w:r>
+        <w:rPr>
+          <w:rFonts w:hint="eastAsia"/>
+          <w:shd w:val="clear" w:color="auto" w:fill="FFFFFF"/>
+        </w:rPr>
+        <w:t>。</w:t>
+      </w:r>
+    </w:p>
+    <w:p>
+      <w:pPr>
+        <w:rPr>
+          <w:rFonts w:hint="eastAsia"/>
+          <w:shd w:val="clear" w:color="auto" w:fill="FFFFFF"/>
+        </w:rPr>
+      </w:pPr>
+      <w:r>
+        <w:rPr>
+          <w:shd w:val="clear" w:color="auto" w:fill="FFFFFF"/>
+        </w:rPr>
+        <w:tab/>
+      </w:r>
+      <w:r>
+        <w:rPr>
+          <w:rFonts w:hint="eastAsia"/>
+          <w:shd w:val="clear" w:color="auto" w:fill="FFFFFF"/>
+        </w:rPr>
+        <w:t>（</w:t>
+      </w:r>
+      <w:r>
+        <w:rPr>
+          <w:rFonts w:hint="eastAsia"/>
+          <w:shd w:val="clear" w:color="auto" w:fill="FFFFFF"/>
+        </w:rPr>
+        <w:t>4</w:t>
+      </w:r>
+      <w:r>
+        <w:rPr>
+          <w:rFonts w:hint="eastAsia"/>
+          <w:shd w:val="clear" w:color="auto" w:fill="FFFFFF"/>
+        </w:rPr>
+        <w:t>）网络</w:t>
       </w:r>
       <w:bookmarkStart w:id="2" w:name="_GoBack"/>
       <w:bookmarkEnd w:id="2"/>
     </w:p>
     <w:p>
       <w:pPr>
+        <w:rPr>
+          <w:shd w:val="clear" w:color="auto" w:fill="FFFFFF"/>
+        </w:rPr>
+      </w:pPr>
+    </w:p>
+    <w:p>
+      <w:pPr>
+        <w:rPr>
+          <w:shd w:val="clear" w:color="auto" w:fill="FFFFFF"/>
+        </w:rPr>
+      </w:pPr>
+    </w:p>
+    <w:p>
+      <w:pPr>
+        <w:rPr>
+          <w:shd w:val="clear" w:color="auto" w:fill="FFFFFF"/>
+        </w:rPr>
+      </w:pPr>
+    </w:p>
+    <w:p>
+      <w:pPr>
+        <w:rPr>
+          <w:shd w:val="clear" w:color="auto" w:fill="FFFFFF"/>
+        </w:rPr>
+      </w:pPr>
+    </w:p>
+    <w:p>
+      <w:pPr>
+        <w:rPr>
+          <w:rFonts w:hint="eastAsia"/>
+          <w:shd w:val="clear" w:color="auto" w:fill="FFFFFF"/>
+        </w:rPr>
+      </w:pPr>
+      <w:r>
+        <w:rPr>
+          <w:rFonts w:hint="eastAsia"/>
+          <w:shd w:val="clear" w:color="auto" w:fill="FFFFFF"/>
+        </w:rPr>
+        <w:t>综上，本文所述卷积神经网络的结构可分为以下三种类型</w:t>
+      </w:r>
+    </w:p>
+    <w:p>
+      <w:pPr>
         <w:pStyle w:val="11"/>
         <w:spacing w:before="156" w:after="156"/>
         <w:rPr>
@@ -9111,7 +9737,6 @@
         <w:rPr>
           <w:shd w:val="clear" w:color="auto" w:fill="FFFFFF"/>
         </w:rPr>
-        <w:lastRenderedPageBreak/>
         <w:tab/>
       </w:r>
     </w:p>
@@ -10816,7 +11441,7 @@
 </file>
 
 <file path=customXml/itemProps1.xml><?xml version="1.0" encoding="utf-8"?>
-<ds:datastoreItem xmlns:ds="http://schemas.openxmlformats.org/officeDocument/2006/customXml" ds:itemID="{A7727305-31FB-4524-8B3B-A985AFEC8011}">
+<ds:datastoreItem xmlns:ds="http://schemas.openxmlformats.org/officeDocument/2006/customXml" ds:itemID="{743F5EC1-9E36-46B9-9E31-6698DB3FD9E5}">
   <ds:schemaRefs>
     <ds:schemaRef ds:uri="http://schemas.openxmlformats.org/officeDocument/2006/bibliography"/>
   </ds:schemaRefs>

--- a/毕业论文.docx
+++ b/毕业论文.docx
@@ -3120,10 +3120,10 @@
             <v:path o:extrusionok="f" gradientshapeok="t" o:connecttype="rect"/>
             <o:lock v:ext="edit" aspectratio="t"/>
           </v:shapetype>
-          <v:shape id="_x0000_i1137" type="#_x0000_t75" style="width:166pt;height:44.5pt" o:ole="">
+          <v:shape id="_x0000_i1025" type="#_x0000_t75" style="width:166pt;height:44.5pt" o:ole="">
             <v:imagedata r:id="rId14" o:title=""/>
           </v:shape>
-          <o:OLEObject Type="Embed" ProgID="Equation.DSMT4" ShapeID="_x0000_i1137" DrawAspect="Content" ObjectID="_1556480006" r:id="rId15"/>
+          <o:OLEObject Type="Embed" ProgID="Equation.DSMT4" ShapeID="_x0000_i1025" DrawAspect="Content" ObjectID="_1556520238" r:id="rId15"/>
         </w:object>
       </w:r>
       <w:bookmarkEnd w:id="1"/>
@@ -3173,10 +3173,10 @@
           <w:position w:val="-14"/>
         </w:rPr>
         <w:object w:dxaOrig="360" w:dyaOrig="380">
-          <v:shape id="_x0000_i1138" type="#_x0000_t75" style="width:23.5pt;height:25pt" o:ole="">
+          <v:shape id="_x0000_i1026" type="#_x0000_t75" style="width:23.5pt;height:25pt" o:ole="">
             <v:imagedata r:id="rId16" o:title=""/>
           </v:shape>
-          <o:OLEObject Type="Embed" ProgID="Equation.DSMT4" ShapeID="_x0000_i1138" DrawAspect="Content" ObjectID="_1556480007" r:id="rId17"/>
+          <o:OLEObject Type="Embed" ProgID="Equation.DSMT4" ShapeID="_x0000_i1026" DrawAspect="Content" ObjectID="_1556520239" r:id="rId17"/>
         </w:object>
       </w:r>
       <w:r>
@@ -3379,10 +3379,10 @@
           <w:position w:val="-10"/>
         </w:rPr>
         <w:object w:dxaOrig="1680" w:dyaOrig="320">
-          <v:shape id="_x0000_i1139" type="#_x0000_t75" style="width:100pt;height:19pt" o:ole="">
+          <v:shape id="_x0000_i1027" type="#_x0000_t75" style="width:100pt;height:19pt" o:ole="">
             <v:imagedata r:id="rId18" o:title=""/>
           </v:shape>
-          <o:OLEObject Type="Embed" ProgID="Equation.DSMT4" ShapeID="_x0000_i1139" DrawAspect="Content" ObjectID="_1556480008" r:id="rId19"/>
+          <o:OLEObject Type="Embed" ProgID="Equation.DSMT4" ShapeID="_x0000_i1027" DrawAspect="Content" ObjectID="_1556520240" r:id="rId19"/>
         </w:object>
       </w:r>
       <w:r>
@@ -3607,10 +3607,10 @@
           <w:position w:val="-24"/>
         </w:rPr>
         <w:object w:dxaOrig="1400" w:dyaOrig="620">
-          <v:shape id="_x0000_i1140" type="#_x0000_t75" style="width:74.5pt;height:33.5pt" o:ole="">
+          <v:shape id="_x0000_i1028" type="#_x0000_t75" style="width:74.5pt;height:33.5pt" o:ole="">
             <v:imagedata r:id="rId21" o:title=""/>
           </v:shape>
-          <o:OLEObject Type="Embed" ProgID="Equation.DSMT4" ShapeID="_x0000_i1140" DrawAspect="Content" ObjectID="_1556480009" r:id="rId22"/>
+          <o:OLEObject Type="Embed" ProgID="Equation.DSMT4" ShapeID="_x0000_i1028" DrawAspect="Content" ObjectID="_1556520241" r:id="rId22"/>
         </w:object>
       </w:r>
       <w:r>
@@ -3621,10 +3621,10 @@
           <w:position w:val="-4"/>
         </w:rPr>
         <w:object w:dxaOrig="180" w:dyaOrig="279">
-          <v:shape id="_x0000_i1141" type="#_x0000_t75" style="width:9.5pt;height:14pt" o:ole="">
+          <v:shape id="_x0000_i1029" type="#_x0000_t75" style="width:9.5pt;height:14pt" o:ole="">
             <v:imagedata r:id="rId23" o:title=""/>
           </v:shape>
-          <o:OLEObject Type="Embed" ProgID="Equation.DSMT4" ShapeID="_x0000_i1141" DrawAspect="Content" ObjectID="_1556480010" r:id="rId24"/>
+          <o:OLEObject Type="Embed" ProgID="Equation.DSMT4" ShapeID="_x0000_i1029" DrawAspect="Content" ObjectID="_1556520242" r:id="rId24"/>
         </w:object>
       </w:r>
       <w:r>
@@ -3932,10 +3932,10 @@
           <w:position w:val="-24"/>
         </w:rPr>
         <w:object w:dxaOrig="1719" w:dyaOrig="660">
-          <v:shape id="_x0000_i1142" type="#_x0000_t75" style="width:102pt;height:39pt" o:ole="">
+          <v:shape id="_x0000_i1030" type="#_x0000_t75" style="width:102pt;height:39pt" o:ole="">
             <v:imagedata r:id="rId26" o:title=""/>
           </v:shape>
-          <o:OLEObject Type="Embed" ProgID="Equation.DSMT4" ShapeID="_x0000_i1142" DrawAspect="Content" ObjectID="_1556480011" r:id="rId27"/>
+          <o:OLEObject Type="Embed" ProgID="Equation.DSMT4" ShapeID="_x0000_i1030" DrawAspect="Content" ObjectID="_1556520243" r:id="rId27"/>
         </w:object>
       </w:r>
       <w:r>
@@ -4534,10 +4534,10 @@
           <w:position w:val="-12"/>
         </w:rPr>
         <w:object w:dxaOrig="2620" w:dyaOrig="440">
-          <v:shape id="_x0000_i1143" type="#_x0000_t75" style="width:146pt;height:24.5pt" o:ole="">
+          <v:shape id="_x0000_i1031" type="#_x0000_t75" style="width:146pt;height:24.5pt" o:ole="">
             <v:imagedata r:id="rId30" o:title=""/>
           </v:shape>
-          <o:OLEObject Type="Embed" ProgID="Equation.DSMT4" ShapeID="_x0000_i1143" DrawAspect="Content" ObjectID="_1556480012" r:id="rId31"/>
+          <o:OLEObject Type="Embed" ProgID="Equation.DSMT4" ShapeID="_x0000_i1031" DrawAspect="Content" ObjectID="_1556520244" r:id="rId31"/>
         </w:object>
       </w:r>
       <w:r>
@@ -4554,10 +4554,10 @@
           <w:position w:val="-14"/>
         </w:rPr>
         <w:object w:dxaOrig="3920" w:dyaOrig="380">
-          <v:shape id="_x0000_i1144" type="#_x0000_t75" style="width:237pt;height:23pt" o:ole="">
+          <v:shape id="_x0000_i1032" type="#_x0000_t75" style="width:237pt;height:23pt" o:ole="">
             <v:imagedata r:id="rId32" o:title=""/>
           </v:shape>
-          <o:OLEObject Type="Embed" ProgID="Equation.DSMT4" ShapeID="_x0000_i1144" DrawAspect="Content" ObjectID="_1556480013" r:id="rId33"/>
+          <o:OLEObject Type="Embed" ProgID="Equation.DSMT4" ShapeID="_x0000_i1032" DrawAspect="Content" ObjectID="_1556520245" r:id="rId33"/>
         </w:object>
       </w:r>
       <w:r>
@@ -4582,10 +4582,10 @@
           <w:position w:val="-12"/>
         </w:rPr>
         <w:object w:dxaOrig="2620" w:dyaOrig="440">
-          <v:shape id="_x0000_i1145" type="#_x0000_t75" style="width:143pt;height:24pt" o:ole="">
+          <v:shape id="_x0000_i1033" type="#_x0000_t75" style="width:143pt;height:24pt" o:ole="">
             <v:imagedata r:id="rId34" o:title=""/>
           </v:shape>
-          <o:OLEObject Type="Embed" ProgID="Equation.DSMT4" ShapeID="_x0000_i1145" DrawAspect="Content" ObjectID="_1556480014" r:id="rId35"/>
+          <o:OLEObject Type="Embed" ProgID="Equation.DSMT4" ShapeID="_x0000_i1033" DrawAspect="Content" ObjectID="_1556520246" r:id="rId35"/>
         </w:object>
       </w:r>
       <w:r>
@@ -4602,10 +4602,10 @@
           <w:position w:val="-14"/>
         </w:rPr>
         <w:object w:dxaOrig="4020" w:dyaOrig="380">
-          <v:shape id="_x0000_i1146" type="#_x0000_t75" style="width:222pt;height:20.5pt" o:ole="">
+          <v:shape id="_x0000_i1034" type="#_x0000_t75" style="width:222pt;height:20.5pt" o:ole="">
             <v:imagedata r:id="rId36" o:title=""/>
           </v:shape>
-          <o:OLEObject Type="Embed" ProgID="Equation.DSMT4" ShapeID="_x0000_i1146" DrawAspect="Content" ObjectID="_1556480015" r:id="rId37"/>
+          <o:OLEObject Type="Embed" ProgID="Equation.DSMT4" ShapeID="_x0000_i1034" DrawAspect="Content" ObjectID="_1556520247" r:id="rId37"/>
         </w:object>
       </w:r>
       <w:r>
@@ -4648,10 +4648,10 @@
           <w:position w:val="-52"/>
         </w:rPr>
         <w:object w:dxaOrig="1020" w:dyaOrig="1160">
-          <v:shape id="_x0000_i1147" type="#_x0000_t75" style="width:66pt;height:75pt" o:ole="">
+          <v:shape id="_x0000_i1035" type="#_x0000_t75" style="width:66pt;height:75pt" o:ole="">
             <v:imagedata r:id="rId38" o:title=""/>
           </v:shape>
-          <o:OLEObject Type="Embed" ProgID="Equation.DSMT4" ShapeID="_x0000_i1147" DrawAspect="Content" ObjectID="_1556480016" r:id="rId39"/>
+          <o:OLEObject Type="Embed" ProgID="Equation.DSMT4" ShapeID="_x0000_i1035" DrawAspect="Content" ObjectID="_1556520248" r:id="rId39"/>
         </w:object>
       </w:r>
       <w:r>
@@ -4695,10 +4695,10 @@
           <w:position w:val="-14"/>
         </w:rPr>
         <w:object w:dxaOrig="2120" w:dyaOrig="420">
-          <v:shape id="_x0000_i1148" type="#_x0000_t75" style="width:118.5pt;height:23.5pt" o:ole="">
+          <v:shape id="_x0000_i1036" type="#_x0000_t75" style="width:118.5pt;height:23.5pt" o:ole="">
             <v:imagedata r:id="rId40" o:title=""/>
           </v:shape>
-          <o:OLEObject Type="Embed" ProgID="Equation.DSMT4" ShapeID="_x0000_i1148" DrawAspect="Content" ObjectID="_1556480017" r:id="rId41"/>
+          <o:OLEObject Type="Embed" ProgID="Equation.DSMT4" ShapeID="_x0000_i1036" DrawAspect="Content" ObjectID="_1556520249" r:id="rId41"/>
         </w:object>
       </w:r>
       <w:r>
@@ -4718,10 +4718,10 @@
           <w:position w:val="-14"/>
         </w:rPr>
         <w:object w:dxaOrig="2220" w:dyaOrig="420">
-          <v:shape id="_x0000_i1149" type="#_x0000_t75" style="width:124pt;height:23.5pt" o:ole="">
+          <v:shape id="_x0000_i1037" type="#_x0000_t75" style="width:124pt;height:23.5pt" o:ole="">
             <v:imagedata r:id="rId42" o:title=""/>
           </v:shape>
-          <o:OLEObject Type="Embed" ProgID="Equation.DSMT4" ShapeID="_x0000_i1149" DrawAspect="Content" ObjectID="_1556480018" r:id="rId43"/>
+          <o:OLEObject Type="Embed" ProgID="Equation.DSMT4" ShapeID="_x0000_i1037" DrawAspect="Content" ObjectID="_1556520250" r:id="rId43"/>
         </w:object>
       </w:r>
       <w:r>
@@ -4738,10 +4738,10 @@
           <w:position w:val="-14"/>
         </w:rPr>
         <w:object w:dxaOrig="2180" w:dyaOrig="420">
-          <v:shape id="_x0000_i1150" type="#_x0000_t75" style="width:124.5pt;height:24pt" o:ole="">
+          <v:shape id="_x0000_i1038" type="#_x0000_t75" style="width:124.5pt;height:24pt" o:ole="">
             <v:imagedata r:id="rId44" o:title=""/>
           </v:shape>
-          <o:OLEObject Type="Embed" ProgID="Equation.DSMT4" ShapeID="_x0000_i1150" DrawAspect="Content" ObjectID="_1556480019" r:id="rId45"/>
+          <o:OLEObject Type="Embed" ProgID="Equation.DSMT4" ShapeID="_x0000_i1038" DrawAspect="Content" ObjectID="_1556520251" r:id="rId45"/>
         </w:object>
       </w:r>
       <w:r>
@@ -4758,10 +4758,10 @@
           <w:position w:val="-14"/>
         </w:rPr>
         <w:object w:dxaOrig="2220" w:dyaOrig="420">
-          <v:shape id="_x0000_i1151" type="#_x0000_t75" style="width:127pt;height:24pt" o:ole="">
+          <v:shape id="_x0000_i1039" type="#_x0000_t75" style="width:127pt;height:24pt" o:ole="">
             <v:imagedata r:id="rId46" o:title=""/>
           </v:shape>
-          <o:OLEObject Type="Embed" ProgID="Equation.DSMT4" ShapeID="_x0000_i1151" DrawAspect="Content" ObjectID="_1556480020" r:id="rId47"/>
+          <o:OLEObject Type="Embed" ProgID="Equation.DSMT4" ShapeID="_x0000_i1039" DrawAspect="Content" ObjectID="_1556520252" r:id="rId47"/>
         </w:object>
       </w:r>
       <w:r>
@@ -4778,10 +4778,10 @@
           <w:position w:val="-68"/>
         </w:rPr>
         <w:object w:dxaOrig="840" w:dyaOrig="1480">
-          <v:shape id="_x0000_i1152" type="#_x0000_t75" style="width:51.5pt;height:90.5pt" o:ole="">
+          <v:shape id="_x0000_i1040" type="#_x0000_t75" style="width:51.5pt;height:90.5pt" o:ole="">
             <v:imagedata r:id="rId48" o:title=""/>
           </v:shape>
-          <o:OLEObject Type="Embed" ProgID="Equation.DSMT4" ShapeID="_x0000_i1152" DrawAspect="Content" ObjectID="_1556480021" r:id="rId49"/>
+          <o:OLEObject Type="Embed" ProgID="Equation.DSMT4" ShapeID="_x0000_i1040" DrawAspect="Content" ObjectID="_1556520253" r:id="rId49"/>
         </w:object>
       </w:r>
       <w:r>
@@ -4806,10 +4806,10 @@
           <w:position w:val="-10"/>
         </w:rPr>
         <w:object w:dxaOrig="1080" w:dyaOrig="320">
-          <v:shape id="_x0000_i1153" type="#_x0000_t75" style="width:62.5pt;height:18.5pt" o:ole="">
+          <v:shape id="_x0000_i1041" type="#_x0000_t75" style="width:62.5pt;height:18.5pt" o:ole="">
             <v:imagedata r:id="rId50" o:title=""/>
           </v:shape>
-          <o:OLEObject Type="Embed" ProgID="Equation.DSMT4" ShapeID="_x0000_i1153" DrawAspect="Content" ObjectID="_1556480022" r:id="rId51"/>
+          <o:OLEObject Type="Embed" ProgID="Equation.DSMT4" ShapeID="_x0000_i1041" DrawAspect="Content" ObjectID="_1556520254" r:id="rId51"/>
         </w:object>
       </w:r>
       <w:r>
@@ -4846,10 +4846,10 @@
           <w:position w:val="-76"/>
         </w:rPr>
         <w:object w:dxaOrig="2960" w:dyaOrig="1640">
-          <v:shape id="_x0000_i1154" type="#_x0000_t75" style="width:170.5pt;height:94.5pt" o:ole="">
+          <v:shape id="_x0000_i1042" type="#_x0000_t75" style="width:170.5pt;height:94.5pt" o:ole="">
             <v:imagedata r:id="rId52" o:title=""/>
           </v:shape>
-          <o:OLEObject Type="Embed" ProgID="Equation.DSMT4" ShapeID="_x0000_i1154" DrawAspect="Content" ObjectID="_1556480023" r:id="rId53"/>
+          <o:OLEObject Type="Embed" ProgID="Equation.DSMT4" ShapeID="_x0000_i1042" DrawAspect="Content" ObjectID="_1556520255" r:id="rId53"/>
         </w:object>
       </w:r>
       <w:r>
@@ -4872,10 +4872,10 @@
           <w:position w:val="-76"/>
         </w:rPr>
         <w:object w:dxaOrig="3100" w:dyaOrig="1640">
-          <v:shape id="_x0000_i1155" type="#_x0000_t75" style="width:177.5pt;height:93.5pt" o:ole="">
+          <v:shape id="_x0000_i1043" type="#_x0000_t75" style="width:177.5pt;height:93.5pt" o:ole="">
             <v:imagedata r:id="rId54" o:title=""/>
           </v:shape>
-          <o:OLEObject Type="Embed" ProgID="Equation.DSMT4" ShapeID="_x0000_i1155" DrawAspect="Content" ObjectID="_1556480024" r:id="rId55"/>
+          <o:OLEObject Type="Embed" ProgID="Equation.DSMT4" ShapeID="_x0000_i1043" DrawAspect="Content" ObjectID="_1556520256" r:id="rId55"/>
         </w:object>
       </w:r>
       <w:r>
@@ -4912,10 +4912,10 @@
           <w:position w:val="-12"/>
         </w:rPr>
         <w:object w:dxaOrig="1700" w:dyaOrig="400">
-          <v:shape id="_x0000_i1156" type="#_x0000_t75" style="width:100pt;height:23.5pt" o:ole="">
+          <v:shape id="_x0000_i1044" type="#_x0000_t75" style="width:100pt;height:23.5pt" o:ole="">
             <v:imagedata r:id="rId56" o:title=""/>
           </v:shape>
-          <o:OLEObject Type="Embed" ProgID="Equation.DSMT4" ShapeID="_x0000_i1156" DrawAspect="Content" ObjectID="_1556480025" r:id="rId57"/>
+          <o:OLEObject Type="Embed" ProgID="Equation.DSMT4" ShapeID="_x0000_i1044" DrawAspect="Content" ObjectID="_1556520257" r:id="rId57"/>
         </w:object>
       </w:r>
       <w:r>
@@ -6158,10 +6158,10 @@
           <w:position w:val="-28"/>
         </w:rPr>
         <w:object w:dxaOrig="740" w:dyaOrig="660">
-          <v:shape id="_x0000_i1157" type="#_x0000_t75" style="width:43pt;height:38.5pt" o:ole="">
+          <v:shape id="_x0000_i1045" type="#_x0000_t75" style="width:43pt;height:38.5pt" o:ole="">
             <v:imagedata r:id="rId64" o:title=""/>
           </v:shape>
-          <o:OLEObject Type="Embed" ProgID="Equation.DSMT4" ShapeID="_x0000_i1157" DrawAspect="Content" ObjectID="_1556480026" r:id="rId65"/>
+          <o:OLEObject Type="Embed" ProgID="Equation.DSMT4" ShapeID="_x0000_i1045" DrawAspect="Content" ObjectID="_1556520258" r:id="rId65"/>
         </w:object>
       </w:r>
       <w:r>
@@ -6195,10 +6195,10 @@
           <w:position w:val="-6"/>
         </w:rPr>
         <w:object w:dxaOrig="240" w:dyaOrig="220">
-          <v:shape id="_x0000_i1158" type="#_x0000_t75" style="width:12pt;height:11pt" o:ole="">
+          <v:shape id="_x0000_i1046" type="#_x0000_t75" style="width:12pt;height:11pt" o:ole="">
             <v:imagedata r:id="rId66" o:title=""/>
           </v:shape>
-          <o:OLEObject Type="Embed" ProgID="Equation.DSMT4" ShapeID="_x0000_i1158" DrawAspect="Content" ObjectID="_1556480027" r:id="rId67"/>
+          <o:OLEObject Type="Embed" ProgID="Equation.DSMT4" ShapeID="_x0000_i1046" DrawAspect="Content" ObjectID="_1556520259" r:id="rId67"/>
         </w:object>
       </w:r>
       <w:r>
@@ -6244,10 +6244,10 @@
           <w:position w:val="-24"/>
         </w:rPr>
         <w:object w:dxaOrig="940" w:dyaOrig="620">
-          <v:shape id="_x0000_i1159" type="#_x0000_t75" style="width:47pt;height:31pt" o:ole="">
+          <v:shape id="_x0000_i1047" type="#_x0000_t75" style="width:47pt;height:31pt" o:ole="">
             <v:imagedata r:id="rId68" o:title=""/>
           </v:shape>
-          <o:OLEObject Type="Embed" ProgID="Equation.DSMT4" ShapeID="_x0000_i1159" DrawAspect="Content" ObjectID="_1556480028" r:id="rId69"/>
+          <o:OLEObject Type="Embed" ProgID="Equation.DSMT4" ShapeID="_x0000_i1047" DrawAspect="Content" ObjectID="_1556520260" r:id="rId69"/>
         </w:object>
       </w:r>
       <w:r>
@@ -6344,10 +6344,10 @@
           <w:position w:val="-6"/>
         </w:rPr>
         <w:object w:dxaOrig="240" w:dyaOrig="220">
-          <v:shape id="_x0000_i1160" type="#_x0000_t75" style="width:12pt;height:11pt" o:ole="">
+          <v:shape id="_x0000_i1048" type="#_x0000_t75" style="width:12pt;height:11pt" o:ole="">
             <v:imagedata r:id="rId66" o:title=""/>
           </v:shape>
-          <o:OLEObject Type="Embed" ProgID="Equation.DSMT4" ShapeID="_x0000_i1160" DrawAspect="Content" ObjectID="_1556480029" r:id="rId70"/>
+          <o:OLEObject Type="Embed" ProgID="Equation.DSMT4" ShapeID="_x0000_i1048" DrawAspect="Content" ObjectID="_1556520261" r:id="rId70"/>
         </w:object>
       </w:r>
       <w:r>
@@ -6367,10 +6367,10 @@
           <w:position w:val="-24"/>
         </w:rPr>
         <w:object w:dxaOrig="2120" w:dyaOrig="620">
-          <v:shape id="_x0000_i1161" type="#_x0000_t75" style="width:117.5pt;height:34pt" o:ole="">
+          <v:shape id="_x0000_i1049" type="#_x0000_t75" style="width:117.5pt;height:34pt" o:ole="">
             <v:imagedata r:id="rId71" o:title=""/>
           </v:shape>
-          <o:OLEObject Type="Embed" ProgID="Equation.DSMT4" ShapeID="_x0000_i1161" DrawAspect="Content" ObjectID="_1556480030" r:id="rId72"/>
+          <o:OLEObject Type="Embed" ProgID="Equation.DSMT4" ShapeID="_x0000_i1049" DrawAspect="Content" ObjectID="_1556520262" r:id="rId72"/>
         </w:object>
       </w:r>
       <w:r>
@@ -6589,10 +6589,10 @@
           <w:position w:val="-28"/>
         </w:rPr>
         <w:object w:dxaOrig="2299" w:dyaOrig="680">
-          <v:shape id="_x0000_i1162" type="#_x0000_t75" style="width:140pt;height:41.5pt" o:ole="">
+          <v:shape id="_x0000_i1050" type="#_x0000_t75" style="width:140pt;height:41.5pt" o:ole="">
             <v:imagedata r:id="rId73" o:title=""/>
           </v:shape>
-          <o:OLEObject Type="Embed" ProgID="Equation.DSMT4" ShapeID="_x0000_i1162" DrawAspect="Content" ObjectID="_1556480031" r:id="rId74"/>
+          <o:OLEObject Type="Embed" ProgID="Equation.DSMT4" ShapeID="_x0000_i1050" DrawAspect="Content" ObjectID="_1556520263" r:id="rId74"/>
         </w:object>
       </w:r>
       <w:r>
@@ -6632,10 +6632,10 @@
           <w:position w:val="-24"/>
         </w:rPr>
         <w:object w:dxaOrig="380" w:dyaOrig="620">
-          <v:shape id="_x0000_i1163" type="#_x0000_t75" style="width:19pt;height:31pt" o:ole="">
+          <v:shape id="_x0000_i1051" type="#_x0000_t75" style="width:19pt;height:31pt" o:ole="">
             <v:imagedata r:id="rId75" o:title=""/>
           </v:shape>
-          <o:OLEObject Type="Embed" ProgID="Equation.DSMT4" ShapeID="_x0000_i1163" DrawAspect="Content" ObjectID="_1556480032" r:id="rId76"/>
+          <o:OLEObject Type="Embed" ProgID="Equation.DSMT4" ShapeID="_x0000_i1051" DrawAspect="Content" ObjectID="_1556520264" r:id="rId76"/>
         </w:object>
       </w:r>
       <w:r>
@@ -6658,10 +6658,10 @@
           <w:position w:val="-32"/>
         </w:rPr>
         <w:object w:dxaOrig="2480" w:dyaOrig="700">
-          <v:shape id="_x0000_i1164" type="#_x0000_t75" style="width:140.5pt;height:39.5pt" o:ole="">
+          <v:shape id="_x0000_i1052" type="#_x0000_t75" style="width:140.5pt;height:39.5pt" o:ole="">
             <v:imagedata r:id="rId77" o:title=""/>
           </v:shape>
-          <o:OLEObject Type="Embed" ProgID="Equation.DSMT4" ShapeID="_x0000_i1164" DrawAspect="Content" ObjectID="_1556480033" r:id="rId78"/>
+          <o:OLEObject Type="Embed" ProgID="Equation.DSMT4" ShapeID="_x0000_i1052" DrawAspect="Content" ObjectID="_1556520265" r:id="rId78"/>
         </w:object>
       </w:r>
       <w:r>
@@ -6746,10 +6746,10 @@
           <w:position w:val="-28"/>
         </w:rPr>
         <w:object w:dxaOrig="1320" w:dyaOrig="680">
-          <v:shape id="_x0000_i1179" type="#_x0000_t75" style="width:66pt;height:34pt" o:ole="">
+          <v:shape id="_x0000_i1053" type="#_x0000_t75" style="width:66pt;height:34pt" o:ole="">
             <v:imagedata r:id="rId79" o:title=""/>
           </v:shape>
-          <o:OLEObject Type="Embed" ProgID="Equation.DSMT4" ShapeID="_x0000_i1179" DrawAspect="Content" ObjectID="_1556480034" r:id="rId80"/>
+          <o:OLEObject Type="Embed" ProgID="Equation.DSMT4" ShapeID="_x0000_i1053" DrawAspect="Content" ObjectID="_1556520266" r:id="rId80"/>
         </w:object>
       </w:r>
       <w:r>
@@ -6787,10 +6787,10 @@
           <w:position w:val="-28"/>
         </w:rPr>
         <w:object w:dxaOrig="2140" w:dyaOrig="680">
-          <v:shape id="_x0000_i1182" type="#_x0000_t75" style="width:107pt;height:34pt" o:ole="">
+          <v:shape id="_x0000_i1054" type="#_x0000_t75" style="width:107pt;height:34pt" o:ole="">
             <v:imagedata r:id="rId81" o:title=""/>
           </v:shape>
-          <o:OLEObject Type="Embed" ProgID="Equation.DSMT4" ShapeID="_x0000_i1182" DrawAspect="Content" ObjectID="_1556480035" r:id="rId82"/>
+          <o:OLEObject Type="Embed" ProgID="Equation.DSMT4" ShapeID="_x0000_i1054" DrawAspect="Content" ObjectID="_1556520267" r:id="rId82"/>
         </w:object>
       </w:r>
       <w:r>
@@ -6807,10 +6807,10 @@
           <w:position w:val="-36"/>
         </w:rPr>
         <w:object w:dxaOrig="1420" w:dyaOrig="740">
-          <v:shape id="_x0000_i1186" type="#_x0000_t75" style="width:71pt;height:37pt" o:ole="">
+          <v:shape id="_x0000_i1055" type="#_x0000_t75" style="width:71pt;height:37pt" o:ole="">
             <v:imagedata r:id="rId83" o:title=""/>
           </v:shape>
-          <o:OLEObject Type="Embed" ProgID="Equation.DSMT4" ShapeID="_x0000_i1186" DrawAspect="Content" ObjectID="_1556480036" r:id="rId84"/>
+          <o:OLEObject Type="Embed" ProgID="Equation.DSMT4" ShapeID="_x0000_i1055" DrawAspect="Content" ObjectID="_1556520268" r:id="rId84"/>
         </w:object>
       </w:r>
       <w:r>
@@ -6830,10 +6830,10 @@
           <w:position w:val="-14"/>
         </w:rPr>
         <w:object w:dxaOrig="2400" w:dyaOrig="440">
-          <v:shape id="_x0000_i1190" type="#_x0000_t75" style="width:120pt;height:22pt" o:ole="">
+          <v:shape id="_x0000_i1056" type="#_x0000_t75" style="width:120pt;height:22pt" o:ole="">
             <v:imagedata r:id="rId85" o:title=""/>
           </v:shape>
-          <o:OLEObject Type="Embed" ProgID="Equation.DSMT4" ShapeID="_x0000_i1190" DrawAspect="Content" ObjectID="_1556480037" r:id="rId86"/>
+          <o:OLEObject Type="Embed" ProgID="Equation.DSMT4" ShapeID="_x0000_i1056" DrawAspect="Content" ObjectID="_1556520269" r:id="rId86"/>
         </w:object>
       </w:r>
       <w:r>
@@ -6844,11 +6844,6 @@
       </w:r>
     </w:p>
     <w:p>
-      <w:pPr>
-        <w:rPr>
-          <w:rFonts w:hint="eastAsia"/>
-        </w:rPr>
-      </w:pPr>
       <w:r>
         <w:rPr>
           <w:rFonts w:hint="eastAsia"/>
@@ -6859,9 +6854,6 @@
     <w:p>
       <w:pPr>
         <w:pStyle w:val="af"/>
-        <w:rPr>
-          <w:rFonts w:hint="eastAsia"/>
-        </w:rPr>
       </w:pPr>
       <w:r>
         <w:t xml:space="preserve"> </w:t>
@@ -6914,11 +6906,6 @@
       </w:r>
     </w:p>
     <w:p>
-      <w:pPr>
-        <w:rPr>
-          <w:rFonts w:hint="eastAsia"/>
-        </w:rPr>
-      </w:pPr>
       <w:r>
         <w:rPr>
           <w:rFonts w:hint="eastAsia"/>
@@ -6954,9 +6941,6 @@
       <w:pPr>
         <w:pStyle w:val="2"/>
         <w:spacing w:before="156" w:after="156"/>
-        <w:rPr>
-          <w:rFonts w:hint="eastAsia"/>
-        </w:rPr>
       </w:pPr>
       <w:r>
         <w:rPr>
@@ -7561,7 +7545,6 @@
       <w:pPr>
         <w:ind w:firstLine="420"/>
         <w:rPr>
-          <w:rFonts w:hint="eastAsia"/>
           <w:shd w:val="clear" w:color="auto" w:fill="FFFFFF"/>
         </w:rPr>
       </w:pPr>
@@ -7788,11 +7771,6 @@
       </w:r>
     </w:p>
     <w:p>
-      <w:pPr>
-        <w:rPr>
-          <w:rFonts w:hint="eastAsia"/>
-        </w:rPr>
-      </w:pPr>
       <w:r>
         <w:rPr>
           <w:rFonts w:hint="eastAsia"/>
@@ -7984,10 +7962,10 @@
           <w:position w:val="-10"/>
         </w:rPr>
         <w:object w:dxaOrig="2120" w:dyaOrig="360">
-          <v:shape id="_x0000_i1173" type="#_x0000_t75" style="width:118pt;height:20pt" o:ole="">
+          <v:shape id="_x0000_i1057" type="#_x0000_t75" style="width:118pt;height:20pt" o:ole="">
             <v:imagedata r:id="rId88" o:title=""/>
           </v:shape>
-          <o:OLEObject Type="Embed" ProgID="Equation.DSMT4" ShapeID="_x0000_i1173" DrawAspect="Content" ObjectID="_1556480038" r:id="rId89"/>
+          <o:OLEObject Type="Embed" ProgID="Equation.DSMT4" ShapeID="_x0000_i1057" DrawAspect="Content" ObjectID="_1556520270" r:id="rId89"/>
         </w:object>
       </w:r>
       <w:r>
@@ -7995,11 +7973,6 @@
       </w:r>
     </w:p>
     <w:p>
-      <w:pPr>
-        <w:rPr>
-          <w:rFonts w:hint="eastAsia"/>
-        </w:rPr>
-      </w:pPr>
       <w:r>
         <w:rPr>
           <w:rFonts w:hint="eastAsia"/>
@@ -8786,9 +8759,6 @@
       <w:pPr>
         <w:pStyle w:val="2"/>
         <w:spacing w:before="156" w:after="156"/>
-        <w:rPr>
-          <w:rFonts w:hint="eastAsia"/>
-        </w:rPr>
       </w:pPr>
       <w:r>
         <w:rPr>
@@ -9035,7 +9005,6 @@
     <w:p>
       <w:pPr>
         <w:rPr>
-          <w:rFonts w:hint="eastAsia"/>
           <w:shd w:val="clear" w:color="auto" w:fill="FFFFFF"/>
         </w:rPr>
       </w:pPr>
@@ -9131,7 +9100,6 @@
     <w:p>
       <w:pPr>
         <w:rPr>
-          <w:rFonts w:hint="eastAsia"/>
           <w:shd w:val="clear" w:color="auto" w:fill="FFFFFF"/>
         </w:rPr>
       </w:pPr>
@@ -9299,13 +9267,20 @@
           <w:rFonts w:hint="eastAsia"/>
           <w:shd w:val="clear" w:color="auto" w:fill="FFFFFF"/>
         </w:rPr>
-        <w:t>7*</w:t>
-      </w:r>
-      <w:r>
-        <w:rPr>
-          <w:shd w:val="clear" w:color="auto" w:fill="FFFFFF"/>
-        </w:rPr>
-        <w:t>7</w:t>
+        <w:t>5</w:t>
+      </w:r>
+      <w:r>
+        <w:rPr>
+          <w:rFonts w:hint="eastAsia"/>
+          <w:shd w:val="clear" w:color="auto" w:fill="FFFFFF"/>
+        </w:rPr>
+        <w:t>*</w:t>
+      </w:r>
+      <w:r>
+        <w:rPr>
+          <w:shd w:val="clear" w:color="auto" w:fill="FFFFFF"/>
+        </w:rPr>
+        <w:t>5</w:t>
       </w:r>
       <w:r>
         <w:rPr>
@@ -9484,13 +9459,20 @@
           <w:rFonts w:hint="eastAsia"/>
           <w:shd w:val="clear" w:color="auto" w:fill="FFFFFF"/>
         </w:rPr>
-        <w:t>7*</w:t>
-      </w:r>
-      <w:r>
-        <w:rPr>
-          <w:shd w:val="clear" w:color="auto" w:fill="FFFFFF"/>
-        </w:rPr>
-        <w:t>7</w:t>
+        <w:t>5</w:t>
+      </w:r>
+      <w:r>
+        <w:rPr>
+          <w:rFonts w:hint="eastAsia"/>
+          <w:shd w:val="clear" w:color="auto" w:fill="FFFFFF"/>
+        </w:rPr>
+        <w:t>*</w:t>
+      </w:r>
+      <w:r>
+        <w:rPr>
+          <w:shd w:val="clear" w:color="auto" w:fill="FFFFFF"/>
+        </w:rPr>
+        <w:t>5</w:t>
       </w:r>
       <w:r>
         <w:rPr>
@@ -9511,7 +9493,14 @@
           <w:rFonts w:hint="eastAsia"/>
           <w:shd w:val="clear" w:color="auto" w:fill="FFFFFF"/>
         </w:rPr>
-        <w:t>个卷积核对上一次网络的输出进行卷积操作，填充模式同样为</w:t>
+        <w:t>个卷积核对上一层</w:t>
+      </w:r>
+      <w:r>
+        <w:rPr>
+          <w:rFonts w:hint="eastAsia"/>
+          <w:shd w:val="clear" w:color="auto" w:fill="FFFFFF"/>
+        </w:rPr>
+        <w:t>网络的输出进行卷积操作，填充模式同样为</w:t>
       </w:r>
       <w:r>
         <w:rPr>
@@ -9620,7 +9609,6 @@
     <w:p>
       <w:pPr>
         <w:rPr>
-          <w:rFonts w:hint="eastAsia"/>
           <w:shd w:val="clear" w:color="auto" w:fill="FFFFFF"/>
         </w:rPr>
       </w:pPr>
@@ -9649,7 +9637,1057 @@
           <w:rFonts w:hint="eastAsia"/>
           <w:shd w:val="clear" w:color="auto" w:fill="FFFFFF"/>
         </w:rPr>
-        <w:t>）网络</w:t>
+        <w:t>）第三次卷积网络中，继续使用</w:t>
+      </w:r>
+      <w:r>
+        <w:rPr>
+          <w:rFonts w:hint="eastAsia"/>
+          <w:shd w:val="clear" w:color="auto" w:fill="FFFFFF"/>
+        </w:rPr>
+        <w:t>5</w:t>
+      </w:r>
+      <w:r>
+        <w:rPr>
+          <w:rFonts w:hint="eastAsia"/>
+          <w:shd w:val="clear" w:color="auto" w:fill="FFFFFF"/>
+        </w:rPr>
+        <w:t>*</w:t>
+      </w:r>
+      <w:r>
+        <w:rPr>
+          <w:shd w:val="clear" w:color="auto" w:fill="FFFFFF"/>
+        </w:rPr>
+        <w:t>5</w:t>
+      </w:r>
+      <w:r>
+        <w:rPr>
+          <w:rFonts w:hint="eastAsia"/>
+          <w:shd w:val="clear" w:color="auto" w:fill="FFFFFF"/>
+        </w:rPr>
+        <w:t>的尺寸对上一层网络的输出结果进行卷积操作，卷积核的数量仍然为</w:t>
+      </w:r>
+      <w:r>
+        <w:rPr>
+          <w:rFonts w:hint="eastAsia"/>
+          <w:shd w:val="clear" w:color="auto" w:fill="FFFFFF"/>
+        </w:rPr>
+        <w:t>24</w:t>
+      </w:r>
+      <w:r>
+        <w:rPr>
+          <w:rFonts w:hint="eastAsia"/>
+          <w:shd w:val="clear" w:color="auto" w:fill="FFFFFF"/>
+        </w:rPr>
+        <w:t>，</w:t>
+      </w:r>
+      <w:r>
+        <w:rPr>
+          <w:rFonts w:hint="eastAsia"/>
+          <w:shd w:val="clear" w:color="auto" w:fill="FFFFFF"/>
+        </w:rPr>
+        <w:t>SAME</w:t>
+      </w:r>
+      <w:r>
+        <w:rPr>
+          <w:rFonts w:hint="eastAsia"/>
+          <w:shd w:val="clear" w:color="auto" w:fill="FFFFFF"/>
+        </w:rPr>
+        <w:t>填充模式、偏置项、批量归一化以及</w:t>
+      </w:r>
+      <w:r>
+        <w:rPr>
+          <w:rFonts w:hint="eastAsia"/>
+          <w:shd w:val="clear" w:color="auto" w:fill="FFFFFF"/>
+        </w:rPr>
+        <w:t>ReLU</w:t>
+      </w:r>
+      <w:r>
+        <w:rPr>
+          <w:rFonts w:hint="eastAsia"/>
+          <w:shd w:val="clear" w:color="auto" w:fill="FFFFFF"/>
+        </w:rPr>
+        <w:t>激活函数处理后，得到</w:t>
+      </w:r>
+      <w:r>
+        <w:rPr>
+          <w:rFonts w:hint="eastAsia"/>
+          <w:shd w:val="clear" w:color="auto" w:fill="FFFFFF"/>
+        </w:rPr>
+        <w:t>24</w:t>
+      </w:r>
+      <w:r>
+        <w:rPr>
+          <w:rFonts w:hint="eastAsia"/>
+          <w:shd w:val="clear" w:color="auto" w:fill="FFFFFF"/>
+        </w:rPr>
+        <w:t>个</w:t>
+      </w:r>
+      <w:r>
+        <w:rPr>
+          <w:rFonts w:hint="eastAsia"/>
+          <w:shd w:val="clear" w:color="auto" w:fill="FFFFFF"/>
+        </w:rPr>
+        <w:t>feature</w:t>
+      </w:r>
+      <w:r>
+        <w:rPr>
+          <w:shd w:val="clear" w:color="auto" w:fill="FFFFFF"/>
+        </w:rPr>
+        <w:t xml:space="preserve"> </w:t>
+      </w:r>
+      <w:r>
+        <w:rPr>
+          <w:rFonts w:hint="eastAsia"/>
+          <w:shd w:val="clear" w:color="auto" w:fill="FFFFFF"/>
+        </w:rPr>
+        <w:t>map</w:t>
+      </w:r>
+      <w:r>
+        <w:rPr>
+          <w:rFonts w:hint="eastAsia"/>
+          <w:shd w:val="clear" w:color="auto" w:fill="FFFFFF"/>
+        </w:rPr>
+        <w:t>。</w:t>
+      </w:r>
+    </w:p>
+    <w:p>
+      <w:pPr>
+        <w:rPr>
+          <w:shd w:val="clear" w:color="auto" w:fill="FFFFFF"/>
+        </w:rPr>
+      </w:pPr>
+      <w:r>
+        <w:rPr>
+          <w:shd w:val="clear" w:color="auto" w:fill="FFFFFF"/>
+        </w:rPr>
+        <w:tab/>
+      </w:r>
+      <w:r>
+        <w:rPr>
+          <w:rFonts w:hint="eastAsia"/>
+          <w:shd w:val="clear" w:color="auto" w:fill="FFFFFF"/>
+        </w:rPr>
+        <w:t>（</w:t>
+      </w:r>
+      <w:r>
+        <w:rPr>
+          <w:rFonts w:hint="eastAsia"/>
+          <w:shd w:val="clear" w:color="auto" w:fill="FFFFFF"/>
+        </w:rPr>
+        <w:t>5</w:t>
+      </w:r>
+      <w:r>
+        <w:rPr>
+          <w:rFonts w:hint="eastAsia"/>
+          <w:shd w:val="clear" w:color="auto" w:fill="FFFFFF"/>
+        </w:rPr>
+        <w:t>）最后一层卷积层，亦为该网络的输出层。在该层网络中，</w:t>
+      </w:r>
+      <w:r>
+        <w:rPr>
+          <w:rFonts w:hint="eastAsia"/>
+          <w:shd w:val="clear" w:color="auto" w:fill="FFFFFF"/>
+        </w:rPr>
+        <w:t>对应单通道灰度图，仅使用一个卷积核处理，该卷积核尺寸为</w:t>
+      </w:r>
+      <w:r>
+        <w:rPr>
+          <w:rFonts w:hint="eastAsia"/>
+          <w:shd w:val="clear" w:color="auto" w:fill="FFFFFF"/>
+        </w:rPr>
+        <w:t>5</w:t>
+      </w:r>
+      <w:r>
+        <w:rPr>
+          <w:rFonts w:hint="eastAsia"/>
+          <w:shd w:val="clear" w:color="auto" w:fill="FFFFFF"/>
+        </w:rPr>
+        <w:t>*</w:t>
+      </w:r>
+      <w:r>
+        <w:rPr>
+          <w:shd w:val="clear" w:color="auto" w:fill="FFFFFF"/>
+        </w:rPr>
+        <w:t>5</w:t>
+      </w:r>
+      <w:r>
+        <w:rPr>
+          <w:rFonts w:hint="eastAsia"/>
+          <w:shd w:val="clear" w:color="auto" w:fill="FFFFFF"/>
+        </w:rPr>
+        <w:t>，填充类型为</w:t>
+      </w:r>
+      <w:r>
+        <w:rPr>
+          <w:rFonts w:hint="eastAsia"/>
+          <w:shd w:val="clear" w:color="auto" w:fill="FFFFFF"/>
+        </w:rPr>
+        <w:t>SAME</w:t>
+      </w:r>
+      <w:r>
+        <w:rPr>
+          <w:rFonts w:hint="eastAsia"/>
+          <w:shd w:val="clear" w:color="auto" w:fill="FFFFFF"/>
+        </w:rPr>
+        <w:t>，以保证输出尺寸与输入尺寸相同。该层输出为本网络的输出。</w:t>
+      </w:r>
+    </w:p>
+    <w:p>
+      <w:pPr>
+        <w:ind w:firstLine="420"/>
+        <w:rPr>
+          <w:shd w:val="clear" w:color="auto" w:fill="FFFFFF"/>
+        </w:rPr>
+      </w:pPr>
+      <w:r>
+        <w:rPr>
+          <w:rFonts w:hint="eastAsia"/>
+          <w:shd w:val="clear" w:color="auto" w:fill="FFFFFF"/>
+        </w:rPr>
+        <w:t>本文所述方法中，对于</w:t>
+      </w:r>
+      <w:r>
+        <w:rPr>
+          <w:shd w:val="clear" w:color="auto" w:fill="FFFFFF"/>
+        </w:rPr>
+        <w:t>Y=X+N</w:t>
+      </w:r>
+      <w:r>
+        <w:rPr>
+          <w:rFonts w:hint="eastAsia"/>
+          <w:shd w:val="clear" w:color="auto" w:fill="FFFFFF"/>
+        </w:rPr>
+        <w:t>的加性高斯噪声模型，该网络的输出为</w:t>
+      </w:r>
+      <w:r>
+        <w:rPr>
+          <w:rFonts w:hint="eastAsia"/>
+          <w:shd w:val="clear" w:color="auto" w:fill="FFFFFF"/>
+        </w:rPr>
+        <w:t>y</w:t>
+      </w:r>
+      <w:r>
+        <w:rPr>
+          <w:rFonts w:hint="eastAsia"/>
+          <w:shd w:val="clear" w:color="auto" w:fill="FFFFFF"/>
+        </w:rPr>
+        <w:t>≈</w:t>
+      </w:r>
+      <w:r>
+        <w:rPr>
+          <w:shd w:val="clear" w:color="auto" w:fill="FFFFFF"/>
+        </w:rPr>
+        <w:t>Y-X=N</w:t>
+      </w:r>
+      <w:r>
+        <w:rPr>
+          <w:rFonts w:hint="eastAsia"/>
+          <w:shd w:val="clear" w:color="auto" w:fill="FFFFFF"/>
+        </w:rPr>
+        <w:t>，对于包含噪声的输入图像，我们使用</w:t>
+      </w:r>
+      <w:r>
+        <w:rPr>
+          <w:rFonts w:hint="eastAsia"/>
+          <w:shd w:val="clear" w:color="auto" w:fill="FFFFFF"/>
+        </w:rPr>
+        <w:t>X=Y-y</w:t>
+      </w:r>
+      <w:r>
+        <w:rPr>
+          <w:rFonts w:hint="eastAsia"/>
+          <w:shd w:val="clear" w:color="auto" w:fill="FFFFFF"/>
+        </w:rPr>
+        <w:t>来获得预测的清洁图像。于是损失函数的计算</w:t>
+      </w:r>
+      <w:r>
+        <w:rPr>
+          <w:rFonts w:hint="eastAsia"/>
+          <w:shd w:val="clear" w:color="auto" w:fill="FFFFFF"/>
+        </w:rPr>
+        <w:t>，采用最小二乘方法</w:t>
+      </w:r>
+      <w:r>
+        <w:rPr>
+          <w:rFonts w:hint="eastAsia"/>
+          <w:shd w:val="clear" w:color="auto" w:fill="FFFFFF"/>
+        </w:rPr>
+        <w:t>：</w:t>
+      </w:r>
+    </w:p>
+    <w:p>
+      <w:pPr>
+        <w:pStyle w:val="af"/>
+        <w:wordWrap w:val="0"/>
+      </w:pPr>
+      <w:r>
+        <w:rPr>
+          <w:position w:val="-30"/>
+        </w:rPr>
+        <w:object w:dxaOrig="3460" w:dyaOrig="700">
+          <v:shape id="_x0000_i1064" type="#_x0000_t75" style="width:207.5pt;height:42pt" o:ole="">
+            <v:imagedata r:id="rId90" o:title=""/>
+          </v:shape>
+          <o:OLEObject Type="Embed" ProgID="Equation.DSMT4" ShapeID="_x0000_i1064" DrawAspect="Content" ObjectID="_1556520271" r:id="rId91"/>
+        </w:object>
+      </w:r>
+      <w:r>
+        <w:t xml:space="preserve">             (3-2) </w:t>
+      </w:r>
+    </w:p>
+    <w:p>
+      <w:pPr>
+        <w:rPr>
+          <w:rFonts w:hint="eastAsia"/>
+          <w:shd w:val="clear" w:color="auto" w:fill="FFFFFF"/>
+        </w:rPr>
+      </w:pPr>
+      <w:r>
+        <w:rPr>
+          <w:rFonts w:hint="eastAsia"/>
+          <w:shd w:val="clear" w:color="auto" w:fill="FFFFFF"/>
+        </w:rPr>
+        <w:t>式中</w:t>
+      </w:r>
+      <w:r>
+        <w:rPr>
+          <w:rFonts w:hint="eastAsia"/>
+          <w:shd w:val="clear" w:color="auto" w:fill="FFFFFF"/>
+        </w:rPr>
+        <w:t>m</w:t>
+      </w:r>
+      <w:r>
+        <w:rPr>
+          <w:rFonts w:hint="eastAsia"/>
+          <w:shd w:val="clear" w:color="auto" w:fill="FFFFFF"/>
+        </w:rPr>
+        <w:t>、</w:t>
+      </w:r>
+      <w:r>
+        <w:rPr>
+          <w:rFonts w:hint="eastAsia"/>
+          <w:shd w:val="clear" w:color="auto" w:fill="FFFFFF"/>
+        </w:rPr>
+        <w:t>n</w:t>
+      </w:r>
+      <w:r>
+        <w:rPr>
+          <w:rFonts w:hint="eastAsia"/>
+          <w:shd w:val="clear" w:color="auto" w:fill="FFFFFF"/>
+        </w:rPr>
+        <w:t>分别为图像的宽度以及高度。</w:t>
+      </w:r>
+    </w:p>
+    <w:p>
+      <w:pPr>
+        <w:rPr>
+          <w:shd w:val="clear" w:color="auto" w:fill="FFFFFF"/>
+        </w:rPr>
+      </w:pPr>
+      <w:r>
+        <w:rPr>
+          <w:shd w:val="clear" w:color="auto" w:fill="FFFFFF"/>
+        </w:rPr>
+        <w:tab/>
+      </w:r>
+      <w:r>
+        <w:rPr>
+          <w:rFonts w:hint="eastAsia"/>
+          <w:shd w:val="clear" w:color="auto" w:fill="FFFFFF"/>
+        </w:rPr>
+        <w:t>对于固定尺寸的图像，</w:t>
+      </w:r>
+      <w:r>
+        <w:rPr>
+          <w:rFonts w:hint="eastAsia"/>
+          <w:shd w:val="clear" w:color="auto" w:fill="FFFFFF"/>
+        </w:rPr>
+        <w:t>可以</w:t>
+      </w:r>
+      <w:r>
+        <w:rPr>
+          <w:rFonts w:hint="eastAsia"/>
+          <w:shd w:val="clear" w:color="auto" w:fill="FFFFFF"/>
+        </w:rPr>
+        <w:t>使用以下表达式来代替：</w:t>
+      </w:r>
+    </w:p>
+    <w:p>
+      <w:pPr>
+        <w:pStyle w:val="af"/>
+        <w:wordWrap w:val="0"/>
+      </w:pPr>
+      <w:r>
+        <w:rPr>
+          <w:position w:val="-30"/>
+        </w:rPr>
+        <w:object w:dxaOrig="3080" w:dyaOrig="700">
+          <v:shape id="_x0000_i1066" type="#_x0000_t75" style="width:176.5pt;height:40pt" o:ole="">
+            <v:imagedata r:id="rId92" o:title=""/>
+          </v:shape>
+          <o:OLEObject Type="Embed" ProgID="Equation.DSMT4" ShapeID="_x0000_i1066" DrawAspect="Content" ObjectID="_1556520272" r:id="rId93"/>
+        </w:object>
+      </w:r>
+      <w:r>
+        <w:t xml:space="preserve">               (3-3) </w:t>
+      </w:r>
+    </w:p>
+    <w:p>
+      <w:pPr>
+        <w:pStyle w:val="af"/>
+        <w:ind w:right="220"/>
+        <w:rPr>
+          <w:rFonts w:hint="eastAsia"/>
+        </w:rPr>
+      </w:pPr>
+      <w:r>
+        <w:t xml:space="preserve"> </w:t>
+      </w:r>
+    </w:p>
+    <w:p>
+      <w:pPr>
+        <w:rPr>
+          <w:rFonts w:ascii="Consolas" w:hAnsi="Consolas" w:cs="宋体" w:hint="eastAsia"/>
+          <w:color w:val="000000"/>
+          <w:kern w:val="0"/>
+          <w:sz w:val="20"/>
+          <w:shd w:val="clear" w:color="auto" w:fill="FFE4FF"/>
+        </w:rPr>
+      </w:pPr>
+      <w:r>
+        <w:rPr>
+          <w:shd w:val="clear" w:color="auto" w:fill="FFFFFF"/>
+        </w:rPr>
+        <w:tab/>
+      </w:r>
+      <w:r>
+        <w:rPr>
+          <w:rFonts w:hint="eastAsia"/>
+          <w:shd w:val="clear" w:color="auto" w:fill="FFFFFF"/>
+        </w:rPr>
+        <w:t>即：</w:t>
+      </w:r>
+    </w:p>
+    <w:p>
+      <w:pPr>
+        <w:pStyle w:val="HTML"/>
+        <w:shd w:val="clear" w:color="auto" w:fill="FFFFFF"/>
+        <w:ind w:firstLineChars="300" w:firstLine="600"/>
+        <w:rPr>
+          <w:rFonts w:ascii="Consolas" w:hAnsi="Consolas"/>
+          <w:color w:val="000000"/>
+          <w:sz w:val="20"/>
+          <w:szCs w:val="20"/>
+        </w:rPr>
+      </w:pPr>
+      <w:r>
+        <w:rPr>
+          <w:rFonts w:ascii="Consolas" w:hAnsi="Consolas" w:hint="eastAsia"/>
+          <w:color w:val="000000"/>
+          <w:sz w:val="20"/>
+          <w:szCs w:val="20"/>
+          <w:shd w:val="clear" w:color="auto" w:fill="FFE4FF"/>
+        </w:rPr>
+        <w:t>loss</w:t>
+      </w:r>
+      <w:r>
+        <w:rPr>
+          <w:rFonts w:ascii="Consolas" w:hAnsi="Consolas"/>
+          <w:color w:val="000000"/>
+          <w:sz w:val="20"/>
+          <w:szCs w:val="20"/>
+        </w:rPr>
+        <w:t xml:space="preserve"> = </w:t>
+      </w:r>
+      <w:proofErr w:type="spellStart"/>
+      <w:r>
+        <w:rPr>
+          <w:rFonts w:ascii="Consolas" w:hAnsi="Consolas"/>
+          <w:color w:val="000000"/>
+          <w:sz w:val="20"/>
+          <w:szCs w:val="20"/>
+        </w:rPr>
+        <w:t>tf.reduce_sum</w:t>
+      </w:r>
+      <w:proofErr w:type="spellEnd"/>
+      <w:r>
+        <w:rPr>
+          <w:rFonts w:ascii="Consolas" w:hAnsi="Consolas"/>
+          <w:color w:val="000000"/>
+          <w:sz w:val="20"/>
+          <w:szCs w:val="20"/>
+        </w:rPr>
+        <w:t>((y_ - y)**</w:t>
+      </w:r>
+      <w:r>
+        <w:rPr>
+          <w:rFonts w:ascii="Consolas" w:hAnsi="Consolas"/>
+          <w:color w:val="0000FF"/>
+          <w:sz w:val="20"/>
+          <w:szCs w:val="20"/>
+        </w:rPr>
+        <w:t>2</w:t>
+      </w:r>
+      <w:r>
+        <w:rPr>
+          <w:rFonts w:ascii="Consolas" w:hAnsi="Consolas"/>
+          <w:color w:val="000000"/>
+          <w:sz w:val="20"/>
+          <w:szCs w:val="20"/>
+        </w:rPr>
+        <w:t>)</w:t>
+      </w:r>
+    </w:p>
+    <w:p>
+      <w:pPr>
+        <w:pStyle w:val="HTML"/>
+        <w:shd w:val="clear" w:color="auto" w:fill="FFFFFF"/>
+        <w:ind w:firstLineChars="300" w:firstLine="600"/>
+        <w:rPr>
+          <w:rFonts w:ascii="Consolas" w:hAnsi="Consolas"/>
+          <w:color w:val="000000"/>
+          <w:sz w:val="20"/>
+          <w:szCs w:val="20"/>
+        </w:rPr>
+      </w:pPr>
+      <w:proofErr w:type="spellStart"/>
+      <w:r>
+        <w:rPr>
+          <w:rFonts w:ascii="Consolas" w:hAnsi="Consolas"/>
+          <w:color w:val="000000"/>
+          <w:sz w:val="20"/>
+          <w:szCs w:val="20"/>
+        </w:rPr>
+        <w:t>train_step</w:t>
+      </w:r>
+      <w:proofErr w:type="spellEnd"/>
+      <w:r>
+        <w:rPr>
+          <w:rFonts w:ascii="Consolas" w:hAnsi="Consolas"/>
+          <w:color w:val="000000"/>
+          <w:sz w:val="20"/>
+          <w:szCs w:val="20"/>
+        </w:rPr>
+        <w:t xml:space="preserve"> = </w:t>
+      </w:r>
+      <w:proofErr w:type="spellStart"/>
+      <w:r>
+        <w:rPr>
+          <w:rFonts w:ascii="Consolas" w:hAnsi="Consolas"/>
+          <w:color w:val="000000"/>
+          <w:sz w:val="20"/>
+          <w:szCs w:val="20"/>
+        </w:rPr>
+        <w:t>tf.train.AdamOptimizer</w:t>
+      </w:r>
+      <w:proofErr w:type="spellEnd"/>
+      <w:r>
+        <w:rPr>
+          <w:rFonts w:ascii="Consolas" w:hAnsi="Consolas"/>
+          <w:color w:val="000000"/>
+          <w:sz w:val="20"/>
+          <w:szCs w:val="20"/>
+        </w:rPr>
+        <w:t>(</w:t>
+      </w:r>
+      <w:r>
+        <w:rPr>
+          <w:rFonts w:ascii="Consolas" w:hAnsi="Consolas"/>
+          <w:color w:val="0000FF"/>
+          <w:sz w:val="20"/>
+          <w:szCs w:val="20"/>
+        </w:rPr>
+        <w:t>2e-4</w:t>
+      </w:r>
+      <w:r>
+        <w:rPr>
+          <w:rFonts w:ascii="Consolas" w:hAnsi="Consolas"/>
+          <w:color w:val="000000"/>
+          <w:sz w:val="20"/>
+          <w:szCs w:val="20"/>
+        </w:rPr>
+        <w:t>).minimize(loss)</w:t>
+      </w:r>
+    </w:p>
+    <w:p>
+      <w:pPr>
+        <w:rPr>
+          <w:shd w:val="clear" w:color="auto" w:fill="FFFFFF"/>
+        </w:rPr>
+      </w:pPr>
+      <w:r>
+        <w:tab/>
+      </w:r>
+      <w:r>
+        <w:rPr>
+          <w:rFonts w:hint="eastAsia"/>
+          <w:shd w:val="clear" w:color="auto" w:fill="FFFFFF"/>
+        </w:rPr>
+        <w:t>综上，</w:t>
+      </w:r>
+      <w:r>
+        <w:rPr>
+          <w:rFonts w:hint="eastAsia"/>
+          <w:shd w:val="clear" w:color="auto" w:fill="FFFFFF"/>
+        </w:rPr>
+        <w:t>假定网络的深度为</w:t>
+      </w:r>
+      <w:r>
+        <w:rPr>
+          <w:rFonts w:hint="eastAsia"/>
+          <w:shd w:val="clear" w:color="auto" w:fill="FFFFFF"/>
+        </w:rPr>
+        <w:t>d</w:t>
+      </w:r>
+      <w:r>
+        <w:rPr>
+          <w:rFonts w:hint="eastAsia"/>
+          <w:shd w:val="clear" w:color="auto" w:fill="FFFFFF"/>
+        </w:rPr>
+        <w:t>，</w:t>
+      </w:r>
+      <w:r>
+        <w:rPr>
+          <w:rFonts w:hint="eastAsia"/>
+          <w:shd w:val="clear" w:color="auto" w:fill="FFFFFF"/>
+        </w:rPr>
+        <w:t>本文所述卷积神经网络的结构可分为以下三种类型</w:t>
+      </w:r>
+      <w:r>
+        <w:rPr>
+          <w:rFonts w:hint="eastAsia"/>
+          <w:shd w:val="clear" w:color="auto" w:fill="FFFFFF"/>
+        </w:rPr>
+        <w:t>:</w:t>
+      </w:r>
+    </w:p>
+    <w:p>
+      <w:pPr>
+        <w:pStyle w:val="af1"/>
+        <w:numPr>
+          <w:ilvl w:val="0"/>
+          <w:numId w:val="5"/>
+        </w:numPr>
+        <w:ind w:firstLineChars="0"/>
+        <w:rPr>
+          <w:shd w:val="clear" w:color="auto" w:fill="FFFFFF"/>
+        </w:rPr>
+      </w:pPr>
+      <w:r>
+        <w:rPr>
+          <w:rFonts w:hint="eastAsia"/>
+          <w:shd w:val="clear" w:color="auto" w:fill="FFFFFF"/>
+        </w:rPr>
+        <w:lastRenderedPageBreak/>
+        <w:t>对于第一层网络，使用卷积操作并使用</w:t>
+      </w:r>
+      <w:r>
+        <w:rPr>
+          <w:rFonts w:hint="eastAsia"/>
+          <w:shd w:val="clear" w:color="auto" w:fill="FFFFFF"/>
+        </w:rPr>
+        <w:t>ReLU</w:t>
+      </w:r>
+      <w:r>
+        <w:rPr>
+          <w:rFonts w:hint="eastAsia"/>
+          <w:shd w:val="clear" w:color="auto" w:fill="FFFFFF"/>
+        </w:rPr>
+        <w:t>激活。卷积核尺寸为</w:t>
+      </w:r>
+      <w:r>
+        <w:rPr>
+          <w:rFonts w:hint="eastAsia"/>
+          <w:shd w:val="clear" w:color="auto" w:fill="FFFFFF"/>
+        </w:rPr>
+        <w:t>5*</w:t>
+      </w:r>
+      <w:r>
+        <w:rPr>
+          <w:shd w:val="clear" w:color="auto" w:fill="FFFFFF"/>
+        </w:rPr>
+        <w:t>5</w:t>
+      </w:r>
+      <w:r>
+        <w:rPr>
+          <w:rFonts w:hint="eastAsia"/>
+          <w:shd w:val="clear" w:color="auto" w:fill="FFFFFF"/>
+        </w:rPr>
+        <w:t>*c</w:t>
+      </w:r>
+      <w:r>
+        <w:rPr>
+          <w:rFonts w:hint="eastAsia"/>
+          <w:shd w:val="clear" w:color="auto" w:fill="FFFFFF"/>
+        </w:rPr>
+        <w:t>，卷积核的数量为</w:t>
+      </w:r>
+      <w:r>
+        <w:rPr>
+          <w:rFonts w:hint="eastAsia"/>
+          <w:shd w:val="clear" w:color="auto" w:fill="FFFFFF"/>
+        </w:rPr>
+        <w:t>24</w:t>
+      </w:r>
+      <w:r>
+        <w:rPr>
+          <w:rFonts w:hint="eastAsia"/>
+          <w:shd w:val="clear" w:color="auto" w:fill="FFFFFF"/>
+        </w:rPr>
+        <w:t>个</w:t>
+      </w:r>
+      <w:r>
+        <w:rPr>
+          <w:rFonts w:hint="eastAsia"/>
+          <w:shd w:val="clear" w:color="auto" w:fill="FFFFFF"/>
+        </w:rPr>
+        <w:t>，其中</w:t>
+      </w:r>
+      <w:r>
+        <w:rPr>
+          <w:rFonts w:hint="eastAsia"/>
+          <w:shd w:val="clear" w:color="auto" w:fill="FFFFFF"/>
+        </w:rPr>
+        <w:t>c</w:t>
+      </w:r>
+      <w:r>
+        <w:rPr>
+          <w:rFonts w:hint="eastAsia"/>
+          <w:shd w:val="clear" w:color="auto" w:fill="FFFFFF"/>
+        </w:rPr>
+        <w:t>为通道数。</w:t>
+      </w:r>
+      <w:r>
+        <w:rPr>
+          <w:rFonts w:hint="eastAsia"/>
+          <w:shd w:val="clear" w:color="auto" w:fill="FFFFFF"/>
+        </w:rPr>
+        <w:t>对于单通道灰度图，</w:t>
+      </w:r>
+      <w:r>
+        <w:rPr>
+          <w:rFonts w:hint="eastAsia"/>
+          <w:shd w:val="clear" w:color="auto" w:fill="FFFFFF"/>
+        </w:rPr>
+        <w:t>c=</w:t>
+      </w:r>
+      <w:r>
+        <w:rPr>
+          <w:shd w:val="clear" w:color="auto" w:fill="FFFFFF"/>
+        </w:rPr>
+        <w:t>1</w:t>
+      </w:r>
+      <w:r>
+        <w:rPr>
+          <w:rFonts w:hint="eastAsia"/>
+          <w:shd w:val="clear" w:color="auto" w:fill="FFFFFF"/>
+        </w:rPr>
+        <w:t>，</w:t>
+      </w:r>
+      <w:r>
+        <w:rPr>
+          <w:rFonts w:hint="eastAsia"/>
+          <w:shd w:val="clear" w:color="auto" w:fill="FFFFFF"/>
+        </w:rPr>
+        <w:t>对于彩色图像，</w:t>
+      </w:r>
+      <w:r>
+        <w:rPr>
+          <w:rFonts w:hint="eastAsia"/>
+          <w:shd w:val="clear" w:color="auto" w:fill="FFFFFF"/>
+        </w:rPr>
+        <w:t>c=</w:t>
+      </w:r>
+      <w:r>
+        <w:rPr>
+          <w:shd w:val="clear" w:color="auto" w:fill="FFFFFF"/>
+        </w:rPr>
+        <w:t>3</w:t>
+      </w:r>
+      <w:r>
+        <w:rPr>
+          <w:rFonts w:hint="eastAsia"/>
+          <w:shd w:val="clear" w:color="auto" w:fill="FFFFFF"/>
+        </w:rPr>
+        <w:t>或者</w:t>
+      </w:r>
+      <w:r>
+        <w:rPr>
+          <w:rFonts w:hint="eastAsia"/>
+          <w:shd w:val="clear" w:color="auto" w:fill="FFFFFF"/>
+        </w:rPr>
+        <w:t>c=</w:t>
+      </w:r>
+      <w:r>
+        <w:rPr>
+          <w:shd w:val="clear" w:color="auto" w:fill="FFFFFF"/>
+        </w:rPr>
+        <w:t>4</w:t>
+      </w:r>
+      <w:r>
+        <w:rPr>
+          <w:rFonts w:hint="eastAsia"/>
+          <w:shd w:val="clear" w:color="auto" w:fill="FFFFFF"/>
+        </w:rPr>
+        <w:t>（</w:t>
+      </w:r>
+      <w:r>
+        <w:rPr>
+          <w:rFonts w:hint="eastAsia"/>
+          <w:shd w:val="clear" w:color="auto" w:fill="FFFFFF"/>
+        </w:rPr>
+        <w:t>RGB</w:t>
+      </w:r>
+      <w:r>
+        <w:rPr>
+          <w:rFonts w:hint="eastAsia"/>
+          <w:shd w:val="clear" w:color="auto" w:fill="FFFFFF"/>
+        </w:rPr>
+        <w:t>、</w:t>
+      </w:r>
+      <w:r>
+        <w:rPr>
+          <w:rFonts w:hint="eastAsia"/>
+          <w:shd w:val="clear" w:color="auto" w:fill="FFFFFF"/>
+        </w:rPr>
+        <w:t>HSL</w:t>
+      </w:r>
+      <w:r>
+        <w:rPr>
+          <w:rFonts w:hint="eastAsia"/>
+          <w:shd w:val="clear" w:color="auto" w:fill="FFFFFF"/>
+        </w:rPr>
+        <w:t>等情况下</w:t>
+      </w:r>
+      <w:r>
+        <w:rPr>
+          <w:rFonts w:hint="eastAsia"/>
+          <w:shd w:val="clear" w:color="auto" w:fill="FFFFFF"/>
+        </w:rPr>
+        <w:t>c=</w:t>
+      </w:r>
+      <w:r>
+        <w:rPr>
+          <w:shd w:val="clear" w:color="auto" w:fill="FFFFFF"/>
+        </w:rPr>
+        <w:t>3</w:t>
+      </w:r>
+      <w:r>
+        <w:rPr>
+          <w:rFonts w:hint="eastAsia"/>
+          <w:shd w:val="clear" w:color="auto" w:fill="FFFFFF"/>
+        </w:rPr>
+        <w:t>，</w:t>
+      </w:r>
+      <w:r>
+        <w:rPr>
+          <w:rFonts w:hint="eastAsia"/>
+          <w:shd w:val="clear" w:color="auto" w:fill="FFFFFF"/>
+        </w:rPr>
+        <w:t>RGBA</w:t>
+      </w:r>
+      <w:r>
+        <w:rPr>
+          <w:rFonts w:hint="eastAsia"/>
+          <w:shd w:val="clear" w:color="auto" w:fill="FFFFFF"/>
+        </w:rPr>
+        <w:t>等情况下</w:t>
+      </w:r>
+      <w:r>
+        <w:rPr>
+          <w:rFonts w:hint="eastAsia"/>
+          <w:shd w:val="clear" w:color="auto" w:fill="FFFFFF"/>
+        </w:rPr>
+        <w:t>c=</w:t>
+      </w:r>
+      <w:r>
+        <w:rPr>
+          <w:shd w:val="clear" w:color="auto" w:fill="FFFFFF"/>
+        </w:rPr>
+        <w:t>4</w:t>
+      </w:r>
+      <w:r>
+        <w:rPr>
+          <w:rFonts w:hint="eastAsia"/>
+          <w:shd w:val="clear" w:color="auto" w:fill="FFFFFF"/>
+        </w:rPr>
+        <w:t>）。</w:t>
+      </w:r>
+    </w:p>
+    <w:p>
+      <w:pPr>
+        <w:pStyle w:val="af1"/>
+        <w:numPr>
+          <w:ilvl w:val="0"/>
+          <w:numId w:val="5"/>
+        </w:numPr>
+        <w:ind w:firstLineChars="0"/>
+        <w:rPr>
+          <w:shd w:val="clear" w:color="auto" w:fill="FFFFFF"/>
+        </w:rPr>
+      </w:pPr>
+      <w:r>
+        <w:rPr>
+          <w:rFonts w:hint="eastAsia"/>
+          <w:shd w:val="clear" w:color="auto" w:fill="FFFFFF"/>
+        </w:rPr>
+        <w:t>对于第二层到第</w:t>
+      </w:r>
+      <w:r>
+        <w:rPr>
+          <w:rFonts w:hint="eastAsia"/>
+          <w:shd w:val="clear" w:color="auto" w:fill="FFFFFF"/>
+        </w:rPr>
+        <w:t>d-1</w:t>
+      </w:r>
+      <w:r>
+        <w:rPr>
+          <w:rFonts w:hint="eastAsia"/>
+          <w:shd w:val="clear" w:color="auto" w:fill="FFFFFF"/>
+        </w:rPr>
+        <w:t>层网络，使用卷积操作后，进行批量归一化（</w:t>
+      </w:r>
+      <w:r>
+        <w:rPr>
+          <w:rFonts w:hint="eastAsia"/>
+          <w:shd w:val="clear" w:color="auto" w:fill="FFFFFF"/>
+        </w:rPr>
+        <w:t>Batch</w:t>
+      </w:r>
+      <w:r>
+        <w:rPr>
+          <w:shd w:val="clear" w:color="auto" w:fill="FFFFFF"/>
+        </w:rPr>
+        <w:t xml:space="preserve"> </w:t>
+      </w:r>
+      <w:r>
+        <w:rPr>
+          <w:rFonts w:hint="eastAsia"/>
+          <w:shd w:val="clear" w:color="auto" w:fill="FFFFFF"/>
+        </w:rPr>
+        <w:t>Normalize</w:t>
+      </w:r>
+      <w:r>
+        <w:rPr>
+          <w:rFonts w:hint="eastAsia"/>
+          <w:shd w:val="clear" w:color="auto" w:fill="FFFFFF"/>
+        </w:rPr>
+        <w:t>）处理并使用</w:t>
+      </w:r>
+      <w:r>
+        <w:rPr>
+          <w:rFonts w:hint="eastAsia"/>
+          <w:shd w:val="clear" w:color="auto" w:fill="FFFFFF"/>
+        </w:rPr>
+        <w:t>ReLU</w:t>
+      </w:r>
+      <w:r>
+        <w:rPr>
+          <w:rFonts w:hint="eastAsia"/>
+          <w:shd w:val="clear" w:color="auto" w:fill="FFFFFF"/>
+        </w:rPr>
+        <w:t>激活。卷积操作的卷积核尺寸为</w:t>
+      </w:r>
+      <w:r>
+        <w:rPr>
+          <w:rFonts w:hint="eastAsia"/>
+          <w:shd w:val="clear" w:color="auto" w:fill="FFFFFF"/>
+        </w:rPr>
+        <w:t>5*</w:t>
+      </w:r>
+      <w:r>
+        <w:rPr>
+          <w:shd w:val="clear" w:color="auto" w:fill="FFFFFF"/>
+        </w:rPr>
+        <w:t>5</w:t>
+      </w:r>
+      <w:r>
+        <w:rPr>
+          <w:rFonts w:hint="eastAsia"/>
+          <w:shd w:val="clear" w:color="auto" w:fill="FFFFFF"/>
+        </w:rPr>
+        <w:t>*</w:t>
+      </w:r>
+      <w:r>
+        <w:rPr>
+          <w:shd w:val="clear" w:color="auto" w:fill="FFFFFF"/>
+        </w:rPr>
+        <w:t>24</w:t>
+      </w:r>
+      <w:r>
+        <w:rPr>
+          <w:rFonts w:hint="eastAsia"/>
+          <w:shd w:val="clear" w:color="auto" w:fill="FFFFFF"/>
+        </w:rPr>
+        <w:t>。</w:t>
+      </w:r>
+    </w:p>
+    <w:p>
+      <w:pPr>
+        <w:pStyle w:val="af1"/>
+        <w:numPr>
+          <w:ilvl w:val="0"/>
+          <w:numId w:val="5"/>
+        </w:numPr>
+        <w:ind w:firstLineChars="0"/>
+        <w:rPr>
+          <w:rFonts w:hint="eastAsia"/>
+          <w:shd w:val="clear" w:color="auto" w:fill="FFFFFF"/>
+        </w:rPr>
+      </w:pPr>
+      <w:r>
+        <w:rPr>
+          <w:rFonts w:hint="eastAsia"/>
+          <w:shd w:val="clear" w:color="auto" w:fill="FFFFFF"/>
+        </w:rPr>
+        <w:t>对于最后一层网络，使用</w:t>
+      </w:r>
+      <w:r>
+        <w:rPr>
+          <w:rFonts w:hint="eastAsia"/>
+          <w:shd w:val="clear" w:color="auto" w:fill="FFFFFF"/>
+        </w:rPr>
+        <w:t>c</w:t>
+      </w:r>
+      <w:r>
+        <w:rPr>
+          <w:rFonts w:hint="eastAsia"/>
+          <w:shd w:val="clear" w:color="auto" w:fill="FFFFFF"/>
+        </w:rPr>
+        <w:t>个卷积核进行卷积操作，卷积核尺寸为</w:t>
+      </w:r>
+      <w:r>
+        <w:rPr>
+          <w:rFonts w:hint="eastAsia"/>
+          <w:shd w:val="clear" w:color="auto" w:fill="FFFFFF"/>
+        </w:rPr>
+        <w:t>5*</w:t>
+      </w:r>
+      <w:r>
+        <w:rPr>
+          <w:shd w:val="clear" w:color="auto" w:fill="FFFFFF"/>
+        </w:rPr>
+        <w:t>5</w:t>
+      </w:r>
+      <w:r>
+        <w:rPr>
+          <w:rFonts w:hint="eastAsia"/>
+          <w:shd w:val="clear" w:color="auto" w:fill="FFFFFF"/>
+        </w:rPr>
+        <w:t>*</w:t>
+      </w:r>
+      <w:r>
+        <w:rPr>
+          <w:shd w:val="clear" w:color="auto" w:fill="FFFFFF"/>
+        </w:rPr>
+        <w:t>24</w:t>
+      </w:r>
+      <w:r>
+        <w:rPr>
+          <w:rFonts w:hint="eastAsia"/>
+          <w:shd w:val="clear" w:color="auto" w:fill="FFFFFF"/>
+        </w:rPr>
+        <w:t>。该层网路的输出即为本网络的输出。</w:t>
       </w:r>
       <w:bookmarkStart w:id="2" w:name="_GoBack"/>
       <w:bookmarkEnd w:id="2"/>
@@ -9657,44 +10695,14 @@
     <w:p>
       <w:pPr>
         <w:rPr>
-          <w:shd w:val="clear" w:color="auto" w:fill="FFFFFF"/>
-        </w:rPr>
-      </w:pPr>
-    </w:p>
-    <w:p>
-      <w:pPr>
-        <w:rPr>
-          <w:shd w:val="clear" w:color="auto" w:fill="FFFFFF"/>
-        </w:rPr>
-      </w:pPr>
-    </w:p>
-    <w:p>
-      <w:pPr>
-        <w:rPr>
-          <w:shd w:val="clear" w:color="auto" w:fill="FFFFFF"/>
-        </w:rPr>
-      </w:pPr>
-    </w:p>
-    <w:p>
-      <w:pPr>
-        <w:rPr>
-          <w:shd w:val="clear" w:color="auto" w:fill="FFFFFF"/>
-        </w:rPr>
-      </w:pPr>
-    </w:p>
-    <w:p>
-      <w:pPr>
-        <w:rPr>
-          <w:rFonts w:hint="eastAsia"/>
-          <w:shd w:val="clear" w:color="auto" w:fill="FFFFFF"/>
-        </w:rPr>
-      </w:pPr>
-      <w:r>
-        <w:rPr>
-          <w:rFonts w:hint="eastAsia"/>
-          <w:shd w:val="clear" w:color="auto" w:fill="FFFFFF"/>
-        </w:rPr>
-        <w:t>综上，本文所述卷积神经网络的结构可分为以下三种类型</w:t>
+          <w:rFonts w:hint="eastAsia"/>
+        </w:rPr>
+      </w:pPr>
+      <w:r>
+        <w:rPr>
+          <w:shd w:val="clear" w:color="auto" w:fill="FFFFFF"/>
+        </w:rPr>
+        <w:tab/>
       </w:r>
     </w:p>
     <w:p>
@@ -9803,8 +10811,8 @@
       </w:pPr>
     </w:p>
     <w:sectPr>
-      <w:headerReference w:type="default" r:id="rId90"/>
-      <w:footerReference w:type="default" r:id="rId91"/>
+      <w:headerReference w:type="default" r:id="rId94"/>
+      <w:footerReference w:type="default" r:id="rId95"/>
       <w:pgSz w:w="11906" w:h="16838"/>
       <w:pgMar w:top="1440" w:right="1800" w:bottom="1440" w:left="1800" w:header="851" w:footer="992" w:gutter="0"/>
       <w:pgNumType w:start="1"/>
@@ -9871,7 +10879,7 @@
             <w:noProof/>
             <w:lang w:val="zh-CN"/>
           </w:rPr>
-          <w:t>19</w:t>
+          <w:t>20</w:t>
         </w:r>
         <w:r>
           <w:fldChar w:fldCharType="end"/>
@@ -9931,10 +10939,10 @@
 <file path=word/numbering.xml><?xml version="1.0" encoding="utf-8"?>
 <w:numbering xmlns:wpc="http://schemas.microsoft.com/office/word/2010/wordprocessingCanvas" xmlns:cx="http://schemas.microsoft.com/office/drawing/2014/chartex" xmlns:cx1="http://schemas.microsoft.com/office/drawing/2015/9/8/chartex" xmlns:cx2="http://schemas.microsoft.com/office/drawing/2015/10/21/chartex" xmlns:cx3="http://schemas.microsoft.com/office/drawing/2016/5/9/chartex" xmlns:cx4="http://schemas.microsoft.com/office/drawing/2016/5/10/chartex" xmlns:cx5="http://schemas.microsoft.com/office/drawing/2016/5/11/chartex" xmlns:cx6="http://schemas.microsoft.com/office/drawing/2016/5/12/chartex" xmlns:cx7="http://schemas.microsoft.com/office/drawing/2016/5/13/chartex" xmlns:cx8="http://schemas.microsoft.com/office/drawing/2016/5/14/chartex" xmlns:mc="http://schemas.openxmlformats.org/markup-compatibility/2006" xmlns:o="urn:schemas-microsoft-com:office:office" xmlns:r="http://schemas.openxmlformats.org/officeDocument/2006/relationships" xmlns:m="http://schemas.openxmlformats.org/officeDocument/2006/math" xmlns:v="urn:schemas-microsoft-com:vml" xmlns:wp14="http://schemas.microsoft.com/office/word/2010/wordprocessingDrawing" xmlns:wp="http://schemas.openxmlformats.org/drawingml/2006/wordprocessingDrawing" xmlns:w10="urn:schemas-microsoft-com:office:word" xmlns:w="http://schemas.openxmlformats.org/wordprocessingml/2006/main" xmlns:w14="http://schemas.microsoft.com/office/word/2010/wordml" xmlns:w15="http://schemas.microsoft.com/office/word/2012/wordml" xmlns:w16se="http://schemas.microsoft.com/office/word/2015/wordml/symex" xmlns:wpg="http://schemas.microsoft.com/office/word/2010/wordprocessingGroup" xmlns:wpi="http://schemas.microsoft.com/office/word/2010/wordprocessingInk" xmlns:wne="http://schemas.microsoft.com/office/word/2006/wordml" xmlns:wps="http://schemas.microsoft.com/office/word/2010/wordprocessingShape" mc:Ignorable="w14 w15 w16se wp14">
   <w:abstractNum w:abstractNumId="0" w15:restartNumberingAfterBreak="0">
-    <w:nsid w:val="2DDD361E"/>
+    <w:nsid w:val="021179D6"/>
     <w:multiLevelType w:val="hybridMultilevel"/>
-    <w:tmpl w:val="F8E65C20"/>
-    <w:lvl w:ilvl="0" w:tplc="B40E1DA8">
+    <w:tmpl w:val="567AFA20"/>
+    <w:lvl w:ilvl="0" w:tplc="462ED314">
       <w:start w:val="1"/>
       <w:numFmt w:val="decimal"/>
       <w:lvlText w:val="（%1）"/>
@@ -10020,10 +11028,10 @@
     </w:lvl>
   </w:abstractNum>
   <w:abstractNum w:abstractNumId="1" w15:restartNumberingAfterBreak="0">
-    <w:nsid w:val="2DF013B7"/>
+    <w:nsid w:val="2DDD361E"/>
     <w:multiLevelType w:val="hybridMultilevel"/>
-    <w:tmpl w:val="D61EC19A"/>
-    <w:lvl w:ilvl="0" w:tplc="11BA5E30">
+    <w:tmpl w:val="F8E65C20"/>
+    <w:lvl w:ilvl="0" w:tplc="B40E1DA8">
       <w:start w:val="1"/>
       <w:numFmt w:val="decimal"/>
       <w:lvlText w:val="（%1）"/>
@@ -10109,6 +11117,95 @@
     </w:lvl>
   </w:abstractNum>
   <w:abstractNum w:abstractNumId="2" w15:restartNumberingAfterBreak="0">
+    <w:nsid w:val="2DF013B7"/>
+    <w:multiLevelType w:val="hybridMultilevel"/>
+    <w:tmpl w:val="D61EC19A"/>
+    <w:lvl w:ilvl="0" w:tplc="11BA5E30">
+      <w:start w:val="1"/>
+      <w:numFmt w:val="decimal"/>
+      <w:lvlText w:val="（%1）"/>
+      <w:lvlJc w:val="left"/>
+      <w:pPr>
+        <w:ind w:left="1140" w:hanging="720"/>
+      </w:pPr>
+      <w:rPr>
+        <w:rFonts w:hint="default"/>
+      </w:rPr>
+    </w:lvl>
+    <w:lvl w:ilvl="1" w:tplc="04090019" w:tentative="1">
+      <w:start w:val="1"/>
+      <w:numFmt w:val="lowerLetter"/>
+      <w:lvlText w:val="%2)"/>
+      <w:lvlJc w:val="left"/>
+      <w:pPr>
+        <w:ind w:left="1260" w:hanging="420"/>
+      </w:pPr>
+    </w:lvl>
+    <w:lvl w:ilvl="2" w:tplc="0409001B" w:tentative="1">
+      <w:start w:val="1"/>
+      <w:numFmt w:val="lowerRoman"/>
+      <w:lvlText w:val="%3."/>
+      <w:lvlJc w:val="right"/>
+      <w:pPr>
+        <w:ind w:left="1680" w:hanging="420"/>
+      </w:pPr>
+    </w:lvl>
+    <w:lvl w:ilvl="3" w:tplc="0409000F" w:tentative="1">
+      <w:start w:val="1"/>
+      <w:numFmt w:val="decimal"/>
+      <w:lvlText w:val="%4."/>
+      <w:lvlJc w:val="left"/>
+      <w:pPr>
+        <w:ind w:left="2100" w:hanging="420"/>
+      </w:pPr>
+    </w:lvl>
+    <w:lvl w:ilvl="4" w:tplc="04090019" w:tentative="1">
+      <w:start w:val="1"/>
+      <w:numFmt w:val="lowerLetter"/>
+      <w:lvlText w:val="%5)"/>
+      <w:lvlJc w:val="left"/>
+      <w:pPr>
+        <w:ind w:left="2520" w:hanging="420"/>
+      </w:pPr>
+    </w:lvl>
+    <w:lvl w:ilvl="5" w:tplc="0409001B" w:tentative="1">
+      <w:start w:val="1"/>
+      <w:numFmt w:val="lowerRoman"/>
+      <w:lvlText w:val="%6."/>
+      <w:lvlJc w:val="right"/>
+      <w:pPr>
+        <w:ind w:left="2940" w:hanging="420"/>
+      </w:pPr>
+    </w:lvl>
+    <w:lvl w:ilvl="6" w:tplc="0409000F" w:tentative="1">
+      <w:start w:val="1"/>
+      <w:numFmt w:val="decimal"/>
+      <w:lvlText w:val="%7."/>
+      <w:lvlJc w:val="left"/>
+      <w:pPr>
+        <w:ind w:left="3360" w:hanging="420"/>
+      </w:pPr>
+    </w:lvl>
+    <w:lvl w:ilvl="7" w:tplc="04090019" w:tentative="1">
+      <w:start w:val="1"/>
+      <w:numFmt w:val="lowerLetter"/>
+      <w:lvlText w:val="%8)"/>
+      <w:lvlJc w:val="left"/>
+      <w:pPr>
+        <w:ind w:left="3780" w:hanging="420"/>
+      </w:pPr>
+    </w:lvl>
+    <w:lvl w:ilvl="8" w:tplc="0409001B" w:tentative="1">
+      <w:start w:val="1"/>
+      <w:numFmt w:val="lowerRoman"/>
+      <w:lvlText w:val="%9."/>
+      <w:lvlJc w:val="right"/>
+      <w:pPr>
+        <w:ind w:left="4200" w:hanging="420"/>
+      </w:pPr>
+    </w:lvl>
+  </w:abstractNum>
+  <w:abstractNum w:abstractNumId="3" w15:restartNumberingAfterBreak="0">
     <w:nsid w:val="34E15078"/>
     <w:multiLevelType w:val="hybridMultilevel"/>
     <w:tmpl w:val="7AAC828E"/>
@@ -10197,7 +11294,7 @@
       </w:pPr>
     </w:lvl>
   </w:abstractNum>
-  <w:abstractNum w:abstractNumId="3" w15:restartNumberingAfterBreak="0">
+  <w:abstractNum w:abstractNumId="4" w15:restartNumberingAfterBreak="0">
     <w:nsid w:val="6F12659E"/>
     <w:multiLevelType w:val="hybridMultilevel"/>
     <w:tmpl w:val="5A387C50"/>
@@ -10287,16 +11384,19 @@
     </w:lvl>
   </w:abstractNum>
   <w:num w:numId="1">
+    <w:abstractNumId w:val="3"/>
+  </w:num>
+  <w:num w:numId="2">
+    <w:abstractNumId w:val="1"/>
+  </w:num>
+  <w:num w:numId="3">
+    <w:abstractNumId w:val="4"/>
+  </w:num>
+  <w:num w:numId="4">
     <w:abstractNumId w:val="2"/>
   </w:num>
-  <w:num w:numId="2">
+  <w:num w:numId="5">
     <w:abstractNumId w:val="0"/>
-  </w:num>
-  <w:num w:numId="3">
-    <w:abstractNumId w:val="3"/>
-  </w:num>
-  <w:num w:numId="4">
-    <w:abstractNumId w:val="1"/>
   </w:num>
 </w:numbering>
 </file>
@@ -11138,6 +12238,56 @@
       <w:szCs w:val="28"/>
     </w:rPr>
   </w:style>
+  <w:style w:type="paragraph" w:styleId="HTML">
+    <w:name w:val="HTML Preformatted"/>
+    <w:basedOn w:val="a"/>
+    <w:link w:val="HTML0"/>
+    <w:uiPriority w:val="99"/>
+    <w:semiHidden/>
+    <w:unhideWhenUsed/>
+    <w:rsid w:val="00BE42EF"/>
+    <w:pPr>
+      <w:widowControl/>
+      <w:tabs>
+        <w:tab w:val="left" w:pos="916"/>
+        <w:tab w:val="left" w:pos="1832"/>
+        <w:tab w:val="left" w:pos="2748"/>
+        <w:tab w:val="left" w:pos="3664"/>
+        <w:tab w:val="left" w:pos="4580"/>
+        <w:tab w:val="left" w:pos="5496"/>
+        <w:tab w:val="left" w:pos="6412"/>
+        <w:tab w:val="left" w:pos="7328"/>
+        <w:tab w:val="left" w:pos="8244"/>
+        <w:tab w:val="left" w:pos="9160"/>
+        <w:tab w:val="left" w:pos="10076"/>
+        <w:tab w:val="left" w:pos="10992"/>
+        <w:tab w:val="left" w:pos="11908"/>
+        <w:tab w:val="left" w:pos="12824"/>
+        <w:tab w:val="left" w:pos="13740"/>
+        <w:tab w:val="left" w:pos="14656"/>
+      </w:tabs>
+      <w:spacing w:line="240" w:lineRule="auto"/>
+      <w:jc w:val="left"/>
+    </w:pPr>
+    <w:rPr>
+      <w:rFonts w:ascii="宋体" w:hAnsi="宋体" w:cs="宋体"/>
+      <w:kern w:val="0"/>
+      <w:szCs w:val="24"/>
+    </w:rPr>
+  </w:style>
+  <w:style w:type="character" w:customStyle="1" w:styleId="HTML0">
+    <w:name w:val="HTML 预设格式 字符"/>
+    <w:basedOn w:val="a0"/>
+    <w:link w:val="HTML"/>
+    <w:uiPriority w:val="99"/>
+    <w:semiHidden/>
+    <w:rsid w:val="00BE42EF"/>
+    <w:rPr>
+      <w:rFonts w:ascii="宋体" w:hAnsi="宋体" w:cs="宋体"/>
+      <w:sz w:val="24"/>
+      <w:szCs w:val="24"/>
+    </w:rPr>
+  </w:style>
 </w:styles>
 </file>
 
@@ -11441,7 +12591,7 @@
 </file>
 
 <file path=customXml/itemProps1.xml><?xml version="1.0" encoding="utf-8"?>
-<ds:datastoreItem xmlns:ds="http://schemas.openxmlformats.org/officeDocument/2006/customXml" ds:itemID="{743F5EC1-9E36-46B9-9E31-6698DB3FD9E5}">
+<ds:datastoreItem xmlns:ds="http://schemas.openxmlformats.org/officeDocument/2006/customXml" ds:itemID="{919624D7-1B2A-4909-9606-25DB906E0166}">
   <ds:schemaRefs>
     <ds:schemaRef ds:uri="http://schemas.openxmlformats.org/officeDocument/2006/bibliography"/>
   </ds:schemaRefs>

--- a/毕业论文.docx
+++ b/毕业论文.docx
@@ -3123,7 +3123,7 @@
           <v:shape id="_x0000_i1025" type="#_x0000_t75" style="width:166pt;height:44.5pt" o:ole="">
             <v:imagedata r:id="rId14" o:title=""/>
           </v:shape>
-          <o:OLEObject Type="Embed" ProgID="Equation.DSMT4" ShapeID="_x0000_i1025" DrawAspect="Content" ObjectID="_1556520238" r:id="rId15"/>
+          <o:OLEObject Type="Embed" ProgID="Equation.DSMT4" ShapeID="_x0000_i1025" DrawAspect="Content" ObjectID="_1556524763" r:id="rId15"/>
         </w:object>
       </w:r>
       <w:bookmarkEnd w:id="1"/>
@@ -3176,7 +3176,7 @@
           <v:shape id="_x0000_i1026" type="#_x0000_t75" style="width:23.5pt;height:25pt" o:ole="">
             <v:imagedata r:id="rId16" o:title=""/>
           </v:shape>
-          <o:OLEObject Type="Embed" ProgID="Equation.DSMT4" ShapeID="_x0000_i1026" DrawAspect="Content" ObjectID="_1556520239" r:id="rId17"/>
+          <o:OLEObject Type="Embed" ProgID="Equation.DSMT4" ShapeID="_x0000_i1026" DrawAspect="Content" ObjectID="_1556524764" r:id="rId17"/>
         </w:object>
       </w:r>
       <w:r>
@@ -3382,7 +3382,7 @@
           <v:shape id="_x0000_i1027" type="#_x0000_t75" style="width:100pt;height:19pt" o:ole="">
             <v:imagedata r:id="rId18" o:title=""/>
           </v:shape>
-          <o:OLEObject Type="Embed" ProgID="Equation.DSMT4" ShapeID="_x0000_i1027" DrawAspect="Content" ObjectID="_1556520240" r:id="rId19"/>
+          <o:OLEObject Type="Embed" ProgID="Equation.DSMT4" ShapeID="_x0000_i1027" DrawAspect="Content" ObjectID="_1556524765" r:id="rId19"/>
         </w:object>
       </w:r>
       <w:r>
@@ -3610,7 +3610,7 @@
           <v:shape id="_x0000_i1028" type="#_x0000_t75" style="width:74.5pt;height:33.5pt" o:ole="">
             <v:imagedata r:id="rId21" o:title=""/>
           </v:shape>
-          <o:OLEObject Type="Embed" ProgID="Equation.DSMT4" ShapeID="_x0000_i1028" DrawAspect="Content" ObjectID="_1556520241" r:id="rId22"/>
+          <o:OLEObject Type="Embed" ProgID="Equation.DSMT4" ShapeID="_x0000_i1028" DrawAspect="Content" ObjectID="_1556524766" r:id="rId22"/>
         </w:object>
       </w:r>
       <w:r>
@@ -3624,7 +3624,7 @@
           <v:shape id="_x0000_i1029" type="#_x0000_t75" style="width:9.5pt;height:14pt" o:ole="">
             <v:imagedata r:id="rId23" o:title=""/>
           </v:shape>
-          <o:OLEObject Type="Embed" ProgID="Equation.DSMT4" ShapeID="_x0000_i1029" DrawAspect="Content" ObjectID="_1556520242" r:id="rId24"/>
+          <o:OLEObject Type="Embed" ProgID="Equation.DSMT4" ShapeID="_x0000_i1029" DrawAspect="Content" ObjectID="_1556524767" r:id="rId24"/>
         </w:object>
       </w:r>
       <w:r>
@@ -3935,7 +3935,7 @@
           <v:shape id="_x0000_i1030" type="#_x0000_t75" style="width:102pt;height:39pt" o:ole="">
             <v:imagedata r:id="rId26" o:title=""/>
           </v:shape>
-          <o:OLEObject Type="Embed" ProgID="Equation.DSMT4" ShapeID="_x0000_i1030" DrawAspect="Content" ObjectID="_1556520243" r:id="rId27"/>
+          <o:OLEObject Type="Embed" ProgID="Equation.DSMT4" ShapeID="_x0000_i1030" DrawAspect="Content" ObjectID="_1556524768" r:id="rId27"/>
         </w:object>
       </w:r>
       <w:r>
@@ -4537,7 +4537,7 @@
           <v:shape id="_x0000_i1031" type="#_x0000_t75" style="width:146pt;height:24.5pt" o:ole="">
             <v:imagedata r:id="rId30" o:title=""/>
           </v:shape>
-          <o:OLEObject Type="Embed" ProgID="Equation.DSMT4" ShapeID="_x0000_i1031" DrawAspect="Content" ObjectID="_1556520244" r:id="rId31"/>
+          <o:OLEObject Type="Embed" ProgID="Equation.DSMT4" ShapeID="_x0000_i1031" DrawAspect="Content" ObjectID="_1556524769" r:id="rId31"/>
         </w:object>
       </w:r>
       <w:r>
@@ -4557,7 +4557,7 @@
           <v:shape id="_x0000_i1032" type="#_x0000_t75" style="width:237pt;height:23pt" o:ole="">
             <v:imagedata r:id="rId32" o:title=""/>
           </v:shape>
-          <o:OLEObject Type="Embed" ProgID="Equation.DSMT4" ShapeID="_x0000_i1032" DrawAspect="Content" ObjectID="_1556520245" r:id="rId33"/>
+          <o:OLEObject Type="Embed" ProgID="Equation.DSMT4" ShapeID="_x0000_i1032" DrawAspect="Content" ObjectID="_1556524770" r:id="rId33"/>
         </w:object>
       </w:r>
       <w:r>
@@ -4585,7 +4585,7 @@
           <v:shape id="_x0000_i1033" type="#_x0000_t75" style="width:143pt;height:24pt" o:ole="">
             <v:imagedata r:id="rId34" o:title=""/>
           </v:shape>
-          <o:OLEObject Type="Embed" ProgID="Equation.DSMT4" ShapeID="_x0000_i1033" DrawAspect="Content" ObjectID="_1556520246" r:id="rId35"/>
+          <o:OLEObject Type="Embed" ProgID="Equation.DSMT4" ShapeID="_x0000_i1033" DrawAspect="Content" ObjectID="_1556524771" r:id="rId35"/>
         </w:object>
       </w:r>
       <w:r>
@@ -4605,7 +4605,7 @@
           <v:shape id="_x0000_i1034" type="#_x0000_t75" style="width:222pt;height:20.5pt" o:ole="">
             <v:imagedata r:id="rId36" o:title=""/>
           </v:shape>
-          <o:OLEObject Type="Embed" ProgID="Equation.DSMT4" ShapeID="_x0000_i1034" DrawAspect="Content" ObjectID="_1556520247" r:id="rId37"/>
+          <o:OLEObject Type="Embed" ProgID="Equation.DSMT4" ShapeID="_x0000_i1034" DrawAspect="Content" ObjectID="_1556524772" r:id="rId37"/>
         </w:object>
       </w:r>
       <w:r>
@@ -4651,7 +4651,7 @@
           <v:shape id="_x0000_i1035" type="#_x0000_t75" style="width:66pt;height:75pt" o:ole="">
             <v:imagedata r:id="rId38" o:title=""/>
           </v:shape>
-          <o:OLEObject Type="Embed" ProgID="Equation.DSMT4" ShapeID="_x0000_i1035" DrawAspect="Content" ObjectID="_1556520248" r:id="rId39"/>
+          <o:OLEObject Type="Embed" ProgID="Equation.DSMT4" ShapeID="_x0000_i1035" DrawAspect="Content" ObjectID="_1556524773" r:id="rId39"/>
         </w:object>
       </w:r>
       <w:r>
@@ -4698,7 +4698,7 @@
           <v:shape id="_x0000_i1036" type="#_x0000_t75" style="width:118.5pt;height:23.5pt" o:ole="">
             <v:imagedata r:id="rId40" o:title=""/>
           </v:shape>
-          <o:OLEObject Type="Embed" ProgID="Equation.DSMT4" ShapeID="_x0000_i1036" DrawAspect="Content" ObjectID="_1556520249" r:id="rId41"/>
+          <o:OLEObject Type="Embed" ProgID="Equation.DSMT4" ShapeID="_x0000_i1036" DrawAspect="Content" ObjectID="_1556524774" r:id="rId41"/>
         </w:object>
       </w:r>
       <w:r>
@@ -4721,7 +4721,7 @@
           <v:shape id="_x0000_i1037" type="#_x0000_t75" style="width:124pt;height:23.5pt" o:ole="">
             <v:imagedata r:id="rId42" o:title=""/>
           </v:shape>
-          <o:OLEObject Type="Embed" ProgID="Equation.DSMT4" ShapeID="_x0000_i1037" DrawAspect="Content" ObjectID="_1556520250" r:id="rId43"/>
+          <o:OLEObject Type="Embed" ProgID="Equation.DSMT4" ShapeID="_x0000_i1037" DrawAspect="Content" ObjectID="_1556524775" r:id="rId43"/>
         </w:object>
       </w:r>
       <w:r>
@@ -4741,7 +4741,7 @@
           <v:shape id="_x0000_i1038" type="#_x0000_t75" style="width:124.5pt;height:24pt" o:ole="">
             <v:imagedata r:id="rId44" o:title=""/>
           </v:shape>
-          <o:OLEObject Type="Embed" ProgID="Equation.DSMT4" ShapeID="_x0000_i1038" DrawAspect="Content" ObjectID="_1556520251" r:id="rId45"/>
+          <o:OLEObject Type="Embed" ProgID="Equation.DSMT4" ShapeID="_x0000_i1038" DrawAspect="Content" ObjectID="_1556524776" r:id="rId45"/>
         </w:object>
       </w:r>
       <w:r>
@@ -4761,7 +4761,7 @@
           <v:shape id="_x0000_i1039" type="#_x0000_t75" style="width:127pt;height:24pt" o:ole="">
             <v:imagedata r:id="rId46" o:title=""/>
           </v:shape>
-          <o:OLEObject Type="Embed" ProgID="Equation.DSMT4" ShapeID="_x0000_i1039" DrawAspect="Content" ObjectID="_1556520252" r:id="rId47"/>
+          <o:OLEObject Type="Embed" ProgID="Equation.DSMT4" ShapeID="_x0000_i1039" DrawAspect="Content" ObjectID="_1556524777" r:id="rId47"/>
         </w:object>
       </w:r>
       <w:r>
@@ -4781,7 +4781,7 @@
           <v:shape id="_x0000_i1040" type="#_x0000_t75" style="width:51.5pt;height:90.5pt" o:ole="">
             <v:imagedata r:id="rId48" o:title=""/>
           </v:shape>
-          <o:OLEObject Type="Embed" ProgID="Equation.DSMT4" ShapeID="_x0000_i1040" DrawAspect="Content" ObjectID="_1556520253" r:id="rId49"/>
+          <o:OLEObject Type="Embed" ProgID="Equation.DSMT4" ShapeID="_x0000_i1040" DrawAspect="Content" ObjectID="_1556524778" r:id="rId49"/>
         </w:object>
       </w:r>
       <w:r>
@@ -4809,7 +4809,7 @@
           <v:shape id="_x0000_i1041" type="#_x0000_t75" style="width:62.5pt;height:18.5pt" o:ole="">
             <v:imagedata r:id="rId50" o:title=""/>
           </v:shape>
-          <o:OLEObject Type="Embed" ProgID="Equation.DSMT4" ShapeID="_x0000_i1041" DrawAspect="Content" ObjectID="_1556520254" r:id="rId51"/>
+          <o:OLEObject Type="Embed" ProgID="Equation.DSMT4" ShapeID="_x0000_i1041" DrawAspect="Content" ObjectID="_1556524779" r:id="rId51"/>
         </w:object>
       </w:r>
       <w:r>
@@ -4849,7 +4849,7 @@
           <v:shape id="_x0000_i1042" type="#_x0000_t75" style="width:170.5pt;height:94.5pt" o:ole="">
             <v:imagedata r:id="rId52" o:title=""/>
           </v:shape>
-          <o:OLEObject Type="Embed" ProgID="Equation.DSMT4" ShapeID="_x0000_i1042" DrawAspect="Content" ObjectID="_1556520255" r:id="rId53"/>
+          <o:OLEObject Type="Embed" ProgID="Equation.DSMT4" ShapeID="_x0000_i1042" DrawAspect="Content" ObjectID="_1556524780" r:id="rId53"/>
         </w:object>
       </w:r>
       <w:r>
@@ -4875,7 +4875,7 @@
           <v:shape id="_x0000_i1043" type="#_x0000_t75" style="width:177.5pt;height:93.5pt" o:ole="">
             <v:imagedata r:id="rId54" o:title=""/>
           </v:shape>
-          <o:OLEObject Type="Embed" ProgID="Equation.DSMT4" ShapeID="_x0000_i1043" DrawAspect="Content" ObjectID="_1556520256" r:id="rId55"/>
+          <o:OLEObject Type="Embed" ProgID="Equation.DSMT4" ShapeID="_x0000_i1043" DrawAspect="Content" ObjectID="_1556524781" r:id="rId55"/>
         </w:object>
       </w:r>
       <w:r>
@@ -4915,7 +4915,7 @@
           <v:shape id="_x0000_i1044" type="#_x0000_t75" style="width:100pt;height:23.5pt" o:ole="">
             <v:imagedata r:id="rId56" o:title=""/>
           </v:shape>
-          <o:OLEObject Type="Embed" ProgID="Equation.DSMT4" ShapeID="_x0000_i1044" DrawAspect="Content" ObjectID="_1556520257" r:id="rId57"/>
+          <o:OLEObject Type="Embed" ProgID="Equation.DSMT4" ShapeID="_x0000_i1044" DrawAspect="Content" ObjectID="_1556524782" r:id="rId57"/>
         </w:object>
       </w:r>
       <w:r>
@@ -6161,7 +6161,7 @@
           <v:shape id="_x0000_i1045" type="#_x0000_t75" style="width:43pt;height:38.5pt" o:ole="">
             <v:imagedata r:id="rId64" o:title=""/>
           </v:shape>
-          <o:OLEObject Type="Embed" ProgID="Equation.DSMT4" ShapeID="_x0000_i1045" DrawAspect="Content" ObjectID="_1556520258" r:id="rId65"/>
+          <o:OLEObject Type="Embed" ProgID="Equation.DSMT4" ShapeID="_x0000_i1045" DrawAspect="Content" ObjectID="_1556524783" r:id="rId65"/>
         </w:object>
       </w:r>
       <w:r>
@@ -6198,7 +6198,7 @@
           <v:shape id="_x0000_i1046" type="#_x0000_t75" style="width:12pt;height:11pt" o:ole="">
             <v:imagedata r:id="rId66" o:title=""/>
           </v:shape>
-          <o:OLEObject Type="Embed" ProgID="Equation.DSMT4" ShapeID="_x0000_i1046" DrawAspect="Content" ObjectID="_1556520259" r:id="rId67"/>
+          <o:OLEObject Type="Embed" ProgID="Equation.DSMT4" ShapeID="_x0000_i1046" DrawAspect="Content" ObjectID="_1556524784" r:id="rId67"/>
         </w:object>
       </w:r>
       <w:r>
@@ -6247,7 +6247,7 @@
           <v:shape id="_x0000_i1047" type="#_x0000_t75" style="width:47pt;height:31pt" o:ole="">
             <v:imagedata r:id="rId68" o:title=""/>
           </v:shape>
-          <o:OLEObject Type="Embed" ProgID="Equation.DSMT4" ShapeID="_x0000_i1047" DrawAspect="Content" ObjectID="_1556520260" r:id="rId69"/>
+          <o:OLEObject Type="Embed" ProgID="Equation.DSMT4" ShapeID="_x0000_i1047" DrawAspect="Content" ObjectID="_1556524785" r:id="rId69"/>
         </w:object>
       </w:r>
       <w:r>
@@ -6347,7 +6347,7 @@
           <v:shape id="_x0000_i1048" type="#_x0000_t75" style="width:12pt;height:11pt" o:ole="">
             <v:imagedata r:id="rId66" o:title=""/>
           </v:shape>
-          <o:OLEObject Type="Embed" ProgID="Equation.DSMT4" ShapeID="_x0000_i1048" DrawAspect="Content" ObjectID="_1556520261" r:id="rId70"/>
+          <o:OLEObject Type="Embed" ProgID="Equation.DSMT4" ShapeID="_x0000_i1048" DrawAspect="Content" ObjectID="_1556524786" r:id="rId70"/>
         </w:object>
       </w:r>
       <w:r>
@@ -6370,7 +6370,7 @@
           <v:shape id="_x0000_i1049" type="#_x0000_t75" style="width:117.5pt;height:34pt" o:ole="">
             <v:imagedata r:id="rId71" o:title=""/>
           </v:shape>
-          <o:OLEObject Type="Embed" ProgID="Equation.DSMT4" ShapeID="_x0000_i1049" DrawAspect="Content" ObjectID="_1556520262" r:id="rId72"/>
+          <o:OLEObject Type="Embed" ProgID="Equation.DSMT4" ShapeID="_x0000_i1049" DrawAspect="Content" ObjectID="_1556524787" r:id="rId72"/>
         </w:object>
       </w:r>
       <w:r>
@@ -6592,7 +6592,7 @@
           <v:shape id="_x0000_i1050" type="#_x0000_t75" style="width:140pt;height:41.5pt" o:ole="">
             <v:imagedata r:id="rId73" o:title=""/>
           </v:shape>
-          <o:OLEObject Type="Embed" ProgID="Equation.DSMT4" ShapeID="_x0000_i1050" DrawAspect="Content" ObjectID="_1556520263" r:id="rId74"/>
+          <o:OLEObject Type="Embed" ProgID="Equation.DSMT4" ShapeID="_x0000_i1050" DrawAspect="Content" ObjectID="_1556524788" r:id="rId74"/>
         </w:object>
       </w:r>
       <w:r>
@@ -6635,7 +6635,7 @@
           <v:shape id="_x0000_i1051" type="#_x0000_t75" style="width:19pt;height:31pt" o:ole="">
             <v:imagedata r:id="rId75" o:title=""/>
           </v:shape>
-          <o:OLEObject Type="Embed" ProgID="Equation.DSMT4" ShapeID="_x0000_i1051" DrawAspect="Content" ObjectID="_1556520264" r:id="rId76"/>
+          <o:OLEObject Type="Embed" ProgID="Equation.DSMT4" ShapeID="_x0000_i1051" DrawAspect="Content" ObjectID="_1556524789" r:id="rId76"/>
         </w:object>
       </w:r>
       <w:r>
@@ -6661,7 +6661,7 @@
           <v:shape id="_x0000_i1052" type="#_x0000_t75" style="width:140.5pt;height:39.5pt" o:ole="">
             <v:imagedata r:id="rId77" o:title=""/>
           </v:shape>
-          <o:OLEObject Type="Embed" ProgID="Equation.DSMT4" ShapeID="_x0000_i1052" DrawAspect="Content" ObjectID="_1556520265" r:id="rId78"/>
+          <o:OLEObject Type="Embed" ProgID="Equation.DSMT4" ShapeID="_x0000_i1052" DrawAspect="Content" ObjectID="_1556524790" r:id="rId78"/>
         </w:object>
       </w:r>
       <w:r>
@@ -6749,7 +6749,7 @@
           <v:shape id="_x0000_i1053" type="#_x0000_t75" style="width:66pt;height:34pt" o:ole="">
             <v:imagedata r:id="rId79" o:title=""/>
           </v:shape>
-          <o:OLEObject Type="Embed" ProgID="Equation.DSMT4" ShapeID="_x0000_i1053" DrawAspect="Content" ObjectID="_1556520266" r:id="rId80"/>
+          <o:OLEObject Type="Embed" ProgID="Equation.DSMT4" ShapeID="_x0000_i1053" DrawAspect="Content" ObjectID="_1556524791" r:id="rId80"/>
         </w:object>
       </w:r>
       <w:r>
@@ -6790,7 +6790,7 @@
           <v:shape id="_x0000_i1054" type="#_x0000_t75" style="width:107pt;height:34pt" o:ole="">
             <v:imagedata r:id="rId81" o:title=""/>
           </v:shape>
-          <o:OLEObject Type="Embed" ProgID="Equation.DSMT4" ShapeID="_x0000_i1054" DrawAspect="Content" ObjectID="_1556520267" r:id="rId82"/>
+          <o:OLEObject Type="Embed" ProgID="Equation.DSMT4" ShapeID="_x0000_i1054" DrawAspect="Content" ObjectID="_1556524792" r:id="rId82"/>
         </w:object>
       </w:r>
       <w:r>
@@ -6810,7 +6810,7 @@
           <v:shape id="_x0000_i1055" type="#_x0000_t75" style="width:71pt;height:37pt" o:ole="">
             <v:imagedata r:id="rId83" o:title=""/>
           </v:shape>
-          <o:OLEObject Type="Embed" ProgID="Equation.DSMT4" ShapeID="_x0000_i1055" DrawAspect="Content" ObjectID="_1556520268" r:id="rId84"/>
+          <o:OLEObject Type="Embed" ProgID="Equation.DSMT4" ShapeID="_x0000_i1055" DrawAspect="Content" ObjectID="_1556524793" r:id="rId84"/>
         </w:object>
       </w:r>
       <w:r>
@@ -6833,7 +6833,7 @@
           <v:shape id="_x0000_i1056" type="#_x0000_t75" style="width:120pt;height:22pt" o:ole="">
             <v:imagedata r:id="rId85" o:title=""/>
           </v:shape>
-          <o:OLEObject Type="Embed" ProgID="Equation.DSMT4" ShapeID="_x0000_i1056" DrawAspect="Content" ObjectID="_1556520269" r:id="rId86"/>
+          <o:OLEObject Type="Embed" ProgID="Equation.DSMT4" ShapeID="_x0000_i1056" DrawAspect="Content" ObjectID="_1556524794" r:id="rId86"/>
         </w:object>
       </w:r>
       <w:r>
@@ -7965,7 +7965,7 @@
           <v:shape id="_x0000_i1057" type="#_x0000_t75" style="width:118pt;height:20pt" o:ole="">
             <v:imagedata r:id="rId88" o:title=""/>
           </v:shape>
-          <o:OLEObject Type="Embed" ProgID="Equation.DSMT4" ShapeID="_x0000_i1057" DrawAspect="Content" ObjectID="_1556520270" r:id="rId89"/>
+          <o:OLEObject Type="Embed" ProgID="Equation.DSMT4" ShapeID="_x0000_i1057" DrawAspect="Content" ObjectID="_1556524795" r:id="rId89"/>
         </w:object>
       </w:r>
       <w:r>
@@ -9928,7 +9928,7 @@
           <v:shape id="_x0000_i1064" type="#_x0000_t75" style="width:207.5pt;height:42pt" o:ole="">
             <v:imagedata r:id="rId90" o:title=""/>
           </v:shape>
-          <o:OLEObject Type="Embed" ProgID="Equation.DSMT4" ShapeID="_x0000_i1064" DrawAspect="Content" ObjectID="_1556520271" r:id="rId91"/>
+          <o:OLEObject Type="Embed" ProgID="Equation.DSMT4" ShapeID="_x0000_i1064" DrawAspect="Content" ObjectID="_1556524796" r:id="rId91"/>
         </w:object>
       </w:r>
       <w:r>
@@ -10025,7 +10025,7 @@
           <v:shape id="_x0000_i1066" type="#_x0000_t75" style="width:176.5pt;height:40pt" o:ole="">
             <v:imagedata r:id="rId92" o:title=""/>
           </v:shape>
-          <o:OLEObject Type="Embed" ProgID="Equation.DSMT4" ShapeID="_x0000_i1066" DrawAspect="Content" ObjectID="_1556520272" r:id="rId93"/>
+          <o:OLEObject Type="Embed" ProgID="Equation.DSMT4" ShapeID="_x0000_i1066" DrawAspect="Content" ObjectID="_1556524797" r:id="rId93"/>
         </w:object>
       </w:r>
       <w:r>
@@ -10631,7 +10631,6 @@
         </w:numPr>
         <w:ind w:firstLineChars="0"/>
         <w:rPr>
-          <w:rFonts w:hint="eastAsia"/>
           <w:shd w:val="clear" w:color="auto" w:fill="FFFFFF"/>
         </w:rPr>
       </w:pPr>
@@ -10688,16 +10687,219 @@
           <w:shd w:val="clear" w:color="auto" w:fill="FFFFFF"/>
         </w:rPr>
         <w:t>。该层网路的输出即为本网络的输出。</w:t>
+      </w:r>
+    </w:p>
+    <w:p>
+      <w:pPr>
+        <w:ind w:left="420"/>
+        <w:rPr>
+          <w:shd w:val="clear" w:color="auto" w:fill="FFFFFF"/>
+        </w:rPr>
+      </w:pPr>
+      <w:r>
+        <w:rPr>
+          <w:rFonts w:hint="eastAsia"/>
+          <w:shd w:val="clear" w:color="auto" w:fill="FFFFFF"/>
+        </w:rPr>
+        <w:t>总之，该去噪方法有以下几个特点：</w:t>
+      </w:r>
+    </w:p>
+    <w:p>
+      <w:pPr>
+        <w:pStyle w:val="af1"/>
+        <w:numPr>
+          <w:ilvl w:val="0"/>
+          <w:numId w:val="6"/>
+        </w:numPr>
+        <w:ind w:firstLineChars="0"/>
+        <w:rPr>
+          <w:shd w:val="clear" w:color="auto" w:fill="FFFFFF"/>
+        </w:rPr>
+      </w:pPr>
+      <w:r>
+        <w:rPr>
+          <w:rFonts w:hint="eastAsia"/>
+          <w:shd w:val="clear" w:color="auto" w:fill="FFFFFF"/>
+        </w:rPr>
+        <w:t>利用噪声进行学习，并借助批量归一化（</w:t>
+      </w:r>
+      <w:r>
+        <w:rPr>
+          <w:rFonts w:hint="eastAsia"/>
+          <w:shd w:val="clear" w:color="auto" w:fill="FFFFFF"/>
+        </w:rPr>
+        <w:t>Batch</w:t>
+      </w:r>
+      <w:r>
+        <w:rPr>
+          <w:shd w:val="clear" w:color="auto" w:fill="FFFFFF"/>
+        </w:rPr>
+        <w:t xml:space="preserve"> </w:t>
+      </w:r>
+      <w:r>
+        <w:rPr>
+          <w:rFonts w:hint="eastAsia"/>
+          <w:shd w:val="clear" w:color="auto" w:fill="FFFFFF"/>
+        </w:rPr>
+        <w:t>Normalize</w:t>
+      </w:r>
+      <w:r>
+        <w:rPr>
+          <w:rFonts w:hint="eastAsia"/>
+          <w:shd w:val="clear" w:color="auto" w:fill="FFFFFF"/>
+        </w:rPr>
+        <w:t>）等方法对训练过程进行加速。</w:t>
+      </w:r>
+    </w:p>
+    <w:p>
+      <w:pPr>
+        <w:pStyle w:val="af1"/>
+        <w:numPr>
+          <w:ilvl w:val="0"/>
+          <w:numId w:val="6"/>
+        </w:numPr>
+        <w:ind w:firstLineChars="0"/>
+        <w:rPr>
+          <w:shd w:val="clear" w:color="auto" w:fill="FFFFFF"/>
+        </w:rPr>
+      </w:pPr>
+      <w:r>
+        <w:rPr>
+          <w:rFonts w:hint="eastAsia"/>
+          <w:shd w:val="clear" w:color="auto" w:fill="FFFFFF"/>
+        </w:rPr>
+        <w:t>该算法拥有较高的并行性，借助</w:t>
+      </w:r>
+      <w:r>
+        <w:rPr>
+          <w:rFonts w:hint="eastAsia"/>
+          <w:shd w:val="clear" w:color="auto" w:fill="FFFFFF"/>
+        </w:rPr>
+        <w:t>GPU</w:t>
+      </w:r>
+      <w:r>
+        <w:rPr>
+          <w:rFonts w:hint="eastAsia"/>
+          <w:shd w:val="clear" w:color="auto" w:fill="FFFFFF"/>
+        </w:rPr>
+        <w:t>加速，可以获得较高性能。</w:t>
+      </w:r>
+    </w:p>
+    <w:p>
+      <w:pPr>
+        <w:pStyle w:val="af1"/>
+        <w:numPr>
+          <w:ilvl w:val="0"/>
+          <w:numId w:val="6"/>
+        </w:numPr>
+        <w:ind w:firstLineChars="0"/>
+      </w:pPr>
+      <w:r>
+        <w:rPr>
+          <w:rFonts w:hint="eastAsia"/>
+          <w:shd w:val="clear" w:color="auto" w:fill="FFFFFF"/>
+        </w:rPr>
+        <w:t>网络的训练是图对图的，不需要过多的调参</w:t>
+      </w:r>
+      <w:r>
+        <w:rPr>
+          <w:rFonts w:hint="eastAsia"/>
+          <w:shd w:val="clear" w:color="auto" w:fill="FFFFFF"/>
+        </w:rPr>
+        <w:t>。神经网络中的隐含层通过充分的学习可以对噪声信息进行有效的区分。</w:t>
+      </w:r>
+    </w:p>
+    <w:p>
+      <w:pPr>
+        <w:rPr>
+          <w:rFonts w:hint="eastAsia"/>
+        </w:rPr>
+      </w:pPr>
+      <w:r>
+        <w:rPr>
+          <w:shd w:val="clear" w:color="auto" w:fill="FFFFFF"/>
+        </w:rPr>
+        <w:tab/>
+      </w:r>
+      <w:r>
+        <w:rPr>
+          <w:rFonts w:hint="eastAsia"/>
+          <w:shd w:val="clear" w:color="auto" w:fill="FFFFFF"/>
+        </w:rPr>
+        <w:t>图像的去噪往往要求输入尺寸与输出尺寸完全相同，这对于传统去噪方法较容易出现边缘去噪不净或者边缘画质损失等情况，</w:t>
+      </w:r>
+      <w:r>
+        <w:rPr>
+          <w:rFonts w:hint="eastAsia"/>
+          <w:shd w:val="clear" w:color="auto" w:fill="FFFFFF"/>
+        </w:rPr>
+        <w:t>TNRD</w:t>
+      </w:r>
+      <w:r>
+        <w:rPr>
+          <w:rFonts w:hint="eastAsia"/>
+          <w:shd w:val="clear" w:color="auto" w:fill="FFFFFF"/>
+        </w:rPr>
+        <w:t>去噪方法会在算法的每一个步骤前进行像素填充以实现输出尺寸与输入尺寸相同。而在本文所述方法中，对于图像的边缘，首先填充</w:t>
+      </w:r>
+      <w:r>
+        <w:rPr>
+          <w:rFonts w:hint="eastAsia"/>
+          <w:shd w:val="clear" w:color="auto" w:fill="FFFFFF"/>
+        </w:rPr>
+        <w:t>0</w:t>
+      </w:r>
+      <w:r>
+        <w:rPr>
+          <w:rFonts w:hint="eastAsia"/>
+          <w:shd w:val="clear" w:color="auto" w:fill="FFFFFF"/>
+        </w:rPr>
+        <w:t>，再进行卷积操作，</w:t>
+      </w:r>
+      <w:r>
+        <w:rPr>
+          <w:rFonts w:hint="eastAsia"/>
+          <w:shd w:val="clear" w:color="auto" w:fill="FFFFFF"/>
+        </w:rPr>
+        <w:t>确保输出图像与输入图像尺寸相同。</w:t>
+      </w:r>
+      <w:r>
+        <w:rPr>
+          <w:rFonts w:hint="eastAsia"/>
+          <w:shd w:val="clear" w:color="auto" w:fill="FFFFFF"/>
+        </w:rPr>
+        <w:t>最终结果证明，</w:t>
+      </w:r>
+      <w:r>
+        <w:rPr>
+          <w:rFonts w:hint="eastAsia"/>
+          <w:shd w:val="clear" w:color="auto" w:fill="FFFFFF"/>
+        </w:rPr>
+        <w:t>即使是简单的</w:t>
+      </w:r>
+      <w:r>
+        <w:rPr>
+          <w:rFonts w:hint="eastAsia"/>
+          <w:shd w:val="clear" w:color="auto" w:fill="FFFFFF"/>
+        </w:rPr>
+        <w:t>0</w:t>
+      </w:r>
+      <w:r>
+        <w:rPr>
+          <w:rFonts w:hint="eastAsia"/>
+          <w:shd w:val="clear" w:color="auto" w:fill="FFFFFF"/>
+        </w:rPr>
+        <w:t>填充，</w:t>
       </w:r>
       <w:bookmarkStart w:id="2" w:name="_GoBack"/>
       <w:bookmarkEnd w:id="2"/>
-    </w:p>
-    <w:p>
-      <w:pPr>
-        <w:rPr>
-          <w:rFonts w:hint="eastAsia"/>
-        </w:rPr>
-      </w:pPr>
+      <w:r>
+        <w:rPr>
+          <w:rFonts w:hint="eastAsia"/>
+          <w:shd w:val="clear" w:color="auto" w:fill="FFFFFF"/>
+        </w:rPr>
+        <w:t>没有对输出结果产生不利影响</w:t>
+      </w:r>
       <w:r>
         <w:rPr>
           <w:shd w:val="clear" w:color="auto" w:fill="FFFFFF"/>
@@ -11028,10 +11230,10 @@
     </w:lvl>
   </w:abstractNum>
   <w:abstractNum w:abstractNumId="1" w15:restartNumberingAfterBreak="0">
-    <w:nsid w:val="2DDD361E"/>
+    <w:nsid w:val="0F2109A9"/>
     <w:multiLevelType w:val="hybridMultilevel"/>
-    <w:tmpl w:val="F8E65C20"/>
-    <w:lvl w:ilvl="0" w:tplc="B40E1DA8">
+    <w:tmpl w:val="F724DD1E"/>
+    <w:lvl w:ilvl="0" w:tplc="507AAD46">
       <w:start w:val="1"/>
       <w:numFmt w:val="decimal"/>
       <w:lvlText w:val="（%1）"/>
@@ -11117,10 +11319,10 @@
     </w:lvl>
   </w:abstractNum>
   <w:abstractNum w:abstractNumId="2" w15:restartNumberingAfterBreak="0">
-    <w:nsid w:val="2DF013B7"/>
+    <w:nsid w:val="2DDD361E"/>
     <w:multiLevelType w:val="hybridMultilevel"/>
-    <w:tmpl w:val="D61EC19A"/>
-    <w:lvl w:ilvl="0" w:tplc="11BA5E30">
+    <w:tmpl w:val="F8E65C20"/>
+    <w:lvl w:ilvl="0" w:tplc="B40E1DA8">
       <w:start w:val="1"/>
       <w:numFmt w:val="decimal"/>
       <w:lvlText w:val="（%1）"/>
@@ -11206,6 +11408,95 @@
     </w:lvl>
   </w:abstractNum>
   <w:abstractNum w:abstractNumId="3" w15:restartNumberingAfterBreak="0">
+    <w:nsid w:val="2DF013B7"/>
+    <w:multiLevelType w:val="hybridMultilevel"/>
+    <w:tmpl w:val="D61EC19A"/>
+    <w:lvl w:ilvl="0" w:tplc="11BA5E30">
+      <w:start w:val="1"/>
+      <w:numFmt w:val="decimal"/>
+      <w:lvlText w:val="（%1）"/>
+      <w:lvlJc w:val="left"/>
+      <w:pPr>
+        <w:ind w:left="1140" w:hanging="720"/>
+      </w:pPr>
+      <w:rPr>
+        <w:rFonts w:hint="default"/>
+      </w:rPr>
+    </w:lvl>
+    <w:lvl w:ilvl="1" w:tplc="04090019" w:tentative="1">
+      <w:start w:val="1"/>
+      <w:numFmt w:val="lowerLetter"/>
+      <w:lvlText w:val="%2)"/>
+      <w:lvlJc w:val="left"/>
+      <w:pPr>
+        <w:ind w:left="1260" w:hanging="420"/>
+      </w:pPr>
+    </w:lvl>
+    <w:lvl w:ilvl="2" w:tplc="0409001B" w:tentative="1">
+      <w:start w:val="1"/>
+      <w:numFmt w:val="lowerRoman"/>
+      <w:lvlText w:val="%3."/>
+      <w:lvlJc w:val="right"/>
+      <w:pPr>
+        <w:ind w:left="1680" w:hanging="420"/>
+      </w:pPr>
+    </w:lvl>
+    <w:lvl w:ilvl="3" w:tplc="0409000F" w:tentative="1">
+      <w:start w:val="1"/>
+      <w:numFmt w:val="decimal"/>
+      <w:lvlText w:val="%4."/>
+      <w:lvlJc w:val="left"/>
+      <w:pPr>
+        <w:ind w:left="2100" w:hanging="420"/>
+      </w:pPr>
+    </w:lvl>
+    <w:lvl w:ilvl="4" w:tplc="04090019" w:tentative="1">
+      <w:start w:val="1"/>
+      <w:numFmt w:val="lowerLetter"/>
+      <w:lvlText w:val="%5)"/>
+      <w:lvlJc w:val="left"/>
+      <w:pPr>
+        <w:ind w:left="2520" w:hanging="420"/>
+      </w:pPr>
+    </w:lvl>
+    <w:lvl w:ilvl="5" w:tplc="0409001B" w:tentative="1">
+      <w:start w:val="1"/>
+      <w:numFmt w:val="lowerRoman"/>
+      <w:lvlText w:val="%6."/>
+      <w:lvlJc w:val="right"/>
+      <w:pPr>
+        <w:ind w:left="2940" w:hanging="420"/>
+      </w:pPr>
+    </w:lvl>
+    <w:lvl w:ilvl="6" w:tplc="0409000F" w:tentative="1">
+      <w:start w:val="1"/>
+      <w:numFmt w:val="decimal"/>
+      <w:lvlText w:val="%7."/>
+      <w:lvlJc w:val="left"/>
+      <w:pPr>
+        <w:ind w:left="3360" w:hanging="420"/>
+      </w:pPr>
+    </w:lvl>
+    <w:lvl w:ilvl="7" w:tplc="04090019" w:tentative="1">
+      <w:start w:val="1"/>
+      <w:numFmt w:val="lowerLetter"/>
+      <w:lvlText w:val="%8)"/>
+      <w:lvlJc w:val="left"/>
+      <w:pPr>
+        <w:ind w:left="3780" w:hanging="420"/>
+      </w:pPr>
+    </w:lvl>
+    <w:lvl w:ilvl="8" w:tplc="0409001B" w:tentative="1">
+      <w:start w:val="1"/>
+      <w:numFmt w:val="lowerRoman"/>
+      <w:lvlText w:val="%9."/>
+      <w:lvlJc w:val="right"/>
+      <w:pPr>
+        <w:ind w:left="4200" w:hanging="420"/>
+      </w:pPr>
+    </w:lvl>
+  </w:abstractNum>
+  <w:abstractNum w:abstractNumId="4" w15:restartNumberingAfterBreak="0">
     <w:nsid w:val="34E15078"/>
     <w:multiLevelType w:val="hybridMultilevel"/>
     <w:tmpl w:val="7AAC828E"/>
@@ -11294,7 +11585,7 @@
       </w:pPr>
     </w:lvl>
   </w:abstractNum>
-  <w:abstractNum w:abstractNumId="4" w15:restartNumberingAfterBreak="0">
+  <w:abstractNum w:abstractNumId="5" w15:restartNumberingAfterBreak="0">
     <w:nsid w:val="6F12659E"/>
     <w:multiLevelType w:val="hybridMultilevel"/>
     <w:tmpl w:val="5A387C50"/>
@@ -11384,19 +11675,22 @@
     </w:lvl>
   </w:abstractNum>
   <w:num w:numId="1">
-    <w:abstractNumId w:val="3"/>
+    <w:abstractNumId w:val="4"/>
   </w:num>
   <w:num w:numId="2">
-    <w:abstractNumId w:val="1"/>
+    <w:abstractNumId w:val="2"/>
   </w:num>
   <w:num w:numId="3">
-    <w:abstractNumId w:val="4"/>
+    <w:abstractNumId w:val="5"/>
   </w:num>
   <w:num w:numId="4">
-    <w:abstractNumId w:val="2"/>
+    <w:abstractNumId w:val="3"/>
   </w:num>
   <w:num w:numId="5">
     <w:abstractNumId w:val="0"/>
+  </w:num>
+  <w:num w:numId="6">
+    <w:abstractNumId w:val="1"/>
   </w:num>
 </w:numbering>
 </file>
@@ -12591,7 +12885,7 @@
 </file>
 
 <file path=customXml/itemProps1.xml><?xml version="1.0" encoding="utf-8"?>
-<ds:datastoreItem xmlns:ds="http://schemas.openxmlformats.org/officeDocument/2006/customXml" ds:itemID="{919624D7-1B2A-4909-9606-25DB906E0166}">
+<ds:datastoreItem xmlns:ds="http://schemas.openxmlformats.org/officeDocument/2006/customXml" ds:itemID="{1863F355-7CDF-44F8-B7DB-D9049F900D61}">
   <ds:schemaRefs>
     <ds:schemaRef ds:uri="http://schemas.openxmlformats.org/officeDocument/2006/bibliography"/>
   </ds:schemaRefs>

--- a/毕业论文.docx
+++ b/毕业论文.docx
@@ -3123,7 +3123,7 @@
           <v:shape id="_x0000_i1025" type="#_x0000_t75" style="width:166pt;height:44.5pt" o:ole="">
             <v:imagedata r:id="rId14" o:title=""/>
           </v:shape>
-          <o:OLEObject Type="Embed" ProgID="Equation.DSMT4" ShapeID="_x0000_i1025" DrawAspect="Content" ObjectID="_1556524763" r:id="rId15"/>
+          <o:OLEObject Type="Embed" ProgID="Equation.DSMT4" ShapeID="_x0000_i1025" DrawAspect="Content" ObjectID="_1556525474" r:id="rId15"/>
         </w:object>
       </w:r>
       <w:bookmarkEnd w:id="1"/>
@@ -3176,7 +3176,7 @@
           <v:shape id="_x0000_i1026" type="#_x0000_t75" style="width:23.5pt;height:25pt" o:ole="">
             <v:imagedata r:id="rId16" o:title=""/>
           </v:shape>
-          <o:OLEObject Type="Embed" ProgID="Equation.DSMT4" ShapeID="_x0000_i1026" DrawAspect="Content" ObjectID="_1556524764" r:id="rId17"/>
+          <o:OLEObject Type="Embed" ProgID="Equation.DSMT4" ShapeID="_x0000_i1026" DrawAspect="Content" ObjectID="_1556525475" r:id="rId17"/>
         </w:object>
       </w:r>
       <w:r>
@@ -3382,7 +3382,7 @@
           <v:shape id="_x0000_i1027" type="#_x0000_t75" style="width:100pt;height:19pt" o:ole="">
             <v:imagedata r:id="rId18" o:title=""/>
           </v:shape>
-          <o:OLEObject Type="Embed" ProgID="Equation.DSMT4" ShapeID="_x0000_i1027" DrawAspect="Content" ObjectID="_1556524765" r:id="rId19"/>
+          <o:OLEObject Type="Embed" ProgID="Equation.DSMT4" ShapeID="_x0000_i1027" DrawAspect="Content" ObjectID="_1556525476" r:id="rId19"/>
         </w:object>
       </w:r>
       <w:r>
@@ -3610,7 +3610,7 @@
           <v:shape id="_x0000_i1028" type="#_x0000_t75" style="width:74.5pt;height:33.5pt" o:ole="">
             <v:imagedata r:id="rId21" o:title=""/>
           </v:shape>
-          <o:OLEObject Type="Embed" ProgID="Equation.DSMT4" ShapeID="_x0000_i1028" DrawAspect="Content" ObjectID="_1556524766" r:id="rId22"/>
+          <o:OLEObject Type="Embed" ProgID="Equation.DSMT4" ShapeID="_x0000_i1028" DrawAspect="Content" ObjectID="_1556525477" r:id="rId22"/>
         </w:object>
       </w:r>
       <w:r>
@@ -3624,7 +3624,7 @@
           <v:shape id="_x0000_i1029" type="#_x0000_t75" style="width:9.5pt;height:14pt" o:ole="">
             <v:imagedata r:id="rId23" o:title=""/>
           </v:shape>
-          <o:OLEObject Type="Embed" ProgID="Equation.DSMT4" ShapeID="_x0000_i1029" DrawAspect="Content" ObjectID="_1556524767" r:id="rId24"/>
+          <o:OLEObject Type="Embed" ProgID="Equation.DSMT4" ShapeID="_x0000_i1029" DrawAspect="Content" ObjectID="_1556525478" r:id="rId24"/>
         </w:object>
       </w:r>
       <w:r>
@@ -3935,7 +3935,7 @@
           <v:shape id="_x0000_i1030" type="#_x0000_t75" style="width:102pt;height:39pt" o:ole="">
             <v:imagedata r:id="rId26" o:title=""/>
           </v:shape>
-          <o:OLEObject Type="Embed" ProgID="Equation.DSMT4" ShapeID="_x0000_i1030" DrawAspect="Content" ObjectID="_1556524768" r:id="rId27"/>
+          <o:OLEObject Type="Embed" ProgID="Equation.DSMT4" ShapeID="_x0000_i1030" DrawAspect="Content" ObjectID="_1556525479" r:id="rId27"/>
         </w:object>
       </w:r>
       <w:r>
@@ -4537,7 +4537,7 @@
           <v:shape id="_x0000_i1031" type="#_x0000_t75" style="width:146pt;height:24.5pt" o:ole="">
             <v:imagedata r:id="rId30" o:title=""/>
           </v:shape>
-          <o:OLEObject Type="Embed" ProgID="Equation.DSMT4" ShapeID="_x0000_i1031" DrawAspect="Content" ObjectID="_1556524769" r:id="rId31"/>
+          <o:OLEObject Type="Embed" ProgID="Equation.DSMT4" ShapeID="_x0000_i1031" DrawAspect="Content" ObjectID="_1556525480" r:id="rId31"/>
         </w:object>
       </w:r>
       <w:r>
@@ -4557,7 +4557,7 @@
           <v:shape id="_x0000_i1032" type="#_x0000_t75" style="width:237pt;height:23pt" o:ole="">
             <v:imagedata r:id="rId32" o:title=""/>
           </v:shape>
-          <o:OLEObject Type="Embed" ProgID="Equation.DSMT4" ShapeID="_x0000_i1032" DrawAspect="Content" ObjectID="_1556524770" r:id="rId33"/>
+          <o:OLEObject Type="Embed" ProgID="Equation.DSMT4" ShapeID="_x0000_i1032" DrawAspect="Content" ObjectID="_1556525481" r:id="rId33"/>
         </w:object>
       </w:r>
       <w:r>
@@ -4585,7 +4585,7 @@
           <v:shape id="_x0000_i1033" type="#_x0000_t75" style="width:143pt;height:24pt" o:ole="">
             <v:imagedata r:id="rId34" o:title=""/>
           </v:shape>
-          <o:OLEObject Type="Embed" ProgID="Equation.DSMT4" ShapeID="_x0000_i1033" DrawAspect="Content" ObjectID="_1556524771" r:id="rId35"/>
+          <o:OLEObject Type="Embed" ProgID="Equation.DSMT4" ShapeID="_x0000_i1033" DrawAspect="Content" ObjectID="_1556525482" r:id="rId35"/>
         </w:object>
       </w:r>
       <w:r>
@@ -4605,7 +4605,7 @@
           <v:shape id="_x0000_i1034" type="#_x0000_t75" style="width:222pt;height:20.5pt" o:ole="">
             <v:imagedata r:id="rId36" o:title=""/>
           </v:shape>
-          <o:OLEObject Type="Embed" ProgID="Equation.DSMT4" ShapeID="_x0000_i1034" DrawAspect="Content" ObjectID="_1556524772" r:id="rId37"/>
+          <o:OLEObject Type="Embed" ProgID="Equation.DSMT4" ShapeID="_x0000_i1034" DrawAspect="Content" ObjectID="_1556525483" r:id="rId37"/>
         </w:object>
       </w:r>
       <w:r>
@@ -4651,7 +4651,7 @@
           <v:shape id="_x0000_i1035" type="#_x0000_t75" style="width:66pt;height:75pt" o:ole="">
             <v:imagedata r:id="rId38" o:title=""/>
           </v:shape>
-          <o:OLEObject Type="Embed" ProgID="Equation.DSMT4" ShapeID="_x0000_i1035" DrawAspect="Content" ObjectID="_1556524773" r:id="rId39"/>
+          <o:OLEObject Type="Embed" ProgID="Equation.DSMT4" ShapeID="_x0000_i1035" DrawAspect="Content" ObjectID="_1556525484" r:id="rId39"/>
         </w:object>
       </w:r>
       <w:r>
@@ -4698,7 +4698,7 @@
           <v:shape id="_x0000_i1036" type="#_x0000_t75" style="width:118.5pt;height:23.5pt" o:ole="">
             <v:imagedata r:id="rId40" o:title=""/>
           </v:shape>
-          <o:OLEObject Type="Embed" ProgID="Equation.DSMT4" ShapeID="_x0000_i1036" DrawAspect="Content" ObjectID="_1556524774" r:id="rId41"/>
+          <o:OLEObject Type="Embed" ProgID="Equation.DSMT4" ShapeID="_x0000_i1036" DrawAspect="Content" ObjectID="_1556525485" r:id="rId41"/>
         </w:object>
       </w:r>
       <w:r>
@@ -4721,7 +4721,7 @@
           <v:shape id="_x0000_i1037" type="#_x0000_t75" style="width:124pt;height:23.5pt" o:ole="">
             <v:imagedata r:id="rId42" o:title=""/>
           </v:shape>
-          <o:OLEObject Type="Embed" ProgID="Equation.DSMT4" ShapeID="_x0000_i1037" DrawAspect="Content" ObjectID="_1556524775" r:id="rId43"/>
+          <o:OLEObject Type="Embed" ProgID="Equation.DSMT4" ShapeID="_x0000_i1037" DrawAspect="Content" ObjectID="_1556525486" r:id="rId43"/>
         </w:object>
       </w:r>
       <w:r>
@@ -4741,7 +4741,7 @@
           <v:shape id="_x0000_i1038" type="#_x0000_t75" style="width:124.5pt;height:24pt" o:ole="">
             <v:imagedata r:id="rId44" o:title=""/>
           </v:shape>
-          <o:OLEObject Type="Embed" ProgID="Equation.DSMT4" ShapeID="_x0000_i1038" DrawAspect="Content" ObjectID="_1556524776" r:id="rId45"/>
+          <o:OLEObject Type="Embed" ProgID="Equation.DSMT4" ShapeID="_x0000_i1038" DrawAspect="Content" ObjectID="_1556525487" r:id="rId45"/>
         </w:object>
       </w:r>
       <w:r>
@@ -4761,7 +4761,7 @@
           <v:shape id="_x0000_i1039" type="#_x0000_t75" style="width:127pt;height:24pt" o:ole="">
             <v:imagedata r:id="rId46" o:title=""/>
           </v:shape>
-          <o:OLEObject Type="Embed" ProgID="Equation.DSMT4" ShapeID="_x0000_i1039" DrawAspect="Content" ObjectID="_1556524777" r:id="rId47"/>
+          <o:OLEObject Type="Embed" ProgID="Equation.DSMT4" ShapeID="_x0000_i1039" DrawAspect="Content" ObjectID="_1556525488" r:id="rId47"/>
         </w:object>
       </w:r>
       <w:r>
@@ -4781,7 +4781,7 @@
           <v:shape id="_x0000_i1040" type="#_x0000_t75" style="width:51.5pt;height:90.5pt" o:ole="">
             <v:imagedata r:id="rId48" o:title=""/>
           </v:shape>
-          <o:OLEObject Type="Embed" ProgID="Equation.DSMT4" ShapeID="_x0000_i1040" DrawAspect="Content" ObjectID="_1556524778" r:id="rId49"/>
+          <o:OLEObject Type="Embed" ProgID="Equation.DSMT4" ShapeID="_x0000_i1040" DrawAspect="Content" ObjectID="_1556525489" r:id="rId49"/>
         </w:object>
       </w:r>
       <w:r>
@@ -4809,7 +4809,7 @@
           <v:shape id="_x0000_i1041" type="#_x0000_t75" style="width:62.5pt;height:18.5pt" o:ole="">
             <v:imagedata r:id="rId50" o:title=""/>
           </v:shape>
-          <o:OLEObject Type="Embed" ProgID="Equation.DSMT4" ShapeID="_x0000_i1041" DrawAspect="Content" ObjectID="_1556524779" r:id="rId51"/>
+          <o:OLEObject Type="Embed" ProgID="Equation.DSMT4" ShapeID="_x0000_i1041" DrawAspect="Content" ObjectID="_1556525490" r:id="rId51"/>
         </w:object>
       </w:r>
       <w:r>
@@ -4849,7 +4849,7 @@
           <v:shape id="_x0000_i1042" type="#_x0000_t75" style="width:170.5pt;height:94.5pt" o:ole="">
             <v:imagedata r:id="rId52" o:title=""/>
           </v:shape>
-          <o:OLEObject Type="Embed" ProgID="Equation.DSMT4" ShapeID="_x0000_i1042" DrawAspect="Content" ObjectID="_1556524780" r:id="rId53"/>
+          <o:OLEObject Type="Embed" ProgID="Equation.DSMT4" ShapeID="_x0000_i1042" DrawAspect="Content" ObjectID="_1556525491" r:id="rId53"/>
         </w:object>
       </w:r>
       <w:r>
@@ -4875,7 +4875,7 @@
           <v:shape id="_x0000_i1043" type="#_x0000_t75" style="width:177.5pt;height:93.5pt" o:ole="">
             <v:imagedata r:id="rId54" o:title=""/>
           </v:shape>
-          <o:OLEObject Type="Embed" ProgID="Equation.DSMT4" ShapeID="_x0000_i1043" DrawAspect="Content" ObjectID="_1556524781" r:id="rId55"/>
+          <o:OLEObject Type="Embed" ProgID="Equation.DSMT4" ShapeID="_x0000_i1043" DrawAspect="Content" ObjectID="_1556525492" r:id="rId55"/>
         </w:object>
       </w:r>
       <w:r>
@@ -4915,7 +4915,7 @@
           <v:shape id="_x0000_i1044" type="#_x0000_t75" style="width:100pt;height:23.5pt" o:ole="">
             <v:imagedata r:id="rId56" o:title=""/>
           </v:shape>
-          <o:OLEObject Type="Embed" ProgID="Equation.DSMT4" ShapeID="_x0000_i1044" DrawAspect="Content" ObjectID="_1556524782" r:id="rId57"/>
+          <o:OLEObject Type="Embed" ProgID="Equation.DSMT4" ShapeID="_x0000_i1044" DrawAspect="Content" ObjectID="_1556525493" r:id="rId57"/>
         </w:object>
       </w:r>
       <w:r>
@@ -6161,7 +6161,7 @@
           <v:shape id="_x0000_i1045" type="#_x0000_t75" style="width:43pt;height:38.5pt" o:ole="">
             <v:imagedata r:id="rId64" o:title=""/>
           </v:shape>
-          <o:OLEObject Type="Embed" ProgID="Equation.DSMT4" ShapeID="_x0000_i1045" DrawAspect="Content" ObjectID="_1556524783" r:id="rId65"/>
+          <o:OLEObject Type="Embed" ProgID="Equation.DSMT4" ShapeID="_x0000_i1045" DrawAspect="Content" ObjectID="_1556525494" r:id="rId65"/>
         </w:object>
       </w:r>
       <w:r>
@@ -6198,7 +6198,7 @@
           <v:shape id="_x0000_i1046" type="#_x0000_t75" style="width:12pt;height:11pt" o:ole="">
             <v:imagedata r:id="rId66" o:title=""/>
           </v:shape>
-          <o:OLEObject Type="Embed" ProgID="Equation.DSMT4" ShapeID="_x0000_i1046" DrawAspect="Content" ObjectID="_1556524784" r:id="rId67"/>
+          <o:OLEObject Type="Embed" ProgID="Equation.DSMT4" ShapeID="_x0000_i1046" DrawAspect="Content" ObjectID="_1556525495" r:id="rId67"/>
         </w:object>
       </w:r>
       <w:r>
@@ -6247,7 +6247,7 @@
           <v:shape id="_x0000_i1047" type="#_x0000_t75" style="width:47pt;height:31pt" o:ole="">
             <v:imagedata r:id="rId68" o:title=""/>
           </v:shape>
-          <o:OLEObject Type="Embed" ProgID="Equation.DSMT4" ShapeID="_x0000_i1047" DrawAspect="Content" ObjectID="_1556524785" r:id="rId69"/>
+          <o:OLEObject Type="Embed" ProgID="Equation.DSMT4" ShapeID="_x0000_i1047" DrawAspect="Content" ObjectID="_1556525496" r:id="rId69"/>
         </w:object>
       </w:r>
       <w:r>
@@ -6347,7 +6347,7 @@
           <v:shape id="_x0000_i1048" type="#_x0000_t75" style="width:12pt;height:11pt" o:ole="">
             <v:imagedata r:id="rId66" o:title=""/>
           </v:shape>
-          <o:OLEObject Type="Embed" ProgID="Equation.DSMT4" ShapeID="_x0000_i1048" DrawAspect="Content" ObjectID="_1556524786" r:id="rId70"/>
+          <o:OLEObject Type="Embed" ProgID="Equation.DSMT4" ShapeID="_x0000_i1048" DrawAspect="Content" ObjectID="_1556525497" r:id="rId70"/>
         </w:object>
       </w:r>
       <w:r>
@@ -6370,7 +6370,7 @@
           <v:shape id="_x0000_i1049" type="#_x0000_t75" style="width:117.5pt;height:34pt" o:ole="">
             <v:imagedata r:id="rId71" o:title=""/>
           </v:shape>
-          <o:OLEObject Type="Embed" ProgID="Equation.DSMT4" ShapeID="_x0000_i1049" DrawAspect="Content" ObjectID="_1556524787" r:id="rId72"/>
+          <o:OLEObject Type="Embed" ProgID="Equation.DSMT4" ShapeID="_x0000_i1049" DrawAspect="Content" ObjectID="_1556525498" r:id="rId72"/>
         </w:object>
       </w:r>
       <w:r>
@@ -6592,7 +6592,7 @@
           <v:shape id="_x0000_i1050" type="#_x0000_t75" style="width:140pt;height:41.5pt" o:ole="">
             <v:imagedata r:id="rId73" o:title=""/>
           </v:shape>
-          <o:OLEObject Type="Embed" ProgID="Equation.DSMT4" ShapeID="_x0000_i1050" DrawAspect="Content" ObjectID="_1556524788" r:id="rId74"/>
+          <o:OLEObject Type="Embed" ProgID="Equation.DSMT4" ShapeID="_x0000_i1050" DrawAspect="Content" ObjectID="_1556525499" r:id="rId74"/>
         </w:object>
       </w:r>
       <w:r>
@@ -6635,7 +6635,7 @@
           <v:shape id="_x0000_i1051" type="#_x0000_t75" style="width:19pt;height:31pt" o:ole="">
             <v:imagedata r:id="rId75" o:title=""/>
           </v:shape>
-          <o:OLEObject Type="Embed" ProgID="Equation.DSMT4" ShapeID="_x0000_i1051" DrawAspect="Content" ObjectID="_1556524789" r:id="rId76"/>
+          <o:OLEObject Type="Embed" ProgID="Equation.DSMT4" ShapeID="_x0000_i1051" DrawAspect="Content" ObjectID="_1556525500" r:id="rId76"/>
         </w:object>
       </w:r>
       <w:r>
@@ -6661,7 +6661,7 @@
           <v:shape id="_x0000_i1052" type="#_x0000_t75" style="width:140.5pt;height:39.5pt" o:ole="">
             <v:imagedata r:id="rId77" o:title=""/>
           </v:shape>
-          <o:OLEObject Type="Embed" ProgID="Equation.DSMT4" ShapeID="_x0000_i1052" DrawAspect="Content" ObjectID="_1556524790" r:id="rId78"/>
+          <o:OLEObject Type="Embed" ProgID="Equation.DSMT4" ShapeID="_x0000_i1052" DrawAspect="Content" ObjectID="_1556525501" r:id="rId78"/>
         </w:object>
       </w:r>
       <w:r>
@@ -6749,7 +6749,7 @@
           <v:shape id="_x0000_i1053" type="#_x0000_t75" style="width:66pt;height:34pt" o:ole="">
             <v:imagedata r:id="rId79" o:title=""/>
           </v:shape>
-          <o:OLEObject Type="Embed" ProgID="Equation.DSMT4" ShapeID="_x0000_i1053" DrawAspect="Content" ObjectID="_1556524791" r:id="rId80"/>
+          <o:OLEObject Type="Embed" ProgID="Equation.DSMT4" ShapeID="_x0000_i1053" DrawAspect="Content" ObjectID="_1556525502" r:id="rId80"/>
         </w:object>
       </w:r>
       <w:r>
@@ -6790,7 +6790,7 @@
           <v:shape id="_x0000_i1054" type="#_x0000_t75" style="width:107pt;height:34pt" o:ole="">
             <v:imagedata r:id="rId81" o:title=""/>
           </v:shape>
-          <o:OLEObject Type="Embed" ProgID="Equation.DSMT4" ShapeID="_x0000_i1054" DrawAspect="Content" ObjectID="_1556524792" r:id="rId82"/>
+          <o:OLEObject Type="Embed" ProgID="Equation.DSMT4" ShapeID="_x0000_i1054" DrawAspect="Content" ObjectID="_1556525503" r:id="rId82"/>
         </w:object>
       </w:r>
       <w:r>
@@ -6810,7 +6810,7 @@
           <v:shape id="_x0000_i1055" type="#_x0000_t75" style="width:71pt;height:37pt" o:ole="">
             <v:imagedata r:id="rId83" o:title=""/>
           </v:shape>
-          <o:OLEObject Type="Embed" ProgID="Equation.DSMT4" ShapeID="_x0000_i1055" DrawAspect="Content" ObjectID="_1556524793" r:id="rId84"/>
+          <o:OLEObject Type="Embed" ProgID="Equation.DSMT4" ShapeID="_x0000_i1055" DrawAspect="Content" ObjectID="_1556525504" r:id="rId84"/>
         </w:object>
       </w:r>
       <w:r>
@@ -6833,7 +6833,7 @@
           <v:shape id="_x0000_i1056" type="#_x0000_t75" style="width:120pt;height:22pt" o:ole="">
             <v:imagedata r:id="rId85" o:title=""/>
           </v:shape>
-          <o:OLEObject Type="Embed" ProgID="Equation.DSMT4" ShapeID="_x0000_i1056" DrawAspect="Content" ObjectID="_1556524794" r:id="rId86"/>
+          <o:OLEObject Type="Embed" ProgID="Equation.DSMT4" ShapeID="_x0000_i1056" DrawAspect="Content" ObjectID="_1556525505" r:id="rId86"/>
         </w:object>
       </w:r>
       <w:r>
@@ -7965,7 +7965,7 @@
           <v:shape id="_x0000_i1057" type="#_x0000_t75" style="width:118pt;height:20pt" o:ole="">
             <v:imagedata r:id="rId88" o:title=""/>
           </v:shape>
-          <o:OLEObject Type="Embed" ProgID="Equation.DSMT4" ShapeID="_x0000_i1057" DrawAspect="Content" ObjectID="_1556524795" r:id="rId89"/>
+          <o:OLEObject Type="Embed" ProgID="Equation.DSMT4" ShapeID="_x0000_i1057" DrawAspect="Content" ObjectID="_1556525506" r:id="rId89"/>
         </w:object>
       </w:r>
       <w:r>
@@ -9928,7 +9928,7 @@
           <v:shape id="_x0000_i1064" type="#_x0000_t75" style="width:207.5pt;height:42pt" o:ole="">
             <v:imagedata r:id="rId90" o:title=""/>
           </v:shape>
-          <o:OLEObject Type="Embed" ProgID="Equation.DSMT4" ShapeID="_x0000_i1064" DrawAspect="Content" ObjectID="_1556524796" r:id="rId91"/>
+          <o:OLEObject Type="Embed" ProgID="Equation.DSMT4" ShapeID="_x0000_i1064" DrawAspect="Content" ObjectID="_1556525507" r:id="rId91"/>
         </w:object>
       </w:r>
       <w:r>
@@ -10025,7 +10025,7 @@
           <v:shape id="_x0000_i1066" type="#_x0000_t75" style="width:176.5pt;height:40pt" o:ole="">
             <v:imagedata r:id="rId92" o:title=""/>
           </v:shape>
-          <o:OLEObject Type="Embed" ProgID="Equation.DSMT4" ShapeID="_x0000_i1066" DrawAspect="Content" ObjectID="_1556524797" r:id="rId93"/>
+          <o:OLEObject Type="Embed" ProgID="Equation.DSMT4" ShapeID="_x0000_i1066" DrawAspect="Content" ObjectID="_1556525508" r:id="rId93"/>
         </w:object>
       </w:r>
       <w:r>
@@ -10812,7 +10812,7 @@
     <w:p>
       <w:pPr>
         <w:rPr>
-          <w:rFonts w:hint="eastAsia"/>
+          <w:shd w:val="clear" w:color="auto" w:fill="FFFFFF"/>
         </w:rPr>
       </w:pPr>
       <w:r>
@@ -10890,22 +10890,91 @@
           <w:shd w:val="clear" w:color="auto" w:fill="FFFFFF"/>
         </w:rPr>
         <w:t>填充，</w:t>
+      </w:r>
+      <w:r>
+        <w:rPr>
+          <w:rFonts w:hint="eastAsia"/>
+          <w:shd w:val="clear" w:color="auto" w:fill="FFFFFF"/>
+        </w:rPr>
+        <w:t>没有对输出结果产生不利影响</w:t>
+      </w:r>
+      <w:r>
+        <w:rPr>
+          <w:shd w:val="clear" w:color="auto" w:fill="FFFFFF"/>
+        </w:rPr>
+        <w:tab/>
+      </w:r>
+      <w:r>
+        <w:rPr>
+          <w:rFonts w:hint="eastAsia"/>
+          <w:shd w:val="clear" w:color="auto" w:fill="FFFFFF"/>
+        </w:rPr>
+        <w:t>。</w:t>
+      </w:r>
+    </w:p>
+    <w:p>
+      <w:pPr>
+        <w:spacing w:line="240" w:lineRule="auto"/>
+        <w:rPr>
+          <w:rFonts w:hint="eastAsia"/>
+        </w:rPr>
+      </w:pPr>
+      <w:r>
+        <w:rPr>
+          <w:noProof/>
+          <w:shd w:val="clear" w:color="auto" w:fill="FFFFFF"/>
+        </w:rPr>
+        <w:drawing>
+          <wp:inline distT="0" distB="0" distL="0" distR="0">
+            <wp:extent cx="977900" cy="977900"/>
+            <wp:effectExtent l="0" t="0" r="0" b="0"/>
+            <wp:docPr id="10" name="图片 10" descr="C:\Users\lijin\AppData\Local\Microsoft\Windows\INetCache\Content.Word\flower.png"/>
+            <wp:cNvGraphicFramePr>
+              <a:graphicFrameLocks xmlns:a="http://schemas.openxmlformats.org/drawingml/2006/main" noChangeAspect="1"/>
+            </wp:cNvGraphicFramePr>
+            <a:graphic xmlns:a="http://schemas.openxmlformats.org/drawingml/2006/main">
+              <a:graphicData uri="http://schemas.openxmlformats.org/drawingml/2006/picture">
+                <pic:pic xmlns:pic="http://schemas.openxmlformats.org/drawingml/2006/picture">
+                  <pic:nvPicPr>
+                    <pic:cNvPr id="0" name="Picture 48" descr="C:\Users\lijin\AppData\Local\Microsoft\Windows\INetCache\Content.Word\flower.png"/>
+                    <pic:cNvPicPr>
+                      <a:picLocks noChangeAspect="1" noChangeArrowheads="1"/>
+                    </pic:cNvPicPr>
+                  </pic:nvPicPr>
+                  <pic:blipFill>
+                    <a:blip r:embed="rId11" cstate="print">
+                      <a:extLst>
+                        <a:ext uri="{28A0092B-C50C-407E-A947-70E740481C1C}">
+                          <a14:useLocalDpi xmlns:a14="http://schemas.microsoft.com/office/drawing/2010/main" val="0"/>
+                        </a:ext>
+                      </a:extLst>
+                    </a:blip>
+                    <a:srcRect/>
+                    <a:stretch>
+                      <a:fillRect/>
+                    </a:stretch>
+                  </pic:blipFill>
+                  <pic:spPr bwMode="auto">
+                    <a:xfrm>
+                      <a:off x="0" y="0"/>
+                      <a:ext cx="977900" cy="977900"/>
+                    </a:xfrm>
+                    <a:prstGeom prst="rect">
+                      <a:avLst/>
+                    </a:prstGeom>
+                    <a:noFill/>
+                    <a:ln>
+                      <a:noFill/>
+                    </a:ln>
+                  </pic:spPr>
+                </pic:pic>
+              </a:graphicData>
+            </a:graphic>
+          </wp:inline>
+        </w:drawing>
       </w:r>
       <w:bookmarkStart w:id="2" w:name="_GoBack"/>
       <w:bookmarkEnd w:id="2"/>
-      <w:r>
-        <w:rPr>
-          <w:rFonts w:hint="eastAsia"/>
-          <w:shd w:val="clear" w:color="auto" w:fill="FFFFFF"/>
-        </w:rPr>
-        <w:t>没有对输出结果产生不利影响</w:t>
-      </w:r>
-      <w:r>
-        <w:rPr>
-          <w:shd w:val="clear" w:color="auto" w:fill="FFFFFF"/>
-        </w:rPr>
-        <w:tab/>
-      </w:r>
     </w:p>
     <w:p>
       <w:pPr>
@@ -12885,7 +12954,7 @@
 </file>
 
 <file path=customXml/itemProps1.xml><?xml version="1.0" encoding="utf-8"?>
-<ds:datastoreItem xmlns:ds="http://schemas.openxmlformats.org/officeDocument/2006/customXml" ds:itemID="{1863F355-7CDF-44F8-B7DB-D9049F900D61}">
+<ds:datastoreItem xmlns:ds="http://schemas.openxmlformats.org/officeDocument/2006/customXml" ds:itemID="{9D60B772-B70B-4129-B490-2D1C27DD034C}">
   <ds:schemaRefs>
     <ds:schemaRef ds:uri="http://schemas.openxmlformats.org/officeDocument/2006/bibliography"/>
   </ds:schemaRefs>

--- a/毕业论文.docx
+++ b/毕业论文.docx
@@ -3123,7 +3123,7 @@
           <v:shape id="_x0000_i1025" type="#_x0000_t75" style="width:166pt;height:44.5pt" o:ole="">
             <v:imagedata r:id="rId14" o:title=""/>
           </v:shape>
-          <o:OLEObject Type="Embed" ProgID="Equation.DSMT4" ShapeID="_x0000_i1025" DrawAspect="Content" ObjectID="_1556544998" r:id="rId15"/>
+          <o:OLEObject Type="Embed" ProgID="Equation.DSMT4" ShapeID="_x0000_i1025" DrawAspect="Content" ObjectID="_1556559696" r:id="rId15"/>
         </w:object>
       </w:r>
       <w:bookmarkEnd w:id="1"/>
@@ -3176,7 +3176,7 @@
           <v:shape id="_x0000_i1026" type="#_x0000_t75" style="width:23.5pt;height:25pt" o:ole="">
             <v:imagedata r:id="rId16" o:title=""/>
           </v:shape>
-          <o:OLEObject Type="Embed" ProgID="Equation.DSMT4" ShapeID="_x0000_i1026" DrawAspect="Content" ObjectID="_1556544999" r:id="rId17"/>
+          <o:OLEObject Type="Embed" ProgID="Equation.DSMT4" ShapeID="_x0000_i1026" DrawAspect="Content" ObjectID="_1556559697" r:id="rId17"/>
         </w:object>
       </w:r>
       <w:r>
@@ -3382,7 +3382,7 @@
           <v:shape id="_x0000_i1027" type="#_x0000_t75" style="width:100pt;height:19pt" o:ole="">
             <v:imagedata r:id="rId18" o:title=""/>
           </v:shape>
-          <o:OLEObject Type="Embed" ProgID="Equation.DSMT4" ShapeID="_x0000_i1027" DrawAspect="Content" ObjectID="_1556545000" r:id="rId19"/>
+          <o:OLEObject Type="Embed" ProgID="Equation.DSMT4" ShapeID="_x0000_i1027" DrawAspect="Content" ObjectID="_1556559698" r:id="rId19"/>
         </w:object>
       </w:r>
       <w:r>
@@ -3610,7 +3610,7 @@
           <v:shape id="_x0000_i1028" type="#_x0000_t75" style="width:74.5pt;height:33.5pt" o:ole="">
             <v:imagedata r:id="rId21" o:title=""/>
           </v:shape>
-          <o:OLEObject Type="Embed" ProgID="Equation.DSMT4" ShapeID="_x0000_i1028" DrawAspect="Content" ObjectID="_1556545001" r:id="rId22"/>
+          <o:OLEObject Type="Embed" ProgID="Equation.DSMT4" ShapeID="_x0000_i1028" DrawAspect="Content" ObjectID="_1556559699" r:id="rId22"/>
         </w:object>
       </w:r>
       <w:r>
@@ -3624,7 +3624,7 @@
           <v:shape id="_x0000_i1029" type="#_x0000_t75" style="width:9.5pt;height:14pt" o:ole="">
             <v:imagedata r:id="rId23" o:title=""/>
           </v:shape>
-          <o:OLEObject Type="Embed" ProgID="Equation.DSMT4" ShapeID="_x0000_i1029" DrawAspect="Content" ObjectID="_1556545002" r:id="rId24"/>
+          <o:OLEObject Type="Embed" ProgID="Equation.DSMT4" ShapeID="_x0000_i1029" DrawAspect="Content" ObjectID="_1556559700" r:id="rId24"/>
         </w:object>
       </w:r>
       <w:r>
@@ -3935,7 +3935,7 @@
           <v:shape id="_x0000_i1030" type="#_x0000_t75" style="width:102pt;height:39pt" o:ole="">
             <v:imagedata r:id="rId26" o:title=""/>
           </v:shape>
-          <o:OLEObject Type="Embed" ProgID="Equation.DSMT4" ShapeID="_x0000_i1030" DrawAspect="Content" ObjectID="_1556545003" r:id="rId27"/>
+          <o:OLEObject Type="Embed" ProgID="Equation.DSMT4" ShapeID="_x0000_i1030" DrawAspect="Content" ObjectID="_1556559701" r:id="rId27"/>
         </w:object>
       </w:r>
       <w:r>
@@ -4537,7 +4537,7 @@
           <v:shape id="_x0000_i1031" type="#_x0000_t75" style="width:146pt;height:24.5pt" o:ole="">
             <v:imagedata r:id="rId30" o:title=""/>
           </v:shape>
-          <o:OLEObject Type="Embed" ProgID="Equation.DSMT4" ShapeID="_x0000_i1031" DrawAspect="Content" ObjectID="_1556545004" r:id="rId31"/>
+          <o:OLEObject Type="Embed" ProgID="Equation.DSMT4" ShapeID="_x0000_i1031" DrawAspect="Content" ObjectID="_1556559702" r:id="rId31"/>
         </w:object>
       </w:r>
       <w:r>
@@ -4557,7 +4557,7 @@
           <v:shape id="_x0000_i1032" type="#_x0000_t75" style="width:237pt;height:23pt" o:ole="">
             <v:imagedata r:id="rId32" o:title=""/>
           </v:shape>
-          <o:OLEObject Type="Embed" ProgID="Equation.DSMT4" ShapeID="_x0000_i1032" DrawAspect="Content" ObjectID="_1556545005" r:id="rId33"/>
+          <o:OLEObject Type="Embed" ProgID="Equation.DSMT4" ShapeID="_x0000_i1032" DrawAspect="Content" ObjectID="_1556559703" r:id="rId33"/>
         </w:object>
       </w:r>
       <w:r>
@@ -4585,7 +4585,7 @@
           <v:shape id="_x0000_i1033" type="#_x0000_t75" style="width:143pt;height:24pt" o:ole="">
             <v:imagedata r:id="rId34" o:title=""/>
           </v:shape>
-          <o:OLEObject Type="Embed" ProgID="Equation.DSMT4" ShapeID="_x0000_i1033" DrawAspect="Content" ObjectID="_1556545006" r:id="rId35"/>
+          <o:OLEObject Type="Embed" ProgID="Equation.DSMT4" ShapeID="_x0000_i1033" DrawAspect="Content" ObjectID="_1556559704" r:id="rId35"/>
         </w:object>
       </w:r>
       <w:r>
@@ -4605,7 +4605,7 @@
           <v:shape id="_x0000_i1034" type="#_x0000_t75" style="width:222pt;height:20.5pt" o:ole="">
             <v:imagedata r:id="rId36" o:title=""/>
           </v:shape>
-          <o:OLEObject Type="Embed" ProgID="Equation.DSMT4" ShapeID="_x0000_i1034" DrawAspect="Content" ObjectID="_1556545007" r:id="rId37"/>
+          <o:OLEObject Type="Embed" ProgID="Equation.DSMT4" ShapeID="_x0000_i1034" DrawAspect="Content" ObjectID="_1556559705" r:id="rId37"/>
         </w:object>
       </w:r>
       <w:r>
@@ -4651,7 +4651,7 @@
           <v:shape id="_x0000_i1035" type="#_x0000_t75" style="width:66pt;height:75pt" o:ole="">
             <v:imagedata r:id="rId38" o:title=""/>
           </v:shape>
-          <o:OLEObject Type="Embed" ProgID="Equation.DSMT4" ShapeID="_x0000_i1035" DrawAspect="Content" ObjectID="_1556545008" r:id="rId39"/>
+          <o:OLEObject Type="Embed" ProgID="Equation.DSMT4" ShapeID="_x0000_i1035" DrawAspect="Content" ObjectID="_1556559706" r:id="rId39"/>
         </w:object>
       </w:r>
       <w:r>
@@ -4698,7 +4698,7 @@
           <v:shape id="_x0000_i1036" type="#_x0000_t75" style="width:118.5pt;height:23.5pt" o:ole="">
             <v:imagedata r:id="rId40" o:title=""/>
           </v:shape>
-          <o:OLEObject Type="Embed" ProgID="Equation.DSMT4" ShapeID="_x0000_i1036" DrawAspect="Content" ObjectID="_1556545009" r:id="rId41"/>
+          <o:OLEObject Type="Embed" ProgID="Equation.DSMT4" ShapeID="_x0000_i1036" DrawAspect="Content" ObjectID="_1556559707" r:id="rId41"/>
         </w:object>
       </w:r>
       <w:r>
@@ -4721,7 +4721,7 @@
           <v:shape id="_x0000_i1037" type="#_x0000_t75" style="width:124pt;height:23.5pt" o:ole="">
             <v:imagedata r:id="rId42" o:title=""/>
           </v:shape>
-          <o:OLEObject Type="Embed" ProgID="Equation.DSMT4" ShapeID="_x0000_i1037" DrawAspect="Content" ObjectID="_1556545010" r:id="rId43"/>
+          <o:OLEObject Type="Embed" ProgID="Equation.DSMT4" ShapeID="_x0000_i1037" DrawAspect="Content" ObjectID="_1556559708" r:id="rId43"/>
         </w:object>
       </w:r>
       <w:r>
@@ -4741,7 +4741,7 @@
           <v:shape id="_x0000_i1038" type="#_x0000_t75" style="width:124.5pt;height:24pt" o:ole="">
             <v:imagedata r:id="rId44" o:title=""/>
           </v:shape>
-          <o:OLEObject Type="Embed" ProgID="Equation.DSMT4" ShapeID="_x0000_i1038" DrawAspect="Content" ObjectID="_1556545011" r:id="rId45"/>
+          <o:OLEObject Type="Embed" ProgID="Equation.DSMT4" ShapeID="_x0000_i1038" DrawAspect="Content" ObjectID="_1556559709" r:id="rId45"/>
         </w:object>
       </w:r>
       <w:r>
@@ -4761,7 +4761,7 @@
           <v:shape id="_x0000_i1039" type="#_x0000_t75" style="width:127pt;height:24pt" o:ole="">
             <v:imagedata r:id="rId46" o:title=""/>
           </v:shape>
-          <o:OLEObject Type="Embed" ProgID="Equation.DSMT4" ShapeID="_x0000_i1039" DrawAspect="Content" ObjectID="_1556545012" r:id="rId47"/>
+          <o:OLEObject Type="Embed" ProgID="Equation.DSMT4" ShapeID="_x0000_i1039" DrawAspect="Content" ObjectID="_1556559710" r:id="rId47"/>
         </w:object>
       </w:r>
       <w:r>
@@ -4781,7 +4781,7 @@
           <v:shape id="_x0000_i1040" type="#_x0000_t75" style="width:51.5pt;height:90.5pt" o:ole="">
             <v:imagedata r:id="rId48" o:title=""/>
           </v:shape>
-          <o:OLEObject Type="Embed" ProgID="Equation.DSMT4" ShapeID="_x0000_i1040" DrawAspect="Content" ObjectID="_1556545013" r:id="rId49"/>
+          <o:OLEObject Type="Embed" ProgID="Equation.DSMT4" ShapeID="_x0000_i1040" DrawAspect="Content" ObjectID="_1556559711" r:id="rId49"/>
         </w:object>
       </w:r>
       <w:r>
@@ -4809,7 +4809,7 @@
           <v:shape id="_x0000_i1041" type="#_x0000_t75" style="width:62.5pt;height:18.5pt" o:ole="">
             <v:imagedata r:id="rId50" o:title=""/>
           </v:shape>
-          <o:OLEObject Type="Embed" ProgID="Equation.DSMT4" ShapeID="_x0000_i1041" DrawAspect="Content" ObjectID="_1556545014" r:id="rId51"/>
+          <o:OLEObject Type="Embed" ProgID="Equation.DSMT4" ShapeID="_x0000_i1041" DrawAspect="Content" ObjectID="_1556559712" r:id="rId51"/>
         </w:object>
       </w:r>
       <w:r>
@@ -4849,7 +4849,7 @@
           <v:shape id="_x0000_i1042" type="#_x0000_t75" style="width:170.5pt;height:94.5pt" o:ole="">
             <v:imagedata r:id="rId52" o:title=""/>
           </v:shape>
-          <o:OLEObject Type="Embed" ProgID="Equation.DSMT4" ShapeID="_x0000_i1042" DrawAspect="Content" ObjectID="_1556545015" r:id="rId53"/>
+          <o:OLEObject Type="Embed" ProgID="Equation.DSMT4" ShapeID="_x0000_i1042" DrawAspect="Content" ObjectID="_1556559713" r:id="rId53"/>
         </w:object>
       </w:r>
       <w:r>
@@ -4875,7 +4875,7 @@
           <v:shape id="_x0000_i1043" type="#_x0000_t75" style="width:177.5pt;height:93.5pt" o:ole="">
             <v:imagedata r:id="rId54" o:title=""/>
           </v:shape>
-          <o:OLEObject Type="Embed" ProgID="Equation.DSMT4" ShapeID="_x0000_i1043" DrawAspect="Content" ObjectID="_1556545016" r:id="rId55"/>
+          <o:OLEObject Type="Embed" ProgID="Equation.DSMT4" ShapeID="_x0000_i1043" DrawAspect="Content" ObjectID="_1556559714" r:id="rId55"/>
         </w:object>
       </w:r>
       <w:r>
@@ -4915,7 +4915,7 @@
           <v:shape id="_x0000_i1044" type="#_x0000_t75" style="width:100pt;height:23.5pt" o:ole="">
             <v:imagedata r:id="rId56" o:title=""/>
           </v:shape>
-          <o:OLEObject Type="Embed" ProgID="Equation.DSMT4" ShapeID="_x0000_i1044" DrawAspect="Content" ObjectID="_1556545017" r:id="rId57"/>
+          <o:OLEObject Type="Embed" ProgID="Equation.DSMT4" ShapeID="_x0000_i1044" DrawAspect="Content" ObjectID="_1556559715" r:id="rId57"/>
         </w:object>
       </w:r>
       <w:r>
@@ -6161,7 +6161,7 @@
           <v:shape id="_x0000_i1045" type="#_x0000_t75" style="width:43pt;height:38.5pt" o:ole="">
             <v:imagedata r:id="rId64" o:title=""/>
           </v:shape>
-          <o:OLEObject Type="Embed" ProgID="Equation.DSMT4" ShapeID="_x0000_i1045" DrawAspect="Content" ObjectID="_1556545018" r:id="rId65"/>
+          <o:OLEObject Type="Embed" ProgID="Equation.DSMT4" ShapeID="_x0000_i1045" DrawAspect="Content" ObjectID="_1556559716" r:id="rId65"/>
         </w:object>
       </w:r>
       <w:r>
@@ -6198,7 +6198,7 @@
           <v:shape id="_x0000_i1046" type="#_x0000_t75" style="width:12pt;height:11pt" o:ole="">
             <v:imagedata r:id="rId66" o:title=""/>
           </v:shape>
-          <o:OLEObject Type="Embed" ProgID="Equation.DSMT4" ShapeID="_x0000_i1046" DrawAspect="Content" ObjectID="_1556545019" r:id="rId67"/>
+          <o:OLEObject Type="Embed" ProgID="Equation.DSMT4" ShapeID="_x0000_i1046" DrawAspect="Content" ObjectID="_1556559717" r:id="rId67"/>
         </w:object>
       </w:r>
       <w:r>
@@ -6247,7 +6247,7 @@
           <v:shape id="_x0000_i1047" type="#_x0000_t75" style="width:47pt;height:31pt" o:ole="">
             <v:imagedata r:id="rId68" o:title=""/>
           </v:shape>
-          <o:OLEObject Type="Embed" ProgID="Equation.DSMT4" ShapeID="_x0000_i1047" DrawAspect="Content" ObjectID="_1556545020" r:id="rId69"/>
+          <o:OLEObject Type="Embed" ProgID="Equation.DSMT4" ShapeID="_x0000_i1047" DrawAspect="Content" ObjectID="_1556559718" r:id="rId69"/>
         </w:object>
       </w:r>
       <w:r>
@@ -6347,7 +6347,7 @@
           <v:shape id="_x0000_i1048" type="#_x0000_t75" style="width:12pt;height:11pt" o:ole="">
             <v:imagedata r:id="rId66" o:title=""/>
           </v:shape>
-          <o:OLEObject Type="Embed" ProgID="Equation.DSMT4" ShapeID="_x0000_i1048" DrawAspect="Content" ObjectID="_1556545021" r:id="rId70"/>
+          <o:OLEObject Type="Embed" ProgID="Equation.DSMT4" ShapeID="_x0000_i1048" DrawAspect="Content" ObjectID="_1556559719" r:id="rId70"/>
         </w:object>
       </w:r>
       <w:r>
@@ -6370,7 +6370,7 @@
           <v:shape id="_x0000_i1049" type="#_x0000_t75" style="width:117.5pt;height:34pt" o:ole="">
             <v:imagedata r:id="rId71" o:title=""/>
           </v:shape>
-          <o:OLEObject Type="Embed" ProgID="Equation.DSMT4" ShapeID="_x0000_i1049" DrawAspect="Content" ObjectID="_1556545022" r:id="rId72"/>
+          <o:OLEObject Type="Embed" ProgID="Equation.DSMT4" ShapeID="_x0000_i1049" DrawAspect="Content" ObjectID="_1556559720" r:id="rId72"/>
         </w:object>
       </w:r>
       <w:r>
@@ -6592,7 +6592,7 @@
           <v:shape id="_x0000_i1050" type="#_x0000_t75" style="width:140pt;height:41.5pt" o:ole="">
             <v:imagedata r:id="rId73" o:title=""/>
           </v:shape>
-          <o:OLEObject Type="Embed" ProgID="Equation.DSMT4" ShapeID="_x0000_i1050" DrawAspect="Content" ObjectID="_1556545023" r:id="rId74"/>
+          <o:OLEObject Type="Embed" ProgID="Equation.DSMT4" ShapeID="_x0000_i1050" DrawAspect="Content" ObjectID="_1556559721" r:id="rId74"/>
         </w:object>
       </w:r>
       <w:r>
@@ -6635,7 +6635,7 @@
           <v:shape id="_x0000_i1051" type="#_x0000_t75" style="width:19pt;height:31pt" o:ole="">
             <v:imagedata r:id="rId75" o:title=""/>
           </v:shape>
-          <o:OLEObject Type="Embed" ProgID="Equation.DSMT4" ShapeID="_x0000_i1051" DrawAspect="Content" ObjectID="_1556545024" r:id="rId76"/>
+          <o:OLEObject Type="Embed" ProgID="Equation.DSMT4" ShapeID="_x0000_i1051" DrawAspect="Content" ObjectID="_1556559722" r:id="rId76"/>
         </w:object>
       </w:r>
       <w:r>
@@ -6661,7 +6661,7 @@
           <v:shape id="_x0000_i1052" type="#_x0000_t75" style="width:140.5pt;height:39.5pt" o:ole="">
             <v:imagedata r:id="rId77" o:title=""/>
           </v:shape>
-          <o:OLEObject Type="Embed" ProgID="Equation.DSMT4" ShapeID="_x0000_i1052" DrawAspect="Content" ObjectID="_1556545025" r:id="rId78"/>
+          <o:OLEObject Type="Embed" ProgID="Equation.DSMT4" ShapeID="_x0000_i1052" DrawAspect="Content" ObjectID="_1556559723" r:id="rId78"/>
         </w:object>
       </w:r>
       <w:r>
@@ -6749,7 +6749,7 @@
           <v:shape id="_x0000_i1053" type="#_x0000_t75" style="width:66pt;height:34pt" o:ole="">
             <v:imagedata r:id="rId79" o:title=""/>
           </v:shape>
-          <o:OLEObject Type="Embed" ProgID="Equation.DSMT4" ShapeID="_x0000_i1053" DrawAspect="Content" ObjectID="_1556545026" r:id="rId80"/>
+          <o:OLEObject Type="Embed" ProgID="Equation.DSMT4" ShapeID="_x0000_i1053" DrawAspect="Content" ObjectID="_1556559724" r:id="rId80"/>
         </w:object>
       </w:r>
       <w:r>
@@ -6790,7 +6790,7 @@
           <v:shape id="_x0000_i1054" type="#_x0000_t75" style="width:107pt;height:34pt" o:ole="">
             <v:imagedata r:id="rId81" o:title=""/>
           </v:shape>
-          <o:OLEObject Type="Embed" ProgID="Equation.DSMT4" ShapeID="_x0000_i1054" DrawAspect="Content" ObjectID="_1556545027" r:id="rId82"/>
+          <o:OLEObject Type="Embed" ProgID="Equation.DSMT4" ShapeID="_x0000_i1054" DrawAspect="Content" ObjectID="_1556559725" r:id="rId82"/>
         </w:object>
       </w:r>
       <w:r>
@@ -6810,7 +6810,7 @@
           <v:shape id="_x0000_i1055" type="#_x0000_t75" style="width:71pt;height:37pt" o:ole="">
             <v:imagedata r:id="rId83" o:title=""/>
           </v:shape>
-          <o:OLEObject Type="Embed" ProgID="Equation.DSMT4" ShapeID="_x0000_i1055" DrawAspect="Content" ObjectID="_1556545028" r:id="rId84"/>
+          <o:OLEObject Type="Embed" ProgID="Equation.DSMT4" ShapeID="_x0000_i1055" DrawAspect="Content" ObjectID="_1556559726" r:id="rId84"/>
         </w:object>
       </w:r>
       <w:r>
@@ -6833,7 +6833,7 @@
           <v:shape id="_x0000_i1056" type="#_x0000_t75" style="width:120pt;height:22pt" o:ole="">
             <v:imagedata r:id="rId85" o:title=""/>
           </v:shape>
-          <o:OLEObject Type="Embed" ProgID="Equation.DSMT4" ShapeID="_x0000_i1056" DrawAspect="Content" ObjectID="_1556545029" r:id="rId86"/>
+          <o:OLEObject Type="Embed" ProgID="Equation.DSMT4" ShapeID="_x0000_i1056" DrawAspect="Content" ObjectID="_1556559727" r:id="rId86"/>
         </w:object>
       </w:r>
       <w:r>
@@ -7965,7 +7965,7 @@
           <v:shape id="_x0000_i1057" type="#_x0000_t75" style="width:118pt;height:20pt" o:ole="">
             <v:imagedata r:id="rId88" o:title=""/>
           </v:shape>
-          <o:OLEObject Type="Embed" ProgID="Equation.DSMT4" ShapeID="_x0000_i1057" DrawAspect="Content" ObjectID="_1556545030" r:id="rId89"/>
+          <o:OLEObject Type="Embed" ProgID="Equation.DSMT4" ShapeID="_x0000_i1057" DrawAspect="Content" ObjectID="_1556559728" r:id="rId89"/>
         </w:object>
       </w:r>
       <w:r>
@@ -9834,6 +9834,1277 @@
     </w:p>
     <w:p>
       <w:pPr>
+        <w:rPr>
+          <w:shd w:val="clear" w:color="auto" w:fill="FFFFFF"/>
+        </w:rPr>
+      </w:pPr>
+      <w:r>
+        <w:rPr>
+          <w:rFonts w:hint="eastAsia"/>
+          <w:shd w:val="clear" w:color="auto" w:fill="FFFFFF"/>
+        </w:rPr>
+        <w:t>代码描述：</w:t>
+      </w:r>
+    </w:p>
+    <w:p>
+      <w:pPr>
+        <w:pStyle w:val="HTML"/>
+        <w:shd w:val="clear" w:color="auto" w:fill="FFFFFF"/>
+        <w:ind w:left="840"/>
+        <w:rPr>
+          <w:rFonts w:ascii="Consolas" w:hAnsi="Consolas"/>
+          <w:color w:val="000000"/>
+          <w:sz w:val="20"/>
+          <w:szCs w:val="20"/>
+        </w:rPr>
+      </w:pPr>
+      <w:r>
+        <w:rPr>
+          <w:rFonts w:ascii="Consolas" w:hAnsi="Consolas"/>
+          <w:color w:val="000000"/>
+          <w:sz w:val="20"/>
+          <w:szCs w:val="20"/>
+        </w:rPr>
+        <w:tab/>
+      </w:r>
+      <w:proofErr w:type="spellStart"/>
+      <w:r>
+        <w:rPr>
+          <w:rFonts w:ascii="Consolas" w:hAnsi="Consolas"/>
+          <w:color w:val="000000"/>
+          <w:sz w:val="20"/>
+          <w:szCs w:val="20"/>
+        </w:rPr>
+        <w:t>x_image</w:t>
+      </w:r>
+      <w:proofErr w:type="spellEnd"/>
+      <w:r>
+        <w:rPr>
+          <w:rFonts w:ascii="Consolas" w:hAnsi="Consolas"/>
+          <w:color w:val="000000"/>
+          <w:sz w:val="20"/>
+          <w:szCs w:val="20"/>
+        </w:rPr>
+        <w:t xml:space="preserve"> = </w:t>
+      </w:r>
+      <w:proofErr w:type="spellStart"/>
+      <w:r>
+        <w:rPr>
+          <w:rFonts w:ascii="Consolas" w:hAnsi="Consolas"/>
+          <w:color w:val="000000"/>
+          <w:sz w:val="20"/>
+          <w:szCs w:val="20"/>
+        </w:rPr>
+        <w:t>tf.reshape</w:t>
+      </w:r>
+      <w:proofErr w:type="spellEnd"/>
+      <w:r>
+        <w:rPr>
+          <w:rFonts w:ascii="Consolas" w:hAnsi="Consolas"/>
+          <w:color w:val="000000"/>
+          <w:sz w:val="20"/>
+          <w:szCs w:val="20"/>
+        </w:rPr>
+        <w:t>(x, [-</w:t>
+      </w:r>
+      <w:r>
+        <w:rPr>
+          <w:rFonts w:ascii="Consolas" w:hAnsi="Consolas"/>
+          <w:color w:val="0000FF"/>
+          <w:sz w:val="20"/>
+          <w:szCs w:val="20"/>
+        </w:rPr>
+        <w:t>1</w:t>
+      </w:r>
+      <w:r>
+        <w:rPr>
+          <w:rFonts w:ascii="Consolas" w:hAnsi="Consolas"/>
+          <w:color w:val="000000"/>
+          <w:sz w:val="20"/>
+          <w:szCs w:val="20"/>
+        </w:rPr>
+        <w:t xml:space="preserve">, </w:t>
+      </w:r>
+      <w:r>
+        <w:rPr>
+          <w:rFonts w:ascii="Consolas" w:hAnsi="Consolas"/>
+          <w:color w:val="0000FF"/>
+          <w:sz w:val="20"/>
+          <w:szCs w:val="20"/>
+        </w:rPr>
+        <w:t>256</w:t>
+      </w:r>
+      <w:r>
+        <w:rPr>
+          <w:rFonts w:ascii="Consolas" w:hAnsi="Consolas"/>
+          <w:color w:val="000000"/>
+          <w:sz w:val="20"/>
+          <w:szCs w:val="20"/>
+        </w:rPr>
+        <w:t xml:space="preserve">, </w:t>
+      </w:r>
+      <w:r>
+        <w:rPr>
+          <w:rFonts w:ascii="Consolas" w:hAnsi="Consolas"/>
+          <w:color w:val="0000FF"/>
+          <w:sz w:val="20"/>
+          <w:szCs w:val="20"/>
+        </w:rPr>
+        <w:t>256</w:t>
+      </w:r>
+      <w:r>
+        <w:rPr>
+          <w:rFonts w:ascii="Consolas" w:hAnsi="Consolas"/>
+          <w:color w:val="000000"/>
+          <w:sz w:val="20"/>
+          <w:szCs w:val="20"/>
+        </w:rPr>
+        <w:t xml:space="preserve">, </w:t>
+      </w:r>
+      <w:r>
+        <w:rPr>
+          <w:rFonts w:ascii="Consolas" w:hAnsi="Consolas"/>
+          <w:color w:val="0000FF"/>
+          <w:sz w:val="20"/>
+          <w:szCs w:val="20"/>
+        </w:rPr>
+        <w:t>1</w:t>
+      </w:r>
+      <w:r>
+        <w:rPr>
+          <w:rFonts w:ascii="Consolas" w:hAnsi="Consolas"/>
+          <w:color w:val="000000"/>
+          <w:sz w:val="20"/>
+          <w:szCs w:val="20"/>
+        </w:rPr>
+        <w:t>])</w:t>
+      </w:r>
+      <w:r>
+        <w:rPr>
+          <w:rFonts w:ascii="Consolas" w:hAnsi="Consolas"/>
+          <w:color w:val="000000"/>
+          <w:sz w:val="20"/>
+          <w:szCs w:val="20"/>
+        </w:rPr>
+        <w:br/>
+      </w:r>
+      <w:r>
+        <w:rPr>
+          <w:rFonts w:ascii="Consolas" w:hAnsi="Consolas"/>
+          <w:color w:val="000000"/>
+          <w:sz w:val="20"/>
+          <w:szCs w:val="20"/>
+        </w:rPr>
+        <w:br/>
+        <w:t xml:space="preserve">W_conv1 = </w:t>
+      </w:r>
+      <w:proofErr w:type="spellStart"/>
+      <w:r>
+        <w:rPr>
+          <w:rFonts w:ascii="Consolas" w:hAnsi="Consolas"/>
+          <w:color w:val="000000"/>
+          <w:sz w:val="20"/>
+          <w:szCs w:val="20"/>
+          <w:shd w:val="clear" w:color="auto" w:fill="E4E4FF"/>
+        </w:rPr>
+        <w:t>weight_variable</w:t>
+      </w:r>
+      <w:proofErr w:type="spellEnd"/>
+      <w:r>
+        <w:rPr>
+          <w:rFonts w:ascii="Consolas" w:hAnsi="Consolas"/>
+          <w:color w:val="000000"/>
+          <w:sz w:val="20"/>
+          <w:szCs w:val="20"/>
+        </w:rPr>
+        <w:t>([</w:t>
+      </w:r>
+      <w:r>
+        <w:rPr>
+          <w:rFonts w:ascii="Consolas" w:hAnsi="Consolas"/>
+          <w:color w:val="0000FF"/>
+          <w:sz w:val="20"/>
+          <w:szCs w:val="20"/>
+        </w:rPr>
+        <w:t>5</w:t>
+      </w:r>
+      <w:r>
+        <w:rPr>
+          <w:rFonts w:ascii="Consolas" w:hAnsi="Consolas"/>
+          <w:color w:val="000000"/>
+          <w:sz w:val="20"/>
+          <w:szCs w:val="20"/>
+        </w:rPr>
+        <w:t xml:space="preserve">, </w:t>
+      </w:r>
+      <w:r>
+        <w:rPr>
+          <w:rFonts w:ascii="Consolas" w:hAnsi="Consolas"/>
+          <w:color w:val="0000FF"/>
+          <w:sz w:val="20"/>
+          <w:szCs w:val="20"/>
+        </w:rPr>
+        <w:t>5</w:t>
+      </w:r>
+      <w:r>
+        <w:rPr>
+          <w:rFonts w:ascii="Consolas" w:hAnsi="Consolas"/>
+          <w:color w:val="000000"/>
+          <w:sz w:val="20"/>
+          <w:szCs w:val="20"/>
+        </w:rPr>
+        <w:t xml:space="preserve">, </w:t>
+      </w:r>
+      <w:r>
+        <w:rPr>
+          <w:rFonts w:ascii="Consolas" w:hAnsi="Consolas"/>
+          <w:color w:val="0000FF"/>
+          <w:sz w:val="20"/>
+          <w:szCs w:val="20"/>
+        </w:rPr>
+        <w:t>1</w:t>
+      </w:r>
+      <w:r>
+        <w:rPr>
+          <w:rFonts w:ascii="Consolas" w:hAnsi="Consolas"/>
+          <w:color w:val="000000"/>
+          <w:sz w:val="20"/>
+          <w:szCs w:val="20"/>
+        </w:rPr>
+        <w:t xml:space="preserve">, </w:t>
+      </w:r>
+      <w:r>
+        <w:rPr>
+          <w:rFonts w:ascii="Consolas" w:hAnsi="Consolas"/>
+          <w:color w:val="0000FF"/>
+          <w:sz w:val="20"/>
+          <w:szCs w:val="20"/>
+        </w:rPr>
+        <w:t>24</w:t>
+      </w:r>
+      <w:r>
+        <w:rPr>
+          <w:rFonts w:ascii="Consolas" w:hAnsi="Consolas"/>
+          <w:color w:val="000000"/>
+          <w:sz w:val="20"/>
+          <w:szCs w:val="20"/>
+        </w:rPr>
+        <w:t xml:space="preserve">])  </w:t>
+      </w:r>
+      <w:r>
+        <w:rPr>
+          <w:rFonts w:ascii="Consolas" w:hAnsi="Consolas"/>
+          <w:i/>
+          <w:iCs/>
+          <w:color w:val="808080"/>
+          <w:sz w:val="20"/>
+          <w:szCs w:val="20"/>
+        </w:rPr>
+        <w:t xml:space="preserve"># </w:t>
+      </w:r>
+      <w:r>
+        <w:rPr>
+          <w:rFonts w:hint="eastAsia"/>
+          <w:i/>
+          <w:iCs/>
+          <w:color w:val="808080"/>
+          <w:sz w:val="20"/>
+          <w:szCs w:val="20"/>
+        </w:rPr>
+        <w:t>第一层卷积层</w:t>
+      </w:r>
+      <w:r>
+        <w:rPr>
+          <w:rFonts w:hint="eastAsia"/>
+          <w:i/>
+          <w:iCs/>
+          <w:color w:val="808080"/>
+          <w:sz w:val="20"/>
+          <w:szCs w:val="20"/>
+        </w:rPr>
+        <w:br/>
+      </w:r>
+      <w:r>
+        <w:rPr>
+          <w:rFonts w:ascii="Consolas" w:hAnsi="Consolas"/>
+          <w:color w:val="000000"/>
+          <w:sz w:val="20"/>
+          <w:szCs w:val="20"/>
+        </w:rPr>
+        <w:t xml:space="preserve">b_conv1 = </w:t>
+      </w:r>
+      <w:proofErr w:type="spellStart"/>
+      <w:r>
+        <w:rPr>
+          <w:rFonts w:ascii="Consolas" w:hAnsi="Consolas"/>
+          <w:color w:val="000000"/>
+          <w:sz w:val="20"/>
+          <w:szCs w:val="20"/>
+        </w:rPr>
+        <w:t>bias_variable</w:t>
+      </w:r>
+      <w:proofErr w:type="spellEnd"/>
+      <w:r>
+        <w:rPr>
+          <w:rFonts w:ascii="Consolas" w:hAnsi="Consolas"/>
+          <w:color w:val="000000"/>
+          <w:sz w:val="20"/>
+          <w:szCs w:val="20"/>
+        </w:rPr>
+        <w:t>([</w:t>
+      </w:r>
+      <w:r>
+        <w:rPr>
+          <w:rFonts w:ascii="Consolas" w:hAnsi="Consolas"/>
+          <w:color w:val="0000FF"/>
+          <w:sz w:val="20"/>
+          <w:szCs w:val="20"/>
+        </w:rPr>
+        <w:t>24</w:t>
+      </w:r>
+      <w:r>
+        <w:rPr>
+          <w:rFonts w:ascii="Consolas" w:hAnsi="Consolas"/>
+          <w:color w:val="000000"/>
+          <w:sz w:val="20"/>
+          <w:szCs w:val="20"/>
+        </w:rPr>
+        <w:t xml:space="preserve">])  </w:t>
+      </w:r>
+      <w:r>
+        <w:rPr>
+          <w:rFonts w:ascii="Consolas" w:hAnsi="Consolas"/>
+          <w:i/>
+          <w:iCs/>
+          <w:color w:val="808080"/>
+          <w:sz w:val="20"/>
+          <w:szCs w:val="20"/>
+        </w:rPr>
+        <w:t xml:space="preserve"># </w:t>
+      </w:r>
+      <w:r>
+        <w:rPr>
+          <w:rFonts w:hint="eastAsia"/>
+          <w:i/>
+          <w:iCs/>
+          <w:color w:val="808080"/>
+          <w:sz w:val="20"/>
+          <w:szCs w:val="20"/>
+        </w:rPr>
+        <w:t>第一层卷积层的偏置量</w:t>
+      </w:r>
+      <w:r>
+        <w:rPr>
+          <w:rFonts w:hint="eastAsia"/>
+          <w:i/>
+          <w:iCs/>
+          <w:color w:val="808080"/>
+          <w:sz w:val="20"/>
+          <w:szCs w:val="20"/>
+        </w:rPr>
+        <w:br/>
+      </w:r>
+      <w:r>
+        <w:rPr>
+          <w:rFonts w:ascii="Consolas" w:hAnsi="Consolas"/>
+          <w:color w:val="000000"/>
+          <w:sz w:val="20"/>
+          <w:szCs w:val="20"/>
+        </w:rPr>
+        <w:t xml:space="preserve">h_conv1 = </w:t>
+      </w:r>
+      <w:proofErr w:type="spellStart"/>
+      <w:r>
+        <w:rPr>
+          <w:rFonts w:ascii="Consolas" w:hAnsi="Consolas"/>
+          <w:color w:val="000000"/>
+          <w:sz w:val="20"/>
+          <w:szCs w:val="20"/>
+        </w:rPr>
+        <w:t>tf.nn.relu</w:t>
+      </w:r>
+      <w:proofErr w:type="spellEnd"/>
+      <w:r>
+        <w:rPr>
+          <w:rFonts w:ascii="Consolas" w:hAnsi="Consolas"/>
+          <w:color w:val="000000"/>
+          <w:sz w:val="20"/>
+          <w:szCs w:val="20"/>
+        </w:rPr>
+        <w:t>(conv2d(</w:t>
+      </w:r>
+      <w:proofErr w:type="spellStart"/>
+      <w:r>
+        <w:rPr>
+          <w:rFonts w:ascii="Consolas" w:hAnsi="Consolas"/>
+          <w:color w:val="000000"/>
+          <w:sz w:val="20"/>
+          <w:szCs w:val="20"/>
+        </w:rPr>
+        <w:t>x_image</w:t>
+      </w:r>
+      <w:proofErr w:type="spellEnd"/>
+      <w:r>
+        <w:rPr>
+          <w:rFonts w:ascii="Consolas" w:hAnsi="Consolas"/>
+          <w:color w:val="000000"/>
+          <w:sz w:val="20"/>
+          <w:szCs w:val="20"/>
+        </w:rPr>
+        <w:t>, W_conv1) + b_conv1)</w:t>
+      </w:r>
+      <w:r>
+        <w:rPr>
+          <w:rFonts w:ascii="Consolas" w:hAnsi="Consolas"/>
+          <w:color w:val="000000"/>
+          <w:sz w:val="20"/>
+          <w:szCs w:val="20"/>
+        </w:rPr>
+        <w:br/>
+      </w:r>
+      <w:r>
+        <w:rPr>
+          <w:rFonts w:ascii="Consolas" w:hAnsi="Consolas"/>
+          <w:color w:val="000000"/>
+          <w:sz w:val="20"/>
+          <w:szCs w:val="20"/>
+        </w:rPr>
+        <w:br/>
+        <w:t xml:space="preserve">W_conv2 = </w:t>
+      </w:r>
+      <w:proofErr w:type="spellStart"/>
+      <w:r>
+        <w:rPr>
+          <w:rFonts w:ascii="Consolas" w:hAnsi="Consolas"/>
+          <w:color w:val="000000"/>
+          <w:sz w:val="20"/>
+          <w:szCs w:val="20"/>
+          <w:shd w:val="clear" w:color="auto" w:fill="E4E4FF"/>
+        </w:rPr>
+        <w:t>weight_variable</w:t>
+      </w:r>
+      <w:proofErr w:type="spellEnd"/>
+      <w:r>
+        <w:rPr>
+          <w:rFonts w:ascii="Consolas" w:hAnsi="Consolas"/>
+          <w:color w:val="000000"/>
+          <w:sz w:val="20"/>
+          <w:szCs w:val="20"/>
+        </w:rPr>
+        <w:t>([</w:t>
+      </w:r>
+      <w:r>
+        <w:rPr>
+          <w:rFonts w:ascii="Consolas" w:hAnsi="Consolas"/>
+          <w:color w:val="0000FF"/>
+          <w:sz w:val="20"/>
+          <w:szCs w:val="20"/>
+        </w:rPr>
+        <w:t>5</w:t>
+      </w:r>
+      <w:r>
+        <w:rPr>
+          <w:rFonts w:ascii="Consolas" w:hAnsi="Consolas"/>
+          <w:color w:val="000000"/>
+          <w:sz w:val="20"/>
+          <w:szCs w:val="20"/>
+        </w:rPr>
+        <w:t xml:space="preserve">, </w:t>
+      </w:r>
+      <w:r>
+        <w:rPr>
+          <w:rFonts w:ascii="Consolas" w:hAnsi="Consolas"/>
+          <w:color w:val="0000FF"/>
+          <w:sz w:val="20"/>
+          <w:szCs w:val="20"/>
+        </w:rPr>
+        <w:t>5</w:t>
+      </w:r>
+      <w:r>
+        <w:rPr>
+          <w:rFonts w:ascii="Consolas" w:hAnsi="Consolas"/>
+          <w:color w:val="000000"/>
+          <w:sz w:val="20"/>
+          <w:szCs w:val="20"/>
+        </w:rPr>
+        <w:t xml:space="preserve">, </w:t>
+      </w:r>
+      <w:r>
+        <w:rPr>
+          <w:rFonts w:ascii="Consolas" w:hAnsi="Consolas"/>
+          <w:color w:val="0000FF"/>
+          <w:sz w:val="20"/>
+          <w:szCs w:val="20"/>
+        </w:rPr>
+        <w:t>24</w:t>
+      </w:r>
+      <w:r>
+        <w:rPr>
+          <w:rFonts w:ascii="Consolas" w:hAnsi="Consolas"/>
+          <w:color w:val="000000"/>
+          <w:sz w:val="20"/>
+          <w:szCs w:val="20"/>
+        </w:rPr>
+        <w:t xml:space="preserve">, </w:t>
+      </w:r>
+      <w:r>
+        <w:rPr>
+          <w:rFonts w:ascii="Consolas" w:hAnsi="Consolas"/>
+          <w:color w:val="0000FF"/>
+          <w:sz w:val="20"/>
+          <w:szCs w:val="20"/>
+        </w:rPr>
+        <w:t>24</w:t>
+      </w:r>
+      <w:r>
+        <w:rPr>
+          <w:rFonts w:ascii="Consolas" w:hAnsi="Consolas"/>
+          <w:color w:val="000000"/>
+          <w:sz w:val="20"/>
+          <w:szCs w:val="20"/>
+        </w:rPr>
+        <w:t xml:space="preserve">])  </w:t>
+      </w:r>
+      <w:r>
+        <w:rPr>
+          <w:rFonts w:ascii="Consolas" w:hAnsi="Consolas"/>
+          <w:i/>
+          <w:iCs/>
+          <w:color w:val="808080"/>
+          <w:sz w:val="20"/>
+          <w:szCs w:val="20"/>
+        </w:rPr>
+        <w:t xml:space="preserve"># </w:t>
+      </w:r>
+      <w:r>
+        <w:rPr>
+          <w:rFonts w:hint="eastAsia"/>
+          <w:i/>
+          <w:iCs/>
+          <w:color w:val="808080"/>
+          <w:sz w:val="20"/>
+          <w:szCs w:val="20"/>
+        </w:rPr>
+        <w:t>第二次卷积层</w:t>
+      </w:r>
+      <w:r>
+        <w:rPr>
+          <w:rFonts w:hint="eastAsia"/>
+          <w:i/>
+          <w:iCs/>
+          <w:color w:val="808080"/>
+          <w:sz w:val="20"/>
+          <w:szCs w:val="20"/>
+        </w:rPr>
+        <w:br/>
+      </w:r>
+      <w:r>
+        <w:rPr>
+          <w:rFonts w:ascii="Consolas" w:hAnsi="Consolas"/>
+          <w:color w:val="000000"/>
+          <w:sz w:val="20"/>
+          <w:szCs w:val="20"/>
+        </w:rPr>
+        <w:t xml:space="preserve">b_conv2 = </w:t>
+      </w:r>
+      <w:proofErr w:type="spellStart"/>
+      <w:r>
+        <w:rPr>
+          <w:rFonts w:ascii="Consolas" w:hAnsi="Consolas"/>
+          <w:color w:val="000000"/>
+          <w:sz w:val="20"/>
+          <w:szCs w:val="20"/>
+        </w:rPr>
+        <w:t>bias_variable</w:t>
+      </w:r>
+      <w:proofErr w:type="spellEnd"/>
+      <w:r>
+        <w:rPr>
+          <w:rFonts w:ascii="Consolas" w:hAnsi="Consolas"/>
+          <w:color w:val="000000"/>
+          <w:sz w:val="20"/>
+          <w:szCs w:val="20"/>
+        </w:rPr>
+        <w:t>([</w:t>
+      </w:r>
+      <w:r>
+        <w:rPr>
+          <w:rFonts w:ascii="Consolas" w:hAnsi="Consolas"/>
+          <w:color w:val="0000FF"/>
+          <w:sz w:val="20"/>
+          <w:szCs w:val="20"/>
+        </w:rPr>
+        <w:t>24</w:t>
+      </w:r>
+      <w:r>
+        <w:rPr>
+          <w:rFonts w:ascii="Consolas" w:hAnsi="Consolas"/>
+          <w:color w:val="000000"/>
+          <w:sz w:val="20"/>
+          <w:szCs w:val="20"/>
+        </w:rPr>
+        <w:t xml:space="preserve">])  </w:t>
+      </w:r>
+      <w:r>
+        <w:rPr>
+          <w:rFonts w:ascii="Consolas" w:hAnsi="Consolas"/>
+          <w:i/>
+          <w:iCs/>
+          <w:color w:val="808080"/>
+          <w:sz w:val="20"/>
+          <w:szCs w:val="20"/>
+        </w:rPr>
+        <w:t xml:space="preserve"># </w:t>
+      </w:r>
+      <w:r>
+        <w:rPr>
+          <w:rFonts w:hint="eastAsia"/>
+          <w:i/>
+          <w:iCs/>
+          <w:color w:val="808080"/>
+          <w:sz w:val="20"/>
+          <w:szCs w:val="20"/>
+        </w:rPr>
+        <w:t>第二层卷积层的偏置量</w:t>
+      </w:r>
+      <w:r>
+        <w:rPr>
+          <w:rFonts w:hint="eastAsia"/>
+          <w:i/>
+          <w:iCs/>
+          <w:color w:val="808080"/>
+          <w:sz w:val="20"/>
+          <w:szCs w:val="20"/>
+        </w:rPr>
+        <w:br/>
+      </w:r>
+      <w:r>
+        <w:rPr>
+          <w:rFonts w:ascii="Consolas" w:hAnsi="Consolas"/>
+          <w:color w:val="000000"/>
+          <w:sz w:val="20"/>
+          <w:szCs w:val="20"/>
+        </w:rPr>
+        <w:t xml:space="preserve">h_conv2 = </w:t>
+      </w:r>
+      <w:proofErr w:type="spellStart"/>
+      <w:r>
+        <w:rPr>
+          <w:rFonts w:ascii="Consolas" w:hAnsi="Consolas"/>
+          <w:color w:val="000000"/>
+          <w:sz w:val="20"/>
+          <w:szCs w:val="20"/>
+        </w:rPr>
+        <w:t>tf.nn.relu</w:t>
+      </w:r>
+      <w:proofErr w:type="spellEnd"/>
+      <w:r>
+        <w:rPr>
+          <w:rFonts w:ascii="Consolas" w:hAnsi="Consolas"/>
+          <w:color w:val="000000"/>
+          <w:sz w:val="20"/>
+          <w:szCs w:val="20"/>
+        </w:rPr>
+        <w:t>(</w:t>
+      </w:r>
+      <w:proofErr w:type="spellStart"/>
+      <w:r>
+        <w:rPr>
+          <w:rFonts w:ascii="Consolas" w:hAnsi="Consolas"/>
+          <w:color w:val="000000"/>
+          <w:sz w:val="20"/>
+          <w:szCs w:val="20"/>
+        </w:rPr>
+        <w:t>batchnormalize</w:t>
+      </w:r>
+      <w:proofErr w:type="spellEnd"/>
+      <w:r>
+        <w:rPr>
+          <w:rFonts w:ascii="Consolas" w:hAnsi="Consolas"/>
+          <w:color w:val="000000"/>
+          <w:sz w:val="20"/>
+          <w:szCs w:val="20"/>
+        </w:rPr>
+        <w:t>(conv2d(h_conv1, W_conv2) + b_conv2))</w:t>
+      </w:r>
+      <w:r>
+        <w:rPr>
+          <w:rFonts w:ascii="Consolas" w:hAnsi="Consolas"/>
+          <w:color w:val="000000"/>
+          <w:sz w:val="20"/>
+          <w:szCs w:val="20"/>
+        </w:rPr>
+        <w:br/>
+      </w:r>
+      <w:r>
+        <w:rPr>
+          <w:rFonts w:ascii="Consolas" w:hAnsi="Consolas"/>
+          <w:color w:val="000000"/>
+          <w:sz w:val="20"/>
+          <w:szCs w:val="20"/>
+        </w:rPr>
+        <w:br/>
+        <w:t xml:space="preserve">W_conv3 = </w:t>
+      </w:r>
+      <w:proofErr w:type="spellStart"/>
+      <w:r>
+        <w:rPr>
+          <w:rFonts w:ascii="Consolas" w:hAnsi="Consolas"/>
+          <w:color w:val="000000"/>
+          <w:sz w:val="20"/>
+          <w:szCs w:val="20"/>
+          <w:shd w:val="clear" w:color="auto" w:fill="E4E4FF"/>
+        </w:rPr>
+        <w:t>weight_variable</w:t>
+      </w:r>
+      <w:proofErr w:type="spellEnd"/>
+      <w:r>
+        <w:rPr>
+          <w:rFonts w:ascii="Consolas" w:hAnsi="Consolas"/>
+          <w:color w:val="000000"/>
+          <w:sz w:val="20"/>
+          <w:szCs w:val="20"/>
+        </w:rPr>
+        <w:t>([</w:t>
+      </w:r>
+      <w:r>
+        <w:rPr>
+          <w:rFonts w:ascii="Consolas" w:hAnsi="Consolas"/>
+          <w:color w:val="0000FF"/>
+          <w:sz w:val="20"/>
+          <w:szCs w:val="20"/>
+        </w:rPr>
+        <w:t>5</w:t>
+      </w:r>
+      <w:r>
+        <w:rPr>
+          <w:rFonts w:ascii="Consolas" w:hAnsi="Consolas"/>
+          <w:color w:val="000000"/>
+          <w:sz w:val="20"/>
+          <w:szCs w:val="20"/>
+        </w:rPr>
+        <w:t xml:space="preserve">, </w:t>
+      </w:r>
+      <w:r>
+        <w:rPr>
+          <w:rFonts w:ascii="Consolas" w:hAnsi="Consolas"/>
+          <w:color w:val="0000FF"/>
+          <w:sz w:val="20"/>
+          <w:szCs w:val="20"/>
+        </w:rPr>
+        <w:t>5</w:t>
+      </w:r>
+      <w:r>
+        <w:rPr>
+          <w:rFonts w:ascii="Consolas" w:hAnsi="Consolas"/>
+          <w:color w:val="000000"/>
+          <w:sz w:val="20"/>
+          <w:szCs w:val="20"/>
+        </w:rPr>
+        <w:t xml:space="preserve">, </w:t>
+      </w:r>
+      <w:r>
+        <w:rPr>
+          <w:rFonts w:ascii="Consolas" w:hAnsi="Consolas"/>
+          <w:color w:val="0000FF"/>
+          <w:sz w:val="20"/>
+          <w:szCs w:val="20"/>
+        </w:rPr>
+        <w:t>24</w:t>
+      </w:r>
+      <w:r>
+        <w:rPr>
+          <w:rFonts w:ascii="Consolas" w:hAnsi="Consolas"/>
+          <w:color w:val="000000"/>
+          <w:sz w:val="20"/>
+          <w:szCs w:val="20"/>
+        </w:rPr>
+        <w:t xml:space="preserve">, </w:t>
+      </w:r>
+      <w:r>
+        <w:rPr>
+          <w:rFonts w:ascii="Consolas" w:hAnsi="Consolas"/>
+          <w:color w:val="0000FF"/>
+          <w:sz w:val="20"/>
+          <w:szCs w:val="20"/>
+        </w:rPr>
+        <w:t>24</w:t>
+      </w:r>
+      <w:r>
+        <w:rPr>
+          <w:rFonts w:ascii="Consolas" w:hAnsi="Consolas"/>
+          <w:color w:val="000000"/>
+          <w:sz w:val="20"/>
+          <w:szCs w:val="20"/>
+        </w:rPr>
+        <w:t xml:space="preserve">])  </w:t>
+      </w:r>
+      <w:r>
+        <w:rPr>
+          <w:rFonts w:ascii="Consolas" w:hAnsi="Consolas"/>
+          <w:i/>
+          <w:iCs/>
+          <w:color w:val="808080"/>
+          <w:sz w:val="20"/>
+          <w:szCs w:val="20"/>
+        </w:rPr>
+        <w:t xml:space="preserve"># </w:t>
+      </w:r>
+      <w:r>
+        <w:rPr>
+          <w:rFonts w:hint="eastAsia"/>
+          <w:i/>
+          <w:iCs/>
+          <w:color w:val="808080"/>
+          <w:sz w:val="20"/>
+          <w:szCs w:val="20"/>
+        </w:rPr>
+        <w:t>第三次卷积层</w:t>
+      </w:r>
+      <w:r>
+        <w:rPr>
+          <w:rFonts w:hint="eastAsia"/>
+          <w:i/>
+          <w:iCs/>
+          <w:color w:val="808080"/>
+          <w:sz w:val="20"/>
+          <w:szCs w:val="20"/>
+        </w:rPr>
+        <w:br/>
+      </w:r>
+      <w:r>
+        <w:rPr>
+          <w:rFonts w:ascii="Consolas" w:hAnsi="Consolas"/>
+          <w:color w:val="000000"/>
+          <w:sz w:val="20"/>
+          <w:szCs w:val="20"/>
+        </w:rPr>
+        <w:t xml:space="preserve">b_conv3 = </w:t>
+      </w:r>
+      <w:proofErr w:type="spellStart"/>
+      <w:r>
+        <w:rPr>
+          <w:rFonts w:ascii="Consolas" w:hAnsi="Consolas"/>
+          <w:color w:val="000000"/>
+          <w:sz w:val="20"/>
+          <w:szCs w:val="20"/>
+        </w:rPr>
+        <w:t>bias_variable</w:t>
+      </w:r>
+      <w:proofErr w:type="spellEnd"/>
+      <w:r>
+        <w:rPr>
+          <w:rFonts w:ascii="Consolas" w:hAnsi="Consolas"/>
+          <w:color w:val="000000"/>
+          <w:sz w:val="20"/>
+          <w:szCs w:val="20"/>
+        </w:rPr>
+        <w:t>([</w:t>
+      </w:r>
+      <w:r>
+        <w:rPr>
+          <w:rFonts w:ascii="Consolas" w:hAnsi="Consolas"/>
+          <w:color w:val="0000FF"/>
+          <w:sz w:val="20"/>
+          <w:szCs w:val="20"/>
+        </w:rPr>
+        <w:t>24</w:t>
+      </w:r>
+      <w:r>
+        <w:rPr>
+          <w:rFonts w:ascii="Consolas" w:hAnsi="Consolas"/>
+          <w:color w:val="000000"/>
+          <w:sz w:val="20"/>
+          <w:szCs w:val="20"/>
+        </w:rPr>
+        <w:t xml:space="preserve">])  </w:t>
+      </w:r>
+      <w:r>
+        <w:rPr>
+          <w:rFonts w:ascii="Consolas" w:hAnsi="Consolas"/>
+          <w:i/>
+          <w:iCs/>
+          <w:color w:val="808080"/>
+          <w:sz w:val="20"/>
+          <w:szCs w:val="20"/>
+        </w:rPr>
+        <w:t xml:space="preserve"># </w:t>
+      </w:r>
+      <w:r>
+        <w:rPr>
+          <w:rFonts w:hint="eastAsia"/>
+          <w:i/>
+          <w:iCs/>
+          <w:color w:val="808080"/>
+          <w:sz w:val="20"/>
+          <w:szCs w:val="20"/>
+        </w:rPr>
+        <w:t>第二层卷积层的偏置量</w:t>
+      </w:r>
+      <w:r>
+        <w:rPr>
+          <w:rFonts w:hint="eastAsia"/>
+          <w:i/>
+          <w:iCs/>
+          <w:color w:val="808080"/>
+          <w:sz w:val="20"/>
+          <w:szCs w:val="20"/>
+        </w:rPr>
+        <w:br/>
+      </w:r>
+      <w:r>
+        <w:rPr>
+          <w:rFonts w:ascii="Consolas" w:hAnsi="Consolas"/>
+          <w:color w:val="000000"/>
+          <w:sz w:val="20"/>
+          <w:szCs w:val="20"/>
+        </w:rPr>
+        <w:t xml:space="preserve">h_conv3 = </w:t>
+      </w:r>
+      <w:proofErr w:type="spellStart"/>
+      <w:r>
+        <w:rPr>
+          <w:rFonts w:ascii="Consolas" w:hAnsi="Consolas"/>
+          <w:color w:val="000000"/>
+          <w:sz w:val="20"/>
+          <w:szCs w:val="20"/>
+        </w:rPr>
+        <w:t>tf.nn.relu</w:t>
+      </w:r>
+      <w:proofErr w:type="spellEnd"/>
+      <w:r>
+        <w:rPr>
+          <w:rFonts w:ascii="Consolas" w:hAnsi="Consolas"/>
+          <w:color w:val="000000"/>
+          <w:sz w:val="20"/>
+          <w:szCs w:val="20"/>
+        </w:rPr>
+        <w:t>(</w:t>
+      </w:r>
+      <w:proofErr w:type="spellStart"/>
+      <w:r>
+        <w:rPr>
+          <w:rFonts w:ascii="Consolas" w:hAnsi="Consolas"/>
+          <w:color w:val="000000"/>
+          <w:sz w:val="20"/>
+          <w:szCs w:val="20"/>
+        </w:rPr>
+        <w:t>batchnormalize</w:t>
+      </w:r>
+      <w:proofErr w:type="spellEnd"/>
+      <w:r>
+        <w:rPr>
+          <w:rFonts w:ascii="Consolas" w:hAnsi="Consolas"/>
+          <w:color w:val="000000"/>
+          <w:sz w:val="20"/>
+          <w:szCs w:val="20"/>
+        </w:rPr>
+        <w:t>(conv2d(h_conv2, W_conv3) + b_conv3))</w:t>
+      </w:r>
+      <w:r>
+        <w:rPr>
+          <w:rFonts w:ascii="Consolas" w:hAnsi="Consolas"/>
+          <w:color w:val="000000"/>
+          <w:sz w:val="20"/>
+          <w:szCs w:val="20"/>
+        </w:rPr>
+        <w:br/>
+      </w:r>
+      <w:r>
+        <w:rPr>
+          <w:rFonts w:ascii="Consolas" w:hAnsi="Consolas"/>
+          <w:color w:val="000000"/>
+          <w:sz w:val="20"/>
+          <w:szCs w:val="20"/>
+        </w:rPr>
+        <w:br/>
+        <w:t xml:space="preserve">W_conv4 = </w:t>
+      </w:r>
+      <w:proofErr w:type="spellStart"/>
+      <w:r>
+        <w:rPr>
+          <w:rFonts w:ascii="Consolas" w:hAnsi="Consolas"/>
+          <w:color w:val="000000"/>
+          <w:sz w:val="20"/>
+          <w:szCs w:val="20"/>
+          <w:shd w:val="clear" w:color="auto" w:fill="E4E4FF"/>
+        </w:rPr>
+        <w:t>weight_variable</w:t>
+      </w:r>
+      <w:proofErr w:type="spellEnd"/>
+      <w:r>
+        <w:rPr>
+          <w:rFonts w:ascii="Consolas" w:hAnsi="Consolas"/>
+          <w:color w:val="000000"/>
+          <w:sz w:val="20"/>
+          <w:szCs w:val="20"/>
+        </w:rPr>
+        <w:t>([</w:t>
+      </w:r>
+      <w:r>
+        <w:rPr>
+          <w:rFonts w:ascii="Consolas" w:hAnsi="Consolas"/>
+          <w:color w:val="0000FF"/>
+          <w:sz w:val="20"/>
+          <w:szCs w:val="20"/>
+        </w:rPr>
+        <w:t>5</w:t>
+      </w:r>
+      <w:r>
+        <w:rPr>
+          <w:rFonts w:ascii="Consolas" w:hAnsi="Consolas"/>
+          <w:color w:val="000000"/>
+          <w:sz w:val="20"/>
+          <w:szCs w:val="20"/>
+        </w:rPr>
+        <w:t xml:space="preserve">, </w:t>
+      </w:r>
+      <w:r>
+        <w:rPr>
+          <w:rFonts w:ascii="Consolas" w:hAnsi="Consolas"/>
+          <w:color w:val="0000FF"/>
+          <w:sz w:val="20"/>
+          <w:szCs w:val="20"/>
+        </w:rPr>
+        <w:t>5</w:t>
+      </w:r>
+      <w:r>
+        <w:rPr>
+          <w:rFonts w:ascii="Consolas" w:hAnsi="Consolas"/>
+          <w:color w:val="000000"/>
+          <w:sz w:val="20"/>
+          <w:szCs w:val="20"/>
+        </w:rPr>
+        <w:t xml:space="preserve">, </w:t>
+      </w:r>
+      <w:r>
+        <w:rPr>
+          <w:rFonts w:ascii="Consolas" w:hAnsi="Consolas"/>
+          <w:color w:val="0000FF"/>
+          <w:sz w:val="20"/>
+          <w:szCs w:val="20"/>
+        </w:rPr>
+        <w:t>24</w:t>
+      </w:r>
+      <w:r>
+        <w:rPr>
+          <w:rFonts w:ascii="Consolas" w:hAnsi="Consolas"/>
+          <w:color w:val="000000"/>
+          <w:sz w:val="20"/>
+          <w:szCs w:val="20"/>
+        </w:rPr>
+        <w:t xml:space="preserve">, </w:t>
+      </w:r>
+      <w:r>
+        <w:rPr>
+          <w:rFonts w:ascii="Consolas" w:hAnsi="Consolas"/>
+          <w:color w:val="0000FF"/>
+          <w:sz w:val="20"/>
+          <w:szCs w:val="20"/>
+        </w:rPr>
+        <w:t>1</w:t>
+      </w:r>
+      <w:r>
+        <w:rPr>
+          <w:rFonts w:ascii="Consolas" w:hAnsi="Consolas"/>
+          <w:color w:val="000000"/>
+          <w:sz w:val="20"/>
+          <w:szCs w:val="20"/>
+        </w:rPr>
+        <w:t xml:space="preserve">])  </w:t>
+      </w:r>
+      <w:r>
+        <w:rPr>
+          <w:rFonts w:ascii="Consolas" w:hAnsi="Consolas"/>
+          <w:i/>
+          <w:iCs/>
+          <w:color w:val="808080"/>
+          <w:sz w:val="20"/>
+          <w:szCs w:val="20"/>
+        </w:rPr>
+        <w:t xml:space="preserve"># </w:t>
+      </w:r>
+      <w:r>
+        <w:rPr>
+          <w:rFonts w:hint="eastAsia"/>
+          <w:i/>
+          <w:iCs/>
+          <w:color w:val="808080"/>
+          <w:sz w:val="20"/>
+          <w:szCs w:val="20"/>
+        </w:rPr>
+        <w:t>第四次卷积层</w:t>
+      </w:r>
+      <w:r>
+        <w:rPr>
+          <w:rFonts w:hint="eastAsia"/>
+          <w:i/>
+          <w:iCs/>
+          <w:color w:val="808080"/>
+          <w:sz w:val="20"/>
+          <w:szCs w:val="20"/>
+        </w:rPr>
+        <w:br/>
+      </w:r>
+      <w:r>
+        <w:rPr>
+          <w:rFonts w:ascii="Consolas" w:hAnsi="Consolas"/>
+          <w:color w:val="000000"/>
+          <w:sz w:val="20"/>
+          <w:szCs w:val="20"/>
+        </w:rPr>
+        <w:t xml:space="preserve">b_conv4 = </w:t>
+      </w:r>
+      <w:proofErr w:type="spellStart"/>
+      <w:r>
+        <w:rPr>
+          <w:rFonts w:ascii="Consolas" w:hAnsi="Consolas"/>
+          <w:color w:val="000000"/>
+          <w:sz w:val="20"/>
+          <w:szCs w:val="20"/>
+        </w:rPr>
+        <w:t>bias_variable</w:t>
+      </w:r>
+      <w:proofErr w:type="spellEnd"/>
+      <w:r>
+        <w:rPr>
+          <w:rFonts w:ascii="Consolas" w:hAnsi="Consolas"/>
+          <w:color w:val="000000"/>
+          <w:sz w:val="20"/>
+          <w:szCs w:val="20"/>
+        </w:rPr>
+        <w:t>([</w:t>
+      </w:r>
+      <w:r>
+        <w:rPr>
+          <w:rFonts w:ascii="Consolas" w:hAnsi="Consolas"/>
+          <w:color w:val="0000FF"/>
+          <w:sz w:val="20"/>
+          <w:szCs w:val="20"/>
+        </w:rPr>
+        <w:t>1</w:t>
+      </w:r>
+      <w:r>
+        <w:rPr>
+          <w:rFonts w:ascii="Consolas" w:hAnsi="Consolas"/>
+          <w:color w:val="000000"/>
+          <w:sz w:val="20"/>
+          <w:szCs w:val="20"/>
+        </w:rPr>
+        <w:t xml:space="preserve">])  </w:t>
+      </w:r>
+      <w:r>
+        <w:rPr>
+          <w:rFonts w:ascii="Consolas" w:hAnsi="Consolas"/>
+          <w:i/>
+          <w:iCs/>
+          <w:color w:val="808080"/>
+          <w:sz w:val="20"/>
+          <w:szCs w:val="20"/>
+        </w:rPr>
+        <w:t xml:space="preserve"># </w:t>
+      </w:r>
+      <w:r>
+        <w:rPr>
+          <w:rFonts w:hint="eastAsia"/>
+          <w:i/>
+          <w:iCs/>
+          <w:color w:val="808080"/>
+          <w:sz w:val="20"/>
+          <w:szCs w:val="20"/>
+        </w:rPr>
+        <w:t>第二层卷积层的偏置量</w:t>
+      </w:r>
+      <w:r>
+        <w:rPr>
+          <w:rFonts w:hint="eastAsia"/>
+          <w:i/>
+          <w:iCs/>
+          <w:color w:val="808080"/>
+          <w:sz w:val="20"/>
+          <w:szCs w:val="20"/>
+        </w:rPr>
+        <w:br/>
+      </w:r>
+      <w:r>
+        <w:rPr>
+          <w:rFonts w:ascii="Consolas" w:hAnsi="Consolas"/>
+          <w:color w:val="000000"/>
+          <w:sz w:val="20"/>
+          <w:szCs w:val="20"/>
+        </w:rPr>
+        <w:lastRenderedPageBreak/>
+        <w:t>h_conv4 = conv2d(h_conv3, W_conv4) + b_conv4</w:t>
+      </w:r>
+      <w:r>
+        <w:rPr>
+          <w:rFonts w:ascii="Consolas" w:hAnsi="Consolas"/>
+          <w:color w:val="000000"/>
+          <w:sz w:val="20"/>
+          <w:szCs w:val="20"/>
+        </w:rPr>
+        <w:br/>
+        <w:t xml:space="preserve">y = </w:t>
+      </w:r>
+      <w:proofErr w:type="spellStart"/>
+      <w:r>
+        <w:rPr>
+          <w:rFonts w:ascii="Consolas" w:hAnsi="Consolas"/>
+          <w:color w:val="000000"/>
+          <w:sz w:val="20"/>
+          <w:szCs w:val="20"/>
+        </w:rPr>
+        <w:t>tf.reshape</w:t>
+      </w:r>
+      <w:proofErr w:type="spellEnd"/>
+      <w:r>
+        <w:rPr>
+          <w:rFonts w:ascii="Consolas" w:hAnsi="Consolas"/>
+          <w:color w:val="000000"/>
+          <w:sz w:val="20"/>
+          <w:szCs w:val="20"/>
+        </w:rPr>
+        <w:t>(h_conv4, [-</w:t>
+      </w:r>
+      <w:r>
+        <w:rPr>
+          <w:rFonts w:ascii="Consolas" w:hAnsi="Consolas"/>
+          <w:color w:val="0000FF"/>
+          <w:sz w:val="20"/>
+          <w:szCs w:val="20"/>
+        </w:rPr>
+        <w:t>1</w:t>
+      </w:r>
+      <w:r>
+        <w:rPr>
+          <w:rFonts w:ascii="Consolas" w:hAnsi="Consolas"/>
+          <w:color w:val="000000"/>
+          <w:sz w:val="20"/>
+          <w:szCs w:val="20"/>
+        </w:rPr>
+        <w:t xml:space="preserve">, </w:t>
+      </w:r>
+      <w:r>
+        <w:rPr>
+          <w:rFonts w:ascii="Consolas" w:hAnsi="Consolas"/>
+          <w:color w:val="0000FF"/>
+          <w:sz w:val="20"/>
+          <w:szCs w:val="20"/>
+        </w:rPr>
+        <w:t>65536</w:t>
+      </w:r>
+      <w:r>
+        <w:rPr>
+          <w:rFonts w:ascii="Consolas" w:hAnsi="Consolas"/>
+          <w:color w:val="000000"/>
+          <w:sz w:val="20"/>
+          <w:szCs w:val="20"/>
+        </w:rPr>
+        <w:t>])</w:t>
+      </w:r>
+    </w:p>
+    <w:p>
+      <w:pPr>
         <w:ind w:firstLine="420"/>
         <w:rPr>
           <w:shd w:val="clear" w:color="auto" w:fill="FFFFFF"/>
@@ -9928,7 +11199,7 @@
           <v:shape id="_x0000_i1064" type="#_x0000_t75" style="width:207.5pt;height:42pt" o:ole="">
             <v:imagedata r:id="rId90" o:title=""/>
           </v:shape>
-          <o:OLEObject Type="Embed" ProgID="Equation.DSMT4" ShapeID="_x0000_i1064" DrawAspect="Content" ObjectID="_1556545031" r:id="rId91"/>
+          <o:OLEObject Type="Embed" ProgID="Equation.DSMT4" ShapeID="_x0000_i1064" DrawAspect="Content" ObjectID="_1556559729" r:id="rId91"/>
         </w:object>
       </w:r>
       <w:r>
@@ -10025,7 +11296,7 @@
           <v:shape id="_x0000_i1066" type="#_x0000_t75" style="width:176.5pt;height:40pt" o:ole="">
             <v:imagedata r:id="rId92" o:title=""/>
           </v:shape>
-          <o:OLEObject Type="Embed" ProgID="Equation.DSMT4" ShapeID="_x0000_i1066" DrawAspect="Content" ObjectID="_1556545032" r:id="rId93"/>
+          <o:OLEObject Type="Embed" ProgID="Equation.DSMT4" ShapeID="_x0000_i1066" DrawAspect="Content" ObjectID="_1556559730" r:id="rId93"/>
         </w:object>
       </w:r>
       <w:r>
@@ -10278,7 +11549,6 @@
           <w:rFonts w:hint="eastAsia"/>
           <w:shd w:val="clear" w:color="auto" w:fill="FFFFFF"/>
         </w:rPr>
-        <w:lastRenderedPageBreak/>
         <w:t>对于第一层网络，使用卷积操作并使用</w:t>
       </w:r>
       <w:r>
@@ -10819,6 +12089,7 @@
         <w:rPr>
           <w:shd w:val="clear" w:color="auto" w:fill="FFFFFF"/>
         </w:rPr>
+        <w:lastRenderedPageBreak/>
         <w:tab/>
       </w:r>
       <w:r>
@@ -11254,7 +12525,7 @@
           <v:shape id="_x0000_i1075" type="#_x0000_t75" style="width:174.5pt;height:37.5pt" o:ole="">
             <v:imagedata r:id="rId97" o:title=""/>
           </v:shape>
-          <o:OLEObject Type="Embed" ProgID="Equation.DSMT4" ShapeID="_x0000_i1075" DrawAspect="Content" ObjectID="_1556545033" r:id="rId98"/>
+          <o:OLEObject Type="Embed" ProgID="Equation.DSMT4" ShapeID="_x0000_i1075" DrawAspect="Content" ObjectID="_1556559731" r:id="rId98"/>
         </w:object>
       </w:r>
       <w:r>
@@ -11328,7 +12599,7 @@
           <v:shape id="_x0000_i1081" type="#_x0000_t75" style="width:248.5pt;height:39.5pt" o:ole="">
             <v:imagedata r:id="rId99" o:title=""/>
           </v:shape>
-          <o:OLEObject Type="Embed" ProgID="Equation.DSMT4" ShapeID="_x0000_i1081" DrawAspect="Content" ObjectID="_1556545034" r:id="rId100"/>
+          <o:OLEObject Type="Embed" ProgID="Equation.DSMT4" ShapeID="_x0000_i1081" DrawAspect="Content" ObjectID="_1556559732" r:id="rId100"/>
         </w:object>
       </w:r>
       <w:r>
@@ -11530,6 +12801,7 @@
         <w:rPr>
           <w:noProof/>
         </w:rPr>
+        <w:lastRenderedPageBreak/>
         <w:drawing>
           <wp:inline distT="0" distB="0" distL="0" distR="0" wp14:anchorId="35D008B5" wp14:editId="08EAD130">
             <wp:extent cx="5295900" cy="2044700"/>
@@ -11657,7 +12929,6 @@
       <w:pPr>
         <w:ind w:firstLine="420"/>
         <w:rPr>
-          <w:rFonts w:hint="eastAsia"/>
           <w:noProof/>
         </w:rPr>
       </w:pPr>
@@ -11736,122 +13007,2045 @@
           <w:rFonts w:hint="eastAsia"/>
           <w:noProof/>
         </w:rPr>
-        <w:t>。图中我们可以</w:t>
+        <w:t>。图中我们可以看到，</w:t>
       </w:r>
       <w:r>
         <w:rPr>
           <w:rFonts w:hint="eastAsia"/>
           <w:noProof/>
         </w:rPr>
+        <w:t>没有批量归一化的情况下，收敛速度在</w:t>
+      </w:r>
+      <w:r>
+        <w:rPr>
+          <w:rFonts w:hint="eastAsia"/>
+          <w:noProof/>
+        </w:rPr>
+        <w:t>500</w:t>
+      </w:r>
+      <w:r>
+        <w:rPr>
+          <w:rFonts w:hint="eastAsia"/>
+          <w:noProof/>
+        </w:rPr>
+        <w:t>次循环后变得十分缓慢，使得网络训练非常艰难。在没有</w:t>
+      </w:r>
+      <w:r>
+        <w:rPr>
+          <w:rFonts w:hint="eastAsia"/>
+          <w:noProof/>
+        </w:rPr>
+        <w:t>ReLU</w:t>
+      </w:r>
+      <w:r>
+        <w:rPr>
+          <w:rFonts w:hint="eastAsia"/>
+          <w:noProof/>
+        </w:rPr>
+        <w:t>激活操作的情况下，神经网络的训练速度同样不理想。当该卷积网络</w:t>
+      </w:r>
+      <w:r>
+        <w:rPr>
+          <w:rFonts w:hint="eastAsia"/>
+          <w:noProof/>
+        </w:rPr>
+        <w:t>结合了</w:t>
+      </w:r>
+      <w:r>
+        <w:rPr>
+          <w:rFonts w:hint="eastAsia"/>
+          <w:noProof/>
+        </w:rPr>
+        <w:t>ReLU</w:t>
+      </w:r>
+      <w:r>
+        <w:rPr>
+          <w:rFonts w:hint="eastAsia"/>
+          <w:noProof/>
+        </w:rPr>
+        <w:t>激活函数的激活处理以及批量归一化处理后，</w:t>
+      </w:r>
+      <w:r>
+        <w:rPr>
+          <w:rFonts w:hint="eastAsia"/>
+          <w:noProof/>
+        </w:rPr>
+        <w:t>它的</w:t>
+      </w:r>
+      <w:r>
+        <w:rPr>
+          <w:rFonts w:hint="eastAsia"/>
+          <w:noProof/>
+        </w:rPr>
+        <w:t>收敛</w:t>
+      </w:r>
+      <w:r>
+        <w:rPr>
+          <w:rFonts w:hint="eastAsia"/>
+          <w:noProof/>
+        </w:rPr>
+        <w:t>速度</w:t>
+      </w:r>
+      <w:r>
+        <w:rPr>
+          <w:rFonts w:hint="eastAsia"/>
+          <w:noProof/>
+        </w:rPr>
+        <w:t>更快</w:t>
+      </w:r>
+      <w:r>
+        <w:rPr>
+          <w:rFonts w:hint="eastAsia"/>
+          <w:noProof/>
+        </w:rPr>
+        <w:t>，且</w:t>
+      </w:r>
+      <w:r>
+        <w:rPr>
+          <w:rFonts w:hint="eastAsia"/>
+          <w:noProof/>
+        </w:rPr>
+        <w:t>更稳定</w:t>
+      </w:r>
+      <w:r>
+        <w:rPr>
+          <w:rFonts w:hint="eastAsia"/>
+          <w:noProof/>
+        </w:rPr>
+        <w:t>。</w:t>
+      </w:r>
+    </w:p>
+    <w:p>
+      <w:pPr>
+        <w:pStyle w:val="2"/>
+        <w:spacing w:before="156" w:after="156"/>
+        <w:rPr>
+          <w:noProof/>
+        </w:rPr>
+      </w:pPr>
+      <w:r>
+        <w:rPr>
+          <w:rFonts w:hint="eastAsia"/>
+          <w:noProof/>
+        </w:rPr>
+        <w:t>3.3</w:t>
+      </w:r>
+      <w:r>
+        <w:rPr>
+          <w:noProof/>
+        </w:rPr>
+        <w:t xml:space="preserve"> </w:t>
+      </w:r>
+      <w:r>
+        <w:rPr>
+          <w:rFonts w:hint="eastAsia"/>
+          <w:noProof/>
+        </w:rPr>
+        <w:t>功能性</w:t>
+      </w:r>
+      <w:r>
+        <w:rPr>
+          <w:rFonts w:hint="eastAsia"/>
+          <w:noProof/>
+        </w:rPr>
+        <w:t>拓展</w:t>
+      </w:r>
+    </w:p>
+    <w:p>
+      <w:pPr>
+        <w:rPr>
+          <w:noProof/>
+        </w:rPr>
+      </w:pPr>
+      <w:r>
+        <w:rPr>
+          <w:noProof/>
+        </w:rPr>
+        <w:tab/>
+      </w:r>
+      <w:r>
+        <w:rPr>
+          <w:rFonts w:hint="eastAsia"/>
+          <w:noProof/>
+        </w:rPr>
+        <w:t>以上所述卷积神经网络，仅针对特定特定尺寸且具有特定高斯噪声的图像进行噪声的区分。接下来，将对其进行拓展。</w:t>
+      </w:r>
+    </w:p>
+    <w:p>
+      <w:pPr>
+        <w:rPr>
+          <w:rFonts w:hint="eastAsia"/>
+          <w:noProof/>
+        </w:rPr>
+      </w:pPr>
+      <w:r>
+        <w:rPr>
+          <w:noProof/>
+        </w:rPr>
+        <w:tab/>
+        <w:t>A</w:t>
+      </w:r>
+      <w:r>
+        <w:rPr>
+          <w:rFonts w:hint="eastAsia"/>
+          <w:noProof/>
+        </w:rPr>
+        <w:t>．首先考虑尺寸问题。由</w:t>
+      </w:r>
+      <w:r>
+        <w:rPr>
+          <w:rFonts w:hint="eastAsia"/>
+          <w:noProof/>
+        </w:rPr>
+        <w:t>3.2</w:t>
+      </w:r>
+      <w:r>
+        <w:rPr>
+          <w:rFonts w:hint="eastAsia"/>
+          <w:noProof/>
+        </w:rPr>
+        <w:t>所述，神经网络每一层均由卷积操作、批量归一化操作、以及激活操作构成</w:t>
+      </w:r>
+      <w:r>
+        <w:rPr>
+          <w:rFonts w:hint="eastAsia"/>
+          <w:noProof/>
+        </w:rPr>
+        <w:t>，并不包含全连接层</w:t>
+      </w:r>
+      <w:r>
+        <w:rPr>
+          <w:rFonts w:hint="eastAsia"/>
+          <w:noProof/>
+        </w:rPr>
+        <w:t>。</w:t>
+      </w:r>
+      <w:r>
+        <w:rPr>
+          <w:rFonts w:hint="eastAsia"/>
+          <w:noProof/>
+        </w:rPr>
+        <w:t>其中，</w:t>
+      </w:r>
+      <w:r>
+        <w:rPr>
+          <w:rFonts w:hint="eastAsia"/>
+          <w:noProof/>
+        </w:rPr>
+        <w:t>批量归一化</w:t>
+      </w:r>
+      <w:r>
+        <w:rPr>
+          <w:rFonts w:hint="eastAsia"/>
+          <w:noProof/>
+        </w:rPr>
+        <w:t>以及激活操作均对数据的尺寸没有要求。</w:t>
+      </w:r>
+      <w:r>
+        <w:rPr>
+          <w:rFonts w:hint="eastAsia"/>
+          <w:noProof/>
+        </w:rPr>
+        <w:t>由</w:t>
+      </w:r>
+      <w:r>
+        <w:rPr>
+          <w:rFonts w:hint="eastAsia"/>
+          <w:noProof/>
+        </w:rPr>
+        <w:t>1.5.3</w:t>
+      </w:r>
+      <w:r>
+        <w:rPr>
+          <w:rFonts w:hint="eastAsia"/>
+          <w:noProof/>
+        </w:rPr>
+        <w:t>中卷积操作的原理，卷积操作对图像的</w:t>
+      </w:r>
+      <w:r>
+        <w:rPr>
+          <w:rFonts w:hint="eastAsia"/>
+          <w:noProof/>
+        </w:rPr>
         <w:lastRenderedPageBreak/>
-        <w:t>看到，</w:t>
-      </w:r>
-      <w:r>
-        <w:rPr>
-          <w:rFonts w:hint="eastAsia"/>
+        <w:t>尺寸没有固定的要求。且该网络不包含对尺寸敏感的全连接。这就意味着，对于同样噪声类型的图像，我们不需要重新训练不同的尺寸的网络亦可进行对不同尺寸图像的去噪处理，且避免使用图像切割等方法。</w:t>
+      </w:r>
+    </w:p>
+    <w:p>
+      <w:pPr>
+        <w:rPr>
           <w:noProof/>
         </w:rPr>
-        <w:t>没有批量归一化的情况下，收敛速度在</w:t>
-      </w:r>
+      </w:pPr>
       <w:r>
         <w:rPr>
           <w:rFonts w:hint="eastAsia"/>
           <w:noProof/>
         </w:rPr>
-        <w:t>500</w:t>
+        <w:tab/>
       </w:r>
       <w:r>
         <w:rPr>
           <w:rFonts w:hint="eastAsia"/>
           <w:noProof/>
         </w:rPr>
-        <w:t>次循环后变得十分缓慢，使得网络训练非常艰难。在没有</w:t>
-      </w:r>
-      <w:r>
-        <w:rPr>
-          <w:rFonts w:hint="eastAsia"/>
+        <w:t>对此，修改网络如下：</w:t>
+      </w:r>
+    </w:p>
+    <w:p>
+      <w:pPr>
+        <w:pStyle w:val="HTML"/>
+        <w:shd w:val="clear" w:color="auto" w:fill="FFFFFF"/>
+        <w:tabs>
+          <w:tab w:val="clear" w:pos="916"/>
+          <w:tab w:val="clear" w:pos="1832"/>
+        </w:tabs>
+        <w:ind w:left="840"/>
+        <w:rPr>
+          <w:rFonts w:ascii="Consolas" w:hAnsi="Consolas"/>
+          <w:color w:val="000000"/>
+          <w:sz w:val="20"/>
+          <w:szCs w:val="20"/>
+        </w:rPr>
+      </w:pPr>
+      <w:proofErr w:type="spellStart"/>
+      <w:r>
+        <w:rPr>
+          <w:rFonts w:ascii="Consolas" w:hAnsi="Consolas"/>
+          <w:color w:val="000000"/>
+          <w:sz w:val="20"/>
+          <w:szCs w:val="20"/>
+          <w:shd w:val="clear" w:color="auto" w:fill="FFE4FF"/>
+        </w:rPr>
+        <w:t>x_image</w:t>
+      </w:r>
+      <w:proofErr w:type="spellEnd"/>
+      <w:r>
+        <w:rPr>
+          <w:rFonts w:ascii="Consolas" w:hAnsi="Consolas"/>
+          <w:color w:val="000000"/>
+          <w:sz w:val="20"/>
+          <w:szCs w:val="20"/>
+        </w:rPr>
+        <w:t xml:space="preserve"> = </w:t>
+      </w:r>
+      <w:proofErr w:type="spellStart"/>
+      <w:r>
+        <w:rPr>
+          <w:rFonts w:ascii="Consolas" w:hAnsi="Consolas"/>
+          <w:color w:val="000000"/>
+          <w:sz w:val="20"/>
+          <w:szCs w:val="20"/>
+        </w:rPr>
+        <w:t>tf.reshape</w:t>
+      </w:r>
+      <w:proofErr w:type="spellEnd"/>
+      <w:r>
+        <w:rPr>
+          <w:rFonts w:ascii="Consolas" w:hAnsi="Consolas"/>
+          <w:color w:val="000000"/>
+          <w:sz w:val="20"/>
+          <w:szCs w:val="20"/>
+        </w:rPr>
+        <w:t>(x, [-</w:t>
+      </w:r>
+      <w:r>
+        <w:rPr>
+          <w:rFonts w:ascii="Consolas" w:hAnsi="Consolas"/>
+          <w:color w:val="0000FF"/>
+          <w:sz w:val="20"/>
+          <w:szCs w:val="20"/>
+        </w:rPr>
+        <w:t>1</w:t>
+      </w:r>
+      <w:r>
+        <w:rPr>
+          <w:rFonts w:ascii="Consolas" w:hAnsi="Consolas"/>
+          <w:color w:val="000000"/>
+          <w:sz w:val="20"/>
+          <w:szCs w:val="20"/>
+        </w:rPr>
+        <w:t xml:space="preserve">, </w:t>
+      </w:r>
+      <w:proofErr w:type="spellStart"/>
+      <w:r>
+        <w:rPr>
+          <w:rFonts w:ascii="Consolas" w:hAnsi="Consolas"/>
+          <w:color w:val="000000"/>
+          <w:sz w:val="20"/>
+          <w:szCs w:val="20"/>
+        </w:rPr>
+        <w:t>im.size</w:t>
+      </w:r>
+      <w:proofErr w:type="spellEnd"/>
+      <w:r>
+        <w:rPr>
+          <w:rFonts w:ascii="Consolas" w:hAnsi="Consolas"/>
+          <w:color w:val="000000"/>
+          <w:sz w:val="20"/>
+          <w:szCs w:val="20"/>
+        </w:rPr>
+        <w:t>[</w:t>
+      </w:r>
+      <w:r>
+        <w:rPr>
+          <w:rFonts w:ascii="Consolas" w:hAnsi="Consolas"/>
+          <w:color w:val="0000FF"/>
+          <w:sz w:val="20"/>
+          <w:szCs w:val="20"/>
+        </w:rPr>
+        <w:t>0</w:t>
+      </w:r>
+      <w:r>
+        <w:rPr>
+          <w:rFonts w:ascii="Consolas" w:hAnsi="Consolas"/>
+          <w:color w:val="000000"/>
+          <w:sz w:val="20"/>
+          <w:szCs w:val="20"/>
+        </w:rPr>
+        <w:t xml:space="preserve">], </w:t>
+      </w:r>
+      <w:proofErr w:type="spellStart"/>
+      <w:r>
+        <w:rPr>
+          <w:rFonts w:ascii="Consolas" w:hAnsi="Consolas"/>
+          <w:color w:val="000000"/>
+          <w:sz w:val="20"/>
+          <w:szCs w:val="20"/>
+        </w:rPr>
+        <w:t>im.size</w:t>
+      </w:r>
+      <w:proofErr w:type="spellEnd"/>
+      <w:r>
+        <w:rPr>
+          <w:rFonts w:ascii="Consolas" w:hAnsi="Consolas"/>
+          <w:color w:val="000000"/>
+          <w:sz w:val="20"/>
+          <w:szCs w:val="20"/>
+        </w:rPr>
+        <w:t>[</w:t>
+      </w:r>
+      <w:r>
+        <w:rPr>
+          <w:rFonts w:ascii="Consolas" w:hAnsi="Consolas"/>
+          <w:color w:val="0000FF"/>
+          <w:sz w:val="20"/>
+          <w:szCs w:val="20"/>
+        </w:rPr>
+        <w:t>1</w:t>
+      </w:r>
+      <w:r>
+        <w:rPr>
+          <w:rFonts w:ascii="Consolas" w:hAnsi="Consolas"/>
+          <w:color w:val="000000"/>
+          <w:sz w:val="20"/>
+          <w:szCs w:val="20"/>
+        </w:rPr>
+        <w:t xml:space="preserve">], </w:t>
+      </w:r>
+      <w:r>
+        <w:rPr>
+          <w:rFonts w:ascii="Consolas" w:hAnsi="Consolas"/>
+          <w:color w:val="0000FF"/>
+          <w:sz w:val="20"/>
+          <w:szCs w:val="20"/>
+        </w:rPr>
+        <w:t>1</w:t>
+      </w:r>
+      <w:r>
+        <w:rPr>
+          <w:rFonts w:ascii="Consolas" w:hAnsi="Consolas"/>
+          <w:color w:val="000000"/>
+          <w:sz w:val="20"/>
+          <w:szCs w:val="20"/>
+        </w:rPr>
+        <w:t>])</w:t>
+      </w:r>
+      <w:r>
+        <w:rPr>
+          <w:rFonts w:ascii="Consolas" w:hAnsi="Consolas"/>
+          <w:color w:val="000000"/>
+          <w:sz w:val="20"/>
+          <w:szCs w:val="20"/>
+        </w:rPr>
+        <w:br/>
+      </w:r>
+      <w:r>
+        <w:rPr>
+          <w:rFonts w:ascii="Consolas" w:hAnsi="Consolas"/>
+          <w:color w:val="000000"/>
+          <w:sz w:val="20"/>
+          <w:szCs w:val="20"/>
+        </w:rPr>
+        <w:br/>
+        <w:t xml:space="preserve">W_conv1 = </w:t>
+      </w:r>
+      <w:proofErr w:type="spellStart"/>
+      <w:r>
+        <w:rPr>
+          <w:rFonts w:ascii="Consolas" w:hAnsi="Consolas"/>
+          <w:color w:val="000000"/>
+          <w:sz w:val="20"/>
+          <w:szCs w:val="20"/>
+        </w:rPr>
+        <w:t>weight_variable</w:t>
+      </w:r>
+      <w:proofErr w:type="spellEnd"/>
+      <w:r>
+        <w:rPr>
+          <w:rFonts w:ascii="Consolas" w:hAnsi="Consolas"/>
+          <w:color w:val="000000"/>
+          <w:sz w:val="20"/>
+          <w:szCs w:val="20"/>
+        </w:rPr>
+        <w:t>([</w:t>
+      </w:r>
+      <w:r>
+        <w:rPr>
+          <w:rFonts w:ascii="Consolas" w:hAnsi="Consolas"/>
+          <w:color w:val="0000FF"/>
+          <w:sz w:val="20"/>
+          <w:szCs w:val="20"/>
+        </w:rPr>
+        <w:t>5</w:t>
+      </w:r>
+      <w:r>
+        <w:rPr>
+          <w:rFonts w:ascii="Consolas" w:hAnsi="Consolas"/>
+          <w:color w:val="000000"/>
+          <w:sz w:val="20"/>
+          <w:szCs w:val="20"/>
+        </w:rPr>
+        <w:t xml:space="preserve">, </w:t>
+      </w:r>
+      <w:r>
+        <w:rPr>
+          <w:rFonts w:ascii="Consolas" w:hAnsi="Consolas"/>
+          <w:color w:val="0000FF"/>
+          <w:sz w:val="20"/>
+          <w:szCs w:val="20"/>
+        </w:rPr>
+        <w:t>5</w:t>
+      </w:r>
+      <w:r>
+        <w:rPr>
+          <w:rFonts w:ascii="Consolas" w:hAnsi="Consolas"/>
+          <w:color w:val="000000"/>
+          <w:sz w:val="20"/>
+          <w:szCs w:val="20"/>
+        </w:rPr>
+        <w:t xml:space="preserve">, </w:t>
+      </w:r>
+      <w:r>
+        <w:rPr>
+          <w:rFonts w:ascii="Consolas" w:hAnsi="Consolas"/>
+          <w:color w:val="0000FF"/>
+          <w:sz w:val="20"/>
+          <w:szCs w:val="20"/>
+        </w:rPr>
+        <w:t>1</w:t>
+      </w:r>
+      <w:r>
+        <w:rPr>
+          <w:rFonts w:ascii="Consolas" w:hAnsi="Consolas"/>
+          <w:color w:val="000000"/>
+          <w:sz w:val="20"/>
+          <w:szCs w:val="20"/>
+        </w:rPr>
+        <w:t xml:space="preserve">, </w:t>
+      </w:r>
+      <w:r>
+        <w:rPr>
+          <w:rFonts w:ascii="Consolas" w:hAnsi="Consolas"/>
+          <w:color w:val="0000FF"/>
+          <w:sz w:val="20"/>
+          <w:szCs w:val="20"/>
+        </w:rPr>
+        <w:t>24</w:t>
+      </w:r>
+      <w:r>
+        <w:rPr>
+          <w:rFonts w:ascii="Consolas" w:hAnsi="Consolas"/>
+          <w:color w:val="000000"/>
+          <w:sz w:val="20"/>
+          <w:szCs w:val="20"/>
+        </w:rPr>
+        <w:t xml:space="preserve">])  </w:t>
+      </w:r>
+      <w:r>
+        <w:rPr>
+          <w:rFonts w:ascii="Consolas" w:hAnsi="Consolas"/>
+          <w:i/>
+          <w:iCs/>
+          <w:color w:val="808080"/>
+          <w:sz w:val="20"/>
+          <w:szCs w:val="20"/>
+        </w:rPr>
+        <w:t xml:space="preserve"># </w:t>
+      </w:r>
+      <w:r>
+        <w:rPr>
+          <w:rFonts w:hint="eastAsia"/>
+          <w:i/>
+          <w:iCs/>
+          <w:color w:val="808080"/>
+          <w:sz w:val="20"/>
+          <w:szCs w:val="20"/>
+        </w:rPr>
+        <w:t>第一层卷积层</w:t>
+      </w:r>
+      <w:r>
+        <w:rPr>
+          <w:rFonts w:hint="eastAsia"/>
+          <w:i/>
+          <w:iCs/>
+          <w:color w:val="808080"/>
+          <w:sz w:val="20"/>
+          <w:szCs w:val="20"/>
+        </w:rPr>
+        <w:br/>
+      </w:r>
+      <w:r>
+        <w:rPr>
+          <w:rFonts w:ascii="Consolas" w:hAnsi="Consolas"/>
+          <w:color w:val="000000"/>
+          <w:sz w:val="20"/>
+          <w:szCs w:val="20"/>
+        </w:rPr>
+        <w:t xml:space="preserve">b_conv1 = </w:t>
+      </w:r>
+      <w:proofErr w:type="spellStart"/>
+      <w:r>
+        <w:rPr>
+          <w:rFonts w:ascii="Consolas" w:hAnsi="Consolas"/>
+          <w:color w:val="000000"/>
+          <w:sz w:val="20"/>
+          <w:szCs w:val="20"/>
+        </w:rPr>
+        <w:t>bias_variable</w:t>
+      </w:r>
+      <w:proofErr w:type="spellEnd"/>
+      <w:r>
+        <w:rPr>
+          <w:rFonts w:ascii="Consolas" w:hAnsi="Consolas"/>
+          <w:color w:val="000000"/>
+          <w:sz w:val="20"/>
+          <w:szCs w:val="20"/>
+        </w:rPr>
+        <w:t>([</w:t>
+      </w:r>
+      <w:r>
+        <w:rPr>
+          <w:rFonts w:ascii="Consolas" w:hAnsi="Consolas"/>
+          <w:color w:val="0000FF"/>
+          <w:sz w:val="20"/>
+          <w:szCs w:val="20"/>
+        </w:rPr>
+        <w:t>24</w:t>
+      </w:r>
+      <w:r>
+        <w:rPr>
+          <w:rFonts w:ascii="Consolas" w:hAnsi="Consolas"/>
+          <w:color w:val="000000"/>
+          <w:sz w:val="20"/>
+          <w:szCs w:val="20"/>
+        </w:rPr>
+        <w:t xml:space="preserve">])  </w:t>
+      </w:r>
+      <w:r>
+        <w:rPr>
+          <w:rFonts w:ascii="Consolas" w:hAnsi="Consolas"/>
+          <w:i/>
+          <w:iCs/>
+          <w:color w:val="808080"/>
+          <w:sz w:val="20"/>
+          <w:szCs w:val="20"/>
+        </w:rPr>
+        <w:t xml:space="preserve"># </w:t>
+      </w:r>
+      <w:r>
+        <w:rPr>
+          <w:rFonts w:hint="eastAsia"/>
+          <w:i/>
+          <w:iCs/>
+          <w:color w:val="808080"/>
+          <w:sz w:val="20"/>
+          <w:szCs w:val="20"/>
+        </w:rPr>
+        <w:t>第一层卷积层的偏置量</w:t>
+      </w:r>
+      <w:r>
+        <w:rPr>
+          <w:rFonts w:hint="eastAsia"/>
+          <w:i/>
+          <w:iCs/>
+          <w:color w:val="808080"/>
+          <w:sz w:val="20"/>
+          <w:szCs w:val="20"/>
+        </w:rPr>
+        <w:br/>
+      </w:r>
+      <w:r>
+        <w:rPr>
+          <w:rFonts w:ascii="Consolas" w:hAnsi="Consolas"/>
+          <w:color w:val="000000"/>
+          <w:sz w:val="20"/>
+          <w:szCs w:val="20"/>
+        </w:rPr>
+        <w:t xml:space="preserve">h_conv1 = </w:t>
+      </w:r>
+      <w:proofErr w:type="spellStart"/>
+      <w:r>
+        <w:rPr>
+          <w:rFonts w:ascii="Consolas" w:hAnsi="Consolas"/>
+          <w:color w:val="000000"/>
+          <w:sz w:val="20"/>
+          <w:szCs w:val="20"/>
+        </w:rPr>
+        <w:t>tf.nn.relu</w:t>
+      </w:r>
+      <w:proofErr w:type="spellEnd"/>
+      <w:r>
+        <w:rPr>
+          <w:rFonts w:ascii="Consolas" w:hAnsi="Consolas"/>
+          <w:color w:val="000000"/>
+          <w:sz w:val="20"/>
+          <w:szCs w:val="20"/>
+        </w:rPr>
+        <w:t>(conv2d(</w:t>
+      </w:r>
+      <w:proofErr w:type="spellStart"/>
+      <w:r>
+        <w:rPr>
+          <w:rFonts w:ascii="Consolas" w:hAnsi="Consolas"/>
+          <w:color w:val="000000"/>
+          <w:sz w:val="20"/>
+          <w:szCs w:val="20"/>
+          <w:shd w:val="clear" w:color="auto" w:fill="E4E4FF"/>
+        </w:rPr>
+        <w:t>x_image</w:t>
+      </w:r>
+      <w:proofErr w:type="spellEnd"/>
+      <w:r>
+        <w:rPr>
+          <w:rFonts w:ascii="Consolas" w:hAnsi="Consolas"/>
+          <w:color w:val="000000"/>
+          <w:sz w:val="20"/>
+          <w:szCs w:val="20"/>
+        </w:rPr>
+        <w:t>, W_conv1) + b_conv1)</w:t>
+      </w:r>
+      <w:r>
+        <w:rPr>
+          <w:rFonts w:ascii="Consolas" w:hAnsi="Consolas"/>
+          <w:color w:val="000000"/>
+          <w:sz w:val="20"/>
+          <w:szCs w:val="20"/>
+        </w:rPr>
+        <w:br/>
+      </w:r>
+      <w:r>
+        <w:rPr>
+          <w:rFonts w:ascii="Consolas" w:hAnsi="Consolas"/>
+          <w:color w:val="000000"/>
+          <w:sz w:val="20"/>
+          <w:szCs w:val="20"/>
+        </w:rPr>
+        <w:br/>
+        <w:t xml:space="preserve">W_conv2 = </w:t>
+      </w:r>
+      <w:proofErr w:type="spellStart"/>
+      <w:r>
+        <w:rPr>
+          <w:rFonts w:ascii="Consolas" w:hAnsi="Consolas"/>
+          <w:color w:val="000000"/>
+          <w:sz w:val="20"/>
+          <w:szCs w:val="20"/>
+        </w:rPr>
+        <w:t>weight_variable</w:t>
+      </w:r>
+      <w:proofErr w:type="spellEnd"/>
+      <w:r>
+        <w:rPr>
+          <w:rFonts w:ascii="Consolas" w:hAnsi="Consolas"/>
+          <w:color w:val="000000"/>
+          <w:sz w:val="20"/>
+          <w:szCs w:val="20"/>
+        </w:rPr>
+        <w:t>([</w:t>
+      </w:r>
+      <w:r>
+        <w:rPr>
+          <w:rFonts w:ascii="Consolas" w:hAnsi="Consolas"/>
+          <w:color w:val="0000FF"/>
+          <w:sz w:val="20"/>
+          <w:szCs w:val="20"/>
+        </w:rPr>
+        <w:t>5</w:t>
+      </w:r>
+      <w:r>
+        <w:rPr>
+          <w:rFonts w:ascii="Consolas" w:hAnsi="Consolas"/>
+          <w:color w:val="000000"/>
+          <w:sz w:val="20"/>
+          <w:szCs w:val="20"/>
+        </w:rPr>
+        <w:t xml:space="preserve">, </w:t>
+      </w:r>
+      <w:r>
+        <w:rPr>
+          <w:rFonts w:ascii="Consolas" w:hAnsi="Consolas"/>
+          <w:color w:val="0000FF"/>
+          <w:sz w:val="20"/>
+          <w:szCs w:val="20"/>
+        </w:rPr>
+        <w:t>5</w:t>
+      </w:r>
+      <w:r>
+        <w:rPr>
+          <w:rFonts w:ascii="Consolas" w:hAnsi="Consolas"/>
+          <w:color w:val="000000"/>
+          <w:sz w:val="20"/>
+          <w:szCs w:val="20"/>
+        </w:rPr>
+        <w:t xml:space="preserve">, </w:t>
+      </w:r>
+      <w:r>
+        <w:rPr>
+          <w:rFonts w:ascii="Consolas" w:hAnsi="Consolas"/>
+          <w:color w:val="0000FF"/>
+          <w:sz w:val="20"/>
+          <w:szCs w:val="20"/>
+        </w:rPr>
+        <w:t>24</w:t>
+      </w:r>
+      <w:r>
+        <w:rPr>
+          <w:rFonts w:ascii="Consolas" w:hAnsi="Consolas"/>
+          <w:color w:val="000000"/>
+          <w:sz w:val="20"/>
+          <w:szCs w:val="20"/>
+        </w:rPr>
+        <w:t xml:space="preserve">, </w:t>
+      </w:r>
+      <w:r>
+        <w:rPr>
+          <w:rFonts w:ascii="Consolas" w:hAnsi="Consolas"/>
+          <w:color w:val="0000FF"/>
+          <w:sz w:val="20"/>
+          <w:szCs w:val="20"/>
+        </w:rPr>
+        <w:t>24</w:t>
+      </w:r>
+      <w:r>
+        <w:rPr>
+          <w:rFonts w:ascii="Consolas" w:hAnsi="Consolas"/>
+          <w:color w:val="000000"/>
+          <w:sz w:val="20"/>
+          <w:szCs w:val="20"/>
+        </w:rPr>
+        <w:t xml:space="preserve">])  </w:t>
+      </w:r>
+      <w:r>
+        <w:rPr>
+          <w:rFonts w:ascii="Consolas" w:hAnsi="Consolas"/>
+          <w:i/>
+          <w:iCs/>
+          <w:color w:val="808080"/>
+          <w:sz w:val="20"/>
+          <w:szCs w:val="20"/>
+        </w:rPr>
+        <w:t xml:space="preserve"># </w:t>
+      </w:r>
+      <w:r>
+        <w:rPr>
+          <w:rFonts w:hint="eastAsia"/>
+          <w:i/>
+          <w:iCs/>
+          <w:color w:val="808080"/>
+          <w:sz w:val="20"/>
+          <w:szCs w:val="20"/>
+        </w:rPr>
+        <w:t>第二次卷积层</w:t>
+      </w:r>
+      <w:r>
+        <w:rPr>
+          <w:rFonts w:hint="eastAsia"/>
+          <w:i/>
+          <w:iCs/>
+          <w:color w:val="808080"/>
+          <w:sz w:val="20"/>
+          <w:szCs w:val="20"/>
+        </w:rPr>
+        <w:br/>
+      </w:r>
+      <w:r>
+        <w:rPr>
+          <w:rFonts w:ascii="Consolas" w:hAnsi="Consolas"/>
+          <w:color w:val="000000"/>
+          <w:sz w:val="20"/>
+          <w:szCs w:val="20"/>
+        </w:rPr>
+        <w:t xml:space="preserve">b_conv2 = </w:t>
+      </w:r>
+      <w:proofErr w:type="spellStart"/>
+      <w:r>
+        <w:rPr>
+          <w:rFonts w:ascii="Consolas" w:hAnsi="Consolas"/>
+          <w:color w:val="000000"/>
+          <w:sz w:val="20"/>
+          <w:szCs w:val="20"/>
+        </w:rPr>
+        <w:t>bias_variable</w:t>
+      </w:r>
+      <w:proofErr w:type="spellEnd"/>
+      <w:r>
+        <w:rPr>
+          <w:rFonts w:ascii="Consolas" w:hAnsi="Consolas"/>
+          <w:color w:val="000000"/>
+          <w:sz w:val="20"/>
+          <w:szCs w:val="20"/>
+        </w:rPr>
+        <w:t>([</w:t>
+      </w:r>
+      <w:r>
+        <w:rPr>
+          <w:rFonts w:ascii="Consolas" w:hAnsi="Consolas"/>
+          <w:color w:val="0000FF"/>
+          <w:sz w:val="20"/>
+          <w:szCs w:val="20"/>
+        </w:rPr>
+        <w:t>24</w:t>
+      </w:r>
+      <w:r>
+        <w:rPr>
+          <w:rFonts w:ascii="Consolas" w:hAnsi="Consolas"/>
+          <w:color w:val="000000"/>
+          <w:sz w:val="20"/>
+          <w:szCs w:val="20"/>
+        </w:rPr>
+        <w:t xml:space="preserve">])  </w:t>
+      </w:r>
+      <w:r>
+        <w:rPr>
+          <w:rFonts w:ascii="Consolas" w:hAnsi="Consolas"/>
+          <w:i/>
+          <w:iCs/>
+          <w:color w:val="808080"/>
+          <w:sz w:val="20"/>
+          <w:szCs w:val="20"/>
+        </w:rPr>
+        <w:t xml:space="preserve"># </w:t>
+      </w:r>
+      <w:r>
+        <w:rPr>
+          <w:rFonts w:hint="eastAsia"/>
+          <w:i/>
+          <w:iCs/>
+          <w:color w:val="808080"/>
+          <w:sz w:val="20"/>
+          <w:szCs w:val="20"/>
+        </w:rPr>
+        <w:t>第二层卷积层的偏置量</w:t>
+      </w:r>
+      <w:r>
+        <w:rPr>
+          <w:rFonts w:hint="eastAsia"/>
+          <w:i/>
+          <w:iCs/>
+          <w:color w:val="808080"/>
+          <w:sz w:val="20"/>
+          <w:szCs w:val="20"/>
+        </w:rPr>
+        <w:br/>
+      </w:r>
+      <w:r>
+        <w:rPr>
+          <w:rFonts w:ascii="Consolas" w:hAnsi="Consolas"/>
+          <w:color w:val="000000"/>
+          <w:sz w:val="20"/>
+          <w:szCs w:val="20"/>
+        </w:rPr>
+        <w:t xml:space="preserve">h_conv2 = </w:t>
+      </w:r>
+      <w:proofErr w:type="spellStart"/>
+      <w:r>
+        <w:rPr>
+          <w:rFonts w:ascii="Consolas" w:hAnsi="Consolas"/>
+          <w:color w:val="000000"/>
+          <w:sz w:val="20"/>
+          <w:szCs w:val="20"/>
+        </w:rPr>
+        <w:t>tf.nn.relu</w:t>
+      </w:r>
+      <w:proofErr w:type="spellEnd"/>
+      <w:r>
+        <w:rPr>
+          <w:rFonts w:ascii="Consolas" w:hAnsi="Consolas"/>
+          <w:color w:val="000000"/>
+          <w:sz w:val="20"/>
+          <w:szCs w:val="20"/>
+        </w:rPr>
+        <w:t>(</w:t>
+      </w:r>
+      <w:proofErr w:type="spellStart"/>
+      <w:r>
+        <w:rPr>
+          <w:rFonts w:ascii="Consolas" w:hAnsi="Consolas"/>
+          <w:color w:val="000000"/>
+          <w:sz w:val="20"/>
+          <w:szCs w:val="20"/>
+        </w:rPr>
+        <w:t>batchnormalize</w:t>
+      </w:r>
+      <w:proofErr w:type="spellEnd"/>
+      <w:r>
+        <w:rPr>
+          <w:rFonts w:ascii="Consolas" w:hAnsi="Consolas"/>
+          <w:color w:val="000000"/>
+          <w:sz w:val="20"/>
+          <w:szCs w:val="20"/>
+        </w:rPr>
+        <w:t>(conv2d(h_conv1, W_conv2) + b_conv2))</w:t>
+      </w:r>
+      <w:r>
+        <w:rPr>
+          <w:rFonts w:ascii="Consolas" w:hAnsi="Consolas"/>
+          <w:color w:val="000000"/>
+          <w:sz w:val="20"/>
+          <w:szCs w:val="20"/>
+        </w:rPr>
+        <w:br/>
+      </w:r>
+      <w:r>
+        <w:rPr>
+          <w:rFonts w:ascii="Consolas" w:hAnsi="Consolas"/>
+          <w:color w:val="000000"/>
+          <w:sz w:val="20"/>
+          <w:szCs w:val="20"/>
+        </w:rPr>
+        <w:br/>
+        <w:t xml:space="preserve">W_conv3 = </w:t>
+      </w:r>
+      <w:proofErr w:type="spellStart"/>
+      <w:r>
+        <w:rPr>
+          <w:rFonts w:ascii="Consolas" w:hAnsi="Consolas"/>
+          <w:color w:val="000000"/>
+          <w:sz w:val="20"/>
+          <w:szCs w:val="20"/>
+        </w:rPr>
+        <w:t>weight_variable</w:t>
+      </w:r>
+      <w:proofErr w:type="spellEnd"/>
+      <w:r>
+        <w:rPr>
+          <w:rFonts w:ascii="Consolas" w:hAnsi="Consolas"/>
+          <w:color w:val="000000"/>
+          <w:sz w:val="20"/>
+          <w:szCs w:val="20"/>
+        </w:rPr>
+        <w:t>([</w:t>
+      </w:r>
+      <w:r>
+        <w:rPr>
+          <w:rFonts w:ascii="Consolas" w:hAnsi="Consolas"/>
+          <w:color w:val="0000FF"/>
+          <w:sz w:val="20"/>
+          <w:szCs w:val="20"/>
+        </w:rPr>
+        <w:t>5</w:t>
+      </w:r>
+      <w:r>
+        <w:rPr>
+          <w:rFonts w:ascii="Consolas" w:hAnsi="Consolas"/>
+          <w:color w:val="000000"/>
+          <w:sz w:val="20"/>
+          <w:szCs w:val="20"/>
+        </w:rPr>
+        <w:t xml:space="preserve">, </w:t>
+      </w:r>
+      <w:r>
+        <w:rPr>
+          <w:rFonts w:ascii="Consolas" w:hAnsi="Consolas"/>
+          <w:color w:val="0000FF"/>
+          <w:sz w:val="20"/>
+          <w:szCs w:val="20"/>
+        </w:rPr>
+        <w:t>5</w:t>
+      </w:r>
+      <w:r>
+        <w:rPr>
+          <w:rFonts w:ascii="Consolas" w:hAnsi="Consolas"/>
+          <w:color w:val="000000"/>
+          <w:sz w:val="20"/>
+          <w:szCs w:val="20"/>
+        </w:rPr>
+        <w:t xml:space="preserve">, </w:t>
+      </w:r>
+      <w:r>
+        <w:rPr>
+          <w:rFonts w:ascii="Consolas" w:hAnsi="Consolas"/>
+          <w:color w:val="0000FF"/>
+          <w:sz w:val="20"/>
+          <w:szCs w:val="20"/>
+        </w:rPr>
+        <w:t>24</w:t>
+      </w:r>
+      <w:r>
+        <w:rPr>
+          <w:rFonts w:ascii="Consolas" w:hAnsi="Consolas"/>
+          <w:color w:val="000000"/>
+          <w:sz w:val="20"/>
+          <w:szCs w:val="20"/>
+        </w:rPr>
+        <w:t xml:space="preserve">, </w:t>
+      </w:r>
+      <w:r>
+        <w:rPr>
+          <w:rFonts w:ascii="Consolas" w:hAnsi="Consolas"/>
+          <w:color w:val="0000FF"/>
+          <w:sz w:val="20"/>
+          <w:szCs w:val="20"/>
+        </w:rPr>
+        <w:t>24</w:t>
+      </w:r>
+      <w:r>
+        <w:rPr>
+          <w:rFonts w:ascii="Consolas" w:hAnsi="Consolas"/>
+          <w:color w:val="000000"/>
+          <w:sz w:val="20"/>
+          <w:szCs w:val="20"/>
+        </w:rPr>
+        <w:t xml:space="preserve">])  </w:t>
+      </w:r>
+      <w:r>
+        <w:rPr>
+          <w:rFonts w:ascii="Consolas" w:hAnsi="Consolas"/>
+          <w:i/>
+          <w:iCs/>
+          <w:color w:val="808080"/>
+          <w:sz w:val="20"/>
+          <w:szCs w:val="20"/>
+        </w:rPr>
+        <w:t xml:space="preserve"># </w:t>
+      </w:r>
+      <w:r>
+        <w:rPr>
+          <w:rFonts w:hint="eastAsia"/>
+          <w:i/>
+          <w:iCs/>
+          <w:color w:val="808080"/>
+          <w:sz w:val="20"/>
+          <w:szCs w:val="20"/>
+        </w:rPr>
+        <w:t>第三次卷积层</w:t>
+      </w:r>
+      <w:r>
+        <w:rPr>
+          <w:rFonts w:hint="eastAsia"/>
+          <w:i/>
+          <w:iCs/>
+          <w:color w:val="808080"/>
+          <w:sz w:val="20"/>
+          <w:szCs w:val="20"/>
+        </w:rPr>
+        <w:br/>
+      </w:r>
+      <w:r>
+        <w:rPr>
+          <w:rFonts w:ascii="Consolas" w:hAnsi="Consolas"/>
+          <w:color w:val="000000"/>
+          <w:sz w:val="20"/>
+          <w:szCs w:val="20"/>
+        </w:rPr>
+        <w:t xml:space="preserve">b_conv3 = </w:t>
+      </w:r>
+      <w:proofErr w:type="spellStart"/>
+      <w:r>
+        <w:rPr>
+          <w:rFonts w:ascii="Consolas" w:hAnsi="Consolas"/>
+          <w:color w:val="000000"/>
+          <w:sz w:val="20"/>
+          <w:szCs w:val="20"/>
+        </w:rPr>
+        <w:t>bias_variable</w:t>
+      </w:r>
+      <w:proofErr w:type="spellEnd"/>
+      <w:r>
+        <w:rPr>
+          <w:rFonts w:ascii="Consolas" w:hAnsi="Consolas"/>
+          <w:color w:val="000000"/>
+          <w:sz w:val="20"/>
+          <w:szCs w:val="20"/>
+        </w:rPr>
+        <w:t>([</w:t>
+      </w:r>
+      <w:r>
+        <w:rPr>
+          <w:rFonts w:ascii="Consolas" w:hAnsi="Consolas"/>
+          <w:color w:val="0000FF"/>
+          <w:sz w:val="20"/>
+          <w:szCs w:val="20"/>
+        </w:rPr>
+        <w:t>24</w:t>
+      </w:r>
+      <w:r>
+        <w:rPr>
+          <w:rFonts w:ascii="Consolas" w:hAnsi="Consolas"/>
+          <w:color w:val="000000"/>
+          <w:sz w:val="20"/>
+          <w:szCs w:val="20"/>
+        </w:rPr>
+        <w:t xml:space="preserve">])  </w:t>
+      </w:r>
+      <w:r>
+        <w:rPr>
+          <w:rFonts w:ascii="Consolas" w:hAnsi="Consolas"/>
+          <w:i/>
+          <w:iCs/>
+          <w:color w:val="808080"/>
+          <w:sz w:val="20"/>
+          <w:szCs w:val="20"/>
+        </w:rPr>
+        <w:t xml:space="preserve"># </w:t>
+      </w:r>
+      <w:r>
+        <w:rPr>
+          <w:rFonts w:hint="eastAsia"/>
+          <w:i/>
+          <w:iCs/>
+          <w:color w:val="808080"/>
+          <w:sz w:val="20"/>
+          <w:szCs w:val="20"/>
+        </w:rPr>
+        <w:t>第二层卷积层的偏置量</w:t>
+      </w:r>
+      <w:r>
+        <w:rPr>
+          <w:rFonts w:hint="eastAsia"/>
+          <w:i/>
+          <w:iCs/>
+          <w:color w:val="808080"/>
+          <w:sz w:val="20"/>
+          <w:szCs w:val="20"/>
+        </w:rPr>
+        <w:br/>
+      </w:r>
+      <w:r>
+        <w:rPr>
+          <w:rFonts w:ascii="Consolas" w:hAnsi="Consolas"/>
+          <w:color w:val="000000"/>
+          <w:sz w:val="20"/>
+          <w:szCs w:val="20"/>
+        </w:rPr>
+        <w:t xml:space="preserve">h_conv3 = </w:t>
+      </w:r>
+      <w:proofErr w:type="spellStart"/>
+      <w:r>
+        <w:rPr>
+          <w:rFonts w:ascii="Consolas" w:hAnsi="Consolas"/>
+          <w:color w:val="000000"/>
+          <w:sz w:val="20"/>
+          <w:szCs w:val="20"/>
+        </w:rPr>
+        <w:t>tf.nn.relu</w:t>
+      </w:r>
+      <w:proofErr w:type="spellEnd"/>
+      <w:r>
+        <w:rPr>
+          <w:rFonts w:ascii="Consolas" w:hAnsi="Consolas"/>
+          <w:color w:val="000000"/>
+          <w:sz w:val="20"/>
+          <w:szCs w:val="20"/>
+        </w:rPr>
+        <w:t>(</w:t>
+      </w:r>
+      <w:proofErr w:type="spellStart"/>
+      <w:r>
+        <w:rPr>
+          <w:rFonts w:ascii="Consolas" w:hAnsi="Consolas"/>
+          <w:color w:val="000000"/>
+          <w:sz w:val="20"/>
+          <w:szCs w:val="20"/>
+        </w:rPr>
+        <w:t>batchnormalize</w:t>
+      </w:r>
+      <w:proofErr w:type="spellEnd"/>
+      <w:r>
+        <w:rPr>
+          <w:rFonts w:ascii="Consolas" w:hAnsi="Consolas"/>
+          <w:color w:val="000000"/>
+          <w:sz w:val="20"/>
+          <w:szCs w:val="20"/>
+        </w:rPr>
+        <w:t>(conv2d(h_conv2, W_conv3) + b_conv3))</w:t>
+      </w:r>
+      <w:r>
+        <w:rPr>
+          <w:rFonts w:ascii="Consolas" w:hAnsi="Consolas"/>
+          <w:color w:val="000000"/>
+          <w:sz w:val="20"/>
+          <w:szCs w:val="20"/>
+        </w:rPr>
+        <w:br/>
+      </w:r>
+      <w:r>
+        <w:rPr>
+          <w:rFonts w:ascii="Consolas" w:hAnsi="Consolas"/>
+          <w:color w:val="000000"/>
+          <w:sz w:val="20"/>
+          <w:szCs w:val="20"/>
+        </w:rPr>
+        <w:br/>
+        <w:t xml:space="preserve">W_conv4 = </w:t>
+      </w:r>
+      <w:proofErr w:type="spellStart"/>
+      <w:r>
+        <w:rPr>
+          <w:rFonts w:ascii="Consolas" w:hAnsi="Consolas"/>
+          <w:color w:val="000000"/>
+          <w:sz w:val="20"/>
+          <w:szCs w:val="20"/>
+        </w:rPr>
+        <w:t>weight_variable</w:t>
+      </w:r>
+      <w:proofErr w:type="spellEnd"/>
+      <w:r>
+        <w:rPr>
+          <w:rFonts w:ascii="Consolas" w:hAnsi="Consolas"/>
+          <w:color w:val="000000"/>
+          <w:sz w:val="20"/>
+          <w:szCs w:val="20"/>
+        </w:rPr>
+        <w:t>([</w:t>
+      </w:r>
+      <w:r>
+        <w:rPr>
+          <w:rFonts w:ascii="Consolas" w:hAnsi="Consolas"/>
+          <w:color w:val="0000FF"/>
+          <w:sz w:val="20"/>
+          <w:szCs w:val="20"/>
+        </w:rPr>
+        <w:t>5</w:t>
+      </w:r>
+      <w:r>
+        <w:rPr>
+          <w:rFonts w:ascii="Consolas" w:hAnsi="Consolas"/>
+          <w:color w:val="000000"/>
+          <w:sz w:val="20"/>
+          <w:szCs w:val="20"/>
+        </w:rPr>
+        <w:t xml:space="preserve">, </w:t>
+      </w:r>
+      <w:r>
+        <w:rPr>
+          <w:rFonts w:ascii="Consolas" w:hAnsi="Consolas"/>
+          <w:color w:val="0000FF"/>
+          <w:sz w:val="20"/>
+          <w:szCs w:val="20"/>
+        </w:rPr>
+        <w:t>5</w:t>
+      </w:r>
+      <w:r>
+        <w:rPr>
+          <w:rFonts w:ascii="Consolas" w:hAnsi="Consolas"/>
+          <w:color w:val="000000"/>
+          <w:sz w:val="20"/>
+          <w:szCs w:val="20"/>
+        </w:rPr>
+        <w:t xml:space="preserve">, </w:t>
+      </w:r>
+      <w:r>
+        <w:rPr>
+          <w:rFonts w:ascii="Consolas" w:hAnsi="Consolas"/>
+          <w:color w:val="0000FF"/>
+          <w:sz w:val="20"/>
+          <w:szCs w:val="20"/>
+        </w:rPr>
+        <w:t>24</w:t>
+      </w:r>
+      <w:r>
+        <w:rPr>
+          <w:rFonts w:ascii="Consolas" w:hAnsi="Consolas"/>
+          <w:color w:val="000000"/>
+          <w:sz w:val="20"/>
+          <w:szCs w:val="20"/>
+        </w:rPr>
+        <w:t xml:space="preserve">, </w:t>
+      </w:r>
+      <w:r>
+        <w:rPr>
+          <w:rFonts w:ascii="Consolas" w:hAnsi="Consolas"/>
+          <w:color w:val="0000FF"/>
+          <w:sz w:val="20"/>
+          <w:szCs w:val="20"/>
+        </w:rPr>
+        <w:t>1</w:t>
+      </w:r>
+      <w:r>
+        <w:rPr>
+          <w:rFonts w:ascii="Consolas" w:hAnsi="Consolas"/>
+          <w:color w:val="000000"/>
+          <w:sz w:val="20"/>
+          <w:szCs w:val="20"/>
+        </w:rPr>
+        <w:t xml:space="preserve">])  </w:t>
+      </w:r>
+      <w:r>
+        <w:rPr>
+          <w:rFonts w:ascii="Consolas" w:hAnsi="Consolas"/>
+          <w:i/>
+          <w:iCs/>
+          <w:color w:val="808080"/>
+          <w:sz w:val="20"/>
+          <w:szCs w:val="20"/>
+        </w:rPr>
+        <w:t xml:space="preserve"># </w:t>
+      </w:r>
+      <w:r>
+        <w:rPr>
+          <w:rFonts w:hint="eastAsia"/>
+          <w:i/>
+          <w:iCs/>
+          <w:color w:val="808080"/>
+          <w:sz w:val="20"/>
+          <w:szCs w:val="20"/>
+        </w:rPr>
+        <w:t>第四次卷积层</w:t>
+      </w:r>
+      <w:r>
+        <w:rPr>
+          <w:rFonts w:hint="eastAsia"/>
+          <w:i/>
+          <w:iCs/>
+          <w:color w:val="808080"/>
+          <w:sz w:val="20"/>
+          <w:szCs w:val="20"/>
+        </w:rPr>
+        <w:br/>
+      </w:r>
+      <w:r>
+        <w:rPr>
+          <w:rFonts w:ascii="Consolas" w:hAnsi="Consolas"/>
+          <w:color w:val="000000"/>
+          <w:sz w:val="20"/>
+          <w:szCs w:val="20"/>
+        </w:rPr>
+        <w:t xml:space="preserve">b_conv4 = </w:t>
+      </w:r>
+      <w:proofErr w:type="spellStart"/>
+      <w:r>
+        <w:rPr>
+          <w:rFonts w:ascii="Consolas" w:hAnsi="Consolas"/>
+          <w:color w:val="000000"/>
+          <w:sz w:val="20"/>
+          <w:szCs w:val="20"/>
+        </w:rPr>
+        <w:t>bias_variable</w:t>
+      </w:r>
+      <w:proofErr w:type="spellEnd"/>
+      <w:r>
+        <w:rPr>
+          <w:rFonts w:ascii="Consolas" w:hAnsi="Consolas"/>
+          <w:color w:val="000000"/>
+          <w:sz w:val="20"/>
+          <w:szCs w:val="20"/>
+        </w:rPr>
+        <w:t>([</w:t>
+      </w:r>
+      <w:r>
+        <w:rPr>
+          <w:rFonts w:ascii="Consolas" w:hAnsi="Consolas"/>
+          <w:color w:val="0000FF"/>
+          <w:sz w:val="20"/>
+          <w:szCs w:val="20"/>
+        </w:rPr>
+        <w:t>1</w:t>
+      </w:r>
+      <w:r>
+        <w:rPr>
+          <w:rFonts w:ascii="Consolas" w:hAnsi="Consolas"/>
+          <w:color w:val="000000"/>
+          <w:sz w:val="20"/>
+          <w:szCs w:val="20"/>
+        </w:rPr>
+        <w:t xml:space="preserve">])  </w:t>
+      </w:r>
+      <w:r>
+        <w:rPr>
+          <w:rFonts w:ascii="Consolas" w:hAnsi="Consolas"/>
+          <w:i/>
+          <w:iCs/>
+          <w:color w:val="808080"/>
+          <w:sz w:val="20"/>
+          <w:szCs w:val="20"/>
+        </w:rPr>
+        <w:t xml:space="preserve"># </w:t>
+      </w:r>
+      <w:r>
+        <w:rPr>
+          <w:rFonts w:hint="eastAsia"/>
+          <w:i/>
+          <w:iCs/>
+          <w:color w:val="808080"/>
+          <w:sz w:val="20"/>
+          <w:szCs w:val="20"/>
+        </w:rPr>
+        <w:t>第二层卷积层的偏置量</w:t>
+      </w:r>
+      <w:r>
+        <w:rPr>
+          <w:rFonts w:hint="eastAsia"/>
+          <w:i/>
+          <w:iCs/>
+          <w:color w:val="808080"/>
+          <w:sz w:val="20"/>
+          <w:szCs w:val="20"/>
+        </w:rPr>
+        <w:br/>
+      </w:r>
+      <w:r>
+        <w:rPr>
+          <w:rFonts w:ascii="Consolas" w:hAnsi="Consolas"/>
+          <w:color w:val="000000"/>
+          <w:sz w:val="20"/>
+          <w:szCs w:val="20"/>
+        </w:rPr>
+        <w:t>h_conv4 = conv2d(h_conv3, W_conv4) + b_conv4</w:t>
+      </w:r>
+      <w:r>
+        <w:rPr>
+          <w:rFonts w:ascii="Consolas" w:hAnsi="Consolas"/>
+          <w:color w:val="000000"/>
+          <w:sz w:val="20"/>
+          <w:szCs w:val="20"/>
+        </w:rPr>
+        <w:br/>
+        <w:t xml:space="preserve">y = </w:t>
+      </w:r>
+      <w:proofErr w:type="spellStart"/>
+      <w:r>
+        <w:rPr>
+          <w:rFonts w:ascii="Consolas" w:hAnsi="Consolas"/>
+          <w:color w:val="000000"/>
+          <w:sz w:val="20"/>
+          <w:szCs w:val="20"/>
+        </w:rPr>
+        <w:t>tf.reshape</w:t>
+      </w:r>
+      <w:proofErr w:type="spellEnd"/>
+      <w:r>
+        <w:rPr>
+          <w:rFonts w:ascii="Consolas" w:hAnsi="Consolas"/>
+          <w:color w:val="000000"/>
+          <w:sz w:val="20"/>
+          <w:szCs w:val="20"/>
+        </w:rPr>
+        <w:t>(h_conv4, [</w:t>
+      </w:r>
+      <w:r>
+        <w:rPr>
+          <w:rFonts w:ascii="Consolas" w:hAnsi="Consolas"/>
+          <w:color w:val="0000FF"/>
+          <w:sz w:val="20"/>
+          <w:szCs w:val="20"/>
+        </w:rPr>
+        <w:t>1</w:t>
+      </w:r>
+      <w:r>
+        <w:rPr>
+          <w:rFonts w:ascii="Consolas" w:hAnsi="Consolas"/>
+          <w:color w:val="000000"/>
+          <w:sz w:val="20"/>
+          <w:szCs w:val="20"/>
+        </w:rPr>
+        <w:t>, -</w:t>
+      </w:r>
+      <w:r>
+        <w:rPr>
+          <w:rFonts w:ascii="Consolas" w:hAnsi="Consolas"/>
+          <w:color w:val="0000FF"/>
+          <w:sz w:val="20"/>
+          <w:szCs w:val="20"/>
+        </w:rPr>
+        <w:t>1</w:t>
+      </w:r>
+      <w:r>
+        <w:rPr>
+          <w:rFonts w:ascii="Consolas" w:hAnsi="Consolas"/>
+          <w:color w:val="000000"/>
+          <w:sz w:val="20"/>
+          <w:szCs w:val="20"/>
+        </w:rPr>
+        <w:t>]</w:t>
+      </w:r>
+      <w:r>
+        <w:rPr>
+          <w:rFonts w:ascii="Consolas" w:hAnsi="Consolas" w:hint="eastAsia"/>
+          <w:color w:val="000000"/>
+          <w:sz w:val="20"/>
+          <w:szCs w:val="20"/>
+        </w:rPr>
+        <w:t>)</w:t>
+      </w:r>
+    </w:p>
+    <w:p>
+      <w:r>
+        <w:tab/>
+      </w:r>
+      <w:r>
+        <w:rPr>
+          <w:rFonts w:hint="eastAsia"/>
+        </w:rPr>
+        <w:t>其中，</w:t>
+      </w:r>
+      <w:proofErr w:type="spellStart"/>
+      <w:r>
+        <w:rPr>
+          <w:rFonts w:hint="eastAsia"/>
+        </w:rPr>
+        <w:t>im</w:t>
+      </w:r>
+      <w:r>
+        <w:t>.size</w:t>
+      </w:r>
+      <w:proofErr w:type="spellEnd"/>
+      <w:r>
+        <w:rPr>
+          <w:rFonts w:hint="eastAsia"/>
+        </w:rPr>
+        <w:t>为输入图像的尺寸，是一个二元数组。最终，实现了对不同尺寸图像的去噪处理，而不仅仅针对</w:t>
+      </w:r>
+      <w:r>
+        <w:rPr>
+          <w:rFonts w:hint="eastAsia"/>
+        </w:rPr>
+        <w:t>256*</w:t>
+      </w:r>
+      <w:r>
+        <w:t>256</w:t>
+      </w:r>
+    </w:p>
+    <w:p>
+      <w:pPr>
+        <w:spacing w:line="240" w:lineRule="auto"/>
+        <w:rPr>
+          <w:rFonts w:hint="eastAsia"/>
+        </w:rPr>
+      </w:pPr>
+      <w:r>
+        <w:rPr>
           <w:noProof/>
         </w:rPr>
-        <w:t>ReLU</w:t>
-      </w:r>
-      <w:r>
-        <w:rPr>
-          <w:rFonts w:hint="eastAsia"/>
+        <mc:AlternateContent>
+          <mc:Choice Requires="wps">
+            <w:drawing>
+              <wp:anchor distT="0" distB="0" distL="114300" distR="114300" simplePos="0" relativeHeight="251662336" behindDoc="0" locked="0" layoutInCell="1" allowOverlap="1">
+                <wp:simplePos x="0" y="0"/>
+                <wp:positionH relativeFrom="column">
+                  <wp:posOffset>2495550</wp:posOffset>
+                </wp:positionH>
+                <wp:positionV relativeFrom="paragraph">
+                  <wp:posOffset>1123950</wp:posOffset>
+                </wp:positionV>
+                <wp:extent cx="241300" cy="228600"/>
+                <wp:effectExtent l="0" t="19050" r="44450" b="38100"/>
+                <wp:wrapNone/>
+                <wp:docPr id="19" name="箭头: 右 19"/>
+                <wp:cNvGraphicFramePr/>
+                <a:graphic xmlns:a="http://schemas.openxmlformats.org/drawingml/2006/main">
+                  <a:graphicData uri="http://schemas.microsoft.com/office/word/2010/wordprocessingShape">
+                    <wps:wsp>
+                      <wps:cNvSpPr/>
+                      <wps:spPr>
+                        <a:xfrm>
+                          <a:off x="0" y="0"/>
+                          <a:ext cx="241300" cy="228600"/>
+                        </a:xfrm>
+                        <a:prstGeom prst="rightArrow">
+                          <a:avLst/>
+                        </a:prstGeom>
+                      </wps:spPr>
+                      <wps:style>
+                        <a:lnRef idx="2">
+                          <a:schemeClr val="dk1">
+                            <a:shade val="50000"/>
+                          </a:schemeClr>
+                        </a:lnRef>
+                        <a:fillRef idx="1">
+                          <a:schemeClr val="dk1"/>
+                        </a:fillRef>
+                        <a:effectRef idx="0">
+                          <a:schemeClr val="dk1"/>
+                        </a:effectRef>
+                        <a:fontRef idx="minor">
+                          <a:schemeClr val="lt1"/>
+                        </a:fontRef>
+                      </wps:style>
+                      <wps:bodyPr rot="0" spcFirstLastPara="0" vertOverflow="overflow" horzOverflow="overflow" vert="horz" wrap="square" lIns="91440" tIns="45720" rIns="91440" bIns="45720" numCol="1" spcCol="0" rtlCol="0" fromWordArt="0" anchor="ctr" anchorCtr="0" forceAA="0" compatLnSpc="1">
+                        <a:prstTxWarp prst="textNoShape">
+                          <a:avLst/>
+                        </a:prstTxWarp>
+                        <a:noAutofit/>
+                      </wps:bodyPr>
+                    </wps:wsp>
+                  </a:graphicData>
+                </a:graphic>
+              </wp:anchor>
+            </w:drawing>
+          </mc:Choice>
+          <mc:Fallback>
+            <w:pict>
+              <v:shapetype w14:anchorId="17B21A00" id="_x0000_t13" coordsize="21600,21600" o:spt="13" adj="16200,5400" path="m@0,l@0@1,0@1,0@2@0@2@0,21600,21600,10800xe">
+                <v:stroke joinstyle="miter"/>
+                <v:formulas>
+                  <v:f eqn="val #0"/>
+                  <v:f eqn="val #1"/>
+                  <v:f eqn="sum height 0 #1"/>
+                  <v:f eqn="sum 10800 0 #1"/>
+                  <v:f eqn="sum width 0 #0"/>
+                  <v:f eqn="prod @4 @3 10800"/>
+                  <v:f eqn="sum width 0 @5"/>
+                </v:formulas>
+                <v:path o:connecttype="custom" o:connectlocs="@0,0;0,10800;@0,21600;21600,10800" o:connectangles="270,180,90,0" textboxrect="0,@1,@6,@2"/>
+                <v:handles>
+                  <v:h position="#0,#1" xrange="0,21600" yrange="0,10800"/>
+                </v:handles>
+              </v:shapetype>
+              <v:shape id="箭头: 右 19" o:spid="_x0000_s1026" type="#_x0000_t13" style="position:absolute;left:0;text-align:left;margin-left:196.5pt;margin-top:88.5pt;width:19pt;height:18pt;z-index:251662336;visibility:visible;mso-wrap-style:square;mso-wrap-distance-left:9pt;mso-wrap-distance-top:0;mso-wrap-distance-right:9pt;mso-wrap-distance-bottom:0;mso-position-horizontal:absolute;mso-position-horizontal-relative:text;mso-position-vertical:absolute;mso-position-vertical-relative:text;v-text-anchor:middle" o:gfxdata="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" adj="11368" fillcolor="black [3200]" strokecolor="black [1600]" strokeweight="1pt"/>
+            </w:pict>
+          </mc:Fallback>
+        </mc:AlternateContent>
+      </w:r>
+      <w:r>
+        <w:rPr>
           <w:noProof/>
         </w:rPr>
-        <w:t>激活操作的情况下，神经网络的训练速度同样不理想。当该卷积网络</w:t>
-      </w:r>
-      <w:r>
-        <w:rPr>
-          <w:rFonts w:hint="eastAsia"/>
+        <w:drawing>
+          <wp:inline distT="0" distB="0" distL="0" distR="0" wp14:anchorId="38C35EF0" wp14:editId="001AE1E8">
+            <wp:extent cx="2451100" cy="2446322"/>
+            <wp:effectExtent l="0" t="0" r="6350" b="0"/>
+            <wp:docPr id="16" name="图片 16"/>
+            <wp:cNvGraphicFramePr>
+              <a:graphicFrameLocks xmlns:a="http://schemas.openxmlformats.org/drawingml/2006/main" noChangeAspect="1"/>
+            </wp:cNvGraphicFramePr>
+            <a:graphic xmlns:a="http://schemas.openxmlformats.org/drawingml/2006/main">
+              <a:graphicData uri="http://schemas.openxmlformats.org/drawingml/2006/picture">
+                <pic:pic xmlns:pic="http://schemas.openxmlformats.org/drawingml/2006/picture">
+                  <pic:nvPicPr>
+                    <pic:cNvPr id="1" name=""/>
+                    <pic:cNvPicPr/>
+                  </pic:nvPicPr>
+                  <pic:blipFill>
+                    <a:blip r:embed="rId103">
+                      <a:extLst>
+                        <a:ext uri="{BEBA8EAE-BF5A-486C-A8C5-ECC9F3942E4B}">
+                          <a14:imgProps xmlns:a14="http://schemas.microsoft.com/office/drawing/2010/main">
+                            <a14:imgLayer r:embed="rId104">
+                              <a14:imgEffect>
+                                <a14:saturation sat="0"/>
+                              </a14:imgEffect>
+                            </a14:imgLayer>
+                          </a14:imgProps>
+                        </a:ext>
+                      </a:extLst>
+                    </a:blip>
+                    <a:stretch>
+                      <a:fillRect/>
+                    </a:stretch>
+                  </pic:blipFill>
+                  <pic:spPr>
+                    <a:xfrm>
+                      <a:off x="0" y="0"/>
+                      <a:ext cx="2466131" cy="2461324"/>
+                    </a:xfrm>
+                    <a:prstGeom prst="rect">
+                      <a:avLst/>
+                    </a:prstGeom>
+                  </pic:spPr>
+                </pic:pic>
+              </a:graphicData>
+            </a:graphic>
+          </wp:inline>
+        </w:drawing>
+      </w:r>
+      <w:r>
+        <w:rPr>
+          <w:rFonts w:hint="eastAsia"/>
+        </w:rPr>
+        <w:t xml:space="preserve">    </w:t>
+      </w:r>
+      <w:r>
+        <w:rPr>
           <w:noProof/>
         </w:rPr>
-        <w:t>结合了</w:t>
-      </w:r>
-      <w:r>
-        <w:rPr>
-          <w:rFonts w:hint="eastAsia"/>
+        <w:drawing>
+          <wp:inline distT="0" distB="0" distL="0" distR="0" wp14:anchorId="21E79D97" wp14:editId="0804C795">
+            <wp:extent cx="2435237" cy="2444750"/>
+            <wp:effectExtent l="0" t="0" r="3175" b="0"/>
+            <wp:docPr id="17" name="图片 17"/>
+            <wp:cNvGraphicFramePr>
+              <a:graphicFrameLocks xmlns:a="http://schemas.openxmlformats.org/drawingml/2006/main" noChangeAspect="1"/>
+            </wp:cNvGraphicFramePr>
+            <a:graphic xmlns:a="http://schemas.openxmlformats.org/drawingml/2006/main">
+              <a:graphicData uri="http://schemas.openxmlformats.org/drawingml/2006/picture">
+                <pic:pic xmlns:pic="http://schemas.openxmlformats.org/drawingml/2006/picture">
+                  <pic:nvPicPr>
+                    <pic:cNvPr id="1" name=""/>
+                    <pic:cNvPicPr/>
+                  </pic:nvPicPr>
+                  <pic:blipFill>
+                    <a:blip r:embed="rId105">
+                      <a:extLst>
+                        <a:ext uri="{BEBA8EAE-BF5A-486C-A8C5-ECC9F3942E4B}">
+                          <a14:imgProps xmlns:a14="http://schemas.microsoft.com/office/drawing/2010/main">
+                            <a14:imgLayer r:embed="rId106">
+                              <a14:imgEffect>
+                                <a14:saturation sat="0"/>
+                              </a14:imgEffect>
+                            </a14:imgLayer>
+                          </a14:imgProps>
+                        </a:ext>
+                      </a:extLst>
+                    </a:blip>
+                    <a:stretch>
+                      <a:fillRect/>
+                    </a:stretch>
+                  </pic:blipFill>
+                  <pic:spPr>
+                    <a:xfrm>
+                      <a:off x="0" y="0"/>
+                      <a:ext cx="2448045" cy="2457608"/>
+                    </a:xfrm>
+                    <a:prstGeom prst="rect">
+                      <a:avLst/>
+                    </a:prstGeom>
+                  </pic:spPr>
+                </pic:pic>
+              </a:graphicData>
+            </a:graphic>
+          </wp:inline>
+        </w:drawing>
+      </w:r>
+    </w:p>
+    <w:p>
+      <w:pPr>
+        <w:jc w:val="center"/>
+        <w:rPr>
           <w:noProof/>
-        </w:rPr>
-        <w:t>ReLU</w:t>
-      </w:r>
+          <w:sz w:val="18"/>
+        </w:rPr>
+      </w:pPr>
       <w:r>
         <w:rPr>
           <w:rFonts w:hint="eastAsia"/>
           <w:noProof/>
-        </w:rPr>
-        <w:t>激活函数的激活处理以及批量归一化处理后，</w:t>
+          <w:sz w:val="18"/>
+        </w:rPr>
+        <w:t>图</w:t>
       </w:r>
       <w:r>
         <w:rPr>
           <w:rFonts w:hint="eastAsia"/>
           <w:noProof/>
-        </w:rPr>
-        <w:t>它的</w:t>
+          <w:sz w:val="18"/>
+        </w:rPr>
+        <w:t xml:space="preserve">2.4 </w:t>
       </w:r>
       <w:r>
         <w:rPr>
           <w:rFonts w:hint="eastAsia"/>
           <w:noProof/>
-        </w:rPr>
-        <w:t>收敛</w:t>
-      </w:r>
-      <w:r>
+          <w:sz w:val="18"/>
+        </w:rPr>
+        <w:t>对于更大尺寸图像进行去噪</w:t>
+      </w:r>
+    </w:p>
+    <w:p>
+      <w:pPr>
         <w:rPr>
           <w:rFonts w:hint="eastAsia"/>
           <w:noProof/>
         </w:rPr>
-        <w:t>速度</w:t>
-      </w:r>
+      </w:pPr>
       <w:r>
         <w:rPr>
           <w:rFonts w:hint="eastAsia"/>
           <w:noProof/>
         </w:rPr>
-        <w:t>更快</w:t>
+        <w:lastRenderedPageBreak/>
+        <w:t>图</w:t>
       </w:r>
       <w:r>
         <w:rPr>
           <w:rFonts w:hint="eastAsia"/>
           <w:noProof/>
         </w:rPr>
-        <w:t>，且</w:t>
+        <w:t>2.4</w:t>
+      </w:r>
+      <w:r>
+        <w:rPr>
+          <w:rFonts w:hint="eastAsia"/>
+          <w:noProof/>
+        </w:rPr>
+        <w:t>中，使用已有网络以及经过训练的模型对尺寸为</w:t>
+      </w:r>
+      <w:r>
+        <w:rPr>
+          <w:rFonts w:hint="eastAsia"/>
+          <w:noProof/>
+        </w:rPr>
+        <w:t>512*</w:t>
+      </w:r>
+      <w:r>
+        <w:rPr>
+          <w:noProof/>
+        </w:rPr>
+        <w:t>512</w:t>
+      </w:r>
+      <w:r>
+        <w:rPr>
+          <w:rFonts w:hint="eastAsia"/>
+          <w:noProof/>
+        </w:rPr>
+        <w:t>的图像进行去噪处理，去噪效果与</w:t>
+      </w:r>
+      <w:r>
+        <w:rPr>
+          <w:rFonts w:hint="eastAsia"/>
+          <w:noProof/>
+        </w:rPr>
+        <w:t>256*</w:t>
+      </w:r>
+      <w:r>
+        <w:rPr>
+          <w:noProof/>
+        </w:rPr>
+        <w:t>256</w:t>
+      </w:r>
+      <w:r>
+        <w:rPr>
+          <w:rFonts w:hint="eastAsia"/>
+          <w:noProof/>
+        </w:rPr>
+        <w:t>图像的去噪效果相当，去噪</w:t>
+      </w:r>
+      <w:r>
+        <w:rPr>
+          <w:rFonts w:hint="eastAsia"/>
+          <w:noProof/>
+        </w:rPr>
+        <w:t>PSNR</w:t>
+      </w:r>
+      <w:r>
+        <w:rPr>
+          <w:rFonts w:hint="eastAsia"/>
+          <w:noProof/>
+        </w:rPr>
+        <w:t>为</w:t>
+      </w:r>
+      <w:r>
+        <w:rPr>
+          <w:rFonts w:hint="eastAsia"/>
+          <w:noProof/>
+        </w:rPr>
+        <w:t>26.03dB</w:t>
+      </w:r>
+      <w:r>
+        <w:rPr>
+          <w:rFonts w:hint="eastAsia"/>
+          <w:noProof/>
+        </w:rPr>
+        <w:t>。</w:t>
+      </w:r>
+    </w:p>
+    <w:p>
+      <w:pPr>
+        <w:rPr>
+          <w:rFonts w:hint="eastAsia"/>
+          <w:noProof/>
+        </w:rPr>
+      </w:pPr>
+      <w:r>
+        <w:rPr>
+          <w:noProof/>
+        </w:rPr>
+        <w:tab/>
+        <w:t>B</w:t>
+      </w:r>
+      <w:r>
+        <w:rPr>
+          <w:rFonts w:hint="eastAsia"/>
+          <w:noProof/>
+        </w:rPr>
+        <w:t>．目前已进行处理的图像均为单通道</w:t>
+      </w:r>
+      <w:r>
+        <w:rPr>
+          <w:rFonts w:hint="eastAsia"/>
+          <w:noProof/>
+        </w:rPr>
+        <w:t>灰度图</w:t>
       </w:r>
       <w:bookmarkStart w:id="2" w:name="_GoBack"/>
       <w:bookmarkEnd w:id="2"/>
-      <w:r>
-        <w:rPr>
-          <w:rFonts w:hint="eastAsia"/>
+    </w:p>
+    <w:p>
+      <w:pPr>
+        <w:rPr>
           <w:noProof/>
         </w:rPr>
-        <w:t>更稳定</w:t>
-      </w:r>
+      </w:pPr>
       <w:r>
         <w:rPr>
           <w:rFonts w:hint="eastAsia"/>
           <w:noProof/>
         </w:rPr>
-        <w:t>。</w:t>
+        <w:t>拓展</w:t>
+      </w:r>
+      <w:r>
+        <w:rPr>
+          <w:rFonts w:hint="eastAsia"/>
+          <w:noProof/>
+        </w:rPr>
+        <w:t>2</w:t>
+      </w:r>
+      <w:r>
+        <w:rPr>
+          <w:rFonts w:hint="eastAsia"/>
+          <w:noProof/>
+        </w:rPr>
+        <w:t>：多通道</w:t>
+      </w:r>
+    </w:p>
+    <w:p>
+      <w:pPr>
+        <w:rPr>
+          <w:rFonts w:hint="eastAsia"/>
+          <w:noProof/>
+        </w:rPr>
+      </w:pPr>
+      <w:r>
+        <w:rPr>
+          <w:rFonts w:hint="eastAsia"/>
+          <w:noProof/>
+        </w:rPr>
+        <w:t>拓展</w:t>
+      </w:r>
+      <w:r>
+        <w:rPr>
+          <w:rFonts w:hint="eastAsia"/>
+          <w:noProof/>
+        </w:rPr>
+        <w:t>3</w:t>
+      </w:r>
+      <w:r>
+        <w:rPr>
+          <w:rFonts w:hint="eastAsia"/>
+          <w:noProof/>
+        </w:rPr>
+        <w:t>：不同噪声</w:t>
       </w:r>
     </w:p>
     <w:p>
@@ -11960,8 +15154,8 @@
       </w:pPr>
     </w:p>
     <w:sectPr>
-      <w:headerReference w:type="default" r:id="rId103"/>
-      <w:footerReference w:type="default" r:id="rId104"/>
+      <w:headerReference w:type="default" r:id="rId107"/>
+      <w:footerReference w:type="default" r:id="rId108"/>
       <w:pgSz w:w="11906" w:h="16838"/>
       <w:pgMar w:top="1440" w:right="1800" w:bottom="1440" w:left="1800" w:header="851" w:footer="992" w:gutter="0"/>
       <w:pgNumType w:start="1"/>
@@ -12028,7 +15222,7 @@
             <w:noProof/>
             <w:lang w:val="zh-CN"/>
           </w:rPr>
-          <w:t>21</w:t>
+          <w:t>23</w:t>
         </w:r>
         <w:r>
           <w:fldChar w:fldCharType="end"/>
@@ -13582,14 +16776,7 @@
           </c:marker>
           <c:cat>
             <c:numRef>
-              <c:extLst>
-                <c:ext xmlns:c15="http://schemas.microsoft.com/office/drawing/2012/chart" uri="{02D57815-91ED-43cb-92C2-25804820EDAC}">
-                  <c15:fullRef>
-                    <c15:sqref>'new 2'!$A$15:$A$449</c15:sqref>
-                  </c15:fullRef>
-                </c:ext>
-              </c:extLst>
-              <c:f>'new 2'!$A$26:$A$449</c:f>
+              <c:f>'new 2'!$A$15:$A$449</c:f>
               <c:numCache>
                 <c:formatCode>General</c:formatCode>
                 <c:ptCount val="424"/>
@@ -14870,14 +18057,7 @@
           </c:cat>
           <c:val>
             <c:numRef>
-              <c:extLst>
-                <c:ext xmlns:c15="http://schemas.microsoft.com/office/drawing/2012/chart" uri="{02D57815-91ED-43cb-92C2-25804820EDAC}">
-                  <c15:fullRef>
-                    <c15:sqref>'new 2'!$G$15:$G$449</c15:sqref>
-                  </c15:fullRef>
-                </c:ext>
-              </c:extLst>
-              <c:f>'new 2'!$G$26:$G$449</c:f>
+              <c:f>'new 2'!$G$15:$G$449</c:f>
               <c:numCache>
                 <c:formatCode>General</c:formatCode>
                 <c:ptCount val="424"/>
@@ -16006,14 +19186,7 @@
           </c:marker>
           <c:cat>
             <c:numRef>
-              <c:extLst>
-                <c:ext xmlns:c15="http://schemas.microsoft.com/office/drawing/2012/chart" uri="{02D57815-91ED-43cb-92C2-25804820EDAC}">
-                  <c15:fullRef>
-                    <c15:sqref>'new 2'!$A$15:$A$449</c15:sqref>
-                  </c15:fullRef>
-                </c:ext>
-              </c:extLst>
-              <c:f>'new 2'!$A$26:$A$449</c:f>
+              <c:f>'new 2'!$A$15:$A$449</c:f>
               <c:numCache>
                 <c:formatCode>General</c:formatCode>
                 <c:ptCount val="424"/>
@@ -17294,14 +20467,7 @@
           </c:cat>
           <c:val>
             <c:numRef>
-              <c:extLst>
-                <c:ext xmlns:c15="http://schemas.microsoft.com/office/drawing/2012/chart" uri="{02D57815-91ED-43cb-92C2-25804820EDAC}">
-                  <c15:fullRef>
-                    <c15:sqref>'new 2'!$K$15:$K$449</c15:sqref>
-                  </c15:fullRef>
-                </c:ext>
-              </c:extLst>
-              <c:f>'new 2'!$K$26:$K$449</c:f>
+              <c:f>'new 2'!$K$15:$K$449</c:f>
               <c:numCache>
                 <c:formatCode>General</c:formatCode>
                 <c:ptCount val="424"/>
@@ -18946,14 +22112,7 @@
           </c:marker>
           <c:cat>
             <c:numRef>
-              <c:extLst>
-                <c:ext xmlns:c15="http://schemas.microsoft.com/office/drawing/2012/chart" uri="{02D57815-91ED-43cb-92C2-25804820EDAC}">
-                  <c15:fullRef>
-                    <c15:sqref>'new 2'!$A$16:$A$240</c15:sqref>
-                  </c15:fullRef>
-                </c:ext>
-              </c:extLst>
-              <c:f>'new 2'!$A$24:$A$240</c:f>
+              <c:f>'new 2'!$A$16:$A$240</c:f>
               <c:numCache>
                 <c:formatCode>General</c:formatCode>
                 <c:ptCount val="217"/>
@@ -19613,14 +22772,7 @@
           </c:cat>
           <c:val>
             <c:numRef>
-              <c:extLst>
-                <c:ext xmlns:c15="http://schemas.microsoft.com/office/drawing/2012/chart" uri="{02D57815-91ED-43cb-92C2-25804820EDAC}">
-                  <c15:fullRef>
-                    <c15:sqref>'new 2'!$G$16:$G$240</c15:sqref>
-                  </c15:fullRef>
-                </c:ext>
-              </c:extLst>
-              <c:f>'new 2'!$G$24:$G$240</c:f>
+              <c:f>'new 2'!$G$16:$G$240</c:f>
               <c:numCache>
                 <c:formatCode>General</c:formatCode>
                 <c:ptCount val="217"/>
@@ -20305,14 +23457,7 @@
           </c:marker>
           <c:cat>
             <c:numRef>
-              <c:extLst>
-                <c:ext xmlns:c15="http://schemas.microsoft.com/office/drawing/2012/chart" uri="{02D57815-91ED-43cb-92C2-25804820EDAC}">
-                  <c15:fullRef>
-                    <c15:sqref>'new 2'!$A$16:$A$240</c15:sqref>
-                  </c15:fullRef>
-                </c:ext>
-              </c:extLst>
-              <c:f>'new 2'!$A$24:$A$240</c:f>
+              <c:f>'new 2'!$A$16:$A$240</c:f>
               <c:numCache>
                 <c:formatCode>General</c:formatCode>
                 <c:ptCount val="217"/>
@@ -20972,14 +24117,7 @@
           </c:cat>
           <c:val>
             <c:numRef>
-              <c:extLst>
-                <c:ext xmlns:c15="http://schemas.microsoft.com/office/drawing/2012/chart" uri="{02D57815-91ED-43cb-92C2-25804820EDAC}">
-                  <c15:fullRef>
-                    <c15:sqref>'new 2'!$K$16:$K$240</c15:sqref>
-                  </c15:fullRef>
-                </c:ext>
-              </c:extLst>
-              <c:f>'new 2'!$K$24:$K$240</c:f>
+              <c:f>'new 2'!$K$16:$K$240</c:f>
               <c:numCache>
                 <c:formatCode>General</c:formatCode>
                 <c:ptCount val="217"/>
@@ -21664,14 +24802,7 @@
           </c:marker>
           <c:cat>
             <c:numRef>
-              <c:extLst>
-                <c:ext xmlns:c15="http://schemas.microsoft.com/office/drawing/2012/chart" uri="{02D57815-91ED-43cb-92C2-25804820EDAC}">
-                  <c15:fullRef>
-                    <c15:sqref>'new 2'!$A$16:$A$240</c15:sqref>
-                  </c15:fullRef>
-                </c:ext>
-              </c:extLst>
-              <c:f>'new 2'!$A$24:$A$240</c:f>
+              <c:f>'new 2'!$A$16:$A$240</c:f>
               <c:numCache>
                 <c:formatCode>General</c:formatCode>
                 <c:ptCount val="217"/>
@@ -22331,14 +25462,7 @@
           </c:cat>
           <c:val>
             <c:numRef>
-              <c:extLst>
-                <c:ext xmlns:c15="http://schemas.microsoft.com/office/drawing/2012/chart" uri="{02D57815-91ED-43cb-92C2-25804820EDAC}">
-                  <c15:fullRef>
-                    <c15:sqref>'new 2'!$O$16:$O$240</c15:sqref>
-                  </c15:fullRef>
-                </c:ext>
-              </c:extLst>
-              <c:f>'new 2'!$O$24:$O$240</c:f>
+              <c:f>'new 2'!$O$16:$O$240</c:f>
               <c:numCache>
                 <c:formatCode>General</c:formatCode>
                 <c:ptCount val="217"/>
@@ -24723,7 +27847,7 @@
 </file>
 
 <file path=customXml/itemProps1.xml><?xml version="1.0" encoding="utf-8"?>
-<ds:datastoreItem xmlns:ds="http://schemas.openxmlformats.org/officeDocument/2006/customXml" ds:itemID="{33626408-ECFB-4822-97DA-D8A3890197C8}">
+<ds:datastoreItem xmlns:ds="http://schemas.openxmlformats.org/officeDocument/2006/customXml" ds:itemID="{4CFF8A37-FE70-401C-B5B7-989A5593E0DB}">
   <ds:schemaRefs>
     <ds:schemaRef ds:uri="http://schemas.openxmlformats.org/officeDocument/2006/bibliography"/>
   </ds:schemaRefs>

--- a/毕业论文.docx
+++ b/毕业论文.docx
@@ -3123,7 +3123,7 @@
           <v:shape id="_x0000_i1025" type="#_x0000_t75" style="width:166pt;height:44.5pt" o:ole="">
             <v:imagedata r:id="rId14" o:title=""/>
           </v:shape>
-          <o:OLEObject Type="Embed" ProgID="Equation.DSMT4" ShapeID="_x0000_i1025" DrawAspect="Content" ObjectID="_1556559696" r:id="rId15"/>
+          <o:OLEObject Type="Embed" ProgID="Equation.DSMT4" ShapeID="_x0000_i1025" DrawAspect="Content" ObjectID="_1556565157" r:id="rId15"/>
         </w:object>
       </w:r>
       <w:bookmarkEnd w:id="1"/>
@@ -3176,7 +3176,7 @@
           <v:shape id="_x0000_i1026" type="#_x0000_t75" style="width:23.5pt;height:25pt" o:ole="">
             <v:imagedata r:id="rId16" o:title=""/>
           </v:shape>
-          <o:OLEObject Type="Embed" ProgID="Equation.DSMT4" ShapeID="_x0000_i1026" DrawAspect="Content" ObjectID="_1556559697" r:id="rId17"/>
+          <o:OLEObject Type="Embed" ProgID="Equation.DSMT4" ShapeID="_x0000_i1026" DrawAspect="Content" ObjectID="_1556565158" r:id="rId17"/>
         </w:object>
       </w:r>
       <w:r>
@@ -3382,7 +3382,7 @@
           <v:shape id="_x0000_i1027" type="#_x0000_t75" style="width:100pt;height:19pt" o:ole="">
             <v:imagedata r:id="rId18" o:title=""/>
           </v:shape>
-          <o:OLEObject Type="Embed" ProgID="Equation.DSMT4" ShapeID="_x0000_i1027" DrawAspect="Content" ObjectID="_1556559698" r:id="rId19"/>
+          <o:OLEObject Type="Embed" ProgID="Equation.DSMT4" ShapeID="_x0000_i1027" DrawAspect="Content" ObjectID="_1556565159" r:id="rId19"/>
         </w:object>
       </w:r>
       <w:r>
@@ -3610,7 +3610,7 @@
           <v:shape id="_x0000_i1028" type="#_x0000_t75" style="width:74.5pt;height:33.5pt" o:ole="">
             <v:imagedata r:id="rId21" o:title=""/>
           </v:shape>
-          <o:OLEObject Type="Embed" ProgID="Equation.DSMT4" ShapeID="_x0000_i1028" DrawAspect="Content" ObjectID="_1556559699" r:id="rId22"/>
+          <o:OLEObject Type="Embed" ProgID="Equation.DSMT4" ShapeID="_x0000_i1028" DrawAspect="Content" ObjectID="_1556565160" r:id="rId22"/>
         </w:object>
       </w:r>
       <w:r>
@@ -3624,7 +3624,7 @@
           <v:shape id="_x0000_i1029" type="#_x0000_t75" style="width:9.5pt;height:14pt" o:ole="">
             <v:imagedata r:id="rId23" o:title=""/>
           </v:shape>
-          <o:OLEObject Type="Embed" ProgID="Equation.DSMT4" ShapeID="_x0000_i1029" DrawAspect="Content" ObjectID="_1556559700" r:id="rId24"/>
+          <o:OLEObject Type="Embed" ProgID="Equation.DSMT4" ShapeID="_x0000_i1029" DrawAspect="Content" ObjectID="_1556565161" r:id="rId24"/>
         </w:object>
       </w:r>
       <w:r>
@@ -3935,7 +3935,7 @@
           <v:shape id="_x0000_i1030" type="#_x0000_t75" style="width:102pt;height:39pt" o:ole="">
             <v:imagedata r:id="rId26" o:title=""/>
           </v:shape>
-          <o:OLEObject Type="Embed" ProgID="Equation.DSMT4" ShapeID="_x0000_i1030" DrawAspect="Content" ObjectID="_1556559701" r:id="rId27"/>
+          <o:OLEObject Type="Embed" ProgID="Equation.DSMT4" ShapeID="_x0000_i1030" DrawAspect="Content" ObjectID="_1556565162" r:id="rId27"/>
         </w:object>
       </w:r>
       <w:r>
@@ -4537,7 +4537,7 @@
           <v:shape id="_x0000_i1031" type="#_x0000_t75" style="width:146pt;height:24.5pt" o:ole="">
             <v:imagedata r:id="rId30" o:title=""/>
           </v:shape>
-          <o:OLEObject Type="Embed" ProgID="Equation.DSMT4" ShapeID="_x0000_i1031" DrawAspect="Content" ObjectID="_1556559702" r:id="rId31"/>
+          <o:OLEObject Type="Embed" ProgID="Equation.DSMT4" ShapeID="_x0000_i1031" DrawAspect="Content" ObjectID="_1556565163" r:id="rId31"/>
         </w:object>
       </w:r>
       <w:r>
@@ -4557,7 +4557,7 @@
           <v:shape id="_x0000_i1032" type="#_x0000_t75" style="width:237pt;height:23pt" o:ole="">
             <v:imagedata r:id="rId32" o:title=""/>
           </v:shape>
-          <o:OLEObject Type="Embed" ProgID="Equation.DSMT4" ShapeID="_x0000_i1032" DrawAspect="Content" ObjectID="_1556559703" r:id="rId33"/>
+          <o:OLEObject Type="Embed" ProgID="Equation.DSMT4" ShapeID="_x0000_i1032" DrawAspect="Content" ObjectID="_1556565164" r:id="rId33"/>
         </w:object>
       </w:r>
       <w:r>
@@ -4585,7 +4585,7 @@
           <v:shape id="_x0000_i1033" type="#_x0000_t75" style="width:143pt;height:24pt" o:ole="">
             <v:imagedata r:id="rId34" o:title=""/>
           </v:shape>
-          <o:OLEObject Type="Embed" ProgID="Equation.DSMT4" ShapeID="_x0000_i1033" DrawAspect="Content" ObjectID="_1556559704" r:id="rId35"/>
+          <o:OLEObject Type="Embed" ProgID="Equation.DSMT4" ShapeID="_x0000_i1033" DrawAspect="Content" ObjectID="_1556565165" r:id="rId35"/>
         </w:object>
       </w:r>
       <w:r>
@@ -4605,7 +4605,7 @@
           <v:shape id="_x0000_i1034" type="#_x0000_t75" style="width:222pt;height:20.5pt" o:ole="">
             <v:imagedata r:id="rId36" o:title=""/>
           </v:shape>
-          <o:OLEObject Type="Embed" ProgID="Equation.DSMT4" ShapeID="_x0000_i1034" DrawAspect="Content" ObjectID="_1556559705" r:id="rId37"/>
+          <o:OLEObject Type="Embed" ProgID="Equation.DSMT4" ShapeID="_x0000_i1034" DrawAspect="Content" ObjectID="_1556565166" r:id="rId37"/>
         </w:object>
       </w:r>
       <w:r>
@@ -4651,7 +4651,7 @@
           <v:shape id="_x0000_i1035" type="#_x0000_t75" style="width:66pt;height:75pt" o:ole="">
             <v:imagedata r:id="rId38" o:title=""/>
           </v:shape>
-          <o:OLEObject Type="Embed" ProgID="Equation.DSMT4" ShapeID="_x0000_i1035" DrawAspect="Content" ObjectID="_1556559706" r:id="rId39"/>
+          <o:OLEObject Type="Embed" ProgID="Equation.DSMT4" ShapeID="_x0000_i1035" DrawAspect="Content" ObjectID="_1556565167" r:id="rId39"/>
         </w:object>
       </w:r>
       <w:r>
@@ -4698,7 +4698,7 @@
           <v:shape id="_x0000_i1036" type="#_x0000_t75" style="width:118.5pt;height:23.5pt" o:ole="">
             <v:imagedata r:id="rId40" o:title=""/>
           </v:shape>
-          <o:OLEObject Type="Embed" ProgID="Equation.DSMT4" ShapeID="_x0000_i1036" DrawAspect="Content" ObjectID="_1556559707" r:id="rId41"/>
+          <o:OLEObject Type="Embed" ProgID="Equation.DSMT4" ShapeID="_x0000_i1036" DrawAspect="Content" ObjectID="_1556565168" r:id="rId41"/>
         </w:object>
       </w:r>
       <w:r>
@@ -4721,7 +4721,7 @@
           <v:shape id="_x0000_i1037" type="#_x0000_t75" style="width:124pt;height:23.5pt" o:ole="">
             <v:imagedata r:id="rId42" o:title=""/>
           </v:shape>
-          <o:OLEObject Type="Embed" ProgID="Equation.DSMT4" ShapeID="_x0000_i1037" DrawAspect="Content" ObjectID="_1556559708" r:id="rId43"/>
+          <o:OLEObject Type="Embed" ProgID="Equation.DSMT4" ShapeID="_x0000_i1037" DrawAspect="Content" ObjectID="_1556565169" r:id="rId43"/>
         </w:object>
       </w:r>
       <w:r>
@@ -4741,7 +4741,7 @@
           <v:shape id="_x0000_i1038" type="#_x0000_t75" style="width:124.5pt;height:24pt" o:ole="">
             <v:imagedata r:id="rId44" o:title=""/>
           </v:shape>
-          <o:OLEObject Type="Embed" ProgID="Equation.DSMT4" ShapeID="_x0000_i1038" DrawAspect="Content" ObjectID="_1556559709" r:id="rId45"/>
+          <o:OLEObject Type="Embed" ProgID="Equation.DSMT4" ShapeID="_x0000_i1038" DrawAspect="Content" ObjectID="_1556565170" r:id="rId45"/>
         </w:object>
       </w:r>
       <w:r>
@@ -4761,7 +4761,7 @@
           <v:shape id="_x0000_i1039" type="#_x0000_t75" style="width:127pt;height:24pt" o:ole="">
             <v:imagedata r:id="rId46" o:title=""/>
           </v:shape>
-          <o:OLEObject Type="Embed" ProgID="Equation.DSMT4" ShapeID="_x0000_i1039" DrawAspect="Content" ObjectID="_1556559710" r:id="rId47"/>
+          <o:OLEObject Type="Embed" ProgID="Equation.DSMT4" ShapeID="_x0000_i1039" DrawAspect="Content" ObjectID="_1556565171" r:id="rId47"/>
         </w:object>
       </w:r>
       <w:r>
@@ -4781,7 +4781,7 @@
           <v:shape id="_x0000_i1040" type="#_x0000_t75" style="width:51.5pt;height:90.5pt" o:ole="">
             <v:imagedata r:id="rId48" o:title=""/>
           </v:shape>
-          <o:OLEObject Type="Embed" ProgID="Equation.DSMT4" ShapeID="_x0000_i1040" DrawAspect="Content" ObjectID="_1556559711" r:id="rId49"/>
+          <o:OLEObject Type="Embed" ProgID="Equation.DSMT4" ShapeID="_x0000_i1040" DrawAspect="Content" ObjectID="_1556565172" r:id="rId49"/>
         </w:object>
       </w:r>
       <w:r>
@@ -4809,7 +4809,7 @@
           <v:shape id="_x0000_i1041" type="#_x0000_t75" style="width:62.5pt;height:18.5pt" o:ole="">
             <v:imagedata r:id="rId50" o:title=""/>
           </v:shape>
-          <o:OLEObject Type="Embed" ProgID="Equation.DSMT4" ShapeID="_x0000_i1041" DrawAspect="Content" ObjectID="_1556559712" r:id="rId51"/>
+          <o:OLEObject Type="Embed" ProgID="Equation.DSMT4" ShapeID="_x0000_i1041" DrawAspect="Content" ObjectID="_1556565173" r:id="rId51"/>
         </w:object>
       </w:r>
       <w:r>
@@ -4849,7 +4849,7 @@
           <v:shape id="_x0000_i1042" type="#_x0000_t75" style="width:170.5pt;height:94.5pt" o:ole="">
             <v:imagedata r:id="rId52" o:title=""/>
           </v:shape>
-          <o:OLEObject Type="Embed" ProgID="Equation.DSMT4" ShapeID="_x0000_i1042" DrawAspect="Content" ObjectID="_1556559713" r:id="rId53"/>
+          <o:OLEObject Type="Embed" ProgID="Equation.DSMT4" ShapeID="_x0000_i1042" DrawAspect="Content" ObjectID="_1556565174" r:id="rId53"/>
         </w:object>
       </w:r>
       <w:r>
@@ -4875,7 +4875,7 @@
           <v:shape id="_x0000_i1043" type="#_x0000_t75" style="width:177.5pt;height:93.5pt" o:ole="">
             <v:imagedata r:id="rId54" o:title=""/>
           </v:shape>
-          <o:OLEObject Type="Embed" ProgID="Equation.DSMT4" ShapeID="_x0000_i1043" DrawAspect="Content" ObjectID="_1556559714" r:id="rId55"/>
+          <o:OLEObject Type="Embed" ProgID="Equation.DSMT4" ShapeID="_x0000_i1043" DrawAspect="Content" ObjectID="_1556565175" r:id="rId55"/>
         </w:object>
       </w:r>
       <w:r>
@@ -4915,7 +4915,7 @@
           <v:shape id="_x0000_i1044" type="#_x0000_t75" style="width:100pt;height:23.5pt" o:ole="">
             <v:imagedata r:id="rId56" o:title=""/>
           </v:shape>
-          <o:OLEObject Type="Embed" ProgID="Equation.DSMT4" ShapeID="_x0000_i1044" DrawAspect="Content" ObjectID="_1556559715" r:id="rId57"/>
+          <o:OLEObject Type="Embed" ProgID="Equation.DSMT4" ShapeID="_x0000_i1044" DrawAspect="Content" ObjectID="_1556565176" r:id="rId57"/>
         </w:object>
       </w:r>
       <w:r>
@@ -6161,7 +6161,7 @@
           <v:shape id="_x0000_i1045" type="#_x0000_t75" style="width:43pt;height:38.5pt" o:ole="">
             <v:imagedata r:id="rId64" o:title=""/>
           </v:shape>
-          <o:OLEObject Type="Embed" ProgID="Equation.DSMT4" ShapeID="_x0000_i1045" DrawAspect="Content" ObjectID="_1556559716" r:id="rId65"/>
+          <o:OLEObject Type="Embed" ProgID="Equation.DSMT4" ShapeID="_x0000_i1045" DrawAspect="Content" ObjectID="_1556565177" r:id="rId65"/>
         </w:object>
       </w:r>
       <w:r>
@@ -6198,7 +6198,7 @@
           <v:shape id="_x0000_i1046" type="#_x0000_t75" style="width:12pt;height:11pt" o:ole="">
             <v:imagedata r:id="rId66" o:title=""/>
           </v:shape>
-          <o:OLEObject Type="Embed" ProgID="Equation.DSMT4" ShapeID="_x0000_i1046" DrawAspect="Content" ObjectID="_1556559717" r:id="rId67"/>
+          <o:OLEObject Type="Embed" ProgID="Equation.DSMT4" ShapeID="_x0000_i1046" DrawAspect="Content" ObjectID="_1556565178" r:id="rId67"/>
         </w:object>
       </w:r>
       <w:r>
@@ -6247,7 +6247,7 @@
           <v:shape id="_x0000_i1047" type="#_x0000_t75" style="width:47pt;height:31pt" o:ole="">
             <v:imagedata r:id="rId68" o:title=""/>
           </v:shape>
-          <o:OLEObject Type="Embed" ProgID="Equation.DSMT4" ShapeID="_x0000_i1047" DrawAspect="Content" ObjectID="_1556559718" r:id="rId69"/>
+          <o:OLEObject Type="Embed" ProgID="Equation.DSMT4" ShapeID="_x0000_i1047" DrawAspect="Content" ObjectID="_1556565179" r:id="rId69"/>
         </w:object>
       </w:r>
       <w:r>
@@ -6347,7 +6347,7 @@
           <v:shape id="_x0000_i1048" type="#_x0000_t75" style="width:12pt;height:11pt" o:ole="">
             <v:imagedata r:id="rId66" o:title=""/>
           </v:shape>
-          <o:OLEObject Type="Embed" ProgID="Equation.DSMT4" ShapeID="_x0000_i1048" DrawAspect="Content" ObjectID="_1556559719" r:id="rId70"/>
+          <o:OLEObject Type="Embed" ProgID="Equation.DSMT4" ShapeID="_x0000_i1048" DrawAspect="Content" ObjectID="_1556565180" r:id="rId70"/>
         </w:object>
       </w:r>
       <w:r>
@@ -6370,7 +6370,7 @@
           <v:shape id="_x0000_i1049" type="#_x0000_t75" style="width:117.5pt;height:34pt" o:ole="">
             <v:imagedata r:id="rId71" o:title=""/>
           </v:shape>
-          <o:OLEObject Type="Embed" ProgID="Equation.DSMT4" ShapeID="_x0000_i1049" DrawAspect="Content" ObjectID="_1556559720" r:id="rId72"/>
+          <o:OLEObject Type="Embed" ProgID="Equation.DSMT4" ShapeID="_x0000_i1049" DrawAspect="Content" ObjectID="_1556565181" r:id="rId72"/>
         </w:object>
       </w:r>
       <w:r>
@@ -6592,7 +6592,7 @@
           <v:shape id="_x0000_i1050" type="#_x0000_t75" style="width:140pt;height:41.5pt" o:ole="">
             <v:imagedata r:id="rId73" o:title=""/>
           </v:shape>
-          <o:OLEObject Type="Embed" ProgID="Equation.DSMT4" ShapeID="_x0000_i1050" DrawAspect="Content" ObjectID="_1556559721" r:id="rId74"/>
+          <o:OLEObject Type="Embed" ProgID="Equation.DSMT4" ShapeID="_x0000_i1050" DrawAspect="Content" ObjectID="_1556565182" r:id="rId74"/>
         </w:object>
       </w:r>
       <w:r>
@@ -6635,7 +6635,7 @@
           <v:shape id="_x0000_i1051" type="#_x0000_t75" style="width:19pt;height:31pt" o:ole="">
             <v:imagedata r:id="rId75" o:title=""/>
           </v:shape>
-          <o:OLEObject Type="Embed" ProgID="Equation.DSMT4" ShapeID="_x0000_i1051" DrawAspect="Content" ObjectID="_1556559722" r:id="rId76"/>
+          <o:OLEObject Type="Embed" ProgID="Equation.DSMT4" ShapeID="_x0000_i1051" DrawAspect="Content" ObjectID="_1556565183" r:id="rId76"/>
         </w:object>
       </w:r>
       <w:r>
@@ -6661,7 +6661,7 @@
           <v:shape id="_x0000_i1052" type="#_x0000_t75" style="width:140.5pt;height:39.5pt" o:ole="">
             <v:imagedata r:id="rId77" o:title=""/>
           </v:shape>
-          <o:OLEObject Type="Embed" ProgID="Equation.DSMT4" ShapeID="_x0000_i1052" DrawAspect="Content" ObjectID="_1556559723" r:id="rId78"/>
+          <o:OLEObject Type="Embed" ProgID="Equation.DSMT4" ShapeID="_x0000_i1052" DrawAspect="Content" ObjectID="_1556565184" r:id="rId78"/>
         </w:object>
       </w:r>
       <w:r>
@@ -6749,7 +6749,7 @@
           <v:shape id="_x0000_i1053" type="#_x0000_t75" style="width:66pt;height:34pt" o:ole="">
             <v:imagedata r:id="rId79" o:title=""/>
           </v:shape>
-          <o:OLEObject Type="Embed" ProgID="Equation.DSMT4" ShapeID="_x0000_i1053" DrawAspect="Content" ObjectID="_1556559724" r:id="rId80"/>
+          <o:OLEObject Type="Embed" ProgID="Equation.DSMT4" ShapeID="_x0000_i1053" DrawAspect="Content" ObjectID="_1556565185" r:id="rId80"/>
         </w:object>
       </w:r>
       <w:r>
@@ -6790,7 +6790,7 @@
           <v:shape id="_x0000_i1054" type="#_x0000_t75" style="width:107pt;height:34pt" o:ole="">
             <v:imagedata r:id="rId81" o:title=""/>
           </v:shape>
-          <o:OLEObject Type="Embed" ProgID="Equation.DSMT4" ShapeID="_x0000_i1054" DrawAspect="Content" ObjectID="_1556559725" r:id="rId82"/>
+          <o:OLEObject Type="Embed" ProgID="Equation.DSMT4" ShapeID="_x0000_i1054" DrawAspect="Content" ObjectID="_1556565186" r:id="rId82"/>
         </w:object>
       </w:r>
       <w:r>
@@ -6810,7 +6810,7 @@
           <v:shape id="_x0000_i1055" type="#_x0000_t75" style="width:71pt;height:37pt" o:ole="">
             <v:imagedata r:id="rId83" o:title=""/>
           </v:shape>
-          <o:OLEObject Type="Embed" ProgID="Equation.DSMT4" ShapeID="_x0000_i1055" DrawAspect="Content" ObjectID="_1556559726" r:id="rId84"/>
+          <o:OLEObject Type="Embed" ProgID="Equation.DSMT4" ShapeID="_x0000_i1055" DrawAspect="Content" ObjectID="_1556565187" r:id="rId84"/>
         </w:object>
       </w:r>
       <w:r>
@@ -6833,7 +6833,7 @@
           <v:shape id="_x0000_i1056" type="#_x0000_t75" style="width:120pt;height:22pt" o:ole="">
             <v:imagedata r:id="rId85" o:title=""/>
           </v:shape>
-          <o:OLEObject Type="Embed" ProgID="Equation.DSMT4" ShapeID="_x0000_i1056" DrawAspect="Content" ObjectID="_1556559727" r:id="rId86"/>
+          <o:OLEObject Type="Embed" ProgID="Equation.DSMT4" ShapeID="_x0000_i1056" DrawAspect="Content" ObjectID="_1556565188" r:id="rId86"/>
         </w:object>
       </w:r>
       <w:r>
@@ -7965,7 +7965,7 @@
           <v:shape id="_x0000_i1057" type="#_x0000_t75" style="width:118pt;height:20pt" o:ole="">
             <v:imagedata r:id="rId88" o:title=""/>
           </v:shape>
-          <o:OLEObject Type="Embed" ProgID="Equation.DSMT4" ShapeID="_x0000_i1057" DrawAspect="Content" ObjectID="_1556559728" r:id="rId89"/>
+          <o:OLEObject Type="Embed" ProgID="Equation.DSMT4" ShapeID="_x0000_i1057" DrawAspect="Content" ObjectID="_1556565189" r:id="rId89"/>
         </w:object>
       </w:r>
       <w:r>
@@ -11199,7 +11199,7 @@
           <v:shape id="_x0000_i1064" type="#_x0000_t75" style="width:207.5pt;height:42pt" o:ole="">
             <v:imagedata r:id="rId90" o:title=""/>
           </v:shape>
-          <o:OLEObject Type="Embed" ProgID="Equation.DSMT4" ShapeID="_x0000_i1064" DrawAspect="Content" ObjectID="_1556559729" r:id="rId91"/>
+          <o:OLEObject Type="Embed" ProgID="Equation.DSMT4" ShapeID="_x0000_i1064" DrawAspect="Content" ObjectID="_1556565190" r:id="rId91"/>
         </w:object>
       </w:r>
       <w:r>
@@ -11296,7 +11296,7 @@
           <v:shape id="_x0000_i1066" type="#_x0000_t75" style="width:176.5pt;height:40pt" o:ole="">
             <v:imagedata r:id="rId92" o:title=""/>
           </v:shape>
-          <o:OLEObject Type="Embed" ProgID="Equation.DSMT4" ShapeID="_x0000_i1066" DrawAspect="Content" ObjectID="_1556559730" r:id="rId93"/>
+          <o:OLEObject Type="Embed" ProgID="Equation.DSMT4" ShapeID="_x0000_i1066" DrawAspect="Content" ObjectID="_1556565191" r:id="rId93"/>
         </w:object>
       </w:r>
       <w:r>
@@ -12525,7 +12525,7 @@
           <v:shape id="_x0000_i1075" type="#_x0000_t75" style="width:174.5pt;height:37.5pt" o:ole="">
             <v:imagedata r:id="rId97" o:title=""/>
           </v:shape>
-          <o:OLEObject Type="Embed" ProgID="Equation.DSMT4" ShapeID="_x0000_i1075" DrawAspect="Content" ObjectID="_1556559731" r:id="rId98"/>
+          <o:OLEObject Type="Embed" ProgID="Equation.DSMT4" ShapeID="_x0000_i1075" DrawAspect="Content" ObjectID="_1556565192" r:id="rId98"/>
         </w:object>
       </w:r>
       <w:r>
@@ -12599,7 +12599,7 @@
           <v:shape id="_x0000_i1081" type="#_x0000_t75" style="width:248.5pt;height:39.5pt" o:ole="">
             <v:imagedata r:id="rId99" o:title=""/>
           </v:shape>
-          <o:OLEObject Type="Embed" ProgID="Equation.DSMT4" ShapeID="_x0000_i1081" DrawAspect="Content" ObjectID="_1556559732" r:id="rId100"/>
+          <o:OLEObject Type="Embed" ProgID="Equation.DSMT4" ShapeID="_x0000_i1081" DrawAspect="Content" ObjectID="_1556565193" r:id="rId100"/>
         </w:object>
       </w:r>
       <w:r>
@@ -12937,42 +12937,21 @@
           <w:rFonts w:hint="eastAsia"/>
           <w:noProof/>
         </w:rPr>
-        <w:t>如</w:t>
+        <w:t>如图</w:t>
       </w:r>
       <w:r>
         <w:rPr>
           <w:rFonts w:hint="eastAsia"/>
           <w:noProof/>
         </w:rPr>
-        <w:t>图</w:t>
+        <w:t>2.2</w:t>
       </w:r>
       <w:r>
         <w:rPr>
           <w:rFonts w:hint="eastAsia"/>
           <w:noProof/>
         </w:rPr>
-        <w:t>2.2</w:t>
-      </w:r>
-      <w:r>
-        <w:rPr>
-          <w:rFonts w:hint="eastAsia"/>
-          <w:noProof/>
-        </w:rPr>
-        <w:t>所示</w:t>
-      </w:r>
-      <w:r>
-        <w:rPr>
-          <w:rFonts w:hint="eastAsia"/>
-          <w:noProof/>
-        </w:rPr>
-        <w:t>为</w:t>
-      </w:r>
-      <w:r>
-        <w:rPr>
-          <w:rFonts w:hint="eastAsia"/>
-          <w:noProof/>
-        </w:rPr>
-        <w:t>在使用相同的网络结构，相同的训练参数，以及相同的梯度下降优化算法（</w:t>
+        <w:t>所示为在使用相同的网络结构，相同的训练参数，以及相同的梯度下降优化算法（</w:t>
       </w:r>
       <w:r>
         <w:rPr>
@@ -13225,21 +13204,7 @@
           <w:rFonts w:hint="eastAsia"/>
           <w:noProof/>
         </w:rPr>
-        <w:t>其中，</w:t>
-      </w:r>
-      <w:r>
-        <w:rPr>
-          <w:rFonts w:hint="eastAsia"/>
-          <w:noProof/>
-        </w:rPr>
-        <w:t>批量归一化</w:t>
-      </w:r>
-      <w:r>
-        <w:rPr>
-          <w:rFonts w:hint="eastAsia"/>
-          <w:noProof/>
-        </w:rPr>
-        <w:t>以及激活操作均对数据的尺寸没有要求。</w:t>
+        <w:t>其中，批量归一化以及激活操作均对数据的尺寸没有要求。</w:t>
       </w:r>
       <w:r>
         <w:rPr>
@@ -14697,7 +14662,7 @@
           </mc:Choice>
           <mc:Fallback>
             <w:pict>
-              <v:shapetype w14:anchorId="17B21A00" id="_x0000_t13" coordsize="21600,21600" o:spt="13" adj="16200,5400" path="m@0,l@0@1,0@1,0@2@0@2@0,21600,21600,10800xe">
+              <v:shapetype w14:anchorId="1D5FDAFF" id="_x0000_t13" coordsize="21600,21600" o:spt="13" adj="16200,5400" path="m@0,l@0@1,0@1,0@2@0@2@0,21600,21600,10800xe">
                 <v:stroke joinstyle="miter"/>
                 <v:formulas>
                   <v:f eqn="val #0"/>
@@ -14909,7 +14874,32 @@
           <w:rFonts w:hint="eastAsia"/>
           <w:noProof/>
         </w:rPr>
-        <w:t>的图像进行去噪处理，去噪效果与</w:t>
+        <w:t>的图像进行去噪处理</w:t>
+      </w:r>
+      <w:r>
+        <w:rPr>
+          <w:rFonts w:hint="eastAsia"/>
+          <w:noProof/>
+        </w:rPr>
+        <w:t>，该高斯噪声</w:t>
+      </w:r>
+      <w:r>
+        <w:rPr>
+          <w:position w:val="-6"/>
+        </w:rPr>
+        <w:object w:dxaOrig="700" w:dyaOrig="279">
+          <v:shape id="_x0000_i1086" type="#_x0000_t75" style="width:35pt;height:14pt" o:ole="">
+            <v:imagedata r:id="rId107" o:title=""/>
+          </v:shape>
+          <o:OLEObject Type="Embed" ProgID="Equation.DSMT4" ShapeID="_x0000_i1086" DrawAspect="Content" ObjectID="_1556565194" r:id="rId108"/>
+        </w:object>
+      </w:r>
+      <w:r>
+        <w:rPr>
+          <w:rFonts w:hint="eastAsia"/>
+          <w:noProof/>
+        </w:rPr>
+        <w:t>，去噪效果与</w:t>
       </w:r>
       <w:r>
         <w:rPr>
@@ -14963,7 +14953,6 @@
     <w:p>
       <w:pPr>
         <w:rPr>
-          <w:rFonts w:hint="eastAsia"/>
           <w:noProof/>
         </w:rPr>
       </w:pPr>
@@ -14987,72 +14976,481 @@
           <w:noProof/>
         </w:rPr>
         <w:t>灰度图</w:t>
+      </w:r>
+      <w:r>
+        <w:rPr>
+          <w:rFonts w:hint="eastAsia"/>
+          <w:noProof/>
+        </w:rPr>
+        <w:t>。由</w:t>
+      </w:r>
+      <w:r>
+        <w:rPr>
+          <w:rFonts w:hint="eastAsia"/>
+          <w:noProof/>
+        </w:rPr>
+        <w:t>3.2</w:t>
+      </w:r>
+      <w:r>
+        <w:rPr>
+          <w:rFonts w:hint="eastAsia"/>
+          <w:noProof/>
+        </w:rPr>
+        <w:t>中网络结构，针对彩色图像不同的通道数，我们选择</w:t>
+      </w:r>
+      <w:r>
+        <w:rPr>
+          <w:rFonts w:hint="eastAsia"/>
+          <w:noProof/>
+        </w:rPr>
+        <w:t>c=</w:t>
+      </w:r>
+      <w:r>
+        <w:rPr>
+          <w:noProof/>
+        </w:rPr>
+        <w:t>3</w:t>
+      </w:r>
+      <w:r>
+        <w:rPr>
+          <w:rFonts w:hint="eastAsia"/>
+          <w:noProof/>
+        </w:rPr>
+        <w:t>或者</w:t>
+      </w:r>
+      <w:r>
+        <w:rPr>
+          <w:rFonts w:hint="eastAsia"/>
+          <w:noProof/>
+        </w:rPr>
+        <w:t>c=</w:t>
+      </w:r>
+      <w:r>
+        <w:rPr>
+          <w:noProof/>
+        </w:rPr>
+        <w:t>4</w:t>
+      </w:r>
+      <w:r>
+        <w:rPr>
+          <w:rFonts w:hint="eastAsia"/>
+          <w:noProof/>
+        </w:rPr>
+        <w:t>，即可进行对彩色图像的去噪。</w:t>
+      </w:r>
+    </w:p>
+    <w:p>
+      <w:pPr>
+        <w:spacing w:line="240" w:lineRule="auto"/>
+        <w:ind w:firstLineChars="100" w:firstLine="240"/>
+        <w:rPr>
+          <w:noProof/>
+        </w:rPr>
+      </w:pPr>
+      <w:r>
+        <w:rPr>
+          <w:noProof/>
+        </w:rPr>
+        <mc:AlternateContent>
+          <mc:Choice Requires="wps">
+            <w:drawing>
+              <wp:anchor distT="0" distB="0" distL="114300" distR="114300" simplePos="0" relativeHeight="251663360" behindDoc="0" locked="0" layoutInCell="1" allowOverlap="1">
+                <wp:simplePos x="0" y="0"/>
+                <wp:positionH relativeFrom="column">
+                  <wp:posOffset>2305050</wp:posOffset>
+                </wp:positionH>
+                <wp:positionV relativeFrom="paragraph">
+                  <wp:posOffset>920750</wp:posOffset>
+                </wp:positionV>
+                <wp:extent cx="596900" cy="273050"/>
+                <wp:effectExtent l="0" t="19050" r="31750" b="31750"/>
+                <wp:wrapNone/>
+                <wp:docPr id="23" name="箭头: 右 23"/>
+                <wp:cNvGraphicFramePr/>
+                <a:graphic xmlns:a="http://schemas.openxmlformats.org/drawingml/2006/main">
+                  <a:graphicData uri="http://schemas.microsoft.com/office/word/2010/wordprocessingShape">
+                    <wps:wsp>
+                      <wps:cNvSpPr/>
+                      <wps:spPr>
+                        <a:xfrm>
+                          <a:off x="0" y="0"/>
+                          <a:ext cx="596900" cy="273050"/>
+                        </a:xfrm>
+                        <a:prstGeom prst="rightArrow">
+                          <a:avLst/>
+                        </a:prstGeom>
+                        <a:solidFill>
+                          <a:schemeClr val="tx1"/>
+                        </a:solidFill>
+                        <a:ln>
+                          <a:solidFill>
+                            <a:schemeClr val="tx1"/>
+                          </a:solidFill>
+                        </a:ln>
+                      </wps:spPr>
+                      <wps:style>
+                        <a:lnRef idx="2">
+                          <a:schemeClr val="dk1">
+                            <a:shade val="50000"/>
+                          </a:schemeClr>
+                        </a:lnRef>
+                        <a:fillRef idx="1">
+                          <a:schemeClr val="dk1"/>
+                        </a:fillRef>
+                        <a:effectRef idx="0">
+                          <a:schemeClr val="dk1"/>
+                        </a:effectRef>
+                        <a:fontRef idx="minor">
+                          <a:schemeClr val="lt1"/>
+                        </a:fontRef>
+                      </wps:style>
+                      <wps:bodyPr rot="0" spcFirstLastPara="0" vertOverflow="overflow" horzOverflow="overflow" vert="horz" wrap="square" lIns="91440" tIns="45720" rIns="91440" bIns="45720" numCol="1" spcCol="0" rtlCol="0" fromWordArt="0" anchor="ctr" anchorCtr="0" forceAA="0" compatLnSpc="1">
+                        <a:prstTxWarp prst="textNoShape">
+                          <a:avLst/>
+                        </a:prstTxWarp>
+                        <a:noAutofit/>
+                      </wps:bodyPr>
+                    </wps:wsp>
+                  </a:graphicData>
+                </a:graphic>
+              </wp:anchor>
+            </w:drawing>
+          </mc:Choice>
+          <mc:Fallback>
+            <w:pict>
+              <v:shape w14:anchorId="5C1A4A3D" id="箭头: 右 23" o:spid="_x0000_s1026" type="#_x0000_t13" style="position:absolute;left:0;text-align:left;margin-left:181.5pt;margin-top:72.5pt;width:47pt;height:21.5pt;z-index:251663360;visibility:visible;mso-wrap-style:square;mso-wrap-distance-left:9pt;mso-wrap-distance-top:0;mso-wrap-distance-right:9pt;mso-wrap-distance-bottom:0;mso-position-horizontal:absolute;mso-position-horizontal-relative:text;mso-position-vertical:absolute;mso-position-vertical-relative:text;v-text-anchor:middle" o:gfxdata="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" adj="16660" fillcolor="black [3213]" strokecolor="black [3213]" strokeweight="1pt"/>
+            </w:pict>
+          </mc:Fallback>
+        </mc:AlternateContent>
+      </w:r>
+      <w:r>
+        <w:rPr>
+          <w:noProof/>
+        </w:rPr>
+        <w:drawing>
+          <wp:inline distT="0" distB="0" distL="0" distR="0" wp14:anchorId="4F4C735C" wp14:editId="2EF25442">
+            <wp:extent cx="1984130" cy="2002790"/>
+            <wp:effectExtent l="0" t="0" r="0" b="0"/>
+            <wp:docPr id="22" name="图片 22"/>
+            <wp:cNvGraphicFramePr>
+              <a:graphicFrameLocks xmlns:a="http://schemas.openxmlformats.org/drawingml/2006/main" noChangeAspect="1"/>
+            </wp:cNvGraphicFramePr>
+            <a:graphic xmlns:a="http://schemas.openxmlformats.org/drawingml/2006/main">
+              <a:graphicData uri="http://schemas.openxmlformats.org/drawingml/2006/picture">
+                <pic:pic xmlns:pic="http://schemas.openxmlformats.org/drawingml/2006/picture">
+                  <pic:nvPicPr>
+                    <pic:cNvPr id="1" name=""/>
+                    <pic:cNvPicPr/>
+                  </pic:nvPicPr>
+                  <pic:blipFill>
+                    <a:blip r:embed="rId109"/>
+                    <a:stretch>
+                      <a:fillRect/>
+                    </a:stretch>
+                  </pic:blipFill>
+                  <pic:spPr>
+                    <a:xfrm>
+                      <a:off x="0" y="0"/>
+                      <a:ext cx="1994020" cy="2012773"/>
+                    </a:xfrm>
+                    <a:prstGeom prst="rect">
+                      <a:avLst/>
+                    </a:prstGeom>
+                  </pic:spPr>
+                </pic:pic>
+              </a:graphicData>
+            </a:graphic>
+          </wp:inline>
+        </w:drawing>
+      </w:r>
+      <w:r>
+        <w:rPr>
+          <w:rFonts w:hint="eastAsia"/>
+          <w:noProof/>
+        </w:rPr>
+        <w:t xml:space="preserve">            </w:t>
+      </w:r>
+      <w:r>
+        <w:rPr>
+          <w:noProof/>
+        </w:rPr>
+        <w:drawing>
+          <wp:inline distT="0" distB="0" distL="0" distR="0" wp14:anchorId="40791809" wp14:editId="7886239E">
+            <wp:extent cx="2012871" cy="2006600"/>
+            <wp:effectExtent l="0" t="0" r="6985" b="0"/>
+            <wp:docPr id="20" name="图片 20"/>
+            <wp:cNvGraphicFramePr>
+              <a:graphicFrameLocks xmlns:a="http://schemas.openxmlformats.org/drawingml/2006/main" noChangeAspect="1"/>
+            </wp:cNvGraphicFramePr>
+            <a:graphic xmlns:a="http://schemas.openxmlformats.org/drawingml/2006/main">
+              <a:graphicData uri="http://schemas.openxmlformats.org/drawingml/2006/picture">
+                <pic:pic xmlns:pic="http://schemas.openxmlformats.org/drawingml/2006/picture">
+                  <pic:nvPicPr>
+                    <pic:cNvPr id="1" name=""/>
+                    <pic:cNvPicPr/>
+                  </pic:nvPicPr>
+                  <pic:blipFill>
+                    <a:blip r:embed="rId110"/>
+                    <a:stretch>
+                      <a:fillRect/>
+                    </a:stretch>
+                  </pic:blipFill>
+                  <pic:spPr>
+                    <a:xfrm>
+                      <a:off x="0" y="0"/>
+                      <a:ext cx="2020152" cy="2013858"/>
+                    </a:xfrm>
+                    <a:prstGeom prst="rect">
+                      <a:avLst/>
+                    </a:prstGeom>
+                  </pic:spPr>
+                </pic:pic>
+              </a:graphicData>
+            </a:graphic>
+          </wp:inline>
+        </w:drawing>
+      </w:r>
+    </w:p>
+    <w:p>
+      <w:pPr>
+        <w:spacing w:line="240" w:lineRule="auto"/>
+        <w:jc w:val="center"/>
+        <w:rPr>
+          <w:noProof/>
+          <w:sz w:val="16"/>
+        </w:rPr>
+      </w:pPr>
+      <w:r>
+        <w:rPr>
+          <w:rFonts w:hint="eastAsia"/>
+          <w:noProof/>
+          <w:sz w:val="16"/>
+        </w:rPr>
+        <w:t>图</w:t>
+      </w:r>
+      <w:r>
+        <w:rPr>
+          <w:rFonts w:hint="eastAsia"/>
+          <w:noProof/>
+          <w:sz w:val="16"/>
+        </w:rPr>
+        <w:t xml:space="preserve">2.5 </w:t>
+      </w:r>
+      <w:r>
+        <w:rPr>
+          <w:rFonts w:hint="eastAsia"/>
+          <w:noProof/>
+          <w:sz w:val="16"/>
+        </w:rPr>
+        <w:t>对彩色图进行去噪处理</w:t>
+      </w:r>
+    </w:p>
+    <w:p>
+      <w:pPr>
+        <w:rPr>
+          <w:noProof/>
+        </w:rPr>
+      </w:pPr>
+      <w:r>
+        <w:rPr>
+          <w:rFonts w:hint="eastAsia"/>
+          <w:noProof/>
+        </w:rPr>
+        <w:t>图</w:t>
+      </w:r>
+      <w:r>
+        <w:rPr>
+          <w:rFonts w:hint="eastAsia"/>
+          <w:noProof/>
+        </w:rPr>
+        <w:t>2.5</w:t>
+      </w:r>
+      <w:r>
+        <w:rPr>
+          <w:rFonts w:hint="eastAsia"/>
+          <w:noProof/>
+        </w:rPr>
+        <w:t>中，对彩色的图进行去噪处理</w:t>
+      </w:r>
+      <w:r>
+        <w:rPr>
+          <w:rFonts w:hint="eastAsia"/>
+          <w:noProof/>
+        </w:rPr>
+        <w:t>中，算法也表现出不错的效果，</w:t>
+      </w:r>
+      <w:r>
+        <w:rPr>
+          <w:rFonts w:hint="eastAsia"/>
+          <w:noProof/>
+        </w:rPr>
+        <w:t>该高斯噪声</w:t>
+      </w:r>
+      <w:r>
+        <w:rPr>
+          <w:position w:val="-6"/>
+        </w:rPr>
+        <w:object w:dxaOrig="700" w:dyaOrig="279">
+          <v:shape id="_x0000_i1091" type="#_x0000_t75" style="width:35pt;height:14pt" o:ole="">
+            <v:imagedata r:id="rId107" o:title=""/>
+          </v:shape>
+          <o:OLEObject Type="Embed" ProgID="Equation.DSMT4" ShapeID="_x0000_i1091" DrawAspect="Content" ObjectID="_1556565195" r:id="rId111"/>
+        </w:object>
+      </w:r>
+      <w:r>
+        <w:rPr>
+          <w:rFonts w:hint="eastAsia"/>
+          <w:noProof/>
+        </w:rPr>
+        <w:t>，</w:t>
+      </w:r>
+      <w:r>
+        <w:rPr>
+          <w:rFonts w:hint="eastAsia"/>
+          <w:noProof/>
+        </w:rPr>
+        <w:t>最终输出图像</w:t>
+      </w:r>
+      <w:r>
+        <w:rPr>
+          <w:rFonts w:hint="eastAsia"/>
+          <w:noProof/>
+        </w:rPr>
+        <w:t>PSNR</w:t>
+      </w:r>
+      <w:r>
+        <w:rPr>
+          <w:rFonts w:hint="eastAsia"/>
+          <w:noProof/>
+        </w:rPr>
+        <w:t>为</w:t>
+      </w:r>
+      <w:r>
+        <w:rPr>
+          <w:rFonts w:hint="eastAsia"/>
+          <w:noProof/>
+        </w:rPr>
+        <w:t>25.97dB</w:t>
+      </w:r>
+      <w:r>
+        <w:rPr>
+          <w:rFonts w:hint="eastAsia"/>
+          <w:noProof/>
+        </w:rPr>
+        <w:t>。</w:t>
+      </w:r>
+    </w:p>
+    <w:p>
+      <w:pPr>
+        <w:rPr>
+          <w:rFonts w:hint="eastAsia"/>
+          <w:noProof/>
+        </w:rPr>
+      </w:pPr>
+      <w:r>
+        <w:rPr>
+          <w:noProof/>
+        </w:rPr>
+        <w:tab/>
+        <w:t>C</w:t>
+      </w:r>
+      <w:r>
+        <w:rPr>
+          <w:rFonts w:hint="eastAsia"/>
+          <w:noProof/>
+        </w:rPr>
+        <w:t>．目前较为流行的去噪算法进行去噪处理前多需手动指定噪声水平</w:t>
+      </w:r>
+      <w:r>
+        <w:rPr>
+          <w:rFonts w:hint="eastAsia"/>
+          <w:noProof/>
+        </w:rPr>
+        <w:t>以针对特定的噪声进行去噪处理，或者先对噪声水平进行估计，再使用相应的参数进行去噪。最终的去噪效果不仅和去噪算法有关，也和估计噪声水平的精度、准确度有关，且对于非高斯噪声，</w:t>
+      </w:r>
+      <w:r>
+        <w:rPr>
+          <w:rFonts w:hint="eastAsia"/>
+          <w:noProof/>
+        </w:rPr>
+        <w:t>去噪算法往往没有非常好的表现。对此，对该去噪网络再一次进行拓展。我们使用</w:t>
+      </w:r>
+      <w:r>
+        <w:rPr>
+          <w:position w:val="-6"/>
+        </w:rPr>
+        <w:object w:dxaOrig="1080" w:dyaOrig="279">
+          <v:shape id="_x0000_i1093" type="#_x0000_t75" style="width:54pt;height:14pt" o:ole="">
+            <v:imagedata r:id="rId112" o:title=""/>
+          </v:shape>
+          <o:OLEObject Type="Embed" ProgID="Equation.DSMT4" ShapeID="_x0000_i1093" DrawAspect="Content" ObjectID="_1556565196" r:id="rId113"/>
+        </w:object>
+      </w:r>
+      <w:r>
+        <w:rPr>
+          <w:rFonts w:hint="eastAsia"/>
+        </w:rPr>
+        <w:t>的噪声对网络进行训练，以使网络能够对不同噪声进行去噪。实验结果表明，该方法能够获得不错的成果。</w:t>
+      </w:r>
+      <w:r>
+        <w:rPr>
+          <w:noProof/>
+        </w:rPr>
+        <w:t xml:space="preserve"> </w:t>
+      </w:r>
+    </w:p>
+    <w:p>
+      <w:pPr>
+        <w:pStyle w:val="11"/>
+        <w:spacing w:before="156" w:after="156"/>
+        <w:rPr>
+          <w:shd w:val="clear" w:color="auto" w:fill="FFFFFF"/>
+        </w:rPr>
+      </w:pPr>
+      <w:r>
+        <w:rPr>
+          <w:rFonts w:hint="eastAsia"/>
+          <w:shd w:val="clear" w:color="auto" w:fill="FFFFFF"/>
+        </w:rPr>
+        <w:t>第四章</w:t>
+      </w:r>
+      <w:r>
+        <w:rPr>
+          <w:rFonts w:hint="eastAsia"/>
+          <w:shd w:val="clear" w:color="auto" w:fill="FFFFFF"/>
+        </w:rPr>
+        <w:t xml:space="preserve"> </w:t>
+      </w:r>
+      <w:r>
+        <w:rPr>
+          <w:rFonts w:hint="eastAsia"/>
+          <w:shd w:val="clear" w:color="auto" w:fill="FFFFFF"/>
+        </w:rPr>
+        <w:t>实验结果及分析</w:t>
+      </w:r>
+    </w:p>
+    <w:p>
+      <w:pPr>
+        <w:rPr>
+          <w:rFonts w:hint="eastAsia"/>
+          <w:shd w:val="clear" w:color="auto" w:fill="FFFFFF"/>
+        </w:rPr>
+      </w:pPr>
+      <w:r>
+        <w:rPr>
+          <w:shd w:val="clear" w:color="auto" w:fill="FFFFFF"/>
+        </w:rPr>
+        <w:tab/>
       </w:r>
       <w:bookmarkStart w:id="2" w:name="_GoBack"/>
       <w:bookmarkEnd w:id="2"/>
     </w:p>
     <w:p>
       <w:pPr>
-        <w:rPr>
-          <w:noProof/>
-        </w:rPr>
-      </w:pPr>
-      <w:r>
-        <w:rPr>
-          <w:rFonts w:hint="eastAsia"/>
-          <w:noProof/>
-        </w:rPr>
-        <w:t>拓展</w:t>
-      </w:r>
-      <w:r>
-        <w:rPr>
-          <w:rFonts w:hint="eastAsia"/>
-          <w:noProof/>
-        </w:rPr>
-        <w:t>2</w:t>
-      </w:r>
-      <w:r>
-        <w:rPr>
-          <w:rFonts w:hint="eastAsia"/>
-          <w:noProof/>
-        </w:rPr>
-        <w:t>：多通道</w:t>
-      </w:r>
-    </w:p>
-    <w:p>
-      <w:pPr>
-        <w:rPr>
-          <w:rFonts w:hint="eastAsia"/>
-          <w:noProof/>
-        </w:rPr>
-      </w:pPr>
-      <w:r>
-        <w:rPr>
-          <w:rFonts w:hint="eastAsia"/>
-          <w:noProof/>
-        </w:rPr>
-        <w:t>拓展</w:t>
-      </w:r>
-      <w:r>
-        <w:rPr>
-          <w:rFonts w:hint="eastAsia"/>
-          <w:noProof/>
-        </w:rPr>
-        <w:t>3</w:t>
-      </w:r>
-      <w:r>
-        <w:rPr>
-          <w:rFonts w:hint="eastAsia"/>
-          <w:noProof/>
-        </w:rPr>
-        <w:t>：不同噪声</w:t>
-      </w:r>
-    </w:p>
-    <w:p>
-      <w:pPr>
         <w:pStyle w:val="11"/>
         <w:spacing w:before="156" w:after="156"/>
         <w:rPr>
+          <w:rFonts w:hint="eastAsia"/>
           <w:shd w:val="clear" w:color="auto" w:fill="FFFFFF"/>
         </w:rPr>
       </w:pPr>
@@ -15061,7 +15459,7 @@
           <w:rFonts w:hint="eastAsia"/>
           <w:shd w:val="clear" w:color="auto" w:fill="FFFFFF"/>
         </w:rPr>
-        <w:t>第四章</w:t>
+        <w:t>第五章</w:t>
       </w:r>
       <w:r>
         <w:rPr>
@@ -15075,7 +15473,7 @@
           <w:rFonts w:hint="eastAsia"/>
           <w:shd w:val="clear" w:color="auto" w:fill="FFFFFF"/>
         </w:rPr>
-        <w:t>实验结果及分析</w:t>
+        <w:t>全文展望</w:t>
       </w:r>
     </w:p>
     <w:p>
@@ -15154,8 +15552,8 @@
       </w:pPr>
     </w:p>
     <w:sectPr>
-      <w:headerReference w:type="default" r:id="rId107"/>
-      <w:footerReference w:type="default" r:id="rId108"/>
+      <w:headerReference w:type="default" r:id="rId114"/>
+      <w:footerReference w:type="default" r:id="rId115"/>
       <w:pgSz w:w="11906" w:h="16838"/>
       <w:pgMar w:top="1440" w:right="1800" w:bottom="1440" w:left="1800" w:header="851" w:footer="992" w:gutter="0"/>
       <w:pgNumType w:start="1"/>
@@ -15222,7 +15620,7 @@
             <w:noProof/>
             <w:lang w:val="zh-CN"/>
           </w:rPr>
-          <w:t>23</w:t>
+          <w:t>25</w:t>
         </w:r>
         <w:r>
           <w:fldChar w:fldCharType="end"/>
@@ -27847,7 +28245,7 @@
 </file>
 
 <file path=customXml/itemProps1.xml><?xml version="1.0" encoding="utf-8"?>
-<ds:datastoreItem xmlns:ds="http://schemas.openxmlformats.org/officeDocument/2006/customXml" ds:itemID="{4CFF8A37-FE70-401C-B5B7-989A5593E0DB}">
+<ds:datastoreItem xmlns:ds="http://schemas.openxmlformats.org/officeDocument/2006/customXml" ds:itemID="{771BE67D-2612-4A8E-94B1-7CA3EF918DF9}">
   <ds:schemaRefs>
     <ds:schemaRef ds:uri="http://schemas.openxmlformats.org/officeDocument/2006/bibliography"/>
   </ds:schemaRefs>

--- a/毕业论文.docx
+++ b/毕业论文.docx
@@ -3123,7 +3123,7 @@
           <v:shape id="_x0000_i1025" type="#_x0000_t75" style="width:166pt;height:44.5pt" o:ole="">
             <v:imagedata r:id="rId14" o:title=""/>
           </v:shape>
-          <o:OLEObject Type="Embed" ProgID="Equation.DSMT4" ShapeID="_x0000_i1025" DrawAspect="Content" ObjectID="_1556565157" r:id="rId15"/>
+          <o:OLEObject Type="Embed" ProgID="Equation.DSMT4" ShapeID="_x0000_i1025" DrawAspect="Content" ObjectID="_1556610468" r:id="rId15"/>
         </w:object>
       </w:r>
       <w:bookmarkEnd w:id="1"/>
@@ -3176,7 +3176,7 @@
           <v:shape id="_x0000_i1026" type="#_x0000_t75" style="width:23.5pt;height:25pt" o:ole="">
             <v:imagedata r:id="rId16" o:title=""/>
           </v:shape>
-          <o:OLEObject Type="Embed" ProgID="Equation.DSMT4" ShapeID="_x0000_i1026" DrawAspect="Content" ObjectID="_1556565158" r:id="rId17"/>
+          <o:OLEObject Type="Embed" ProgID="Equation.DSMT4" ShapeID="_x0000_i1026" DrawAspect="Content" ObjectID="_1556610469" r:id="rId17"/>
         </w:object>
       </w:r>
       <w:r>
@@ -3382,7 +3382,7 @@
           <v:shape id="_x0000_i1027" type="#_x0000_t75" style="width:100pt;height:19pt" o:ole="">
             <v:imagedata r:id="rId18" o:title=""/>
           </v:shape>
-          <o:OLEObject Type="Embed" ProgID="Equation.DSMT4" ShapeID="_x0000_i1027" DrawAspect="Content" ObjectID="_1556565159" r:id="rId19"/>
+          <o:OLEObject Type="Embed" ProgID="Equation.DSMT4" ShapeID="_x0000_i1027" DrawAspect="Content" ObjectID="_1556610470" r:id="rId19"/>
         </w:object>
       </w:r>
       <w:r>
@@ -3610,7 +3610,7 @@
           <v:shape id="_x0000_i1028" type="#_x0000_t75" style="width:74.5pt;height:33.5pt" o:ole="">
             <v:imagedata r:id="rId21" o:title=""/>
           </v:shape>
-          <o:OLEObject Type="Embed" ProgID="Equation.DSMT4" ShapeID="_x0000_i1028" DrawAspect="Content" ObjectID="_1556565160" r:id="rId22"/>
+          <o:OLEObject Type="Embed" ProgID="Equation.DSMT4" ShapeID="_x0000_i1028" DrawAspect="Content" ObjectID="_1556610471" r:id="rId22"/>
         </w:object>
       </w:r>
       <w:r>
@@ -3624,7 +3624,7 @@
           <v:shape id="_x0000_i1029" type="#_x0000_t75" style="width:9.5pt;height:14pt" o:ole="">
             <v:imagedata r:id="rId23" o:title=""/>
           </v:shape>
-          <o:OLEObject Type="Embed" ProgID="Equation.DSMT4" ShapeID="_x0000_i1029" DrawAspect="Content" ObjectID="_1556565161" r:id="rId24"/>
+          <o:OLEObject Type="Embed" ProgID="Equation.DSMT4" ShapeID="_x0000_i1029" DrawAspect="Content" ObjectID="_1556610472" r:id="rId24"/>
         </w:object>
       </w:r>
       <w:r>
@@ -3935,7 +3935,7 @@
           <v:shape id="_x0000_i1030" type="#_x0000_t75" style="width:102pt;height:39pt" o:ole="">
             <v:imagedata r:id="rId26" o:title=""/>
           </v:shape>
-          <o:OLEObject Type="Embed" ProgID="Equation.DSMT4" ShapeID="_x0000_i1030" DrawAspect="Content" ObjectID="_1556565162" r:id="rId27"/>
+          <o:OLEObject Type="Embed" ProgID="Equation.DSMT4" ShapeID="_x0000_i1030" DrawAspect="Content" ObjectID="_1556610473" r:id="rId27"/>
         </w:object>
       </w:r>
       <w:r>
@@ -4537,7 +4537,7 @@
           <v:shape id="_x0000_i1031" type="#_x0000_t75" style="width:146pt;height:24.5pt" o:ole="">
             <v:imagedata r:id="rId30" o:title=""/>
           </v:shape>
-          <o:OLEObject Type="Embed" ProgID="Equation.DSMT4" ShapeID="_x0000_i1031" DrawAspect="Content" ObjectID="_1556565163" r:id="rId31"/>
+          <o:OLEObject Type="Embed" ProgID="Equation.DSMT4" ShapeID="_x0000_i1031" DrawAspect="Content" ObjectID="_1556610474" r:id="rId31"/>
         </w:object>
       </w:r>
       <w:r>
@@ -4557,7 +4557,7 @@
           <v:shape id="_x0000_i1032" type="#_x0000_t75" style="width:237pt;height:23pt" o:ole="">
             <v:imagedata r:id="rId32" o:title=""/>
           </v:shape>
-          <o:OLEObject Type="Embed" ProgID="Equation.DSMT4" ShapeID="_x0000_i1032" DrawAspect="Content" ObjectID="_1556565164" r:id="rId33"/>
+          <o:OLEObject Type="Embed" ProgID="Equation.DSMT4" ShapeID="_x0000_i1032" DrawAspect="Content" ObjectID="_1556610475" r:id="rId33"/>
         </w:object>
       </w:r>
       <w:r>
@@ -4585,7 +4585,7 @@
           <v:shape id="_x0000_i1033" type="#_x0000_t75" style="width:143pt;height:24pt" o:ole="">
             <v:imagedata r:id="rId34" o:title=""/>
           </v:shape>
-          <o:OLEObject Type="Embed" ProgID="Equation.DSMT4" ShapeID="_x0000_i1033" DrawAspect="Content" ObjectID="_1556565165" r:id="rId35"/>
+          <o:OLEObject Type="Embed" ProgID="Equation.DSMT4" ShapeID="_x0000_i1033" DrawAspect="Content" ObjectID="_1556610476" r:id="rId35"/>
         </w:object>
       </w:r>
       <w:r>
@@ -4605,7 +4605,7 @@
           <v:shape id="_x0000_i1034" type="#_x0000_t75" style="width:222pt;height:20.5pt" o:ole="">
             <v:imagedata r:id="rId36" o:title=""/>
           </v:shape>
-          <o:OLEObject Type="Embed" ProgID="Equation.DSMT4" ShapeID="_x0000_i1034" DrawAspect="Content" ObjectID="_1556565166" r:id="rId37"/>
+          <o:OLEObject Type="Embed" ProgID="Equation.DSMT4" ShapeID="_x0000_i1034" DrawAspect="Content" ObjectID="_1556610477" r:id="rId37"/>
         </w:object>
       </w:r>
       <w:r>
@@ -4651,7 +4651,7 @@
           <v:shape id="_x0000_i1035" type="#_x0000_t75" style="width:66pt;height:75pt" o:ole="">
             <v:imagedata r:id="rId38" o:title=""/>
           </v:shape>
-          <o:OLEObject Type="Embed" ProgID="Equation.DSMT4" ShapeID="_x0000_i1035" DrawAspect="Content" ObjectID="_1556565167" r:id="rId39"/>
+          <o:OLEObject Type="Embed" ProgID="Equation.DSMT4" ShapeID="_x0000_i1035" DrawAspect="Content" ObjectID="_1556610478" r:id="rId39"/>
         </w:object>
       </w:r>
       <w:r>
@@ -4698,7 +4698,7 @@
           <v:shape id="_x0000_i1036" type="#_x0000_t75" style="width:118.5pt;height:23.5pt" o:ole="">
             <v:imagedata r:id="rId40" o:title=""/>
           </v:shape>
-          <o:OLEObject Type="Embed" ProgID="Equation.DSMT4" ShapeID="_x0000_i1036" DrawAspect="Content" ObjectID="_1556565168" r:id="rId41"/>
+          <o:OLEObject Type="Embed" ProgID="Equation.DSMT4" ShapeID="_x0000_i1036" DrawAspect="Content" ObjectID="_1556610479" r:id="rId41"/>
         </w:object>
       </w:r>
       <w:r>
@@ -4721,7 +4721,7 @@
           <v:shape id="_x0000_i1037" type="#_x0000_t75" style="width:124pt;height:23.5pt" o:ole="">
             <v:imagedata r:id="rId42" o:title=""/>
           </v:shape>
-          <o:OLEObject Type="Embed" ProgID="Equation.DSMT4" ShapeID="_x0000_i1037" DrawAspect="Content" ObjectID="_1556565169" r:id="rId43"/>
+          <o:OLEObject Type="Embed" ProgID="Equation.DSMT4" ShapeID="_x0000_i1037" DrawAspect="Content" ObjectID="_1556610480" r:id="rId43"/>
         </w:object>
       </w:r>
       <w:r>
@@ -4741,7 +4741,7 @@
           <v:shape id="_x0000_i1038" type="#_x0000_t75" style="width:124.5pt;height:24pt" o:ole="">
             <v:imagedata r:id="rId44" o:title=""/>
           </v:shape>
-          <o:OLEObject Type="Embed" ProgID="Equation.DSMT4" ShapeID="_x0000_i1038" DrawAspect="Content" ObjectID="_1556565170" r:id="rId45"/>
+          <o:OLEObject Type="Embed" ProgID="Equation.DSMT4" ShapeID="_x0000_i1038" DrawAspect="Content" ObjectID="_1556610481" r:id="rId45"/>
         </w:object>
       </w:r>
       <w:r>
@@ -4761,7 +4761,7 @@
           <v:shape id="_x0000_i1039" type="#_x0000_t75" style="width:127pt;height:24pt" o:ole="">
             <v:imagedata r:id="rId46" o:title=""/>
           </v:shape>
-          <o:OLEObject Type="Embed" ProgID="Equation.DSMT4" ShapeID="_x0000_i1039" DrawAspect="Content" ObjectID="_1556565171" r:id="rId47"/>
+          <o:OLEObject Type="Embed" ProgID="Equation.DSMT4" ShapeID="_x0000_i1039" DrawAspect="Content" ObjectID="_1556610482" r:id="rId47"/>
         </w:object>
       </w:r>
       <w:r>
@@ -4781,7 +4781,7 @@
           <v:shape id="_x0000_i1040" type="#_x0000_t75" style="width:51.5pt;height:90.5pt" o:ole="">
             <v:imagedata r:id="rId48" o:title=""/>
           </v:shape>
-          <o:OLEObject Type="Embed" ProgID="Equation.DSMT4" ShapeID="_x0000_i1040" DrawAspect="Content" ObjectID="_1556565172" r:id="rId49"/>
+          <o:OLEObject Type="Embed" ProgID="Equation.DSMT4" ShapeID="_x0000_i1040" DrawAspect="Content" ObjectID="_1556610483" r:id="rId49"/>
         </w:object>
       </w:r>
       <w:r>
@@ -4809,7 +4809,7 @@
           <v:shape id="_x0000_i1041" type="#_x0000_t75" style="width:62.5pt;height:18.5pt" o:ole="">
             <v:imagedata r:id="rId50" o:title=""/>
           </v:shape>
-          <o:OLEObject Type="Embed" ProgID="Equation.DSMT4" ShapeID="_x0000_i1041" DrawAspect="Content" ObjectID="_1556565173" r:id="rId51"/>
+          <o:OLEObject Type="Embed" ProgID="Equation.DSMT4" ShapeID="_x0000_i1041" DrawAspect="Content" ObjectID="_1556610484" r:id="rId51"/>
         </w:object>
       </w:r>
       <w:r>
@@ -4849,7 +4849,7 @@
           <v:shape id="_x0000_i1042" type="#_x0000_t75" style="width:170.5pt;height:94.5pt" o:ole="">
             <v:imagedata r:id="rId52" o:title=""/>
           </v:shape>
-          <o:OLEObject Type="Embed" ProgID="Equation.DSMT4" ShapeID="_x0000_i1042" DrawAspect="Content" ObjectID="_1556565174" r:id="rId53"/>
+          <o:OLEObject Type="Embed" ProgID="Equation.DSMT4" ShapeID="_x0000_i1042" DrawAspect="Content" ObjectID="_1556610485" r:id="rId53"/>
         </w:object>
       </w:r>
       <w:r>
@@ -4875,7 +4875,7 @@
           <v:shape id="_x0000_i1043" type="#_x0000_t75" style="width:177.5pt;height:93.5pt" o:ole="">
             <v:imagedata r:id="rId54" o:title=""/>
           </v:shape>
-          <o:OLEObject Type="Embed" ProgID="Equation.DSMT4" ShapeID="_x0000_i1043" DrawAspect="Content" ObjectID="_1556565175" r:id="rId55"/>
+          <o:OLEObject Type="Embed" ProgID="Equation.DSMT4" ShapeID="_x0000_i1043" DrawAspect="Content" ObjectID="_1556610486" r:id="rId55"/>
         </w:object>
       </w:r>
       <w:r>
@@ -4915,7 +4915,7 @@
           <v:shape id="_x0000_i1044" type="#_x0000_t75" style="width:100pt;height:23.5pt" o:ole="">
             <v:imagedata r:id="rId56" o:title=""/>
           </v:shape>
-          <o:OLEObject Type="Embed" ProgID="Equation.DSMT4" ShapeID="_x0000_i1044" DrawAspect="Content" ObjectID="_1556565176" r:id="rId57"/>
+          <o:OLEObject Type="Embed" ProgID="Equation.DSMT4" ShapeID="_x0000_i1044" DrawAspect="Content" ObjectID="_1556610487" r:id="rId57"/>
         </w:object>
       </w:r>
       <w:r>
@@ -6161,7 +6161,7 @@
           <v:shape id="_x0000_i1045" type="#_x0000_t75" style="width:43pt;height:38.5pt" o:ole="">
             <v:imagedata r:id="rId64" o:title=""/>
           </v:shape>
-          <o:OLEObject Type="Embed" ProgID="Equation.DSMT4" ShapeID="_x0000_i1045" DrawAspect="Content" ObjectID="_1556565177" r:id="rId65"/>
+          <o:OLEObject Type="Embed" ProgID="Equation.DSMT4" ShapeID="_x0000_i1045" DrawAspect="Content" ObjectID="_1556610488" r:id="rId65"/>
         </w:object>
       </w:r>
       <w:r>
@@ -6198,7 +6198,7 @@
           <v:shape id="_x0000_i1046" type="#_x0000_t75" style="width:12pt;height:11pt" o:ole="">
             <v:imagedata r:id="rId66" o:title=""/>
           </v:shape>
-          <o:OLEObject Type="Embed" ProgID="Equation.DSMT4" ShapeID="_x0000_i1046" DrawAspect="Content" ObjectID="_1556565178" r:id="rId67"/>
+          <o:OLEObject Type="Embed" ProgID="Equation.DSMT4" ShapeID="_x0000_i1046" DrawAspect="Content" ObjectID="_1556610489" r:id="rId67"/>
         </w:object>
       </w:r>
       <w:r>
@@ -6247,7 +6247,7 @@
           <v:shape id="_x0000_i1047" type="#_x0000_t75" style="width:47pt;height:31pt" o:ole="">
             <v:imagedata r:id="rId68" o:title=""/>
           </v:shape>
-          <o:OLEObject Type="Embed" ProgID="Equation.DSMT4" ShapeID="_x0000_i1047" DrawAspect="Content" ObjectID="_1556565179" r:id="rId69"/>
+          <o:OLEObject Type="Embed" ProgID="Equation.DSMT4" ShapeID="_x0000_i1047" DrawAspect="Content" ObjectID="_1556610490" r:id="rId69"/>
         </w:object>
       </w:r>
       <w:r>
@@ -6347,7 +6347,7 @@
           <v:shape id="_x0000_i1048" type="#_x0000_t75" style="width:12pt;height:11pt" o:ole="">
             <v:imagedata r:id="rId66" o:title=""/>
           </v:shape>
-          <o:OLEObject Type="Embed" ProgID="Equation.DSMT4" ShapeID="_x0000_i1048" DrawAspect="Content" ObjectID="_1556565180" r:id="rId70"/>
+          <o:OLEObject Type="Embed" ProgID="Equation.DSMT4" ShapeID="_x0000_i1048" DrawAspect="Content" ObjectID="_1556610491" r:id="rId70"/>
         </w:object>
       </w:r>
       <w:r>
@@ -6370,7 +6370,7 @@
           <v:shape id="_x0000_i1049" type="#_x0000_t75" style="width:117.5pt;height:34pt" o:ole="">
             <v:imagedata r:id="rId71" o:title=""/>
           </v:shape>
-          <o:OLEObject Type="Embed" ProgID="Equation.DSMT4" ShapeID="_x0000_i1049" DrawAspect="Content" ObjectID="_1556565181" r:id="rId72"/>
+          <o:OLEObject Type="Embed" ProgID="Equation.DSMT4" ShapeID="_x0000_i1049" DrawAspect="Content" ObjectID="_1556610492" r:id="rId72"/>
         </w:object>
       </w:r>
       <w:r>
@@ -6592,7 +6592,7 @@
           <v:shape id="_x0000_i1050" type="#_x0000_t75" style="width:140pt;height:41.5pt" o:ole="">
             <v:imagedata r:id="rId73" o:title=""/>
           </v:shape>
-          <o:OLEObject Type="Embed" ProgID="Equation.DSMT4" ShapeID="_x0000_i1050" DrawAspect="Content" ObjectID="_1556565182" r:id="rId74"/>
+          <o:OLEObject Type="Embed" ProgID="Equation.DSMT4" ShapeID="_x0000_i1050" DrawAspect="Content" ObjectID="_1556610493" r:id="rId74"/>
         </w:object>
       </w:r>
       <w:r>
@@ -6635,7 +6635,7 @@
           <v:shape id="_x0000_i1051" type="#_x0000_t75" style="width:19pt;height:31pt" o:ole="">
             <v:imagedata r:id="rId75" o:title=""/>
           </v:shape>
-          <o:OLEObject Type="Embed" ProgID="Equation.DSMT4" ShapeID="_x0000_i1051" DrawAspect="Content" ObjectID="_1556565183" r:id="rId76"/>
+          <o:OLEObject Type="Embed" ProgID="Equation.DSMT4" ShapeID="_x0000_i1051" DrawAspect="Content" ObjectID="_1556610494" r:id="rId76"/>
         </w:object>
       </w:r>
       <w:r>
@@ -6661,7 +6661,7 @@
           <v:shape id="_x0000_i1052" type="#_x0000_t75" style="width:140.5pt;height:39.5pt" o:ole="">
             <v:imagedata r:id="rId77" o:title=""/>
           </v:shape>
-          <o:OLEObject Type="Embed" ProgID="Equation.DSMT4" ShapeID="_x0000_i1052" DrawAspect="Content" ObjectID="_1556565184" r:id="rId78"/>
+          <o:OLEObject Type="Embed" ProgID="Equation.DSMT4" ShapeID="_x0000_i1052" DrawAspect="Content" ObjectID="_1556610495" r:id="rId78"/>
         </w:object>
       </w:r>
       <w:r>
@@ -6749,7 +6749,7 @@
           <v:shape id="_x0000_i1053" type="#_x0000_t75" style="width:66pt;height:34pt" o:ole="">
             <v:imagedata r:id="rId79" o:title=""/>
           </v:shape>
-          <o:OLEObject Type="Embed" ProgID="Equation.DSMT4" ShapeID="_x0000_i1053" DrawAspect="Content" ObjectID="_1556565185" r:id="rId80"/>
+          <o:OLEObject Type="Embed" ProgID="Equation.DSMT4" ShapeID="_x0000_i1053" DrawAspect="Content" ObjectID="_1556610496" r:id="rId80"/>
         </w:object>
       </w:r>
       <w:r>
@@ -6790,7 +6790,7 @@
           <v:shape id="_x0000_i1054" type="#_x0000_t75" style="width:107pt;height:34pt" o:ole="">
             <v:imagedata r:id="rId81" o:title=""/>
           </v:shape>
-          <o:OLEObject Type="Embed" ProgID="Equation.DSMT4" ShapeID="_x0000_i1054" DrawAspect="Content" ObjectID="_1556565186" r:id="rId82"/>
+          <o:OLEObject Type="Embed" ProgID="Equation.DSMT4" ShapeID="_x0000_i1054" DrawAspect="Content" ObjectID="_1556610497" r:id="rId82"/>
         </w:object>
       </w:r>
       <w:r>
@@ -6810,7 +6810,7 @@
           <v:shape id="_x0000_i1055" type="#_x0000_t75" style="width:71pt;height:37pt" o:ole="">
             <v:imagedata r:id="rId83" o:title=""/>
           </v:shape>
-          <o:OLEObject Type="Embed" ProgID="Equation.DSMT4" ShapeID="_x0000_i1055" DrawAspect="Content" ObjectID="_1556565187" r:id="rId84"/>
+          <o:OLEObject Type="Embed" ProgID="Equation.DSMT4" ShapeID="_x0000_i1055" DrawAspect="Content" ObjectID="_1556610498" r:id="rId84"/>
         </w:object>
       </w:r>
       <w:r>
@@ -6833,7 +6833,7 @@
           <v:shape id="_x0000_i1056" type="#_x0000_t75" style="width:120pt;height:22pt" o:ole="">
             <v:imagedata r:id="rId85" o:title=""/>
           </v:shape>
-          <o:OLEObject Type="Embed" ProgID="Equation.DSMT4" ShapeID="_x0000_i1056" DrawAspect="Content" ObjectID="_1556565188" r:id="rId86"/>
+          <o:OLEObject Type="Embed" ProgID="Equation.DSMT4" ShapeID="_x0000_i1056" DrawAspect="Content" ObjectID="_1556610499" r:id="rId86"/>
         </w:object>
       </w:r>
       <w:r>
@@ -7965,7 +7965,7 @@
           <v:shape id="_x0000_i1057" type="#_x0000_t75" style="width:118pt;height:20pt" o:ole="">
             <v:imagedata r:id="rId88" o:title=""/>
           </v:shape>
-          <o:OLEObject Type="Embed" ProgID="Equation.DSMT4" ShapeID="_x0000_i1057" DrawAspect="Content" ObjectID="_1556565189" r:id="rId89"/>
+          <o:OLEObject Type="Embed" ProgID="Equation.DSMT4" ShapeID="_x0000_i1057" DrawAspect="Content" ObjectID="_1556610500" r:id="rId89"/>
         </w:object>
       </w:r>
       <w:r>
@@ -11196,10 +11196,10 @@
           <w:position w:val="-30"/>
         </w:rPr>
         <w:object w:dxaOrig="3460" w:dyaOrig="700">
-          <v:shape id="_x0000_i1064" type="#_x0000_t75" style="width:207.5pt;height:42pt" o:ole="">
+          <v:shape id="_x0000_i1058" type="#_x0000_t75" style="width:207.5pt;height:42pt" o:ole="">
             <v:imagedata r:id="rId90" o:title=""/>
           </v:shape>
-          <o:OLEObject Type="Embed" ProgID="Equation.DSMT4" ShapeID="_x0000_i1064" DrawAspect="Content" ObjectID="_1556565190" r:id="rId91"/>
+          <o:OLEObject Type="Embed" ProgID="Equation.DSMT4" ShapeID="_x0000_i1058" DrawAspect="Content" ObjectID="_1556610501" r:id="rId91"/>
         </w:object>
       </w:r>
       <w:r>
@@ -11209,7 +11209,6 @@
     <w:p>
       <w:pPr>
         <w:rPr>
-          <w:rFonts w:hint="eastAsia"/>
           <w:shd w:val="clear" w:color="auto" w:fill="FFFFFF"/>
         </w:rPr>
       </w:pPr>
@@ -11293,10 +11292,10 @@
           <w:position w:val="-30"/>
         </w:rPr>
         <w:object w:dxaOrig="3080" w:dyaOrig="700">
-          <v:shape id="_x0000_i1066" type="#_x0000_t75" style="width:176.5pt;height:40pt" o:ole="">
+          <v:shape id="_x0000_i1059" type="#_x0000_t75" style="width:176.5pt;height:40pt" o:ole="">
             <v:imagedata r:id="rId92" o:title=""/>
           </v:shape>
-          <o:OLEObject Type="Embed" ProgID="Equation.DSMT4" ShapeID="_x0000_i1066" DrawAspect="Content" ObjectID="_1556565191" r:id="rId93"/>
+          <o:OLEObject Type="Embed" ProgID="Equation.DSMT4" ShapeID="_x0000_i1059" DrawAspect="Content" ObjectID="_1556610502" r:id="rId93"/>
         </w:object>
       </w:r>
       <w:r>
@@ -11307,9 +11306,6 @@
       <w:pPr>
         <w:pStyle w:val="af"/>
         <w:ind w:right="220"/>
-        <w:rPr>
-          <w:rFonts w:hint="eastAsia"/>
-        </w:rPr>
       </w:pPr>
       <w:r>
         <w:t xml:space="preserve"> </w:t>
@@ -11318,7 +11314,7 @@
     <w:p>
       <w:pPr>
         <w:rPr>
-          <w:rFonts w:ascii="Consolas" w:hAnsi="Consolas" w:cs="宋体" w:hint="eastAsia"/>
+          <w:rFonts w:ascii="Consolas" w:hAnsi="Consolas" w:cs="宋体"/>
           <w:color w:val="000000"/>
           <w:kern w:val="0"/>
           <w:sz w:val="20"/>
@@ -12186,7 +12182,6 @@
     <w:p>
       <w:pPr>
         <w:rPr>
-          <w:rFonts w:hint="eastAsia"/>
           <w:shd w:val="clear" w:color="auto" w:fill="FFFFFF"/>
         </w:rPr>
       </w:pPr>
@@ -12522,10 +12517,10 @@
           <w:position w:val="-30"/>
         </w:rPr>
         <w:object w:dxaOrig="3260" w:dyaOrig="700">
-          <v:shape id="_x0000_i1075" type="#_x0000_t75" style="width:174.5pt;height:37.5pt" o:ole="">
+          <v:shape id="_x0000_i1060" type="#_x0000_t75" style="width:174.5pt;height:37.5pt" o:ole="">
             <v:imagedata r:id="rId97" o:title=""/>
           </v:shape>
-          <o:OLEObject Type="Embed" ProgID="Equation.DSMT4" ShapeID="_x0000_i1075" DrawAspect="Content" ObjectID="_1556565192" r:id="rId98"/>
+          <o:OLEObject Type="Embed" ProgID="Equation.DSMT4" ShapeID="_x0000_i1060" DrawAspect="Content" ObjectID="_1556610503" r:id="rId98"/>
         </w:object>
       </w:r>
       <w:r>
@@ -12596,10 +12591,10 @@
           <w:position w:val="-28"/>
         </w:rPr>
         <w:object w:dxaOrig="4400" w:dyaOrig="700">
-          <v:shape id="_x0000_i1081" type="#_x0000_t75" style="width:248.5pt;height:39.5pt" o:ole="">
+          <v:shape id="_x0000_i1061" type="#_x0000_t75" style="width:248.5pt;height:39.5pt" o:ole="">
             <v:imagedata r:id="rId99" o:title=""/>
           </v:shape>
-          <o:OLEObject Type="Embed" ProgID="Equation.DSMT4" ShapeID="_x0000_i1081" DrawAspect="Content" ObjectID="_1556565193" r:id="rId100"/>
+          <o:OLEObject Type="Embed" ProgID="Equation.DSMT4" ShapeID="_x0000_i1061" DrawAspect="Content" ObjectID="_1556610504" r:id="rId100"/>
         </w:object>
       </w:r>
       <w:r>
@@ -12632,7 +12627,6 @@
     <w:p>
       <w:pPr>
         <w:rPr>
-          <w:rFonts w:hint="eastAsia"/>
           <w:noProof/>
         </w:rPr>
       </w:pPr>
@@ -12722,7 +12716,6 @@
       <w:pPr>
         <w:ind w:firstLine="420"/>
         <w:rPr>
-          <w:rFonts w:hint="eastAsia"/>
           <w:noProof/>
         </w:rPr>
       </w:pPr>
@@ -13153,7 +13146,6 @@
     <w:p>
       <w:pPr>
         <w:rPr>
-          <w:rFonts w:hint="eastAsia"/>
           <w:noProof/>
         </w:rPr>
       </w:pPr>
@@ -14595,9 +14587,6 @@
     <w:p>
       <w:pPr>
         <w:spacing w:line="240" w:lineRule="auto"/>
-        <w:rPr>
-          <w:rFonts w:hint="eastAsia"/>
-        </w:rPr>
       </w:pPr>
       <w:r>
         <w:rPr>
@@ -14830,7 +14819,6 @@
     <w:p>
       <w:pPr>
         <w:rPr>
-          <w:rFonts w:hint="eastAsia"/>
           <w:noProof/>
         </w:rPr>
       </w:pPr>
@@ -14888,10 +14876,10 @@
           <w:position w:val="-6"/>
         </w:rPr>
         <w:object w:dxaOrig="700" w:dyaOrig="279">
-          <v:shape id="_x0000_i1086" type="#_x0000_t75" style="width:35pt;height:14pt" o:ole="">
+          <v:shape id="_x0000_i1062" type="#_x0000_t75" style="width:35pt;height:14pt" o:ole="">
             <v:imagedata r:id="rId107" o:title=""/>
           </v:shape>
-          <o:OLEObject Type="Embed" ProgID="Equation.DSMT4" ShapeID="_x0000_i1086" DrawAspect="Content" ObjectID="_1556565194" r:id="rId108"/>
+          <o:OLEObject Type="Embed" ProgID="Equation.DSMT4" ShapeID="_x0000_i1062" DrawAspect="Content" ObjectID="_1556610505" r:id="rId108"/>
         </w:object>
       </w:r>
       <w:r>
@@ -15291,10 +15279,10 @@
           <w:position w:val="-6"/>
         </w:rPr>
         <w:object w:dxaOrig="700" w:dyaOrig="279">
-          <v:shape id="_x0000_i1091" type="#_x0000_t75" style="width:35pt;height:14pt" o:ole="">
+          <v:shape id="_x0000_i1063" type="#_x0000_t75" style="width:35pt;height:14pt" o:ole="">
             <v:imagedata r:id="rId107" o:title=""/>
           </v:shape>
-          <o:OLEObject Type="Embed" ProgID="Equation.DSMT4" ShapeID="_x0000_i1091" DrawAspect="Content" ObjectID="_1556565195" r:id="rId111"/>
+          <o:OLEObject Type="Embed" ProgID="Equation.DSMT4" ShapeID="_x0000_i1063" DrawAspect="Content" ObjectID="_1556610506" r:id="rId111"/>
         </w:object>
       </w:r>
       <w:r>
@@ -15343,7 +15331,6 @@
     <w:p>
       <w:pPr>
         <w:rPr>
-          <w:rFonts w:hint="eastAsia"/>
           <w:noProof/>
         </w:rPr>
       </w:pPr>
@@ -15380,10 +15367,10 @@
           <w:position w:val="-6"/>
         </w:rPr>
         <w:object w:dxaOrig="1080" w:dyaOrig="279">
-          <v:shape id="_x0000_i1093" type="#_x0000_t75" style="width:54pt;height:14pt" o:ole="">
+          <v:shape id="_x0000_i1064" type="#_x0000_t75" style="width:54pt;height:14pt" o:ole="">
             <v:imagedata r:id="rId112" o:title=""/>
           </v:shape>
-          <o:OLEObject Type="Embed" ProgID="Equation.DSMT4" ShapeID="_x0000_i1093" DrawAspect="Content" ObjectID="_1556565196" r:id="rId113"/>
+          <o:OLEObject Type="Embed" ProgID="Equation.DSMT4" ShapeID="_x0000_i1064" DrawAspect="Content" ObjectID="_1556610507" r:id="rId113"/>
         </w:object>
       </w:r>
       <w:r>
@@ -15432,7 +15419,6 @@
     <w:p>
       <w:pPr>
         <w:rPr>
-          <w:rFonts w:hint="eastAsia"/>
           <w:shd w:val="clear" w:color="auto" w:fill="FFFFFF"/>
         </w:rPr>
       </w:pPr>
@@ -15441,16 +15427,160 @@
           <w:shd w:val="clear" w:color="auto" w:fill="FFFFFF"/>
         </w:rPr>
         <w:tab/>
+      </w:r>
+      <w:r>
+        <w:rPr>
+          <w:rFonts w:hint="eastAsia"/>
+          <w:shd w:val="clear" w:color="auto" w:fill="FFFFFF"/>
+        </w:rPr>
+        <w:t>在本章节中，讲述运行环境、训练数据、训练结果、</w:t>
+      </w:r>
+      <w:r>
+        <w:rPr>
+          <w:rFonts w:hint="eastAsia"/>
+          <w:shd w:val="clear" w:color="auto" w:fill="FFFFFF"/>
+        </w:rPr>
+        <w:t>性能对比</w:t>
+      </w:r>
+      <w:r>
+        <w:rPr>
+          <w:rFonts w:hint="eastAsia"/>
+          <w:shd w:val="clear" w:color="auto" w:fill="FFFFFF"/>
+        </w:rPr>
+        <w:t>、结果对比、</w:t>
+      </w:r>
+    </w:p>
+    <w:p>
+      <w:pPr>
+        <w:rPr>
+          <w:rFonts w:hint="eastAsia"/>
+          <w:shd w:val="clear" w:color="auto" w:fill="FFFFFF"/>
+        </w:rPr>
+      </w:pPr>
+      <w:r>
+        <w:rPr>
+          <w:rFonts w:hint="eastAsia"/>
+          <w:shd w:val="clear" w:color="auto" w:fill="FFFFFF"/>
+        </w:rPr>
+        <w:t>包括</w:t>
+      </w:r>
+      <w:r>
+        <w:rPr>
+          <w:rFonts w:hint="eastAsia"/>
+          <w:shd w:val="clear" w:color="auto" w:fill="FFFFFF"/>
+        </w:rPr>
+        <w:t xml:space="preserve"> </w:t>
+      </w:r>
+      <w:r>
+        <w:rPr>
+          <w:rFonts w:hint="eastAsia"/>
+          <w:shd w:val="clear" w:color="auto" w:fill="FFFFFF"/>
+        </w:rPr>
+        <w:t>针对特定噪声</w:t>
+      </w:r>
+      <w:r>
+        <w:rPr>
+          <w:rFonts w:hint="eastAsia"/>
+          <w:shd w:val="clear" w:color="auto" w:fill="FFFFFF"/>
+        </w:rPr>
+        <w:t xml:space="preserve"> </w:t>
+      </w:r>
+      <w:r>
+        <w:rPr>
+          <w:rFonts w:hint="eastAsia"/>
+          <w:shd w:val="clear" w:color="auto" w:fill="FFFFFF"/>
+        </w:rPr>
+        <w:t>针对随机噪声（需要</w:t>
+      </w:r>
+      <w:r>
+        <w:rPr>
+          <w:rFonts w:hint="eastAsia"/>
+          <w:shd w:val="clear" w:color="auto" w:fill="FFFFFF"/>
+        </w:rPr>
+        <w:t>BM</w:t>
+      </w:r>
+      <w:r>
+        <w:rPr>
+          <w:shd w:val="clear" w:color="auto" w:fill="FFFFFF"/>
+        </w:rPr>
+        <w:t>3</w:t>
+      </w:r>
+      <w:r>
+        <w:rPr>
+          <w:rFonts w:hint="eastAsia"/>
+          <w:shd w:val="clear" w:color="auto" w:fill="FFFFFF"/>
+        </w:rPr>
+        <w:t>D</w:t>
+      </w:r>
+      <w:r>
+        <w:rPr>
+          <w:rFonts w:hint="eastAsia"/>
+          <w:shd w:val="clear" w:color="auto" w:fill="FFFFFF"/>
+        </w:rPr>
+        <w:t>使用多重去噪标准进行，打一个表格，进行对比</w:t>
+      </w:r>
+      <w:r>
+        <w:rPr>
+          <w:rFonts w:hint="eastAsia"/>
+          <w:shd w:val="clear" w:color="auto" w:fill="FFFFFF"/>
+        </w:rPr>
+        <w:t>BM</w:t>
+      </w:r>
+      <w:r>
+        <w:rPr>
+          <w:shd w:val="clear" w:color="auto" w:fill="FFFFFF"/>
+        </w:rPr>
+        <w:t>3</w:t>
+      </w:r>
+      <w:r>
+        <w:rPr>
+          <w:rFonts w:hint="eastAsia"/>
+          <w:shd w:val="clear" w:color="auto" w:fill="FFFFFF"/>
+        </w:rPr>
+        <w:t>D</w:t>
+      </w:r>
+      <w:r>
+        <w:rPr>
+          <w:shd w:val="clear" w:color="auto" w:fill="FFFFFF"/>
+        </w:rPr>
+        <w:t xml:space="preserve"> </w:t>
+      </w:r>
+      <w:r>
+        <w:rPr>
+          <w:rFonts w:hint="eastAsia"/>
+          <w:shd w:val="clear" w:color="auto" w:fill="FFFFFF"/>
+        </w:rPr>
+        <w:t>对不不同标准</w:t>
+      </w:r>
+      <w:r>
+        <w:rPr>
+          <w:rFonts w:hint="eastAsia"/>
+          <w:shd w:val="clear" w:color="auto" w:fill="FFFFFF"/>
+        </w:rPr>
+        <w:t xml:space="preserve"> </w:t>
+      </w:r>
+      <w:r>
+        <w:rPr>
+          <w:rFonts w:hint="eastAsia"/>
+          <w:shd w:val="clear" w:color="auto" w:fill="FFFFFF"/>
+        </w:rPr>
+        <w:t>以及使用本文所述的方法，另外附一张对比图表</w:t>
       </w:r>
       <w:bookmarkStart w:id="2" w:name="_GoBack"/>
       <w:bookmarkEnd w:id="2"/>
+      <w:r>
+        <w:rPr>
+          <w:rFonts w:hint="eastAsia"/>
+          <w:shd w:val="clear" w:color="auto" w:fill="FFFFFF"/>
+        </w:rPr>
+        <w:t>）</w:t>
+      </w:r>
     </w:p>
     <w:p>
       <w:pPr>
         <w:pStyle w:val="11"/>
         <w:spacing w:before="156" w:after="156"/>
         <w:rPr>
-          <w:rFonts w:hint="eastAsia"/>
           <w:shd w:val="clear" w:color="auto" w:fill="FFFFFF"/>
         </w:rPr>
       </w:pPr>
@@ -15600,6 +15730,7 @@
         <w:docPartUnique/>
       </w:docPartObj>
     </w:sdtPr>
+    <w:sdtEndPr/>
     <w:sdtContent>
       <w:p>
         <w:pPr>
@@ -28245,7 +28376,7 @@
 </file>
 
 <file path=customXml/itemProps1.xml><?xml version="1.0" encoding="utf-8"?>
-<ds:datastoreItem xmlns:ds="http://schemas.openxmlformats.org/officeDocument/2006/customXml" ds:itemID="{771BE67D-2612-4A8E-94B1-7CA3EF918DF9}">
+<ds:datastoreItem xmlns:ds="http://schemas.openxmlformats.org/officeDocument/2006/customXml" ds:itemID="{B52C9011-F077-4C36-8E09-EDCA613C21D0}">
   <ds:schemaRefs>
     <ds:schemaRef ds:uri="http://schemas.openxmlformats.org/officeDocument/2006/bibliography"/>
   </ds:schemaRefs>

--- a/毕业论文.docx
+++ b/毕业论文.docx
@@ -4,7 +4,7 @@
   <w:body>
     <w:tbl>
       <w:tblPr>
-        <w:tblpPr w:leftFromText="180" w:rightFromText="180" w:vertAnchor="text" w:horzAnchor="margin" w:tblpXSpec="center" w:tblpY="7186"/>
+        <w:tblpPr w:leftFromText="180" w:rightFromText="180" w:vertAnchor="text" w:horzAnchor="margin" w:tblpXSpec="center" w:tblpY="7677"/>
         <w:tblOverlap w:val="never"/>
         <w:tblW w:w="6912" w:type="dxa"/>
         <w:tblLayout w:type="fixed"/>
@@ -70,31 +70,34 @@
           </w:tcPr>
           <w:p>
             <w:pPr>
-              <w:jc w:val="left"/>
-              <w:rPr>
-                <w:rFonts w:eastAsia="黑体"/>
-                <w:b/>
-                <w:sz w:val="34"/>
-                <w:szCs w:val="34"/>
-              </w:rPr>
+              <w:pStyle w:val="a5"/>
             </w:pPr>
             <w:r>
               <w:rPr>
-                <w:rFonts w:eastAsia="黑体" w:hint="eastAsia"/>
-                <w:b/>
-                <w:sz w:val="34"/>
-                <w:szCs w:val="34"/>
-                <w:u w:val="single"/>
+                <w:rFonts w:hint="eastAsia"/>
               </w:rPr>
-              <w:t xml:space="preserve">                              </w:t>
+              <w:t xml:space="preserve"> </w:t>
             </w:r>
             <w:r>
               <w:rPr>
-                <w:rFonts w:eastAsia="黑体" w:hint="eastAsia"/>
-                <w:b/>
-                <w:sz w:val="34"/>
-                <w:szCs w:val="34"/>
-                <w:u w:val="single"/>
+                <w:rFonts w:hint="eastAsia"/>
+                <w:sz w:val="32"/>
+              </w:rPr>
+              <w:t>基于深度卷积网络的</w:t>
+            </w:r>
+            <w:r>
+              <w:rPr>
+                <w:rFonts w:hint="eastAsia"/>
+                <w:sz w:val="32"/>
+              </w:rPr>
+              <w:t>图像去噪研究</w:t>
+            </w:r>
+            <w:r>
+              <w:t xml:space="preserve"> </w:t>
+            </w:r>
+            <w:r>
+              <w:rPr>
+                <w:rFonts w:hint="eastAsia"/>
               </w:rPr>
               <w:t xml:space="preserve"> </w:t>
             </w:r>
@@ -112,66 +115,6 @@
           </w:tcPr>
           <w:p>
             <w:pPr>
-              <w:rPr>
-                <w:rFonts w:eastAsia="黑体"/>
-                <w:b/>
-                <w:sz w:val="34"/>
-                <w:szCs w:val="34"/>
-                <w:u w:val="single"/>
-              </w:rPr>
-            </w:pPr>
-          </w:p>
-        </w:tc>
-        <w:tc>
-          <w:tcPr>
-            <w:tcW w:w="5667" w:type="dxa"/>
-            <w:vAlign w:val="bottom"/>
-          </w:tcPr>
-          <w:p>
-            <w:pPr>
-              <w:jc w:val="left"/>
-              <w:rPr>
-                <w:rFonts w:eastAsia="黑体"/>
-                <w:b/>
-                <w:sz w:val="34"/>
-                <w:szCs w:val="34"/>
-              </w:rPr>
-            </w:pPr>
-            <w:r>
-              <w:rPr>
-                <w:rFonts w:eastAsia="黑体" w:hint="eastAsia"/>
-                <w:b/>
-                <w:sz w:val="34"/>
-                <w:szCs w:val="34"/>
-                <w:u w:val="single"/>
-              </w:rPr>
-              <w:t xml:space="preserve">                              </w:t>
-            </w:r>
-            <w:r>
-              <w:rPr>
-                <w:rFonts w:eastAsia="黑体" w:hint="eastAsia"/>
-                <w:b/>
-                <w:sz w:val="34"/>
-                <w:szCs w:val="34"/>
-                <w:u w:val="single"/>
-              </w:rPr>
-              <w:t xml:space="preserve"> </w:t>
-            </w:r>
-          </w:p>
-        </w:tc>
-      </w:tr>
-      <w:tr>
-        <w:trPr>
-          <w:trHeight w:hRule="exact" w:val="595"/>
-        </w:trPr>
-        <w:tc>
-          <w:tcPr>
-            <w:tcW w:w="1245" w:type="dxa"/>
-            <w:vAlign w:val="bottom"/>
-          </w:tcPr>
-          <w:p>
-            <w:pPr>
-              <w:jc w:val="left"/>
               <w:rPr>
                 <w:rFonts w:eastAsia="黑体"/>
                 <w:b/>
@@ -215,6 +158,38 @@
           </w:tcPr>
           <w:p>
             <w:pPr>
+              <w:pStyle w:val="a5"/>
+            </w:pPr>
+            <w:r>
+              <w:rPr>
+                <w:rFonts w:hint="eastAsia"/>
+              </w:rPr>
+              <w:t xml:space="preserve"> </w:t>
+            </w:r>
+            <w:r>
+              <w:t>Research on Picture Noise Reduction Based</w:t>
+            </w:r>
+            <w:r>
+              <w:rPr>
+                <w:rFonts w:hint="eastAsia"/>
+                <w:b/>
+              </w:rPr>
+              <w:t xml:space="preserve"> </w:t>
+            </w:r>
+          </w:p>
+        </w:tc>
+      </w:tr>
+      <w:tr>
+        <w:trPr>
+          <w:trHeight w:hRule="exact" w:val="595"/>
+        </w:trPr>
+        <w:tc>
+          <w:tcPr>
+            <w:tcW w:w="1245" w:type="dxa"/>
+            <w:vAlign w:val="bottom"/>
+          </w:tcPr>
+          <w:p>
+            <w:pPr>
               <w:jc w:val="left"/>
               <w:rPr>
                 <w:rFonts w:eastAsia="黑体"/>
@@ -223,25 +198,31 @@
                 <w:szCs w:val="34"/>
               </w:rPr>
             </w:pPr>
+          </w:p>
+        </w:tc>
+        <w:tc>
+          <w:tcPr>
+            <w:tcW w:w="5667" w:type="dxa"/>
+            <w:vAlign w:val="bottom"/>
+          </w:tcPr>
+          <w:p>
+            <w:pPr>
+              <w:pStyle w:val="a5"/>
+            </w:pPr>
             <w:r>
-              <w:rPr>
-                <w:rFonts w:eastAsia="黑体" w:hint="eastAsia"/>
-                <w:b/>
-                <w:sz w:val="34"/>
-                <w:szCs w:val="34"/>
-                <w:u w:val="single"/>
-              </w:rPr>
-              <w:t xml:space="preserve">                              </w:t>
+              <w:t xml:space="preserve">       </w:t>
             </w:r>
             <w:r>
               <w:rPr>
-                <w:rFonts w:eastAsia="黑体" w:hint="eastAsia"/>
-                <w:b/>
-                <w:sz w:val="34"/>
-                <w:szCs w:val="34"/>
-                <w:u w:val="single"/>
+                <w:rFonts w:hint="eastAsia"/>
               </w:rPr>
-              <w:t xml:space="preserve"> </w:t>
+              <w:t>Dee</w:t>
+            </w:r>
+            <w:r>
+              <w:t>p Convolution Network</w:t>
+            </w:r>
+            <w:r>
+              <w:t xml:space="preserve">         </w:t>
             </w:r>
           </w:p>
         </w:tc>
@@ -265,181 +246,6 @@
                 <w:sz w:val="34"/>
                 <w:szCs w:val="34"/>
                 <w:u w:val="single"/>
-              </w:rPr>
-            </w:pPr>
-            <w:r>
-              <w:rPr>
-                <w:rFonts w:eastAsia="黑体" w:hint="eastAsia"/>
-                <w:b/>
-                <w:sz w:val="34"/>
-                <w:szCs w:val="34"/>
-              </w:rPr>
-              <w:t>题</w:t>
-            </w:r>
-            <w:r>
-              <w:rPr>
-                <w:rFonts w:eastAsia="黑体" w:hint="eastAsia"/>
-                <w:b/>
-                <w:sz w:val="34"/>
-                <w:szCs w:val="34"/>
-              </w:rPr>
-              <w:t xml:space="preserve"> </w:t>
-            </w:r>
-            <w:r>
-              <w:rPr>
-                <w:rFonts w:eastAsia="黑体" w:hint="eastAsia"/>
-                <w:b/>
-                <w:sz w:val="34"/>
-                <w:szCs w:val="34"/>
-              </w:rPr>
-              <w:t>目</w:t>
-            </w:r>
-            <w:r>
-              <w:rPr>
-                <w:rFonts w:eastAsia="黑体"/>
-                <w:b/>
-                <w:sz w:val="34"/>
-                <w:szCs w:val="34"/>
-                <w:u w:val="single"/>
-              </w:rPr>
-              <w:t>T</w:t>
-            </w:r>
-            <w:r>
-              <w:rPr>
-                <w:rFonts w:eastAsia="黑体" w:hint="eastAsia"/>
-                <w:b/>
-                <w:sz w:val="34"/>
-                <w:szCs w:val="34"/>
-                <w:u w:val="single"/>
-              </w:rPr>
-              <w:t>emporal Streams for</w:t>
-            </w:r>
-            <w:r>
-              <w:rPr>
-                <w:rFonts w:eastAsia="黑体" w:hint="eastAsia"/>
-                <w:b/>
-                <w:sz w:val="34"/>
-                <w:szCs w:val="34"/>
-                <w:u w:val="single"/>
-              </w:rPr>
-              <w:t xml:space="preserve">           </w:t>
-            </w:r>
-          </w:p>
-        </w:tc>
-        <w:tc>
-          <w:tcPr>
-            <w:tcW w:w="5667" w:type="dxa"/>
-            <w:vAlign w:val="bottom"/>
-          </w:tcPr>
-          <w:p>
-            <w:pPr>
-              <w:jc w:val="left"/>
-              <w:rPr>
-                <w:rFonts w:eastAsia="黑体"/>
-                <w:b/>
-                <w:sz w:val="34"/>
-                <w:szCs w:val="34"/>
-              </w:rPr>
-            </w:pPr>
-            <w:r>
-              <w:rPr>
-                <w:rFonts w:eastAsia="黑体" w:hint="eastAsia"/>
-                <w:b/>
-                <w:sz w:val="34"/>
-                <w:szCs w:val="34"/>
-                <w:u w:val="single"/>
-              </w:rPr>
-              <w:t xml:space="preserve">                              </w:t>
-            </w:r>
-            <w:r>
-              <w:rPr>
-                <w:rFonts w:eastAsia="黑体" w:hint="eastAsia"/>
-                <w:b/>
-                <w:sz w:val="34"/>
-                <w:szCs w:val="34"/>
-                <w:u w:val="single"/>
-              </w:rPr>
-              <w:t xml:space="preserve"> </w:t>
-            </w:r>
-          </w:p>
-        </w:tc>
-      </w:tr>
-      <w:tr>
-        <w:trPr>
-          <w:trHeight w:hRule="exact" w:val="595"/>
-        </w:trPr>
-        <w:tc>
-          <w:tcPr>
-            <w:tcW w:w="1245" w:type="dxa"/>
-            <w:vAlign w:val="bottom"/>
-          </w:tcPr>
-          <w:p>
-            <w:pPr>
-              <w:rPr>
-                <w:rFonts w:eastAsia="黑体"/>
-                <w:b/>
-                <w:sz w:val="30"/>
-                <w:szCs w:val="30"/>
-                <w:u w:val="single"/>
-              </w:rPr>
-            </w:pPr>
-          </w:p>
-        </w:tc>
-        <w:tc>
-          <w:tcPr>
-            <w:tcW w:w="5667" w:type="dxa"/>
-            <w:vAlign w:val="bottom"/>
-          </w:tcPr>
-          <w:p>
-            <w:pPr>
-              <w:jc w:val="left"/>
-              <w:rPr>
-                <w:rFonts w:eastAsia="黑体"/>
-                <w:b/>
-                <w:sz w:val="34"/>
-                <w:szCs w:val="34"/>
-              </w:rPr>
-            </w:pPr>
-            <w:r>
-              <w:rPr>
-                <w:rFonts w:eastAsia="黑体" w:hint="eastAsia"/>
-                <w:b/>
-                <w:sz w:val="34"/>
-                <w:szCs w:val="34"/>
-                <w:u w:val="single"/>
-              </w:rPr>
-              <w:t xml:space="preserve">                              </w:t>
-            </w:r>
-            <w:r>
-              <w:rPr>
-                <w:rFonts w:eastAsia="黑体" w:hint="eastAsia"/>
-                <w:b/>
-                <w:sz w:val="34"/>
-                <w:szCs w:val="34"/>
-                <w:u w:val="single"/>
-              </w:rPr>
-              <w:t xml:space="preserve"> </w:t>
-            </w:r>
-          </w:p>
-        </w:tc>
-      </w:tr>
-      <w:tr>
-        <w:trPr>
-          <w:trHeight w:hRule="exact" w:val="624"/>
-        </w:trPr>
-        <w:tc>
-          <w:tcPr>
-            <w:tcW w:w="1245" w:type="dxa"/>
-            <w:vAlign w:val="bottom"/>
-          </w:tcPr>
-          <w:p>
-            <w:pPr>
-              <w:jc w:val="left"/>
-              <w:rPr>
-                <w:rFonts w:eastAsia="黑体"/>
-                <w:b/>
-                <w:sz w:val="34"/>
-                <w:szCs w:val="34"/>
               </w:rPr>
             </w:pPr>
             <w:r>
@@ -478,31 +284,38 @@
           </w:tcPr>
           <w:p>
             <w:pPr>
-              <w:jc w:val="left"/>
-              <w:rPr>
-                <w:rFonts w:eastAsia="黑体"/>
-                <w:b/>
-                <w:sz w:val="34"/>
-                <w:szCs w:val="34"/>
-              </w:rPr>
+              <w:pStyle w:val="a5"/>
             </w:pPr>
             <w:r>
               <w:rPr>
-                <w:rFonts w:eastAsia="黑体" w:hint="eastAsia"/>
-                <w:b/>
-                <w:sz w:val="34"/>
-                <w:szCs w:val="34"/>
-                <w:u w:val="single"/>
+                <w:rFonts w:hint="eastAsia"/>
               </w:rPr>
-              <w:t xml:space="preserve">                              </w:t>
+              <w:t xml:space="preserve">    </w:t>
+            </w:r>
+            <w:r>
+              <w:t xml:space="preserve"> </w:t>
             </w:r>
             <w:r>
               <w:rPr>
-                <w:rFonts w:eastAsia="黑体" w:hint="eastAsia"/>
-                <w:b/>
-                <w:sz w:val="34"/>
-                <w:szCs w:val="34"/>
-                <w:u w:val="single"/>
+                <w:rFonts w:hint="eastAsia"/>
+              </w:rPr>
+              <w:t xml:space="preserve">   </w:t>
+            </w:r>
+            <w:r>
+              <w:rPr>
+                <w:rFonts w:hint="eastAsia"/>
+              </w:rPr>
+              <w:t>计算机科学与技术学院</w:t>
+            </w:r>
+            <w:r>
+              <w:rPr>
+                <w:rFonts w:hint="eastAsia"/>
+              </w:rPr>
+              <w:t xml:space="preserve">         </w:t>
+            </w:r>
+            <w:r>
+              <w:rPr>
+                <w:rFonts w:hint="eastAsia"/>
               </w:rPr>
               <w:t xml:space="preserve"> </w:t>
             </w:r>
@@ -511,7 +324,7 @@
       </w:tr>
       <w:tr>
         <w:trPr>
-          <w:trHeight w:hRule="exact" w:val="624"/>
+          <w:trHeight w:hRule="exact" w:val="595"/>
         </w:trPr>
         <w:tc>
           <w:tcPr>
@@ -520,12 +333,12 @@
           </w:tcPr>
           <w:p>
             <w:pPr>
-              <w:jc w:val="left"/>
               <w:rPr>
                 <w:rFonts w:eastAsia="黑体"/>
                 <w:b/>
-                <w:sz w:val="34"/>
-                <w:szCs w:val="34"/>
+                <w:sz w:val="30"/>
+                <w:szCs w:val="30"/>
+                <w:u w:val="single"/>
               </w:rPr>
             </w:pPr>
             <w:r>
@@ -564,50 +377,41 @@
           </w:tcPr>
           <w:p>
             <w:pPr>
-              <w:rPr>
-                <w:rFonts w:eastAsia="黑体"/>
-                <w:sz w:val="34"/>
-                <w:szCs w:val="34"/>
-                <w:u w:val="single"/>
-              </w:rPr>
+              <w:pStyle w:val="a5"/>
             </w:pPr>
             <w:r>
               <w:rPr>
-                <w:rFonts w:eastAsia="黑体" w:hint="eastAsia"/>
-                <w:b/>
-                <w:sz w:val="34"/>
-                <w:szCs w:val="34"/>
-                <w:u w:val="single"/>
+                <w:rFonts w:hint="eastAsia"/>
               </w:rPr>
               <w:t xml:space="preserve">      </w:t>
             </w:r>
             <w:r>
               <w:rPr>
-                <w:rFonts w:eastAsia="黑体" w:hint="eastAsia"/>
-                <w:b/>
-                <w:sz w:val="34"/>
-                <w:szCs w:val="34"/>
-                <w:u w:val="single"/>
+                <w:rFonts w:hint="eastAsia"/>
               </w:rPr>
               <w:t xml:space="preserve"> </w:t>
             </w:r>
             <w:r>
-              <w:rPr>
-                <w:rFonts w:eastAsia="黑体"/>
-                <w:b/>
-                <w:sz w:val="34"/>
-                <w:szCs w:val="34"/>
-                <w:u w:val="single"/>
-              </w:rPr>
-              <w:t xml:space="preserve">           </w:t>
+              <w:t xml:space="preserve">   </w:t>
+            </w:r>
+            <w:r>
+              <w:t xml:space="preserve">      </w:t>
             </w:r>
             <w:r>
               <w:rPr>
-                <w:rFonts w:eastAsia="黑体" w:hint="eastAsia"/>
-                <w:b/>
-                <w:sz w:val="34"/>
-                <w:szCs w:val="34"/>
-                <w:u w:val="single"/>
+                <w:rFonts w:hint="eastAsia"/>
+              </w:rPr>
+              <w:t>李京</w:t>
+            </w:r>
+            <w:r>
+              <w:t xml:space="preserve">   </w:t>
+            </w:r>
+            <w:r>
+              <w:t xml:space="preserve">  </w:t>
+            </w:r>
+            <w:r>
+              <w:rPr>
+                <w:rFonts w:hint="eastAsia"/>
               </w:rPr>
               <w:t xml:space="preserve">             </w:t>
             </w:r>
@@ -669,30 +473,41 @@
           </w:tcPr>
           <w:p>
             <w:pPr>
-              <w:jc w:val="left"/>
-              <w:rPr>
-                <w:rFonts w:eastAsia="黑体"/>
-                <w:sz w:val="34"/>
-                <w:szCs w:val="34"/>
-              </w:rPr>
+              <w:pStyle w:val="a5"/>
             </w:pPr>
             <w:r>
               <w:rPr>
-                <w:rFonts w:eastAsia="黑体" w:hint="eastAsia"/>
-                <w:b/>
-                <w:sz w:val="34"/>
-                <w:szCs w:val="34"/>
-                <w:u w:val="single"/>
+                <w:rFonts w:hint="eastAsia"/>
               </w:rPr>
-              <w:t xml:space="preserve">                              </w:t>
+              <w:t xml:space="preserve">          </w:t>
+            </w:r>
+            <w:r>
+              <w:t xml:space="preserve">  </w:t>
             </w:r>
             <w:r>
               <w:rPr>
-                <w:rFonts w:eastAsia="黑体" w:hint="eastAsia"/>
-                <w:b/>
-                <w:sz w:val="34"/>
-                <w:szCs w:val="34"/>
-                <w:u w:val="single"/>
+                <w:rFonts w:hint="eastAsia"/>
+              </w:rPr>
+              <w:t xml:space="preserve">  </w:t>
+            </w:r>
+            <w:r>
+              <w:t xml:space="preserve"> </w:t>
+            </w:r>
+            <w:r>
+              <w:rPr>
+                <w:rFonts w:hint="eastAsia"/>
+              </w:rPr>
+              <w:t>张信明</w:t>
+            </w:r>
+            <w:r>
+              <w:rPr>
+                <w:rFonts w:hint="eastAsia"/>
+              </w:rPr>
+              <w:t xml:space="preserve">                </w:t>
+            </w:r>
+            <w:r>
+              <w:rPr>
+                <w:rFonts w:hint="eastAsia"/>
               </w:rPr>
               <w:t xml:space="preserve"> </w:t>
             </w:r>
@@ -754,6 +569,92 @@
           </w:tcPr>
           <w:p>
             <w:pPr>
+              <w:pStyle w:val="a5"/>
+            </w:pPr>
+            <w:r>
+              <w:rPr>
+                <w:rFonts w:hint="eastAsia"/>
+              </w:rPr>
+              <w:t xml:space="preserve">     </w:t>
+            </w:r>
+            <w:r>
+              <w:t xml:space="preserve">  </w:t>
+            </w:r>
+            <w:r>
+              <w:rPr>
+                <w:rFonts w:hint="eastAsia"/>
+              </w:rPr>
+              <w:t xml:space="preserve">    </w:t>
+            </w:r>
+            <w:r>
+              <w:rPr>
+                <w:rFonts w:hint="eastAsia"/>
+              </w:rPr>
+              <w:t>二〇一七年五月</w:t>
+            </w:r>
+            <w:r>
+              <w:rPr>
+                <w:rFonts w:hint="eastAsia"/>
+              </w:rPr>
+              <w:t xml:space="preserve"> </w:t>
+            </w:r>
+            <w:r>
+              <w:t xml:space="preserve"> </w:t>
+            </w:r>
+            <w:bookmarkStart w:id="1" w:name="_GoBack"/>
+            <w:bookmarkEnd w:id="1"/>
+            <w:r>
+              <w:rPr>
+                <w:rFonts w:hint="eastAsia"/>
+              </w:rPr>
+              <w:t xml:space="preserve">  </w:t>
+            </w:r>
+            <w:r>
+              <w:t xml:space="preserve"> </w:t>
+            </w:r>
+            <w:r>
+              <w:rPr>
+                <w:rFonts w:hint="eastAsia"/>
+              </w:rPr>
+              <w:t xml:space="preserve">       </w:t>
+            </w:r>
+            <w:r>
+              <w:rPr>
+                <w:rFonts w:hint="eastAsia"/>
+              </w:rPr>
+              <w:t xml:space="preserve"> </w:t>
+            </w:r>
+          </w:p>
+        </w:tc>
+      </w:tr>
+      <w:tr>
+        <w:trPr>
+          <w:trHeight w:hRule="exact" w:val="624"/>
+        </w:trPr>
+        <w:tc>
+          <w:tcPr>
+            <w:tcW w:w="1245" w:type="dxa"/>
+            <w:vAlign w:val="bottom"/>
+          </w:tcPr>
+          <w:p>
+            <w:pPr>
+              <w:jc w:val="left"/>
+              <w:rPr>
+                <w:rFonts w:eastAsia="黑体"/>
+                <w:b/>
+                <w:sz w:val="34"/>
+                <w:szCs w:val="34"/>
+              </w:rPr>
+            </w:pPr>
+          </w:p>
+        </w:tc>
+        <w:tc>
+          <w:tcPr>
+            <w:tcW w:w="5667" w:type="dxa"/>
+            <w:vAlign w:val="bottom"/>
+          </w:tcPr>
+          <w:p>
+            <w:pPr>
               <w:jc w:val="left"/>
               <w:rPr>
                 <w:rFonts w:eastAsia="黑体"/>
@@ -761,86 +662,44 @@
                 <w:szCs w:val="34"/>
               </w:rPr>
             </w:pPr>
-            <w:r>
+          </w:p>
+        </w:tc>
+      </w:tr>
+      <w:tr>
+        <w:trPr>
+          <w:trHeight w:hRule="exact" w:val="624"/>
+        </w:trPr>
+        <w:tc>
+          <w:tcPr>
+            <w:tcW w:w="1245" w:type="dxa"/>
+            <w:vAlign w:val="bottom"/>
+          </w:tcPr>
+          <w:p>
+            <w:pPr>
+              <w:jc w:val="left"/>
               <w:rPr>
-                <w:rFonts w:eastAsia="黑体" w:hint="eastAsia"/>
+                <w:rFonts w:eastAsia="黑体"/>
                 <w:b/>
                 <w:sz w:val="34"/>
                 <w:szCs w:val="34"/>
-                <w:u w:val="single"/>
               </w:rPr>
-              <w:t xml:space="preserve">  </w:t>
-            </w:r>
-            <w:r>
+            </w:pPr>
+          </w:p>
+        </w:tc>
+        <w:tc>
+          <w:tcPr>
+            <w:tcW w:w="5667" w:type="dxa"/>
+            <w:vAlign w:val="bottom"/>
+          </w:tcPr>
+          <w:p>
+            <w:pPr>
+              <w:jc w:val="left"/>
               <w:rPr>
-                <w:rFonts w:eastAsia="黑体" w:hint="eastAsia"/>
-                <w:b/>
+                <w:rFonts w:eastAsia="黑体"/>
                 <w:sz w:val="34"/>
                 <w:szCs w:val="34"/>
-                <w:u w:val="single"/>
               </w:rPr>
-              <w:t xml:space="preserve">       </w:t>
-            </w:r>
-            <w:r>
-              <w:rPr>
-                <w:rFonts w:eastAsia="黑体" w:hint="eastAsia"/>
-                <w:b/>
-                <w:sz w:val="34"/>
-                <w:szCs w:val="34"/>
-                <w:u w:val="single"/>
-              </w:rPr>
-              <w:t>二〇一六年五月</w:t>
-            </w:r>
-            <w:r>
-              <w:rPr>
-                <w:rFonts w:eastAsia="黑体" w:hint="eastAsia"/>
-                <w:b/>
-                <w:sz w:val="34"/>
-                <w:szCs w:val="34"/>
-                <w:u w:val="single"/>
-              </w:rPr>
-              <w:t xml:space="preserve">    </w:t>
-            </w:r>
-            <w:r>
-              <w:rPr>
-                <w:rFonts w:eastAsia="黑体" w:hint="eastAsia"/>
-                <w:b/>
-                <w:sz w:val="34"/>
-                <w:szCs w:val="34"/>
-                <w:u w:val="single"/>
-              </w:rPr>
-              <w:t xml:space="preserve"> </w:t>
-            </w:r>
-            <w:r>
-              <w:rPr>
-                <w:rFonts w:eastAsia="黑体" w:hint="eastAsia"/>
-                <w:b/>
-                <w:sz w:val="34"/>
-                <w:szCs w:val="34"/>
-                <w:u w:val="single"/>
-              </w:rPr>
-              <w:t xml:space="preserve"> </w:t>
-            </w:r>
-            <w:r>
-              <w:rPr>
-                <w:rFonts w:eastAsia="黑体" w:hint="eastAsia"/>
-                <w:b/>
-                <w:sz w:val="34"/>
-                <w:szCs w:val="34"/>
-                <w:u w:val="single"/>
-              </w:rPr>
-              <w:t xml:space="preserve"> </w:t>
-            </w:r>
-            <w:r>
-              <w:rPr>
-                <w:rFonts w:eastAsia="黑体" w:hint="eastAsia"/>
-                <w:b/>
-                <w:sz w:val="34"/>
-                <w:szCs w:val="34"/>
-                <w:u w:val="single"/>
-              </w:rPr>
-              <w:t xml:space="preserve"> </w:t>
-            </w:r>
+            </w:pPr>
           </w:p>
         </w:tc>
       </w:tr>
@@ -909,7 +768,7 @@
         <w:spacing w:line="240" w:lineRule="auto"/>
         <w:jc w:val="center"/>
         <w:rPr>
-          <w:rFonts w:ascii="黑体" w:eastAsia="黑体"/>
+          <w:rFonts w:ascii="黑体" w:eastAsia="黑体" w:hint="eastAsia"/>
           <w:sz w:val="72"/>
           <w:szCs w:val="72"/>
         </w:rPr>
@@ -987,6 +846,9 @@
       <w:pPr>
         <w:spacing w:line="240" w:lineRule="auto"/>
         <w:jc w:val="center"/>
+        <w:rPr>
+          <w:rFonts w:hint="eastAsia"/>
+        </w:rPr>
       </w:pPr>
     </w:p>
     <w:p/>
@@ -2993,16 +2855,8 @@
         <w:rPr>
           <w:rFonts w:hint="eastAsia"/>
         </w:rPr>
-        <w:t xml:space="preserve">Yann </w:t>
-      </w:r>
-      <w:proofErr w:type="spellStart"/>
-      <w:r>
-        <w:rPr>
-          <w:rFonts w:hint="eastAsia"/>
-        </w:rPr>
-        <w:t>LeCun</w:t>
-      </w:r>
-      <w:proofErr w:type="spellEnd"/>
+        <w:t>Yann LeCun</w:t>
+      </w:r>
       <w:r>
         <w:rPr>
           <w:rFonts w:hint="eastAsia"/>
@@ -3160,7 +3014,7 @@
         <w:t xml:space="preserve"> </w:t>
       </w:r>
     </w:p>
-    <w:bookmarkStart w:id="1" w:name="MTBlankEqn"/>
+    <w:bookmarkStart w:id="2" w:name="MTBlankEqn"/>
     <w:p>
       <w:pPr>
         <w:pStyle w:val="af"/>
@@ -3190,13 +3044,13 @@
             <v:path o:extrusionok="f" gradientshapeok="t" o:connecttype="rect"/>
             <o:lock v:ext="edit" aspectratio="t"/>
           </v:shapetype>
-          <v:shape id="_x0000_i3088" type="#_x0000_t75" style="width:166.15pt;height:44.3pt" o:ole="">
+          <v:shape id="_x0000_i3088" type="#_x0000_t75" style="width:165.8pt;height:44.75pt" o:ole="">
             <v:imagedata r:id="rId14" o:title=""/>
           </v:shape>
-          <o:OLEObject Type="Embed" ProgID="Equation.DSMT4" ShapeID="_x0000_i3088" DrawAspect="Content" ObjectID="_1556635868" r:id="rId15"/>
+          <o:OLEObject Type="Embed" ProgID="Equation.DSMT4" ShapeID="_x0000_i3088" DrawAspect="Content" ObjectID="_1556637196" r:id="rId15"/>
         </w:object>
       </w:r>
-      <w:bookmarkEnd w:id="1"/>
+      <w:bookmarkEnd w:id="2"/>
       <w:r>
         <w:t xml:space="preserve"> </w:t>
       </w:r>
@@ -3243,10 +3097,10 @@
           <w:position w:val="-14"/>
         </w:rPr>
         <w:object w:dxaOrig="360" w:dyaOrig="380">
-          <v:shape id="_x0000_i3089" type="#_x0000_t75" style="width:23.55pt;height:24.9pt" o:ole="">
+          <v:shape id="_x0000_i3089" type="#_x0000_t75" style="width:23.45pt;height:25.1pt" o:ole="">
             <v:imagedata r:id="rId16" o:title=""/>
           </v:shape>
-          <o:OLEObject Type="Embed" ProgID="Equation.DSMT4" ShapeID="_x0000_i3089" DrawAspect="Content" ObjectID="_1556635869" r:id="rId17"/>
+          <o:OLEObject Type="Embed" ProgID="Equation.DSMT4" ShapeID="_x0000_i3089" DrawAspect="Content" ObjectID="_1556637197" r:id="rId17"/>
         </w:object>
       </w:r>
       <w:r>
@@ -3270,14 +3124,12 @@
         </w:rPr>
         <w:t>层网络第</w:t>
       </w:r>
-      <w:proofErr w:type="spellStart"/>
       <w:r>
         <w:rPr>
           <w:rFonts w:hint="eastAsia"/>
         </w:rPr>
         <w:t>i</w:t>
       </w:r>
-      <w:proofErr w:type="spellEnd"/>
       <w:r>
         <w:rPr>
           <w:rFonts w:hint="eastAsia"/>
@@ -3449,10 +3301,10 @@
           <w:position w:val="-10"/>
         </w:rPr>
         <w:object w:dxaOrig="1680" w:dyaOrig="320">
-          <v:shape id="_x0000_i3090" type="#_x0000_t75" style="width:100.15pt;height:18.9pt" o:ole="">
+          <v:shape id="_x0000_i3090" type="#_x0000_t75" style="width:99.8pt;height:19.1pt" o:ole="">
             <v:imagedata r:id="rId18" o:title=""/>
           </v:shape>
-          <o:OLEObject Type="Embed" ProgID="Equation.DSMT4" ShapeID="_x0000_i3090" DrawAspect="Content" ObjectID="_1556635870" r:id="rId19"/>
+          <o:OLEObject Type="Embed" ProgID="Equation.DSMT4" ShapeID="_x0000_i3090" DrawAspect="Content" ObjectID="_1556637198" r:id="rId19"/>
         </w:object>
       </w:r>
       <w:r>
@@ -3678,10 +3530,10 @@
           <w:position w:val="-24"/>
         </w:rPr>
         <w:object w:dxaOrig="1400" w:dyaOrig="620">
-          <v:shape id="_x0000_i3091" type="#_x0000_t75" style="width:74.3pt;height:33.7pt" o:ole="">
+          <v:shape id="_x0000_i3091" type="#_x0000_t75" style="width:74.75pt;height:33.25pt" o:ole="">
             <v:imagedata r:id="rId21" o:title=""/>
           </v:shape>
-          <o:OLEObject Type="Embed" ProgID="Equation.DSMT4" ShapeID="_x0000_i3091" DrawAspect="Content" ObjectID="_1556635871" r:id="rId22"/>
+          <o:OLEObject Type="Embed" ProgID="Equation.DSMT4" ShapeID="_x0000_i3091" DrawAspect="Content" ObjectID="_1556637199" r:id="rId22"/>
         </w:object>
       </w:r>
       <w:r>
@@ -3692,10 +3544,10 @@
           <w:position w:val="-4"/>
         </w:rPr>
         <w:object w:dxaOrig="180" w:dyaOrig="279">
-          <v:shape id="_x0000_i3092" type="#_x0000_t75" style="width:9.7pt;height:13.85pt" o:ole="">
+          <v:shape id="_x0000_i3092" type="#_x0000_t75" style="width:9.25pt;height:14.2pt" o:ole="">
             <v:imagedata r:id="rId23" o:title=""/>
           </v:shape>
-          <o:OLEObject Type="Embed" ProgID="Equation.DSMT4" ShapeID="_x0000_i3092" DrawAspect="Content" ObjectID="_1556635872" r:id="rId24"/>
+          <o:OLEObject Type="Embed" ProgID="Equation.DSMT4" ShapeID="_x0000_i3092" DrawAspect="Content" ObjectID="_1556637200" r:id="rId24"/>
         </w:object>
       </w:r>
       <w:r>
@@ -4005,7 +3857,7 @@
           <v:shape id="_x0000_i3093" type="#_x0000_t75" style="width:102pt;height:39.25pt" o:ole="">
             <v:imagedata r:id="rId26" o:title=""/>
           </v:shape>
-          <o:OLEObject Type="Embed" ProgID="Equation.DSMT4" ShapeID="_x0000_i3093" DrawAspect="Content" ObjectID="_1556635873" r:id="rId27"/>
+          <o:OLEObject Type="Embed" ProgID="Equation.DSMT4" ShapeID="_x0000_i3093" DrawAspect="Content" ObjectID="_1556637201" r:id="rId27"/>
         </w:object>
       </w:r>
       <w:r>
@@ -4605,10 +4457,10 @@
           <w:position w:val="-12"/>
         </w:rPr>
         <w:object w:dxaOrig="2620" w:dyaOrig="440">
-          <v:shape id="_x0000_i3094" type="#_x0000_t75" style="width:145.85pt;height:24.45pt" o:ole="">
+          <v:shape id="_x0000_i3094" type="#_x0000_t75" style="width:146.2pt;height:24.55pt" o:ole="">
             <v:imagedata r:id="rId30" o:title=""/>
           </v:shape>
-          <o:OLEObject Type="Embed" ProgID="Equation.DSMT4" ShapeID="_x0000_i3094" DrawAspect="Content" ObjectID="_1556635874" r:id="rId31"/>
+          <o:OLEObject Type="Embed" ProgID="Equation.DSMT4" ShapeID="_x0000_i3094" DrawAspect="Content" ObjectID="_1556637202" r:id="rId31"/>
         </w:object>
       </w:r>
       <w:r>
@@ -4625,10 +4477,10 @@
           <w:position w:val="-14"/>
         </w:rPr>
         <w:object w:dxaOrig="3920" w:dyaOrig="380">
-          <v:shape id="_x0000_i3095" type="#_x0000_t75" style="width:236.75pt;height:23.1pt" o:ole="">
+          <v:shape id="_x0000_i3095" type="#_x0000_t75" style="width:236.75pt;height:22.9pt" o:ole="">
             <v:imagedata r:id="rId32" o:title=""/>
           </v:shape>
-          <o:OLEObject Type="Embed" ProgID="Equation.DSMT4" ShapeID="_x0000_i3095" DrawAspect="Content" ObjectID="_1556635875" r:id="rId33"/>
+          <o:OLEObject Type="Embed" ProgID="Equation.DSMT4" ShapeID="_x0000_i3095" DrawAspect="Content" ObjectID="_1556637203" r:id="rId33"/>
         </w:object>
       </w:r>
       <w:r>
@@ -4653,10 +4505,10 @@
           <w:position w:val="-12"/>
         </w:rPr>
         <w:object w:dxaOrig="2620" w:dyaOrig="440">
-          <v:shape id="_x0000_i3096" type="#_x0000_t75" style="width:143.1pt;height:24pt" o:ole="">
+          <v:shape id="_x0000_i3096" type="#_x0000_t75" style="width:142.9pt;height:24pt" o:ole="">
             <v:imagedata r:id="rId34" o:title=""/>
           </v:shape>
-          <o:OLEObject Type="Embed" ProgID="Equation.DSMT4" ShapeID="_x0000_i3096" DrawAspect="Content" ObjectID="_1556635876" r:id="rId35"/>
+          <o:OLEObject Type="Embed" ProgID="Equation.DSMT4" ShapeID="_x0000_i3096" DrawAspect="Content" ObjectID="_1556637204" r:id="rId35"/>
         </w:object>
       </w:r>
       <w:r>
@@ -4673,10 +4525,10 @@
           <w:position w:val="-14"/>
         </w:rPr>
         <w:object w:dxaOrig="4020" w:dyaOrig="380">
-          <v:shape id="_x0000_i3097" type="#_x0000_t75" style="width:222pt;height:20.3pt" o:ole="">
+          <v:shape id="_x0000_i3097" type="#_x0000_t75" style="width:222pt;height:20.75pt" o:ole="">
             <v:imagedata r:id="rId36" o:title=""/>
           </v:shape>
-          <o:OLEObject Type="Embed" ProgID="Equation.DSMT4" ShapeID="_x0000_i3097" DrawAspect="Content" ObjectID="_1556635877" r:id="rId37"/>
+          <o:OLEObject Type="Embed" ProgID="Equation.DSMT4" ShapeID="_x0000_i3097" DrawAspect="Content" ObjectID="_1556637205" r:id="rId37"/>
         </w:object>
       </w:r>
       <w:r>
@@ -4722,7 +4574,7 @@
           <v:shape id="_x0000_i3098" type="#_x0000_t75" style="width:66pt;height:74.75pt" o:ole="">
             <v:imagedata r:id="rId38" o:title=""/>
           </v:shape>
-          <o:OLEObject Type="Embed" ProgID="Equation.DSMT4" ShapeID="_x0000_i3098" DrawAspect="Content" ObjectID="_1556635878" r:id="rId39"/>
+          <o:OLEObject Type="Embed" ProgID="Equation.DSMT4" ShapeID="_x0000_i3098" DrawAspect="Content" ObjectID="_1556637206" r:id="rId39"/>
         </w:object>
       </w:r>
       <w:r>
@@ -4766,10 +4618,10 @@
           <w:position w:val="-14"/>
         </w:rPr>
         <w:object w:dxaOrig="2120" w:dyaOrig="420">
-          <v:shape id="_x0000_i3099" type="#_x0000_t75" style="width:118.6pt;height:23.55pt" o:ole="">
+          <v:shape id="_x0000_i3099" type="#_x0000_t75" style="width:118.35pt;height:23.45pt" o:ole="">
             <v:imagedata r:id="rId40" o:title=""/>
           </v:shape>
-          <o:OLEObject Type="Embed" ProgID="Equation.DSMT4" ShapeID="_x0000_i3099" DrawAspect="Content" ObjectID="_1556635879" r:id="rId41"/>
+          <o:OLEObject Type="Embed" ProgID="Equation.DSMT4" ShapeID="_x0000_i3099" DrawAspect="Content" ObjectID="_1556637207" r:id="rId41"/>
         </w:object>
       </w:r>
       <w:r>
@@ -4789,10 +4641,10 @@
           <w:position w:val="-14"/>
         </w:rPr>
         <w:object w:dxaOrig="2220" w:dyaOrig="420">
-          <v:shape id="_x0000_i3100" type="#_x0000_t75" style="width:124.15pt;height:23.55pt" o:ole="">
+          <v:shape id="_x0000_i3100" type="#_x0000_t75" style="width:123.8pt;height:23.45pt" o:ole="">
             <v:imagedata r:id="rId42" o:title=""/>
           </v:shape>
-          <o:OLEObject Type="Embed" ProgID="Equation.DSMT4" ShapeID="_x0000_i3100" DrawAspect="Content" ObjectID="_1556635880" r:id="rId43"/>
+          <o:OLEObject Type="Embed" ProgID="Equation.DSMT4" ShapeID="_x0000_i3100" DrawAspect="Content" ObjectID="_1556637208" r:id="rId43"/>
         </w:object>
       </w:r>
       <w:r>
@@ -4809,10 +4661,10 @@
           <w:position w:val="-14"/>
         </w:rPr>
         <w:object w:dxaOrig="2180" w:dyaOrig="420">
-          <v:shape id="_x0000_i3101" type="#_x0000_t75" style="width:124.6pt;height:24pt" o:ole="">
+          <v:shape id="_x0000_i3101" type="#_x0000_t75" style="width:124.35pt;height:24pt" o:ole="">
             <v:imagedata r:id="rId44" o:title=""/>
           </v:shape>
-          <o:OLEObject Type="Embed" ProgID="Equation.DSMT4" ShapeID="_x0000_i3101" DrawAspect="Content" ObjectID="_1556635881" r:id="rId45"/>
+          <o:OLEObject Type="Embed" ProgID="Equation.DSMT4" ShapeID="_x0000_i3101" DrawAspect="Content" ObjectID="_1556637209" r:id="rId45"/>
         </w:object>
       </w:r>
       <w:r>
@@ -4829,10 +4681,10 @@
           <w:position w:val="-14"/>
         </w:rPr>
         <w:object w:dxaOrig="2220" w:dyaOrig="420">
-          <v:shape id="_x0000_i3102" type="#_x0000_t75" style="width:126.9pt;height:24pt" o:ole="">
+          <v:shape id="_x0000_i3102" type="#_x0000_t75" style="width:127.1pt;height:24pt" o:ole="">
             <v:imagedata r:id="rId46" o:title=""/>
           </v:shape>
-          <o:OLEObject Type="Embed" ProgID="Equation.DSMT4" ShapeID="_x0000_i3102" DrawAspect="Content" ObjectID="_1556635882" r:id="rId47"/>
+          <o:OLEObject Type="Embed" ProgID="Equation.DSMT4" ShapeID="_x0000_i3102" DrawAspect="Content" ObjectID="_1556637210" r:id="rId47"/>
         </w:object>
       </w:r>
       <w:r>
@@ -4849,10 +4701,10 @@
           <w:position w:val="-68"/>
         </w:rPr>
         <w:object w:dxaOrig="840" w:dyaOrig="1480">
-          <v:shape id="_x0000_i3103" type="#_x0000_t75" style="width:51.7pt;height:90.45pt" o:ole="">
+          <v:shape id="_x0000_i3103" type="#_x0000_t75" style="width:51.25pt;height:90.55pt" o:ole="">
             <v:imagedata r:id="rId48" o:title=""/>
           </v:shape>
-          <o:OLEObject Type="Embed" ProgID="Equation.DSMT4" ShapeID="_x0000_i3103" DrawAspect="Content" ObjectID="_1556635883" r:id="rId49"/>
+          <o:OLEObject Type="Embed" ProgID="Equation.DSMT4" ShapeID="_x0000_i3103" DrawAspect="Content" ObjectID="_1556637211" r:id="rId49"/>
         </w:object>
       </w:r>
       <w:r>
@@ -4877,10 +4729,10 @@
           <w:position w:val="-10"/>
         </w:rPr>
         <w:object w:dxaOrig="1080" w:dyaOrig="320">
-          <v:shape id="_x0000_i3104" type="#_x0000_t75" style="width:62.3pt;height:18.45pt" o:ole="">
+          <v:shape id="_x0000_i3104" type="#_x0000_t75" style="width:62.75pt;height:18.55pt" o:ole="">
             <v:imagedata r:id="rId50" o:title=""/>
           </v:shape>
-          <o:OLEObject Type="Embed" ProgID="Equation.DSMT4" ShapeID="_x0000_i3104" DrawAspect="Content" ObjectID="_1556635884" r:id="rId51"/>
+          <o:OLEObject Type="Embed" ProgID="Equation.DSMT4" ShapeID="_x0000_i3104" DrawAspect="Content" ObjectID="_1556637212" r:id="rId51"/>
         </w:object>
       </w:r>
       <w:r>
@@ -4916,10 +4768,10 @@
           <w:position w:val="-76"/>
         </w:rPr>
         <w:object w:dxaOrig="2960" w:dyaOrig="1640">
-          <v:shape id="_x0000_i3105" type="#_x0000_t75" style="width:170.3pt;height:94.6pt" o:ole="">
+          <v:shape id="_x0000_i3105" type="#_x0000_t75" style="width:170.75pt;height:94.35pt" o:ole="">
             <v:imagedata r:id="rId52" o:title=""/>
           </v:shape>
-          <o:OLEObject Type="Embed" ProgID="Equation.DSMT4" ShapeID="_x0000_i3105" DrawAspect="Content" ObjectID="_1556635885" r:id="rId53"/>
+          <o:OLEObject Type="Embed" ProgID="Equation.DSMT4" ShapeID="_x0000_i3105" DrawAspect="Content" ObjectID="_1556637213" r:id="rId53"/>
         </w:object>
       </w:r>
       <w:r>
@@ -4942,10 +4794,10 @@
           <w:position w:val="-76"/>
         </w:rPr>
         <w:object w:dxaOrig="3100" w:dyaOrig="1640">
-          <v:shape id="_x0000_i3106" type="#_x0000_t75" style="width:177.7pt;height:93.7pt" o:ole="">
+          <v:shape id="_x0000_i3106" type="#_x0000_t75" style="width:177.25pt;height:93.25pt" o:ole="">
             <v:imagedata r:id="rId54" o:title=""/>
           </v:shape>
-          <o:OLEObject Type="Embed" ProgID="Equation.DSMT4" ShapeID="_x0000_i3106" DrawAspect="Content" ObjectID="_1556635886" r:id="rId55"/>
+          <o:OLEObject Type="Embed" ProgID="Equation.DSMT4" ShapeID="_x0000_i3106" DrawAspect="Content" ObjectID="_1556637214" r:id="rId55"/>
         </w:object>
       </w:r>
       <w:r>
@@ -4982,10 +4834,10 @@
           <w:position w:val="-12"/>
         </w:rPr>
         <w:object w:dxaOrig="1700" w:dyaOrig="400">
-          <v:shape id="_x0000_i3107" type="#_x0000_t75" style="width:100.15pt;height:23.55pt" o:ole="">
+          <v:shape id="_x0000_i3107" type="#_x0000_t75" style="width:99.8pt;height:23.45pt" o:ole="">
             <v:imagedata r:id="rId56" o:title=""/>
           </v:shape>
-          <o:OLEObject Type="Embed" ProgID="Equation.DSMT4" ShapeID="_x0000_i3107" DrawAspect="Content" ObjectID="_1556635887" r:id="rId57"/>
+          <o:OLEObject Type="Embed" ProgID="Equation.DSMT4" ShapeID="_x0000_i3107" DrawAspect="Content" ObjectID="_1556637215" r:id="rId57"/>
         </w:object>
       </w:r>
       <w:r>
@@ -5439,14 +5291,12 @@
         </w:rPr>
         <w:t>和微软的</w:t>
       </w:r>
-      <w:proofErr w:type="spellStart"/>
       <w:r>
         <w:rPr>
           <w:rFonts w:hint="eastAsia"/>
         </w:rPr>
         <w:t>ResNet</w:t>
       </w:r>
-      <w:proofErr w:type="spellEnd"/>
       <w:r>
         <w:rPr>
           <w:rFonts w:hint="eastAsia"/>
@@ -6241,10 +6091,10 @@
           <w:position w:val="-28"/>
         </w:rPr>
         <w:object w:dxaOrig="740" w:dyaOrig="660">
-          <v:shape id="_x0000_i3108" type="#_x0000_t75" style="width:42.9pt;height:38.3pt" o:ole="">
+          <v:shape id="_x0000_i3108" type="#_x0000_t75" style="width:43.1pt;height:38.75pt" o:ole="">
             <v:imagedata r:id="rId64" o:title=""/>
           </v:shape>
-          <o:OLEObject Type="Embed" ProgID="Equation.DSMT4" ShapeID="_x0000_i3108" DrawAspect="Content" ObjectID="_1556635888" r:id="rId65"/>
+          <o:OLEObject Type="Embed" ProgID="Equation.DSMT4" ShapeID="_x0000_i3108" DrawAspect="Content" ObjectID="_1556637216" r:id="rId65"/>
         </w:object>
       </w:r>
       <w:r>
@@ -6278,10 +6128,10 @@
           <w:position w:val="-6"/>
         </w:rPr>
         <w:object w:dxaOrig="240" w:dyaOrig="220">
-          <v:shape id="_x0000_i3109" type="#_x0000_t75" style="width:12pt;height:11.1pt" o:ole="">
+          <v:shape id="_x0000_i3109" type="#_x0000_t75" style="width:12pt;height:10.9pt" o:ole="">
             <v:imagedata r:id="rId66" o:title=""/>
           </v:shape>
-          <o:OLEObject Type="Embed" ProgID="Equation.DSMT4" ShapeID="_x0000_i3109" DrawAspect="Content" ObjectID="_1556635889" r:id="rId67"/>
+          <o:OLEObject Type="Embed" ProgID="Equation.DSMT4" ShapeID="_x0000_i3109" DrawAspect="Content" ObjectID="_1556637217" r:id="rId67"/>
         </w:object>
       </w:r>
       <w:r>
@@ -6296,14 +6146,12 @@
         </w:rPr>
         <w:t>，对于从</w:t>
       </w:r>
-      <w:proofErr w:type="spellStart"/>
       <w:r>
         <w:rPr>
           <w:rFonts w:hint="eastAsia"/>
         </w:rPr>
         <w:t>i</w:t>
       </w:r>
-      <w:proofErr w:type="spellEnd"/>
       <w:r>
         <w:rPr>
           <w:rFonts w:hint="eastAsia"/>
@@ -6327,10 +6175,10 @@
           <w:position w:val="-24"/>
         </w:rPr>
         <w:object w:dxaOrig="940" w:dyaOrig="620">
-          <v:shape id="_x0000_i3110" type="#_x0000_t75" style="width:47.1pt;height:30.9pt" o:ole="">
+          <v:shape id="_x0000_i3110" type="#_x0000_t75" style="width:46.9pt;height:31.1pt" o:ole="">
             <v:imagedata r:id="rId68" o:title=""/>
           </v:shape>
-          <o:OLEObject Type="Embed" ProgID="Equation.DSMT4" ShapeID="_x0000_i3110" DrawAspect="Content" ObjectID="_1556635890" r:id="rId69"/>
+          <o:OLEObject Type="Embed" ProgID="Equation.DSMT4" ShapeID="_x0000_i3110" DrawAspect="Content" ObjectID="_1556637218" r:id="rId69"/>
         </w:object>
       </w:r>
       <w:r>
@@ -6351,14 +6199,12 @@
         </w:rPr>
         <w:t>为节点</w:t>
       </w:r>
-      <w:proofErr w:type="spellStart"/>
       <w:r>
         <w:rPr>
           <w:rFonts w:hint="eastAsia"/>
         </w:rPr>
         <w:t>i</w:t>
       </w:r>
-      <w:proofErr w:type="spellEnd"/>
       <w:r>
         <w:rPr>
           <w:rFonts w:hint="eastAsia"/>
@@ -6426,10 +6272,10 @@
           <w:position w:val="-6"/>
         </w:rPr>
         <w:object w:dxaOrig="240" w:dyaOrig="220">
-          <v:shape id="_x0000_i3111" type="#_x0000_t75" style="width:12pt;height:11.1pt" o:ole="">
+          <v:shape id="_x0000_i3111" type="#_x0000_t75" style="width:12pt;height:10.9pt" o:ole="">
             <v:imagedata r:id="rId66" o:title=""/>
           </v:shape>
-          <o:OLEObject Type="Embed" ProgID="Equation.DSMT4" ShapeID="_x0000_i3111" DrawAspect="Content" ObjectID="_1556635891" r:id="rId70"/>
+          <o:OLEObject Type="Embed" ProgID="Equation.DSMT4" ShapeID="_x0000_i3111" DrawAspect="Content" ObjectID="_1556637219" r:id="rId70"/>
         </w:object>
       </w:r>
       <w:r>
@@ -6449,10 +6295,10 @@
           <w:position w:val="-24"/>
         </w:rPr>
         <w:object w:dxaOrig="2120" w:dyaOrig="620">
-          <v:shape id="_x0000_i3112" type="#_x0000_t75" style="width:117.25pt;height:34.15pt" o:ole="">
+          <v:shape id="_x0000_i3112" type="#_x0000_t75" style="width:117.25pt;height:33.8pt" o:ole="">
             <v:imagedata r:id="rId71" o:title=""/>
           </v:shape>
-          <o:OLEObject Type="Embed" ProgID="Equation.DSMT4" ShapeID="_x0000_i3112" DrawAspect="Content" ObjectID="_1556635892" r:id="rId72"/>
+          <o:OLEObject Type="Embed" ProgID="Equation.DSMT4" ShapeID="_x0000_i3112" DrawAspect="Content" ObjectID="_1556637220" r:id="rId72"/>
         </w:object>
       </w:r>
       <w:r>
@@ -6550,14 +6396,12 @@
         </w:rPr>
         <w:t>），对于第</w:t>
       </w:r>
-      <w:proofErr w:type="spellStart"/>
       <w:r>
         <w:rPr>
           <w:rFonts w:hint="eastAsia"/>
         </w:rPr>
         <w:t>i</w:t>
       </w:r>
-      <w:proofErr w:type="spellEnd"/>
       <w:r>
         <w:rPr>
           <w:rFonts w:hint="eastAsia"/>
@@ -6591,14 +6435,12 @@
         </w:rPr>
         <w:t>均会对第</w:t>
       </w:r>
-      <w:proofErr w:type="spellStart"/>
       <w:r>
         <w:rPr>
           <w:rFonts w:hint="eastAsia"/>
         </w:rPr>
         <w:t>i</w:t>
       </w:r>
-      <w:proofErr w:type="spellEnd"/>
       <w:r>
         <w:rPr>
           <w:rFonts w:hint="eastAsia"/>
@@ -6671,10 +6513,10 @@
           <w:position w:val="-28"/>
         </w:rPr>
         <w:object w:dxaOrig="2299" w:dyaOrig="680">
-          <v:shape id="_x0000_i3113" type="#_x0000_t75" style="width:139.85pt;height:41.55pt" o:ole="">
+          <v:shape id="_x0000_i3113" type="#_x0000_t75" style="width:140.2pt;height:41.45pt" o:ole="">
             <v:imagedata r:id="rId73" o:title=""/>
           </v:shape>
-          <o:OLEObject Type="Embed" ProgID="Equation.DSMT4" ShapeID="_x0000_i3113" DrawAspect="Content" ObjectID="_1556635893" r:id="rId74"/>
+          <o:OLEObject Type="Embed" ProgID="Equation.DSMT4" ShapeID="_x0000_i3113" DrawAspect="Content" ObjectID="_1556637221" r:id="rId74"/>
         </w:object>
       </w:r>
       <w:r>
@@ -6714,10 +6556,10 @@
           <w:position w:val="-24"/>
         </w:rPr>
         <w:object w:dxaOrig="380" w:dyaOrig="620">
-          <v:shape id="_x0000_i3114" type="#_x0000_t75" style="width:18.9pt;height:30.9pt" o:ole="">
+          <v:shape id="_x0000_i3114" type="#_x0000_t75" style="width:19.1pt;height:31.1pt" o:ole="">
             <v:imagedata r:id="rId75" o:title=""/>
           </v:shape>
-          <o:OLEObject Type="Embed" ProgID="Equation.DSMT4" ShapeID="_x0000_i3114" DrawAspect="Content" ObjectID="_1556635894" r:id="rId76"/>
+          <o:OLEObject Type="Embed" ProgID="Equation.DSMT4" ShapeID="_x0000_i3114" DrawAspect="Content" ObjectID="_1556637222" r:id="rId76"/>
         </w:object>
       </w:r>
       <w:r>
@@ -6740,10 +6582,10 @@
           <w:position w:val="-32"/>
         </w:rPr>
         <w:object w:dxaOrig="2480" w:dyaOrig="700">
-          <v:shape id="_x0000_i3115" type="#_x0000_t75" style="width:140.3pt;height:39.7pt" o:ole="">
+          <v:shape id="_x0000_i3115" type="#_x0000_t75" style="width:140.75pt;height:39.25pt" o:ole="">
             <v:imagedata r:id="rId77" o:title=""/>
           </v:shape>
-          <o:OLEObject Type="Embed" ProgID="Equation.DSMT4" ShapeID="_x0000_i3115" DrawAspect="Content" ObjectID="_1556635895" r:id="rId78"/>
+          <o:OLEObject Type="Embed" ProgID="Equation.DSMT4" ShapeID="_x0000_i3115" DrawAspect="Content" ObjectID="_1556637223" r:id="rId78"/>
         </w:object>
       </w:r>
       <w:r>
@@ -6828,10 +6670,10 @@
           <w:position w:val="-28"/>
         </w:rPr>
         <w:object w:dxaOrig="1320" w:dyaOrig="680">
-          <v:shape id="_x0000_i3116" type="#_x0000_t75" style="width:66pt;height:34.15pt" o:ole="">
+          <v:shape id="_x0000_i3116" type="#_x0000_t75" style="width:66pt;height:33.8pt" o:ole="">
             <v:imagedata r:id="rId79" o:title=""/>
           </v:shape>
-          <o:OLEObject Type="Embed" ProgID="Equation.DSMT4" ShapeID="_x0000_i3116" DrawAspect="Content" ObjectID="_1556635896" r:id="rId80"/>
+          <o:OLEObject Type="Embed" ProgID="Equation.DSMT4" ShapeID="_x0000_i3116" DrawAspect="Content" ObjectID="_1556637224" r:id="rId80"/>
         </w:object>
       </w:r>
       <w:r>
@@ -6869,10 +6711,10 @@
           <w:position w:val="-28"/>
         </w:rPr>
         <w:object w:dxaOrig="2140" w:dyaOrig="680">
-          <v:shape id="_x0000_i3117" type="#_x0000_t75" style="width:107.1pt;height:34.15pt" o:ole="">
+          <v:shape id="_x0000_i3117" type="#_x0000_t75" style="width:106.9pt;height:33.8pt" o:ole="">
             <v:imagedata r:id="rId81" o:title=""/>
           </v:shape>
-          <o:OLEObject Type="Embed" ProgID="Equation.DSMT4" ShapeID="_x0000_i3117" DrawAspect="Content" ObjectID="_1556635897" r:id="rId82"/>
+          <o:OLEObject Type="Embed" ProgID="Equation.DSMT4" ShapeID="_x0000_i3117" DrawAspect="Content" ObjectID="_1556637225" r:id="rId82"/>
         </w:object>
       </w:r>
       <w:r>
@@ -6889,10 +6731,10 @@
           <w:position w:val="-36"/>
         </w:rPr>
         <w:object w:dxaOrig="1420" w:dyaOrig="740">
-          <v:shape id="_x0000_i3118" type="#_x0000_t75" style="width:71.1pt;height:36.9pt" o:ole="">
+          <v:shape id="_x0000_i3118" type="#_x0000_t75" style="width:70.9pt;height:37.1pt" o:ole="">
             <v:imagedata r:id="rId83" o:title=""/>
           </v:shape>
-          <o:OLEObject Type="Embed" ProgID="Equation.DSMT4" ShapeID="_x0000_i3118" DrawAspect="Content" ObjectID="_1556635898" r:id="rId84"/>
+          <o:OLEObject Type="Embed" ProgID="Equation.DSMT4" ShapeID="_x0000_i3118" DrawAspect="Content" ObjectID="_1556637226" r:id="rId84"/>
         </w:object>
       </w:r>
       <w:r>
@@ -6912,10 +6754,10 @@
           <w:position w:val="-14"/>
         </w:rPr>
         <w:object w:dxaOrig="2400" w:dyaOrig="440">
-          <v:shape id="_x0000_i3119" type="#_x0000_t75" style="width:120pt;height:22.15pt" o:ole="">
+          <v:shape id="_x0000_i3119" type="#_x0000_t75" style="width:120pt;height:21.8pt" o:ole="">
             <v:imagedata r:id="rId85" o:title=""/>
           </v:shape>
-          <o:OLEObject Type="Embed" ProgID="Equation.DSMT4" ShapeID="_x0000_i3119" DrawAspect="Content" ObjectID="_1556635899" r:id="rId86"/>
+          <o:OLEObject Type="Embed" ProgID="Equation.DSMT4" ShapeID="_x0000_i3119" DrawAspect="Content" ObjectID="_1556637227" r:id="rId86"/>
         </w:object>
       </w:r>
       <w:r>
@@ -7733,14 +7575,12 @@
         </w:rPr>
         <w:t>在本项目开题之处，为了深入理解深度卷积网络，我们做了以下工作：分别使用</w:t>
       </w:r>
-      <w:proofErr w:type="spellStart"/>
       <w:r>
         <w:rPr>
           <w:rFonts w:hint="eastAsia"/>
         </w:rPr>
         <w:t>caffe</w:t>
       </w:r>
-      <w:proofErr w:type="spellEnd"/>
       <w:r>
         <w:rPr>
           <w:rFonts w:hint="eastAsia"/>
@@ -7771,14 +7611,12 @@
         </w:rPr>
         <w:t>年末推出的</w:t>
       </w:r>
-      <w:proofErr w:type="spellStart"/>
       <w:r>
         <w:rPr>
           <w:rFonts w:hint="eastAsia"/>
         </w:rPr>
         <w:t>Tensorflow</w:t>
       </w:r>
-      <w:proofErr w:type="spellEnd"/>
       <w:r>
         <w:rPr>
           <w:rFonts w:hint="eastAsia"/>
@@ -8056,10 +7894,10 @@
           <w:position w:val="-10"/>
         </w:rPr>
         <w:object w:dxaOrig="2120" w:dyaOrig="360">
-          <v:shape id="_x0000_i3120" type="#_x0000_t75" style="width:118.15pt;height:19.85pt" o:ole="">
+          <v:shape id="_x0000_i3120" type="#_x0000_t75" style="width:117.8pt;height:20.2pt" o:ole="">
             <v:imagedata r:id="rId88" o:title=""/>
           </v:shape>
-          <o:OLEObject Type="Embed" ProgID="Equation.DSMT4" ShapeID="_x0000_i3120" DrawAspect="Content" ObjectID="_1556635900" r:id="rId89"/>
+          <o:OLEObject Type="Embed" ProgID="Equation.DSMT4" ShapeID="_x0000_i3120" DrawAspect="Content" ObjectID="_1556637228" r:id="rId89"/>
         </w:object>
       </w:r>
       <w:r>
@@ -8073,14 +7911,12 @@
         </w:rPr>
         <w:t>使用最速下降法，并使用</w:t>
       </w:r>
-      <w:proofErr w:type="spellStart"/>
       <w:r>
         <w:rPr>
           <w:rFonts w:hint="eastAsia"/>
         </w:rPr>
         <w:t>adam</w:t>
       </w:r>
-      <w:proofErr w:type="spellEnd"/>
       <w:r>
         <w:rPr>
           <w:rFonts w:hint="eastAsia"/>
@@ -8792,14 +8628,12 @@
         </w:rPr>
         <w:t>我们对以上过程的输出使用</w:t>
       </w:r>
-      <w:proofErr w:type="spellStart"/>
       <w:r>
         <w:rPr>
           <w:rFonts w:hint="eastAsia"/>
         </w:rPr>
         <w:t>softmax</w:t>
       </w:r>
-      <w:proofErr w:type="spellEnd"/>
       <w:r>
         <w:rPr>
           <w:rFonts w:hint="eastAsia"/>
@@ -9953,8 +9787,17 @@
           <w:szCs w:val="20"/>
         </w:rPr>
         <w:tab/>
-      </w:r>
-      <w:proofErr w:type="spellStart"/>
+        <w:t>x_image = tf.reshape(x, [-</w:t>
+      </w:r>
+      <w:r>
+        <w:rPr>
+          <w:rFonts w:ascii="Consolas" w:hAnsi="Consolas"/>
+          <w:color w:val="0000FF"/>
+          <w:sz w:val="20"/>
+          <w:szCs w:val="20"/>
+        </w:rPr>
+        <w:t>1</w:t>
+      </w:r>
       <w:r>
         <w:rPr>
           <w:rFonts w:ascii="Consolas" w:hAnsi="Consolas"/>
@@ -9962,9 +9805,17 @@
           <w:sz w:val="20"/>
           <w:szCs w:val="20"/>
         </w:rPr>
-        <w:t>x_image</w:t>
-      </w:r>
-      <w:proofErr w:type="spellEnd"/>
+        <w:t xml:space="preserve">, </w:t>
+      </w:r>
+      <w:r>
+        <w:rPr>
+          <w:rFonts w:ascii="Consolas" w:hAnsi="Consolas"/>
+          <w:color w:val="0000FF"/>
+          <w:sz w:val="20"/>
+          <w:szCs w:val="20"/>
+        </w:rPr>
+        <w:t>256</w:t>
+      </w:r>
       <w:r>
         <w:rPr>
           <w:rFonts w:ascii="Consolas" w:hAnsi="Consolas"/>
@@ -9972,9 +9823,17 @@
           <w:sz w:val="20"/>
           <w:szCs w:val="20"/>
         </w:rPr>
-        <w:t xml:space="preserve"> = </w:t>
-      </w:r>
-      <w:proofErr w:type="spellStart"/>
+        <w:t xml:space="preserve">, </w:t>
+      </w:r>
+      <w:r>
+        <w:rPr>
+          <w:rFonts w:ascii="Consolas" w:hAnsi="Consolas"/>
+          <w:color w:val="0000FF"/>
+          <w:sz w:val="20"/>
+          <w:szCs w:val="20"/>
+        </w:rPr>
+        <w:t>256</w:t>
+      </w:r>
       <w:r>
         <w:rPr>
           <w:rFonts w:ascii="Consolas" w:hAnsi="Consolas"/>
@@ -9982,9 +9841,17 @@
           <w:sz w:val="20"/>
           <w:szCs w:val="20"/>
         </w:rPr>
-        <w:t>tf.reshape</w:t>
-      </w:r>
-      <w:proofErr w:type="spellEnd"/>
+        <w:t xml:space="preserve">, </w:t>
+      </w:r>
+      <w:r>
+        <w:rPr>
+          <w:rFonts w:ascii="Consolas" w:hAnsi="Consolas"/>
+          <w:color w:val="0000FF"/>
+          <w:sz w:val="20"/>
+          <w:szCs w:val="20"/>
+        </w:rPr>
+        <w:t>1</w:t>
+      </w:r>
       <w:r>
         <w:rPr>
           <w:rFonts w:ascii="Consolas" w:hAnsi="Consolas"/>
@@ -9992,16 +9859,7 @@
           <w:sz w:val="20"/>
           <w:szCs w:val="20"/>
         </w:rPr>
-        <w:t>(x, [-</w:t>
-      </w:r>
-      <w:r>
-        <w:rPr>
-          <w:rFonts w:ascii="Consolas" w:hAnsi="Consolas"/>
-          <w:color w:val="0000FF"/>
-          <w:sz w:val="20"/>
-          <w:szCs w:val="20"/>
-        </w:rPr>
-        <w:t>1</w:t>
+        <w:t>])</w:t>
       </w:r>
       <w:r>
         <w:rPr>
@@ -10010,16 +9868,7 @@
           <w:sz w:val="20"/>
           <w:szCs w:val="20"/>
         </w:rPr>
-        <w:t xml:space="preserve">, </w:t>
-      </w:r>
-      <w:r>
-        <w:rPr>
-          <w:rFonts w:ascii="Consolas" w:hAnsi="Consolas"/>
-          <w:color w:val="0000FF"/>
-          <w:sz w:val="20"/>
-          <w:szCs w:val="20"/>
-        </w:rPr>
-        <w:t>256</w:t>
+        <w:br/>
       </w:r>
       <w:r>
         <w:rPr>
@@ -10028,64 +9877,9 @@
           <w:sz w:val="20"/>
           <w:szCs w:val="20"/>
         </w:rPr>
-        <w:t xml:space="preserve">, </w:t>
-      </w:r>
-      <w:r>
-        <w:rPr>
-          <w:rFonts w:ascii="Consolas" w:hAnsi="Consolas"/>
-          <w:color w:val="0000FF"/>
-          <w:sz w:val="20"/>
-          <w:szCs w:val="20"/>
-        </w:rPr>
-        <w:t>256</w:t>
-      </w:r>
-      <w:r>
-        <w:rPr>
-          <w:rFonts w:ascii="Consolas" w:hAnsi="Consolas"/>
-          <w:color w:val="000000"/>
-          <w:sz w:val="20"/>
-          <w:szCs w:val="20"/>
-        </w:rPr>
-        <w:t xml:space="preserve">, </w:t>
-      </w:r>
-      <w:r>
-        <w:rPr>
-          <w:rFonts w:ascii="Consolas" w:hAnsi="Consolas"/>
-          <w:color w:val="0000FF"/>
-          <w:sz w:val="20"/>
-          <w:szCs w:val="20"/>
-        </w:rPr>
-        <w:t>1</w:t>
-      </w:r>
-      <w:r>
-        <w:rPr>
-          <w:rFonts w:ascii="Consolas" w:hAnsi="Consolas"/>
-          <w:color w:val="000000"/>
-          <w:sz w:val="20"/>
-          <w:szCs w:val="20"/>
-        </w:rPr>
-        <w:t>])</w:t>
-      </w:r>
-      <w:r>
-        <w:rPr>
-          <w:rFonts w:ascii="Consolas" w:hAnsi="Consolas"/>
-          <w:color w:val="000000"/>
-          <w:sz w:val="20"/>
-          <w:szCs w:val="20"/>
-        </w:rPr>
-        <w:br/>
-      </w:r>
-      <w:r>
-        <w:rPr>
-          <w:rFonts w:ascii="Consolas" w:hAnsi="Consolas"/>
-          <w:color w:val="000000"/>
-          <w:sz w:val="20"/>
-          <w:szCs w:val="20"/>
-        </w:rPr>
         <w:br/>
         <w:t xml:space="preserve">W_conv1 = </w:t>
       </w:r>
-      <w:proofErr w:type="spellStart"/>
       <w:r>
         <w:rPr>
           <w:rFonts w:ascii="Consolas" w:hAnsi="Consolas"/>
@@ -10096,7 +9890,6 @@
         </w:rPr>
         <w:t>weight_variable</w:t>
       </w:r>
-      <w:proofErr w:type="spellEnd"/>
       <w:r>
         <w:rPr>
           <w:rFonts w:ascii="Consolas" w:hAnsi="Consolas"/>
@@ -10219,27 +10012,7 @@
           <w:szCs w:val="20"/>
         </w:rPr>
         <w:lastRenderedPageBreak/>
-        <w:t xml:space="preserve">b_conv1 = </w:t>
-      </w:r>
-      <w:proofErr w:type="spellStart"/>
-      <w:r>
-        <w:rPr>
-          <w:rFonts w:ascii="Consolas" w:hAnsi="Consolas"/>
-          <w:color w:val="000000"/>
-          <w:sz w:val="20"/>
-          <w:szCs w:val="20"/>
-        </w:rPr>
-        <w:t>bias_variable</w:t>
-      </w:r>
-      <w:proofErr w:type="spellEnd"/>
-      <w:r>
-        <w:rPr>
-          <w:rFonts w:ascii="Consolas" w:hAnsi="Consolas"/>
-          <w:color w:val="000000"/>
-          <w:sz w:val="20"/>
-          <w:szCs w:val="20"/>
-        </w:rPr>
-        <w:t>([</w:t>
+        <w:t>b_conv1 = bias_variable([</w:t>
       </w:r>
       <w:r>
         <w:rPr>
@@ -10299,9 +10072,8 @@
           <w:sz w:val="20"/>
           <w:szCs w:val="20"/>
         </w:rPr>
-        <w:t xml:space="preserve">h_conv1 = </w:t>
-      </w:r>
-      <w:proofErr w:type="spellStart"/>
+        <w:t>h_conv1 = tf.nn.relu(conv2d(x_image, W_conv1) + b_conv1)</w:t>
+      </w:r>
       <w:r>
         <w:rPr>
           <w:rFonts w:ascii="Consolas" w:hAnsi="Consolas"/>
@@ -10309,9 +10081,8 @@
           <w:sz w:val="20"/>
           <w:szCs w:val="20"/>
         </w:rPr>
-        <w:t>tf.nn.relu</w:t>
-      </w:r>
-      <w:proofErr w:type="spellEnd"/>
+        <w:br/>
+      </w:r>
       <w:r>
         <w:rPr>
           <w:rFonts w:ascii="Consolas" w:hAnsi="Consolas"/>
@@ -10319,48 +10090,9 @@
           <w:sz w:val="20"/>
           <w:szCs w:val="20"/>
         </w:rPr>
-        <w:t>(conv2d(</w:t>
-      </w:r>
-      <w:proofErr w:type="spellStart"/>
-      <w:r>
-        <w:rPr>
-          <w:rFonts w:ascii="Consolas" w:hAnsi="Consolas"/>
-          <w:color w:val="000000"/>
-          <w:sz w:val="20"/>
-          <w:szCs w:val="20"/>
-        </w:rPr>
-        <w:t>x_image</w:t>
-      </w:r>
-      <w:proofErr w:type="spellEnd"/>
-      <w:r>
-        <w:rPr>
-          <w:rFonts w:ascii="Consolas" w:hAnsi="Consolas"/>
-          <w:color w:val="000000"/>
-          <w:sz w:val="20"/>
-          <w:szCs w:val="20"/>
-        </w:rPr>
-        <w:t>, W_conv1) + b_conv1)</w:t>
-      </w:r>
-      <w:r>
-        <w:rPr>
-          <w:rFonts w:ascii="Consolas" w:hAnsi="Consolas"/>
-          <w:color w:val="000000"/>
-          <w:sz w:val="20"/>
-          <w:szCs w:val="20"/>
-        </w:rPr>
-        <w:br/>
-      </w:r>
-      <w:r>
-        <w:rPr>
-          <w:rFonts w:ascii="Consolas" w:hAnsi="Consolas"/>
-          <w:color w:val="000000"/>
-          <w:sz w:val="20"/>
-          <w:szCs w:val="20"/>
-        </w:rPr>
         <w:br/>
         <w:t xml:space="preserve">W_conv2 = </w:t>
       </w:r>
-      <w:proofErr w:type="spellStart"/>
       <w:r>
         <w:rPr>
           <w:rFonts w:ascii="Consolas" w:hAnsi="Consolas"/>
@@ -10371,7 +10103,6 @@
         </w:rPr>
         <w:t>weight_variable</w:t>
       </w:r>
-      <w:proofErr w:type="spellEnd"/>
       <w:r>
         <w:rPr>
           <w:rFonts w:ascii="Consolas" w:hAnsi="Consolas"/>
@@ -10493,27 +10224,7 @@
           <w:sz w:val="20"/>
           <w:szCs w:val="20"/>
         </w:rPr>
-        <w:t xml:space="preserve">b_conv2 = </w:t>
-      </w:r>
-      <w:proofErr w:type="spellStart"/>
-      <w:r>
-        <w:rPr>
-          <w:rFonts w:ascii="Consolas" w:hAnsi="Consolas"/>
-          <w:color w:val="000000"/>
-          <w:sz w:val="20"/>
-          <w:szCs w:val="20"/>
-        </w:rPr>
-        <w:t>bias_variable</w:t>
-      </w:r>
-      <w:proofErr w:type="spellEnd"/>
-      <w:r>
-        <w:rPr>
-          <w:rFonts w:ascii="Consolas" w:hAnsi="Consolas"/>
-          <w:color w:val="000000"/>
-          <w:sz w:val="20"/>
-          <w:szCs w:val="20"/>
-        </w:rPr>
-        <w:t>([</w:t>
+        <w:t>b_conv2 = bias_variable([</w:t>
       </w:r>
       <w:r>
         <w:rPr>
@@ -10573,9 +10284,8 @@
           <w:sz w:val="20"/>
           <w:szCs w:val="20"/>
         </w:rPr>
-        <w:t xml:space="preserve">h_conv2 = </w:t>
-      </w:r>
-      <w:proofErr w:type="spellStart"/>
+        <w:t>h_conv2 = tf.nn.relu(batchnormalize(conv2d(h_conv1, W_conv2) + b_conv2))</w:t>
+      </w:r>
       <w:r>
         <w:rPr>
           <w:rFonts w:ascii="Consolas" w:hAnsi="Consolas"/>
@@ -10583,9 +10293,8 @@
           <w:sz w:val="20"/>
           <w:szCs w:val="20"/>
         </w:rPr>
-        <w:t>tf.nn.relu</w:t>
-      </w:r>
-      <w:proofErr w:type="spellEnd"/>
+        <w:br/>
+      </w:r>
       <w:r>
         <w:rPr>
           <w:rFonts w:ascii="Consolas" w:hAnsi="Consolas"/>
@@ -10593,48 +10302,9 @@
           <w:sz w:val="20"/>
           <w:szCs w:val="20"/>
         </w:rPr>
-        <w:t>(</w:t>
-      </w:r>
-      <w:proofErr w:type="spellStart"/>
-      <w:r>
-        <w:rPr>
-          <w:rFonts w:ascii="Consolas" w:hAnsi="Consolas"/>
-          <w:color w:val="000000"/>
-          <w:sz w:val="20"/>
-          <w:szCs w:val="20"/>
-        </w:rPr>
-        <w:t>batchnormalize</w:t>
-      </w:r>
-      <w:proofErr w:type="spellEnd"/>
-      <w:r>
-        <w:rPr>
-          <w:rFonts w:ascii="Consolas" w:hAnsi="Consolas"/>
-          <w:color w:val="000000"/>
-          <w:sz w:val="20"/>
-          <w:szCs w:val="20"/>
-        </w:rPr>
-        <w:t>(conv2d(h_conv1, W_conv2) + b_conv2))</w:t>
-      </w:r>
-      <w:r>
-        <w:rPr>
-          <w:rFonts w:ascii="Consolas" w:hAnsi="Consolas"/>
-          <w:color w:val="000000"/>
-          <w:sz w:val="20"/>
-          <w:szCs w:val="20"/>
-        </w:rPr>
-        <w:br/>
-      </w:r>
-      <w:r>
-        <w:rPr>
-          <w:rFonts w:ascii="Consolas" w:hAnsi="Consolas"/>
-          <w:color w:val="000000"/>
-          <w:sz w:val="20"/>
-          <w:szCs w:val="20"/>
-        </w:rPr>
         <w:br/>
         <w:t xml:space="preserve">W_conv3 = </w:t>
       </w:r>
-      <w:proofErr w:type="spellStart"/>
       <w:r>
         <w:rPr>
           <w:rFonts w:ascii="Consolas" w:hAnsi="Consolas"/>
@@ -10645,7 +10315,6 @@
         </w:rPr>
         <w:t>weight_variable</w:t>
       </w:r>
-      <w:proofErr w:type="spellEnd"/>
       <w:r>
         <w:rPr>
           <w:rFonts w:ascii="Consolas" w:hAnsi="Consolas"/>
@@ -10767,27 +10436,7 @@
           <w:sz w:val="20"/>
           <w:szCs w:val="20"/>
         </w:rPr>
-        <w:t xml:space="preserve">b_conv3 = </w:t>
-      </w:r>
-      <w:proofErr w:type="spellStart"/>
-      <w:r>
-        <w:rPr>
-          <w:rFonts w:ascii="Consolas" w:hAnsi="Consolas"/>
-          <w:color w:val="000000"/>
-          <w:sz w:val="20"/>
-          <w:szCs w:val="20"/>
-        </w:rPr>
-        <w:t>bias_variable</w:t>
-      </w:r>
-      <w:proofErr w:type="spellEnd"/>
-      <w:r>
-        <w:rPr>
-          <w:rFonts w:ascii="Consolas" w:hAnsi="Consolas"/>
-          <w:color w:val="000000"/>
-          <w:sz w:val="20"/>
-          <w:szCs w:val="20"/>
-        </w:rPr>
-        <w:t>([</w:t>
+        <w:t>b_conv3 = bias_variable([</w:t>
       </w:r>
       <w:r>
         <w:rPr>
@@ -10847,9 +10496,8 @@
           <w:sz w:val="20"/>
           <w:szCs w:val="20"/>
         </w:rPr>
-        <w:t xml:space="preserve">h_conv3 = </w:t>
-      </w:r>
-      <w:proofErr w:type="spellStart"/>
+        <w:t>h_conv3 = tf.nn.relu(batchnormalize(conv2d(h_conv2, W_conv3) + b_conv3))</w:t>
+      </w:r>
       <w:r>
         <w:rPr>
           <w:rFonts w:ascii="Consolas" w:hAnsi="Consolas"/>
@@ -10857,9 +10505,8 @@
           <w:sz w:val="20"/>
           <w:szCs w:val="20"/>
         </w:rPr>
-        <w:t>tf.nn.relu</w:t>
-      </w:r>
-      <w:proofErr w:type="spellEnd"/>
+        <w:br/>
+      </w:r>
       <w:r>
         <w:rPr>
           <w:rFonts w:ascii="Consolas" w:hAnsi="Consolas"/>
@@ -10867,48 +10514,9 @@
           <w:sz w:val="20"/>
           <w:szCs w:val="20"/>
         </w:rPr>
-        <w:t>(</w:t>
-      </w:r>
-      <w:proofErr w:type="spellStart"/>
-      <w:r>
-        <w:rPr>
-          <w:rFonts w:ascii="Consolas" w:hAnsi="Consolas"/>
-          <w:color w:val="000000"/>
-          <w:sz w:val="20"/>
-          <w:szCs w:val="20"/>
-        </w:rPr>
-        <w:t>batchnormalize</w:t>
-      </w:r>
-      <w:proofErr w:type="spellEnd"/>
-      <w:r>
-        <w:rPr>
-          <w:rFonts w:ascii="Consolas" w:hAnsi="Consolas"/>
-          <w:color w:val="000000"/>
-          <w:sz w:val="20"/>
-          <w:szCs w:val="20"/>
-        </w:rPr>
-        <w:t>(conv2d(h_conv2, W_conv3) + b_conv3))</w:t>
-      </w:r>
-      <w:r>
-        <w:rPr>
-          <w:rFonts w:ascii="Consolas" w:hAnsi="Consolas"/>
-          <w:color w:val="000000"/>
-          <w:sz w:val="20"/>
-          <w:szCs w:val="20"/>
-        </w:rPr>
-        <w:br/>
-      </w:r>
-      <w:r>
-        <w:rPr>
-          <w:rFonts w:ascii="Consolas" w:hAnsi="Consolas"/>
-          <w:color w:val="000000"/>
-          <w:sz w:val="20"/>
-          <w:szCs w:val="20"/>
-        </w:rPr>
         <w:br/>
         <w:t xml:space="preserve">W_conv4 = </w:t>
       </w:r>
-      <w:proofErr w:type="spellStart"/>
       <w:r>
         <w:rPr>
           <w:rFonts w:ascii="Consolas" w:hAnsi="Consolas"/>
@@ -10919,7 +10527,6 @@
         </w:rPr>
         <w:t>weight_variable</w:t>
       </w:r>
-      <w:proofErr w:type="spellEnd"/>
       <w:r>
         <w:rPr>
           <w:rFonts w:ascii="Consolas" w:hAnsi="Consolas"/>
@@ -11041,27 +10648,7 @@
           <w:sz w:val="20"/>
           <w:szCs w:val="20"/>
         </w:rPr>
-        <w:t xml:space="preserve">b_conv4 = </w:t>
-      </w:r>
-      <w:proofErr w:type="spellStart"/>
-      <w:r>
-        <w:rPr>
-          <w:rFonts w:ascii="Consolas" w:hAnsi="Consolas"/>
-          <w:color w:val="000000"/>
-          <w:sz w:val="20"/>
-          <w:szCs w:val="20"/>
-        </w:rPr>
-        <w:t>bias_variable</w:t>
-      </w:r>
-      <w:proofErr w:type="spellEnd"/>
-      <w:r>
-        <w:rPr>
-          <w:rFonts w:ascii="Consolas" w:hAnsi="Consolas"/>
-          <w:color w:val="000000"/>
-          <w:sz w:val="20"/>
-          <w:szCs w:val="20"/>
-        </w:rPr>
-        <w:t>([</w:t>
+        <w:t>b_conv4 = bias_variable([</w:t>
       </w:r>
       <w:r>
         <w:rPr>
@@ -11131,27 +10718,7 @@
           <w:szCs w:val="20"/>
         </w:rPr>
         <w:br/>
-        <w:t xml:space="preserve">y = </w:t>
-      </w:r>
-      <w:proofErr w:type="spellStart"/>
-      <w:r>
-        <w:rPr>
-          <w:rFonts w:ascii="Consolas" w:hAnsi="Consolas"/>
-          <w:color w:val="000000"/>
-          <w:sz w:val="20"/>
-          <w:szCs w:val="20"/>
-        </w:rPr>
-        <w:t>tf.reshape</w:t>
-      </w:r>
-      <w:proofErr w:type="spellEnd"/>
-      <w:r>
-        <w:rPr>
-          <w:rFonts w:ascii="Consolas" w:hAnsi="Consolas"/>
-          <w:color w:val="000000"/>
-          <w:sz w:val="20"/>
-          <w:szCs w:val="20"/>
-        </w:rPr>
-        <w:t>(h_conv4, [-</w:t>
+        <w:t>y = tf.reshape(h_conv4, [-</w:t>
       </w:r>
       <w:r>
         <w:rPr>
@@ -11286,7 +10853,7 @@
           <v:shape id="_x0000_i1058" type="#_x0000_t75" style="width:207.25pt;height:42pt" o:ole="">
             <v:imagedata r:id="rId90" o:title=""/>
           </v:shape>
-          <o:OLEObject Type="Embed" ProgID="Equation.DSMT4" ShapeID="_x0000_i1058" DrawAspect="Content" ObjectID="_1556635901" r:id="rId91"/>
+          <o:OLEObject Type="Embed" ProgID="Equation.DSMT4" ShapeID="_x0000_i1058" DrawAspect="Content" ObjectID="_1556637229" r:id="rId91"/>
         </w:object>
       </w:r>
       <w:r>
@@ -11379,10 +10946,10 @@
           <w:position w:val="-30"/>
         </w:rPr>
         <w:object w:dxaOrig="3080" w:dyaOrig="700">
-          <v:shape id="_x0000_i1059" type="#_x0000_t75" style="width:176.3pt;height:40.15pt" o:ole="">
+          <v:shape id="_x0000_i1059" type="#_x0000_t75" style="width:176.75pt;height:39.8pt" o:ole="">
             <v:imagedata r:id="rId92" o:title=""/>
           </v:shape>
-          <o:OLEObject Type="Embed" ProgID="Equation.DSMT4" ShapeID="_x0000_i1059" DrawAspect="Content" ObjectID="_1556635902" r:id="rId93"/>
+          <o:OLEObject Type="Embed" ProgID="Equation.DSMT4" ShapeID="_x0000_i1059" DrawAspect="Content" ObjectID="_1556637230" r:id="rId93"/>
         </w:object>
       </w:r>
       <w:r>
@@ -11451,27 +11018,7 @@
           <w:sz w:val="20"/>
           <w:szCs w:val="20"/>
         </w:rPr>
-        <w:t xml:space="preserve"> = </w:t>
-      </w:r>
-      <w:proofErr w:type="spellStart"/>
-      <w:r>
-        <w:rPr>
-          <w:rFonts w:ascii="Consolas" w:hAnsi="Consolas"/>
-          <w:color w:val="000000"/>
-          <w:sz w:val="20"/>
-          <w:szCs w:val="20"/>
-        </w:rPr>
-        <w:t>tf.reduce_sum</w:t>
-      </w:r>
-      <w:proofErr w:type="spellEnd"/>
-      <w:r>
-        <w:rPr>
-          <w:rFonts w:ascii="Consolas" w:hAnsi="Consolas"/>
-          <w:color w:val="000000"/>
-          <w:sz w:val="20"/>
-          <w:szCs w:val="20"/>
-        </w:rPr>
-        <w:t>((y_ - y)**</w:t>
+        <w:t xml:space="preserve"> = tf.reduce_sum((y_ - y)**</w:t>
       </w:r>
       <w:r>
         <w:rPr>
@@ -11504,7 +11051,6 @@
           <w:szCs w:val="20"/>
         </w:rPr>
       </w:pPr>
-      <w:proofErr w:type="spellStart"/>
       <w:r>
         <w:rPr>
           <w:rFonts w:ascii="Consolas" w:hAnsi="Consolas"/>
@@ -11512,37 +11058,7 @@
           <w:sz w:val="20"/>
           <w:szCs w:val="20"/>
         </w:rPr>
-        <w:t>train_step</w:t>
-      </w:r>
-      <w:proofErr w:type="spellEnd"/>
-      <w:r>
-        <w:rPr>
-          <w:rFonts w:ascii="Consolas" w:hAnsi="Consolas"/>
-          <w:color w:val="000000"/>
-          <w:sz w:val="20"/>
-          <w:szCs w:val="20"/>
-        </w:rPr>
-        <w:t xml:space="preserve"> = </w:t>
-      </w:r>
-      <w:proofErr w:type="spellStart"/>
-      <w:r>
-        <w:rPr>
-          <w:rFonts w:ascii="Consolas" w:hAnsi="Consolas"/>
-          <w:color w:val="000000"/>
-          <w:sz w:val="20"/>
-          <w:szCs w:val="20"/>
-        </w:rPr>
-        <w:t>tf.train.AdamOptimizer</w:t>
-      </w:r>
-      <w:proofErr w:type="spellEnd"/>
-      <w:r>
-        <w:rPr>
-          <w:rFonts w:ascii="Consolas" w:hAnsi="Consolas"/>
-          <w:color w:val="000000"/>
-          <w:sz w:val="20"/>
-          <w:szCs w:val="20"/>
-        </w:rPr>
-        <w:t>(</w:t>
+        <w:t>train_step = tf.train.AdamOptimizer(</w:t>
       </w:r>
       <w:r>
         <w:rPr>
@@ -12654,10 +12170,10 @@
           <w:position w:val="-28"/>
         </w:rPr>
         <w:object w:dxaOrig="4720" w:dyaOrig="660">
-          <v:shape id="_x0000_i3124" type="#_x0000_t75" style="width:266.75pt;height:37.4pt" o:ole="">
+          <v:shape id="_x0000_i3124" type="#_x0000_t75" style="width:266.75pt;height:37.1pt" o:ole="">
             <v:imagedata r:id="rId97" o:title=""/>
           </v:shape>
-          <o:OLEObject Type="Embed" ProgID="Equation.DSMT4" ShapeID="_x0000_i3124" DrawAspect="Content" ObjectID="_1556635903" r:id="rId98"/>
+          <o:OLEObject Type="Embed" ProgID="Equation.DSMT4" ShapeID="_x0000_i3124" DrawAspect="Content" ObjectID="_1556637231" r:id="rId98"/>
         </w:object>
       </w:r>
       <w:r>
@@ -12706,10 +12222,10 @@
           <w:position w:val="-30"/>
         </w:rPr>
         <w:object w:dxaOrig="3260" w:dyaOrig="700">
-          <v:shape id="_x0000_i1060" type="#_x0000_t75" style="width:174.45pt;height:37.4pt" o:ole="">
+          <v:shape id="_x0000_i1060" type="#_x0000_t75" style="width:174.55pt;height:37.65pt" o:ole="">
             <v:imagedata r:id="rId99" o:title=""/>
           </v:shape>
-          <o:OLEObject Type="Embed" ProgID="Equation.DSMT4" ShapeID="_x0000_i1060" DrawAspect="Content" ObjectID="_1556635904" r:id="rId100"/>
+          <o:OLEObject Type="Embed" ProgID="Equation.DSMT4" ShapeID="_x0000_i1060" DrawAspect="Content" ObjectID="_1556637232" r:id="rId100"/>
         </w:object>
       </w:r>
       <w:r>
@@ -12780,10 +12296,10 @@
           <w:position w:val="-28"/>
         </w:rPr>
         <w:object w:dxaOrig="4400" w:dyaOrig="700">
-          <v:shape id="_x0000_i1061" type="#_x0000_t75" style="width:248.75pt;height:39.7pt" o:ole="">
+          <v:shape id="_x0000_i1061" type="#_x0000_t75" style="width:248.75pt;height:39.25pt" o:ole="">
             <v:imagedata r:id="rId101" o:title=""/>
           </v:shape>
-          <o:OLEObject Type="Embed" ProgID="Equation.DSMT4" ShapeID="_x0000_i1061" DrawAspect="Content" ObjectID="_1556635905" r:id="rId102"/>
+          <o:OLEObject Type="Embed" ProgID="Equation.DSMT4" ShapeID="_x0000_i1061" DrawAspect="Content" ObjectID="_1556637233" r:id="rId102"/>
         </w:object>
       </w:r>
       <w:r>
@@ -13453,7 +12969,6 @@
           <w:szCs w:val="20"/>
         </w:rPr>
       </w:pPr>
-      <w:proofErr w:type="spellStart"/>
       <w:r>
         <w:rPr>
           <w:rFonts w:ascii="Consolas" w:hAnsi="Consolas"/>
@@ -13464,7 +12979,6 @@
         </w:rPr>
         <w:t>x_image</w:t>
       </w:r>
-      <w:proofErr w:type="spellEnd"/>
       <w:r>
         <w:rPr>
           <w:rFonts w:ascii="Consolas" w:hAnsi="Consolas"/>
@@ -13472,9 +12986,17 @@
           <w:sz w:val="20"/>
           <w:szCs w:val="20"/>
         </w:rPr>
-        <w:t xml:space="preserve"> = </w:t>
-      </w:r>
-      <w:proofErr w:type="spellStart"/>
+        <w:t xml:space="preserve"> = tf.reshape(x, [-</w:t>
+      </w:r>
+      <w:r>
+        <w:rPr>
+          <w:rFonts w:ascii="Consolas" w:hAnsi="Consolas"/>
+          <w:color w:val="0000FF"/>
+          <w:sz w:val="20"/>
+          <w:szCs w:val="20"/>
+        </w:rPr>
+        <w:t>1</w:t>
+      </w:r>
       <w:r>
         <w:rPr>
           <w:rFonts w:ascii="Consolas" w:hAnsi="Consolas"/>
@@ -13482,9 +13004,17 @@
           <w:sz w:val="20"/>
           <w:szCs w:val="20"/>
         </w:rPr>
-        <w:t>tf.reshape</w:t>
-      </w:r>
-      <w:proofErr w:type="spellEnd"/>
+        <w:t>, im.size[</w:t>
+      </w:r>
+      <w:r>
+        <w:rPr>
+          <w:rFonts w:ascii="Consolas" w:hAnsi="Consolas"/>
+          <w:color w:val="0000FF"/>
+          <w:sz w:val="20"/>
+          <w:szCs w:val="20"/>
+        </w:rPr>
+        <w:t>0</w:t>
+      </w:r>
       <w:r>
         <w:rPr>
           <w:rFonts w:ascii="Consolas" w:hAnsi="Consolas"/>
@@ -13492,7 +13022,7 @@
           <w:sz w:val="20"/>
           <w:szCs w:val="20"/>
         </w:rPr>
-        <w:t>(x, [-</w:t>
+        <w:t>], im.size[</w:t>
       </w:r>
       <w:r>
         <w:rPr>
@@ -13510,9 +13040,17 @@
           <w:sz w:val="20"/>
           <w:szCs w:val="20"/>
         </w:rPr>
-        <w:t xml:space="preserve">, </w:t>
-      </w:r>
-      <w:proofErr w:type="spellStart"/>
+        <w:t xml:space="preserve">], </w:t>
+      </w:r>
+      <w:r>
+        <w:rPr>
+          <w:rFonts w:ascii="Consolas" w:hAnsi="Consolas"/>
+          <w:color w:val="0000FF"/>
+          <w:sz w:val="20"/>
+          <w:szCs w:val="20"/>
+        </w:rPr>
+        <w:t>1</w:t>
+      </w:r>
       <w:r>
         <w:rPr>
           <w:rFonts w:ascii="Consolas" w:hAnsi="Consolas"/>
@@ -13520,9 +13058,8 @@
           <w:sz w:val="20"/>
           <w:szCs w:val="20"/>
         </w:rPr>
-        <w:t>im.size</w:t>
-      </w:r>
-      <w:proofErr w:type="spellEnd"/>
+        <w:t>])</w:t>
+      </w:r>
       <w:r>
         <w:rPr>
           <w:rFonts w:ascii="Consolas" w:hAnsi="Consolas"/>
@@ -13530,16 +13067,7 @@
           <w:sz w:val="20"/>
           <w:szCs w:val="20"/>
         </w:rPr>
-        <w:t>[</w:t>
-      </w:r>
-      <w:r>
-        <w:rPr>
-          <w:rFonts w:ascii="Consolas" w:hAnsi="Consolas"/>
-          <w:color w:val="0000FF"/>
-          <w:sz w:val="20"/>
-          <w:szCs w:val="20"/>
-        </w:rPr>
-        <w:t>0</w:t>
+        <w:br/>
       </w:r>
       <w:r>
         <w:rPr>
@@ -13548,102 +13076,8 @@
           <w:sz w:val="20"/>
           <w:szCs w:val="20"/>
         </w:rPr>
-        <w:t xml:space="preserve">], </w:t>
-      </w:r>
-      <w:proofErr w:type="spellStart"/>
-      <w:r>
-        <w:rPr>
-          <w:rFonts w:ascii="Consolas" w:hAnsi="Consolas"/>
-          <w:color w:val="000000"/>
-          <w:sz w:val="20"/>
-          <w:szCs w:val="20"/>
-        </w:rPr>
-        <w:t>im.size</w:t>
-      </w:r>
-      <w:proofErr w:type="spellEnd"/>
-      <w:r>
-        <w:rPr>
-          <w:rFonts w:ascii="Consolas" w:hAnsi="Consolas"/>
-          <w:color w:val="000000"/>
-          <w:sz w:val="20"/>
-          <w:szCs w:val="20"/>
-        </w:rPr>
-        <w:t>[</w:t>
-      </w:r>
-      <w:r>
-        <w:rPr>
-          <w:rFonts w:ascii="Consolas" w:hAnsi="Consolas"/>
-          <w:color w:val="0000FF"/>
-          <w:sz w:val="20"/>
-          <w:szCs w:val="20"/>
-        </w:rPr>
-        <w:t>1</w:t>
-      </w:r>
-      <w:r>
-        <w:rPr>
-          <w:rFonts w:ascii="Consolas" w:hAnsi="Consolas"/>
-          <w:color w:val="000000"/>
-          <w:sz w:val="20"/>
-          <w:szCs w:val="20"/>
-        </w:rPr>
-        <w:t xml:space="preserve">], </w:t>
-      </w:r>
-      <w:r>
-        <w:rPr>
-          <w:rFonts w:ascii="Consolas" w:hAnsi="Consolas"/>
-          <w:color w:val="0000FF"/>
-          <w:sz w:val="20"/>
-          <w:szCs w:val="20"/>
-        </w:rPr>
-        <w:t>1</w:t>
-      </w:r>
-      <w:r>
-        <w:rPr>
-          <w:rFonts w:ascii="Consolas" w:hAnsi="Consolas"/>
-          <w:color w:val="000000"/>
-          <w:sz w:val="20"/>
-          <w:szCs w:val="20"/>
-        </w:rPr>
-        <w:t>])</w:t>
-      </w:r>
-      <w:r>
-        <w:rPr>
-          <w:rFonts w:ascii="Consolas" w:hAnsi="Consolas"/>
-          <w:color w:val="000000"/>
-          <w:sz w:val="20"/>
-          <w:szCs w:val="20"/>
-        </w:rPr>
         <w:br/>
-      </w:r>
-      <w:r>
-        <w:rPr>
-          <w:rFonts w:ascii="Consolas" w:hAnsi="Consolas"/>
-          <w:color w:val="000000"/>
-          <w:sz w:val="20"/>
-          <w:szCs w:val="20"/>
-        </w:rPr>
-        <w:br/>
-        <w:t xml:space="preserve">W_conv1 = </w:t>
-      </w:r>
-      <w:proofErr w:type="spellStart"/>
-      <w:r>
-        <w:rPr>
-          <w:rFonts w:ascii="Consolas" w:hAnsi="Consolas"/>
-          <w:color w:val="000000"/>
-          <w:sz w:val="20"/>
-          <w:szCs w:val="20"/>
-        </w:rPr>
-        <w:t>weight_variable</w:t>
-      </w:r>
-      <w:proofErr w:type="spellEnd"/>
-      <w:r>
-        <w:rPr>
-          <w:rFonts w:ascii="Consolas" w:hAnsi="Consolas"/>
-          <w:color w:val="000000"/>
-          <w:sz w:val="20"/>
-          <w:szCs w:val="20"/>
-        </w:rPr>
-        <w:t>([</w:t>
+        <w:t>W_conv1 = weight_variable([</w:t>
       </w:r>
       <w:r>
         <w:rPr>
@@ -13757,27 +13191,7 @@
           <w:sz w:val="20"/>
           <w:szCs w:val="20"/>
         </w:rPr>
-        <w:t xml:space="preserve">b_conv1 = </w:t>
-      </w:r>
-      <w:proofErr w:type="spellStart"/>
-      <w:r>
-        <w:rPr>
-          <w:rFonts w:ascii="Consolas" w:hAnsi="Consolas"/>
-          <w:color w:val="000000"/>
-          <w:sz w:val="20"/>
-          <w:szCs w:val="20"/>
-        </w:rPr>
-        <w:t>bias_variable</w:t>
-      </w:r>
-      <w:proofErr w:type="spellEnd"/>
-      <w:r>
-        <w:rPr>
-          <w:rFonts w:ascii="Consolas" w:hAnsi="Consolas"/>
-          <w:color w:val="000000"/>
-          <w:sz w:val="20"/>
-          <w:szCs w:val="20"/>
-        </w:rPr>
-        <w:t>([</w:t>
+        <w:t>b_conv1 = bias_variable([</w:t>
       </w:r>
       <w:r>
         <w:rPr>
@@ -13837,29 +13251,8 @@
           <w:sz w:val="20"/>
           <w:szCs w:val="20"/>
         </w:rPr>
-        <w:t xml:space="preserve">h_conv1 = </w:t>
-      </w:r>
-      <w:proofErr w:type="spellStart"/>
-      <w:r>
-        <w:rPr>
-          <w:rFonts w:ascii="Consolas" w:hAnsi="Consolas"/>
-          <w:color w:val="000000"/>
-          <w:sz w:val="20"/>
-          <w:szCs w:val="20"/>
-        </w:rPr>
-        <w:t>tf.nn.relu</w:t>
-      </w:r>
-      <w:proofErr w:type="spellEnd"/>
-      <w:r>
-        <w:rPr>
-          <w:rFonts w:ascii="Consolas" w:hAnsi="Consolas"/>
-          <w:color w:val="000000"/>
-          <w:sz w:val="20"/>
-          <w:szCs w:val="20"/>
-        </w:rPr>
-        <w:t>(conv2d(</w:t>
-      </w:r>
-      <w:proofErr w:type="spellStart"/>
+        <w:t>h_conv1 = tf.nn.relu(conv2d(</w:t>
+      </w:r>
       <w:r>
         <w:rPr>
           <w:rFonts w:ascii="Consolas" w:hAnsi="Consolas"/>
@@ -13870,7 +13263,6 @@
         </w:rPr>
         <w:t>x_image</w:t>
       </w:r>
-      <w:proofErr w:type="spellEnd"/>
       <w:r>
         <w:rPr>
           <w:rFonts w:ascii="Consolas" w:hAnsi="Consolas"/>
@@ -13897,27 +13289,7 @@
           <w:szCs w:val="20"/>
         </w:rPr>
         <w:br/>
-        <w:t xml:space="preserve">W_conv2 = </w:t>
-      </w:r>
-      <w:proofErr w:type="spellStart"/>
-      <w:r>
-        <w:rPr>
-          <w:rFonts w:ascii="Consolas" w:hAnsi="Consolas"/>
-          <w:color w:val="000000"/>
-          <w:sz w:val="20"/>
-          <w:szCs w:val="20"/>
-        </w:rPr>
-        <w:t>weight_variable</w:t>
-      </w:r>
-      <w:proofErr w:type="spellEnd"/>
-      <w:r>
-        <w:rPr>
-          <w:rFonts w:ascii="Consolas" w:hAnsi="Consolas"/>
-          <w:color w:val="000000"/>
-          <w:sz w:val="20"/>
-          <w:szCs w:val="20"/>
-        </w:rPr>
-        <w:t>([</w:t>
+        <w:t>W_conv2 = weight_variable([</w:t>
       </w:r>
       <w:r>
         <w:rPr>
@@ -14031,27 +13403,7 @@
           <w:sz w:val="20"/>
           <w:szCs w:val="20"/>
         </w:rPr>
-        <w:t xml:space="preserve">b_conv2 = </w:t>
-      </w:r>
-      <w:proofErr w:type="spellStart"/>
-      <w:r>
-        <w:rPr>
-          <w:rFonts w:ascii="Consolas" w:hAnsi="Consolas"/>
-          <w:color w:val="000000"/>
-          <w:sz w:val="20"/>
-          <w:szCs w:val="20"/>
-        </w:rPr>
-        <w:t>bias_variable</w:t>
-      </w:r>
-      <w:proofErr w:type="spellEnd"/>
-      <w:r>
-        <w:rPr>
-          <w:rFonts w:ascii="Consolas" w:hAnsi="Consolas"/>
-          <w:color w:val="000000"/>
-          <w:sz w:val="20"/>
-          <w:szCs w:val="20"/>
-        </w:rPr>
-        <w:t>([</w:t>
+        <w:t>b_conv2 = bias_variable([</w:t>
       </w:r>
       <w:r>
         <w:rPr>
@@ -14111,9 +13463,8 @@
           <w:sz w:val="20"/>
           <w:szCs w:val="20"/>
         </w:rPr>
-        <w:t xml:space="preserve">h_conv2 = </w:t>
-      </w:r>
-      <w:proofErr w:type="spellStart"/>
+        <w:t>h_conv2 = tf.nn.relu(batchnormalize(conv2d(h_conv1, W_conv2) + b_conv2))</w:t>
+      </w:r>
       <w:r>
         <w:rPr>
           <w:rFonts w:ascii="Consolas" w:hAnsi="Consolas"/>
@@ -14121,9 +13472,8 @@
           <w:sz w:val="20"/>
           <w:szCs w:val="20"/>
         </w:rPr>
-        <w:t>tf.nn.relu</w:t>
-      </w:r>
-      <w:proofErr w:type="spellEnd"/>
+        <w:br/>
+      </w:r>
       <w:r>
         <w:rPr>
           <w:rFonts w:ascii="Consolas" w:hAnsi="Consolas"/>
@@ -14131,66 +13481,8 @@
           <w:sz w:val="20"/>
           <w:szCs w:val="20"/>
         </w:rPr>
-        <w:t>(</w:t>
-      </w:r>
-      <w:proofErr w:type="spellStart"/>
-      <w:r>
-        <w:rPr>
-          <w:rFonts w:ascii="Consolas" w:hAnsi="Consolas"/>
-          <w:color w:val="000000"/>
-          <w:sz w:val="20"/>
-          <w:szCs w:val="20"/>
-        </w:rPr>
-        <w:t>batchnormalize</w:t>
-      </w:r>
-      <w:proofErr w:type="spellEnd"/>
-      <w:r>
-        <w:rPr>
-          <w:rFonts w:ascii="Consolas" w:hAnsi="Consolas"/>
-          <w:color w:val="000000"/>
-          <w:sz w:val="20"/>
-          <w:szCs w:val="20"/>
-        </w:rPr>
-        <w:t>(conv2d(h_conv1, W_conv2) + b_conv2))</w:t>
-      </w:r>
-      <w:r>
-        <w:rPr>
-          <w:rFonts w:ascii="Consolas" w:hAnsi="Consolas"/>
-          <w:color w:val="000000"/>
-          <w:sz w:val="20"/>
-          <w:szCs w:val="20"/>
-        </w:rPr>
         <w:br/>
-      </w:r>
-      <w:r>
-        <w:rPr>
-          <w:rFonts w:ascii="Consolas" w:hAnsi="Consolas"/>
-          <w:color w:val="000000"/>
-          <w:sz w:val="20"/>
-          <w:szCs w:val="20"/>
-        </w:rPr>
-        <w:br/>
-        <w:t xml:space="preserve">W_conv3 = </w:t>
-      </w:r>
-      <w:proofErr w:type="spellStart"/>
-      <w:r>
-        <w:rPr>
-          <w:rFonts w:ascii="Consolas" w:hAnsi="Consolas"/>
-          <w:color w:val="000000"/>
-          <w:sz w:val="20"/>
-          <w:szCs w:val="20"/>
-        </w:rPr>
-        <w:t>weight_variable</w:t>
-      </w:r>
-      <w:proofErr w:type="spellEnd"/>
-      <w:r>
-        <w:rPr>
-          <w:rFonts w:ascii="Consolas" w:hAnsi="Consolas"/>
-          <w:color w:val="000000"/>
-          <w:sz w:val="20"/>
-          <w:szCs w:val="20"/>
-        </w:rPr>
-        <w:t>([</w:t>
+        <w:t>W_conv3 = weight_variable([</w:t>
       </w:r>
       <w:r>
         <w:rPr>
@@ -14304,27 +13596,7 @@
           <w:sz w:val="20"/>
           <w:szCs w:val="20"/>
         </w:rPr>
-        <w:t xml:space="preserve">b_conv3 = </w:t>
-      </w:r>
-      <w:proofErr w:type="spellStart"/>
-      <w:r>
-        <w:rPr>
-          <w:rFonts w:ascii="Consolas" w:hAnsi="Consolas"/>
-          <w:color w:val="000000"/>
-          <w:sz w:val="20"/>
-          <w:szCs w:val="20"/>
-        </w:rPr>
-        <w:t>bias_variable</w:t>
-      </w:r>
-      <w:proofErr w:type="spellEnd"/>
-      <w:r>
-        <w:rPr>
-          <w:rFonts w:ascii="Consolas" w:hAnsi="Consolas"/>
-          <w:color w:val="000000"/>
-          <w:sz w:val="20"/>
-          <w:szCs w:val="20"/>
-        </w:rPr>
-        <w:t>([</w:t>
+        <w:t>b_conv3 = bias_variable([</w:t>
       </w:r>
       <w:r>
         <w:rPr>
@@ -14384,9 +13656,8 @@
           <w:sz w:val="20"/>
           <w:szCs w:val="20"/>
         </w:rPr>
-        <w:t xml:space="preserve">h_conv3 = </w:t>
-      </w:r>
-      <w:proofErr w:type="spellStart"/>
+        <w:t>h_conv3 = tf.nn.relu(batchnormalize(conv2d(h_conv2, W_conv3) + b_conv3))</w:t>
+      </w:r>
       <w:r>
         <w:rPr>
           <w:rFonts w:ascii="Consolas" w:hAnsi="Consolas"/>
@@ -14394,9 +13665,8 @@
           <w:sz w:val="20"/>
           <w:szCs w:val="20"/>
         </w:rPr>
-        <w:t>tf.nn.relu</w:t>
-      </w:r>
-      <w:proofErr w:type="spellEnd"/>
+        <w:br/>
+      </w:r>
       <w:r>
         <w:rPr>
           <w:rFonts w:ascii="Consolas" w:hAnsi="Consolas"/>
@@ -14404,66 +13674,8 @@
           <w:sz w:val="20"/>
           <w:szCs w:val="20"/>
         </w:rPr>
-        <w:t>(</w:t>
-      </w:r>
-      <w:proofErr w:type="spellStart"/>
-      <w:r>
-        <w:rPr>
-          <w:rFonts w:ascii="Consolas" w:hAnsi="Consolas"/>
-          <w:color w:val="000000"/>
-          <w:sz w:val="20"/>
-          <w:szCs w:val="20"/>
-        </w:rPr>
-        <w:t>batchnormalize</w:t>
-      </w:r>
-      <w:proofErr w:type="spellEnd"/>
-      <w:r>
-        <w:rPr>
-          <w:rFonts w:ascii="Consolas" w:hAnsi="Consolas"/>
-          <w:color w:val="000000"/>
-          <w:sz w:val="20"/>
-          <w:szCs w:val="20"/>
-        </w:rPr>
-        <w:t>(conv2d(h_conv2, W_conv3) + b_conv3))</w:t>
-      </w:r>
-      <w:r>
-        <w:rPr>
-          <w:rFonts w:ascii="Consolas" w:hAnsi="Consolas"/>
-          <w:color w:val="000000"/>
-          <w:sz w:val="20"/>
-          <w:szCs w:val="20"/>
-        </w:rPr>
         <w:br/>
-      </w:r>
-      <w:r>
-        <w:rPr>
-          <w:rFonts w:ascii="Consolas" w:hAnsi="Consolas"/>
-          <w:color w:val="000000"/>
-          <w:sz w:val="20"/>
-          <w:szCs w:val="20"/>
-        </w:rPr>
-        <w:br/>
-        <w:t xml:space="preserve">W_conv4 = </w:t>
-      </w:r>
-      <w:proofErr w:type="spellStart"/>
-      <w:r>
-        <w:rPr>
-          <w:rFonts w:ascii="Consolas" w:hAnsi="Consolas"/>
-          <w:color w:val="000000"/>
-          <w:sz w:val="20"/>
-          <w:szCs w:val="20"/>
-        </w:rPr>
-        <w:t>weight_variable</w:t>
-      </w:r>
-      <w:proofErr w:type="spellEnd"/>
-      <w:r>
-        <w:rPr>
-          <w:rFonts w:ascii="Consolas" w:hAnsi="Consolas"/>
-          <w:color w:val="000000"/>
-          <w:sz w:val="20"/>
-          <w:szCs w:val="20"/>
-        </w:rPr>
-        <w:t>([</w:t>
+        <w:t>W_conv4 = weight_variable([</w:t>
       </w:r>
       <w:r>
         <w:rPr>
@@ -14577,27 +13789,7 @@
           <w:sz w:val="20"/>
           <w:szCs w:val="20"/>
         </w:rPr>
-        <w:t xml:space="preserve">b_conv4 = </w:t>
-      </w:r>
-      <w:proofErr w:type="spellStart"/>
-      <w:r>
-        <w:rPr>
-          <w:rFonts w:ascii="Consolas" w:hAnsi="Consolas"/>
-          <w:color w:val="000000"/>
-          <w:sz w:val="20"/>
-          <w:szCs w:val="20"/>
-        </w:rPr>
-        <w:t>bias_variable</w:t>
-      </w:r>
-      <w:proofErr w:type="spellEnd"/>
-      <w:r>
-        <w:rPr>
-          <w:rFonts w:ascii="Consolas" w:hAnsi="Consolas"/>
-          <w:color w:val="000000"/>
-          <w:sz w:val="20"/>
-          <w:szCs w:val="20"/>
-        </w:rPr>
-        <w:t>([</w:t>
+        <w:t>b_conv4 = bias_variable([</w:t>
       </w:r>
       <w:r>
         <w:rPr>
@@ -14667,9 +13859,17 @@
           <w:szCs w:val="20"/>
         </w:rPr>
         <w:br/>
-        <w:t xml:space="preserve">y = </w:t>
-      </w:r>
-      <w:proofErr w:type="spellStart"/>
+        <w:t>y = tf.reshape(h_conv4, [</w:t>
+      </w:r>
+      <w:r>
+        <w:rPr>
+          <w:rFonts w:ascii="Consolas" w:hAnsi="Consolas"/>
+          <w:color w:val="0000FF"/>
+          <w:sz w:val="20"/>
+          <w:szCs w:val="20"/>
+        </w:rPr>
+        <w:t>1</w:t>
+      </w:r>
       <w:r>
         <w:rPr>
           <w:rFonts w:ascii="Consolas" w:hAnsi="Consolas"/>
@@ -14677,9 +13877,17 @@
           <w:sz w:val="20"/>
           <w:szCs w:val="20"/>
         </w:rPr>
-        <w:t>tf.reshape</w:t>
-      </w:r>
-      <w:proofErr w:type="spellEnd"/>
+        <w:t>, -</w:t>
+      </w:r>
+      <w:r>
+        <w:rPr>
+          <w:rFonts w:ascii="Consolas" w:hAnsi="Consolas"/>
+          <w:color w:val="0000FF"/>
+          <w:sz w:val="20"/>
+          <w:szCs w:val="20"/>
+        </w:rPr>
+        <w:t>1</w:t>
+      </w:r>
       <w:r>
         <w:rPr>
           <w:rFonts w:ascii="Consolas" w:hAnsi="Consolas"/>
@@ -14687,42 +13895,6 @@
           <w:sz w:val="20"/>
           <w:szCs w:val="20"/>
         </w:rPr>
-        <w:t>(h_conv4, [</w:t>
-      </w:r>
-      <w:r>
-        <w:rPr>
-          <w:rFonts w:ascii="Consolas" w:hAnsi="Consolas"/>
-          <w:color w:val="0000FF"/>
-          <w:sz w:val="20"/>
-          <w:szCs w:val="20"/>
-        </w:rPr>
-        <w:t>1</w:t>
-      </w:r>
-      <w:r>
-        <w:rPr>
-          <w:rFonts w:ascii="Consolas" w:hAnsi="Consolas"/>
-          <w:color w:val="000000"/>
-          <w:sz w:val="20"/>
-          <w:szCs w:val="20"/>
-        </w:rPr>
-        <w:t>, -</w:t>
-      </w:r>
-      <w:r>
-        <w:rPr>
-          <w:rFonts w:ascii="Consolas" w:hAnsi="Consolas"/>
-          <w:color w:val="0000FF"/>
-          <w:sz w:val="20"/>
-          <w:szCs w:val="20"/>
-        </w:rPr>
-        <w:t>1</w:t>
-      </w:r>
-      <w:r>
-        <w:rPr>
-          <w:rFonts w:ascii="Consolas" w:hAnsi="Consolas"/>
-          <w:color w:val="000000"/>
-          <w:sz w:val="20"/>
-          <w:szCs w:val="20"/>
-        </w:rPr>
         <w:t>]</w:t>
       </w:r>
       <w:r>
@@ -14745,7 +13917,6 @@
         </w:rPr>
         <w:t>其中，</w:t>
       </w:r>
-      <w:proofErr w:type="spellStart"/>
       <w:r>
         <w:rPr>
           <w:rFonts w:hint="eastAsia"/>
@@ -14755,7 +13926,6 @@
       <w:r>
         <w:t>.size</w:t>
       </w:r>
-      <w:proofErr w:type="spellEnd"/>
       <w:r>
         <w:rPr>
           <w:rFonts w:hint="eastAsia"/>
@@ -15070,10 +14240,10 @@
           <w:position w:val="-6"/>
         </w:rPr>
         <w:object w:dxaOrig="700" w:dyaOrig="279">
-          <v:shape id="_x0000_i1062" type="#_x0000_t75" style="width:35.1pt;height:13.85pt" o:ole="">
+          <v:shape id="_x0000_i1062" type="#_x0000_t75" style="width:34.9pt;height:14.2pt" o:ole="">
             <v:imagedata r:id="rId109" o:title=""/>
           </v:shape>
-          <o:OLEObject Type="Embed" ProgID="Equation.DSMT4" ShapeID="_x0000_i1062" DrawAspect="Content" ObjectID="_1556635906" r:id="rId110"/>
+          <o:OLEObject Type="Embed" ProgID="Equation.DSMT4" ShapeID="_x0000_i1062" DrawAspect="Content" ObjectID="_1556637234" r:id="rId110"/>
         </w:object>
       </w:r>
       <w:r>
@@ -15480,10 +14650,10 @@
           <w:position w:val="-6"/>
         </w:rPr>
         <w:object w:dxaOrig="700" w:dyaOrig="279">
-          <v:shape id="_x0000_i1063" type="#_x0000_t75" style="width:35.1pt;height:13.85pt" o:ole="">
+          <v:shape id="_x0000_i1063" type="#_x0000_t75" style="width:34.9pt;height:14.2pt" o:ole="">
             <v:imagedata r:id="rId109" o:title=""/>
           </v:shape>
-          <o:OLEObject Type="Embed" ProgID="Equation.DSMT4" ShapeID="_x0000_i1063" DrawAspect="Content" ObjectID="_1556635907" r:id="rId113"/>
+          <o:OLEObject Type="Embed" ProgID="Equation.DSMT4" ShapeID="_x0000_i1063" DrawAspect="Content" ObjectID="_1556637235" r:id="rId113"/>
         </w:object>
       </w:r>
       <w:r>
@@ -15583,10 +14753,10 @@
           <w:position w:val="-6"/>
         </w:rPr>
         <w:object w:dxaOrig="1080" w:dyaOrig="279">
-          <v:shape id="_x0000_i1064" type="#_x0000_t75" style="width:54pt;height:13.85pt" o:ole="">
+          <v:shape id="_x0000_i1064" type="#_x0000_t75" style="width:54pt;height:14.2pt" o:ole="">
             <v:imagedata r:id="rId114" o:title=""/>
           </v:shape>
-          <o:OLEObject Type="Embed" ProgID="Equation.DSMT4" ShapeID="_x0000_i1064" DrawAspect="Content" ObjectID="_1556635908" r:id="rId115"/>
+          <o:OLEObject Type="Embed" ProgID="Equation.DSMT4" ShapeID="_x0000_i1064" DrawAspect="Content" ObjectID="_1556637236" r:id="rId115"/>
         </w:object>
       </w:r>
       <w:r>
@@ -15873,10 +15043,10 @@
           <w:position w:val="-6"/>
         </w:rPr>
         <w:object w:dxaOrig="700" w:dyaOrig="279">
-          <v:shape id="_x0000_i3125" type="#_x0000_t75" style="width:35.1pt;height:13.85pt" o:ole="">
+          <v:shape id="_x0000_i3125" type="#_x0000_t75" style="width:34.9pt;height:14.2pt" o:ole="">
             <v:imagedata r:id="rId109" o:title=""/>
           </v:shape>
-          <o:OLEObject Type="Embed" ProgID="Equation.DSMT4" ShapeID="_x0000_i3125" DrawAspect="Content" ObjectID="_1556635909" r:id="rId116"/>
+          <o:OLEObject Type="Embed" ProgID="Equation.DSMT4" ShapeID="_x0000_i3125" DrawAspect="Content" ObjectID="_1556637237" r:id="rId116"/>
         </w:object>
       </w:r>
       <w:r>
@@ -15931,10 +15101,10 @@
           <w:position w:val="-10"/>
         </w:rPr>
         <w:object w:dxaOrig="1040" w:dyaOrig="320">
-          <v:shape id="_x0000_i3132" type="#_x0000_t75" style="width:52.15pt;height:16.15pt" o:ole="">
+          <v:shape id="_x0000_i3132" type="#_x0000_t75" style="width:51.8pt;height:15.8pt" o:ole="">
             <v:imagedata r:id="rId117" o:title=""/>
           </v:shape>
-          <o:OLEObject Type="Embed" ProgID="Equation.DSMT4" ShapeID="_x0000_i3132" DrawAspect="Content" ObjectID="_1556635910" r:id="rId118"/>
+          <o:OLEObject Type="Embed" ProgID="Equation.DSMT4" ShapeID="_x0000_i3132" DrawAspect="Content" ObjectID="_1556637238" r:id="rId118"/>
         </w:object>
       </w:r>
       <w:r>
@@ -16010,14 +15180,12 @@
         </w:rPr>
         <w:t>使用经典的</w:t>
       </w:r>
-      <w:proofErr w:type="spellStart"/>
       <w:r>
         <w:rPr>
           <w:rFonts w:hint="eastAsia"/>
         </w:rPr>
         <w:t>camearman</w:t>
       </w:r>
-      <w:proofErr w:type="spellEnd"/>
       <w:r>
         <w:rPr>
           <w:rFonts w:hint="eastAsia"/>
@@ -16036,14 +15204,12 @@
         </w:rPr>
         <w:t>、</w:t>
       </w:r>
-      <w:proofErr w:type="spellStart"/>
       <w:r>
         <w:rPr>
           <w:rFonts w:hint="eastAsia"/>
         </w:rPr>
         <w:t>lena</w:t>
       </w:r>
-      <w:proofErr w:type="spellEnd"/>
       <w:r>
         <w:rPr>
           <w:rFonts w:hint="eastAsia"/>
@@ -16062,28 +15228,24 @@
         </w:rPr>
         <w:t>、</w:t>
       </w:r>
-      <w:proofErr w:type="spellStart"/>
       <w:r>
         <w:rPr>
           <w:rFonts w:hint="eastAsia"/>
         </w:rPr>
         <w:t>barbara</w:t>
       </w:r>
-      <w:proofErr w:type="spellEnd"/>
       <w:r>
         <w:rPr>
           <w:rFonts w:hint="eastAsia"/>
         </w:rPr>
         <w:t>、</w:t>
       </w:r>
-      <w:proofErr w:type="spellStart"/>
       <w:r>
         <w:rPr>
           <w:rFonts w:hint="eastAsia"/>
         </w:rPr>
         <w:t>pappers</w:t>
       </w:r>
-      <w:proofErr w:type="spellEnd"/>
       <w:r>
         <w:rPr>
           <w:rFonts w:hint="eastAsia"/>
@@ -16132,28 +15294,24 @@
         </w:rPr>
         <w:t>。在彩色图部分，使用经典的</w:t>
       </w:r>
-      <w:proofErr w:type="spellStart"/>
       <w:r>
         <w:rPr>
           <w:rFonts w:hint="eastAsia"/>
         </w:rPr>
         <w:t>lena</w:t>
       </w:r>
-      <w:proofErr w:type="spellEnd"/>
       <w:r>
         <w:rPr>
           <w:rFonts w:hint="eastAsia"/>
         </w:rPr>
         <w:t>以及</w:t>
       </w:r>
-      <w:proofErr w:type="spellStart"/>
       <w:r>
         <w:rPr>
           <w:rFonts w:hint="eastAsia"/>
         </w:rPr>
         <w:t>gril</w:t>
       </w:r>
-      <w:proofErr w:type="spellEnd"/>
       <w:r>
         <w:rPr>
           <w:rFonts w:hint="eastAsia"/>
@@ -16210,28 +15368,24 @@
         </w:rPr>
         <w:t>在不固定噪声水平的高斯噪声去噪测试中，使用经典的</w:t>
       </w:r>
-      <w:proofErr w:type="spellStart"/>
       <w:r>
         <w:rPr>
           <w:rFonts w:hint="eastAsia"/>
         </w:rPr>
         <w:t>lena</w:t>
       </w:r>
-      <w:proofErr w:type="spellEnd"/>
       <w:r>
         <w:rPr>
           <w:rFonts w:hint="eastAsia"/>
         </w:rPr>
         <w:t>图像进行。对于</w:t>
       </w:r>
-      <w:proofErr w:type="spellStart"/>
       <w:r>
         <w:rPr>
           <w:rFonts w:hint="eastAsia"/>
         </w:rPr>
         <w:t>lena</w:t>
       </w:r>
-      <w:proofErr w:type="spellEnd"/>
       <w:r>
         <w:rPr>
           <w:rFonts w:hint="eastAsia"/>
@@ -16243,10 +15397,10 @@
           <w:position w:val="-10"/>
         </w:rPr>
         <w:object w:dxaOrig="1040" w:dyaOrig="320">
-          <v:shape id="_x0000_i3133" type="#_x0000_t75" style="width:52.15pt;height:16.15pt" o:ole="">
+          <v:shape id="_x0000_i3133" type="#_x0000_t75" style="width:51.8pt;height:15.8pt" o:ole="">
             <v:imagedata r:id="rId117" o:title=""/>
           </v:shape>
-          <o:OLEObject Type="Embed" ProgID="Equation.DSMT4" ShapeID="_x0000_i3133" DrawAspect="Content" ObjectID="_1556635911" r:id="rId119"/>
+          <o:OLEObject Type="Embed" ProgID="Equation.DSMT4" ShapeID="_x0000_i3133" DrawAspect="Content" ObjectID="_1556637239" r:id="rId119"/>
         </w:object>
       </w:r>
       <w:r>
@@ -16293,10 +15447,10 @@
           <w:position w:val="-6"/>
         </w:rPr>
         <w:object w:dxaOrig="700" w:dyaOrig="279">
-          <v:shape id="_x0000_i3136" type="#_x0000_t75" style="width:35.1pt;height:13.85pt" o:ole="">
+          <v:shape id="_x0000_i3136" type="#_x0000_t75" style="width:34.9pt;height:14.2pt" o:ole="">
             <v:imagedata r:id="rId120" o:title=""/>
           </v:shape>
-          <o:OLEObject Type="Embed" ProgID="Equation.DSMT4" ShapeID="_x0000_i3136" DrawAspect="Content" ObjectID="_1556635912" r:id="rId121"/>
+          <o:OLEObject Type="Embed" ProgID="Equation.DSMT4" ShapeID="_x0000_i3136" DrawAspect="Content" ObjectID="_1556637240" r:id="rId121"/>
         </w:object>
       </w:r>
       <w:r>
@@ -16310,10 +15464,10 @@
           <w:position w:val="-6"/>
         </w:rPr>
         <w:object w:dxaOrig="720" w:dyaOrig="279">
-          <v:shape id="_x0000_i3142" type="#_x0000_t75" style="width:36pt;height:13.85pt" o:ole="">
+          <v:shape id="_x0000_i3142" type="#_x0000_t75" style="width:36pt;height:14.2pt" o:ole="">
             <v:imagedata r:id="rId122" o:title=""/>
           </v:shape>
-          <o:OLEObject Type="Embed" ProgID="Equation.DSMT4" ShapeID="_x0000_i3142" DrawAspect="Content" ObjectID="_1556635913" r:id="rId123"/>
+          <o:OLEObject Type="Embed" ProgID="Equation.DSMT4" ShapeID="_x0000_i3142" DrawAspect="Content" ObjectID="_1556637241" r:id="rId123"/>
         </w:object>
       </w:r>
       <w:r>
@@ -16333,14 +15487,12 @@
         </w:rPr>
         <w:t>对于以上所提出的训练以及测试任务，均使用</w:t>
       </w:r>
-      <w:proofErr w:type="spellStart"/>
       <w:r>
         <w:rPr>
           <w:rFonts w:hint="eastAsia"/>
         </w:rPr>
         <w:t>PyCharm</w:t>
       </w:r>
-      <w:proofErr w:type="spellEnd"/>
       <w:r>
         <w:t xml:space="preserve"> 2017.1.2</w:t>
       </w:r>
@@ -16410,14 +15562,12 @@
         </w:rPr>
         <w:t>：</w:t>
       </w:r>
-      <w:proofErr w:type="spellStart"/>
       <w:r>
         <w:rPr>
           <w:rFonts w:hint="eastAsia"/>
         </w:rPr>
         <w:t>Nvidia</w:t>
       </w:r>
-      <w:proofErr w:type="spellEnd"/>
       <w:r>
         <w:t xml:space="preserve"> </w:t>
       </w:r>
@@ -16470,8 +15620,6 @@
         </w:rPr>
         <w:t>个小时的训练。</w:t>
       </w:r>
-      <w:bookmarkStart w:id="2" w:name="_GoBack"/>
-      <w:bookmarkEnd w:id="2"/>
     </w:p>
     <w:p>
       <w:pPr>
@@ -16699,7 +15847,7 @@
             <w:noProof/>
             <w:lang w:val="zh-CN"/>
           </w:rPr>
-          <w:t>25</w:t>
+          <w:t>21</w:t>
         </w:r>
         <w:r>
           <w:fldChar w:fldCharType="end"/>
@@ -17819,9 +16967,10 @@
     <w:basedOn w:val="a"/>
     <w:link w:val="a6"/>
     <w:qFormat/>
-    <w:rsid w:val="00676F0F"/>
+    <w:rsid w:val="0012539D"/>
     <w:rPr>
       <w:sz w:val="28"/>
+      <w:u w:val="single"/>
     </w:rPr>
   </w:style>
   <w:style w:type="paragraph" w:styleId="a7">
@@ -17851,11 +17000,12 @@
     <w:name w:val="封面填字 字符"/>
     <w:basedOn w:val="a0"/>
     <w:link w:val="a5"/>
-    <w:rsid w:val="00676F0F"/>
+    <w:rsid w:val="0012539D"/>
     <w:rPr>
       <w:rFonts w:ascii="Times New Roman" w:hAnsi="Times New Roman"/>
       <w:kern w:val="2"/>
       <w:sz w:val="28"/>
+      <w:u w:val="single"/>
     </w:rPr>
   </w:style>
   <w:style w:type="character" w:customStyle="1" w:styleId="a8">
@@ -17942,6 +17092,7 @@
       <w:rFonts w:ascii="Times New Roman" w:eastAsia="黑体" w:hAnsi="Times New Roman"/>
       <w:kern w:val="2"/>
       <w:sz w:val="36"/>
+      <w:u w:val="single"/>
     </w:rPr>
   </w:style>
   <w:style w:type="paragraph" w:customStyle="1" w:styleId="2">
@@ -17967,6 +17118,7 @@
       <w:rFonts w:ascii="Times New Roman" w:eastAsia="黑体" w:hAnsi="Times New Roman"/>
       <w:kern w:val="2"/>
       <w:sz w:val="32"/>
+      <w:u w:val="single"/>
     </w:rPr>
   </w:style>
   <w:style w:type="paragraph" w:customStyle="1" w:styleId="3">
@@ -17992,6 +17144,7 @@
       <w:rFonts w:ascii="Times New Roman" w:eastAsia="黑体" w:hAnsi="Times New Roman"/>
       <w:kern w:val="2"/>
       <w:sz w:val="30"/>
+      <w:u w:val="single"/>
     </w:rPr>
   </w:style>
   <w:style w:type="character" w:customStyle="1" w:styleId="30">
@@ -18003,6 +17156,7 @@
       <w:rFonts w:ascii="Times New Roman" w:eastAsia="黑体" w:hAnsi="Times New Roman"/>
       <w:kern w:val="2"/>
       <w:sz w:val="28"/>
+      <w:u w:val="single"/>
     </w:rPr>
   </w:style>
   <w:style w:type="character" w:customStyle="1" w:styleId="10">
@@ -29588,7 +28742,7 @@
 </file>
 
 <file path=customXml/itemProps1.xml><?xml version="1.0" encoding="utf-8"?>
-<ds:datastoreItem xmlns:ds="http://schemas.openxmlformats.org/officeDocument/2006/customXml" ds:itemID="{EFD89BBF-6B9D-46BC-B9F3-CD5BB023E504}">
+<ds:datastoreItem xmlns:ds="http://schemas.openxmlformats.org/officeDocument/2006/customXml" ds:itemID="{E87DB9E8-1A9C-4321-933F-87D51092C319}">
   <ds:schemaRefs>
     <ds:schemaRef ds:uri="http://schemas.openxmlformats.org/officeDocument/2006/bibliography"/>
   </ds:schemaRefs>

--- a/毕业论文.docx
+++ b/毕业论文.docx
@@ -2093,10 +2093,10 @@
             <v:path o:extrusionok="f" gradientshapeok="t" o:connecttype="rect"/>
             <o:lock v:ext="edit" aspectratio="t"/>
           </v:shapetype>
-          <v:shape id="_x0000_i3088" type="#_x0000_t75" style="width:165.8pt;height:44.75pt" o:ole="">
+          <v:shape id="_x0000_i3088" type="#_x0000_t75" style="width:166pt;height:44.5pt" o:ole="">
             <v:imagedata r:id="rId11" o:title=""/>
           </v:shape>
-          <o:OLEObject Type="Embed" ProgID="Equation.DSMT4" ShapeID="_x0000_i3088" DrawAspect="Content" ObjectID="_1556638311" r:id="rId12"/>
+          <o:OLEObject Type="Embed" ProgID="Equation.DSMT4" ShapeID="_x0000_i3088" DrawAspect="Content" ObjectID="_1556652635" r:id="rId12"/>
         </w:object>
       </w:r>
       <w:bookmarkEnd w:id="1"/>
@@ -2146,10 +2146,10 @@
           <w:position w:val="-14"/>
         </w:rPr>
         <w:object w:dxaOrig="360" w:dyaOrig="380">
-          <v:shape id="_x0000_i3089" type="#_x0000_t75" style="width:23.45pt;height:25.1pt" o:ole="">
+          <v:shape id="_x0000_i3089" type="#_x0000_t75" style="width:23.5pt;height:25pt" o:ole="">
             <v:imagedata r:id="rId13" o:title=""/>
           </v:shape>
-          <o:OLEObject Type="Embed" ProgID="Equation.DSMT4" ShapeID="_x0000_i3089" DrawAspect="Content" ObjectID="_1556638312" r:id="rId14"/>
+          <o:OLEObject Type="Embed" ProgID="Equation.DSMT4" ShapeID="_x0000_i3089" DrawAspect="Content" ObjectID="_1556652636" r:id="rId14"/>
         </w:object>
       </w:r>
       <w:r>
@@ -2352,10 +2352,10 @@
           <w:position w:val="-10"/>
         </w:rPr>
         <w:object w:dxaOrig="1680" w:dyaOrig="320">
-          <v:shape id="_x0000_i3090" type="#_x0000_t75" style="width:99.8pt;height:19.1pt" o:ole="">
+          <v:shape id="_x0000_i3090" type="#_x0000_t75" style="width:100pt;height:19pt" o:ole="">
             <v:imagedata r:id="rId15" o:title=""/>
           </v:shape>
-          <o:OLEObject Type="Embed" ProgID="Equation.DSMT4" ShapeID="_x0000_i3090" DrawAspect="Content" ObjectID="_1556638313" r:id="rId16"/>
+          <o:OLEObject Type="Embed" ProgID="Equation.DSMT4" ShapeID="_x0000_i3090" DrawAspect="Content" ObjectID="_1556652637" r:id="rId16"/>
         </w:object>
       </w:r>
       <w:r>
@@ -2580,10 +2580,10 @@
           <w:position w:val="-24"/>
         </w:rPr>
         <w:object w:dxaOrig="1400" w:dyaOrig="620">
-          <v:shape id="_x0000_i3091" type="#_x0000_t75" style="width:74.75pt;height:33.25pt" o:ole="">
+          <v:shape id="_x0000_i3091" type="#_x0000_t75" style="width:74.5pt;height:33.5pt" o:ole="">
             <v:imagedata r:id="rId18" o:title=""/>
           </v:shape>
-          <o:OLEObject Type="Embed" ProgID="Equation.DSMT4" ShapeID="_x0000_i3091" DrawAspect="Content" ObjectID="_1556638314" r:id="rId19"/>
+          <o:OLEObject Type="Embed" ProgID="Equation.DSMT4" ShapeID="_x0000_i3091" DrawAspect="Content" ObjectID="_1556652638" r:id="rId19"/>
         </w:object>
       </w:r>
       <w:r>
@@ -2594,10 +2594,10 @@
           <w:position w:val="-4"/>
         </w:rPr>
         <w:object w:dxaOrig="180" w:dyaOrig="279">
-          <v:shape id="_x0000_i3092" type="#_x0000_t75" style="width:9.25pt;height:14.2pt" o:ole="">
+          <v:shape id="_x0000_i3092" type="#_x0000_t75" style="width:9.5pt;height:14pt" o:ole="">
             <v:imagedata r:id="rId20" o:title=""/>
           </v:shape>
-          <o:OLEObject Type="Embed" ProgID="Equation.DSMT4" ShapeID="_x0000_i3092" DrawAspect="Content" ObjectID="_1556638315" r:id="rId21"/>
+          <o:OLEObject Type="Embed" ProgID="Equation.DSMT4" ShapeID="_x0000_i3092" DrawAspect="Content" ObjectID="_1556652639" r:id="rId21"/>
         </w:object>
       </w:r>
       <w:r>
@@ -2904,10 +2904,10 @@
           <w:position w:val="-24"/>
         </w:rPr>
         <w:object w:dxaOrig="1719" w:dyaOrig="660">
-          <v:shape id="_x0000_i3093" type="#_x0000_t75" style="width:102pt;height:39.25pt" o:ole="">
+          <v:shape id="_x0000_i3093" type="#_x0000_t75" style="width:102pt;height:39pt" o:ole="">
             <v:imagedata r:id="rId23" o:title=""/>
           </v:shape>
-          <o:OLEObject Type="Embed" ProgID="Equation.DSMT4" ShapeID="_x0000_i3093" DrawAspect="Content" ObjectID="_1556638316" r:id="rId24"/>
+          <o:OLEObject Type="Embed" ProgID="Equation.DSMT4" ShapeID="_x0000_i3093" DrawAspect="Content" ObjectID="_1556652640" r:id="rId24"/>
         </w:object>
       </w:r>
       <w:r>
@@ -3507,10 +3507,10 @@
           <w:position w:val="-12"/>
         </w:rPr>
         <w:object w:dxaOrig="2620" w:dyaOrig="440">
-          <v:shape id="_x0000_i3094" type="#_x0000_t75" style="width:146.2pt;height:24.55pt" o:ole="">
+          <v:shape id="_x0000_i3094" type="#_x0000_t75" style="width:146pt;height:24.5pt" o:ole="">
             <v:imagedata r:id="rId27" o:title=""/>
           </v:shape>
-          <o:OLEObject Type="Embed" ProgID="Equation.DSMT4" ShapeID="_x0000_i3094" DrawAspect="Content" ObjectID="_1556638317" r:id="rId28"/>
+          <o:OLEObject Type="Embed" ProgID="Equation.DSMT4" ShapeID="_x0000_i3094" DrawAspect="Content" ObjectID="_1556652641" r:id="rId28"/>
         </w:object>
       </w:r>
       <w:r>
@@ -3527,10 +3527,10 @@
           <w:position w:val="-14"/>
         </w:rPr>
         <w:object w:dxaOrig="3920" w:dyaOrig="380">
-          <v:shape id="_x0000_i3095" type="#_x0000_t75" style="width:236.75pt;height:22.9pt" o:ole="">
+          <v:shape id="_x0000_i3095" type="#_x0000_t75" style="width:237pt;height:23pt" o:ole="">
             <v:imagedata r:id="rId29" o:title=""/>
           </v:shape>
-          <o:OLEObject Type="Embed" ProgID="Equation.DSMT4" ShapeID="_x0000_i3095" DrawAspect="Content" ObjectID="_1556638318" r:id="rId30"/>
+          <o:OLEObject Type="Embed" ProgID="Equation.DSMT4" ShapeID="_x0000_i3095" DrawAspect="Content" ObjectID="_1556652642" r:id="rId30"/>
         </w:object>
       </w:r>
       <w:r>
@@ -3555,10 +3555,10 @@
           <w:position w:val="-12"/>
         </w:rPr>
         <w:object w:dxaOrig="2620" w:dyaOrig="440">
-          <v:shape id="_x0000_i3096" type="#_x0000_t75" style="width:142.9pt;height:24pt" o:ole="">
+          <v:shape id="_x0000_i3096" type="#_x0000_t75" style="width:143pt;height:24pt" o:ole="">
             <v:imagedata r:id="rId31" o:title=""/>
           </v:shape>
-          <o:OLEObject Type="Embed" ProgID="Equation.DSMT4" ShapeID="_x0000_i3096" DrawAspect="Content" ObjectID="_1556638319" r:id="rId32"/>
+          <o:OLEObject Type="Embed" ProgID="Equation.DSMT4" ShapeID="_x0000_i3096" DrawAspect="Content" ObjectID="_1556652643" r:id="rId32"/>
         </w:object>
       </w:r>
       <w:r>
@@ -3575,10 +3575,10 @@
           <w:position w:val="-14"/>
         </w:rPr>
         <w:object w:dxaOrig="4020" w:dyaOrig="380">
-          <v:shape id="_x0000_i3097" type="#_x0000_t75" style="width:222pt;height:20.75pt" o:ole="">
+          <v:shape id="_x0000_i3097" type="#_x0000_t75" style="width:222pt;height:20.5pt" o:ole="">
             <v:imagedata r:id="rId33" o:title=""/>
           </v:shape>
-          <o:OLEObject Type="Embed" ProgID="Equation.DSMT4" ShapeID="_x0000_i3097" DrawAspect="Content" ObjectID="_1556638320" r:id="rId34"/>
+          <o:OLEObject Type="Embed" ProgID="Equation.DSMT4" ShapeID="_x0000_i3097" DrawAspect="Content" ObjectID="_1556652644" r:id="rId34"/>
         </w:object>
       </w:r>
       <w:r>
@@ -3621,10 +3621,10 @@
           <w:position w:val="-52"/>
         </w:rPr>
         <w:object w:dxaOrig="1020" w:dyaOrig="1160">
-          <v:shape id="_x0000_i3098" type="#_x0000_t75" style="width:66pt;height:74.75pt" o:ole="">
+          <v:shape id="_x0000_i3098" type="#_x0000_t75" style="width:66pt;height:75pt" o:ole="">
             <v:imagedata r:id="rId35" o:title=""/>
           </v:shape>
-          <o:OLEObject Type="Embed" ProgID="Equation.DSMT4" ShapeID="_x0000_i3098" DrawAspect="Content" ObjectID="_1556638321" r:id="rId36"/>
+          <o:OLEObject Type="Embed" ProgID="Equation.DSMT4" ShapeID="_x0000_i3098" DrawAspect="Content" ObjectID="_1556652645" r:id="rId36"/>
         </w:object>
       </w:r>
       <w:r>
@@ -3668,10 +3668,10 @@
           <w:position w:val="-14"/>
         </w:rPr>
         <w:object w:dxaOrig="2120" w:dyaOrig="420">
-          <v:shape id="_x0000_i3099" type="#_x0000_t75" style="width:118.35pt;height:23.45pt" o:ole="">
+          <v:shape id="_x0000_i3099" type="#_x0000_t75" style="width:118.5pt;height:23.5pt" o:ole="">
             <v:imagedata r:id="rId37" o:title=""/>
           </v:shape>
-          <o:OLEObject Type="Embed" ProgID="Equation.DSMT4" ShapeID="_x0000_i3099" DrawAspect="Content" ObjectID="_1556638322" r:id="rId38"/>
+          <o:OLEObject Type="Embed" ProgID="Equation.DSMT4" ShapeID="_x0000_i3099" DrawAspect="Content" ObjectID="_1556652646" r:id="rId38"/>
         </w:object>
       </w:r>
       <w:r>
@@ -3691,10 +3691,10 @@
           <w:position w:val="-14"/>
         </w:rPr>
         <w:object w:dxaOrig="2220" w:dyaOrig="420">
-          <v:shape id="_x0000_i3100" type="#_x0000_t75" style="width:123.8pt;height:23.45pt" o:ole="">
+          <v:shape id="_x0000_i3100" type="#_x0000_t75" style="width:124pt;height:23.5pt" o:ole="">
             <v:imagedata r:id="rId39" o:title=""/>
           </v:shape>
-          <o:OLEObject Type="Embed" ProgID="Equation.DSMT4" ShapeID="_x0000_i3100" DrawAspect="Content" ObjectID="_1556638323" r:id="rId40"/>
+          <o:OLEObject Type="Embed" ProgID="Equation.DSMT4" ShapeID="_x0000_i3100" DrawAspect="Content" ObjectID="_1556652647" r:id="rId40"/>
         </w:object>
       </w:r>
       <w:r>
@@ -3711,10 +3711,10 @@
           <w:position w:val="-14"/>
         </w:rPr>
         <w:object w:dxaOrig="2180" w:dyaOrig="420">
-          <v:shape id="_x0000_i3101" type="#_x0000_t75" style="width:124.35pt;height:24pt" o:ole="">
+          <v:shape id="_x0000_i3101" type="#_x0000_t75" style="width:124.5pt;height:24pt" o:ole="">
             <v:imagedata r:id="rId41" o:title=""/>
           </v:shape>
-          <o:OLEObject Type="Embed" ProgID="Equation.DSMT4" ShapeID="_x0000_i3101" DrawAspect="Content" ObjectID="_1556638324" r:id="rId42"/>
+          <o:OLEObject Type="Embed" ProgID="Equation.DSMT4" ShapeID="_x0000_i3101" DrawAspect="Content" ObjectID="_1556652648" r:id="rId42"/>
         </w:object>
       </w:r>
       <w:r>
@@ -3731,10 +3731,10 @@
           <w:position w:val="-14"/>
         </w:rPr>
         <w:object w:dxaOrig="2220" w:dyaOrig="420">
-          <v:shape id="_x0000_i3102" type="#_x0000_t75" style="width:127.1pt;height:24pt" o:ole="">
+          <v:shape id="_x0000_i3102" type="#_x0000_t75" style="width:127pt;height:24pt" o:ole="">
             <v:imagedata r:id="rId43" o:title=""/>
           </v:shape>
-          <o:OLEObject Type="Embed" ProgID="Equation.DSMT4" ShapeID="_x0000_i3102" DrawAspect="Content" ObjectID="_1556638325" r:id="rId44"/>
+          <o:OLEObject Type="Embed" ProgID="Equation.DSMT4" ShapeID="_x0000_i3102" DrawAspect="Content" ObjectID="_1556652649" r:id="rId44"/>
         </w:object>
       </w:r>
       <w:r>
@@ -3751,10 +3751,10 @@
           <w:position w:val="-68"/>
         </w:rPr>
         <w:object w:dxaOrig="840" w:dyaOrig="1480">
-          <v:shape id="_x0000_i3103" type="#_x0000_t75" style="width:51.25pt;height:90.55pt" o:ole="">
+          <v:shape id="_x0000_i3103" type="#_x0000_t75" style="width:51.5pt;height:90.5pt" o:ole="">
             <v:imagedata r:id="rId45" o:title=""/>
           </v:shape>
-          <o:OLEObject Type="Embed" ProgID="Equation.DSMT4" ShapeID="_x0000_i3103" DrawAspect="Content" ObjectID="_1556638326" r:id="rId46"/>
+          <o:OLEObject Type="Embed" ProgID="Equation.DSMT4" ShapeID="_x0000_i3103" DrawAspect="Content" ObjectID="_1556652650" r:id="rId46"/>
         </w:object>
       </w:r>
       <w:r>
@@ -3779,10 +3779,10 @@
           <w:position w:val="-10"/>
         </w:rPr>
         <w:object w:dxaOrig="1080" w:dyaOrig="320">
-          <v:shape id="_x0000_i3104" type="#_x0000_t75" style="width:62.75pt;height:18.55pt" o:ole="">
+          <v:shape id="_x0000_i3104" type="#_x0000_t75" style="width:62.5pt;height:18.5pt" o:ole="">
             <v:imagedata r:id="rId47" o:title=""/>
           </v:shape>
-          <o:OLEObject Type="Embed" ProgID="Equation.DSMT4" ShapeID="_x0000_i3104" DrawAspect="Content" ObjectID="_1556638327" r:id="rId48"/>
+          <o:OLEObject Type="Embed" ProgID="Equation.DSMT4" ShapeID="_x0000_i3104" DrawAspect="Content" ObjectID="_1556652651" r:id="rId48"/>
         </w:object>
       </w:r>
       <w:r>
@@ -3818,10 +3818,10 @@
           <w:position w:val="-76"/>
         </w:rPr>
         <w:object w:dxaOrig="2960" w:dyaOrig="1640">
-          <v:shape id="_x0000_i3105" type="#_x0000_t75" style="width:170.75pt;height:94.35pt" o:ole="">
+          <v:shape id="_x0000_i3105" type="#_x0000_t75" style="width:170.5pt;height:94.5pt" o:ole="">
             <v:imagedata r:id="rId49" o:title=""/>
           </v:shape>
-          <o:OLEObject Type="Embed" ProgID="Equation.DSMT4" ShapeID="_x0000_i3105" DrawAspect="Content" ObjectID="_1556638328" r:id="rId50"/>
+          <o:OLEObject Type="Embed" ProgID="Equation.DSMT4" ShapeID="_x0000_i3105" DrawAspect="Content" ObjectID="_1556652652" r:id="rId50"/>
         </w:object>
       </w:r>
       <w:r>
@@ -3844,10 +3844,10 @@
           <w:position w:val="-76"/>
         </w:rPr>
         <w:object w:dxaOrig="3100" w:dyaOrig="1640">
-          <v:shape id="_x0000_i3106" type="#_x0000_t75" style="width:177.25pt;height:93.25pt" o:ole="">
+          <v:shape id="_x0000_i3106" type="#_x0000_t75" style="width:177.5pt;height:93.5pt" o:ole="">
             <v:imagedata r:id="rId51" o:title=""/>
           </v:shape>
-          <o:OLEObject Type="Embed" ProgID="Equation.DSMT4" ShapeID="_x0000_i3106" DrawAspect="Content" ObjectID="_1556638329" r:id="rId52"/>
+          <o:OLEObject Type="Embed" ProgID="Equation.DSMT4" ShapeID="_x0000_i3106" DrawAspect="Content" ObjectID="_1556652653" r:id="rId52"/>
         </w:object>
       </w:r>
       <w:r>
@@ -3884,10 +3884,10 @@
           <w:position w:val="-12"/>
         </w:rPr>
         <w:object w:dxaOrig="1700" w:dyaOrig="400">
-          <v:shape id="_x0000_i3107" type="#_x0000_t75" style="width:99.8pt;height:23.45pt" o:ole="">
+          <v:shape id="_x0000_i3107" type="#_x0000_t75" style="width:100pt;height:23.5pt" o:ole="">
             <v:imagedata r:id="rId53" o:title=""/>
           </v:shape>
-          <o:OLEObject Type="Embed" ProgID="Equation.DSMT4" ShapeID="_x0000_i3107" DrawAspect="Content" ObjectID="_1556638330" r:id="rId54"/>
+          <o:OLEObject Type="Embed" ProgID="Equation.DSMT4" ShapeID="_x0000_i3107" DrawAspect="Content" ObjectID="_1556652654" r:id="rId54"/>
         </w:object>
       </w:r>
       <w:r>
@@ -5143,10 +5143,10 @@
           <w:position w:val="-28"/>
         </w:rPr>
         <w:object w:dxaOrig="740" w:dyaOrig="660">
-          <v:shape id="_x0000_i3108" type="#_x0000_t75" style="width:43.1pt;height:38.75pt" o:ole="">
+          <v:shape id="_x0000_i3108" type="#_x0000_t75" style="width:43pt;height:38.5pt" o:ole="">
             <v:imagedata r:id="rId61" o:title=""/>
           </v:shape>
-          <o:OLEObject Type="Embed" ProgID="Equation.DSMT4" ShapeID="_x0000_i3108" DrawAspect="Content" ObjectID="_1556638331" r:id="rId62"/>
+          <o:OLEObject Type="Embed" ProgID="Equation.DSMT4" ShapeID="_x0000_i3108" DrawAspect="Content" ObjectID="_1556652655" r:id="rId62"/>
         </w:object>
       </w:r>
       <w:r>
@@ -5180,10 +5180,10 @@
           <w:position w:val="-6"/>
         </w:rPr>
         <w:object w:dxaOrig="240" w:dyaOrig="220">
-          <v:shape id="_x0000_i3109" type="#_x0000_t75" style="width:12pt;height:10.9pt" o:ole="">
+          <v:shape id="_x0000_i3109" type="#_x0000_t75" style="width:12pt;height:11pt" o:ole="">
             <v:imagedata r:id="rId63" o:title=""/>
           </v:shape>
-          <o:OLEObject Type="Embed" ProgID="Equation.DSMT4" ShapeID="_x0000_i3109" DrawAspect="Content" ObjectID="_1556638332" r:id="rId64"/>
+          <o:OLEObject Type="Embed" ProgID="Equation.DSMT4" ShapeID="_x0000_i3109" DrawAspect="Content" ObjectID="_1556652656" r:id="rId64"/>
         </w:object>
       </w:r>
       <w:r>
@@ -5229,10 +5229,10 @@
           <w:position w:val="-24"/>
         </w:rPr>
         <w:object w:dxaOrig="940" w:dyaOrig="620">
-          <v:shape id="_x0000_i3110" type="#_x0000_t75" style="width:46.9pt;height:31.1pt" o:ole="">
+          <v:shape id="_x0000_i3110" type="#_x0000_t75" style="width:47pt;height:31pt" o:ole="">
             <v:imagedata r:id="rId65" o:title=""/>
           </v:shape>
-          <o:OLEObject Type="Embed" ProgID="Equation.DSMT4" ShapeID="_x0000_i3110" DrawAspect="Content" ObjectID="_1556638333" r:id="rId66"/>
+          <o:OLEObject Type="Embed" ProgID="Equation.DSMT4" ShapeID="_x0000_i3110" DrawAspect="Content" ObjectID="_1556652657" r:id="rId66"/>
         </w:object>
       </w:r>
       <w:r>
@@ -5328,10 +5328,10 @@
           <w:position w:val="-6"/>
         </w:rPr>
         <w:object w:dxaOrig="240" w:dyaOrig="220">
-          <v:shape id="_x0000_i3111" type="#_x0000_t75" style="width:12pt;height:10.9pt" o:ole="">
+          <v:shape id="_x0000_i3111" type="#_x0000_t75" style="width:12pt;height:11pt" o:ole="">
             <v:imagedata r:id="rId63" o:title=""/>
           </v:shape>
-          <o:OLEObject Type="Embed" ProgID="Equation.DSMT4" ShapeID="_x0000_i3111" DrawAspect="Content" ObjectID="_1556638334" r:id="rId67"/>
+          <o:OLEObject Type="Embed" ProgID="Equation.DSMT4" ShapeID="_x0000_i3111" DrawAspect="Content" ObjectID="_1556652658" r:id="rId67"/>
         </w:object>
       </w:r>
       <w:r>
@@ -5351,10 +5351,10 @@
           <w:position w:val="-24"/>
         </w:rPr>
         <w:object w:dxaOrig="2120" w:dyaOrig="620">
-          <v:shape id="_x0000_i3112" type="#_x0000_t75" style="width:117.25pt;height:33.8pt" o:ole="">
+          <v:shape id="_x0000_i3112" type="#_x0000_t75" style="width:117.5pt;height:34pt" o:ole="">
             <v:imagedata r:id="rId68" o:title=""/>
           </v:shape>
-          <o:OLEObject Type="Embed" ProgID="Equation.DSMT4" ShapeID="_x0000_i3112" DrawAspect="Content" ObjectID="_1556638335" r:id="rId69"/>
+          <o:OLEObject Type="Embed" ProgID="Equation.DSMT4" ShapeID="_x0000_i3112" DrawAspect="Content" ObjectID="_1556652659" r:id="rId69"/>
         </w:object>
       </w:r>
       <w:r>
@@ -5573,10 +5573,10 @@
           <w:position w:val="-28"/>
         </w:rPr>
         <w:object w:dxaOrig="2299" w:dyaOrig="680">
-          <v:shape id="_x0000_i3113" type="#_x0000_t75" style="width:140.2pt;height:41.45pt" o:ole="">
+          <v:shape id="_x0000_i3113" type="#_x0000_t75" style="width:140pt;height:41.5pt" o:ole="">
             <v:imagedata r:id="rId70" o:title=""/>
           </v:shape>
-          <o:OLEObject Type="Embed" ProgID="Equation.DSMT4" ShapeID="_x0000_i3113" DrawAspect="Content" ObjectID="_1556638336" r:id="rId71"/>
+          <o:OLEObject Type="Embed" ProgID="Equation.DSMT4" ShapeID="_x0000_i3113" DrawAspect="Content" ObjectID="_1556652660" r:id="rId71"/>
         </w:object>
       </w:r>
       <w:r>
@@ -5616,10 +5616,10 @@
           <w:position w:val="-24"/>
         </w:rPr>
         <w:object w:dxaOrig="380" w:dyaOrig="620">
-          <v:shape id="_x0000_i3114" type="#_x0000_t75" style="width:19.1pt;height:31.1pt" o:ole="">
+          <v:shape id="_x0000_i3114" type="#_x0000_t75" style="width:19pt;height:31pt" o:ole="">
             <v:imagedata r:id="rId72" o:title=""/>
           </v:shape>
-          <o:OLEObject Type="Embed" ProgID="Equation.DSMT4" ShapeID="_x0000_i3114" DrawAspect="Content" ObjectID="_1556638337" r:id="rId73"/>
+          <o:OLEObject Type="Embed" ProgID="Equation.DSMT4" ShapeID="_x0000_i3114" DrawAspect="Content" ObjectID="_1556652661" r:id="rId73"/>
         </w:object>
       </w:r>
       <w:r>
@@ -5642,10 +5642,10 @@
           <w:position w:val="-32"/>
         </w:rPr>
         <w:object w:dxaOrig="2480" w:dyaOrig="700">
-          <v:shape id="_x0000_i3115" type="#_x0000_t75" style="width:140.75pt;height:39.25pt" o:ole="">
+          <v:shape id="_x0000_i3115" type="#_x0000_t75" style="width:140.5pt;height:39.5pt" o:ole="">
             <v:imagedata r:id="rId74" o:title=""/>
           </v:shape>
-          <o:OLEObject Type="Embed" ProgID="Equation.DSMT4" ShapeID="_x0000_i3115" DrawAspect="Content" ObjectID="_1556638338" r:id="rId75"/>
+          <o:OLEObject Type="Embed" ProgID="Equation.DSMT4" ShapeID="_x0000_i3115" DrawAspect="Content" ObjectID="_1556652662" r:id="rId75"/>
         </w:object>
       </w:r>
       <w:r>
@@ -5730,10 +5730,10 @@
           <w:position w:val="-28"/>
         </w:rPr>
         <w:object w:dxaOrig="1320" w:dyaOrig="680">
-          <v:shape id="_x0000_i3116" type="#_x0000_t75" style="width:66pt;height:33.8pt" o:ole="">
+          <v:shape id="_x0000_i3116" type="#_x0000_t75" style="width:66pt;height:34pt" o:ole="">
             <v:imagedata r:id="rId76" o:title=""/>
           </v:shape>
-          <o:OLEObject Type="Embed" ProgID="Equation.DSMT4" ShapeID="_x0000_i3116" DrawAspect="Content" ObjectID="_1556638339" r:id="rId77"/>
+          <o:OLEObject Type="Embed" ProgID="Equation.DSMT4" ShapeID="_x0000_i3116" DrawAspect="Content" ObjectID="_1556652663" r:id="rId77"/>
         </w:object>
       </w:r>
       <w:r>
@@ -5771,10 +5771,10 @@
           <w:position w:val="-28"/>
         </w:rPr>
         <w:object w:dxaOrig="2140" w:dyaOrig="680">
-          <v:shape id="_x0000_i3117" type="#_x0000_t75" style="width:106.9pt;height:33.8pt" o:ole="">
+          <v:shape id="_x0000_i3117" type="#_x0000_t75" style="width:107pt;height:34pt" o:ole="">
             <v:imagedata r:id="rId78" o:title=""/>
           </v:shape>
-          <o:OLEObject Type="Embed" ProgID="Equation.DSMT4" ShapeID="_x0000_i3117" DrawAspect="Content" ObjectID="_1556638340" r:id="rId79"/>
+          <o:OLEObject Type="Embed" ProgID="Equation.DSMT4" ShapeID="_x0000_i3117" DrawAspect="Content" ObjectID="_1556652664" r:id="rId79"/>
         </w:object>
       </w:r>
       <w:r>
@@ -5791,10 +5791,10 @@
           <w:position w:val="-36"/>
         </w:rPr>
         <w:object w:dxaOrig="1420" w:dyaOrig="740">
-          <v:shape id="_x0000_i3118" type="#_x0000_t75" style="width:70.9pt;height:37.1pt" o:ole="">
+          <v:shape id="_x0000_i3118" type="#_x0000_t75" style="width:71pt;height:37pt" o:ole="">
             <v:imagedata r:id="rId80" o:title=""/>
           </v:shape>
-          <o:OLEObject Type="Embed" ProgID="Equation.DSMT4" ShapeID="_x0000_i3118" DrawAspect="Content" ObjectID="_1556638341" r:id="rId81"/>
+          <o:OLEObject Type="Embed" ProgID="Equation.DSMT4" ShapeID="_x0000_i3118" DrawAspect="Content" ObjectID="_1556652665" r:id="rId81"/>
         </w:object>
       </w:r>
       <w:r>
@@ -5814,10 +5814,10 @@
           <w:position w:val="-14"/>
         </w:rPr>
         <w:object w:dxaOrig="2400" w:dyaOrig="440">
-          <v:shape id="_x0000_i3119" type="#_x0000_t75" style="width:120pt;height:21.8pt" o:ole="">
+          <v:shape id="_x0000_i3119" type="#_x0000_t75" style="width:120pt;height:22pt" o:ole="">
             <v:imagedata r:id="rId82" o:title=""/>
           </v:shape>
-          <o:OLEObject Type="Embed" ProgID="Equation.DSMT4" ShapeID="_x0000_i3119" DrawAspect="Content" ObjectID="_1556638342" r:id="rId83"/>
+          <o:OLEObject Type="Embed" ProgID="Equation.DSMT4" ShapeID="_x0000_i3119" DrawAspect="Content" ObjectID="_1556652666" r:id="rId83"/>
         </w:object>
       </w:r>
       <w:r>
@@ -6356,8 +6356,6 @@
         </w:rPr>
         <w:t>2</w:t>
       </w:r>
-      <w:bookmarkStart w:id="2" w:name="_GoBack"/>
-      <w:bookmarkEnd w:id="2"/>
       <w:r>
         <w:rPr>
           <w:sz w:val="21"/>
@@ -6508,7 +6506,7 @@
           </mc:Choice>
           <mc:Fallback>
             <w:pict>
-              <v:shape w14:anchorId="05136C2C" id="加号 6" o:spid="_x0000_s1026" style="position:absolute;left:0;text-align:left;margin-left:263.4pt;margin-top:35.4pt;width:35.45pt;height:35.45pt;z-index:251665408;visibility:visible;mso-wrap-style:square;mso-width-percent:0;mso-height-percent:0;mso-wrap-distance-left:9pt;mso-wrap-distance-top:0;mso-wrap-distance-right:9pt;mso-wrap-distance-bottom:0;mso-position-horizontal:absolute;mso-position-horizontal-relative:text;mso-position-vertical:absolute;mso-position-vertical-relative:text;mso-width-percent:0;mso-height-percent:0;mso-width-relative:margin;mso-height-relative:margin;v-text-anchor:middle" coordsize="450272,450272" o:gfxdata="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" path="m59684,172184r112500,l172184,59684r105904,l278088,172184r112500,l390588,278088r-112500,l278088,390588r-105904,l172184,278088r-112500,l59684,172184xe" fillcolor="#a5a5a5 [3206]" stroked="f" strokeweight="1pt">
+              <v:shape w14:anchorId="14ABF842" id="加号 6" o:spid="_x0000_s1026" style="position:absolute;left:0;text-align:left;margin-left:263.4pt;margin-top:35.4pt;width:35.45pt;height:35.45pt;z-index:251665408;visibility:visible;mso-wrap-style:square;mso-width-percent:0;mso-height-percent:0;mso-wrap-distance-left:9pt;mso-wrap-distance-top:0;mso-wrap-distance-right:9pt;mso-wrap-distance-bottom:0;mso-position-horizontal:absolute;mso-position-horizontal-relative:text;mso-position-vertical:absolute;mso-position-vertical-relative:text;mso-width-percent:0;mso-height-percent:0;mso-width-relative:margin;mso-height-relative:margin;v-text-anchor:middle" coordsize="450272,450272" o:gfxdata="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" path="m59684,172184r112500,l172184,59684r105904,l278088,172184r112500,l390588,278088r-112500,l278088,390588r-105904,l172184,278088r-112500,l59684,172184xe" fillcolor="#a5a5a5 [3206]" stroked="f" strokeweight="1pt">
                 <v:stroke joinstyle="miter"/>
                 <v:path arrowok="t" o:connecttype="custom" o:connectlocs="59684,172184;172184,172184;172184,59684;278088,59684;278088,172184;390588,172184;390588,278088;278088,278088;278088,390588;172184,390588;172184,278088;59684,278088;59684,172184" o:connectangles="0,0,0,0,0,0,0,0,0,0,0,0,0"/>
               </v:shape>
@@ -6582,7 +6580,7 @@
           </mc:Choice>
           <mc:Fallback>
             <w:pict>
-              <v:shape w14:anchorId="15D7064A" id="等号 7" o:spid="_x0000_s1026" style="position:absolute;left:0;text-align:left;margin-left:111.25pt;margin-top:36pt;width:34.35pt;height:36pt;z-index:251666432;visibility:visible;mso-wrap-style:square;mso-wrap-distance-left:9pt;mso-wrap-distance-top:0;mso-wrap-distance-right:9pt;mso-wrap-distance-bottom:0;mso-position-horizontal:absolute;mso-position-horizontal-relative:text;mso-position-vertical:absolute;mso-position-vertical-relative:text;v-text-anchor:middle" coordsize="436418,457142" o:gfxdata="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" path="m57847,94171r320724,l378571,201691r-320724,l57847,94171xm57847,255451r320724,l378571,362971r-320724,l57847,255451xe" fillcolor="#a5a5a5 [3206]" stroked="f" strokeweight="1pt">
+              <v:shape w14:anchorId="065588AC" id="等号 7" o:spid="_x0000_s1026" style="position:absolute;left:0;text-align:left;margin-left:111.25pt;margin-top:36pt;width:34.35pt;height:36pt;z-index:251666432;visibility:visible;mso-wrap-style:square;mso-wrap-distance-left:9pt;mso-wrap-distance-top:0;mso-wrap-distance-right:9pt;mso-wrap-distance-bottom:0;mso-position-horizontal:absolute;mso-position-horizontal-relative:text;mso-position-vertical:absolute;mso-position-vertical-relative:text;v-text-anchor:middle" coordsize="436418,457142" o:gfxdata="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" path="m57847,94171r320724,l378571,201691r-320724,l57847,94171xm57847,255451r320724,l378571,362971r-320724,l57847,255451xe" fillcolor="#a5a5a5 [3206]" stroked="f" strokeweight="1pt">
                 <v:stroke joinstyle="miter"/>
                 <v:path arrowok="t" o:connecttype="custom" o:connectlocs="57847,94171;378571,94171;378571,201691;57847,201691;57847,94171;57847,255451;378571,255451;378571,362971;57847,362971;57847,255451" o:connectangles="0,0,0,0,0,0,0,0,0,0"/>
               </v:shape>
@@ -7916,10 +7914,10 @@
           <w:position w:val="-10"/>
         </w:rPr>
         <w:object w:dxaOrig="2120" w:dyaOrig="360">
-          <v:shape id="_x0000_i3120" type="#_x0000_t75" style="width:117.8pt;height:20.2pt" o:ole="">
+          <v:shape id="_x0000_i3120" type="#_x0000_t75" style="width:118pt;height:20pt" o:ole="">
             <v:imagedata r:id="rId88" o:title=""/>
           </v:shape>
-          <o:OLEObject Type="Embed" ProgID="Equation.DSMT4" ShapeID="_x0000_i3120" DrawAspect="Content" ObjectID="_1556638343" r:id="rId89"/>
+          <o:OLEObject Type="Embed" ProgID="Equation.DSMT4" ShapeID="_x0000_i3120" DrawAspect="Content" ObjectID="_1556652667" r:id="rId89"/>
         </w:object>
       </w:r>
       <w:r>
@@ -11159,10 +11157,10 @@
           <w:position w:val="-30"/>
         </w:rPr>
         <w:object w:dxaOrig="3460" w:dyaOrig="700">
-          <v:shape id="_x0000_i1058" type="#_x0000_t75" style="width:207.25pt;height:42pt" o:ole="">
+          <v:shape id="_x0000_i1058" type="#_x0000_t75" style="width:207.5pt;height:42pt" o:ole="">
             <v:imagedata r:id="rId90" o:title=""/>
           </v:shape>
-          <o:OLEObject Type="Embed" ProgID="Equation.DSMT4" ShapeID="_x0000_i1058" DrawAspect="Content" ObjectID="_1556638344" r:id="rId91"/>
+          <o:OLEObject Type="Embed" ProgID="Equation.DSMT4" ShapeID="_x0000_i1058" DrawAspect="Content" ObjectID="_1556652668" r:id="rId91"/>
         </w:object>
       </w:r>
       <w:r>
@@ -11255,10 +11253,10 @@
           <w:position w:val="-30"/>
         </w:rPr>
         <w:object w:dxaOrig="3080" w:dyaOrig="700">
-          <v:shape id="_x0000_i1059" type="#_x0000_t75" style="width:176.75pt;height:39.8pt" o:ole="">
+          <v:shape id="_x0000_i1059" type="#_x0000_t75" style="width:176.5pt;height:40pt" o:ole="">
             <v:imagedata r:id="rId92" o:title=""/>
           </v:shape>
-          <o:OLEObject Type="Embed" ProgID="Equation.DSMT4" ShapeID="_x0000_i1059" DrawAspect="Content" ObjectID="_1556638345" r:id="rId93"/>
+          <o:OLEObject Type="Embed" ProgID="Equation.DSMT4" ShapeID="_x0000_i1059" DrawAspect="Content" ObjectID="_1556652669" r:id="rId93"/>
         </w:object>
       </w:r>
       <w:r>
@@ -12338,7 +12336,15 @@
           <w:noProof/>
           <w:sz w:val="18"/>
         </w:rPr>
-        <w:t>2.1</w:t>
+        <w:t>3</w:t>
+      </w:r>
+      <w:r>
+        <w:rPr>
+          <w:rFonts w:hint="eastAsia"/>
+          <w:noProof/>
+          <w:sz w:val="18"/>
+        </w:rPr>
+        <w:t>.1</w:t>
       </w:r>
       <w:r>
         <w:rPr>
@@ -12530,10 +12536,10 @@
           <w:position w:val="-28"/>
         </w:rPr>
         <w:object w:dxaOrig="4720" w:dyaOrig="660">
-          <v:shape id="_x0000_i3124" type="#_x0000_t75" style="width:266.75pt;height:37.1pt" o:ole="">
+          <v:shape id="_x0000_i3124" type="#_x0000_t75" style="width:266.5pt;height:37.5pt" o:ole="">
             <v:imagedata r:id="rId97" o:title=""/>
           </v:shape>
-          <o:OLEObject Type="Embed" ProgID="Equation.DSMT4" ShapeID="_x0000_i3124" DrawAspect="Content" ObjectID="_1556638346" r:id="rId98"/>
+          <o:OLEObject Type="Embed" ProgID="Equation.DSMT4" ShapeID="_x0000_i3124" DrawAspect="Content" ObjectID="_1556652670" r:id="rId98"/>
         </w:object>
       </w:r>
       <w:r>
@@ -12582,10 +12588,10 @@
           <w:position w:val="-30"/>
         </w:rPr>
         <w:object w:dxaOrig="3260" w:dyaOrig="700">
-          <v:shape id="_x0000_i1060" type="#_x0000_t75" style="width:174.55pt;height:37.65pt" o:ole="">
+          <v:shape id="_x0000_i1060" type="#_x0000_t75" style="width:174.5pt;height:37.5pt" o:ole="">
             <v:imagedata r:id="rId99" o:title=""/>
           </v:shape>
-          <o:OLEObject Type="Embed" ProgID="Equation.DSMT4" ShapeID="_x0000_i1060" DrawAspect="Content" ObjectID="_1556638347" r:id="rId100"/>
+          <o:OLEObject Type="Embed" ProgID="Equation.DSMT4" ShapeID="_x0000_i1060" DrawAspect="Content" ObjectID="_1556652671" r:id="rId100"/>
         </w:object>
       </w:r>
       <w:r>
@@ -12656,10 +12662,10 @@
           <w:position w:val="-28"/>
         </w:rPr>
         <w:object w:dxaOrig="4400" w:dyaOrig="700">
-          <v:shape id="_x0000_i1061" type="#_x0000_t75" style="width:248.75pt;height:39.25pt" o:ole="">
+          <v:shape id="_x0000_i1061" type="#_x0000_t75" style="width:248.5pt;height:39.5pt" o:ole="">
             <v:imagedata r:id="rId101" o:title=""/>
           </v:shape>
-          <o:OLEObject Type="Embed" ProgID="Equation.DSMT4" ShapeID="_x0000_i1061" DrawAspect="Content" ObjectID="_1556638348" r:id="rId102"/>
+          <o:OLEObject Type="Embed" ProgID="Equation.DSMT4" ShapeID="_x0000_i1061" DrawAspect="Content" ObjectID="_1556652672" r:id="rId102"/>
         </w:object>
       </w:r>
       <w:r>
@@ -12903,7 +12909,15 @@
           <w:noProof/>
           <w:sz w:val="18"/>
         </w:rPr>
-        <w:t xml:space="preserve">2.2 </w:t>
+        <w:t>3</w:t>
+      </w:r>
+      <w:r>
+        <w:rPr>
+          <w:rFonts w:hint="eastAsia"/>
+          <w:noProof/>
+          <w:sz w:val="18"/>
+        </w:rPr>
+        <w:t xml:space="preserve">.2 </w:t>
       </w:r>
       <w:r>
         <w:rPr>
@@ -12971,7 +12985,15 @@
           <w:noProof/>
           <w:sz w:val="18"/>
         </w:rPr>
-        <w:t xml:space="preserve">2.3 </w:t>
+        <w:t>3</w:t>
+      </w:r>
+      <w:r>
+        <w:rPr>
+          <w:rFonts w:hint="eastAsia"/>
+          <w:noProof/>
+          <w:sz w:val="18"/>
+        </w:rPr>
+        <w:t xml:space="preserve">.3 </w:t>
       </w:r>
       <w:r>
         <w:rPr>
@@ -13001,7 +13023,14 @@
           <w:rFonts w:hint="eastAsia"/>
           <w:noProof/>
         </w:rPr>
-        <w:t>2.2</w:t>
+        <w:t>3</w:t>
+      </w:r>
+      <w:r>
+        <w:rPr>
+          <w:rFonts w:hint="eastAsia"/>
+          <w:noProof/>
+        </w:rPr>
+        <w:t>.2</w:t>
       </w:r>
       <w:r>
         <w:rPr>
@@ -14870,7 +14899,15 @@
           <w:noProof/>
           <w:sz w:val="18"/>
         </w:rPr>
-        <w:t xml:space="preserve">2.4 </w:t>
+        <w:t>3</w:t>
+      </w:r>
+      <w:r>
+        <w:rPr>
+          <w:rFonts w:hint="eastAsia"/>
+          <w:noProof/>
+          <w:sz w:val="18"/>
+        </w:rPr>
+        <w:t xml:space="preserve">.4 </w:t>
       </w:r>
       <w:r>
         <w:rPr>
@@ -14899,13 +14936,20 @@
           <w:rFonts w:hint="eastAsia"/>
           <w:noProof/>
         </w:rPr>
-        <w:t>2.4</w:t>
+        <w:t>3</w:t>
       </w:r>
       <w:r>
         <w:rPr>
           <w:rFonts w:hint="eastAsia"/>
           <w:noProof/>
         </w:rPr>
+        <w:t>.4</w:t>
+      </w:r>
+      <w:r>
+        <w:rPr>
+          <w:rFonts w:hint="eastAsia"/>
+          <w:noProof/>
+        </w:rPr>
         <w:t>中，使用已有网络以及经过训练的模型对尺寸为</w:t>
       </w:r>
       <w:r>
@@ -14940,10 +14984,10 @@
           <w:position w:val="-6"/>
         </w:rPr>
         <w:object w:dxaOrig="700" w:dyaOrig="279">
-          <v:shape id="_x0000_i1062" type="#_x0000_t75" style="width:34.9pt;height:14.2pt" o:ole="">
+          <v:shape id="_x0000_i1062" type="#_x0000_t75" style="width:35pt;height:14pt" o:ole="">
             <v:imagedata r:id="rId109" o:title=""/>
           </v:shape>
-          <o:OLEObject Type="Embed" ProgID="Equation.DSMT4" ShapeID="_x0000_i1062" DrawAspect="Content" ObjectID="_1556638349" r:id="rId110"/>
+          <o:OLEObject Type="Embed" ProgID="Equation.DSMT4" ShapeID="_x0000_i1062" DrawAspect="Content" ObjectID="_1556652673" r:id="rId110"/>
         </w:object>
       </w:r>
       <w:r>
@@ -15293,7 +15337,15 @@
           <w:noProof/>
           <w:sz w:val="16"/>
         </w:rPr>
-        <w:t xml:space="preserve">2.5 </w:t>
+        <w:t>3</w:t>
+      </w:r>
+      <w:r>
+        <w:rPr>
+          <w:rFonts w:hint="eastAsia"/>
+          <w:noProof/>
+          <w:sz w:val="16"/>
+        </w:rPr>
+        <w:t xml:space="preserve">.5 </w:t>
       </w:r>
       <w:r>
         <w:rPr>
@@ -15322,13 +15374,20 @@
           <w:rFonts w:hint="eastAsia"/>
           <w:noProof/>
         </w:rPr>
-        <w:t>2.5</w:t>
+        <w:t>3</w:t>
       </w:r>
       <w:r>
         <w:rPr>
           <w:rFonts w:hint="eastAsia"/>
           <w:noProof/>
         </w:rPr>
+        <w:t>.5</w:t>
+      </w:r>
+      <w:r>
+        <w:rPr>
+          <w:rFonts w:hint="eastAsia"/>
+          <w:noProof/>
+        </w:rPr>
         <w:t>中，对彩色的图进行去噪处理</w:t>
       </w:r>
       <w:r>
@@ -15350,10 +15409,10 @@
           <w:position w:val="-6"/>
         </w:rPr>
         <w:object w:dxaOrig="700" w:dyaOrig="279">
-          <v:shape id="_x0000_i1063" type="#_x0000_t75" style="width:34.9pt;height:14.2pt" o:ole="">
+          <v:shape id="_x0000_i1063" type="#_x0000_t75" style="width:35pt;height:14pt" o:ole="">
             <v:imagedata r:id="rId109" o:title=""/>
           </v:shape>
-          <o:OLEObject Type="Embed" ProgID="Equation.DSMT4" ShapeID="_x0000_i1063" DrawAspect="Content" ObjectID="_1556638350" r:id="rId113"/>
+          <o:OLEObject Type="Embed" ProgID="Equation.DSMT4" ShapeID="_x0000_i1063" DrawAspect="Content" ObjectID="_1556652674" r:id="rId113"/>
         </w:object>
       </w:r>
       <w:r>
@@ -15445,10 +15504,10 @@
           <w:position w:val="-6"/>
         </w:rPr>
         <w:object w:dxaOrig="1080" w:dyaOrig="279">
-          <v:shape id="_x0000_i1064" type="#_x0000_t75" style="width:54pt;height:14.2pt" o:ole="">
+          <v:shape id="_x0000_i1064" type="#_x0000_t75" style="width:54pt;height:14pt" o:ole="">
             <v:imagedata r:id="rId114" o:title=""/>
           </v:shape>
-          <o:OLEObject Type="Embed" ProgID="Equation.DSMT4" ShapeID="_x0000_i1064" DrawAspect="Content" ObjectID="_1556638351" r:id="rId115"/>
+          <o:OLEObject Type="Embed" ProgID="Equation.DSMT4" ShapeID="_x0000_i1064" DrawAspect="Content" ObjectID="_1556652675" r:id="rId115"/>
         </w:object>
       </w:r>
       <w:r>
@@ -15742,10 +15801,10 @@
           <w:position w:val="-6"/>
         </w:rPr>
         <w:object w:dxaOrig="700" w:dyaOrig="279">
-          <v:shape id="_x0000_i3125" type="#_x0000_t75" style="width:34.9pt;height:14.2pt" o:ole="">
+          <v:shape id="_x0000_i3125" type="#_x0000_t75" style="width:35pt;height:14pt" o:ole="">
             <v:imagedata r:id="rId109" o:title=""/>
           </v:shape>
-          <o:OLEObject Type="Embed" ProgID="Equation.DSMT4" ShapeID="_x0000_i3125" DrawAspect="Content" ObjectID="_1556638352" r:id="rId116"/>
+          <o:OLEObject Type="Embed" ProgID="Equation.DSMT4" ShapeID="_x0000_i3125" DrawAspect="Content" ObjectID="_1556652676" r:id="rId116"/>
         </w:object>
       </w:r>
       <w:r>
@@ -15800,10 +15859,10 @@
           <w:position w:val="-10"/>
         </w:rPr>
         <w:object w:dxaOrig="1040" w:dyaOrig="320">
-          <v:shape id="_x0000_i3132" type="#_x0000_t75" style="width:51.8pt;height:15.8pt" o:ole="">
+          <v:shape id="_x0000_i3132" type="#_x0000_t75" style="width:52pt;height:16pt" o:ole="">
             <v:imagedata r:id="rId117" o:title=""/>
           </v:shape>
-          <o:OLEObject Type="Embed" ProgID="Equation.DSMT4" ShapeID="_x0000_i3132" DrawAspect="Content" ObjectID="_1556638353" r:id="rId118"/>
+          <o:OLEObject Type="Embed" ProgID="Equation.DSMT4" ShapeID="_x0000_i3132" DrawAspect="Content" ObjectID="_1556652677" r:id="rId118"/>
         </w:object>
       </w:r>
       <w:r>
@@ -15853,11 +15912,6 @@
       </w:r>
     </w:p>
     <w:p>
-      <w:pPr>
-        <w:rPr>
-          <w:rFonts w:hint="eastAsia"/>
-        </w:rPr>
-      </w:pPr>
       <w:r>
         <w:tab/>
       </w:r>
@@ -16015,14 +16069,12 @@
         </w:rPr>
         <w:t>以及</w:t>
       </w:r>
-      <w:proofErr w:type="spellStart"/>
-      <w:r>
-        <w:rPr>
-          <w:rFonts w:hint="eastAsia"/>
-        </w:rPr>
-        <w:t>gril</w:t>
-      </w:r>
-      <w:proofErr w:type="spellEnd"/>
+      <w:r>
+        <w:rPr>
+          <w:rFonts w:hint="eastAsia"/>
+        </w:rPr>
+        <w:t>flower</w:t>
+      </w:r>
       <w:r>
         <w:rPr>
           <w:rFonts w:hint="eastAsia"/>
@@ -16070,6 +16122,852 @@
       </w:r>
     </w:p>
     <w:p>
+      <w:pPr>
+        <w:spacing w:line="240" w:lineRule="auto"/>
+      </w:pPr>
+      <w:r>
+        <w:rPr>
+          <w:noProof/>
+        </w:rPr>
+        <w:drawing>
+          <wp:inline distT="0" distB="0" distL="0" distR="0">
+            <wp:extent cx="1257300" cy="1257300"/>
+            <wp:effectExtent l="0" t="0" r="0" b="0"/>
+            <wp:docPr id="12" name="图片 12" descr="C:\Users\lijin\AppData\Local\Microsoft\Windows\INetCache\Content.Word\01.png"/>
+            <wp:cNvGraphicFramePr>
+              <a:graphicFrameLocks xmlns:a="http://schemas.openxmlformats.org/drawingml/2006/main" noChangeAspect="1"/>
+            </wp:cNvGraphicFramePr>
+            <a:graphic xmlns:a="http://schemas.openxmlformats.org/drawingml/2006/main">
+              <a:graphicData uri="http://schemas.openxmlformats.org/drawingml/2006/picture">
+                <pic:pic xmlns:pic="http://schemas.openxmlformats.org/drawingml/2006/picture">
+                  <pic:nvPicPr>
+                    <pic:cNvPr id="0" name="Picture 2119" descr="C:\Users\lijin\AppData\Local\Microsoft\Windows\INetCache\Content.Word\01.png"/>
+                    <pic:cNvPicPr>
+                      <a:picLocks noChangeAspect="1" noChangeArrowheads="1"/>
+                    </pic:cNvPicPr>
+                  </pic:nvPicPr>
+                  <pic:blipFill>
+                    <a:blip r:embed="rId119">
+                      <a:extLst>
+                        <a:ext uri="{28A0092B-C50C-407E-A947-70E740481C1C}">
+                          <a14:useLocalDpi xmlns:a14="http://schemas.microsoft.com/office/drawing/2010/main" val="0"/>
+                        </a:ext>
+                      </a:extLst>
+                    </a:blip>
+                    <a:srcRect/>
+                    <a:stretch>
+                      <a:fillRect/>
+                    </a:stretch>
+                  </pic:blipFill>
+                  <pic:spPr bwMode="auto">
+                    <a:xfrm>
+                      <a:off x="0" y="0"/>
+                      <a:ext cx="1263996" cy="1263996"/>
+                    </a:xfrm>
+                    <a:prstGeom prst="rect">
+                      <a:avLst/>
+                    </a:prstGeom>
+                    <a:noFill/>
+                    <a:ln>
+                      <a:noFill/>
+                    </a:ln>
+                  </pic:spPr>
+                </pic:pic>
+              </a:graphicData>
+            </a:graphic>
+          </wp:inline>
+        </w:drawing>
+      </w:r>
+      <w:r>
+        <w:rPr>
+          <w:noProof/>
+        </w:rPr>
+        <w:drawing>
+          <wp:inline distT="0" distB="0" distL="0" distR="0">
+            <wp:extent cx="1230086" cy="1230086"/>
+            <wp:effectExtent l="0" t="0" r="8255" b="8255"/>
+            <wp:docPr id="18" name="图片 18" descr="C:\Users\lijin\AppData\Local\Microsoft\Windows\INetCache\Content.Word\02.png"/>
+            <wp:cNvGraphicFramePr>
+              <a:graphicFrameLocks xmlns:a="http://schemas.openxmlformats.org/drawingml/2006/main" noChangeAspect="1"/>
+            </wp:cNvGraphicFramePr>
+            <a:graphic xmlns:a="http://schemas.openxmlformats.org/drawingml/2006/main">
+              <a:graphicData uri="http://schemas.openxmlformats.org/drawingml/2006/picture">
+                <pic:pic xmlns:pic="http://schemas.openxmlformats.org/drawingml/2006/picture">
+                  <pic:nvPicPr>
+                    <pic:cNvPr id="0" name="Picture 2120" descr="C:\Users\lijin\AppData\Local\Microsoft\Windows\INetCache\Content.Word\02.png"/>
+                    <pic:cNvPicPr>
+                      <a:picLocks noChangeAspect="1" noChangeArrowheads="1"/>
+                    </pic:cNvPicPr>
+                  </pic:nvPicPr>
+                  <pic:blipFill>
+                    <a:blip r:embed="rId120">
+                      <a:extLst>
+                        <a:ext uri="{28A0092B-C50C-407E-A947-70E740481C1C}">
+                          <a14:useLocalDpi xmlns:a14="http://schemas.microsoft.com/office/drawing/2010/main" val="0"/>
+                        </a:ext>
+                      </a:extLst>
+                    </a:blip>
+                    <a:srcRect/>
+                    <a:stretch>
+                      <a:fillRect/>
+                    </a:stretch>
+                  </pic:blipFill>
+                  <pic:spPr bwMode="auto">
+                    <a:xfrm>
+                      <a:off x="0" y="0"/>
+                      <a:ext cx="1245873" cy="1245873"/>
+                    </a:xfrm>
+                    <a:prstGeom prst="rect">
+                      <a:avLst/>
+                    </a:prstGeom>
+                    <a:noFill/>
+                    <a:ln>
+                      <a:noFill/>
+                    </a:ln>
+                  </pic:spPr>
+                </pic:pic>
+              </a:graphicData>
+            </a:graphic>
+          </wp:inline>
+        </w:drawing>
+      </w:r>
+      <w:r>
+        <w:rPr>
+          <w:noProof/>
+        </w:rPr>
+        <w:drawing>
+          <wp:inline distT="0" distB="0" distL="0" distR="0">
+            <wp:extent cx="1235529" cy="1235529"/>
+            <wp:effectExtent l="0" t="0" r="3175" b="3175"/>
+            <wp:docPr id="33" name="图片 33" descr="C:\Users\lijin\AppData\Local\Microsoft\Windows\INetCache\Content.Word\03.png"/>
+            <wp:cNvGraphicFramePr>
+              <a:graphicFrameLocks xmlns:a="http://schemas.openxmlformats.org/drawingml/2006/main" noChangeAspect="1"/>
+            </wp:cNvGraphicFramePr>
+            <a:graphic xmlns:a="http://schemas.openxmlformats.org/drawingml/2006/main">
+              <a:graphicData uri="http://schemas.openxmlformats.org/drawingml/2006/picture">
+                <pic:pic xmlns:pic="http://schemas.openxmlformats.org/drawingml/2006/picture">
+                  <pic:nvPicPr>
+                    <pic:cNvPr id="0" name="Picture 2121" descr="C:\Users\lijin\AppData\Local\Microsoft\Windows\INetCache\Content.Word\03.png"/>
+                    <pic:cNvPicPr>
+                      <a:picLocks noChangeAspect="1" noChangeArrowheads="1"/>
+                    </pic:cNvPicPr>
+                  </pic:nvPicPr>
+                  <pic:blipFill>
+                    <a:blip r:embed="rId121">
+                      <a:extLst>
+                        <a:ext uri="{28A0092B-C50C-407E-A947-70E740481C1C}">
+                          <a14:useLocalDpi xmlns:a14="http://schemas.microsoft.com/office/drawing/2010/main" val="0"/>
+                        </a:ext>
+                      </a:extLst>
+                    </a:blip>
+                    <a:srcRect/>
+                    <a:stretch>
+                      <a:fillRect/>
+                    </a:stretch>
+                  </pic:blipFill>
+                  <pic:spPr bwMode="auto">
+                    <a:xfrm>
+                      <a:off x="0" y="0"/>
+                      <a:ext cx="1241671" cy="1241671"/>
+                    </a:xfrm>
+                    <a:prstGeom prst="rect">
+                      <a:avLst/>
+                    </a:prstGeom>
+                    <a:noFill/>
+                    <a:ln>
+                      <a:noFill/>
+                    </a:ln>
+                  </pic:spPr>
+                </pic:pic>
+              </a:graphicData>
+            </a:graphic>
+          </wp:inline>
+        </w:drawing>
+      </w:r>
+      <w:r>
+        <w:rPr>
+          <w:noProof/>
+        </w:rPr>
+        <w:drawing>
+          <wp:inline distT="0" distB="0" distL="0" distR="0">
+            <wp:extent cx="1202872" cy="1202872"/>
+            <wp:effectExtent l="0" t="0" r="0" b="0"/>
+            <wp:docPr id="34" name="图片 34" descr="C:\Users\lijin\AppData\Local\Microsoft\Windows\INetCache\Content.Word\04.png"/>
+            <wp:cNvGraphicFramePr>
+              <a:graphicFrameLocks xmlns:a="http://schemas.openxmlformats.org/drawingml/2006/main" noChangeAspect="1"/>
+            </wp:cNvGraphicFramePr>
+            <a:graphic xmlns:a="http://schemas.openxmlformats.org/drawingml/2006/main">
+              <a:graphicData uri="http://schemas.openxmlformats.org/drawingml/2006/picture">
+                <pic:pic xmlns:pic="http://schemas.openxmlformats.org/drawingml/2006/picture">
+                  <pic:nvPicPr>
+                    <pic:cNvPr id="0" name="Picture 2122" descr="C:\Users\lijin\AppData\Local\Microsoft\Windows\INetCache\Content.Word\04.png"/>
+                    <pic:cNvPicPr>
+                      <a:picLocks noChangeAspect="1" noChangeArrowheads="1"/>
+                    </pic:cNvPicPr>
+                  </pic:nvPicPr>
+                  <pic:blipFill>
+                    <a:blip r:embed="rId122">
+                      <a:extLst>
+                        <a:ext uri="{28A0092B-C50C-407E-A947-70E740481C1C}">
+                          <a14:useLocalDpi xmlns:a14="http://schemas.microsoft.com/office/drawing/2010/main" val="0"/>
+                        </a:ext>
+                      </a:extLst>
+                    </a:blip>
+                    <a:srcRect/>
+                    <a:stretch>
+                      <a:fillRect/>
+                    </a:stretch>
+                  </pic:blipFill>
+                  <pic:spPr bwMode="auto">
+                    <a:xfrm>
+                      <a:off x="0" y="0"/>
+                      <a:ext cx="1212199" cy="1212199"/>
+                    </a:xfrm>
+                    <a:prstGeom prst="rect">
+                      <a:avLst/>
+                    </a:prstGeom>
+                    <a:noFill/>
+                    <a:ln>
+                      <a:noFill/>
+                    </a:ln>
+                  </pic:spPr>
+                </pic:pic>
+              </a:graphicData>
+            </a:graphic>
+          </wp:inline>
+        </w:drawing>
+      </w:r>
+      <w:r>
+        <w:rPr>
+          <w:noProof/>
+        </w:rPr>
+        <w:lastRenderedPageBreak/>
+        <w:drawing>
+          <wp:inline distT="0" distB="0" distL="0" distR="0">
+            <wp:extent cx="1268186" cy="1268186"/>
+            <wp:effectExtent l="0" t="0" r="8255" b="8255"/>
+            <wp:docPr id="35" name="图片 35" descr="C:\Users\lijin\AppData\Local\Microsoft\Windows\INetCache\Content.Word\05.png"/>
+            <wp:cNvGraphicFramePr>
+              <a:graphicFrameLocks xmlns:a="http://schemas.openxmlformats.org/drawingml/2006/main" noChangeAspect="1"/>
+            </wp:cNvGraphicFramePr>
+            <a:graphic xmlns:a="http://schemas.openxmlformats.org/drawingml/2006/main">
+              <a:graphicData uri="http://schemas.openxmlformats.org/drawingml/2006/picture">
+                <pic:pic xmlns:pic="http://schemas.openxmlformats.org/drawingml/2006/picture">
+                  <pic:nvPicPr>
+                    <pic:cNvPr id="0" name="Picture 2123" descr="C:\Users\lijin\AppData\Local\Microsoft\Windows\INetCache\Content.Word\05.png"/>
+                    <pic:cNvPicPr>
+                      <a:picLocks noChangeAspect="1" noChangeArrowheads="1"/>
+                    </pic:cNvPicPr>
+                  </pic:nvPicPr>
+                  <pic:blipFill>
+                    <a:blip r:embed="rId123">
+                      <a:extLst>
+                        <a:ext uri="{28A0092B-C50C-407E-A947-70E740481C1C}">
+                          <a14:useLocalDpi xmlns:a14="http://schemas.microsoft.com/office/drawing/2010/main" val="0"/>
+                        </a:ext>
+                      </a:extLst>
+                    </a:blip>
+                    <a:srcRect/>
+                    <a:stretch>
+                      <a:fillRect/>
+                    </a:stretch>
+                  </pic:blipFill>
+                  <pic:spPr bwMode="auto">
+                    <a:xfrm>
+                      <a:off x="0" y="0"/>
+                      <a:ext cx="1275046" cy="1275046"/>
+                    </a:xfrm>
+                    <a:prstGeom prst="rect">
+                      <a:avLst/>
+                    </a:prstGeom>
+                    <a:noFill/>
+                    <a:ln>
+                      <a:noFill/>
+                    </a:ln>
+                  </pic:spPr>
+                </pic:pic>
+              </a:graphicData>
+            </a:graphic>
+          </wp:inline>
+        </w:drawing>
+      </w:r>
+      <w:r>
+        <w:rPr>
+          <w:noProof/>
+        </w:rPr>
+        <w:drawing>
+          <wp:inline distT="0" distB="0" distL="0" distR="0">
+            <wp:extent cx="1262743" cy="1262743"/>
+            <wp:effectExtent l="0" t="0" r="0" b="0"/>
+            <wp:docPr id="36" name="图片 36" descr="C:\Users\lijin\AppData\Local\Microsoft\Windows\INetCache\Content.Word\06.png"/>
+            <wp:cNvGraphicFramePr>
+              <a:graphicFrameLocks xmlns:a="http://schemas.openxmlformats.org/drawingml/2006/main" noChangeAspect="1"/>
+            </wp:cNvGraphicFramePr>
+            <a:graphic xmlns:a="http://schemas.openxmlformats.org/drawingml/2006/main">
+              <a:graphicData uri="http://schemas.openxmlformats.org/drawingml/2006/picture">
+                <pic:pic xmlns:pic="http://schemas.openxmlformats.org/drawingml/2006/picture">
+                  <pic:nvPicPr>
+                    <pic:cNvPr id="0" name="Picture 2124" descr="C:\Users\lijin\AppData\Local\Microsoft\Windows\INetCache\Content.Word\06.png"/>
+                    <pic:cNvPicPr>
+                      <a:picLocks noChangeAspect="1" noChangeArrowheads="1"/>
+                    </pic:cNvPicPr>
+                  </pic:nvPicPr>
+                  <pic:blipFill>
+                    <a:blip r:embed="rId124">
+                      <a:extLst>
+                        <a:ext uri="{28A0092B-C50C-407E-A947-70E740481C1C}">
+                          <a14:useLocalDpi xmlns:a14="http://schemas.microsoft.com/office/drawing/2010/main" val="0"/>
+                        </a:ext>
+                      </a:extLst>
+                    </a:blip>
+                    <a:srcRect/>
+                    <a:stretch>
+                      <a:fillRect/>
+                    </a:stretch>
+                  </pic:blipFill>
+                  <pic:spPr bwMode="auto">
+                    <a:xfrm>
+                      <a:off x="0" y="0"/>
+                      <a:ext cx="1284716" cy="1284716"/>
+                    </a:xfrm>
+                    <a:prstGeom prst="rect">
+                      <a:avLst/>
+                    </a:prstGeom>
+                    <a:noFill/>
+                    <a:ln>
+                      <a:noFill/>
+                    </a:ln>
+                  </pic:spPr>
+                </pic:pic>
+              </a:graphicData>
+            </a:graphic>
+          </wp:inline>
+        </w:drawing>
+      </w:r>
+      <w:r>
+        <w:rPr>
+          <w:noProof/>
+        </w:rPr>
+        <w:drawing>
+          <wp:inline distT="0" distB="0" distL="0" distR="0">
+            <wp:extent cx="1262743" cy="1262743"/>
+            <wp:effectExtent l="0" t="0" r="0" b="0"/>
+            <wp:docPr id="37" name="图片 37" descr="C:\Users\lijin\AppData\Local\Microsoft\Windows\INetCache\Content.Word\07.png"/>
+            <wp:cNvGraphicFramePr>
+              <a:graphicFrameLocks xmlns:a="http://schemas.openxmlformats.org/drawingml/2006/main" noChangeAspect="1"/>
+            </wp:cNvGraphicFramePr>
+            <a:graphic xmlns:a="http://schemas.openxmlformats.org/drawingml/2006/main">
+              <a:graphicData uri="http://schemas.openxmlformats.org/drawingml/2006/picture">
+                <pic:pic xmlns:pic="http://schemas.openxmlformats.org/drawingml/2006/picture">
+                  <pic:nvPicPr>
+                    <pic:cNvPr id="0" name="Picture 2125" descr="C:\Users\lijin\AppData\Local\Microsoft\Windows\INetCache\Content.Word\07.png"/>
+                    <pic:cNvPicPr>
+                      <a:picLocks noChangeAspect="1" noChangeArrowheads="1"/>
+                    </pic:cNvPicPr>
+                  </pic:nvPicPr>
+                  <pic:blipFill>
+                    <a:blip r:embed="rId125">
+                      <a:extLst>
+                        <a:ext uri="{28A0092B-C50C-407E-A947-70E740481C1C}">
+                          <a14:useLocalDpi xmlns:a14="http://schemas.microsoft.com/office/drawing/2010/main" val="0"/>
+                        </a:ext>
+                      </a:extLst>
+                    </a:blip>
+                    <a:srcRect/>
+                    <a:stretch>
+                      <a:fillRect/>
+                    </a:stretch>
+                  </pic:blipFill>
+                  <pic:spPr bwMode="auto">
+                    <a:xfrm>
+                      <a:off x="0" y="0"/>
+                      <a:ext cx="1274797" cy="1274797"/>
+                    </a:xfrm>
+                    <a:prstGeom prst="rect">
+                      <a:avLst/>
+                    </a:prstGeom>
+                    <a:noFill/>
+                    <a:ln>
+                      <a:noFill/>
+                    </a:ln>
+                  </pic:spPr>
+                </pic:pic>
+              </a:graphicData>
+            </a:graphic>
+          </wp:inline>
+        </w:drawing>
+      </w:r>
+      <w:r>
+        <w:rPr>
+          <w:noProof/>
+        </w:rPr>
+        <w:drawing>
+          <wp:inline distT="0" distB="0" distL="0" distR="0">
+            <wp:extent cx="1251857" cy="1251857"/>
+            <wp:effectExtent l="0" t="0" r="5715" b="5715"/>
+            <wp:docPr id="38" name="图片 38" descr="C:\Users\lijin\AppData\Local\Microsoft\Windows\INetCache\Content.Word\08.png"/>
+            <wp:cNvGraphicFramePr>
+              <a:graphicFrameLocks xmlns:a="http://schemas.openxmlformats.org/drawingml/2006/main" noChangeAspect="1"/>
+            </wp:cNvGraphicFramePr>
+            <a:graphic xmlns:a="http://schemas.openxmlformats.org/drawingml/2006/main">
+              <a:graphicData uri="http://schemas.openxmlformats.org/drawingml/2006/picture">
+                <pic:pic xmlns:pic="http://schemas.openxmlformats.org/drawingml/2006/picture">
+                  <pic:nvPicPr>
+                    <pic:cNvPr id="0" name="Picture 2126" descr="C:\Users\lijin\AppData\Local\Microsoft\Windows\INetCache\Content.Word\08.png"/>
+                    <pic:cNvPicPr>
+                      <a:picLocks noChangeAspect="1" noChangeArrowheads="1"/>
+                    </pic:cNvPicPr>
+                  </pic:nvPicPr>
+                  <pic:blipFill>
+                    <a:blip r:embed="rId126" cstate="print">
+                      <a:extLst>
+                        <a:ext uri="{28A0092B-C50C-407E-A947-70E740481C1C}">
+                          <a14:useLocalDpi xmlns:a14="http://schemas.microsoft.com/office/drawing/2010/main" val="0"/>
+                        </a:ext>
+                      </a:extLst>
+                    </a:blip>
+                    <a:srcRect/>
+                    <a:stretch>
+                      <a:fillRect/>
+                    </a:stretch>
+                  </pic:blipFill>
+                  <pic:spPr bwMode="auto">
+                    <a:xfrm>
+                      <a:off x="0" y="0"/>
+                      <a:ext cx="1265282" cy="1265282"/>
+                    </a:xfrm>
+                    <a:prstGeom prst="rect">
+                      <a:avLst/>
+                    </a:prstGeom>
+                    <a:noFill/>
+                    <a:ln>
+                      <a:noFill/>
+                    </a:ln>
+                  </pic:spPr>
+                </pic:pic>
+              </a:graphicData>
+            </a:graphic>
+          </wp:inline>
+        </w:drawing>
+      </w:r>
+      <w:r>
+        <w:rPr>
+          <w:rFonts w:hint="eastAsia"/>
+          <w:noProof/>
+        </w:rPr>
+        <w:drawing>
+          <wp:inline distT="0" distB="0" distL="0" distR="0">
+            <wp:extent cx="1262743" cy="1262743"/>
+            <wp:effectExtent l="0" t="0" r="0" b="0"/>
+            <wp:docPr id="39" name="图片 39" descr="C:\Users\lijin\AppData\Local\Microsoft\Windows\INetCache\Content.Word\09.png"/>
+            <wp:cNvGraphicFramePr>
+              <a:graphicFrameLocks xmlns:a="http://schemas.openxmlformats.org/drawingml/2006/main" noChangeAspect="1"/>
+            </wp:cNvGraphicFramePr>
+            <a:graphic xmlns:a="http://schemas.openxmlformats.org/drawingml/2006/main">
+              <a:graphicData uri="http://schemas.openxmlformats.org/drawingml/2006/picture">
+                <pic:pic xmlns:pic="http://schemas.openxmlformats.org/drawingml/2006/picture">
+                  <pic:nvPicPr>
+                    <pic:cNvPr id="0" name="Picture 2127" descr="C:\Users\lijin\AppData\Local\Microsoft\Windows\INetCache\Content.Word\09.png"/>
+                    <pic:cNvPicPr>
+                      <a:picLocks noChangeAspect="1" noChangeArrowheads="1"/>
+                    </pic:cNvPicPr>
+                  </pic:nvPicPr>
+                  <pic:blipFill>
+                    <a:blip r:embed="rId127" cstate="print">
+                      <a:extLst>
+                        <a:ext uri="{28A0092B-C50C-407E-A947-70E740481C1C}">
+                          <a14:useLocalDpi xmlns:a14="http://schemas.microsoft.com/office/drawing/2010/main" val="0"/>
+                        </a:ext>
+                      </a:extLst>
+                    </a:blip>
+                    <a:srcRect/>
+                    <a:stretch>
+                      <a:fillRect/>
+                    </a:stretch>
+                  </pic:blipFill>
+                  <pic:spPr bwMode="auto">
+                    <a:xfrm>
+                      <a:off x="0" y="0"/>
+                      <a:ext cx="1272383" cy="1272383"/>
+                    </a:xfrm>
+                    <a:prstGeom prst="rect">
+                      <a:avLst/>
+                    </a:prstGeom>
+                    <a:noFill/>
+                    <a:ln>
+                      <a:noFill/>
+                    </a:ln>
+                  </pic:spPr>
+                </pic:pic>
+              </a:graphicData>
+            </a:graphic>
+          </wp:inline>
+        </w:drawing>
+      </w:r>
+      <w:r>
+        <w:t xml:space="preserve"> </w:t>
+      </w:r>
+      <w:r>
+        <w:rPr>
+          <w:rFonts w:hint="eastAsia"/>
+          <w:noProof/>
+        </w:rPr>
+        <w:drawing>
+          <wp:inline distT="0" distB="0" distL="0" distR="0">
+            <wp:extent cx="1257300" cy="1257300"/>
+            <wp:effectExtent l="0" t="0" r="0" b="0"/>
+            <wp:docPr id="40" name="图片 40" descr="C:\Users\lijin\AppData\Local\Microsoft\Windows\INetCache\Content.Word\10.png"/>
+            <wp:cNvGraphicFramePr>
+              <a:graphicFrameLocks xmlns:a="http://schemas.openxmlformats.org/drawingml/2006/main" noChangeAspect="1"/>
+            </wp:cNvGraphicFramePr>
+            <a:graphic xmlns:a="http://schemas.openxmlformats.org/drawingml/2006/main">
+              <a:graphicData uri="http://schemas.openxmlformats.org/drawingml/2006/picture">
+                <pic:pic xmlns:pic="http://schemas.openxmlformats.org/drawingml/2006/picture">
+                  <pic:nvPicPr>
+                    <pic:cNvPr id="0" name="Picture 2128" descr="C:\Users\lijin\AppData\Local\Microsoft\Windows\INetCache\Content.Word\10.png"/>
+                    <pic:cNvPicPr>
+                      <a:picLocks noChangeAspect="1" noChangeArrowheads="1"/>
+                    </pic:cNvPicPr>
+                  </pic:nvPicPr>
+                  <pic:blipFill>
+                    <a:blip r:embed="rId128" cstate="print">
+                      <a:extLst>
+                        <a:ext uri="{28A0092B-C50C-407E-A947-70E740481C1C}">
+                          <a14:useLocalDpi xmlns:a14="http://schemas.microsoft.com/office/drawing/2010/main" val="0"/>
+                        </a:ext>
+                      </a:extLst>
+                    </a:blip>
+                    <a:srcRect/>
+                    <a:stretch>
+                      <a:fillRect/>
+                    </a:stretch>
+                  </pic:blipFill>
+                  <pic:spPr bwMode="auto">
+                    <a:xfrm>
+                      <a:off x="0" y="0"/>
+                      <a:ext cx="1266889" cy="1266889"/>
+                    </a:xfrm>
+                    <a:prstGeom prst="rect">
+                      <a:avLst/>
+                    </a:prstGeom>
+                    <a:noFill/>
+                    <a:ln>
+                      <a:noFill/>
+                    </a:ln>
+                  </pic:spPr>
+                </pic:pic>
+              </a:graphicData>
+            </a:graphic>
+          </wp:inline>
+        </w:drawing>
+      </w:r>
+      <w:r>
+        <w:t xml:space="preserve"> </w:t>
+      </w:r>
+      <w:r>
+        <w:rPr>
+          <w:rFonts w:hint="eastAsia"/>
+          <w:noProof/>
+        </w:rPr>
+        <w:drawing>
+          <wp:inline distT="0" distB="0" distL="0" distR="0">
+            <wp:extent cx="1251857" cy="1251857"/>
+            <wp:effectExtent l="0" t="0" r="5715" b="5715"/>
+            <wp:docPr id="41" name="图片 41" descr="C:\Users\lijin\AppData\Local\Microsoft\Windows\INetCache\Content.Word\11.png"/>
+            <wp:cNvGraphicFramePr>
+              <a:graphicFrameLocks xmlns:a="http://schemas.openxmlformats.org/drawingml/2006/main" noChangeAspect="1"/>
+            </wp:cNvGraphicFramePr>
+            <a:graphic xmlns:a="http://schemas.openxmlformats.org/drawingml/2006/main">
+              <a:graphicData uri="http://schemas.openxmlformats.org/drawingml/2006/picture">
+                <pic:pic xmlns:pic="http://schemas.openxmlformats.org/drawingml/2006/picture">
+                  <pic:nvPicPr>
+                    <pic:cNvPr id="0" name="Picture 2129" descr="C:\Users\lijin\AppData\Local\Microsoft\Windows\INetCache\Content.Word\11.png"/>
+                    <pic:cNvPicPr>
+                      <a:picLocks noChangeAspect="1" noChangeArrowheads="1"/>
+                    </pic:cNvPicPr>
+                  </pic:nvPicPr>
+                  <pic:blipFill>
+                    <a:blip r:embed="rId129" cstate="print">
+                      <a:extLst>
+                        <a:ext uri="{28A0092B-C50C-407E-A947-70E740481C1C}">
+                          <a14:useLocalDpi xmlns:a14="http://schemas.microsoft.com/office/drawing/2010/main" val="0"/>
+                        </a:ext>
+                      </a:extLst>
+                    </a:blip>
+                    <a:srcRect/>
+                    <a:stretch>
+                      <a:fillRect/>
+                    </a:stretch>
+                  </pic:blipFill>
+                  <pic:spPr bwMode="auto">
+                    <a:xfrm>
+                      <a:off x="0" y="0"/>
+                      <a:ext cx="1263099" cy="1263099"/>
+                    </a:xfrm>
+                    <a:prstGeom prst="rect">
+                      <a:avLst/>
+                    </a:prstGeom>
+                    <a:noFill/>
+                    <a:ln>
+                      <a:noFill/>
+                    </a:ln>
+                  </pic:spPr>
+                </pic:pic>
+              </a:graphicData>
+            </a:graphic>
+          </wp:inline>
+        </w:drawing>
+      </w:r>
+      <w:r>
+        <w:rPr>
+          <w:rFonts w:hint="eastAsia"/>
+        </w:rPr>
+        <w:t xml:space="preserve"> </w:t>
+      </w:r>
+      <w:r>
+        <w:rPr>
+          <w:rFonts w:hint="eastAsia"/>
+          <w:noProof/>
+        </w:rPr>
+        <w:drawing>
+          <wp:inline distT="0" distB="0" distL="0" distR="0">
+            <wp:extent cx="1246414" cy="1246414"/>
+            <wp:effectExtent l="0" t="0" r="0" b="0"/>
+            <wp:docPr id="42" name="图片 42" descr="C:\Users\lijin\AppData\Local\Microsoft\Windows\INetCache\Content.Word\12.png"/>
+            <wp:cNvGraphicFramePr>
+              <a:graphicFrameLocks xmlns:a="http://schemas.openxmlformats.org/drawingml/2006/main" noChangeAspect="1"/>
+            </wp:cNvGraphicFramePr>
+            <a:graphic xmlns:a="http://schemas.openxmlformats.org/drawingml/2006/main">
+              <a:graphicData uri="http://schemas.openxmlformats.org/drawingml/2006/picture">
+                <pic:pic xmlns:pic="http://schemas.openxmlformats.org/drawingml/2006/picture">
+                  <pic:nvPicPr>
+                    <pic:cNvPr id="0" name="Picture 2130" descr="C:\Users\lijin\AppData\Local\Microsoft\Windows\INetCache\Content.Word\12.png"/>
+                    <pic:cNvPicPr>
+                      <a:picLocks noChangeAspect="1" noChangeArrowheads="1"/>
+                    </pic:cNvPicPr>
+                  </pic:nvPicPr>
+                  <pic:blipFill>
+                    <a:blip r:embed="rId130" cstate="print">
+                      <a:extLst>
+                        <a:ext uri="{28A0092B-C50C-407E-A947-70E740481C1C}">
+                          <a14:useLocalDpi xmlns:a14="http://schemas.microsoft.com/office/drawing/2010/main" val="0"/>
+                        </a:ext>
+                      </a:extLst>
+                    </a:blip>
+                    <a:srcRect/>
+                    <a:stretch>
+                      <a:fillRect/>
+                    </a:stretch>
+                  </pic:blipFill>
+                  <pic:spPr bwMode="auto">
+                    <a:xfrm>
+                      <a:off x="0" y="0"/>
+                      <a:ext cx="1250954" cy="1250954"/>
+                    </a:xfrm>
+                    <a:prstGeom prst="rect">
+                      <a:avLst/>
+                    </a:prstGeom>
+                    <a:noFill/>
+                    <a:ln>
+                      <a:noFill/>
+                    </a:ln>
+                  </pic:spPr>
+                </pic:pic>
+              </a:graphicData>
+            </a:graphic>
+          </wp:inline>
+        </w:drawing>
+      </w:r>
+    </w:p>
+    <w:p>
+      <w:pPr>
+        <w:spacing w:line="240" w:lineRule="auto"/>
+        <w:jc w:val="center"/>
+        <w:rPr>
+          <w:sz w:val="18"/>
+        </w:rPr>
+      </w:pPr>
+      <w:r>
+        <w:rPr>
+          <w:rFonts w:hint="eastAsia"/>
+          <w:sz w:val="18"/>
+        </w:rPr>
+        <w:t>图</w:t>
+      </w:r>
+      <w:r>
+        <w:rPr>
+          <w:rFonts w:hint="eastAsia"/>
+          <w:sz w:val="18"/>
+        </w:rPr>
+        <w:t xml:space="preserve">4.1 </w:t>
+      </w:r>
+      <w:r>
+        <w:rPr>
+          <w:rFonts w:hint="eastAsia"/>
+          <w:sz w:val="18"/>
+        </w:rPr>
+        <w:t>灰度图部分测试图</w:t>
+      </w:r>
+    </w:p>
+    <w:p>
+      <w:pPr>
+        <w:spacing w:line="240" w:lineRule="auto"/>
+        <w:jc w:val="center"/>
+        <w:rPr>
+          <w:rFonts w:hint="eastAsia"/>
+          <w:sz w:val="18"/>
+        </w:rPr>
+      </w:pPr>
+      <w:r>
+        <w:rPr>
+          <w:rFonts w:hint="eastAsia"/>
+          <w:noProof/>
+          <w:sz w:val="18"/>
+        </w:rPr>
+        <w:drawing>
+          <wp:inline distT="0" distB="0" distL="0" distR="0">
+            <wp:extent cx="1937658" cy="1937658"/>
+            <wp:effectExtent l="0" t="0" r="5715" b="5715"/>
+            <wp:docPr id="44" name="图片 44" descr="C:\Users\lijin\AppData\Local\Microsoft\Windows\INetCache\Content.Word\lena.png"/>
+            <wp:cNvGraphicFramePr>
+              <a:graphicFrameLocks xmlns:a="http://schemas.openxmlformats.org/drawingml/2006/main" noChangeAspect="1"/>
+            </wp:cNvGraphicFramePr>
+            <a:graphic xmlns:a="http://schemas.openxmlformats.org/drawingml/2006/main">
+              <a:graphicData uri="http://schemas.openxmlformats.org/drawingml/2006/picture">
+                <pic:pic xmlns:pic="http://schemas.openxmlformats.org/drawingml/2006/picture">
+                  <pic:nvPicPr>
+                    <pic:cNvPr id="0" name="Picture 2132" descr="C:\Users\lijin\AppData\Local\Microsoft\Windows\INetCache\Content.Word\lena.png"/>
+                    <pic:cNvPicPr>
+                      <a:picLocks noChangeAspect="1" noChangeArrowheads="1"/>
+                    </pic:cNvPicPr>
+                  </pic:nvPicPr>
+                  <pic:blipFill>
+                    <a:blip r:embed="rId131">
+                      <a:extLst>
+                        <a:ext uri="{28A0092B-C50C-407E-A947-70E740481C1C}">
+                          <a14:useLocalDpi xmlns:a14="http://schemas.microsoft.com/office/drawing/2010/main" val="0"/>
+                        </a:ext>
+                      </a:extLst>
+                    </a:blip>
+                    <a:srcRect/>
+                    <a:stretch>
+                      <a:fillRect/>
+                    </a:stretch>
+                  </pic:blipFill>
+                  <pic:spPr bwMode="auto">
+                    <a:xfrm>
+                      <a:off x="0" y="0"/>
+                      <a:ext cx="1946451" cy="1946451"/>
+                    </a:xfrm>
+                    <a:prstGeom prst="rect">
+                      <a:avLst/>
+                    </a:prstGeom>
+                    <a:noFill/>
+                    <a:ln>
+                      <a:noFill/>
+                    </a:ln>
+                  </pic:spPr>
+                </pic:pic>
+              </a:graphicData>
+            </a:graphic>
+          </wp:inline>
+        </w:drawing>
+      </w:r>
+      <w:r>
+        <w:rPr>
+          <w:rFonts w:hint="eastAsia"/>
+          <w:sz w:val="18"/>
+        </w:rPr>
+        <w:t xml:space="preserve">      </w:t>
+      </w:r>
+      <w:r>
+        <w:rPr>
+          <w:rFonts w:hint="eastAsia"/>
+          <w:noProof/>
+          <w:sz w:val="18"/>
+        </w:rPr>
+        <w:drawing>
+          <wp:inline distT="0" distB="0" distL="0" distR="0">
+            <wp:extent cx="1948815" cy="1948815"/>
+            <wp:effectExtent l="0" t="0" r="0" b="0"/>
+            <wp:docPr id="45" name="图片 45" descr="C:\Users\lijin\AppData\Local\Microsoft\Windows\INetCache\Content.Word\flower.png"/>
+            <wp:cNvGraphicFramePr>
+              <a:graphicFrameLocks xmlns:a="http://schemas.openxmlformats.org/drawingml/2006/main" noChangeAspect="1"/>
+            </wp:cNvGraphicFramePr>
+            <a:graphic xmlns:a="http://schemas.openxmlformats.org/drawingml/2006/main">
+              <a:graphicData uri="http://schemas.openxmlformats.org/drawingml/2006/picture">
+                <pic:pic xmlns:pic="http://schemas.openxmlformats.org/drawingml/2006/picture">
+                  <pic:nvPicPr>
+                    <pic:cNvPr id="0" name="Picture 2133" descr="C:\Users\lijin\AppData\Local\Microsoft\Windows\INetCache\Content.Word\flower.png"/>
+                    <pic:cNvPicPr>
+                      <a:picLocks noChangeAspect="1" noChangeArrowheads="1"/>
+                    </pic:cNvPicPr>
+                  </pic:nvPicPr>
+                  <pic:blipFill>
+                    <a:blip r:embed="rId85">
+                      <a:extLst>
+                        <a:ext uri="{28A0092B-C50C-407E-A947-70E740481C1C}">
+                          <a14:useLocalDpi xmlns:a14="http://schemas.microsoft.com/office/drawing/2010/main" val="0"/>
+                        </a:ext>
+                      </a:extLst>
+                    </a:blip>
+                    <a:srcRect/>
+                    <a:stretch>
+                      <a:fillRect/>
+                    </a:stretch>
+                  </pic:blipFill>
+                  <pic:spPr bwMode="auto">
+                    <a:xfrm>
+                      <a:off x="0" y="0"/>
+                      <a:ext cx="1948815" cy="1948815"/>
+                    </a:xfrm>
+                    <a:prstGeom prst="rect">
+                      <a:avLst/>
+                    </a:prstGeom>
+                    <a:noFill/>
+                    <a:ln>
+                      <a:noFill/>
+                    </a:ln>
+                  </pic:spPr>
+                </pic:pic>
+              </a:graphicData>
+            </a:graphic>
+          </wp:inline>
+        </w:drawing>
+      </w:r>
+    </w:p>
+    <w:p>
+      <w:pPr>
+        <w:spacing w:line="240" w:lineRule="auto"/>
+        <w:jc w:val="center"/>
+        <w:rPr>
+          <w:rFonts w:hint="eastAsia"/>
+          <w:sz w:val="18"/>
+        </w:rPr>
+      </w:pPr>
+      <w:r>
+        <w:rPr>
+          <w:rFonts w:hint="eastAsia"/>
+          <w:sz w:val="18"/>
+        </w:rPr>
+        <w:t>图</w:t>
+      </w:r>
+      <w:r>
+        <w:rPr>
+          <w:rFonts w:hint="eastAsia"/>
+          <w:sz w:val="18"/>
+        </w:rPr>
+        <w:t xml:space="preserve"> 4.1 </w:t>
+      </w:r>
+      <w:r>
+        <w:rPr>
+          <w:rFonts w:hint="eastAsia"/>
+          <w:sz w:val="18"/>
+        </w:rPr>
+        <w:t>彩色图测试部分</w:t>
+      </w:r>
+    </w:p>
+    <w:p>
       <w:r>
         <w:tab/>
       </w:r>
@@ -16112,10 +17010,10 @@
           <w:position w:val="-10"/>
         </w:rPr>
         <w:object w:dxaOrig="1040" w:dyaOrig="320">
-          <v:shape id="_x0000_i3133" type="#_x0000_t75" style="width:51.8pt;height:15.8pt" o:ole="">
+          <v:shape id="_x0000_i3133" type="#_x0000_t75" style="width:52pt;height:16pt" o:ole="">
             <v:imagedata r:id="rId117" o:title=""/>
           </v:shape>
-          <o:OLEObject Type="Embed" ProgID="Equation.DSMT4" ShapeID="_x0000_i3133" DrawAspect="Content" ObjectID="_1556638354" r:id="rId119"/>
+          <o:OLEObject Type="Embed" ProgID="Equation.DSMT4" ShapeID="_x0000_i3133" DrawAspect="Content" ObjectID="_1556652678" r:id="rId132"/>
         </w:object>
       </w:r>
       <w:r>
@@ -16162,10 +17060,10 @@
           <w:position w:val="-6"/>
         </w:rPr>
         <w:object w:dxaOrig="700" w:dyaOrig="279">
-          <v:shape id="_x0000_i3136" type="#_x0000_t75" style="width:34.9pt;height:14.2pt" o:ole="">
-            <v:imagedata r:id="rId120" o:title=""/>
+          <v:shape id="_x0000_i3136" type="#_x0000_t75" style="width:35pt;height:14pt" o:ole="">
+            <v:imagedata r:id="rId133" o:title=""/>
           </v:shape>
-          <o:OLEObject Type="Embed" ProgID="Equation.DSMT4" ShapeID="_x0000_i3136" DrawAspect="Content" ObjectID="_1556638355" r:id="rId121"/>
+          <o:OLEObject Type="Embed" ProgID="Equation.DSMT4" ShapeID="_x0000_i3136" DrawAspect="Content" ObjectID="_1556652679" r:id="rId134"/>
         </w:object>
       </w:r>
       <w:r>
@@ -16179,10 +17077,10 @@
           <w:position w:val="-6"/>
         </w:rPr>
         <w:object w:dxaOrig="720" w:dyaOrig="279">
-          <v:shape id="_x0000_i3142" type="#_x0000_t75" style="width:36pt;height:14.2pt" o:ole="">
-            <v:imagedata r:id="rId122" o:title=""/>
+          <v:shape id="_x0000_i3142" type="#_x0000_t75" style="width:36pt;height:14pt" o:ole="">
+            <v:imagedata r:id="rId135" o:title=""/>
           </v:shape>
-          <o:OLEObject Type="Embed" ProgID="Equation.DSMT4" ShapeID="_x0000_i3142" DrawAspect="Content" ObjectID="_1556638356" r:id="rId123"/>
+          <o:OLEObject Type="Embed" ProgID="Equation.DSMT4" ShapeID="_x0000_i3142" DrawAspect="Content" ObjectID="_1556652680" r:id="rId136"/>
         </w:object>
       </w:r>
       <w:r>
@@ -16318,14 +17216,7 @@
         <w:rPr>
           <w:rFonts w:hint="eastAsia"/>
         </w:rPr>
-        <w:t>个小时的训练，对不固定噪声</w:t>
-      </w:r>
-      <w:r>
-        <w:rPr>
-          <w:rFonts w:hint="eastAsia"/>
-        </w:rPr>
-        <w:lastRenderedPageBreak/>
-        <w:t>水平额去噪模型进行了</w:t>
+        <w:t>个小时的训练，对不固定噪声水平额去噪模型进行了</w:t>
       </w:r>
       <w:r>
         <w:rPr>
@@ -16368,11 +17259,1918 @@
       </w:r>
     </w:p>
     <w:p>
+      <w:r>
+        <w:tab/>
+      </w:r>
+      <w:r>
+        <w:rPr>
+          <w:rFonts w:hint="eastAsia"/>
+        </w:rPr>
+        <w:t>首先针对固定噪声水平的高斯去噪。</w:t>
+      </w:r>
+      <w:r>
+        <w:rPr>
+          <w:rFonts w:hint="eastAsia"/>
+        </w:rPr>
+        <w:t>在这次对比中，分别对本文提出的</w:t>
+      </w:r>
+      <w:r>
+        <w:rPr>
+          <w:rFonts w:hint="eastAsia"/>
+        </w:rPr>
+        <w:t>CNN</w:t>
+      </w:r>
+      <w:r>
+        <w:rPr>
+          <w:rFonts w:hint="eastAsia"/>
+        </w:rPr>
+        <w:t>去噪、</w:t>
+      </w:r>
+      <w:r>
+        <w:rPr>
+          <w:rFonts w:hint="eastAsia"/>
+        </w:rPr>
+        <w:t>BM</w:t>
+      </w:r>
+      <w:r>
+        <w:t>3</w:t>
+      </w:r>
+      <w:r>
+        <w:rPr>
+          <w:rFonts w:hint="eastAsia"/>
+        </w:rPr>
+        <w:t>D</w:t>
+      </w:r>
+      <w:r>
+        <w:rPr>
+          <w:rFonts w:hint="eastAsia"/>
+        </w:rPr>
+        <w:t>去噪、以及传统的平均滤波去噪分分别进行</w:t>
+      </w:r>
+      <w:r>
+        <w:rPr>
+          <w:rFonts w:hint="eastAsia"/>
+        </w:rPr>
+        <w:t>去噪后峰值信噪比</w:t>
+      </w:r>
+      <w:r>
+        <w:rPr>
+          <w:rFonts w:hint="eastAsia"/>
+        </w:rPr>
+        <w:lastRenderedPageBreak/>
+        <w:t>（</w:t>
+      </w:r>
+      <w:r>
+        <w:rPr>
+          <w:rFonts w:hint="eastAsia"/>
+        </w:rPr>
+        <w:t>PSNR</w:t>
+      </w:r>
+      <w:r>
+        <w:rPr>
+          <w:rFonts w:hint="eastAsia"/>
+        </w:rPr>
+        <w:t>）以及运行时间的对比。</w:t>
+      </w:r>
+      <w:r>
+        <w:rPr>
+          <w:rFonts w:hint="eastAsia"/>
+        </w:rPr>
+        <w:t>该测试在高斯噪声水平为</w:t>
+      </w:r>
+      <w:r>
+        <w:rPr>
+          <w:position w:val="-6"/>
+        </w:rPr>
+        <w:object w:dxaOrig="680" w:dyaOrig="279">
+          <v:shape id="_x0000_i3187" type="#_x0000_t75" style="width:34pt;height:14pt" o:ole="">
+            <v:imagedata r:id="rId137" o:title=""/>
+          </v:shape>
+          <o:OLEObject Type="Embed" ProgID="Equation.DSMT4" ShapeID="_x0000_i3187" DrawAspect="Content" ObjectID="_1556652681" r:id="rId138"/>
+        </w:object>
+      </w:r>
+      <w:r>
+        <w:rPr>
+          <w:rFonts w:hint="eastAsia"/>
+        </w:rPr>
+        <w:t>情况下进行。</w:t>
+      </w:r>
+    </w:p>
+    <w:p>
       <w:pPr>
-        <w:rPr>
-          <w:rFonts w:hint="eastAsia"/>
-        </w:rPr>
+        <w:spacing w:line="240" w:lineRule="auto"/>
+        <w:jc w:val="center"/>
       </w:pPr>
+      <w:r>
+        <w:rPr>
+          <w:rFonts w:hint="eastAsia"/>
+          <w:noProof/>
+        </w:rPr>
+        <w:drawing>
+          <wp:inline distT="0" distB="0" distL="0" distR="0">
+            <wp:extent cx="1295400" cy="1295400"/>
+            <wp:effectExtent l="0" t="0" r="0" b="0"/>
+            <wp:docPr id="46" name="图片 46" descr="C:\Users\lijin\AppData\Local\Microsoft\Windows\INetCache\Content.Word\01.png"/>
+            <wp:cNvGraphicFramePr>
+              <a:graphicFrameLocks xmlns:a="http://schemas.openxmlformats.org/drawingml/2006/main" noChangeAspect="1"/>
+            </wp:cNvGraphicFramePr>
+            <a:graphic xmlns:a="http://schemas.openxmlformats.org/drawingml/2006/main">
+              <a:graphicData uri="http://schemas.openxmlformats.org/drawingml/2006/picture">
+                <pic:pic xmlns:pic="http://schemas.openxmlformats.org/drawingml/2006/picture">
+                  <pic:nvPicPr>
+                    <pic:cNvPr id="0" name="Picture 2134" descr="C:\Users\lijin\AppData\Local\Microsoft\Windows\INetCache\Content.Word\01.png"/>
+                    <pic:cNvPicPr>
+                      <a:picLocks noChangeAspect="1" noChangeArrowheads="1"/>
+                    </pic:cNvPicPr>
+                  </pic:nvPicPr>
+                  <pic:blipFill>
+                    <a:blip r:embed="rId139">
+                      <a:extLst>
+                        <a:ext uri="{28A0092B-C50C-407E-A947-70E740481C1C}">
+                          <a14:useLocalDpi xmlns:a14="http://schemas.microsoft.com/office/drawing/2010/main" val="0"/>
+                        </a:ext>
+                      </a:extLst>
+                    </a:blip>
+                    <a:srcRect/>
+                    <a:stretch>
+                      <a:fillRect/>
+                    </a:stretch>
+                  </pic:blipFill>
+                  <pic:spPr bwMode="auto">
+                    <a:xfrm>
+                      <a:off x="0" y="0"/>
+                      <a:ext cx="1295400" cy="1295400"/>
+                    </a:xfrm>
+                    <a:prstGeom prst="rect">
+                      <a:avLst/>
+                    </a:prstGeom>
+                    <a:noFill/>
+                    <a:ln>
+                      <a:noFill/>
+                    </a:ln>
+                  </pic:spPr>
+                </pic:pic>
+              </a:graphicData>
+            </a:graphic>
+          </wp:inline>
+        </w:drawing>
+      </w:r>
+      <w:r>
+        <w:rPr>
+          <w:rFonts w:hint="eastAsia"/>
+        </w:rPr>
+        <w:t xml:space="preserve"> </w:t>
+      </w:r>
+      <w:r>
+        <w:rPr>
+          <w:rFonts w:hint="eastAsia"/>
+          <w:noProof/>
+        </w:rPr>
+        <w:drawing>
+          <wp:inline distT="0" distB="0" distL="0" distR="0">
+            <wp:extent cx="1295400" cy="1295400"/>
+            <wp:effectExtent l="0" t="0" r="0" b="0"/>
+            <wp:docPr id="47" name="图片 47" descr="C:\Users\lijin\AppData\Local\Microsoft\Windows\INetCache\Content.Word\01.png"/>
+            <wp:cNvGraphicFramePr>
+              <a:graphicFrameLocks xmlns:a="http://schemas.openxmlformats.org/drawingml/2006/main" noChangeAspect="1"/>
+            </wp:cNvGraphicFramePr>
+            <a:graphic xmlns:a="http://schemas.openxmlformats.org/drawingml/2006/main">
+              <a:graphicData uri="http://schemas.openxmlformats.org/drawingml/2006/picture">
+                <pic:pic xmlns:pic="http://schemas.openxmlformats.org/drawingml/2006/picture">
+                  <pic:nvPicPr>
+                    <pic:cNvPr id="0" name="Picture 2135" descr="C:\Users\lijin\AppData\Local\Microsoft\Windows\INetCache\Content.Word\01.png"/>
+                    <pic:cNvPicPr>
+                      <a:picLocks noChangeAspect="1" noChangeArrowheads="1"/>
+                    </pic:cNvPicPr>
+                  </pic:nvPicPr>
+                  <pic:blipFill>
+                    <a:blip r:embed="rId140">
+                      <a:extLst>
+                        <a:ext uri="{28A0092B-C50C-407E-A947-70E740481C1C}">
+                          <a14:useLocalDpi xmlns:a14="http://schemas.microsoft.com/office/drawing/2010/main" val="0"/>
+                        </a:ext>
+                      </a:extLst>
+                    </a:blip>
+                    <a:srcRect/>
+                    <a:stretch>
+                      <a:fillRect/>
+                    </a:stretch>
+                  </pic:blipFill>
+                  <pic:spPr bwMode="auto">
+                    <a:xfrm>
+                      <a:off x="0" y="0"/>
+                      <a:ext cx="1295400" cy="1295400"/>
+                    </a:xfrm>
+                    <a:prstGeom prst="rect">
+                      <a:avLst/>
+                    </a:prstGeom>
+                    <a:noFill/>
+                    <a:ln>
+                      <a:noFill/>
+                    </a:ln>
+                  </pic:spPr>
+                </pic:pic>
+              </a:graphicData>
+            </a:graphic>
+          </wp:inline>
+        </w:drawing>
+      </w:r>
+      <w:r>
+        <w:t xml:space="preserve"> </w:t>
+      </w:r>
+      <w:r>
+        <w:rPr>
+          <w:rFonts w:hint="eastAsia"/>
+          <w:noProof/>
+        </w:rPr>
+        <w:drawing>
+          <wp:inline distT="0" distB="0" distL="0" distR="0">
+            <wp:extent cx="1301750" cy="1301750"/>
+            <wp:effectExtent l="0" t="0" r="0" b="0"/>
+            <wp:docPr id="48" name="图片 48" descr="C:\Users\lijin\AppData\Local\Microsoft\Windows\INetCache\Content.Word\01.png"/>
+            <wp:cNvGraphicFramePr>
+              <a:graphicFrameLocks xmlns:a="http://schemas.openxmlformats.org/drawingml/2006/main" noChangeAspect="1"/>
+            </wp:cNvGraphicFramePr>
+            <a:graphic xmlns:a="http://schemas.openxmlformats.org/drawingml/2006/main">
+              <a:graphicData uri="http://schemas.openxmlformats.org/drawingml/2006/picture">
+                <pic:pic xmlns:pic="http://schemas.openxmlformats.org/drawingml/2006/picture">
+                  <pic:nvPicPr>
+                    <pic:cNvPr id="0" name="Picture 2136" descr="C:\Users\lijin\AppData\Local\Microsoft\Windows\INetCache\Content.Word\01.png"/>
+                    <pic:cNvPicPr>
+                      <a:picLocks noChangeAspect="1" noChangeArrowheads="1"/>
+                    </pic:cNvPicPr>
+                  </pic:nvPicPr>
+                  <pic:blipFill>
+                    <a:blip r:embed="rId141">
+                      <a:extLst>
+                        <a:ext uri="{BEBA8EAE-BF5A-486C-A8C5-ECC9F3942E4B}">
+                          <a14:imgProps xmlns:a14="http://schemas.microsoft.com/office/drawing/2010/main">
+                            <a14:imgLayer r:embed="rId142">
+                              <a14:imgEffect>
+                                <a14:saturation sat="0"/>
+                              </a14:imgEffect>
+                            </a14:imgLayer>
+                          </a14:imgProps>
+                        </a:ext>
+                        <a:ext uri="{28A0092B-C50C-407E-A947-70E740481C1C}">
+                          <a14:useLocalDpi xmlns:a14="http://schemas.microsoft.com/office/drawing/2010/main" val="0"/>
+                        </a:ext>
+                      </a:extLst>
+                    </a:blip>
+                    <a:srcRect/>
+                    <a:stretch>
+                      <a:fillRect/>
+                    </a:stretch>
+                  </pic:blipFill>
+                  <pic:spPr bwMode="auto">
+                    <a:xfrm>
+                      <a:off x="0" y="0"/>
+                      <a:ext cx="1301750" cy="1301750"/>
+                    </a:xfrm>
+                    <a:prstGeom prst="rect">
+                      <a:avLst/>
+                    </a:prstGeom>
+                    <a:noFill/>
+                    <a:ln>
+                      <a:noFill/>
+                    </a:ln>
+                  </pic:spPr>
+                </pic:pic>
+              </a:graphicData>
+            </a:graphic>
+          </wp:inline>
+        </w:drawing>
+      </w:r>
+    </w:p>
+    <w:p>
+      <w:pPr>
+        <w:spacing w:line="240" w:lineRule="auto"/>
+        <w:jc w:val="center"/>
+        <w:rPr>
+          <w:sz w:val="18"/>
+        </w:rPr>
+      </w:pPr>
+      <w:r>
+        <w:rPr>
+          <w:rFonts w:hint="eastAsia"/>
+          <w:sz w:val="18"/>
+        </w:rPr>
+        <w:t>a.</w:t>
+      </w:r>
+      <w:r>
+        <w:rPr>
+          <w:rFonts w:hint="eastAsia"/>
+          <w:sz w:val="18"/>
+        </w:rPr>
+        <w:t>包含噪声的图像</w:t>
+      </w:r>
+      <w:r>
+        <w:rPr>
+          <w:rFonts w:hint="eastAsia"/>
+          <w:sz w:val="18"/>
+        </w:rPr>
+        <w:t xml:space="preserve">   </w:t>
+      </w:r>
+      <w:r>
+        <w:rPr>
+          <w:sz w:val="18"/>
+        </w:rPr>
+        <w:t xml:space="preserve"> </w:t>
+      </w:r>
+      <w:r>
+        <w:rPr>
+          <w:sz w:val="18"/>
+        </w:rPr>
+        <w:t xml:space="preserve">     </w:t>
+      </w:r>
+      <w:r>
+        <w:rPr>
+          <w:sz w:val="18"/>
+        </w:rPr>
+        <w:t xml:space="preserve">  b.</w:t>
+      </w:r>
+      <w:r>
+        <w:rPr>
+          <w:rFonts w:hint="eastAsia"/>
+          <w:sz w:val="18"/>
+        </w:rPr>
+        <w:t>去噪后图像</w:t>
+      </w:r>
+      <w:r>
+        <w:rPr>
+          <w:rFonts w:hint="eastAsia"/>
+          <w:sz w:val="18"/>
+        </w:rPr>
+        <w:t xml:space="preserve"> </w:t>
+      </w:r>
+      <w:r>
+        <w:rPr>
+          <w:sz w:val="18"/>
+        </w:rPr>
+        <w:t xml:space="preserve">       </w:t>
+      </w:r>
+      <w:r>
+        <w:rPr>
+          <w:rFonts w:hint="eastAsia"/>
+          <w:sz w:val="18"/>
+        </w:rPr>
+        <w:t xml:space="preserve">  </w:t>
+      </w:r>
+      <w:r>
+        <w:rPr>
+          <w:sz w:val="18"/>
+        </w:rPr>
+        <w:t>c.</w:t>
+      </w:r>
+      <w:r>
+        <w:rPr>
+          <w:rFonts w:hint="eastAsia"/>
+          <w:sz w:val="18"/>
+        </w:rPr>
+        <w:t>提取出来的噪声</w:t>
+      </w:r>
+    </w:p>
+    <w:p>
+      <w:pPr>
+        <w:spacing w:line="240" w:lineRule="auto"/>
+        <w:jc w:val="center"/>
+        <w:rPr>
+          <w:sz w:val="18"/>
+        </w:rPr>
+      </w:pPr>
+      <w:r>
+        <w:rPr>
+          <w:rFonts w:hint="eastAsia"/>
+          <w:sz w:val="18"/>
+        </w:rPr>
+        <w:t>图</w:t>
+      </w:r>
+      <w:r>
+        <w:rPr>
+          <w:rFonts w:hint="eastAsia"/>
+          <w:sz w:val="18"/>
+        </w:rPr>
+        <w:t>4.2</w:t>
+      </w:r>
+      <w:r>
+        <w:rPr>
+          <w:sz w:val="18"/>
+        </w:rPr>
+        <w:t xml:space="preserve"> </w:t>
+      </w:r>
+      <w:r>
+        <w:rPr>
+          <w:rFonts w:hint="eastAsia"/>
+          <w:sz w:val="18"/>
+        </w:rPr>
+        <w:t>使用</w:t>
+      </w:r>
+      <w:r>
+        <w:rPr>
+          <w:rFonts w:hint="eastAsia"/>
+          <w:sz w:val="18"/>
+        </w:rPr>
+        <w:t>CNN</w:t>
+      </w:r>
+      <w:r>
+        <w:rPr>
+          <w:rFonts w:hint="eastAsia"/>
+          <w:sz w:val="18"/>
+        </w:rPr>
+        <w:t>去噪</w:t>
+      </w:r>
+    </w:p>
+    <w:p>
+      <w:pPr>
+        <w:rPr>
+          <w:rFonts w:hint="eastAsia"/>
+        </w:rPr>
+      </w:pPr>
+      <w:r>
+        <w:rPr>
+          <w:rFonts w:hint="eastAsia"/>
+        </w:rPr>
+        <w:t>图</w:t>
+      </w:r>
+      <w:r>
+        <w:rPr>
+          <w:rFonts w:hint="eastAsia"/>
+        </w:rPr>
+        <w:t>4.2</w:t>
+      </w:r>
+      <w:r>
+        <w:rPr>
+          <w:rFonts w:hint="eastAsia"/>
+        </w:rPr>
+        <w:t>所示为该去噪模型去噪过程的展示，</w:t>
+      </w:r>
+      <w:r>
+        <w:rPr>
+          <w:rFonts w:hint="eastAsia"/>
+        </w:rPr>
+        <w:t>a</w:t>
+      </w:r>
+      <w:r>
+        <w:rPr>
+          <w:rFonts w:hint="eastAsia"/>
+        </w:rPr>
+        <w:t>图即为</w:t>
+      </w:r>
+      <w:r>
+        <w:rPr>
+          <w:rFonts w:hint="eastAsia"/>
+        </w:rPr>
+        <w:t>b</w:t>
+      </w:r>
+      <w:r>
+        <w:rPr>
+          <w:rFonts w:hint="eastAsia"/>
+        </w:rPr>
+        <w:t>图与</w:t>
+      </w:r>
+      <w:r>
+        <w:rPr>
+          <w:rFonts w:hint="eastAsia"/>
+        </w:rPr>
+        <w:t>c</w:t>
+      </w:r>
+      <w:r>
+        <w:rPr>
+          <w:rFonts w:hint="eastAsia"/>
+        </w:rPr>
+        <w:t>图的叠加。该去噪网络从中提取出了</w:t>
+      </w:r>
+      <w:r>
+        <w:rPr>
+          <w:rFonts w:hint="eastAsia"/>
+        </w:rPr>
+        <w:t>c</w:t>
+      </w:r>
+      <w:r>
+        <w:rPr>
+          <w:rFonts w:hint="eastAsia"/>
+        </w:rPr>
+        <w:t>，即得到了</w:t>
+      </w:r>
+      <w:r>
+        <w:rPr>
+          <w:rFonts w:hint="eastAsia"/>
+        </w:rPr>
+        <w:t>b</w:t>
+      </w:r>
+      <w:r>
+        <w:rPr>
+          <w:rFonts w:hint="eastAsia"/>
+        </w:rPr>
+        <w:t>。图</w:t>
+      </w:r>
+      <w:r>
+        <w:rPr>
+          <w:rFonts w:hint="eastAsia"/>
+        </w:rPr>
+        <w:t>4.3</w:t>
+      </w:r>
+      <w:r>
+        <w:rPr>
+          <w:rFonts w:hint="eastAsia"/>
+        </w:rPr>
+        <w:t>展示了该去噪网络的细节保留能力。通常情况下，去噪会丢失部分细节，仔细观察女孩衣服上的条纹以及</w:t>
+      </w:r>
+      <w:proofErr w:type="spellStart"/>
+      <w:r>
+        <w:rPr>
+          <w:rFonts w:hint="eastAsia"/>
+        </w:rPr>
+        <w:t>lena</w:t>
+      </w:r>
+      <w:proofErr w:type="spellEnd"/>
+      <w:r>
+        <w:rPr>
+          <w:rFonts w:hint="eastAsia"/>
+        </w:rPr>
+        <w:t>的头发，即可发现，本文所述网络中，细节并没有过多的丢失。</w:t>
+      </w:r>
+      <w:bookmarkStart w:id="2" w:name="_GoBack"/>
+      <w:bookmarkEnd w:id="2"/>
+    </w:p>
+    <w:p>
+      <w:pPr>
+        <w:spacing w:line="240" w:lineRule="auto"/>
+        <w:jc w:val="center"/>
+        <w:rPr>
+          <w:sz w:val="18"/>
+        </w:rPr>
+      </w:pPr>
+      <w:r>
+        <w:rPr>
+          <w:noProof/>
+          <w:sz w:val="18"/>
+        </w:rPr>
+        <w:drawing>
+          <wp:inline distT="0" distB="0" distL="0" distR="0" wp14:anchorId="1D5E4E98" wp14:editId="45F9ECCB">
+            <wp:extent cx="2063750" cy="2063750"/>
+            <wp:effectExtent l="0" t="0" r="0" b="0"/>
+            <wp:docPr id="70" name="图片 70" descr="C:\Users\lijin\AppData\Local\Microsoft\Windows\INetCache\Content.Word\09.png"/>
+            <wp:cNvGraphicFramePr>
+              <a:graphicFrameLocks xmlns:a="http://schemas.openxmlformats.org/drawingml/2006/main" noChangeAspect="1"/>
+            </wp:cNvGraphicFramePr>
+            <a:graphic xmlns:a="http://schemas.openxmlformats.org/drawingml/2006/main">
+              <a:graphicData uri="http://schemas.openxmlformats.org/drawingml/2006/picture">
+                <pic:pic xmlns:pic="http://schemas.openxmlformats.org/drawingml/2006/picture">
+                  <pic:nvPicPr>
+                    <pic:cNvPr id="0" name="Picture 2158" descr="C:\Users\lijin\AppData\Local\Microsoft\Windows\INetCache\Content.Word\09.png"/>
+                    <pic:cNvPicPr>
+                      <a:picLocks noChangeAspect="1" noChangeArrowheads="1"/>
+                    </pic:cNvPicPr>
+                  </pic:nvPicPr>
+                  <pic:blipFill>
+                    <a:blip r:embed="rId143" cstate="print">
+                      <a:extLst>
+                        <a:ext uri="{28A0092B-C50C-407E-A947-70E740481C1C}">
+                          <a14:useLocalDpi xmlns:a14="http://schemas.microsoft.com/office/drawing/2010/main" val="0"/>
+                        </a:ext>
+                      </a:extLst>
+                    </a:blip>
+                    <a:srcRect/>
+                    <a:stretch>
+                      <a:fillRect/>
+                    </a:stretch>
+                  </pic:blipFill>
+                  <pic:spPr bwMode="auto">
+                    <a:xfrm>
+                      <a:off x="0" y="0"/>
+                      <a:ext cx="2063750" cy="2063750"/>
+                    </a:xfrm>
+                    <a:prstGeom prst="rect">
+                      <a:avLst/>
+                    </a:prstGeom>
+                    <a:noFill/>
+                    <a:ln>
+                      <a:noFill/>
+                    </a:ln>
+                  </pic:spPr>
+                </pic:pic>
+              </a:graphicData>
+            </a:graphic>
+          </wp:inline>
+        </w:drawing>
+      </w:r>
+      <w:r>
+        <w:rPr>
+          <w:rFonts w:hint="eastAsia"/>
+          <w:sz w:val="18"/>
+        </w:rPr>
+        <w:t xml:space="preserve">  </w:t>
+      </w:r>
+      <w:r>
+        <w:rPr>
+          <w:noProof/>
+          <w:sz w:val="18"/>
+        </w:rPr>
+        <w:drawing>
+          <wp:inline distT="0" distB="0" distL="0" distR="0" wp14:anchorId="1FFDFDD7" wp14:editId="6DFFEFA1">
+            <wp:extent cx="2051050" cy="2051050"/>
+            <wp:effectExtent l="0" t="0" r="6350" b="6350"/>
+            <wp:docPr id="69" name="图片 69" descr="C:\Users\lijin\AppData\Local\Microsoft\Windows\INetCache\Content.Word\09.png"/>
+            <wp:cNvGraphicFramePr>
+              <a:graphicFrameLocks xmlns:a="http://schemas.openxmlformats.org/drawingml/2006/main" noChangeAspect="1"/>
+            </wp:cNvGraphicFramePr>
+            <a:graphic xmlns:a="http://schemas.openxmlformats.org/drawingml/2006/main">
+              <a:graphicData uri="http://schemas.openxmlformats.org/drawingml/2006/picture">
+                <pic:pic xmlns:pic="http://schemas.openxmlformats.org/drawingml/2006/picture">
+                  <pic:nvPicPr>
+                    <pic:cNvPr id="0" name="Picture 2157" descr="C:\Users\lijin\AppData\Local\Microsoft\Windows\INetCache\Content.Word\09.png"/>
+                    <pic:cNvPicPr>
+                      <a:picLocks noChangeAspect="1" noChangeArrowheads="1"/>
+                    </pic:cNvPicPr>
+                  </pic:nvPicPr>
+                  <pic:blipFill>
+                    <a:blip r:embed="rId144" cstate="print">
+                      <a:extLst>
+                        <a:ext uri="{28A0092B-C50C-407E-A947-70E740481C1C}">
+                          <a14:useLocalDpi xmlns:a14="http://schemas.microsoft.com/office/drawing/2010/main" val="0"/>
+                        </a:ext>
+                      </a:extLst>
+                    </a:blip>
+                    <a:srcRect/>
+                    <a:stretch>
+                      <a:fillRect/>
+                    </a:stretch>
+                  </pic:blipFill>
+                  <pic:spPr bwMode="auto">
+                    <a:xfrm>
+                      <a:off x="0" y="0"/>
+                      <a:ext cx="2051050" cy="2051050"/>
+                    </a:xfrm>
+                    <a:prstGeom prst="rect">
+                      <a:avLst/>
+                    </a:prstGeom>
+                    <a:noFill/>
+                    <a:ln>
+                      <a:noFill/>
+                    </a:ln>
+                  </pic:spPr>
+                </pic:pic>
+              </a:graphicData>
+            </a:graphic>
+          </wp:inline>
+        </w:drawing>
+      </w:r>
+    </w:p>
+    <w:p>
+      <w:pPr>
+        <w:spacing w:line="240" w:lineRule="auto"/>
+        <w:jc w:val="center"/>
+        <w:rPr>
+          <w:rFonts w:hint="eastAsia"/>
+          <w:sz w:val="18"/>
+        </w:rPr>
+      </w:pPr>
+      <w:r>
+        <w:rPr>
+          <w:noProof/>
+          <w:sz w:val="18"/>
+        </w:rPr>
+        <w:drawing>
+          <wp:inline distT="0" distB="0" distL="0" distR="0" wp14:anchorId="0E98DB1E" wp14:editId="191AC978">
+            <wp:extent cx="1905000" cy="1905000"/>
+            <wp:effectExtent l="0" t="0" r="0" b="0"/>
+            <wp:docPr id="71" name="图片 71" descr="C:\Users\lijin\AppData\Local\Microsoft\Windows\INetCache\Content.Word\08.png"/>
+            <wp:cNvGraphicFramePr>
+              <a:graphicFrameLocks xmlns:a="http://schemas.openxmlformats.org/drawingml/2006/main" noChangeAspect="1"/>
+            </wp:cNvGraphicFramePr>
+            <a:graphic xmlns:a="http://schemas.openxmlformats.org/drawingml/2006/main">
+              <a:graphicData uri="http://schemas.openxmlformats.org/drawingml/2006/picture">
+                <pic:pic xmlns:pic="http://schemas.openxmlformats.org/drawingml/2006/picture">
+                  <pic:nvPicPr>
+                    <pic:cNvPr id="0" name="Picture 2159" descr="C:\Users\lijin\AppData\Local\Microsoft\Windows\INetCache\Content.Word\08.png"/>
+                    <pic:cNvPicPr>
+                      <a:picLocks noChangeAspect="1" noChangeArrowheads="1"/>
+                    </pic:cNvPicPr>
+                  </pic:nvPicPr>
+                  <pic:blipFill>
+                    <a:blip r:embed="rId145" cstate="print">
+                      <a:extLst>
+                        <a:ext uri="{28A0092B-C50C-407E-A947-70E740481C1C}">
+                          <a14:useLocalDpi xmlns:a14="http://schemas.microsoft.com/office/drawing/2010/main" val="0"/>
+                        </a:ext>
+                      </a:extLst>
+                    </a:blip>
+                    <a:srcRect/>
+                    <a:stretch>
+                      <a:fillRect/>
+                    </a:stretch>
+                  </pic:blipFill>
+                  <pic:spPr bwMode="auto">
+                    <a:xfrm>
+                      <a:off x="0" y="0"/>
+                      <a:ext cx="1905000" cy="1905000"/>
+                    </a:xfrm>
+                    <a:prstGeom prst="rect">
+                      <a:avLst/>
+                    </a:prstGeom>
+                    <a:noFill/>
+                    <a:ln>
+                      <a:noFill/>
+                    </a:ln>
+                  </pic:spPr>
+                </pic:pic>
+              </a:graphicData>
+            </a:graphic>
+          </wp:inline>
+        </w:drawing>
+      </w:r>
+      <w:r>
+        <w:rPr>
+          <w:rFonts w:hint="eastAsia"/>
+          <w:sz w:val="18"/>
+        </w:rPr>
+        <w:t xml:space="preserve"> </w:t>
+      </w:r>
+      <w:r>
+        <w:rPr>
+          <w:sz w:val="18"/>
+        </w:rPr>
+        <w:t xml:space="preserve"> </w:t>
+      </w:r>
+      <w:r>
+        <w:rPr>
+          <w:rFonts w:hint="eastAsia"/>
+          <w:noProof/>
+          <w:sz w:val="18"/>
+        </w:rPr>
+        <w:drawing>
+          <wp:inline distT="0" distB="0" distL="0" distR="0" wp14:anchorId="33AFC395" wp14:editId="78EEED70">
+            <wp:extent cx="1911350" cy="1911350"/>
+            <wp:effectExtent l="0" t="0" r="0" b="0"/>
+            <wp:docPr id="72" name="图片 72" descr="C:\Users\lijin\AppData\Local\Microsoft\Windows\INetCache\Content.Word\08.png"/>
+            <wp:cNvGraphicFramePr>
+              <a:graphicFrameLocks xmlns:a="http://schemas.openxmlformats.org/drawingml/2006/main" noChangeAspect="1"/>
+            </wp:cNvGraphicFramePr>
+            <a:graphic xmlns:a="http://schemas.openxmlformats.org/drawingml/2006/main">
+              <a:graphicData uri="http://schemas.openxmlformats.org/drawingml/2006/picture">
+                <pic:pic xmlns:pic="http://schemas.openxmlformats.org/drawingml/2006/picture">
+                  <pic:nvPicPr>
+                    <pic:cNvPr id="0" name="Picture 2160" descr="C:\Users\lijin\AppData\Local\Microsoft\Windows\INetCache\Content.Word\08.png"/>
+                    <pic:cNvPicPr>
+                      <a:picLocks noChangeAspect="1" noChangeArrowheads="1"/>
+                    </pic:cNvPicPr>
+                  </pic:nvPicPr>
+                  <pic:blipFill>
+                    <a:blip r:embed="rId146" cstate="print">
+                      <a:extLst>
+                        <a:ext uri="{28A0092B-C50C-407E-A947-70E740481C1C}">
+                          <a14:useLocalDpi xmlns:a14="http://schemas.microsoft.com/office/drawing/2010/main" val="0"/>
+                        </a:ext>
+                      </a:extLst>
+                    </a:blip>
+                    <a:srcRect/>
+                    <a:stretch>
+                      <a:fillRect/>
+                    </a:stretch>
+                  </pic:blipFill>
+                  <pic:spPr bwMode="auto">
+                    <a:xfrm>
+                      <a:off x="0" y="0"/>
+                      <a:ext cx="1911350" cy="1911350"/>
+                    </a:xfrm>
+                    <a:prstGeom prst="rect">
+                      <a:avLst/>
+                    </a:prstGeom>
+                    <a:noFill/>
+                    <a:ln>
+                      <a:noFill/>
+                    </a:ln>
+                  </pic:spPr>
+                </pic:pic>
+              </a:graphicData>
+            </a:graphic>
+          </wp:inline>
+        </w:drawing>
+      </w:r>
+    </w:p>
+    <w:p>
+      <w:pPr>
+        <w:spacing w:line="240" w:lineRule="auto"/>
+        <w:jc w:val="center"/>
+        <w:rPr>
+          <w:rFonts w:hint="eastAsia"/>
+          <w:sz w:val="18"/>
+        </w:rPr>
+      </w:pPr>
+      <w:r>
+        <w:rPr>
+          <w:rFonts w:hint="eastAsia"/>
+          <w:sz w:val="18"/>
+        </w:rPr>
+        <w:t>图</w:t>
+      </w:r>
+      <w:r>
+        <w:rPr>
+          <w:rFonts w:hint="eastAsia"/>
+          <w:sz w:val="18"/>
+        </w:rPr>
+        <w:t>4.3</w:t>
+      </w:r>
+      <w:r>
+        <w:rPr>
+          <w:rFonts w:hint="eastAsia"/>
+          <w:sz w:val="18"/>
+        </w:rPr>
+        <w:t xml:space="preserve"> </w:t>
+      </w:r>
+      <w:r>
+        <w:rPr>
+          <w:rFonts w:hint="eastAsia"/>
+          <w:sz w:val="18"/>
+        </w:rPr>
+        <w:t>细节对比</w:t>
+      </w:r>
+    </w:p>
+    <w:p>
+      <w:pPr>
+        <w:spacing w:line="240" w:lineRule="auto"/>
+        <w:jc w:val="center"/>
+        <w:rPr>
+          <w:rFonts w:hint="eastAsia"/>
+          <w:sz w:val="18"/>
+        </w:rPr>
+      </w:pPr>
+    </w:p>
+    <w:p>
+      <w:pPr>
+        <w:spacing w:line="240" w:lineRule="auto"/>
+        <w:jc w:val="center"/>
+        <w:rPr>
+          <w:rFonts w:hint="eastAsia"/>
+          <w:sz w:val="18"/>
+        </w:rPr>
+      </w:pPr>
+      <w:r>
+        <w:rPr>
+          <w:rFonts w:hint="eastAsia"/>
+          <w:noProof/>
+          <w:sz w:val="18"/>
+        </w:rPr>
+        <w:lastRenderedPageBreak/>
+        <w:drawing>
+          <wp:inline distT="0" distB="0" distL="0" distR="0">
+            <wp:extent cx="1117600" cy="1117600"/>
+            <wp:effectExtent l="0" t="0" r="6350" b="6350"/>
+            <wp:docPr id="49" name="图片 49" descr="C:\Users\lijin\AppData\Local\Microsoft\Windows\INetCache\Content.Word\01.png"/>
+            <wp:cNvGraphicFramePr>
+              <a:graphicFrameLocks xmlns:a="http://schemas.openxmlformats.org/drawingml/2006/main" noChangeAspect="1"/>
+            </wp:cNvGraphicFramePr>
+            <a:graphic xmlns:a="http://schemas.openxmlformats.org/drawingml/2006/main">
+              <a:graphicData uri="http://schemas.openxmlformats.org/drawingml/2006/picture">
+                <pic:pic xmlns:pic="http://schemas.openxmlformats.org/drawingml/2006/picture">
+                  <pic:nvPicPr>
+                    <pic:cNvPr id="0" name="Picture 2137" descr="C:\Users\lijin\AppData\Local\Microsoft\Windows\INetCache\Content.Word\01.png"/>
+                    <pic:cNvPicPr>
+                      <a:picLocks noChangeAspect="1" noChangeArrowheads="1"/>
+                    </pic:cNvPicPr>
+                  </pic:nvPicPr>
+                  <pic:blipFill>
+                    <a:blip r:embed="rId119">
+                      <a:extLst>
+                        <a:ext uri="{28A0092B-C50C-407E-A947-70E740481C1C}">
+                          <a14:useLocalDpi xmlns:a14="http://schemas.microsoft.com/office/drawing/2010/main" val="0"/>
+                        </a:ext>
+                      </a:extLst>
+                    </a:blip>
+                    <a:srcRect/>
+                    <a:stretch>
+                      <a:fillRect/>
+                    </a:stretch>
+                  </pic:blipFill>
+                  <pic:spPr bwMode="auto">
+                    <a:xfrm>
+                      <a:off x="0" y="0"/>
+                      <a:ext cx="1117600" cy="1117600"/>
+                    </a:xfrm>
+                    <a:prstGeom prst="rect">
+                      <a:avLst/>
+                    </a:prstGeom>
+                    <a:noFill/>
+                    <a:ln>
+                      <a:noFill/>
+                    </a:ln>
+                  </pic:spPr>
+                </pic:pic>
+              </a:graphicData>
+            </a:graphic>
+          </wp:inline>
+        </w:drawing>
+      </w:r>
+      <w:r>
+        <w:rPr>
+          <w:rFonts w:hint="eastAsia"/>
+          <w:noProof/>
+          <w:sz w:val="18"/>
+        </w:rPr>
+        <w:drawing>
+          <wp:inline distT="0" distB="0" distL="0" distR="0" wp14:anchorId="0389412D" wp14:editId="4396200F">
+            <wp:extent cx="1117600" cy="1117600"/>
+            <wp:effectExtent l="0" t="0" r="6350" b="6350"/>
+            <wp:docPr id="53" name="图片 53" descr="C:\Users\lijin\AppData\Local\Microsoft\Windows\INetCache\Content.Word\01.png"/>
+            <wp:cNvGraphicFramePr>
+              <a:graphicFrameLocks xmlns:a="http://schemas.openxmlformats.org/drawingml/2006/main" noChangeAspect="1"/>
+            </wp:cNvGraphicFramePr>
+            <a:graphic xmlns:a="http://schemas.openxmlformats.org/drawingml/2006/main">
+              <a:graphicData uri="http://schemas.openxmlformats.org/drawingml/2006/picture">
+                <pic:pic xmlns:pic="http://schemas.openxmlformats.org/drawingml/2006/picture">
+                  <pic:nvPicPr>
+                    <pic:cNvPr id="0" name="Picture 2141" descr="C:\Users\lijin\AppData\Local\Microsoft\Windows\INetCache\Content.Word\01.png"/>
+                    <pic:cNvPicPr>
+                      <a:picLocks noChangeAspect="1" noChangeArrowheads="1"/>
+                    </pic:cNvPicPr>
+                  </pic:nvPicPr>
+                  <pic:blipFill>
+                    <a:blip r:embed="rId147">
+                      <a:extLst>
+                        <a:ext uri="{28A0092B-C50C-407E-A947-70E740481C1C}">
+                          <a14:useLocalDpi xmlns:a14="http://schemas.microsoft.com/office/drawing/2010/main" val="0"/>
+                        </a:ext>
+                      </a:extLst>
+                    </a:blip>
+                    <a:srcRect/>
+                    <a:stretch>
+                      <a:fillRect/>
+                    </a:stretch>
+                  </pic:blipFill>
+                  <pic:spPr bwMode="auto">
+                    <a:xfrm>
+                      <a:off x="0" y="0"/>
+                      <a:ext cx="1117600" cy="1117600"/>
+                    </a:xfrm>
+                    <a:prstGeom prst="rect">
+                      <a:avLst/>
+                    </a:prstGeom>
+                    <a:noFill/>
+                    <a:ln>
+                      <a:noFill/>
+                    </a:ln>
+                  </pic:spPr>
+                </pic:pic>
+              </a:graphicData>
+            </a:graphic>
+          </wp:inline>
+        </w:drawing>
+      </w:r>
+      <w:r>
+        <w:rPr>
+          <w:rFonts w:hint="eastAsia"/>
+          <w:noProof/>
+          <w:sz w:val="18"/>
+        </w:rPr>
+        <w:drawing>
+          <wp:inline distT="0" distB="0" distL="0" distR="0">
+            <wp:extent cx="1123950" cy="1123950"/>
+            <wp:effectExtent l="0" t="0" r="0" b="0"/>
+            <wp:docPr id="58" name="图片 58" descr="C:\Users\lijin\AppData\Local\Microsoft\Windows\INetCache\Content.Word\01.png"/>
+            <wp:cNvGraphicFramePr>
+              <a:graphicFrameLocks xmlns:a="http://schemas.openxmlformats.org/drawingml/2006/main" noChangeAspect="1"/>
+            </wp:cNvGraphicFramePr>
+            <a:graphic xmlns:a="http://schemas.openxmlformats.org/drawingml/2006/main">
+              <a:graphicData uri="http://schemas.openxmlformats.org/drawingml/2006/picture">
+                <pic:pic xmlns:pic="http://schemas.openxmlformats.org/drawingml/2006/picture">
+                  <pic:nvPicPr>
+                    <pic:cNvPr id="0" name="Picture 2146" descr="C:\Users\lijin\AppData\Local\Microsoft\Windows\INetCache\Content.Word\01.png"/>
+                    <pic:cNvPicPr>
+                      <a:picLocks noChangeAspect="1" noChangeArrowheads="1"/>
+                    </pic:cNvPicPr>
+                  </pic:nvPicPr>
+                  <pic:blipFill>
+                    <a:blip r:embed="rId148">
+                      <a:extLst>
+                        <a:ext uri="{28A0092B-C50C-407E-A947-70E740481C1C}">
+                          <a14:useLocalDpi xmlns:a14="http://schemas.microsoft.com/office/drawing/2010/main" val="0"/>
+                        </a:ext>
+                      </a:extLst>
+                    </a:blip>
+                    <a:srcRect/>
+                    <a:stretch>
+                      <a:fillRect/>
+                    </a:stretch>
+                  </pic:blipFill>
+                  <pic:spPr bwMode="auto">
+                    <a:xfrm>
+                      <a:off x="0" y="0"/>
+                      <a:ext cx="1123950" cy="1123950"/>
+                    </a:xfrm>
+                    <a:prstGeom prst="rect">
+                      <a:avLst/>
+                    </a:prstGeom>
+                    <a:noFill/>
+                    <a:ln>
+                      <a:noFill/>
+                    </a:ln>
+                  </pic:spPr>
+                </pic:pic>
+              </a:graphicData>
+            </a:graphic>
+          </wp:inline>
+        </w:drawing>
+      </w:r>
+      <w:r>
+        <w:rPr>
+          <w:rFonts w:hint="eastAsia"/>
+          <w:noProof/>
+          <w:sz w:val="18"/>
+        </w:rPr>
+        <w:drawing>
+          <wp:inline distT="0" distB="0" distL="0" distR="0">
+            <wp:extent cx="1117600" cy="1117600"/>
+            <wp:effectExtent l="0" t="0" r="6350" b="6350"/>
+            <wp:docPr id="63" name="图片 63" descr="C:\Users\lijin\AppData\Local\Microsoft\Windows\INetCache\Content.Word\01.png"/>
+            <wp:cNvGraphicFramePr>
+              <a:graphicFrameLocks xmlns:a="http://schemas.openxmlformats.org/drawingml/2006/main" noChangeAspect="1"/>
+            </wp:cNvGraphicFramePr>
+            <a:graphic xmlns:a="http://schemas.openxmlformats.org/drawingml/2006/main">
+              <a:graphicData uri="http://schemas.openxmlformats.org/drawingml/2006/picture">
+                <pic:pic xmlns:pic="http://schemas.openxmlformats.org/drawingml/2006/picture">
+                  <pic:nvPicPr>
+                    <pic:cNvPr id="0" name="Picture 2151" descr="C:\Users\lijin\AppData\Local\Microsoft\Windows\INetCache\Content.Word\01.png"/>
+                    <pic:cNvPicPr>
+                      <a:picLocks noChangeAspect="1" noChangeArrowheads="1"/>
+                    </pic:cNvPicPr>
+                  </pic:nvPicPr>
+                  <pic:blipFill>
+                    <a:blip r:embed="rId149">
+                      <a:extLst>
+                        <a:ext uri="{28A0092B-C50C-407E-A947-70E740481C1C}">
+                          <a14:useLocalDpi xmlns:a14="http://schemas.microsoft.com/office/drawing/2010/main" val="0"/>
+                        </a:ext>
+                      </a:extLst>
+                    </a:blip>
+                    <a:srcRect/>
+                    <a:stretch>
+                      <a:fillRect/>
+                    </a:stretch>
+                  </pic:blipFill>
+                  <pic:spPr bwMode="auto">
+                    <a:xfrm>
+                      <a:off x="0" y="0"/>
+                      <a:ext cx="1117600" cy="1117600"/>
+                    </a:xfrm>
+                    <a:prstGeom prst="rect">
+                      <a:avLst/>
+                    </a:prstGeom>
+                    <a:noFill/>
+                    <a:ln>
+                      <a:noFill/>
+                    </a:ln>
+                  </pic:spPr>
+                </pic:pic>
+              </a:graphicData>
+            </a:graphic>
+          </wp:inline>
+        </w:drawing>
+      </w:r>
+      <w:r>
+        <w:rPr>
+          <w:rFonts w:hint="eastAsia"/>
+          <w:noProof/>
+          <w:sz w:val="18"/>
+        </w:rPr>
+        <w:drawing>
+          <wp:inline distT="0" distB="0" distL="0" distR="0">
+            <wp:extent cx="1104900" cy="1104900"/>
+            <wp:effectExtent l="0" t="0" r="0" b="0"/>
+            <wp:docPr id="50" name="图片 50" descr="C:\Users\lijin\AppData\Local\Microsoft\Windows\INetCache\Content.Word\02.png"/>
+            <wp:cNvGraphicFramePr>
+              <a:graphicFrameLocks xmlns:a="http://schemas.openxmlformats.org/drawingml/2006/main" noChangeAspect="1"/>
+            </wp:cNvGraphicFramePr>
+            <a:graphic xmlns:a="http://schemas.openxmlformats.org/drawingml/2006/main">
+              <a:graphicData uri="http://schemas.openxmlformats.org/drawingml/2006/picture">
+                <pic:pic xmlns:pic="http://schemas.openxmlformats.org/drawingml/2006/picture">
+                  <pic:nvPicPr>
+                    <pic:cNvPr id="0" name="Picture 2138" descr="C:\Users\lijin\AppData\Local\Microsoft\Windows\INetCache\Content.Word\02.png"/>
+                    <pic:cNvPicPr>
+                      <a:picLocks noChangeAspect="1" noChangeArrowheads="1"/>
+                    </pic:cNvPicPr>
+                  </pic:nvPicPr>
+                  <pic:blipFill>
+                    <a:blip r:embed="rId120">
+                      <a:extLst>
+                        <a:ext uri="{28A0092B-C50C-407E-A947-70E740481C1C}">
+                          <a14:useLocalDpi xmlns:a14="http://schemas.microsoft.com/office/drawing/2010/main" val="0"/>
+                        </a:ext>
+                      </a:extLst>
+                    </a:blip>
+                    <a:srcRect/>
+                    <a:stretch>
+                      <a:fillRect/>
+                    </a:stretch>
+                  </pic:blipFill>
+                  <pic:spPr bwMode="auto">
+                    <a:xfrm>
+                      <a:off x="0" y="0"/>
+                      <a:ext cx="1104900" cy="1104900"/>
+                    </a:xfrm>
+                    <a:prstGeom prst="rect">
+                      <a:avLst/>
+                    </a:prstGeom>
+                    <a:noFill/>
+                    <a:ln>
+                      <a:noFill/>
+                    </a:ln>
+                  </pic:spPr>
+                </pic:pic>
+              </a:graphicData>
+            </a:graphic>
+          </wp:inline>
+        </w:drawing>
+      </w:r>
+      <w:r>
+        <w:rPr>
+          <w:rFonts w:hint="eastAsia"/>
+          <w:noProof/>
+          <w:sz w:val="18"/>
+        </w:rPr>
+        <w:drawing>
+          <wp:inline distT="0" distB="0" distL="0" distR="0" wp14:anchorId="4F65CB7F" wp14:editId="0F3C9BF6">
+            <wp:extent cx="1098550" cy="1098550"/>
+            <wp:effectExtent l="0" t="0" r="6350" b="6350"/>
+            <wp:docPr id="55" name="图片 55" descr="C:\Users\lijin\AppData\Local\Microsoft\Windows\INetCache\Content.Word\02.png"/>
+            <wp:cNvGraphicFramePr>
+              <a:graphicFrameLocks xmlns:a="http://schemas.openxmlformats.org/drawingml/2006/main" noChangeAspect="1"/>
+            </wp:cNvGraphicFramePr>
+            <a:graphic xmlns:a="http://schemas.openxmlformats.org/drawingml/2006/main">
+              <a:graphicData uri="http://schemas.openxmlformats.org/drawingml/2006/picture">
+                <pic:pic xmlns:pic="http://schemas.openxmlformats.org/drawingml/2006/picture">
+                  <pic:nvPicPr>
+                    <pic:cNvPr id="0" name="Picture 2143" descr="C:\Users\lijin\AppData\Local\Microsoft\Windows\INetCache\Content.Word\02.png"/>
+                    <pic:cNvPicPr>
+                      <a:picLocks noChangeAspect="1" noChangeArrowheads="1"/>
+                    </pic:cNvPicPr>
+                  </pic:nvPicPr>
+                  <pic:blipFill>
+                    <a:blip r:embed="rId150">
+                      <a:extLst>
+                        <a:ext uri="{28A0092B-C50C-407E-A947-70E740481C1C}">
+                          <a14:useLocalDpi xmlns:a14="http://schemas.microsoft.com/office/drawing/2010/main" val="0"/>
+                        </a:ext>
+                      </a:extLst>
+                    </a:blip>
+                    <a:srcRect/>
+                    <a:stretch>
+                      <a:fillRect/>
+                    </a:stretch>
+                  </pic:blipFill>
+                  <pic:spPr bwMode="auto">
+                    <a:xfrm>
+                      <a:off x="0" y="0"/>
+                      <a:ext cx="1098550" cy="1098550"/>
+                    </a:xfrm>
+                    <a:prstGeom prst="rect">
+                      <a:avLst/>
+                    </a:prstGeom>
+                    <a:noFill/>
+                    <a:ln>
+                      <a:noFill/>
+                    </a:ln>
+                  </pic:spPr>
+                </pic:pic>
+              </a:graphicData>
+            </a:graphic>
+          </wp:inline>
+        </w:drawing>
+      </w:r>
+      <w:r>
+        <w:rPr>
+          <w:rFonts w:hint="eastAsia"/>
+          <w:noProof/>
+          <w:sz w:val="18"/>
+        </w:rPr>
+        <w:drawing>
+          <wp:inline distT="0" distB="0" distL="0" distR="0" wp14:anchorId="19329126" wp14:editId="43F72ADB">
+            <wp:extent cx="1098550" cy="1098550"/>
+            <wp:effectExtent l="0" t="0" r="6350" b="6350"/>
+            <wp:docPr id="59" name="图片 59" descr="C:\Users\lijin\AppData\Local\Microsoft\Windows\INetCache\Content.Word\02.png"/>
+            <wp:cNvGraphicFramePr>
+              <a:graphicFrameLocks xmlns:a="http://schemas.openxmlformats.org/drawingml/2006/main" noChangeAspect="1"/>
+            </wp:cNvGraphicFramePr>
+            <a:graphic xmlns:a="http://schemas.openxmlformats.org/drawingml/2006/main">
+              <a:graphicData uri="http://schemas.openxmlformats.org/drawingml/2006/picture">
+                <pic:pic xmlns:pic="http://schemas.openxmlformats.org/drawingml/2006/picture">
+                  <pic:nvPicPr>
+                    <pic:cNvPr id="0" name="Picture 2147" descr="C:\Users\lijin\AppData\Local\Microsoft\Windows\INetCache\Content.Word\02.png"/>
+                    <pic:cNvPicPr>
+                      <a:picLocks noChangeAspect="1" noChangeArrowheads="1"/>
+                    </pic:cNvPicPr>
+                  </pic:nvPicPr>
+                  <pic:blipFill>
+                    <a:blip r:embed="rId151">
+                      <a:extLst>
+                        <a:ext uri="{28A0092B-C50C-407E-A947-70E740481C1C}">
+                          <a14:useLocalDpi xmlns:a14="http://schemas.microsoft.com/office/drawing/2010/main" val="0"/>
+                        </a:ext>
+                      </a:extLst>
+                    </a:blip>
+                    <a:srcRect/>
+                    <a:stretch>
+                      <a:fillRect/>
+                    </a:stretch>
+                  </pic:blipFill>
+                  <pic:spPr bwMode="auto">
+                    <a:xfrm>
+                      <a:off x="0" y="0"/>
+                      <a:ext cx="1098550" cy="1098550"/>
+                    </a:xfrm>
+                    <a:prstGeom prst="rect">
+                      <a:avLst/>
+                    </a:prstGeom>
+                    <a:noFill/>
+                    <a:ln>
+                      <a:noFill/>
+                    </a:ln>
+                  </pic:spPr>
+                </pic:pic>
+              </a:graphicData>
+            </a:graphic>
+          </wp:inline>
+        </w:drawing>
+      </w:r>
+      <w:r>
+        <w:rPr>
+          <w:rFonts w:hint="eastAsia"/>
+          <w:noProof/>
+          <w:sz w:val="18"/>
+        </w:rPr>
+        <w:drawing>
+          <wp:inline distT="0" distB="0" distL="0" distR="0">
+            <wp:extent cx="1111250" cy="1111250"/>
+            <wp:effectExtent l="0" t="0" r="0" b="0"/>
+            <wp:docPr id="64" name="图片 64" descr="C:\Users\lijin\AppData\Local\Microsoft\Windows\INetCache\Content.Word\02.png"/>
+            <wp:cNvGraphicFramePr>
+              <a:graphicFrameLocks xmlns:a="http://schemas.openxmlformats.org/drawingml/2006/main" noChangeAspect="1"/>
+            </wp:cNvGraphicFramePr>
+            <a:graphic xmlns:a="http://schemas.openxmlformats.org/drawingml/2006/main">
+              <a:graphicData uri="http://schemas.openxmlformats.org/drawingml/2006/picture">
+                <pic:pic xmlns:pic="http://schemas.openxmlformats.org/drawingml/2006/picture">
+                  <pic:nvPicPr>
+                    <pic:cNvPr id="0" name="Picture 2152" descr="C:\Users\lijin\AppData\Local\Microsoft\Windows\INetCache\Content.Word\02.png"/>
+                    <pic:cNvPicPr>
+                      <a:picLocks noChangeAspect="1" noChangeArrowheads="1"/>
+                    </pic:cNvPicPr>
+                  </pic:nvPicPr>
+                  <pic:blipFill>
+                    <a:blip r:embed="rId152">
+                      <a:extLst>
+                        <a:ext uri="{28A0092B-C50C-407E-A947-70E740481C1C}">
+                          <a14:useLocalDpi xmlns:a14="http://schemas.microsoft.com/office/drawing/2010/main" val="0"/>
+                        </a:ext>
+                      </a:extLst>
+                    </a:blip>
+                    <a:srcRect/>
+                    <a:stretch>
+                      <a:fillRect/>
+                    </a:stretch>
+                  </pic:blipFill>
+                  <pic:spPr bwMode="auto">
+                    <a:xfrm>
+                      <a:off x="0" y="0"/>
+                      <a:ext cx="1111250" cy="1111250"/>
+                    </a:xfrm>
+                    <a:prstGeom prst="rect">
+                      <a:avLst/>
+                    </a:prstGeom>
+                    <a:noFill/>
+                    <a:ln>
+                      <a:noFill/>
+                    </a:ln>
+                  </pic:spPr>
+                </pic:pic>
+              </a:graphicData>
+            </a:graphic>
+          </wp:inline>
+        </w:drawing>
+      </w:r>
+      <w:r>
+        <w:rPr>
+          <w:rFonts w:hint="eastAsia"/>
+          <w:noProof/>
+          <w:sz w:val="18"/>
+        </w:rPr>
+        <w:drawing>
+          <wp:inline distT="0" distB="0" distL="0" distR="0">
+            <wp:extent cx="1162050" cy="1162050"/>
+            <wp:effectExtent l="0" t="0" r="0" b="0"/>
+            <wp:docPr id="51" name="图片 51" descr="C:\Users\lijin\AppData\Local\Microsoft\Windows\INetCache\Content.Word\03.png"/>
+            <wp:cNvGraphicFramePr>
+              <a:graphicFrameLocks xmlns:a="http://schemas.openxmlformats.org/drawingml/2006/main" noChangeAspect="1"/>
+            </wp:cNvGraphicFramePr>
+            <a:graphic xmlns:a="http://schemas.openxmlformats.org/drawingml/2006/main">
+              <a:graphicData uri="http://schemas.openxmlformats.org/drawingml/2006/picture">
+                <pic:pic xmlns:pic="http://schemas.openxmlformats.org/drawingml/2006/picture">
+                  <pic:nvPicPr>
+                    <pic:cNvPr id="0" name="Picture 2139" descr="C:\Users\lijin\AppData\Local\Microsoft\Windows\INetCache\Content.Word\03.png"/>
+                    <pic:cNvPicPr>
+                      <a:picLocks noChangeAspect="1" noChangeArrowheads="1"/>
+                    </pic:cNvPicPr>
+                  </pic:nvPicPr>
+                  <pic:blipFill>
+                    <a:blip r:embed="rId121">
+                      <a:extLst>
+                        <a:ext uri="{28A0092B-C50C-407E-A947-70E740481C1C}">
+                          <a14:useLocalDpi xmlns:a14="http://schemas.microsoft.com/office/drawing/2010/main" val="0"/>
+                        </a:ext>
+                      </a:extLst>
+                    </a:blip>
+                    <a:srcRect/>
+                    <a:stretch>
+                      <a:fillRect/>
+                    </a:stretch>
+                  </pic:blipFill>
+                  <pic:spPr bwMode="auto">
+                    <a:xfrm>
+                      <a:off x="0" y="0"/>
+                      <a:ext cx="1162050" cy="1162050"/>
+                    </a:xfrm>
+                    <a:prstGeom prst="rect">
+                      <a:avLst/>
+                    </a:prstGeom>
+                    <a:noFill/>
+                    <a:ln>
+                      <a:noFill/>
+                    </a:ln>
+                  </pic:spPr>
+                </pic:pic>
+              </a:graphicData>
+            </a:graphic>
+          </wp:inline>
+        </w:drawing>
+      </w:r>
+      <w:r>
+        <w:rPr>
+          <w:rFonts w:hint="eastAsia"/>
+          <w:noProof/>
+          <w:sz w:val="18"/>
+        </w:rPr>
+        <w:drawing>
+          <wp:inline distT="0" distB="0" distL="0" distR="0" wp14:anchorId="68D26F7C" wp14:editId="6C0BCAF3">
+            <wp:extent cx="1162050" cy="1162050"/>
+            <wp:effectExtent l="0" t="0" r="0" b="0"/>
+            <wp:docPr id="56" name="图片 56" descr="C:\Users\lijin\AppData\Local\Microsoft\Windows\INetCache\Content.Word\03.png"/>
+            <wp:cNvGraphicFramePr>
+              <a:graphicFrameLocks xmlns:a="http://schemas.openxmlformats.org/drawingml/2006/main" noChangeAspect="1"/>
+            </wp:cNvGraphicFramePr>
+            <a:graphic xmlns:a="http://schemas.openxmlformats.org/drawingml/2006/main">
+              <a:graphicData uri="http://schemas.openxmlformats.org/drawingml/2006/picture">
+                <pic:pic xmlns:pic="http://schemas.openxmlformats.org/drawingml/2006/picture">
+                  <pic:nvPicPr>
+                    <pic:cNvPr id="0" name="Picture 2144" descr="C:\Users\lijin\AppData\Local\Microsoft\Windows\INetCache\Content.Word\03.png"/>
+                    <pic:cNvPicPr>
+                      <a:picLocks noChangeAspect="1" noChangeArrowheads="1"/>
+                    </pic:cNvPicPr>
+                  </pic:nvPicPr>
+                  <pic:blipFill>
+                    <a:blip r:embed="rId153">
+                      <a:extLst>
+                        <a:ext uri="{28A0092B-C50C-407E-A947-70E740481C1C}">
+                          <a14:useLocalDpi xmlns:a14="http://schemas.microsoft.com/office/drawing/2010/main" val="0"/>
+                        </a:ext>
+                      </a:extLst>
+                    </a:blip>
+                    <a:srcRect/>
+                    <a:stretch>
+                      <a:fillRect/>
+                    </a:stretch>
+                  </pic:blipFill>
+                  <pic:spPr bwMode="auto">
+                    <a:xfrm>
+                      <a:off x="0" y="0"/>
+                      <a:ext cx="1162050" cy="1162050"/>
+                    </a:xfrm>
+                    <a:prstGeom prst="rect">
+                      <a:avLst/>
+                    </a:prstGeom>
+                    <a:noFill/>
+                    <a:ln>
+                      <a:noFill/>
+                    </a:ln>
+                  </pic:spPr>
+                </pic:pic>
+              </a:graphicData>
+            </a:graphic>
+          </wp:inline>
+        </w:drawing>
+      </w:r>
+      <w:r>
+        <w:rPr>
+          <w:rFonts w:hint="eastAsia"/>
+          <w:noProof/>
+          <w:sz w:val="18"/>
+        </w:rPr>
+        <w:drawing>
+          <wp:inline distT="0" distB="0" distL="0" distR="0" wp14:anchorId="4134FF20" wp14:editId="292C5521">
+            <wp:extent cx="1155700" cy="1155700"/>
+            <wp:effectExtent l="0" t="0" r="6350" b="6350"/>
+            <wp:docPr id="60" name="图片 60" descr="C:\Users\lijin\AppData\Local\Microsoft\Windows\INetCache\Content.Word\03.png"/>
+            <wp:cNvGraphicFramePr>
+              <a:graphicFrameLocks xmlns:a="http://schemas.openxmlformats.org/drawingml/2006/main" noChangeAspect="1"/>
+            </wp:cNvGraphicFramePr>
+            <a:graphic xmlns:a="http://schemas.openxmlformats.org/drawingml/2006/main">
+              <a:graphicData uri="http://schemas.openxmlformats.org/drawingml/2006/picture">
+                <pic:pic xmlns:pic="http://schemas.openxmlformats.org/drawingml/2006/picture">
+                  <pic:nvPicPr>
+                    <pic:cNvPr id="0" name="Picture 2148" descr="C:\Users\lijin\AppData\Local\Microsoft\Windows\INetCache\Content.Word\03.png"/>
+                    <pic:cNvPicPr>
+                      <a:picLocks noChangeAspect="1" noChangeArrowheads="1"/>
+                    </pic:cNvPicPr>
+                  </pic:nvPicPr>
+                  <pic:blipFill>
+                    <a:blip r:embed="rId154">
+                      <a:extLst>
+                        <a:ext uri="{28A0092B-C50C-407E-A947-70E740481C1C}">
+                          <a14:useLocalDpi xmlns:a14="http://schemas.microsoft.com/office/drawing/2010/main" val="0"/>
+                        </a:ext>
+                      </a:extLst>
+                    </a:blip>
+                    <a:srcRect/>
+                    <a:stretch>
+                      <a:fillRect/>
+                    </a:stretch>
+                  </pic:blipFill>
+                  <pic:spPr bwMode="auto">
+                    <a:xfrm>
+                      <a:off x="0" y="0"/>
+                      <a:ext cx="1155700" cy="1155700"/>
+                    </a:xfrm>
+                    <a:prstGeom prst="rect">
+                      <a:avLst/>
+                    </a:prstGeom>
+                    <a:noFill/>
+                    <a:ln>
+                      <a:noFill/>
+                    </a:ln>
+                  </pic:spPr>
+                </pic:pic>
+              </a:graphicData>
+            </a:graphic>
+          </wp:inline>
+        </w:drawing>
+      </w:r>
+      <w:r>
+        <w:rPr>
+          <w:rFonts w:hint="eastAsia"/>
+          <w:noProof/>
+          <w:sz w:val="18"/>
+        </w:rPr>
+        <w:drawing>
+          <wp:inline distT="0" distB="0" distL="0" distR="0">
+            <wp:extent cx="1162050" cy="1162050"/>
+            <wp:effectExtent l="0" t="0" r="0" b="0"/>
+            <wp:docPr id="65" name="图片 65" descr="C:\Users\lijin\AppData\Local\Microsoft\Windows\INetCache\Content.Word\03.png"/>
+            <wp:cNvGraphicFramePr>
+              <a:graphicFrameLocks xmlns:a="http://schemas.openxmlformats.org/drawingml/2006/main" noChangeAspect="1"/>
+            </wp:cNvGraphicFramePr>
+            <a:graphic xmlns:a="http://schemas.openxmlformats.org/drawingml/2006/main">
+              <a:graphicData uri="http://schemas.openxmlformats.org/drawingml/2006/picture">
+                <pic:pic xmlns:pic="http://schemas.openxmlformats.org/drawingml/2006/picture">
+                  <pic:nvPicPr>
+                    <pic:cNvPr id="0" name="Picture 2153" descr="C:\Users\lijin\AppData\Local\Microsoft\Windows\INetCache\Content.Word\03.png"/>
+                    <pic:cNvPicPr>
+                      <a:picLocks noChangeAspect="1" noChangeArrowheads="1"/>
+                    </pic:cNvPicPr>
+                  </pic:nvPicPr>
+                  <pic:blipFill>
+                    <a:blip r:embed="rId155">
+                      <a:extLst>
+                        <a:ext uri="{28A0092B-C50C-407E-A947-70E740481C1C}">
+                          <a14:useLocalDpi xmlns:a14="http://schemas.microsoft.com/office/drawing/2010/main" val="0"/>
+                        </a:ext>
+                      </a:extLst>
+                    </a:blip>
+                    <a:srcRect/>
+                    <a:stretch>
+                      <a:fillRect/>
+                    </a:stretch>
+                  </pic:blipFill>
+                  <pic:spPr bwMode="auto">
+                    <a:xfrm flipH="1">
+                      <a:off x="0" y="0"/>
+                      <a:ext cx="1162050" cy="1162050"/>
+                    </a:xfrm>
+                    <a:prstGeom prst="rect">
+                      <a:avLst/>
+                    </a:prstGeom>
+                    <a:noFill/>
+                    <a:ln>
+                      <a:noFill/>
+                    </a:ln>
+                  </pic:spPr>
+                </pic:pic>
+              </a:graphicData>
+            </a:graphic>
+          </wp:inline>
+        </w:drawing>
+      </w:r>
+      <w:r>
+        <w:rPr>
+          <w:rFonts w:hint="eastAsia"/>
+          <w:noProof/>
+          <w:sz w:val="18"/>
+        </w:rPr>
+        <w:drawing>
+          <wp:inline distT="0" distB="0" distL="0" distR="0">
+            <wp:extent cx="1162050" cy="1162050"/>
+            <wp:effectExtent l="0" t="0" r="0" b="0"/>
+            <wp:docPr id="52" name="图片 52" descr="C:\Users\lijin\AppData\Local\Microsoft\Windows\INetCache\Content.Word\04.png"/>
+            <wp:cNvGraphicFramePr>
+              <a:graphicFrameLocks xmlns:a="http://schemas.openxmlformats.org/drawingml/2006/main" noChangeAspect="1"/>
+            </wp:cNvGraphicFramePr>
+            <a:graphic xmlns:a="http://schemas.openxmlformats.org/drawingml/2006/main">
+              <a:graphicData uri="http://schemas.openxmlformats.org/drawingml/2006/picture">
+                <pic:pic xmlns:pic="http://schemas.openxmlformats.org/drawingml/2006/picture">
+                  <pic:nvPicPr>
+                    <pic:cNvPr id="0" name="Picture 2140" descr="C:\Users\lijin\AppData\Local\Microsoft\Windows\INetCache\Content.Word\04.png"/>
+                    <pic:cNvPicPr>
+                      <a:picLocks noChangeAspect="1" noChangeArrowheads="1"/>
+                    </pic:cNvPicPr>
+                  </pic:nvPicPr>
+                  <pic:blipFill>
+                    <a:blip r:embed="rId122">
+                      <a:extLst>
+                        <a:ext uri="{28A0092B-C50C-407E-A947-70E740481C1C}">
+                          <a14:useLocalDpi xmlns:a14="http://schemas.microsoft.com/office/drawing/2010/main" val="0"/>
+                        </a:ext>
+                      </a:extLst>
+                    </a:blip>
+                    <a:srcRect/>
+                    <a:stretch>
+                      <a:fillRect/>
+                    </a:stretch>
+                  </pic:blipFill>
+                  <pic:spPr bwMode="auto">
+                    <a:xfrm>
+                      <a:off x="0" y="0"/>
+                      <a:ext cx="1162050" cy="1162050"/>
+                    </a:xfrm>
+                    <a:prstGeom prst="rect">
+                      <a:avLst/>
+                    </a:prstGeom>
+                    <a:noFill/>
+                    <a:ln>
+                      <a:noFill/>
+                    </a:ln>
+                  </pic:spPr>
+                </pic:pic>
+              </a:graphicData>
+            </a:graphic>
+          </wp:inline>
+        </w:drawing>
+      </w:r>
+      <w:r>
+        <w:rPr>
+          <w:rFonts w:hint="eastAsia"/>
+          <w:noProof/>
+          <w:sz w:val="18"/>
+        </w:rPr>
+        <w:drawing>
+          <wp:inline distT="0" distB="0" distL="0" distR="0" wp14:anchorId="307A8C21" wp14:editId="685E935F">
+            <wp:extent cx="1155700" cy="1155700"/>
+            <wp:effectExtent l="0" t="0" r="6350" b="6350"/>
+            <wp:docPr id="57" name="图片 57" descr="C:\Users\lijin\AppData\Local\Microsoft\Windows\INetCache\Content.Word\04.png"/>
+            <wp:cNvGraphicFramePr>
+              <a:graphicFrameLocks xmlns:a="http://schemas.openxmlformats.org/drawingml/2006/main" noChangeAspect="1"/>
+            </wp:cNvGraphicFramePr>
+            <a:graphic xmlns:a="http://schemas.openxmlformats.org/drawingml/2006/main">
+              <a:graphicData uri="http://schemas.openxmlformats.org/drawingml/2006/picture">
+                <pic:pic xmlns:pic="http://schemas.openxmlformats.org/drawingml/2006/picture">
+                  <pic:nvPicPr>
+                    <pic:cNvPr id="0" name="Picture 2145" descr="C:\Users\lijin\AppData\Local\Microsoft\Windows\INetCache\Content.Word\04.png"/>
+                    <pic:cNvPicPr>
+                      <a:picLocks noChangeAspect="1" noChangeArrowheads="1"/>
+                    </pic:cNvPicPr>
+                  </pic:nvPicPr>
+                  <pic:blipFill>
+                    <a:blip r:embed="rId156">
+                      <a:extLst>
+                        <a:ext uri="{28A0092B-C50C-407E-A947-70E740481C1C}">
+                          <a14:useLocalDpi xmlns:a14="http://schemas.microsoft.com/office/drawing/2010/main" val="0"/>
+                        </a:ext>
+                      </a:extLst>
+                    </a:blip>
+                    <a:srcRect/>
+                    <a:stretch>
+                      <a:fillRect/>
+                    </a:stretch>
+                  </pic:blipFill>
+                  <pic:spPr bwMode="auto">
+                    <a:xfrm>
+                      <a:off x="0" y="0"/>
+                      <a:ext cx="1155700" cy="1155700"/>
+                    </a:xfrm>
+                    <a:prstGeom prst="rect">
+                      <a:avLst/>
+                    </a:prstGeom>
+                    <a:noFill/>
+                    <a:ln>
+                      <a:noFill/>
+                    </a:ln>
+                  </pic:spPr>
+                </pic:pic>
+              </a:graphicData>
+            </a:graphic>
+          </wp:inline>
+        </w:drawing>
+      </w:r>
+      <w:r>
+        <w:rPr>
+          <w:rFonts w:hint="eastAsia"/>
+          <w:noProof/>
+          <w:sz w:val="18"/>
+        </w:rPr>
+        <w:drawing>
+          <wp:inline distT="0" distB="0" distL="0" distR="0" wp14:anchorId="3CFB1C68" wp14:editId="087DA4B1">
+            <wp:extent cx="1162050" cy="1162050"/>
+            <wp:effectExtent l="0" t="0" r="0" b="0"/>
+            <wp:docPr id="61" name="图片 61" descr="C:\Users\lijin\AppData\Local\Microsoft\Windows\INetCache\Content.Word\04.png"/>
+            <wp:cNvGraphicFramePr>
+              <a:graphicFrameLocks xmlns:a="http://schemas.openxmlformats.org/drawingml/2006/main" noChangeAspect="1"/>
+            </wp:cNvGraphicFramePr>
+            <a:graphic xmlns:a="http://schemas.openxmlformats.org/drawingml/2006/main">
+              <a:graphicData uri="http://schemas.openxmlformats.org/drawingml/2006/picture">
+                <pic:pic xmlns:pic="http://schemas.openxmlformats.org/drawingml/2006/picture">
+                  <pic:nvPicPr>
+                    <pic:cNvPr id="0" name="Picture 2149" descr="C:\Users\lijin\AppData\Local\Microsoft\Windows\INetCache\Content.Word\04.png"/>
+                    <pic:cNvPicPr>
+                      <a:picLocks noChangeAspect="1" noChangeArrowheads="1"/>
+                    </pic:cNvPicPr>
+                  </pic:nvPicPr>
+                  <pic:blipFill>
+                    <a:blip r:embed="rId157">
+                      <a:extLst>
+                        <a:ext uri="{28A0092B-C50C-407E-A947-70E740481C1C}">
+                          <a14:useLocalDpi xmlns:a14="http://schemas.microsoft.com/office/drawing/2010/main" val="0"/>
+                        </a:ext>
+                      </a:extLst>
+                    </a:blip>
+                    <a:srcRect/>
+                    <a:stretch>
+                      <a:fillRect/>
+                    </a:stretch>
+                  </pic:blipFill>
+                  <pic:spPr bwMode="auto">
+                    <a:xfrm>
+                      <a:off x="0" y="0"/>
+                      <a:ext cx="1162050" cy="1162050"/>
+                    </a:xfrm>
+                    <a:prstGeom prst="rect">
+                      <a:avLst/>
+                    </a:prstGeom>
+                    <a:noFill/>
+                    <a:ln>
+                      <a:noFill/>
+                    </a:ln>
+                  </pic:spPr>
+                </pic:pic>
+              </a:graphicData>
+            </a:graphic>
+          </wp:inline>
+        </w:drawing>
+      </w:r>
+      <w:r>
+        <w:rPr>
+          <w:rFonts w:hint="eastAsia"/>
+          <w:noProof/>
+          <w:sz w:val="18"/>
+        </w:rPr>
+        <w:drawing>
+          <wp:inline distT="0" distB="0" distL="0" distR="0">
+            <wp:extent cx="1155700" cy="1155700"/>
+            <wp:effectExtent l="0" t="0" r="6350" b="6350"/>
+            <wp:docPr id="68" name="图片 68" descr="C:\Users\lijin\AppData\Local\Microsoft\Windows\INetCache\Content.Word\04.png"/>
+            <wp:cNvGraphicFramePr>
+              <a:graphicFrameLocks xmlns:a="http://schemas.openxmlformats.org/drawingml/2006/main" noChangeAspect="1"/>
+            </wp:cNvGraphicFramePr>
+            <a:graphic xmlns:a="http://schemas.openxmlformats.org/drawingml/2006/main">
+              <a:graphicData uri="http://schemas.openxmlformats.org/drawingml/2006/picture">
+                <pic:pic xmlns:pic="http://schemas.openxmlformats.org/drawingml/2006/picture">
+                  <pic:nvPicPr>
+                    <pic:cNvPr id="0" name="Picture 2156" descr="C:\Users\lijin\AppData\Local\Microsoft\Windows\INetCache\Content.Word\04.png"/>
+                    <pic:cNvPicPr>
+                      <a:picLocks noChangeAspect="1" noChangeArrowheads="1"/>
+                    </pic:cNvPicPr>
+                  </pic:nvPicPr>
+                  <pic:blipFill>
+                    <a:blip r:embed="rId158">
+                      <a:extLst>
+                        <a:ext uri="{28A0092B-C50C-407E-A947-70E740481C1C}">
+                          <a14:useLocalDpi xmlns:a14="http://schemas.microsoft.com/office/drawing/2010/main" val="0"/>
+                        </a:ext>
+                      </a:extLst>
+                    </a:blip>
+                    <a:srcRect/>
+                    <a:stretch>
+                      <a:fillRect/>
+                    </a:stretch>
+                  </pic:blipFill>
+                  <pic:spPr bwMode="auto">
+                    <a:xfrm>
+                      <a:off x="0" y="0"/>
+                      <a:ext cx="1155700" cy="1155700"/>
+                    </a:xfrm>
+                    <a:prstGeom prst="rect">
+                      <a:avLst/>
+                    </a:prstGeom>
+                    <a:noFill/>
+                    <a:ln>
+                      <a:noFill/>
+                    </a:ln>
+                  </pic:spPr>
+                </pic:pic>
+              </a:graphicData>
+            </a:graphic>
+          </wp:inline>
+        </w:drawing>
+      </w:r>
+    </w:p>
+    <w:p>
+      <w:pPr>
+        <w:spacing w:line="240" w:lineRule="auto"/>
+        <w:jc w:val="center"/>
+        <w:rPr>
+          <w:sz w:val="18"/>
+        </w:rPr>
+      </w:pPr>
+      <w:r>
+        <w:rPr>
+          <w:rFonts w:hint="eastAsia"/>
+          <w:sz w:val="18"/>
+        </w:rPr>
+        <w:t>图</w:t>
+      </w:r>
+      <w:r>
+        <w:rPr>
+          <w:rFonts w:hint="eastAsia"/>
+          <w:sz w:val="18"/>
+        </w:rPr>
+        <w:t>4.4</w:t>
+      </w:r>
+      <w:r>
+        <w:rPr>
+          <w:rFonts w:hint="eastAsia"/>
+          <w:sz w:val="18"/>
+        </w:rPr>
+        <w:t xml:space="preserve"> </w:t>
+      </w:r>
+      <w:r>
+        <w:rPr>
+          <w:rFonts w:hint="eastAsia"/>
+          <w:sz w:val="18"/>
+        </w:rPr>
+        <w:t>包含噪声原图</w:t>
+      </w:r>
+      <w:r>
+        <w:rPr>
+          <w:rFonts w:hint="eastAsia"/>
+          <w:sz w:val="18"/>
+        </w:rPr>
+        <w:t>、</w:t>
+      </w:r>
+      <w:r>
+        <w:rPr>
+          <w:rFonts w:hint="eastAsia"/>
+          <w:sz w:val="18"/>
+        </w:rPr>
+        <w:t>使用</w:t>
+      </w:r>
+      <w:r>
+        <w:rPr>
+          <w:rFonts w:hint="eastAsia"/>
+          <w:sz w:val="18"/>
+        </w:rPr>
+        <w:t>CNN</w:t>
+      </w:r>
+      <w:r>
+        <w:rPr>
+          <w:rFonts w:hint="eastAsia"/>
+          <w:sz w:val="18"/>
+        </w:rPr>
+        <w:t>去噪</w:t>
+      </w:r>
+      <w:r>
+        <w:rPr>
+          <w:rFonts w:hint="eastAsia"/>
+          <w:sz w:val="18"/>
+        </w:rPr>
+        <w:t>、</w:t>
+      </w:r>
+      <w:r>
+        <w:rPr>
+          <w:rFonts w:hint="eastAsia"/>
+          <w:sz w:val="18"/>
+        </w:rPr>
+        <w:t>BM</w:t>
+      </w:r>
+      <w:r>
+        <w:rPr>
+          <w:sz w:val="18"/>
+        </w:rPr>
+        <w:t>3</w:t>
+      </w:r>
+      <w:r>
+        <w:rPr>
+          <w:rFonts w:hint="eastAsia"/>
+          <w:sz w:val="18"/>
+        </w:rPr>
+        <w:t>D</w:t>
+      </w:r>
+      <w:r>
+        <w:rPr>
+          <w:rFonts w:hint="eastAsia"/>
+          <w:sz w:val="18"/>
+        </w:rPr>
+        <w:t>去噪</w:t>
+      </w:r>
+      <w:r>
+        <w:rPr>
+          <w:rFonts w:hint="eastAsia"/>
+          <w:sz w:val="18"/>
+        </w:rPr>
+        <w:t>、</w:t>
+      </w:r>
+      <w:r>
+        <w:rPr>
+          <w:rFonts w:hint="eastAsia"/>
+          <w:sz w:val="18"/>
+        </w:rPr>
+        <w:t>平均滤波去噪对比</w:t>
+      </w:r>
+      <w:r>
+        <w:rPr>
+          <w:rFonts w:hint="eastAsia"/>
+          <w:sz w:val="18"/>
+        </w:rPr>
+        <w:t>。</w:t>
+      </w:r>
+    </w:p>
+    <w:p>
+      <w:pPr>
+        <w:spacing w:line="240" w:lineRule="auto"/>
+        <w:jc w:val="center"/>
+        <w:rPr>
+          <w:sz w:val="18"/>
+        </w:rPr>
+      </w:pPr>
+      <w:r>
+        <w:rPr>
+          <w:rFonts w:hint="eastAsia"/>
+          <w:sz w:val="18"/>
+        </w:rPr>
+        <w:t>从左到右分别为</w:t>
+      </w:r>
+      <w:r>
+        <w:rPr>
+          <w:rFonts w:hint="eastAsia"/>
+          <w:sz w:val="18"/>
+        </w:rPr>
+        <w:t>包含噪声原图、使用</w:t>
+      </w:r>
+      <w:r>
+        <w:rPr>
+          <w:rFonts w:hint="eastAsia"/>
+          <w:sz w:val="18"/>
+        </w:rPr>
+        <w:t>CNN</w:t>
+      </w:r>
+      <w:r>
+        <w:rPr>
+          <w:rFonts w:hint="eastAsia"/>
+          <w:sz w:val="18"/>
+        </w:rPr>
+        <w:t>去噪、</w:t>
+      </w:r>
+      <w:r>
+        <w:rPr>
+          <w:rFonts w:hint="eastAsia"/>
+          <w:sz w:val="18"/>
+        </w:rPr>
+        <w:t>BM</w:t>
+      </w:r>
+      <w:r>
+        <w:rPr>
+          <w:sz w:val="18"/>
+        </w:rPr>
+        <w:t>3</w:t>
+      </w:r>
+      <w:r>
+        <w:rPr>
+          <w:rFonts w:hint="eastAsia"/>
+          <w:sz w:val="18"/>
+        </w:rPr>
+        <w:t>D</w:t>
+      </w:r>
+      <w:r>
+        <w:rPr>
+          <w:rFonts w:hint="eastAsia"/>
+          <w:sz w:val="18"/>
+        </w:rPr>
+        <w:t>去噪、平均滤波去噪</w:t>
+      </w:r>
     </w:p>
     <w:p>
       <w:pPr>
@@ -16498,8 +19296,8 @@
       </w:pPr>
     </w:p>
     <w:sectPr>
-      <w:headerReference w:type="default" r:id="rId124"/>
-      <w:footerReference w:type="default" r:id="rId125"/>
+      <w:headerReference w:type="default" r:id="rId159"/>
+      <w:footerReference w:type="default" r:id="rId160"/>
       <w:pgSz w:w="11906" w:h="16838"/>
       <w:pgMar w:top="1440" w:right="1800" w:bottom="1440" w:left="1800" w:header="851" w:footer="992" w:gutter="0"/>
       <w:pgNumType w:start="1"/>
@@ -16566,7 +19364,7 @@
             <w:noProof/>
             <w:lang w:val="zh-CN"/>
           </w:rPr>
-          <w:t>25</w:t>
+          <w:t>27</w:t>
         </w:r>
         <w:r>
           <w:fldChar w:fldCharType="end"/>
@@ -29462,7 +32260,7 @@
 </file>
 
 <file path=customXml/itemProps1.xml><?xml version="1.0" encoding="utf-8"?>
-<ds:datastoreItem xmlns:ds="http://schemas.openxmlformats.org/officeDocument/2006/customXml" ds:itemID="{3D473E3E-51F1-4504-B4E3-796CF877BBED}">
+<ds:datastoreItem xmlns:ds="http://schemas.openxmlformats.org/officeDocument/2006/customXml" ds:itemID="{097E4DEF-2968-48B6-82CF-8263964F2B58}">
   <ds:schemaRefs>
     <ds:schemaRef ds:uri="http://schemas.openxmlformats.org/officeDocument/2006/bibliography"/>
   </ds:schemaRefs>
